--- a/机器学习工程师3-非监督学习.docx
+++ b/机器学习工程师3-非监督学习.docx
@@ -221,7 +221,7 @@
           <v:shape id="_x0000_i1025" type="#_x0000_t75" style="width:84pt;height:24pt" o:ole="">
             <v:imagedata r:id="rId7" o:title=""/>
           </v:shape>
-          <o:OLEObject Type="Embed" ProgID="Equation.DSMT4" ShapeID="_x0000_i1025" DrawAspect="Content" ObjectID="_1611601300" r:id="rId8"/>
+          <o:OLEObject Type="Embed" ProgID="Equation.DSMT4" ShapeID="_x0000_i1025" DrawAspect="Content" ObjectID="_1611687320" r:id="rId8"/>
         </w:object>
       </w:r>
       <w:r>
@@ -240,7 +240,7 @@
           <v:shape id="_x0000_i1026" type="#_x0000_t75" style="width:43.35pt;height:16.65pt" o:ole="">
             <v:imagedata r:id="rId9" o:title=""/>
           </v:shape>
-          <o:OLEObject Type="Embed" ProgID="Equation.DSMT4" ShapeID="_x0000_i1026" DrawAspect="Content" ObjectID="_1611601301" r:id="rId10"/>
+          <o:OLEObject Type="Embed" ProgID="Equation.DSMT4" ShapeID="_x0000_i1026" DrawAspect="Content" ObjectID="_1611687321" r:id="rId10"/>
         </w:object>
       </w:r>
       <w:r>
@@ -322,7 +322,7 @@
           <v:shape id="_x0000_i1027" type="#_x0000_t75" style="width:62pt;height:18pt" o:ole="">
             <v:imagedata r:id="rId11" o:title=""/>
           </v:shape>
-          <o:OLEObject Type="Embed" ProgID="Equation.DSMT4" ShapeID="_x0000_i1027" DrawAspect="Content" ObjectID="_1611601302" r:id="rId12"/>
+          <o:OLEObject Type="Embed" ProgID="Equation.DSMT4" ShapeID="_x0000_i1027" DrawAspect="Content" ObjectID="_1611687322" r:id="rId12"/>
         </w:object>
       </w:r>
       <w:r>
@@ -400,7 +400,7 @@
           <v:shape id="_x0000_i1028" type="#_x0000_t75" style="width:118pt;height:28.65pt" o:ole="">
             <v:imagedata r:id="rId13" o:title=""/>
           </v:shape>
-          <o:OLEObject Type="Embed" ProgID="Equation.DSMT4" ShapeID="_x0000_i1028" DrawAspect="Content" ObjectID="_1611601303" r:id="rId14"/>
+          <o:OLEObject Type="Embed" ProgID="Equation.DSMT4" ShapeID="_x0000_i1028" DrawAspect="Content" ObjectID="_1611687323" r:id="rId14"/>
         </w:object>
       </w:r>
     </w:p>
@@ -454,7 +454,7 @@
           <v:shape id="_x0000_i1029" type="#_x0000_t75" style="width:120pt;height:48pt" o:ole="">
             <v:imagedata r:id="rId15" o:title=""/>
           </v:shape>
-          <o:OLEObject Type="Embed" ProgID="Equation.DSMT4" ShapeID="_x0000_i1029" DrawAspect="Content" ObjectID="_1611601304" r:id="rId16"/>
+          <o:OLEObject Type="Embed" ProgID="Equation.DSMT4" ShapeID="_x0000_i1029" DrawAspect="Content" ObjectID="_1611687324" r:id="rId16"/>
         </w:object>
       </w:r>
     </w:p>
@@ -1179,7 +1179,7 @@
           <v:shape id="_x0000_i1030" type="#_x0000_t75" style="width:38pt;height:18pt" o:ole="">
             <v:imagedata r:id="rId21" o:title=""/>
           </v:shape>
-          <o:OLEObject Type="Embed" ProgID="Equation.DSMT4" ShapeID="_x0000_i1030" DrawAspect="Content" ObjectID="_1611601305" r:id="rId22"/>
+          <o:OLEObject Type="Embed" ProgID="Equation.DSMT4" ShapeID="_x0000_i1030" DrawAspect="Content" ObjectID="_1611687325" r:id="rId22"/>
         </w:object>
       </w:r>
       <w:r>
@@ -1198,7 +1198,7 @@
           <v:shape id="_x0000_i1031" type="#_x0000_t75" style="width:14pt;height:19.35pt" o:ole="">
             <v:imagedata r:id="rId23" o:title=""/>
           </v:shape>
-          <o:OLEObject Type="Embed" ProgID="Equation.DSMT4" ShapeID="_x0000_i1031" DrawAspect="Content" ObjectID="_1611601306" r:id="rId24"/>
+          <o:OLEObject Type="Embed" ProgID="Equation.DSMT4" ShapeID="_x0000_i1031" DrawAspect="Content" ObjectID="_1611687326" r:id="rId24"/>
         </w:object>
       </w:r>
       <w:r>
@@ -1249,7 +1249,7 @@
           <v:shape id="_x0000_i1032" type="#_x0000_t75" style="width:21.35pt;height:19.35pt" o:ole="">
             <v:imagedata r:id="rId25" o:title=""/>
           </v:shape>
-          <o:OLEObject Type="Embed" ProgID="Equation.DSMT4" ShapeID="_x0000_i1032" DrawAspect="Content" ObjectID="_1611601307" r:id="rId26"/>
+          <o:OLEObject Type="Embed" ProgID="Equation.DSMT4" ShapeID="_x0000_i1032" DrawAspect="Content" ObjectID="_1611687327" r:id="rId26"/>
         </w:object>
       </w:r>
       <w:r>
@@ -1268,7 +1268,7 @@
           <v:shape id="_x0000_i1033" type="#_x0000_t75" style="width:14pt;height:19.35pt" o:ole="">
             <v:imagedata r:id="rId27" o:title=""/>
           </v:shape>
-          <o:OLEObject Type="Embed" ProgID="Equation.DSMT4" ShapeID="_x0000_i1033" DrawAspect="Content" ObjectID="_1611601308" r:id="rId28"/>
+          <o:OLEObject Type="Embed" ProgID="Equation.DSMT4" ShapeID="_x0000_i1033" DrawAspect="Content" ObjectID="_1611687328" r:id="rId28"/>
         </w:object>
       </w:r>
       <w:r>
@@ -1287,7 +1287,7 @@
           <v:shape id="_x0000_i1034" type="#_x0000_t75" style="width:13.35pt;height:19.35pt" o:ole="">
             <v:imagedata r:id="rId29" o:title=""/>
           </v:shape>
-          <o:OLEObject Type="Embed" ProgID="Equation.DSMT4" ShapeID="_x0000_i1034" DrawAspect="Content" ObjectID="_1611601309" r:id="rId30"/>
+          <o:OLEObject Type="Embed" ProgID="Equation.DSMT4" ShapeID="_x0000_i1034" DrawAspect="Content" ObjectID="_1611687329" r:id="rId30"/>
         </w:object>
       </w:r>
       <w:r>
@@ -1377,7 +1377,7 @@
           <v:shape id="_x0000_i1035" type="#_x0000_t75" style="width:76pt;height:24pt" o:ole="">
             <v:imagedata r:id="rId31" o:title=""/>
           </v:shape>
-          <o:OLEObject Type="Embed" ProgID="Equation.DSMT4" ShapeID="_x0000_i1035" DrawAspect="Content" ObjectID="_1611601310" r:id="rId32"/>
+          <o:OLEObject Type="Embed" ProgID="Equation.DSMT4" ShapeID="_x0000_i1035" DrawAspect="Content" ObjectID="_1611687330" r:id="rId32"/>
         </w:object>
       </w:r>
     </w:p>
@@ -1520,7 +1520,7 @@
           <v:shape id="_x0000_i1036" type="#_x0000_t75" style="width:76pt;height:25.35pt" o:ole="">
             <v:imagedata r:id="rId33" o:title=""/>
           </v:shape>
-          <o:OLEObject Type="Embed" ProgID="Equation.DSMT4" ShapeID="_x0000_i1036" DrawAspect="Content" ObjectID="_1611601311" r:id="rId34"/>
+          <o:OLEObject Type="Embed" ProgID="Equation.DSMT4" ShapeID="_x0000_i1036" DrawAspect="Content" ObjectID="_1611687331" r:id="rId34"/>
         </w:object>
       </w:r>
     </w:p>
@@ -1587,7 +1587,7 @@
           <v:shape id="_x0000_i1037" type="#_x0000_t75" style="width:102pt;height:36pt" o:ole="">
             <v:imagedata r:id="rId35" o:title=""/>
           </v:shape>
-          <o:OLEObject Type="Embed" ProgID="Equation.DSMT4" ShapeID="_x0000_i1037" DrawAspect="Content" ObjectID="_1611601312" r:id="rId36"/>
+          <o:OLEObject Type="Embed" ProgID="Equation.DSMT4" ShapeID="_x0000_i1037" DrawAspect="Content" ObjectID="_1611687332" r:id="rId36"/>
         </w:object>
       </w:r>
     </w:p>
@@ -1753,7 +1753,7 @@
           <v:shape id="_x0000_i1038" type="#_x0000_t75" style="width:16pt;height:19.35pt" o:ole="">
             <v:imagedata r:id="rId38" o:title=""/>
           </v:shape>
-          <o:OLEObject Type="Embed" ProgID="Equation.DSMT4" ShapeID="_x0000_i1038" DrawAspect="Content" ObjectID="_1611601313" r:id="rId39"/>
+          <o:OLEObject Type="Embed" ProgID="Equation.DSMT4" ShapeID="_x0000_i1038" DrawAspect="Content" ObjectID="_1611687333" r:id="rId39"/>
         </w:object>
       </w:r>
       <w:r>
@@ -1836,7 +1836,7 @@
           <v:shape id="_x0000_i1039" type="#_x0000_t75" style="width:16pt;height:19.35pt" o:ole="">
             <v:imagedata r:id="rId40" o:title=""/>
           </v:shape>
-          <o:OLEObject Type="Embed" ProgID="Equation.DSMT4" ShapeID="_x0000_i1039" DrawAspect="Content" ObjectID="_1611601314" r:id="rId41"/>
+          <o:OLEObject Type="Embed" ProgID="Equation.DSMT4" ShapeID="_x0000_i1039" DrawAspect="Content" ObjectID="_1611687334" r:id="rId41"/>
         </w:object>
       </w:r>
       <w:r>
@@ -1887,7 +1887,7 @@
           <v:shape id="_x0000_i1040" type="#_x0000_t75" style="width:16pt;height:19.35pt" o:ole="">
             <v:imagedata r:id="rId42" o:title=""/>
           </v:shape>
-          <o:OLEObject Type="Embed" ProgID="Equation.DSMT4" ShapeID="_x0000_i1040" DrawAspect="Content" ObjectID="_1611601315" r:id="rId43"/>
+          <o:OLEObject Type="Embed" ProgID="Equation.DSMT4" ShapeID="_x0000_i1040" DrawAspect="Content" ObjectID="_1611687335" r:id="rId43"/>
         </w:object>
       </w:r>
       <w:r>
@@ -2283,7 +2283,7 @@
           <v:shape id="_x0000_i1041" type="#_x0000_t75" style="width:10pt;height:11.35pt" o:ole="">
             <v:imagedata r:id="rId44" o:title=""/>
           </v:shape>
-          <o:OLEObject Type="Embed" ProgID="Equation.DSMT4" ShapeID="_x0000_i1041" DrawAspect="Content" ObjectID="_1611601316" r:id="rId45"/>
+          <o:OLEObject Type="Embed" ProgID="Equation.DSMT4" ShapeID="_x0000_i1041" DrawAspect="Content" ObjectID="_1611687336" r:id="rId45"/>
         </w:object>
       </w:r>
     </w:p>
@@ -2357,7 +2357,7 @@
           <v:shape id="_x0000_i1042" type="#_x0000_t75" style="width:88pt;height:20pt" o:ole="">
             <v:imagedata r:id="rId46" o:title=""/>
           </v:shape>
-          <o:OLEObject Type="Embed" ProgID="Equation.DSMT4" ShapeID="_x0000_i1042" DrawAspect="Content" ObjectID="_1611601317" r:id="rId47"/>
+          <o:OLEObject Type="Embed" ProgID="Equation.DSMT4" ShapeID="_x0000_i1042" DrawAspect="Content" ObjectID="_1611687337" r:id="rId47"/>
         </w:object>
       </w:r>
       <w:r>
@@ -2395,7 +2395,7 @@
           <v:shape id="_x0000_i1043" type="#_x0000_t75" style="width:10pt;height:11.35pt" o:ole="">
             <v:imagedata r:id="rId44" o:title=""/>
           </v:shape>
-          <o:OLEObject Type="Embed" ProgID="Equation.DSMT4" ShapeID="_x0000_i1043" DrawAspect="Content" ObjectID="_1611601318" r:id="rId48"/>
+          <o:OLEObject Type="Embed" ProgID="Equation.DSMT4" ShapeID="_x0000_i1043" DrawAspect="Content" ObjectID="_1611687338" r:id="rId48"/>
         </w:object>
       </w:r>
       <w:r>
@@ -2422,7 +2422,7 @@
           <v:shape id="_x0000_i1044" type="#_x0000_t75" style="width:35.35pt;height:19.35pt" o:ole="">
             <v:imagedata r:id="rId49" o:title=""/>
           </v:shape>
-          <o:OLEObject Type="Embed" ProgID="Equation.DSMT4" ShapeID="_x0000_i1044" DrawAspect="Content" ObjectID="_1611601319" r:id="rId50"/>
+          <o:OLEObject Type="Embed" ProgID="Equation.DSMT4" ShapeID="_x0000_i1044" DrawAspect="Content" ObjectID="_1611687339" r:id="rId50"/>
         </w:object>
       </w:r>
       <w:r>
@@ -2441,7 +2441,7 @@
           <v:shape id="_x0000_i1045" type="#_x0000_t75" style="width:13.35pt;height:13.35pt" o:ole="">
             <v:imagedata r:id="rId51" o:title=""/>
           </v:shape>
-          <o:OLEObject Type="Embed" ProgID="Equation.DSMT4" ShapeID="_x0000_i1045" DrawAspect="Content" ObjectID="_1611601320" r:id="rId52"/>
+          <o:OLEObject Type="Embed" ProgID="Equation.DSMT4" ShapeID="_x0000_i1045" DrawAspect="Content" ObjectID="_1611687340" r:id="rId52"/>
         </w:object>
       </w:r>
       <w:r>
@@ -2460,7 +2460,7 @@
           <v:shape id="_x0000_i1046" type="#_x0000_t75" style="width:13.35pt;height:19.35pt" o:ole="">
             <v:imagedata r:id="rId53" o:title=""/>
           </v:shape>
-          <o:OLEObject Type="Embed" ProgID="Equation.DSMT4" ShapeID="_x0000_i1046" DrawAspect="Content" ObjectID="_1611601321" r:id="rId54"/>
+          <o:OLEObject Type="Embed" ProgID="Equation.DSMT4" ShapeID="_x0000_i1046" DrawAspect="Content" ObjectID="_1611687341" r:id="rId54"/>
         </w:object>
       </w:r>
       <w:r>
@@ -2479,7 +2479,7 @@
           <v:shape id="_x0000_i1047" type="#_x0000_t75" style="width:10pt;height:11.35pt" o:ole="">
             <v:imagedata r:id="rId44" o:title=""/>
           </v:shape>
-          <o:OLEObject Type="Embed" ProgID="Equation.DSMT4" ShapeID="_x0000_i1047" DrawAspect="Content" ObjectID="_1611601322" r:id="rId55"/>
+          <o:OLEObject Type="Embed" ProgID="Equation.DSMT4" ShapeID="_x0000_i1047" DrawAspect="Content" ObjectID="_1611687342" r:id="rId55"/>
         </w:object>
       </w:r>
       <w:r>
@@ -2506,7 +2506,7 @@
           <v:shape id="_x0000_i1048" type="#_x0000_t75" style="width:190pt;height:24pt" o:ole="">
             <v:imagedata r:id="rId56" o:title=""/>
           </v:shape>
-          <o:OLEObject Type="Embed" ProgID="Equation.DSMT4" ShapeID="_x0000_i1048" DrawAspect="Content" ObjectID="_1611601323" r:id="rId57"/>
+          <o:OLEObject Type="Embed" ProgID="Equation.DSMT4" ShapeID="_x0000_i1048" DrawAspect="Content" ObjectID="_1611687343" r:id="rId57"/>
         </w:object>
       </w:r>
       <w:r>
@@ -2525,7 +2525,7 @@
           <v:shape id="_x0000_i1049" type="#_x0000_t75" style="width:42.65pt;height:24pt" o:ole="">
             <v:imagedata r:id="rId58" o:title=""/>
           </v:shape>
-          <o:OLEObject Type="Embed" ProgID="Equation.DSMT4" ShapeID="_x0000_i1049" DrawAspect="Content" ObjectID="_1611601324" r:id="rId59"/>
+          <o:OLEObject Type="Embed" ProgID="Equation.DSMT4" ShapeID="_x0000_i1049" DrawAspect="Content" ObjectID="_1611687344" r:id="rId59"/>
         </w:object>
       </w:r>
       <w:r>
@@ -2590,7 +2590,7 @@
           <v:shape id="_x0000_i1050" type="#_x0000_t75" style="width:35.35pt;height:19.35pt" o:ole="">
             <v:imagedata r:id="rId49" o:title=""/>
           </v:shape>
-          <o:OLEObject Type="Embed" ProgID="Equation.DSMT4" ShapeID="_x0000_i1050" DrawAspect="Content" ObjectID="_1611601325" r:id="rId60"/>
+          <o:OLEObject Type="Embed" ProgID="Equation.DSMT4" ShapeID="_x0000_i1050" DrawAspect="Content" ObjectID="_1611687345" r:id="rId60"/>
         </w:object>
       </w:r>
       <w:r>
@@ -2609,7 +2609,7 @@
           <v:shape id="_x0000_i1051" type="#_x0000_t75" style="width:90pt;height:24pt" o:ole="">
             <v:imagedata r:id="rId61" o:title=""/>
           </v:shape>
-          <o:OLEObject Type="Embed" ProgID="Equation.DSMT4" ShapeID="_x0000_i1051" DrawAspect="Content" ObjectID="_1611601326" r:id="rId62"/>
+          <o:OLEObject Type="Embed" ProgID="Equation.DSMT4" ShapeID="_x0000_i1051" DrawAspect="Content" ObjectID="_1611687346" r:id="rId62"/>
         </w:object>
       </w:r>
       <w:r>
@@ -2628,7 +2628,7 @@
           <v:shape id="_x0000_i1052" type="#_x0000_t75" style="width:13.35pt;height:19.35pt" o:ole="">
             <v:imagedata r:id="rId63" o:title=""/>
           </v:shape>
-          <o:OLEObject Type="Embed" ProgID="Equation.DSMT4" ShapeID="_x0000_i1052" DrawAspect="Content" ObjectID="_1611601327" r:id="rId64"/>
+          <o:OLEObject Type="Embed" ProgID="Equation.DSMT4" ShapeID="_x0000_i1052" DrawAspect="Content" ObjectID="_1611687347" r:id="rId64"/>
         </w:object>
       </w:r>
       <w:r>
@@ -2702,7 +2702,7 @@
           <v:shape id="_x0000_i1053" type="#_x0000_t75" style="width:12pt;height:18pt" o:ole="">
             <v:imagedata r:id="rId65" o:title=""/>
           </v:shape>
-          <o:OLEObject Type="Embed" ProgID="Equation.DSMT4" ShapeID="_x0000_i1053" DrawAspect="Content" ObjectID="_1611601328" r:id="rId66"/>
+          <o:OLEObject Type="Embed" ProgID="Equation.DSMT4" ShapeID="_x0000_i1053" DrawAspect="Content" ObjectID="_1611687348" r:id="rId66"/>
         </w:object>
       </w:r>
       <w:r>
@@ -2721,7 +2721,7 @@
           <v:shape id="_x0000_i1054" type="#_x0000_t75" style="width:13.35pt;height:19.35pt" o:ole="">
             <v:imagedata r:id="rId67" o:title=""/>
           </v:shape>
-          <o:OLEObject Type="Embed" ProgID="Equation.DSMT4" ShapeID="_x0000_i1054" DrawAspect="Content" ObjectID="_1611601329" r:id="rId68"/>
+          <o:OLEObject Type="Embed" ProgID="Equation.DSMT4" ShapeID="_x0000_i1054" DrawAspect="Content" ObjectID="_1611687349" r:id="rId68"/>
         </w:object>
       </w:r>
       <w:r>
@@ -2740,7 +2740,7 @@
           <v:shape id="_x0000_i1055" type="#_x0000_t75" style="width:13.35pt;height:19.35pt" o:ole="">
             <v:imagedata r:id="rId69" o:title=""/>
           </v:shape>
-          <o:OLEObject Type="Embed" ProgID="Equation.DSMT4" ShapeID="_x0000_i1055" DrawAspect="Content" ObjectID="_1611601330" r:id="rId70"/>
+          <o:OLEObject Type="Embed" ProgID="Equation.DSMT4" ShapeID="_x0000_i1055" DrawAspect="Content" ObjectID="_1611687350" r:id="rId70"/>
         </w:object>
       </w:r>
       <w:r>
@@ -2767,7 +2767,7 @@
           <v:shape id="_x0000_i1056" type="#_x0000_t75" style="width:12pt;height:18pt" o:ole="">
             <v:imagedata r:id="rId65" o:title=""/>
           </v:shape>
-          <o:OLEObject Type="Embed" ProgID="Equation.DSMT4" ShapeID="_x0000_i1056" DrawAspect="Content" ObjectID="_1611601331" r:id="rId71"/>
+          <o:OLEObject Type="Embed" ProgID="Equation.DSMT4" ShapeID="_x0000_i1056" DrawAspect="Content" ObjectID="_1611687351" r:id="rId71"/>
         </w:object>
       </w:r>
       <w:r>
@@ -2786,7 +2786,7 @@
           <v:shape id="_x0000_i1057" type="#_x0000_t75" style="width:13.35pt;height:19.35pt" o:ole="">
             <v:imagedata r:id="rId69" o:title=""/>
           </v:shape>
-          <o:OLEObject Type="Embed" ProgID="Equation.DSMT4" ShapeID="_x0000_i1057" DrawAspect="Content" ObjectID="_1611601332" r:id="rId72"/>
+          <o:OLEObject Type="Embed" ProgID="Equation.DSMT4" ShapeID="_x0000_i1057" DrawAspect="Content" ObjectID="_1611687352" r:id="rId72"/>
         </w:object>
       </w:r>
       <w:r>
@@ -2805,7 +2805,7 @@
           <v:shape id="_x0000_i1058" type="#_x0000_t75" style="width:12pt;height:18pt" o:ole="">
             <v:imagedata r:id="rId65" o:title=""/>
           </v:shape>
-          <o:OLEObject Type="Embed" ProgID="Equation.DSMT4" ShapeID="_x0000_i1058" DrawAspect="Content" ObjectID="_1611601333" r:id="rId73"/>
+          <o:OLEObject Type="Embed" ProgID="Equation.DSMT4" ShapeID="_x0000_i1058" DrawAspect="Content" ObjectID="_1611687353" r:id="rId73"/>
         </w:object>
       </w:r>
       <w:r>
@@ -2896,7 +2896,7 @@
           <v:shape id="_x0000_i1059" type="#_x0000_t75" style="width:12pt;height:18pt" o:ole="">
             <v:imagedata r:id="rId65" o:title=""/>
           </v:shape>
-          <o:OLEObject Type="Embed" ProgID="Equation.DSMT4" ShapeID="_x0000_i1059" DrawAspect="Content" ObjectID="_1611601334" r:id="rId74"/>
+          <o:OLEObject Type="Embed" ProgID="Equation.DSMT4" ShapeID="_x0000_i1059" DrawAspect="Content" ObjectID="_1611687354" r:id="rId74"/>
         </w:object>
       </w:r>
       <w:r>
@@ -2915,7 +2915,7 @@
           <v:shape id="_x0000_i1060" type="#_x0000_t75" style="width:13.35pt;height:19.35pt" o:ole="">
             <v:imagedata r:id="rId67" o:title=""/>
           </v:shape>
-          <o:OLEObject Type="Embed" ProgID="Equation.DSMT4" ShapeID="_x0000_i1060" DrawAspect="Content" ObjectID="_1611601335" r:id="rId75"/>
+          <o:OLEObject Type="Embed" ProgID="Equation.DSMT4" ShapeID="_x0000_i1060" DrawAspect="Content" ObjectID="_1611687355" r:id="rId75"/>
         </w:object>
       </w:r>
       <w:r>
@@ -2934,7 +2934,7 @@
           <v:shape id="_x0000_i1061" type="#_x0000_t75" style="width:56pt;height:18pt" o:ole="">
             <v:imagedata r:id="rId76" o:title=""/>
           </v:shape>
-          <o:OLEObject Type="Embed" ProgID="Equation.DSMT4" ShapeID="_x0000_i1061" DrawAspect="Content" ObjectID="_1611601336" r:id="rId77"/>
+          <o:OLEObject Type="Embed" ProgID="Equation.DSMT4" ShapeID="_x0000_i1061" DrawAspect="Content" ObjectID="_1611687356" r:id="rId77"/>
         </w:object>
       </w:r>
       <w:r>
@@ -2953,7 +2953,7 @@
           <v:shape id="_x0000_i1062" type="#_x0000_t75" style="width:35.35pt;height:18pt" o:ole="">
             <v:imagedata r:id="rId78" o:title=""/>
           </v:shape>
-          <o:OLEObject Type="Embed" ProgID="Equation.DSMT4" ShapeID="_x0000_i1062" DrawAspect="Content" ObjectID="_1611601337" r:id="rId79"/>
+          <o:OLEObject Type="Embed" ProgID="Equation.DSMT4" ShapeID="_x0000_i1062" DrawAspect="Content" ObjectID="_1611687357" r:id="rId79"/>
         </w:object>
       </w:r>
       <w:r>
@@ -2972,7 +2972,7 @@
           <v:shape id="_x0000_i1063" type="#_x0000_t75" style="width:38pt;height:19.35pt" o:ole="">
             <v:imagedata r:id="rId80" o:title=""/>
           </v:shape>
-          <o:OLEObject Type="Embed" ProgID="Equation.DSMT4" ShapeID="_x0000_i1063" DrawAspect="Content" ObjectID="_1611601338" r:id="rId81"/>
+          <o:OLEObject Type="Embed" ProgID="Equation.DSMT4" ShapeID="_x0000_i1063" DrawAspect="Content" ObjectID="_1611687358" r:id="rId81"/>
         </w:object>
       </w:r>
       <w:r>
@@ -2991,7 +2991,7 @@
           <v:shape id="_x0000_i1064" type="#_x0000_t75" style="width:20pt;height:18pt" o:ole="">
             <v:imagedata r:id="rId82" o:title=""/>
           </v:shape>
-          <o:OLEObject Type="Embed" ProgID="Equation.DSMT4" ShapeID="_x0000_i1064" DrawAspect="Content" ObjectID="_1611601339" r:id="rId83"/>
+          <o:OLEObject Type="Embed" ProgID="Equation.DSMT4" ShapeID="_x0000_i1064" DrawAspect="Content" ObjectID="_1611687359" r:id="rId83"/>
         </w:object>
       </w:r>
       <w:r>
@@ -3010,7 +3010,7 @@
           <v:shape id="_x0000_i1065" type="#_x0000_t75" style="width:14pt;height:18pt" o:ole="">
             <v:imagedata r:id="rId84" o:title=""/>
           </v:shape>
-          <o:OLEObject Type="Embed" ProgID="Equation.DSMT4" ShapeID="_x0000_i1065" DrawAspect="Content" ObjectID="_1611601340" r:id="rId85"/>
+          <o:OLEObject Type="Embed" ProgID="Equation.DSMT4" ShapeID="_x0000_i1065" DrawAspect="Content" ObjectID="_1611687360" r:id="rId85"/>
         </w:object>
       </w:r>
       <w:r>
@@ -3038,7 +3038,7 @@
           <v:shape id="_x0000_i1066" type="#_x0000_t75" style="width:62pt;height:18pt" o:ole="">
             <v:imagedata r:id="rId86" o:title=""/>
           </v:shape>
-          <o:OLEObject Type="Embed" ProgID="Equation.DSMT4" ShapeID="_x0000_i1066" DrawAspect="Content" ObjectID="_1611601341" r:id="rId87"/>
+          <o:OLEObject Type="Embed" ProgID="Equation.DSMT4" ShapeID="_x0000_i1066" DrawAspect="Content" ObjectID="_1611687361" r:id="rId87"/>
         </w:object>
       </w:r>
       <w:r>
@@ -3065,7 +3065,7 @@
           <v:shape id="_x0000_i1067" type="#_x0000_t75" style="width:13.35pt;height:19.35pt" o:ole="">
             <v:imagedata r:id="rId67" o:title=""/>
           </v:shape>
-          <o:OLEObject Type="Embed" ProgID="Equation.DSMT4" ShapeID="_x0000_i1067" DrawAspect="Content" ObjectID="_1611601342" r:id="rId88"/>
+          <o:OLEObject Type="Embed" ProgID="Equation.DSMT4" ShapeID="_x0000_i1067" DrawAspect="Content" ObjectID="_1611687362" r:id="rId88"/>
         </w:object>
       </w:r>
       <w:r>
@@ -3084,7 +3084,7 @@
           <v:shape id="_x0000_i1068" type="#_x0000_t75" style="width:12pt;height:18pt" o:ole="">
             <v:imagedata r:id="rId65" o:title=""/>
           </v:shape>
-          <o:OLEObject Type="Embed" ProgID="Equation.DSMT4" ShapeID="_x0000_i1068" DrawAspect="Content" ObjectID="_1611601343" r:id="rId89"/>
+          <o:OLEObject Type="Embed" ProgID="Equation.DSMT4" ShapeID="_x0000_i1068" DrawAspect="Content" ObjectID="_1611687363" r:id="rId89"/>
         </w:object>
       </w:r>
       <w:r>
@@ -3175,7 +3175,7 @@
           <v:shape id="_x0000_i1069" type="#_x0000_t75" style="width:12pt;height:18pt" o:ole="">
             <v:imagedata r:id="rId65" o:title=""/>
           </v:shape>
-          <o:OLEObject Type="Embed" ProgID="Equation.DSMT4" ShapeID="_x0000_i1069" DrawAspect="Content" ObjectID="_1611601344" r:id="rId90"/>
+          <o:OLEObject Type="Embed" ProgID="Equation.DSMT4" ShapeID="_x0000_i1069" DrawAspect="Content" ObjectID="_1611687364" r:id="rId90"/>
         </w:object>
       </w:r>
       <w:r>
@@ -3194,7 +3194,7 @@
           <v:shape id="_x0000_i1070" type="#_x0000_t75" style="width:13.35pt;height:19.35pt" o:ole="">
             <v:imagedata r:id="rId67" o:title=""/>
           </v:shape>
-          <o:OLEObject Type="Embed" ProgID="Equation.DSMT4" ShapeID="_x0000_i1070" DrawAspect="Content" ObjectID="_1611601345" r:id="rId91"/>
+          <o:OLEObject Type="Embed" ProgID="Equation.DSMT4" ShapeID="_x0000_i1070" DrawAspect="Content" ObjectID="_1611687365" r:id="rId91"/>
         </w:object>
       </w:r>
       <w:r>
@@ -3213,7 +3213,7 @@
           <v:shape id="_x0000_i1071" type="#_x0000_t75" style="width:13.35pt;height:18pt" o:ole="">
             <v:imagedata r:id="rId92" o:title=""/>
           </v:shape>
-          <o:OLEObject Type="Embed" ProgID="Equation.DSMT4" ShapeID="_x0000_i1071" DrawAspect="Content" ObjectID="_1611601346" r:id="rId93"/>
+          <o:OLEObject Type="Embed" ProgID="Equation.DSMT4" ShapeID="_x0000_i1071" DrawAspect="Content" ObjectID="_1611687366" r:id="rId93"/>
         </w:object>
       </w:r>
       <w:r>
@@ -3232,7 +3232,7 @@
           <v:shape id="_x0000_i1072" type="#_x0000_t75" style="width:12pt;height:18pt" o:ole="">
             <v:imagedata r:id="rId65" o:title=""/>
           </v:shape>
-          <o:OLEObject Type="Embed" ProgID="Equation.DSMT4" ShapeID="_x0000_i1072" DrawAspect="Content" ObjectID="_1611601347" r:id="rId94"/>
+          <o:OLEObject Type="Embed" ProgID="Equation.DSMT4" ShapeID="_x0000_i1072" DrawAspect="Content" ObjectID="_1611687367" r:id="rId94"/>
         </w:object>
       </w:r>
       <w:r>
@@ -3251,7 +3251,7 @@
           <v:shape id="_x0000_i1073" type="#_x0000_t75" style="width:13.35pt;height:19.35pt" o:ole="">
             <v:imagedata r:id="rId67" o:title=""/>
           </v:shape>
-          <o:OLEObject Type="Embed" ProgID="Equation.DSMT4" ShapeID="_x0000_i1073" DrawAspect="Content" ObjectID="_1611601348" r:id="rId95"/>
+          <o:OLEObject Type="Embed" ProgID="Equation.DSMT4" ShapeID="_x0000_i1073" DrawAspect="Content" ObjectID="_1611687368" r:id="rId95"/>
         </w:object>
       </w:r>
       <w:r>
@@ -3270,7 +3270,7 @@
           <v:shape id="_x0000_i1074" type="#_x0000_t75" style="width:13.35pt;height:18pt" o:ole="">
             <v:imagedata r:id="rId96" o:title=""/>
           </v:shape>
-          <o:OLEObject Type="Embed" ProgID="Equation.DSMT4" ShapeID="_x0000_i1074" DrawAspect="Content" ObjectID="_1611601349" r:id="rId97"/>
+          <o:OLEObject Type="Embed" ProgID="Equation.DSMT4" ShapeID="_x0000_i1074" DrawAspect="Content" ObjectID="_1611687369" r:id="rId97"/>
         </w:object>
       </w:r>
       <w:r>
@@ -3289,7 +3289,7 @@
           <v:shape id="_x0000_i1075" type="#_x0000_t75" style="width:12pt;height:18pt" o:ole="">
             <v:imagedata r:id="rId65" o:title=""/>
           </v:shape>
-          <o:OLEObject Type="Embed" ProgID="Equation.DSMT4" ShapeID="_x0000_i1075" DrawAspect="Content" ObjectID="_1611601350" r:id="rId98"/>
+          <o:OLEObject Type="Embed" ProgID="Equation.DSMT4" ShapeID="_x0000_i1075" DrawAspect="Content" ObjectID="_1611687370" r:id="rId98"/>
         </w:object>
       </w:r>
       <w:r>
@@ -3308,7 +3308,7 @@
           <v:shape id="_x0000_i1076" type="#_x0000_t75" style="width:13.35pt;height:19.35pt" o:ole="">
             <v:imagedata r:id="rId67" o:title=""/>
           </v:shape>
-          <o:OLEObject Type="Embed" ProgID="Equation.DSMT4" ShapeID="_x0000_i1076" DrawAspect="Content" ObjectID="_1611601351" r:id="rId99"/>
+          <o:OLEObject Type="Embed" ProgID="Equation.DSMT4" ShapeID="_x0000_i1076" DrawAspect="Content" ObjectID="_1611687371" r:id="rId99"/>
         </w:object>
       </w:r>
       <w:r>
@@ -4714,7 +4714,6 @@
           <w:kern w:val="0"/>
           <w:szCs w:val="21"/>
         </w:rPr>
-        <w:lastRenderedPageBreak/>
         <w:t xml:space="preserve">         </w:t>
       </w:r>
       <w:r>
@@ -4833,6 +4832,7 @@
           <w:kern w:val="0"/>
           <w:szCs w:val="21"/>
         </w:rPr>
+        <w:lastRenderedPageBreak/>
         <w:t xml:space="preserve">         label(Q) = C                                     </w:t>
       </w:r>
       <w:r>
@@ -6041,7 +6041,6 @@
           <w:sz w:val="28"/>
           <w:szCs w:val="28"/>
         </w:rPr>
-        <w:lastRenderedPageBreak/>
         <w:t>DBSCAN</w:t>
       </w:r>
       <w:r>
@@ -6083,7 +6082,7 @@
           <v:shape id="_x0000_i1077" type="#_x0000_t75" style="width:38pt;height:22pt" o:ole="">
             <v:imagedata r:id="rId100" o:title=""/>
           </v:shape>
-          <o:OLEObject Type="Embed" ProgID="Equation.DSMT4" ShapeID="_x0000_i1077" DrawAspect="Content" ObjectID="_1611601352" r:id="rId101"/>
+          <o:OLEObject Type="Embed" ProgID="Equation.DSMT4" ShapeID="_x0000_i1077" DrawAspect="Content" ObjectID="_1611687372" r:id="rId101"/>
         </w:object>
       </w:r>
       <w:r>
@@ -6115,6 +6114,7 @@
           <w:sz w:val="28"/>
           <w:szCs w:val="28"/>
         </w:rPr>
+        <w:lastRenderedPageBreak/>
         <w:t>如果样本集的密度不均匀，聚类间距相差很大时，效果很差</w:t>
       </w:r>
     </w:p>
@@ -6302,7 +6302,7 @@
           <v:shape id="_x0000_i1078" type="#_x0000_t75" style="width:84pt;height:24pt" o:ole="">
             <v:imagedata r:id="rId102" o:title=""/>
           </v:shape>
-          <o:OLEObject Type="Embed" ProgID="Equation.DSMT4" ShapeID="_x0000_i1078" DrawAspect="Content" ObjectID="_1611601353" r:id="rId103"/>
+          <o:OLEObject Type="Embed" ProgID="Equation.DSMT4" ShapeID="_x0000_i1078" DrawAspect="Content" ObjectID="_1611687373" r:id="rId103"/>
         </w:object>
       </w:r>
       <w:r>
@@ -6362,7 +6362,7 @@
           <v:shape id="_x0000_i1079" type="#_x0000_t75" style="width:17.35pt;height:16pt" o:ole="">
             <v:imagedata r:id="rId104" o:title=""/>
           </v:shape>
-          <o:OLEObject Type="Embed" ProgID="Equation.DSMT4" ShapeID="_x0000_i1079" DrawAspect="Content" ObjectID="_1611601354" r:id="rId105"/>
+          <o:OLEObject Type="Embed" ProgID="Equation.DSMT4" ShapeID="_x0000_i1079" DrawAspect="Content" ObjectID="_1611687374" r:id="rId105"/>
         </w:object>
       </w:r>
       <w:r>
@@ -6381,7 +6381,7 @@
           <v:shape id="_x0000_i1080" type="#_x0000_t75" style="width:17.35pt;height:16pt" o:ole="">
             <v:imagedata r:id="rId104" o:title=""/>
           </v:shape>
-          <o:OLEObject Type="Embed" ProgID="Equation.DSMT4" ShapeID="_x0000_i1080" DrawAspect="Content" ObjectID="_1611601355" r:id="rId106"/>
+          <o:OLEObject Type="Embed" ProgID="Equation.DSMT4" ShapeID="_x0000_i1080" DrawAspect="Content" ObjectID="_1611687375" r:id="rId106"/>
         </w:object>
       </w:r>
       <w:r>
@@ -6400,7 +6400,7 @@
           <v:shape id="_x0000_i1081" type="#_x0000_t75" style="width:165.35pt;height:24pt" o:ole="">
             <v:imagedata r:id="rId107" o:title=""/>
           </v:shape>
-          <o:OLEObject Type="Embed" ProgID="Equation.DSMT4" ShapeID="_x0000_i1081" DrawAspect="Content" ObjectID="_1611601356" r:id="rId108"/>
+          <o:OLEObject Type="Embed" ProgID="Equation.DSMT4" ShapeID="_x0000_i1081" DrawAspect="Content" ObjectID="_1611687376" r:id="rId108"/>
         </w:object>
       </w:r>
       <w:r>
@@ -6427,7 +6427,7 @@
           <v:shape id="_x0000_i1082" type="#_x0000_t75" style="width:17.35pt;height:16pt" o:ole="">
             <v:imagedata r:id="rId104" o:title=""/>
           </v:shape>
-          <o:OLEObject Type="Embed" ProgID="Equation.DSMT4" ShapeID="_x0000_i1082" DrawAspect="Content" ObjectID="_1611601357" r:id="rId109"/>
+          <o:OLEObject Type="Embed" ProgID="Equation.DSMT4" ShapeID="_x0000_i1082" DrawAspect="Content" ObjectID="_1611687377" r:id="rId109"/>
         </w:object>
       </w:r>
       <w:r>
@@ -6446,7 +6446,7 @@
           <v:shape id="_x0000_i1083" type="#_x0000_t75" style="width:18pt;height:17.35pt" o:ole="">
             <v:imagedata r:id="rId110" o:title=""/>
           </v:shape>
-          <o:OLEObject Type="Embed" ProgID="Equation.DSMT4" ShapeID="_x0000_i1083" DrawAspect="Content" ObjectID="_1611601358" r:id="rId111"/>
+          <o:OLEObject Type="Embed" ProgID="Equation.DSMT4" ShapeID="_x0000_i1083" DrawAspect="Content" ObjectID="_1611687378" r:id="rId111"/>
         </w:object>
       </w:r>
       <w:r>
@@ -6465,7 +6465,7 @@
           <v:shape id="_x0000_i1084" type="#_x0000_t75" style="width:129.35pt;height:24pt" o:ole="">
             <v:imagedata r:id="rId112" o:title=""/>
           </v:shape>
-          <o:OLEObject Type="Embed" ProgID="Equation.DSMT4" ShapeID="_x0000_i1084" DrawAspect="Content" ObjectID="_1611601359" r:id="rId113"/>
+          <o:OLEObject Type="Embed" ProgID="Equation.DSMT4" ShapeID="_x0000_i1084" DrawAspect="Content" ObjectID="_1611687379" r:id="rId113"/>
         </w:object>
       </w:r>
       <w:r>
@@ -6492,7 +6492,7 @@
           <v:shape id="_x0000_i1085" type="#_x0000_t75" style="width:157.35pt;height:24pt" o:ole="">
             <v:imagedata r:id="rId114" o:title=""/>
           </v:shape>
-          <o:OLEObject Type="Embed" ProgID="Equation.DSMT4" ShapeID="_x0000_i1085" DrawAspect="Content" ObjectID="_1611601360" r:id="rId115"/>
+          <o:OLEObject Type="Embed" ProgID="Equation.DSMT4" ShapeID="_x0000_i1085" DrawAspect="Content" ObjectID="_1611687380" r:id="rId115"/>
         </w:object>
       </w:r>
     </w:p>
@@ -6541,7 +6541,7 @@
           <v:shape id="_x0000_i1086" type="#_x0000_t75" style="width:158pt;height:24pt" o:ole="">
             <v:imagedata r:id="rId116" o:title=""/>
           </v:shape>
-          <o:OLEObject Type="Embed" ProgID="Equation.DSMT4" ShapeID="_x0000_i1086" DrawAspect="Content" ObjectID="_1611601361" r:id="rId117"/>
+          <o:OLEObject Type="Embed" ProgID="Equation.DSMT4" ShapeID="_x0000_i1086" DrawAspect="Content" ObjectID="_1611687381" r:id="rId117"/>
         </w:object>
       </w:r>
     </w:p>
@@ -6580,7 +6580,7 @@
           <v:shape id="_x0000_i1087" type="#_x0000_t75" style="width:176pt;height:24pt" o:ole="">
             <v:imagedata r:id="rId118" o:title=""/>
           </v:shape>
-          <o:OLEObject Type="Embed" ProgID="Equation.DSMT4" ShapeID="_x0000_i1087" DrawAspect="Content" ObjectID="_1611601362" r:id="rId119"/>
+          <o:OLEObject Type="Embed" ProgID="Equation.DSMT4" ShapeID="_x0000_i1087" DrawAspect="Content" ObjectID="_1611687382" r:id="rId119"/>
         </w:object>
       </w:r>
     </w:p>
@@ -6619,7 +6619,7 @@
           <v:shape id="_x0000_i1088" type="#_x0000_t75" style="width:248pt;height:35.35pt" o:ole="">
             <v:imagedata r:id="rId120" o:title=""/>
           </v:shape>
-          <o:OLEObject Type="Embed" ProgID="Equation.DSMT4" ShapeID="_x0000_i1088" DrawAspect="Content" ObjectID="_1611601363" r:id="rId121"/>
+          <o:OLEObject Type="Embed" ProgID="Equation.DSMT4" ShapeID="_x0000_i1088" DrawAspect="Content" ObjectID="_1611687383" r:id="rId121"/>
         </w:object>
       </w:r>
     </w:p>
@@ -6881,47 +6881,47 @@
           <w:sz w:val="28"/>
           <w:szCs w:val="28"/>
         </w:rPr>
+        <w:t>初始化</w:t>
+      </w:r>
+      <w:r>
+        <w:rPr>
+          <w:rFonts w:ascii="Times New Roman" w:hAnsi="Times New Roman" w:cs="Times New Roman" w:hint="eastAsia"/>
+          <w:sz w:val="28"/>
+          <w:szCs w:val="28"/>
+        </w:rPr>
+        <w:t>k</w:t>
+      </w:r>
+      <w:r>
+        <w:rPr>
+          <w:rFonts w:ascii="Times New Roman" w:hAnsi="Times New Roman" w:cs="Times New Roman" w:hint="eastAsia"/>
+          <w:sz w:val="28"/>
+          <w:szCs w:val="28"/>
+        </w:rPr>
+        <w:t>个高斯分布，本例中</w:t>
+      </w:r>
+      <w:r>
+        <w:rPr>
+          <w:rFonts w:ascii="Times New Roman" w:hAnsi="Times New Roman" w:cs="Times New Roman" w:hint="eastAsia"/>
+          <w:sz w:val="28"/>
+          <w:szCs w:val="28"/>
+        </w:rPr>
+        <w:t>k=2</w:t>
+      </w:r>
+      <w:r>
+        <w:rPr>
+          <w:rFonts w:ascii="Times New Roman" w:hAnsi="Times New Roman" w:cs="Times New Roman" w:hint="eastAsia"/>
+          <w:sz w:val="28"/>
+          <w:szCs w:val="28"/>
+        </w:rPr>
+        <w:t>。初始化高斯分布，需要均值和标准差，可以将其设置为数据集本身的平均值，也可以使用</w:t>
+      </w:r>
+      <w:r>
+        <w:rPr>
+          <w:rFonts w:ascii="Times New Roman" w:hAnsi="Times New Roman" w:cs="Times New Roman" w:hint="eastAsia"/>
+          <w:sz w:val="28"/>
+          <w:szCs w:val="28"/>
+        </w:rPr>
         <w:lastRenderedPageBreak/>
-        <w:t>初始化</w:t>
-      </w:r>
-      <w:r>
-        <w:rPr>
-          <w:rFonts w:ascii="Times New Roman" w:hAnsi="Times New Roman" w:cs="Times New Roman" w:hint="eastAsia"/>
-          <w:sz w:val="28"/>
-          <w:szCs w:val="28"/>
-        </w:rPr>
-        <w:t>k</w:t>
-      </w:r>
-      <w:r>
-        <w:rPr>
-          <w:rFonts w:ascii="Times New Roman" w:hAnsi="Times New Roman" w:cs="Times New Roman" w:hint="eastAsia"/>
-          <w:sz w:val="28"/>
-          <w:szCs w:val="28"/>
-        </w:rPr>
-        <w:t>个高斯分布，本例中</w:t>
-      </w:r>
-      <w:r>
-        <w:rPr>
-          <w:rFonts w:ascii="Times New Roman" w:hAnsi="Times New Roman" w:cs="Times New Roman" w:hint="eastAsia"/>
-          <w:sz w:val="28"/>
-          <w:szCs w:val="28"/>
-        </w:rPr>
-        <w:t>k=2</w:t>
-      </w:r>
-      <w:r>
-        <w:rPr>
-          <w:rFonts w:ascii="Times New Roman" w:hAnsi="Times New Roman" w:cs="Times New Roman" w:hint="eastAsia"/>
-          <w:sz w:val="28"/>
-          <w:szCs w:val="28"/>
-        </w:rPr>
-        <w:t>。初始化高斯分布，需要均值和标准差，可以将其设置为数据集本身的平均值，也可以使用</w:t>
-      </w:r>
-      <w:r>
-        <w:rPr>
-          <w:rFonts w:ascii="Times New Roman" w:hAnsi="Times New Roman" w:cs="Times New Roman" w:hint="eastAsia"/>
-          <w:sz w:val="28"/>
-          <w:szCs w:val="28"/>
-        </w:rPr>
         <w:t>K-Means</w:t>
       </w:r>
       <w:r>
@@ -7269,7 +7269,7 @@
           <v:shape id="_x0000_i1089" type="#_x0000_t75" style="width:203.35pt;height:42pt" o:ole="">
             <v:imagedata r:id="rId124" o:title=""/>
           </v:shape>
-          <o:OLEObject Type="Embed" ProgID="Equation.DSMT4" ShapeID="_x0000_i1089" DrawAspect="Content" ObjectID="_1611601364" r:id="rId125"/>
+          <o:OLEObject Type="Embed" ProgID="Equation.DSMT4" ShapeID="_x0000_i1089" DrawAspect="Content" ObjectID="_1611687384" r:id="rId125"/>
         </w:object>
       </w:r>
     </w:p>
@@ -7297,7 +7297,7 @@
           <v:shape id="_x0000_i1090" type="#_x0000_t75" style="width:12pt;height:13.35pt" o:ole="">
             <v:imagedata r:id="rId126" o:title=""/>
           </v:shape>
-          <o:OLEObject Type="Embed" ProgID="Equation.DSMT4" ShapeID="_x0000_i1090" DrawAspect="Content" ObjectID="_1611601365" r:id="rId127"/>
+          <o:OLEObject Type="Embed" ProgID="Equation.DSMT4" ShapeID="_x0000_i1090" DrawAspect="Content" ObjectID="_1611687385" r:id="rId127"/>
         </w:object>
       </w:r>
       <w:r>
@@ -7344,7 +7344,7 @@
           <v:shape id="_x0000_i1091" type="#_x0000_t75" style="width:225.35pt;height:54.65pt" o:ole="">
             <v:imagedata r:id="rId128" o:title=""/>
           </v:shape>
-          <o:OLEObject Type="Embed" ProgID="Equation.DSMT4" ShapeID="_x0000_i1091" DrawAspect="Content" ObjectID="_1611601366" r:id="rId129"/>
+          <o:OLEObject Type="Embed" ProgID="Equation.DSMT4" ShapeID="_x0000_i1091" DrawAspect="Content" ObjectID="_1611687386" r:id="rId129"/>
         </w:object>
       </w:r>
     </w:p>
@@ -7562,7 +7562,7 @@
           <v:shape id="_x0000_i1092" type="#_x0000_t75" style="width:340pt;height:44pt" o:ole="">
             <v:imagedata r:id="rId132" o:title=""/>
           </v:shape>
-          <o:OLEObject Type="Embed" ProgID="Equation.DSMT4" ShapeID="_x0000_i1092" DrawAspect="Content" ObjectID="_1611601367" r:id="rId133"/>
+          <o:OLEObject Type="Embed" ProgID="Equation.DSMT4" ShapeID="_x0000_i1092" DrawAspect="Content" ObjectID="_1611687387" r:id="rId133"/>
         </w:object>
       </w:r>
     </w:p>
@@ -7593,7 +7593,7 @@
           <v:shape id="_x0000_i1093" type="#_x0000_t75" style="width:222pt;height:46pt" o:ole="">
             <v:imagedata r:id="rId134" o:title=""/>
           </v:shape>
-          <o:OLEObject Type="Embed" ProgID="Equation.DSMT4" ShapeID="_x0000_i1093" DrawAspect="Content" ObjectID="_1611601368" r:id="rId135"/>
+          <o:OLEObject Type="Embed" ProgID="Equation.DSMT4" ShapeID="_x0000_i1093" DrawAspect="Content" ObjectID="_1611687388" r:id="rId135"/>
         </w:object>
       </w:r>
     </w:p>
@@ -7784,7 +7784,7 @@
           <v:shape id="_x0000_i1094" type="#_x0000_t75" style="width:274.65pt;height:44.65pt" o:ole="">
             <v:imagedata r:id="rId137" o:title=""/>
           </v:shape>
-          <o:OLEObject Type="Embed" ProgID="Equation.DSMT4" ShapeID="_x0000_i1094" DrawAspect="Content" ObjectID="_1611601369" r:id="rId138"/>
+          <o:OLEObject Type="Embed" ProgID="Equation.DSMT4" ShapeID="_x0000_i1094" DrawAspect="Content" ObjectID="_1611687389" r:id="rId138"/>
         </w:object>
       </w:r>
     </w:p>
@@ -7836,7 +7836,7 @@
           <v:shape id="_x0000_i1095" type="#_x0000_t75" style="width:15.35pt;height:18pt" o:ole="">
             <v:imagedata r:id="rId139" o:title=""/>
           </v:shape>
-          <o:OLEObject Type="Embed" ProgID="Equation.DSMT4" ShapeID="_x0000_i1095" DrawAspect="Content" ObjectID="_1611601370" r:id="rId140"/>
+          <o:OLEObject Type="Embed" ProgID="Equation.DSMT4" ShapeID="_x0000_i1095" DrawAspect="Content" ObjectID="_1611687390" r:id="rId140"/>
         </w:object>
       </w:r>
       <w:r>
@@ -7872,7 +7872,7 @@
           <v:shape id="_x0000_i1096" type="#_x0000_t75" style="width:76pt;height:22pt" o:ole="">
             <v:imagedata r:id="rId141" o:title=""/>
           </v:shape>
-          <o:OLEObject Type="Embed" ProgID="Equation.DSMT4" ShapeID="_x0000_i1096" DrawAspect="Content" ObjectID="_1611601371" r:id="rId142"/>
+          <o:OLEObject Type="Embed" ProgID="Equation.DSMT4" ShapeID="_x0000_i1096" DrawAspect="Content" ObjectID="_1611687391" r:id="rId142"/>
         </w:object>
       </w:r>
       <w:r>
@@ -7907,7 +7907,7 @@
           <v:shape id="_x0000_i1097" type="#_x0000_t75" style="width:15.35pt;height:18pt" o:ole="">
             <v:imagedata r:id="rId143" o:title=""/>
           </v:shape>
-          <o:OLEObject Type="Embed" ProgID="Equation.DSMT4" ShapeID="_x0000_i1097" DrawAspect="Content" ObjectID="_1611601372" r:id="rId144"/>
+          <o:OLEObject Type="Embed" ProgID="Equation.DSMT4" ShapeID="_x0000_i1097" DrawAspect="Content" ObjectID="_1611687392" r:id="rId144"/>
         </w:object>
       </w:r>
       <w:r>
@@ -7926,7 +7926,7 @@
           <v:shape id="_x0000_i1098" type="#_x0000_t75" style="width:15.35pt;height:18pt" o:ole="">
             <v:imagedata r:id="rId145" o:title=""/>
           </v:shape>
-          <o:OLEObject Type="Embed" ProgID="Equation.DSMT4" ShapeID="_x0000_i1098" DrawAspect="Content" ObjectID="_1611601373" r:id="rId146"/>
+          <o:OLEObject Type="Embed" ProgID="Equation.DSMT4" ShapeID="_x0000_i1098" DrawAspect="Content" ObjectID="_1611687393" r:id="rId146"/>
         </w:object>
       </w:r>
       <w:r>
@@ -7945,7 +7945,7 @@
           <v:shape id="_x0000_i1099" type="#_x0000_t75" style="width:15.35pt;height:18pt" o:ole="">
             <v:imagedata r:id="rId147" o:title=""/>
           </v:shape>
-          <o:OLEObject Type="Embed" ProgID="Equation.DSMT4" ShapeID="_x0000_i1099" DrawAspect="Content" ObjectID="_1611601374" r:id="rId148"/>
+          <o:OLEObject Type="Embed" ProgID="Equation.DSMT4" ShapeID="_x0000_i1099" DrawAspect="Content" ObjectID="_1611687394" r:id="rId148"/>
         </w:object>
       </w:r>
       <w:r>
@@ -8592,7 +8592,7 @@
           <v:shape id="_x0000_i1100" type="#_x0000_t75" style="width:85.35pt;height:20pt" o:ole="">
             <v:imagedata r:id="rId151" o:title=""/>
           </v:shape>
-          <o:OLEObject Type="Embed" ProgID="Equation.DSMT4" ShapeID="_x0000_i1100" DrawAspect="Content" ObjectID="_1611601375" r:id="rId152"/>
+          <o:OLEObject Type="Embed" ProgID="Equation.DSMT4" ShapeID="_x0000_i1100" DrawAspect="Content" ObjectID="_1611687395" r:id="rId152"/>
         </w:object>
       </w:r>
       <w:r>
@@ -8611,7 +8611,7 @@
           <v:shape id="_x0000_i1101" type="#_x0000_t75" style="width:73.35pt;height:20pt" o:ole="">
             <v:imagedata r:id="rId153" o:title=""/>
           </v:shape>
-          <o:OLEObject Type="Embed" ProgID="Equation.DSMT4" ShapeID="_x0000_i1101" DrawAspect="Content" ObjectID="_1611601376" r:id="rId154"/>
+          <o:OLEObject Type="Embed" ProgID="Equation.DSMT4" ShapeID="_x0000_i1101" DrawAspect="Content" ObjectID="_1611687396" r:id="rId154"/>
         </w:object>
       </w:r>
       <w:r>
@@ -8630,7 +8630,7 @@
           <v:shape id="_x0000_i1102" type="#_x0000_t75" style="width:70pt;height:20pt" o:ole="">
             <v:imagedata r:id="rId155" o:title=""/>
           </v:shape>
-          <o:OLEObject Type="Embed" ProgID="Equation.DSMT4" ShapeID="_x0000_i1102" DrawAspect="Content" ObjectID="_1611601377" r:id="rId156"/>
+          <o:OLEObject Type="Embed" ProgID="Equation.DSMT4" ShapeID="_x0000_i1102" DrawAspect="Content" ObjectID="_1611687397" r:id="rId156"/>
         </w:object>
       </w:r>
       <w:r>
@@ -8676,7 +8676,7 @@
           <v:shape id="_x0000_i1103" type="#_x0000_t75" style="width:10pt;height:11.35pt" o:ole="">
             <v:imagedata r:id="rId157" o:title=""/>
           </v:shape>
-          <o:OLEObject Type="Embed" ProgID="Equation.DSMT4" ShapeID="_x0000_i1103" DrawAspect="Content" ObjectID="_1611601378" r:id="rId158"/>
+          <o:OLEObject Type="Embed" ProgID="Equation.DSMT4" ShapeID="_x0000_i1103" DrawAspect="Content" ObjectID="_1611687398" r:id="rId158"/>
         </w:object>
       </w:r>
       <w:r>
@@ -8695,7 +8695,7 @@
           <v:shape id="_x0000_i1104" type="#_x0000_t75" style="width:13.35pt;height:14pt" o:ole="">
             <v:imagedata r:id="rId159" o:title=""/>
           </v:shape>
-          <o:OLEObject Type="Embed" ProgID="Equation.DSMT4" ShapeID="_x0000_i1104" DrawAspect="Content" ObjectID="_1611601379" r:id="rId160"/>
+          <o:OLEObject Type="Embed" ProgID="Equation.DSMT4" ShapeID="_x0000_i1104" DrawAspect="Content" ObjectID="_1611687399" r:id="rId160"/>
         </w:object>
       </w:r>
       <w:r>
@@ -8731,7 +8731,7 @@
           <v:shape id="_x0000_i1105" type="#_x0000_t75" style="width:12pt;height:14pt" o:ole="">
             <v:imagedata r:id="rId161" o:title=""/>
           </v:shape>
-          <o:OLEObject Type="Embed" ProgID="Equation.DSMT4" ShapeID="_x0000_i1105" DrawAspect="Content" ObjectID="_1611601380" r:id="rId162"/>
+          <o:OLEObject Type="Embed" ProgID="Equation.DSMT4" ShapeID="_x0000_i1105" DrawAspect="Content" ObjectID="_1611687400" r:id="rId162"/>
         </w:object>
       </w:r>
       <w:r>
@@ -8776,7 +8776,7 @@
           <v:shape id="_x0000_i1106" type="#_x0000_t75" style="width:10pt;height:14pt" o:ole="">
             <v:imagedata r:id="rId163" o:title=""/>
           </v:shape>
-          <o:OLEObject Type="Embed" ProgID="Equation.DSMT4" ShapeID="_x0000_i1106" DrawAspect="Content" ObjectID="_1611601381" r:id="rId164"/>
+          <o:OLEObject Type="Embed" ProgID="Equation.DSMT4" ShapeID="_x0000_i1106" DrawAspect="Content" ObjectID="_1611687401" r:id="rId164"/>
         </w:object>
       </w:r>
       <w:r>
@@ -8795,7 +8795,7 @@
           <v:shape id="_x0000_i1107" type="#_x0000_t75" style="width:13.35pt;height:14pt" o:ole="">
             <v:imagedata r:id="rId159" o:title=""/>
           </v:shape>
-          <o:OLEObject Type="Embed" ProgID="Equation.DSMT4" ShapeID="_x0000_i1107" DrawAspect="Content" ObjectID="_1611601382" r:id="rId165"/>
+          <o:OLEObject Type="Embed" ProgID="Equation.DSMT4" ShapeID="_x0000_i1107" DrawAspect="Content" ObjectID="_1611687402" r:id="rId165"/>
         </w:object>
       </w:r>
       <w:r>
@@ -8831,7 +8831,7 @@
           <v:shape id="_x0000_i1108" type="#_x0000_t75" style="width:12pt;height:14pt" o:ole="">
             <v:imagedata r:id="rId166" o:title=""/>
           </v:shape>
-          <o:OLEObject Type="Embed" ProgID="Equation.DSMT4" ShapeID="_x0000_i1108" DrawAspect="Content" ObjectID="_1611601383" r:id="rId167"/>
+          <o:OLEObject Type="Embed" ProgID="Equation.DSMT4" ShapeID="_x0000_i1108" DrawAspect="Content" ObjectID="_1611687403" r:id="rId167"/>
         </w:object>
       </w:r>
       <w:r>
@@ -8876,7 +8876,7 @@
           <v:shape id="_x0000_i1109" type="#_x0000_t75" style="width:9.35pt;height:11.35pt" o:ole="">
             <v:imagedata r:id="rId168" o:title=""/>
           </v:shape>
-          <o:OLEObject Type="Embed" ProgID="Equation.DSMT4" ShapeID="_x0000_i1109" DrawAspect="Content" ObjectID="_1611601384" r:id="rId169"/>
+          <o:OLEObject Type="Embed" ProgID="Equation.DSMT4" ShapeID="_x0000_i1109" DrawAspect="Content" ObjectID="_1611687404" r:id="rId169"/>
         </w:object>
       </w:r>
       <w:r>
@@ -8895,7 +8895,7 @@
           <v:shape id="_x0000_i1110" type="#_x0000_t75" style="width:13.35pt;height:14pt" o:ole="">
             <v:imagedata r:id="rId170" o:title=""/>
           </v:shape>
-          <o:OLEObject Type="Embed" ProgID="Equation.DSMT4" ShapeID="_x0000_i1110" DrawAspect="Content" ObjectID="_1611601385" r:id="rId171"/>
+          <o:OLEObject Type="Embed" ProgID="Equation.DSMT4" ShapeID="_x0000_i1110" DrawAspect="Content" ObjectID="_1611687405" r:id="rId171"/>
         </w:object>
       </w:r>
       <w:r>
@@ -8931,7 +8931,7 @@
           <v:shape id="_x0000_i1111" type="#_x0000_t75" style="width:12pt;height:14pt" o:ole="">
             <v:imagedata r:id="rId172" o:title=""/>
           </v:shape>
-          <o:OLEObject Type="Embed" ProgID="Equation.DSMT4" ShapeID="_x0000_i1111" DrawAspect="Content" ObjectID="_1611601386" r:id="rId173"/>
+          <o:OLEObject Type="Embed" ProgID="Equation.DSMT4" ShapeID="_x0000_i1111" DrawAspect="Content" ObjectID="_1611687406" r:id="rId173"/>
         </w:object>
       </w:r>
       <w:r>
@@ -8976,7 +8976,7 @@
           <v:shape id="_x0000_i1112" type="#_x0000_t75" style="width:11.35pt;height:14pt" o:ole="">
             <v:imagedata r:id="rId174" o:title=""/>
           </v:shape>
-          <o:OLEObject Type="Embed" ProgID="Equation.DSMT4" ShapeID="_x0000_i1112" DrawAspect="Content" ObjectID="_1611601387" r:id="rId175"/>
+          <o:OLEObject Type="Embed" ProgID="Equation.DSMT4" ShapeID="_x0000_i1112" DrawAspect="Content" ObjectID="_1611687407" r:id="rId175"/>
         </w:object>
       </w:r>
       <w:r>
@@ -9003,7 +9003,7 @@
           <v:shape id="_x0000_i1113" type="#_x0000_t75" style="width:13.35pt;height:14pt" o:ole="">
             <v:imagedata r:id="rId176" o:title=""/>
           </v:shape>
-          <o:OLEObject Type="Embed" ProgID="Equation.DSMT4" ShapeID="_x0000_i1113" DrawAspect="Content" ObjectID="_1611601388" r:id="rId177"/>
+          <o:OLEObject Type="Embed" ProgID="Equation.DSMT4" ShapeID="_x0000_i1113" DrawAspect="Content" ObjectID="_1611687408" r:id="rId177"/>
         </w:object>
       </w:r>
       <w:r>
@@ -9039,7 +9039,7 @@
           <v:shape id="_x0000_i1114" type="#_x0000_t75" style="width:12pt;height:14pt" o:ole="">
             <v:imagedata r:id="rId178" o:title=""/>
           </v:shape>
-          <o:OLEObject Type="Embed" ProgID="Equation.DSMT4" ShapeID="_x0000_i1114" DrawAspect="Content" ObjectID="_1611601389" r:id="rId179"/>
+          <o:OLEObject Type="Embed" ProgID="Equation.DSMT4" ShapeID="_x0000_i1114" DrawAspect="Content" ObjectID="_1611687409" r:id="rId179"/>
         </w:object>
       </w:r>
       <w:r>
@@ -9113,7 +9113,7 @@
           <v:shape id="_x0000_i1115" type="#_x0000_t75" style="width:88pt;height:31.35pt" o:ole="">
             <v:imagedata r:id="rId180" o:title=""/>
           </v:shape>
-          <o:OLEObject Type="Embed" ProgID="Equation.DSMT4" ShapeID="_x0000_i1115" DrawAspect="Content" ObjectID="_1611601390" r:id="rId181"/>
+          <o:OLEObject Type="Embed" ProgID="Equation.DSMT4" ShapeID="_x0000_i1115" DrawAspect="Content" ObjectID="_1611687410" r:id="rId181"/>
         </w:object>
       </w:r>
     </w:p>
@@ -9233,7 +9233,7 @@
           <v:shape id="_x0000_i1116" type="#_x0000_t75" style="width:10pt;height:11.35pt" o:ole="">
             <v:imagedata r:id="rId182" o:title=""/>
           </v:shape>
-          <o:OLEObject Type="Embed" ProgID="Equation.DSMT4" ShapeID="_x0000_i1116" DrawAspect="Content" ObjectID="_1611601391" r:id="rId183"/>
+          <o:OLEObject Type="Embed" ProgID="Equation.DSMT4" ShapeID="_x0000_i1116" DrawAspect="Content" ObjectID="_1611687411" r:id="rId183"/>
         </w:object>
       </w:r>
       <w:r>
@@ -9252,7 +9252,7 @@
           <v:shape id="_x0000_i1117" type="#_x0000_t75" style="width:11.35pt;height:14pt" o:ole="">
             <v:imagedata r:id="rId184" o:title=""/>
           </v:shape>
-          <o:OLEObject Type="Embed" ProgID="Equation.DSMT4" ShapeID="_x0000_i1117" DrawAspect="Content" ObjectID="_1611601392" r:id="rId185"/>
+          <o:OLEObject Type="Embed" ProgID="Equation.DSMT4" ShapeID="_x0000_i1117" DrawAspect="Content" ObjectID="_1611687412" r:id="rId185"/>
         </w:object>
       </w:r>
       <w:r>
@@ -9333,7 +9333,7 @@
           <v:shape id="_x0000_i1118" type="#_x0000_t75" style="width:126pt;height:37.35pt" o:ole="">
             <v:imagedata r:id="rId186" o:title=""/>
           </v:shape>
-          <o:OLEObject Type="Embed" ProgID="Equation.DSMT4" ShapeID="_x0000_i1118" DrawAspect="Content" ObjectID="_1611601393" r:id="rId187"/>
+          <o:OLEObject Type="Embed" ProgID="Equation.DSMT4" ShapeID="_x0000_i1118" DrawAspect="Content" ObjectID="_1611687413" r:id="rId187"/>
         </w:object>
       </w:r>
     </w:p>
@@ -9363,7 +9363,7 @@
           <v:shape id="_x0000_i1119" type="#_x0000_t75" style="width:14pt;height:19.35pt" o:ole="">
             <v:imagedata r:id="rId188" o:title=""/>
           </v:shape>
-          <o:OLEObject Type="Embed" ProgID="Equation.DSMT4" ShapeID="_x0000_i1119" DrawAspect="Content" ObjectID="_1611601394" r:id="rId189"/>
+          <o:OLEObject Type="Embed" ProgID="Equation.DSMT4" ShapeID="_x0000_i1119" DrawAspect="Content" ObjectID="_1611687414" r:id="rId189"/>
         </w:object>
       </w:r>
       <w:r>
@@ -9382,7 +9382,7 @@
           <v:shape id="_x0000_i1120" type="#_x0000_t75" style="width:12pt;height:18pt" o:ole="">
             <v:imagedata r:id="rId190" o:title=""/>
           </v:shape>
-          <o:OLEObject Type="Embed" ProgID="Equation.DSMT4" ShapeID="_x0000_i1120" DrawAspect="Content" ObjectID="_1611601395" r:id="rId191"/>
+          <o:OLEObject Type="Embed" ProgID="Equation.DSMT4" ShapeID="_x0000_i1120" DrawAspect="Content" ObjectID="_1611687415" r:id="rId191"/>
         </w:object>
       </w:r>
       <w:r>
@@ -9401,7 +9401,7 @@
           <v:shape id="_x0000_i1121" type="#_x0000_t75" style="width:13.35pt;height:19.35pt" o:ole="">
             <v:imagedata r:id="rId192" o:title=""/>
           </v:shape>
-          <o:OLEObject Type="Embed" ProgID="Equation.DSMT4" ShapeID="_x0000_i1121" DrawAspect="Content" ObjectID="_1611601396" r:id="rId193"/>
+          <o:OLEObject Type="Embed" ProgID="Equation.DSMT4" ShapeID="_x0000_i1121" DrawAspect="Content" ObjectID="_1611687416" r:id="rId193"/>
         </w:object>
       </w:r>
       <w:r>
@@ -9420,7 +9420,7 @@
           <v:shape id="_x0000_i1122" type="#_x0000_t75" style="width:13.35pt;height:18pt" o:ole="">
             <v:imagedata r:id="rId194" o:title=""/>
           </v:shape>
-          <o:OLEObject Type="Embed" ProgID="Equation.DSMT4" ShapeID="_x0000_i1122" DrawAspect="Content" ObjectID="_1611601397" r:id="rId195"/>
+          <o:OLEObject Type="Embed" ProgID="Equation.DSMT4" ShapeID="_x0000_i1122" DrawAspect="Content" ObjectID="_1611687417" r:id="rId195"/>
         </w:object>
       </w:r>
       <w:r>
@@ -9439,7 +9439,7 @@
           <v:shape id="_x0000_i1123" type="#_x0000_t75" style="width:12pt;height:18pt" o:ole="">
             <v:imagedata r:id="rId196" o:title=""/>
           </v:shape>
-          <o:OLEObject Type="Embed" ProgID="Equation.DSMT4" ShapeID="_x0000_i1123" DrawAspect="Content" ObjectID="_1611601398" r:id="rId197"/>
+          <o:OLEObject Type="Embed" ProgID="Equation.DSMT4" ShapeID="_x0000_i1123" DrawAspect="Content" ObjectID="_1611687418" r:id="rId197"/>
         </w:object>
       </w:r>
       <w:r>
@@ -9458,7 +9458,7 @@
           <v:shape id="_x0000_i1124" type="#_x0000_t75" style="width:15.35pt;height:19.35pt" o:ole="">
             <v:imagedata r:id="rId198" o:title=""/>
           </v:shape>
-          <o:OLEObject Type="Embed" ProgID="Equation.DSMT4" ShapeID="_x0000_i1124" DrawAspect="Content" ObjectID="_1611601399" r:id="rId199"/>
+          <o:OLEObject Type="Embed" ProgID="Equation.DSMT4" ShapeID="_x0000_i1124" DrawAspect="Content" ObjectID="_1611687419" r:id="rId199"/>
         </w:object>
       </w:r>
       <w:r>
@@ -9477,7 +9477,7 @@
           <v:shape id="_x0000_i1125" type="#_x0000_t75" style="width:13.35pt;height:19.35pt" o:ole="">
             <v:imagedata r:id="rId200" o:title=""/>
           </v:shape>
-          <o:OLEObject Type="Embed" ProgID="Equation.DSMT4" ShapeID="_x0000_i1125" DrawAspect="Content" ObjectID="_1611601400" r:id="rId201"/>
+          <o:OLEObject Type="Embed" ProgID="Equation.DSMT4" ShapeID="_x0000_i1125" DrawAspect="Content" ObjectID="_1611687420" r:id="rId201"/>
         </w:object>
       </w:r>
       <w:r>
@@ -9491,7 +9491,7 @@
     </w:p>
     <w:tbl>
       <w:tblPr>
-        <w:tblStyle w:val="-1"/>
+        <w:tblStyle w:val="-11"/>
         <w:tblW w:w="8950" w:type="dxa"/>
         <w:tblLook w:val="04A0"/>
       </w:tblPr>
@@ -9557,7 +9557,7 @@
                 <v:shape id="_x0000_i1126" type="#_x0000_t75" style="width:11.35pt;height:18pt" o:ole="">
                   <v:imagedata r:id="rId202" o:title=""/>
                 </v:shape>
-                <o:OLEObject Type="Embed" ProgID="Equation.DSMT4" ShapeID="_x0000_i1126" DrawAspect="Content" ObjectID="_1611601401" r:id="rId203"/>
+                <o:OLEObject Type="Embed" ProgID="Equation.DSMT4" ShapeID="_x0000_i1126" DrawAspect="Content" ObjectID="_1611687421" r:id="rId203"/>
               </w:object>
             </w:r>
           </w:p>
@@ -9588,7 +9588,7 @@
                 <v:shape id="_x0000_i1127" type="#_x0000_t75" style="width:12pt;height:18pt" o:ole="">
                   <v:imagedata r:id="rId204" o:title=""/>
                 </v:shape>
-                <o:OLEObject Type="Embed" ProgID="Equation.DSMT4" ShapeID="_x0000_i1127" DrawAspect="Content" ObjectID="_1611601402" r:id="rId205"/>
+                <o:OLEObject Type="Embed" ProgID="Equation.DSMT4" ShapeID="_x0000_i1127" DrawAspect="Content" ObjectID="_1611687422" r:id="rId205"/>
               </w:object>
             </w:r>
           </w:p>
@@ -9643,7 +9643,7 @@
                 <v:shape id="_x0000_i1128" type="#_x0000_t75" style="width:14pt;height:18pt" o:ole="">
                   <v:imagedata r:id="rId206" o:title=""/>
                 </v:shape>
-                <o:OLEObject Type="Embed" ProgID="Equation.DSMT4" ShapeID="_x0000_i1128" DrawAspect="Content" ObjectID="_1611601403" r:id="rId207"/>
+                <o:OLEObject Type="Embed" ProgID="Equation.DSMT4" ShapeID="_x0000_i1128" DrawAspect="Content" ObjectID="_1611687423" r:id="rId207"/>
               </w:object>
             </w:r>
           </w:p>
@@ -9703,7 +9703,7 @@
                 <v:shape id="_x0000_i1129" type="#_x0000_t75" style="width:12pt;height:18pt" o:ole="">
                   <v:imagedata r:id="rId208" o:title=""/>
                 </v:shape>
-                <o:OLEObject Type="Embed" ProgID="Equation.DSMT4" ShapeID="_x0000_i1129" DrawAspect="Content" ObjectID="_1611601404" r:id="rId209"/>
+                <o:OLEObject Type="Embed" ProgID="Equation.DSMT4" ShapeID="_x0000_i1129" DrawAspect="Content" ObjectID="_1611687424" r:id="rId209"/>
               </w:object>
             </w:r>
           </w:p>
@@ -9731,7 +9731,7 @@
                 <v:shape id="_x0000_i1130" type="#_x0000_t75" style="width:15.35pt;height:18pt" o:ole="">
                   <v:imagedata r:id="rId210" o:title=""/>
                 </v:shape>
-                <o:OLEObject Type="Embed" ProgID="Equation.DSMT4" ShapeID="_x0000_i1130" DrawAspect="Content" ObjectID="_1611601405" r:id="rId211"/>
+                <o:OLEObject Type="Embed" ProgID="Equation.DSMT4" ShapeID="_x0000_i1130" DrawAspect="Content" ObjectID="_1611687425" r:id="rId211"/>
               </w:object>
             </w:r>
           </w:p>
@@ -9759,7 +9759,7 @@
                 <v:shape id="_x0000_i1131" type="#_x0000_t75" style="width:16pt;height:18pt" o:ole="">
                   <v:imagedata r:id="rId212" o:title=""/>
                 </v:shape>
-                <o:OLEObject Type="Embed" ProgID="Equation.DSMT4" ShapeID="_x0000_i1131" DrawAspect="Content" ObjectID="_1611601406" r:id="rId213"/>
+                <o:OLEObject Type="Embed" ProgID="Equation.DSMT4" ShapeID="_x0000_i1131" DrawAspect="Content" ObjectID="_1611687426" r:id="rId213"/>
               </w:object>
             </w:r>
           </w:p>
@@ -9811,7 +9811,7 @@
                 <v:shape id="_x0000_i1132" type="#_x0000_t75" style="width:17.35pt;height:18pt" o:ole="">
                   <v:imagedata r:id="rId214" o:title=""/>
                 </v:shape>
-                <o:OLEObject Type="Embed" ProgID="Equation.DSMT4" ShapeID="_x0000_i1132" DrawAspect="Content" ObjectID="_1611601407" r:id="rId215"/>
+                <o:OLEObject Type="Embed" ProgID="Equation.DSMT4" ShapeID="_x0000_i1132" DrawAspect="Content" ObjectID="_1611687427" r:id="rId215"/>
               </w:object>
             </w:r>
           </w:p>
@@ -9839,7 +9839,7 @@
                 <v:shape id="_x0000_i1133" type="#_x0000_t75" style="width:14pt;height:18pt" o:ole="">
                   <v:imagedata r:id="rId216" o:title=""/>
                 </v:shape>
-                <o:OLEObject Type="Embed" ProgID="Equation.DSMT4" ShapeID="_x0000_i1133" DrawAspect="Content" ObjectID="_1611601408" r:id="rId217"/>
+                <o:OLEObject Type="Embed" ProgID="Equation.DSMT4" ShapeID="_x0000_i1133" DrawAspect="Content" ObjectID="_1611687428" r:id="rId217"/>
               </w:object>
             </w:r>
           </w:p>
@@ -9874,7 +9874,7 @@
                 <v:shape id="_x0000_i1134" type="#_x0000_t75" style="width:13.35pt;height:18pt" o:ole="">
                   <v:imagedata r:id="rId218" o:title=""/>
                 </v:shape>
-                <o:OLEObject Type="Embed" ProgID="Equation.DSMT4" ShapeID="_x0000_i1134" DrawAspect="Content" ObjectID="_1611601409" r:id="rId219"/>
+                <o:OLEObject Type="Embed" ProgID="Equation.DSMT4" ShapeID="_x0000_i1134" DrawAspect="Content" ObjectID="_1611687429" r:id="rId219"/>
               </w:object>
             </w:r>
           </w:p>
@@ -9902,7 +9902,7 @@
                 <v:shape id="_x0000_i1135" type="#_x0000_t75" style="width:16pt;height:18pt" o:ole="">
                   <v:imagedata r:id="rId220" o:title=""/>
                 </v:shape>
-                <o:OLEObject Type="Embed" ProgID="Equation.DSMT4" ShapeID="_x0000_i1135" DrawAspect="Content" ObjectID="_1611601410" r:id="rId221"/>
+                <o:OLEObject Type="Embed" ProgID="Equation.DSMT4" ShapeID="_x0000_i1135" DrawAspect="Content" ObjectID="_1611687430" r:id="rId221"/>
               </w:object>
             </w:r>
           </w:p>
@@ -9930,7 +9930,7 @@
                 <v:shape id="_x0000_i1136" type="#_x0000_t75" style="width:17.35pt;height:18pt" o:ole="">
                   <v:imagedata r:id="rId222" o:title=""/>
                 </v:shape>
-                <o:OLEObject Type="Embed" ProgID="Equation.DSMT4" ShapeID="_x0000_i1136" DrawAspect="Content" ObjectID="_1611601411" r:id="rId223"/>
+                <o:OLEObject Type="Embed" ProgID="Equation.DSMT4" ShapeID="_x0000_i1136" DrawAspect="Content" ObjectID="_1611687431" r:id="rId223"/>
               </w:object>
             </w:r>
           </w:p>
@@ -9982,7 +9982,7 @@
                 <v:shape id="_x0000_i1137" type="#_x0000_t75" style="width:19.35pt;height:18pt" o:ole="">
                   <v:imagedata r:id="rId224" o:title=""/>
                 </v:shape>
-                <o:OLEObject Type="Embed" ProgID="Equation.DSMT4" ShapeID="_x0000_i1137" DrawAspect="Content" ObjectID="_1611601412" r:id="rId225"/>
+                <o:OLEObject Type="Embed" ProgID="Equation.DSMT4" ShapeID="_x0000_i1137" DrawAspect="Content" ObjectID="_1611687432" r:id="rId225"/>
               </w:object>
             </w:r>
           </w:p>
@@ -10010,7 +10010,7 @@
                 <v:shape id="_x0000_i1138" type="#_x0000_t75" style="width:15.35pt;height:18pt" o:ole="">
                   <v:imagedata r:id="rId226" o:title=""/>
                 </v:shape>
-                <o:OLEObject Type="Embed" ProgID="Equation.DSMT4" ShapeID="_x0000_i1138" DrawAspect="Content" ObjectID="_1611601413" r:id="rId227"/>
+                <o:OLEObject Type="Embed" ProgID="Equation.DSMT4" ShapeID="_x0000_i1138" DrawAspect="Content" ObjectID="_1611687433" r:id="rId227"/>
               </w:object>
             </w:r>
           </w:p>
@@ -10195,7 +10195,7 @@
                 <v:shape id="_x0000_i1139" type="#_x0000_t75" style="width:14pt;height:18pt" o:ole="">
                   <v:imagedata r:id="rId228" o:title=""/>
                 </v:shape>
-                <o:OLEObject Type="Embed" ProgID="Equation.DSMT4" ShapeID="_x0000_i1139" DrawAspect="Content" ObjectID="_1611601414" r:id="rId229"/>
+                <o:OLEObject Type="Embed" ProgID="Equation.DSMT4" ShapeID="_x0000_i1139" DrawAspect="Content" ObjectID="_1611687434" r:id="rId229"/>
               </w:object>
             </w:r>
           </w:p>
@@ -10223,7 +10223,7 @@
                 <v:shape id="_x0000_i1140" type="#_x0000_t75" style="width:17.35pt;height:18pt" o:ole="">
                   <v:imagedata r:id="rId230" o:title=""/>
                 </v:shape>
-                <o:OLEObject Type="Embed" ProgID="Equation.DSMT4" ShapeID="_x0000_i1140" DrawAspect="Content" ObjectID="_1611601415" r:id="rId231"/>
+                <o:OLEObject Type="Embed" ProgID="Equation.DSMT4" ShapeID="_x0000_i1140" DrawAspect="Content" ObjectID="_1611687435" r:id="rId231"/>
               </w:object>
             </w:r>
           </w:p>
@@ -10251,7 +10251,7 @@
                 <v:shape id="_x0000_i1141" type="#_x0000_t75" style="width:18pt;height:18pt" o:ole="">
                   <v:imagedata r:id="rId232" o:title=""/>
                 </v:shape>
-                <o:OLEObject Type="Embed" ProgID="Equation.DSMT4" ShapeID="_x0000_i1141" DrawAspect="Content" ObjectID="_1611601416" r:id="rId233"/>
+                <o:OLEObject Type="Embed" ProgID="Equation.DSMT4" ShapeID="_x0000_i1141" DrawAspect="Content" ObjectID="_1611687436" r:id="rId233"/>
               </w:object>
             </w:r>
           </w:p>
@@ -10303,7 +10303,7 @@
                 <v:shape id="_x0000_i1142" type="#_x0000_t75" style="width:19.35pt;height:18pt" o:ole="">
                   <v:imagedata r:id="rId234" o:title=""/>
                 </v:shape>
-                <o:OLEObject Type="Embed" ProgID="Equation.DSMT4" ShapeID="_x0000_i1142" DrawAspect="Content" ObjectID="_1611601417" r:id="rId235"/>
+                <o:OLEObject Type="Embed" ProgID="Equation.DSMT4" ShapeID="_x0000_i1142" DrawAspect="Content" ObjectID="_1611687437" r:id="rId235"/>
               </w:object>
             </w:r>
           </w:p>
@@ -10331,7 +10331,7 @@
                 <v:shape id="_x0000_i1143" type="#_x0000_t75" style="width:16pt;height:18pt" o:ole="">
                   <v:imagedata r:id="rId236" o:title=""/>
                 </v:shape>
-                <o:OLEObject Type="Embed" ProgID="Equation.DSMT4" ShapeID="_x0000_i1143" DrawAspect="Content" ObjectID="_1611601418" r:id="rId237"/>
+                <o:OLEObject Type="Embed" ProgID="Equation.DSMT4" ShapeID="_x0000_i1143" DrawAspect="Content" ObjectID="_1611687438" r:id="rId237"/>
               </w:object>
             </w:r>
           </w:p>
@@ -10389,7 +10389,7 @@
                 <v:shape id="_x0000_i1144" type="#_x0000_t75" style="width:14pt;height:18pt" o:ole="">
                   <v:imagedata r:id="rId238" o:title=""/>
                 </v:shape>
-                <o:OLEObject Type="Embed" ProgID="Equation.DSMT4" ShapeID="_x0000_i1144" DrawAspect="Content" ObjectID="_1611601419" r:id="rId239"/>
+                <o:OLEObject Type="Embed" ProgID="Equation.DSMT4" ShapeID="_x0000_i1144" DrawAspect="Content" ObjectID="_1611687439" r:id="rId239"/>
               </w:object>
             </w:r>
           </w:p>
@@ -10417,7 +10417,7 @@
                 <v:shape id="_x0000_i1145" type="#_x0000_t75" style="width:14pt;height:18pt" o:ole="">
                   <v:imagedata r:id="rId240" o:title=""/>
                 </v:shape>
-                <o:OLEObject Type="Embed" ProgID="Equation.DSMT4" ShapeID="_x0000_i1145" DrawAspect="Content" ObjectID="_1611601420" r:id="rId241"/>
+                <o:OLEObject Type="Embed" ProgID="Equation.DSMT4" ShapeID="_x0000_i1145" DrawAspect="Content" ObjectID="_1611687440" r:id="rId241"/>
               </w:object>
             </w:r>
           </w:p>
@@ -10469,7 +10469,7 @@
                 <v:shape id="_x0000_i1146" type="#_x0000_t75" style="width:16pt;height:18pt" o:ole="">
                   <v:imagedata r:id="rId242" o:title=""/>
                 </v:shape>
-                <o:OLEObject Type="Embed" ProgID="Equation.DSMT4" ShapeID="_x0000_i1146" DrawAspect="Content" ObjectID="_1611601421" r:id="rId243"/>
+                <o:OLEObject Type="Embed" ProgID="Equation.DSMT4" ShapeID="_x0000_i1146" DrawAspect="Content" ObjectID="_1611687441" r:id="rId243"/>
               </w:object>
             </w:r>
           </w:p>
@@ -10497,7 +10497,7 @@
                 <v:shape id="_x0000_i1147" type="#_x0000_t75" style="width:35.35pt;height:20pt" o:ole="">
                   <v:imagedata r:id="rId244" o:title=""/>
                 </v:shape>
-                <o:OLEObject Type="Embed" ProgID="Equation.DSMT4" ShapeID="_x0000_i1147" DrawAspect="Content" ObjectID="_1611601422" r:id="rId245"/>
+                <o:OLEObject Type="Embed" ProgID="Equation.DSMT4" ShapeID="_x0000_i1147" DrawAspect="Content" ObjectID="_1611687442" r:id="rId245"/>
               </w:object>
             </w:r>
           </w:p>
@@ -10530,7 +10530,7 @@
           <v:shape id="_x0000_i1148" type="#_x0000_t75" style="width:293.35pt;height:47.35pt" o:ole="">
             <v:imagedata r:id="rId246" o:title=""/>
           </v:shape>
-          <o:OLEObject Type="Embed" ProgID="Equation.DSMT4" ShapeID="_x0000_i1148" DrawAspect="Content" ObjectID="_1611601423" r:id="rId247"/>
+          <o:OLEObject Type="Embed" ProgID="Equation.DSMT4" ShapeID="_x0000_i1148" DrawAspect="Content" ObjectID="_1611687443" r:id="rId247"/>
         </w:object>
       </w:r>
     </w:p>
@@ -10558,7 +10558,7 @@
           <v:shape id="_x0000_i1149" type="#_x0000_t75" style="width:27.35pt;height:36pt" o:ole="">
             <v:imagedata r:id="rId248" o:title=""/>
           </v:shape>
-          <o:OLEObject Type="Embed" ProgID="Equation.DSMT4" ShapeID="_x0000_i1149" DrawAspect="Content" ObjectID="_1611601424" r:id="rId249"/>
+          <o:OLEObject Type="Embed" ProgID="Equation.DSMT4" ShapeID="_x0000_i1149" DrawAspect="Content" ObjectID="_1611687444" r:id="rId249"/>
         </w:object>
       </w:r>
       <w:r>
@@ -10585,7 +10585,7 @@
           <v:shape id="_x0000_i1150" type="#_x0000_t75" style="width:28pt;height:28pt" o:ole="">
             <v:imagedata r:id="rId250" o:title=""/>
           </v:shape>
-          <o:OLEObject Type="Embed" ProgID="Equation.DSMT4" ShapeID="_x0000_i1150" DrawAspect="Content" ObjectID="_1611601425" r:id="rId251"/>
+          <o:OLEObject Type="Embed" ProgID="Equation.DSMT4" ShapeID="_x0000_i1150" DrawAspect="Content" ObjectID="_1611687445" r:id="rId251"/>
         </w:object>
       </w:r>
       <w:r>
@@ -11093,7 +11093,7 @@
           <v:shape id="_x0000_i1151" type="#_x0000_t75" style="width:100pt;height:42.65pt" o:ole="">
             <v:imagedata r:id="rId252" o:title=""/>
           </v:shape>
-          <o:OLEObject Type="Embed" ProgID="Equation.DSMT4" ShapeID="_x0000_i1151" DrawAspect="Content" ObjectID="_1611601426" r:id="rId253"/>
+          <o:OLEObject Type="Embed" ProgID="Equation.DSMT4" ShapeID="_x0000_i1151" DrawAspect="Content" ObjectID="_1611687446" r:id="rId253"/>
         </w:object>
       </w:r>
     </w:p>
@@ -11114,7 +11114,7 @@
           <v:shape id="_x0000_i1152" type="#_x0000_t75" style="width:18pt;height:17.35pt" o:ole="">
             <v:imagedata r:id="rId254" o:title=""/>
           </v:shape>
-          <o:OLEObject Type="Embed" ProgID="Equation.DSMT4" ShapeID="_x0000_i1152" DrawAspect="Content" ObjectID="_1611601427" r:id="rId255"/>
+          <o:OLEObject Type="Embed" ProgID="Equation.DSMT4" ShapeID="_x0000_i1152" DrawAspect="Content" ObjectID="_1611687447" r:id="rId255"/>
         </w:object>
       </w:r>
       <w:r>
@@ -11199,7 +11199,7 @@
           <v:shape id="_x0000_i1153" type="#_x0000_t75" style="width:18pt;height:17.35pt" o:ole="">
             <v:imagedata r:id="rId254" o:title=""/>
           </v:shape>
-          <o:OLEObject Type="Embed" ProgID="Equation.DSMT4" ShapeID="_x0000_i1153" DrawAspect="Content" ObjectID="_1611601428" r:id="rId256"/>
+          <o:OLEObject Type="Embed" ProgID="Equation.DSMT4" ShapeID="_x0000_i1153" DrawAspect="Content" ObjectID="_1611687448" r:id="rId256"/>
         </w:object>
       </w:r>
       <w:r>
@@ -11251,7 +11251,7 @@
           <v:shape id="_x0000_i1154" type="#_x0000_t75" style="width:15.35pt;height:19.35pt" o:ole="">
             <v:imagedata r:id="rId257" o:title=""/>
           </v:shape>
-          <o:OLEObject Type="Embed" ProgID="Equation.DSMT4" ShapeID="_x0000_i1154" DrawAspect="Content" ObjectID="_1611601429" r:id="rId258"/>
+          <o:OLEObject Type="Embed" ProgID="Equation.DSMT4" ShapeID="_x0000_i1154" DrawAspect="Content" ObjectID="_1611687449" r:id="rId258"/>
         </w:object>
       </w:r>
       <w:r>
@@ -11270,7 +11270,7 @@
           <v:shape id="_x0000_i1155" type="#_x0000_t75" style="width:19.35pt;height:17.35pt" o:ole="">
             <v:imagedata r:id="rId259" o:title=""/>
           </v:shape>
-          <o:OLEObject Type="Embed" ProgID="Equation.DSMT4" ShapeID="_x0000_i1155" DrawAspect="Content" ObjectID="_1611601430" r:id="rId260"/>
+          <o:OLEObject Type="Embed" ProgID="Equation.DSMT4" ShapeID="_x0000_i1155" DrawAspect="Content" ObjectID="_1611687450" r:id="rId260"/>
         </w:object>
       </w:r>
       <w:r>
@@ -11289,7 +11289,7 @@
           <v:shape id="_x0000_i1156" type="#_x0000_t75" style="width:200pt;height:35.35pt" o:ole="">
             <v:imagedata r:id="rId261" o:title=""/>
           </v:shape>
-          <o:OLEObject Type="Embed" ProgID="Equation.DSMT4" ShapeID="_x0000_i1156" DrawAspect="Content" ObjectID="_1611601431" r:id="rId262"/>
+          <o:OLEObject Type="Embed" ProgID="Equation.DSMT4" ShapeID="_x0000_i1156" DrawAspect="Content" ObjectID="_1611687451" r:id="rId262"/>
         </w:object>
       </w:r>
       <w:r>
@@ -11360,7 +11360,7 @@
           <v:shape id="_x0000_i1157" type="#_x0000_t75" style="width:19.35pt;height:17.35pt" o:ole="">
             <v:imagedata r:id="rId263" o:title=""/>
           </v:shape>
-          <o:OLEObject Type="Embed" ProgID="Equation.DSMT4" ShapeID="_x0000_i1157" DrawAspect="Content" ObjectID="_1611601432" r:id="rId264"/>
+          <o:OLEObject Type="Embed" ProgID="Equation.DSMT4" ShapeID="_x0000_i1157" DrawAspect="Content" ObjectID="_1611687452" r:id="rId264"/>
         </w:object>
       </w:r>
       <w:r>
@@ -11420,7 +11420,7 @@
           <v:shape id="_x0000_i1158" type="#_x0000_t75" style="width:19.35pt;height:17.35pt" o:ole="">
             <v:imagedata r:id="rId265" o:title=""/>
           </v:shape>
-          <o:OLEObject Type="Embed" ProgID="Equation.DSMT4" ShapeID="_x0000_i1158" DrawAspect="Content" ObjectID="_1611601433" r:id="rId266"/>
+          <o:OLEObject Type="Embed" ProgID="Equation.DSMT4" ShapeID="_x0000_i1158" DrawAspect="Content" ObjectID="_1611687453" r:id="rId266"/>
         </w:object>
       </w:r>
       <w:r>
@@ -11480,7 +11480,7 @@
           <v:shape id="_x0000_i1159" type="#_x0000_t75" style="width:19.35pt;height:17.35pt" o:ole="">
             <v:imagedata r:id="rId267" o:title=""/>
           </v:shape>
-          <o:OLEObject Type="Embed" ProgID="Equation.DSMT4" ShapeID="_x0000_i1159" DrawAspect="Content" ObjectID="_1611601434" r:id="rId268"/>
+          <o:OLEObject Type="Embed" ProgID="Equation.DSMT4" ShapeID="_x0000_i1159" DrawAspect="Content" ObjectID="_1611687454" r:id="rId268"/>
         </w:object>
       </w:r>
       <w:r>
@@ -11558,7 +11558,7 @@
           <v:shape id="_x0000_i1160" type="#_x0000_t75" style="width:146pt;height:24pt" o:ole="">
             <v:imagedata r:id="rId269" o:title=""/>
           </v:shape>
-          <o:OLEObject Type="Embed" ProgID="Equation.DSMT4" ShapeID="_x0000_i1160" DrawAspect="Content" ObjectID="_1611601435" r:id="rId270"/>
+          <o:OLEObject Type="Embed" ProgID="Equation.DSMT4" ShapeID="_x0000_i1160" DrawAspect="Content" ObjectID="_1611687455" r:id="rId270"/>
         </w:object>
       </w:r>
       <w:r>
@@ -11691,7 +11691,7 @@
           <v:shape id="_x0000_i1161" type="#_x0000_t75" style="width:135.35pt;height:45.35pt" o:ole="">
             <v:imagedata r:id="rId271" o:title=""/>
           </v:shape>
-          <o:OLEObject Type="Embed" ProgID="Equation.DSMT4" ShapeID="_x0000_i1161" DrawAspect="Content" ObjectID="_1611601436" r:id="rId272"/>
+          <o:OLEObject Type="Embed" ProgID="Equation.DSMT4" ShapeID="_x0000_i1161" DrawAspect="Content" ObjectID="_1611687456" r:id="rId272"/>
         </w:object>
       </w:r>
     </w:p>
@@ -11746,7 +11746,7 @@
           <v:shape id="_x0000_i1162" type="#_x0000_t75" style="width:145.35pt;height:48.65pt" o:ole="">
             <v:imagedata r:id="rId273" o:title=""/>
           </v:shape>
-          <o:OLEObject Type="Embed" ProgID="Equation.DSMT4" ShapeID="_x0000_i1162" DrawAspect="Content" ObjectID="_1611601437" r:id="rId274"/>
+          <o:OLEObject Type="Embed" ProgID="Equation.DSMT4" ShapeID="_x0000_i1162" DrawAspect="Content" ObjectID="_1611687457" r:id="rId274"/>
         </w:object>
       </w:r>
     </w:p>
@@ -11793,7 +11793,7 @@
           <v:shape id="_x0000_i1163" type="#_x0000_t75" style="width:119.35pt;height:50pt" o:ole="">
             <v:imagedata r:id="rId275" o:title=""/>
           </v:shape>
-          <o:OLEObject Type="Embed" ProgID="Equation.DSMT4" ShapeID="_x0000_i1163" DrawAspect="Content" ObjectID="_1611601438" r:id="rId276"/>
+          <o:OLEObject Type="Embed" ProgID="Equation.DSMT4" ShapeID="_x0000_i1163" DrawAspect="Content" ObjectID="_1611687458" r:id="rId276"/>
         </w:object>
       </w:r>
     </w:p>
@@ -11839,7 +11839,7 @@
           <v:shape id="_x0000_i1164" type="#_x0000_t75" style="width:53.35pt;height:47.35pt" o:ole="">
             <v:imagedata r:id="rId277" o:title=""/>
           </v:shape>
-          <o:OLEObject Type="Embed" ProgID="Equation.DSMT4" ShapeID="_x0000_i1164" DrawAspect="Content" ObjectID="_1611601439" r:id="rId278"/>
+          <o:OLEObject Type="Embed" ProgID="Equation.DSMT4" ShapeID="_x0000_i1164" DrawAspect="Content" ObjectID="_1611687459" r:id="rId278"/>
         </w:object>
       </w:r>
     </w:p>
@@ -12035,7 +12035,7 @@
       <w:pPr>
         <w:ind w:firstLineChars="200" w:firstLine="560"/>
         <w:rPr>
-          <w:rFonts w:ascii="Times New Roman" w:hAnsi="Times New Roman" w:cs="Times New Roman" w:hint="eastAsia"/>
+          <w:rFonts w:ascii="Times New Roman" w:hAnsi="Times New Roman" w:cs="Times New Roman"/>
           <w:sz w:val="28"/>
           <w:szCs w:val="28"/>
         </w:rPr>
@@ -12110,7 +12110,7 @@
       <w:pPr>
         <w:ind w:firstLineChars="200" w:firstLine="560"/>
         <w:rPr>
-          <w:rFonts w:ascii="Times New Roman" w:hAnsi="Times New Roman" w:cs="Times New Roman" w:hint="eastAsia"/>
+          <w:rFonts w:ascii="Times New Roman" w:hAnsi="Times New Roman" w:cs="Times New Roman"/>
           <w:sz w:val="28"/>
           <w:szCs w:val="28"/>
         </w:rPr>
@@ -12170,7 +12170,7 @@
       <w:pPr>
         <w:ind w:firstLineChars="200" w:firstLine="560"/>
         <w:rPr>
-          <w:rFonts w:ascii="Times New Roman" w:hAnsi="Times New Roman" w:cs="Times New Roman" w:hint="eastAsia"/>
+          <w:rFonts w:ascii="Times New Roman" w:hAnsi="Times New Roman" w:cs="Times New Roman"/>
           <w:sz w:val="28"/>
           <w:szCs w:val="28"/>
         </w:rPr>
@@ -12191,7 +12191,7 @@
           <v:shape id="_x0000_i1165" type="#_x0000_t75" style="width:10pt;height:11.35pt" o:ole="">
             <v:imagedata r:id="rId279" o:title=""/>
           </v:shape>
-          <o:OLEObject Type="Embed" ProgID="Equation.DSMT4" ShapeID="_x0000_i1165" DrawAspect="Content" ObjectID="_1611601440" r:id="rId280"/>
+          <o:OLEObject Type="Embed" ProgID="Equation.DSMT4" ShapeID="_x0000_i1165" DrawAspect="Content" ObjectID="_1611687460" r:id="rId280"/>
         </w:object>
       </w:r>
       <w:r>
@@ -12210,7 +12210,7 @@
           <v:shape id="_x0000_i1166" type="#_x0000_t75" style="width:12pt;height:13.35pt" o:ole="">
             <v:imagedata r:id="rId281" o:title=""/>
           </v:shape>
-          <o:OLEObject Type="Embed" ProgID="Equation.DSMT4" ShapeID="_x0000_i1166" DrawAspect="Content" ObjectID="_1611601441" r:id="rId282"/>
+          <o:OLEObject Type="Embed" ProgID="Equation.DSMT4" ShapeID="_x0000_i1166" DrawAspect="Content" ObjectID="_1611687461" r:id="rId282"/>
         </w:object>
       </w:r>
       <w:r>
@@ -12242,10 +12242,10 @@
           <w:position w:val="-10"/>
         </w:rPr>
         <w:object w:dxaOrig="600" w:dyaOrig="260">
-          <v:shape id="_x0000_i1171" type="#_x0000_t75" style="width:30pt;height:13.35pt" o:ole="">
+          <v:shape id="_x0000_i1167" type="#_x0000_t75" style="width:30pt;height:13.35pt" o:ole="">
             <v:imagedata r:id="rId283" o:title=""/>
           </v:shape>
-          <o:OLEObject Type="Embed" ProgID="Equation.DSMT4" ShapeID="_x0000_i1171" DrawAspect="Content" ObjectID="_1611601442" r:id="rId284"/>
+          <o:OLEObject Type="Embed" ProgID="Equation.DSMT4" ShapeID="_x0000_i1167" DrawAspect="Content" ObjectID="_1611687462" r:id="rId284"/>
         </w:object>
       </w:r>
       <w:r>
@@ -12272,17 +12272,17 @@
           <w:position w:val="-68"/>
         </w:rPr>
         <w:object w:dxaOrig="4000" w:dyaOrig="1480">
-          <v:shape id="_x0000_i1169" type="#_x0000_t75" style="width:200pt;height:74pt" o:ole="">
+          <v:shape id="_x0000_i1168" type="#_x0000_t75" style="width:200pt;height:74pt" o:ole="">
             <v:imagedata r:id="rId285" o:title=""/>
           </v:shape>
-          <o:OLEObject Type="Embed" ProgID="Equation.DSMT4" ShapeID="_x0000_i1169" DrawAspect="Content" ObjectID="_1611601443" r:id="rId286"/>
+          <o:OLEObject Type="Embed" ProgID="Equation.DSMT4" ShapeID="_x0000_i1168" DrawAspect="Content" ObjectID="_1611687463" r:id="rId286"/>
         </w:object>
       </w:r>
     </w:p>
     <w:p>
       <w:pPr>
         <w:rPr>
-          <w:rFonts w:ascii="Times New Roman" w:hAnsi="Times New Roman" w:cs="Times New Roman" w:hint="eastAsia"/>
+          <w:rFonts w:ascii="Times New Roman" w:hAnsi="Times New Roman" w:cs="Times New Roman"/>
           <w:sz w:val="28"/>
           <w:szCs w:val="28"/>
         </w:rPr>
@@ -12308,17 +12308,17 @@
           <w:position w:val="-68"/>
         </w:rPr>
         <w:object w:dxaOrig="2320" w:dyaOrig="1480">
-          <v:shape id="_x0000_i1170" type="#_x0000_t75" style="width:116pt;height:74pt" o:ole="">
+          <v:shape id="_x0000_i1169" type="#_x0000_t75" style="width:116pt;height:74pt" o:ole="">
             <v:imagedata r:id="rId287" o:title=""/>
           </v:shape>
-          <o:OLEObject Type="Embed" ProgID="Equation.DSMT4" ShapeID="_x0000_i1170" DrawAspect="Content" ObjectID="_1611601444" r:id="rId288"/>
+          <o:OLEObject Type="Embed" ProgID="Equation.DSMT4" ShapeID="_x0000_i1169" DrawAspect="Content" ObjectID="_1611687464" r:id="rId288"/>
         </w:object>
       </w:r>
     </w:p>
     <w:p>
       <w:pPr>
         <w:rPr>
-          <w:rFonts w:ascii="Times New Roman" w:hAnsi="Times New Roman" w:cs="Times New Roman" w:hint="eastAsia"/>
+          <w:rFonts w:ascii="Times New Roman" w:hAnsi="Times New Roman" w:cs="Times New Roman"/>
           <w:sz w:val="28"/>
           <w:szCs w:val="28"/>
         </w:rPr>
@@ -12344,10 +12344,10 @@
           <w:position w:val="-10"/>
         </w:rPr>
         <w:object w:dxaOrig="240" w:dyaOrig="260">
-          <v:shape id="_x0000_i1167" type="#_x0000_t75" style="width:12pt;height:13.35pt" o:ole="">
+          <v:shape id="_x0000_i1170" type="#_x0000_t75" style="width:12pt;height:13.35pt" o:ole="">
             <v:imagedata r:id="rId289" o:title=""/>
           </v:shape>
-          <o:OLEObject Type="Embed" ProgID="Equation.DSMT4" ShapeID="_x0000_i1167" DrawAspect="Content" ObjectID="_1611601445" r:id="rId290"/>
+          <o:OLEObject Type="Embed" ProgID="Equation.DSMT4" ShapeID="_x0000_i1170" DrawAspect="Content" ObjectID="_1611687465" r:id="rId290"/>
         </w:object>
       </w:r>
       <w:r>
@@ -12363,10 +12363,10 @@
           <w:position w:val="-10"/>
         </w:rPr>
         <w:object w:dxaOrig="240" w:dyaOrig="260">
-          <v:shape id="_x0000_i1168" type="#_x0000_t75" style="width:12pt;height:13.35pt" o:ole="">
+          <v:shape id="_x0000_i1171" type="#_x0000_t75" style="width:12pt;height:13.35pt" o:ole="">
             <v:imagedata r:id="rId291" o:title=""/>
           </v:shape>
-          <o:OLEObject Type="Embed" ProgID="Equation.DSMT4" ShapeID="_x0000_i1168" DrawAspect="Content" ObjectID="_1611601446" r:id="rId292"/>
+          <o:OLEObject Type="Embed" ProgID="Equation.DSMT4" ShapeID="_x0000_i1171" DrawAspect="Content" ObjectID="_1611687466" r:id="rId292"/>
         </w:object>
       </w:r>
       <w:r>
@@ -12382,7 +12382,7 @@
       <w:pPr>
         <w:jc w:val="center"/>
         <w:rPr>
-          <w:rFonts w:ascii="Times New Roman" w:hAnsi="Times New Roman" w:cs="Times New Roman" w:hint="eastAsia"/>
+          <w:rFonts w:ascii="Times New Roman" w:hAnsi="Times New Roman" w:cs="Times New Roman"/>
           <w:sz w:val="28"/>
           <w:szCs w:val="28"/>
         </w:rPr>
@@ -12395,14 +12395,14 @@
           <v:shape id="_x0000_i1172" type="#_x0000_t75" style="width:180.65pt;height:88pt" o:ole="">
             <v:imagedata r:id="rId293" o:title=""/>
           </v:shape>
-          <o:OLEObject Type="Embed" ProgID="Equation.DSMT4" ShapeID="_x0000_i1172" DrawAspect="Content" ObjectID="_1611601447" r:id="rId294"/>
+          <o:OLEObject Type="Embed" ProgID="Equation.DSMT4" ShapeID="_x0000_i1172" DrawAspect="Content" ObjectID="_1611687467" r:id="rId294"/>
         </w:object>
       </w:r>
     </w:p>
     <w:p>
       <w:pPr>
         <w:rPr>
-          <w:rFonts w:ascii="Times New Roman" w:hAnsi="Times New Roman" w:cs="Times New Roman" w:hint="eastAsia"/>
+          <w:rFonts w:ascii="Times New Roman" w:hAnsi="Times New Roman" w:cs="Times New Roman"/>
           <w:sz w:val="28"/>
           <w:szCs w:val="28"/>
         </w:rPr>
@@ -12425,7 +12425,7 @@
         </w:numPr>
         <w:ind w:firstLineChars="0"/>
         <w:rPr>
-          <w:rFonts w:ascii="Times New Roman" w:hAnsi="Times New Roman" w:cs="Times New Roman" w:hint="eastAsia"/>
+          <w:rFonts w:ascii="Times New Roman" w:hAnsi="Times New Roman" w:cs="Times New Roman"/>
           <w:sz w:val="28"/>
           <w:szCs w:val="28"/>
         </w:rPr>
@@ -12438,7 +12438,7 @@
           <v:shape id="_x0000_i1173" type="#_x0000_t75" style="width:29.35pt;height:19.35pt" o:ole="">
             <v:imagedata r:id="rId295" o:title=""/>
           </v:shape>
-          <o:OLEObject Type="Embed" ProgID="Equation.DSMT4" ShapeID="_x0000_i1173" DrawAspect="Content" ObjectID="_1611601448" r:id="rId296"/>
+          <o:OLEObject Type="Embed" ProgID="Equation.DSMT4" ShapeID="_x0000_i1173" DrawAspect="Content" ObjectID="_1611687468" r:id="rId296"/>
         </w:object>
       </w:r>
       <w:r>
@@ -12457,7 +12457,7 @@
           <v:shape id="_x0000_i1174" type="#_x0000_t75" style="width:77.35pt;height:22pt" o:ole="">
             <v:imagedata r:id="rId297" o:title=""/>
           </v:shape>
-          <o:OLEObject Type="Embed" ProgID="Equation.DSMT4" ShapeID="_x0000_i1174" DrawAspect="Content" ObjectID="_1611601449" r:id="rId298"/>
+          <o:OLEObject Type="Embed" ProgID="Equation.DSMT4" ShapeID="_x0000_i1174" DrawAspect="Content" ObjectID="_1611687469" r:id="rId298"/>
         </w:object>
       </w:r>
       <w:r>
@@ -12478,7 +12478,7 @@
         </w:numPr>
         <w:ind w:firstLineChars="0"/>
         <w:rPr>
-          <w:rFonts w:ascii="Times New Roman" w:hAnsi="Times New Roman" w:cs="Times New Roman" w:hint="eastAsia"/>
+          <w:rFonts w:ascii="Times New Roman" w:hAnsi="Times New Roman" w:cs="Times New Roman"/>
           <w:sz w:val="28"/>
           <w:szCs w:val="28"/>
         </w:rPr>
@@ -12491,7 +12491,7 @@
           <v:shape id="_x0000_i1175" type="#_x0000_t75" style="width:155.35pt;height:20pt" o:ole="">
             <v:imagedata r:id="rId299" o:title=""/>
           </v:shape>
-          <o:OLEObject Type="Embed" ProgID="Equation.DSMT4" ShapeID="_x0000_i1175" DrawAspect="Content" ObjectID="_1611601450" r:id="rId300"/>
+          <o:OLEObject Type="Embed" ProgID="Equation.DSMT4" ShapeID="_x0000_i1175" DrawAspect="Content" ObjectID="_1611687470" r:id="rId300"/>
         </w:object>
       </w:r>
     </w:p>
@@ -12504,7 +12504,7 @@
         </w:numPr>
         <w:ind w:firstLineChars="0"/>
         <w:rPr>
-          <w:rFonts w:ascii="Times New Roman" w:hAnsi="Times New Roman" w:cs="Times New Roman" w:hint="eastAsia"/>
+          <w:rFonts w:ascii="Times New Roman" w:hAnsi="Times New Roman" w:cs="Times New Roman"/>
           <w:sz w:val="28"/>
           <w:szCs w:val="28"/>
         </w:rPr>
@@ -12517,14 +12517,14 @@
           <v:shape id="_x0000_i1176" type="#_x0000_t75" style="width:165.35pt;height:20pt" o:ole="">
             <v:imagedata r:id="rId301" o:title=""/>
           </v:shape>
-          <o:OLEObject Type="Embed" ProgID="Equation.DSMT4" ShapeID="_x0000_i1176" DrawAspect="Content" ObjectID="_1611601451" r:id="rId302"/>
+          <o:OLEObject Type="Embed" ProgID="Equation.DSMT4" ShapeID="_x0000_i1176" DrawAspect="Content" ObjectID="_1611687471" r:id="rId302"/>
         </w:object>
       </w:r>
     </w:p>
     <w:p>
       <w:pPr>
         <w:rPr>
-          <w:rFonts w:ascii="Times New Roman" w:hAnsi="Times New Roman" w:cs="Times New Roman" w:hint="eastAsia"/>
+          <w:rFonts w:ascii="Times New Roman" w:hAnsi="Times New Roman" w:cs="Times New Roman"/>
           <w:sz w:val="28"/>
           <w:szCs w:val="28"/>
         </w:rPr>
@@ -12537,7 +12537,7 @@
           <v:shape id="_x0000_i1177" type="#_x0000_t75" style="width:13.35pt;height:18pt" o:ole="">
             <v:imagedata r:id="rId303" o:title=""/>
           </v:shape>
-          <o:OLEObject Type="Embed" ProgID="Equation.DSMT4" ShapeID="_x0000_i1177" DrawAspect="Content" ObjectID="_1611601452" r:id="rId304"/>
+          <o:OLEObject Type="Embed" ProgID="Equation.DSMT4" ShapeID="_x0000_i1177" DrawAspect="Content" ObjectID="_1611687472" r:id="rId304"/>
         </w:object>
       </w:r>
       <w:r>
@@ -12564,7 +12564,7 @@
           <v:shape id="_x0000_i1178" type="#_x0000_t75" style="width:14pt;height:18pt" o:ole="">
             <v:imagedata r:id="rId305" o:title=""/>
           </v:shape>
-          <o:OLEObject Type="Embed" ProgID="Equation.DSMT4" ShapeID="_x0000_i1178" DrawAspect="Content" ObjectID="_1611601453" r:id="rId306"/>
+          <o:OLEObject Type="Embed" ProgID="Equation.DSMT4" ShapeID="_x0000_i1178" DrawAspect="Content" ObjectID="_1611687473" r:id="rId306"/>
         </w:object>
       </w:r>
       <w:r>
@@ -12591,7 +12591,7 @@
           <v:shape id="_x0000_i1179" type="#_x0000_t75" style="width:14pt;height:19.35pt" o:ole="">
             <v:imagedata r:id="rId307" o:title=""/>
           </v:shape>
-          <o:OLEObject Type="Embed" ProgID="Equation.DSMT4" ShapeID="_x0000_i1179" DrawAspect="Content" ObjectID="_1611601454" r:id="rId308"/>
+          <o:OLEObject Type="Embed" ProgID="Equation.DSMT4" ShapeID="_x0000_i1179" DrawAspect="Content" ObjectID="_1611687474" r:id="rId308"/>
         </w:object>
       </w:r>
       <w:r>
@@ -12614,16 +12614,16 @@
     <w:p>
       <w:pPr>
         <w:rPr>
-          <w:rFonts w:ascii="Times New Roman" w:hAnsi="Times New Roman" w:cs="Times New Roman" w:hint="eastAsia"/>
-          <w:sz w:val="28"/>
-          <w:szCs w:val="28"/>
-        </w:rPr>
-      </w:pPr>
-    </w:p>
-    <w:p>
-      <w:pPr>
-        <w:rPr>
-          <w:rFonts w:ascii="Times New Roman" w:hAnsi="Times New Roman" w:cs="Times New Roman" w:hint="eastAsia"/>
+          <w:rFonts w:ascii="Times New Roman" w:hAnsi="Times New Roman" w:cs="Times New Roman"/>
+          <w:sz w:val="28"/>
+          <w:szCs w:val="28"/>
+        </w:rPr>
+      </w:pPr>
+    </w:p>
+    <w:p>
+      <w:pPr>
+        <w:rPr>
+          <w:rFonts w:ascii="Times New Roman" w:hAnsi="Times New Roman" w:cs="Times New Roman"/>
           <w:sz w:val="28"/>
           <w:szCs w:val="28"/>
         </w:rPr>
@@ -12654,7 +12654,7 @@
         </w:numPr>
         <w:ind w:firstLineChars="0"/>
         <w:rPr>
-          <w:rFonts w:ascii="Times New Roman" w:hAnsi="Times New Roman" w:cs="Times New Roman" w:hint="eastAsia"/>
+          <w:rFonts w:ascii="Times New Roman" w:hAnsi="Times New Roman" w:cs="Times New Roman"/>
           <w:sz w:val="28"/>
           <w:szCs w:val="28"/>
         </w:rPr>
@@ -12673,9 +12673,6 @@
         <w:pStyle w:val="a5"/>
         <w:ind w:left="360" w:firstLineChars="0" w:firstLine="0"/>
         <w:jc w:val="center"/>
-        <w:rPr>
-          <w:rFonts w:hint="eastAsia"/>
-        </w:rPr>
       </w:pPr>
       <w:r>
         <w:rPr>
@@ -12685,7 +12682,7 @@
           <v:shape id="_x0000_i1180" type="#_x0000_t75" style="width:200pt;height:74pt" o:ole="">
             <v:imagedata r:id="rId285" o:title=""/>
           </v:shape>
-          <o:OLEObject Type="Embed" ProgID="Equation.DSMT4" ShapeID="_x0000_i1180" DrawAspect="Content" ObjectID="_1611601455" r:id="rId309"/>
+          <o:OLEObject Type="Embed" ProgID="Equation.DSMT4" ShapeID="_x0000_i1180" DrawAspect="Content" ObjectID="_1611687475" r:id="rId309"/>
         </w:object>
       </w:r>
     </w:p>
@@ -12694,7 +12691,7 @@
         <w:pStyle w:val="a5"/>
         <w:ind w:left="360" w:firstLineChars="0" w:firstLine="0"/>
         <w:rPr>
-          <w:rFonts w:ascii="Times New Roman" w:hAnsi="Times New Roman" w:cs="Times New Roman" w:hint="eastAsia"/>
+          <w:rFonts w:ascii="Times New Roman" w:hAnsi="Times New Roman" w:cs="Times New Roman"/>
           <w:sz w:val="28"/>
           <w:szCs w:val="28"/>
         </w:rPr>
@@ -12714,7 +12711,7 @@
         <w:ind w:left="360" w:firstLineChars="0" w:firstLine="0"/>
         <w:jc w:val="center"/>
         <w:rPr>
-          <w:rFonts w:ascii="Times New Roman" w:hAnsi="Times New Roman" w:cs="Times New Roman" w:hint="eastAsia"/>
+          <w:rFonts w:ascii="Times New Roman" w:hAnsi="Times New Roman" w:cs="Times New Roman"/>
           <w:sz w:val="28"/>
           <w:szCs w:val="28"/>
         </w:rPr>
@@ -12724,10 +12721,10 @@
           <w:position w:val="-44"/>
         </w:rPr>
         <w:object w:dxaOrig="1500" w:dyaOrig="859">
-          <v:shape id="_x0000_i1183" type="#_x0000_t75" style="width:93.35pt;height:52.65pt" o:ole="">
+          <v:shape id="_x0000_i1181" type="#_x0000_t75" style="width:93.35pt;height:52.65pt" o:ole="">
             <v:imagedata r:id="rId310" o:title=""/>
           </v:shape>
-          <o:OLEObject Type="Embed" ProgID="Equation.DSMT4" ShapeID="_x0000_i1183" DrawAspect="Content" ObjectID="_1611601456" r:id="rId311"/>
+          <o:OLEObject Type="Embed" ProgID="Equation.DSMT4" ShapeID="_x0000_i1181" DrawAspect="Content" ObjectID="_1611687476" r:id="rId311"/>
         </w:object>
       </w:r>
     </w:p>
@@ -12736,7 +12733,7 @@
         <w:pStyle w:val="a5"/>
         <w:ind w:left="360" w:firstLineChars="0" w:firstLine="0"/>
         <w:rPr>
-          <w:rFonts w:ascii="Times New Roman" w:hAnsi="Times New Roman" w:cs="Times New Roman" w:hint="eastAsia"/>
+          <w:rFonts w:ascii="Times New Roman" w:hAnsi="Times New Roman" w:cs="Times New Roman"/>
           <w:sz w:val="28"/>
           <w:szCs w:val="28"/>
         </w:rPr>
@@ -12754,10 +12751,10 @@
           <w:position w:val="-28"/>
         </w:rPr>
         <w:object w:dxaOrig="1219" w:dyaOrig="680">
-          <v:shape id="_x0000_i1181" type="#_x0000_t75" style="width:76pt;height:42.65pt" o:ole="">
+          <v:shape id="_x0000_i1182" type="#_x0000_t75" style="width:76pt;height:42.65pt" o:ole="">
             <v:imagedata r:id="rId312" o:title=""/>
           </v:shape>
-          <o:OLEObject Type="Embed" ProgID="Equation.DSMT4" ShapeID="_x0000_i1181" DrawAspect="Content" ObjectID="_1611601457" r:id="rId313"/>
+          <o:OLEObject Type="Embed" ProgID="Equation.DSMT4" ShapeID="_x0000_i1182" DrawAspect="Content" ObjectID="_1611687477" r:id="rId313"/>
         </w:object>
       </w:r>
       <w:r>
@@ -12773,17 +12770,17 @@
           <w:position w:val="-28"/>
         </w:rPr>
         <w:object w:dxaOrig="2640" w:dyaOrig="680">
-          <v:shape id="_x0000_i1182" type="#_x0000_t75" style="width:146pt;height:37.35pt" o:ole="">
+          <v:shape id="_x0000_i1183" type="#_x0000_t75" style="width:146pt;height:37.35pt" o:ole="">
             <v:imagedata r:id="rId314" o:title=""/>
           </v:shape>
-          <o:OLEObject Type="Embed" ProgID="Equation.DSMT4" ShapeID="_x0000_i1182" DrawAspect="Content" ObjectID="_1611601458" r:id="rId315"/>
+          <o:OLEObject Type="Embed" ProgID="Equation.DSMT4" ShapeID="_x0000_i1183" DrawAspect="Content" ObjectID="_1611687478" r:id="rId315"/>
         </w:object>
       </w:r>
     </w:p>
     <w:p>
       <w:pPr>
         <w:rPr>
-          <w:rFonts w:ascii="Times New Roman" w:hAnsi="Times New Roman" w:cs="Times New Roman" w:hint="eastAsia"/>
+          <w:rFonts w:ascii="Times New Roman" w:hAnsi="Times New Roman" w:cs="Times New Roman"/>
           <w:sz w:val="28"/>
           <w:szCs w:val="28"/>
         </w:rPr>
@@ -12798,7 +12795,7 @@
         </w:numPr>
         <w:ind w:firstLineChars="0"/>
         <w:rPr>
-          <w:rFonts w:ascii="Times New Roman" w:hAnsi="Times New Roman" w:cs="Times New Roman" w:hint="eastAsia"/>
+          <w:rFonts w:ascii="Times New Roman" w:hAnsi="Times New Roman" w:cs="Times New Roman"/>
           <w:sz w:val="28"/>
           <w:szCs w:val="28"/>
         </w:rPr>
@@ -12816,10 +12813,10 @@
           <w:position w:val="-4"/>
         </w:rPr>
         <w:object w:dxaOrig="240" w:dyaOrig="260">
-          <v:shape id="_x0000_i1186" type="#_x0000_t75" style="width:12pt;height:13.35pt" o:ole="">
+          <v:shape id="_x0000_i1184" type="#_x0000_t75" style="width:12pt;height:13.35pt" o:ole="">
             <v:imagedata r:id="rId316" o:title=""/>
           </v:shape>
-          <o:OLEObject Type="Embed" ProgID="Equation.DSMT4" ShapeID="_x0000_i1186" DrawAspect="Content" ObjectID="_1611601459" r:id="rId317"/>
+          <o:OLEObject Type="Embed" ProgID="Equation.DSMT4" ShapeID="_x0000_i1184" DrawAspect="Content" ObjectID="_1611687479" r:id="rId317"/>
         </w:object>
       </w:r>
     </w:p>
@@ -12827,7 +12824,7 @@
       <w:pPr>
         <w:jc w:val="center"/>
         <w:rPr>
-          <w:rFonts w:ascii="Times New Roman" w:hAnsi="Times New Roman" w:cs="Times New Roman" w:hint="eastAsia"/>
+          <w:rFonts w:ascii="Times New Roman" w:hAnsi="Times New Roman" w:cs="Times New Roman"/>
           <w:sz w:val="28"/>
           <w:szCs w:val="28"/>
         </w:rPr>
@@ -12837,10 +12834,10 @@
           <w:position w:val="-68"/>
         </w:rPr>
         <w:object w:dxaOrig="2360" w:dyaOrig="1480">
-          <v:shape id="_x0000_i1184" type="#_x0000_t75" style="width:134.65pt;height:84.65pt" o:ole="">
+          <v:shape id="_x0000_i1185" type="#_x0000_t75" style="width:134.65pt;height:84.65pt" o:ole="">
             <v:imagedata r:id="rId318" o:title=""/>
           </v:shape>
-          <o:OLEObject Type="Embed" ProgID="Equation.DSMT4" ShapeID="_x0000_i1184" DrawAspect="Content" ObjectID="_1611601460" r:id="rId319"/>
+          <o:OLEObject Type="Embed" ProgID="Equation.DSMT4" ShapeID="_x0000_i1185" DrawAspect="Content" ObjectID="_1611687480" r:id="rId319"/>
         </w:object>
       </w:r>
     </w:p>
@@ -12873,17 +12870,17 @@
           <w:position w:val="-48"/>
         </w:rPr>
         <w:object w:dxaOrig="1680" w:dyaOrig="1080">
-          <v:shape id="_x0000_i1185" type="#_x0000_t75" style="width:93.35pt;height:60pt" o:ole="">
+          <v:shape id="_x0000_i1186" type="#_x0000_t75" style="width:93.35pt;height:60pt" o:ole="">
             <v:imagedata r:id="rId320" o:title=""/>
           </v:shape>
-          <o:OLEObject Type="Embed" ProgID="Equation.DSMT4" ShapeID="_x0000_i1185" DrawAspect="Content" ObjectID="_1611601461" r:id="rId321"/>
+          <o:OLEObject Type="Embed" ProgID="Equation.DSMT4" ShapeID="_x0000_i1186" DrawAspect="Content" ObjectID="_1611687481" r:id="rId321"/>
         </w:object>
       </w:r>
     </w:p>
     <w:p>
       <w:pPr>
         <w:rPr>
-          <w:rFonts w:ascii="Times New Roman" w:hAnsi="Times New Roman" w:cs="Times New Roman" w:hint="eastAsia"/>
+          <w:rFonts w:ascii="Times New Roman" w:hAnsi="Times New Roman" w:cs="Times New Roman"/>
           <w:sz w:val="28"/>
           <w:szCs w:val="28"/>
         </w:rPr>
@@ -12898,7 +12895,7 @@
         </w:numPr>
         <w:ind w:firstLineChars="0"/>
         <w:rPr>
-          <w:rFonts w:ascii="Times New Roman" w:hAnsi="Times New Roman" w:cs="Times New Roman" w:hint="eastAsia"/>
+          <w:rFonts w:ascii="Times New Roman" w:hAnsi="Times New Roman" w:cs="Times New Roman"/>
           <w:sz w:val="28"/>
           <w:szCs w:val="28"/>
         </w:rPr>
@@ -12919,7 +12916,7 @@
           <v:shape id="_x0000_i1187" type="#_x0000_t75" style="width:12pt;height:13.35pt" o:ole="">
             <v:imagedata r:id="rId322" o:title=""/>
           </v:shape>
-          <o:OLEObject Type="Embed" ProgID="Equation.DSMT4" ShapeID="_x0000_i1187" DrawAspect="Content" ObjectID="_1611601462" r:id="rId323"/>
+          <o:OLEObject Type="Embed" ProgID="Equation.DSMT4" ShapeID="_x0000_i1187" DrawAspect="Content" ObjectID="_1611687482" r:id="rId323"/>
         </w:object>
       </w:r>
       <w:r>
@@ -12938,7 +12935,7 @@
           <v:shape id="_x0000_i1188" type="#_x0000_t75" style="width:67.35pt;height:22pt" o:ole="">
             <v:imagedata r:id="rId324" o:title=""/>
           </v:shape>
-          <o:OLEObject Type="Embed" ProgID="Equation.DSMT4" ShapeID="_x0000_i1188" DrawAspect="Content" ObjectID="_1611601463" r:id="rId325"/>
+          <o:OLEObject Type="Embed" ProgID="Equation.DSMT4" ShapeID="_x0000_i1188" DrawAspect="Content" ObjectID="_1611687483" r:id="rId325"/>
         </w:object>
       </w:r>
       <w:r>
@@ -12957,7 +12954,7 @@
           <v:shape id="_x0000_i1189" type="#_x0000_t75" style="width:153.35pt;height:22pt" o:ole="">
             <v:imagedata r:id="rId326" o:title=""/>
           </v:shape>
-          <o:OLEObject Type="Embed" ProgID="Equation.DSMT4" ShapeID="_x0000_i1189" DrawAspect="Content" ObjectID="_1611601464" r:id="rId327"/>
+          <o:OLEObject Type="Embed" ProgID="Equation.DSMT4" ShapeID="_x0000_i1189" DrawAspect="Content" ObjectID="_1611687484" r:id="rId327"/>
         </w:object>
       </w:r>
       <w:r>
@@ -12994,7 +12991,7 @@
           <v:shape id="_x0000_i1190" type="#_x0000_t75" style="width:11.35pt;height:14pt" o:ole="">
             <v:imagedata r:id="rId328" o:title=""/>
           </v:shape>
-          <o:OLEObject Type="Embed" ProgID="Equation.DSMT4" ShapeID="_x0000_i1190" DrawAspect="Content" ObjectID="_1611601465" r:id="rId329"/>
+          <o:OLEObject Type="Embed" ProgID="Equation.DSMT4" ShapeID="_x0000_i1190" DrawAspect="Content" ObjectID="_1611687485" r:id="rId329"/>
         </w:object>
       </w:r>
       <w:r>
@@ -13032,7 +13029,7 @@
           <v:shape id="_x0000_i1191" type="#_x0000_t75" style="width:10pt;height:11.35pt" o:ole="">
             <v:imagedata r:id="rId330" o:title=""/>
           </v:shape>
-          <o:OLEObject Type="Embed" ProgID="Equation.DSMT4" ShapeID="_x0000_i1191" DrawAspect="Content" ObjectID="_1611601466" r:id="rId331"/>
+          <o:OLEObject Type="Embed" ProgID="Equation.DSMT4" ShapeID="_x0000_i1191" DrawAspect="Content" ObjectID="_1611687486" r:id="rId331"/>
         </w:object>
       </w:r>
       <w:r>
@@ -13062,7 +13059,7 @@
         </w:numPr>
         <w:ind w:firstLineChars="0"/>
         <w:rPr>
-          <w:rFonts w:ascii="Times New Roman" w:hAnsi="Times New Roman" w:cs="Times New Roman" w:hint="eastAsia"/>
+          <w:rFonts w:ascii="Times New Roman" w:hAnsi="Times New Roman" w:cs="Times New Roman"/>
           <w:sz w:val="28"/>
           <w:szCs w:val="28"/>
         </w:rPr>
@@ -13082,7 +13079,7 @@
         <w:ind w:left="360" w:firstLineChars="0" w:firstLine="0"/>
         <w:jc w:val="center"/>
         <w:rPr>
-          <w:rFonts w:ascii="Times New Roman" w:hAnsi="Times New Roman" w:cs="Times New Roman" w:hint="eastAsia"/>
+          <w:rFonts w:ascii="Times New Roman" w:hAnsi="Times New Roman" w:cs="Times New Roman"/>
           <w:sz w:val="28"/>
           <w:szCs w:val="28"/>
         </w:rPr>
@@ -13095,14 +13092,14 @@
           <v:shape id="_x0000_i1192" type="#_x0000_t75" style="width:52.65pt;height:88.65pt" o:ole="">
             <v:imagedata r:id="rId332" o:title=""/>
           </v:shape>
-          <o:OLEObject Type="Embed" ProgID="Equation.DSMT4" ShapeID="_x0000_i1192" DrawAspect="Content" ObjectID="_1611601467" r:id="rId333"/>
+          <o:OLEObject Type="Embed" ProgID="Equation.DSMT4" ShapeID="_x0000_i1192" DrawAspect="Content" ObjectID="_1611687487" r:id="rId333"/>
         </w:object>
       </w:r>
     </w:p>
     <w:p>
       <w:pPr>
         <w:rPr>
-          <w:rFonts w:ascii="Times New Roman" w:hAnsi="Times New Roman" w:cs="Times New Roman" w:hint="eastAsia"/>
+          <w:rFonts w:ascii="Times New Roman" w:hAnsi="Times New Roman" w:cs="Times New Roman"/>
           <w:sz w:val="28"/>
           <w:szCs w:val="28"/>
         </w:rPr>
@@ -13117,7 +13114,7 @@
         </w:numPr>
         <w:ind w:firstLineChars="0"/>
         <w:rPr>
-          <w:rFonts w:ascii="Times New Roman" w:hAnsi="Times New Roman" w:cs="Times New Roman" w:hint="eastAsia"/>
+          <w:rFonts w:ascii="Times New Roman" w:hAnsi="Times New Roman" w:cs="Times New Roman"/>
           <w:sz w:val="28"/>
           <w:szCs w:val="28"/>
         </w:rPr>
@@ -13138,7 +13135,7 @@
           <v:shape id="_x0000_i1193" type="#_x0000_t75" style="width:10pt;height:14pt" o:ole="">
             <v:imagedata r:id="rId334" o:title=""/>
           </v:shape>
-          <o:OLEObject Type="Embed" ProgID="Equation.DSMT4" ShapeID="_x0000_i1193" DrawAspect="Content" ObjectID="_1611601468" r:id="rId335"/>
+          <o:OLEObject Type="Embed" ProgID="Equation.DSMT4" ShapeID="_x0000_i1193" DrawAspect="Content" ObjectID="_1611687488" r:id="rId335"/>
         </w:object>
       </w:r>
       <w:r>
@@ -13173,7 +13170,7 @@
           <v:shape id="_x0000_i1194" type="#_x0000_t75" style="width:12pt;height:13.35pt" o:ole="">
             <v:imagedata r:id="rId336" o:title=""/>
           </v:shape>
-          <o:OLEObject Type="Embed" ProgID="Equation.DSMT4" ShapeID="_x0000_i1194" DrawAspect="Content" ObjectID="_1611601469" r:id="rId337"/>
+          <o:OLEObject Type="Embed" ProgID="Equation.DSMT4" ShapeID="_x0000_i1194" DrawAspect="Content" ObjectID="_1611687489" r:id="rId337"/>
         </w:object>
       </w:r>
       <w:r>
@@ -13192,7 +13189,7 @@
           <v:shape id="_x0000_i1195" type="#_x0000_t75" style="width:11.35pt;height:13.35pt" o:ole="">
             <v:imagedata r:id="rId338" o:title=""/>
           </v:shape>
-          <o:OLEObject Type="Embed" ProgID="Equation.DSMT4" ShapeID="_x0000_i1195" DrawAspect="Content" ObjectID="_1611601470" r:id="rId339"/>
+          <o:OLEObject Type="Embed" ProgID="Equation.DSMT4" ShapeID="_x0000_i1195" DrawAspect="Content" ObjectID="_1611687490" r:id="rId339"/>
         </w:object>
       </w:r>
       <w:r>
@@ -13210,7 +13207,7 @@
         <w:ind w:left="360" w:firstLineChars="0" w:firstLine="0"/>
         <w:jc w:val="center"/>
         <w:rPr>
-          <w:rFonts w:ascii="Times New Roman" w:hAnsi="Times New Roman" w:cs="Times New Roman" w:hint="eastAsia"/>
+          <w:rFonts w:ascii="Times New Roman" w:hAnsi="Times New Roman" w:cs="Times New Roman"/>
           <w:sz w:val="28"/>
           <w:szCs w:val="28"/>
         </w:rPr>
@@ -13223,14 +13220,14 @@
           <v:shape id="_x0000_i1196" type="#_x0000_t75" style="width:39.35pt;height:13.35pt" o:ole="">
             <v:imagedata r:id="rId340" o:title=""/>
           </v:shape>
-          <o:OLEObject Type="Embed" ProgID="Equation.DSMT4" ShapeID="_x0000_i1196" DrawAspect="Content" ObjectID="_1611601471" r:id="rId341"/>
+          <o:OLEObject Type="Embed" ProgID="Equation.DSMT4" ShapeID="_x0000_i1196" DrawAspect="Content" ObjectID="_1611687491" r:id="rId341"/>
         </w:object>
       </w:r>
     </w:p>
     <w:p>
       <w:pPr>
         <w:rPr>
-          <w:rFonts w:ascii="Times New Roman" w:hAnsi="Times New Roman" w:cs="Times New Roman" w:hint="eastAsia"/>
+          <w:rFonts w:ascii="Times New Roman" w:hAnsi="Times New Roman" w:cs="Times New Roman"/>
           <w:sz w:val="28"/>
           <w:szCs w:val="28"/>
         </w:rPr>
@@ -13243,7 +13240,7 @@
           <v:shape id="_x0000_i1197" type="#_x0000_t75" style="width:11.35pt;height:13.35pt" o:ole="">
             <v:imagedata r:id="rId338" o:title=""/>
           </v:shape>
-          <o:OLEObject Type="Embed" ProgID="Equation.DSMT4" ShapeID="_x0000_i1197" DrawAspect="Content" ObjectID="_1611601472" r:id="rId342"/>
+          <o:OLEObject Type="Embed" ProgID="Equation.DSMT4" ShapeID="_x0000_i1197" DrawAspect="Content" ObjectID="_1611687492" r:id="rId342"/>
         </w:object>
       </w:r>
       <w:r>
@@ -13258,7 +13255,7 @@
     <w:p>
       <w:pPr>
         <w:rPr>
-          <w:rFonts w:ascii="Times New Roman" w:hAnsi="Times New Roman" w:cs="Times New Roman" w:hint="eastAsia"/>
+          <w:rFonts w:ascii="Times New Roman" w:hAnsi="Times New Roman" w:cs="Times New Roman"/>
           <w:sz w:val="28"/>
           <w:szCs w:val="28"/>
         </w:rPr>
@@ -13316,16 +13313,16 @@
     <w:p>
       <w:pPr>
         <w:rPr>
-          <w:rFonts w:ascii="Times New Roman" w:hAnsi="Times New Roman" w:cs="Times New Roman" w:hint="eastAsia"/>
-          <w:sz w:val="28"/>
-          <w:szCs w:val="28"/>
-        </w:rPr>
-      </w:pPr>
-    </w:p>
-    <w:p>
-      <w:pPr>
-        <w:rPr>
-          <w:rFonts w:ascii="Times New Roman" w:hAnsi="Times New Roman" w:cs="Times New Roman" w:hint="eastAsia"/>
+          <w:rFonts w:ascii="Times New Roman" w:hAnsi="Times New Roman" w:cs="Times New Roman"/>
+          <w:sz w:val="28"/>
+          <w:szCs w:val="28"/>
+        </w:rPr>
+      </w:pPr>
+    </w:p>
+    <w:p>
+      <w:pPr>
+        <w:rPr>
+          <w:rFonts w:ascii="Times New Roman" w:hAnsi="Times New Roman" w:cs="Times New Roman"/>
           <w:sz w:val="28"/>
           <w:szCs w:val="28"/>
         </w:rPr>
@@ -13356,7 +13353,7 @@
         </w:numPr>
         <w:ind w:firstLineChars="0"/>
         <w:rPr>
-          <w:rFonts w:ascii="Times New Roman" w:hAnsi="Times New Roman" w:cs="Times New Roman" w:hint="eastAsia"/>
+          <w:rFonts w:ascii="Times New Roman" w:hAnsi="Times New Roman" w:cs="Times New Roman"/>
           <w:sz w:val="28"/>
           <w:szCs w:val="28"/>
         </w:rPr>
@@ -13379,7 +13376,7 @@
         </w:numPr>
         <w:ind w:firstLineChars="0"/>
         <w:rPr>
-          <w:rFonts w:ascii="Times New Roman" w:hAnsi="Times New Roman" w:cs="Times New Roman" w:hint="eastAsia"/>
+          <w:rFonts w:ascii="Times New Roman" w:hAnsi="Times New Roman" w:cs="Times New Roman"/>
           <w:sz w:val="28"/>
           <w:szCs w:val="28"/>
         </w:rPr>
@@ -13402,7 +13399,7 @@
         </w:numPr>
         <w:ind w:firstLineChars="0"/>
         <w:rPr>
-          <w:rFonts w:ascii="Times New Roman" w:hAnsi="Times New Roman" w:cs="Times New Roman" w:hint="eastAsia"/>
+          <w:rFonts w:ascii="Times New Roman" w:hAnsi="Times New Roman" w:cs="Times New Roman"/>
           <w:sz w:val="28"/>
           <w:szCs w:val="28"/>
         </w:rPr>
@@ -13419,16 +13416,16 @@
     <w:p>
       <w:pPr>
         <w:rPr>
-          <w:rFonts w:ascii="Times New Roman" w:hAnsi="Times New Roman" w:cs="Times New Roman" w:hint="eastAsia"/>
-          <w:sz w:val="28"/>
-          <w:szCs w:val="28"/>
-        </w:rPr>
-      </w:pPr>
-    </w:p>
-    <w:p>
-      <w:pPr>
-        <w:rPr>
-          <w:rFonts w:ascii="Times New Roman" w:hAnsi="Times New Roman" w:cs="Times New Roman" w:hint="eastAsia"/>
+          <w:rFonts w:ascii="Times New Roman" w:hAnsi="Times New Roman" w:cs="Times New Roman"/>
+          <w:sz w:val="28"/>
+          <w:szCs w:val="28"/>
+        </w:rPr>
+      </w:pPr>
+    </w:p>
+    <w:p>
+      <w:pPr>
+        <w:rPr>
+          <w:rFonts w:ascii="Times New Roman" w:hAnsi="Times New Roman" w:cs="Times New Roman"/>
           <w:sz w:val="28"/>
           <w:szCs w:val="28"/>
         </w:rPr>
@@ -13459,7 +13456,7 @@
         </w:numPr>
         <w:ind w:firstLineChars="0"/>
         <w:rPr>
-          <w:rFonts w:ascii="Times New Roman" w:hAnsi="Times New Roman" w:cs="Times New Roman" w:hint="eastAsia"/>
+          <w:rFonts w:ascii="Times New Roman" w:hAnsi="Times New Roman" w:cs="Times New Roman"/>
           <w:sz w:val="28"/>
           <w:szCs w:val="28"/>
         </w:rPr>
@@ -13482,7 +13479,7 @@
         </w:numPr>
         <w:ind w:firstLineChars="0"/>
         <w:rPr>
-          <w:rFonts w:ascii="Times New Roman" w:hAnsi="Times New Roman" w:cs="Times New Roman" w:hint="eastAsia"/>
+          <w:rFonts w:ascii="Times New Roman" w:hAnsi="Times New Roman" w:cs="Times New Roman"/>
           <w:sz w:val="28"/>
           <w:szCs w:val="28"/>
         </w:rPr>
@@ -13506,7 +13503,7 @@
         </w:numPr>
         <w:ind w:firstLineChars="0"/>
         <w:rPr>
-          <w:rFonts w:ascii="Times New Roman" w:hAnsi="Times New Roman" w:cs="Times New Roman" w:hint="eastAsia"/>
+          <w:rFonts w:ascii="Times New Roman" w:hAnsi="Times New Roman" w:cs="Times New Roman"/>
           <w:sz w:val="28"/>
           <w:szCs w:val="28"/>
         </w:rPr>
@@ -13531,7 +13528,7 @@
     <w:p>
       <w:pPr>
         <w:rPr>
-          <w:rFonts w:ascii="Times New Roman" w:hAnsi="Times New Roman" w:cs="Times New Roman" w:hint="eastAsia"/>
+          <w:rFonts w:ascii="Times New Roman" w:hAnsi="Times New Roman" w:cs="Times New Roman"/>
           <w:sz w:val="28"/>
           <w:szCs w:val="28"/>
         </w:rPr>
@@ -13546,7 +13543,7 @@
         </w:numPr>
         <w:ind w:firstLineChars="0"/>
         <w:rPr>
-          <w:rFonts w:ascii="Times New Roman" w:hAnsi="Times New Roman" w:cs="Times New Roman" w:hint="eastAsia"/>
+          <w:rFonts w:ascii="Times New Roman" w:hAnsi="Times New Roman" w:cs="Times New Roman"/>
           <w:b/>
           <w:sz w:val="36"/>
           <w:szCs w:val="36"/>
@@ -13637,7 +13634,7 @@
     <w:p>
       <w:pPr>
         <w:rPr>
-          <w:rFonts w:ascii="Times New Roman" w:hAnsi="Times New Roman" w:cs="Times New Roman" w:hint="eastAsia"/>
+          <w:rFonts w:ascii="Times New Roman" w:hAnsi="Times New Roman" w:cs="Times New Roman"/>
           <w:sz w:val="28"/>
           <w:szCs w:val="28"/>
         </w:rPr>
@@ -13654,7 +13651,7 @@
     <w:p>
       <w:pPr>
         <w:rPr>
-          <w:rFonts w:ascii="Times New Roman" w:hAnsi="Times New Roman" w:cs="Times New Roman" w:hint="eastAsia"/>
+          <w:rFonts w:ascii="Times New Roman" w:hAnsi="Times New Roman" w:cs="Times New Roman"/>
           <w:sz w:val="28"/>
           <w:szCs w:val="28"/>
         </w:rPr>
@@ -13669,7 +13666,7 @@
         </w:numPr>
         <w:ind w:firstLineChars="0"/>
         <w:rPr>
-          <w:rFonts w:ascii="Times New Roman" w:hAnsi="Times New Roman" w:cs="Times New Roman" w:hint="eastAsia"/>
+          <w:rFonts w:ascii="Times New Roman" w:hAnsi="Times New Roman" w:cs="Times New Roman"/>
           <w:b/>
           <w:sz w:val="32"/>
           <w:szCs w:val="32"/>
@@ -13690,7 +13687,7 @@
         <w:pStyle w:val="a5"/>
         <w:ind w:left="480" w:firstLineChars="0" w:firstLine="0"/>
         <w:rPr>
-          <w:rFonts w:ascii="Times New Roman" w:hAnsi="Times New Roman" w:cs="Times New Roman" w:hint="eastAsia"/>
+          <w:rFonts w:ascii="Times New Roman" w:hAnsi="Times New Roman" w:cs="Times New Roman"/>
           <w:sz w:val="28"/>
           <w:szCs w:val="28"/>
         </w:rPr>
@@ -13725,7 +13722,7 @@
         <w:pStyle w:val="a5"/>
         <w:ind w:left="480" w:firstLineChars="0" w:firstLine="0"/>
         <w:rPr>
-          <w:rFonts w:ascii="Times New Roman" w:hAnsi="Times New Roman" w:cs="Times New Roman" w:hint="eastAsia"/>
+          <w:rFonts w:ascii="Times New Roman" w:hAnsi="Times New Roman" w:cs="Times New Roman"/>
           <w:sz w:val="28"/>
           <w:szCs w:val="28"/>
         </w:rPr>
@@ -13747,7 +13744,7 @@
         <w:pStyle w:val="a5"/>
         <w:ind w:left="480" w:firstLineChars="0" w:firstLine="0"/>
         <w:rPr>
-          <w:rFonts w:ascii="Times New Roman" w:hAnsi="Times New Roman" w:cs="Times New Roman" w:hint="eastAsia"/>
+          <w:rFonts w:ascii="Times New Roman" w:hAnsi="Times New Roman" w:cs="Times New Roman"/>
           <w:sz w:val="28"/>
           <w:szCs w:val="28"/>
         </w:rPr>
@@ -13774,7 +13771,7 @@
         <w:pStyle w:val="a5"/>
         <w:ind w:left="480" w:firstLineChars="0" w:firstLine="0"/>
         <w:rPr>
-          <w:rFonts w:ascii="Times New Roman" w:hAnsi="Times New Roman" w:cs="Times New Roman" w:hint="eastAsia"/>
+          <w:rFonts w:ascii="Times New Roman" w:hAnsi="Times New Roman" w:cs="Times New Roman"/>
           <w:sz w:val="28"/>
           <w:szCs w:val="28"/>
         </w:rPr>
@@ -13838,7 +13835,7 @@
         <w:pStyle w:val="a5"/>
         <w:ind w:left="480" w:firstLineChars="0" w:firstLine="0"/>
         <w:rPr>
-          <w:rFonts w:ascii="Times New Roman" w:hAnsi="Times New Roman" w:cs="Times New Roman" w:hint="eastAsia"/>
+          <w:rFonts w:ascii="Times New Roman" w:hAnsi="Times New Roman" w:cs="Times New Roman"/>
           <w:sz w:val="28"/>
           <w:szCs w:val="28"/>
         </w:rPr>
@@ -13865,7 +13862,7 @@
         <w:pStyle w:val="a5"/>
         <w:ind w:left="480" w:firstLineChars="0" w:firstLine="0"/>
         <w:rPr>
-          <w:rFonts w:ascii="Times New Roman" w:hAnsi="Times New Roman" w:cs="Times New Roman" w:hint="eastAsia"/>
+          <w:rFonts w:ascii="Times New Roman" w:hAnsi="Times New Roman" w:cs="Times New Roman"/>
           <w:sz w:val="28"/>
           <w:szCs w:val="28"/>
         </w:rPr>
@@ -13885,7 +13882,7 @@
         <w:ind w:left="482" w:firstLineChars="0" w:firstLine="0"/>
         <w:jc w:val="center"/>
         <w:rPr>
-          <w:rFonts w:ascii="Times New Roman" w:hAnsi="Times New Roman" w:cs="Times New Roman" w:hint="eastAsia"/>
+          <w:rFonts w:ascii="Times New Roman" w:hAnsi="Times New Roman" w:cs="Times New Roman"/>
           <w:sz w:val="28"/>
           <w:szCs w:val="28"/>
         </w:rPr>
@@ -13898,7 +13895,7 @@
           <v:shape id="_x0000_i1198" type="#_x0000_t75" style="width:83.35pt;height:19.35pt" o:ole="">
             <v:imagedata r:id="rId345" o:title=""/>
           </v:shape>
-          <o:OLEObject Type="Embed" ProgID="Equation.DSMT4" ShapeID="_x0000_i1198" DrawAspect="Content" ObjectID="_1611601473" r:id="rId346"/>
+          <o:OLEObject Type="Embed" ProgID="Equation.DSMT4" ShapeID="_x0000_i1198" DrawAspect="Content" ObjectID="_1611687493" r:id="rId346"/>
         </w:object>
       </w:r>
     </w:p>
@@ -13907,7 +13904,7 @@
         <w:pStyle w:val="a5"/>
         <w:ind w:left="480" w:firstLineChars="0" w:firstLine="0"/>
         <w:rPr>
-          <w:rFonts w:ascii="Times New Roman" w:hAnsi="Times New Roman" w:cs="Times New Roman" w:hint="eastAsia"/>
+          <w:rFonts w:ascii="Times New Roman" w:hAnsi="Times New Roman" w:cs="Times New Roman"/>
           <w:sz w:val="28"/>
           <w:szCs w:val="28"/>
         </w:rPr>
@@ -13926,7 +13923,7 @@
         <w:pStyle w:val="a5"/>
         <w:ind w:left="480" w:firstLineChars="0" w:firstLine="0"/>
         <w:rPr>
-          <w:rFonts w:ascii="Times New Roman" w:hAnsi="Times New Roman" w:cs="Times New Roman" w:hint="eastAsia"/>
+          <w:rFonts w:ascii="Times New Roman" w:hAnsi="Times New Roman" w:cs="Times New Roman"/>
           <w:sz w:val="28"/>
           <w:szCs w:val="28"/>
         </w:rPr>
@@ -13948,7 +13945,7 @@
         <w:pStyle w:val="a5"/>
         <w:ind w:left="480" w:firstLineChars="0" w:firstLine="0"/>
         <w:rPr>
-          <w:rFonts w:ascii="Times New Roman" w:hAnsi="Times New Roman" w:cs="Times New Roman" w:hint="eastAsia"/>
+          <w:rFonts w:ascii="Times New Roman" w:hAnsi="Times New Roman" w:cs="Times New Roman"/>
           <w:sz w:val="28"/>
           <w:szCs w:val="28"/>
         </w:rPr>
@@ -13982,10 +13979,10 @@
           <w:position w:val="-6"/>
         </w:rPr>
         <w:object w:dxaOrig="200" w:dyaOrig="220">
-          <v:shape id="_x0000_i1200" type="#_x0000_t75" style="width:10pt;height:11.35pt" o:ole="">
+          <v:shape id="_x0000_i1199" type="#_x0000_t75" style="width:10pt;height:11.35pt" o:ole="">
             <v:imagedata r:id="rId348" o:title=""/>
           </v:shape>
-          <o:OLEObject Type="Embed" ProgID="Equation.DSMT4" ShapeID="_x0000_i1200" DrawAspect="Content" ObjectID="_1611601474" r:id="rId349"/>
+          <o:OLEObject Type="Embed" ProgID="Equation.DSMT4" ShapeID="_x0000_i1199" DrawAspect="Content" ObjectID="_1611687494" r:id="rId349"/>
         </w:object>
       </w:r>
       <w:r>
@@ -14001,10 +13998,10 @@
           <w:position w:val="-6"/>
         </w:rPr>
         <w:object w:dxaOrig="180" w:dyaOrig="220">
-          <v:shape id="_x0000_i1201" type="#_x0000_t75" style="width:9.35pt;height:11.35pt" o:ole="">
+          <v:shape id="_x0000_i1200" type="#_x0000_t75" style="width:9.35pt;height:11.35pt" o:ole="">
             <v:imagedata r:id="rId350" o:title=""/>
           </v:shape>
-          <o:OLEObject Type="Embed" ProgID="Equation.DSMT4" ShapeID="_x0000_i1201" DrawAspect="Content" ObjectID="_1611601475" r:id="rId351"/>
+          <o:OLEObject Type="Embed" ProgID="Equation.DSMT4" ShapeID="_x0000_i1200" DrawAspect="Content" ObjectID="_1611687495" r:id="rId351"/>
         </w:object>
       </w:r>
       <w:r>
@@ -14014,6 +14011,25 @@
           <w:szCs w:val="28"/>
         </w:rPr>
         <w:t>，为投影后的样本点</w:t>
+      </w:r>
+      <w:r>
+        <w:rPr>
+          <w:position w:val="-14"/>
+        </w:rPr>
+        <w:object w:dxaOrig="560" w:dyaOrig="400">
+          <v:shape id="_x0000_i1201" type="#_x0000_t75" style="width:28pt;height:20pt" o:ole="">
+            <v:imagedata r:id="rId352" o:title=""/>
+          </v:shape>
+          <o:OLEObject Type="Embed" ProgID="Equation.DSMT4" ShapeID="_x0000_i1201" DrawAspect="Content" ObjectID="_1611687496" r:id="rId353"/>
+        </w:object>
+      </w:r>
+      <w:r>
+        <w:rPr>
+          <w:rFonts w:ascii="Times New Roman" w:hAnsi="Times New Roman" w:cs="Times New Roman" w:hint="eastAsia"/>
+          <w:sz w:val="28"/>
+          <w:szCs w:val="28"/>
+        </w:rPr>
+        <w:t>，</w:t>
       </w:r>
       <w:r>
         <w:rPr>
@@ -14021,28 +14037,9 @@
         </w:rPr>
         <w:object w:dxaOrig="560" w:dyaOrig="400">
           <v:shape id="_x0000_i1202" type="#_x0000_t75" style="width:28pt;height:20pt" o:ole="">
-            <v:imagedata r:id="rId352" o:title=""/>
-          </v:shape>
-          <o:OLEObject Type="Embed" ProgID="Equation.DSMT4" ShapeID="_x0000_i1202" DrawAspect="Content" ObjectID="_1611601476" r:id="rId353"/>
-        </w:object>
-      </w:r>
-      <w:r>
-        <w:rPr>
-          <w:rFonts w:ascii="Times New Roman" w:hAnsi="Times New Roman" w:cs="Times New Roman" w:hint="eastAsia"/>
-          <w:sz w:val="28"/>
-          <w:szCs w:val="28"/>
-        </w:rPr>
-        <w:t>，</w:t>
-      </w:r>
-      <w:r>
-        <w:rPr>
-          <w:position w:val="-14"/>
-        </w:rPr>
-        <w:object w:dxaOrig="560" w:dyaOrig="400">
-          <v:shape id="_x0000_i1203" type="#_x0000_t75" style="width:28pt;height:20pt" o:ole="">
             <v:imagedata r:id="rId354" o:title=""/>
           </v:shape>
-          <o:OLEObject Type="Embed" ProgID="Equation.DSMT4" ShapeID="_x0000_i1203" DrawAspect="Content" ObjectID="_1611601477" r:id="rId355"/>
+          <o:OLEObject Type="Embed" ProgID="Equation.DSMT4" ShapeID="_x0000_i1202" DrawAspect="Content" ObjectID="_1611687497" r:id="rId355"/>
         </w:object>
       </w:r>
       <w:r>
@@ -14060,7 +14057,7 @@
         <w:ind w:left="480" w:firstLineChars="0" w:firstLine="0"/>
         <w:jc w:val="center"/>
         <w:rPr>
-          <w:rFonts w:ascii="Times New Roman" w:hAnsi="Times New Roman" w:cs="Times New Roman" w:hint="eastAsia"/>
+          <w:rFonts w:ascii="Times New Roman" w:hAnsi="Times New Roman" w:cs="Times New Roman"/>
           <w:sz w:val="28"/>
           <w:szCs w:val="28"/>
         </w:rPr>
@@ -14070,10 +14067,10 @@
           <w:position w:val="-16"/>
         </w:rPr>
         <w:object w:dxaOrig="4980" w:dyaOrig="480">
-          <v:shape id="_x0000_i1199" type="#_x0000_t75" style="width:249.35pt;height:24pt" o:ole="">
+          <v:shape id="_x0000_i1203" type="#_x0000_t75" style="width:249.35pt;height:24pt" o:ole="">
             <v:imagedata r:id="rId356" o:title=""/>
           </v:shape>
-          <o:OLEObject Type="Embed" ProgID="Equation.DSMT4" ShapeID="_x0000_i1199" DrawAspect="Content" ObjectID="_1611601478" r:id="rId357"/>
+          <o:OLEObject Type="Embed" ProgID="Equation.DSMT4" ShapeID="_x0000_i1203" DrawAspect="Content" ObjectID="_1611687498" r:id="rId357"/>
         </w:object>
       </w:r>
     </w:p>
@@ -14082,7 +14079,7 @@
         <w:pStyle w:val="a5"/>
         <w:ind w:left="480" w:firstLineChars="0" w:firstLine="0"/>
         <w:rPr>
-          <w:rFonts w:ascii="Times New Roman" w:hAnsi="Times New Roman" w:cs="Times New Roman" w:hint="eastAsia"/>
+          <w:rFonts w:ascii="Times New Roman" w:hAnsi="Times New Roman" w:cs="Times New Roman"/>
           <w:sz w:val="28"/>
           <w:szCs w:val="28"/>
         </w:rPr>
@@ -14115,16 +14112,16 @@
     <w:p>
       <w:pPr>
         <w:rPr>
-          <w:rFonts w:ascii="Times New Roman" w:hAnsi="Times New Roman" w:cs="Times New Roman" w:hint="eastAsia"/>
-          <w:sz w:val="28"/>
-          <w:szCs w:val="28"/>
-        </w:rPr>
-      </w:pPr>
-    </w:p>
-    <w:p>
-      <w:pPr>
-        <w:rPr>
-          <w:rFonts w:ascii="Times New Roman" w:hAnsi="Times New Roman" w:cs="Times New Roman" w:hint="eastAsia"/>
+          <w:rFonts w:ascii="Times New Roman" w:hAnsi="Times New Roman" w:cs="Times New Roman"/>
+          <w:sz w:val="28"/>
+          <w:szCs w:val="28"/>
+        </w:rPr>
+      </w:pPr>
+    </w:p>
+    <w:p>
+      <w:pPr>
+        <w:rPr>
+          <w:rFonts w:ascii="Times New Roman" w:hAnsi="Times New Roman" w:cs="Times New Roman"/>
           <w:b/>
           <w:sz w:val="32"/>
           <w:szCs w:val="32"/>
@@ -14143,7 +14140,7 @@
     <w:p>
       <w:pPr>
         <w:rPr>
-          <w:rFonts w:ascii="Times New Roman" w:hAnsi="Times New Roman" w:cs="Times New Roman" w:hint="eastAsia"/>
+          <w:rFonts w:ascii="Times New Roman" w:hAnsi="Times New Roman" w:cs="Times New Roman"/>
           <w:sz w:val="28"/>
           <w:szCs w:val="28"/>
         </w:rPr>
@@ -14162,8 +14159,448 @@
           <w:sz w:val="28"/>
           <w:szCs w:val="28"/>
         </w:rPr>
-        <w:t>假设</w:t>
-      </w:r>
+        <w:t>主要用于分离多个混合在一起的样本集</w:t>
+      </w:r>
+      <w:r>
+        <w:rPr>
+          <w:rFonts w:ascii="Times New Roman" w:hAnsi="Times New Roman" w:cs="Times New Roman" w:hint="eastAsia"/>
+          <w:sz w:val="28"/>
+          <w:szCs w:val="28"/>
+        </w:rPr>
+        <w:t>，典型的如盲源分离</w:t>
+      </w:r>
+      <w:r>
+        <w:rPr>
+          <w:rFonts w:ascii="Times New Roman" w:hAnsi="Times New Roman" w:cs="Times New Roman" w:hint="eastAsia"/>
+          <w:sz w:val="28"/>
+          <w:szCs w:val="28"/>
+        </w:rPr>
+        <w:t>。</w:t>
+      </w:r>
+    </w:p>
+    <w:p>
+      <w:pPr>
+        <w:ind w:firstLineChars="200" w:firstLine="560"/>
+        <w:rPr>
+          <w:rFonts w:ascii="Times New Roman" w:hAnsi="Times New Roman" w:cs="Times New Roman" w:hint="eastAsia"/>
+          <w:sz w:val="28"/>
+          <w:szCs w:val="28"/>
+        </w:rPr>
+      </w:pPr>
+      <w:r>
+        <w:rPr>
+          <w:rFonts w:ascii="Times New Roman" w:hAnsi="Times New Roman" w:cs="Times New Roman" w:hint="eastAsia"/>
+          <w:sz w:val="28"/>
+          <w:szCs w:val="28"/>
+        </w:rPr>
+        <w:t>典型的鸡尾酒宴会问题，假设</w:t>
+      </w:r>
+      <w:r>
+        <w:rPr>
+          <w:rFonts w:ascii="Times New Roman" w:hAnsi="Times New Roman" w:cs="Times New Roman" w:hint="eastAsia"/>
+          <w:sz w:val="28"/>
+          <w:szCs w:val="28"/>
+        </w:rPr>
+        <w:t>party</w:t>
+      </w:r>
+      <w:r>
+        <w:rPr>
+          <w:rFonts w:ascii="Times New Roman" w:hAnsi="Times New Roman" w:cs="Times New Roman" w:hint="eastAsia"/>
+          <w:sz w:val="28"/>
+          <w:szCs w:val="28"/>
+        </w:rPr>
+        <w:t>中有</w:t>
+      </w:r>
+      <w:r>
+        <w:rPr>
+          <w:rFonts w:ascii="Times New Roman" w:hAnsi="Times New Roman" w:cs="Times New Roman" w:hint="eastAsia"/>
+          <w:color w:val="FF0000"/>
+          <w:sz w:val="28"/>
+          <w:szCs w:val="28"/>
+        </w:rPr>
+        <w:t>n</w:t>
+      </w:r>
+      <w:r>
+        <w:rPr>
+          <w:rFonts w:ascii="Times New Roman" w:hAnsi="Times New Roman" w:cs="Times New Roman" w:hint="eastAsia"/>
+          <w:color w:val="FF0000"/>
+          <w:sz w:val="28"/>
+          <w:szCs w:val="28"/>
+        </w:rPr>
+        <w:t>个人</w:t>
+      </w:r>
+      <w:r>
+        <w:rPr>
+          <w:rFonts w:ascii="Times New Roman" w:hAnsi="Times New Roman" w:cs="Times New Roman" w:hint="eastAsia"/>
+          <w:sz w:val="28"/>
+          <w:szCs w:val="28"/>
+        </w:rPr>
+        <w:t>，他们可以同时说话（</w:t>
+      </w:r>
+      <w:r>
+        <w:rPr>
+          <w:rFonts w:ascii="Times New Roman" w:hAnsi="Times New Roman" w:cs="Times New Roman" w:hint="eastAsia"/>
+          <w:sz w:val="28"/>
+          <w:szCs w:val="28"/>
+        </w:rPr>
+        <w:t>每个人发出的声音信号是独立的</w:t>
+      </w:r>
+      <w:r>
+        <w:rPr>
+          <w:rFonts w:ascii="Times New Roman" w:hAnsi="Times New Roman" w:cs="Times New Roman" w:hint="eastAsia"/>
+          <w:sz w:val="28"/>
+          <w:szCs w:val="28"/>
+        </w:rPr>
+        <w:t>）</w:t>
+      </w:r>
+      <w:r>
+        <w:rPr>
+          <w:rFonts w:ascii="Times New Roman" w:hAnsi="Times New Roman" w:cs="Times New Roman" w:hint="eastAsia"/>
+          <w:sz w:val="28"/>
+          <w:szCs w:val="28"/>
+        </w:rPr>
+        <w:t>，我们从</w:t>
+      </w:r>
+      <w:r>
+        <w:rPr>
+          <w:rFonts w:ascii="Times New Roman" w:hAnsi="Times New Roman" w:cs="Times New Roman" w:hint="eastAsia"/>
+          <w:sz w:val="28"/>
+          <w:szCs w:val="28"/>
+        </w:rPr>
+        <w:t>n</w:t>
+      </w:r>
+      <w:r>
+        <w:rPr>
+          <w:rFonts w:ascii="Times New Roman" w:hAnsi="Times New Roman" w:cs="Times New Roman" w:hint="eastAsia"/>
+          <w:sz w:val="28"/>
+          <w:szCs w:val="28"/>
+        </w:rPr>
+        <w:t>个麦克风得到</w:t>
+      </w:r>
+      <w:r>
+        <w:rPr>
+          <w:rFonts w:ascii="Times New Roman" w:hAnsi="Times New Roman" w:cs="Times New Roman" w:hint="eastAsia"/>
+          <w:color w:val="FF0000"/>
+          <w:sz w:val="28"/>
+          <w:szCs w:val="28"/>
+        </w:rPr>
+        <w:t>m</w:t>
+      </w:r>
+      <w:r>
+        <w:rPr>
+          <w:rFonts w:ascii="Times New Roman" w:hAnsi="Times New Roman" w:cs="Times New Roman" w:hint="eastAsia"/>
+          <w:color w:val="FF0000"/>
+          <w:sz w:val="28"/>
+          <w:szCs w:val="28"/>
+        </w:rPr>
+        <w:t>组数据</w:t>
+      </w:r>
+      <w:r>
+        <w:rPr>
+          <w:rFonts w:ascii="Times New Roman" w:hAnsi="Times New Roman" w:cs="Times New Roman" w:hint="eastAsia"/>
+          <w:sz w:val="28"/>
+          <w:szCs w:val="28"/>
+        </w:rPr>
+        <w:t>组成的数据集</w:t>
+      </w:r>
+      <w:r>
+        <w:rPr>
+          <w:position w:val="-18"/>
+        </w:rPr>
+        <w:object w:dxaOrig="2200" w:dyaOrig="480">
+          <v:shape id="_x0000_i1204" type="#_x0000_t75" style="width:110pt;height:24pt" o:ole="">
+            <v:imagedata r:id="rId358" o:title=""/>
+          </v:shape>
+          <o:OLEObject Type="Embed" ProgID="Equation.DSMT4" ShapeID="_x0000_i1204" DrawAspect="Content" ObjectID="_1611687499" r:id="rId359"/>
+        </w:object>
+      </w:r>
+      <w:r>
+        <w:rPr>
+          <w:rFonts w:ascii="Times New Roman" w:hAnsi="Times New Roman" w:cs="Times New Roman" w:hint="eastAsia"/>
+          <w:sz w:val="28"/>
+          <w:szCs w:val="28"/>
+        </w:rPr>
+        <w:t>，</w:t>
+      </w:r>
+      <w:r>
+        <w:rPr>
+          <w:rFonts w:ascii="Times New Roman" w:hAnsi="Times New Roman" w:cs="Times New Roman" w:hint="eastAsia"/>
+          <w:color w:val="FF0000"/>
+          <w:sz w:val="28"/>
+          <w:szCs w:val="28"/>
+        </w:rPr>
+        <w:t>i</w:t>
+      </w:r>
+      <w:r>
+        <w:rPr>
+          <w:rFonts w:ascii="Times New Roman" w:hAnsi="Times New Roman" w:cs="Times New Roman" w:hint="eastAsia"/>
+          <w:sz w:val="28"/>
+          <w:szCs w:val="28"/>
+        </w:rPr>
+        <w:t>表示时间序列。</w:t>
+      </w:r>
+      <w:r>
+        <w:rPr>
+          <w:rFonts w:ascii="Times New Roman" w:hAnsi="Times New Roman" w:cs="Times New Roman" w:hint="eastAsia"/>
+          <w:sz w:val="28"/>
+          <w:szCs w:val="28"/>
+        </w:rPr>
+        <w:t>其中每组数据都是</w:t>
+      </w:r>
+      <w:r>
+        <w:rPr>
+          <w:rFonts w:ascii="Times New Roman" w:hAnsi="Times New Roman" w:cs="Times New Roman" w:hint="eastAsia"/>
+          <w:sz w:val="28"/>
+          <w:szCs w:val="28"/>
+        </w:rPr>
+        <w:t>n</w:t>
+      </w:r>
+      <w:r>
+        <w:rPr>
+          <w:rFonts w:ascii="Times New Roman" w:hAnsi="Times New Roman" w:cs="Times New Roman" w:hint="eastAsia"/>
+          <w:sz w:val="28"/>
+          <w:szCs w:val="28"/>
+        </w:rPr>
+        <w:t>维的</w:t>
+      </w:r>
+      <w:r>
+        <w:rPr>
+          <w:position w:val="-18"/>
+        </w:rPr>
+        <w:object w:dxaOrig="2120" w:dyaOrig="480">
+          <v:shape id="_x0000_i1205" type="#_x0000_t75" style="width:106pt;height:24pt" o:ole="">
+            <v:imagedata r:id="rId360" o:title=""/>
+          </v:shape>
+          <o:OLEObject Type="Embed" ProgID="Equation.DSMT4" ShapeID="_x0000_i1205" DrawAspect="Content" ObjectID="_1611687500" r:id="rId361"/>
+        </w:object>
+      </w:r>
+      <w:r>
+        <w:rPr>
+          <w:rFonts w:ascii="Times New Roman" w:hAnsi="Times New Roman" w:cs="Times New Roman" w:hint="eastAsia"/>
+          <w:sz w:val="28"/>
+          <w:szCs w:val="28"/>
+        </w:rPr>
+        <w:t>，</w:t>
+      </w:r>
+      <w:r>
+        <w:rPr>
+          <w:rFonts w:ascii="Times New Roman" w:hAnsi="Times New Roman" w:cs="Times New Roman" w:hint="eastAsia"/>
+          <w:sz w:val="28"/>
+          <w:szCs w:val="28"/>
+        </w:rPr>
+        <w:t>1</w:t>
+      </w:r>
+      <w:r>
+        <w:rPr>
+          <w:rFonts w:ascii="Times New Roman" w:hAnsi="Times New Roman" w:cs="Times New Roman" w:hint="eastAsia"/>
+          <w:sz w:val="28"/>
+          <w:szCs w:val="28"/>
+        </w:rPr>
+        <w:t>个麦克风接收到</w:t>
+      </w:r>
+      <w:r>
+        <w:rPr>
+          <w:rFonts w:ascii="Times New Roman" w:hAnsi="Times New Roman" w:cs="Times New Roman" w:hint="eastAsia"/>
+          <w:sz w:val="28"/>
+          <w:szCs w:val="28"/>
+        </w:rPr>
+        <w:t>1</w:t>
+      </w:r>
+      <w:r>
+        <w:rPr>
+          <w:rFonts w:ascii="Times New Roman" w:hAnsi="Times New Roman" w:cs="Times New Roman" w:hint="eastAsia"/>
+          <w:sz w:val="28"/>
+          <w:szCs w:val="28"/>
+        </w:rPr>
+        <w:t>维数据，</w:t>
+      </w:r>
+      <w:r>
+        <w:rPr>
+          <w:rFonts w:ascii="Times New Roman" w:hAnsi="Times New Roman" w:cs="Times New Roman" w:hint="eastAsia"/>
+          <w:sz w:val="28"/>
+          <w:szCs w:val="28"/>
+        </w:rPr>
+        <w:t>每</w:t>
+      </w:r>
+      <w:r>
+        <w:rPr>
+          <w:rFonts w:ascii="Times New Roman" w:hAnsi="Times New Roman" w:cs="Times New Roman" w:hint="eastAsia"/>
+          <w:sz w:val="28"/>
+          <w:szCs w:val="28"/>
+        </w:rPr>
+        <w:t>1</w:t>
+      </w:r>
+      <w:r>
+        <w:rPr>
+          <w:rFonts w:ascii="Times New Roman" w:hAnsi="Times New Roman" w:cs="Times New Roman" w:hint="eastAsia"/>
+          <w:sz w:val="28"/>
+          <w:szCs w:val="28"/>
+        </w:rPr>
+        <w:t>维都代表一个人的声音，每组数据都是</w:t>
+      </w:r>
+      <w:r>
+        <w:rPr>
+          <w:rFonts w:ascii="Times New Roman" w:hAnsi="Times New Roman" w:cs="Times New Roman" w:hint="eastAsia"/>
+          <w:sz w:val="28"/>
+          <w:szCs w:val="28"/>
+        </w:rPr>
+        <w:t>n</w:t>
+      </w:r>
+      <w:r>
+        <w:rPr>
+          <w:rFonts w:ascii="Times New Roman" w:hAnsi="Times New Roman" w:cs="Times New Roman" w:hint="eastAsia"/>
+          <w:sz w:val="28"/>
+          <w:szCs w:val="28"/>
+        </w:rPr>
+        <w:t>个人声音的混合。</w:t>
+      </w:r>
+    </w:p>
+    <w:p>
+      <w:pPr>
+        <w:rPr>
+          <w:rFonts w:ascii="Times New Roman" w:hAnsi="Times New Roman" w:cs="Times New Roman" w:hint="eastAsia"/>
+          <w:sz w:val="28"/>
+          <w:szCs w:val="28"/>
+        </w:rPr>
+      </w:pPr>
+      <w:r>
+        <w:rPr>
+          <w:rFonts w:ascii="Times New Roman" w:hAnsi="Times New Roman" w:cs="Times New Roman" w:hint="eastAsia"/>
+          <w:sz w:val="28"/>
+          <w:szCs w:val="28"/>
+        </w:rPr>
+        <w:t>ICA</w:t>
+      </w:r>
+      <w:r>
+        <w:rPr>
+          <w:rFonts w:ascii="Times New Roman" w:hAnsi="Times New Roman" w:cs="Times New Roman" w:hint="eastAsia"/>
+          <w:sz w:val="28"/>
+          <w:szCs w:val="28"/>
+        </w:rPr>
+        <w:t>的假设：</w:t>
+      </w:r>
+    </w:p>
+    <w:p>
+      <w:pPr>
+        <w:pStyle w:val="a5"/>
+        <w:numPr>
+          <w:ilvl w:val="0"/>
+          <w:numId w:val="20"/>
+        </w:numPr>
+        <w:ind w:firstLineChars="0"/>
+        <w:rPr>
+          <w:rFonts w:ascii="Times New Roman" w:hAnsi="Times New Roman" w:cs="Times New Roman" w:hint="eastAsia"/>
+          <w:sz w:val="28"/>
+          <w:szCs w:val="28"/>
+        </w:rPr>
+      </w:pPr>
+      <w:r>
+        <w:rPr>
+          <w:rFonts w:ascii="Times New Roman" w:hAnsi="Times New Roman" w:cs="Times New Roman" w:hint="eastAsia"/>
+          <w:sz w:val="28"/>
+          <w:szCs w:val="28"/>
+        </w:rPr>
+        <w:t>样本中每</w:t>
+      </w:r>
+      <w:r>
+        <w:rPr>
+          <w:rFonts w:ascii="Times New Roman" w:hAnsi="Times New Roman" w:cs="Times New Roman" w:hint="eastAsia"/>
+          <w:sz w:val="28"/>
+          <w:szCs w:val="28"/>
+        </w:rPr>
+        <w:t>1</w:t>
+      </w:r>
+      <w:r>
+        <w:rPr>
+          <w:rFonts w:ascii="Times New Roman" w:hAnsi="Times New Roman" w:cs="Times New Roman" w:hint="eastAsia"/>
+          <w:sz w:val="28"/>
+          <w:szCs w:val="28"/>
+        </w:rPr>
+        <w:t>维数据是</w:t>
+      </w:r>
+      <w:r>
+        <w:rPr>
+          <w:rFonts w:ascii="Times New Roman" w:hAnsi="Times New Roman" w:cs="Times New Roman" w:hint="eastAsia"/>
+          <w:color w:val="FF0000"/>
+          <w:sz w:val="28"/>
+          <w:szCs w:val="28"/>
+        </w:rPr>
+        <w:t>独立采集</w:t>
+      </w:r>
+      <w:r>
+        <w:rPr>
+          <w:rFonts w:ascii="Times New Roman" w:hAnsi="Times New Roman" w:cs="Times New Roman" w:hint="eastAsia"/>
+          <w:sz w:val="28"/>
+          <w:szCs w:val="28"/>
+        </w:rPr>
+        <w:t>的</w:t>
+      </w:r>
+    </w:p>
+    <w:p>
+      <w:pPr>
+        <w:pStyle w:val="a5"/>
+        <w:numPr>
+          <w:ilvl w:val="0"/>
+          <w:numId w:val="20"/>
+        </w:numPr>
+        <w:ind w:firstLineChars="0"/>
+        <w:rPr>
+          <w:rFonts w:ascii="Times New Roman" w:hAnsi="Times New Roman" w:cs="Times New Roman"/>
+          <w:sz w:val="28"/>
+          <w:szCs w:val="28"/>
+        </w:rPr>
+      </w:pPr>
+      <w:r>
+        <w:rPr>
+          <w:rFonts w:ascii="Times New Roman" w:hAnsi="Times New Roman" w:cs="Times New Roman" w:hint="eastAsia"/>
+          <w:sz w:val="28"/>
+          <w:szCs w:val="28"/>
+        </w:rPr>
+        <w:t>每个人的声音信号</w:t>
+      </w:r>
+      <w:r>
+        <w:rPr>
+          <w:rFonts w:ascii="Times New Roman" w:hAnsi="Times New Roman" w:cs="Times New Roman" w:hint="eastAsia"/>
+          <w:sz w:val="28"/>
+          <w:szCs w:val="28"/>
+        </w:rPr>
+        <w:t>是</w:t>
+      </w:r>
+      <w:r>
+        <w:rPr>
+          <w:rFonts w:ascii="Times New Roman" w:hAnsi="Times New Roman" w:cs="Times New Roman" w:hint="eastAsia"/>
+          <w:color w:val="FF0000"/>
+          <w:sz w:val="28"/>
+          <w:szCs w:val="28"/>
+        </w:rPr>
+        <w:t>非高斯分布</w:t>
+      </w:r>
+      <w:r>
+        <w:rPr>
+          <w:rFonts w:ascii="Times New Roman" w:hAnsi="Times New Roman" w:cs="Times New Roman" w:hint="eastAsia"/>
+          <w:sz w:val="28"/>
+          <w:szCs w:val="28"/>
+        </w:rPr>
+        <w:t>。</w:t>
+      </w:r>
+    </w:p>
+    <w:p>
+      <w:pPr>
+        <w:rPr>
+          <w:rFonts w:ascii="Times New Roman" w:hAnsi="Times New Roman" w:cs="Times New Roman" w:hint="eastAsia"/>
+          <w:sz w:val="28"/>
+          <w:szCs w:val="28"/>
+        </w:rPr>
+      </w:pPr>
+    </w:p>
+    <w:p>
+      <w:pPr>
+        <w:rPr>
+          <w:rFonts w:ascii="Times New Roman" w:hAnsi="Times New Roman" w:cs="Times New Roman" w:hint="eastAsia"/>
+          <w:sz w:val="28"/>
+          <w:szCs w:val="28"/>
+        </w:rPr>
+      </w:pPr>
     </w:p>
     <w:p>
       <w:pPr>
@@ -14670,6 +15107,95 @@
     </w:lvl>
   </w:abstractNum>
   <w:abstractNum w:abstractNumId="5">
+    <w:nsid w:val="248121C6"/>
+    <w:multiLevelType w:val="hybridMultilevel"/>
+    <w:tmpl w:val="A8263ED0"/>
+    <w:lvl w:ilvl="0" w:tplc="2320DB1E">
+      <w:start w:val="1"/>
+      <w:numFmt w:val="decimal"/>
+      <w:lvlText w:val="%1)"/>
+      <w:lvlJc w:val="left"/>
+      <w:pPr>
+        <w:ind w:left="360" w:hanging="360"/>
+      </w:pPr>
+      <w:rPr>
+        <w:rFonts w:hint="default"/>
+      </w:rPr>
+    </w:lvl>
+    <w:lvl w:ilvl="1" w:tplc="04090019" w:tentative="1">
+      <w:start w:val="1"/>
+      <w:numFmt w:val="lowerLetter"/>
+      <w:lvlText w:val="%2)"/>
+      <w:lvlJc w:val="left"/>
+      <w:pPr>
+        <w:ind w:left="840" w:hanging="420"/>
+      </w:pPr>
+    </w:lvl>
+    <w:lvl w:ilvl="2" w:tplc="0409001B" w:tentative="1">
+      <w:start w:val="1"/>
+      <w:numFmt w:val="lowerRoman"/>
+      <w:lvlText w:val="%3."/>
+      <w:lvlJc w:val="right"/>
+      <w:pPr>
+        <w:ind w:left="1260" w:hanging="420"/>
+      </w:pPr>
+    </w:lvl>
+    <w:lvl w:ilvl="3" w:tplc="0409000F" w:tentative="1">
+      <w:start w:val="1"/>
+      <w:numFmt w:val="decimal"/>
+      <w:lvlText w:val="%4."/>
+      <w:lvlJc w:val="left"/>
+      <w:pPr>
+        <w:ind w:left="1680" w:hanging="420"/>
+      </w:pPr>
+    </w:lvl>
+    <w:lvl w:ilvl="4" w:tplc="04090019" w:tentative="1">
+      <w:start w:val="1"/>
+      <w:numFmt w:val="lowerLetter"/>
+      <w:lvlText w:val="%5)"/>
+      <w:lvlJc w:val="left"/>
+      <w:pPr>
+        <w:ind w:left="2100" w:hanging="420"/>
+      </w:pPr>
+    </w:lvl>
+    <w:lvl w:ilvl="5" w:tplc="0409001B" w:tentative="1">
+      <w:start w:val="1"/>
+      <w:numFmt w:val="lowerRoman"/>
+      <w:lvlText w:val="%6."/>
+      <w:lvlJc w:val="right"/>
+      <w:pPr>
+        <w:ind w:left="2520" w:hanging="420"/>
+      </w:pPr>
+    </w:lvl>
+    <w:lvl w:ilvl="6" w:tplc="0409000F" w:tentative="1">
+      <w:start w:val="1"/>
+      <w:numFmt w:val="decimal"/>
+      <w:lvlText w:val="%7."/>
+      <w:lvlJc w:val="left"/>
+      <w:pPr>
+        <w:ind w:left="2940" w:hanging="420"/>
+      </w:pPr>
+    </w:lvl>
+    <w:lvl w:ilvl="7" w:tplc="04090019" w:tentative="1">
+      <w:start w:val="1"/>
+      <w:numFmt w:val="lowerLetter"/>
+      <w:lvlText w:val="%8)"/>
+      <w:lvlJc w:val="left"/>
+      <w:pPr>
+        <w:ind w:left="3360" w:hanging="420"/>
+      </w:pPr>
+    </w:lvl>
+    <w:lvl w:ilvl="8" w:tplc="0409001B" w:tentative="1">
+      <w:start w:val="1"/>
+      <w:numFmt w:val="lowerRoman"/>
+      <w:lvlText w:val="%9."/>
+      <w:lvlJc w:val="right"/>
+      <w:pPr>
+        <w:ind w:left="3780" w:hanging="420"/>
+      </w:pPr>
+    </w:lvl>
+  </w:abstractNum>
+  <w:abstractNum w:abstractNumId="6">
     <w:nsid w:val="27FC3A40"/>
     <w:multiLevelType w:val="multilevel"/>
     <w:tmpl w:val="A3520F84"/>
@@ -14790,7 +15316,7 @@
       </w:rPr>
     </w:lvl>
   </w:abstractNum>
-  <w:abstractNum w:abstractNumId="6">
+  <w:abstractNum w:abstractNumId="7">
     <w:nsid w:val="281602AE"/>
     <w:multiLevelType w:val="hybridMultilevel"/>
     <w:tmpl w:val="1ED8A726"/>
@@ -14879,7 +15405,7 @@
       </w:pPr>
     </w:lvl>
   </w:abstractNum>
-  <w:abstractNum w:abstractNumId="7">
+  <w:abstractNum w:abstractNumId="8">
     <w:nsid w:val="2AB94452"/>
     <w:multiLevelType w:val="hybridMultilevel"/>
     <w:tmpl w:val="AE14C8F0"/>
@@ -14968,7 +15494,7 @@
       </w:pPr>
     </w:lvl>
   </w:abstractNum>
-  <w:abstractNum w:abstractNumId="8">
+  <w:abstractNum w:abstractNumId="9">
     <w:nsid w:val="30F1544A"/>
     <w:multiLevelType w:val="hybridMultilevel"/>
     <w:tmpl w:val="255EFD26"/>
@@ -15057,7 +15583,7 @@
       </w:pPr>
     </w:lvl>
   </w:abstractNum>
-  <w:abstractNum w:abstractNumId="9">
+  <w:abstractNum w:abstractNumId="10">
     <w:nsid w:val="3DA47BBE"/>
     <w:multiLevelType w:val="hybridMultilevel"/>
     <w:tmpl w:val="E2705CF4"/>
@@ -15146,7 +15672,7 @@
       </w:pPr>
     </w:lvl>
   </w:abstractNum>
-  <w:abstractNum w:abstractNumId="10">
+  <w:abstractNum w:abstractNumId="11">
     <w:nsid w:val="46D648CB"/>
     <w:multiLevelType w:val="hybridMultilevel"/>
     <w:tmpl w:val="64826A8A"/>
@@ -15235,7 +15761,7 @@
       </w:pPr>
     </w:lvl>
   </w:abstractNum>
-  <w:abstractNum w:abstractNumId="11">
+  <w:abstractNum w:abstractNumId="12">
     <w:nsid w:val="49631D22"/>
     <w:multiLevelType w:val="hybridMultilevel"/>
     <w:tmpl w:val="9EC42CFA"/>
@@ -15324,7 +15850,7 @@
       </w:pPr>
     </w:lvl>
   </w:abstractNum>
-  <w:abstractNum w:abstractNumId="12">
+  <w:abstractNum w:abstractNumId="13">
     <w:nsid w:val="4A3225D0"/>
     <w:multiLevelType w:val="hybridMultilevel"/>
     <w:tmpl w:val="EAF41FE4"/>
@@ -15413,7 +15939,7 @@
       </w:pPr>
     </w:lvl>
   </w:abstractNum>
-  <w:abstractNum w:abstractNumId="13">
+  <w:abstractNum w:abstractNumId="14">
     <w:nsid w:val="580C7A58"/>
     <w:multiLevelType w:val="hybridMultilevel"/>
     <w:tmpl w:val="9F8686C8"/>
@@ -15502,7 +16028,7 @@
       </w:pPr>
     </w:lvl>
   </w:abstractNum>
-  <w:abstractNum w:abstractNumId="14">
+  <w:abstractNum w:abstractNumId="15">
     <w:nsid w:val="590F61CD"/>
     <w:multiLevelType w:val="hybridMultilevel"/>
     <w:tmpl w:val="9ADC7CBE"/>
@@ -15591,7 +16117,7 @@
       </w:pPr>
     </w:lvl>
   </w:abstractNum>
-  <w:abstractNum w:abstractNumId="15">
+  <w:abstractNum w:abstractNumId="16">
     <w:nsid w:val="5CB14F07"/>
     <w:multiLevelType w:val="hybridMultilevel"/>
     <w:tmpl w:val="918AD52E"/>
@@ -15680,7 +16206,7 @@
       </w:pPr>
     </w:lvl>
   </w:abstractNum>
-  <w:abstractNum w:abstractNumId="16">
+  <w:abstractNum w:abstractNumId="17">
     <w:nsid w:val="6DA06DCA"/>
     <w:multiLevelType w:val="hybridMultilevel"/>
     <w:tmpl w:val="6FA6BB2C"/>
@@ -15769,7 +16295,7 @@
       </w:pPr>
     </w:lvl>
   </w:abstractNum>
-  <w:abstractNum w:abstractNumId="17">
+  <w:abstractNum w:abstractNumId="18">
     <w:nsid w:val="6EB851C9"/>
     <w:multiLevelType w:val="hybridMultilevel"/>
     <w:tmpl w:val="8AF8D2CC"/>
@@ -15858,7 +16384,7 @@
       </w:pPr>
     </w:lvl>
   </w:abstractNum>
-  <w:abstractNum w:abstractNumId="18">
+  <w:abstractNum w:abstractNumId="19">
     <w:nsid w:val="75230C5A"/>
     <w:multiLevelType w:val="hybridMultilevel"/>
     <w:tmpl w:val="3D6EF58A"/>
@@ -15948,34 +16474,34 @@
     </w:lvl>
   </w:abstractNum>
   <w:num w:numId="1">
-    <w:abstractNumId w:val="5"/>
+    <w:abstractNumId w:val="6"/>
   </w:num>
   <w:num w:numId="2">
-    <w:abstractNumId w:val="15"/>
+    <w:abstractNumId w:val="16"/>
   </w:num>
   <w:num w:numId="3">
-    <w:abstractNumId w:val="11"/>
+    <w:abstractNumId w:val="12"/>
   </w:num>
   <w:num w:numId="4">
-    <w:abstractNumId w:val="17"/>
+    <w:abstractNumId w:val="18"/>
   </w:num>
   <w:num w:numId="5">
     <w:abstractNumId w:val="0"/>
   </w:num>
   <w:num w:numId="6">
-    <w:abstractNumId w:val="12"/>
+    <w:abstractNumId w:val="13"/>
   </w:num>
   <w:num w:numId="7">
-    <w:abstractNumId w:val="16"/>
+    <w:abstractNumId w:val="17"/>
   </w:num>
   <w:num w:numId="8">
-    <w:abstractNumId w:val="6"/>
+    <w:abstractNumId w:val="7"/>
   </w:num>
   <w:num w:numId="9">
-    <w:abstractNumId w:val="18"/>
+    <w:abstractNumId w:val="19"/>
   </w:num>
   <w:num w:numId="10">
-    <w:abstractNumId w:val="14"/>
+    <w:abstractNumId w:val="15"/>
   </w:num>
   <w:num w:numId="11">
     <w:abstractNumId w:val="3"/>
@@ -15984,25 +16510,28 @@
     <w:abstractNumId w:val="1"/>
   </w:num>
   <w:num w:numId="13">
-    <w:abstractNumId w:val="8"/>
+    <w:abstractNumId w:val="9"/>
   </w:num>
   <w:num w:numId="14">
-    <w:abstractNumId w:val="10"/>
+    <w:abstractNumId w:val="11"/>
   </w:num>
   <w:num w:numId="15">
-    <w:abstractNumId w:val="13"/>
+    <w:abstractNumId w:val="14"/>
   </w:num>
   <w:num w:numId="16">
-    <w:abstractNumId w:val="7"/>
+    <w:abstractNumId w:val="8"/>
   </w:num>
   <w:num w:numId="17">
     <w:abstractNumId w:val="4"/>
   </w:num>
   <w:num w:numId="18">
-    <w:abstractNumId w:val="9"/>
+    <w:abstractNumId w:val="10"/>
   </w:num>
   <w:num w:numId="19">
     <w:abstractNumId w:val="2"/>
+  </w:num>
+  <w:num w:numId="20">
+    <w:abstractNumId w:val="5"/>
   </w:num>
 </w:numbering>
 </file>
@@ -16386,8 +16915,8 @@
       </w:tblCellMar>
     </w:tblPr>
   </w:style>
-  <w:style w:type="table" w:customStyle="1" w:styleId="-1">
-    <w:name w:val="Light Shading Accent 1"/>
+  <w:style w:type="table" w:customStyle="1" w:styleId="-11">
+    <w:name w:val="浅色底纹 - 强调文字颜色 11"/>
     <w:basedOn w:val="a1"/>
     <w:uiPriority w:val="60"/>
     <w:rsid w:val="00B0252D"/>

--- a/机器学习工程师3-非监督学习.docx
+++ b/机器学习工程师3-非监督学习.docx
@@ -1,6 +1,6 @@
 
 <file path=word/document.xml><?xml version="1.0" encoding="utf-8"?>
-<w:document xmlns:ve="http://schemas.openxmlformats.org/markup-compatibility/2006" xmlns:o="urn:schemas-microsoft-com:office:office" xmlns:r="http://schemas.openxmlformats.org/officeDocument/2006/relationships" xmlns:m="http://schemas.openxmlformats.org/officeDocument/2006/math" xmlns:v="urn:schemas-microsoft-com:vml" xmlns:wp="http://schemas.openxmlformats.org/drawingml/2006/wordprocessingDrawing" xmlns:w10="urn:schemas-microsoft-com:office:word" xmlns:w="http://schemas.openxmlformats.org/wordprocessingml/2006/main" xmlns:wne="http://schemas.microsoft.com/office/word/2006/wordml">
+<w:document xmlns:wpc="http://schemas.microsoft.com/office/word/2010/wordprocessingCanvas" xmlns:cx="http://schemas.microsoft.com/office/drawing/2014/chartex" xmlns:cx1="http://schemas.microsoft.com/office/drawing/2015/9/8/chartex" xmlns:cx2="http://schemas.microsoft.com/office/drawing/2015/10/21/chartex" xmlns:cx3="http://schemas.microsoft.com/office/drawing/2016/5/9/chartex" xmlns:cx4="http://schemas.microsoft.com/office/drawing/2016/5/10/chartex" xmlns:cx5="http://schemas.microsoft.com/office/drawing/2016/5/11/chartex" xmlns:cx6="http://schemas.microsoft.com/office/drawing/2016/5/12/chartex" xmlns:cx7="http://schemas.microsoft.com/office/drawing/2016/5/13/chartex" xmlns:cx8="http://schemas.microsoft.com/office/drawing/2016/5/14/chartex" xmlns:mc="http://schemas.openxmlformats.org/markup-compatibility/2006" xmlns:aink="http://schemas.microsoft.com/office/drawing/2016/ink" xmlns:am3d="http://schemas.microsoft.com/office/drawing/2017/model3d" xmlns:o="urn:schemas-microsoft-com:office:office" xmlns:r="http://schemas.openxmlformats.org/officeDocument/2006/relationships" xmlns:m="http://schemas.openxmlformats.org/officeDocument/2006/math" xmlns:v="urn:schemas-microsoft-com:vml" xmlns:wp14="http://schemas.microsoft.com/office/word/2010/wordprocessingDrawing" xmlns:wp="http://schemas.openxmlformats.org/drawingml/2006/wordprocessingDrawing" xmlns:w10="urn:schemas-microsoft-com:office:word" xmlns:w="http://schemas.openxmlformats.org/wordprocessingml/2006/main" xmlns:w14="http://schemas.microsoft.com/office/word/2010/wordml" xmlns:w15="http://schemas.microsoft.com/office/word/2012/wordml" xmlns:w16cid="http://schemas.microsoft.com/office/word/2016/wordml/cid" xmlns:w16se="http://schemas.microsoft.com/office/word/2015/wordml/symex" xmlns:wpg="http://schemas.microsoft.com/office/word/2010/wordprocessingGroup" xmlns:wpi="http://schemas.microsoft.com/office/word/2010/wordprocessingInk" xmlns:wne="http://schemas.microsoft.com/office/word/2006/wordml" xmlns:wps="http://schemas.microsoft.com/office/word/2010/wordprocessingShape" mc:Ignorable="w14 w15 w16se w16cid wp14">
   <w:body>
     <w:p>
       <w:pPr>
@@ -14,7 +14,7 @@
     </w:p>
     <w:p>
       <w:pPr>
-        <w:pStyle w:val="a5"/>
+        <w:pStyle w:val="a7"/>
         <w:numPr>
           <w:ilvl w:val="0"/>
           <w:numId w:val="1"/>
@@ -65,7 +65,7 @@
           <w:sz w:val="32"/>
           <w:szCs w:val="32"/>
         </w:rPr>
-        <w:t xml:space="preserve">1.1 </w:t>
+        <w:t>1.1 K-Means</w:t>
       </w:r>
       <w:r>
         <w:rPr>
@@ -74,16 +74,65 @@
           <w:sz w:val="32"/>
           <w:szCs w:val="32"/>
         </w:rPr>
+        <w:t>：</w:t>
+      </w:r>
+    </w:p>
+    <w:p>
+      <w:pPr>
+        <w:spacing w:line="400" w:lineRule="exact"/>
+        <w:rPr>
+          <w:rFonts w:ascii="Times New Roman" w:hAnsi="Times New Roman" w:cs="Times New Roman"/>
+          <w:sz w:val="28"/>
+          <w:szCs w:val="28"/>
+        </w:rPr>
+      </w:pPr>
+      <w:r>
+        <w:rPr>
+          <w:rFonts w:ascii="Times New Roman" w:hAnsi="Times New Roman" w:cs="Times New Roman"/>
+          <w:sz w:val="28"/>
+          <w:szCs w:val="28"/>
+        </w:rPr>
+        <w:t>最普遍最简单的聚类算法</w:t>
+      </w:r>
+      <w:r>
+        <w:rPr>
+          <w:rFonts w:ascii="Times New Roman" w:hAnsi="Times New Roman" w:cs="Times New Roman" w:hint="eastAsia"/>
+          <w:sz w:val="28"/>
+          <w:szCs w:val="28"/>
+        </w:rPr>
+        <w:t>，</w:t>
+      </w:r>
+      <w:r>
+        <w:rPr>
+          <w:rFonts w:ascii="Times New Roman" w:hAnsi="Times New Roman" w:cs="Times New Roman" w:hint="eastAsia"/>
+          <w:sz w:val="28"/>
+          <w:szCs w:val="28"/>
+        </w:rPr>
         <w:t>K-Means</w:t>
       </w:r>
       <w:r>
         <w:rPr>
           <w:rFonts w:ascii="Times New Roman" w:hAnsi="Times New Roman" w:cs="Times New Roman" w:hint="eastAsia"/>
-          <w:b/>
-          <w:sz w:val="32"/>
-          <w:szCs w:val="32"/>
-        </w:rPr>
-        <w:t>：</w:t>
+          <w:sz w:val="28"/>
+          <w:szCs w:val="28"/>
+        </w:rPr>
+        <w:t>，其中的</w:t>
+      </w:r>
+      <w:r>
+        <w:rPr>
+          <w:rFonts w:ascii="Times New Roman" w:hAnsi="Times New Roman" w:cs="Times New Roman" w:hint="eastAsia"/>
+          <w:sz w:val="28"/>
+          <w:szCs w:val="28"/>
+        </w:rPr>
+        <w:t>K</w:t>
+      </w:r>
+      <w:r>
+        <w:rPr>
+          <w:rFonts w:ascii="Times New Roman" w:hAnsi="Times New Roman" w:cs="Times New Roman" w:hint="eastAsia"/>
+          <w:sz w:val="28"/>
+          <w:szCs w:val="28"/>
+        </w:rPr>
+        <w:t>是初始设定的分类的数量。</w:t>
       </w:r>
     </w:p>
     <w:p>
@@ -95,104 +144,22 @@
           <w:szCs w:val="28"/>
         </w:rPr>
       </w:pPr>
-      <w:r>
-        <w:rPr>
-          <w:rFonts w:ascii="Times New Roman" w:hAnsi="Times New Roman" w:cs="Times New Roman"/>
-          <w:sz w:val="28"/>
-          <w:szCs w:val="28"/>
-        </w:rPr>
-        <w:t>最普遍</w:t>
-      </w:r>
-      <w:r>
-        <w:rPr>
-          <w:rFonts w:ascii="Times New Roman" w:hAnsi="Times New Roman" w:cs="Times New Roman"/>
-          <w:sz w:val="28"/>
-          <w:szCs w:val="28"/>
-        </w:rPr>
-        <w:t>最简单</w:t>
-      </w:r>
-      <w:r>
-        <w:rPr>
-          <w:rFonts w:ascii="Times New Roman" w:hAnsi="Times New Roman" w:cs="Times New Roman"/>
-          <w:sz w:val="28"/>
-          <w:szCs w:val="28"/>
-        </w:rPr>
-        <w:t>的聚类算法</w:t>
-      </w:r>
-      <w:r>
-        <w:rPr>
-          <w:rFonts w:ascii="Times New Roman" w:hAnsi="Times New Roman" w:cs="Times New Roman" w:hint="eastAsia"/>
-          <w:sz w:val="28"/>
-          <w:szCs w:val="28"/>
-        </w:rPr>
-        <w:t>，</w:t>
-      </w:r>
-      <w:r>
-        <w:rPr>
-          <w:rFonts w:ascii="Times New Roman" w:hAnsi="Times New Roman" w:cs="Times New Roman" w:hint="eastAsia"/>
-          <w:sz w:val="28"/>
-          <w:szCs w:val="28"/>
-        </w:rPr>
-        <w:t>K-Means</w:t>
-      </w:r>
-      <w:r>
-        <w:rPr>
-          <w:rFonts w:ascii="Times New Roman" w:hAnsi="Times New Roman" w:cs="Times New Roman" w:hint="eastAsia"/>
-          <w:sz w:val="28"/>
-          <w:szCs w:val="28"/>
-        </w:rPr>
-        <w:t>，其中的</w:t>
-      </w:r>
-      <w:r>
-        <w:rPr>
-          <w:rFonts w:ascii="Times New Roman" w:hAnsi="Times New Roman" w:cs="Times New Roman" w:hint="eastAsia"/>
-          <w:sz w:val="28"/>
-          <w:szCs w:val="28"/>
-        </w:rPr>
-        <w:t>K</w:t>
-      </w:r>
-      <w:r>
-        <w:rPr>
-          <w:rFonts w:ascii="Times New Roman" w:hAnsi="Times New Roman" w:cs="Times New Roman" w:hint="eastAsia"/>
-          <w:sz w:val="28"/>
-          <w:szCs w:val="28"/>
-        </w:rPr>
-        <w:t>是初始设定的分类的数量。</w:t>
-      </w:r>
-    </w:p>
-    <w:p>
-      <w:pPr>
-        <w:spacing w:line="400" w:lineRule="exact"/>
-        <w:rPr>
-          <w:rFonts w:ascii="Times New Roman" w:hAnsi="Times New Roman" w:cs="Times New Roman"/>
-          <w:sz w:val="28"/>
-          <w:szCs w:val="28"/>
-        </w:rPr>
-      </w:pPr>
-    </w:p>
-    <w:p>
-      <w:pPr>
-        <w:rPr>
-          <w:rFonts w:ascii="Times New Roman" w:hAnsi="Times New Roman" w:cs="Times New Roman"/>
-          <w:sz w:val="28"/>
-          <w:szCs w:val="28"/>
-        </w:rPr>
-      </w:pPr>
-      <w:r>
-        <w:rPr>
-          <w:rFonts w:ascii="Times New Roman" w:hAnsi="Times New Roman" w:cs="Times New Roman" w:hint="eastAsia"/>
-          <w:sz w:val="28"/>
-          <w:szCs w:val="28"/>
-        </w:rPr>
-        <w:t>计算步骤：</w:t>
-      </w:r>
-      <w:r>
-        <w:rPr>
-          <w:rFonts w:ascii="Times New Roman" w:hAnsi="Times New Roman" w:cs="Times New Roman" w:hint="eastAsia"/>
-          <w:sz w:val="28"/>
-          <w:szCs w:val="28"/>
-        </w:rPr>
-        <w:t>假设样本为</w:t>
+    </w:p>
+    <w:p>
+      <w:pPr>
+        <w:rPr>
+          <w:rFonts w:ascii="Times New Roman" w:hAnsi="Times New Roman" w:cs="Times New Roman"/>
+          <w:sz w:val="28"/>
+          <w:szCs w:val="28"/>
+        </w:rPr>
+      </w:pPr>
+      <w:r>
+        <w:rPr>
+          <w:rFonts w:ascii="Times New Roman" w:hAnsi="Times New Roman" w:cs="Times New Roman" w:hint="eastAsia"/>
+          <w:sz w:val="28"/>
+          <w:szCs w:val="28"/>
+        </w:rPr>
+        <w:t>计算步骤：假设样本为</w:t>
       </w:r>
       <w:r>
         <w:rPr>
@@ -221,7 +188,7 @@
           <v:shape id="_x0000_i1025" type="#_x0000_t75" style="width:84pt;height:24pt" o:ole="">
             <v:imagedata r:id="rId7" o:title=""/>
           </v:shape>
-          <o:OLEObject Type="Embed" ProgID="Equation.DSMT4" ShapeID="_x0000_i1025" DrawAspect="Content" ObjectID="_1611687320" r:id="rId8"/>
+          <o:OLEObject Type="Embed" ProgID="Equation.DSMT4" ShapeID="_x0000_i1025" DrawAspect="Content" ObjectID="_1611750033" r:id="rId8"/>
         </w:object>
       </w:r>
       <w:r>
@@ -237,10 +204,10 @@
           <w:position w:val="-6"/>
         </w:rPr>
         <w:object w:dxaOrig="859" w:dyaOrig="340">
-          <v:shape id="_x0000_i1026" type="#_x0000_t75" style="width:43.35pt;height:16.65pt" o:ole="">
+          <v:shape id="_x0000_i1026" type="#_x0000_t75" style="width:43.5pt;height:16.5pt" o:ole="">
             <v:imagedata r:id="rId9" o:title=""/>
           </v:shape>
-          <o:OLEObject Type="Embed" ProgID="Equation.DSMT4" ShapeID="_x0000_i1026" DrawAspect="Content" ObjectID="_1611687321" r:id="rId10"/>
+          <o:OLEObject Type="Embed" ProgID="Equation.DSMT4" ShapeID="_x0000_i1026" DrawAspect="Content" ObjectID="_1611750034" r:id="rId10"/>
         </w:object>
       </w:r>
       <w:r>
@@ -254,7 +221,7 @@
     </w:p>
     <w:p>
       <w:pPr>
-        <w:pStyle w:val="a5"/>
+        <w:pStyle w:val="a7"/>
         <w:numPr>
           <w:ilvl w:val="0"/>
           <w:numId w:val="3"/>
@@ -288,41 +255,17 @@
           <w:sz w:val="28"/>
           <w:szCs w:val="28"/>
         </w:rPr>
-        <w:t>个</w:t>
-      </w:r>
-      <w:r>
-        <w:rPr>
-          <w:rFonts w:ascii="Times New Roman" w:hAnsi="Times New Roman" w:cs="Times New Roman" w:hint="eastAsia"/>
-          <w:sz w:val="28"/>
-          <w:szCs w:val="28"/>
-        </w:rPr>
-        <w:t>聚类</w:t>
-      </w:r>
-      <w:r>
-        <w:rPr>
-          <w:rFonts w:ascii="Times New Roman" w:hAnsi="Times New Roman" w:cs="Times New Roman" w:hint="eastAsia"/>
-          <w:sz w:val="28"/>
-          <w:szCs w:val="28"/>
-        </w:rPr>
-        <w:t>质心</w:t>
-      </w:r>
-      <w:r>
-        <w:rPr>
-          <w:rFonts w:ascii="Times New Roman" w:hAnsi="Times New Roman" w:cs="Times New Roman" w:hint="eastAsia"/>
-          <w:sz w:val="28"/>
-          <w:szCs w:val="28"/>
-        </w:rPr>
-        <w:t>点</w:t>
+        <w:t>个聚类质心点</w:t>
       </w:r>
       <w:r>
         <w:rPr>
           <w:position w:val="-12"/>
         </w:rPr>
         <w:object w:dxaOrig="1240" w:dyaOrig="360">
-          <v:shape id="_x0000_i1027" type="#_x0000_t75" style="width:62pt;height:18pt" o:ole="">
+          <v:shape id="_x0000_i1027" type="#_x0000_t75" style="width:62.25pt;height:18pt" o:ole="">
             <v:imagedata r:id="rId11" o:title=""/>
           </v:shape>
-          <o:OLEObject Type="Embed" ProgID="Equation.DSMT4" ShapeID="_x0000_i1027" DrawAspect="Content" ObjectID="_1611687322" r:id="rId12"/>
+          <o:OLEObject Type="Embed" ProgID="Equation.DSMT4" ShapeID="_x0000_i1027" DrawAspect="Content" ObjectID="_1611750035" r:id="rId12"/>
         </w:object>
       </w:r>
       <w:r>
@@ -336,7 +279,7 @@
     </w:p>
     <w:p>
       <w:pPr>
-        <w:pStyle w:val="a5"/>
+        <w:pStyle w:val="a7"/>
         <w:numPr>
           <w:ilvl w:val="0"/>
           <w:numId w:val="3"/>
@@ -360,7 +303,7 @@
     </w:p>
     <w:p>
       <w:pPr>
-        <w:pStyle w:val="a5"/>
+        <w:pStyle w:val="a7"/>
         <w:ind w:left="357" w:firstLineChars="0" w:firstLine="0"/>
         <w:rPr>
           <w:rFonts w:ascii="Times New Roman" w:hAnsi="Times New Roman" w:cs="Times New Roman"/>
@@ -397,16 +340,16 @@
           <w:position w:val="-22"/>
         </w:rPr>
         <w:object w:dxaOrig="2360" w:dyaOrig="580">
-          <v:shape id="_x0000_i1028" type="#_x0000_t75" style="width:118pt;height:28.65pt" o:ole="">
+          <v:shape id="_x0000_i1028" type="#_x0000_t75" style="width:117.75pt;height:28.5pt" o:ole="">
             <v:imagedata r:id="rId13" o:title=""/>
           </v:shape>
-          <o:OLEObject Type="Embed" ProgID="Equation.DSMT4" ShapeID="_x0000_i1028" DrawAspect="Content" ObjectID="_1611687323" r:id="rId14"/>
+          <o:OLEObject Type="Embed" ProgID="Equation.DSMT4" ShapeID="_x0000_i1028" DrawAspect="Content" ObjectID="_1611750036" r:id="rId14"/>
         </w:object>
       </w:r>
     </w:p>
     <w:p>
       <w:pPr>
-        <w:pStyle w:val="a5"/>
+        <w:pStyle w:val="a7"/>
         <w:ind w:left="357" w:firstLineChars="0" w:firstLine="0"/>
         <w:rPr>
           <w:rFonts w:ascii="Times New Roman" w:hAnsi="Times New Roman" w:cs="Times New Roman"/>
@@ -420,31 +363,7 @@
           <w:sz w:val="28"/>
           <w:szCs w:val="28"/>
         </w:rPr>
-        <w:t>重新计算每一个类的聚类</w:t>
-      </w:r>
-      <w:r>
-        <w:rPr>
-          <w:rFonts w:ascii="Times New Roman" w:hAnsi="Times New Roman" w:cs="Times New Roman" w:hint="eastAsia"/>
-          <w:sz w:val="28"/>
-          <w:szCs w:val="28"/>
-        </w:rPr>
-        <w:t>质</w:t>
-      </w:r>
-      <w:r>
-        <w:rPr>
-          <w:rFonts w:ascii="Times New Roman" w:hAnsi="Times New Roman" w:cs="Times New Roman" w:hint="eastAsia"/>
-          <w:sz w:val="28"/>
-          <w:szCs w:val="28"/>
-        </w:rPr>
-        <w:t>心，</w:t>
-      </w:r>
-      <w:r>
-        <w:rPr>
-          <w:rFonts w:ascii="Times New Roman" w:hAnsi="Times New Roman" w:cs="Times New Roman" w:hint="eastAsia"/>
-          <w:sz w:val="28"/>
-          <w:szCs w:val="28"/>
-        </w:rPr>
-        <w:t>求该类中所有样本的平均值，</w:t>
+        <w:t>重新计算每一个类的聚类质心，求该类中所有样本的平均值，</w:t>
       </w:r>
       <w:r>
         <w:rPr>
@@ -454,13 +373,13 @@
           <v:shape id="_x0000_i1029" type="#_x0000_t75" style="width:120pt;height:48pt" o:ole="">
             <v:imagedata r:id="rId15" o:title=""/>
           </v:shape>
-          <o:OLEObject Type="Embed" ProgID="Equation.DSMT4" ShapeID="_x0000_i1029" DrawAspect="Content" ObjectID="_1611687324" r:id="rId16"/>
+          <o:OLEObject Type="Embed" ProgID="Equation.DSMT4" ShapeID="_x0000_i1029" DrawAspect="Content" ObjectID="_1611750037" r:id="rId16"/>
         </w:object>
       </w:r>
     </w:p>
     <w:p>
       <w:pPr>
-        <w:pStyle w:val="a5"/>
+        <w:pStyle w:val="a7"/>
         <w:numPr>
           <w:ilvl w:val="0"/>
           <w:numId w:val="3"/>
@@ -609,7 +528,7 @@
       <w:hyperlink r:id="rId18" w:history="1">
         <w:r>
           <w:rPr>
-            <w:rStyle w:val="a7"/>
+            <w:rStyle w:val="aa"/>
             <w:rFonts w:ascii="Times New Roman" w:hAnsi="Times New Roman" w:cs="Times New Roman"/>
             <w:sz w:val="28"/>
             <w:szCs w:val="28"/>
@@ -643,15 +562,7 @@
           <w:sz w:val="28"/>
           <w:szCs w:val="28"/>
         </w:rPr>
-        <w:t>K</w:t>
-      </w:r>
-      <w:r>
-        <w:rPr>
-          <w:rFonts w:ascii="Times New Roman" w:hAnsi="Times New Roman" w:cs="Times New Roman" w:hint="eastAsia"/>
-          <w:sz w:val="28"/>
-          <w:szCs w:val="28"/>
-        </w:rPr>
-        <w:t>-Means</w:t>
+        <w:t>K-Means</w:t>
       </w:r>
       <w:r>
         <w:rPr>
@@ -664,7 +575,7 @@
     </w:p>
     <w:p>
       <w:pPr>
-        <w:pStyle w:val="a5"/>
+        <w:pStyle w:val="a7"/>
         <w:numPr>
           <w:ilvl w:val="0"/>
           <w:numId w:val="2"/>
@@ -699,15 +610,7 @@
           <w:sz w:val="28"/>
           <w:szCs w:val="28"/>
         </w:rPr>
-        <w:t>得到的结果有可能完全不同</w:t>
-      </w:r>
-      <w:r>
-        <w:rPr>
-          <w:rFonts w:ascii="Times New Roman" w:hAnsi="Times New Roman" w:cs="Times New Roman" w:hint="eastAsia"/>
-          <w:sz w:val="28"/>
-          <w:szCs w:val="28"/>
-        </w:rPr>
-        <w:t>，它非常</w:t>
+        <w:t>得到的结果有可能完全不同，它非常</w:t>
       </w:r>
       <w:r>
         <w:rPr>
@@ -729,7 +632,7 @@
     </w:p>
     <w:p>
       <w:pPr>
-        <w:pStyle w:val="a5"/>
+        <w:pStyle w:val="a7"/>
         <w:numPr>
           <w:ilvl w:val="0"/>
           <w:numId w:val="2"/>
@@ -748,20 +651,12 @@
           <w:sz w:val="28"/>
           <w:szCs w:val="28"/>
         </w:rPr>
-        <w:t>对离群值</w:t>
-      </w:r>
-      <w:r>
-        <w:rPr>
-          <w:rFonts w:ascii="Times New Roman" w:hAnsi="Times New Roman" w:cs="Times New Roman" w:hint="eastAsia"/>
-          <w:sz w:val="28"/>
-          <w:szCs w:val="28"/>
-        </w:rPr>
-        <w:t>敏感。</w:t>
-      </w:r>
-    </w:p>
-    <w:p>
-      <w:pPr>
-        <w:pStyle w:val="a5"/>
+        <w:t>对离群值敏感。</w:t>
+      </w:r>
+    </w:p>
+    <w:p>
+      <w:pPr>
+        <w:pStyle w:val="a7"/>
         <w:numPr>
           <w:ilvl w:val="0"/>
           <w:numId w:val="2"/>
@@ -785,7 +680,7 @@
     </w:p>
     <w:p>
       <w:pPr>
-        <w:pStyle w:val="a5"/>
+        <w:pStyle w:val="a7"/>
         <w:ind w:left="357" w:firstLineChars="0" w:firstLine="0"/>
         <w:jc w:val="center"/>
         <w:rPr>
@@ -901,15 +796,7 @@
           <w:sz w:val="28"/>
           <w:szCs w:val="28"/>
         </w:rPr>
-        <w:t>：</w:t>
-      </w:r>
-      <w:r>
-        <w:rPr>
-          <w:rFonts w:ascii="Times New Roman" w:hAnsi="Times New Roman" w:cs="Times New Roman" w:hint="eastAsia"/>
-          <w:sz w:val="28"/>
-          <w:szCs w:val="28"/>
-        </w:rPr>
-        <w:t>分为凝聚聚类和分裂聚类（</w:t>
+        <w:t>：分为凝聚聚类和分裂聚类（</w:t>
       </w:r>
       <w:r>
         <w:rPr>
@@ -944,15 +831,7 @@
           <w:sz w:val="28"/>
           <w:szCs w:val="28"/>
         </w:rPr>
-        <w:t>凝聚聚类：</w:t>
-      </w:r>
-      <w:r>
-        <w:rPr>
-          <w:rFonts w:ascii="Times New Roman" w:hAnsi="Times New Roman" w:cs="Times New Roman" w:hint="eastAsia"/>
-          <w:sz w:val="28"/>
-          <w:szCs w:val="28"/>
-        </w:rPr>
-        <w:t>初始时将每个样本都看成一个类，然后</w:t>
+        <w:t>凝聚聚类：初始时将每个样本都看成一个类，然后</w:t>
       </w:r>
       <w:r>
         <w:rPr>
@@ -995,15 +874,7 @@
           <w:sz w:val="28"/>
           <w:szCs w:val="28"/>
         </w:rPr>
-        <w:t>中的凝聚聚类分为：</w:t>
-      </w:r>
-      <w:r>
-        <w:rPr>
-          <w:rFonts w:ascii="Times New Roman" w:hAnsi="Times New Roman" w:cs="Times New Roman" w:hint="eastAsia"/>
-          <w:sz w:val="28"/>
-          <w:szCs w:val="28"/>
-        </w:rPr>
-        <w:t>这里的距离指的是欧氏距离（</w:t>
+        <w:t>中的凝聚聚类分为：这里的距离指的是欧氏距离（</w:t>
       </w:r>
       <w:r>
         <w:rPr>
@@ -1034,7 +905,7 @@
       <w:hyperlink r:id="rId20" w:history="1">
         <w:r>
           <w:rPr>
-            <w:rStyle w:val="a7"/>
+            <w:rStyle w:val="aa"/>
             <w:rFonts w:ascii="Times New Roman" w:hAnsi="Times New Roman" w:cs="Times New Roman"/>
             <w:sz w:val="28"/>
             <w:szCs w:val="28"/>
@@ -1055,7 +926,7 @@
     </w:p>
     <w:p>
       <w:pPr>
-        <w:pStyle w:val="a5"/>
+        <w:pStyle w:val="a7"/>
         <w:numPr>
           <w:ilvl w:val="0"/>
           <w:numId w:val="4"/>
@@ -1079,7 +950,7 @@
     </w:p>
     <w:p>
       <w:pPr>
-        <w:pStyle w:val="a5"/>
+        <w:pStyle w:val="a7"/>
         <w:spacing w:line="400" w:lineRule="exact"/>
         <w:ind w:left="360" w:firstLineChars="0" w:firstLine="0"/>
         <w:rPr>
@@ -1110,15 +981,7 @@
           <w:sz w:val="28"/>
           <w:szCs w:val="28"/>
         </w:rPr>
-        <w:t>步将每个样本都看成一个类，将距离</w:t>
-      </w:r>
-      <w:r>
-        <w:rPr>
-          <w:rFonts w:ascii="Times New Roman" w:hAnsi="Times New Roman" w:cs="Times New Roman" w:hint="eastAsia"/>
-          <w:sz w:val="28"/>
-          <w:szCs w:val="28"/>
-        </w:rPr>
-        <w:t>最近的两个样本合并为</w:t>
+        <w:t>步将每个样本都看成一个类，将距离最近的两个样本合并为</w:t>
       </w:r>
       <w:r>
         <w:rPr>
@@ -1139,7 +1002,7 @@
     </w:p>
     <w:p>
       <w:pPr>
-        <w:pStyle w:val="a5"/>
+        <w:pStyle w:val="a7"/>
         <w:ind w:left="357" w:firstLineChars="0" w:firstLine="0"/>
         <w:rPr>
           <w:rFonts w:ascii="Times New Roman" w:hAnsi="Times New Roman" w:cs="Times New Roman"/>
@@ -1176,10 +1039,10 @@
           <w:position w:val="-12"/>
         </w:rPr>
         <w:object w:dxaOrig="760" w:dyaOrig="360">
-          <v:shape id="_x0000_i1030" type="#_x0000_t75" style="width:38pt;height:18pt" o:ole="">
+          <v:shape id="_x0000_i1030" type="#_x0000_t75" style="width:38.25pt;height:18pt" o:ole="">
             <v:imagedata r:id="rId21" o:title=""/>
           </v:shape>
-          <o:OLEObject Type="Embed" ProgID="Equation.DSMT4" ShapeID="_x0000_i1030" DrawAspect="Content" ObjectID="_1611687325" r:id="rId22"/>
+          <o:OLEObject Type="Embed" ProgID="Equation.DSMT4" ShapeID="_x0000_i1030" DrawAspect="Content" ObjectID="_1611750038" r:id="rId22"/>
         </w:object>
       </w:r>
       <w:r>
@@ -1195,10 +1058,10 @@
           <w:position w:val="-14"/>
         </w:rPr>
         <w:object w:dxaOrig="279" w:dyaOrig="380">
-          <v:shape id="_x0000_i1031" type="#_x0000_t75" style="width:14pt;height:19.35pt" o:ole="">
+          <v:shape id="_x0000_i1031" type="#_x0000_t75" style="width:14.25pt;height:19.5pt" o:ole="">
             <v:imagedata r:id="rId23" o:title=""/>
           </v:shape>
-          <o:OLEObject Type="Embed" ProgID="Equation.DSMT4" ShapeID="_x0000_i1031" DrawAspect="Content" ObjectID="_1611687326" r:id="rId24"/>
+          <o:OLEObject Type="Embed" ProgID="Equation.DSMT4" ShapeID="_x0000_i1031" DrawAspect="Content" ObjectID="_1611750039" r:id="rId24"/>
         </w:object>
       </w:r>
       <w:r>
@@ -1246,10 +1109,10 @@
           <w:position w:val="-14"/>
         </w:rPr>
         <w:object w:dxaOrig="420" w:dyaOrig="380">
-          <v:shape id="_x0000_i1032" type="#_x0000_t75" style="width:21.35pt;height:19.35pt" o:ole="">
+          <v:shape id="_x0000_i1032" type="#_x0000_t75" style="width:21pt;height:19.5pt" o:ole="">
             <v:imagedata r:id="rId25" o:title=""/>
           </v:shape>
-          <o:OLEObject Type="Embed" ProgID="Equation.DSMT4" ShapeID="_x0000_i1032" DrawAspect="Content" ObjectID="_1611687327" r:id="rId26"/>
+          <o:OLEObject Type="Embed" ProgID="Equation.DSMT4" ShapeID="_x0000_i1032" DrawAspect="Content" ObjectID="_1611750040" r:id="rId26"/>
         </w:object>
       </w:r>
       <w:r>
@@ -1265,10 +1128,10 @@
           <w:position w:val="-14"/>
         </w:rPr>
         <w:object w:dxaOrig="279" w:dyaOrig="380">
-          <v:shape id="_x0000_i1033" type="#_x0000_t75" style="width:14pt;height:19.35pt" o:ole="">
+          <v:shape id="_x0000_i1033" type="#_x0000_t75" style="width:14.25pt;height:19.5pt" o:ole="">
             <v:imagedata r:id="rId27" o:title=""/>
           </v:shape>
-          <o:OLEObject Type="Embed" ProgID="Equation.DSMT4" ShapeID="_x0000_i1033" DrawAspect="Content" ObjectID="_1611687328" r:id="rId28"/>
+          <o:OLEObject Type="Embed" ProgID="Equation.DSMT4" ShapeID="_x0000_i1033" DrawAspect="Content" ObjectID="_1611750041" r:id="rId28"/>
         </w:object>
       </w:r>
       <w:r>
@@ -1284,10 +1147,10 @@
           <w:position w:val="-14"/>
         </w:rPr>
         <w:object w:dxaOrig="260" w:dyaOrig="380">
-          <v:shape id="_x0000_i1034" type="#_x0000_t75" style="width:13.35pt;height:19.35pt" o:ole="">
+          <v:shape id="_x0000_i1034" type="#_x0000_t75" style="width:13.5pt;height:19.5pt" o:ole="">
             <v:imagedata r:id="rId29" o:title=""/>
           </v:shape>
-          <o:OLEObject Type="Embed" ProgID="Equation.DSMT4" ShapeID="_x0000_i1034" DrawAspect="Content" ObjectID="_1611687329" r:id="rId30"/>
+          <o:OLEObject Type="Embed" ProgID="Equation.DSMT4" ShapeID="_x0000_i1034" DrawAspect="Content" ObjectID="_1611750042" r:id="rId30"/>
         </w:object>
       </w:r>
       <w:r>
@@ -1296,23 +1159,7 @@
           <w:sz w:val="28"/>
           <w:szCs w:val="28"/>
         </w:rPr>
-        <w:t>之间的距离</w:t>
-      </w:r>
-      <w:r>
-        <w:rPr>
-          <w:rFonts w:ascii="Times New Roman" w:hAnsi="Times New Roman" w:cs="Times New Roman" w:hint="eastAsia"/>
-          <w:sz w:val="28"/>
-          <w:szCs w:val="28"/>
-        </w:rPr>
-        <w:t>：</w:t>
-      </w:r>
-      <w:r>
-        <w:rPr>
-          <w:rFonts w:ascii="Times New Roman" w:hAnsi="Times New Roman" w:cs="Times New Roman" w:hint="eastAsia"/>
-          <w:sz w:val="28"/>
-          <w:szCs w:val="28"/>
-        </w:rPr>
-        <w:t>两个类样本的</w:t>
+        <w:t>之间的距离：两个类样本的</w:t>
       </w:r>
       <w:r>
         <w:rPr>
@@ -1360,7 +1207,7 @@
     </w:p>
     <w:p>
       <w:pPr>
-        <w:pStyle w:val="a5"/>
+        <w:pStyle w:val="a7"/>
         <w:ind w:left="357" w:firstLineChars="0" w:firstLine="0"/>
         <w:jc w:val="center"/>
         <w:rPr>
@@ -1374,16 +1221,16 @@
           <w:position w:val="-24"/>
         </w:rPr>
         <w:object w:dxaOrig="1520" w:dyaOrig="480">
-          <v:shape id="_x0000_i1035" type="#_x0000_t75" style="width:76pt;height:24pt" o:ole="">
+          <v:shape id="_x0000_i1035" type="#_x0000_t75" style="width:75.75pt;height:24pt" o:ole="">
             <v:imagedata r:id="rId31" o:title=""/>
           </v:shape>
-          <o:OLEObject Type="Embed" ProgID="Equation.DSMT4" ShapeID="_x0000_i1035" DrawAspect="Content" ObjectID="_1611687330" r:id="rId32"/>
+          <o:OLEObject Type="Embed" ProgID="Equation.DSMT4" ShapeID="_x0000_i1035" DrawAspect="Content" ObjectID="_1611750043" r:id="rId32"/>
         </w:object>
       </w:r>
     </w:p>
     <w:p>
       <w:pPr>
-        <w:pStyle w:val="a5"/>
+        <w:pStyle w:val="a7"/>
         <w:spacing w:line="400" w:lineRule="exact"/>
         <w:ind w:left="360" w:firstLineChars="0" w:firstLine="0"/>
         <w:rPr>
@@ -1403,7 +1250,7 @@
     </w:p>
     <w:p>
       <w:pPr>
-        <w:pStyle w:val="a5"/>
+        <w:pStyle w:val="a7"/>
         <w:numPr>
           <w:ilvl w:val="0"/>
           <w:numId w:val="4"/>
@@ -1422,23 +1269,7 @@
           <w:sz w:val="28"/>
           <w:szCs w:val="28"/>
         </w:rPr>
-        <w:t>全连接聚类（最远</w:t>
-      </w:r>
-      <w:r>
-        <w:rPr>
-          <w:rFonts w:ascii="Times New Roman" w:hAnsi="Times New Roman" w:cs="Times New Roman" w:hint="eastAsia"/>
-          <w:sz w:val="28"/>
-          <w:szCs w:val="28"/>
-        </w:rPr>
-        <w:t>邻聚类</w:t>
-      </w:r>
-      <w:r>
-        <w:rPr>
-          <w:rFonts w:ascii="Times New Roman" w:hAnsi="Times New Roman" w:cs="Times New Roman" w:hint="eastAsia"/>
-          <w:sz w:val="28"/>
-          <w:szCs w:val="28"/>
-        </w:rPr>
-        <w:t>）</w:t>
+        <w:t>全连接聚类（最远邻聚类）</w:t>
       </w:r>
     </w:p>
     <w:p>
@@ -1474,15 +1305,7 @@
           <w:sz w:val="28"/>
           <w:szCs w:val="28"/>
         </w:rPr>
-        <w:t>的类合并，不同的是类的距离的计算与单连接不同：两个类样本的最大距离</w:t>
-      </w:r>
-      <w:r>
-        <w:rPr>
-          <w:rFonts w:ascii="Times New Roman" w:hAnsi="Times New Roman" w:cs="Times New Roman" w:hint="eastAsia"/>
-          <w:sz w:val="28"/>
-          <w:szCs w:val="28"/>
-        </w:rPr>
-        <w:t>，即认为两个类中</w:t>
+        <w:t>的类合并，不同的是类的距离的计算与单连接不同：两个类样本的最大距离，即认为两个类中</w:t>
       </w:r>
       <w:r>
         <w:rPr>
@@ -1517,16 +1340,16 @@
           <w:position w:val="-26"/>
         </w:rPr>
         <w:object w:dxaOrig="1520" w:dyaOrig="499">
-          <v:shape id="_x0000_i1036" type="#_x0000_t75" style="width:76pt;height:25.35pt" o:ole="">
+          <v:shape id="_x0000_i1036" type="#_x0000_t75" style="width:75.75pt;height:25.5pt" o:ole="">
             <v:imagedata r:id="rId33" o:title=""/>
           </v:shape>
-          <o:OLEObject Type="Embed" ProgID="Equation.DSMT4" ShapeID="_x0000_i1036" DrawAspect="Content" ObjectID="_1611687331" r:id="rId34"/>
+          <o:OLEObject Type="Embed" ProgID="Equation.DSMT4" ShapeID="_x0000_i1036" DrawAspect="Content" ObjectID="_1611750044" r:id="rId34"/>
         </w:object>
       </w:r>
     </w:p>
     <w:p>
       <w:pPr>
-        <w:pStyle w:val="a5"/>
+        <w:pStyle w:val="a7"/>
         <w:numPr>
           <w:ilvl w:val="0"/>
           <w:numId w:val="4"/>
@@ -1550,7 +1373,7 @@
     </w:p>
     <w:p>
       <w:pPr>
-        <w:pStyle w:val="a5"/>
+        <w:pStyle w:val="a7"/>
         <w:spacing w:line="400" w:lineRule="exact"/>
         <w:ind w:left="360" w:firstLineChars="0" w:firstLine="0"/>
         <w:rPr>
@@ -1570,7 +1393,7 @@
     </w:p>
     <w:p>
       <w:pPr>
-        <w:pStyle w:val="a5"/>
+        <w:pStyle w:val="a7"/>
         <w:ind w:left="357" w:firstLineChars="0" w:firstLine="0"/>
         <w:jc w:val="center"/>
         <w:rPr>
@@ -1587,13 +1410,13 @@
           <v:shape id="_x0000_i1037" type="#_x0000_t75" style="width:102pt;height:36pt" o:ole="">
             <v:imagedata r:id="rId35" o:title=""/>
           </v:shape>
-          <o:OLEObject Type="Embed" ProgID="Equation.DSMT4" ShapeID="_x0000_i1037" DrawAspect="Content" ObjectID="_1611687332" r:id="rId36"/>
+          <o:OLEObject Type="Embed" ProgID="Equation.DSMT4" ShapeID="_x0000_i1037" DrawAspect="Content" ObjectID="_1611750045" r:id="rId36"/>
         </w:object>
       </w:r>
     </w:p>
     <w:p>
       <w:pPr>
-        <w:pStyle w:val="a5"/>
+        <w:pStyle w:val="a7"/>
         <w:spacing w:line="400" w:lineRule="exact"/>
         <w:ind w:left="360" w:firstLineChars="0" w:firstLine="0"/>
         <w:rPr>
@@ -1605,7 +1428,7 @@
     </w:p>
     <w:p>
       <w:pPr>
-        <w:pStyle w:val="a5"/>
+        <w:pStyle w:val="a7"/>
         <w:numPr>
           <w:ilvl w:val="0"/>
           <w:numId w:val="4"/>
@@ -1624,28 +1447,12 @@
           <w:sz w:val="28"/>
           <w:szCs w:val="28"/>
         </w:rPr>
-        <w:t>离差平方</w:t>
-      </w:r>
-      <w:r>
-        <w:rPr>
-          <w:rFonts w:ascii="Times New Roman" w:hAnsi="Times New Roman" w:cs="Times New Roman" w:hint="eastAsia"/>
-          <w:sz w:val="28"/>
-          <w:szCs w:val="28"/>
-        </w:rPr>
-        <w:t>和</w:t>
-      </w:r>
-      <w:r>
-        <w:rPr>
-          <w:rFonts w:ascii="Times New Roman" w:hAnsi="Times New Roman" w:cs="Times New Roman" w:hint="eastAsia"/>
-          <w:sz w:val="28"/>
-          <w:szCs w:val="28"/>
-        </w:rPr>
-        <w:t>聚类</w:t>
-      </w:r>
-    </w:p>
-    <w:p>
-      <w:pPr>
-        <w:pStyle w:val="a5"/>
+        <w:t>离差平方和聚类</w:t>
+      </w:r>
+    </w:p>
+    <w:p>
+      <w:pPr>
+        <w:pStyle w:val="a7"/>
         <w:spacing w:line="400" w:lineRule="exact"/>
         <w:ind w:left="360" w:firstLineChars="0" w:firstLine="0"/>
         <w:rPr>
@@ -1665,7 +1472,7 @@
     </w:p>
     <w:p>
       <w:pPr>
-        <w:pStyle w:val="a5"/>
+        <w:pStyle w:val="a7"/>
         <w:ind w:left="357" w:firstLineChars="0" w:firstLine="0"/>
         <w:rPr>
           <w:rFonts w:ascii="Times New Roman" w:hAnsi="Times New Roman" w:cs="Times New Roman"/>
@@ -1729,7 +1536,7 @@
     </w:p>
     <w:p>
       <w:pPr>
-        <w:pStyle w:val="a5"/>
+        <w:pStyle w:val="a7"/>
         <w:ind w:left="357" w:firstLineChars="0" w:firstLine="0"/>
         <w:rPr>
           <w:rFonts w:ascii="Times New Roman" w:hAnsi="Times New Roman" w:cs="Times New Roman"/>
@@ -1750,10 +1557,10 @@
           <w:position w:val="-12"/>
         </w:rPr>
         <w:object w:dxaOrig="320" w:dyaOrig="380">
-          <v:shape id="_x0000_i1038" type="#_x0000_t75" style="width:16pt;height:19.35pt" o:ole="">
+          <v:shape id="_x0000_i1038" type="#_x0000_t75" style="width:15.75pt;height:19.5pt" o:ole="">
             <v:imagedata r:id="rId38" o:title=""/>
           </v:shape>
-          <o:OLEObject Type="Embed" ProgID="Equation.DSMT4" ShapeID="_x0000_i1038" DrawAspect="Content" ObjectID="_1611687333" r:id="rId39"/>
+          <o:OLEObject Type="Embed" ProgID="Equation.DSMT4" ShapeID="_x0000_i1038" DrawAspect="Content" ObjectID="_1611750046" r:id="rId39"/>
         </w:object>
       </w:r>
       <w:r>
@@ -1833,10 +1640,10 @@
           <w:position w:val="-12"/>
         </w:rPr>
         <w:object w:dxaOrig="320" w:dyaOrig="380">
-          <v:shape id="_x0000_i1039" type="#_x0000_t75" style="width:16pt;height:19.35pt" o:ole="">
+          <v:shape id="_x0000_i1039" type="#_x0000_t75" style="width:15.75pt;height:19.5pt" o:ole="">
             <v:imagedata r:id="rId40" o:title=""/>
           </v:shape>
-          <o:OLEObject Type="Embed" ProgID="Equation.DSMT4" ShapeID="_x0000_i1039" DrawAspect="Content" ObjectID="_1611687334" r:id="rId41"/>
+          <o:OLEObject Type="Embed" ProgID="Equation.DSMT4" ShapeID="_x0000_i1039" DrawAspect="Content" ObjectID="_1611750047" r:id="rId41"/>
         </w:object>
       </w:r>
       <w:r>
@@ -1884,10 +1691,10 @@
           <w:position w:val="-12"/>
         </w:rPr>
         <w:object w:dxaOrig="320" w:dyaOrig="380">
-          <v:shape id="_x0000_i1040" type="#_x0000_t75" style="width:16pt;height:19.35pt" o:ole="">
+          <v:shape id="_x0000_i1040" type="#_x0000_t75" style="width:15.75pt;height:19.5pt" o:ole="">
             <v:imagedata r:id="rId42" o:title=""/>
           </v:shape>
-          <o:OLEObject Type="Embed" ProgID="Equation.DSMT4" ShapeID="_x0000_i1040" DrawAspect="Content" ObjectID="_1611687335" r:id="rId43"/>
+          <o:OLEObject Type="Embed" ProgID="Equation.DSMT4" ShapeID="_x0000_i1040" DrawAspect="Content" ObjectID="_1611750048" r:id="rId43"/>
         </w:object>
       </w:r>
       <w:r>
@@ -1933,7 +1740,7 @@
     </w:p>
     <w:p>
       <w:pPr>
-        <w:pStyle w:val="a5"/>
+        <w:pStyle w:val="a7"/>
         <w:spacing w:line="400" w:lineRule="exact"/>
         <w:ind w:left="360" w:firstLineChars="0" w:firstLine="0"/>
         <w:rPr>
@@ -1945,7 +1752,7 @@
     </w:p>
     <w:p>
       <w:pPr>
-        <w:pStyle w:val="a5"/>
+        <w:pStyle w:val="a7"/>
         <w:spacing w:line="400" w:lineRule="exact"/>
         <w:ind w:left="360" w:firstLineChars="0" w:firstLine="0"/>
         <w:rPr>
@@ -1965,7 +1772,7 @@
     </w:p>
     <w:p>
       <w:pPr>
-        <w:pStyle w:val="a5"/>
+        <w:pStyle w:val="a7"/>
         <w:numPr>
           <w:ilvl w:val="0"/>
           <w:numId w:val="5"/>
@@ -1989,7 +1796,7 @@
     </w:p>
     <w:p>
       <w:pPr>
-        <w:pStyle w:val="a5"/>
+        <w:pStyle w:val="a7"/>
         <w:numPr>
           <w:ilvl w:val="0"/>
           <w:numId w:val="5"/>
@@ -2046,7 +1853,7 @@
     </w:p>
     <w:p>
       <w:pPr>
-        <w:pStyle w:val="a5"/>
+        <w:pStyle w:val="a7"/>
         <w:numPr>
           <w:ilvl w:val="0"/>
           <w:numId w:val="5"/>
@@ -2070,7 +1877,7 @@
     </w:p>
     <w:p>
       <w:pPr>
-        <w:pStyle w:val="a5"/>
+        <w:pStyle w:val="a7"/>
         <w:spacing w:line="400" w:lineRule="exact"/>
         <w:ind w:left="360" w:firstLineChars="0" w:firstLine="0"/>
         <w:rPr>
@@ -2082,7 +1889,7 @@
     </w:p>
     <w:p>
       <w:pPr>
-        <w:pStyle w:val="a5"/>
+        <w:pStyle w:val="a7"/>
         <w:spacing w:line="400" w:lineRule="exact"/>
         <w:ind w:left="360" w:firstLineChars="0" w:firstLine="0"/>
         <w:rPr>
@@ -2102,7 +1909,7 @@
     </w:p>
     <w:p>
       <w:pPr>
-        <w:pStyle w:val="a5"/>
+        <w:pStyle w:val="a7"/>
         <w:numPr>
           <w:ilvl w:val="0"/>
           <w:numId w:val="6"/>
@@ -2126,7 +1933,7 @@
     </w:p>
     <w:p>
       <w:pPr>
-        <w:pStyle w:val="a5"/>
+        <w:pStyle w:val="a7"/>
         <w:numPr>
           <w:ilvl w:val="0"/>
           <w:numId w:val="6"/>
@@ -2150,7 +1957,7 @@
     </w:p>
     <w:p>
       <w:pPr>
-        <w:pStyle w:val="a5"/>
+        <w:pStyle w:val="a7"/>
         <w:spacing w:line="400" w:lineRule="exact"/>
         <w:ind w:left="360" w:firstLineChars="0" w:firstLine="0"/>
         <w:rPr>
@@ -2162,7 +1969,7 @@
     </w:p>
     <w:p>
       <w:pPr>
-        <w:pStyle w:val="a5"/>
+        <w:pStyle w:val="a7"/>
         <w:spacing w:line="400" w:lineRule="exact"/>
         <w:ind w:left="360" w:firstLineChars="0" w:firstLine="0"/>
         <w:rPr>
@@ -2194,28 +2001,12 @@
           <w:sz w:val="28"/>
           <w:szCs w:val="28"/>
         </w:rPr>
-        <w:t>具有噪声的基于密度的</w:t>
-      </w:r>
-      <w:r>
-        <w:rPr>
-          <w:rFonts w:ascii="Times New Roman" w:hAnsi="Times New Roman" w:cs="Times New Roman" w:hint="eastAsia"/>
-          <w:sz w:val="28"/>
-          <w:szCs w:val="28"/>
-        </w:rPr>
-        <w:t>空间</w:t>
-      </w:r>
-      <w:r>
-        <w:rPr>
-          <w:rFonts w:ascii="Times New Roman" w:hAnsi="Times New Roman" w:cs="Times New Roman" w:hint="eastAsia"/>
-          <w:sz w:val="28"/>
-          <w:szCs w:val="28"/>
-        </w:rPr>
-        <w:t>聚类方法</w:t>
-      </w:r>
-    </w:p>
-    <w:p>
-      <w:pPr>
-        <w:pStyle w:val="a5"/>
+        <w:t>具有噪声的基于密度的空间聚类方法</w:t>
+      </w:r>
+    </w:p>
+    <w:p>
+      <w:pPr>
+        <w:pStyle w:val="a7"/>
         <w:spacing w:line="400" w:lineRule="exact"/>
         <w:ind w:left="360" w:firstLineChars="0" w:firstLine="0"/>
         <w:rPr>
@@ -2227,7 +2018,7 @@
     </w:p>
     <w:p>
       <w:pPr>
-        <w:pStyle w:val="a5"/>
+        <w:pStyle w:val="a7"/>
         <w:spacing w:line="400" w:lineRule="exact"/>
         <w:ind w:left="360" w:firstLineChars="0" w:firstLine="0"/>
         <w:rPr>
@@ -2255,7 +2046,7 @@
     </w:p>
     <w:p>
       <w:pPr>
-        <w:pStyle w:val="a5"/>
+        <w:pStyle w:val="a7"/>
         <w:numPr>
           <w:ilvl w:val="0"/>
           <w:numId w:val="7"/>
@@ -2280,16 +2071,16 @@
           <w:position w:val="-6"/>
         </w:rPr>
         <w:object w:dxaOrig="200" w:dyaOrig="220">
-          <v:shape id="_x0000_i1041" type="#_x0000_t75" style="width:10pt;height:11.35pt" o:ole="">
+          <v:shape id="_x0000_i1041" type="#_x0000_t75" style="width:9.75pt;height:11.25pt" o:ole="">
             <v:imagedata r:id="rId44" o:title=""/>
           </v:shape>
-          <o:OLEObject Type="Embed" ProgID="Equation.DSMT4" ShapeID="_x0000_i1041" DrawAspect="Content" ObjectID="_1611687336" r:id="rId45"/>
+          <o:OLEObject Type="Embed" ProgID="Equation.DSMT4" ShapeID="_x0000_i1041" DrawAspect="Content" ObjectID="_1611750049" r:id="rId45"/>
         </w:object>
       </w:r>
     </w:p>
     <w:p>
       <w:pPr>
-        <w:pStyle w:val="a5"/>
+        <w:pStyle w:val="a7"/>
         <w:numPr>
           <w:ilvl w:val="0"/>
           <w:numId w:val="7"/>
@@ -2321,7 +2112,7 @@
     </w:p>
     <w:p>
       <w:pPr>
-        <w:pStyle w:val="a5"/>
+        <w:pStyle w:val="a7"/>
         <w:spacing w:line="400" w:lineRule="exact"/>
         <w:ind w:left="360" w:firstLineChars="0" w:firstLine="0"/>
         <w:rPr>
@@ -2333,7 +2124,7 @@
     </w:p>
     <w:p>
       <w:pPr>
-        <w:pStyle w:val="a5"/>
+        <w:pStyle w:val="a7"/>
         <w:ind w:left="357" w:firstLineChars="0" w:firstLine="0"/>
         <w:rPr>
           <w:rFonts w:ascii="Times New Roman" w:hAnsi="Times New Roman" w:cs="Times New Roman"/>
@@ -2354,10 +2145,10 @@
           <w:position w:val="-14"/>
         </w:rPr>
         <w:object w:dxaOrig="1760" w:dyaOrig="400">
-          <v:shape id="_x0000_i1042" type="#_x0000_t75" style="width:88pt;height:20pt" o:ole="">
+          <v:shape id="_x0000_i1042" type="#_x0000_t75" style="width:87.75pt;height:20.25pt" o:ole="">
             <v:imagedata r:id="rId46" o:title=""/>
           </v:shape>
-          <o:OLEObject Type="Embed" ProgID="Equation.DSMT4" ShapeID="_x0000_i1042" DrawAspect="Content" ObjectID="_1611687337" r:id="rId47"/>
+          <o:OLEObject Type="Embed" ProgID="Equation.DSMT4" ShapeID="_x0000_i1042" DrawAspect="Content" ObjectID="_1611750050" r:id="rId47"/>
         </w:object>
       </w:r>
       <w:r>
@@ -2371,7 +2162,7 @@
     </w:p>
     <w:p>
       <w:pPr>
-        <w:pStyle w:val="a5"/>
+        <w:pStyle w:val="a7"/>
         <w:ind w:left="714" w:firstLineChars="0" w:firstLine="0"/>
         <w:rPr>
           <w:rFonts w:ascii="Times New Roman" w:hAnsi="Times New Roman" w:cs="Times New Roman"/>
@@ -2392,10 +2183,10 @@
           <w:position w:val="-6"/>
         </w:rPr>
         <w:object w:dxaOrig="200" w:dyaOrig="220">
-          <v:shape id="_x0000_i1043" type="#_x0000_t75" style="width:10pt;height:11.35pt" o:ole="">
+          <v:shape id="_x0000_i1043" type="#_x0000_t75" style="width:9.75pt;height:11.25pt" o:ole="">
             <v:imagedata r:id="rId44" o:title=""/>
           </v:shape>
-          <o:OLEObject Type="Embed" ProgID="Equation.DSMT4" ShapeID="_x0000_i1043" DrawAspect="Content" ObjectID="_1611687338" r:id="rId48"/>
+          <o:OLEObject Type="Embed" ProgID="Equation.DSMT4" ShapeID="_x0000_i1043" DrawAspect="Content" ObjectID="_1611750051" r:id="rId48"/>
         </w:object>
       </w:r>
       <w:r>
@@ -2404,25 +2195,17 @@
           <w:sz w:val="28"/>
           <w:szCs w:val="28"/>
         </w:rPr>
-        <w:t>：</w:t>
-      </w:r>
-      <w:r>
-        <w:rPr>
-          <w:rFonts w:ascii="Times New Roman" w:hAnsi="Times New Roman" w:cs="Times New Roman" w:hint="eastAsia"/>
-          <w:sz w:val="28"/>
-          <w:szCs w:val="28"/>
-        </w:rPr>
-        <w:t>对于</w:t>
+        <w:t>：对于</w:t>
       </w:r>
       <w:r>
         <w:rPr>
           <w:position w:val="-14"/>
         </w:rPr>
         <w:object w:dxaOrig="700" w:dyaOrig="380">
-          <v:shape id="_x0000_i1044" type="#_x0000_t75" style="width:35.35pt;height:19.35pt" o:ole="">
+          <v:shape id="_x0000_i1044" type="#_x0000_t75" style="width:35.25pt;height:19.5pt" o:ole="">
             <v:imagedata r:id="rId49" o:title=""/>
           </v:shape>
-          <o:OLEObject Type="Embed" ProgID="Equation.DSMT4" ShapeID="_x0000_i1044" DrawAspect="Content" ObjectID="_1611687339" r:id="rId50"/>
+          <o:OLEObject Type="Embed" ProgID="Equation.DSMT4" ShapeID="_x0000_i1044" DrawAspect="Content" ObjectID="_1611750052" r:id="rId50"/>
         </w:object>
       </w:r>
       <w:r>
@@ -2438,10 +2221,10 @@
           <w:position w:val="-4"/>
         </w:rPr>
         <w:object w:dxaOrig="260" w:dyaOrig="260">
-          <v:shape id="_x0000_i1045" type="#_x0000_t75" style="width:13.35pt;height:13.35pt" o:ole="">
+          <v:shape id="_x0000_i1045" type="#_x0000_t75" style="width:13.5pt;height:13.5pt" o:ole="">
             <v:imagedata r:id="rId51" o:title=""/>
           </v:shape>
-          <o:OLEObject Type="Embed" ProgID="Equation.DSMT4" ShapeID="_x0000_i1045" DrawAspect="Content" ObjectID="_1611687340" r:id="rId52"/>
+          <o:OLEObject Type="Embed" ProgID="Equation.DSMT4" ShapeID="_x0000_i1045" DrawAspect="Content" ObjectID="_1611750053" r:id="rId52"/>
         </w:object>
       </w:r>
       <w:r>
@@ -2457,10 +2240,10 @@
           <w:position w:val="-14"/>
         </w:rPr>
         <w:object w:dxaOrig="260" w:dyaOrig="380">
-          <v:shape id="_x0000_i1046" type="#_x0000_t75" style="width:13.35pt;height:19.35pt" o:ole="">
+          <v:shape id="_x0000_i1046" type="#_x0000_t75" style="width:13.5pt;height:19.5pt" o:ole="">
             <v:imagedata r:id="rId53" o:title=""/>
           </v:shape>
-          <o:OLEObject Type="Embed" ProgID="Equation.DSMT4" ShapeID="_x0000_i1046" DrawAspect="Content" ObjectID="_1611687341" r:id="rId54"/>
+          <o:OLEObject Type="Embed" ProgID="Equation.DSMT4" ShapeID="_x0000_i1046" DrawAspect="Content" ObjectID="_1611750054" r:id="rId54"/>
         </w:object>
       </w:r>
       <w:r>
@@ -2476,10 +2259,10 @@
           <w:position w:val="-6"/>
         </w:rPr>
         <w:object w:dxaOrig="200" w:dyaOrig="220">
-          <v:shape id="_x0000_i1047" type="#_x0000_t75" style="width:10pt;height:11.35pt" o:ole="">
+          <v:shape id="_x0000_i1047" type="#_x0000_t75" style="width:9.75pt;height:11.25pt" o:ole="">
             <v:imagedata r:id="rId44" o:title=""/>
           </v:shape>
-          <o:OLEObject Type="Embed" ProgID="Equation.DSMT4" ShapeID="_x0000_i1047" DrawAspect="Content" ObjectID="_1611687342" r:id="rId55"/>
+          <o:OLEObject Type="Embed" ProgID="Equation.DSMT4" ShapeID="_x0000_i1047" DrawAspect="Content" ObjectID="_1611750055" r:id="rId55"/>
         </w:object>
       </w:r>
       <w:r>
@@ -2488,25 +2271,17 @@
           <w:sz w:val="28"/>
           <w:szCs w:val="28"/>
         </w:rPr>
-        <w:t>的子样本集</w:t>
-      </w:r>
-      <w:r>
-        <w:rPr>
-          <w:rFonts w:ascii="Times New Roman" w:hAnsi="Times New Roman" w:cs="Times New Roman" w:hint="eastAsia"/>
-          <w:sz w:val="28"/>
-          <w:szCs w:val="28"/>
-        </w:rPr>
-        <w:t>，即</w:t>
+        <w:t>的子样本集，即</w:t>
       </w:r>
       <w:r>
         <w:rPr>
           <w:position w:val="-18"/>
         </w:rPr>
         <w:object w:dxaOrig="3800" w:dyaOrig="480">
-          <v:shape id="_x0000_i1048" type="#_x0000_t75" style="width:190pt;height:24pt" o:ole="">
+          <v:shape id="_x0000_i1048" type="#_x0000_t75" style="width:189.75pt;height:24pt" o:ole="">
             <v:imagedata r:id="rId56" o:title=""/>
           </v:shape>
-          <o:OLEObject Type="Embed" ProgID="Equation.DSMT4" ShapeID="_x0000_i1048" DrawAspect="Content" ObjectID="_1611687343" r:id="rId57"/>
+          <o:OLEObject Type="Embed" ProgID="Equation.DSMT4" ShapeID="_x0000_i1048" DrawAspect="Content" ObjectID="_1611750056" r:id="rId57"/>
         </w:object>
       </w:r>
       <w:r>
@@ -2522,10 +2297,10 @@
           <w:position w:val="-18"/>
         </w:rPr>
         <w:object w:dxaOrig="859" w:dyaOrig="480">
-          <v:shape id="_x0000_i1049" type="#_x0000_t75" style="width:42.65pt;height:24pt" o:ole="">
+          <v:shape id="_x0000_i1049" type="#_x0000_t75" style="width:42.75pt;height:24pt" o:ole="">
             <v:imagedata r:id="rId58" o:title=""/>
           </v:shape>
-          <o:OLEObject Type="Embed" ProgID="Equation.DSMT4" ShapeID="_x0000_i1049" DrawAspect="Content" ObjectID="_1611687344" r:id="rId59"/>
+          <o:OLEObject Type="Embed" ProgID="Equation.DSMT4" ShapeID="_x0000_i1049" DrawAspect="Content" ObjectID="_1611750057" r:id="rId59"/>
         </w:object>
       </w:r>
       <w:r>
@@ -2539,7 +2314,7 @@
     </w:p>
     <w:p>
       <w:pPr>
-        <w:pStyle w:val="a5"/>
+        <w:pStyle w:val="a7"/>
         <w:ind w:left="714" w:firstLineChars="0" w:firstLine="0"/>
         <w:rPr>
           <w:rFonts w:ascii="Times New Roman" w:hAnsi="Times New Roman" w:cs="Times New Roman"/>
@@ -2550,7 +2325,7 @@
     </w:p>
     <w:p>
       <w:pPr>
-        <w:pStyle w:val="a5"/>
+        <w:pStyle w:val="a7"/>
         <w:ind w:left="720" w:firstLineChars="0" w:firstLine="0"/>
         <w:rPr>
           <w:rFonts w:ascii="Times New Roman" w:hAnsi="Times New Roman" w:cs="Times New Roman"/>
@@ -2587,10 +2362,10 @@
           <w:position w:val="-14"/>
         </w:rPr>
         <w:object w:dxaOrig="700" w:dyaOrig="380">
-          <v:shape id="_x0000_i1050" type="#_x0000_t75" style="width:35.35pt;height:19.35pt" o:ole="">
+          <v:shape id="_x0000_i1050" type="#_x0000_t75" style="width:35.25pt;height:19.5pt" o:ole="">
             <v:imagedata r:id="rId49" o:title=""/>
           </v:shape>
-          <o:OLEObject Type="Embed" ProgID="Equation.DSMT4" ShapeID="_x0000_i1050" DrawAspect="Content" ObjectID="_1611687345" r:id="rId60"/>
+          <o:OLEObject Type="Embed" ProgID="Equation.DSMT4" ShapeID="_x0000_i1050" DrawAspect="Content" ObjectID="_1611750058" r:id="rId60"/>
         </w:object>
       </w:r>
       <w:r>
@@ -2609,7 +2384,7 @@
           <v:shape id="_x0000_i1051" type="#_x0000_t75" style="width:90pt;height:24pt" o:ole="">
             <v:imagedata r:id="rId61" o:title=""/>
           </v:shape>
-          <o:OLEObject Type="Embed" ProgID="Equation.DSMT4" ShapeID="_x0000_i1051" DrawAspect="Content" ObjectID="_1611687346" r:id="rId62"/>
+          <o:OLEObject Type="Embed" ProgID="Equation.DSMT4" ShapeID="_x0000_i1051" DrawAspect="Content" ObjectID="_1611750059" r:id="rId62"/>
         </w:object>
       </w:r>
       <w:r>
@@ -2625,10 +2400,10 @@
           <w:position w:val="-14"/>
         </w:rPr>
         <w:object w:dxaOrig="260" w:dyaOrig="380">
-          <v:shape id="_x0000_i1052" type="#_x0000_t75" style="width:13.35pt;height:19.35pt" o:ole="">
+          <v:shape id="_x0000_i1052" type="#_x0000_t75" style="width:13.5pt;height:19.5pt" o:ole="">
             <v:imagedata r:id="rId63" o:title=""/>
           </v:shape>
-          <o:OLEObject Type="Embed" ProgID="Equation.DSMT4" ShapeID="_x0000_i1052" DrawAspect="Content" ObjectID="_1611687347" r:id="rId64"/>
+          <o:OLEObject Type="Embed" ProgID="Equation.DSMT4" ShapeID="_x0000_i1052" DrawAspect="Content" ObjectID="_1611750060" r:id="rId64"/>
         </w:object>
       </w:r>
       <w:r>
@@ -2637,28 +2412,12 @@
           <w:sz w:val="28"/>
           <w:szCs w:val="28"/>
         </w:rPr>
-        <w:t>为核心对象</w:t>
-      </w:r>
-      <w:r>
-        <w:rPr>
-          <w:rFonts w:ascii="Times New Roman" w:hAnsi="Times New Roman" w:cs="Times New Roman" w:hint="eastAsia"/>
-          <w:sz w:val="28"/>
-          <w:szCs w:val="28"/>
-        </w:rPr>
-        <w:t>，一个类中包含一个或多个核心对象</w:t>
-      </w:r>
-      <w:r>
-        <w:rPr>
-          <w:rFonts w:ascii="Times New Roman" w:hAnsi="Times New Roman" w:cs="Times New Roman" w:hint="eastAsia"/>
-          <w:sz w:val="28"/>
-          <w:szCs w:val="28"/>
-        </w:rPr>
-        <w:t>。</w:t>
-      </w:r>
-    </w:p>
-    <w:p>
-      <w:pPr>
-        <w:pStyle w:val="a5"/>
+        <w:t>为核心对象，一个类中包含一个或多个核心对象。</w:t>
+      </w:r>
+    </w:p>
+    <w:p>
+      <w:pPr>
+        <w:pStyle w:val="a7"/>
         <w:ind w:left="720" w:firstLineChars="0" w:firstLine="0"/>
         <w:rPr>
           <w:rFonts w:ascii="Times New Roman" w:hAnsi="Times New Roman" w:cs="Times New Roman"/>
@@ -2669,7 +2428,7 @@
     </w:p>
     <w:p>
       <w:pPr>
-        <w:pStyle w:val="a5"/>
+        <w:pStyle w:val="a7"/>
         <w:ind w:left="720" w:firstLineChars="0" w:firstLine="0"/>
         <w:rPr>
           <w:rFonts w:ascii="Times New Roman" w:hAnsi="Times New Roman" w:cs="Times New Roman"/>
@@ -2702,7 +2461,7 @@
           <v:shape id="_x0000_i1053" type="#_x0000_t75" style="width:12pt;height:18pt" o:ole="">
             <v:imagedata r:id="rId65" o:title=""/>
           </v:shape>
-          <o:OLEObject Type="Embed" ProgID="Equation.DSMT4" ShapeID="_x0000_i1053" DrawAspect="Content" ObjectID="_1611687348" r:id="rId66"/>
+          <o:OLEObject Type="Embed" ProgID="Equation.DSMT4" ShapeID="_x0000_i1053" DrawAspect="Content" ObjectID="_1611750061" r:id="rId66"/>
         </w:object>
       </w:r>
       <w:r>
@@ -2718,10 +2477,10 @@
           <w:position w:val="-14"/>
         </w:rPr>
         <w:object w:dxaOrig="260" w:dyaOrig="380">
-          <v:shape id="_x0000_i1054" type="#_x0000_t75" style="width:13.35pt;height:19.35pt" o:ole="">
+          <v:shape id="_x0000_i1054" type="#_x0000_t75" style="width:13.5pt;height:19.5pt" o:ole="">
             <v:imagedata r:id="rId67" o:title=""/>
           </v:shape>
-          <o:OLEObject Type="Embed" ProgID="Equation.DSMT4" ShapeID="_x0000_i1054" DrawAspect="Content" ObjectID="_1611687349" r:id="rId68"/>
+          <o:OLEObject Type="Embed" ProgID="Equation.DSMT4" ShapeID="_x0000_i1054" DrawAspect="Content" ObjectID="_1611750062" r:id="rId68"/>
         </w:object>
       </w:r>
       <w:r>
@@ -2737,10 +2496,10 @@
           <w:position w:val="-14"/>
         </w:rPr>
         <w:object w:dxaOrig="260" w:dyaOrig="380">
-          <v:shape id="_x0000_i1055" type="#_x0000_t75" style="width:13.35pt;height:19.35pt" o:ole="">
+          <v:shape id="_x0000_i1055" type="#_x0000_t75" style="width:13.5pt;height:19.5pt" o:ole="">
             <v:imagedata r:id="rId69" o:title=""/>
           </v:shape>
-          <o:OLEObject Type="Embed" ProgID="Equation.DSMT4" ShapeID="_x0000_i1055" DrawAspect="Content" ObjectID="_1611687350" r:id="rId70"/>
+          <o:OLEObject Type="Embed" ProgID="Equation.DSMT4" ShapeID="_x0000_i1055" DrawAspect="Content" ObjectID="_1611750063" r:id="rId70"/>
         </w:object>
       </w:r>
       <w:r>
@@ -2749,15 +2508,7 @@
           <w:sz w:val="28"/>
           <w:szCs w:val="28"/>
         </w:rPr>
-        <w:t>为核心对象，则</w:t>
-      </w:r>
-      <w:r>
-        <w:rPr>
-          <w:rFonts w:ascii="Times New Roman" w:hAnsi="Times New Roman" w:cs="Times New Roman" w:hint="eastAsia"/>
-          <w:sz w:val="28"/>
-          <w:szCs w:val="28"/>
-        </w:rPr>
-        <w:t>称</w:t>
+        <w:t>为核心对象，则称</w:t>
       </w:r>
       <w:r>
         <w:rPr>
@@ -2767,7 +2518,7 @@
           <v:shape id="_x0000_i1056" type="#_x0000_t75" style="width:12pt;height:18pt" o:ole="">
             <v:imagedata r:id="rId65" o:title=""/>
           </v:shape>
-          <o:OLEObject Type="Embed" ProgID="Equation.DSMT4" ShapeID="_x0000_i1056" DrawAspect="Content" ObjectID="_1611687351" r:id="rId71"/>
+          <o:OLEObject Type="Embed" ProgID="Equation.DSMT4" ShapeID="_x0000_i1056" DrawAspect="Content" ObjectID="_1611750064" r:id="rId71"/>
         </w:object>
       </w:r>
       <w:r>
@@ -2783,10 +2534,10 @@
           <w:position w:val="-14"/>
         </w:rPr>
         <w:object w:dxaOrig="260" w:dyaOrig="380">
-          <v:shape id="_x0000_i1057" type="#_x0000_t75" style="width:13.35pt;height:19.35pt" o:ole="">
+          <v:shape id="_x0000_i1057" type="#_x0000_t75" style="width:13.5pt;height:19.5pt" o:ole="">
             <v:imagedata r:id="rId69" o:title=""/>
           </v:shape>
-          <o:OLEObject Type="Embed" ProgID="Equation.DSMT4" ShapeID="_x0000_i1057" DrawAspect="Content" ObjectID="_1611687352" r:id="rId72"/>
+          <o:OLEObject Type="Embed" ProgID="Equation.DSMT4" ShapeID="_x0000_i1057" DrawAspect="Content" ObjectID="_1611750065" r:id="rId72"/>
         </w:object>
       </w:r>
       <w:r>
@@ -2805,7 +2556,7 @@
           <v:shape id="_x0000_i1058" type="#_x0000_t75" style="width:12pt;height:18pt" o:ole="">
             <v:imagedata r:id="rId65" o:title=""/>
           </v:shape>
-          <o:OLEObject Type="Embed" ProgID="Equation.DSMT4" ShapeID="_x0000_i1058" DrawAspect="Content" ObjectID="_1611687353" r:id="rId73"/>
+          <o:OLEObject Type="Embed" ProgID="Equation.DSMT4" ShapeID="_x0000_i1058" DrawAspect="Content" ObjectID="_1611750066" r:id="rId73"/>
         </w:object>
       </w:r>
       <w:r>
@@ -2814,15 +2565,7 @@
           <w:sz w:val="28"/>
           <w:szCs w:val="28"/>
         </w:rPr>
-        <w:t>也为核心对象</w:t>
-      </w:r>
-      <w:r>
-        <w:rPr>
-          <w:rFonts w:ascii="Times New Roman" w:hAnsi="Times New Roman" w:cs="Times New Roman" w:hint="eastAsia"/>
-          <w:sz w:val="28"/>
-          <w:szCs w:val="28"/>
-        </w:rPr>
-        <w:t>，所</w:t>
+        <w:t>也为核心对象，所</w:t>
       </w:r>
       <w:r>
         <w:rPr>
@@ -2831,20 +2574,12 @@
           <w:szCs w:val="28"/>
         </w:rPr>
         <w:lastRenderedPageBreak/>
-        <w:t>以密度直达不具有对称性</w:t>
-      </w:r>
-      <w:r>
-        <w:rPr>
-          <w:rFonts w:ascii="Times New Roman" w:hAnsi="Times New Roman" w:cs="Times New Roman" w:hint="eastAsia"/>
-          <w:sz w:val="28"/>
-          <w:szCs w:val="28"/>
-        </w:rPr>
-        <w:t>。</w:t>
-      </w:r>
-    </w:p>
-    <w:p>
-      <w:pPr>
-        <w:pStyle w:val="a5"/>
+        <w:t>以密度直达不具有对称性。</w:t>
+      </w:r>
+    </w:p>
+    <w:p>
+      <w:pPr>
+        <w:pStyle w:val="a7"/>
         <w:ind w:left="720" w:firstLineChars="0" w:firstLine="0"/>
         <w:rPr>
           <w:rFonts w:ascii="Times New Roman" w:hAnsi="Times New Roman" w:cs="Times New Roman"/>
@@ -2855,7 +2590,7 @@
     </w:p>
     <w:p>
       <w:pPr>
-        <w:pStyle w:val="a5"/>
+        <w:pStyle w:val="a7"/>
         <w:ind w:left="720" w:firstLineChars="0" w:firstLine="0"/>
         <w:rPr>
           <w:rFonts w:ascii="Times New Roman" w:hAnsi="Times New Roman" w:cs="Times New Roman"/>
@@ -2878,15 +2613,7 @@
           <w:sz w:val="28"/>
           <w:szCs w:val="28"/>
         </w:rPr>
-        <w:t>：</w:t>
-      </w:r>
-      <w:r>
-        <w:rPr>
-          <w:rFonts w:ascii="Times New Roman" w:hAnsi="Times New Roman" w:cs="Times New Roman" w:hint="eastAsia"/>
-          <w:sz w:val="28"/>
-          <w:szCs w:val="28"/>
-        </w:rPr>
-        <w:t>对于</w:t>
+        <w:t>：对于</w:t>
       </w:r>
       <w:r>
         <w:rPr>
@@ -2896,7 +2623,7 @@
           <v:shape id="_x0000_i1059" type="#_x0000_t75" style="width:12pt;height:18pt" o:ole="">
             <v:imagedata r:id="rId65" o:title=""/>
           </v:shape>
-          <o:OLEObject Type="Embed" ProgID="Equation.DSMT4" ShapeID="_x0000_i1059" DrawAspect="Content" ObjectID="_1611687354" r:id="rId74"/>
+          <o:OLEObject Type="Embed" ProgID="Equation.DSMT4" ShapeID="_x0000_i1059" DrawAspect="Content" ObjectID="_1611750067" r:id="rId74"/>
         </w:object>
       </w:r>
       <w:r>
@@ -2912,10 +2639,10 @@
           <w:position w:val="-14"/>
         </w:rPr>
         <w:object w:dxaOrig="260" w:dyaOrig="380">
-          <v:shape id="_x0000_i1060" type="#_x0000_t75" style="width:13.35pt;height:19.35pt" o:ole="">
+          <v:shape id="_x0000_i1060" type="#_x0000_t75" style="width:13.5pt;height:19.5pt" o:ole="">
             <v:imagedata r:id="rId67" o:title=""/>
           </v:shape>
-          <o:OLEObject Type="Embed" ProgID="Equation.DSMT4" ShapeID="_x0000_i1060" DrawAspect="Content" ObjectID="_1611687355" r:id="rId75"/>
+          <o:OLEObject Type="Embed" ProgID="Equation.DSMT4" ShapeID="_x0000_i1060" DrawAspect="Content" ObjectID="_1611750068" r:id="rId75"/>
         </w:object>
       </w:r>
       <w:r>
@@ -2931,10 +2658,10 @@
           <w:position w:val="-12"/>
         </w:rPr>
         <w:object w:dxaOrig="1120" w:dyaOrig="360">
-          <v:shape id="_x0000_i1061" type="#_x0000_t75" style="width:56pt;height:18pt" o:ole="">
+          <v:shape id="_x0000_i1061" type="#_x0000_t75" style="width:56.25pt;height:18pt" o:ole="">
             <v:imagedata r:id="rId76" o:title=""/>
           </v:shape>
-          <o:OLEObject Type="Embed" ProgID="Equation.DSMT4" ShapeID="_x0000_i1061" DrawAspect="Content" ObjectID="_1611687356" r:id="rId77"/>
+          <o:OLEObject Type="Embed" ProgID="Equation.DSMT4" ShapeID="_x0000_i1061" DrawAspect="Content" ObjectID="_1611750069" r:id="rId77"/>
         </w:object>
       </w:r>
       <w:r>
@@ -2950,10 +2677,10 @@
           <w:position w:val="-12"/>
         </w:rPr>
         <w:object w:dxaOrig="700" w:dyaOrig="360">
-          <v:shape id="_x0000_i1062" type="#_x0000_t75" style="width:35.35pt;height:18pt" o:ole="">
+          <v:shape id="_x0000_i1062" type="#_x0000_t75" style="width:35.25pt;height:18pt" o:ole="">
             <v:imagedata r:id="rId78" o:title=""/>
           </v:shape>
-          <o:OLEObject Type="Embed" ProgID="Equation.DSMT4" ShapeID="_x0000_i1062" DrawAspect="Content" ObjectID="_1611687357" r:id="rId79"/>
+          <o:OLEObject Type="Embed" ProgID="Equation.DSMT4" ShapeID="_x0000_i1062" DrawAspect="Content" ObjectID="_1611750070" r:id="rId79"/>
         </w:object>
       </w:r>
       <w:r>
@@ -2969,10 +2696,10 @@
           <w:position w:val="-14"/>
         </w:rPr>
         <w:object w:dxaOrig="760" w:dyaOrig="380">
-          <v:shape id="_x0000_i1063" type="#_x0000_t75" style="width:38pt;height:19.35pt" o:ole="">
+          <v:shape id="_x0000_i1063" type="#_x0000_t75" style="width:38.25pt;height:19.5pt" o:ole="">
             <v:imagedata r:id="rId80" o:title=""/>
           </v:shape>
-          <o:OLEObject Type="Embed" ProgID="Equation.DSMT4" ShapeID="_x0000_i1063" DrawAspect="Content" ObjectID="_1611687358" r:id="rId81"/>
+          <o:OLEObject Type="Embed" ProgID="Equation.DSMT4" ShapeID="_x0000_i1063" DrawAspect="Content" ObjectID="_1611750071" r:id="rId81"/>
         </w:object>
       </w:r>
       <w:r>
@@ -2988,10 +2715,10 @@
           <w:position w:val="-12"/>
         </w:rPr>
         <w:object w:dxaOrig="400" w:dyaOrig="360">
-          <v:shape id="_x0000_i1064" type="#_x0000_t75" style="width:20pt;height:18pt" o:ole="">
+          <v:shape id="_x0000_i1064" type="#_x0000_t75" style="width:20.25pt;height:18pt" o:ole="">
             <v:imagedata r:id="rId82" o:title=""/>
           </v:shape>
-          <o:OLEObject Type="Embed" ProgID="Equation.DSMT4" ShapeID="_x0000_i1064" DrawAspect="Content" ObjectID="_1611687359" r:id="rId83"/>
+          <o:OLEObject Type="Embed" ProgID="Equation.DSMT4" ShapeID="_x0000_i1064" DrawAspect="Content" ObjectID="_1611750072" r:id="rId83"/>
         </w:object>
       </w:r>
       <w:r>
@@ -3007,10 +2734,10 @@
           <w:position w:val="-12"/>
         </w:rPr>
         <w:object w:dxaOrig="279" w:dyaOrig="360">
-          <v:shape id="_x0000_i1065" type="#_x0000_t75" style="width:14pt;height:18pt" o:ole="">
+          <v:shape id="_x0000_i1065" type="#_x0000_t75" style="width:14.25pt;height:18pt" o:ole="">
             <v:imagedata r:id="rId84" o:title=""/>
           </v:shape>
-          <o:OLEObject Type="Embed" ProgID="Equation.DSMT4" ShapeID="_x0000_i1065" DrawAspect="Content" ObjectID="_1611687360" r:id="rId85"/>
+          <o:OLEObject Type="Embed" ProgID="Equation.DSMT4" ShapeID="_x0000_i1065" DrawAspect="Content" ObjectID="_1611750073" r:id="rId85"/>
         </w:object>
       </w:r>
       <w:r>
@@ -3035,10 +2762,10 @@
           <w:position w:val="-12"/>
         </w:rPr>
         <w:object w:dxaOrig="1240" w:dyaOrig="360">
-          <v:shape id="_x0000_i1066" type="#_x0000_t75" style="width:62pt;height:18pt" o:ole="">
+          <v:shape id="_x0000_i1066" type="#_x0000_t75" style="width:62.25pt;height:18pt" o:ole="">
             <v:imagedata r:id="rId86" o:title=""/>
           </v:shape>
-          <o:OLEObject Type="Embed" ProgID="Equation.DSMT4" ShapeID="_x0000_i1066" DrawAspect="Content" ObjectID="_1611687361" r:id="rId87"/>
+          <o:OLEObject Type="Embed" ProgID="Equation.DSMT4" ShapeID="_x0000_i1066" DrawAspect="Content" ObjectID="_1611750074" r:id="rId87"/>
         </w:object>
       </w:r>
       <w:r>
@@ -3047,25 +2774,17 @@
           <w:sz w:val="28"/>
           <w:szCs w:val="28"/>
         </w:rPr>
-        <w:t>均为核心对象）</w:t>
-      </w:r>
-      <w:r>
-        <w:rPr>
-          <w:rFonts w:ascii="Times New Roman" w:hAnsi="Times New Roman" w:cs="Times New Roman" w:hint="eastAsia"/>
-          <w:sz w:val="28"/>
-          <w:szCs w:val="28"/>
-        </w:rPr>
-        <w:t>，则称</w:t>
+        <w:t>均为核心对象），则称</w:t>
       </w:r>
       <w:r>
         <w:rPr>
           <w:position w:val="-14"/>
         </w:rPr>
         <w:object w:dxaOrig="260" w:dyaOrig="380">
-          <v:shape id="_x0000_i1067" type="#_x0000_t75" style="width:13.35pt;height:19.35pt" o:ole="">
+          <v:shape id="_x0000_i1067" type="#_x0000_t75" style="width:13.5pt;height:19.5pt" o:ole="">
             <v:imagedata r:id="rId67" o:title=""/>
           </v:shape>
-          <o:OLEObject Type="Embed" ProgID="Equation.DSMT4" ShapeID="_x0000_i1067" DrawAspect="Content" ObjectID="_1611687362" r:id="rId88"/>
+          <o:OLEObject Type="Embed" ProgID="Equation.DSMT4" ShapeID="_x0000_i1067" DrawAspect="Content" ObjectID="_1611750075" r:id="rId88"/>
         </w:object>
       </w:r>
       <w:r>
@@ -3084,7 +2803,7 @@
           <v:shape id="_x0000_i1068" type="#_x0000_t75" style="width:12pt;height:18pt" o:ole="">
             <v:imagedata r:id="rId65" o:title=""/>
           </v:shape>
-          <o:OLEObject Type="Embed" ProgID="Equation.DSMT4" ShapeID="_x0000_i1068" DrawAspect="Content" ObjectID="_1611687363" r:id="rId89"/>
+          <o:OLEObject Type="Embed" ProgID="Equation.DSMT4" ShapeID="_x0000_i1068" DrawAspect="Content" ObjectID="_1611750076" r:id="rId89"/>
         </w:object>
       </w:r>
       <w:r>
@@ -3093,15 +2812,7 @@
           <w:sz w:val="28"/>
           <w:szCs w:val="28"/>
         </w:rPr>
-        <w:t>密度可达。</w:t>
-      </w:r>
-      <w:r>
-        <w:rPr>
-          <w:rFonts w:ascii="Times New Roman" w:hAnsi="Times New Roman" w:cs="Times New Roman" w:hint="eastAsia"/>
-          <w:sz w:val="28"/>
-          <w:szCs w:val="28"/>
-        </w:rPr>
-        <w:t>注意，反之密度可达不一定成立，原因是</w:t>
+        <w:t>密度可达。注意，反之密度可达不一定成立，原因是</w:t>
       </w:r>
       <w:r>
         <w:rPr>
@@ -3123,7 +2834,7 @@
     </w:p>
     <w:p>
       <w:pPr>
-        <w:pStyle w:val="a5"/>
+        <w:pStyle w:val="a7"/>
         <w:ind w:left="720" w:firstLineChars="0" w:firstLine="0"/>
         <w:rPr>
           <w:rFonts w:ascii="Times New Roman" w:hAnsi="Times New Roman" w:cs="Times New Roman"/>
@@ -3134,7 +2845,7 @@
     </w:p>
     <w:p>
       <w:pPr>
-        <w:pStyle w:val="a5"/>
+        <w:pStyle w:val="a7"/>
         <w:ind w:left="720" w:firstLineChars="0" w:firstLine="0"/>
         <w:rPr>
           <w:rFonts w:ascii="Times New Roman" w:hAnsi="Times New Roman" w:cs="Times New Roman"/>
@@ -3157,15 +2868,7 @@
           <w:sz w:val="28"/>
           <w:szCs w:val="28"/>
         </w:rPr>
-        <w:t>：</w:t>
-      </w:r>
-      <w:r>
-        <w:rPr>
-          <w:rFonts w:ascii="Times New Roman" w:hAnsi="Times New Roman" w:cs="Times New Roman" w:hint="eastAsia"/>
-          <w:sz w:val="28"/>
-          <w:szCs w:val="28"/>
-        </w:rPr>
-        <w:t>对于</w:t>
+        <w:t>：对于</w:t>
       </w:r>
       <w:r>
         <w:rPr>
@@ -3175,7 +2878,7 @@
           <v:shape id="_x0000_i1069" type="#_x0000_t75" style="width:12pt;height:18pt" o:ole="">
             <v:imagedata r:id="rId65" o:title=""/>
           </v:shape>
-          <o:OLEObject Type="Embed" ProgID="Equation.DSMT4" ShapeID="_x0000_i1069" DrawAspect="Content" ObjectID="_1611687364" r:id="rId90"/>
+          <o:OLEObject Type="Embed" ProgID="Equation.DSMT4" ShapeID="_x0000_i1069" DrawAspect="Content" ObjectID="_1611750077" r:id="rId90"/>
         </w:object>
       </w:r>
       <w:r>
@@ -3191,10 +2894,10 @@
           <w:position w:val="-14"/>
         </w:rPr>
         <w:object w:dxaOrig="260" w:dyaOrig="380">
-          <v:shape id="_x0000_i1070" type="#_x0000_t75" style="width:13.35pt;height:19.35pt" o:ole="">
+          <v:shape id="_x0000_i1070" type="#_x0000_t75" style="width:13.5pt;height:19.5pt" o:ole="">
             <v:imagedata r:id="rId67" o:title=""/>
           </v:shape>
-          <o:OLEObject Type="Embed" ProgID="Equation.DSMT4" ShapeID="_x0000_i1070" DrawAspect="Content" ObjectID="_1611687365" r:id="rId91"/>
+          <o:OLEObject Type="Embed" ProgID="Equation.DSMT4" ShapeID="_x0000_i1070" DrawAspect="Content" ObjectID="_1611750078" r:id="rId91"/>
         </w:object>
       </w:r>
       <w:r>
@@ -3210,10 +2913,10 @@
           <w:position w:val="-12"/>
         </w:rPr>
         <w:object w:dxaOrig="260" w:dyaOrig="360">
-          <v:shape id="_x0000_i1071" type="#_x0000_t75" style="width:13.35pt;height:18pt" o:ole="">
+          <v:shape id="_x0000_i1071" type="#_x0000_t75" style="width:13.5pt;height:18pt" o:ole="">
             <v:imagedata r:id="rId92" o:title=""/>
           </v:shape>
-          <o:OLEObject Type="Embed" ProgID="Equation.DSMT4" ShapeID="_x0000_i1071" DrawAspect="Content" ObjectID="_1611687366" r:id="rId93"/>
+          <o:OLEObject Type="Embed" ProgID="Equation.DSMT4" ShapeID="_x0000_i1071" DrawAspect="Content" ObjectID="_1611750079" r:id="rId93"/>
         </w:object>
       </w:r>
       <w:r>
@@ -3232,7 +2935,7 @@
           <v:shape id="_x0000_i1072" type="#_x0000_t75" style="width:12pt;height:18pt" o:ole="">
             <v:imagedata r:id="rId65" o:title=""/>
           </v:shape>
-          <o:OLEObject Type="Embed" ProgID="Equation.DSMT4" ShapeID="_x0000_i1072" DrawAspect="Content" ObjectID="_1611687367" r:id="rId94"/>
+          <o:OLEObject Type="Embed" ProgID="Equation.DSMT4" ShapeID="_x0000_i1072" DrawAspect="Content" ObjectID="_1611750080" r:id="rId94"/>
         </w:object>
       </w:r>
       <w:r>
@@ -3248,10 +2951,10 @@
           <w:position w:val="-14"/>
         </w:rPr>
         <w:object w:dxaOrig="260" w:dyaOrig="380">
-          <v:shape id="_x0000_i1073" type="#_x0000_t75" style="width:13.35pt;height:19.35pt" o:ole="">
+          <v:shape id="_x0000_i1073" type="#_x0000_t75" style="width:13.5pt;height:19.5pt" o:ole="">
             <v:imagedata r:id="rId67" o:title=""/>
           </v:shape>
-          <o:OLEObject Type="Embed" ProgID="Equation.DSMT4" ShapeID="_x0000_i1073" DrawAspect="Content" ObjectID="_1611687368" r:id="rId95"/>
+          <o:OLEObject Type="Embed" ProgID="Equation.DSMT4" ShapeID="_x0000_i1073" DrawAspect="Content" ObjectID="_1611750081" r:id="rId95"/>
         </w:object>
       </w:r>
       <w:r>
@@ -3267,10 +2970,10 @@
           <w:position w:val="-12"/>
         </w:rPr>
         <w:object w:dxaOrig="260" w:dyaOrig="360">
-          <v:shape id="_x0000_i1074" type="#_x0000_t75" style="width:13.35pt;height:18pt" o:ole="">
+          <v:shape id="_x0000_i1074" type="#_x0000_t75" style="width:13.5pt;height:18pt" o:ole="">
             <v:imagedata r:id="rId96" o:title=""/>
           </v:shape>
-          <o:OLEObject Type="Embed" ProgID="Equation.DSMT4" ShapeID="_x0000_i1074" DrawAspect="Content" ObjectID="_1611687369" r:id="rId97"/>
+          <o:OLEObject Type="Embed" ProgID="Equation.DSMT4" ShapeID="_x0000_i1074" DrawAspect="Content" ObjectID="_1611750082" r:id="rId97"/>
         </w:object>
       </w:r>
       <w:r>
@@ -3289,7 +2992,7 @@
           <v:shape id="_x0000_i1075" type="#_x0000_t75" style="width:12pt;height:18pt" o:ole="">
             <v:imagedata r:id="rId65" o:title=""/>
           </v:shape>
-          <o:OLEObject Type="Embed" ProgID="Equation.DSMT4" ShapeID="_x0000_i1075" DrawAspect="Content" ObjectID="_1611687370" r:id="rId98"/>
+          <o:OLEObject Type="Embed" ProgID="Equation.DSMT4" ShapeID="_x0000_i1075" DrawAspect="Content" ObjectID="_1611750083" r:id="rId98"/>
         </w:object>
       </w:r>
       <w:r>
@@ -3305,10 +3008,10 @@
           <w:position w:val="-14"/>
         </w:rPr>
         <w:object w:dxaOrig="260" w:dyaOrig="380">
-          <v:shape id="_x0000_i1076" type="#_x0000_t75" style="width:13.35pt;height:19.35pt" o:ole="">
+          <v:shape id="_x0000_i1076" type="#_x0000_t75" style="width:13.5pt;height:19.5pt" o:ole="">
             <v:imagedata r:id="rId67" o:title=""/>
           </v:shape>
-          <o:OLEObject Type="Embed" ProgID="Equation.DSMT4" ShapeID="_x0000_i1076" DrawAspect="Content" ObjectID="_1611687371" r:id="rId99"/>
+          <o:OLEObject Type="Embed" ProgID="Equation.DSMT4" ShapeID="_x0000_i1076" DrawAspect="Content" ObjectID="_1611750084" r:id="rId99"/>
         </w:object>
       </w:r>
       <w:r>
@@ -3322,7 +3025,7 @@
     </w:p>
     <w:p>
       <w:pPr>
-        <w:pStyle w:val="a5"/>
+        <w:pStyle w:val="a7"/>
         <w:spacing w:line="400" w:lineRule="exact"/>
         <w:ind w:left="360" w:firstLineChars="0" w:firstLine="0"/>
         <w:rPr>
@@ -3334,7 +3037,7 @@
     </w:p>
     <w:p>
       <w:pPr>
-        <w:pStyle w:val="a5"/>
+        <w:pStyle w:val="a7"/>
         <w:spacing w:line="400" w:lineRule="exact"/>
         <w:ind w:left="360" w:firstLineChars="0" w:firstLine="0"/>
         <w:rPr>
@@ -3357,15 +3060,7 @@
           <w:sz w:val="28"/>
           <w:szCs w:val="28"/>
         </w:rPr>
-        <w:t>：</w:t>
-      </w:r>
-      <w:r>
-        <w:rPr>
-          <w:rFonts w:ascii="Times New Roman" w:hAnsi="Times New Roman" w:cs="Times New Roman" w:hint="eastAsia"/>
-          <w:sz w:val="28"/>
-          <w:szCs w:val="28"/>
-        </w:rPr>
-        <w:t>由密度可达关系导出的</w:t>
+        <w:t>：由密度可达关系导出的</w:t>
       </w:r>
       <w:r>
         <w:rPr>
@@ -5197,18 +4892,7 @@
           <w:kern w:val="0"/>
           <w:szCs w:val="21"/>
         </w:rPr>
-        <w:t>的近邻中，认为它们都是同一类</w:t>
-      </w:r>
-      <w:r>
-        <w:rPr>
-          <w:rFonts w:ascii="Courier New" w:eastAsia="宋体" w:hAnsi="Courier New" w:cs="宋体" w:hint="eastAsia"/>
-          <w:i/>
-          <w:iCs/>
-          <w:color w:val="000000"/>
-          <w:kern w:val="0"/>
-          <w:szCs w:val="21"/>
-        </w:rPr>
-        <w:t>（因为密度相连）</w:t>
+        <w:t>的近邻中，认为它们都是同一类（因为密度相连）</w:t>
       </w:r>
       <w:r>
         <w:rPr>
@@ -5412,7 +5096,7 @@
     </w:p>
     <w:p>
       <w:pPr>
-        <w:pStyle w:val="a5"/>
+        <w:pStyle w:val="a7"/>
         <w:spacing w:line="400" w:lineRule="exact"/>
         <w:ind w:left="360" w:firstLineChars="0" w:firstLine="0"/>
         <w:rPr>
@@ -5822,7 +5506,7 @@
     </w:p>
     <w:p>
       <w:pPr>
-        <w:pStyle w:val="a5"/>
+        <w:pStyle w:val="a7"/>
         <w:spacing w:line="400" w:lineRule="exact"/>
         <w:ind w:left="360" w:firstLineChars="0" w:firstLine="0"/>
         <w:rPr>
@@ -5834,7 +5518,7 @@
     </w:p>
     <w:p>
       <w:pPr>
-        <w:pStyle w:val="a5"/>
+        <w:pStyle w:val="a7"/>
         <w:spacing w:line="400" w:lineRule="exact"/>
         <w:ind w:left="360" w:firstLineChars="0" w:firstLine="0"/>
         <w:rPr>
@@ -5846,7 +5530,7 @@
     </w:p>
     <w:p>
       <w:pPr>
-        <w:pStyle w:val="a5"/>
+        <w:pStyle w:val="a7"/>
         <w:spacing w:line="400" w:lineRule="exact"/>
         <w:ind w:left="360" w:firstLineChars="0" w:firstLine="0"/>
         <w:rPr>
@@ -5858,7 +5542,7 @@
     </w:p>
     <w:p>
       <w:pPr>
-        <w:pStyle w:val="a5"/>
+        <w:pStyle w:val="a7"/>
         <w:spacing w:line="400" w:lineRule="exact"/>
         <w:ind w:left="360" w:firstLineChars="0" w:firstLine="0"/>
         <w:rPr>
@@ -5886,7 +5570,7 @@
     </w:p>
     <w:p>
       <w:pPr>
-        <w:pStyle w:val="a5"/>
+        <w:pStyle w:val="a7"/>
         <w:numPr>
           <w:ilvl w:val="0"/>
           <w:numId w:val="8"/>
@@ -5926,7 +5610,7 @@
     </w:p>
     <w:p>
       <w:pPr>
-        <w:pStyle w:val="a5"/>
+        <w:pStyle w:val="a7"/>
         <w:numPr>
           <w:ilvl w:val="0"/>
           <w:numId w:val="8"/>
@@ -5950,7 +5634,7 @@
     </w:p>
     <w:p>
       <w:pPr>
-        <w:pStyle w:val="a5"/>
+        <w:pStyle w:val="a7"/>
         <w:numPr>
           <w:ilvl w:val="0"/>
           <w:numId w:val="8"/>
@@ -5974,7 +5658,7 @@
     </w:p>
     <w:p>
       <w:pPr>
-        <w:pStyle w:val="a5"/>
+        <w:pStyle w:val="a7"/>
         <w:numPr>
           <w:ilvl w:val="0"/>
           <w:numId w:val="8"/>
@@ -6014,7 +5698,7 @@
     </w:p>
     <w:p>
       <w:pPr>
-        <w:pStyle w:val="a5"/>
+        <w:pStyle w:val="a7"/>
         <w:spacing w:line="400" w:lineRule="exact"/>
         <w:ind w:left="360" w:firstLineChars="0" w:firstLine="0"/>
         <w:rPr>
@@ -6026,7 +5710,7 @@
     </w:p>
     <w:p>
       <w:pPr>
-        <w:pStyle w:val="a5"/>
+        <w:pStyle w:val="a7"/>
         <w:spacing w:line="400" w:lineRule="exact"/>
         <w:ind w:left="360" w:firstLineChars="0" w:firstLine="0"/>
         <w:rPr>
@@ -6054,7 +5738,7 @@
     </w:p>
     <w:p>
       <w:pPr>
-        <w:pStyle w:val="a5"/>
+        <w:pStyle w:val="a7"/>
         <w:numPr>
           <w:ilvl w:val="0"/>
           <w:numId w:val="9"/>
@@ -6079,10 +5763,10 @@
           <w:position w:val="-16"/>
         </w:rPr>
         <w:object w:dxaOrig="760" w:dyaOrig="440">
-          <v:shape id="_x0000_i1077" type="#_x0000_t75" style="width:38pt;height:22pt" o:ole="">
+          <v:shape id="_x0000_i1077" type="#_x0000_t75" style="width:38.25pt;height:21.75pt" o:ole="">
             <v:imagedata r:id="rId100" o:title=""/>
           </v:shape>
-          <o:OLEObject Type="Embed" ProgID="Equation.DSMT4" ShapeID="_x0000_i1077" DrawAspect="Content" ObjectID="_1611687372" r:id="rId101"/>
+          <o:OLEObject Type="Embed" ProgID="Equation.DSMT4" ShapeID="_x0000_i1077" DrawAspect="Content" ObjectID="_1611750085" r:id="rId101"/>
         </w:object>
       </w:r>
       <w:r>
@@ -6096,7 +5780,7 @@
     </w:p>
     <w:p>
       <w:pPr>
-        <w:pStyle w:val="a5"/>
+        <w:pStyle w:val="a7"/>
         <w:numPr>
           <w:ilvl w:val="0"/>
           <w:numId w:val="9"/>
@@ -6120,7 +5804,7 @@
     </w:p>
     <w:p>
       <w:pPr>
-        <w:pStyle w:val="a5"/>
+        <w:pStyle w:val="a7"/>
         <w:numPr>
           <w:ilvl w:val="0"/>
           <w:numId w:val="9"/>
@@ -6186,16 +5870,7 @@
           <w:sz w:val="32"/>
           <w:szCs w:val="32"/>
         </w:rPr>
-        <w:t>(Gaussian Mixture Models)</w:t>
-      </w:r>
-      <w:r>
-        <w:rPr>
-          <w:rFonts w:ascii="Times New Roman" w:hAnsi="Times New Roman" w:cs="Times New Roman" w:hint="eastAsia"/>
-          <w:b/>
-          <w:sz w:val="32"/>
-          <w:szCs w:val="32"/>
-        </w:rPr>
-        <w:t>:GMM</w:t>
+        <w:t>(Gaussian Mixture Models):GMM</w:t>
       </w:r>
     </w:p>
     <w:p>
@@ -6248,16 +5923,7 @@
           <w:sz w:val="28"/>
           <w:szCs w:val="28"/>
         </w:rPr>
-        <w:t>维</w:t>
-      </w:r>
-      <w:r>
-        <w:rPr>
-          <w:rFonts w:ascii="Times New Roman" w:hAnsi="Times New Roman" w:cs="Times New Roman" w:hint="eastAsia"/>
-          <w:color w:val="FF0000"/>
-          <w:sz w:val="28"/>
-          <w:szCs w:val="28"/>
-        </w:rPr>
-        <w:t>正态分布</w:t>
+        <w:t>维正态分布</w:t>
       </w:r>
       <w:r>
         <w:rPr>
@@ -6302,7 +5968,7 @@
           <v:shape id="_x0000_i1078" type="#_x0000_t75" style="width:84pt;height:24pt" o:ole="">
             <v:imagedata r:id="rId102" o:title=""/>
           </v:shape>
-          <o:OLEObject Type="Embed" ProgID="Equation.DSMT4" ShapeID="_x0000_i1078" DrawAspect="Content" ObjectID="_1611687373" r:id="rId103"/>
+          <o:OLEObject Type="Embed" ProgID="Equation.DSMT4" ShapeID="_x0000_i1078" DrawAspect="Content" ObjectID="_1611750086" r:id="rId103"/>
         </w:object>
       </w:r>
       <w:r>
@@ -6344,25 +6010,17 @@
           <w:sz w:val="28"/>
           <w:szCs w:val="28"/>
         </w:rPr>
-        <w:t>的数据里抽取的</w:t>
-      </w:r>
-      <w:r>
-        <w:rPr>
-          <w:rFonts w:ascii="Times New Roman" w:hAnsi="Times New Roman" w:cs="Times New Roman" w:hint="eastAsia"/>
-          <w:sz w:val="28"/>
-          <w:szCs w:val="28"/>
-        </w:rPr>
-        <w:t>，将隐含的类别标签用</w:t>
+        <w:t>的数据里抽取的，将隐含的类别标签用</w:t>
       </w:r>
       <w:r>
         <w:rPr>
           <w:position w:val="-4"/>
         </w:rPr>
         <w:object w:dxaOrig="340" w:dyaOrig="320">
-          <v:shape id="_x0000_i1079" type="#_x0000_t75" style="width:17.35pt;height:16pt" o:ole="">
+          <v:shape id="_x0000_i1079" type="#_x0000_t75" style="width:17.25pt;height:15.75pt" o:ole="">
             <v:imagedata r:id="rId104" o:title=""/>
           </v:shape>
-          <o:OLEObject Type="Embed" ProgID="Equation.DSMT4" ShapeID="_x0000_i1079" DrawAspect="Content" ObjectID="_1611687374" r:id="rId105"/>
+          <o:OLEObject Type="Embed" ProgID="Equation.DSMT4" ShapeID="_x0000_i1079" DrawAspect="Content" ObjectID="_1611750087" r:id="rId105"/>
         </w:object>
       </w:r>
       <w:r>
@@ -6378,10 +6036,10 @@
           <w:position w:val="-4"/>
         </w:rPr>
         <w:object w:dxaOrig="340" w:dyaOrig="320">
-          <v:shape id="_x0000_i1080" type="#_x0000_t75" style="width:17.35pt;height:16pt" o:ole="">
+          <v:shape id="_x0000_i1080" type="#_x0000_t75" style="width:17.25pt;height:15.75pt" o:ole="">
             <v:imagedata r:id="rId104" o:title=""/>
           </v:shape>
-          <o:OLEObject Type="Embed" ProgID="Equation.DSMT4" ShapeID="_x0000_i1080" DrawAspect="Content" ObjectID="_1611687375" r:id="rId106"/>
+          <o:OLEObject Type="Embed" ProgID="Equation.DSMT4" ShapeID="_x0000_i1080" DrawAspect="Content" ObjectID="_1611750088" r:id="rId106"/>
         </w:object>
       </w:r>
       <w:r>
@@ -6397,10 +6055,10 @@
           <w:position w:val="-18"/>
         </w:rPr>
         <w:object w:dxaOrig="3300" w:dyaOrig="480">
-          <v:shape id="_x0000_i1081" type="#_x0000_t75" style="width:165.35pt;height:24pt" o:ole="">
+          <v:shape id="_x0000_i1081" type="#_x0000_t75" style="width:165pt;height:24pt" o:ole="">
             <v:imagedata r:id="rId107" o:title=""/>
           </v:shape>
-          <o:OLEObject Type="Embed" ProgID="Equation.DSMT4" ShapeID="_x0000_i1081" DrawAspect="Content" ObjectID="_1611687376" r:id="rId108"/>
+          <o:OLEObject Type="Embed" ProgID="Equation.DSMT4" ShapeID="_x0000_i1081" DrawAspect="Content" ObjectID="_1611750089" r:id="rId108"/>
         </w:object>
       </w:r>
       <w:r>
@@ -6409,25 +6067,17 @@
           <w:sz w:val="28"/>
           <w:szCs w:val="28"/>
         </w:rPr>
-        <w:t>。</w:t>
-      </w:r>
-      <w:r>
-        <w:rPr>
-          <w:rFonts w:ascii="Times New Roman" w:hAnsi="Times New Roman" w:cs="Times New Roman" w:hint="eastAsia"/>
-          <w:sz w:val="28"/>
-          <w:szCs w:val="28"/>
-        </w:rPr>
-        <w:t>在给定</w:t>
+        <w:t>。在给定</w:t>
       </w:r>
       <w:r>
         <w:rPr>
           <w:position w:val="-4"/>
         </w:rPr>
         <w:object w:dxaOrig="340" w:dyaOrig="320">
-          <v:shape id="_x0000_i1082" type="#_x0000_t75" style="width:17.35pt;height:16pt" o:ole="">
+          <v:shape id="_x0000_i1082" type="#_x0000_t75" style="width:17.25pt;height:15.75pt" o:ole="">
             <v:imagedata r:id="rId104" o:title=""/>
           </v:shape>
-          <o:OLEObject Type="Embed" ProgID="Equation.DSMT4" ShapeID="_x0000_i1082" DrawAspect="Content" ObjectID="_1611687377" r:id="rId109"/>
+          <o:OLEObject Type="Embed" ProgID="Equation.DSMT4" ShapeID="_x0000_i1082" DrawAspect="Content" ObjectID="_1611750090" r:id="rId109"/>
         </w:object>
       </w:r>
       <w:r>
@@ -6443,10 +6093,10 @@
           <w:position w:val="-6"/>
         </w:rPr>
         <w:object w:dxaOrig="360" w:dyaOrig="340">
-          <v:shape id="_x0000_i1083" type="#_x0000_t75" style="width:18pt;height:17.35pt" o:ole="">
+          <v:shape id="_x0000_i1083" type="#_x0000_t75" style="width:18pt;height:17.25pt" o:ole="">
             <v:imagedata r:id="rId110" o:title=""/>
           </v:shape>
-          <o:OLEObject Type="Embed" ProgID="Equation.DSMT4" ShapeID="_x0000_i1083" DrawAspect="Content" ObjectID="_1611687378" r:id="rId111"/>
+          <o:OLEObject Type="Embed" ProgID="Equation.DSMT4" ShapeID="_x0000_i1083" DrawAspect="Content" ObjectID="_1611750091" r:id="rId111"/>
         </w:object>
       </w:r>
       <w:r>
@@ -6462,10 +6112,10 @@
           <w:position w:val="-18"/>
         </w:rPr>
         <w:object w:dxaOrig="2580" w:dyaOrig="480">
-          <v:shape id="_x0000_i1084" type="#_x0000_t75" style="width:129.35pt;height:24pt" o:ole="">
+          <v:shape id="_x0000_i1084" type="#_x0000_t75" style="width:129.75pt;height:24pt" o:ole="">
             <v:imagedata r:id="rId112" o:title=""/>
           </v:shape>
-          <o:OLEObject Type="Embed" ProgID="Equation.DSMT4" ShapeID="_x0000_i1084" DrawAspect="Content" ObjectID="_1611687379" r:id="rId113"/>
+          <o:OLEObject Type="Embed" ProgID="Equation.DSMT4" ShapeID="_x0000_i1084" DrawAspect="Content" ObjectID="_1611750092" r:id="rId113"/>
         </w:object>
       </w:r>
       <w:r>
@@ -6474,25 +6124,17 @@
           <w:sz w:val="28"/>
           <w:szCs w:val="28"/>
         </w:rPr>
-        <w:t>。</w:t>
-      </w:r>
-      <w:r>
-        <w:rPr>
-          <w:rFonts w:ascii="Times New Roman" w:hAnsi="Times New Roman" w:cs="Times New Roman" w:hint="eastAsia"/>
-          <w:sz w:val="28"/>
-          <w:szCs w:val="28"/>
-        </w:rPr>
-        <w:t>由此可得：</w:t>
+        <w:t>。由此可得：</w:t>
       </w:r>
       <w:r>
         <w:rPr>
           <w:position w:val="-18"/>
         </w:rPr>
         <w:object w:dxaOrig="3140" w:dyaOrig="480">
-          <v:shape id="_x0000_i1085" type="#_x0000_t75" style="width:157.35pt;height:24pt" o:ole="">
+          <v:shape id="_x0000_i1085" type="#_x0000_t75" style="width:157.5pt;height:24pt" o:ole="">
             <v:imagedata r:id="rId114" o:title=""/>
           </v:shape>
-          <o:OLEObject Type="Embed" ProgID="Equation.DSMT4" ShapeID="_x0000_i1085" DrawAspect="Content" ObjectID="_1611687380" r:id="rId115"/>
+          <o:OLEObject Type="Embed" ProgID="Equation.DSMT4" ShapeID="_x0000_i1085" DrawAspect="Content" ObjectID="_1611750093" r:id="rId115"/>
         </w:object>
       </w:r>
     </w:p>
@@ -6538,10 +6180,10 @@
           <w:position w:val="-18"/>
         </w:rPr>
         <w:object w:dxaOrig="3159" w:dyaOrig="480">
-          <v:shape id="_x0000_i1086" type="#_x0000_t75" style="width:158pt;height:24pt" o:ole="">
+          <v:shape id="_x0000_i1086" type="#_x0000_t75" style="width:158.25pt;height:24pt" o:ole="">
             <v:imagedata r:id="rId116" o:title=""/>
           </v:shape>
-          <o:OLEObject Type="Embed" ProgID="Equation.DSMT4" ShapeID="_x0000_i1086" DrawAspect="Content" ObjectID="_1611687381" r:id="rId117"/>
+          <o:OLEObject Type="Embed" ProgID="Equation.DSMT4" ShapeID="_x0000_i1086" DrawAspect="Content" ObjectID="_1611750094" r:id="rId117"/>
         </w:object>
       </w:r>
     </w:p>
@@ -6577,10 +6219,10 @@
           <w:position w:val="-18"/>
         </w:rPr>
         <w:object w:dxaOrig="3519" w:dyaOrig="480">
-          <v:shape id="_x0000_i1087" type="#_x0000_t75" style="width:176pt;height:24pt" o:ole="">
+          <v:shape id="_x0000_i1087" type="#_x0000_t75" style="width:176.25pt;height:24pt" o:ole="">
             <v:imagedata r:id="rId118" o:title=""/>
           </v:shape>
-          <o:OLEObject Type="Embed" ProgID="Equation.DSMT4" ShapeID="_x0000_i1087" DrawAspect="Content" ObjectID="_1611687382" r:id="rId119"/>
+          <o:OLEObject Type="Embed" ProgID="Equation.DSMT4" ShapeID="_x0000_i1087" DrawAspect="Content" ObjectID="_1611750095" r:id="rId119"/>
         </w:object>
       </w:r>
     </w:p>
@@ -6616,10 +6258,10 @@
           <w:position w:val="-30"/>
         </w:rPr>
         <w:object w:dxaOrig="4959" w:dyaOrig="700">
-          <v:shape id="_x0000_i1088" type="#_x0000_t75" style="width:248pt;height:35.35pt" o:ole="">
+          <v:shape id="_x0000_i1088" type="#_x0000_t75" style="width:248.25pt;height:35.25pt" o:ole="">
             <v:imagedata r:id="rId120" o:title=""/>
           </v:shape>
-          <o:OLEObject Type="Embed" ProgID="Equation.DSMT4" ShapeID="_x0000_i1088" DrawAspect="Content" ObjectID="_1611687383" r:id="rId121"/>
+          <o:OLEObject Type="Embed" ProgID="Equation.DSMT4" ShapeID="_x0000_i1088" DrawAspect="Content" ObjectID="_1611750096" r:id="rId121"/>
         </w:object>
       </w:r>
     </w:p>
@@ -6832,15 +6474,7 @@
           <w:sz w:val="28"/>
           <w:szCs w:val="28"/>
         </w:rPr>
-        <w:t>的介绍：</w:t>
-      </w:r>
-      <w:r>
-        <w:rPr>
-          <w:rFonts w:ascii="Times New Roman" w:hAnsi="Times New Roman" w:cs="Times New Roman" w:hint="eastAsia"/>
-          <w:sz w:val="28"/>
-          <w:szCs w:val="28"/>
-        </w:rPr>
-        <w:t>以数据集包含</w:t>
+        <w:t>的介绍：以数据集包含</w:t>
       </w:r>
       <w:r>
         <w:rPr>
@@ -6862,7 +6496,7 @@
     </w:p>
     <w:p>
       <w:pPr>
-        <w:pStyle w:val="a5"/>
+        <w:pStyle w:val="a7"/>
         <w:numPr>
           <w:ilvl w:val="0"/>
           <w:numId w:val="11"/>
@@ -6930,15 +6564,7 @@
           <w:sz w:val="28"/>
           <w:szCs w:val="28"/>
         </w:rPr>
-        <w:t>聚类，将聚类后的结果来初始化高斯分布</w:t>
-      </w:r>
-      <w:r>
-        <w:rPr>
-          <w:rFonts w:ascii="Times New Roman" w:hAnsi="Times New Roman" w:cs="Times New Roman" w:hint="eastAsia"/>
-          <w:sz w:val="28"/>
-          <w:szCs w:val="28"/>
-        </w:rPr>
-        <w:t>，还可以像</w:t>
+        <w:t>聚类，将聚类后的结果来初始化高斯分布，还可以像</w:t>
       </w:r>
       <w:r>
         <w:rPr>
@@ -6954,15 +6580,7 @@
           <w:sz w:val="28"/>
           <w:szCs w:val="28"/>
         </w:rPr>
-        <w:t>中的例子那样，赋值随机值</w:t>
-      </w:r>
-      <w:r>
-        <w:rPr>
-          <w:rFonts w:ascii="Times New Roman" w:hAnsi="Times New Roman" w:cs="Times New Roman" w:hint="eastAsia"/>
-          <w:sz w:val="28"/>
-          <w:szCs w:val="28"/>
-        </w:rPr>
-        <w:t>。注意：初始化高斯参数很重要，会对</w:t>
+        <w:t>中的例子那样，赋值随机值。注意：初始化高斯参数很重要，会对</w:t>
       </w:r>
       <w:r>
         <w:rPr>
@@ -6983,7 +6601,7 @@
     </w:p>
     <w:p>
       <w:pPr>
-        <w:pStyle w:val="a5"/>
+        <w:pStyle w:val="a7"/>
         <w:ind w:left="357" w:firstLineChars="0" w:firstLine="0"/>
         <w:jc w:val="center"/>
         <w:rPr>
@@ -7048,7 +6666,7 @@
     </w:p>
     <w:p>
       <w:pPr>
-        <w:pStyle w:val="a5"/>
+        <w:pStyle w:val="a7"/>
         <w:spacing w:line="400" w:lineRule="exact"/>
         <w:ind w:left="360" w:firstLineChars="0" w:firstLine="0"/>
         <w:rPr>
@@ -7060,7 +6678,7 @@
     </w:p>
     <w:p>
       <w:pPr>
-        <w:pStyle w:val="a5"/>
+        <w:pStyle w:val="a7"/>
         <w:numPr>
           <w:ilvl w:val="0"/>
           <w:numId w:val="11"/>
@@ -7087,7 +6705,31 @@
           <w:sz w:val="28"/>
           <w:szCs w:val="28"/>
         </w:rPr>
-        <w:t>期望步骤，对数据集进行软聚类</w:t>
+        <w:t>期望步骤，对数据集进行软聚类。计算样本对每个类的隶属度。本例中包含两个类，</w:t>
+      </w:r>
+      <w:r>
+        <w:rPr>
+          <w:rFonts w:ascii="Times New Roman" w:hAnsi="Times New Roman" w:cs="Times New Roman" w:hint="eastAsia"/>
+          <w:sz w:val="28"/>
+          <w:szCs w:val="28"/>
+        </w:rPr>
+        <w:t>A</w:t>
+      </w:r>
+      <w:r>
+        <w:rPr>
+          <w:rFonts w:ascii="Times New Roman" w:hAnsi="Times New Roman" w:cs="Times New Roman" w:hint="eastAsia"/>
+          <w:sz w:val="28"/>
+          <w:szCs w:val="28"/>
+        </w:rPr>
+        <w:t>和</w:t>
+      </w:r>
+      <w:r>
+        <w:rPr>
+          <w:rFonts w:ascii="Times New Roman" w:hAnsi="Times New Roman" w:cs="Times New Roman" w:hint="eastAsia"/>
+          <w:sz w:val="28"/>
+          <w:szCs w:val="28"/>
+        </w:rPr>
+        <w:t>B</w:t>
       </w:r>
       <w:r>
         <w:rPr>
@@ -7097,50 +6739,10 @@
         </w:rPr>
         <w:t>。</w:t>
       </w:r>
-      <w:r>
-        <w:rPr>
-          <w:rFonts w:ascii="Times New Roman" w:hAnsi="Times New Roman" w:cs="Times New Roman" w:hint="eastAsia"/>
-          <w:sz w:val="28"/>
-          <w:szCs w:val="28"/>
-        </w:rPr>
-        <w:t>计算样本对每个类的隶属度。本例中包含两个类，</w:t>
-      </w:r>
-      <w:r>
-        <w:rPr>
-          <w:rFonts w:ascii="Times New Roman" w:hAnsi="Times New Roman" w:cs="Times New Roman" w:hint="eastAsia"/>
-          <w:sz w:val="28"/>
-          <w:szCs w:val="28"/>
-        </w:rPr>
-        <w:t>A</w:t>
-      </w:r>
-      <w:r>
-        <w:rPr>
-          <w:rFonts w:ascii="Times New Roman" w:hAnsi="Times New Roman" w:cs="Times New Roman" w:hint="eastAsia"/>
-          <w:sz w:val="28"/>
-          <w:szCs w:val="28"/>
-        </w:rPr>
-        <w:t>和</w:t>
-      </w:r>
-      <w:r>
-        <w:rPr>
-          <w:rFonts w:ascii="Times New Roman" w:hAnsi="Times New Roman" w:cs="Times New Roman" w:hint="eastAsia"/>
-          <w:sz w:val="28"/>
-          <w:szCs w:val="28"/>
-        </w:rPr>
-        <w:t>B</w:t>
-      </w:r>
-      <w:r>
-        <w:rPr>
-          <w:rFonts w:ascii="Times New Roman" w:hAnsi="Times New Roman" w:cs="Times New Roman" w:hint="eastAsia"/>
-          <w:sz w:val="28"/>
-          <w:szCs w:val="28"/>
-        </w:rPr>
-        <w:t>。</w:t>
-      </w:r>
-    </w:p>
-    <w:p>
-      <w:pPr>
-        <w:pStyle w:val="a5"/>
+    </w:p>
+    <w:p>
+      <w:pPr>
+        <w:pStyle w:val="a7"/>
         <w:ind w:left="357" w:firstLineChars="0" w:firstLine="0"/>
         <w:rPr>
           <w:rFonts w:ascii="Times New Roman" w:hAnsi="Times New Roman" w:cs="Times New Roman"/>
@@ -7241,15 +6843,7 @@
           <w:sz w:val="28"/>
           <w:szCs w:val="28"/>
         </w:rPr>
-        <w:t>个点。</w:t>
-      </w:r>
-      <w:r>
-        <w:rPr>
-          <w:rFonts w:ascii="Times New Roman" w:hAnsi="Times New Roman" w:cs="Times New Roman" w:hint="eastAsia"/>
-          <w:sz w:val="28"/>
-          <w:szCs w:val="28"/>
-        </w:rPr>
-        <w:t>隶属度：</w:t>
+        <w:t>个点。隶属度：</w:t>
       </w:r>
     </w:p>
     <w:p>
@@ -7266,10 +6860,10 @@
           <w:position w:val="-36"/>
         </w:rPr>
         <w:object w:dxaOrig="4060" w:dyaOrig="840">
-          <v:shape id="_x0000_i1089" type="#_x0000_t75" style="width:203.35pt;height:42pt" o:ole="">
+          <v:shape id="_x0000_i1089" type="#_x0000_t75" style="width:203.25pt;height:42pt" o:ole="">
             <v:imagedata r:id="rId124" o:title=""/>
           </v:shape>
-          <o:OLEObject Type="Embed" ProgID="Equation.DSMT4" ShapeID="_x0000_i1089" DrawAspect="Content" ObjectID="_1611687384" r:id="rId125"/>
+          <o:OLEObject Type="Embed" ProgID="Equation.DSMT4" ShapeID="_x0000_i1089" DrawAspect="Content" ObjectID="_1611750097" r:id="rId125"/>
         </w:object>
       </w:r>
     </w:p>
@@ -7294,10 +6888,10 @@
           <w:position w:val="-4"/>
         </w:rPr>
         <w:object w:dxaOrig="240" w:dyaOrig="260">
-          <v:shape id="_x0000_i1090" type="#_x0000_t75" style="width:12pt;height:13.35pt" o:ole="">
+          <v:shape id="_x0000_i1090" type="#_x0000_t75" style="width:12pt;height:13.5pt" o:ole="">
             <v:imagedata r:id="rId126" o:title=""/>
           </v:shape>
-          <o:OLEObject Type="Embed" ProgID="Equation.DSMT4" ShapeID="_x0000_i1090" DrawAspect="Content" ObjectID="_1611687385" r:id="rId127"/>
+          <o:OLEObject Type="Embed" ProgID="Equation.DSMT4" ShapeID="_x0000_i1090" DrawAspect="Content" ObjectID="_1611750098" r:id="rId127"/>
         </w:object>
       </w:r>
       <w:r>
@@ -7341,10 +6935,10 @@
           <w:position w:val="-42"/>
         </w:rPr>
         <w:object w:dxaOrig="3519" w:dyaOrig="859">
-          <v:shape id="_x0000_i1091" type="#_x0000_t75" style="width:225.35pt;height:54.65pt" o:ole="">
+          <v:shape id="_x0000_i1091" type="#_x0000_t75" style="width:225.75pt;height:54.75pt" o:ole="">
             <v:imagedata r:id="rId128" o:title=""/>
           </v:shape>
-          <o:OLEObject Type="Embed" ProgID="Equation.DSMT4" ShapeID="_x0000_i1091" DrawAspect="Content" ObjectID="_1611687386" r:id="rId129"/>
+          <o:OLEObject Type="Embed" ProgID="Equation.DSMT4" ShapeID="_x0000_i1091" DrawAspect="Content" ObjectID="_1611750099" r:id="rId129"/>
         </w:object>
       </w:r>
     </w:p>
@@ -7442,7 +7036,7 @@
     </w:p>
     <w:p>
       <w:pPr>
-        <w:pStyle w:val="a5"/>
+        <w:pStyle w:val="a7"/>
         <w:numPr>
           <w:ilvl w:val="0"/>
           <w:numId w:val="11"/>
@@ -7559,10 +7153,10 @@
           <w:position w:val="-38"/>
         </w:rPr>
         <w:object w:dxaOrig="6800" w:dyaOrig="880">
-          <v:shape id="_x0000_i1092" type="#_x0000_t75" style="width:340pt;height:44pt" o:ole="">
+          <v:shape id="_x0000_i1092" type="#_x0000_t75" style="width:339.75pt;height:44.25pt" o:ole="">
             <v:imagedata r:id="rId132" o:title=""/>
           </v:shape>
-          <o:OLEObject Type="Embed" ProgID="Equation.DSMT4" ShapeID="_x0000_i1092" DrawAspect="Content" ObjectID="_1611687387" r:id="rId133"/>
+          <o:OLEObject Type="Embed" ProgID="Equation.DSMT4" ShapeID="_x0000_i1092" DrawAspect="Content" ObjectID="_1611750100" r:id="rId133"/>
         </w:object>
       </w:r>
     </w:p>
@@ -7590,10 +7184,10 @@
           <w:position w:val="-38"/>
         </w:rPr>
         <w:object w:dxaOrig="4440" w:dyaOrig="920">
-          <v:shape id="_x0000_i1093" type="#_x0000_t75" style="width:222pt;height:46pt" o:ole="">
+          <v:shape id="_x0000_i1093" type="#_x0000_t75" style="width:222pt;height:45.75pt" o:ole="">
             <v:imagedata r:id="rId134" o:title=""/>
           </v:shape>
-          <o:OLEObject Type="Embed" ProgID="Equation.DSMT4" ShapeID="_x0000_i1093" DrawAspect="Content" ObjectID="_1611687388" r:id="rId135"/>
+          <o:OLEObject Type="Embed" ProgID="Equation.DSMT4" ShapeID="_x0000_i1093" DrawAspect="Content" ObjectID="_1611750101" r:id="rId135"/>
         </w:object>
       </w:r>
     </w:p>
@@ -7744,7 +7338,7 @@
     </w:p>
     <w:p>
       <w:pPr>
-        <w:pStyle w:val="a5"/>
+        <w:pStyle w:val="a7"/>
         <w:numPr>
           <w:ilvl w:val="0"/>
           <w:numId w:val="11"/>
@@ -7781,10 +7375,10 @@
           <w:position w:val="-30"/>
         </w:rPr>
         <w:object w:dxaOrig="4420" w:dyaOrig="720">
-          <v:shape id="_x0000_i1094" type="#_x0000_t75" style="width:274.65pt;height:44.65pt" o:ole="">
+          <v:shape id="_x0000_i1094" type="#_x0000_t75" style="width:274.5pt;height:45pt" o:ole="">
             <v:imagedata r:id="rId137" o:title=""/>
           </v:shape>
-          <o:OLEObject Type="Embed" ProgID="Equation.DSMT4" ShapeID="_x0000_i1094" DrawAspect="Content" ObjectID="_1611687389" r:id="rId138"/>
+          <o:OLEObject Type="Embed" ProgID="Equation.DSMT4" ShapeID="_x0000_i1094" DrawAspect="Content" ObjectID="_1611750102" r:id="rId138"/>
         </w:object>
       </w:r>
     </w:p>
@@ -7818,25 +7412,17 @@
           <w:sz w:val="28"/>
           <w:szCs w:val="28"/>
         </w:rPr>
-        <w:t>所有分类数</w:t>
-      </w:r>
-      <w:r>
-        <w:rPr>
-          <w:rFonts w:ascii="Times New Roman" w:hAnsi="Times New Roman" w:cs="Times New Roman" w:hint="eastAsia"/>
-          <w:sz w:val="28"/>
-          <w:szCs w:val="28"/>
-        </w:rPr>
-        <w:t>，</w:t>
+        <w:t>所有分类数，</w:t>
       </w:r>
       <w:r>
         <w:rPr>
           <w:position w:val="-12"/>
         </w:rPr>
         <w:object w:dxaOrig="300" w:dyaOrig="360">
-          <v:shape id="_x0000_i1095" type="#_x0000_t75" style="width:15.35pt;height:18pt" o:ole="">
+          <v:shape id="_x0000_i1095" type="#_x0000_t75" style="width:15pt;height:18pt" o:ole="">
             <v:imagedata r:id="rId139" o:title=""/>
           </v:shape>
-          <o:OLEObject Type="Embed" ProgID="Equation.DSMT4" ShapeID="_x0000_i1095" DrawAspect="Content" ObjectID="_1611687390" r:id="rId140"/>
+          <o:OLEObject Type="Embed" ProgID="Equation.DSMT4" ShapeID="_x0000_i1095" DrawAspect="Content" ObjectID="_1611750103" r:id="rId140"/>
         </w:object>
       </w:r>
       <w:r>
@@ -7869,10 +7455,10 @@
           <w:position w:val="-16"/>
         </w:rPr>
         <w:object w:dxaOrig="1520" w:dyaOrig="440">
-          <v:shape id="_x0000_i1096" type="#_x0000_t75" style="width:76pt;height:22pt" o:ole="">
+          <v:shape id="_x0000_i1096" type="#_x0000_t75" style="width:75.75pt;height:21.75pt" o:ole="">
             <v:imagedata r:id="rId141" o:title=""/>
           </v:shape>
-          <o:OLEObject Type="Embed" ProgID="Equation.DSMT4" ShapeID="_x0000_i1096" DrawAspect="Content" ObjectID="_1611687391" r:id="rId142"/>
+          <o:OLEObject Type="Embed" ProgID="Equation.DSMT4" ShapeID="_x0000_i1096" DrawAspect="Content" ObjectID="_1611750104" r:id="rId142"/>
         </w:object>
       </w:r>
       <w:r>
@@ -7904,10 +7490,10 @@
           <w:position w:val="-12"/>
         </w:rPr>
         <w:object w:dxaOrig="300" w:dyaOrig="360">
-          <v:shape id="_x0000_i1097" type="#_x0000_t75" style="width:15.35pt;height:18pt" o:ole="">
+          <v:shape id="_x0000_i1097" type="#_x0000_t75" style="width:15pt;height:18pt" o:ole="">
             <v:imagedata r:id="rId143" o:title=""/>
           </v:shape>
-          <o:OLEObject Type="Embed" ProgID="Equation.DSMT4" ShapeID="_x0000_i1097" DrawAspect="Content" ObjectID="_1611687392" r:id="rId144"/>
+          <o:OLEObject Type="Embed" ProgID="Equation.DSMT4" ShapeID="_x0000_i1097" DrawAspect="Content" ObjectID="_1611750105" r:id="rId144"/>
         </w:object>
       </w:r>
       <w:r>
@@ -7923,10 +7509,10 @@
           <w:position w:val="-12"/>
         </w:rPr>
         <w:object w:dxaOrig="300" w:dyaOrig="360">
-          <v:shape id="_x0000_i1098" type="#_x0000_t75" style="width:15.35pt;height:18pt" o:ole="">
+          <v:shape id="_x0000_i1098" type="#_x0000_t75" style="width:15pt;height:18pt" o:ole="">
             <v:imagedata r:id="rId145" o:title=""/>
           </v:shape>
-          <o:OLEObject Type="Embed" ProgID="Equation.DSMT4" ShapeID="_x0000_i1098" DrawAspect="Content" ObjectID="_1611687393" r:id="rId146"/>
+          <o:OLEObject Type="Embed" ProgID="Equation.DSMT4" ShapeID="_x0000_i1098" DrawAspect="Content" ObjectID="_1611750106" r:id="rId146"/>
         </w:object>
       </w:r>
       <w:r>
@@ -7942,10 +7528,10 @@
           <w:position w:val="-12"/>
         </w:rPr>
         <w:object w:dxaOrig="300" w:dyaOrig="360">
-          <v:shape id="_x0000_i1099" type="#_x0000_t75" style="width:15.35pt;height:18pt" o:ole="">
+          <v:shape id="_x0000_i1099" type="#_x0000_t75" style="width:15pt;height:18pt" o:ole="">
             <v:imagedata r:id="rId147" o:title=""/>
           </v:shape>
-          <o:OLEObject Type="Embed" ProgID="Equation.DSMT4" ShapeID="_x0000_i1099" DrawAspect="Content" ObjectID="_1611687394" r:id="rId148"/>
+          <o:OLEObject Type="Embed" ProgID="Equation.DSMT4" ShapeID="_x0000_i1099" DrawAspect="Content" ObjectID="_1611750107" r:id="rId148"/>
         </w:object>
       </w:r>
       <w:r>
@@ -7995,7 +7581,7 @@
     </w:p>
     <w:p>
       <w:pPr>
-        <w:pStyle w:val="a5"/>
+        <w:pStyle w:val="a7"/>
         <w:numPr>
           <w:ilvl w:val="0"/>
           <w:numId w:val="12"/>
@@ -8019,7 +7605,7 @@
     </w:p>
     <w:p>
       <w:pPr>
-        <w:pStyle w:val="a5"/>
+        <w:pStyle w:val="a7"/>
         <w:numPr>
           <w:ilvl w:val="0"/>
           <w:numId w:val="12"/>
@@ -8079,7 +7665,7 @@
     </w:p>
     <w:p>
       <w:pPr>
-        <w:pStyle w:val="a5"/>
+        <w:pStyle w:val="a7"/>
         <w:numPr>
           <w:ilvl w:val="0"/>
           <w:numId w:val="13"/>
@@ -8103,7 +7689,7 @@
     </w:p>
     <w:p>
       <w:pPr>
-        <w:pStyle w:val="a5"/>
+        <w:pStyle w:val="a7"/>
         <w:numPr>
           <w:ilvl w:val="0"/>
           <w:numId w:val="13"/>
@@ -8147,7 +7733,7 @@
     </w:p>
     <w:p>
       <w:pPr>
-        <w:pStyle w:val="a5"/>
+        <w:pStyle w:val="a7"/>
         <w:numPr>
           <w:ilvl w:val="0"/>
           <w:numId w:val="1"/>
@@ -8255,7 +7841,7 @@
     </w:p>
     <w:p>
       <w:pPr>
-        <w:pStyle w:val="a5"/>
+        <w:pStyle w:val="a7"/>
         <w:numPr>
           <w:ilvl w:val="0"/>
           <w:numId w:val="14"/>
@@ -8279,7 +7865,7 @@
     </w:p>
     <w:p>
       <w:pPr>
-        <w:pStyle w:val="a5"/>
+        <w:pStyle w:val="a7"/>
         <w:numPr>
           <w:ilvl w:val="0"/>
           <w:numId w:val="14"/>
@@ -8303,7 +7889,7 @@
     </w:p>
     <w:p>
       <w:pPr>
-        <w:pStyle w:val="a5"/>
+        <w:pStyle w:val="a7"/>
         <w:numPr>
           <w:ilvl w:val="0"/>
           <w:numId w:val="14"/>
@@ -8327,7 +7913,7 @@
     </w:p>
     <w:p>
       <w:pPr>
-        <w:pStyle w:val="a5"/>
+        <w:pStyle w:val="a7"/>
         <w:numPr>
           <w:ilvl w:val="0"/>
           <w:numId w:val="14"/>
@@ -8384,15 +7970,7 @@
           <w:sz w:val="28"/>
           <w:szCs w:val="28"/>
         </w:rPr>
-        <w:t>聚类校验指标</w:t>
-      </w:r>
-      <w:r>
-        <w:rPr>
-          <w:rFonts w:ascii="Times New Roman" w:hAnsi="Times New Roman" w:cs="Times New Roman" w:hint="eastAsia"/>
-          <w:sz w:val="28"/>
-          <w:szCs w:val="28"/>
-        </w:rPr>
-        <w:t>：主要考虑紧凑性和可分性</w:t>
+        <w:t>聚类校验指标：主要考虑紧凑性和可分性</w:t>
       </w:r>
     </w:p>
     <w:p>
@@ -8407,7 +7985,7 @@
     </w:p>
     <w:p>
       <w:pPr>
-        <w:pStyle w:val="a5"/>
+        <w:pStyle w:val="a7"/>
         <w:numPr>
           <w:ilvl w:val="1"/>
           <w:numId w:val="1"/>
@@ -8433,7 +8011,7 @@
     </w:p>
     <w:p>
       <w:pPr>
-        <w:pStyle w:val="a5"/>
+        <w:pStyle w:val="a7"/>
         <w:spacing w:line="400" w:lineRule="exact"/>
         <w:ind w:left="480" w:firstLineChars="0" w:firstLine="0"/>
         <w:rPr>
@@ -8448,15 +8026,7 @@
           <w:sz w:val="28"/>
           <w:szCs w:val="28"/>
         </w:rPr>
-        <w:t>样本中有原始标签（非监督学习一般没有标签）</w:t>
-      </w:r>
-      <w:r>
-        <w:rPr>
-          <w:rFonts w:ascii="Times New Roman" w:hAnsi="Times New Roman" w:cs="Times New Roman" w:hint="eastAsia"/>
-          <w:sz w:val="28"/>
-          <w:szCs w:val="28"/>
-        </w:rPr>
-        <w:t>。</w:t>
+        <w:t>样本中有原始标签（非监督学习一般没有标签）。</w:t>
       </w:r>
     </w:p>
     <w:p>
@@ -8481,7 +8051,7 @@
       <w:hyperlink r:id="rId150" w:anchor="%E5%85%B0%E5%BE%B7%E7%B3%BB%E6%95%B0rand-index" w:history="1">
         <w:r>
           <w:rPr>
-            <w:rStyle w:val="a7"/>
+            <w:rStyle w:val="aa"/>
             <w:rFonts w:ascii="Times New Roman" w:hAnsi="Times New Roman" w:cs="Times New Roman"/>
             <w:sz w:val="28"/>
             <w:szCs w:val="28"/>
@@ -8589,10 +8159,10 @@
           <w:position w:val="-14"/>
         </w:rPr>
         <w:object w:dxaOrig="1700" w:dyaOrig="400">
-          <v:shape id="_x0000_i1100" type="#_x0000_t75" style="width:85.35pt;height:20pt" o:ole="">
+          <v:shape id="_x0000_i1100" type="#_x0000_t75" style="width:85.5pt;height:20.25pt" o:ole="">
             <v:imagedata r:id="rId151" o:title=""/>
           </v:shape>
-          <o:OLEObject Type="Embed" ProgID="Equation.DSMT4" ShapeID="_x0000_i1100" DrawAspect="Content" ObjectID="_1611687395" r:id="rId152"/>
+          <o:OLEObject Type="Embed" ProgID="Equation.DSMT4" ShapeID="_x0000_i1100" DrawAspect="Content" ObjectID="_1611750108" r:id="rId152"/>
         </w:object>
       </w:r>
       <w:r>
@@ -8608,10 +8178,10 @@
           <w:position w:val="-14"/>
         </w:rPr>
         <w:object w:dxaOrig="1460" w:dyaOrig="400">
-          <v:shape id="_x0000_i1101" type="#_x0000_t75" style="width:73.35pt;height:20pt" o:ole="">
+          <v:shape id="_x0000_i1101" type="#_x0000_t75" style="width:73.5pt;height:20.25pt" o:ole="">
             <v:imagedata r:id="rId153" o:title=""/>
           </v:shape>
-          <o:OLEObject Type="Embed" ProgID="Equation.DSMT4" ShapeID="_x0000_i1101" DrawAspect="Content" ObjectID="_1611687396" r:id="rId154"/>
+          <o:OLEObject Type="Embed" ProgID="Equation.DSMT4" ShapeID="_x0000_i1101" DrawAspect="Content" ObjectID="_1611750109" r:id="rId154"/>
         </w:object>
       </w:r>
       <w:r>
@@ -8627,10 +8197,10 @@
           <w:position w:val="-14"/>
         </w:rPr>
         <w:object w:dxaOrig="1400" w:dyaOrig="400">
-          <v:shape id="_x0000_i1102" type="#_x0000_t75" style="width:70pt;height:20pt" o:ole="">
+          <v:shape id="_x0000_i1102" type="#_x0000_t75" style="width:69.75pt;height:20.25pt" o:ole="">
             <v:imagedata r:id="rId155" o:title=""/>
           </v:shape>
-          <o:OLEObject Type="Embed" ProgID="Equation.DSMT4" ShapeID="_x0000_i1102" DrawAspect="Content" ObjectID="_1611687397" r:id="rId156"/>
+          <o:OLEObject Type="Embed" ProgID="Equation.DSMT4" ShapeID="_x0000_i1102" DrawAspect="Content" ObjectID="_1611750110" r:id="rId156"/>
         </w:object>
       </w:r>
       <w:r>
@@ -8673,10 +8243,10 @@
           <w:position w:val="-6"/>
         </w:rPr>
         <w:object w:dxaOrig="200" w:dyaOrig="220">
-          <v:shape id="_x0000_i1103" type="#_x0000_t75" style="width:10pt;height:11.35pt" o:ole="">
+          <v:shape id="_x0000_i1103" type="#_x0000_t75" style="width:9.75pt;height:11.25pt" o:ole="">
             <v:imagedata r:id="rId157" o:title=""/>
           </v:shape>
-          <o:OLEObject Type="Embed" ProgID="Equation.DSMT4" ShapeID="_x0000_i1103" DrawAspect="Content" ObjectID="_1611687398" r:id="rId158"/>
+          <o:OLEObject Type="Embed" ProgID="Equation.DSMT4" ShapeID="_x0000_i1103" DrawAspect="Content" ObjectID="_1611750111" r:id="rId158"/>
         </w:object>
       </w:r>
       <w:r>
@@ -8692,10 +8262,10 @@
           <w:position w:val="-6"/>
         </w:rPr>
         <w:object w:dxaOrig="260" w:dyaOrig="279">
-          <v:shape id="_x0000_i1104" type="#_x0000_t75" style="width:13.35pt;height:14pt" o:ole="">
+          <v:shape id="_x0000_i1104" type="#_x0000_t75" style="width:13.5pt;height:14.25pt" o:ole="">
             <v:imagedata r:id="rId159" o:title=""/>
           </v:shape>
-          <o:OLEObject Type="Embed" ProgID="Equation.DSMT4" ShapeID="_x0000_i1104" DrawAspect="Content" ObjectID="_1611687399" r:id="rId160"/>
+          <o:OLEObject Type="Embed" ProgID="Equation.DSMT4" ShapeID="_x0000_i1104" DrawAspect="Content" ObjectID="_1611750112" r:id="rId160"/>
         </w:object>
       </w:r>
       <w:r>
@@ -8728,10 +8298,10 @@
           <w:position w:val="-6"/>
         </w:rPr>
         <w:object w:dxaOrig="240" w:dyaOrig="279">
-          <v:shape id="_x0000_i1105" type="#_x0000_t75" style="width:12pt;height:14pt" o:ole="">
+          <v:shape id="_x0000_i1105" type="#_x0000_t75" style="width:12pt;height:14.25pt" o:ole="">
             <v:imagedata r:id="rId161" o:title=""/>
           </v:shape>
-          <o:OLEObject Type="Embed" ProgID="Equation.DSMT4" ShapeID="_x0000_i1105" DrawAspect="Content" ObjectID="_1611687400" r:id="rId162"/>
+          <o:OLEObject Type="Embed" ProgID="Equation.DSMT4" ShapeID="_x0000_i1105" DrawAspect="Content" ObjectID="_1611750113" r:id="rId162"/>
         </w:object>
       </w:r>
       <w:r>
@@ -8773,10 +8343,10 @@
           <w:position w:val="-6"/>
         </w:rPr>
         <w:object w:dxaOrig="200" w:dyaOrig="279">
-          <v:shape id="_x0000_i1106" type="#_x0000_t75" style="width:10pt;height:14pt" o:ole="">
+          <v:shape id="_x0000_i1106" type="#_x0000_t75" style="width:9.75pt;height:14.25pt" o:ole="">
             <v:imagedata r:id="rId163" o:title=""/>
           </v:shape>
-          <o:OLEObject Type="Embed" ProgID="Equation.DSMT4" ShapeID="_x0000_i1106" DrawAspect="Content" ObjectID="_1611687401" r:id="rId164"/>
+          <o:OLEObject Type="Embed" ProgID="Equation.DSMT4" ShapeID="_x0000_i1106" DrawAspect="Content" ObjectID="_1611750114" r:id="rId164"/>
         </w:object>
       </w:r>
       <w:r>
@@ -8792,10 +8362,10 @@
           <w:position w:val="-6"/>
         </w:rPr>
         <w:object w:dxaOrig="260" w:dyaOrig="279">
-          <v:shape id="_x0000_i1107" type="#_x0000_t75" style="width:13.35pt;height:14pt" o:ole="">
+          <v:shape id="_x0000_i1107" type="#_x0000_t75" style="width:13.5pt;height:14.25pt" o:ole="">
             <v:imagedata r:id="rId159" o:title=""/>
           </v:shape>
-          <o:OLEObject Type="Embed" ProgID="Equation.DSMT4" ShapeID="_x0000_i1107" DrawAspect="Content" ObjectID="_1611687402" r:id="rId165"/>
+          <o:OLEObject Type="Embed" ProgID="Equation.DSMT4" ShapeID="_x0000_i1107" DrawAspect="Content" ObjectID="_1611750115" r:id="rId165"/>
         </w:object>
       </w:r>
       <w:r>
@@ -8828,10 +8398,10 @@
           <w:position w:val="-6"/>
         </w:rPr>
         <w:object w:dxaOrig="240" w:dyaOrig="279">
-          <v:shape id="_x0000_i1108" type="#_x0000_t75" style="width:12pt;height:14pt" o:ole="">
+          <v:shape id="_x0000_i1108" type="#_x0000_t75" style="width:12pt;height:14.25pt" o:ole="">
             <v:imagedata r:id="rId166" o:title=""/>
           </v:shape>
-          <o:OLEObject Type="Embed" ProgID="Equation.DSMT4" ShapeID="_x0000_i1108" DrawAspect="Content" ObjectID="_1611687403" r:id="rId167"/>
+          <o:OLEObject Type="Embed" ProgID="Equation.DSMT4" ShapeID="_x0000_i1108" DrawAspect="Content" ObjectID="_1611750116" r:id="rId167"/>
         </w:object>
       </w:r>
       <w:r>
@@ -8873,10 +8443,10 @@
           <w:position w:val="-6"/>
         </w:rPr>
         <w:object w:dxaOrig="180" w:dyaOrig="220">
-          <v:shape id="_x0000_i1109" type="#_x0000_t75" style="width:9.35pt;height:11.35pt" o:ole="">
+          <v:shape id="_x0000_i1109" type="#_x0000_t75" style="width:9pt;height:11.25pt" o:ole="">
             <v:imagedata r:id="rId168" o:title=""/>
           </v:shape>
-          <o:OLEObject Type="Embed" ProgID="Equation.DSMT4" ShapeID="_x0000_i1109" DrawAspect="Content" ObjectID="_1611687404" r:id="rId169"/>
+          <o:OLEObject Type="Embed" ProgID="Equation.DSMT4" ShapeID="_x0000_i1109" DrawAspect="Content" ObjectID="_1611750117" r:id="rId169"/>
         </w:object>
       </w:r>
       <w:r>
@@ -8892,10 +8462,10 @@
           <w:position w:val="-6"/>
         </w:rPr>
         <w:object w:dxaOrig="260" w:dyaOrig="279">
-          <v:shape id="_x0000_i1110" type="#_x0000_t75" style="width:13.35pt;height:14pt" o:ole="">
+          <v:shape id="_x0000_i1110" type="#_x0000_t75" style="width:13.5pt;height:14.25pt" o:ole="">
             <v:imagedata r:id="rId170" o:title=""/>
           </v:shape>
-          <o:OLEObject Type="Embed" ProgID="Equation.DSMT4" ShapeID="_x0000_i1110" DrawAspect="Content" ObjectID="_1611687405" r:id="rId171"/>
+          <o:OLEObject Type="Embed" ProgID="Equation.DSMT4" ShapeID="_x0000_i1110" DrawAspect="Content" ObjectID="_1611750118" r:id="rId171"/>
         </w:object>
       </w:r>
       <w:r>
@@ -8928,10 +8498,10 @@
           <w:position w:val="-6"/>
         </w:rPr>
         <w:object w:dxaOrig="240" w:dyaOrig="279">
-          <v:shape id="_x0000_i1111" type="#_x0000_t75" style="width:12pt;height:14pt" o:ole="">
+          <v:shape id="_x0000_i1111" type="#_x0000_t75" style="width:12pt;height:14.25pt" o:ole="">
             <v:imagedata r:id="rId172" o:title=""/>
           </v:shape>
-          <o:OLEObject Type="Embed" ProgID="Equation.DSMT4" ShapeID="_x0000_i1111" DrawAspect="Content" ObjectID="_1611687406" r:id="rId173"/>
+          <o:OLEObject Type="Embed" ProgID="Equation.DSMT4" ShapeID="_x0000_i1111" DrawAspect="Content" ObjectID="_1611750119" r:id="rId173"/>
         </w:object>
       </w:r>
       <w:r>
@@ -8973,10 +8543,10 @@
           <w:position w:val="-6"/>
         </w:rPr>
         <w:object w:dxaOrig="220" w:dyaOrig="279">
-          <v:shape id="_x0000_i1112" type="#_x0000_t75" style="width:11.35pt;height:14pt" o:ole="">
+          <v:shape id="_x0000_i1112" type="#_x0000_t75" style="width:11.25pt;height:14.25pt" o:ole="">
             <v:imagedata r:id="rId174" o:title=""/>
           </v:shape>
-          <o:OLEObject Type="Embed" ProgID="Equation.DSMT4" ShapeID="_x0000_i1112" DrawAspect="Content" ObjectID="_1611687407" r:id="rId175"/>
+          <o:OLEObject Type="Embed" ProgID="Equation.DSMT4" ShapeID="_x0000_i1112" DrawAspect="Content" ObjectID="_1611750120" r:id="rId175"/>
         </w:object>
       </w:r>
       <w:r>
@@ -8985,25 +8555,17 @@
           <w:sz w:val="28"/>
           <w:szCs w:val="28"/>
         </w:rPr>
-        <w:t>为</w:t>
-      </w:r>
-      <w:r>
-        <w:rPr>
-          <w:rFonts w:ascii="Times New Roman" w:hAnsi="Times New Roman" w:cs="Times New Roman" w:hint="eastAsia"/>
-          <w:sz w:val="28"/>
-          <w:szCs w:val="28"/>
-        </w:rPr>
-        <w:t>在</w:t>
+        <w:t>为在</w:t>
       </w:r>
       <w:r>
         <w:rPr>
           <w:position w:val="-6"/>
         </w:rPr>
         <w:object w:dxaOrig="260" w:dyaOrig="279">
-          <v:shape id="_x0000_i1113" type="#_x0000_t75" style="width:13.35pt;height:14pt" o:ole="">
+          <v:shape id="_x0000_i1113" type="#_x0000_t75" style="width:13.5pt;height:14.25pt" o:ole="">
             <v:imagedata r:id="rId176" o:title=""/>
           </v:shape>
-          <o:OLEObject Type="Embed" ProgID="Equation.DSMT4" ShapeID="_x0000_i1113" DrawAspect="Content" ObjectID="_1611687408" r:id="rId177"/>
+          <o:OLEObject Type="Embed" ProgID="Equation.DSMT4" ShapeID="_x0000_i1113" DrawAspect="Content" ObjectID="_1611750121" r:id="rId177"/>
         </w:object>
       </w:r>
       <w:r>
@@ -9036,10 +8598,10 @@
           <w:position w:val="-6"/>
         </w:rPr>
         <w:object w:dxaOrig="240" w:dyaOrig="279">
-          <v:shape id="_x0000_i1114" type="#_x0000_t75" style="width:12pt;height:14pt" o:ole="">
+          <v:shape id="_x0000_i1114" type="#_x0000_t75" style="width:12pt;height:14.25pt" o:ole="">
             <v:imagedata r:id="rId178" o:title=""/>
           </v:shape>
-          <o:OLEObject Type="Embed" ProgID="Equation.DSMT4" ShapeID="_x0000_i1114" DrawAspect="Content" ObjectID="_1611687409" r:id="rId179"/>
+          <o:OLEObject Type="Embed" ProgID="Equation.DSMT4" ShapeID="_x0000_i1114" DrawAspect="Content" ObjectID="_1611750122" r:id="rId179"/>
         </w:object>
       </w:r>
       <w:r>
@@ -9057,25 +8619,7 @@
           <w:sz w:val="28"/>
           <w:szCs w:val="28"/>
         </w:rPr>
-        <w:t>不</w:t>
-      </w:r>
-      <w:r>
-        <w:rPr>
-          <w:rFonts w:ascii="Times New Roman" w:hAnsi="Times New Roman" w:cs="Times New Roman" w:hint="eastAsia"/>
-          <w:color w:val="FF0000"/>
-          <w:sz w:val="28"/>
-          <w:szCs w:val="28"/>
-        </w:rPr>
-        <w:t>在</w:t>
-      </w:r>
-      <w:r>
-        <w:rPr>
-          <w:rFonts w:ascii="Times New Roman" w:hAnsi="Times New Roman" w:cs="Times New Roman" w:hint="eastAsia"/>
-          <w:color w:val="FF0000"/>
-          <w:sz w:val="28"/>
-          <w:szCs w:val="28"/>
-        </w:rPr>
-        <w:t>同一类</w:t>
+        <w:t>不在同一类</w:t>
       </w:r>
       <w:r>
         <w:rPr>
@@ -9110,10 +8654,10 @@
           <w:position w:val="-24"/>
         </w:rPr>
         <w:object w:dxaOrig="1760" w:dyaOrig="620">
-          <v:shape id="_x0000_i1115" type="#_x0000_t75" style="width:88pt;height:31.35pt" o:ole="">
+          <v:shape id="_x0000_i1115" type="#_x0000_t75" style="width:87.75pt;height:31.5pt" o:ole="">
             <v:imagedata r:id="rId180" o:title=""/>
           </v:shape>
-          <o:OLEObject Type="Embed" ProgID="Equation.DSMT4" ShapeID="_x0000_i1115" DrawAspect="Content" ObjectID="_1611687410" r:id="rId181"/>
+          <o:OLEObject Type="Embed" ProgID="Equation.DSMT4" ShapeID="_x0000_i1115" DrawAspect="Content" ObjectID="_1611750123" r:id="rId181"/>
         </w:object>
       </w:r>
     </w:p>
@@ -9230,10 +8774,10 @@
           <w:position w:val="-6"/>
         </w:rPr>
         <w:object w:dxaOrig="200" w:dyaOrig="220">
-          <v:shape id="_x0000_i1116" type="#_x0000_t75" style="width:10pt;height:11.35pt" o:ole="">
+          <v:shape id="_x0000_i1116" type="#_x0000_t75" style="width:9.75pt;height:11.25pt" o:ole="">
             <v:imagedata r:id="rId182" o:title=""/>
           </v:shape>
-          <o:OLEObject Type="Embed" ProgID="Equation.DSMT4" ShapeID="_x0000_i1116" DrawAspect="Content" ObjectID="_1611687411" r:id="rId183"/>
+          <o:OLEObject Type="Embed" ProgID="Equation.DSMT4" ShapeID="_x0000_i1116" DrawAspect="Content" ObjectID="_1611750124" r:id="rId183"/>
         </w:object>
       </w:r>
       <w:r>
@@ -9249,10 +8793,10 @@
           <w:position w:val="-6"/>
         </w:rPr>
         <w:object w:dxaOrig="220" w:dyaOrig="279">
-          <v:shape id="_x0000_i1117" type="#_x0000_t75" style="width:11.35pt;height:14pt" o:ole="">
+          <v:shape id="_x0000_i1117" type="#_x0000_t75" style="width:11.25pt;height:14.25pt" o:ole="">
             <v:imagedata r:id="rId184" o:title=""/>
           </v:shape>
-          <o:OLEObject Type="Embed" ProgID="Equation.DSMT4" ShapeID="_x0000_i1117" DrawAspect="Content" ObjectID="_1611687412" r:id="rId185"/>
+          <o:OLEObject Type="Embed" ProgID="Equation.DSMT4" ShapeID="_x0000_i1117" DrawAspect="Content" ObjectID="_1611750125" r:id="rId185"/>
         </w:object>
       </w:r>
       <w:r>
@@ -9330,10 +8874,10 @@
           <w:position w:val="-32"/>
         </w:rPr>
         <w:object w:dxaOrig="2520" w:dyaOrig="740">
-          <v:shape id="_x0000_i1118" type="#_x0000_t75" style="width:126pt;height:37.35pt" o:ole="">
+          <v:shape id="_x0000_i1118" type="#_x0000_t75" style="width:126pt;height:37.5pt" o:ole="">
             <v:imagedata r:id="rId186" o:title=""/>
           </v:shape>
-          <o:OLEObject Type="Embed" ProgID="Equation.DSMT4" ShapeID="_x0000_i1118" DrawAspect="Content" ObjectID="_1611687413" r:id="rId187"/>
+          <o:OLEObject Type="Embed" ProgID="Equation.DSMT4" ShapeID="_x0000_i1118" DrawAspect="Content" ObjectID="_1611750126" r:id="rId187"/>
         </w:object>
       </w:r>
     </w:p>
@@ -9360,10 +8904,10 @@
           <w:position w:val="-14"/>
         </w:rPr>
         <w:object w:dxaOrig="279" w:dyaOrig="380">
-          <v:shape id="_x0000_i1119" type="#_x0000_t75" style="width:14pt;height:19.35pt" o:ole="">
+          <v:shape id="_x0000_i1119" type="#_x0000_t75" style="width:14.25pt;height:19.5pt" o:ole="">
             <v:imagedata r:id="rId188" o:title=""/>
           </v:shape>
-          <o:OLEObject Type="Embed" ProgID="Equation.DSMT4" ShapeID="_x0000_i1119" DrawAspect="Content" ObjectID="_1611687414" r:id="rId189"/>
+          <o:OLEObject Type="Embed" ProgID="Equation.DSMT4" ShapeID="_x0000_i1119" DrawAspect="Content" ObjectID="_1611750127" r:id="rId189"/>
         </w:object>
       </w:r>
       <w:r>
@@ -9382,7 +8926,7 @@
           <v:shape id="_x0000_i1120" type="#_x0000_t75" style="width:12pt;height:18pt" o:ole="">
             <v:imagedata r:id="rId190" o:title=""/>
           </v:shape>
-          <o:OLEObject Type="Embed" ProgID="Equation.DSMT4" ShapeID="_x0000_i1120" DrawAspect="Content" ObjectID="_1611687415" r:id="rId191"/>
+          <o:OLEObject Type="Embed" ProgID="Equation.DSMT4" ShapeID="_x0000_i1120" DrawAspect="Content" ObjectID="_1611750128" r:id="rId191"/>
         </w:object>
       </w:r>
       <w:r>
@@ -9398,10 +8942,10 @@
           <w:position w:val="-14"/>
         </w:rPr>
         <w:object w:dxaOrig="260" w:dyaOrig="380">
-          <v:shape id="_x0000_i1121" type="#_x0000_t75" style="width:13.35pt;height:19.35pt" o:ole="">
+          <v:shape id="_x0000_i1121" type="#_x0000_t75" style="width:13.5pt;height:19.5pt" o:ole="">
             <v:imagedata r:id="rId192" o:title=""/>
           </v:shape>
-          <o:OLEObject Type="Embed" ProgID="Equation.DSMT4" ShapeID="_x0000_i1121" DrawAspect="Content" ObjectID="_1611687416" r:id="rId193"/>
+          <o:OLEObject Type="Embed" ProgID="Equation.DSMT4" ShapeID="_x0000_i1121" DrawAspect="Content" ObjectID="_1611750129" r:id="rId193"/>
         </w:object>
       </w:r>
       <w:r>
@@ -9417,10 +8961,10 @@
           <w:position w:val="-12"/>
         </w:rPr>
         <w:object w:dxaOrig="260" w:dyaOrig="360">
-          <v:shape id="_x0000_i1122" type="#_x0000_t75" style="width:13.35pt;height:18pt" o:ole="">
+          <v:shape id="_x0000_i1122" type="#_x0000_t75" style="width:13.5pt;height:18pt" o:ole="">
             <v:imagedata r:id="rId194" o:title=""/>
           </v:shape>
-          <o:OLEObject Type="Embed" ProgID="Equation.DSMT4" ShapeID="_x0000_i1122" DrawAspect="Content" ObjectID="_1611687417" r:id="rId195"/>
+          <o:OLEObject Type="Embed" ProgID="Equation.DSMT4" ShapeID="_x0000_i1122" DrawAspect="Content" ObjectID="_1611750130" r:id="rId195"/>
         </w:object>
       </w:r>
       <w:r>
@@ -9439,7 +8983,7 @@
           <v:shape id="_x0000_i1123" type="#_x0000_t75" style="width:12pt;height:18pt" o:ole="">
             <v:imagedata r:id="rId196" o:title=""/>
           </v:shape>
-          <o:OLEObject Type="Embed" ProgID="Equation.DSMT4" ShapeID="_x0000_i1123" DrawAspect="Content" ObjectID="_1611687418" r:id="rId197"/>
+          <o:OLEObject Type="Embed" ProgID="Equation.DSMT4" ShapeID="_x0000_i1123" DrawAspect="Content" ObjectID="_1611750131" r:id="rId197"/>
         </w:object>
       </w:r>
       <w:r>
@@ -9455,10 +8999,10 @@
           <w:position w:val="-14"/>
         </w:rPr>
         <w:object w:dxaOrig="300" w:dyaOrig="380">
-          <v:shape id="_x0000_i1124" type="#_x0000_t75" style="width:15.35pt;height:19.35pt" o:ole="">
+          <v:shape id="_x0000_i1124" type="#_x0000_t75" style="width:15pt;height:19.5pt" o:ole="">
             <v:imagedata r:id="rId198" o:title=""/>
           </v:shape>
-          <o:OLEObject Type="Embed" ProgID="Equation.DSMT4" ShapeID="_x0000_i1124" DrawAspect="Content" ObjectID="_1611687419" r:id="rId199"/>
+          <o:OLEObject Type="Embed" ProgID="Equation.DSMT4" ShapeID="_x0000_i1124" DrawAspect="Content" ObjectID="_1611750132" r:id="rId199"/>
         </w:object>
       </w:r>
       <w:r>
@@ -9474,10 +9018,10 @@
           <w:position w:val="-14"/>
         </w:rPr>
         <w:object w:dxaOrig="260" w:dyaOrig="380">
-          <v:shape id="_x0000_i1125" type="#_x0000_t75" style="width:13.35pt;height:19.35pt" o:ole="">
+          <v:shape id="_x0000_i1125" type="#_x0000_t75" style="width:13.5pt;height:19.5pt" o:ole="">
             <v:imagedata r:id="rId200" o:title=""/>
           </v:shape>
-          <o:OLEObject Type="Embed" ProgID="Equation.DSMT4" ShapeID="_x0000_i1125" DrawAspect="Content" ObjectID="_1611687420" r:id="rId201"/>
+          <o:OLEObject Type="Embed" ProgID="Equation.DSMT4" ShapeID="_x0000_i1125" DrawAspect="Content" ObjectID="_1611750133" r:id="rId201"/>
         </w:object>
       </w:r>
       <w:r>
@@ -9493,7 +9037,7 @@
       <w:tblPr>
         <w:tblStyle w:val="-11"/>
         <w:tblW w:w="8950" w:type="dxa"/>
-        <w:tblLook w:val="04A0"/>
+        <w:tblLook w:val="04A0" w:firstRow="1" w:lastRow="0" w:firstColumn="1" w:lastColumn="0" w:noHBand="0" w:noVBand="1"/>
       </w:tblPr>
       <w:tblGrid>
         <w:gridCol w:w="1910"/>
@@ -9505,12 +9049,12 @@
       </w:tblGrid>
       <w:tr>
         <w:trPr>
-          <w:cnfStyle w:val="100000000000"/>
+          <w:cnfStyle w:val="100000000000" w:firstRow="1" w:lastRow="0" w:firstColumn="0" w:lastColumn="0" w:oddVBand="0" w:evenVBand="0" w:oddHBand="0" w:evenHBand="0" w:firstRowFirstColumn="0" w:firstRowLastColumn="0" w:lastRowFirstColumn="0" w:lastRowLastColumn="0"/>
           <w:trHeight w:val="488"/>
         </w:trPr>
         <w:tc>
           <w:tcPr>
-            <w:cnfStyle w:val="001000000000"/>
+            <w:cnfStyle w:val="001000000000" w:firstRow="0" w:lastRow="0" w:firstColumn="1" w:lastColumn="0" w:oddVBand="0" w:evenVBand="0" w:oddHBand="0" w:evenHBand="0" w:firstRowFirstColumn="0" w:firstRowLastColumn="0" w:lastRowFirstColumn="0" w:lastRowLastColumn="0"/>
             <w:tcW w:w="1910" w:type="dxa"/>
           </w:tcPr>
           <w:p>
@@ -9539,7 +9083,7 @@
           <w:p>
             <w:pPr>
               <w:spacing w:line="400" w:lineRule="exact"/>
-              <w:cnfStyle w:val="100000000000"/>
+              <w:cnfStyle w:val="100000000000" w:firstRow="1" w:lastRow="0" w:firstColumn="0" w:lastColumn="0" w:oddVBand="0" w:evenVBand="0" w:oddHBand="0" w:evenHBand="0" w:firstRowFirstColumn="0" w:firstRowLastColumn="0" w:lastRowFirstColumn="0" w:lastRowLastColumn="0"/>
               <w:rPr>
                 <w:rFonts w:ascii="Times New Roman" w:hAnsi="Times New Roman" w:cs="Times New Roman"/>
                 <w:sz w:val="28"/>
@@ -9554,10 +9098,10 @@
                 <w:position w:val="-12"/>
               </w:rPr>
               <w:object w:dxaOrig="220" w:dyaOrig="360">
-                <v:shape id="_x0000_i1126" type="#_x0000_t75" style="width:11.35pt;height:18pt" o:ole="">
+                <v:shape id="_x0000_i1126" type="#_x0000_t75" style="width:11.25pt;height:18pt" o:ole="">
                   <v:imagedata r:id="rId202" o:title=""/>
                 </v:shape>
-                <o:OLEObject Type="Embed" ProgID="Equation.DSMT4" ShapeID="_x0000_i1126" DrawAspect="Content" ObjectID="_1611687421" r:id="rId203"/>
+                <o:OLEObject Type="Embed" ProgID="Equation.DSMT4" ShapeID="_x0000_i1126" DrawAspect="Content" ObjectID="_1611750134" r:id="rId203"/>
               </w:object>
             </w:r>
           </w:p>
@@ -9569,7 +9113,7 @@
           <w:p>
             <w:pPr>
               <w:spacing w:line="400" w:lineRule="exact"/>
-              <w:cnfStyle w:val="100000000000"/>
+              <w:cnfStyle w:val="100000000000" w:firstRow="1" w:lastRow="0" w:firstColumn="0" w:lastColumn="0" w:oddVBand="0" w:evenVBand="0" w:oddHBand="0" w:evenHBand="0" w:firstRowFirstColumn="0" w:firstRowLastColumn="0" w:lastRowFirstColumn="0" w:lastRowLastColumn="0"/>
               <w:rPr>
                 <w:rFonts w:ascii="Times New Roman" w:hAnsi="Times New Roman" w:cs="Times New Roman"/>
                 <w:b w:val="0"/>
@@ -9588,7 +9132,7 @@
                 <v:shape id="_x0000_i1127" type="#_x0000_t75" style="width:12pt;height:18pt" o:ole="">
                   <v:imagedata r:id="rId204" o:title=""/>
                 </v:shape>
-                <o:OLEObject Type="Embed" ProgID="Equation.DSMT4" ShapeID="_x0000_i1127" DrawAspect="Content" ObjectID="_1611687422" r:id="rId205"/>
+                <o:OLEObject Type="Embed" ProgID="Equation.DSMT4" ShapeID="_x0000_i1127" DrawAspect="Content" ObjectID="_1611750135" r:id="rId205"/>
               </w:object>
             </w:r>
           </w:p>
@@ -9600,7 +9144,7 @@
           <w:p>
             <w:pPr>
               <w:spacing w:line="400" w:lineRule="exact"/>
-              <w:cnfStyle w:val="100000000000"/>
+              <w:cnfStyle w:val="100000000000" w:firstRow="1" w:lastRow="0" w:firstColumn="0" w:lastColumn="0" w:oddVBand="0" w:evenVBand="0" w:oddHBand="0" w:evenHBand="0" w:firstRowFirstColumn="0" w:firstRowLastColumn="0" w:lastRowFirstColumn="0" w:lastRowLastColumn="0"/>
               <w:rPr>
                 <w:rFonts w:ascii="Times New Roman" w:hAnsi="Times New Roman" w:cs="Times New Roman"/>
                 <w:sz w:val="28"/>
@@ -9624,7 +9168,7 @@
           <w:p>
             <w:pPr>
               <w:spacing w:line="400" w:lineRule="exact"/>
-              <w:cnfStyle w:val="100000000000"/>
+              <w:cnfStyle w:val="100000000000" w:firstRow="1" w:lastRow="0" w:firstColumn="0" w:lastColumn="0" w:oddVBand="0" w:evenVBand="0" w:oddHBand="0" w:evenHBand="0" w:firstRowFirstColumn="0" w:firstRowLastColumn="0" w:lastRowFirstColumn="0" w:lastRowLastColumn="0"/>
               <w:rPr>
                 <w:rFonts w:ascii="Times New Roman" w:hAnsi="Times New Roman" w:cs="Times New Roman"/>
                 <w:b w:val="0"/>
@@ -9640,10 +9184,10 @@
                 <w:position w:val="-12"/>
               </w:rPr>
               <w:object w:dxaOrig="279" w:dyaOrig="360">
-                <v:shape id="_x0000_i1128" type="#_x0000_t75" style="width:14pt;height:18pt" o:ole="">
+                <v:shape id="_x0000_i1128" type="#_x0000_t75" style="width:14.25pt;height:18pt" o:ole="">
                   <v:imagedata r:id="rId206" o:title=""/>
                 </v:shape>
-                <o:OLEObject Type="Embed" ProgID="Equation.DSMT4" ShapeID="_x0000_i1128" DrawAspect="Content" ObjectID="_1611687423" r:id="rId207"/>
+                <o:OLEObject Type="Embed" ProgID="Equation.DSMT4" ShapeID="_x0000_i1128" DrawAspect="Content" ObjectID="_1611750136" r:id="rId207"/>
               </w:object>
             </w:r>
           </w:p>
@@ -9655,7 +9199,7 @@
           <w:p>
             <w:pPr>
               <w:spacing w:line="400" w:lineRule="exact"/>
-              <w:cnfStyle w:val="100000000000"/>
+              <w:cnfStyle w:val="100000000000" w:firstRow="1" w:lastRow="0" w:firstColumn="0" w:lastColumn="0" w:oddVBand="0" w:evenVBand="0" w:oddHBand="0" w:evenHBand="0" w:firstRowFirstColumn="0" w:firstRowLastColumn="0" w:lastRowFirstColumn="0" w:lastRowLastColumn="0"/>
               <w:rPr>
                 <w:rFonts w:ascii="Times New Roman" w:hAnsi="Times New Roman" w:cs="Times New Roman"/>
                 <w:sz w:val="28"/>
@@ -9675,12 +9219,12 @@
       </w:tr>
       <w:tr>
         <w:trPr>
-          <w:cnfStyle w:val="000000100000"/>
+          <w:cnfStyle w:val="000000100000" w:firstRow="0" w:lastRow="0" w:firstColumn="0" w:lastColumn="0" w:oddVBand="0" w:evenVBand="0" w:oddHBand="1" w:evenHBand="0" w:firstRowFirstColumn="0" w:firstRowLastColumn="0" w:lastRowFirstColumn="0" w:lastRowLastColumn="0"/>
           <w:trHeight w:val="488"/>
         </w:trPr>
         <w:tc>
           <w:tcPr>
-            <w:cnfStyle w:val="001000000000"/>
+            <w:cnfStyle w:val="001000000000" w:firstRow="0" w:lastRow="0" w:firstColumn="1" w:lastColumn="0" w:oddVBand="0" w:evenVBand="0" w:oddHBand="0" w:evenHBand="0" w:firstRowFirstColumn="0" w:firstRowLastColumn="0" w:lastRowFirstColumn="0" w:lastRowLastColumn="0"/>
             <w:tcW w:w="1910" w:type="dxa"/>
           </w:tcPr>
           <w:p>
@@ -9703,7 +9247,7 @@
                 <v:shape id="_x0000_i1129" type="#_x0000_t75" style="width:12pt;height:18pt" o:ole="">
                   <v:imagedata r:id="rId208" o:title=""/>
                 </v:shape>
-                <o:OLEObject Type="Embed" ProgID="Equation.DSMT4" ShapeID="_x0000_i1129" DrawAspect="Content" ObjectID="_1611687424" r:id="rId209"/>
+                <o:OLEObject Type="Embed" ProgID="Equation.DSMT4" ShapeID="_x0000_i1129" DrawAspect="Content" ObjectID="_1611750137" r:id="rId209"/>
               </w:object>
             </w:r>
           </w:p>
@@ -9715,7 +9259,7 @@
           <w:p>
             <w:pPr>
               <w:spacing w:line="400" w:lineRule="exact"/>
-              <w:cnfStyle w:val="000000100000"/>
+              <w:cnfStyle w:val="000000100000" w:firstRow="0" w:lastRow="0" w:firstColumn="0" w:lastColumn="0" w:oddVBand="0" w:evenVBand="0" w:oddHBand="1" w:evenHBand="0" w:firstRowFirstColumn="0" w:firstRowLastColumn="0" w:lastRowFirstColumn="0" w:lastRowLastColumn="0"/>
               <w:rPr>
                 <w:rFonts w:ascii="Times New Roman" w:hAnsi="Times New Roman" w:cs="Times New Roman"/>
                 <w:sz w:val="28"/>
@@ -9728,10 +9272,10 @@
                 <w:position w:val="-12"/>
               </w:rPr>
               <w:object w:dxaOrig="300" w:dyaOrig="360">
-                <v:shape id="_x0000_i1130" type="#_x0000_t75" style="width:15.35pt;height:18pt" o:ole="">
+                <v:shape id="_x0000_i1130" type="#_x0000_t75" style="width:15pt;height:18pt" o:ole="">
                   <v:imagedata r:id="rId210" o:title=""/>
                 </v:shape>
-                <o:OLEObject Type="Embed" ProgID="Equation.DSMT4" ShapeID="_x0000_i1130" DrawAspect="Content" ObjectID="_1611687425" r:id="rId211"/>
+                <o:OLEObject Type="Embed" ProgID="Equation.DSMT4" ShapeID="_x0000_i1130" DrawAspect="Content" ObjectID="_1611750138" r:id="rId211"/>
               </w:object>
             </w:r>
           </w:p>
@@ -9743,7 +9287,7 @@
           <w:p>
             <w:pPr>
               <w:spacing w:line="400" w:lineRule="exact"/>
-              <w:cnfStyle w:val="000000100000"/>
+              <w:cnfStyle w:val="000000100000" w:firstRow="0" w:lastRow="0" w:firstColumn="0" w:lastColumn="0" w:oddVBand="0" w:evenVBand="0" w:oddHBand="1" w:evenHBand="0" w:firstRowFirstColumn="0" w:firstRowLastColumn="0" w:lastRowFirstColumn="0" w:lastRowLastColumn="0"/>
               <w:rPr>
                 <w:rFonts w:ascii="Times New Roman" w:hAnsi="Times New Roman" w:cs="Times New Roman"/>
                 <w:sz w:val="28"/>
@@ -9756,10 +9300,10 @@
                 <w:position w:val="-12"/>
               </w:rPr>
               <w:object w:dxaOrig="320" w:dyaOrig="360">
-                <v:shape id="_x0000_i1131" type="#_x0000_t75" style="width:16pt;height:18pt" o:ole="">
+                <v:shape id="_x0000_i1131" type="#_x0000_t75" style="width:15.75pt;height:18pt" o:ole="">
                   <v:imagedata r:id="rId212" o:title=""/>
                 </v:shape>
-                <o:OLEObject Type="Embed" ProgID="Equation.DSMT4" ShapeID="_x0000_i1131" DrawAspect="Content" ObjectID="_1611687426" r:id="rId213"/>
+                <o:OLEObject Type="Embed" ProgID="Equation.DSMT4" ShapeID="_x0000_i1131" DrawAspect="Content" ObjectID="_1611750139" r:id="rId213"/>
               </w:object>
             </w:r>
           </w:p>
@@ -9771,7 +9315,7 @@
           <w:p>
             <w:pPr>
               <w:spacing w:line="400" w:lineRule="exact"/>
-              <w:cnfStyle w:val="000000100000"/>
+              <w:cnfStyle w:val="000000100000" w:firstRow="0" w:lastRow="0" w:firstColumn="0" w:lastColumn="0" w:oddVBand="0" w:evenVBand="0" w:oddHBand="1" w:evenHBand="0" w:firstRowFirstColumn="0" w:firstRowLastColumn="0" w:lastRowFirstColumn="0" w:lastRowLastColumn="0"/>
               <w:rPr>
                 <w:rFonts w:ascii="Times New Roman" w:hAnsi="Times New Roman" w:cs="Times New Roman"/>
                 <w:sz w:val="28"/>
@@ -9795,7 +9339,7 @@
           <w:p>
             <w:pPr>
               <w:spacing w:line="400" w:lineRule="exact"/>
-              <w:cnfStyle w:val="000000100000"/>
+              <w:cnfStyle w:val="000000100000" w:firstRow="0" w:lastRow="0" w:firstColumn="0" w:lastColumn="0" w:oddVBand="0" w:evenVBand="0" w:oddHBand="1" w:evenHBand="0" w:firstRowFirstColumn="0" w:firstRowLastColumn="0" w:lastRowFirstColumn="0" w:lastRowLastColumn="0"/>
               <w:rPr>
                 <w:rFonts w:ascii="Times New Roman" w:hAnsi="Times New Roman" w:cs="Times New Roman"/>
                 <w:sz w:val="28"/>
@@ -9808,10 +9352,10 @@
                 <w:position w:val="-12"/>
               </w:rPr>
               <w:object w:dxaOrig="340" w:dyaOrig="360">
-                <v:shape id="_x0000_i1132" type="#_x0000_t75" style="width:17.35pt;height:18pt" o:ole="">
+                <v:shape id="_x0000_i1132" type="#_x0000_t75" style="width:17.25pt;height:18pt" o:ole="">
                   <v:imagedata r:id="rId214" o:title=""/>
                 </v:shape>
-                <o:OLEObject Type="Embed" ProgID="Equation.DSMT4" ShapeID="_x0000_i1132" DrawAspect="Content" ObjectID="_1611687427" r:id="rId215"/>
+                <o:OLEObject Type="Embed" ProgID="Equation.DSMT4" ShapeID="_x0000_i1132" DrawAspect="Content" ObjectID="_1611750140" r:id="rId215"/>
               </w:object>
             </w:r>
           </w:p>
@@ -9823,7 +9367,7 @@
           <w:p>
             <w:pPr>
               <w:spacing w:line="400" w:lineRule="exact"/>
-              <w:cnfStyle w:val="000000100000"/>
+              <w:cnfStyle w:val="000000100000" w:firstRow="0" w:lastRow="0" w:firstColumn="0" w:lastColumn="0" w:oddVBand="0" w:evenVBand="0" w:oddHBand="1" w:evenHBand="0" w:firstRowFirstColumn="0" w:firstRowLastColumn="0" w:lastRowFirstColumn="0" w:lastRowLastColumn="0"/>
               <w:rPr>
                 <w:rFonts w:ascii="Times New Roman" w:hAnsi="Times New Roman" w:cs="Times New Roman"/>
                 <w:sz w:val="28"/>
@@ -9836,10 +9380,10 @@
                 <w:position w:val="-12"/>
               </w:rPr>
               <w:object w:dxaOrig="279" w:dyaOrig="360">
-                <v:shape id="_x0000_i1133" type="#_x0000_t75" style="width:14pt;height:18pt" o:ole="">
+                <v:shape id="_x0000_i1133" type="#_x0000_t75" style="width:14.25pt;height:18pt" o:ole="">
                   <v:imagedata r:id="rId216" o:title=""/>
                 </v:shape>
-                <o:OLEObject Type="Embed" ProgID="Equation.DSMT4" ShapeID="_x0000_i1133" DrawAspect="Content" ObjectID="_1611687428" r:id="rId217"/>
+                <o:OLEObject Type="Embed" ProgID="Equation.DSMT4" ShapeID="_x0000_i1133" DrawAspect="Content" ObjectID="_1611750141" r:id="rId217"/>
               </w:object>
             </w:r>
           </w:p>
@@ -9851,7 +9395,7 @@
         </w:trPr>
         <w:tc>
           <w:tcPr>
-            <w:cnfStyle w:val="001000000000"/>
+            <w:cnfStyle w:val="001000000000" w:firstRow="0" w:lastRow="0" w:firstColumn="1" w:lastColumn="0" w:oddVBand="0" w:evenVBand="0" w:oddHBand="0" w:evenHBand="0" w:firstRowFirstColumn="0" w:firstRowLastColumn="0" w:lastRowFirstColumn="0" w:lastRowLastColumn="0"/>
             <w:tcW w:w="1910" w:type="dxa"/>
           </w:tcPr>
           <w:p>
@@ -9871,10 +9415,10 @@
                 <w:position w:val="-12"/>
               </w:rPr>
               <w:object w:dxaOrig="260" w:dyaOrig="360">
-                <v:shape id="_x0000_i1134" type="#_x0000_t75" style="width:13.35pt;height:18pt" o:ole="">
+                <v:shape id="_x0000_i1134" type="#_x0000_t75" style="width:13.5pt;height:18pt" o:ole="">
                   <v:imagedata r:id="rId218" o:title=""/>
                 </v:shape>
-                <o:OLEObject Type="Embed" ProgID="Equation.DSMT4" ShapeID="_x0000_i1134" DrawAspect="Content" ObjectID="_1611687429" r:id="rId219"/>
+                <o:OLEObject Type="Embed" ProgID="Equation.DSMT4" ShapeID="_x0000_i1134" DrawAspect="Content" ObjectID="_1611750142" r:id="rId219"/>
               </w:object>
             </w:r>
           </w:p>
@@ -9886,7 +9430,7 @@
           <w:p>
             <w:pPr>
               <w:spacing w:line="400" w:lineRule="exact"/>
-              <w:cnfStyle w:val="000000000000"/>
+              <w:cnfStyle w:val="000000000000" w:firstRow="0" w:lastRow="0" w:firstColumn="0" w:lastColumn="0" w:oddVBand="0" w:evenVBand="0" w:oddHBand="0" w:evenHBand="0" w:firstRowFirstColumn="0" w:firstRowLastColumn="0" w:lastRowFirstColumn="0" w:lastRowLastColumn="0"/>
               <w:rPr>
                 <w:rFonts w:ascii="Times New Roman" w:hAnsi="Times New Roman" w:cs="Times New Roman"/>
                 <w:sz w:val="28"/>
@@ -9899,10 +9443,10 @@
                 <w:position w:val="-12"/>
               </w:rPr>
               <w:object w:dxaOrig="320" w:dyaOrig="360">
-                <v:shape id="_x0000_i1135" type="#_x0000_t75" style="width:16pt;height:18pt" o:ole="">
+                <v:shape id="_x0000_i1135" type="#_x0000_t75" style="width:15.75pt;height:18pt" o:ole="">
                   <v:imagedata r:id="rId220" o:title=""/>
                 </v:shape>
-                <o:OLEObject Type="Embed" ProgID="Equation.DSMT4" ShapeID="_x0000_i1135" DrawAspect="Content" ObjectID="_1611687430" r:id="rId221"/>
+                <o:OLEObject Type="Embed" ProgID="Equation.DSMT4" ShapeID="_x0000_i1135" DrawAspect="Content" ObjectID="_1611750143" r:id="rId221"/>
               </w:object>
             </w:r>
           </w:p>
@@ -9914,7 +9458,7 @@
           <w:p>
             <w:pPr>
               <w:spacing w:line="400" w:lineRule="exact"/>
-              <w:cnfStyle w:val="000000000000"/>
+              <w:cnfStyle w:val="000000000000" w:firstRow="0" w:lastRow="0" w:firstColumn="0" w:lastColumn="0" w:oddVBand="0" w:evenVBand="0" w:oddHBand="0" w:evenHBand="0" w:firstRowFirstColumn="0" w:firstRowLastColumn="0" w:lastRowFirstColumn="0" w:lastRowLastColumn="0"/>
               <w:rPr>
                 <w:rFonts w:ascii="Times New Roman" w:hAnsi="Times New Roman" w:cs="Times New Roman"/>
                 <w:sz w:val="28"/>
@@ -9927,10 +9471,10 @@
                 <w:position w:val="-12"/>
               </w:rPr>
               <w:object w:dxaOrig="340" w:dyaOrig="360">
-                <v:shape id="_x0000_i1136" type="#_x0000_t75" style="width:17.35pt;height:18pt" o:ole="">
+                <v:shape id="_x0000_i1136" type="#_x0000_t75" style="width:17.25pt;height:18pt" o:ole="">
                   <v:imagedata r:id="rId222" o:title=""/>
                 </v:shape>
-                <o:OLEObject Type="Embed" ProgID="Equation.DSMT4" ShapeID="_x0000_i1136" DrawAspect="Content" ObjectID="_1611687431" r:id="rId223"/>
+                <o:OLEObject Type="Embed" ProgID="Equation.DSMT4" ShapeID="_x0000_i1136" DrawAspect="Content" ObjectID="_1611750144" r:id="rId223"/>
               </w:object>
             </w:r>
           </w:p>
@@ -9942,7 +9486,7 @@
           <w:p>
             <w:pPr>
               <w:spacing w:line="400" w:lineRule="exact"/>
-              <w:cnfStyle w:val="000000000000"/>
+              <w:cnfStyle w:val="000000000000" w:firstRow="0" w:lastRow="0" w:firstColumn="0" w:lastColumn="0" w:oddVBand="0" w:evenVBand="0" w:oddHBand="0" w:evenHBand="0" w:firstRowFirstColumn="0" w:firstRowLastColumn="0" w:lastRowFirstColumn="0" w:lastRowLastColumn="0"/>
               <w:rPr>
                 <w:rFonts w:ascii="Times New Roman" w:hAnsi="Times New Roman" w:cs="Times New Roman"/>
                 <w:sz w:val="28"/>
@@ -9966,7 +9510,7 @@
           <w:p>
             <w:pPr>
               <w:spacing w:line="400" w:lineRule="exact"/>
-              <w:cnfStyle w:val="000000000000"/>
+              <w:cnfStyle w:val="000000000000" w:firstRow="0" w:lastRow="0" w:firstColumn="0" w:lastColumn="0" w:oddVBand="0" w:evenVBand="0" w:oddHBand="0" w:evenHBand="0" w:firstRowFirstColumn="0" w:firstRowLastColumn="0" w:lastRowFirstColumn="0" w:lastRowLastColumn="0"/>
               <w:rPr>
                 <w:rFonts w:ascii="Times New Roman" w:hAnsi="Times New Roman" w:cs="Times New Roman"/>
                 <w:sz w:val="28"/>
@@ -9979,10 +9523,10 @@
                 <w:position w:val="-12"/>
               </w:rPr>
               <w:object w:dxaOrig="380" w:dyaOrig="360">
-                <v:shape id="_x0000_i1137" type="#_x0000_t75" style="width:19.35pt;height:18pt" o:ole="">
+                <v:shape id="_x0000_i1137" type="#_x0000_t75" style="width:19.5pt;height:18pt" o:ole="">
                   <v:imagedata r:id="rId224" o:title=""/>
                 </v:shape>
-                <o:OLEObject Type="Embed" ProgID="Equation.DSMT4" ShapeID="_x0000_i1137" DrawAspect="Content" ObjectID="_1611687432" r:id="rId225"/>
+                <o:OLEObject Type="Embed" ProgID="Equation.DSMT4" ShapeID="_x0000_i1137" DrawAspect="Content" ObjectID="_1611750145" r:id="rId225"/>
               </w:object>
             </w:r>
           </w:p>
@@ -9994,7 +9538,7 @@
           <w:p>
             <w:pPr>
               <w:spacing w:line="400" w:lineRule="exact"/>
-              <w:cnfStyle w:val="000000000000"/>
+              <w:cnfStyle w:val="000000000000" w:firstRow="0" w:lastRow="0" w:firstColumn="0" w:lastColumn="0" w:oddVBand="0" w:evenVBand="0" w:oddHBand="0" w:evenHBand="0" w:firstRowFirstColumn="0" w:firstRowLastColumn="0" w:lastRowFirstColumn="0" w:lastRowLastColumn="0"/>
               <w:rPr>
                 <w:rFonts w:ascii="Times New Roman" w:hAnsi="Times New Roman" w:cs="Times New Roman"/>
                 <w:sz w:val="28"/>
@@ -10007,10 +9551,10 @@
                 <w:position w:val="-12"/>
               </w:rPr>
               <w:object w:dxaOrig="300" w:dyaOrig="360">
-                <v:shape id="_x0000_i1138" type="#_x0000_t75" style="width:15.35pt;height:18pt" o:ole="">
+                <v:shape id="_x0000_i1138" type="#_x0000_t75" style="width:15pt;height:18pt" o:ole="">
                   <v:imagedata r:id="rId226" o:title=""/>
                 </v:shape>
-                <o:OLEObject Type="Embed" ProgID="Equation.DSMT4" ShapeID="_x0000_i1138" DrawAspect="Content" ObjectID="_1611687433" r:id="rId227"/>
+                <o:OLEObject Type="Embed" ProgID="Equation.DSMT4" ShapeID="_x0000_i1138" DrawAspect="Content" ObjectID="_1611750146" r:id="rId227"/>
               </w:object>
             </w:r>
           </w:p>
@@ -10018,12 +9562,12 @@
       </w:tr>
       <w:tr>
         <w:trPr>
-          <w:cnfStyle w:val="000000100000"/>
+          <w:cnfStyle w:val="000000100000" w:firstRow="0" w:lastRow="0" w:firstColumn="0" w:lastColumn="0" w:oddVBand="0" w:evenVBand="0" w:oddHBand="1" w:evenHBand="0" w:firstRowFirstColumn="0" w:firstRowLastColumn="0" w:lastRowFirstColumn="0" w:lastRowLastColumn="0"/>
           <w:trHeight w:val="505"/>
         </w:trPr>
         <w:tc>
           <w:tcPr>
-            <w:cnfStyle w:val="001000000000"/>
+            <w:cnfStyle w:val="001000000000" w:firstRow="0" w:lastRow="0" w:firstColumn="1" w:lastColumn="0" w:oddVBand="0" w:evenVBand="0" w:oddHBand="0" w:evenHBand="0" w:firstRowFirstColumn="0" w:firstRowLastColumn="0" w:lastRowFirstColumn="0" w:lastRowLastColumn="0"/>
             <w:tcW w:w="1910" w:type="dxa"/>
           </w:tcPr>
           <w:p>
@@ -10052,7 +9596,7 @@
           <w:p>
             <w:pPr>
               <w:spacing w:line="400" w:lineRule="exact"/>
-              <w:cnfStyle w:val="000000100000"/>
+              <w:cnfStyle w:val="000000100000" w:firstRow="0" w:lastRow="0" w:firstColumn="0" w:lastColumn="0" w:oddVBand="0" w:evenVBand="0" w:oddHBand="1" w:evenHBand="0" w:firstRowFirstColumn="0" w:firstRowLastColumn="0" w:lastRowFirstColumn="0" w:lastRowLastColumn="0"/>
               <w:rPr>
                 <w:rFonts w:ascii="Times New Roman" w:hAnsi="Times New Roman" w:cs="Times New Roman"/>
                 <w:sz w:val="28"/>
@@ -10076,7 +9620,7 @@
           <w:p>
             <w:pPr>
               <w:spacing w:line="400" w:lineRule="exact"/>
-              <w:cnfStyle w:val="000000100000"/>
+              <w:cnfStyle w:val="000000100000" w:firstRow="0" w:lastRow="0" w:firstColumn="0" w:lastColumn="0" w:oddVBand="0" w:evenVBand="0" w:oddHBand="1" w:evenHBand="0" w:firstRowFirstColumn="0" w:firstRowLastColumn="0" w:lastRowFirstColumn="0" w:lastRowLastColumn="0"/>
               <w:rPr>
                 <w:rFonts w:ascii="Times New Roman" w:hAnsi="Times New Roman" w:cs="Times New Roman"/>
                 <w:sz w:val="28"/>
@@ -10100,7 +9644,7 @@
           <w:p>
             <w:pPr>
               <w:spacing w:line="400" w:lineRule="exact"/>
-              <w:cnfStyle w:val="000000100000"/>
+              <w:cnfStyle w:val="000000100000" w:firstRow="0" w:lastRow="0" w:firstColumn="0" w:lastColumn="0" w:oddVBand="0" w:evenVBand="0" w:oddHBand="1" w:evenHBand="0" w:firstRowFirstColumn="0" w:firstRowLastColumn="0" w:lastRowFirstColumn="0" w:lastRowLastColumn="0"/>
               <w:rPr>
                 <w:rFonts w:ascii="Times New Roman" w:hAnsi="Times New Roman" w:cs="Times New Roman"/>
                 <w:sz w:val="28"/>
@@ -10124,7 +9668,7 @@
           <w:p>
             <w:pPr>
               <w:spacing w:line="400" w:lineRule="exact"/>
-              <w:cnfStyle w:val="000000100000"/>
+              <w:cnfStyle w:val="000000100000" w:firstRow="0" w:lastRow="0" w:firstColumn="0" w:lastColumn="0" w:oddVBand="0" w:evenVBand="0" w:oddHBand="1" w:evenHBand="0" w:firstRowFirstColumn="0" w:firstRowLastColumn="0" w:lastRowFirstColumn="0" w:lastRowLastColumn="0"/>
               <w:rPr>
                 <w:rFonts w:ascii="Times New Roman" w:hAnsi="Times New Roman" w:cs="Times New Roman"/>
                 <w:sz w:val="28"/>
@@ -10148,7 +9692,7 @@
           <w:p>
             <w:pPr>
               <w:spacing w:line="400" w:lineRule="exact"/>
-              <w:cnfStyle w:val="000000100000"/>
+              <w:cnfStyle w:val="000000100000" w:firstRow="0" w:lastRow="0" w:firstColumn="0" w:lastColumn="0" w:oddVBand="0" w:evenVBand="0" w:oddHBand="1" w:evenHBand="0" w:firstRowFirstColumn="0" w:firstRowLastColumn="0" w:lastRowFirstColumn="0" w:lastRowLastColumn="0"/>
               <w:rPr>
                 <w:rFonts w:ascii="Times New Roman" w:hAnsi="Times New Roman" w:cs="Times New Roman"/>
                 <w:sz w:val="28"/>
@@ -10172,7 +9716,7 @@
         </w:trPr>
         <w:tc>
           <w:tcPr>
-            <w:cnfStyle w:val="001000000000"/>
+            <w:cnfStyle w:val="001000000000" w:firstRow="0" w:lastRow="0" w:firstColumn="1" w:lastColumn="0" w:oddVBand="0" w:evenVBand="0" w:oddHBand="0" w:evenHBand="0" w:firstRowFirstColumn="0" w:firstRowLastColumn="0" w:lastRowFirstColumn="0" w:lastRowLastColumn="0"/>
             <w:tcW w:w="1910" w:type="dxa"/>
           </w:tcPr>
           <w:p>
@@ -10192,10 +9736,10 @@
                 <w:position w:val="-12"/>
               </w:rPr>
               <w:object w:dxaOrig="279" w:dyaOrig="360">
-                <v:shape id="_x0000_i1139" type="#_x0000_t75" style="width:14pt;height:18pt" o:ole="">
+                <v:shape id="_x0000_i1139" type="#_x0000_t75" style="width:14.25pt;height:18pt" o:ole="">
                   <v:imagedata r:id="rId228" o:title=""/>
                 </v:shape>
-                <o:OLEObject Type="Embed" ProgID="Equation.DSMT4" ShapeID="_x0000_i1139" DrawAspect="Content" ObjectID="_1611687434" r:id="rId229"/>
+                <o:OLEObject Type="Embed" ProgID="Equation.DSMT4" ShapeID="_x0000_i1139" DrawAspect="Content" ObjectID="_1611750147" r:id="rId229"/>
               </w:object>
             </w:r>
           </w:p>
@@ -10207,7 +9751,7 @@
           <w:p>
             <w:pPr>
               <w:spacing w:line="400" w:lineRule="exact"/>
-              <w:cnfStyle w:val="000000000000"/>
+              <w:cnfStyle w:val="000000000000" w:firstRow="0" w:lastRow="0" w:firstColumn="0" w:lastColumn="0" w:oddVBand="0" w:evenVBand="0" w:oddHBand="0" w:evenHBand="0" w:firstRowFirstColumn="0" w:firstRowLastColumn="0" w:lastRowFirstColumn="0" w:lastRowLastColumn="0"/>
               <w:rPr>
                 <w:rFonts w:ascii="Times New Roman" w:hAnsi="Times New Roman" w:cs="Times New Roman"/>
                 <w:sz w:val="28"/>
@@ -10220,10 +9764,10 @@
                 <w:position w:val="-12"/>
               </w:rPr>
               <w:object w:dxaOrig="340" w:dyaOrig="360">
-                <v:shape id="_x0000_i1140" type="#_x0000_t75" style="width:17.35pt;height:18pt" o:ole="">
+                <v:shape id="_x0000_i1140" type="#_x0000_t75" style="width:17.25pt;height:18pt" o:ole="">
                   <v:imagedata r:id="rId230" o:title=""/>
                 </v:shape>
-                <o:OLEObject Type="Embed" ProgID="Equation.DSMT4" ShapeID="_x0000_i1140" DrawAspect="Content" ObjectID="_1611687435" r:id="rId231"/>
+                <o:OLEObject Type="Embed" ProgID="Equation.DSMT4" ShapeID="_x0000_i1140" DrawAspect="Content" ObjectID="_1611750148" r:id="rId231"/>
               </w:object>
             </w:r>
           </w:p>
@@ -10235,7 +9779,7 @@
           <w:p>
             <w:pPr>
               <w:spacing w:line="400" w:lineRule="exact"/>
-              <w:cnfStyle w:val="000000000000"/>
+              <w:cnfStyle w:val="000000000000" w:firstRow="0" w:lastRow="0" w:firstColumn="0" w:lastColumn="0" w:oddVBand="0" w:evenVBand="0" w:oddHBand="0" w:evenHBand="0" w:firstRowFirstColumn="0" w:firstRowLastColumn="0" w:lastRowFirstColumn="0" w:lastRowLastColumn="0"/>
               <w:rPr>
                 <w:rFonts w:ascii="Times New Roman" w:hAnsi="Times New Roman" w:cs="Times New Roman"/>
                 <w:sz w:val="28"/>
@@ -10251,7 +9795,7 @@
                 <v:shape id="_x0000_i1141" type="#_x0000_t75" style="width:18pt;height:18pt" o:ole="">
                   <v:imagedata r:id="rId232" o:title=""/>
                 </v:shape>
-                <o:OLEObject Type="Embed" ProgID="Equation.DSMT4" ShapeID="_x0000_i1141" DrawAspect="Content" ObjectID="_1611687436" r:id="rId233"/>
+                <o:OLEObject Type="Embed" ProgID="Equation.DSMT4" ShapeID="_x0000_i1141" DrawAspect="Content" ObjectID="_1611750149" r:id="rId233"/>
               </w:object>
             </w:r>
           </w:p>
@@ -10263,7 +9807,7 @@
           <w:p>
             <w:pPr>
               <w:spacing w:line="400" w:lineRule="exact"/>
-              <w:cnfStyle w:val="000000000000"/>
+              <w:cnfStyle w:val="000000000000" w:firstRow="0" w:lastRow="0" w:firstColumn="0" w:lastColumn="0" w:oddVBand="0" w:evenVBand="0" w:oddHBand="0" w:evenHBand="0" w:firstRowFirstColumn="0" w:firstRowLastColumn="0" w:lastRowFirstColumn="0" w:lastRowLastColumn="0"/>
               <w:rPr>
                 <w:rFonts w:ascii="Times New Roman" w:hAnsi="Times New Roman" w:cs="Times New Roman"/>
                 <w:sz w:val="28"/>
@@ -10287,7 +9831,7 @@
           <w:p>
             <w:pPr>
               <w:spacing w:line="400" w:lineRule="exact"/>
-              <w:cnfStyle w:val="000000000000"/>
+              <w:cnfStyle w:val="000000000000" w:firstRow="0" w:lastRow="0" w:firstColumn="0" w:lastColumn="0" w:oddVBand="0" w:evenVBand="0" w:oddHBand="0" w:evenHBand="0" w:firstRowFirstColumn="0" w:firstRowLastColumn="0" w:lastRowFirstColumn="0" w:lastRowLastColumn="0"/>
               <w:rPr>
                 <w:rFonts w:ascii="Times New Roman" w:hAnsi="Times New Roman" w:cs="Times New Roman"/>
                 <w:sz w:val="28"/>
@@ -10300,10 +9844,10 @@
                 <w:position w:val="-12"/>
               </w:rPr>
               <w:object w:dxaOrig="380" w:dyaOrig="360">
-                <v:shape id="_x0000_i1142" type="#_x0000_t75" style="width:19.35pt;height:18pt" o:ole="">
+                <v:shape id="_x0000_i1142" type="#_x0000_t75" style="width:19.5pt;height:18pt" o:ole="">
                   <v:imagedata r:id="rId234" o:title=""/>
                 </v:shape>
-                <o:OLEObject Type="Embed" ProgID="Equation.DSMT4" ShapeID="_x0000_i1142" DrawAspect="Content" ObjectID="_1611687437" r:id="rId235"/>
+                <o:OLEObject Type="Embed" ProgID="Equation.DSMT4" ShapeID="_x0000_i1142" DrawAspect="Content" ObjectID="_1611750150" r:id="rId235"/>
               </w:object>
             </w:r>
           </w:p>
@@ -10315,7 +9859,7 @@
           <w:p>
             <w:pPr>
               <w:spacing w:line="400" w:lineRule="exact"/>
-              <w:cnfStyle w:val="000000000000"/>
+              <w:cnfStyle w:val="000000000000" w:firstRow="0" w:lastRow="0" w:firstColumn="0" w:lastColumn="0" w:oddVBand="0" w:evenVBand="0" w:oddHBand="0" w:evenHBand="0" w:firstRowFirstColumn="0" w:firstRowLastColumn="0" w:lastRowFirstColumn="0" w:lastRowLastColumn="0"/>
               <w:rPr>
                 <w:rFonts w:ascii="Times New Roman" w:hAnsi="Times New Roman" w:cs="Times New Roman"/>
                 <w:sz w:val="28"/>
@@ -10328,10 +9872,10 @@
                 <w:position w:val="-12"/>
               </w:rPr>
               <w:object w:dxaOrig="320" w:dyaOrig="360">
-                <v:shape id="_x0000_i1143" type="#_x0000_t75" style="width:16pt;height:18pt" o:ole="">
+                <v:shape id="_x0000_i1143" type="#_x0000_t75" style="width:15.75pt;height:18pt" o:ole="">
                   <v:imagedata r:id="rId236" o:title=""/>
                 </v:shape>
-                <o:OLEObject Type="Embed" ProgID="Equation.DSMT4" ShapeID="_x0000_i1143" DrawAspect="Content" ObjectID="_1611687438" r:id="rId237"/>
+                <o:OLEObject Type="Embed" ProgID="Equation.DSMT4" ShapeID="_x0000_i1143" DrawAspect="Content" ObjectID="_1611750151" r:id="rId237"/>
               </w:object>
             </w:r>
           </w:p>
@@ -10339,12 +9883,12 @@
       </w:tr>
       <w:tr>
         <w:trPr>
-          <w:cnfStyle w:val="000000100000"/>
+          <w:cnfStyle w:val="000000100000" w:firstRow="0" w:lastRow="0" w:firstColumn="0" w:lastColumn="0" w:oddVBand="0" w:evenVBand="0" w:oddHBand="1" w:evenHBand="0" w:firstRowFirstColumn="0" w:firstRowLastColumn="0" w:lastRowFirstColumn="0" w:lastRowLastColumn="0"/>
           <w:trHeight w:val="521"/>
         </w:trPr>
         <w:tc>
           <w:tcPr>
-            <w:cnfStyle w:val="001000000000"/>
+            <w:cnfStyle w:val="001000000000" w:firstRow="0" w:lastRow="0" w:firstColumn="1" w:lastColumn="0" w:oddVBand="0" w:evenVBand="0" w:oddHBand="0" w:evenHBand="0" w:firstRowFirstColumn="0" w:firstRowLastColumn="0" w:lastRowFirstColumn="0" w:lastRowLastColumn="0"/>
             <w:tcW w:w="1910" w:type="dxa"/>
           </w:tcPr>
           <w:p>
@@ -10373,7 +9917,7 @@
           <w:p>
             <w:pPr>
               <w:spacing w:line="400" w:lineRule="exact"/>
-              <w:cnfStyle w:val="000000100000"/>
+              <w:cnfStyle w:val="000000100000" w:firstRow="0" w:lastRow="0" w:firstColumn="0" w:lastColumn="0" w:oddVBand="0" w:evenVBand="0" w:oddHBand="1" w:evenHBand="0" w:firstRowFirstColumn="0" w:firstRowLastColumn="0" w:lastRowFirstColumn="0" w:lastRowLastColumn="0"/>
               <w:rPr>
                 <w:rFonts w:ascii="Times New Roman" w:hAnsi="Times New Roman" w:cs="Times New Roman"/>
                 <w:sz w:val="28"/>
@@ -10386,10 +9930,10 @@
                 <w:position w:val="-12"/>
               </w:rPr>
               <w:object w:dxaOrig="279" w:dyaOrig="360">
-                <v:shape id="_x0000_i1144" type="#_x0000_t75" style="width:14pt;height:18pt" o:ole="">
+                <v:shape id="_x0000_i1144" type="#_x0000_t75" style="width:14.25pt;height:18pt" o:ole="">
                   <v:imagedata r:id="rId238" o:title=""/>
                 </v:shape>
-                <o:OLEObject Type="Embed" ProgID="Equation.DSMT4" ShapeID="_x0000_i1144" DrawAspect="Content" ObjectID="_1611687439" r:id="rId239"/>
+                <o:OLEObject Type="Embed" ProgID="Equation.DSMT4" ShapeID="_x0000_i1144" DrawAspect="Content" ObjectID="_1611750152" r:id="rId239"/>
               </w:object>
             </w:r>
           </w:p>
@@ -10401,7 +9945,7 @@
           <w:p>
             <w:pPr>
               <w:spacing w:line="400" w:lineRule="exact"/>
-              <w:cnfStyle w:val="000000100000"/>
+              <w:cnfStyle w:val="000000100000" w:firstRow="0" w:lastRow="0" w:firstColumn="0" w:lastColumn="0" w:oddVBand="0" w:evenVBand="0" w:oddHBand="1" w:evenHBand="0" w:firstRowFirstColumn="0" w:firstRowLastColumn="0" w:lastRowFirstColumn="0" w:lastRowLastColumn="0"/>
               <w:rPr>
                 <w:rFonts w:ascii="Times New Roman" w:hAnsi="Times New Roman" w:cs="Times New Roman"/>
                 <w:sz w:val="28"/>
@@ -10414,10 +9958,10 @@
                 <w:position w:val="-12"/>
               </w:rPr>
               <w:object w:dxaOrig="279" w:dyaOrig="360">
-                <v:shape id="_x0000_i1145" type="#_x0000_t75" style="width:14pt;height:18pt" o:ole="">
+                <v:shape id="_x0000_i1145" type="#_x0000_t75" style="width:14.25pt;height:18pt" o:ole="">
                   <v:imagedata r:id="rId240" o:title=""/>
                 </v:shape>
-                <o:OLEObject Type="Embed" ProgID="Equation.DSMT4" ShapeID="_x0000_i1145" DrawAspect="Content" ObjectID="_1611687440" r:id="rId241"/>
+                <o:OLEObject Type="Embed" ProgID="Equation.DSMT4" ShapeID="_x0000_i1145" DrawAspect="Content" ObjectID="_1611750153" r:id="rId241"/>
               </w:object>
             </w:r>
           </w:p>
@@ -10429,7 +9973,7 @@
           <w:p>
             <w:pPr>
               <w:spacing w:line="400" w:lineRule="exact"/>
-              <w:cnfStyle w:val="000000100000"/>
+              <w:cnfStyle w:val="000000100000" w:firstRow="0" w:lastRow="0" w:firstColumn="0" w:lastColumn="0" w:oddVBand="0" w:evenVBand="0" w:oddHBand="1" w:evenHBand="0" w:firstRowFirstColumn="0" w:firstRowLastColumn="0" w:lastRowFirstColumn="0" w:lastRowLastColumn="0"/>
               <w:rPr>
                 <w:rFonts w:ascii="Times New Roman" w:hAnsi="Times New Roman" w:cs="Times New Roman"/>
                 <w:sz w:val="28"/>
@@ -10453,7 +9997,7 @@
           <w:p>
             <w:pPr>
               <w:spacing w:line="400" w:lineRule="exact"/>
-              <w:cnfStyle w:val="000000100000"/>
+              <w:cnfStyle w:val="000000100000" w:firstRow="0" w:lastRow="0" w:firstColumn="0" w:lastColumn="0" w:oddVBand="0" w:evenVBand="0" w:oddHBand="1" w:evenHBand="0" w:firstRowFirstColumn="0" w:firstRowLastColumn="0" w:lastRowFirstColumn="0" w:lastRowLastColumn="0"/>
               <w:rPr>
                 <w:rFonts w:ascii="Times New Roman" w:hAnsi="Times New Roman" w:cs="Times New Roman"/>
                 <w:sz w:val="28"/>
@@ -10466,10 +10010,10 @@
                 <w:position w:val="-12"/>
               </w:rPr>
               <w:object w:dxaOrig="320" w:dyaOrig="360">
-                <v:shape id="_x0000_i1146" type="#_x0000_t75" style="width:16pt;height:18pt" o:ole="">
+                <v:shape id="_x0000_i1146" type="#_x0000_t75" style="width:15.75pt;height:18pt" o:ole="">
                   <v:imagedata r:id="rId242" o:title=""/>
                 </v:shape>
-                <o:OLEObject Type="Embed" ProgID="Equation.DSMT4" ShapeID="_x0000_i1146" DrawAspect="Content" ObjectID="_1611687441" r:id="rId243"/>
+                <o:OLEObject Type="Embed" ProgID="Equation.DSMT4" ShapeID="_x0000_i1146" DrawAspect="Content" ObjectID="_1611750154" r:id="rId243"/>
               </w:object>
             </w:r>
           </w:p>
@@ -10481,7 +10025,7 @@
           <w:p>
             <w:pPr>
               <w:spacing w:line="400" w:lineRule="exact"/>
-              <w:cnfStyle w:val="000000100000"/>
+              <w:cnfStyle w:val="000000100000" w:firstRow="0" w:lastRow="0" w:firstColumn="0" w:lastColumn="0" w:oddVBand="0" w:evenVBand="0" w:oddHBand="1" w:evenHBand="0" w:firstRowFirstColumn="0" w:firstRowLastColumn="0" w:lastRowFirstColumn="0" w:lastRowLastColumn="0"/>
               <w:rPr>
                 <w:rFonts w:ascii="Times New Roman" w:hAnsi="Times New Roman" w:cs="Times New Roman"/>
                 <w:sz w:val="28"/>
@@ -10494,10 +10038,10 @@
                 <w:position w:val="-12"/>
               </w:rPr>
               <w:object w:dxaOrig="639" w:dyaOrig="360">
-                <v:shape id="_x0000_i1147" type="#_x0000_t75" style="width:35.35pt;height:20pt" o:ole="">
+                <v:shape id="_x0000_i1147" type="#_x0000_t75" style="width:35.25pt;height:20.25pt" o:ole="">
                   <v:imagedata r:id="rId244" o:title=""/>
                 </v:shape>
-                <o:OLEObject Type="Embed" ProgID="Equation.DSMT4" ShapeID="_x0000_i1147" DrawAspect="Content" ObjectID="_1611687442" r:id="rId245"/>
+                <o:OLEObject Type="Embed" ProgID="Equation.DSMT4" ShapeID="_x0000_i1147" DrawAspect="Content" ObjectID="_1611750155" r:id="rId245"/>
               </w:object>
             </w:r>
           </w:p>
@@ -10527,10 +10071,10 @@
           <w:position w:val="-32"/>
         </w:rPr>
         <w:object w:dxaOrig="4700" w:dyaOrig="760">
-          <v:shape id="_x0000_i1148" type="#_x0000_t75" style="width:293.35pt;height:47.35pt" o:ole="">
+          <v:shape id="_x0000_i1148" type="#_x0000_t75" style="width:293.25pt;height:47.25pt" o:ole="">
             <v:imagedata r:id="rId246" o:title=""/>
           </v:shape>
-          <o:OLEObject Type="Embed" ProgID="Equation.DSMT4" ShapeID="_x0000_i1148" DrawAspect="Content" ObjectID="_1611687443" r:id="rId247"/>
+          <o:OLEObject Type="Embed" ProgID="Equation.DSMT4" ShapeID="_x0000_i1148" DrawAspect="Content" ObjectID="_1611750156" r:id="rId247"/>
         </w:object>
       </w:r>
     </w:p>
@@ -10555,10 +10099,10 @@
           <w:position w:val="-30"/>
         </w:rPr>
         <w:object w:dxaOrig="540" w:dyaOrig="720">
-          <v:shape id="_x0000_i1149" type="#_x0000_t75" style="width:27.35pt;height:36pt" o:ole="">
+          <v:shape id="_x0000_i1149" type="#_x0000_t75" style="width:27pt;height:36pt" o:ole="">
             <v:imagedata r:id="rId248" o:title=""/>
           </v:shape>
-          <o:OLEObject Type="Embed" ProgID="Equation.DSMT4" ShapeID="_x0000_i1149" DrawAspect="Content" ObjectID="_1611687444" r:id="rId249"/>
+          <o:OLEObject Type="Embed" ProgID="Equation.DSMT4" ShapeID="_x0000_i1149" DrawAspect="Content" ObjectID="_1611750157" r:id="rId249"/>
         </w:object>
       </w:r>
       <w:r>
@@ -10567,25 +10111,17 @@
           <w:sz w:val="28"/>
           <w:szCs w:val="28"/>
         </w:rPr>
-        <w:t>相当于</w:t>
-      </w:r>
-      <w:r>
-        <w:rPr>
-          <w:rFonts w:ascii="Times New Roman" w:hAnsi="Times New Roman" w:cs="Times New Roman" w:hint="eastAsia"/>
-          <w:sz w:val="28"/>
-          <w:szCs w:val="28"/>
-        </w:rPr>
-        <w:t>排列组合中</w:t>
+        <w:t>相当于排列组合中</w:t>
       </w:r>
       <w:r>
         <w:rPr>
           <w:position w:val="-12"/>
         </w:rPr>
         <w:object w:dxaOrig="400" w:dyaOrig="400">
-          <v:shape id="_x0000_i1150" type="#_x0000_t75" style="width:28pt;height:28pt" o:ole="">
+          <v:shape id="_x0000_i1150" type="#_x0000_t75" style="width:27.75pt;height:27.75pt" o:ole="">
             <v:imagedata r:id="rId250" o:title=""/>
           </v:shape>
-          <o:OLEObject Type="Embed" ProgID="Equation.DSMT4" ShapeID="_x0000_i1150" DrawAspect="Content" ObjectID="_1611687445" r:id="rId251"/>
+          <o:OLEObject Type="Embed" ProgID="Equation.DSMT4" ShapeID="_x0000_i1150" DrawAspect="Content" ObjectID="_1611750158" r:id="rId251"/>
         </w:object>
       </w:r>
       <w:r>
@@ -10692,7 +10228,7 @@
     </w:p>
     <w:p>
       <w:pPr>
-        <w:pStyle w:val="a5"/>
+        <w:pStyle w:val="a7"/>
         <w:numPr>
           <w:ilvl w:val="0"/>
           <w:numId w:val="15"/>
@@ -10740,7 +10276,7 @@
     </w:p>
     <w:p>
       <w:pPr>
-        <w:pStyle w:val="a5"/>
+        <w:pStyle w:val="a7"/>
         <w:numPr>
           <w:ilvl w:val="0"/>
           <w:numId w:val="15"/>
@@ -10796,7 +10332,7 @@
     </w:p>
     <w:p>
       <w:pPr>
-        <w:pStyle w:val="a5"/>
+        <w:pStyle w:val="a7"/>
         <w:numPr>
           <w:ilvl w:val="0"/>
           <w:numId w:val="15"/>
@@ -10886,7 +10422,7 @@
     </w:p>
     <w:p>
       <w:pPr>
-        <w:pStyle w:val="a5"/>
+        <w:pStyle w:val="a7"/>
         <w:numPr>
           <w:ilvl w:val="1"/>
           <w:numId w:val="1"/>
@@ -10912,7 +10448,7 @@
     </w:p>
     <w:p>
       <w:pPr>
-        <w:pStyle w:val="a5"/>
+        <w:pStyle w:val="a7"/>
         <w:spacing w:line="400" w:lineRule="exact"/>
         <w:ind w:left="480" w:firstLineChars="0" w:firstLine="0"/>
         <w:rPr>
@@ -11090,10 +10626,10 @@
           <w:position w:val="-42"/>
         </w:rPr>
         <w:object w:dxaOrig="2000" w:dyaOrig="859">
-          <v:shape id="_x0000_i1151" type="#_x0000_t75" style="width:100pt;height:42.65pt" o:ole="">
+          <v:shape id="_x0000_i1151" type="#_x0000_t75" style="width:99.75pt;height:42.75pt" o:ole="">
             <v:imagedata r:id="rId252" o:title=""/>
           </v:shape>
-          <o:OLEObject Type="Embed" ProgID="Equation.DSMT4" ShapeID="_x0000_i1151" DrawAspect="Content" ObjectID="_1611687446" r:id="rId253"/>
+          <o:OLEObject Type="Embed" ProgID="Equation.DSMT4" ShapeID="_x0000_i1151" DrawAspect="Content" ObjectID="_1611750159" r:id="rId253"/>
         </w:object>
       </w:r>
     </w:p>
@@ -11111,10 +10647,10 @@
           <w:position w:val="-6"/>
         </w:rPr>
         <w:object w:dxaOrig="360" w:dyaOrig="340">
-          <v:shape id="_x0000_i1152" type="#_x0000_t75" style="width:18pt;height:17.35pt" o:ole="">
+          <v:shape id="_x0000_i1152" type="#_x0000_t75" style="width:18pt;height:17.25pt" o:ole="">
             <v:imagedata r:id="rId254" o:title=""/>
           </v:shape>
-          <o:OLEObject Type="Embed" ProgID="Equation.DSMT4" ShapeID="_x0000_i1152" DrawAspect="Content" ObjectID="_1611687447" r:id="rId255"/>
+          <o:OLEObject Type="Embed" ProgID="Equation.DSMT4" ShapeID="_x0000_i1152" DrawAspect="Content" ObjectID="_1611750160" r:id="rId255"/>
         </w:object>
       </w:r>
       <w:r>
@@ -11196,10 +10732,10 @@
           <w:position w:val="-6"/>
         </w:rPr>
         <w:object w:dxaOrig="360" w:dyaOrig="340">
-          <v:shape id="_x0000_i1153" type="#_x0000_t75" style="width:18pt;height:17.35pt" o:ole="">
+          <v:shape id="_x0000_i1153" type="#_x0000_t75" style="width:18pt;height:17.25pt" o:ole="">
             <v:imagedata r:id="rId254" o:title=""/>
           </v:shape>
-          <o:OLEObject Type="Embed" ProgID="Equation.DSMT4" ShapeID="_x0000_i1153" DrawAspect="Content" ObjectID="_1611687448" r:id="rId256"/>
+          <o:OLEObject Type="Embed" ProgID="Equation.DSMT4" ShapeID="_x0000_i1153" DrawAspect="Content" ObjectID="_1611750161" r:id="rId256"/>
         </w:object>
       </w:r>
       <w:r>
@@ -11248,10 +10784,10 @@
           <w:position w:val="-14"/>
         </w:rPr>
         <w:object w:dxaOrig="300" w:dyaOrig="380">
-          <v:shape id="_x0000_i1154" type="#_x0000_t75" style="width:15.35pt;height:19.35pt" o:ole="">
+          <v:shape id="_x0000_i1154" type="#_x0000_t75" style="width:15pt;height:19.5pt" o:ole="">
             <v:imagedata r:id="rId257" o:title=""/>
           </v:shape>
-          <o:OLEObject Type="Embed" ProgID="Equation.DSMT4" ShapeID="_x0000_i1154" DrawAspect="Content" ObjectID="_1611687449" r:id="rId258"/>
+          <o:OLEObject Type="Embed" ProgID="Equation.DSMT4" ShapeID="_x0000_i1154" DrawAspect="Content" ObjectID="_1611750162" r:id="rId258"/>
         </w:object>
       </w:r>
       <w:r>
@@ -11267,10 +10803,10 @@
           <w:position w:val="-6"/>
         </w:rPr>
         <w:object w:dxaOrig="380" w:dyaOrig="340">
-          <v:shape id="_x0000_i1155" type="#_x0000_t75" style="width:19.35pt;height:17.35pt" o:ole="">
+          <v:shape id="_x0000_i1155" type="#_x0000_t75" style="width:19.5pt;height:17.25pt" o:ole="">
             <v:imagedata r:id="rId259" o:title=""/>
           </v:shape>
-          <o:OLEObject Type="Embed" ProgID="Equation.DSMT4" ShapeID="_x0000_i1155" DrawAspect="Content" ObjectID="_1611687450" r:id="rId260"/>
+          <o:OLEObject Type="Embed" ProgID="Equation.DSMT4" ShapeID="_x0000_i1155" DrawAspect="Content" ObjectID="_1611750163" r:id="rId260"/>
         </w:object>
       </w:r>
       <w:r>
@@ -11286,10 +10822,10 @@
           <w:position w:val="-18"/>
         </w:rPr>
         <w:object w:dxaOrig="2720" w:dyaOrig="480">
-          <v:shape id="_x0000_i1156" type="#_x0000_t75" style="width:200pt;height:35.35pt" o:ole="">
+          <v:shape id="_x0000_i1156" type="#_x0000_t75" style="width:200.25pt;height:35.25pt" o:ole="">
             <v:imagedata r:id="rId261" o:title=""/>
           </v:shape>
-          <o:OLEObject Type="Embed" ProgID="Equation.DSMT4" ShapeID="_x0000_i1156" DrawAspect="Content" ObjectID="_1611687451" r:id="rId262"/>
+          <o:OLEObject Type="Embed" ProgID="Equation.DSMT4" ShapeID="_x0000_i1156" DrawAspect="Content" ObjectID="_1611750164" r:id="rId262"/>
         </w:object>
       </w:r>
       <w:r>
@@ -11357,10 +10893,10 @@
           <w:position w:val="-6"/>
         </w:rPr>
         <w:object w:dxaOrig="380" w:dyaOrig="340">
-          <v:shape id="_x0000_i1157" type="#_x0000_t75" style="width:19.35pt;height:17.35pt" o:ole="">
+          <v:shape id="_x0000_i1157" type="#_x0000_t75" style="width:19.5pt;height:17.25pt" o:ole="">
             <v:imagedata r:id="rId263" o:title=""/>
           </v:shape>
-          <o:OLEObject Type="Embed" ProgID="Equation.DSMT4" ShapeID="_x0000_i1157" DrawAspect="Content" ObjectID="_1611687452" r:id="rId264"/>
+          <o:OLEObject Type="Embed" ProgID="Equation.DSMT4" ShapeID="_x0000_i1157" DrawAspect="Content" ObjectID="_1611750165" r:id="rId264"/>
         </w:object>
       </w:r>
       <w:r>
@@ -11417,10 +10953,10 @@
           <w:position w:val="-6"/>
         </w:rPr>
         <w:object w:dxaOrig="380" w:dyaOrig="340">
-          <v:shape id="_x0000_i1158" type="#_x0000_t75" style="width:19.35pt;height:17.35pt" o:ole="">
+          <v:shape id="_x0000_i1158" type="#_x0000_t75" style="width:19.5pt;height:17.25pt" o:ole="">
             <v:imagedata r:id="rId265" o:title=""/>
           </v:shape>
-          <o:OLEObject Type="Embed" ProgID="Equation.DSMT4" ShapeID="_x0000_i1158" DrawAspect="Content" ObjectID="_1611687453" r:id="rId266"/>
+          <o:OLEObject Type="Embed" ProgID="Equation.DSMT4" ShapeID="_x0000_i1158" DrawAspect="Content" ObjectID="_1611750166" r:id="rId266"/>
         </w:object>
       </w:r>
       <w:r>
@@ -11477,10 +11013,10 @@
           <w:position w:val="-6"/>
         </w:rPr>
         <w:object w:dxaOrig="380" w:dyaOrig="340">
-          <v:shape id="_x0000_i1159" type="#_x0000_t75" style="width:19.35pt;height:17.35pt" o:ole="">
+          <v:shape id="_x0000_i1159" type="#_x0000_t75" style="width:19.5pt;height:17.25pt" o:ole="">
             <v:imagedata r:id="rId267" o:title=""/>
           </v:shape>
-          <o:OLEObject Type="Embed" ProgID="Equation.DSMT4" ShapeID="_x0000_i1159" DrawAspect="Content" ObjectID="_1611687454" r:id="rId268"/>
+          <o:OLEObject Type="Embed" ProgID="Equation.DSMT4" ShapeID="_x0000_i1159" DrawAspect="Content" ObjectID="_1611750167" r:id="rId268"/>
         </w:object>
       </w:r>
       <w:r>
@@ -11555,10 +11091,10 @@
           <w:position w:val="-18"/>
         </w:rPr>
         <w:object w:dxaOrig="2920" w:dyaOrig="480">
-          <v:shape id="_x0000_i1160" type="#_x0000_t75" style="width:146pt;height:24pt" o:ole="">
+          <v:shape id="_x0000_i1160" type="#_x0000_t75" style="width:146.25pt;height:24pt" o:ole="">
             <v:imagedata r:id="rId269" o:title=""/>
           </v:shape>
-          <o:OLEObject Type="Embed" ProgID="Equation.DSMT4" ShapeID="_x0000_i1160" DrawAspect="Content" ObjectID="_1611687455" r:id="rId270"/>
+          <o:OLEObject Type="Embed" ProgID="Equation.DSMT4" ShapeID="_x0000_i1160" DrawAspect="Content" ObjectID="_1611750168" r:id="rId270"/>
         </w:object>
       </w:r>
       <w:r>
@@ -11581,7 +11117,7 @@
     </w:p>
     <w:p>
       <w:pPr>
-        <w:pStyle w:val="a5"/>
+        <w:pStyle w:val="a7"/>
         <w:numPr>
           <w:ilvl w:val="0"/>
           <w:numId w:val="1"/>
@@ -11618,37 +11154,21 @@
           <w:sz w:val="28"/>
           <w:szCs w:val="28"/>
         </w:rPr>
-        <w:t>特征预处理的重要步骤。</w:t>
-      </w:r>
-      <w:r>
-        <w:rPr>
-          <w:rFonts w:ascii="Times New Roman" w:hAnsi="Times New Roman" w:cs="Times New Roman" w:hint="eastAsia"/>
-          <w:sz w:val="28"/>
-          <w:szCs w:val="28"/>
-        </w:rPr>
-        <w:t>特征缩放的目标就是数据规范化使得特征的范围具有可比性，避免某些特征值过大，导致由它们主导识别而忽略其他的有用特征。</w:t>
-      </w:r>
-      <w:r>
-        <w:rPr>
-          <w:rFonts w:ascii="Times New Roman" w:hAnsi="Times New Roman" w:cs="Times New Roman" w:hint="eastAsia"/>
-          <w:sz w:val="28"/>
-          <w:szCs w:val="28"/>
-        </w:rPr>
-        <w:t>另外使用梯度下降算法时，特征缩放可以加快收敛速度。</w:t>
-      </w:r>
-    </w:p>
-    <w:p>
-      <w:pPr>
-        <w:rPr>
-          <w:rFonts w:ascii="Times New Roman" w:hAnsi="Times New Roman" w:cs="Times New Roman"/>
-          <w:sz w:val="28"/>
-          <w:szCs w:val="28"/>
-        </w:rPr>
-      </w:pPr>
-    </w:p>
-    <w:p>
-      <w:pPr>
-        <w:pStyle w:val="a5"/>
+        <w:t>特征预处理的重要步骤。特征缩放的目标就是数据规范化使得特征的范围具有可比性，避免某些特征值过大，导致由它们主导识别而忽略其他的有用特征。另外使用梯度下降算法时，特征缩放可以加快收敛速度。</w:t>
+      </w:r>
+    </w:p>
+    <w:p>
+      <w:pPr>
+        <w:rPr>
+          <w:rFonts w:ascii="Times New Roman" w:hAnsi="Times New Roman" w:cs="Times New Roman"/>
+          <w:sz w:val="28"/>
+          <w:szCs w:val="28"/>
+        </w:rPr>
+      </w:pPr>
+    </w:p>
+    <w:p>
+      <w:pPr>
+        <w:pStyle w:val="a7"/>
         <w:numPr>
           <w:ilvl w:val="1"/>
           <w:numId w:val="1"/>
@@ -11674,7 +11194,7 @@
     </w:p>
     <w:p>
       <w:pPr>
-        <w:pStyle w:val="a5"/>
+        <w:pStyle w:val="a7"/>
         <w:ind w:left="480" w:firstLineChars="0" w:firstLine="0"/>
         <w:jc w:val="center"/>
         <w:rPr>
@@ -11688,10 +11208,10 @@
           <w:position w:val="-32"/>
         </w:rPr>
         <w:object w:dxaOrig="2220" w:dyaOrig="740">
-          <v:shape id="_x0000_i1161" type="#_x0000_t75" style="width:135.35pt;height:45.35pt" o:ole="">
+          <v:shape id="_x0000_i1161" type="#_x0000_t75" style="width:135pt;height:45pt" o:ole="">
             <v:imagedata r:id="rId271" o:title=""/>
           </v:shape>
-          <o:OLEObject Type="Embed" ProgID="Equation.DSMT4" ShapeID="_x0000_i1161" DrawAspect="Content" ObjectID="_1611687456" r:id="rId272"/>
+          <o:OLEObject Type="Embed" ProgID="Equation.DSMT4" ShapeID="_x0000_i1161" DrawAspect="Content" ObjectID="_1611750169" r:id="rId272"/>
         </w:object>
       </w:r>
     </w:p>
@@ -11706,7 +11226,7 @@
     </w:p>
     <w:p>
       <w:pPr>
-        <w:pStyle w:val="a5"/>
+        <w:pStyle w:val="a7"/>
         <w:numPr>
           <w:ilvl w:val="1"/>
           <w:numId w:val="1"/>
@@ -11743,16 +11263,16 @@
           <w:position w:val="-32"/>
         </w:rPr>
         <w:object w:dxaOrig="2220" w:dyaOrig="740">
-          <v:shape id="_x0000_i1162" type="#_x0000_t75" style="width:145.35pt;height:48.65pt" o:ole="">
+          <v:shape id="_x0000_i1162" type="#_x0000_t75" style="width:145.5pt;height:48.75pt" o:ole="">
             <v:imagedata r:id="rId273" o:title=""/>
           </v:shape>
-          <o:OLEObject Type="Embed" ProgID="Equation.DSMT4" ShapeID="_x0000_i1162" DrawAspect="Content" ObjectID="_1611687457" r:id="rId274"/>
+          <o:OLEObject Type="Embed" ProgID="Equation.DSMT4" ShapeID="_x0000_i1162" DrawAspect="Content" ObjectID="_1611750170" r:id="rId274"/>
         </w:object>
       </w:r>
     </w:p>
     <w:p>
       <w:pPr>
-        <w:pStyle w:val="a5"/>
+        <w:pStyle w:val="a7"/>
         <w:numPr>
           <w:ilvl w:val="1"/>
           <w:numId w:val="1"/>
@@ -11777,7 +11297,7 @@
     </w:p>
     <w:p>
       <w:pPr>
-        <w:pStyle w:val="a5"/>
+        <w:pStyle w:val="a7"/>
         <w:jc w:val="center"/>
         <w:rPr>
           <w:rFonts w:ascii="Times New Roman" w:hAnsi="Times New Roman" w:cs="Times New Roman"/>
@@ -11790,16 +11310,16 @@
           <w:position w:val="-32"/>
         </w:rPr>
         <w:object w:dxaOrig="1780" w:dyaOrig="740">
-          <v:shape id="_x0000_i1163" type="#_x0000_t75" style="width:119.35pt;height:50pt" o:ole="">
+          <v:shape id="_x0000_i1163" type="#_x0000_t75" style="width:119.25pt;height:50.25pt" o:ole="">
             <v:imagedata r:id="rId275" o:title=""/>
           </v:shape>
-          <o:OLEObject Type="Embed" ProgID="Equation.DSMT4" ShapeID="_x0000_i1163" DrawAspect="Content" ObjectID="_1611687458" r:id="rId276"/>
+          <o:OLEObject Type="Embed" ProgID="Equation.DSMT4" ShapeID="_x0000_i1163" DrawAspect="Content" ObjectID="_1611750171" r:id="rId276"/>
         </w:object>
       </w:r>
     </w:p>
     <w:p>
       <w:pPr>
-        <w:pStyle w:val="a5"/>
+        <w:pStyle w:val="a7"/>
         <w:numPr>
           <w:ilvl w:val="1"/>
           <w:numId w:val="1"/>
@@ -11836,10 +11356,10 @@
           <w:position w:val="-32"/>
         </w:rPr>
         <w:object w:dxaOrig="800" w:dyaOrig="700">
-          <v:shape id="_x0000_i1164" type="#_x0000_t75" style="width:53.35pt;height:47.35pt" o:ole="">
+          <v:shape id="_x0000_i1164" type="#_x0000_t75" style="width:53.25pt;height:47.25pt" o:ole="">
             <v:imagedata r:id="rId277" o:title=""/>
           </v:shape>
-          <o:OLEObject Type="Embed" ProgID="Equation.DSMT4" ShapeID="_x0000_i1164" DrawAspect="Content" ObjectID="_1611687459" r:id="rId278"/>
+          <o:OLEObject Type="Embed" ProgID="Equation.DSMT4" ShapeID="_x0000_i1164" DrawAspect="Content" ObjectID="_1611750172" r:id="rId278"/>
         </w:object>
       </w:r>
     </w:p>
@@ -11990,7 +11510,7 @@
     </w:p>
     <w:p>
       <w:pPr>
-        <w:pStyle w:val="a5"/>
+        <w:pStyle w:val="a7"/>
         <w:numPr>
           <w:ilvl w:val="0"/>
           <w:numId w:val="1"/>
@@ -12010,7 +11530,7 @@
           <w:sz w:val="36"/>
           <w:szCs w:val="36"/>
         </w:rPr>
-        <w:t>PCA</w:t>
+        <w:t>PCA(Principal components analysis)</w:t>
       </w:r>
       <w:r>
         <w:rPr>
@@ -12019,15 +11539,6 @@
           <w:sz w:val="36"/>
           <w:szCs w:val="36"/>
         </w:rPr>
-        <w:t>(Principal components analysis)</w:t>
-      </w:r>
-      <w:r>
-        <w:rPr>
-          <w:rFonts w:ascii="Times New Roman" w:hAnsi="Times New Roman" w:cs="Times New Roman" w:hint="eastAsia"/>
-          <w:b/>
-          <w:sz w:val="36"/>
-          <w:szCs w:val="36"/>
-        </w:rPr>
         <w:t>主成分分析</w:t>
       </w:r>
     </w:p>
@@ -12046,15 +11557,7 @@
           <w:sz w:val="28"/>
           <w:szCs w:val="28"/>
         </w:rPr>
-        <w:t>特征降维。</w:t>
-      </w:r>
-      <w:r>
-        <w:rPr>
-          <w:rFonts w:ascii="Times New Roman" w:hAnsi="Times New Roman" w:cs="Times New Roman" w:hint="eastAsia"/>
-          <w:sz w:val="28"/>
-          <w:szCs w:val="28"/>
-        </w:rPr>
-        <w:t>简单来说，数据集原本包含许多特征，</w:t>
+        <w:t>特征降维。简单来说，数据集原本包含许多特征，</w:t>
       </w:r>
       <w:r>
         <w:rPr>
@@ -12070,15 +11573,7 @@
           <w:sz w:val="28"/>
           <w:szCs w:val="28"/>
         </w:rPr>
-        <w:t>是通过找出（映射变换）几个综合特征</w:t>
-      </w:r>
-      <w:r>
-        <w:rPr>
-          <w:rFonts w:ascii="Times New Roman" w:hAnsi="Times New Roman" w:cs="Times New Roman" w:hint="eastAsia"/>
-          <w:sz w:val="28"/>
-          <w:szCs w:val="28"/>
-        </w:rPr>
-        <w:t>（</w:t>
+        <w:t>是通过找出（映射变换）几个综合特征（</w:t>
       </w:r>
       <w:r>
         <w:rPr>
@@ -12095,15 +11590,7 @@
           <w:sz w:val="28"/>
           <w:szCs w:val="28"/>
         </w:rPr>
-        <w:t>）</w:t>
-      </w:r>
-      <w:r>
-        <w:rPr>
-          <w:rFonts w:ascii="Times New Roman" w:hAnsi="Times New Roman" w:cs="Times New Roman" w:hint="eastAsia"/>
-          <w:sz w:val="28"/>
-          <w:szCs w:val="28"/>
-        </w:rPr>
-        <w:t>来替代原来的特征，这些综合特征尽可能包含原来所有特征的信息量，并且彼此之间互不相关。</w:t>
+        <w:t>）来替代原来的特征，这些综合特征尽可能包含原来所有特征的信息量，并且彼此之间互不相关。</w:t>
       </w:r>
     </w:p>
     <w:p>
@@ -12188,10 +11675,10 @@
           <w:position w:val="-6"/>
         </w:rPr>
         <w:object w:dxaOrig="200" w:dyaOrig="220">
-          <v:shape id="_x0000_i1165" type="#_x0000_t75" style="width:10pt;height:11.35pt" o:ole="">
+          <v:shape id="_x0000_i1165" type="#_x0000_t75" style="width:9.75pt;height:11.25pt" o:ole="">
             <v:imagedata r:id="rId279" o:title=""/>
           </v:shape>
-          <o:OLEObject Type="Embed" ProgID="Equation.DSMT4" ShapeID="_x0000_i1165" DrawAspect="Content" ObjectID="_1611687460" r:id="rId280"/>
+          <o:OLEObject Type="Embed" ProgID="Equation.DSMT4" ShapeID="_x0000_i1165" DrawAspect="Content" ObjectID="_1611750173" r:id="rId280"/>
         </w:object>
       </w:r>
       <w:r>
@@ -12207,10 +11694,10 @@
           <w:position w:val="-10"/>
         </w:rPr>
         <w:object w:dxaOrig="240" w:dyaOrig="260">
-          <v:shape id="_x0000_i1166" type="#_x0000_t75" style="width:12pt;height:13.35pt" o:ole="">
+          <v:shape id="_x0000_i1166" type="#_x0000_t75" style="width:12pt;height:13.5pt" o:ole="">
             <v:imagedata r:id="rId281" o:title=""/>
           </v:shape>
-          <o:OLEObject Type="Embed" ProgID="Equation.DSMT4" ShapeID="_x0000_i1166" DrawAspect="Content" ObjectID="_1611687461" r:id="rId282"/>
+          <o:OLEObject Type="Embed" ProgID="Equation.DSMT4" ShapeID="_x0000_i1166" DrawAspect="Content" ObjectID="_1611750174" r:id="rId282"/>
         </w:object>
       </w:r>
       <w:r>
@@ -12242,10 +11729,10 @@
           <w:position w:val="-10"/>
         </w:rPr>
         <w:object w:dxaOrig="600" w:dyaOrig="260">
-          <v:shape id="_x0000_i1167" type="#_x0000_t75" style="width:30pt;height:13.35pt" o:ole="">
+          <v:shape id="_x0000_i1167" type="#_x0000_t75" style="width:30pt;height:13.5pt" o:ole="">
             <v:imagedata r:id="rId283" o:title=""/>
           </v:shape>
-          <o:OLEObject Type="Embed" ProgID="Equation.DSMT4" ShapeID="_x0000_i1167" DrawAspect="Content" ObjectID="_1611687462" r:id="rId284"/>
+          <o:OLEObject Type="Embed" ProgID="Equation.DSMT4" ShapeID="_x0000_i1167" DrawAspect="Content" ObjectID="_1611750175" r:id="rId284"/>
         </w:object>
       </w:r>
       <w:r>
@@ -12272,10 +11759,10 @@
           <w:position w:val="-68"/>
         </w:rPr>
         <w:object w:dxaOrig="4000" w:dyaOrig="1480">
-          <v:shape id="_x0000_i1168" type="#_x0000_t75" style="width:200pt;height:74pt" o:ole="">
+          <v:shape id="_x0000_i1168" type="#_x0000_t75" style="width:200.25pt;height:74.25pt" o:ole="">
             <v:imagedata r:id="rId285" o:title=""/>
           </v:shape>
-          <o:OLEObject Type="Embed" ProgID="Equation.DSMT4" ShapeID="_x0000_i1168" DrawAspect="Content" ObjectID="_1611687463" r:id="rId286"/>
+          <o:OLEObject Type="Embed" ProgID="Equation.DSMT4" ShapeID="_x0000_i1168" DrawAspect="Content" ObjectID="_1611750176" r:id="rId286"/>
         </w:object>
       </w:r>
     </w:p>
@@ -12308,10 +11795,10 @@
           <w:position w:val="-68"/>
         </w:rPr>
         <w:object w:dxaOrig="2320" w:dyaOrig="1480">
-          <v:shape id="_x0000_i1169" type="#_x0000_t75" style="width:116pt;height:74pt" o:ole="">
+          <v:shape id="_x0000_i1169" type="#_x0000_t75" style="width:116.25pt;height:74.25pt" o:ole="">
             <v:imagedata r:id="rId287" o:title=""/>
           </v:shape>
-          <o:OLEObject Type="Embed" ProgID="Equation.DSMT4" ShapeID="_x0000_i1169" DrawAspect="Content" ObjectID="_1611687464" r:id="rId288"/>
+          <o:OLEObject Type="Embed" ProgID="Equation.DSMT4" ShapeID="_x0000_i1169" DrawAspect="Content" ObjectID="_1611750177" r:id="rId288"/>
         </w:object>
       </w:r>
     </w:p>
@@ -12344,10 +11831,10 @@
           <w:position w:val="-10"/>
         </w:rPr>
         <w:object w:dxaOrig="240" w:dyaOrig="260">
-          <v:shape id="_x0000_i1170" type="#_x0000_t75" style="width:12pt;height:13.35pt" o:ole="">
+          <v:shape id="_x0000_i1170" type="#_x0000_t75" style="width:12pt;height:13.5pt" o:ole="">
             <v:imagedata r:id="rId289" o:title=""/>
           </v:shape>
-          <o:OLEObject Type="Embed" ProgID="Equation.DSMT4" ShapeID="_x0000_i1170" DrawAspect="Content" ObjectID="_1611687465" r:id="rId290"/>
+          <o:OLEObject Type="Embed" ProgID="Equation.DSMT4" ShapeID="_x0000_i1170" DrawAspect="Content" ObjectID="_1611750178" r:id="rId290"/>
         </w:object>
       </w:r>
       <w:r>
@@ -12363,10 +11850,10 @@
           <w:position w:val="-10"/>
         </w:rPr>
         <w:object w:dxaOrig="240" w:dyaOrig="260">
-          <v:shape id="_x0000_i1171" type="#_x0000_t75" style="width:12pt;height:13.35pt" o:ole="">
+          <v:shape id="_x0000_i1171" type="#_x0000_t75" style="width:12pt;height:13.5pt" o:ole="">
             <v:imagedata r:id="rId291" o:title=""/>
           </v:shape>
-          <o:OLEObject Type="Embed" ProgID="Equation.DSMT4" ShapeID="_x0000_i1171" DrawAspect="Content" ObjectID="_1611687466" r:id="rId292"/>
+          <o:OLEObject Type="Embed" ProgID="Equation.DSMT4" ShapeID="_x0000_i1171" DrawAspect="Content" ObjectID="_1611750179" r:id="rId292"/>
         </w:object>
       </w:r>
       <w:r>
@@ -12392,10 +11879,10 @@
           <w:position w:val="-68"/>
         </w:rPr>
         <w:object w:dxaOrig="3040" w:dyaOrig="1480">
-          <v:shape id="_x0000_i1172" type="#_x0000_t75" style="width:180.65pt;height:88pt" o:ole="">
+          <v:shape id="_x0000_i1172" type="#_x0000_t75" style="width:180.75pt;height:87.75pt" o:ole="">
             <v:imagedata r:id="rId293" o:title=""/>
           </v:shape>
-          <o:OLEObject Type="Embed" ProgID="Equation.DSMT4" ShapeID="_x0000_i1172" DrawAspect="Content" ObjectID="_1611687467" r:id="rId294"/>
+          <o:OLEObject Type="Embed" ProgID="Equation.DSMT4" ShapeID="_x0000_i1172" DrawAspect="Content" ObjectID="_1611750180" r:id="rId294"/>
         </w:object>
       </w:r>
     </w:p>
@@ -12418,7 +11905,7 @@
     </w:p>
     <w:p>
       <w:pPr>
-        <w:pStyle w:val="a5"/>
+        <w:pStyle w:val="a7"/>
         <w:numPr>
           <w:ilvl w:val="0"/>
           <w:numId w:val="16"/>
@@ -12435,10 +11922,10 @@
           <w:position w:val="-14"/>
         </w:rPr>
         <w:object w:dxaOrig="580" w:dyaOrig="380">
-          <v:shape id="_x0000_i1173" type="#_x0000_t75" style="width:29.35pt;height:19.35pt" o:ole="">
+          <v:shape id="_x0000_i1173" type="#_x0000_t75" style="width:29.25pt;height:19.5pt" o:ole="">
             <v:imagedata r:id="rId295" o:title=""/>
           </v:shape>
-          <o:OLEObject Type="Embed" ProgID="Equation.DSMT4" ShapeID="_x0000_i1173" DrawAspect="Content" ObjectID="_1611687468" r:id="rId296"/>
+          <o:OLEObject Type="Embed" ProgID="Equation.DSMT4" ShapeID="_x0000_i1173" DrawAspect="Content" ObjectID="_1611750181" r:id="rId296"/>
         </w:object>
       </w:r>
       <w:r>
@@ -12454,10 +11941,10 @@
           <w:position w:val="-16"/>
         </w:rPr>
         <w:object w:dxaOrig="1540" w:dyaOrig="440">
-          <v:shape id="_x0000_i1174" type="#_x0000_t75" style="width:77.35pt;height:22pt" o:ole="">
+          <v:shape id="_x0000_i1174" type="#_x0000_t75" style="width:77.25pt;height:21.75pt" o:ole="">
             <v:imagedata r:id="rId297" o:title=""/>
           </v:shape>
-          <o:OLEObject Type="Embed" ProgID="Equation.DSMT4" ShapeID="_x0000_i1174" DrawAspect="Content" ObjectID="_1611687469" r:id="rId298"/>
+          <o:OLEObject Type="Embed" ProgID="Equation.DSMT4" ShapeID="_x0000_i1174" DrawAspect="Content" ObjectID="_1611750182" r:id="rId298"/>
         </w:object>
       </w:r>
       <w:r>
@@ -12471,7 +11958,7 @@
     </w:p>
     <w:p>
       <w:pPr>
-        <w:pStyle w:val="a5"/>
+        <w:pStyle w:val="a7"/>
         <w:numPr>
           <w:ilvl w:val="0"/>
           <w:numId w:val="16"/>
@@ -12488,16 +11975,16 @@
           <w:position w:val="-14"/>
         </w:rPr>
         <w:object w:dxaOrig="3100" w:dyaOrig="400">
-          <v:shape id="_x0000_i1175" type="#_x0000_t75" style="width:155.35pt;height:20pt" o:ole="">
+          <v:shape id="_x0000_i1175" type="#_x0000_t75" style="width:155.25pt;height:20.25pt" o:ole="">
             <v:imagedata r:id="rId299" o:title=""/>
           </v:shape>
-          <o:OLEObject Type="Embed" ProgID="Equation.DSMT4" ShapeID="_x0000_i1175" DrawAspect="Content" ObjectID="_1611687470" r:id="rId300"/>
+          <o:OLEObject Type="Embed" ProgID="Equation.DSMT4" ShapeID="_x0000_i1175" DrawAspect="Content" ObjectID="_1611750183" r:id="rId300"/>
         </w:object>
       </w:r>
     </w:p>
     <w:p>
       <w:pPr>
-        <w:pStyle w:val="a5"/>
+        <w:pStyle w:val="a7"/>
         <w:numPr>
           <w:ilvl w:val="0"/>
           <w:numId w:val="16"/>
@@ -12514,10 +12001,10 @@
           <w:position w:val="-14"/>
         </w:rPr>
         <w:object w:dxaOrig="3300" w:dyaOrig="400">
-          <v:shape id="_x0000_i1176" type="#_x0000_t75" style="width:165.35pt;height:20pt" o:ole="">
+          <v:shape id="_x0000_i1176" type="#_x0000_t75" style="width:165pt;height:20.25pt" o:ole="">
             <v:imagedata r:id="rId301" o:title=""/>
           </v:shape>
-          <o:OLEObject Type="Embed" ProgID="Equation.DSMT4" ShapeID="_x0000_i1176" DrawAspect="Content" ObjectID="_1611687471" r:id="rId302"/>
+          <o:OLEObject Type="Embed" ProgID="Equation.DSMT4" ShapeID="_x0000_i1176" DrawAspect="Content" ObjectID="_1611750184" r:id="rId302"/>
         </w:object>
       </w:r>
     </w:p>
@@ -12534,10 +12021,10 @@
           <w:position w:val="-12"/>
         </w:rPr>
         <w:object w:dxaOrig="260" w:dyaOrig="360">
-          <v:shape id="_x0000_i1177" type="#_x0000_t75" style="width:13.35pt;height:18pt" o:ole="">
+          <v:shape id="_x0000_i1177" type="#_x0000_t75" style="width:13.5pt;height:18pt" o:ole="">
             <v:imagedata r:id="rId303" o:title=""/>
           </v:shape>
-          <o:OLEObject Type="Embed" ProgID="Equation.DSMT4" ShapeID="_x0000_i1177" DrawAspect="Content" ObjectID="_1611687472" r:id="rId304"/>
+          <o:OLEObject Type="Embed" ProgID="Equation.DSMT4" ShapeID="_x0000_i1177" DrawAspect="Content" ObjectID="_1611750185" r:id="rId304"/>
         </w:object>
       </w:r>
       <w:r>
@@ -12546,25 +12033,17 @@
           <w:sz w:val="28"/>
           <w:szCs w:val="28"/>
         </w:rPr>
-        <w:t>称</w:t>
-      </w:r>
-      <w:r>
-        <w:rPr>
-          <w:rFonts w:ascii="Times New Roman" w:hAnsi="Times New Roman" w:cs="Times New Roman" w:hint="eastAsia"/>
-          <w:sz w:val="28"/>
-          <w:szCs w:val="28"/>
-        </w:rPr>
-        <w:t>为第一主成分，</w:t>
+        <w:t>称为第一主成分，</w:t>
       </w:r>
       <w:r>
         <w:rPr>
           <w:position w:val="-12"/>
         </w:rPr>
         <w:object w:dxaOrig="279" w:dyaOrig="360">
-          <v:shape id="_x0000_i1178" type="#_x0000_t75" style="width:14pt;height:18pt" o:ole="">
+          <v:shape id="_x0000_i1178" type="#_x0000_t75" style="width:14.25pt;height:18pt" o:ole="">
             <v:imagedata r:id="rId305" o:title=""/>
           </v:shape>
-          <o:OLEObject Type="Embed" ProgID="Equation.DSMT4" ShapeID="_x0000_i1178" DrawAspect="Content" ObjectID="_1611687473" r:id="rId306"/>
+          <o:OLEObject Type="Embed" ProgID="Equation.DSMT4" ShapeID="_x0000_i1178" DrawAspect="Content" ObjectID="_1611750186" r:id="rId306"/>
         </w:object>
       </w:r>
       <w:r>
@@ -12573,25 +12052,17 @@
           <w:sz w:val="28"/>
           <w:szCs w:val="28"/>
         </w:rPr>
-        <w:t>为第二主成分，以此类推</w:t>
-      </w:r>
-      <w:r>
-        <w:rPr>
-          <w:rFonts w:ascii="Times New Roman" w:hAnsi="Times New Roman" w:cs="Times New Roman" w:hint="eastAsia"/>
-          <w:sz w:val="28"/>
-          <w:szCs w:val="28"/>
-        </w:rPr>
-        <w:t>。这里</w:t>
+        <w:t>为第二主成分，以此类推。这里</w:t>
       </w:r>
       <w:r>
         <w:rPr>
           <w:position w:val="-14"/>
         </w:rPr>
         <w:object w:dxaOrig="279" w:dyaOrig="380">
-          <v:shape id="_x0000_i1179" type="#_x0000_t75" style="width:14pt;height:19.35pt" o:ole="">
+          <v:shape id="_x0000_i1179" type="#_x0000_t75" style="width:14.25pt;height:19.5pt" o:ole="">
             <v:imagedata r:id="rId307" o:title=""/>
           </v:shape>
-          <o:OLEObject Type="Embed" ProgID="Equation.DSMT4" ShapeID="_x0000_i1179" DrawAspect="Content" ObjectID="_1611687474" r:id="rId308"/>
+          <o:OLEObject Type="Embed" ProgID="Equation.DSMT4" ShapeID="_x0000_i1179" DrawAspect="Content" ObjectID="_1611750187" r:id="rId308"/>
         </w:object>
       </w:r>
       <w:r>
@@ -12600,15 +12071,7 @@
           <w:sz w:val="28"/>
           <w:szCs w:val="28"/>
         </w:rPr>
-        <w:t>称</w:t>
-      </w:r>
-      <w:r>
-        <w:rPr>
-          <w:rFonts w:ascii="Times New Roman" w:hAnsi="Times New Roman" w:cs="Times New Roman" w:hint="eastAsia"/>
-          <w:sz w:val="28"/>
-          <w:szCs w:val="28"/>
-        </w:rPr>
-        <w:t>为主成分系数。</w:t>
+        <w:t>称为主成分系数。</w:t>
       </w:r>
     </w:p>
     <w:p>
@@ -12647,7 +12110,7 @@
     </w:p>
     <w:p>
       <w:pPr>
-        <w:pStyle w:val="a5"/>
+        <w:pStyle w:val="a7"/>
         <w:numPr>
           <w:ilvl w:val="0"/>
           <w:numId w:val="17"/>
@@ -12670,7 +12133,7 @@
     </w:p>
     <w:p>
       <w:pPr>
-        <w:pStyle w:val="a5"/>
+        <w:pStyle w:val="a7"/>
         <w:ind w:left="360" w:firstLineChars="0" w:firstLine="0"/>
         <w:jc w:val="center"/>
       </w:pPr>
@@ -12679,16 +12142,16 @@
           <w:position w:val="-68"/>
         </w:rPr>
         <w:object w:dxaOrig="4000" w:dyaOrig="1480">
-          <v:shape id="_x0000_i1180" type="#_x0000_t75" style="width:200pt;height:74pt" o:ole="">
+          <v:shape id="_x0000_i1180" type="#_x0000_t75" style="width:200.25pt;height:74.25pt" o:ole="">
             <v:imagedata r:id="rId285" o:title=""/>
           </v:shape>
-          <o:OLEObject Type="Embed" ProgID="Equation.DSMT4" ShapeID="_x0000_i1180" DrawAspect="Content" ObjectID="_1611687475" r:id="rId309"/>
+          <o:OLEObject Type="Embed" ProgID="Equation.DSMT4" ShapeID="_x0000_i1180" DrawAspect="Content" ObjectID="_1611750188" r:id="rId309"/>
         </w:object>
       </w:r>
     </w:p>
     <w:p>
       <w:pPr>
-        <w:pStyle w:val="a5"/>
+        <w:pStyle w:val="a7"/>
         <w:ind w:left="360" w:firstLineChars="0" w:firstLine="0"/>
         <w:rPr>
           <w:rFonts w:ascii="Times New Roman" w:hAnsi="Times New Roman" w:cs="Times New Roman"/>
@@ -12707,7 +12170,7 @@
     </w:p>
     <w:p>
       <w:pPr>
-        <w:pStyle w:val="a5"/>
+        <w:pStyle w:val="a7"/>
         <w:ind w:left="360" w:firstLineChars="0" w:firstLine="0"/>
         <w:jc w:val="center"/>
         <w:rPr>
@@ -12721,16 +12184,16 @@
           <w:position w:val="-44"/>
         </w:rPr>
         <w:object w:dxaOrig="1500" w:dyaOrig="859">
-          <v:shape id="_x0000_i1181" type="#_x0000_t75" style="width:93.35pt;height:52.65pt" o:ole="">
+          <v:shape id="_x0000_i1181" type="#_x0000_t75" style="width:93pt;height:52.5pt" o:ole="">
             <v:imagedata r:id="rId310" o:title=""/>
           </v:shape>
-          <o:OLEObject Type="Embed" ProgID="Equation.DSMT4" ShapeID="_x0000_i1181" DrawAspect="Content" ObjectID="_1611687476" r:id="rId311"/>
+          <o:OLEObject Type="Embed" ProgID="Equation.DSMT4" ShapeID="_x0000_i1181" DrawAspect="Content" ObjectID="_1611750189" r:id="rId311"/>
         </w:object>
       </w:r>
     </w:p>
     <w:p>
       <w:pPr>
-        <w:pStyle w:val="a5"/>
+        <w:pStyle w:val="a7"/>
         <w:ind w:left="360" w:firstLineChars="0" w:firstLine="0"/>
         <w:rPr>
           <w:rFonts w:ascii="Times New Roman" w:hAnsi="Times New Roman" w:cs="Times New Roman"/>
@@ -12751,10 +12214,10 @@
           <w:position w:val="-28"/>
         </w:rPr>
         <w:object w:dxaOrig="1219" w:dyaOrig="680">
-          <v:shape id="_x0000_i1182" type="#_x0000_t75" style="width:76pt;height:42.65pt" o:ole="">
+          <v:shape id="_x0000_i1182" type="#_x0000_t75" style="width:75.75pt;height:42.75pt" o:ole="">
             <v:imagedata r:id="rId312" o:title=""/>
           </v:shape>
-          <o:OLEObject Type="Embed" ProgID="Equation.DSMT4" ShapeID="_x0000_i1182" DrawAspect="Content" ObjectID="_1611687477" r:id="rId313"/>
+          <o:OLEObject Type="Embed" ProgID="Equation.DSMT4" ShapeID="_x0000_i1182" DrawAspect="Content" ObjectID="_1611750190" r:id="rId313"/>
         </w:object>
       </w:r>
       <w:r>
@@ -12770,10 +12233,10 @@
           <w:position w:val="-28"/>
         </w:rPr>
         <w:object w:dxaOrig="2640" w:dyaOrig="680">
-          <v:shape id="_x0000_i1183" type="#_x0000_t75" style="width:146pt;height:37.35pt" o:ole="">
+          <v:shape id="_x0000_i1183" type="#_x0000_t75" style="width:146.25pt;height:37.5pt" o:ole="">
             <v:imagedata r:id="rId314" o:title=""/>
           </v:shape>
-          <o:OLEObject Type="Embed" ProgID="Equation.DSMT4" ShapeID="_x0000_i1183" DrawAspect="Content" ObjectID="_1611687478" r:id="rId315"/>
+          <o:OLEObject Type="Embed" ProgID="Equation.DSMT4" ShapeID="_x0000_i1183" DrawAspect="Content" ObjectID="_1611750191" r:id="rId315"/>
         </w:object>
       </w:r>
     </w:p>
@@ -12788,7 +12251,7 @@
     </w:p>
     <w:p>
       <w:pPr>
-        <w:pStyle w:val="a5"/>
+        <w:pStyle w:val="a7"/>
         <w:numPr>
           <w:ilvl w:val="0"/>
           <w:numId w:val="17"/>
@@ -12813,10 +12276,10 @@
           <w:position w:val="-4"/>
         </w:rPr>
         <w:object w:dxaOrig="240" w:dyaOrig="260">
-          <v:shape id="_x0000_i1184" type="#_x0000_t75" style="width:12pt;height:13.35pt" o:ole="">
+          <v:shape id="_x0000_i1184" type="#_x0000_t75" style="width:12pt;height:13.5pt" o:ole="">
             <v:imagedata r:id="rId316" o:title=""/>
           </v:shape>
-          <o:OLEObject Type="Embed" ProgID="Equation.DSMT4" ShapeID="_x0000_i1184" DrawAspect="Content" ObjectID="_1611687479" r:id="rId317"/>
+          <o:OLEObject Type="Embed" ProgID="Equation.DSMT4" ShapeID="_x0000_i1184" DrawAspect="Content" ObjectID="_1611750192" r:id="rId317"/>
         </w:object>
       </w:r>
     </w:p>
@@ -12834,10 +12297,10 @@
           <w:position w:val="-68"/>
         </w:rPr>
         <w:object w:dxaOrig="2360" w:dyaOrig="1480">
-          <v:shape id="_x0000_i1185" type="#_x0000_t75" style="width:134.65pt;height:84.65pt" o:ole="">
+          <v:shape id="_x0000_i1185" type="#_x0000_t75" style="width:135pt;height:84.75pt" o:ole="">
             <v:imagedata r:id="rId318" o:title=""/>
           </v:shape>
-          <o:OLEObject Type="Embed" ProgID="Equation.DSMT4" ShapeID="_x0000_i1185" DrawAspect="Content" ObjectID="_1611687480" r:id="rId319"/>
+          <o:OLEObject Type="Embed" ProgID="Equation.DSMT4" ShapeID="_x0000_i1185" DrawAspect="Content" ObjectID="_1611750193" r:id="rId319"/>
         </w:object>
       </w:r>
     </w:p>
@@ -12870,10 +12333,10 @@
           <w:position w:val="-48"/>
         </w:rPr>
         <w:object w:dxaOrig="1680" w:dyaOrig="1080">
-          <v:shape id="_x0000_i1186" type="#_x0000_t75" style="width:93.35pt;height:60pt" o:ole="">
+          <v:shape id="_x0000_i1186" type="#_x0000_t75" style="width:93pt;height:60pt" o:ole="">
             <v:imagedata r:id="rId320" o:title=""/>
           </v:shape>
-          <o:OLEObject Type="Embed" ProgID="Equation.DSMT4" ShapeID="_x0000_i1186" DrawAspect="Content" ObjectID="_1611687481" r:id="rId321"/>
+          <o:OLEObject Type="Embed" ProgID="Equation.DSMT4" ShapeID="_x0000_i1186" DrawAspect="Content" ObjectID="_1611750194" r:id="rId321"/>
         </w:object>
       </w:r>
     </w:p>
@@ -12888,7 +12351,7 @@
     </w:p>
     <w:p>
       <w:pPr>
-        <w:pStyle w:val="a5"/>
+        <w:pStyle w:val="a7"/>
         <w:numPr>
           <w:ilvl w:val="0"/>
           <w:numId w:val="17"/>
@@ -12913,10 +12376,10 @@
           <w:position w:val="-4"/>
         </w:rPr>
         <w:object w:dxaOrig="240" w:dyaOrig="260">
-          <v:shape id="_x0000_i1187" type="#_x0000_t75" style="width:12pt;height:13.35pt" o:ole="">
+          <v:shape id="_x0000_i1187" type="#_x0000_t75" style="width:12pt;height:13.5pt" o:ole="">
             <v:imagedata r:id="rId322" o:title=""/>
           </v:shape>
-          <o:OLEObject Type="Embed" ProgID="Equation.DSMT4" ShapeID="_x0000_i1187" DrawAspect="Content" ObjectID="_1611687482" r:id="rId323"/>
+          <o:OLEObject Type="Embed" ProgID="Equation.DSMT4" ShapeID="_x0000_i1187" DrawAspect="Content" ObjectID="_1611750195" r:id="rId323"/>
         </w:object>
       </w:r>
       <w:r>
@@ -12932,10 +12395,10 @@
           <w:position w:val="-16"/>
         </w:rPr>
         <w:object w:dxaOrig="1340" w:dyaOrig="440">
-          <v:shape id="_x0000_i1188" type="#_x0000_t75" style="width:67.35pt;height:22pt" o:ole="">
+          <v:shape id="_x0000_i1188" type="#_x0000_t75" style="width:67.5pt;height:21.75pt" o:ole="">
             <v:imagedata r:id="rId324" o:title=""/>
           </v:shape>
-          <o:OLEObject Type="Embed" ProgID="Equation.DSMT4" ShapeID="_x0000_i1188" DrawAspect="Content" ObjectID="_1611687483" r:id="rId325"/>
+          <o:OLEObject Type="Embed" ProgID="Equation.DSMT4" ShapeID="_x0000_i1188" DrawAspect="Content" ObjectID="_1611750196" r:id="rId325"/>
         </w:object>
       </w:r>
       <w:r>
@@ -12951,10 +12414,10 @@
           <w:position w:val="-16"/>
         </w:rPr>
         <w:object w:dxaOrig="3060" w:dyaOrig="440">
-          <v:shape id="_x0000_i1189" type="#_x0000_t75" style="width:153.35pt;height:22pt" o:ole="">
+          <v:shape id="_x0000_i1189" type="#_x0000_t75" style="width:153pt;height:21.75pt" o:ole="">
             <v:imagedata r:id="rId326" o:title=""/>
           </v:shape>
-          <o:OLEObject Type="Embed" ProgID="Equation.DSMT4" ShapeID="_x0000_i1189" DrawAspect="Content" ObjectID="_1611687484" r:id="rId327"/>
+          <o:OLEObject Type="Embed" ProgID="Equation.DSMT4" ShapeID="_x0000_i1189" DrawAspect="Content" ObjectID="_1611750197" r:id="rId327"/>
         </w:object>
       </w:r>
       <w:r>
@@ -12963,15 +12426,7 @@
           <w:sz w:val="28"/>
           <w:szCs w:val="28"/>
         </w:rPr>
-        <w:t>，</w:t>
-      </w:r>
-      <w:r>
-        <w:rPr>
-          <w:rFonts w:ascii="Times New Roman" w:hAnsi="Times New Roman" w:cs="Times New Roman" w:hint="eastAsia"/>
-          <w:sz w:val="28"/>
-          <w:szCs w:val="28"/>
-        </w:rPr>
-        <w:t>其中</w:t>
+        <w:t>，其中</w:t>
       </w:r>
       <w:r>
         <w:rPr>
@@ -12988,10 +12443,10 @@
           <w:position w:val="-6"/>
         </w:rPr>
         <w:object w:dxaOrig="220" w:dyaOrig="279">
-          <v:shape id="_x0000_i1190" type="#_x0000_t75" style="width:11.35pt;height:14pt" o:ole="">
+          <v:shape id="_x0000_i1190" type="#_x0000_t75" style="width:11.25pt;height:14.25pt" o:ole="">
             <v:imagedata r:id="rId328" o:title=""/>
           </v:shape>
-          <o:OLEObject Type="Embed" ProgID="Equation.DSMT4" ShapeID="_x0000_i1190" DrawAspect="Content" ObjectID="_1611687485" r:id="rId329"/>
+          <o:OLEObject Type="Embed" ProgID="Equation.DSMT4" ShapeID="_x0000_i1190" DrawAspect="Content" ObjectID="_1611750198" r:id="rId329"/>
         </w:object>
       </w:r>
       <w:r>
@@ -13026,10 +12481,10 @@
           <w:position w:val="-6"/>
         </w:rPr>
         <w:object w:dxaOrig="200" w:dyaOrig="220">
-          <v:shape id="_x0000_i1191" type="#_x0000_t75" style="width:10pt;height:11.35pt" o:ole="">
+          <v:shape id="_x0000_i1191" type="#_x0000_t75" style="width:9.75pt;height:11.25pt" o:ole="">
             <v:imagedata r:id="rId330" o:title=""/>
           </v:shape>
-          <o:OLEObject Type="Embed" ProgID="Equation.DSMT4" ShapeID="_x0000_i1191" DrawAspect="Content" ObjectID="_1611687486" r:id="rId331"/>
+          <o:OLEObject Type="Embed" ProgID="Equation.DSMT4" ShapeID="_x0000_i1191" DrawAspect="Content" ObjectID="_1611750199" r:id="rId331"/>
         </w:object>
       </w:r>
       <w:r>
@@ -13052,7 +12507,7 @@
     </w:p>
     <w:p>
       <w:pPr>
-        <w:pStyle w:val="a5"/>
+        <w:pStyle w:val="a7"/>
         <w:numPr>
           <w:ilvl w:val="0"/>
           <w:numId w:val="17"/>
@@ -13075,7 +12530,7 @@
     </w:p>
     <w:p>
       <w:pPr>
-        <w:pStyle w:val="a5"/>
+        <w:pStyle w:val="a7"/>
         <w:ind w:left="360" w:firstLineChars="0" w:firstLine="0"/>
         <w:jc w:val="center"/>
         <w:rPr>
@@ -13089,10 +12544,10 @@
           <w:position w:val="-60"/>
         </w:rPr>
         <w:object w:dxaOrig="580" w:dyaOrig="980">
-          <v:shape id="_x0000_i1192" type="#_x0000_t75" style="width:52.65pt;height:88.65pt" o:ole="">
+          <v:shape id="_x0000_i1192" type="#_x0000_t75" style="width:52.5pt;height:88.5pt" o:ole="">
             <v:imagedata r:id="rId332" o:title=""/>
           </v:shape>
-          <o:OLEObject Type="Embed" ProgID="Equation.DSMT4" ShapeID="_x0000_i1192" DrawAspect="Content" ObjectID="_1611687487" r:id="rId333"/>
+          <o:OLEObject Type="Embed" ProgID="Equation.DSMT4" ShapeID="_x0000_i1192" DrawAspect="Content" ObjectID="_1611750200" r:id="rId333"/>
         </w:object>
       </w:r>
     </w:p>
@@ -13107,7 +12562,7 @@
     </w:p>
     <w:p>
       <w:pPr>
-        <w:pStyle w:val="a5"/>
+        <w:pStyle w:val="a7"/>
         <w:numPr>
           <w:ilvl w:val="0"/>
           <w:numId w:val="17"/>
@@ -13132,10 +12587,10 @@
           <w:position w:val="-6"/>
         </w:rPr>
         <w:object w:dxaOrig="200" w:dyaOrig="279">
-          <v:shape id="_x0000_i1193" type="#_x0000_t75" style="width:10pt;height:14pt" o:ole="">
+          <v:shape id="_x0000_i1193" type="#_x0000_t75" style="width:9.75pt;height:14.25pt" o:ole="">
             <v:imagedata r:id="rId334" o:title=""/>
           </v:shape>
-          <o:OLEObject Type="Embed" ProgID="Equation.DSMT4" ShapeID="_x0000_i1193" DrawAspect="Content" ObjectID="_1611687488" r:id="rId335"/>
+          <o:OLEObject Type="Embed" ProgID="Equation.DSMT4" ShapeID="_x0000_i1193" DrawAspect="Content" ObjectID="_1611750201" r:id="rId335"/>
         </w:object>
       </w:r>
       <w:r>
@@ -13144,33 +12599,17 @@
           <w:sz w:val="28"/>
           <w:szCs w:val="28"/>
         </w:rPr>
-        <w:t>个主成分</w:t>
-      </w:r>
-      <w:r>
-        <w:rPr>
-          <w:rFonts w:ascii="Times New Roman" w:hAnsi="Times New Roman" w:cs="Times New Roman" w:hint="eastAsia"/>
-          <w:sz w:val="28"/>
-          <w:szCs w:val="28"/>
-        </w:rPr>
-        <w:t>特征向量</w:t>
-      </w:r>
-      <w:r>
-        <w:rPr>
-          <w:rFonts w:ascii="Times New Roman" w:hAnsi="Times New Roman" w:cs="Times New Roman" w:hint="eastAsia"/>
-          <w:sz w:val="28"/>
-          <w:szCs w:val="28"/>
-        </w:rPr>
-        <w:t>，组成矩阵</w:t>
+        <w:t>个主成分特征向量，组成矩阵</w:t>
       </w:r>
       <w:r>
         <w:rPr>
           <w:position w:val="-4"/>
         </w:rPr>
         <w:object w:dxaOrig="240" w:dyaOrig="260">
-          <v:shape id="_x0000_i1194" type="#_x0000_t75" style="width:12pt;height:13.35pt" o:ole="">
+          <v:shape id="_x0000_i1194" type="#_x0000_t75" style="width:12pt;height:13.5pt" o:ole="">
             <v:imagedata r:id="rId336" o:title=""/>
           </v:shape>
-          <o:OLEObject Type="Embed" ProgID="Equation.DSMT4" ShapeID="_x0000_i1194" DrawAspect="Content" ObjectID="_1611687489" r:id="rId337"/>
+          <o:OLEObject Type="Embed" ProgID="Equation.DSMT4" ShapeID="_x0000_i1194" DrawAspect="Content" ObjectID="_1611750202" r:id="rId337"/>
         </w:object>
       </w:r>
       <w:r>
@@ -13186,10 +12625,10 @@
           <w:position w:val="-4"/>
         </w:rPr>
         <w:object w:dxaOrig="220" w:dyaOrig="260">
-          <v:shape id="_x0000_i1195" type="#_x0000_t75" style="width:11.35pt;height:13.35pt" o:ole="">
+          <v:shape id="_x0000_i1195" type="#_x0000_t75" style="width:11.25pt;height:13.5pt" o:ole="">
             <v:imagedata r:id="rId338" o:title=""/>
           </v:shape>
-          <o:OLEObject Type="Embed" ProgID="Equation.DSMT4" ShapeID="_x0000_i1195" DrawAspect="Content" ObjectID="_1611687490" r:id="rId339"/>
+          <o:OLEObject Type="Embed" ProgID="Equation.DSMT4" ShapeID="_x0000_i1195" DrawAspect="Content" ObjectID="_1611750203" r:id="rId339"/>
         </w:object>
       </w:r>
       <w:r>
@@ -13203,7 +12642,7 @@
     </w:p>
     <w:p>
       <w:pPr>
-        <w:pStyle w:val="a5"/>
+        <w:pStyle w:val="a7"/>
         <w:ind w:left="360" w:firstLineChars="0" w:firstLine="0"/>
         <w:jc w:val="center"/>
         <w:rPr>
@@ -13217,10 +12656,10 @@
           <w:position w:val="-4"/>
         </w:rPr>
         <w:object w:dxaOrig="780" w:dyaOrig="260">
-          <v:shape id="_x0000_i1196" type="#_x0000_t75" style="width:39.35pt;height:13.35pt" o:ole="">
+          <v:shape id="_x0000_i1196" type="#_x0000_t75" style="width:39pt;height:13.5pt" o:ole="">
             <v:imagedata r:id="rId340" o:title=""/>
           </v:shape>
-          <o:OLEObject Type="Embed" ProgID="Equation.DSMT4" ShapeID="_x0000_i1196" DrawAspect="Content" ObjectID="_1611687491" r:id="rId341"/>
+          <o:OLEObject Type="Embed" ProgID="Equation.DSMT4" ShapeID="_x0000_i1196" DrawAspect="Content" ObjectID="_1611750204" r:id="rId341"/>
         </w:object>
       </w:r>
     </w:p>
@@ -13237,10 +12676,10 @@
           <w:position w:val="-4"/>
         </w:rPr>
         <w:object w:dxaOrig="220" w:dyaOrig="260">
-          <v:shape id="_x0000_i1197" type="#_x0000_t75" style="width:11.35pt;height:13.35pt" o:ole="">
+          <v:shape id="_x0000_i1197" type="#_x0000_t75" style="width:11.25pt;height:13.5pt" o:ole="">
             <v:imagedata r:id="rId338" o:title=""/>
           </v:shape>
-          <o:OLEObject Type="Embed" ProgID="Equation.DSMT4" ShapeID="_x0000_i1197" DrawAspect="Content" ObjectID="_1611687492" r:id="rId342"/>
+          <o:OLEObject Type="Embed" ProgID="Equation.DSMT4" ShapeID="_x0000_i1197" DrawAspect="Content" ObjectID="_1611750205" r:id="rId342"/>
         </w:object>
       </w:r>
       <w:r>
@@ -13346,7 +12785,7 @@
     </w:p>
     <w:p>
       <w:pPr>
-        <w:pStyle w:val="a5"/>
+        <w:pStyle w:val="a7"/>
         <w:numPr>
           <w:ilvl w:val="0"/>
           <w:numId w:val="18"/>
@@ -13369,7 +12808,7 @@
     </w:p>
     <w:p>
       <w:pPr>
-        <w:pStyle w:val="a5"/>
+        <w:pStyle w:val="a7"/>
         <w:numPr>
           <w:ilvl w:val="0"/>
           <w:numId w:val="18"/>
@@ -13392,7 +12831,7 @@
     </w:p>
     <w:p>
       <w:pPr>
-        <w:pStyle w:val="a5"/>
+        <w:pStyle w:val="a7"/>
         <w:numPr>
           <w:ilvl w:val="0"/>
           <w:numId w:val="18"/>
@@ -13449,7 +12888,7 @@
     </w:p>
     <w:p>
       <w:pPr>
-        <w:pStyle w:val="a5"/>
+        <w:pStyle w:val="a7"/>
         <w:numPr>
           <w:ilvl w:val="0"/>
           <w:numId w:val="19"/>
@@ -13472,7 +12911,7 @@
     </w:p>
     <w:p>
       <w:pPr>
-        <w:pStyle w:val="a5"/>
+        <w:pStyle w:val="a7"/>
         <w:numPr>
           <w:ilvl w:val="0"/>
           <w:numId w:val="19"/>
@@ -13496,7 +12935,7 @@
     </w:p>
     <w:p>
       <w:pPr>
-        <w:pStyle w:val="a5"/>
+        <w:pStyle w:val="a7"/>
         <w:numPr>
           <w:ilvl w:val="0"/>
           <w:numId w:val="19"/>
@@ -13536,7 +12975,7 @@
     </w:p>
     <w:p>
       <w:pPr>
-        <w:pStyle w:val="a5"/>
+        <w:pStyle w:val="a7"/>
         <w:numPr>
           <w:ilvl w:val="0"/>
           <w:numId w:val="1"/>
@@ -13556,7 +12995,7 @@
           <w:sz w:val="36"/>
           <w:szCs w:val="36"/>
         </w:rPr>
-        <w:t>随机投影</w:t>
+        <w:t>随机投影（</w:t>
       </w:r>
       <w:r>
         <w:rPr>
@@ -13565,7 +13004,7 @@
           <w:sz w:val="36"/>
           <w:szCs w:val="36"/>
         </w:rPr>
-        <w:t>（</w:t>
+        <w:t>Random Projection</w:t>
       </w:r>
       <w:r>
         <w:rPr>
@@ -13574,7 +13013,7 @@
           <w:sz w:val="36"/>
           <w:szCs w:val="36"/>
         </w:rPr>
-        <w:t>Random Projection</w:t>
+        <w:t>）与</w:t>
       </w:r>
       <w:r>
         <w:rPr>
@@ -13583,7 +13022,7 @@
           <w:sz w:val="36"/>
           <w:szCs w:val="36"/>
         </w:rPr>
-        <w:t>）</w:t>
+        <w:t>ICA</w:t>
       </w:r>
       <w:r>
         <w:rPr>
@@ -13592,7 +13031,7 @@
           <w:sz w:val="36"/>
           <w:szCs w:val="36"/>
         </w:rPr>
-        <w:t>与</w:t>
+        <w:t>（</w:t>
       </w:r>
       <w:r>
         <w:rPr>
@@ -13601,7 +13040,7 @@
           <w:sz w:val="36"/>
           <w:szCs w:val="36"/>
         </w:rPr>
-        <w:t>ICA</w:t>
+        <w:t>Independent Component Correlation Analysis</w:t>
       </w:r>
       <w:r>
         <w:rPr>
@@ -13610,24 +13049,6 @@
           <w:sz w:val="36"/>
           <w:szCs w:val="36"/>
         </w:rPr>
-        <w:t>（</w:t>
-      </w:r>
-      <w:r>
-        <w:rPr>
-          <w:rFonts w:ascii="Times New Roman" w:hAnsi="Times New Roman" w:cs="Times New Roman" w:hint="eastAsia"/>
-          <w:b/>
-          <w:sz w:val="36"/>
-          <w:szCs w:val="36"/>
-        </w:rPr>
-        <w:t>Independent Component Correlation Analysis</w:t>
-      </w:r>
-      <w:r>
-        <w:rPr>
-          <w:rFonts w:ascii="Times New Roman" w:hAnsi="Times New Roman" w:cs="Times New Roman" w:hint="eastAsia"/>
-          <w:b/>
-          <w:sz w:val="36"/>
-          <w:szCs w:val="36"/>
-        </w:rPr>
         <w:t>，独立成分分析）</w:t>
       </w:r>
     </w:p>
@@ -13659,7 +13080,7 @@
     </w:p>
     <w:p>
       <w:pPr>
-        <w:pStyle w:val="a5"/>
+        <w:pStyle w:val="a7"/>
         <w:numPr>
           <w:ilvl w:val="1"/>
           <w:numId w:val="1"/>
@@ -13684,7 +13105,7 @@
     </w:p>
     <w:p>
       <w:pPr>
-        <w:pStyle w:val="a5"/>
+        <w:pStyle w:val="a7"/>
         <w:ind w:left="480" w:firstLineChars="0" w:firstLine="0"/>
         <w:rPr>
           <w:rFonts w:ascii="Times New Roman" w:hAnsi="Times New Roman" w:cs="Times New Roman"/>
@@ -13719,7 +13140,7 @@
     </w:p>
     <w:p>
       <w:pPr>
-        <w:pStyle w:val="a5"/>
+        <w:pStyle w:val="a7"/>
         <w:ind w:left="480" w:firstLineChars="0" w:firstLine="0"/>
         <w:rPr>
           <w:rFonts w:ascii="Times New Roman" w:hAnsi="Times New Roman" w:cs="Times New Roman"/>
@@ -13730,7 +13151,7 @@
       <w:hyperlink r:id="rId343" w:history="1">
         <w:r>
           <w:rPr>
-            <w:rStyle w:val="a7"/>
+            <w:rStyle w:val="aa"/>
             <w:rFonts w:ascii="Times New Roman" w:hAnsi="Times New Roman" w:cs="Times New Roman"/>
             <w:sz w:val="28"/>
             <w:szCs w:val="28"/>
@@ -13741,7 +13162,7 @@
     </w:p>
     <w:p>
       <w:pPr>
-        <w:pStyle w:val="a5"/>
+        <w:pStyle w:val="a7"/>
         <w:ind w:left="480" w:firstLineChars="0" w:firstLine="0"/>
         <w:rPr>
           <w:rFonts w:ascii="Times New Roman" w:hAnsi="Times New Roman" w:cs="Times New Roman"/>
@@ -13768,7 +13189,7 @@
     </w:p>
     <w:p>
       <w:pPr>
-        <w:pStyle w:val="a5"/>
+        <w:pStyle w:val="a7"/>
         <w:ind w:left="480" w:firstLineChars="0" w:firstLine="0"/>
         <w:rPr>
           <w:rFonts w:ascii="Times New Roman" w:hAnsi="Times New Roman" w:cs="Times New Roman"/>
@@ -13832,7 +13253,7 @@
     </w:p>
     <w:p>
       <w:pPr>
-        <w:pStyle w:val="a5"/>
+        <w:pStyle w:val="a7"/>
         <w:ind w:left="480" w:firstLineChars="0" w:firstLine="0"/>
         <w:rPr>
           <w:rFonts w:ascii="Times New Roman" w:hAnsi="Times New Roman" w:cs="Times New Roman"/>
@@ -13859,7 +13280,7 @@
     </w:p>
     <w:p>
       <w:pPr>
-        <w:pStyle w:val="a5"/>
+        <w:pStyle w:val="a7"/>
         <w:ind w:left="480" w:firstLineChars="0" w:firstLine="0"/>
         <w:rPr>
           <w:rFonts w:ascii="Times New Roman" w:hAnsi="Times New Roman" w:cs="Times New Roman"/>
@@ -13878,7 +13299,7 @@
     </w:p>
     <w:p>
       <w:pPr>
-        <w:pStyle w:val="a5"/>
+        <w:pStyle w:val="a7"/>
         <w:ind w:left="482" w:firstLineChars="0" w:firstLine="0"/>
         <w:jc w:val="center"/>
         <w:rPr>
@@ -13892,16 +13313,16 @@
           <w:position w:val="-12"/>
         </w:rPr>
         <w:object w:dxaOrig="1660" w:dyaOrig="380">
-          <v:shape id="_x0000_i1198" type="#_x0000_t75" style="width:83.35pt;height:19.35pt" o:ole="">
+          <v:shape id="_x0000_i1198" type="#_x0000_t75" style="width:83.25pt;height:19.5pt" o:ole="">
             <v:imagedata r:id="rId345" o:title=""/>
           </v:shape>
-          <o:OLEObject Type="Embed" ProgID="Equation.DSMT4" ShapeID="_x0000_i1198" DrawAspect="Content" ObjectID="_1611687493" r:id="rId346"/>
+          <o:OLEObject Type="Embed" ProgID="Equation.DSMT4" ShapeID="_x0000_i1198" DrawAspect="Content" ObjectID="_1611750206" r:id="rId346"/>
         </w:object>
       </w:r>
     </w:p>
     <w:p>
       <w:pPr>
-        <w:pStyle w:val="a5"/>
+        <w:pStyle w:val="a7"/>
         <w:ind w:left="480" w:firstLineChars="0" w:firstLine="0"/>
         <w:rPr>
           <w:rFonts w:ascii="Times New Roman" w:hAnsi="Times New Roman" w:cs="Times New Roman"/>
@@ -13920,7 +13341,7 @@
     </w:p>
     <w:p>
       <w:pPr>
-        <w:pStyle w:val="a5"/>
+        <w:pStyle w:val="a7"/>
         <w:ind w:left="480" w:firstLineChars="0" w:firstLine="0"/>
         <w:rPr>
           <w:rFonts w:ascii="Times New Roman" w:hAnsi="Times New Roman" w:cs="Times New Roman"/>
@@ -13931,7 +13352,7 @@
       <w:hyperlink r:id="rId347" w:history="1">
         <w:r>
           <w:rPr>
-            <w:rStyle w:val="a7"/>
+            <w:rStyle w:val="aa"/>
             <w:rFonts w:ascii="Times New Roman" w:hAnsi="Times New Roman" w:cs="Times New Roman"/>
             <w:sz w:val="28"/>
             <w:szCs w:val="28"/>
@@ -13942,7 +13363,7 @@
     </w:p>
     <w:p>
       <w:pPr>
-        <w:pStyle w:val="a5"/>
+        <w:pStyle w:val="a7"/>
         <w:ind w:left="480" w:firstLineChars="0" w:firstLine="0"/>
         <w:rPr>
           <w:rFonts w:ascii="Times New Roman" w:hAnsi="Times New Roman" w:cs="Times New Roman"/>
@@ -13979,10 +13400,10 @@
           <w:position w:val="-6"/>
         </w:rPr>
         <w:object w:dxaOrig="200" w:dyaOrig="220">
-          <v:shape id="_x0000_i1199" type="#_x0000_t75" style="width:10pt;height:11.35pt" o:ole="">
+          <v:shape id="_x0000_i1199" type="#_x0000_t75" style="width:9.75pt;height:11.25pt" o:ole="">
             <v:imagedata r:id="rId348" o:title=""/>
           </v:shape>
-          <o:OLEObject Type="Embed" ProgID="Equation.DSMT4" ShapeID="_x0000_i1199" DrawAspect="Content" ObjectID="_1611687494" r:id="rId349"/>
+          <o:OLEObject Type="Embed" ProgID="Equation.DSMT4" ShapeID="_x0000_i1199" DrawAspect="Content" ObjectID="_1611750207" r:id="rId349"/>
         </w:object>
       </w:r>
       <w:r>
@@ -13998,10 +13419,10 @@
           <w:position w:val="-6"/>
         </w:rPr>
         <w:object w:dxaOrig="180" w:dyaOrig="220">
-          <v:shape id="_x0000_i1200" type="#_x0000_t75" style="width:9.35pt;height:11.35pt" o:ole="">
+          <v:shape id="_x0000_i1200" type="#_x0000_t75" style="width:9pt;height:11.25pt" o:ole="">
             <v:imagedata r:id="rId350" o:title=""/>
           </v:shape>
-          <o:OLEObject Type="Embed" ProgID="Equation.DSMT4" ShapeID="_x0000_i1200" DrawAspect="Content" ObjectID="_1611687495" r:id="rId351"/>
+          <o:OLEObject Type="Embed" ProgID="Equation.DSMT4" ShapeID="_x0000_i1200" DrawAspect="Content" ObjectID="_1611750208" r:id="rId351"/>
         </w:object>
       </w:r>
       <w:r>
@@ -14017,10 +13438,10 @@
           <w:position w:val="-14"/>
         </w:rPr>
         <w:object w:dxaOrig="560" w:dyaOrig="400">
-          <v:shape id="_x0000_i1201" type="#_x0000_t75" style="width:28pt;height:20pt" o:ole="">
+          <v:shape id="_x0000_i1201" type="#_x0000_t75" style="width:27.75pt;height:20.25pt" o:ole="">
             <v:imagedata r:id="rId352" o:title=""/>
           </v:shape>
-          <o:OLEObject Type="Embed" ProgID="Equation.DSMT4" ShapeID="_x0000_i1201" DrawAspect="Content" ObjectID="_1611687496" r:id="rId353"/>
+          <o:OLEObject Type="Embed" ProgID="Equation.DSMT4" ShapeID="_x0000_i1201" DrawAspect="Content" ObjectID="_1611750209" r:id="rId353"/>
         </w:object>
       </w:r>
       <w:r>
@@ -14036,10 +13457,10 @@
           <w:position w:val="-14"/>
         </w:rPr>
         <w:object w:dxaOrig="560" w:dyaOrig="400">
-          <v:shape id="_x0000_i1202" type="#_x0000_t75" style="width:28pt;height:20pt" o:ole="">
+          <v:shape id="_x0000_i1202" type="#_x0000_t75" style="width:27.75pt;height:20.25pt" o:ole="">
             <v:imagedata r:id="rId354" o:title=""/>
           </v:shape>
-          <o:OLEObject Type="Embed" ProgID="Equation.DSMT4" ShapeID="_x0000_i1202" DrawAspect="Content" ObjectID="_1611687497" r:id="rId355"/>
+          <o:OLEObject Type="Embed" ProgID="Equation.DSMT4" ShapeID="_x0000_i1202" DrawAspect="Content" ObjectID="_1611750210" r:id="rId355"/>
         </w:object>
       </w:r>
       <w:r>
@@ -14053,7 +13474,7 @@
     </w:p>
     <w:p>
       <w:pPr>
-        <w:pStyle w:val="a5"/>
+        <w:pStyle w:val="a7"/>
         <w:ind w:left="480" w:firstLineChars="0" w:firstLine="0"/>
         <w:jc w:val="center"/>
         <w:rPr>
@@ -14067,16 +13488,16 @@
           <w:position w:val="-16"/>
         </w:rPr>
         <w:object w:dxaOrig="4980" w:dyaOrig="480">
-          <v:shape id="_x0000_i1203" type="#_x0000_t75" style="width:249.35pt;height:24pt" o:ole="">
+          <v:shape id="_x0000_i1203" type="#_x0000_t75" style="width:249pt;height:24pt" o:ole="">
             <v:imagedata r:id="rId356" o:title=""/>
           </v:shape>
-          <o:OLEObject Type="Embed" ProgID="Equation.DSMT4" ShapeID="_x0000_i1203" DrawAspect="Content" ObjectID="_1611687498" r:id="rId357"/>
+          <o:OLEObject Type="Embed" ProgID="Equation.DSMT4" ShapeID="_x0000_i1203" DrawAspect="Content" ObjectID="_1611750211" r:id="rId357"/>
         </w:object>
       </w:r>
     </w:p>
     <w:p>
       <w:pPr>
-        <w:pStyle w:val="a5"/>
+        <w:pStyle w:val="a7"/>
         <w:ind w:left="480" w:firstLineChars="0" w:firstLine="0"/>
         <w:rPr>
           <w:rFonts w:ascii="Times New Roman" w:hAnsi="Times New Roman" w:cs="Times New Roman"/>
@@ -14159,30 +13580,14 @@
           <w:sz w:val="28"/>
           <w:szCs w:val="28"/>
         </w:rPr>
-        <w:t>主要用于分离多个混合在一起的样本集</w:t>
-      </w:r>
-      <w:r>
-        <w:rPr>
-          <w:rFonts w:ascii="Times New Roman" w:hAnsi="Times New Roman" w:cs="Times New Roman" w:hint="eastAsia"/>
-          <w:sz w:val="28"/>
-          <w:szCs w:val="28"/>
-        </w:rPr>
-        <w:t>，典型的如盲源分离</w:t>
-      </w:r>
-      <w:r>
-        <w:rPr>
-          <w:rFonts w:ascii="Times New Roman" w:hAnsi="Times New Roman" w:cs="Times New Roman" w:hint="eastAsia"/>
-          <w:sz w:val="28"/>
-          <w:szCs w:val="28"/>
-        </w:rPr>
-        <w:t>。</w:t>
+        <w:t>主要用于分离多个混合在一起的样本集，典型的如盲源分离。</w:t>
       </w:r>
     </w:p>
     <w:p>
       <w:pPr>
         <w:ind w:firstLineChars="200" w:firstLine="560"/>
         <w:rPr>
-          <w:rFonts w:ascii="Times New Roman" w:hAnsi="Times New Roman" w:cs="Times New Roman" w:hint="eastAsia"/>
+          <w:rFonts w:ascii="Times New Roman" w:hAnsi="Times New Roman" w:cs="Times New Roman"/>
           <w:sz w:val="28"/>
           <w:szCs w:val="28"/>
         </w:rPr>
@@ -14235,31 +13640,7 @@
           <w:sz w:val="28"/>
           <w:szCs w:val="28"/>
         </w:rPr>
-        <w:t>，他们可以同时说话（</w:t>
-      </w:r>
-      <w:r>
-        <w:rPr>
-          <w:rFonts w:ascii="Times New Roman" w:hAnsi="Times New Roman" w:cs="Times New Roman" w:hint="eastAsia"/>
-          <w:sz w:val="28"/>
-          <w:szCs w:val="28"/>
-        </w:rPr>
-        <w:t>每个人发出的声音信号是独立的</w:t>
-      </w:r>
-      <w:r>
-        <w:rPr>
-          <w:rFonts w:ascii="Times New Roman" w:hAnsi="Times New Roman" w:cs="Times New Roman" w:hint="eastAsia"/>
-          <w:sz w:val="28"/>
-          <w:szCs w:val="28"/>
-        </w:rPr>
-        <w:t>）</w:t>
-      </w:r>
-      <w:r>
-        <w:rPr>
-          <w:rFonts w:ascii="Times New Roman" w:hAnsi="Times New Roman" w:cs="Times New Roman" w:hint="eastAsia"/>
-          <w:sz w:val="28"/>
-          <w:szCs w:val="28"/>
-        </w:rPr>
-        <w:t>，我们从</w:t>
+        <w:t>，他们可以同时说话（每个人发出的声音信号是独立的），我们从</w:t>
       </w:r>
       <w:r>
         <w:rPr>
@@ -14308,10 +13689,10 @@
           <w:position w:val="-18"/>
         </w:rPr>
         <w:object w:dxaOrig="2200" w:dyaOrig="480">
-          <v:shape id="_x0000_i1204" type="#_x0000_t75" style="width:110pt;height:24pt" o:ole="">
+          <v:shape id="_x0000_i1204" type="#_x0000_t75" style="width:110.25pt;height:24pt" o:ole="">
             <v:imagedata r:id="rId358" o:title=""/>
           </v:shape>
-          <o:OLEObject Type="Embed" ProgID="Equation.DSMT4" ShapeID="_x0000_i1204" DrawAspect="Content" ObjectID="_1611687499" r:id="rId359"/>
+          <o:OLEObject Type="Embed" ProgID="Equation.DSMT4" ShapeID="_x0000_i1204" DrawAspect="Content" ObjectID="_1611750212" r:id="rId359"/>
         </w:object>
       </w:r>
       <w:r>
@@ -14337,15 +13718,7 @@
           <w:sz w:val="28"/>
           <w:szCs w:val="28"/>
         </w:rPr>
-        <w:t>表示时间序列。</w:t>
-      </w:r>
-      <w:r>
-        <w:rPr>
-          <w:rFonts w:ascii="Times New Roman" w:hAnsi="Times New Roman" w:cs="Times New Roman" w:hint="eastAsia"/>
-          <w:sz w:val="28"/>
-          <w:szCs w:val="28"/>
-        </w:rPr>
-        <w:t>其中每组数据都是</w:t>
+        <w:t>表示时间序列。其中每组数据都是</w:t>
       </w:r>
       <w:r>
         <w:rPr>
@@ -14368,10 +13741,10 @@
           <w:position w:val="-18"/>
         </w:rPr>
         <w:object w:dxaOrig="2120" w:dyaOrig="480">
-          <v:shape id="_x0000_i1205" type="#_x0000_t75" style="width:106pt;height:24pt" o:ole="">
+          <v:shape id="_x0000_i1205" type="#_x0000_t75" style="width:105.75pt;height:24pt" o:ole="">
             <v:imagedata r:id="rId360" o:title=""/>
           </v:shape>
-          <o:OLEObject Type="Embed" ProgID="Equation.DSMT4" ShapeID="_x0000_i1205" DrawAspect="Content" ObjectID="_1611687500" r:id="rId361"/>
+          <o:OLEObject Type="Embed" ProgID="Equation.DSMT4" ShapeID="_x0000_i1205" DrawAspect="Content" ObjectID="_1611750213" r:id="rId361"/>
         </w:object>
       </w:r>
       <w:r>
@@ -14412,15 +13785,7 @@
           <w:sz w:val="28"/>
           <w:szCs w:val="28"/>
         </w:rPr>
-        <w:t>维数据，</w:t>
-      </w:r>
-      <w:r>
-        <w:rPr>
-          <w:rFonts w:ascii="Times New Roman" w:hAnsi="Times New Roman" w:cs="Times New Roman" w:hint="eastAsia"/>
-          <w:sz w:val="28"/>
-          <w:szCs w:val="28"/>
-        </w:rPr>
-        <w:t>每</w:t>
+        <w:t>维数据，每</w:t>
       </w:r>
       <w:r>
         <w:rPr>
@@ -14452,13 +13817,30 @@
           <w:sz w:val="28"/>
           <w:szCs w:val="28"/>
         </w:rPr>
-        <w:t>个人声音的混合。</w:t>
-      </w:r>
-    </w:p>
-    <w:p>
-      <w:pPr>
-        <w:rPr>
-          <w:rFonts w:ascii="Times New Roman" w:hAnsi="Times New Roman" w:cs="Times New Roman" w:hint="eastAsia"/>
+        <w:t>个人声音的</w:t>
+      </w:r>
+      <w:r>
+        <w:rPr>
+          <w:rFonts w:ascii="Times New Roman" w:hAnsi="Times New Roman" w:cs="Times New Roman" w:hint="eastAsia"/>
+          <w:color w:val="FF0000"/>
+          <w:sz w:val="28"/>
+          <w:szCs w:val="28"/>
+        </w:rPr>
+        <w:t>混合</w:t>
+      </w:r>
+      <w:r>
+        <w:rPr>
+          <w:rFonts w:ascii="Times New Roman" w:hAnsi="Times New Roman" w:cs="Times New Roman" w:hint="eastAsia"/>
+          <w:sz w:val="28"/>
+          <w:szCs w:val="28"/>
+        </w:rPr>
+        <w:t>。</w:t>
+      </w:r>
+    </w:p>
+    <w:p>
+      <w:pPr>
+        <w:rPr>
+          <w:rFonts w:ascii="Times New Roman" w:hAnsi="Times New Roman" w:cs="Times New Roman"/>
           <w:sz w:val="28"/>
           <w:szCs w:val="28"/>
         </w:rPr>
@@ -14482,14 +13864,14 @@
     </w:p>
     <w:p>
       <w:pPr>
-        <w:pStyle w:val="a5"/>
+        <w:pStyle w:val="a7"/>
         <w:numPr>
           <w:ilvl w:val="0"/>
           <w:numId w:val="20"/>
         </w:numPr>
         <w:ind w:firstLineChars="0"/>
         <w:rPr>
-          <w:rFonts w:ascii="Times New Roman" w:hAnsi="Times New Roman" w:cs="Times New Roman" w:hint="eastAsia"/>
+          <w:rFonts w:ascii="Times New Roman" w:hAnsi="Times New Roman" w:cs="Times New Roman"/>
           <w:sz w:val="28"/>
           <w:szCs w:val="28"/>
         </w:rPr>
@@ -14538,7 +13920,7 @@
     </w:p>
     <w:p>
       <w:pPr>
-        <w:pStyle w:val="a5"/>
+        <w:pStyle w:val="a7"/>
         <w:numPr>
           <w:ilvl w:val="0"/>
           <w:numId w:val="20"/>
@@ -14556,15 +13938,7 @@
           <w:sz w:val="28"/>
           <w:szCs w:val="28"/>
         </w:rPr>
-        <w:t>每个人的声音信号</w:t>
-      </w:r>
-      <w:r>
-        <w:rPr>
-          <w:rFonts w:ascii="Times New Roman" w:hAnsi="Times New Roman" w:cs="Times New Roman" w:hint="eastAsia"/>
-          <w:sz w:val="28"/>
-          <w:szCs w:val="28"/>
-        </w:rPr>
-        <w:t>是</w:t>
+        <w:t>每个人的声音信号是</w:t>
       </w:r>
       <w:r>
         <w:rPr>
@@ -14587,25 +13961,1182 @@
     <w:p>
       <w:pPr>
         <w:rPr>
-          <w:rFonts w:ascii="Times New Roman" w:hAnsi="Times New Roman" w:cs="Times New Roman" w:hint="eastAsia"/>
-          <w:sz w:val="28"/>
-          <w:szCs w:val="28"/>
-        </w:rPr>
-      </w:pPr>
-    </w:p>
-    <w:p>
-      <w:pPr>
-        <w:rPr>
-          <w:rFonts w:ascii="Times New Roman" w:hAnsi="Times New Roman" w:cs="Times New Roman" w:hint="eastAsia"/>
-          <w:sz w:val="28"/>
-          <w:szCs w:val="28"/>
-        </w:rPr>
-      </w:pPr>
-    </w:p>
-    <w:p>
-      <w:pPr>
-        <w:rPr>
-          <w:rFonts w:ascii="Times New Roman" w:hAnsi="Times New Roman" w:cs="Times New Roman"/>
+          <w:rFonts w:ascii="Times New Roman" w:hAnsi="Times New Roman" w:cs="Times New Roman"/>
+          <w:sz w:val="28"/>
+          <w:szCs w:val="28"/>
+        </w:rPr>
+      </w:pPr>
+      <w:r>
+        <w:rPr>
+          <w:rFonts w:ascii="Times New Roman" w:hAnsi="Times New Roman" w:cs="Times New Roman" w:hint="eastAsia"/>
+          <w:sz w:val="28"/>
+          <w:szCs w:val="28"/>
+        </w:rPr>
+        <w:t>样本集</w:t>
+      </w:r>
+      <w:r>
+        <w:rPr>
+          <w:position w:val="-76"/>
+        </w:rPr>
+        <w:object w:dxaOrig="4459" w:dyaOrig="1640">
+          <v:shape id="_x0000_i1210" type="#_x0000_t75" style="width:222.75pt;height:81.75pt" o:ole="">
+            <v:imagedata r:id="rId362" o:title=""/>
+          </v:shape>
+          <o:OLEObject Type="Embed" ProgID="Equation.DSMT4" ShapeID="_x0000_i1210" DrawAspect="Content" ObjectID="_1611750214" r:id="rId363"/>
+        </w:object>
+      </w:r>
+      <w:r>
+        <w:rPr>
+          <w:rFonts w:ascii="Times New Roman" w:hAnsi="Times New Roman" w:cs="Times New Roman" w:hint="eastAsia"/>
+          <w:sz w:val="28"/>
+          <w:szCs w:val="28"/>
+        </w:rPr>
+        <w:t>，每一个列向量是</w:t>
+      </w:r>
+      <w:r>
+        <w:rPr>
+          <w:rFonts w:ascii="Times New Roman" w:hAnsi="Times New Roman" w:cs="Times New Roman" w:hint="eastAsia"/>
+          <w:color w:val="FF0000"/>
+          <w:sz w:val="28"/>
+          <w:szCs w:val="28"/>
+        </w:rPr>
+        <w:t>一个时</w:t>
+      </w:r>
+      <w:r>
+        <w:rPr>
+          <w:rFonts w:ascii="Times New Roman" w:hAnsi="Times New Roman" w:cs="Times New Roman" w:hint="eastAsia"/>
+          <w:color w:val="FF0000"/>
+          <w:sz w:val="28"/>
+          <w:szCs w:val="28"/>
+        </w:rPr>
+        <w:lastRenderedPageBreak/>
+        <w:t>刻</w:t>
+      </w:r>
+      <w:r>
+        <w:rPr>
+          <w:rFonts w:ascii="Times New Roman" w:hAnsi="Times New Roman" w:cs="Times New Roman" w:hint="eastAsia"/>
+          <w:sz w:val="28"/>
+          <w:szCs w:val="28"/>
+        </w:rPr>
+        <w:t>n</w:t>
+      </w:r>
+      <w:r>
+        <w:rPr>
+          <w:rFonts w:ascii="Times New Roman" w:hAnsi="Times New Roman" w:cs="Times New Roman" w:hint="eastAsia"/>
+          <w:sz w:val="28"/>
+          <w:szCs w:val="28"/>
+        </w:rPr>
+        <w:t>个麦克风采集的数据，目标对象集</w:t>
+      </w:r>
+      <w:r>
+        <w:rPr>
+          <w:position w:val="-76"/>
+        </w:rPr>
+        <w:object w:dxaOrig="2500" w:dyaOrig="1640">
+          <v:shape id="_x0000_i1207" type="#_x0000_t75" style="width:125.25pt;height:81.75pt" o:ole="">
+            <v:imagedata r:id="rId364" o:title=""/>
+          </v:shape>
+          <o:OLEObject Type="Embed" ProgID="Equation.DSMT4" ShapeID="_x0000_i1207" DrawAspect="Content" ObjectID="_1611750215" r:id="rId365"/>
+        </w:object>
+      </w:r>
+      <w:r>
+        <w:rPr>
+          <w:rFonts w:ascii="Times New Roman" w:hAnsi="Times New Roman" w:cs="Times New Roman" w:hint="eastAsia"/>
+          <w:sz w:val="28"/>
+          <w:szCs w:val="28"/>
+        </w:rPr>
+        <w:t>，目标对象集是</w:t>
+      </w:r>
+      <w:r>
+        <w:rPr>
+          <w:rFonts w:ascii="Times New Roman" w:hAnsi="Times New Roman" w:cs="Times New Roman" w:hint="eastAsia"/>
+          <w:sz w:val="28"/>
+          <w:szCs w:val="28"/>
+        </w:rPr>
+        <w:t>n</w:t>
+      </w:r>
+      <w:r>
+        <w:rPr>
+          <w:rFonts w:ascii="Times New Roman" w:hAnsi="Times New Roman" w:cs="Times New Roman" w:hint="eastAsia"/>
+          <w:sz w:val="28"/>
+          <w:szCs w:val="28"/>
+        </w:rPr>
+        <w:t>个对象，每个对象有</w:t>
+      </w:r>
+      <w:r>
+        <w:rPr>
+          <w:rFonts w:ascii="Times New Roman" w:hAnsi="Times New Roman" w:cs="Times New Roman" w:hint="eastAsia"/>
+          <w:sz w:val="28"/>
+          <w:szCs w:val="28"/>
+        </w:rPr>
+        <w:t>m</w:t>
+      </w:r>
+      <w:r>
+        <w:rPr>
+          <w:rFonts w:ascii="Times New Roman" w:hAnsi="Times New Roman" w:cs="Times New Roman" w:hint="eastAsia"/>
+          <w:sz w:val="28"/>
+          <w:szCs w:val="28"/>
+        </w:rPr>
+        <w:t>维数据。存在一个</w:t>
+      </w:r>
+      <w:r>
+        <w:rPr>
+          <w:rFonts w:ascii="Times New Roman" w:hAnsi="Times New Roman" w:cs="Times New Roman" w:hint="eastAsia"/>
+          <w:color w:val="FF0000"/>
+          <w:sz w:val="28"/>
+          <w:szCs w:val="28"/>
+        </w:rPr>
+        <w:t>变换矩阵</w:t>
+      </w:r>
+      <w:r>
+        <w:rPr>
+          <w:rFonts w:ascii="Times New Roman" w:hAnsi="Times New Roman" w:cs="Times New Roman" w:hint="eastAsia"/>
+          <w:color w:val="FF0000"/>
+          <w:sz w:val="28"/>
+          <w:szCs w:val="28"/>
+        </w:rPr>
+        <w:t>A</w:t>
+      </w:r>
+      <w:r>
+        <w:rPr>
+          <w:rFonts w:ascii="Times New Roman" w:hAnsi="Times New Roman" w:cs="Times New Roman" w:hint="eastAsia"/>
+          <w:sz w:val="28"/>
+          <w:szCs w:val="28"/>
+        </w:rPr>
+        <w:t>，使得：</w:t>
+      </w:r>
+    </w:p>
+    <w:p>
+      <w:pPr>
+        <w:jc w:val="center"/>
+        <w:rPr>
+          <w:rFonts w:ascii="Times New Roman" w:hAnsi="Times New Roman" w:cs="Times New Roman" w:hint="eastAsia"/>
+          <w:sz w:val="28"/>
+          <w:szCs w:val="28"/>
+        </w:rPr>
+      </w:pPr>
+      <w:r>
+        <w:rPr>
+          <w:position w:val="-6"/>
+        </w:rPr>
+        <w:object w:dxaOrig="820" w:dyaOrig="279">
+          <v:shape id="_x0000_i1208" type="#_x0000_t75" style="width:41.25pt;height:14.25pt" o:ole="">
+            <v:imagedata r:id="rId366" o:title=""/>
+          </v:shape>
+          <o:OLEObject Type="Embed" ProgID="Equation.DSMT4" ShapeID="_x0000_i1208" DrawAspect="Content" ObjectID="_1611750216" r:id="rId367"/>
+        </w:object>
+      </w:r>
+    </w:p>
+    <w:p>
+      <w:pPr>
+        <w:jc w:val="center"/>
+        <w:rPr>
+          <w:rFonts w:ascii="Times New Roman" w:hAnsi="Times New Roman" w:cs="Times New Roman"/>
+          <w:sz w:val="28"/>
+          <w:szCs w:val="28"/>
+        </w:rPr>
+      </w:pPr>
+      <w:r>
+        <w:rPr>
+          <w:position w:val="-6"/>
+        </w:rPr>
+        <w:object w:dxaOrig="1040" w:dyaOrig="340">
+          <v:shape id="_x0000_i1211" type="#_x0000_t75" style="width:51.75pt;height:17.25pt" o:ole="">
+            <v:imagedata r:id="rId368" o:title=""/>
+          </v:shape>
+          <o:OLEObject Type="Embed" ProgID="Equation.DSMT4" ShapeID="_x0000_i1211" DrawAspect="Content" ObjectID="_1611750217" r:id="rId369"/>
+        </w:object>
+      </w:r>
+    </w:p>
+    <w:p>
+      <w:pPr>
+        <w:rPr>
+          <w:rFonts w:ascii="Times New Roman" w:hAnsi="Times New Roman" w:cs="Times New Roman"/>
+          <w:sz w:val="28"/>
+          <w:szCs w:val="28"/>
+        </w:rPr>
+      </w:pPr>
+      <w:r>
+        <w:rPr>
+          <w:rFonts w:ascii="Times New Roman" w:hAnsi="Times New Roman" w:cs="Times New Roman" w:hint="eastAsia"/>
+          <w:sz w:val="28"/>
+          <w:szCs w:val="28"/>
+        </w:rPr>
+        <w:t>每个时刻采集的样本数据都是</w:t>
+      </w:r>
+      <w:r>
+        <w:rPr>
+          <w:rFonts w:ascii="Times New Roman" w:hAnsi="Times New Roman" w:cs="Times New Roman" w:hint="eastAsia"/>
+          <w:sz w:val="28"/>
+          <w:szCs w:val="28"/>
+        </w:rPr>
+        <w:t>n</w:t>
+      </w:r>
+      <w:r>
+        <w:rPr>
+          <w:rFonts w:ascii="Times New Roman" w:hAnsi="Times New Roman" w:cs="Times New Roman" w:hint="eastAsia"/>
+          <w:sz w:val="28"/>
+          <w:szCs w:val="28"/>
+        </w:rPr>
+        <w:t>个声音的</w:t>
+      </w:r>
+      <w:r>
+        <w:rPr>
+          <w:rFonts w:ascii="Times New Roman" w:hAnsi="Times New Roman" w:cs="Times New Roman" w:hint="eastAsia"/>
+          <w:color w:val="FF0000"/>
+          <w:sz w:val="28"/>
+          <w:szCs w:val="28"/>
+        </w:rPr>
+        <w:t>线性组合</w:t>
+      </w:r>
+      <w:r>
+        <w:rPr>
+          <w:rFonts w:ascii="Times New Roman" w:hAnsi="Times New Roman" w:cs="Times New Roman" w:hint="eastAsia"/>
+          <w:sz w:val="28"/>
+          <w:szCs w:val="28"/>
+        </w:rPr>
+        <w:t>。其中</w:t>
+      </w:r>
+      <w:r>
+        <w:rPr>
+          <w:rFonts w:ascii="Times New Roman" w:hAnsi="Times New Roman" w:cs="Times New Roman" w:hint="eastAsia"/>
+          <w:sz w:val="28"/>
+          <w:szCs w:val="28"/>
+        </w:rPr>
+        <w:t>X</w:t>
+      </w:r>
+      <w:r>
+        <w:rPr>
+          <w:rFonts w:ascii="Times New Roman" w:hAnsi="Times New Roman" w:cs="Times New Roman" w:hint="eastAsia"/>
+          <w:sz w:val="28"/>
+          <w:szCs w:val="28"/>
+        </w:rPr>
+        <w:t>为</w:t>
+      </w:r>
+      <w:r>
+        <w:rPr>
+          <w:position w:val="-6"/>
+        </w:rPr>
+        <w:object w:dxaOrig="560" w:dyaOrig="220">
+          <v:shape id="_x0000_i1213" type="#_x0000_t75" style="width:27.75pt;height:11.25pt" o:ole="">
+            <v:imagedata r:id="rId370" o:title=""/>
+          </v:shape>
+          <o:OLEObject Type="Embed" ProgID="Equation.DSMT4" ShapeID="_x0000_i1213" DrawAspect="Content" ObjectID="_1611750218" r:id="rId371"/>
+        </w:object>
+      </w:r>
+      <w:r>
+        <w:rPr>
+          <w:rFonts w:ascii="Times New Roman" w:hAnsi="Times New Roman" w:cs="Times New Roman" w:hint="eastAsia"/>
+          <w:sz w:val="28"/>
+          <w:szCs w:val="28"/>
+        </w:rPr>
+        <w:t>，</w:t>
+      </w:r>
+      <w:r>
+        <w:rPr>
+          <w:rFonts w:ascii="Times New Roman" w:hAnsi="Times New Roman" w:cs="Times New Roman" w:hint="eastAsia"/>
+          <w:sz w:val="28"/>
+          <w:szCs w:val="28"/>
+        </w:rPr>
+        <w:t>A</w:t>
+      </w:r>
+      <w:r>
+        <w:rPr>
+          <w:rFonts w:ascii="Times New Roman" w:hAnsi="Times New Roman" w:cs="Times New Roman" w:hint="eastAsia"/>
+          <w:sz w:val="28"/>
+          <w:szCs w:val="28"/>
+        </w:rPr>
+        <w:t>为</w:t>
+      </w:r>
+      <w:r>
+        <w:rPr>
+          <w:position w:val="-6"/>
+        </w:rPr>
+        <w:object w:dxaOrig="499" w:dyaOrig="220">
+          <v:shape id="_x0000_i1217" type="#_x0000_t75" style="width:24.75pt;height:11.25pt" o:ole="">
+            <v:imagedata r:id="rId372" o:title=""/>
+          </v:shape>
+          <o:OLEObject Type="Embed" ProgID="Equation.DSMT4" ShapeID="_x0000_i1217" DrawAspect="Content" ObjectID="_1611750219" r:id="rId373"/>
+        </w:object>
+      </w:r>
+      <w:r>
+        <w:rPr>
+          <w:rFonts w:ascii="Times New Roman" w:hAnsi="Times New Roman" w:cs="Times New Roman" w:hint="eastAsia"/>
+          <w:sz w:val="28"/>
+          <w:szCs w:val="28"/>
+        </w:rPr>
+        <w:t>，</w:t>
+      </w:r>
+      <w:r>
+        <w:rPr>
+          <w:rFonts w:ascii="Times New Roman" w:hAnsi="Times New Roman" w:cs="Times New Roman" w:hint="eastAsia"/>
+          <w:sz w:val="28"/>
+          <w:szCs w:val="28"/>
+        </w:rPr>
+        <w:t>S</w:t>
+      </w:r>
+      <w:r>
+        <w:rPr>
+          <w:rFonts w:ascii="Times New Roman" w:hAnsi="Times New Roman" w:cs="Times New Roman" w:hint="eastAsia"/>
+          <w:sz w:val="28"/>
+          <w:szCs w:val="28"/>
+        </w:rPr>
+        <w:t>为</w:t>
+      </w:r>
+      <w:r>
+        <w:rPr>
+          <w:position w:val="-6"/>
+        </w:rPr>
+        <w:object w:dxaOrig="560" w:dyaOrig="220">
+          <v:shape id="_x0000_i1214" type="#_x0000_t75" style="width:27.75pt;height:11.25pt" o:ole="">
+            <v:imagedata r:id="rId374" o:title=""/>
+          </v:shape>
+          <o:OLEObject Type="Embed" ProgID="Equation.DSMT4" ShapeID="_x0000_i1214" DrawAspect="Content" ObjectID="_1611750220" r:id="rId375"/>
+        </w:object>
+      </w:r>
+      <w:r>
+        <w:rPr>
+          <w:rFonts w:ascii="Times New Roman" w:hAnsi="Times New Roman" w:cs="Times New Roman" w:hint="eastAsia"/>
+          <w:sz w:val="28"/>
+          <w:szCs w:val="28"/>
+        </w:rPr>
+        <w:t>。</w:t>
+      </w:r>
+      <w:r>
+        <w:rPr>
+          <w:position w:val="-6"/>
+        </w:rPr>
+        <w:object w:dxaOrig="340" w:dyaOrig="340">
+          <v:shape id="_x0000_i1218" type="#_x0000_t75" style="width:17.25pt;height:17.25pt" o:ole="">
+            <v:imagedata r:id="rId376" o:title=""/>
+          </v:shape>
+          <o:OLEObject Type="Embed" ProgID="Equation.DSMT4" ShapeID="_x0000_i1218" DrawAspect="Content" ObjectID="_1611750221" r:id="rId377"/>
+        </w:object>
+      </w:r>
+      <w:r>
+        <w:rPr>
+          <w:rFonts w:ascii="Times New Roman" w:hAnsi="Times New Roman" w:cs="Times New Roman" w:hint="eastAsia"/>
+          <w:sz w:val="28"/>
+          <w:szCs w:val="28"/>
+        </w:rPr>
+        <w:t>不能是高斯分布。</w:t>
+      </w:r>
+    </w:p>
+    <w:p>
+      <w:pPr>
+        <w:rPr>
+          <w:rFonts w:ascii="Times New Roman" w:hAnsi="Times New Roman" w:cs="Times New Roman" w:hint="eastAsia"/>
+          <w:sz w:val="28"/>
+          <w:szCs w:val="28"/>
+        </w:rPr>
+      </w:pPr>
+      <w:r>
+        <w:rPr>
+          <w:rFonts w:ascii="Times New Roman" w:hAnsi="Times New Roman" w:cs="Times New Roman" w:hint="eastAsia"/>
+          <w:sz w:val="28"/>
+          <w:szCs w:val="28"/>
+        </w:rPr>
+        <w:t>尽管没有明确的说明，但</w:t>
+      </w:r>
+      <w:r>
+        <w:rPr>
+          <w:rFonts w:ascii="Times New Roman" w:hAnsi="Times New Roman" w:cs="Times New Roman" w:hint="eastAsia"/>
+          <w:color w:val="FF0000"/>
+          <w:sz w:val="28"/>
+          <w:szCs w:val="28"/>
+        </w:rPr>
+        <w:t>应该认为</w:t>
+      </w:r>
+      <w:r>
+        <w:rPr>
+          <w:position w:val="-6"/>
+        </w:rPr>
+        <w:object w:dxaOrig="620" w:dyaOrig="260">
+          <v:shape id="_x0000_i1212" type="#_x0000_t75" style="width:30.75pt;height:12.75pt" o:ole="">
+            <v:imagedata r:id="rId378" o:title=""/>
+          </v:shape>
+          <o:OLEObject Type="Embed" ProgID="Equation.DSMT4" ShapeID="_x0000_i1212" DrawAspect="Content" ObjectID="_1611750222" r:id="rId379"/>
+        </w:object>
+      </w:r>
+      <w:r>
+        <w:rPr>
+          <w:rFonts w:ascii="Times New Roman" w:hAnsi="Times New Roman" w:cs="Times New Roman" w:hint="eastAsia"/>
+          <w:sz w:val="28"/>
+          <w:szCs w:val="28"/>
+        </w:rPr>
+        <w:t>。</w:t>
+      </w:r>
+    </w:p>
+    <w:p>
+      <w:pPr>
+        <w:rPr>
+          <w:rFonts w:ascii="Times New Roman" w:hAnsi="Times New Roman" w:cs="Times New Roman"/>
+          <w:sz w:val="28"/>
+          <w:szCs w:val="28"/>
+        </w:rPr>
+      </w:pPr>
+    </w:p>
+    <w:p>
+      <w:pPr>
+        <w:rPr>
+          <w:rFonts w:ascii="Times New Roman" w:hAnsi="Times New Roman" w:cs="Times New Roman"/>
+          <w:sz w:val="28"/>
+          <w:szCs w:val="28"/>
+        </w:rPr>
+      </w:pPr>
+      <w:r>
+        <w:rPr>
+          <w:rFonts w:ascii="Times New Roman" w:hAnsi="Times New Roman" w:cs="Times New Roman" w:hint="eastAsia"/>
+          <w:sz w:val="28"/>
+          <w:szCs w:val="28"/>
+        </w:rPr>
+        <w:t>令</w:t>
+      </w:r>
+      <w:r>
+        <w:rPr>
+          <w:position w:val="-6"/>
+        </w:rPr>
+        <w:object w:dxaOrig="840" w:dyaOrig="320">
+          <v:shape id="_x0000_i1219" type="#_x0000_t75" style="width:42pt;height:15.75pt" o:ole="">
+            <v:imagedata r:id="rId380" o:title=""/>
+          </v:shape>
+          <o:OLEObject Type="Embed" ProgID="Equation.DSMT4" ShapeID="_x0000_i1219" DrawAspect="Content" ObjectID="_1611750223" r:id="rId381"/>
+        </w:object>
+      </w:r>
+      <w:r>
+        <w:rPr>
+          <w:rFonts w:ascii="Times New Roman" w:hAnsi="Times New Roman" w:cs="Times New Roman" w:hint="eastAsia"/>
+          <w:sz w:val="28"/>
+          <w:szCs w:val="28"/>
+        </w:rPr>
+        <w:t>，则：</w:t>
+      </w:r>
+    </w:p>
+    <w:p>
+      <w:pPr>
+        <w:jc w:val="center"/>
+        <w:rPr>
+          <w:rFonts w:ascii="Times New Roman" w:hAnsi="Times New Roman" w:cs="Times New Roman" w:hint="eastAsia"/>
+          <w:sz w:val="28"/>
+          <w:szCs w:val="28"/>
+        </w:rPr>
+      </w:pPr>
+      <w:r>
+        <w:rPr>
+          <w:position w:val="-6"/>
+        </w:rPr>
+        <w:object w:dxaOrig="820" w:dyaOrig="279">
+          <v:shape id="_x0000_i1220" type="#_x0000_t75" style="width:41.25pt;height:14.25pt" o:ole="">
+            <v:imagedata r:id="rId382" o:title=""/>
+          </v:shape>
+          <o:OLEObject Type="Embed" ProgID="Equation.DSMT4" ShapeID="_x0000_i1220" DrawAspect="Content" ObjectID="_1611750224" r:id="rId383"/>
+        </w:object>
+      </w:r>
+    </w:p>
+    <w:p>
+      <w:pPr>
+        <w:rPr>
+          <w:rFonts w:ascii="Times New Roman" w:hAnsi="Times New Roman" w:cs="Times New Roman"/>
+          <w:sz w:val="28"/>
+          <w:szCs w:val="28"/>
+        </w:rPr>
+      </w:pPr>
+      <w:r>
+        <w:rPr>
+          <w:rFonts w:ascii="Times New Roman" w:hAnsi="Times New Roman" w:cs="Times New Roman" w:hint="eastAsia"/>
+          <w:sz w:val="28"/>
+          <w:szCs w:val="28"/>
+        </w:rPr>
+        <w:t>I</w:t>
+      </w:r>
+      <w:r>
+        <w:rPr>
+          <w:rFonts w:ascii="Times New Roman" w:hAnsi="Times New Roman" w:cs="Times New Roman"/>
+          <w:sz w:val="28"/>
+          <w:szCs w:val="28"/>
+        </w:rPr>
+        <w:t>CA</w:t>
+      </w:r>
+      <w:r>
+        <w:rPr>
+          <w:rFonts w:ascii="Times New Roman" w:hAnsi="Times New Roman" w:cs="Times New Roman" w:hint="eastAsia"/>
+          <w:sz w:val="28"/>
+          <w:szCs w:val="28"/>
+        </w:rPr>
+        <w:t>算法的目的就是得到最佳的</w:t>
+      </w:r>
+      <w:r>
+        <w:rPr>
+          <w:rFonts w:ascii="Times New Roman" w:hAnsi="Times New Roman" w:cs="Times New Roman" w:hint="eastAsia"/>
+          <w:sz w:val="28"/>
+          <w:szCs w:val="28"/>
+        </w:rPr>
+        <w:t>W</w:t>
+      </w:r>
+      <w:r>
+        <w:rPr>
+          <w:rFonts w:ascii="Times New Roman" w:hAnsi="Times New Roman" w:cs="Times New Roman" w:hint="eastAsia"/>
+          <w:sz w:val="28"/>
+          <w:szCs w:val="28"/>
+        </w:rPr>
+        <w:t>。</w:t>
+      </w:r>
+    </w:p>
+    <w:p>
+      <w:pPr>
+        <w:rPr>
+          <w:rFonts w:ascii="Times New Roman" w:hAnsi="Times New Roman" w:cs="Times New Roman"/>
+          <w:sz w:val="28"/>
+          <w:szCs w:val="28"/>
+        </w:rPr>
+      </w:pPr>
+    </w:p>
+    <w:p>
+      <w:pPr>
+        <w:rPr>
+          <w:rFonts w:ascii="Times New Roman" w:hAnsi="Times New Roman" w:cs="Times New Roman" w:hint="eastAsia"/>
+          <w:sz w:val="28"/>
+          <w:szCs w:val="28"/>
+        </w:rPr>
+      </w:pPr>
+      <w:r>
+        <w:rPr>
+          <w:rFonts w:ascii="Times New Roman" w:hAnsi="Times New Roman" w:cs="Times New Roman" w:hint="eastAsia"/>
+          <w:sz w:val="28"/>
+          <w:szCs w:val="28"/>
+        </w:rPr>
+        <w:t>U</w:t>
+      </w:r>
+      <w:r>
+        <w:rPr>
+          <w:rFonts w:ascii="Times New Roman" w:hAnsi="Times New Roman" w:cs="Times New Roman"/>
+          <w:sz w:val="28"/>
+          <w:szCs w:val="28"/>
+        </w:rPr>
+        <w:t>dacity</w:t>
+      </w:r>
+      <w:r>
+        <w:rPr>
+          <w:rFonts w:ascii="Times New Roman" w:hAnsi="Times New Roman" w:cs="Times New Roman" w:hint="eastAsia"/>
+          <w:sz w:val="28"/>
+          <w:szCs w:val="28"/>
+        </w:rPr>
+        <w:t>中介绍的</w:t>
+      </w:r>
+      <w:r>
+        <w:rPr>
+          <w:rFonts w:ascii="Times New Roman" w:hAnsi="Times New Roman" w:cs="Times New Roman" w:hint="eastAsia"/>
+          <w:sz w:val="28"/>
+          <w:szCs w:val="28"/>
+        </w:rPr>
+        <w:t>F</w:t>
+      </w:r>
+      <w:r>
+        <w:rPr>
+          <w:rFonts w:ascii="Times New Roman" w:hAnsi="Times New Roman" w:cs="Times New Roman"/>
+          <w:sz w:val="28"/>
+          <w:szCs w:val="28"/>
+        </w:rPr>
+        <w:t>astICA</w:t>
+      </w:r>
+      <w:r>
+        <w:rPr>
+          <w:rFonts w:ascii="Times New Roman" w:hAnsi="Times New Roman" w:cs="Times New Roman" w:hint="eastAsia"/>
+          <w:sz w:val="28"/>
+          <w:szCs w:val="28"/>
+        </w:rPr>
+        <w:t>算法：</w:t>
+      </w:r>
+    </w:p>
+    <w:p>
+      <w:pPr>
+        <w:pStyle w:val="a7"/>
+        <w:numPr>
+          <w:ilvl w:val="0"/>
+          <w:numId w:val="21"/>
+        </w:numPr>
+        <w:ind w:firstLineChars="0"/>
+        <w:rPr>
+          <w:rFonts w:ascii="Times New Roman" w:hAnsi="Times New Roman" w:cs="Times New Roman"/>
+          <w:sz w:val="28"/>
+          <w:szCs w:val="28"/>
+        </w:rPr>
+      </w:pPr>
+      <w:r>
+        <w:rPr>
+          <w:rFonts w:ascii="Times New Roman" w:hAnsi="Times New Roman" w:cs="Times New Roman" w:hint="eastAsia"/>
+          <w:sz w:val="28"/>
+          <w:szCs w:val="28"/>
+        </w:rPr>
+        <w:t>中心化</w:t>
+      </w:r>
+      <w:r>
+        <w:rPr>
+          <w:rFonts w:ascii="Times New Roman" w:hAnsi="Times New Roman" w:cs="Times New Roman" w:hint="eastAsia"/>
+          <w:sz w:val="28"/>
+          <w:szCs w:val="28"/>
+        </w:rPr>
+        <w:t>+</w:t>
+      </w:r>
+      <w:r>
+        <w:rPr>
+          <w:rFonts w:ascii="Times New Roman" w:hAnsi="Times New Roman" w:cs="Times New Roman" w:hint="eastAsia"/>
+          <w:sz w:val="28"/>
+          <w:szCs w:val="28"/>
+        </w:rPr>
+        <w:t>漂白</w:t>
+      </w:r>
+    </w:p>
+    <w:p>
+      <w:pPr>
+        <w:rPr>
+          <w:rFonts w:ascii="Times New Roman" w:hAnsi="Times New Roman" w:cs="Times New Roman"/>
+          <w:sz w:val="28"/>
+          <w:szCs w:val="28"/>
+        </w:rPr>
+      </w:pPr>
+      <w:r>
+        <w:rPr>
+          <w:rFonts w:ascii="Times New Roman" w:hAnsi="Times New Roman" w:cs="Times New Roman" w:hint="eastAsia"/>
+          <w:sz w:val="28"/>
+          <w:szCs w:val="28"/>
+        </w:rPr>
+        <w:t>中心化：</w:t>
+      </w:r>
+      <w:r>
+        <w:rPr>
+          <w:position w:val="-14"/>
+        </w:rPr>
+        <w:object w:dxaOrig="1640" w:dyaOrig="400">
+          <v:shape id="_x0000_i1226" type="#_x0000_t75" style="width:81.75pt;height:20.25pt" o:ole="">
+            <v:imagedata r:id="rId384" o:title=""/>
+          </v:shape>
+          <o:OLEObject Type="Embed" ProgID="Equation.DSMT4" ShapeID="_x0000_i1226" DrawAspect="Content" ObjectID="_1611750225" r:id="rId385"/>
+        </w:object>
+      </w:r>
+      <w:r>
+        <w:rPr>
+          <w:rFonts w:ascii="Times New Roman" w:hAnsi="Times New Roman" w:cs="Times New Roman" w:hint="eastAsia"/>
+          <w:sz w:val="28"/>
+          <w:szCs w:val="28"/>
+        </w:rPr>
+        <w:t>，中心化后，样本的均值就为</w:t>
+      </w:r>
+      <w:r>
+        <w:rPr>
+          <w:rFonts w:ascii="Times New Roman" w:hAnsi="Times New Roman" w:cs="Times New Roman" w:hint="eastAsia"/>
+          <w:sz w:val="28"/>
+          <w:szCs w:val="28"/>
+        </w:rPr>
+        <w:t>0</w:t>
+      </w:r>
+      <w:r>
+        <w:rPr>
+          <w:rFonts w:ascii="Times New Roman" w:hAnsi="Times New Roman" w:cs="Times New Roman"/>
+          <w:sz w:val="28"/>
+          <w:szCs w:val="28"/>
+        </w:rPr>
+        <w:t>.</w:t>
+      </w:r>
+    </w:p>
+    <w:p>
+      <w:pPr>
+        <w:rPr>
+          <w:rFonts w:ascii="Times New Roman" w:hAnsi="Times New Roman" w:cs="Times New Roman"/>
+          <w:sz w:val="28"/>
+          <w:szCs w:val="28"/>
+        </w:rPr>
+      </w:pPr>
+      <w:r>
+        <w:rPr>
+          <w:rFonts w:ascii="Times New Roman" w:hAnsi="Times New Roman" w:cs="Times New Roman" w:hint="eastAsia"/>
+          <w:sz w:val="28"/>
+          <w:szCs w:val="28"/>
+        </w:rPr>
+        <w:t>漂白：将</w:t>
+      </w:r>
+      <w:r>
+        <w:rPr>
+          <w:position w:val="-6"/>
+        </w:rPr>
+        <w:object w:dxaOrig="200" w:dyaOrig="220">
+          <v:shape id="_x0000_i1228" type="#_x0000_t75" style="width:9.75pt;height:11.25pt" o:ole="">
+            <v:imagedata r:id="rId386" o:title=""/>
+          </v:shape>
+          <o:OLEObject Type="Embed" ProgID="Equation.DSMT4" ShapeID="_x0000_i1228" DrawAspect="Content" ObjectID="_1611750226" r:id="rId387"/>
+        </w:object>
+      </w:r>
+      <w:r>
+        <w:rPr>
+          <w:rFonts w:ascii="Times New Roman" w:hAnsi="Times New Roman" w:cs="Times New Roman" w:hint="eastAsia"/>
+          <w:sz w:val="28"/>
+          <w:szCs w:val="28"/>
+        </w:rPr>
+        <w:t>乘以一个矩阵变成</w:t>
+      </w:r>
+      <w:r>
+        <w:rPr>
+          <w:position w:val="-6"/>
+        </w:rPr>
+        <w:object w:dxaOrig="200" w:dyaOrig="279">
+          <v:shape id="_x0000_i1230" type="#_x0000_t75" style="width:9.75pt;height:14.25pt" o:ole="">
+            <v:imagedata r:id="rId388" o:title=""/>
+          </v:shape>
+          <o:OLEObject Type="Embed" ProgID="Equation.DSMT4" ShapeID="_x0000_i1230" DrawAspect="Content" ObjectID="_1611750227" r:id="rId389"/>
+        </w:object>
+      </w:r>
+      <w:r>
+        <w:rPr>
+          <w:rFonts w:ascii="Times New Roman" w:hAnsi="Times New Roman" w:cs="Times New Roman" w:hint="eastAsia"/>
+          <w:sz w:val="28"/>
+          <w:szCs w:val="28"/>
+        </w:rPr>
+        <w:t>，使得</w:t>
+      </w:r>
+      <w:r>
+        <w:rPr>
+          <w:position w:val="-6"/>
+        </w:rPr>
+        <w:object w:dxaOrig="200" w:dyaOrig="279">
+          <v:shape id="_x0000_i1232" type="#_x0000_t75" style="width:9.75pt;height:14.25pt" o:ole="">
+            <v:imagedata r:id="rId390" o:title=""/>
+          </v:shape>
+          <o:OLEObject Type="Embed" ProgID="Equation.DSMT4" ShapeID="_x0000_i1232" DrawAspect="Content" ObjectID="_1611750228" r:id="rId391"/>
+        </w:object>
+      </w:r>
+      <w:r>
+        <w:rPr>
+          <w:rFonts w:ascii="Times New Roman" w:hAnsi="Times New Roman" w:cs="Times New Roman" w:hint="eastAsia"/>
+          <w:sz w:val="28"/>
+          <w:szCs w:val="28"/>
+        </w:rPr>
+        <w:t>的协方差为单位矩阵，即：</w:t>
+      </w:r>
+    </w:p>
+    <w:p>
+      <w:pPr>
+        <w:jc w:val="center"/>
+        <w:rPr>
+          <w:rFonts w:ascii="Times New Roman" w:hAnsi="Times New Roman" w:cs="Times New Roman" w:hint="eastAsia"/>
+          <w:sz w:val="28"/>
+          <w:szCs w:val="28"/>
+        </w:rPr>
+      </w:pPr>
+      <w:r>
+        <w:rPr>
+          <w:position w:val="-16"/>
+        </w:rPr>
+        <w:object w:dxaOrig="1160" w:dyaOrig="440">
+          <v:shape id="_x0000_i1233" type="#_x0000_t75" style="width:72.75pt;height:27.75pt" o:ole="">
+            <v:imagedata r:id="rId392" o:title=""/>
+          </v:shape>
+          <o:OLEObject Type="Embed" ProgID="Equation.DSMT4" ShapeID="_x0000_i1233" DrawAspect="Content" ObjectID="_1611750229" r:id="rId393"/>
+        </w:object>
+      </w:r>
+    </w:p>
+    <w:p>
+      <w:pPr>
+        <w:rPr>
+          <w:rFonts w:ascii="Times New Roman" w:hAnsi="Times New Roman" w:cs="Times New Roman"/>
+          <w:sz w:val="28"/>
+          <w:szCs w:val="28"/>
+        </w:rPr>
+      </w:pPr>
+      <w:r>
+        <w:rPr>
+          <w:rFonts w:ascii="Times New Roman" w:hAnsi="Times New Roman" w:cs="Times New Roman" w:hint="eastAsia"/>
+          <w:sz w:val="28"/>
+          <w:szCs w:val="28"/>
+        </w:rPr>
+        <w:t>令</w:t>
+      </w:r>
+      <w:r>
+        <w:rPr>
+          <w:position w:val="-16"/>
+        </w:rPr>
+        <w:object w:dxaOrig="1620" w:dyaOrig="440">
+          <v:shape id="_x0000_i1235" type="#_x0000_t75" style="width:81pt;height:21.75pt" o:ole="">
+            <v:imagedata r:id="rId394" o:title=""/>
+          </v:shape>
+          <o:OLEObject Type="Embed" ProgID="Equation.DSMT4" ShapeID="_x0000_i1235" DrawAspect="Content" ObjectID="_1611750230" r:id="rId395"/>
+        </w:object>
+      </w:r>
+      <w:r>
+        <w:rPr>
+          <w:rFonts w:ascii="Times New Roman" w:hAnsi="Times New Roman" w:cs="Times New Roman" w:hint="eastAsia"/>
+          <w:sz w:val="28"/>
+          <w:szCs w:val="28"/>
+        </w:rPr>
+        <w:t>，利用特征值分解</w:t>
+      </w:r>
+      <w:r>
+        <w:rPr>
+          <w:rFonts w:ascii="Times New Roman" w:hAnsi="Times New Roman" w:cs="Times New Roman" w:hint="eastAsia"/>
+          <w:sz w:val="28"/>
+          <w:szCs w:val="28"/>
+        </w:rPr>
+        <w:t>E</w:t>
+      </w:r>
+      <w:r>
+        <w:rPr>
+          <w:rFonts w:ascii="Times New Roman" w:hAnsi="Times New Roman" w:cs="Times New Roman"/>
+          <w:sz w:val="28"/>
+          <w:szCs w:val="28"/>
+        </w:rPr>
+        <w:t>VD</w:t>
+      </w:r>
+      <w:r>
+        <w:rPr>
+          <w:rFonts w:ascii="Times New Roman" w:hAnsi="Times New Roman" w:cs="Times New Roman" w:hint="eastAsia"/>
+          <w:sz w:val="28"/>
+          <w:szCs w:val="28"/>
+        </w:rPr>
+        <w:t>，得到</w:t>
+      </w:r>
+      <w:r>
+        <w:rPr>
+          <w:rFonts w:ascii="Times New Roman" w:hAnsi="Times New Roman" w:cs="Times New Roman" w:hint="eastAsia"/>
+          <w:color w:val="FF0000"/>
+          <w:sz w:val="28"/>
+          <w:szCs w:val="28"/>
+        </w:rPr>
+        <w:t>特征向量</w:t>
+      </w:r>
+      <w:r>
+        <w:rPr>
+          <w:rFonts w:ascii="Times New Roman" w:hAnsi="Times New Roman" w:cs="Times New Roman" w:hint="eastAsia"/>
+          <w:color w:val="FF0000"/>
+          <w:sz w:val="28"/>
+          <w:szCs w:val="28"/>
+        </w:rPr>
+        <w:t>E</w:t>
+      </w:r>
+      <w:r>
+        <w:rPr>
+          <w:rFonts w:ascii="Times New Roman" w:hAnsi="Times New Roman" w:cs="Times New Roman" w:hint="eastAsia"/>
+          <w:sz w:val="28"/>
+          <w:szCs w:val="28"/>
+        </w:rPr>
+        <w:t>和</w:t>
+      </w:r>
+      <w:r>
+        <w:rPr>
+          <w:rFonts w:ascii="Times New Roman" w:hAnsi="Times New Roman" w:cs="Times New Roman" w:hint="eastAsia"/>
+          <w:color w:val="FF0000"/>
+          <w:sz w:val="28"/>
+          <w:szCs w:val="28"/>
+        </w:rPr>
+        <w:t>特征值对角矩阵</w:t>
+      </w:r>
+      <w:r>
+        <w:rPr>
+          <w:rFonts w:ascii="Times New Roman" w:hAnsi="Times New Roman" w:cs="Times New Roman" w:hint="eastAsia"/>
+          <w:color w:val="FF0000"/>
+          <w:sz w:val="28"/>
+          <w:szCs w:val="28"/>
+        </w:rPr>
+        <w:t>D</w:t>
+      </w:r>
+      <w:r>
+        <w:rPr>
+          <w:rFonts w:ascii="Times New Roman" w:hAnsi="Times New Roman" w:cs="Times New Roman" w:hint="eastAsia"/>
+          <w:sz w:val="28"/>
+          <w:szCs w:val="28"/>
+        </w:rPr>
+        <w:t>，则：</w:t>
+      </w:r>
+    </w:p>
+    <w:p>
+      <w:pPr>
+        <w:jc w:val="center"/>
+        <w:rPr>
+          <w:rFonts w:ascii="Times New Roman" w:hAnsi="Times New Roman" w:cs="Times New Roman" w:hint="eastAsia"/>
+          <w:sz w:val="28"/>
+          <w:szCs w:val="28"/>
+        </w:rPr>
+      </w:pPr>
+      <w:r>
+        <w:rPr>
+          <w:position w:val="-6"/>
+        </w:rPr>
+        <w:object w:dxaOrig="1440" w:dyaOrig="320">
+          <v:shape id="_x0000_i1236" type="#_x0000_t75" style="width:109.5pt;height:24pt" o:ole="">
+            <v:imagedata r:id="rId396" o:title=""/>
+          </v:shape>
+          <o:OLEObject Type="Embed" ProgID="Equation.DSMT4" ShapeID="_x0000_i1236" DrawAspect="Content" ObjectID="_1611750231" r:id="rId397"/>
+        </w:object>
+      </w:r>
+    </w:p>
+    <w:p>
+      <w:pPr>
+        <w:pStyle w:val="a7"/>
+        <w:numPr>
+          <w:ilvl w:val="0"/>
+          <w:numId w:val="21"/>
+        </w:numPr>
+        <w:ind w:firstLineChars="0"/>
+        <w:rPr>
+          <w:rFonts w:ascii="Times New Roman" w:hAnsi="Times New Roman" w:cs="Times New Roman"/>
+          <w:sz w:val="28"/>
+          <w:szCs w:val="28"/>
+        </w:rPr>
+      </w:pPr>
+      <w:r>
+        <w:rPr>
+          <w:rFonts w:ascii="Times New Roman" w:hAnsi="Times New Roman" w:cs="Times New Roman" w:hint="eastAsia"/>
+          <w:sz w:val="28"/>
+          <w:szCs w:val="28"/>
+        </w:rPr>
+        <w:lastRenderedPageBreak/>
+        <w:t>选择初始随机矩阵</w:t>
+      </w:r>
+      <w:r>
+        <w:rPr>
+          <w:rFonts w:ascii="Times New Roman" w:hAnsi="Times New Roman" w:cs="Times New Roman" w:hint="eastAsia"/>
+          <w:sz w:val="28"/>
+          <w:szCs w:val="28"/>
+        </w:rPr>
+        <w:t>W</w:t>
+      </w:r>
+    </w:p>
+    <w:p>
+      <w:pPr>
+        <w:rPr>
+          <w:rFonts w:ascii="Times New Roman" w:hAnsi="Times New Roman" w:cs="Times New Roman"/>
+          <w:sz w:val="28"/>
+          <w:szCs w:val="28"/>
+        </w:rPr>
+      </w:pPr>
+    </w:p>
+    <w:p>
+      <w:pPr>
+        <w:pStyle w:val="a7"/>
+        <w:numPr>
+          <w:ilvl w:val="0"/>
+          <w:numId w:val="21"/>
+        </w:numPr>
+        <w:ind w:firstLineChars="0"/>
+        <w:rPr>
+          <w:rFonts w:ascii="Times New Roman" w:hAnsi="Times New Roman" w:cs="Times New Roman" w:hint="eastAsia"/>
+          <w:sz w:val="28"/>
+          <w:szCs w:val="28"/>
+        </w:rPr>
+      </w:pPr>
+      <w:r>
+        <w:rPr>
+          <w:rFonts w:ascii="Times New Roman" w:hAnsi="Times New Roman" w:cs="Times New Roman" w:hint="eastAsia"/>
+          <w:sz w:val="28"/>
+          <w:szCs w:val="28"/>
+        </w:rPr>
+        <w:t>更新</w:t>
+      </w:r>
+      <w:r>
+        <w:rPr>
+          <w:rFonts w:ascii="Times New Roman" w:hAnsi="Times New Roman" w:cs="Times New Roman"/>
+          <w:sz w:val="28"/>
+          <w:szCs w:val="28"/>
+        </w:rPr>
+        <w:t>W</w:t>
+      </w:r>
+    </w:p>
+    <w:p>
+      <w:pPr>
+        <w:jc w:val="center"/>
+        <w:rPr>
+          <w:rFonts w:ascii="Times New Roman" w:hAnsi="Times New Roman" w:cs="Times New Roman"/>
+          <w:sz w:val="28"/>
+          <w:szCs w:val="28"/>
+        </w:rPr>
+      </w:pPr>
+      <w:r>
+        <w:rPr>
+          <w:position w:val="-18"/>
+        </w:rPr>
+        <w:object w:dxaOrig="3420" w:dyaOrig="480">
+          <v:shape id="_x0000_i1238" type="#_x0000_t75" style="width:171pt;height:24pt" o:ole="">
+            <v:imagedata r:id="rId398" o:title=""/>
+          </v:shape>
+          <o:OLEObject Type="Embed" ProgID="Equation.DSMT4" ShapeID="_x0000_i1238" DrawAspect="Content" ObjectID="_1611750232" r:id="rId399"/>
+        </w:object>
+      </w:r>
+    </w:p>
+    <w:p>
+      <w:pPr>
+        <w:rPr>
+          <w:rFonts w:ascii="Times New Roman" w:hAnsi="Times New Roman" w:cs="Times New Roman"/>
+          <w:sz w:val="28"/>
+          <w:szCs w:val="28"/>
+        </w:rPr>
+      </w:pPr>
+      <w:r>
+        <w:rPr>
+          <w:rFonts w:ascii="Times New Roman" w:hAnsi="Times New Roman" w:cs="Times New Roman" w:hint="eastAsia"/>
+          <w:sz w:val="28"/>
+          <w:szCs w:val="28"/>
+        </w:rPr>
+        <w:t>其中</w:t>
+      </w:r>
+      <w:r>
+        <w:rPr>
+          <w:position w:val="-14"/>
+        </w:rPr>
+        <w:object w:dxaOrig="560" w:dyaOrig="400">
+          <v:shape id="_x0000_i1239" type="#_x0000_t75" style="width:27.75pt;height:20.25pt" o:ole="">
+            <v:imagedata r:id="rId400" o:title=""/>
+          </v:shape>
+          <o:OLEObject Type="Embed" ProgID="Equation.DSMT4" ShapeID="_x0000_i1239" DrawAspect="Content" ObjectID="_1611750233" r:id="rId401"/>
+        </w:object>
+      </w:r>
+      <w:r>
+        <w:rPr>
+          <w:rFonts w:ascii="Times New Roman" w:hAnsi="Times New Roman" w:cs="Times New Roman" w:hint="eastAsia"/>
+          <w:sz w:val="28"/>
+          <w:szCs w:val="28"/>
+        </w:rPr>
+        <w:t>为非二次函数，可以选择：</w:t>
+      </w:r>
+      <w:r>
+        <w:rPr>
+          <w:position w:val="-14"/>
+        </w:rPr>
+        <w:object w:dxaOrig="1620" w:dyaOrig="400">
+          <v:shape id="_x0000_i1240" type="#_x0000_t75" style="width:81pt;height:20.25pt" o:ole="">
+            <v:imagedata r:id="rId402" o:title=""/>
+          </v:shape>
+          <o:OLEObject Type="Embed" ProgID="Equation.DSMT4" ShapeID="_x0000_i1240" DrawAspect="Content" ObjectID="_1611750234" r:id="rId403"/>
+        </w:object>
+      </w:r>
+      <w:r>
+        <w:rPr>
+          <w:rFonts w:ascii="Times New Roman" w:hAnsi="Times New Roman" w:cs="Times New Roman" w:hint="eastAsia"/>
+          <w:sz w:val="28"/>
+          <w:szCs w:val="28"/>
+        </w:rPr>
+        <w:t>，</w:t>
+      </w:r>
+      <w:r>
+        <w:rPr>
+          <w:position w:val="-16"/>
+        </w:rPr>
+        <w:object w:dxaOrig="2180" w:dyaOrig="440">
+          <v:shape id="_x0000_i1241" type="#_x0000_t75" style="width:108.75pt;height:21.75pt" o:ole="">
+            <v:imagedata r:id="rId404" o:title=""/>
+          </v:shape>
+          <o:OLEObject Type="Embed" ProgID="Equation.DSMT4" ShapeID="_x0000_i1241" DrawAspect="Content" ObjectID="_1611750235" r:id="rId405"/>
+        </w:object>
+      </w:r>
+      <w:r>
+        <w:rPr>
+          <w:rFonts w:ascii="Times New Roman" w:hAnsi="Times New Roman" w:cs="Times New Roman" w:hint="eastAsia"/>
+          <w:sz w:val="28"/>
+          <w:szCs w:val="28"/>
+        </w:rPr>
+        <w:t>等。</w:t>
+      </w:r>
+      <w:bookmarkStart w:id="0" w:name="_GoBack"/>
+      <w:bookmarkEnd w:id="0"/>
+    </w:p>
+    <w:p>
+      <w:pPr>
+        <w:rPr>
+          <w:rFonts w:ascii="Times New Roman" w:hAnsi="Times New Roman" w:cs="Times New Roman"/>
+          <w:sz w:val="28"/>
+          <w:szCs w:val="28"/>
+        </w:rPr>
+      </w:pPr>
+    </w:p>
+    <w:p>
+      <w:pPr>
+        <w:pStyle w:val="a7"/>
+        <w:numPr>
+          <w:ilvl w:val="0"/>
+          <w:numId w:val="21"/>
+        </w:numPr>
+        <w:ind w:firstLineChars="0"/>
+        <w:rPr>
+          <w:rFonts w:ascii="Times New Roman" w:hAnsi="Times New Roman" w:cs="Times New Roman" w:hint="eastAsia"/>
+          <w:sz w:val="28"/>
+          <w:szCs w:val="28"/>
+        </w:rPr>
+      </w:pPr>
+      <w:r>
+        <w:rPr>
+          <w:rFonts w:ascii="Times New Roman" w:hAnsi="Times New Roman" w:cs="Times New Roman" w:hint="eastAsia"/>
+          <w:sz w:val="28"/>
+          <w:szCs w:val="28"/>
+        </w:rPr>
+        <w:t>去相关操作</w:t>
+      </w:r>
+      <w:r>
+        <w:rPr>
+          <w:rFonts w:hint="eastAsia"/>
+        </w:rPr>
+        <w:t>，</w:t>
+      </w:r>
+      <w:r>
+        <w:rPr>
+          <w:position w:val="-16"/>
+        </w:rPr>
+        <w:object w:dxaOrig="1280" w:dyaOrig="440">
+          <v:shape id="_x0000_i1242" type="#_x0000_t75" style="width:63.75pt;height:21.75pt" o:ole="">
+            <v:imagedata r:id="rId406" o:title=""/>
+          </v:shape>
+          <o:OLEObject Type="Embed" ProgID="Equation.DSMT4" ShapeID="_x0000_i1242" DrawAspect="Content" ObjectID="_1611750236" r:id="rId407"/>
+        </w:object>
+      </w:r>
+    </w:p>
+    <w:p>
+      <w:pPr>
+        <w:rPr>
+          <w:rFonts w:ascii="Times New Roman" w:hAnsi="Times New Roman" w:cs="Times New Roman"/>
+          <w:sz w:val="28"/>
+          <w:szCs w:val="28"/>
+        </w:rPr>
+      </w:pPr>
+    </w:p>
+    <w:p>
+      <w:pPr>
+        <w:pStyle w:val="a7"/>
+        <w:numPr>
+          <w:ilvl w:val="0"/>
+          <w:numId w:val="21"/>
+        </w:numPr>
+        <w:ind w:firstLineChars="0"/>
+        <w:rPr>
+          <w:rFonts w:ascii="Times New Roman" w:hAnsi="Times New Roman" w:cs="Times New Roman"/>
+          <w:sz w:val="28"/>
+          <w:szCs w:val="28"/>
+        </w:rPr>
+      </w:pPr>
+      <w:r>
+        <w:rPr>
+          <w:rFonts w:ascii="Times New Roman" w:hAnsi="Times New Roman" w:cs="Times New Roman" w:hint="eastAsia"/>
+          <w:sz w:val="28"/>
+          <w:szCs w:val="28"/>
+        </w:rPr>
+        <w:t>如果不收敛，调到</w:t>
+      </w:r>
+      <w:r>
+        <w:rPr>
+          <w:rFonts w:ascii="Times New Roman" w:hAnsi="Times New Roman" w:cs="Times New Roman"/>
+          <w:sz w:val="28"/>
+          <w:szCs w:val="28"/>
+        </w:rPr>
+        <w:t>3)</w:t>
+      </w:r>
+      <w:r>
+        <w:rPr>
+          <w:rFonts w:ascii="Times New Roman" w:hAnsi="Times New Roman" w:cs="Times New Roman" w:hint="eastAsia"/>
+          <w:sz w:val="28"/>
+          <w:szCs w:val="28"/>
+        </w:rPr>
+        <w:t>继续。</w:t>
+      </w:r>
+    </w:p>
+    <w:p>
+      <w:pPr>
+        <w:rPr>
+          <w:rFonts w:ascii="Times New Roman" w:hAnsi="Times New Roman" w:cs="Times New Roman" w:hint="eastAsia"/>
           <w:sz w:val="28"/>
           <w:szCs w:val="28"/>
         </w:rPr>
@@ -14622,15 +15153,15 @@
 </file>
 
 <file path=word/endnotes.xml><?xml version="1.0" encoding="utf-8"?>
-<w:endnotes xmlns:ve="http://schemas.openxmlformats.org/markup-compatibility/2006" xmlns:o="urn:schemas-microsoft-com:office:office" xmlns:r="http://schemas.openxmlformats.org/officeDocument/2006/relationships" xmlns:m="http://schemas.openxmlformats.org/officeDocument/2006/math" xmlns:v="urn:schemas-microsoft-com:vml" xmlns:wp="http://schemas.openxmlformats.org/drawingml/2006/wordprocessingDrawing" xmlns:w10="urn:schemas-microsoft-com:office:word" xmlns:w="http://schemas.openxmlformats.org/wordprocessingml/2006/main" xmlns:wne="http://schemas.microsoft.com/office/word/2006/wordml">
-  <w:endnote w:type="separator" w:id="0">
+<w:endnotes xmlns:wpc="http://schemas.microsoft.com/office/word/2010/wordprocessingCanvas" xmlns:cx="http://schemas.microsoft.com/office/drawing/2014/chartex" xmlns:cx1="http://schemas.microsoft.com/office/drawing/2015/9/8/chartex" xmlns:cx2="http://schemas.microsoft.com/office/drawing/2015/10/21/chartex" xmlns:cx3="http://schemas.microsoft.com/office/drawing/2016/5/9/chartex" xmlns:cx4="http://schemas.microsoft.com/office/drawing/2016/5/10/chartex" xmlns:cx5="http://schemas.microsoft.com/office/drawing/2016/5/11/chartex" xmlns:cx6="http://schemas.microsoft.com/office/drawing/2016/5/12/chartex" xmlns:cx7="http://schemas.microsoft.com/office/drawing/2016/5/13/chartex" xmlns:cx8="http://schemas.microsoft.com/office/drawing/2016/5/14/chartex" xmlns:mc="http://schemas.openxmlformats.org/markup-compatibility/2006" xmlns:aink="http://schemas.microsoft.com/office/drawing/2016/ink" xmlns:am3d="http://schemas.microsoft.com/office/drawing/2017/model3d" xmlns:o="urn:schemas-microsoft-com:office:office" xmlns:r="http://schemas.openxmlformats.org/officeDocument/2006/relationships" xmlns:m="http://schemas.openxmlformats.org/officeDocument/2006/math" xmlns:v="urn:schemas-microsoft-com:vml" xmlns:wp14="http://schemas.microsoft.com/office/word/2010/wordprocessingDrawing" xmlns:wp="http://schemas.openxmlformats.org/drawingml/2006/wordprocessingDrawing" xmlns:w10="urn:schemas-microsoft-com:office:word" xmlns:w="http://schemas.openxmlformats.org/wordprocessingml/2006/main" xmlns:w14="http://schemas.microsoft.com/office/word/2010/wordml" xmlns:w15="http://schemas.microsoft.com/office/word/2012/wordml" xmlns:w16cid="http://schemas.microsoft.com/office/word/2016/wordml/cid" xmlns:w16se="http://schemas.microsoft.com/office/word/2015/wordml/symex" xmlns:wpg="http://schemas.microsoft.com/office/word/2010/wordprocessingGroup" xmlns:wpi="http://schemas.microsoft.com/office/word/2010/wordprocessingInk" xmlns:wne="http://schemas.microsoft.com/office/word/2006/wordml" xmlns:wps="http://schemas.microsoft.com/office/word/2010/wordprocessingShape" mc:Ignorable="w14 w15 w16se w16cid wp14">
+  <w:endnote w:type="separator" w:id="-1">
     <w:p>
       <w:r>
         <w:separator/>
       </w:r>
     </w:p>
   </w:endnote>
-  <w:endnote w:type="continuationSeparator" w:id="1">
+  <w:endnote w:type="continuationSeparator" w:id="0">
     <w:p>
       <w:r>
         <w:continuationSeparator/>
@@ -14641,15 +15172,15 @@
 </file>
 
 <file path=word/footnotes.xml><?xml version="1.0" encoding="utf-8"?>
-<w:footnotes xmlns:ve="http://schemas.openxmlformats.org/markup-compatibility/2006" xmlns:o="urn:schemas-microsoft-com:office:office" xmlns:r="http://schemas.openxmlformats.org/officeDocument/2006/relationships" xmlns:m="http://schemas.openxmlformats.org/officeDocument/2006/math" xmlns:v="urn:schemas-microsoft-com:vml" xmlns:wp="http://schemas.openxmlformats.org/drawingml/2006/wordprocessingDrawing" xmlns:w10="urn:schemas-microsoft-com:office:word" xmlns:w="http://schemas.openxmlformats.org/wordprocessingml/2006/main" xmlns:wne="http://schemas.microsoft.com/office/word/2006/wordml">
-  <w:footnote w:type="separator" w:id="0">
+<w:footnotes xmlns:wpc="http://schemas.microsoft.com/office/word/2010/wordprocessingCanvas" xmlns:cx="http://schemas.microsoft.com/office/drawing/2014/chartex" xmlns:cx1="http://schemas.microsoft.com/office/drawing/2015/9/8/chartex" xmlns:cx2="http://schemas.microsoft.com/office/drawing/2015/10/21/chartex" xmlns:cx3="http://schemas.microsoft.com/office/drawing/2016/5/9/chartex" xmlns:cx4="http://schemas.microsoft.com/office/drawing/2016/5/10/chartex" xmlns:cx5="http://schemas.microsoft.com/office/drawing/2016/5/11/chartex" xmlns:cx6="http://schemas.microsoft.com/office/drawing/2016/5/12/chartex" xmlns:cx7="http://schemas.microsoft.com/office/drawing/2016/5/13/chartex" xmlns:cx8="http://schemas.microsoft.com/office/drawing/2016/5/14/chartex" xmlns:mc="http://schemas.openxmlformats.org/markup-compatibility/2006" xmlns:aink="http://schemas.microsoft.com/office/drawing/2016/ink" xmlns:am3d="http://schemas.microsoft.com/office/drawing/2017/model3d" xmlns:o="urn:schemas-microsoft-com:office:office" xmlns:r="http://schemas.openxmlformats.org/officeDocument/2006/relationships" xmlns:m="http://schemas.openxmlformats.org/officeDocument/2006/math" xmlns:v="urn:schemas-microsoft-com:vml" xmlns:wp14="http://schemas.microsoft.com/office/word/2010/wordprocessingDrawing" xmlns:wp="http://schemas.openxmlformats.org/drawingml/2006/wordprocessingDrawing" xmlns:w10="urn:schemas-microsoft-com:office:word" xmlns:w="http://schemas.openxmlformats.org/wordprocessingml/2006/main" xmlns:w14="http://schemas.microsoft.com/office/word/2010/wordml" xmlns:w15="http://schemas.microsoft.com/office/word/2012/wordml" xmlns:w16cid="http://schemas.microsoft.com/office/word/2016/wordml/cid" xmlns:w16se="http://schemas.microsoft.com/office/word/2015/wordml/symex" xmlns:wpg="http://schemas.microsoft.com/office/word/2010/wordprocessingGroup" xmlns:wpi="http://schemas.microsoft.com/office/word/2010/wordprocessingInk" xmlns:wne="http://schemas.microsoft.com/office/word/2006/wordml" xmlns:wps="http://schemas.microsoft.com/office/word/2010/wordprocessingShape" mc:Ignorable="w14 w15 w16se w16cid wp14">
+  <w:footnote w:type="separator" w:id="-1">
     <w:p>
       <w:r>
         <w:separator/>
       </w:r>
     </w:p>
   </w:footnote>
-  <w:footnote w:type="continuationSeparator" w:id="1">
+  <w:footnote w:type="continuationSeparator" w:id="0">
     <w:p>
       <w:r>
         <w:continuationSeparator/>
@@ -14660,8 +15191,8 @@
 </file>
 
 <file path=word/numbering.xml><?xml version="1.0" encoding="utf-8"?>
-<w:numbering xmlns:ve="http://schemas.openxmlformats.org/markup-compatibility/2006" xmlns:o="urn:schemas-microsoft-com:office:office" xmlns:r="http://schemas.openxmlformats.org/officeDocument/2006/relationships" xmlns:m="http://schemas.openxmlformats.org/officeDocument/2006/math" xmlns:v="urn:schemas-microsoft-com:vml" xmlns:wp="http://schemas.openxmlformats.org/drawingml/2006/wordprocessingDrawing" xmlns:w10="urn:schemas-microsoft-com:office:word" xmlns:w="http://schemas.openxmlformats.org/wordprocessingml/2006/main" xmlns:wne="http://schemas.microsoft.com/office/word/2006/wordml">
-  <w:abstractNum w:abstractNumId="0">
+<w:numbering xmlns:wpc="http://schemas.microsoft.com/office/word/2010/wordprocessingCanvas" xmlns:cx="http://schemas.microsoft.com/office/drawing/2014/chartex" xmlns:cx1="http://schemas.microsoft.com/office/drawing/2015/9/8/chartex" xmlns:cx2="http://schemas.microsoft.com/office/drawing/2015/10/21/chartex" xmlns:cx3="http://schemas.microsoft.com/office/drawing/2016/5/9/chartex" xmlns:cx4="http://schemas.microsoft.com/office/drawing/2016/5/10/chartex" xmlns:cx5="http://schemas.microsoft.com/office/drawing/2016/5/11/chartex" xmlns:cx6="http://schemas.microsoft.com/office/drawing/2016/5/12/chartex" xmlns:cx7="http://schemas.microsoft.com/office/drawing/2016/5/13/chartex" xmlns:cx8="http://schemas.microsoft.com/office/drawing/2016/5/14/chartex" xmlns:mc="http://schemas.openxmlformats.org/markup-compatibility/2006" xmlns:aink="http://schemas.microsoft.com/office/drawing/2016/ink" xmlns:am3d="http://schemas.microsoft.com/office/drawing/2017/model3d" xmlns:o="urn:schemas-microsoft-com:office:office" xmlns:r="http://schemas.openxmlformats.org/officeDocument/2006/relationships" xmlns:m="http://schemas.openxmlformats.org/officeDocument/2006/math" xmlns:v="urn:schemas-microsoft-com:vml" xmlns:wp14="http://schemas.microsoft.com/office/word/2010/wordprocessingDrawing" xmlns:wp="http://schemas.openxmlformats.org/drawingml/2006/wordprocessingDrawing" xmlns:w10="urn:schemas-microsoft-com:office:word" xmlns:w="http://schemas.openxmlformats.org/wordprocessingml/2006/main" xmlns:w14="http://schemas.microsoft.com/office/word/2010/wordml" xmlns:w15="http://schemas.microsoft.com/office/word/2012/wordml" xmlns:w16cid="http://schemas.microsoft.com/office/word/2016/wordml/cid" xmlns:w16se="http://schemas.microsoft.com/office/word/2015/wordml/symex" xmlns:wpg="http://schemas.microsoft.com/office/word/2010/wordprocessingGroup" xmlns:wpi="http://schemas.microsoft.com/office/word/2010/wordprocessingInk" xmlns:wne="http://schemas.microsoft.com/office/word/2006/wordml" xmlns:wps="http://schemas.microsoft.com/office/word/2010/wordprocessingShape" mc:Ignorable="w14 w15 w16se w16cid wp14">
+  <w:abstractNum w:abstractNumId="0" w15:restartNumberingAfterBreak="0">
     <w:nsid w:val="0761423B"/>
     <w:multiLevelType w:val="hybridMultilevel"/>
     <w:tmpl w:val="3DD452C4"/>
@@ -14750,7 +15281,7 @@
       </w:pPr>
     </w:lvl>
   </w:abstractNum>
-  <w:abstractNum w:abstractNumId="1">
+  <w:abstractNum w:abstractNumId="1" w15:restartNumberingAfterBreak="0">
     <w:nsid w:val="0E1C68D9"/>
     <w:multiLevelType w:val="hybridMultilevel"/>
     <w:tmpl w:val="D7C8D6AA"/>
@@ -14839,7 +15370,7 @@
       </w:pPr>
     </w:lvl>
   </w:abstractNum>
-  <w:abstractNum w:abstractNumId="2">
+  <w:abstractNum w:abstractNumId="2" w15:restartNumberingAfterBreak="0">
     <w:nsid w:val="126F525B"/>
     <w:multiLevelType w:val="hybridMultilevel"/>
     <w:tmpl w:val="ACA84864"/>
@@ -14928,7 +15459,7 @@
       </w:pPr>
     </w:lvl>
   </w:abstractNum>
-  <w:abstractNum w:abstractNumId="3">
+  <w:abstractNum w:abstractNumId="3" w15:restartNumberingAfterBreak="0">
     <w:nsid w:val="17F849EF"/>
     <w:multiLevelType w:val="hybridMultilevel"/>
     <w:tmpl w:val="E884B638"/>
@@ -15017,7 +15548,7 @@
       </w:pPr>
     </w:lvl>
   </w:abstractNum>
-  <w:abstractNum w:abstractNumId="4">
+  <w:abstractNum w:abstractNumId="4" w15:restartNumberingAfterBreak="0">
     <w:nsid w:val="1BD626F8"/>
     <w:multiLevelType w:val="hybridMultilevel"/>
     <w:tmpl w:val="A5A896B0"/>
@@ -15106,7 +15637,7 @@
       </w:pPr>
     </w:lvl>
   </w:abstractNum>
-  <w:abstractNum w:abstractNumId="5">
+  <w:abstractNum w:abstractNumId="5" w15:restartNumberingAfterBreak="0">
     <w:nsid w:val="248121C6"/>
     <w:multiLevelType w:val="hybridMultilevel"/>
     <w:tmpl w:val="A8263ED0"/>
@@ -15195,7 +15726,7 @@
       </w:pPr>
     </w:lvl>
   </w:abstractNum>
-  <w:abstractNum w:abstractNumId="6">
+  <w:abstractNum w:abstractNumId="6" w15:restartNumberingAfterBreak="0">
     <w:nsid w:val="27FC3A40"/>
     <w:multiLevelType w:val="multilevel"/>
     <w:tmpl w:val="A3520F84"/>
@@ -15316,7 +15847,7 @@
       </w:rPr>
     </w:lvl>
   </w:abstractNum>
-  <w:abstractNum w:abstractNumId="7">
+  <w:abstractNum w:abstractNumId="7" w15:restartNumberingAfterBreak="0">
     <w:nsid w:val="281602AE"/>
     <w:multiLevelType w:val="hybridMultilevel"/>
     <w:tmpl w:val="1ED8A726"/>
@@ -15405,7 +15936,7 @@
       </w:pPr>
     </w:lvl>
   </w:abstractNum>
-  <w:abstractNum w:abstractNumId="8">
+  <w:abstractNum w:abstractNumId="8" w15:restartNumberingAfterBreak="0">
     <w:nsid w:val="2AB94452"/>
     <w:multiLevelType w:val="hybridMultilevel"/>
     <w:tmpl w:val="AE14C8F0"/>
@@ -15494,7 +16025,7 @@
       </w:pPr>
     </w:lvl>
   </w:abstractNum>
-  <w:abstractNum w:abstractNumId="9">
+  <w:abstractNum w:abstractNumId="9" w15:restartNumberingAfterBreak="0">
     <w:nsid w:val="30F1544A"/>
     <w:multiLevelType w:val="hybridMultilevel"/>
     <w:tmpl w:val="255EFD26"/>
@@ -15583,7 +16114,7 @@
       </w:pPr>
     </w:lvl>
   </w:abstractNum>
-  <w:abstractNum w:abstractNumId="10">
+  <w:abstractNum w:abstractNumId="10" w15:restartNumberingAfterBreak="0">
     <w:nsid w:val="3DA47BBE"/>
     <w:multiLevelType w:val="hybridMultilevel"/>
     <w:tmpl w:val="E2705CF4"/>
@@ -15672,7 +16203,96 @@
       </w:pPr>
     </w:lvl>
   </w:abstractNum>
-  <w:abstractNum w:abstractNumId="11">
+  <w:abstractNum w:abstractNumId="11" w15:restartNumberingAfterBreak="0">
+    <w:nsid w:val="41814175"/>
+    <w:multiLevelType w:val="hybridMultilevel"/>
+    <w:tmpl w:val="42B8DB56"/>
+    <w:lvl w:ilvl="0" w:tplc="2E68C5B4">
+      <w:start w:val="1"/>
+      <w:numFmt w:val="decimal"/>
+      <w:lvlText w:val="%1)"/>
+      <w:lvlJc w:val="left"/>
+      <w:pPr>
+        <w:ind w:left="360" w:hanging="360"/>
+      </w:pPr>
+      <w:rPr>
+        <w:rFonts w:hint="default"/>
+      </w:rPr>
+    </w:lvl>
+    <w:lvl w:ilvl="1" w:tplc="04090019" w:tentative="1">
+      <w:start w:val="1"/>
+      <w:numFmt w:val="lowerLetter"/>
+      <w:lvlText w:val="%2)"/>
+      <w:lvlJc w:val="left"/>
+      <w:pPr>
+        <w:ind w:left="840" w:hanging="420"/>
+      </w:pPr>
+    </w:lvl>
+    <w:lvl w:ilvl="2" w:tplc="0409001B" w:tentative="1">
+      <w:start w:val="1"/>
+      <w:numFmt w:val="lowerRoman"/>
+      <w:lvlText w:val="%3."/>
+      <w:lvlJc w:val="right"/>
+      <w:pPr>
+        <w:ind w:left="1260" w:hanging="420"/>
+      </w:pPr>
+    </w:lvl>
+    <w:lvl w:ilvl="3" w:tplc="0409000F" w:tentative="1">
+      <w:start w:val="1"/>
+      <w:numFmt w:val="decimal"/>
+      <w:lvlText w:val="%4."/>
+      <w:lvlJc w:val="left"/>
+      <w:pPr>
+        <w:ind w:left="1680" w:hanging="420"/>
+      </w:pPr>
+    </w:lvl>
+    <w:lvl w:ilvl="4" w:tplc="04090019" w:tentative="1">
+      <w:start w:val="1"/>
+      <w:numFmt w:val="lowerLetter"/>
+      <w:lvlText w:val="%5)"/>
+      <w:lvlJc w:val="left"/>
+      <w:pPr>
+        <w:ind w:left="2100" w:hanging="420"/>
+      </w:pPr>
+    </w:lvl>
+    <w:lvl w:ilvl="5" w:tplc="0409001B" w:tentative="1">
+      <w:start w:val="1"/>
+      <w:numFmt w:val="lowerRoman"/>
+      <w:lvlText w:val="%6."/>
+      <w:lvlJc w:val="right"/>
+      <w:pPr>
+        <w:ind w:left="2520" w:hanging="420"/>
+      </w:pPr>
+    </w:lvl>
+    <w:lvl w:ilvl="6" w:tplc="0409000F" w:tentative="1">
+      <w:start w:val="1"/>
+      <w:numFmt w:val="decimal"/>
+      <w:lvlText w:val="%7."/>
+      <w:lvlJc w:val="left"/>
+      <w:pPr>
+        <w:ind w:left="2940" w:hanging="420"/>
+      </w:pPr>
+    </w:lvl>
+    <w:lvl w:ilvl="7" w:tplc="04090019" w:tentative="1">
+      <w:start w:val="1"/>
+      <w:numFmt w:val="lowerLetter"/>
+      <w:lvlText w:val="%8)"/>
+      <w:lvlJc w:val="left"/>
+      <w:pPr>
+        <w:ind w:left="3360" w:hanging="420"/>
+      </w:pPr>
+    </w:lvl>
+    <w:lvl w:ilvl="8" w:tplc="0409001B" w:tentative="1">
+      <w:start w:val="1"/>
+      <w:numFmt w:val="lowerRoman"/>
+      <w:lvlText w:val="%9."/>
+      <w:lvlJc w:val="right"/>
+      <w:pPr>
+        <w:ind w:left="3780" w:hanging="420"/>
+      </w:pPr>
+    </w:lvl>
+  </w:abstractNum>
+  <w:abstractNum w:abstractNumId="12" w15:restartNumberingAfterBreak="0">
     <w:nsid w:val="46D648CB"/>
     <w:multiLevelType w:val="hybridMultilevel"/>
     <w:tmpl w:val="64826A8A"/>
@@ -15761,7 +16381,7 @@
       </w:pPr>
     </w:lvl>
   </w:abstractNum>
-  <w:abstractNum w:abstractNumId="12">
+  <w:abstractNum w:abstractNumId="13" w15:restartNumberingAfterBreak="0">
     <w:nsid w:val="49631D22"/>
     <w:multiLevelType w:val="hybridMultilevel"/>
     <w:tmpl w:val="9EC42CFA"/>
@@ -15850,7 +16470,7 @@
       </w:pPr>
     </w:lvl>
   </w:abstractNum>
-  <w:abstractNum w:abstractNumId="13">
+  <w:abstractNum w:abstractNumId="14" w15:restartNumberingAfterBreak="0">
     <w:nsid w:val="4A3225D0"/>
     <w:multiLevelType w:val="hybridMultilevel"/>
     <w:tmpl w:val="EAF41FE4"/>
@@ -15939,7 +16559,7 @@
       </w:pPr>
     </w:lvl>
   </w:abstractNum>
-  <w:abstractNum w:abstractNumId="14">
+  <w:abstractNum w:abstractNumId="15" w15:restartNumberingAfterBreak="0">
     <w:nsid w:val="580C7A58"/>
     <w:multiLevelType w:val="hybridMultilevel"/>
     <w:tmpl w:val="9F8686C8"/>
@@ -16028,7 +16648,7 @@
       </w:pPr>
     </w:lvl>
   </w:abstractNum>
-  <w:abstractNum w:abstractNumId="15">
+  <w:abstractNum w:abstractNumId="16" w15:restartNumberingAfterBreak="0">
     <w:nsid w:val="590F61CD"/>
     <w:multiLevelType w:val="hybridMultilevel"/>
     <w:tmpl w:val="9ADC7CBE"/>
@@ -16117,7 +16737,7 @@
       </w:pPr>
     </w:lvl>
   </w:abstractNum>
-  <w:abstractNum w:abstractNumId="16">
+  <w:abstractNum w:abstractNumId="17" w15:restartNumberingAfterBreak="0">
     <w:nsid w:val="5CB14F07"/>
     <w:multiLevelType w:val="hybridMultilevel"/>
     <w:tmpl w:val="918AD52E"/>
@@ -16206,7 +16826,7 @@
       </w:pPr>
     </w:lvl>
   </w:abstractNum>
-  <w:abstractNum w:abstractNumId="17">
+  <w:abstractNum w:abstractNumId="18" w15:restartNumberingAfterBreak="0">
     <w:nsid w:val="6DA06DCA"/>
     <w:multiLevelType w:val="hybridMultilevel"/>
     <w:tmpl w:val="6FA6BB2C"/>
@@ -16295,7 +16915,7 @@
       </w:pPr>
     </w:lvl>
   </w:abstractNum>
-  <w:abstractNum w:abstractNumId="18">
+  <w:abstractNum w:abstractNumId="19" w15:restartNumberingAfterBreak="0">
     <w:nsid w:val="6EB851C9"/>
     <w:multiLevelType w:val="hybridMultilevel"/>
     <w:tmpl w:val="8AF8D2CC"/>
@@ -16384,7 +17004,7 @@
       </w:pPr>
     </w:lvl>
   </w:abstractNum>
-  <w:abstractNum w:abstractNumId="19">
+  <w:abstractNum w:abstractNumId="20" w15:restartNumberingAfterBreak="0">
     <w:nsid w:val="75230C5A"/>
     <w:multiLevelType w:val="hybridMultilevel"/>
     <w:tmpl w:val="3D6EF58A"/>
@@ -16477,31 +17097,31 @@
     <w:abstractNumId w:val="6"/>
   </w:num>
   <w:num w:numId="2">
-    <w:abstractNumId w:val="16"/>
+    <w:abstractNumId w:val="17"/>
   </w:num>
   <w:num w:numId="3">
-    <w:abstractNumId w:val="12"/>
+    <w:abstractNumId w:val="13"/>
   </w:num>
   <w:num w:numId="4">
-    <w:abstractNumId w:val="18"/>
+    <w:abstractNumId w:val="19"/>
   </w:num>
   <w:num w:numId="5">
     <w:abstractNumId w:val="0"/>
   </w:num>
   <w:num w:numId="6">
-    <w:abstractNumId w:val="13"/>
+    <w:abstractNumId w:val="14"/>
   </w:num>
   <w:num w:numId="7">
-    <w:abstractNumId w:val="17"/>
+    <w:abstractNumId w:val="18"/>
   </w:num>
   <w:num w:numId="8">
     <w:abstractNumId w:val="7"/>
   </w:num>
   <w:num w:numId="9">
-    <w:abstractNumId w:val="19"/>
+    <w:abstractNumId w:val="20"/>
   </w:num>
   <w:num w:numId="10">
-    <w:abstractNumId w:val="15"/>
+    <w:abstractNumId w:val="16"/>
   </w:num>
   <w:num w:numId="11">
     <w:abstractNumId w:val="3"/>
@@ -16513,10 +17133,10 @@
     <w:abstractNumId w:val="9"/>
   </w:num>
   <w:num w:numId="14">
-    <w:abstractNumId w:val="11"/>
+    <w:abstractNumId w:val="12"/>
   </w:num>
   <w:num w:numId="15">
-    <w:abstractNumId w:val="14"/>
+    <w:abstractNumId w:val="15"/>
   </w:num>
   <w:num w:numId="16">
     <w:abstractNumId w:val="8"/>
@@ -16533,11 +17153,14 @@
   <w:num w:numId="20">
     <w:abstractNumId w:val="5"/>
   </w:num>
+  <w:num w:numId="21">
+    <w:abstractNumId w:val="11"/>
+  </w:num>
 </w:numbering>
 </file>
 
 <file path=word/styles.xml><?xml version="1.0" encoding="utf-8"?>
-<w:styles xmlns:r="http://schemas.openxmlformats.org/officeDocument/2006/relationships" xmlns:w="http://schemas.openxmlformats.org/wordprocessingml/2006/main">
+<w:styles xmlns:mc="http://schemas.openxmlformats.org/markup-compatibility/2006" xmlns:r="http://schemas.openxmlformats.org/officeDocument/2006/relationships" xmlns:w="http://schemas.openxmlformats.org/wordprocessingml/2006/main" xmlns:w14="http://schemas.microsoft.com/office/word/2010/wordml" xmlns:w15="http://schemas.microsoft.com/office/word/2012/wordml" xmlns:w16cid="http://schemas.microsoft.com/office/word/2016/wordml/cid" xmlns:w16se="http://schemas.microsoft.com/office/word/2015/wordml/symex" mc:Ignorable="w14 w15 w16se w16cid">
   <w:docDefaults>
     <w:rPrDefault>
       <w:rPr>
@@ -16550,149 +17173,386 @@
     </w:rPrDefault>
     <w:pPrDefault/>
   </w:docDefaults>
-  <w:latentStyles w:defLockedState="0" w:defUIPriority="99" w:defSemiHidden="1" w:defUnhideWhenUsed="1" w:defQFormat="0" w:count="267">
-    <w:lsdException w:name="Normal" w:semiHidden="0" w:uiPriority="0" w:unhideWhenUsed="0" w:qFormat="1"/>
-    <w:lsdException w:name="heading 1" w:semiHidden="0" w:uiPriority="9" w:unhideWhenUsed="0" w:qFormat="1"/>
-    <w:lsdException w:name="heading 2" w:uiPriority="9" w:qFormat="1"/>
-    <w:lsdException w:name="heading 3" w:uiPriority="9" w:qFormat="1"/>
-    <w:lsdException w:name="heading 4" w:uiPriority="9" w:qFormat="1"/>
-    <w:lsdException w:name="heading 5" w:uiPriority="9" w:qFormat="1"/>
-    <w:lsdException w:name="heading 6" w:uiPriority="9" w:qFormat="1"/>
-    <w:lsdException w:name="heading 7" w:uiPriority="9" w:qFormat="1"/>
-    <w:lsdException w:name="heading 8" w:uiPriority="9" w:qFormat="1"/>
-    <w:lsdException w:name="heading 9" w:uiPriority="9" w:qFormat="1"/>
-    <w:lsdException w:name="toc 1" w:uiPriority="39"/>
-    <w:lsdException w:name="toc 2" w:uiPriority="39"/>
-    <w:lsdException w:name="toc 3" w:uiPriority="39"/>
-    <w:lsdException w:name="toc 4" w:uiPriority="39"/>
-    <w:lsdException w:name="toc 5" w:uiPriority="39"/>
-    <w:lsdException w:name="toc 6" w:uiPriority="39"/>
-    <w:lsdException w:name="toc 7" w:uiPriority="39"/>
-    <w:lsdException w:name="toc 8" w:uiPriority="39"/>
-    <w:lsdException w:name="toc 9" w:uiPriority="39"/>
-    <w:lsdException w:name="caption" w:uiPriority="35" w:qFormat="1"/>
-    <w:lsdException w:name="Title" w:semiHidden="0" w:uiPriority="10" w:unhideWhenUsed="0" w:qFormat="1"/>
-    <w:lsdException w:name="Default Paragraph Font" w:uiPriority="1"/>
-    <w:lsdException w:name="Subtitle" w:semiHidden="0" w:uiPriority="11" w:unhideWhenUsed="0" w:qFormat="1"/>
-    <w:lsdException w:name="Strong" w:semiHidden="0" w:uiPriority="22" w:unhideWhenUsed="0" w:qFormat="1"/>
-    <w:lsdException w:name="Emphasis" w:semiHidden="0" w:uiPriority="20" w:unhideWhenUsed="0" w:qFormat="1"/>
-    <w:lsdException w:name="Table Grid" w:semiHidden="0" w:uiPriority="59" w:unhideWhenUsed="0"/>
-    <w:lsdException w:name="Placeholder Text" w:unhideWhenUsed="0"/>
-    <w:lsdException w:name="No Spacing" w:semiHidden="0" w:uiPriority="1" w:unhideWhenUsed="0" w:qFormat="1"/>
-    <w:lsdException w:name="Light Shading" w:semiHidden="0" w:uiPriority="60" w:unhideWhenUsed="0"/>
-    <w:lsdException w:name="Light List" w:semiHidden="0" w:uiPriority="61" w:unhideWhenUsed="0"/>
-    <w:lsdException w:name="Light Grid" w:semiHidden="0" w:uiPriority="62" w:unhideWhenUsed="0"/>
-    <w:lsdException w:name="Medium Shading 1" w:semiHidden="0" w:uiPriority="63" w:unhideWhenUsed="0"/>
-    <w:lsdException w:name="Medium Shading 2" w:semiHidden="0" w:uiPriority="64" w:unhideWhenUsed="0"/>
-    <w:lsdException w:name="Medium List 1" w:semiHidden="0" w:uiPriority="65" w:unhideWhenUsed="0"/>
-    <w:lsdException w:name="Medium List 2" w:semiHidden="0" w:uiPriority="66" w:unhideWhenUsed="0"/>
-    <w:lsdException w:name="Medium Grid 1" w:semiHidden="0" w:uiPriority="67" w:unhideWhenUsed="0"/>
-    <w:lsdException w:name="Medium Grid 2" w:semiHidden="0" w:uiPriority="68" w:unhideWhenUsed="0"/>
-    <w:lsdException w:name="Medium Grid 3" w:semiHidden="0" w:uiPriority="69" w:unhideWhenUsed="0"/>
-    <w:lsdException w:name="Dark List" w:semiHidden="0" w:uiPriority="70" w:unhideWhenUsed="0"/>
-    <w:lsdException w:name="Colorful Shading" w:semiHidden="0" w:uiPriority="71" w:unhideWhenUsed="0"/>
-    <w:lsdException w:name="Colorful List" w:semiHidden="0" w:uiPriority="72" w:unhideWhenUsed="0"/>
-    <w:lsdException w:name="Colorful Grid" w:semiHidden="0" w:uiPriority="73" w:unhideWhenUsed="0"/>
-    <w:lsdException w:name="Light Shading Accent 1" w:semiHidden="0" w:uiPriority="60" w:unhideWhenUsed="0"/>
-    <w:lsdException w:name="Light List Accent 1" w:semiHidden="0" w:uiPriority="61" w:unhideWhenUsed="0"/>
-    <w:lsdException w:name="Light Grid Accent 1" w:semiHidden="0" w:uiPriority="62" w:unhideWhenUsed="0"/>
-    <w:lsdException w:name="Medium Shading 1 Accent 1" w:semiHidden="0" w:uiPriority="63" w:unhideWhenUsed="0"/>
-    <w:lsdException w:name="Medium Shading 2 Accent 1" w:semiHidden="0" w:uiPriority="64" w:unhideWhenUsed="0"/>
-    <w:lsdException w:name="Medium List 1 Accent 1" w:semiHidden="0" w:uiPriority="65" w:unhideWhenUsed="0"/>
-    <w:lsdException w:name="Revision" w:unhideWhenUsed="0"/>
-    <w:lsdException w:name="List Paragraph" w:semiHidden="0" w:uiPriority="34" w:unhideWhenUsed="0" w:qFormat="1"/>
-    <w:lsdException w:name="Quote" w:semiHidden="0" w:uiPriority="29" w:unhideWhenUsed="0" w:qFormat="1"/>
-    <w:lsdException w:name="Intense Quote" w:semiHidden="0" w:uiPriority="30" w:unhideWhenUsed="0" w:qFormat="1"/>
-    <w:lsdException w:name="Medium List 2 Accent 1" w:semiHidden="0" w:uiPriority="66" w:unhideWhenUsed="0"/>
-    <w:lsdException w:name="Medium Grid 1 Accent 1" w:semiHidden="0" w:uiPriority="67" w:unhideWhenUsed="0"/>
-    <w:lsdException w:name="Medium Grid 2 Accent 1" w:semiHidden="0" w:uiPriority="68" w:unhideWhenUsed="0"/>
-    <w:lsdException w:name="Medium Grid 3 Accent 1" w:semiHidden="0" w:uiPriority="69" w:unhideWhenUsed="0"/>
-    <w:lsdException w:name="Dark List Accent 1" w:semiHidden="0" w:uiPriority="70" w:unhideWhenUsed="0"/>
-    <w:lsdException w:name="Colorful Shading Accent 1" w:semiHidden="0" w:uiPriority="71" w:unhideWhenUsed="0"/>
-    <w:lsdException w:name="Colorful List Accent 1" w:semiHidden="0" w:uiPriority="72" w:unhideWhenUsed="0"/>
-    <w:lsdException w:name="Colorful Grid Accent 1" w:semiHidden="0" w:uiPriority="73" w:unhideWhenUsed="0"/>
-    <w:lsdException w:name="Light Shading Accent 2" w:semiHidden="0" w:uiPriority="60" w:unhideWhenUsed="0"/>
-    <w:lsdException w:name="Light List Accent 2" w:semiHidden="0" w:uiPriority="61" w:unhideWhenUsed="0"/>
-    <w:lsdException w:name="Light Grid Accent 2" w:semiHidden="0" w:uiPriority="62" w:unhideWhenUsed="0"/>
-    <w:lsdException w:name="Medium Shading 1 Accent 2" w:semiHidden="0" w:uiPriority="63" w:unhideWhenUsed="0"/>
-    <w:lsdException w:name="Medium Shading 2 Accent 2" w:semiHidden="0" w:uiPriority="64" w:unhideWhenUsed="0"/>
-    <w:lsdException w:name="Medium List 1 Accent 2" w:semiHidden="0" w:uiPriority="65" w:unhideWhenUsed="0"/>
-    <w:lsdException w:name="Medium List 2 Accent 2" w:semiHidden="0" w:uiPriority="66" w:unhideWhenUsed="0"/>
-    <w:lsdException w:name="Medium Grid 1 Accent 2" w:semiHidden="0" w:uiPriority="67" w:unhideWhenUsed="0"/>
-    <w:lsdException w:name="Medium Grid 2 Accent 2" w:semiHidden="0" w:uiPriority="68" w:unhideWhenUsed="0"/>
-    <w:lsdException w:name="Medium Grid 3 Accent 2" w:semiHidden="0" w:uiPriority="69" w:unhideWhenUsed="0"/>
-    <w:lsdException w:name="Dark List Accent 2" w:semiHidden="0" w:uiPriority="70" w:unhideWhenUsed="0"/>
-    <w:lsdException w:name="Colorful Shading Accent 2" w:semiHidden="0" w:uiPriority="71" w:unhideWhenUsed="0"/>
-    <w:lsdException w:name="Colorful List Accent 2" w:semiHidden="0" w:uiPriority="72" w:unhideWhenUsed="0"/>
-    <w:lsdException w:name="Colorful Grid Accent 2" w:semiHidden="0" w:uiPriority="73" w:unhideWhenUsed="0"/>
-    <w:lsdException w:name="Light Shading Accent 3" w:semiHidden="0" w:uiPriority="60" w:unhideWhenUsed="0"/>
-    <w:lsdException w:name="Light List Accent 3" w:semiHidden="0" w:uiPriority="61" w:unhideWhenUsed="0"/>
-    <w:lsdException w:name="Light Grid Accent 3" w:semiHidden="0" w:uiPriority="62" w:unhideWhenUsed="0"/>
-    <w:lsdException w:name="Medium Shading 1 Accent 3" w:semiHidden="0" w:uiPriority="63" w:unhideWhenUsed="0"/>
-    <w:lsdException w:name="Medium Shading 2 Accent 3" w:semiHidden="0" w:uiPriority="64" w:unhideWhenUsed="0"/>
-    <w:lsdException w:name="Medium List 1 Accent 3" w:semiHidden="0" w:uiPriority="65" w:unhideWhenUsed="0"/>
-    <w:lsdException w:name="Medium List 2 Accent 3" w:semiHidden="0" w:uiPriority="66" w:unhideWhenUsed="0"/>
-    <w:lsdException w:name="Medium Grid 1 Accent 3" w:semiHidden="0" w:uiPriority="67" w:unhideWhenUsed="0"/>
-    <w:lsdException w:name="Medium Grid 2 Accent 3" w:semiHidden="0" w:uiPriority="68" w:unhideWhenUsed="0"/>
-    <w:lsdException w:name="Medium Grid 3 Accent 3" w:semiHidden="0" w:uiPriority="69" w:unhideWhenUsed="0"/>
-    <w:lsdException w:name="Dark List Accent 3" w:semiHidden="0" w:uiPriority="70" w:unhideWhenUsed="0"/>
-    <w:lsdException w:name="Colorful Shading Accent 3" w:semiHidden="0" w:uiPriority="71" w:unhideWhenUsed="0"/>
-    <w:lsdException w:name="Colorful List Accent 3" w:semiHidden="0" w:uiPriority="72" w:unhideWhenUsed="0"/>
-    <w:lsdException w:name="Colorful Grid Accent 3" w:semiHidden="0" w:uiPriority="73" w:unhideWhenUsed="0"/>
-    <w:lsdException w:name="Light Shading Accent 4" w:semiHidden="0" w:uiPriority="60" w:unhideWhenUsed="0"/>
-    <w:lsdException w:name="Light List Accent 4" w:semiHidden="0" w:uiPriority="61" w:unhideWhenUsed="0"/>
-    <w:lsdException w:name="Light Grid Accent 4" w:semiHidden="0" w:uiPriority="62" w:unhideWhenUsed="0"/>
-    <w:lsdException w:name="Medium Shading 1 Accent 4" w:semiHidden="0" w:uiPriority="63" w:unhideWhenUsed="0"/>
-    <w:lsdException w:name="Medium Shading 2 Accent 4" w:semiHidden="0" w:uiPriority="64" w:unhideWhenUsed="0"/>
-    <w:lsdException w:name="Medium List 1 Accent 4" w:semiHidden="0" w:uiPriority="65" w:unhideWhenUsed="0"/>
-    <w:lsdException w:name="Medium List 2 Accent 4" w:semiHidden="0" w:uiPriority="66" w:unhideWhenUsed="0"/>
-    <w:lsdException w:name="Medium Grid 1 Accent 4" w:semiHidden="0" w:uiPriority="67" w:unhideWhenUsed="0"/>
-    <w:lsdException w:name="Medium Grid 2 Accent 4" w:semiHidden="0" w:uiPriority="68" w:unhideWhenUsed="0"/>
-    <w:lsdException w:name="Medium Grid 3 Accent 4" w:semiHidden="0" w:uiPriority="69" w:unhideWhenUsed="0"/>
-    <w:lsdException w:name="Dark List Accent 4" w:semiHidden="0" w:uiPriority="70" w:unhideWhenUsed="0"/>
-    <w:lsdException w:name="Colorful Shading Accent 4" w:semiHidden="0" w:uiPriority="71" w:unhideWhenUsed="0"/>
-    <w:lsdException w:name="Colorful List Accent 4" w:semiHidden="0" w:uiPriority="72" w:unhideWhenUsed="0"/>
-    <w:lsdException w:name="Colorful Grid Accent 4" w:semiHidden="0" w:uiPriority="73" w:unhideWhenUsed="0"/>
-    <w:lsdException w:name="Light Shading Accent 5" w:semiHidden="0" w:uiPriority="60" w:unhideWhenUsed="0"/>
-    <w:lsdException w:name="Light List Accent 5" w:semiHidden="0" w:uiPriority="61" w:unhideWhenUsed="0"/>
-    <w:lsdException w:name="Light Grid Accent 5" w:semiHidden="0" w:uiPriority="62" w:unhideWhenUsed="0"/>
-    <w:lsdException w:name="Medium Shading 1 Accent 5" w:semiHidden="0" w:uiPriority="63" w:unhideWhenUsed="0"/>
-    <w:lsdException w:name="Medium Shading 2 Accent 5" w:semiHidden="0" w:uiPriority="64" w:unhideWhenUsed="0"/>
-    <w:lsdException w:name="Medium List 1 Accent 5" w:semiHidden="0" w:uiPriority="65" w:unhideWhenUsed="0"/>
-    <w:lsdException w:name="Medium List 2 Accent 5" w:semiHidden="0" w:uiPriority="66" w:unhideWhenUsed="0"/>
-    <w:lsdException w:name="Medium Grid 1 Accent 5" w:semiHidden="0" w:uiPriority="67" w:unhideWhenUsed="0"/>
-    <w:lsdException w:name="Medium Grid 2 Accent 5" w:semiHidden="0" w:uiPriority="68" w:unhideWhenUsed="0"/>
-    <w:lsdException w:name="Medium Grid 3 Accent 5" w:semiHidden="0" w:uiPriority="69" w:unhideWhenUsed="0"/>
-    <w:lsdException w:name="Dark List Accent 5" w:semiHidden="0" w:uiPriority="70" w:unhideWhenUsed="0"/>
-    <w:lsdException w:name="Colorful Shading Accent 5" w:semiHidden="0" w:uiPriority="71" w:unhideWhenUsed="0"/>
-    <w:lsdException w:name="Colorful List Accent 5" w:semiHidden="0" w:uiPriority="72" w:unhideWhenUsed="0"/>
-    <w:lsdException w:name="Colorful Grid Accent 5" w:semiHidden="0" w:uiPriority="73" w:unhideWhenUsed="0"/>
-    <w:lsdException w:name="Light Shading Accent 6" w:semiHidden="0" w:uiPriority="60" w:unhideWhenUsed="0"/>
-    <w:lsdException w:name="Light List Accent 6" w:semiHidden="0" w:uiPriority="61" w:unhideWhenUsed="0"/>
-    <w:lsdException w:name="Light Grid Accent 6" w:semiHidden="0" w:uiPriority="62" w:unhideWhenUsed="0"/>
-    <w:lsdException w:name="Medium Shading 1 Accent 6" w:semiHidden="0" w:uiPriority="63" w:unhideWhenUsed="0"/>
-    <w:lsdException w:name="Medium Shading 2 Accent 6" w:semiHidden="0" w:uiPriority="64" w:unhideWhenUsed="0"/>
-    <w:lsdException w:name="Medium List 1 Accent 6" w:semiHidden="0" w:uiPriority="65" w:unhideWhenUsed="0"/>
-    <w:lsdException w:name="Medium List 2 Accent 6" w:semiHidden="0" w:uiPriority="66" w:unhideWhenUsed="0"/>
-    <w:lsdException w:name="Medium Grid 1 Accent 6" w:semiHidden="0" w:uiPriority="67" w:unhideWhenUsed="0"/>
-    <w:lsdException w:name="Medium Grid 2 Accent 6" w:semiHidden="0" w:uiPriority="68" w:unhideWhenUsed="0"/>
-    <w:lsdException w:name="Medium Grid 3 Accent 6" w:semiHidden="0" w:uiPriority="69" w:unhideWhenUsed="0"/>
-    <w:lsdException w:name="Dark List Accent 6" w:semiHidden="0" w:uiPriority="70" w:unhideWhenUsed="0"/>
-    <w:lsdException w:name="Colorful Shading Accent 6" w:semiHidden="0" w:uiPriority="71" w:unhideWhenUsed="0"/>
-    <w:lsdException w:name="Colorful List Accent 6" w:semiHidden="0" w:uiPriority="72" w:unhideWhenUsed="0"/>
-    <w:lsdException w:name="Colorful Grid Accent 6" w:semiHidden="0" w:uiPriority="73" w:unhideWhenUsed="0"/>
-    <w:lsdException w:name="Subtle Emphasis" w:semiHidden="0" w:uiPriority="19" w:unhideWhenUsed="0" w:qFormat="1"/>
-    <w:lsdException w:name="Intense Emphasis" w:semiHidden="0" w:uiPriority="21" w:unhideWhenUsed="0" w:qFormat="1"/>
-    <w:lsdException w:name="Subtle Reference" w:semiHidden="0" w:uiPriority="31" w:unhideWhenUsed="0" w:qFormat="1"/>
-    <w:lsdException w:name="Intense Reference" w:semiHidden="0" w:uiPriority="32" w:unhideWhenUsed="0" w:qFormat="1"/>
-    <w:lsdException w:name="Book Title" w:semiHidden="0" w:uiPriority="33" w:unhideWhenUsed="0" w:qFormat="1"/>
-    <w:lsdException w:name="Bibliography" w:uiPriority="37"/>
-    <w:lsdException w:name="TOC Heading" w:uiPriority="39" w:qFormat="1"/>
+  <w:latentStyles w:defLockedState="0" w:defUIPriority="99" w:defSemiHidden="0" w:defUnhideWhenUsed="0" w:defQFormat="0" w:count="375">
+    <w:lsdException w:name="Normal" w:uiPriority="0" w:qFormat="1"/>
+    <w:lsdException w:name="heading 1" w:uiPriority="9" w:qFormat="1"/>
+    <w:lsdException w:name="heading 2" w:semiHidden="1" w:uiPriority="9" w:unhideWhenUsed="1" w:qFormat="1"/>
+    <w:lsdException w:name="heading 3" w:semiHidden="1" w:uiPriority="9" w:unhideWhenUsed="1" w:qFormat="1"/>
+    <w:lsdException w:name="heading 4" w:semiHidden="1" w:uiPriority="9" w:unhideWhenUsed="1" w:qFormat="1"/>
+    <w:lsdException w:name="heading 5" w:semiHidden="1" w:uiPriority="9" w:unhideWhenUsed="1" w:qFormat="1"/>
+    <w:lsdException w:name="heading 6" w:semiHidden="1" w:uiPriority="9" w:unhideWhenUsed="1" w:qFormat="1"/>
+    <w:lsdException w:name="heading 7" w:semiHidden="1" w:uiPriority="9" w:unhideWhenUsed="1" w:qFormat="1"/>
+    <w:lsdException w:name="heading 8" w:semiHidden="1" w:uiPriority="9" w:unhideWhenUsed="1" w:qFormat="1"/>
+    <w:lsdException w:name="heading 9" w:semiHidden="1" w:uiPriority="9" w:unhideWhenUsed="1" w:qFormat="1"/>
+    <w:lsdException w:name="index 1" w:semiHidden="1" w:unhideWhenUsed="1"/>
+    <w:lsdException w:name="index 2" w:semiHidden="1" w:unhideWhenUsed="1"/>
+    <w:lsdException w:name="index 3" w:semiHidden="1" w:unhideWhenUsed="1"/>
+    <w:lsdException w:name="index 4" w:semiHidden="1" w:unhideWhenUsed="1"/>
+    <w:lsdException w:name="index 5" w:semiHidden="1" w:unhideWhenUsed="1"/>
+    <w:lsdException w:name="index 6" w:semiHidden="1" w:unhideWhenUsed="1"/>
+    <w:lsdException w:name="index 7" w:semiHidden="1" w:unhideWhenUsed="1"/>
+    <w:lsdException w:name="index 8" w:semiHidden="1" w:unhideWhenUsed="1"/>
+    <w:lsdException w:name="index 9" w:semiHidden="1" w:unhideWhenUsed="1"/>
+    <w:lsdException w:name="toc 1" w:semiHidden="1" w:uiPriority="39" w:unhideWhenUsed="1"/>
+    <w:lsdException w:name="toc 2" w:semiHidden="1" w:uiPriority="39" w:unhideWhenUsed="1"/>
+    <w:lsdException w:name="toc 3" w:semiHidden="1" w:uiPriority="39" w:unhideWhenUsed="1"/>
+    <w:lsdException w:name="toc 4" w:semiHidden="1" w:uiPriority="39" w:unhideWhenUsed="1"/>
+    <w:lsdException w:name="toc 5" w:semiHidden="1" w:uiPriority="39" w:unhideWhenUsed="1"/>
+    <w:lsdException w:name="toc 6" w:semiHidden="1" w:uiPriority="39" w:unhideWhenUsed="1"/>
+    <w:lsdException w:name="toc 7" w:semiHidden="1" w:uiPriority="39" w:unhideWhenUsed="1"/>
+    <w:lsdException w:name="toc 8" w:semiHidden="1" w:uiPriority="39" w:unhideWhenUsed="1"/>
+    <w:lsdException w:name="toc 9" w:semiHidden="1" w:uiPriority="39" w:unhideWhenUsed="1"/>
+    <w:lsdException w:name="Normal Indent" w:semiHidden="1" w:unhideWhenUsed="1"/>
+    <w:lsdException w:name="footnote text" w:semiHidden="1" w:unhideWhenUsed="1"/>
+    <w:lsdException w:name="annotation text" w:semiHidden="1" w:unhideWhenUsed="1"/>
+    <w:lsdException w:name="header" w:semiHidden="1" w:unhideWhenUsed="1"/>
+    <w:lsdException w:name="footer" w:semiHidden="1" w:unhideWhenUsed="1"/>
+    <w:lsdException w:name="index heading" w:semiHidden="1" w:unhideWhenUsed="1"/>
+    <w:lsdException w:name="caption" w:semiHidden="1" w:uiPriority="35" w:unhideWhenUsed="1" w:qFormat="1"/>
+    <w:lsdException w:name="table of figures" w:semiHidden="1" w:unhideWhenUsed="1"/>
+    <w:lsdException w:name="envelope address" w:semiHidden="1" w:unhideWhenUsed="1"/>
+    <w:lsdException w:name="envelope return" w:semiHidden="1" w:unhideWhenUsed="1"/>
+    <w:lsdException w:name="footnote reference" w:semiHidden="1" w:unhideWhenUsed="1"/>
+    <w:lsdException w:name="annotation reference" w:semiHidden="1" w:unhideWhenUsed="1"/>
+    <w:lsdException w:name="line number" w:semiHidden="1" w:unhideWhenUsed="1"/>
+    <w:lsdException w:name="page number" w:semiHidden="1" w:unhideWhenUsed="1"/>
+    <w:lsdException w:name="endnote reference" w:semiHidden="1" w:unhideWhenUsed="1"/>
+    <w:lsdException w:name="endnote text" w:semiHidden="1" w:unhideWhenUsed="1"/>
+    <w:lsdException w:name="table of authorities" w:semiHidden="1" w:unhideWhenUsed="1"/>
+    <w:lsdException w:name="macro" w:semiHidden="1" w:unhideWhenUsed="1"/>
+    <w:lsdException w:name="toa heading" w:semiHidden="1" w:unhideWhenUsed="1"/>
+    <w:lsdException w:name="List" w:semiHidden="1" w:unhideWhenUsed="1"/>
+    <w:lsdException w:name="List Bullet" w:semiHidden="1" w:unhideWhenUsed="1"/>
+    <w:lsdException w:name="List Number" w:semiHidden="1" w:unhideWhenUsed="1"/>
+    <w:lsdException w:name="List 2" w:semiHidden="1" w:unhideWhenUsed="1"/>
+    <w:lsdException w:name="List 3" w:semiHidden="1" w:unhideWhenUsed="1"/>
+    <w:lsdException w:name="List 4" w:semiHidden="1" w:unhideWhenUsed="1"/>
+    <w:lsdException w:name="List 5" w:semiHidden="1" w:unhideWhenUsed="1"/>
+    <w:lsdException w:name="List Bullet 2" w:semiHidden="1" w:unhideWhenUsed="1"/>
+    <w:lsdException w:name="List Bullet 3" w:semiHidden="1" w:unhideWhenUsed="1"/>
+    <w:lsdException w:name="List Bullet 4" w:semiHidden="1" w:unhideWhenUsed="1"/>
+    <w:lsdException w:name="List Bullet 5" w:semiHidden="1" w:unhideWhenUsed="1"/>
+    <w:lsdException w:name="List Number 2" w:semiHidden="1" w:unhideWhenUsed="1"/>
+    <w:lsdException w:name="List Number 3" w:semiHidden="1" w:unhideWhenUsed="1"/>
+    <w:lsdException w:name="List Number 4" w:semiHidden="1" w:unhideWhenUsed="1"/>
+    <w:lsdException w:name="List Number 5" w:semiHidden="1" w:unhideWhenUsed="1"/>
+    <w:lsdException w:name="Title" w:uiPriority="10" w:qFormat="1"/>
+    <w:lsdException w:name="Closing" w:semiHidden="1" w:unhideWhenUsed="1"/>
+    <w:lsdException w:name="Signature" w:semiHidden="1" w:unhideWhenUsed="1"/>
+    <w:lsdException w:name="Default Paragraph Font" w:semiHidden="1" w:uiPriority="1" w:unhideWhenUsed="1"/>
+    <w:lsdException w:name="Body Text" w:semiHidden="1" w:unhideWhenUsed="1"/>
+    <w:lsdException w:name="Body Text Indent" w:semiHidden="1" w:unhideWhenUsed="1"/>
+    <w:lsdException w:name="List Continue" w:semiHidden="1" w:unhideWhenUsed="1"/>
+    <w:lsdException w:name="List Continue 2" w:semiHidden="1" w:unhideWhenUsed="1"/>
+    <w:lsdException w:name="List Continue 3" w:semiHidden="1" w:unhideWhenUsed="1"/>
+    <w:lsdException w:name="List Continue 4" w:semiHidden="1" w:unhideWhenUsed="1"/>
+    <w:lsdException w:name="List Continue 5" w:semiHidden="1" w:unhideWhenUsed="1"/>
+    <w:lsdException w:name="Message Header" w:semiHidden="1" w:unhideWhenUsed="1"/>
+    <w:lsdException w:name="Subtitle" w:uiPriority="11" w:qFormat="1"/>
+    <w:lsdException w:name="Salutation" w:semiHidden="1" w:unhideWhenUsed="1"/>
+    <w:lsdException w:name="Date" w:semiHidden="1" w:unhideWhenUsed="1"/>
+    <w:lsdException w:name="Body Text First Indent" w:semiHidden="1" w:unhideWhenUsed="1"/>
+    <w:lsdException w:name="Body Text First Indent 2" w:semiHidden="1" w:unhideWhenUsed="1"/>
+    <w:lsdException w:name="Note Heading" w:semiHidden="1" w:unhideWhenUsed="1"/>
+    <w:lsdException w:name="Body Text 2" w:semiHidden="1" w:unhideWhenUsed="1"/>
+    <w:lsdException w:name="Body Text 3" w:semiHidden="1" w:unhideWhenUsed="1"/>
+    <w:lsdException w:name="Body Text Indent 2" w:semiHidden="1" w:unhideWhenUsed="1"/>
+    <w:lsdException w:name="Body Text Indent 3" w:semiHidden="1" w:unhideWhenUsed="1"/>
+    <w:lsdException w:name="Block Text" w:semiHidden="1" w:unhideWhenUsed="1"/>
+    <w:lsdException w:name="Hyperlink" w:semiHidden="1" w:unhideWhenUsed="1"/>
+    <w:lsdException w:name="FollowedHyperlink" w:semiHidden="1" w:unhideWhenUsed="1"/>
+    <w:lsdException w:name="Strong" w:uiPriority="22" w:qFormat="1"/>
+    <w:lsdException w:name="Emphasis" w:uiPriority="20" w:qFormat="1"/>
+    <w:lsdException w:name="Document Map" w:semiHidden="1" w:unhideWhenUsed="1"/>
+    <w:lsdException w:name="Plain Text" w:semiHidden="1" w:unhideWhenUsed="1"/>
+    <w:lsdException w:name="E-mail Signature" w:semiHidden="1" w:unhideWhenUsed="1"/>
+    <w:lsdException w:name="HTML Top of Form" w:semiHidden="1" w:unhideWhenUsed="1"/>
+    <w:lsdException w:name="HTML Bottom of Form" w:semiHidden="1" w:unhideWhenUsed="1"/>
+    <w:lsdException w:name="Normal (Web)" w:semiHidden="1" w:unhideWhenUsed="1"/>
+    <w:lsdException w:name="HTML Acronym" w:semiHidden="1" w:unhideWhenUsed="1"/>
+    <w:lsdException w:name="HTML Address" w:semiHidden="1" w:unhideWhenUsed="1"/>
+    <w:lsdException w:name="HTML Cite" w:semiHidden="1" w:unhideWhenUsed="1"/>
+    <w:lsdException w:name="HTML Code" w:semiHidden="1" w:unhideWhenUsed="1"/>
+    <w:lsdException w:name="HTML Definition" w:semiHidden="1" w:unhideWhenUsed="1"/>
+    <w:lsdException w:name="HTML Keyboard" w:semiHidden="1" w:unhideWhenUsed="1"/>
+    <w:lsdException w:name="HTML Preformatted" w:semiHidden="1" w:unhideWhenUsed="1"/>
+    <w:lsdException w:name="HTML Sample" w:semiHidden="1" w:unhideWhenUsed="1"/>
+    <w:lsdException w:name="HTML Typewriter" w:semiHidden="1" w:unhideWhenUsed="1"/>
+    <w:lsdException w:name="HTML Variable" w:semiHidden="1" w:unhideWhenUsed="1"/>
+    <w:lsdException w:name="Normal Table" w:semiHidden="1" w:unhideWhenUsed="1"/>
+    <w:lsdException w:name="annotation subject" w:semiHidden="1" w:unhideWhenUsed="1"/>
+    <w:lsdException w:name="No List" w:semiHidden="1" w:unhideWhenUsed="1"/>
+    <w:lsdException w:name="Outline List 1" w:semiHidden="1" w:unhideWhenUsed="1"/>
+    <w:lsdException w:name="Outline List 2" w:semiHidden="1" w:unhideWhenUsed="1"/>
+    <w:lsdException w:name="Outline List 3" w:semiHidden="1" w:unhideWhenUsed="1"/>
+    <w:lsdException w:name="Table Simple 1" w:semiHidden="1" w:unhideWhenUsed="1"/>
+    <w:lsdException w:name="Table Simple 2" w:semiHidden="1" w:unhideWhenUsed="1"/>
+    <w:lsdException w:name="Table Simple 3" w:semiHidden="1" w:unhideWhenUsed="1"/>
+    <w:lsdException w:name="Table Classic 1" w:semiHidden="1" w:unhideWhenUsed="1"/>
+    <w:lsdException w:name="Table Classic 2" w:semiHidden="1" w:unhideWhenUsed="1"/>
+    <w:lsdException w:name="Table Classic 3" w:semiHidden="1" w:unhideWhenUsed="1"/>
+    <w:lsdException w:name="Table Classic 4" w:semiHidden="1" w:unhideWhenUsed="1"/>
+    <w:lsdException w:name="Table Colorful 1" w:semiHidden="1" w:unhideWhenUsed="1"/>
+    <w:lsdException w:name="Table Colorful 2" w:semiHidden="1" w:unhideWhenUsed="1"/>
+    <w:lsdException w:name="Table Colorful 3" w:semiHidden="1" w:unhideWhenUsed="1"/>
+    <w:lsdException w:name="Table Columns 1" w:semiHidden="1" w:unhideWhenUsed="1"/>
+    <w:lsdException w:name="Table Columns 2" w:semiHidden="1" w:unhideWhenUsed="1"/>
+    <w:lsdException w:name="Table Columns 3" w:semiHidden="1" w:unhideWhenUsed="1"/>
+    <w:lsdException w:name="Table Columns 4" w:semiHidden="1" w:unhideWhenUsed="1"/>
+    <w:lsdException w:name="Table Columns 5" w:semiHidden="1" w:unhideWhenUsed="1"/>
+    <w:lsdException w:name="Table Grid 1" w:semiHidden="1" w:unhideWhenUsed="1"/>
+    <w:lsdException w:name="Table Grid 2" w:semiHidden="1" w:unhideWhenUsed="1"/>
+    <w:lsdException w:name="Table Grid 3" w:semiHidden="1" w:unhideWhenUsed="1"/>
+    <w:lsdException w:name="Table Grid 4" w:semiHidden="1" w:unhideWhenUsed="1"/>
+    <w:lsdException w:name="Table Grid 5" w:semiHidden="1" w:unhideWhenUsed="1"/>
+    <w:lsdException w:name="Table Grid 6" w:semiHidden="1" w:unhideWhenUsed="1"/>
+    <w:lsdException w:name="Table Grid 7" w:semiHidden="1" w:unhideWhenUsed="1"/>
+    <w:lsdException w:name="Table Grid 8" w:semiHidden="1" w:unhideWhenUsed="1"/>
+    <w:lsdException w:name="Table List 1" w:semiHidden="1" w:unhideWhenUsed="1"/>
+    <w:lsdException w:name="Table List 2" w:semiHidden="1" w:unhideWhenUsed="1"/>
+    <w:lsdException w:name="Table List 3" w:semiHidden="1" w:unhideWhenUsed="1"/>
+    <w:lsdException w:name="Table List 4" w:semiHidden="1" w:unhideWhenUsed="1"/>
+    <w:lsdException w:name="Table List 5" w:semiHidden="1" w:unhideWhenUsed="1"/>
+    <w:lsdException w:name="Table List 6" w:semiHidden="1" w:unhideWhenUsed="1"/>
+    <w:lsdException w:name="Table List 7" w:semiHidden="1" w:unhideWhenUsed="1"/>
+    <w:lsdException w:name="Table List 8" w:semiHidden="1" w:unhideWhenUsed="1"/>
+    <w:lsdException w:name="Table 3D effects 1" w:semiHidden="1" w:unhideWhenUsed="1"/>
+    <w:lsdException w:name="Table 3D effects 2" w:semiHidden="1" w:unhideWhenUsed="1"/>
+    <w:lsdException w:name="Table 3D effects 3" w:semiHidden="1" w:unhideWhenUsed="1"/>
+    <w:lsdException w:name="Table Contemporary" w:semiHidden="1" w:unhideWhenUsed="1"/>
+    <w:lsdException w:name="Table Elegant" w:semiHidden="1" w:unhideWhenUsed="1"/>
+    <w:lsdException w:name="Table Professional" w:semiHidden="1" w:unhideWhenUsed="1"/>
+    <w:lsdException w:name="Table Subtle 1" w:semiHidden="1" w:unhideWhenUsed="1"/>
+    <w:lsdException w:name="Table Subtle 2" w:semiHidden="1" w:unhideWhenUsed="1"/>
+    <w:lsdException w:name="Table Web 1" w:semiHidden="1" w:unhideWhenUsed="1"/>
+    <w:lsdException w:name="Table Web 2" w:semiHidden="1" w:unhideWhenUsed="1"/>
+    <w:lsdException w:name="Table Web 3" w:semiHidden="1" w:unhideWhenUsed="1"/>
+    <w:lsdException w:name="Balloon Text" w:semiHidden="1" w:unhideWhenUsed="1"/>
+    <w:lsdException w:name="Table Grid" w:semiHidden="1" w:uiPriority="59" w:unhideWhenUsed="1"/>
+    <w:lsdException w:name="Table Theme" w:semiHidden="1" w:unhideWhenUsed="1"/>
+    <w:lsdException w:name="Placeholder Text" w:semiHidden="1"/>
+    <w:lsdException w:name="No Spacing" w:uiPriority="1" w:qFormat="1"/>
+    <w:lsdException w:name="Light Shading" w:uiPriority="60"/>
+    <w:lsdException w:name="Light List" w:uiPriority="61"/>
+    <w:lsdException w:name="Light Grid" w:uiPriority="62"/>
+    <w:lsdException w:name="Medium Shading 1" w:uiPriority="63"/>
+    <w:lsdException w:name="Medium Shading 2" w:uiPriority="64"/>
+    <w:lsdException w:name="Medium List 1" w:uiPriority="65"/>
+    <w:lsdException w:name="Medium List 2" w:uiPriority="66"/>
+    <w:lsdException w:name="Medium Grid 1" w:uiPriority="67"/>
+    <w:lsdException w:name="Medium Grid 2" w:uiPriority="68"/>
+    <w:lsdException w:name="Medium Grid 3" w:uiPriority="69"/>
+    <w:lsdException w:name="Dark List" w:uiPriority="70"/>
+    <w:lsdException w:name="Colorful Shading" w:uiPriority="71"/>
+    <w:lsdException w:name="Colorful List" w:uiPriority="72"/>
+    <w:lsdException w:name="Colorful Grid" w:uiPriority="73"/>
+    <w:lsdException w:name="Light Shading Accent 1" w:uiPriority="60"/>
+    <w:lsdException w:name="Light List Accent 1" w:uiPriority="61"/>
+    <w:lsdException w:name="Light Grid Accent 1" w:uiPriority="62"/>
+    <w:lsdException w:name="Medium Shading 1 Accent 1" w:uiPriority="63"/>
+    <w:lsdException w:name="Medium Shading 2 Accent 1" w:uiPriority="64"/>
+    <w:lsdException w:name="Medium List 1 Accent 1" w:uiPriority="65"/>
+    <w:lsdException w:name="Revision" w:semiHidden="1"/>
+    <w:lsdException w:name="List Paragraph" w:uiPriority="34" w:qFormat="1"/>
+    <w:lsdException w:name="Quote" w:uiPriority="29" w:qFormat="1"/>
+    <w:lsdException w:name="Intense Quote" w:uiPriority="30" w:qFormat="1"/>
+    <w:lsdException w:name="Medium List 2 Accent 1" w:uiPriority="66"/>
+    <w:lsdException w:name="Medium Grid 1 Accent 1" w:uiPriority="67"/>
+    <w:lsdException w:name="Medium Grid 2 Accent 1" w:uiPriority="68"/>
+    <w:lsdException w:name="Medium Grid 3 Accent 1" w:uiPriority="69"/>
+    <w:lsdException w:name="Dark List Accent 1" w:uiPriority="70"/>
+    <w:lsdException w:name="Colorful Shading Accent 1" w:uiPriority="71"/>
+    <w:lsdException w:name="Colorful List Accent 1" w:uiPriority="72"/>
+    <w:lsdException w:name="Colorful Grid Accent 1" w:uiPriority="73"/>
+    <w:lsdException w:name="Light Shading Accent 2" w:uiPriority="60"/>
+    <w:lsdException w:name="Light List Accent 2" w:uiPriority="61"/>
+    <w:lsdException w:name="Light Grid Accent 2" w:uiPriority="62"/>
+    <w:lsdException w:name="Medium Shading 1 Accent 2" w:uiPriority="63"/>
+    <w:lsdException w:name="Medium Shading 2 Accent 2" w:uiPriority="64"/>
+    <w:lsdException w:name="Medium List 1 Accent 2" w:uiPriority="65"/>
+    <w:lsdException w:name="Medium List 2 Accent 2" w:uiPriority="66"/>
+    <w:lsdException w:name="Medium Grid 1 Accent 2" w:uiPriority="67"/>
+    <w:lsdException w:name="Medium Grid 2 Accent 2" w:uiPriority="68"/>
+    <w:lsdException w:name="Medium Grid 3 Accent 2" w:uiPriority="69"/>
+    <w:lsdException w:name="Dark List Accent 2" w:uiPriority="70"/>
+    <w:lsdException w:name="Colorful Shading Accent 2" w:uiPriority="71"/>
+    <w:lsdException w:name="Colorful List Accent 2" w:uiPriority="72"/>
+    <w:lsdException w:name="Colorful Grid Accent 2" w:uiPriority="73"/>
+    <w:lsdException w:name="Light Shading Accent 3" w:uiPriority="60"/>
+    <w:lsdException w:name="Light List Accent 3" w:uiPriority="61"/>
+    <w:lsdException w:name="Light Grid Accent 3" w:uiPriority="62"/>
+    <w:lsdException w:name="Medium Shading 1 Accent 3" w:uiPriority="63"/>
+    <w:lsdException w:name="Medium Shading 2 Accent 3" w:uiPriority="64"/>
+    <w:lsdException w:name="Medium List 1 Accent 3" w:uiPriority="65"/>
+    <w:lsdException w:name="Medium List 2 Accent 3" w:uiPriority="66"/>
+    <w:lsdException w:name="Medium Grid 1 Accent 3" w:uiPriority="67"/>
+    <w:lsdException w:name="Medium Grid 2 Accent 3" w:uiPriority="68"/>
+    <w:lsdException w:name="Medium Grid 3 Accent 3" w:uiPriority="69"/>
+    <w:lsdException w:name="Dark List Accent 3" w:uiPriority="70"/>
+    <w:lsdException w:name="Colorful Shading Accent 3" w:uiPriority="71"/>
+    <w:lsdException w:name="Colorful List Accent 3" w:uiPriority="72"/>
+    <w:lsdException w:name="Colorful Grid Accent 3" w:uiPriority="73"/>
+    <w:lsdException w:name="Light Shading Accent 4" w:uiPriority="60"/>
+    <w:lsdException w:name="Light List Accent 4" w:uiPriority="61"/>
+    <w:lsdException w:name="Light Grid Accent 4" w:uiPriority="62"/>
+    <w:lsdException w:name="Medium Shading 1 Accent 4" w:uiPriority="63"/>
+    <w:lsdException w:name="Medium Shading 2 Accent 4" w:uiPriority="64"/>
+    <w:lsdException w:name="Medium List 1 Accent 4" w:uiPriority="65"/>
+    <w:lsdException w:name="Medium List 2 Accent 4" w:uiPriority="66"/>
+    <w:lsdException w:name="Medium Grid 1 Accent 4" w:uiPriority="67"/>
+    <w:lsdException w:name="Medium Grid 2 Accent 4" w:uiPriority="68"/>
+    <w:lsdException w:name="Medium Grid 3 Accent 4" w:uiPriority="69"/>
+    <w:lsdException w:name="Dark List Accent 4" w:uiPriority="70"/>
+    <w:lsdException w:name="Colorful Shading Accent 4" w:uiPriority="71"/>
+    <w:lsdException w:name="Colorful List Accent 4" w:uiPriority="72"/>
+    <w:lsdException w:name="Colorful Grid Accent 4" w:uiPriority="73"/>
+    <w:lsdException w:name="Light Shading Accent 5" w:uiPriority="60"/>
+    <w:lsdException w:name="Light List Accent 5" w:uiPriority="61"/>
+    <w:lsdException w:name="Light Grid Accent 5" w:uiPriority="62"/>
+    <w:lsdException w:name="Medium Shading 1 Accent 5" w:uiPriority="63"/>
+    <w:lsdException w:name="Medium Shading 2 Accent 5" w:uiPriority="64"/>
+    <w:lsdException w:name="Medium List 1 Accent 5" w:uiPriority="65"/>
+    <w:lsdException w:name="Medium List 2 Accent 5" w:uiPriority="66"/>
+    <w:lsdException w:name="Medium Grid 1 Accent 5" w:uiPriority="67"/>
+    <w:lsdException w:name="Medium Grid 2 Accent 5" w:uiPriority="68"/>
+    <w:lsdException w:name="Medium Grid 3 Accent 5" w:uiPriority="69"/>
+    <w:lsdException w:name="Dark List Accent 5" w:uiPriority="70"/>
+    <w:lsdException w:name="Colorful Shading Accent 5" w:uiPriority="71"/>
+    <w:lsdException w:name="Colorful List Accent 5" w:uiPriority="72"/>
+    <w:lsdException w:name="Colorful Grid Accent 5" w:uiPriority="73"/>
+    <w:lsdException w:name="Light Shading Accent 6" w:uiPriority="60"/>
+    <w:lsdException w:name="Light List Accent 6" w:uiPriority="61"/>
+    <w:lsdException w:name="Light Grid Accent 6" w:uiPriority="62"/>
+    <w:lsdException w:name="Medium Shading 1 Accent 6" w:uiPriority="63"/>
+    <w:lsdException w:name="Medium Shading 2 Accent 6" w:uiPriority="64"/>
+    <w:lsdException w:name="Medium List 1 Accent 6" w:uiPriority="65"/>
+    <w:lsdException w:name="Medium List 2 Accent 6" w:uiPriority="66"/>
+    <w:lsdException w:name="Medium Grid 1 Accent 6" w:uiPriority="67"/>
+    <w:lsdException w:name="Medium Grid 2 Accent 6" w:uiPriority="68"/>
+    <w:lsdException w:name="Medium Grid 3 Accent 6" w:uiPriority="69"/>
+    <w:lsdException w:name="Dark List Accent 6" w:uiPriority="70"/>
+    <w:lsdException w:name="Colorful Shading Accent 6" w:uiPriority="71"/>
+    <w:lsdException w:name="Colorful List Accent 6" w:uiPriority="72"/>
+    <w:lsdException w:name="Colorful Grid Accent 6" w:uiPriority="73"/>
+    <w:lsdException w:name="Subtle Emphasis" w:uiPriority="19" w:qFormat="1"/>
+    <w:lsdException w:name="Intense Emphasis" w:uiPriority="21" w:qFormat="1"/>
+    <w:lsdException w:name="Subtle Reference" w:uiPriority="31" w:qFormat="1"/>
+    <w:lsdException w:name="Intense Reference" w:uiPriority="32" w:qFormat="1"/>
+    <w:lsdException w:name="Book Title" w:uiPriority="33" w:qFormat="1"/>
+    <w:lsdException w:name="Bibliography" w:semiHidden="1" w:uiPriority="37" w:unhideWhenUsed="1"/>
+    <w:lsdException w:name="TOC Heading" w:semiHidden="1" w:uiPriority="39" w:unhideWhenUsed="1" w:qFormat="1"/>
+    <w:lsdException w:name="Plain Table 1" w:uiPriority="41"/>
+    <w:lsdException w:name="Plain Table 2" w:uiPriority="42"/>
+    <w:lsdException w:name="Plain Table 3" w:uiPriority="43"/>
+    <w:lsdException w:name="Plain Table 4" w:uiPriority="44"/>
+    <w:lsdException w:name="Plain Table 5" w:uiPriority="45"/>
+    <w:lsdException w:name="Grid Table Light" w:uiPriority="40"/>
+    <w:lsdException w:name="Grid Table 1 Light" w:uiPriority="46"/>
+    <w:lsdException w:name="Grid Table 2" w:uiPriority="47"/>
+    <w:lsdException w:name="Grid Table 3" w:uiPriority="48"/>
+    <w:lsdException w:name="Grid Table 4" w:uiPriority="49"/>
+    <w:lsdException w:name="Grid Table 5 Dark" w:uiPriority="50"/>
+    <w:lsdException w:name="Grid Table 6 Colorful" w:uiPriority="51"/>
+    <w:lsdException w:name="Grid Table 7 Colorful" w:uiPriority="52"/>
+    <w:lsdException w:name="Grid Table 1 Light Accent 1" w:uiPriority="46"/>
+    <w:lsdException w:name="Grid Table 2 Accent 1" w:uiPriority="47"/>
+    <w:lsdException w:name="Grid Table 3 Accent 1" w:uiPriority="48"/>
+    <w:lsdException w:name="Grid Table 4 Accent 1" w:uiPriority="49"/>
+    <w:lsdException w:name="Grid Table 5 Dark Accent 1" w:uiPriority="50"/>
+    <w:lsdException w:name="Grid Table 6 Colorful Accent 1" w:uiPriority="51"/>
+    <w:lsdException w:name="Grid Table 7 Colorful Accent 1" w:uiPriority="52"/>
+    <w:lsdException w:name="Grid Table 1 Light Accent 2" w:uiPriority="46"/>
+    <w:lsdException w:name="Grid Table 2 Accent 2" w:uiPriority="47"/>
+    <w:lsdException w:name="Grid Table 3 Accent 2" w:uiPriority="48"/>
+    <w:lsdException w:name="Grid Table 4 Accent 2" w:uiPriority="49"/>
+    <w:lsdException w:name="Grid Table 5 Dark Accent 2" w:uiPriority="50"/>
+    <w:lsdException w:name="Grid Table 6 Colorful Accent 2" w:uiPriority="51"/>
+    <w:lsdException w:name="Grid Table 7 Colorful Accent 2" w:uiPriority="52"/>
+    <w:lsdException w:name="Grid Table 1 Light Accent 3" w:uiPriority="46"/>
+    <w:lsdException w:name="Grid Table 2 Accent 3" w:uiPriority="47"/>
+    <w:lsdException w:name="Grid Table 3 Accent 3" w:uiPriority="48"/>
+    <w:lsdException w:name="Grid Table 4 Accent 3" w:uiPriority="49"/>
+    <w:lsdException w:name="Grid Table 5 Dark Accent 3" w:uiPriority="50"/>
+    <w:lsdException w:name="Grid Table 6 Colorful Accent 3" w:uiPriority="51"/>
+    <w:lsdException w:name="Grid Table 7 Colorful Accent 3" w:uiPriority="52"/>
+    <w:lsdException w:name="Grid Table 1 Light Accent 4" w:uiPriority="46"/>
+    <w:lsdException w:name="Grid Table 2 Accent 4" w:uiPriority="47"/>
+    <w:lsdException w:name="Grid Table 3 Accent 4" w:uiPriority="48"/>
+    <w:lsdException w:name="Grid Table 4 Accent 4" w:uiPriority="49"/>
+    <w:lsdException w:name="Grid Table 5 Dark Accent 4" w:uiPriority="50"/>
+    <w:lsdException w:name="Grid Table 6 Colorful Accent 4" w:uiPriority="51"/>
+    <w:lsdException w:name="Grid Table 7 Colorful Accent 4" w:uiPriority="52"/>
+    <w:lsdException w:name="Grid Table 1 Light Accent 5" w:uiPriority="46"/>
+    <w:lsdException w:name="Grid Table 2 Accent 5" w:uiPriority="47"/>
+    <w:lsdException w:name="Grid Table 3 Accent 5" w:uiPriority="48"/>
+    <w:lsdException w:name="Grid Table 4 Accent 5" w:uiPriority="49"/>
+    <w:lsdException w:name="Grid Table 5 Dark Accent 5" w:uiPriority="50"/>
+    <w:lsdException w:name="Grid Table 6 Colorful Accent 5" w:uiPriority="51"/>
+    <w:lsdException w:name="Grid Table 7 Colorful Accent 5" w:uiPriority="52"/>
+    <w:lsdException w:name="Grid Table 1 Light Accent 6" w:uiPriority="46"/>
+    <w:lsdException w:name="Grid Table 2 Accent 6" w:uiPriority="47"/>
+    <w:lsdException w:name="Grid Table 3 Accent 6" w:uiPriority="48"/>
+    <w:lsdException w:name="Grid Table 4 Accent 6" w:uiPriority="49"/>
+    <w:lsdException w:name="Grid Table 5 Dark Accent 6" w:uiPriority="50"/>
+    <w:lsdException w:name="Grid Table 6 Colorful Accent 6" w:uiPriority="51"/>
+    <w:lsdException w:name="Grid Table 7 Colorful Accent 6" w:uiPriority="52"/>
+    <w:lsdException w:name="List Table 1 Light" w:uiPriority="46"/>
+    <w:lsdException w:name="List Table 2" w:uiPriority="47"/>
+    <w:lsdException w:name="List Table 3" w:uiPriority="48"/>
+    <w:lsdException w:name="List Table 4" w:uiPriority="49"/>
+    <w:lsdException w:name="List Table 5 Dark" w:uiPriority="50"/>
+    <w:lsdException w:name="List Table 6 Colorful" w:uiPriority="51"/>
+    <w:lsdException w:name="List Table 7 Colorful" w:uiPriority="52"/>
+    <w:lsdException w:name="List Table 1 Light Accent 1" w:uiPriority="46"/>
+    <w:lsdException w:name="List Table 2 Accent 1" w:uiPriority="47"/>
+    <w:lsdException w:name="List Table 3 Accent 1" w:uiPriority="48"/>
+    <w:lsdException w:name="List Table 4 Accent 1" w:uiPriority="49"/>
+    <w:lsdException w:name="List Table 5 Dark Accent 1" w:uiPriority="50"/>
+    <w:lsdException w:name="List Table 6 Colorful Accent 1" w:uiPriority="51"/>
+    <w:lsdException w:name="List Table 7 Colorful Accent 1" w:uiPriority="52"/>
+    <w:lsdException w:name="List Table 1 Light Accent 2" w:uiPriority="46"/>
+    <w:lsdException w:name="List Table 2 Accent 2" w:uiPriority="47"/>
+    <w:lsdException w:name="List Table 3 Accent 2" w:uiPriority="48"/>
+    <w:lsdException w:name="List Table 4 Accent 2" w:uiPriority="49"/>
+    <w:lsdException w:name="List Table 5 Dark Accent 2" w:uiPriority="50"/>
+    <w:lsdException w:name="List Table 6 Colorful Accent 2" w:uiPriority="51"/>
+    <w:lsdException w:name="List Table 7 Colorful Accent 2" w:uiPriority="52"/>
+    <w:lsdException w:name="List Table 1 Light Accent 3" w:uiPriority="46"/>
+    <w:lsdException w:name="List Table 2 Accent 3" w:uiPriority="47"/>
+    <w:lsdException w:name="List Table 3 Accent 3" w:uiPriority="48"/>
+    <w:lsdException w:name="List Table 4 Accent 3" w:uiPriority="49"/>
+    <w:lsdException w:name="List Table 5 Dark Accent 3" w:uiPriority="50"/>
+    <w:lsdException w:name="List Table 6 Colorful Accent 3" w:uiPriority="51"/>
+    <w:lsdException w:name="List Table 7 Colorful Accent 3" w:uiPriority="52"/>
+    <w:lsdException w:name="List Table 1 Light Accent 4" w:uiPriority="46"/>
+    <w:lsdException w:name="List Table 2 Accent 4" w:uiPriority="47"/>
+    <w:lsdException w:name="List Table 3 Accent 4" w:uiPriority="48"/>
+    <w:lsdException w:name="List Table 4 Accent 4" w:uiPriority="49"/>
+    <w:lsdException w:name="List Table 5 Dark Accent 4" w:uiPriority="50"/>
+    <w:lsdException w:name="List Table 6 Colorful Accent 4" w:uiPriority="51"/>
+    <w:lsdException w:name="List Table 7 Colorful Accent 4" w:uiPriority="52"/>
+    <w:lsdException w:name="List Table 1 Light Accent 5" w:uiPriority="46"/>
+    <w:lsdException w:name="List Table 2 Accent 5" w:uiPriority="47"/>
+    <w:lsdException w:name="List Table 3 Accent 5" w:uiPriority="48"/>
+    <w:lsdException w:name="List Table 4 Accent 5" w:uiPriority="49"/>
+    <w:lsdException w:name="List Table 5 Dark Accent 5" w:uiPriority="50"/>
+    <w:lsdException w:name="List Table 6 Colorful Accent 5" w:uiPriority="51"/>
+    <w:lsdException w:name="List Table 7 Colorful Accent 5" w:uiPriority="52"/>
+    <w:lsdException w:name="List Table 1 Light Accent 6" w:uiPriority="46"/>
+    <w:lsdException w:name="List Table 2 Accent 6" w:uiPriority="47"/>
+    <w:lsdException w:name="List Table 3 Accent 6" w:uiPriority="48"/>
+    <w:lsdException w:name="List Table 4 Accent 6" w:uiPriority="49"/>
+    <w:lsdException w:name="List Table 5 Dark Accent 6" w:uiPriority="50"/>
+    <w:lsdException w:name="List Table 6 Colorful Accent 6" w:uiPriority="51"/>
+    <w:lsdException w:name="List Table 7 Colorful Accent 6" w:uiPriority="52"/>
+    <w:lsdException w:name="Mention" w:semiHidden="1" w:unhideWhenUsed="1"/>
+    <w:lsdException w:name="Smart Hyperlink" w:semiHidden="1" w:unhideWhenUsed="1"/>
+    <w:lsdException w:name="Hashtag" w:semiHidden="1" w:unhideWhenUsed="1"/>
+    <w:lsdException w:name="Unresolved Mention" w:semiHidden="1" w:unhideWhenUsed="1"/>
   </w:latentStyles>
   <w:style w:type="paragraph" w:default="1" w:styleId="a">
     <w:name w:val="Normal"/>
     <w:qFormat/>
-    <w:rsid w:val="006469F3"/>
     <w:pPr>
       <w:widowControl w:val="0"/>
       <w:jc w:val="both"/>
@@ -16709,7 +17569,6 @@
     <w:uiPriority w:val="99"/>
     <w:semiHidden/>
     <w:unhideWhenUsed/>
-    <w:qFormat/>
     <w:tblPr>
       <w:tblInd w:w="0" w:type="dxa"/>
       <w:tblCellMar>
@@ -16729,11 +17588,10 @@
   <w:style w:type="paragraph" w:styleId="a3">
     <w:name w:val="header"/>
     <w:basedOn w:val="a"/>
-    <w:link w:val="Char"/>
+    <w:link w:val="a4"/>
     <w:uiPriority w:val="99"/>
     <w:semiHidden/>
     <w:unhideWhenUsed/>
-    <w:rsid w:val="00F807D2"/>
     <w:pPr>
       <w:pBdr>
         <w:bottom w:val="single" w:sz="6" w:space="1" w:color="auto"/>
@@ -16750,26 +17608,24 @@
       <w:szCs w:val="18"/>
     </w:rPr>
   </w:style>
-  <w:style w:type="character" w:customStyle="1" w:styleId="Char">
-    <w:name w:val="页眉 Char"/>
+  <w:style w:type="character" w:customStyle="1" w:styleId="a4">
+    <w:name w:val="页眉 字符"/>
     <w:basedOn w:val="a0"/>
     <w:link w:val="a3"/>
     <w:uiPriority w:val="99"/>
     <w:semiHidden/>
-    <w:rsid w:val="00F807D2"/>
     <w:rPr>
       <w:sz w:val="18"/>
       <w:szCs w:val="18"/>
     </w:rPr>
   </w:style>
-  <w:style w:type="paragraph" w:styleId="a4">
+  <w:style w:type="paragraph" w:styleId="a5">
     <w:name w:val="footer"/>
     <w:basedOn w:val="a"/>
-    <w:link w:val="Char0"/>
+    <w:link w:val="a6"/>
     <w:uiPriority w:val="99"/>
     <w:semiHidden/>
     <w:unhideWhenUsed/>
-    <w:rsid w:val="00F807D2"/>
     <w:pPr>
       <w:tabs>
         <w:tab w:val="center" w:pos="4153"/>
@@ -16783,59 +17639,54 @@
       <w:szCs w:val="18"/>
     </w:rPr>
   </w:style>
-  <w:style w:type="character" w:customStyle="1" w:styleId="Char0">
-    <w:name w:val="页脚 Char"/>
+  <w:style w:type="character" w:customStyle="1" w:styleId="a6">
+    <w:name w:val="页脚 字符"/>
     <w:basedOn w:val="a0"/>
-    <w:link w:val="a4"/>
+    <w:link w:val="a5"/>
     <w:uiPriority w:val="99"/>
     <w:semiHidden/>
-    <w:rsid w:val="00F807D2"/>
     <w:rPr>
       <w:sz w:val="18"/>
       <w:szCs w:val="18"/>
     </w:rPr>
   </w:style>
-  <w:style w:type="paragraph" w:styleId="a5">
+  <w:style w:type="paragraph" w:styleId="a7">
     <w:name w:val="List Paragraph"/>
     <w:basedOn w:val="a"/>
     <w:uiPriority w:val="34"/>
     <w:qFormat/>
-    <w:rsid w:val="00E06DFE"/>
     <w:pPr>
       <w:ind w:firstLineChars="200" w:firstLine="420"/>
     </w:pPr>
   </w:style>
-  <w:style w:type="paragraph" w:styleId="a6">
+  <w:style w:type="paragraph" w:styleId="a8">
     <w:name w:val="Balloon Text"/>
     <w:basedOn w:val="a"/>
-    <w:link w:val="Char1"/>
+    <w:link w:val="a9"/>
     <w:uiPriority w:val="99"/>
     <w:semiHidden/>
     <w:unhideWhenUsed/>
-    <w:rsid w:val="00584098"/>
     <w:rPr>
       <w:sz w:val="18"/>
       <w:szCs w:val="18"/>
     </w:rPr>
   </w:style>
-  <w:style w:type="character" w:customStyle="1" w:styleId="Char1">
-    <w:name w:val="批注框文本 Char"/>
+  <w:style w:type="character" w:customStyle="1" w:styleId="a9">
+    <w:name w:val="批注框文本 字符"/>
     <w:basedOn w:val="a0"/>
-    <w:link w:val="a6"/>
+    <w:link w:val="a8"/>
     <w:uiPriority w:val="99"/>
     <w:semiHidden/>
-    <w:rsid w:val="00584098"/>
     <w:rPr>
       <w:sz w:val="18"/>
       <w:szCs w:val="18"/>
     </w:rPr>
   </w:style>
-  <w:style w:type="character" w:styleId="a7">
+  <w:style w:type="character" w:styleId="aa">
     <w:name w:val="Hyperlink"/>
     <w:basedOn w:val="a0"/>
     <w:uiPriority w:val="99"/>
     <w:unhideWhenUsed/>
-    <w:rsid w:val="006C5C57"/>
     <w:rPr>
       <w:color w:val="0000FF" w:themeColor="hyperlink"/>
       <w:u w:val="single"/>
@@ -16844,11 +17695,10 @@
   <w:style w:type="paragraph" w:styleId="HTML">
     <w:name w:val="HTML Preformatted"/>
     <w:basedOn w:val="a"/>
-    <w:link w:val="HTMLChar"/>
+    <w:link w:val="HTML0"/>
     <w:uiPriority w:val="99"/>
     <w:semiHidden/>
     <w:unhideWhenUsed/>
-    <w:rsid w:val="00603B64"/>
     <w:pPr>
       <w:widowControl/>
       <w:tabs>
@@ -16878,13 +17728,12 @@
       <w:szCs w:val="24"/>
     </w:rPr>
   </w:style>
-  <w:style w:type="character" w:customStyle="1" w:styleId="HTMLChar">
-    <w:name w:val="HTML 预设格式 Char"/>
+  <w:style w:type="character" w:customStyle="1" w:styleId="HTML0">
+    <w:name w:val="HTML 预设格式 字符"/>
     <w:basedOn w:val="a0"/>
     <w:link w:val="HTML"/>
     <w:uiPriority w:val="99"/>
     <w:semiHidden/>
-    <w:rsid w:val="00603B64"/>
     <w:rPr>
       <w:rFonts w:ascii="宋体" w:eastAsia="宋体" w:hAnsi="宋体" w:cs="宋体"/>
       <w:kern w:val="0"/>
@@ -16892,13 +17741,11 @@
       <w:szCs w:val="24"/>
     </w:rPr>
   </w:style>
-  <w:style w:type="table" w:styleId="a8">
+  <w:style w:type="table" w:styleId="ab">
     <w:name w:val="Table Grid"/>
     <w:basedOn w:val="a1"/>
     <w:uiPriority w:val="59"/>
-    <w:rsid w:val="00B0252D"/>
     <w:tblPr>
-      <w:tblInd w:w="0" w:type="dxa"/>
       <w:tblBorders>
         <w:top w:val="single" w:sz="4" w:space="0" w:color="000000" w:themeColor="text1"/>
         <w:left w:val="single" w:sz="4" w:space="0" w:color="000000" w:themeColor="text1"/>
@@ -16907,36 +17754,22 @@
         <w:insideH w:val="single" w:sz="4" w:space="0" w:color="000000" w:themeColor="text1"/>
         <w:insideV w:val="single" w:sz="4" w:space="0" w:color="000000" w:themeColor="text1"/>
       </w:tblBorders>
-      <w:tblCellMar>
-        <w:top w:w="0" w:type="dxa"/>
-        <w:left w:w="108" w:type="dxa"/>
-        <w:bottom w:w="0" w:type="dxa"/>
-        <w:right w:w="108" w:type="dxa"/>
-      </w:tblCellMar>
     </w:tblPr>
   </w:style>
   <w:style w:type="table" w:customStyle="1" w:styleId="-11">
     <w:name w:val="浅色底纹 - 强调文字颜色 11"/>
     <w:basedOn w:val="a1"/>
     <w:uiPriority w:val="60"/>
-    <w:rsid w:val="00B0252D"/>
     <w:rPr>
       <w:color w:val="365F91" w:themeColor="accent1" w:themeShade="BF"/>
     </w:rPr>
     <w:tblPr>
       <w:tblStyleRowBandSize w:val="1"/>
       <w:tblStyleColBandSize w:val="1"/>
-      <w:tblInd w:w="0" w:type="dxa"/>
       <w:tblBorders>
         <w:top w:val="single" w:sz="8" w:space="0" w:color="4F81BD" w:themeColor="accent1"/>
         <w:bottom w:val="single" w:sz="8" w:space="0" w:color="4F81BD" w:themeColor="accent1"/>
       </w:tblBorders>
-      <w:tblCellMar>
-        <w:top w:w="0" w:type="dxa"/>
-        <w:left w:w="108" w:type="dxa"/>
-        <w:bottom w:w="0" w:type="dxa"/>
-        <w:right w:w="108" w:type="dxa"/>
-      </w:tblCellMar>
     </w:tblPr>
     <w:tblStylePr w:type="firstRow">
       <w:pPr>

--- a/机器学习工程师3-非监督学习.docx
+++ b/机器学习工程师3-非监督学习.docx
@@ -1,6 +1,6 @@
 
 <file path=word/document.xml><?xml version="1.0" encoding="utf-8"?>
-<w:document xmlns:wpc="http://schemas.microsoft.com/office/word/2010/wordprocessingCanvas" xmlns:cx="http://schemas.microsoft.com/office/drawing/2014/chartex" xmlns:cx1="http://schemas.microsoft.com/office/drawing/2015/9/8/chartex" xmlns:cx2="http://schemas.microsoft.com/office/drawing/2015/10/21/chartex" xmlns:cx3="http://schemas.microsoft.com/office/drawing/2016/5/9/chartex" xmlns:cx4="http://schemas.microsoft.com/office/drawing/2016/5/10/chartex" xmlns:cx5="http://schemas.microsoft.com/office/drawing/2016/5/11/chartex" xmlns:cx6="http://schemas.microsoft.com/office/drawing/2016/5/12/chartex" xmlns:cx7="http://schemas.microsoft.com/office/drawing/2016/5/13/chartex" xmlns:cx8="http://schemas.microsoft.com/office/drawing/2016/5/14/chartex" xmlns:mc="http://schemas.openxmlformats.org/markup-compatibility/2006" xmlns:aink="http://schemas.microsoft.com/office/drawing/2016/ink" xmlns:am3d="http://schemas.microsoft.com/office/drawing/2017/model3d" xmlns:o="urn:schemas-microsoft-com:office:office" xmlns:r="http://schemas.openxmlformats.org/officeDocument/2006/relationships" xmlns:m="http://schemas.openxmlformats.org/officeDocument/2006/math" xmlns:v="urn:schemas-microsoft-com:vml" xmlns:wp14="http://schemas.microsoft.com/office/word/2010/wordprocessingDrawing" xmlns:wp="http://schemas.openxmlformats.org/drawingml/2006/wordprocessingDrawing" xmlns:w10="urn:schemas-microsoft-com:office:word" xmlns:w="http://schemas.openxmlformats.org/wordprocessingml/2006/main" xmlns:w14="http://schemas.microsoft.com/office/word/2010/wordml" xmlns:w15="http://schemas.microsoft.com/office/word/2012/wordml" xmlns:w16cid="http://schemas.microsoft.com/office/word/2016/wordml/cid" xmlns:w16se="http://schemas.microsoft.com/office/word/2015/wordml/symex" xmlns:wpg="http://schemas.microsoft.com/office/word/2010/wordprocessingGroup" xmlns:wpi="http://schemas.microsoft.com/office/word/2010/wordprocessingInk" xmlns:wne="http://schemas.microsoft.com/office/word/2006/wordml" xmlns:wps="http://schemas.microsoft.com/office/word/2010/wordprocessingShape" mc:Ignorable="w14 w15 w16se w16cid wp14">
+<w:document xmlns:ve="http://schemas.openxmlformats.org/markup-compatibility/2006" xmlns:o="urn:schemas-microsoft-com:office:office" xmlns:r="http://schemas.openxmlformats.org/officeDocument/2006/relationships" xmlns:m="http://schemas.openxmlformats.org/officeDocument/2006/math" xmlns:v="urn:schemas-microsoft-com:vml" xmlns:wp="http://schemas.openxmlformats.org/drawingml/2006/wordprocessingDrawing" xmlns:w10="urn:schemas-microsoft-com:office:word" xmlns:w="http://schemas.openxmlformats.org/wordprocessingml/2006/main" xmlns:wne="http://schemas.microsoft.com/office/word/2006/wordml">
   <w:body>
     <w:p>
       <w:pPr>
@@ -11,10 +11,18 @@
           <w:szCs w:val="28"/>
         </w:rPr>
       </w:pPr>
-    </w:p>
-    <w:p>
-      <w:pPr>
-        <w:pStyle w:val="a7"/>
+      <w:r>
+        <w:rPr>
+          <w:rFonts w:ascii="Times New Roman" w:hAnsi="Times New Roman" w:cs="Times New Roman" w:hint="eastAsia"/>
+          <w:sz w:val="28"/>
+          <w:szCs w:val="28"/>
+        </w:rPr>
+        <w:t>ss</w:t>
+      </w:r>
+    </w:p>
+    <w:p>
+      <w:pPr>
+        <w:pStyle w:val="a5"/>
         <w:numPr>
           <w:ilvl w:val="0"/>
           <w:numId w:val="1"/>
@@ -188,7 +196,7 @@
           <v:shape id="_x0000_i1025" type="#_x0000_t75" style="width:84pt;height:24pt" o:ole="">
             <v:imagedata r:id="rId7" o:title=""/>
           </v:shape>
-          <o:OLEObject Type="Embed" ProgID="Equation.DSMT4" ShapeID="_x0000_i1025" DrawAspect="Content" ObjectID="_1611750033" r:id="rId8"/>
+          <o:OLEObject Type="Embed" ProgID="Equation.DSMT4" ShapeID="_x0000_i1025" DrawAspect="Content" ObjectID="_1611836176" r:id="rId8"/>
         </w:object>
       </w:r>
       <w:r>
@@ -204,10 +212,10 @@
           <w:position w:val="-6"/>
         </w:rPr>
         <w:object w:dxaOrig="859" w:dyaOrig="340">
-          <v:shape id="_x0000_i1026" type="#_x0000_t75" style="width:43.5pt;height:16.5pt" o:ole="">
+          <v:shape id="_x0000_i1026" type="#_x0000_t75" style="width:43.8pt;height:16.8pt" o:ole="">
             <v:imagedata r:id="rId9" o:title=""/>
           </v:shape>
-          <o:OLEObject Type="Embed" ProgID="Equation.DSMT4" ShapeID="_x0000_i1026" DrawAspect="Content" ObjectID="_1611750034" r:id="rId10"/>
+          <o:OLEObject Type="Embed" ProgID="Equation.DSMT4" ShapeID="_x0000_i1026" DrawAspect="Content" ObjectID="_1611836177" r:id="rId10"/>
         </w:object>
       </w:r>
       <w:r>
@@ -221,7 +229,7 @@
     </w:p>
     <w:p>
       <w:pPr>
-        <w:pStyle w:val="a7"/>
+        <w:pStyle w:val="a5"/>
         <w:numPr>
           <w:ilvl w:val="0"/>
           <w:numId w:val="3"/>
@@ -262,10 +270,10 @@
           <w:position w:val="-12"/>
         </w:rPr>
         <w:object w:dxaOrig="1240" w:dyaOrig="360">
-          <v:shape id="_x0000_i1027" type="#_x0000_t75" style="width:62.25pt;height:18pt" o:ole="">
+          <v:shape id="_x0000_i1027" type="#_x0000_t75" style="width:62.4pt;height:18pt" o:ole="">
             <v:imagedata r:id="rId11" o:title=""/>
           </v:shape>
-          <o:OLEObject Type="Embed" ProgID="Equation.DSMT4" ShapeID="_x0000_i1027" DrawAspect="Content" ObjectID="_1611750035" r:id="rId12"/>
+          <o:OLEObject Type="Embed" ProgID="Equation.DSMT4" ShapeID="_x0000_i1027" DrawAspect="Content" ObjectID="_1611836178" r:id="rId12"/>
         </w:object>
       </w:r>
       <w:r>
@@ -279,7 +287,7 @@
     </w:p>
     <w:p>
       <w:pPr>
-        <w:pStyle w:val="a7"/>
+        <w:pStyle w:val="a5"/>
         <w:numPr>
           <w:ilvl w:val="0"/>
           <w:numId w:val="3"/>
@@ -303,7 +311,7 @@
     </w:p>
     <w:p>
       <w:pPr>
-        <w:pStyle w:val="a7"/>
+        <w:pStyle w:val="a5"/>
         <w:ind w:left="357" w:firstLineChars="0" w:firstLine="0"/>
         <w:rPr>
           <w:rFonts w:ascii="Times New Roman" w:hAnsi="Times New Roman" w:cs="Times New Roman"/>
@@ -340,16 +348,16 @@
           <w:position w:val="-22"/>
         </w:rPr>
         <w:object w:dxaOrig="2360" w:dyaOrig="580">
-          <v:shape id="_x0000_i1028" type="#_x0000_t75" style="width:117.75pt;height:28.5pt" o:ole="">
+          <v:shape id="_x0000_i1028" type="#_x0000_t75" style="width:117.6pt;height:28.8pt" o:ole="">
             <v:imagedata r:id="rId13" o:title=""/>
           </v:shape>
-          <o:OLEObject Type="Embed" ProgID="Equation.DSMT4" ShapeID="_x0000_i1028" DrawAspect="Content" ObjectID="_1611750036" r:id="rId14"/>
-        </w:object>
-      </w:r>
-    </w:p>
-    <w:p>
-      <w:pPr>
-        <w:pStyle w:val="a7"/>
+          <o:OLEObject Type="Embed" ProgID="Equation.DSMT4" ShapeID="_x0000_i1028" DrawAspect="Content" ObjectID="_1611836179" r:id="rId14"/>
+        </w:object>
+      </w:r>
+    </w:p>
+    <w:p>
+      <w:pPr>
+        <w:pStyle w:val="a5"/>
         <w:ind w:left="357" w:firstLineChars="0" w:firstLine="0"/>
         <w:rPr>
           <w:rFonts w:ascii="Times New Roman" w:hAnsi="Times New Roman" w:cs="Times New Roman"/>
@@ -373,13 +381,13 @@
           <v:shape id="_x0000_i1029" type="#_x0000_t75" style="width:120pt;height:48pt" o:ole="">
             <v:imagedata r:id="rId15" o:title=""/>
           </v:shape>
-          <o:OLEObject Type="Embed" ProgID="Equation.DSMT4" ShapeID="_x0000_i1029" DrawAspect="Content" ObjectID="_1611750037" r:id="rId16"/>
-        </w:object>
-      </w:r>
-    </w:p>
-    <w:p>
-      <w:pPr>
-        <w:pStyle w:val="a7"/>
+          <o:OLEObject Type="Embed" ProgID="Equation.DSMT4" ShapeID="_x0000_i1029" DrawAspect="Content" ObjectID="_1611836180" r:id="rId16"/>
+        </w:object>
+      </w:r>
+    </w:p>
+    <w:p>
+      <w:pPr>
+        <w:pStyle w:val="a5"/>
         <w:numPr>
           <w:ilvl w:val="0"/>
           <w:numId w:val="3"/>
@@ -528,7 +536,7 @@
       <w:hyperlink r:id="rId18" w:history="1">
         <w:r>
           <w:rPr>
-            <w:rStyle w:val="aa"/>
+            <w:rStyle w:val="a7"/>
             <w:rFonts w:ascii="Times New Roman" w:hAnsi="Times New Roman" w:cs="Times New Roman"/>
             <w:sz w:val="28"/>
             <w:szCs w:val="28"/>
@@ -575,7 +583,7 @@
     </w:p>
     <w:p>
       <w:pPr>
-        <w:pStyle w:val="a7"/>
+        <w:pStyle w:val="a5"/>
         <w:numPr>
           <w:ilvl w:val="0"/>
           <w:numId w:val="2"/>
@@ -632,7 +640,7 @@
     </w:p>
     <w:p>
       <w:pPr>
-        <w:pStyle w:val="a7"/>
+        <w:pStyle w:val="a5"/>
         <w:numPr>
           <w:ilvl w:val="0"/>
           <w:numId w:val="2"/>
@@ -656,7 +664,7 @@
     </w:p>
     <w:p>
       <w:pPr>
-        <w:pStyle w:val="a7"/>
+        <w:pStyle w:val="a5"/>
         <w:numPr>
           <w:ilvl w:val="0"/>
           <w:numId w:val="2"/>
@@ -680,7 +688,7 @@
     </w:p>
     <w:p>
       <w:pPr>
-        <w:pStyle w:val="a7"/>
+        <w:pStyle w:val="a5"/>
         <w:ind w:left="357" w:firstLineChars="0" w:firstLine="0"/>
         <w:jc w:val="center"/>
         <w:rPr>
@@ -905,7 +913,7 @@
       <w:hyperlink r:id="rId20" w:history="1">
         <w:r>
           <w:rPr>
-            <w:rStyle w:val="aa"/>
+            <w:rStyle w:val="a7"/>
             <w:rFonts w:ascii="Times New Roman" w:hAnsi="Times New Roman" w:cs="Times New Roman"/>
             <w:sz w:val="28"/>
             <w:szCs w:val="28"/>
@@ -926,7 +934,7 @@
     </w:p>
     <w:p>
       <w:pPr>
-        <w:pStyle w:val="a7"/>
+        <w:pStyle w:val="a5"/>
         <w:numPr>
           <w:ilvl w:val="0"/>
           <w:numId w:val="4"/>
@@ -950,7 +958,7 @@
     </w:p>
     <w:p>
       <w:pPr>
-        <w:pStyle w:val="a7"/>
+        <w:pStyle w:val="a5"/>
         <w:spacing w:line="400" w:lineRule="exact"/>
         <w:ind w:left="360" w:firstLineChars="0" w:firstLine="0"/>
         <w:rPr>
@@ -1002,7 +1010,7 @@
     </w:p>
     <w:p>
       <w:pPr>
-        <w:pStyle w:val="a7"/>
+        <w:pStyle w:val="a5"/>
         <w:ind w:left="357" w:firstLineChars="0" w:firstLine="0"/>
         <w:rPr>
           <w:rFonts w:ascii="Times New Roman" w:hAnsi="Times New Roman" w:cs="Times New Roman"/>
@@ -1039,10 +1047,10 @@
           <w:position w:val="-12"/>
         </w:rPr>
         <w:object w:dxaOrig="760" w:dyaOrig="360">
-          <v:shape id="_x0000_i1030" type="#_x0000_t75" style="width:38.25pt;height:18pt" o:ole="">
+          <v:shape id="_x0000_i1030" type="#_x0000_t75" style="width:38.4pt;height:18pt" o:ole="">
             <v:imagedata r:id="rId21" o:title=""/>
           </v:shape>
-          <o:OLEObject Type="Embed" ProgID="Equation.DSMT4" ShapeID="_x0000_i1030" DrawAspect="Content" ObjectID="_1611750038" r:id="rId22"/>
+          <o:OLEObject Type="Embed" ProgID="Equation.DSMT4" ShapeID="_x0000_i1030" DrawAspect="Content" ObjectID="_1611836181" r:id="rId22"/>
         </w:object>
       </w:r>
       <w:r>
@@ -1058,10 +1066,10 @@
           <w:position w:val="-14"/>
         </w:rPr>
         <w:object w:dxaOrig="279" w:dyaOrig="380">
-          <v:shape id="_x0000_i1031" type="#_x0000_t75" style="width:14.25pt;height:19.5pt" o:ole="">
+          <v:shape id="_x0000_i1031" type="#_x0000_t75" style="width:14.4pt;height:19.2pt" o:ole="">
             <v:imagedata r:id="rId23" o:title=""/>
           </v:shape>
-          <o:OLEObject Type="Embed" ProgID="Equation.DSMT4" ShapeID="_x0000_i1031" DrawAspect="Content" ObjectID="_1611750039" r:id="rId24"/>
+          <o:OLEObject Type="Embed" ProgID="Equation.DSMT4" ShapeID="_x0000_i1031" DrawAspect="Content" ObjectID="_1611836182" r:id="rId24"/>
         </w:object>
       </w:r>
       <w:r>
@@ -1109,10 +1117,10 @@
           <w:position w:val="-14"/>
         </w:rPr>
         <w:object w:dxaOrig="420" w:dyaOrig="380">
-          <v:shape id="_x0000_i1032" type="#_x0000_t75" style="width:21pt;height:19.5pt" o:ole="">
+          <v:shape id="_x0000_i1032" type="#_x0000_t75" style="width:21pt;height:19.2pt" o:ole="">
             <v:imagedata r:id="rId25" o:title=""/>
           </v:shape>
-          <o:OLEObject Type="Embed" ProgID="Equation.DSMT4" ShapeID="_x0000_i1032" DrawAspect="Content" ObjectID="_1611750040" r:id="rId26"/>
+          <o:OLEObject Type="Embed" ProgID="Equation.DSMT4" ShapeID="_x0000_i1032" DrawAspect="Content" ObjectID="_1611836183" r:id="rId26"/>
         </w:object>
       </w:r>
       <w:r>
@@ -1128,10 +1136,10 @@
           <w:position w:val="-14"/>
         </w:rPr>
         <w:object w:dxaOrig="279" w:dyaOrig="380">
-          <v:shape id="_x0000_i1033" type="#_x0000_t75" style="width:14.25pt;height:19.5pt" o:ole="">
+          <v:shape id="_x0000_i1033" type="#_x0000_t75" style="width:14.4pt;height:19.2pt" o:ole="">
             <v:imagedata r:id="rId27" o:title=""/>
           </v:shape>
-          <o:OLEObject Type="Embed" ProgID="Equation.DSMT4" ShapeID="_x0000_i1033" DrawAspect="Content" ObjectID="_1611750041" r:id="rId28"/>
+          <o:OLEObject Type="Embed" ProgID="Equation.DSMT4" ShapeID="_x0000_i1033" DrawAspect="Content" ObjectID="_1611836184" r:id="rId28"/>
         </w:object>
       </w:r>
       <w:r>
@@ -1147,10 +1155,10 @@
           <w:position w:val="-14"/>
         </w:rPr>
         <w:object w:dxaOrig="260" w:dyaOrig="380">
-          <v:shape id="_x0000_i1034" type="#_x0000_t75" style="width:13.5pt;height:19.5pt" o:ole="">
+          <v:shape id="_x0000_i1034" type="#_x0000_t75" style="width:13.2pt;height:19.2pt" o:ole="">
             <v:imagedata r:id="rId29" o:title=""/>
           </v:shape>
-          <o:OLEObject Type="Embed" ProgID="Equation.DSMT4" ShapeID="_x0000_i1034" DrawAspect="Content" ObjectID="_1611750042" r:id="rId30"/>
+          <o:OLEObject Type="Embed" ProgID="Equation.DSMT4" ShapeID="_x0000_i1034" DrawAspect="Content" ObjectID="_1611836185" r:id="rId30"/>
         </w:object>
       </w:r>
       <w:r>
@@ -1207,7 +1215,7 @@
     </w:p>
     <w:p>
       <w:pPr>
-        <w:pStyle w:val="a7"/>
+        <w:pStyle w:val="a5"/>
         <w:ind w:left="357" w:firstLineChars="0" w:firstLine="0"/>
         <w:jc w:val="center"/>
         <w:rPr>
@@ -1221,16 +1229,16 @@
           <w:position w:val="-24"/>
         </w:rPr>
         <w:object w:dxaOrig="1520" w:dyaOrig="480">
-          <v:shape id="_x0000_i1035" type="#_x0000_t75" style="width:75.75pt;height:24pt" o:ole="">
+          <v:shape id="_x0000_i1035" type="#_x0000_t75" style="width:75.6pt;height:24pt" o:ole="">
             <v:imagedata r:id="rId31" o:title=""/>
           </v:shape>
-          <o:OLEObject Type="Embed" ProgID="Equation.DSMT4" ShapeID="_x0000_i1035" DrawAspect="Content" ObjectID="_1611750043" r:id="rId32"/>
-        </w:object>
-      </w:r>
-    </w:p>
-    <w:p>
-      <w:pPr>
-        <w:pStyle w:val="a7"/>
+          <o:OLEObject Type="Embed" ProgID="Equation.DSMT4" ShapeID="_x0000_i1035" DrawAspect="Content" ObjectID="_1611836186" r:id="rId32"/>
+        </w:object>
+      </w:r>
+    </w:p>
+    <w:p>
+      <w:pPr>
+        <w:pStyle w:val="a5"/>
         <w:spacing w:line="400" w:lineRule="exact"/>
         <w:ind w:left="360" w:firstLineChars="0" w:firstLine="0"/>
         <w:rPr>
@@ -1250,7 +1258,7 @@
     </w:p>
     <w:p>
       <w:pPr>
-        <w:pStyle w:val="a7"/>
+        <w:pStyle w:val="a5"/>
         <w:numPr>
           <w:ilvl w:val="0"/>
           <w:numId w:val="4"/>
@@ -1340,16 +1348,16 @@
           <w:position w:val="-26"/>
         </w:rPr>
         <w:object w:dxaOrig="1520" w:dyaOrig="499">
-          <v:shape id="_x0000_i1036" type="#_x0000_t75" style="width:75.75pt;height:25.5pt" o:ole="">
+          <v:shape id="_x0000_i1036" type="#_x0000_t75" style="width:75.6pt;height:25.2pt" o:ole="">
             <v:imagedata r:id="rId33" o:title=""/>
           </v:shape>
-          <o:OLEObject Type="Embed" ProgID="Equation.DSMT4" ShapeID="_x0000_i1036" DrawAspect="Content" ObjectID="_1611750044" r:id="rId34"/>
-        </w:object>
-      </w:r>
-    </w:p>
-    <w:p>
-      <w:pPr>
-        <w:pStyle w:val="a7"/>
+          <o:OLEObject Type="Embed" ProgID="Equation.DSMT4" ShapeID="_x0000_i1036" DrawAspect="Content" ObjectID="_1611836187" r:id="rId34"/>
+        </w:object>
+      </w:r>
+    </w:p>
+    <w:p>
+      <w:pPr>
+        <w:pStyle w:val="a5"/>
         <w:numPr>
           <w:ilvl w:val="0"/>
           <w:numId w:val="4"/>
@@ -1373,7 +1381,7 @@
     </w:p>
     <w:p>
       <w:pPr>
-        <w:pStyle w:val="a7"/>
+        <w:pStyle w:val="a5"/>
         <w:spacing w:line="400" w:lineRule="exact"/>
         <w:ind w:left="360" w:firstLineChars="0" w:firstLine="0"/>
         <w:rPr>
@@ -1393,7 +1401,7 @@
     </w:p>
     <w:p>
       <w:pPr>
-        <w:pStyle w:val="a7"/>
+        <w:pStyle w:val="a5"/>
         <w:ind w:left="357" w:firstLineChars="0" w:firstLine="0"/>
         <w:jc w:val="center"/>
         <w:rPr>
@@ -1410,13 +1418,13 @@
           <v:shape id="_x0000_i1037" type="#_x0000_t75" style="width:102pt;height:36pt" o:ole="">
             <v:imagedata r:id="rId35" o:title=""/>
           </v:shape>
-          <o:OLEObject Type="Embed" ProgID="Equation.DSMT4" ShapeID="_x0000_i1037" DrawAspect="Content" ObjectID="_1611750045" r:id="rId36"/>
-        </w:object>
-      </w:r>
-    </w:p>
-    <w:p>
-      <w:pPr>
-        <w:pStyle w:val="a7"/>
+          <o:OLEObject Type="Embed" ProgID="Equation.DSMT4" ShapeID="_x0000_i1037" DrawAspect="Content" ObjectID="_1611836188" r:id="rId36"/>
+        </w:object>
+      </w:r>
+    </w:p>
+    <w:p>
+      <w:pPr>
+        <w:pStyle w:val="a5"/>
         <w:spacing w:line="400" w:lineRule="exact"/>
         <w:ind w:left="360" w:firstLineChars="0" w:firstLine="0"/>
         <w:rPr>
@@ -1428,7 +1436,7 @@
     </w:p>
     <w:p>
       <w:pPr>
-        <w:pStyle w:val="a7"/>
+        <w:pStyle w:val="a5"/>
         <w:numPr>
           <w:ilvl w:val="0"/>
           <w:numId w:val="4"/>
@@ -1452,7 +1460,7 @@
     </w:p>
     <w:p>
       <w:pPr>
-        <w:pStyle w:val="a7"/>
+        <w:pStyle w:val="a5"/>
         <w:spacing w:line="400" w:lineRule="exact"/>
         <w:ind w:left="360" w:firstLineChars="0" w:firstLine="0"/>
         <w:rPr>
@@ -1472,7 +1480,7 @@
     </w:p>
     <w:p>
       <w:pPr>
-        <w:pStyle w:val="a7"/>
+        <w:pStyle w:val="a5"/>
         <w:ind w:left="357" w:firstLineChars="0" w:firstLine="0"/>
         <w:rPr>
           <w:rFonts w:ascii="Times New Roman" w:hAnsi="Times New Roman" w:cs="Times New Roman"/>
@@ -1536,7 +1544,7 @@
     </w:p>
     <w:p>
       <w:pPr>
-        <w:pStyle w:val="a7"/>
+        <w:pStyle w:val="a5"/>
         <w:ind w:left="357" w:firstLineChars="0" w:firstLine="0"/>
         <w:rPr>
           <w:rFonts w:ascii="Times New Roman" w:hAnsi="Times New Roman" w:cs="Times New Roman"/>
@@ -1557,10 +1565,10 @@
           <w:position w:val="-12"/>
         </w:rPr>
         <w:object w:dxaOrig="320" w:dyaOrig="380">
-          <v:shape id="_x0000_i1038" type="#_x0000_t75" style="width:15.75pt;height:19.5pt" o:ole="">
+          <v:shape id="_x0000_i1038" type="#_x0000_t75" style="width:15.6pt;height:19.2pt" o:ole="">
             <v:imagedata r:id="rId38" o:title=""/>
           </v:shape>
-          <o:OLEObject Type="Embed" ProgID="Equation.DSMT4" ShapeID="_x0000_i1038" DrawAspect="Content" ObjectID="_1611750046" r:id="rId39"/>
+          <o:OLEObject Type="Embed" ProgID="Equation.DSMT4" ShapeID="_x0000_i1038" DrawAspect="Content" ObjectID="_1611836189" r:id="rId39"/>
         </w:object>
       </w:r>
       <w:r>
@@ -1640,10 +1648,10 @@
           <w:position w:val="-12"/>
         </w:rPr>
         <w:object w:dxaOrig="320" w:dyaOrig="380">
-          <v:shape id="_x0000_i1039" type="#_x0000_t75" style="width:15.75pt;height:19.5pt" o:ole="">
+          <v:shape id="_x0000_i1039" type="#_x0000_t75" style="width:15.6pt;height:19.2pt" o:ole="">
             <v:imagedata r:id="rId40" o:title=""/>
           </v:shape>
-          <o:OLEObject Type="Embed" ProgID="Equation.DSMT4" ShapeID="_x0000_i1039" DrawAspect="Content" ObjectID="_1611750047" r:id="rId41"/>
+          <o:OLEObject Type="Embed" ProgID="Equation.DSMT4" ShapeID="_x0000_i1039" DrawAspect="Content" ObjectID="_1611836190" r:id="rId41"/>
         </w:object>
       </w:r>
       <w:r>
@@ -1691,10 +1699,10 @@
           <w:position w:val="-12"/>
         </w:rPr>
         <w:object w:dxaOrig="320" w:dyaOrig="380">
-          <v:shape id="_x0000_i1040" type="#_x0000_t75" style="width:15.75pt;height:19.5pt" o:ole="">
+          <v:shape id="_x0000_i1040" type="#_x0000_t75" style="width:15.6pt;height:19.2pt" o:ole="">
             <v:imagedata r:id="rId42" o:title=""/>
           </v:shape>
-          <o:OLEObject Type="Embed" ProgID="Equation.DSMT4" ShapeID="_x0000_i1040" DrawAspect="Content" ObjectID="_1611750048" r:id="rId43"/>
+          <o:OLEObject Type="Embed" ProgID="Equation.DSMT4" ShapeID="_x0000_i1040" DrawAspect="Content" ObjectID="_1611836191" r:id="rId43"/>
         </w:object>
       </w:r>
       <w:r>
@@ -1740,7 +1748,7 @@
     </w:p>
     <w:p>
       <w:pPr>
-        <w:pStyle w:val="a7"/>
+        <w:pStyle w:val="a5"/>
         <w:spacing w:line="400" w:lineRule="exact"/>
         <w:ind w:left="360" w:firstLineChars="0" w:firstLine="0"/>
         <w:rPr>
@@ -1752,7 +1760,7 @@
     </w:p>
     <w:p>
       <w:pPr>
-        <w:pStyle w:val="a7"/>
+        <w:pStyle w:val="a5"/>
         <w:spacing w:line="400" w:lineRule="exact"/>
         <w:ind w:left="360" w:firstLineChars="0" w:firstLine="0"/>
         <w:rPr>
@@ -1772,7 +1780,7 @@
     </w:p>
     <w:p>
       <w:pPr>
-        <w:pStyle w:val="a7"/>
+        <w:pStyle w:val="a5"/>
         <w:numPr>
           <w:ilvl w:val="0"/>
           <w:numId w:val="5"/>
@@ -1796,7 +1804,7 @@
     </w:p>
     <w:p>
       <w:pPr>
-        <w:pStyle w:val="a7"/>
+        <w:pStyle w:val="a5"/>
         <w:numPr>
           <w:ilvl w:val="0"/>
           <w:numId w:val="5"/>
@@ -1853,7 +1861,7 @@
     </w:p>
     <w:p>
       <w:pPr>
-        <w:pStyle w:val="a7"/>
+        <w:pStyle w:val="a5"/>
         <w:numPr>
           <w:ilvl w:val="0"/>
           <w:numId w:val="5"/>
@@ -1877,7 +1885,7 @@
     </w:p>
     <w:p>
       <w:pPr>
-        <w:pStyle w:val="a7"/>
+        <w:pStyle w:val="a5"/>
         <w:spacing w:line="400" w:lineRule="exact"/>
         <w:ind w:left="360" w:firstLineChars="0" w:firstLine="0"/>
         <w:rPr>
@@ -1889,7 +1897,7 @@
     </w:p>
     <w:p>
       <w:pPr>
-        <w:pStyle w:val="a7"/>
+        <w:pStyle w:val="a5"/>
         <w:spacing w:line="400" w:lineRule="exact"/>
         <w:ind w:left="360" w:firstLineChars="0" w:firstLine="0"/>
         <w:rPr>
@@ -1909,7 +1917,7 @@
     </w:p>
     <w:p>
       <w:pPr>
-        <w:pStyle w:val="a7"/>
+        <w:pStyle w:val="a5"/>
         <w:numPr>
           <w:ilvl w:val="0"/>
           <w:numId w:val="6"/>
@@ -1933,7 +1941,7 @@
     </w:p>
     <w:p>
       <w:pPr>
-        <w:pStyle w:val="a7"/>
+        <w:pStyle w:val="a5"/>
         <w:numPr>
           <w:ilvl w:val="0"/>
           <w:numId w:val="6"/>
@@ -1957,7 +1965,7 @@
     </w:p>
     <w:p>
       <w:pPr>
-        <w:pStyle w:val="a7"/>
+        <w:pStyle w:val="a5"/>
         <w:spacing w:line="400" w:lineRule="exact"/>
         <w:ind w:left="360" w:firstLineChars="0" w:firstLine="0"/>
         <w:rPr>
@@ -1969,7 +1977,7 @@
     </w:p>
     <w:p>
       <w:pPr>
-        <w:pStyle w:val="a7"/>
+        <w:pStyle w:val="a5"/>
         <w:spacing w:line="400" w:lineRule="exact"/>
         <w:ind w:left="360" w:firstLineChars="0" w:firstLine="0"/>
         <w:rPr>
@@ -2006,7 +2014,7 @@
     </w:p>
     <w:p>
       <w:pPr>
-        <w:pStyle w:val="a7"/>
+        <w:pStyle w:val="a5"/>
         <w:spacing w:line="400" w:lineRule="exact"/>
         <w:ind w:left="360" w:firstLineChars="0" w:firstLine="0"/>
         <w:rPr>
@@ -2018,7 +2026,7 @@
     </w:p>
     <w:p>
       <w:pPr>
-        <w:pStyle w:val="a7"/>
+        <w:pStyle w:val="a5"/>
         <w:spacing w:line="400" w:lineRule="exact"/>
         <w:ind w:left="360" w:firstLineChars="0" w:firstLine="0"/>
         <w:rPr>
@@ -2046,7 +2054,7 @@
     </w:p>
     <w:p>
       <w:pPr>
-        <w:pStyle w:val="a7"/>
+        <w:pStyle w:val="a5"/>
         <w:numPr>
           <w:ilvl w:val="0"/>
           <w:numId w:val="7"/>
@@ -2071,16 +2079,16 @@
           <w:position w:val="-6"/>
         </w:rPr>
         <w:object w:dxaOrig="200" w:dyaOrig="220">
-          <v:shape id="_x0000_i1041" type="#_x0000_t75" style="width:9.75pt;height:11.25pt" o:ole="">
+          <v:shape id="_x0000_i1041" type="#_x0000_t75" style="width:9.6pt;height:11.4pt" o:ole="">
             <v:imagedata r:id="rId44" o:title=""/>
           </v:shape>
-          <o:OLEObject Type="Embed" ProgID="Equation.DSMT4" ShapeID="_x0000_i1041" DrawAspect="Content" ObjectID="_1611750049" r:id="rId45"/>
-        </w:object>
-      </w:r>
-    </w:p>
-    <w:p>
-      <w:pPr>
-        <w:pStyle w:val="a7"/>
+          <o:OLEObject Type="Embed" ProgID="Equation.DSMT4" ShapeID="_x0000_i1041" DrawAspect="Content" ObjectID="_1611836192" r:id="rId45"/>
+        </w:object>
+      </w:r>
+    </w:p>
+    <w:p>
+      <w:pPr>
+        <w:pStyle w:val="a5"/>
         <w:numPr>
           <w:ilvl w:val="0"/>
           <w:numId w:val="7"/>
@@ -2112,7 +2120,7 @@
     </w:p>
     <w:p>
       <w:pPr>
-        <w:pStyle w:val="a7"/>
+        <w:pStyle w:val="a5"/>
         <w:spacing w:line="400" w:lineRule="exact"/>
         <w:ind w:left="360" w:firstLineChars="0" w:firstLine="0"/>
         <w:rPr>
@@ -2124,7 +2132,7 @@
     </w:p>
     <w:p>
       <w:pPr>
-        <w:pStyle w:val="a7"/>
+        <w:pStyle w:val="a5"/>
         <w:ind w:left="357" w:firstLineChars="0" w:firstLine="0"/>
         <w:rPr>
           <w:rFonts w:ascii="Times New Roman" w:hAnsi="Times New Roman" w:cs="Times New Roman"/>
@@ -2145,10 +2153,10 @@
           <w:position w:val="-14"/>
         </w:rPr>
         <w:object w:dxaOrig="1760" w:dyaOrig="400">
-          <v:shape id="_x0000_i1042" type="#_x0000_t75" style="width:87.75pt;height:20.25pt" o:ole="">
+          <v:shape id="_x0000_i1042" type="#_x0000_t75" style="width:87.6pt;height:20.4pt" o:ole="">
             <v:imagedata r:id="rId46" o:title=""/>
           </v:shape>
-          <o:OLEObject Type="Embed" ProgID="Equation.DSMT4" ShapeID="_x0000_i1042" DrawAspect="Content" ObjectID="_1611750050" r:id="rId47"/>
+          <o:OLEObject Type="Embed" ProgID="Equation.DSMT4" ShapeID="_x0000_i1042" DrawAspect="Content" ObjectID="_1611836193" r:id="rId47"/>
         </w:object>
       </w:r>
       <w:r>
@@ -2162,7 +2170,7 @@
     </w:p>
     <w:p>
       <w:pPr>
-        <w:pStyle w:val="a7"/>
+        <w:pStyle w:val="a5"/>
         <w:ind w:left="714" w:firstLineChars="0" w:firstLine="0"/>
         <w:rPr>
           <w:rFonts w:ascii="Times New Roman" w:hAnsi="Times New Roman" w:cs="Times New Roman"/>
@@ -2183,10 +2191,10 @@
           <w:position w:val="-6"/>
         </w:rPr>
         <w:object w:dxaOrig="200" w:dyaOrig="220">
-          <v:shape id="_x0000_i1043" type="#_x0000_t75" style="width:9.75pt;height:11.25pt" o:ole="">
+          <v:shape id="_x0000_i1043" type="#_x0000_t75" style="width:9.6pt;height:11.4pt" o:ole="">
             <v:imagedata r:id="rId44" o:title=""/>
           </v:shape>
-          <o:OLEObject Type="Embed" ProgID="Equation.DSMT4" ShapeID="_x0000_i1043" DrawAspect="Content" ObjectID="_1611750051" r:id="rId48"/>
+          <o:OLEObject Type="Embed" ProgID="Equation.DSMT4" ShapeID="_x0000_i1043" DrawAspect="Content" ObjectID="_1611836194" r:id="rId48"/>
         </w:object>
       </w:r>
       <w:r>
@@ -2202,10 +2210,10 @@
           <w:position w:val="-14"/>
         </w:rPr>
         <w:object w:dxaOrig="700" w:dyaOrig="380">
-          <v:shape id="_x0000_i1044" type="#_x0000_t75" style="width:35.25pt;height:19.5pt" o:ole="">
+          <v:shape id="_x0000_i1044" type="#_x0000_t75" style="width:35.4pt;height:19.2pt" o:ole="">
             <v:imagedata r:id="rId49" o:title=""/>
           </v:shape>
-          <o:OLEObject Type="Embed" ProgID="Equation.DSMT4" ShapeID="_x0000_i1044" DrawAspect="Content" ObjectID="_1611750052" r:id="rId50"/>
+          <o:OLEObject Type="Embed" ProgID="Equation.DSMT4" ShapeID="_x0000_i1044" DrawAspect="Content" ObjectID="_1611836195" r:id="rId50"/>
         </w:object>
       </w:r>
       <w:r>
@@ -2221,10 +2229,10 @@
           <w:position w:val="-4"/>
         </w:rPr>
         <w:object w:dxaOrig="260" w:dyaOrig="260">
-          <v:shape id="_x0000_i1045" type="#_x0000_t75" style="width:13.5pt;height:13.5pt" o:ole="">
+          <v:shape id="_x0000_i1045" type="#_x0000_t75" style="width:13.2pt;height:13.2pt" o:ole="">
             <v:imagedata r:id="rId51" o:title=""/>
           </v:shape>
-          <o:OLEObject Type="Embed" ProgID="Equation.DSMT4" ShapeID="_x0000_i1045" DrawAspect="Content" ObjectID="_1611750053" r:id="rId52"/>
+          <o:OLEObject Type="Embed" ProgID="Equation.DSMT4" ShapeID="_x0000_i1045" DrawAspect="Content" ObjectID="_1611836196" r:id="rId52"/>
         </w:object>
       </w:r>
       <w:r>
@@ -2240,10 +2248,10 @@
           <w:position w:val="-14"/>
         </w:rPr>
         <w:object w:dxaOrig="260" w:dyaOrig="380">
-          <v:shape id="_x0000_i1046" type="#_x0000_t75" style="width:13.5pt;height:19.5pt" o:ole="">
+          <v:shape id="_x0000_i1046" type="#_x0000_t75" style="width:13.2pt;height:19.2pt" o:ole="">
             <v:imagedata r:id="rId53" o:title=""/>
           </v:shape>
-          <o:OLEObject Type="Embed" ProgID="Equation.DSMT4" ShapeID="_x0000_i1046" DrawAspect="Content" ObjectID="_1611750054" r:id="rId54"/>
+          <o:OLEObject Type="Embed" ProgID="Equation.DSMT4" ShapeID="_x0000_i1046" DrawAspect="Content" ObjectID="_1611836197" r:id="rId54"/>
         </w:object>
       </w:r>
       <w:r>
@@ -2259,10 +2267,10 @@
           <w:position w:val="-6"/>
         </w:rPr>
         <w:object w:dxaOrig="200" w:dyaOrig="220">
-          <v:shape id="_x0000_i1047" type="#_x0000_t75" style="width:9.75pt;height:11.25pt" o:ole="">
+          <v:shape id="_x0000_i1047" type="#_x0000_t75" style="width:9.6pt;height:11.4pt" o:ole="">
             <v:imagedata r:id="rId44" o:title=""/>
           </v:shape>
-          <o:OLEObject Type="Embed" ProgID="Equation.DSMT4" ShapeID="_x0000_i1047" DrawAspect="Content" ObjectID="_1611750055" r:id="rId55"/>
+          <o:OLEObject Type="Embed" ProgID="Equation.DSMT4" ShapeID="_x0000_i1047" DrawAspect="Content" ObjectID="_1611836198" r:id="rId55"/>
         </w:object>
       </w:r>
       <w:r>
@@ -2278,10 +2286,10 @@
           <w:position w:val="-18"/>
         </w:rPr>
         <w:object w:dxaOrig="3800" w:dyaOrig="480">
-          <v:shape id="_x0000_i1048" type="#_x0000_t75" style="width:189.75pt;height:24pt" o:ole="">
+          <v:shape id="_x0000_i1048" type="#_x0000_t75" style="width:189.6pt;height:24pt" o:ole="">
             <v:imagedata r:id="rId56" o:title=""/>
           </v:shape>
-          <o:OLEObject Type="Embed" ProgID="Equation.DSMT4" ShapeID="_x0000_i1048" DrawAspect="Content" ObjectID="_1611750056" r:id="rId57"/>
+          <o:OLEObject Type="Embed" ProgID="Equation.DSMT4" ShapeID="_x0000_i1048" DrawAspect="Content" ObjectID="_1611836199" r:id="rId57"/>
         </w:object>
       </w:r>
       <w:r>
@@ -2297,10 +2305,10 @@
           <w:position w:val="-18"/>
         </w:rPr>
         <w:object w:dxaOrig="859" w:dyaOrig="480">
-          <v:shape id="_x0000_i1049" type="#_x0000_t75" style="width:42.75pt;height:24pt" o:ole="">
+          <v:shape id="_x0000_i1049" type="#_x0000_t75" style="width:42.6pt;height:24pt" o:ole="">
             <v:imagedata r:id="rId58" o:title=""/>
           </v:shape>
-          <o:OLEObject Type="Embed" ProgID="Equation.DSMT4" ShapeID="_x0000_i1049" DrawAspect="Content" ObjectID="_1611750057" r:id="rId59"/>
+          <o:OLEObject Type="Embed" ProgID="Equation.DSMT4" ShapeID="_x0000_i1049" DrawAspect="Content" ObjectID="_1611836200" r:id="rId59"/>
         </w:object>
       </w:r>
       <w:r>
@@ -2314,7 +2322,7 @@
     </w:p>
     <w:p>
       <w:pPr>
-        <w:pStyle w:val="a7"/>
+        <w:pStyle w:val="a5"/>
         <w:ind w:left="714" w:firstLineChars="0" w:firstLine="0"/>
         <w:rPr>
           <w:rFonts w:ascii="Times New Roman" w:hAnsi="Times New Roman" w:cs="Times New Roman"/>
@@ -2325,7 +2333,7 @@
     </w:p>
     <w:p>
       <w:pPr>
-        <w:pStyle w:val="a7"/>
+        <w:pStyle w:val="a5"/>
         <w:ind w:left="720" w:firstLineChars="0" w:firstLine="0"/>
         <w:rPr>
           <w:rFonts w:ascii="Times New Roman" w:hAnsi="Times New Roman" w:cs="Times New Roman"/>
@@ -2362,10 +2370,10 @@
           <w:position w:val="-14"/>
         </w:rPr>
         <w:object w:dxaOrig="700" w:dyaOrig="380">
-          <v:shape id="_x0000_i1050" type="#_x0000_t75" style="width:35.25pt;height:19.5pt" o:ole="">
+          <v:shape id="_x0000_i1050" type="#_x0000_t75" style="width:35.4pt;height:19.2pt" o:ole="">
             <v:imagedata r:id="rId49" o:title=""/>
           </v:shape>
-          <o:OLEObject Type="Embed" ProgID="Equation.DSMT4" ShapeID="_x0000_i1050" DrawAspect="Content" ObjectID="_1611750058" r:id="rId60"/>
+          <o:OLEObject Type="Embed" ProgID="Equation.DSMT4" ShapeID="_x0000_i1050" DrawAspect="Content" ObjectID="_1611836201" r:id="rId60"/>
         </w:object>
       </w:r>
       <w:r>
@@ -2384,7 +2392,7 @@
           <v:shape id="_x0000_i1051" type="#_x0000_t75" style="width:90pt;height:24pt" o:ole="">
             <v:imagedata r:id="rId61" o:title=""/>
           </v:shape>
-          <o:OLEObject Type="Embed" ProgID="Equation.DSMT4" ShapeID="_x0000_i1051" DrawAspect="Content" ObjectID="_1611750059" r:id="rId62"/>
+          <o:OLEObject Type="Embed" ProgID="Equation.DSMT4" ShapeID="_x0000_i1051" DrawAspect="Content" ObjectID="_1611836202" r:id="rId62"/>
         </w:object>
       </w:r>
       <w:r>
@@ -2400,10 +2408,10 @@
           <w:position w:val="-14"/>
         </w:rPr>
         <w:object w:dxaOrig="260" w:dyaOrig="380">
-          <v:shape id="_x0000_i1052" type="#_x0000_t75" style="width:13.5pt;height:19.5pt" o:ole="">
+          <v:shape id="_x0000_i1052" type="#_x0000_t75" style="width:13.2pt;height:19.2pt" o:ole="">
             <v:imagedata r:id="rId63" o:title=""/>
           </v:shape>
-          <o:OLEObject Type="Embed" ProgID="Equation.DSMT4" ShapeID="_x0000_i1052" DrawAspect="Content" ObjectID="_1611750060" r:id="rId64"/>
+          <o:OLEObject Type="Embed" ProgID="Equation.DSMT4" ShapeID="_x0000_i1052" DrawAspect="Content" ObjectID="_1611836203" r:id="rId64"/>
         </w:object>
       </w:r>
       <w:r>
@@ -2417,7 +2425,7 @@
     </w:p>
     <w:p>
       <w:pPr>
-        <w:pStyle w:val="a7"/>
+        <w:pStyle w:val="a5"/>
         <w:ind w:left="720" w:firstLineChars="0" w:firstLine="0"/>
         <w:rPr>
           <w:rFonts w:ascii="Times New Roman" w:hAnsi="Times New Roman" w:cs="Times New Roman"/>
@@ -2428,7 +2436,7 @@
     </w:p>
     <w:p>
       <w:pPr>
-        <w:pStyle w:val="a7"/>
+        <w:pStyle w:val="a5"/>
         <w:ind w:left="720" w:firstLineChars="0" w:firstLine="0"/>
         <w:rPr>
           <w:rFonts w:ascii="Times New Roman" w:hAnsi="Times New Roman" w:cs="Times New Roman"/>
@@ -2461,7 +2469,7 @@
           <v:shape id="_x0000_i1053" type="#_x0000_t75" style="width:12pt;height:18pt" o:ole="">
             <v:imagedata r:id="rId65" o:title=""/>
           </v:shape>
-          <o:OLEObject Type="Embed" ProgID="Equation.DSMT4" ShapeID="_x0000_i1053" DrawAspect="Content" ObjectID="_1611750061" r:id="rId66"/>
+          <o:OLEObject Type="Embed" ProgID="Equation.DSMT4" ShapeID="_x0000_i1053" DrawAspect="Content" ObjectID="_1611836204" r:id="rId66"/>
         </w:object>
       </w:r>
       <w:r>
@@ -2477,10 +2485,10 @@
           <w:position w:val="-14"/>
         </w:rPr>
         <w:object w:dxaOrig="260" w:dyaOrig="380">
-          <v:shape id="_x0000_i1054" type="#_x0000_t75" style="width:13.5pt;height:19.5pt" o:ole="">
+          <v:shape id="_x0000_i1054" type="#_x0000_t75" style="width:13.2pt;height:19.2pt" o:ole="">
             <v:imagedata r:id="rId67" o:title=""/>
           </v:shape>
-          <o:OLEObject Type="Embed" ProgID="Equation.DSMT4" ShapeID="_x0000_i1054" DrawAspect="Content" ObjectID="_1611750062" r:id="rId68"/>
+          <o:OLEObject Type="Embed" ProgID="Equation.DSMT4" ShapeID="_x0000_i1054" DrawAspect="Content" ObjectID="_1611836205" r:id="rId68"/>
         </w:object>
       </w:r>
       <w:r>
@@ -2496,10 +2504,10 @@
           <w:position w:val="-14"/>
         </w:rPr>
         <w:object w:dxaOrig="260" w:dyaOrig="380">
-          <v:shape id="_x0000_i1055" type="#_x0000_t75" style="width:13.5pt;height:19.5pt" o:ole="">
+          <v:shape id="_x0000_i1055" type="#_x0000_t75" style="width:13.2pt;height:19.2pt" o:ole="">
             <v:imagedata r:id="rId69" o:title=""/>
           </v:shape>
-          <o:OLEObject Type="Embed" ProgID="Equation.DSMT4" ShapeID="_x0000_i1055" DrawAspect="Content" ObjectID="_1611750063" r:id="rId70"/>
+          <o:OLEObject Type="Embed" ProgID="Equation.DSMT4" ShapeID="_x0000_i1055" DrawAspect="Content" ObjectID="_1611836206" r:id="rId70"/>
         </w:object>
       </w:r>
       <w:r>
@@ -2518,7 +2526,7 @@
           <v:shape id="_x0000_i1056" type="#_x0000_t75" style="width:12pt;height:18pt" o:ole="">
             <v:imagedata r:id="rId65" o:title=""/>
           </v:shape>
-          <o:OLEObject Type="Embed" ProgID="Equation.DSMT4" ShapeID="_x0000_i1056" DrawAspect="Content" ObjectID="_1611750064" r:id="rId71"/>
+          <o:OLEObject Type="Embed" ProgID="Equation.DSMT4" ShapeID="_x0000_i1056" DrawAspect="Content" ObjectID="_1611836207" r:id="rId71"/>
         </w:object>
       </w:r>
       <w:r>
@@ -2534,10 +2542,10 @@
           <w:position w:val="-14"/>
         </w:rPr>
         <w:object w:dxaOrig="260" w:dyaOrig="380">
-          <v:shape id="_x0000_i1057" type="#_x0000_t75" style="width:13.5pt;height:19.5pt" o:ole="">
+          <v:shape id="_x0000_i1057" type="#_x0000_t75" style="width:13.2pt;height:19.2pt" o:ole="">
             <v:imagedata r:id="rId69" o:title=""/>
           </v:shape>
-          <o:OLEObject Type="Embed" ProgID="Equation.DSMT4" ShapeID="_x0000_i1057" DrawAspect="Content" ObjectID="_1611750065" r:id="rId72"/>
+          <o:OLEObject Type="Embed" ProgID="Equation.DSMT4" ShapeID="_x0000_i1057" DrawAspect="Content" ObjectID="_1611836208" r:id="rId72"/>
         </w:object>
       </w:r>
       <w:r>
@@ -2556,7 +2564,7 @@
           <v:shape id="_x0000_i1058" type="#_x0000_t75" style="width:12pt;height:18pt" o:ole="">
             <v:imagedata r:id="rId65" o:title=""/>
           </v:shape>
-          <o:OLEObject Type="Embed" ProgID="Equation.DSMT4" ShapeID="_x0000_i1058" DrawAspect="Content" ObjectID="_1611750066" r:id="rId73"/>
+          <o:OLEObject Type="Embed" ProgID="Equation.DSMT4" ShapeID="_x0000_i1058" DrawAspect="Content" ObjectID="_1611836209" r:id="rId73"/>
         </w:object>
       </w:r>
       <w:r>
@@ -2579,7 +2587,7 @@
     </w:p>
     <w:p>
       <w:pPr>
-        <w:pStyle w:val="a7"/>
+        <w:pStyle w:val="a5"/>
         <w:ind w:left="720" w:firstLineChars="0" w:firstLine="0"/>
         <w:rPr>
           <w:rFonts w:ascii="Times New Roman" w:hAnsi="Times New Roman" w:cs="Times New Roman"/>
@@ -2590,7 +2598,7 @@
     </w:p>
     <w:p>
       <w:pPr>
-        <w:pStyle w:val="a7"/>
+        <w:pStyle w:val="a5"/>
         <w:ind w:left="720" w:firstLineChars="0" w:firstLine="0"/>
         <w:rPr>
           <w:rFonts w:ascii="Times New Roman" w:hAnsi="Times New Roman" w:cs="Times New Roman"/>
@@ -2623,7 +2631,7 @@
           <v:shape id="_x0000_i1059" type="#_x0000_t75" style="width:12pt;height:18pt" o:ole="">
             <v:imagedata r:id="rId65" o:title=""/>
           </v:shape>
-          <o:OLEObject Type="Embed" ProgID="Equation.DSMT4" ShapeID="_x0000_i1059" DrawAspect="Content" ObjectID="_1611750067" r:id="rId74"/>
+          <o:OLEObject Type="Embed" ProgID="Equation.DSMT4" ShapeID="_x0000_i1059" DrawAspect="Content" ObjectID="_1611836210" r:id="rId74"/>
         </w:object>
       </w:r>
       <w:r>
@@ -2639,10 +2647,10 @@
           <w:position w:val="-14"/>
         </w:rPr>
         <w:object w:dxaOrig="260" w:dyaOrig="380">
-          <v:shape id="_x0000_i1060" type="#_x0000_t75" style="width:13.5pt;height:19.5pt" o:ole="">
+          <v:shape id="_x0000_i1060" type="#_x0000_t75" style="width:13.2pt;height:19.2pt" o:ole="">
             <v:imagedata r:id="rId67" o:title=""/>
           </v:shape>
-          <o:OLEObject Type="Embed" ProgID="Equation.DSMT4" ShapeID="_x0000_i1060" DrawAspect="Content" ObjectID="_1611750068" r:id="rId75"/>
+          <o:OLEObject Type="Embed" ProgID="Equation.DSMT4" ShapeID="_x0000_i1060" DrawAspect="Content" ObjectID="_1611836211" r:id="rId75"/>
         </w:object>
       </w:r>
       <w:r>
@@ -2658,10 +2666,10 @@
           <w:position w:val="-12"/>
         </w:rPr>
         <w:object w:dxaOrig="1120" w:dyaOrig="360">
-          <v:shape id="_x0000_i1061" type="#_x0000_t75" style="width:56.25pt;height:18pt" o:ole="">
+          <v:shape id="_x0000_i1061" type="#_x0000_t75" style="width:56.4pt;height:18pt" o:ole="">
             <v:imagedata r:id="rId76" o:title=""/>
           </v:shape>
-          <o:OLEObject Type="Embed" ProgID="Equation.DSMT4" ShapeID="_x0000_i1061" DrawAspect="Content" ObjectID="_1611750069" r:id="rId77"/>
+          <o:OLEObject Type="Embed" ProgID="Equation.DSMT4" ShapeID="_x0000_i1061" DrawAspect="Content" ObjectID="_1611836212" r:id="rId77"/>
         </w:object>
       </w:r>
       <w:r>
@@ -2677,10 +2685,10 @@
           <w:position w:val="-12"/>
         </w:rPr>
         <w:object w:dxaOrig="700" w:dyaOrig="360">
-          <v:shape id="_x0000_i1062" type="#_x0000_t75" style="width:35.25pt;height:18pt" o:ole="">
+          <v:shape id="_x0000_i1062" type="#_x0000_t75" style="width:35.4pt;height:18pt" o:ole="">
             <v:imagedata r:id="rId78" o:title=""/>
           </v:shape>
-          <o:OLEObject Type="Embed" ProgID="Equation.DSMT4" ShapeID="_x0000_i1062" DrawAspect="Content" ObjectID="_1611750070" r:id="rId79"/>
+          <o:OLEObject Type="Embed" ProgID="Equation.DSMT4" ShapeID="_x0000_i1062" DrawAspect="Content" ObjectID="_1611836213" r:id="rId79"/>
         </w:object>
       </w:r>
       <w:r>
@@ -2696,10 +2704,10 @@
           <w:position w:val="-14"/>
         </w:rPr>
         <w:object w:dxaOrig="760" w:dyaOrig="380">
-          <v:shape id="_x0000_i1063" type="#_x0000_t75" style="width:38.25pt;height:19.5pt" o:ole="">
+          <v:shape id="_x0000_i1063" type="#_x0000_t75" style="width:38.4pt;height:19.2pt" o:ole="">
             <v:imagedata r:id="rId80" o:title=""/>
           </v:shape>
-          <o:OLEObject Type="Embed" ProgID="Equation.DSMT4" ShapeID="_x0000_i1063" DrawAspect="Content" ObjectID="_1611750071" r:id="rId81"/>
+          <o:OLEObject Type="Embed" ProgID="Equation.DSMT4" ShapeID="_x0000_i1063" DrawAspect="Content" ObjectID="_1611836214" r:id="rId81"/>
         </w:object>
       </w:r>
       <w:r>
@@ -2715,10 +2723,10 @@
           <w:position w:val="-12"/>
         </w:rPr>
         <w:object w:dxaOrig="400" w:dyaOrig="360">
-          <v:shape id="_x0000_i1064" type="#_x0000_t75" style="width:20.25pt;height:18pt" o:ole="">
+          <v:shape id="_x0000_i1064" type="#_x0000_t75" style="width:20.4pt;height:18pt" o:ole="">
             <v:imagedata r:id="rId82" o:title=""/>
           </v:shape>
-          <o:OLEObject Type="Embed" ProgID="Equation.DSMT4" ShapeID="_x0000_i1064" DrawAspect="Content" ObjectID="_1611750072" r:id="rId83"/>
+          <o:OLEObject Type="Embed" ProgID="Equation.DSMT4" ShapeID="_x0000_i1064" DrawAspect="Content" ObjectID="_1611836215" r:id="rId83"/>
         </w:object>
       </w:r>
       <w:r>
@@ -2734,10 +2742,10 @@
           <w:position w:val="-12"/>
         </w:rPr>
         <w:object w:dxaOrig="279" w:dyaOrig="360">
-          <v:shape id="_x0000_i1065" type="#_x0000_t75" style="width:14.25pt;height:18pt" o:ole="">
+          <v:shape id="_x0000_i1065" type="#_x0000_t75" style="width:14.4pt;height:18pt" o:ole="">
             <v:imagedata r:id="rId84" o:title=""/>
           </v:shape>
-          <o:OLEObject Type="Embed" ProgID="Equation.DSMT4" ShapeID="_x0000_i1065" DrawAspect="Content" ObjectID="_1611750073" r:id="rId85"/>
+          <o:OLEObject Type="Embed" ProgID="Equation.DSMT4" ShapeID="_x0000_i1065" DrawAspect="Content" ObjectID="_1611836216" r:id="rId85"/>
         </w:object>
       </w:r>
       <w:r>
@@ -2762,10 +2770,10 @@
           <w:position w:val="-12"/>
         </w:rPr>
         <w:object w:dxaOrig="1240" w:dyaOrig="360">
-          <v:shape id="_x0000_i1066" type="#_x0000_t75" style="width:62.25pt;height:18pt" o:ole="">
+          <v:shape id="_x0000_i1066" type="#_x0000_t75" style="width:62.4pt;height:18pt" o:ole="">
             <v:imagedata r:id="rId86" o:title=""/>
           </v:shape>
-          <o:OLEObject Type="Embed" ProgID="Equation.DSMT4" ShapeID="_x0000_i1066" DrawAspect="Content" ObjectID="_1611750074" r:id="rId87"/>
+          <o:OLEObject Type="Embed" ProgID="Equation.DSMT4" ShapeID="_x0000_i1066" DrawAspect="Content" ObjectID="_1611836217" r:id="rId87"/>
         </w:object>
       </w:r>
       <w:r>
@@ -2781,10 +2789,10 @@
           <w:position w:val="-14"/>
         </w:rPr>
         <w:object w:dxaOrig="260" w:dyaOrig="380">
-          <v:shape id="_x0000_i1067" type="#_x0000_t75" style="width:13.5pt;height:19.5pt" o:ole="">
+          <v:shape id="_x0000_i1067" type="#_x0000_t75" style="width:13.2pt;height:19.2pt" o:ole="">
             <v:imagedata r:id="rId67" o:title=""/>
           </v:shape>
-          <o:OLEObject Type="Embed" ProgID="Equation.DSMT4" ShapeID="_x0000_i1067" DrawAspect="Content" ObjectID="_1611750075" r:id="rId88"/>
+          <o:OLEObject Type="Embed" ProgID="Equation.DSMT4" ShapeID="_x0000_i1067" DrawAspect="Content" ObjectID="_1611836218" r:id="rId88"/>
         </w:object>
       </w:r>
       <w:r>
@@ -2803,7 +2811,7 @@
           <v:shape id="_x0000_i1068" type="#_x0000_t75" style="width:12pt;height:18pt" o:ole="">
             <v:imagedata r:id="rId65" o:title=""/>
           </v:shape>
-          <o:OLEObject Type="Embed" ProgID="Equation.DSMT4" ShapeID="_x0000_i1068" DrawAspect="Content" ObjectID="_1611750076" r:id="rId89"/>
+          <o:OLEObject Type="Embed" ProgID="Equation.DSMT4" ShapeID="_x0000_i1068" DrawAspect="Content" ObjectID="_1611836219" r:id="rId89"/>
         </w:object>
       </w:r>
       <w:r>
@@ -2834,7 +2842,7 @@
     </w:p>
     <w:p>
       <w:pPr>
-        <w:pStyle w:val="a7"/>
+        <w:pStyle w:val="a5"/>
         <w:ind w:left="720" w:firstLineChars="0" w:firstLine="0"/>
         <w:rPr>
           <w:rFonts w:ascii="Times New Roman" w:hAnsi="Times New Roman" w:cs="Times New Roman"/>
@@ -2845,7 +2853,7 @@
     </w:p>
     <w:p>
       <w:pPr>
-        <w:pStyle w:val="a7"/>
+        <w:pStyle w:val="a5"/>
         <w:ind w:left="720" w:firstLineChars="0" w:firstLine="0"/>
         <w:rPr>
           <w:rFonts w:ascii="Times New Roman" w:hAnsi="Times New Roman" w:cs="Times New Roman"/>
@@ -2878,7 +2886,7 @@
           <v:shape id="_x0000_i1069" type="#_x0000_t75" style="width:12pt;height:18pt" o:ole="">
             <v:imagedata r:id="rId65" o:title=""/>
           </v:shape>
-          <o:OLEObject Type="Embed" ProgID="Equation.DSMT4" ShapeID="_x0000_i1069" DrawAspect="Content" ObjectID="_1611750077" r:id="rId90"/>
+          <o:OLEObject Type="Embed" ProgID="Equation.DSMT4" ShapeID="_x0000_i1069" DrawAspect="Content" ObjectID="_1611836220" r:id="rId90"/>
         </w:object>
       </w:r>
       <w:r>
@@ -2894,10 +2902,10 @@
           <w:position w:val="-14"/>
         </w:rPr>
         <w:object w:dxaOrig="260" w:dyaOrig="380">
-          <v:shape id="_x0000_i1070" type="#_x0000_t75" style="width:13.5pt;height:19.5pt" o:ole="">
+          <v:shape id="_x0000_i1070" type="#_x0000_t75" style="width:13.2pt;height:19.2pt" o:ole="">
             <v:imagedata r:id="rId67" o:title=""/>
           </v:shape>
-          <o:OLEObject Type="Embed" ProgID="Equation.DSMT4" ShapeID="_x0000_i1070" DrawAspect="Content" ObjectID="_1611750078" r:id="rId91"/>
+          <o:OLEObject Type="Embed" ProgID="Equation.DSMT4" ShapeID="_x0000_i1070" DrawAspect="Content" ObjectID="_1611836221" r:id="rId91"/>
         </w:object>
       </w:r>
       <w:r>
@@ -2913,10 +2921,10 @@
           <w:position w:val="-12"/>
         </w:rPr>
         <w:object w:dxaOrig="260" w:dyaOrig="360">
-          <v:shape id="_x0000_i1071" type="#_x0000_t75" style="width:13.5pt;height:18pt" o:ole="">
+          <v:shape id="_x0000_i1071" type="#_x0000_t75" style="width:13.2pt;height:18pt" o:ole="">
             <v:imagedata r:id="rId92" o:title=""/>
           </v:shape>
-          <o:OLEObject Type="Embed" ProgID="Equation.DSMT4" ShapeID="_x0000_i1071" DrawAspect="Content" ObjectID="_1611750079" r:id="rId93"/>
+          <o:OLEObject Type="Embed" ProgID="Equation.DSMT4" ShapeID="_x0000_i1071" DrawAspect="Content" ObjectID="_1611836222" r:id="rId93"/>
         </w:object>
       </w:r>
       <w:r>
@@ -2935,7 +2943,7 @@
           <v:shape id="_x0000_i1072" type="#_x0000_t75" style="width:12pt;height:18pt" o:ole="">
             <v:imagedata r:id="rId65" o:title=""/>
           </v:shape>
-          <o:OLEObject Type="Embed" ProgID="Equation.DSMT4" ShapeID="_x0000_i1072" DrawAspect="Content" ObjectID="_1611750080" r:id="rId94"/>
+          <o:OLEObject Type="Embed" ProgID="Equation.DSMT4" ShapeID="_x0000_i1072" DrawAspect="Content" ObjectID="_1611836223" r:id="rId94"/>
         </w:object>
       </w:r>
       <w:r>
@@ -2951,10 +2959,10 @@
           <w:position w:val="-14"/>
         </w:rPr>
         <w:object w:dxaOrig="260" w:dyaOrig="380">
-          <v:shape id="_x0000_i1073" type="#_x0000_t75" style="width:13.5pt;height:19.5pt" o:ole="">
+          <v:shape id="_x0000_i1073" type="#_x0000_t75" style="width:13.2pt;height:19.2pt" o:ole="">
             <v:imagedata r:id="rId67" o:title=""/>
           </v:shape>
-          <o:OLEObject Type="Embed" ProgID="Equation.DSMT4" ShapeID="_x0000_i1073" DrawAspect="Content" ObjectID="_1611750081" r:id="rId95"/>
+          <o:OLEObject Type="Embed" ProgID="Equation.DSMT4" ShapeID="_x0000_i1073" DrawAspect="Content" ObjectID="_1611836224" r:id="rId95"/>
         </w:object>
       </w:r>
       <w:r>
@@ -2970,10 +2978,10 @@
           <w:position w:val="-12"/>
         </w:rPr>
         <w:object w:dxaOrig="260" w:dyaOrig="360">
-          <v:shape id="_x0000_i1074" type="#_x0000_t75" style="width:13.5pt;height:18pt" o:ole="">
+          <v:shape id="_x0000_i1074" type="#_x0000_t75" style="width:13.2pt;height:18pt" o:ole="">
             <v:imagedata r:id="rId96" o:title=""/>
           </v:shape>
-          <o:OLEObject Type="Embed" ProgID="Equation.DSMT4" ShapeID="_x0000_i1074" DrawAspect="Content" ObjectID="_1611750082" r:id="rId97"/>
+          <o:OLEObject Type="Embed" ProgID="Equation.DSMT4" ShapeID="_x0000_i1074" DrawAspect="Content" ObjectID="_1611836225" r:id="rId97"/>
         </w:object>
       </w:r>
       <w:r>
@@ -2992,7 +3000,7 @@
           <v:shape id="_x0000_i1075" type="#_x0000_t75" style="width:12pt;height:18pt" o:ole="">
             <v:imagedata r:id="rId65" o:title=""/>
           </v:shape>
-          <o:OLEObject Type="Embed" ProgID="Equation.DSMT4" ShapeID="_x0000_i1075" DrawAspect="Content" ObjectID="_1611750083" r:id="rId98"/>
+          <o:OLEObject Type="Embed" ProgID="Equation.DSMT4" ShapeID="_x0000_i1075" DrawAspect="Content" ObjectID="_1611836226" r:id="rId98"/>
         </w:object>
       </w:r>
       <w:r>
@@ -3008,10 +3016,10 @@
           <w:position w:val="-14"/>
         </w:rPr>
         <w:object w:dxaOrig="260" w:dyaOrig="380">
-          <v:shape id="_x0000_i1076" type="#_x0000_t75" style="width:13.5pt;height:19.5pt" o:ole="">
+          <v:shape id="_x0000_i1076" type="#_x0000_t75" style="width:13.2pt;height:19.2pt" o:ole="">
             <v:imagedata r:id="rId67" o:title=""/>
           </v:shape>
-          <o:OLEObject Type="Embed" ProgID="Equation.DSMT4" ShapeID="_x0000_i1076" DrawAspect="Content" ObjectID="_1611750084" r:id="rId99"/>
+          <o:OLEObject Type="Embed" ProgID="Equation.DSMT4" ShapeID="_x0000_i1076" DrawAspect="Content" ObjectID="_1611836227" r:id="rId99"/>
         </w:object>
       </w:r>
       <w:r>
@@ -3025,7 +3033,7 @@
     </w:p>
     <w:p>
       <w:pPr>
-        <w:pStyle w:val="a7"/>
+        <w:pStyle w:val="a5"/>
         <w:spacing w:line="400" w:lineRule="exact"/>
         <w:ind w:left="360" w:firstLineChars="0" w:firstLine="0"/>
         <w:rPr>
@@ -3037,7 +3045,7 @@
     </w:p>
     <w:p>
       <w:pPr>
-        <w:pStyle w:val="a7"/>
+        <w:pStyle w:val="a5"/>
         <w:spacing w:line="400" w:lineRule="exact"/>
         <w:ind w:left="360" w:firstLineChars="0" w:firstLine="0"/>
         <w:rPr>
@@ -3258,15 +3266,6 @@
       <w:r>
         <w:rPr>
           <w:rFonts w:ascii="Courier New" w:eastAsia="宋体" w:hAnsi="Courier New" w:cs="宋体"/>
-          <w:color w:val="000000"/>
-          <w:kern w:val="0"/>
-          <w:szCs w:val="21"/>
-        </w:rPr>
-        <w:t xml:space="preserve">   </w:t>
-      </w:r>
-      <w:r>
-        <w:rPr>
-          <w:rFonts w:ascii="Courier New" w:eastAsia="宋体" w:hAnsi="Courier New" w:cs="宋体"/>
           <w:b/>
           <w:bCs/>
           <w:color w:val="000000"/>
@@ -3345,11 +3344,22 @@
       <w:r>
         <w:rPr>
           <w:rFonts w:ascii="Courier New" w:eastAsia="宋体" w:hAnsi="Courier New" w:cs="宋体"/>
+          <w:b/>
+          <w:bCs/>
           <w:color w:val="000000"/>
           <w:kern w:val="0"/>
           <w:szCs w:val="21"/>
         </w:rPr>
-        <w:t xml:space="preserve">      </w:t>
+        <w:t>if</w:t>
+      </w:r>
+      <w:r>
+        <w:rPr>
+          <w:rFonts w:ascii="Courier New" w:eastAsia="宋体" w:hAnsi="Courier New" w:cs="宋体"/>
+          <w:color w:val="000000"/>
+          <w:kern w:val="0"/>
+          <w:szCs w:val="21"/>
+        </w:rPr>
+        <w:t xml:space="preserve"> label(P) ≠ undefined </w:t>
       </w:r>
       <w:r>
         <w:rPr>
@@ -3360,56 +3370,7 @@
           <w:kern w:val="0"/>
           <w:szCs w:val="21"/>
         </w:rPr>
-        <w:t>if</w:t>
-      </w:r>
-      <w:r>
-        <w:rPr>
-          <w:rFonts w:ascii="Courier New" w:eastAsia="宋体" w:hAnsi="Courier New" w:cs="宋体"/>
-          <w:color w:val="000000"/>
-          <w:kern w:val="0"/>
-          <w:szCs w:val="21"/>
-        </w:rPr>
-        <w:t xml:space="preserve"> label(P) ≠ undefined </w:t>
-      </w:r>
-      <w:r>
-        <w:rPr>
-          <w:rFonts w:ascii="Courier New" w:eastAsia="宋体" w:hAnsi="Courier New" w:cs="宋体"/>
-          <w:b/>
-          <w:bCs/>
-          <w:color w:val="000000"/>
-          <w:kern w:val="0"/>
-          <w:szCs w:val="21"/>
-        </w:rPr>
-        <w:t>then</w:t>
-      </w:r>
-      <w:r>
-        <w:rPr>
-          <w:rFonts w:ascii="Courier New" w:eastAsia="宋体" w:hAnsi="Courier New" w:cs="宋体"/>
-          <w:color w:val="000000"/>
-          <w:kern w:val="0"/>
-          <w:szCs w:val="21"/>
-        </w:rPr>
-        <w:t xml:space="preserve"> </w:t>
-      </w:r>
-      <w:r>
-        <w:rPr>
-          <w:rFonts w:ascii="Courier New" w:eastAsia="宋体" w:hAnsi="Courier New" w:cs="宋体"/>
-          <w:b/>
-          <w:bCs/>
-          <w:color w:val="000000"/>
-          <w:kern w:val="0"/>
-          <w:szCs w:val="21"/>
-        </w:rPr>
-        <w:t>continue</w:t>
-      </w:r>
-      <w:r>
-        <w:rPr>
-          <w:rFonts w:ascii="Courier New" w:eastAsia="宋体" w:hAnsi="Courier New" w:cs="宋体"/>
-          <w:color w:val="000000"/>
-          <w:kern w:val="0"/>
-          <w:szCs w:val="21"/>
-        </w:rPr>
-        <w:t xml:space="preserve">               </w:t>
+        <w:t>thencontinue</w:t>
       </w:r>
       <w:r>
         <w:rPr>
@@ -3554,15 +3515,6 @@
       <w:r>
         <w:rPr>
           <w:rFonts w:ascii="Courier New" w:eastAsia="宋体" w:hAnsi="Courier New" w:cs="宋体"/>
-          <w:color w:val="000000"/>
-          <w:kern w:val="0"/>
-          <w:szCs w:val="21"/>
-        </w:rPr>
-        <w:t xml:space="preserve">      </w:t>
-      </w:r>
-      <w:r>
-        <w:rPr>
-          <w:rFonts w:ascii="Courier New" w:eastAsia="宋体" w:hAnsi="Courier New" w:cs="宋体"/>
           <w:b/>
           <w:bCs/>
           <w:color w:val="000000"/>
@@ -3765,15 +3717,6 @@
       <w:r>
         <w:rPr>
           <w:rFonts w:ascii="Courier New" w:eastAsia="宋体" w:hAnsi="Courier New" w:cs="宋体"/>
-          <w:color w:val="000000"/>
-          <w:kern w:val="0"/>
-          <w:szCs w:val="21"/>
-        </w:rPr>
-        <w:t xml:space="preserve">         </w:t>
-      </w:r>
-      <w:r>
-        <w:rPr>
-          <w:rFonts w:ascii="Courier New" w:eastAsia="宋体" w:hAnsi="Courier New" w:cs="宋体"/>
           <w:b/>
           <w:bCs/>
           <w:color w:val="000000"/>
@@ -4154,15 +4097,6 @@
       <w:r>
         <w:rPr>
           <w:rFonts w:ascii="Courier New" w:eastAsia="宋体" w:hAnsi="Courier New" w:cs="宋体"/>
-          <w:color w:val="000000"/>
-          <w:kern w:val="0"/>
-          <w:szCs w:val="21"/>
-        </w:rPr>
-        <w:t xml:space="preserve">      </w:t>
-      </w:r>
-      <w:r>
-        <w:rPr>
-          <w:rFonts w:ascii="Courier New" w:eastAsia="宋体" w:hAnsi="Courier New" w:cs="宋体"/>
           <w:b/>
           <w:bCs/>
           <w:color w:val="000000"/>
@@ -4252,15 +4186,6 @@
       <w:r>
         <w:rPr>
           <w:rFonts w:ascii="Courier New" w:eastAsia="宋体" w:hAnsi="Courier New" w:cs="宋体"/>
-          <w:color w:val="000000"/>
-          <w:kern w:val="0"/>
-          <w:szCs w:val="21"/>
-        </w:rPr>
-        <w:t xml:space="preserve">         </w:t>
-      </w:r>
-      <w:r>
-        <w:rPr>
-          <w:rFonts w:ascii="Courier New" w:eastAsia="宋体" w:hAnsi="Courier New" w:cs="宋体"/>
           <w:b/>
           <w:bCs/>
           <w:color w:val="000000"/>
@@ -4405,11 +4330,22 @@
       <w:r>
         <w:rPr>
           <w:rFonts w:ascii="Courier New" w:eastAsia="宋体" w:hAnsi="Courier New" w:cs="宋体"/>
+          <w:b/>
+          <w:bCs/>
           <w:color w:val="000000"/>
           <w:kern w:val="0"/>
           <w:szCs w:val="21"/>
         </w:rPr>
-        <w:t xml:space="preserve">         </w:t>
+        <w:t>if</w:t>
+      </w:r>
+      <w:r>
+        <w:rPr>
+          <w:rFonts w:ascii="Courier New" w:eastAsia="宋体" w:hAnsi="Courier New" w:cs="宋体"/>
+          <w:color w:val="000000"/>
+          <w:kern w:val="0"/>
+          <w:szCs w:val="21"/>
+        </w:rPr>
+        <w:t xml:space="preserve"> label(Q) ≠ undefined </w:t>
       </w:r>
       <w:r>
         <w:rPr>
@@ -4420,56 +4356,7 @@
           <w:kern w:val="0"/>
           <w:szCs w:val="21"/>
         </w:rPr>
-        <w:t>if</w:t>
-      </w:r>
-      <w:r>
-        <w:rPr>
-          <w:rFonts w:ascii="Courier New" w:eastAsia="宋体" w:hAnsi="Courier New" w:cs="宋体"/>
-          <w:color w:val="000000"/>
-          <w:kern w:val="0"/>
-          <w:szCs w:val="21"/>
-        </w:rPr>
-        <w:t xml:space="preserve"> label(Q) ≠ undefined </w:t>
-      </w:r>
-      <w:r>
-        <w:rPr>
-          <w:rFonts w:ascii="Courier New" w:eastAsia="宋体" w:hAnsi="Courier New" w:cs="宋体"/>
-          <w:b/>
-          <w:bCs/>
-          <w:color w:val="000000"/>
-          <w:kern w:val="0"/>
-          <w:szCs w:val="21"/>
-        </w:rPr>
-        <w:t>then</w:t>
-      </w:r>
-      <w:r>
-        <w:rPr>
-          <w:rFonts w:ascii="Courier New" w:eastAsia="宋体" w:hAnsi="Courier New" w:cs="宋体"/>
-          <w:color w:val="000000"/>
-          <w:kern w:val="0"/>
-          <w:szCs w:val="21"/>
-        </w:rPr>
-        <w:t xml:space="preserve"> </w:t>
-      </w:r>
-      <w:r>
-        <w:rPr>
-          <w:rFonts w:ascii="Courier New" w:eastAsia="宋体" w:hAnsi="Courier New" w:cs="宋体"/>
-          <w:b/>
-          <w:bCs/>
-          <w:color w:val="000000"/>
-          <w:kern w:val="0"/>
-          <w:szCs w:val="21"/>
-        </w:rPr>
-        <w:t>continue</w:t>
-      </w:r>
-      <w:r>
-        <w:rPr>
-          <w:rFonts w:ascii="Courier New" w:eastAsia="宋体" w:hAnsi="Courier New" w:cs="宋体"/>
-          <w:color w:val="000000"/>
-          <w:kern w:val="0"/>
-          <w:szCs w:val="21"/>
-        </w:rPr>
-        <w:t xml:space="preserve">            </w:t>
+        <w:t>thencontinue</w:t>
       </w:r>
       <w:r>
         <w:rPr>
@@ -4684,15 +4571,6 @@
       <w:r>
         <w:rPr>
           <w:rFonts w:ascii="Courier New" w:eastAsia="宋体" w:hAnsi="Courier New" w:cs="宋体"/>
-          <w:color w:val="000000"/>
-          <w:kern w:val="0"/>
-          <w:szCs w:val="21"/>
-        </w:rPr>
-        <w:t xml:space="preserve">         </w:t>
-      </w:r>
-      <w:r>
-        <w:rPr>
-          <w:rFonts w:ascii="Courier New" w:eastAsia="宋体" w:hAnsi="Courier New" w:cs="宋体"/>
           <w:b/>
           <w:bCs/>
           <w:color w:val="000000"/>
@@ -5096,7 +4974,7 @@
     </w:p>
     <w:p>
       <w:pPr>
-        <w:pStyle w:val="a7"/>
+        <w:pStyle w:val="a5"/>
         <w:spacing w:line="400" w:lineRule="exact"/>
         <w:ind w:left="360" w:firstLineChars="0" w:firstLine="0"/>
         <w:rPr>
@@ -5182,15 +5060,6 @@
       <w:r>
         <w:rPr>
           <w:rFonts w:ascii="Courier New" w:hAnsi="Courier New" w:cs="Courier New"/>
-          <w:color w:val="000000"/>
-          <w:sz w:val="21"/>
-          <w:szCs w:val="21"/>
-        </w:rPr>
-        <w:t xml:space="preserve">   </w:t>
-      </w:r>
-      <w:r>
-        <w:rPr>
-          <w:rFonts w:ascii="Courier New" w:hAnsi="Courier New" w:cs="Courier New"/>
           <w:b/>
           <w:bCs/>
           <w:color w:val="000000"/>
@@ -5261,15 +5130,6 @@
       <w:r>
         <w:rPr>
           <w:rFonts w:ascii="Courier New" w:hAnsi="Courier New" w:cs="Courier New"/>
-          <w:color w:val="000000"/>
-          <w:sz w:val="21"/>
-          <w:szCs w:val="21"/>
-        </w:rPr>
-        <w:t xml:space="preserve">      </w:t>
-      </w:r>
-      <w:r>
-        <w:rPr>
-          <w:rFonts w:ascii="Courier New" w:hAnsi="Courier New" w:cs="Courier New"/>
           <w:b/>
           <w:bCs/>
           <w:color w:val="000000"/>
@@ -5453,15 +5313,6 @@
       <w:r>
         <w:rPr>
           <w:rFonts w:ascii="Courier New" w:hAnsi="Courier New" w:cs="Courier New"/>
-          <w:color w:val="000000"/>
-          <w:sz w:val="21"/>
-          <w:szCs w:val="21"/>
-        </w:rPr>
-        <w:t xml:space="preserve">   </w:t>
-      </w:r>
-      <w:r>
-        <w:rPr>
-          <w:rFonts w:ascii="Courier New" w:hAnsi="Courier New" w:cs="Courier New"/>
           <w:b/>
           <w:bCs/>
           <w:color w:val="000000"/>
@@ -5506,7 +5357,7 @@
     </w:p>
     <w:p>
       <w:pPr>
-        <w:pStyle w:val="a7"/>
+        <w:pStyle w:val="a5"/>
         <w:spacing w:line="400" w:lineRule="exact"/>
         <w:ind w:left="360" w:firstLineChars="0" w:firstLine="0"/>
         <w:rPr>
@@ -5518,7 +5369,7 @@
     </w:p>
     <w:p>
       <w:pPr>
-        <w:pStyle w:val="a7"/>
+        <w:pStyle w:val="a5"/>
         <w:spacing w:line="400" w:lineRule="exact"/>
         <w:ind w:left="360" w:firstLineChars="0" w:firstLine="0"/>
         <w:rPr>
@@ -5530,7 +5381,7 @@
     </w:p>
     <w:p>
       <w:pPr>
-        <w:pStyle w:val="a7"/>
+        <w:pStyle w:val="a5"/>
         <w:spacing w:line="400" w:lineRule="exact"/>
         <w:ind w:left="360" w:firstLineChars="0" w:firstLine="0"/>
         <w:rPr>
@@ -5542,7 +5393,7 @@
     </w:p>
     <w:p>
       <w:pPr>
-        <w:pStyle w:val="a7"/>
+        <w:pStyle w:val="a5"/>
         <w:spacing w:line="400" w:lineRule="exact"/>
         <w:ind w:left="360" w:firstLineChars="0" w:firstLine="0"/>
         <w:rPr>
@@ -5570,7 +5421,7 @@
     </w:p>
     <w:p>
       <w:pPr>
-        <w:pStyle w:val="a7"/>
+        <w:pStyle w:val="a5"/>
         <w:numPr>
           <w:ilvl w:val="0"/>
           <w:numId w:val="8"/>
@@ -5610,7 +5461,7 @@
     </w:p>
     <w:p>
       <w:pPr>
-        <w:pStyle w:val="a7"/>
+        <w:pStyle w:val="a5"/>
         <w:numPr>
           <w:ilvl w:val="0"/>
           <w:numId w:val="8"/>
@@ -5634,7 +5485,7 @@
     </w:p>
     <w:p>
       <w:pPr>
-        <w:pStyle w:val="a7"/>
+        <w:pStyle w:val="a5"/>
         <w:numPr>
           <w:ilvl w:val="0"/>
           <w:numId w:val="8"/>
@@ -5658,7 +5509,7 @@
     </w:p>
     <w:p>
       <w:pPr>
-        <w:pStyle w:val="a7"/>
+        <w:pStyle w:val="a5"/>
         <w:numPr>
           <w:ilvl w:val="0"/>
           <w:numId w:val="8"/>
@@ -5698,7 +5549,7 @@
     </w:p>
     <w:p>
       <w:pPr>
-        <w:pStyle w:val="a7"/>
+        <w:pStyle w:val="a5"/>
         <w:spacing w:line="400" w:lineRule="exact"/>
         <w:ind w:left="360" w:firstLineChars="0" w:firstLine="0"/>
         <w:rPr>
@@ -5710,7 +5561,7 @@
     </w:p>
     <w:p>
       <w:pPr>
-        <w:pStyle w:val="a7"/>
+        <w:pStyle w:val="a5"/>
         <w:spacing w:line="400" w:lineRule="exact"/>
         <w:ind w:left="360" w:firstLineChars="0" w:firstLine="0"/>
         <w:rPr>
@@ -5738,7 +5589,7 @@
     </w:p>
     <w:p>
       <w:pPr>
-        <w:pStyle w:val="a7"/>
+        <w:pStyle w:val="a5"/>
         <w:numPr>
           <w:ilvl w:val="0"/>
           <w:numId w:val="9"/>
@@ -5763,10 +5614,10 @@
           <w:position w:val="-16"/>
         </w:rPr>
         <w:object w:dxaOrig="760" w:dyaOrig="440">
-          <v:shape id="_x0000_i1077" type="#_x0000_t75" style="width:38.25pt;height:21.75pt" o:ole="">
+          <v:shape id="_x0000_i1077" type="#_x0000_t75" style="width:38.4pt;height:21.6pt" o:ole="">
             <v:imagedata r:id="rId100" o:title=""/>
           </v:shape>
-          <o:OLEObject Type="Embed" ProgID="Equation.DSMT4" ShapeID="_x0000_i1077" DrawAspect="Content" ObjectID="_1611750085" r:id="rId101"/>
+          <o:OLEObject Type="Embed" ProgID="Equation.DSMT4" ShapeID="_x0000_i1077" DrawAspect="Content" ObjectID="_1611836228" r:id="rId101"/>
         </w:object>
       </w:r>
       <w:r>
@@ -5780,7 +5631,7 @@
     </w:p>
     <w:p>
       <w:pPr>
-        <w:pStyle w:val="a7"/>
+        <w:pStyle w:val="a5"/>
         <w:numPr>
           <w:ilvl w:val="0"/>
           <w:numId w:val="9"/>
@@ -5804,7 +5655,7 @@
     </w:p>
     <w:p>
       <w:pPr>
-        <w:pStyle w:val="a7"/>
+        <w:pStyle w:val="a5"/>
         <w:numPr>
           <w:ilvl w:val="0"/>
           <w:numId w:val="9"/>
@@ -5968,7 +5819,7 @@
           <v:shape id="_x0000_i1078" type="#_x0000_t75" style="width:84pt;height:24pt" o:ole="">
             <v:imagedata r:id="rId102" o:title=""/>
           </v:shape>
-          <o:OLEObject Type="Embed" ProgID="Equation.DSMT4" ShapeID="_x0000_i1078" DrawAspect="Content" ObjectID="_1611750086" r:id="rId103"/>
+          <o:OLEObject Type="Embed" ProgID="Equation.DSMT4" ShapeID="_x0000_i1078" DrawAspect="Content" ObjectID="_1611836229" r:id="rId103"/>
         </w:object>
       </w:r>
       <w:r>
@@ -6017,10 +5868,10 @@
           <w:position w:val="-4"/>
         </w:rPr>
         <w:object w:dxaOrig="340" w:dyaOrig="320">
-          <v:shape id="_x0000_i1079" type="#_x0000_t75" style="width:17.25pt;height:15.75pt" o:ole="">
+          <v:shape id="_x0000_i1079" type="#_x0000_t75" style="width:17.4pt;height:15.6pt" o:ole="">
             <v:imagedata r:id="rId104" o:title=""/>
           </v:shape>
-          <o:OLEObject Type="Embed" ProgID="Equation.DSMT4" ShapeID="_x0000_i1079" DrawAspect="Content" ObjectID="_1611750087" r:id="rId105"/>
+          <o:OLEObject Type="Embed" ProgID="Equation.DSMT4" ShapeID="_x0000_i1079" DrawAspect="Content" ObjectID="_1611836230" r:id="rId105"/>
         </w:object>
       </w:r>
       <w:r>
@@ -6036,10 +5887,10 @@
           <w:position w:val="-4"/>
         </w:rPr>
         <w:object w:dxaOrig="340" w:dyaOrig="320">
-          <v:shape id="_x0000_i1080" type="#_x0000_t75" style="width:17.25pt;height:15.75pt" o:ole="">
+          <v:shape id="_x0000_i1080" type="#_x0000_t75" style="width:17.4pt;height:15.6pt" o:ole="">
             <v:imagedata r:id="rId104" o:title=""/>
           </v:shape>
-          <o:OLEObject Type="Embed" ProgID="Equation.DSMT4" ShapeID="_x0000_i1080" DrawAspect="Content" ObjectID="_1611750088" r:id="rId106"/>
+          <o:OLEObject Type="Embed" ProgID="Equation.DSMT4" ShapeID="_x0000_i1080" DrawAspect="Content" ObjectID="_1611836231" r:id="rId106"/>
         </w:object>
       </w:r>
       <w:r>
@@ -6058,7 +5909,7 @@
           <v:shape id="_x0000_i1081" type="#_x0000_t75" style="width:165pt;height:24pt" o:ole="">
             <v:imagedata r:id="rId107" o:title=""/>
           </v:shape>
-          <o:OLEObject Type="Embed" ProgID="Equation.DSMT4" ShapeID="_x0000_i1081" DrawAspect="Content" ObjectID="_1611750089" r:id="rId108"/>
+          <o:OLEObject Type="Embed" ProgID="Equation.DSMT4" ShapeID="_x0000_i1081" DrawAspect="Content" ObjectID="_1611836232" r:id="rId108"/>
         </w:object>
       </w:r>
       <w:r>
@@ -6074,10 +5925,10 @@
           <w:position w:val="-4"/>
         </w:rPr>
         <w:object w:dxaOrig="340" w:dyaOrig="320">
-          <v:shape id="_x0000_i1082" type="#_x0000_t75" style="width:17.25pt;height:15.75pt" o:ole="">
+          <v:shape id="_x0000_i1082" type="#_x0000_t75" style="width:17.4pt;height:15.6pt" o:ole="">
             <v:imagedata r:id="rId104" o:title=""/>
           </v:shape>
-          <o:OLEObject Type="Embed" ProgID="Equation.DSMT4" ShapeID="_x0000_i1082" DrawAspect="Content" ObjectID="_1611750090" r:id="rId109"/>
+          <o:OLEObject Type="Embed" ProgID="Equation.DSMT4" ShapeID="_x0000_i1082" DrawAspect="Content" ObjectID="_1611836233" r:id="rId109"/>
         </w:object>
       </w:r>
       <w:r>
@@ -6093,10 +5944,10 @@
           <w:position w:val="-6"/>
         </w:rPr>
         <w:object w:dxaOrig="360" w:dyaOrig="340">
-          <v:shape id="_x0000_i1083" type="#_x0000_t75" style="width:18pt;height:17.25pt" o:ole="">
+          <v:shape id="_x0000_i1083" type="#_x0000_t75" style="width:18pt;height:17.4pt" o:ole="">
             <v:imagedata r:id="rId110" o:title=""/>
           </v:shape>
-          <o:OLEObject Type="Embed" ProgID="Equation.DSMT4" ShapeID="_x0000_i1083" DrawAspect="Content" ObjectID="_1611750091" r:id="rId111"/>
+          <o:OLEObject Type="Embed" ProgID="Equation.DSMT4" ShapeID="_x0000_i1083" DrawAspect="Content" ObjectID="_1611836234" r:id="rId111"/>
         </w:object>
       </w:r>
       <w:r>
@@ -6112,10 +5963,10 @@
           <w:position w:val="-18"/>
         </w:rPr>
         <w:object w:dxaOrig="2580" w:dyaOrig="480">
-          <v:shape id="_x0000_i1084" type="#_x0000_t75" style="width:129.75pt;height:24pt" o:ole="">
+          <v:shape id="_x0000_i1084" type="#_x0000_t75" style="width:129.6pt;height:24pt" o:ole="">
             <v:imagedata r:id="rId112" o:title=""/>
           </v:shape>
-          <o:OLEObject Type="Embed" ProgID="Equation.DSMT4" ShapeID="_x0000_i1084" DrawAspect="Content" ObjectID="_1611750092" r:id="rId113"/>
+          <o:OLEObject Type="Embed" ProgID="Equation.DSMT4" ShapeID="_x0000_i1084" DrawAspect="Content" ObjectID="_1611836235" r:id="rId113"/>
         </w:object>
       </w:r>
       <w:r>
@@ -6131,10 +5982,10 @@
           <w:position w:val="-18"/>
         </w:rPr>
         <w:object w:dxaOrig="3140" w:dyaOrig="480">
-          <v:shape id="_x0000_i1085" type="#_x0000_t75" style="width:157.5pt;height:24pt" o:ole="">
+          <v:shape id="_x0000_i1085" type="#_x0000_t75" style="width:157.2pt;height:24pt" o:ole="">
             <v:imagedata r:id="rId114" o:title=""/>
           </v:shape>
-          <o:OLEObject Type="Embed" ProgID="Equation.DSMT4" ShapeID="_x0000_i1085" DrawAspect="Content" ObjectID="_1611750093" r:id="rId115"/>
+          <o:OLEObject Type="Embed" ProgID="Equation.DSMT4" ShapeID="_x0000_i1085" DrawAspect="Content" ObjectID="_1611836236" r:id="rId115"/>
         </w:object>
       </w:r>
     </w:p>
@@ -6180,10 +6031,10 @@
           <w:position w:val="-18"/>
         </w:rPr>
         <w:object w:dxaOrig="3159" w:dyaOrig="480">
-          <v:shape id="_x0000_i1086" type="#_x0000_t75" style="width:158.25pt;height:24pt" o:ole="">
+          <v:shape id="_x0000_i1086" type="#_x0000_t75" style="width:158.4pt;height:24pt" o:ole="">
             <v:imagedata r:id="rId116" o:title=""/>
           </v:shape>
-          <o:OLEObject Type="Embed" ProgID="Equation.DSMT4" ShapeID="_x0000_i1086" DrawAspect="Content" ObjectID="_1611750094" r:id="rId117"/>
+          <o:OLEObject Type="Embed" ProgID="Equation.DSMT4" ShapeID="_x0000_i1086" DrawAspect="Content" ObjectID="_1611836237" r:id="rId117"/>
         </w:object>
       </w:r>
     </w:p>
@@ -6219,10 +6070,10 @@
           <w:position w:val="-18"/>
         </w:rPr>
         <w:object w:dxaOrig="3519" w:dyaOrig="480">
-          <v:shape id="_x0000_i1087" type="#_x0000_t75" style="width:176.25pt;height:24pt" o:ole="">
+          <v:shape id="_x0000_i1087" type="#_x0000_t75" style="width:176.4pt;height:24pt" o:ole="">
             <v:imagedata r:id="rId118" o:title=""/>
           </v:shape>
-          <o:OLEObject Type="Embed" ProgID="Equation.DSMT4" ShapeID="_x0000_i1087" DrawAspect="Content" ObjectID="_1611750095" r:id="rId119"/>
+          <o:OLEObject Type="Embed" ProgID="Equation.DSMT4" ShapeID="_x0000_i1087" DrawAspect="Content" ObjectID="_1611836238" r:id="rId119"/>
         </w:object>
       </w:r>
     </w:p>
@@ -6258,10 +6109,10 @@
           <w:position w:val="-30"/>
         </w:rPr>
         <w:object w:dxaOrig="4959" w:dyaOrig="700">
-          <v:shape id="_x0000_i1088" type="#_x0000_t75" style="width:248.25pt;height:35.25pt" o:ole="">
+          <v:shape id="_x0000_i1088" type="#_x0000_t75" style="width:248.4pt;height:35.4pt" o:ole="">
             <v:imagedata r:id="rId120" o:title=""/>
           </v:shape>
-          <o:OLEObject Type="Embed" ProgID="Equation.DSMT4" ShapeID="_x0000_i1088" DrawAspect="Content" ObjectID="_1611750096" r:id="rId121"/>
+          <o:OLEObject Type="Embed" ProgID="Equation.DSMT4" ShapeID="_x0000_i1088" DrawAspect="Content" ObjectID="_1611836239" r:id="rId121"/>
         </w:object>
       </w:r>
     </w:p>
@@ -6496,7 +6347,7 @@
     </w:p>
     <w:p>
       <w:pPr>
-        <w:pStyle w:val="a7"/>
+        <w:pStyle w:val="a5"/>
         <w:numPr>
           <w:ilvl w:val="0"/>
           <w:numId w:val="11"/>
@@ -6601,7 +6452,7 @@
     </w:p>
     <w:p>
       <w:pPr>
-        <w:pStyle w:val="a7"/>
+        <w:pStyle w:val="a5"/>
         <w:ind w:left="357" w:firstLineChars="0" w:firstLine="0"/>
         <w:jc w:val="center"/>
         <w:rPr>
@@ -6666,7 +6517,7 @@
     </w:p>
     <w:p>
       <w:pPr>
-        <w:pStyle w:val="a7"/>
+        <w:pStyle w:val="a5"/>
         <w:spacing w:line="400" w:lineRule="exact"/>
         <w:ind w:left="360" w:firstLineChars="0" w:firstLine="0"/>
         <w:rPr>
@@ -6678,7 +6529,7 @@
     </w:p>
     <w:p>
       <w:pPr>
-        <w:pStyle w:val="a7"/>
+        <w:pStyle w:val="a5"/>
         <w:numPr>
           <w:ilvl w:val="0"/>
           <w:numId w:val="11"/>
@@ -6742,7 +6593,7 @@
     </w:p>
     <w:p>
       <w:pPr>
-        <w:pStyle w:val="a7"/>
+        <w:pStyle w:val="a5"/>
         <w:ind w:left="357" w:firstLineChars="0" w:firstLine="0"/>
         <w:rPr>
           <w:rFonts w:ascii="Times New Roman" w:hAnsi="Times New Roman" w:cs="Times New Roman"/>
@@ -6819,14 +6670,6 @@
           <w:sz w:val="28"/>
           <w:szCs w:val="28"/>
         </w:rPr>
-        <w:t xml:space="preserve">  </w:t>
-      </w:r>
-      <w:r>
-        <w:rPr>
-          <w:rFonts w:ascii="Times New Roman" w:hAnsi="Times New Roman" w:cs="Times New Roman" w:hint="eastAsia"/>
-          <w:sz w:val="28"/>
-          <w:szCs w:val="28"/>
-        </w:rPr>
         <w:t>数据集有</w:t>
       </w:r>
       <w:r>
@@ -6860,10 +6703,10 @@
           <w:position w:val="-36"/>
         </w:rPr>
         <w:object w:dxaOrig="4060" w:dyaOrig="840">
-          <v:shape id="_x0000_i1089" type="#_x0000_t75" style="width:203.25pt;height:42pt" o:ole="">
+          <v:shape id="_x0000_i1089" type="#_x0000_t75" style="width:203.4pt;height:42pt" o:ole="">
             <v:imagedata r:id="rId124" o:title=""/>
           </v:shape>
-          <o:OLEObject Type="Embed" ProgID="Equation.DSMT4" ShapeID="_x0000_i1089" DrawAspect="Content" ObjectID="_1611750097" r:id="rId125"/>
+          <o:OLEObject Type="Embed" ProgID="Equation.DSMT4" ShapeID="_x0000_i1089" DrawAspect="Content" ObjectID="_1611836240" r:id="rId125"/>
         </w:object>
       </w:r>
     </w:p>
@@ -6888,10 +6731,10 @@
           <w:position w:val="-4"/>
         </w:rPr>
         <w:object w:dxaOrig="240" w:dyaOrig="260">
-          <v:shape id="_x0000_i1090" type="#_x0000_t75" style="width:12pt;height:13.5pt" o:ole="">
+          <v:shape id="_x0000_i1090" type="#_x0000_t75" style="width:12pt;height:13.2pt" o:ole="">
             <v:imagedata r:id="rId126" o:title=""/>
           </v:shape>
-          <o:OLEObject Type="Embed" ProgID="Equation.DSMT4" ShapeID="_x0000_i1090" DrawAspect="Content" ObjectID="_1611750098" r:id="rId127"/>
+          <o:OLEObject Type="Embed" ProgID="Equation.DSMT4" ShapeID="_x0000_i1090" DrawAspect="Content" ObjectID="_1611836241" r:id="rId127"/>
         </w:object>
       </w:r>
       <w:r>
@@ -6935,10 +6778,10 @@
           <w:position w:val="-42"/>
         </w:rPr>
         <w:object w:dxaOrig="3519" w:dyaOrig="859">
-          <v:shape id="_x0000_i1091" type="#_x0000_t75" style="width:225.75pt;height:54.75pt" o:ole="">
+          <v:shape id="_x0000_i1091" type="#_x0000_t75" style="width:225.6pt;height:54.6pt" o:ole="">
             <v:imagedata r:id="rId128" o:title=""/>
           </v:shape>
-          <o:OLEObject Type="Embed" ProgID="Equation.DSMT4" ShapeID="_x0000_i1091" DrawAspect="Content" ObjectID="_1611750099" r:id="rId129"/>
+          <o:OLEObject Type="Embed" ProgID="Equation.DSMT4" ShapeID="_x0000_i1091" DrawAspect="Content" ObjectID="_1611836242" r:id="rId129"/>
         </w:object>
       </w:r>
     </w:p>
@@ -7036,7 +6879,7 @@
     </w:p>
     <w:p>
       <w:pPr>
-        <w:pStyle w:val="a7"/>
+        <w:pStyle w:val="a5"/>
         <w:numPr>
           <w:ilvl w:val="0"/>
           <w:numId w:val="11"/>
@@ -7153,10 +6996,10 @@
           <w:position w:val="-38"/>
         </w:rPr>
         <w:object w:dxaOrig="6800" w:dyaOrig="880">
-          <v:shape id="_x0000_i1092" type="#_x0000_t75" style="width:339.75pt;height:44.25pt" o:ole="">
+          <v:shape id="_x0000_i1092" type="#_x0000_t75" style="width:339.6pt;height:44.4pt" o:ole="">
             <v:imagedata r:id="rId132" o:title=""/>
           </v:shape>
-          <o:OLEObject Type="Embed" ProgID="Equation.DSMT4" ShapeID="_x0000_i1092" DrawAspect="Content" ObjectID="_1611750100" r:id="rId133"/>
+          <o:OLEObject Type="Embed" ProgID="Equation.DSMT4" ShapeID="_x0000_i1092" DrawAspect="Content" ObjectID="_1611836243" r:id="rId133"/>
         </w:object>
       </w:r>
     </w:p>
@@ -7184,10 +7027,10 @@
           <w:position w:val="-38"/>
         </w:rPr>
         <w:object w:dxaOrig="4440" w:dyaOrig="920">
-          <v:shape id="_x0000_i1093" type="#_x0000_t75" style="width:222pt;height:45.75pt" o:ole="">
+          <v:shape id="_x0000_i1093" type="#_x0000_t75" style="width:222pt;height:45.6pt" o:ole="">
             <v:imagedata r:id="rId134" o:title=""/>
           </v:shape>
-          <o:OLEObject Type="Embed" ProgID="Equation.DSMT4" ShapeID="_x0000_i1093" DrawAspect="Content" ObjectID="_1611750101" r:id="rId135"/>
+          <o:OLEObject Type="Embed" ProgID="Equation.DSMT4" ShapeID="_x0000_i1093" DrawAspect="Content" ObjectID="_1611836244" r:id="rId135"/>
         </w:object>
       </w:r>
     </w:p>
@@ -7338,7 +7181,7 @@
     </w:p>
     <w:p>
       <w:pPr>
-        <w:pStyle w:val="a7"/>
+        <w:pStyle w:val="a5"/>
         <w:numPr>
           <w:ilvl w:val="0"/>
           <w:numId w:val="11"/>
@@ -7375,10 +7218,10 @@
           <w:position w:val="-30"/>
         </w:rPr>
         <w:object w:dxaOrig="4420" w:dyaOrig="720">
-          <v:shape id="_x0000_i1094" type="#_x0000_t75" style="width:274.5pt;height:45pt" o:ole="">
+          <v:shape id="_x0000_i1094" type="#_x0000_t75" style="width:274.2pt;height:45pt" o:ole="">
             <v:imagedata r:id="rId137" o:title=""/>
           </v:shape>
-          <o:OLEObject Type="Embed" ProgID="Equation.DSMT4" ShapeID="_x0000_i1094" DrawAspect="Content" ObjectID="_1611750102" r:id="rId138"/>
+          <o:OLEObject Type="Embed" ProgID="Equation.DSMT4" ShapeID="_x0000_i1094" DrawAspect="Content" ObjectID="_1611836245" r:id="rId138"/>
         </w:object>
       </w:r>
     </w:p>
@@ -7422,7 +7265,7 @@
           <v:shape id="_x0000_i1095" type="#_x0000_t75" style="width:15pt;height:18pt" o:ole="">
             <v:imagedata r:id="rId139" o:title=""/>
           </v:shape>
-          <o:OLEObject Type="Embed" ProgID="Equation.DSMT4" ShapeID="_x0000_i1095" DrawAspect="Content" ObjectID="_1611750103" r:id="rId140"/>
+          <o:OLEObject Type="Embed" ProgID="Equation.DSMT4" ShapeID="_x0000_i1095" DrawAspect="Content" ObjectID="_1611836246" r:id="rId140"/>
         </w:object>
       </w:r>
       <w:r>
@@ -7455,10 +7298,10 @@
           <w:position w:val="-16"/>
         </w:rPr>
         <w:object w:dxaOrig="1520" w:dyaOrig="440">
-          <v:shape id="_x0000_i1096" type="#_x0000_t75" style="width:75.75pt;height:21.75pt" o:ole="">
+          <v:shape id="_x0000_i1096" type="#_x0000_t75" style="width:75.6pt;height:21.6pt" o:ole="">
             <v:imagedata r:id="rId141" o:title=""/>
           </v:shape>
-          <o:OLEObject Type="Embed" ProgID="Equation.DSMT4" ShapeID="_x0000_i1096" DrawAspect="Content" ObjectID="_1611750104" r:id="rId142"/>
+          <o:OLEObject Type="Embed" ProgID="Equation.DSMT4" ShapeID="_x0000_i1096" DrawAspect="Content" ObjectID="_1611836247" r:id="rId142"/>
         </w:object>
       </w:r>
       <w:r>
@@ -7493,7 +7336,7 @@
           <v:shape id="_x0000_i1097" type="#_x0000_t75" style="width:15pt;height:18pt" o:ole="">
             <v:imagedata r:id="rId143" o:title=""/>
           </v:shape>
-          <o:OLEObject Type="Embed" ProgID="Equation.DSMT4" ShapeID="_x0000_i1097" DrawAspect="Content" ObjectID="_1611750105" r:id="rId144"/>
+          <o:OLEObject Type="Embed" ProgID="Equation.DSMT4" ShapeID="_x0000_i1097" DrawAspect="Content" ObjectID="_1611836248" r:id="rId144"/>
         </w:object>
       </w:r>
       <w:r>
@@ -7512,7 +7355,7 @@
           <v:shape id="_x0000_i1098" type="#_x0000_t75" style="width:15pt;height:18pt" o:ole="">
             <v:imagedata r:id="rId145" o:title=""/>
           </v:shape>
-          <o:OLEObject Type="Embed" ProgID="Equation.DSMT4" ShapeID="_x0000_i1098" DrawAspect="Content" ObjectID="_1611750106" r:id="rId146"/>
+          <o:OLEObject Type="Embed" ProgID="Equation.DSMT4" ShapeID="_x0000_i1098" DrawAspect="Content" ObjectID="_1611836249" r:id="rId146"/>
         </w:object>
       </w:r>
       <w:r>
@@ -7531,7 +7374,7 @@
           <v:shape id="_x0000_i1099" type="#_x0000_t75" style="width:15pt;height:18pt" o:ole="">
             <v:imagedata r:id="rId147" o:title=""/>
           </v:shape>
-          <o:OLEObject Type="Embed" ProgID="Equation.DSMT4" ShapeID="_x0000_i1099" DrawAspect="Content" ObjectID="_1611750107" r:id="rId148"/>
+          <o:OLEObject Type="Embed" ProgID="Equation.DSMT4" ShapeID="_x0000_i1099" DrawAspect="Content" ObjectID="_1611836250" r:id="rId148"/>
         </w:object>
       </w:r>
       <w:r>
@@ -7581,7 +7424,7 @@
     </w:p>
     <w:p>
       <w:pPr>
-        <w:pStyle w:val="a7"/>
+        <w:pStyle w:val="a5"/>
         <w:numPr>
           <w:ilvl w:val="0"/>
           <w:numId w:val="12"/>
@@ -7605,7 +7448,7 @@
     </w:p>
     <w:p>
       <w:pPr>
-        <w:pStyle w:val="a7"/>
+        <w:pStyle w:val="a5"/>
         <w:numPr>
           <w:ilvl w:val="0"/>
           <w:numId w:val="12"/>
@@ -7665,7 +7508,7 @@
     </w:p>
     <w:p>
       <w:pPr>
-        <w:pStyle w:val="a7"/>
+        <w:pStyle w:val="a5"/>
         <w:numPr>
           <w:ilvl w:val="0"/>
           <w:numId w:val="13"/>
@@ -7689,7 +7532,7 @@
     </w:p>
     <w:p>
       <w:pPr>
-        <w:pStyle w:val="a7"/>
+        <w:pStyle w:val="a5"/>
         <w:numPr>
           <w:ilvl w:val="0"/>
           <w:numId w:val="13"/>
@@ -7733,7 +7576,7 @@
     </w:p>
     <w:p>
       <w:pPr>
-        <w:pStyle w:val="a7"/>
+        <w:pStyle w:val="a5"/>
         <w:numPr>
           <w:ilvl w:val="0"/>
           <w:numId w:val="1"/>
@@ -7841,7 +7684,7 @@
     </w:p>
     <w:p>
       <w:pPr>
-        <w:pStyle w:val="a7"/>
+        <w:pStyle w:val="a5"/>
         <w:numPr>
           <w:ilvl w:val="0"/>
           <w:numId w:val="14"/>
@@ -7865,7 +7708,7 @@
     </w:p>
     <w:p>
       <w:pPr>
-        <w:pStyle w:val="a7"/>
+        <w:pStyle w:val="a5"/>
         <w:numPr>
           <w:ilvl w:val="0"/>
           <w:numId w:val="14"/>
@@ -7889,7 +7732,7 @@
     </w:p>
     <w:p>
       <w:pPr>
-        <w:pStyle w:val="a7"/>
+        <w:pStyle w:val="a5"/>
         <w:numPr>
           <w:ilvl w:val="0"/>
           <w:numId w:val="14"/>
@@ -7913,7 +7756,7 @@
     </w:p>
     <w:p>
       <w:pPr>
-        <w:pStyle w:val="a7"/>
+        <w:pStyle w:val="a5"/>
         <w:numPr>
           <w:ilvl w:val="0"/>
           <w:numId w:val="14"/>
@@ -7985,7 +7828,7 @@
     </w:p>
     <w:p>
       <w:pPr>
-        <w:pStyle w:val="a7"/>
+        <w:pStyle w:val="a5"/>
         <w:numPr>
           <w:ilvl w:val="1"/>
           <w:numId w:val="1"/>
@@ -8011,7 +7854,7 @@
     </w:p>
     <w:p>
       <w:pPr>
-        <w:pStyle w:val="a7"/>
+        <w:pStyle w:val="a5"/>
         <w:spacing w:line="400" w:lineRule="exact"/>
         <w:ind w:left="480" w:firstLineChars="0" w:firstLine="0"/>
         <w:rPr>
@@ -8051,7 +7894,7 @@
       <w:hyperlink r:id="rId150" w:anchor="%E5%85%B0%E5%BE%B7%E7%B3%BB%E6%95%B0rand-index" w:history="1">
         <w:r>
           <w:rPr>
-            <w:rStyle w:val="aa"/>
+            <w:rStyle w:val="a7"/>
             <w:rFonts w:ascii="Times New Roman" w:hAnsi="Times New Roman" w:cs="Times New Roman"/>
             <w:sz w:val="28"/>
             <w:szCs w:val="28"/>
@@ -8159,10 +8002,10 @@
           <w:position w:val="-14"/>
         </w:rPr>
         <w:object w:dxaOrig="1700" w:dyaOrig="400">
-          <v:shape id="_x0000_i1100" type="#_x0000_t75" style="width:85.5pt;height:20.25pt" o:ole="">
+          <v:shape id="_x0000_i1100" type="#_x0000_t75" style="width:85.8pt;height:20.4pt" o:ole="">
             <v:imagedata r:id="rId151" o:title=""/>
           </v:shape>
-          <o:OLEObject Type="Embed" ProgID="Equation.DSMT4" ShapeID="_x0000_i1100" DrawAspect="Content" ObjectID="_1611750108" r:id="rId152"/>
+          <o:OLEObject Type="Embed" ProgID="Equation.DSMT4" ShapeID="_x0000_i1100" DrawAspect="Content" ObjectID="_1611836251" r:id="rId152"/>
         </w:object>
       </w:r>
       <w:r>
@@ -8178,10 +8021,10 @@
           <w:position w:val="-14"/>
         </w:rPr>
         <w:object w:dxaOrig="1460" w:dyaOrig="400">
-          <v:shape id="_x0000_i1101" type="#_x0000_t75" style="width:73.5pt;height:20.25pt" o:ole="">
+          <v:shape id="_x0000_i1101" type="#_x0000_t75" style="width:73.8pt;height:20.4pt" o:ole="">
             <v:imagedata r:id="rId153" o:title=""/>
           </v:shape>
-          <o:OLEObject Type="Embed" ProgID="Equation.DSMT4" ShapeID="_x0000_i1101" DrawAspect="Content" ObjectID="_1611750109" r:id="rId154"/>
+          <o:OLEObject Type="Embed" ProgID="Equation.DSMT4" ShapeID="_x0000_i1101" DrawAspect="Content" ObjectID="_1611836252" r:id="rId154"/>
         </w:object>
       </w:r>
       <w:r>
@@ -8197,10 +8040,10 @@
           <w:position w:val="-14"/>
         </w:rPr>
         <w:object w:dxaOrig="1400" w:dyaOrig="400">
-          <v:shape id="_x0000_i1102" type="#_x0000_t75" style="width:69.75pt;height:20.25pt" o:ole="">
+          <v:shape id="_x0000_i1102" type="#_x0000_t75" style="width:69.6pt;height:20.4pt" o:ole="">
             <v:imagedata r:id="rId155" o:title=""/>
           </v:shape>
-          <o:OLEObject Type="Embed" ProgID="Equation.DSMT4" ShapeID="_x0000_i1102" DrawAspect="Content" ObjectID="_1611750110" r:id="rId156"/>
+          <o:OLEObject Type="Embed" ProgID="Equation.DSMT4" ShapeID="_x0000_i1102" DrawAspect="Content" ObjectID="_1611836253" r:id="rId156"/>
         </w:object>
       </w:r>
       <w:r>
@@ -8243,10 +8086,10 @@
           <w:position w:val="-6"/>
         </w:rPr>
         <w:object w:dxaOrig="200" w:dyaOrig="220">
-          <v:shape id="_x0000_i1103" type="#_x0000_t75" style="width:9.75pt;height:11.25pt" o:ole="">
+          <v:shape id="_x0000_i1103" type="#_x0000_t75" style="width:9.6pt;height:11.4pt" o:ole="">
             <v:imagedata r:id="rId157" o:title=""/>
           </v:shape>
-          <o:OLEObject Type="Embed" ProgID="Equation.DSMT4" ShapeID="_x0000_i1103" DrawAspect="Content" ObjectID="_1611750111" r:id="rId158"/>
+          <o:OLEObject Type="Embed" ProgID="Equation.DSMT4" ShapeID="_x0000_i1103" DrawAspect="Content" ObjectID="_1611836254" r:id="rId158"/>
         </w:object>
       </w:r>
       <w:r>
@@ -8262,10 +8105,10 @@
           <w:position w:val="-6"/>
         </w:rPr>
         <w:object w:dxaOrig="260" w:dyaOrig="279">
-          <v:shape id="_x0000_i1104" type="#_x0000_t75" style="width:13.5pt;height:14.25pt" o:ole="">
+          <v:shape id="_x0000_i1104" type="#_x0000_t75" style="width:13.2pt;height:14.4pt" o:ole="">
             <v:imagedata r:id="rId159" o:title=""/>
           </v:shape>
-          <o:OLEObject Type="Embed" ProgID="Equation.DSMT4" ShapeID="_x0000_i1104" DrawAspect="Content" ObjectID="_1611750112" r:id="rId160"/>
+          <o:OLEObject Type="Embed" ProgID="Equation.DSMT4" ShapeID="_x0000_i1104" DrawAspect="Content" ObjectID="_1611836255" r:id="rId160"/>
         </w:object>
       </w:r>
       <w:r>
@@ -8298,10 +8141,10 @@
           <w:position w:val="-6"/>
         </w:rPr>
         <w:object w:dxaOrig="240" w:dyaOrig="279">
-          <v:shape id="_x0000_i1105" type="#_x0000_t75" style="width:12pt;height:14.25pt" o:ole="">
+          <v:shape id="_x0000_i1105" type="#_x0000_t75" style="width:12pt;height:14.4pt" o:ole="">
             <v:imagedata r:id="rId161" o:title=""/>
           </v:shape>
-          <o:OLEObject Type="Embed" ProgID="Equation.DSMT4" ShapeID="_x0000_i1105" DrawAspect="Content" ObjectID="_1611750113" r:id="rId162"/>
+          <o:OLEObject Type="Embed" ProgID="Equation.DSMT4" ShapeID="_x0000_i1105" DrawAspect="Content" ObjectID="_1611836256" r:id="rId162"/>
         </w:object>
       </w:r>
       <w:r>
@@ -8343,10 +8186,10 @@
           <w:position w:val="-6"/>
         </w:rPr>
         <w:object w:dxaOrig="200" w:dyaOrig="279">
-          <v:shape id="_x0000_i1106" type="#_x0000_t75" style="width:9.75pt;height:14.25pt" o:ole="">
+          <v:shape id="_x0000_i1106" type="#_x0000_t75" style="width:9.6pt;height:14.4pt" o:ole="">
             <v:imagedata r:id="rId163" o:title=""/>
           </v:shape>
-          <o:OLEObject Type="Embed" ProgID="Equation.DSMT4" ShapeID="_x0000_i1106" DrawAspect="Content" ObjectID="_1611750114" r:id="rId164"/>
+          <o:OLEObject Type="Embed" ProgID="Equation.DSMT4" ShapeID="_x0000_i1106" DrawAspect="Content" ObjectID="_1611836257" r:id="rId164"/>
         </w:object>
       </w:r>
       <w:r>
@@ -8362,10 +8205,10 @@
           <w:position w:val="-6"/>
         </w:rPr>
         <w:object w:dxaOrig="260" w:dyaOrig="279">
-          <v:shape id="_x0000_i1107" type="#_x0000_t75" style="width:13.5pt;height:14.25pt" o:ole="">
+          <v:shape id="_x0000_i1107" type="#_x0000_t75" style="width:13.2pt;height:14.4pt" o:ole="">
             <v:imagedata r:id="rId159" o:title=""/>
           </v:shape>
-          <o:OLEObject Type="Embed" ProgID="Equation.DSMT4" ShapeID="_x0000_i1107" DrawAspect="Content" ObjectID="_1611750115" r:id="rId165"/>
+          <o:OLEObject Type="Embed" ProgID="Equation.DSMT4" ShapeID="_x0000_i1107" DrawAspect="Content" ObjectID="_1611836258" r:id="rId165"/>
         </w:object>
       </w:r>
       <w:r>
@@ -8398,10 +8241,10 @@
           <w:position w:val="-6"/>
         </w:rPr>
         <w:object w:dxaOrig="240" w:dyaOrig="279">
-          <v:shape id="_x0000_i1108" type="#_x0000_t75" style="width:12pt;height:14.25pt" o:ole="">
+          <v:shape id="_x0000_i1108" type="#_x0000_t75" style="width:12pt;height:14.4pt" o:ole="">
             <v:imagedata r:id="rId166" o:title=""/>
           </v:shape>
-          <o:OLEObject Type="Embed" ProgID="Equation.DSMT4" ShapeID="_x0000_i1108" DrawAspect="Content" ObjectID="_1611750116" r:id="rId167"/>
+          <o:OLEObject Type="Embed" ProgID="Equation.DSMT4" ShapeID="_x0000_i1108" DrawAspect="Content" ObjectID="_1611836259" r:id="rId167"/>
         </w:object>
       </w:r>
       <w:r>
@@ -8443,10 +8286,10 @@
           <w:position w:val="-6"/>
         </w:rPr>
         <w:object w:dxaOrig="180" w:dyaOrig="220">
-          <v:shape id="_x0000_i1109" type="#_x0000_t75" style="width:9pt;height:11.25pt" o:ole="">
+          <v:shape id="_x0000_i1109" type="#_x0000_t75" style="width:9pt;height:11.4pt" o:ole="">
             <v:imagedata r:id="rId168" o:title=""/>
           </v:shape>
-          <o:OLEObject Type="Embed" ProgID="Equation.DSMT4" ShapeID="_x0000_i1109" DrawAspect="Content" ObjectID="_1611750117" r:id="rId169"/>
+          <o:OLEObject Type="Embed" ProgID="Equation.DSMT4" ShapeID="_x0000_i1109" DrawAspect="Content" ObjectID="_1611836260" r:id="rId169"/>
         </w:object>
       </w:r>
       <w:r>
@@ -8462,10 +8305,10 @@
           <w:position w:val="-6"/>
         </w:rPr>
         <w:object w:dxaOrig="260" w:dyaOrig="279">
-          <v:shape id="_x0000_i1110" type="#_x0000_t75" style="width:13.5pt;height:14.25pt" o:ole="">
+          <v:shape id="_x0000_i1110" type="#_x0000_t75" style="width:13.2pt;height:14.4pt" o:ole="">
             <v:imagedata r:id="rId170" o:title=""/>
           </v:shape>
-          <o:OLEObject Type="Embed" ProgID="Equation.DSMT4" ShapeID="_x0000_i1110" DrawAspect="Content" ObjectID="_1611750118" r:id="rId171"/>
+          <o:OLEObject Type="Embed" ProgID="Equation.DSMT4" ShapeID="_x0000_i1110" DrawAspect="Content" ObjectID="_1611836261" r:id="rId171"/>
         </w:object>
       </w:r>
       <w:r>
@@ -8498,10 +8341,10 @@
           <w:position w:val="-6"/>
         </w:rPr>
         <w:object w:dxaOrig="240" w:dyaOrig="279">
-          <v:shape id="_x0000_i1111" type="#_x0000_t75" style="width:12pt;height:14.25pt" o:ole="">
+          <v:shape id="_x0000_i1111" type="#_x0000_t75" style="width:12pt;height:14.4pt" o:ole="">
             <v:imagedata r:id="rId172" o:title=""/>
           </v:shape>
-          <o:OLEObject Type="Embed" ProgID="Equation.DSMT4" ShapeID="_x0000_i1111" DrawAspect="Content" ObjectID="_1611750119" r:id="rId173"/>
+          <o:OLEObject Type="Embed" ProgID="Equation.DSMT4" ShapeID="_x0000_i1111" DrawAspect="Content" ObjectID="_1611836262" r:id="rId173"/>
         </w:object>
       </w:r>
       <w:r>
@@ -8543,10 +8386,10 @@
           <w:position w:val="-6"/>
         </w:rPr>
         <w:object w:dxaOrig="220" w:dyaOrig="279">
-          <v:shape id="_x0000_i1112" type="#_x0000_t75" style="width:11.25pt;height:14.25pt" o:ole="">
+          <v:shape id="_x0000_i1112" type="#_x0000_t75" style="width:11.4pt;height:14.4pt" o:ole="">
             <v:imagedata r:id="rId174" o:title=""/>
           </v:shape>
-          <o:OLEObject Type="Embed" ProgID="Equation.DSMT4" ShapeID="_x0000_i1112" DrawAspect="Content" ObjectID="_1611750120" r:id="rId175"/>
+          <o:OLEObject Type="Embed" ProgID="Equation.DSMT4" ShapeID="_x0000_i1112" DrawAspect="Content" ObjectID="_1611836263" r:id="rId175"/>
         </w:object>
       </w:r>
       <w:r>
@@ -8562,10 +8405,10 @@
           <w:position w:val="-6"/>
         </w:rPr>
         <w:object w:dxaOrig="260" w:dyaOrig="279">
-          <v:shape id="_x0000_i1113" type="#_x0000_t75" style="width:13.5pt;height:14.25pt" o:ole="">
+          <v:shape id="_x0000_i1113" type="#_x0000_t75" style="width:13.2pt;height:14.4pt" o:ole="">
             <v:imagedata r:id="rId176" o:title=""/>
           </v:shape>
-          <o:OLEObject Type="Embed" ProgID="Equation.DSMT4" ShapeID="_x0000_i1113" DrawAspect="Content" ObjectID="_1611750121" r:id="rId177"/>
+          <o:OLEObject Type="Embed" ProgID="Equation.DSMT4" ShapeID="_x0000_i1113" DrawAspect="Content" ObjectID="_1611836264" r:id="rId177"/>
         </w:object>
       </w:r>
       <w:r>
@@ -8598,10 +8441,10 @@
           <w:position w:val="-6"/>
         </w:rPr>
         <w:object w:dxaOrig="240" w:dyaOrig="279">
-          <v:shape id="_x0000_i1114" type="#_x0000_t75" style="width:12pt;height:14.25pt" o:ole="">
+          <v:shape id="_x0000_i1114" type="#_x0000_t75" style="width:12pt;height:14.4pt" o:ole="">
             <v:imagedata r:id="rId178" o:title=""/>
           </v:shape>
-          <o:OLEObject Type="Embed" ProgID="Equation.DSMT4" ShapeID="_x0000_i1114" DrawAspect="Content" ObjectID="_1611750122" r:id="rId179"/>
+          <o:OLEObject Type="Embed" ProgID="Equation.DSMT4" ShapeID="_x0000_i1114" DrawAspect="Content" ObjectID="_1611836265" r:id="rId179"/>
         </w:object>
       </w:r>
       <w:r>
@@ -8654,10 +8497,10 @@
           <w:position w:val="-24"/>
         </w:rPr>
         <w:object w:dxaOrig="1760" w:dyaOrig="620">
-          <v:shape id="_x0000_i1115" type="#_x0000_t75" style="width:87.75pt;height:31.5pt" o:ole="">
+          <v:shape id="_x0000_i1115" type="#_x0000_t75" style="width:87.6pt;height:31.2pt" o:ole="">
             <v:imagedata r:id="rId180" o:title=""/>
           </v:shape>
-          <o:OLEObject Type="Embed" ProgID="Equation.DSMT4" ShapeID="_x0000_i1115" DrawAspect="Content" ObjectID="_1611750123" r:id="rId181"/>
+          <o:OLEObject Type="Embed" ProgID="Equation.DSMT4" ShapeID="_x0000_i1115" DrawAspect="Content" ObjectID="_1611836266" r:id="rId181"/>
         </w:object>
       </w:r>
     </w:p>
@@ -8774,10 +8617,10 @@
           <w:position w:val="-6"/>
         </w:rPr>
         <w:object w:dxaOrig="200" w:dyaOrig="220">
-          <v:shape id="_x0000_i1116" type="#_x0000_t75" style="width:9.75pt;height:11.25pt" o:ole="">
+          <v:shape id="_x0000_i1116" type="#_x0000_t75" style="width:9.6pt;height:11.4pt" o:ole="">
             <v:imagedata r:id="rId182" o:title=""/>
           </v:shape>
-          <o:OLEObject Type="Embed" ProgID="Equation.DSMT4" ShapeID="_x0000_i1116" DrawAspect="Content" ObjectID="_1611750124" r:id="rId183"/>
+          <o:OLEObject Type="Embed" ProgID="Equation.DSMT4" ShapeID="_x0000_i1116" DrawAspect="Content" ObjectID="_1611836267" r:id="rId183"/>
         </w:object>
       </w:r>
       <w:r>
@@ -8793,10 +8636,10 @@
           <w:position w:val="-6"/>
         </w:rPr>
         <w:object w:dxaOrig="220" w:dyaOrig="279">
-          <v:shape id="_x0000_i1117" type="#_x0000_t75" style="width:11.25pt;height:14.25pt" o:ole="">
+          <v:shape id="_x0000_i1117" type="#_x0000_t75" style="width:11.4pt;height:14.4pt" o:ole="">
             <v:imagedata r:id="rId184" o:title=""/>
           </v:shape>
-          <o:OLEObject Type="Embed" ProgID="Equation.DSMT4" ShapeID="_x0000_i1117" DrawAspect="Content" ObjectID="_1611750125" r:id="rId185"/>
+          <o:OLEObject Type="Embed" ProgID="Equation.DSMT4" ShapeID="_x0000_i1117" DrawAspect="Content" ObjectID="_1611836268" r:id="rId185"/>
         </w:object>
       </w:r>
       <w:r>
@@ -8874,10 +8717,10 @@
           <w:position w:val="-32"/>
         </w:rPr>
         <w:object w:dxaOrig="2520" w:dyaOrig="740">
-          <v:shape id="_x0000_i1118" type="#_x0000_t75" style="width:126pt;height:37.5pt" o:ole="">
+          <v:shape id="_x0000_i1118" type="#_x0000_t75" style="width:126pt;height:37.8pt" o:ole="">
             <v:imagedata r:id="rId186" o:title=""/>
           </v:shape>
-          <o:OLEObject Type="Embed" ProgID="Equation.DSMT4" ShapeID="_x0000_i1118" DrawAspect="Content" ObjectID="_1611750126" r:id="rId187"/>
+          <o:OLEObject Type="Embed" ProgID="Equation.DSMT4" ShapeID="_x0000_i1118" DrawAspect="Content" ObjectID="_1611836269" r:id="rId187"/>
         </w:object>
       </w:r>
     </w:p>
@@ -8904,10 +8747,10 @@
           <w:position w:val="-14"/>
         </w:rPr>
         <w:object w:dxaOrig="279" w:dyaOrig="380">
-          <v:shape id="_x0000_i1119" type="#_x0000_t75" style="width:14.25pt;height:19.5pt" o:ole="">
+          <v:shape id="_x0000_i1119" type="#_x0000_t75" style="width:14.4pt;height:19.2pt" o:ole="">
             <v:imagedata r:id="rId188" o:title=""/>
           </v:shape>
-          <o:OLEObject Type="Embed" ProgID="Equation.DSMT4" ShapeID="_x0000_i1119" DrawAspect="Content" ObjectID="_1611750127" r:id="rId189"/>
+          <o:OLEObject Type="Embed" ProgID="Equation.DSMT4" ShapeID="_x0000_i1119" DrawAspect="Content" ObjectID="_1611836270" r:id="rId189"/>
         </w:object>
       </w:r>
       <w:r>
@@ -8926,7 +8769,7 @@
           <v:shape id="_x0000_i1120" type="#_x0000_t75" style="width:12pt;height:18pt" o:ole="">
             <v:imagedata r:id="rId190" o:title=""/>
           </v:shape>
-          <o:OLEObject Type="Embed" ProgID="Equation.DSMT4" ShapeID="_x0000_i1120" DrawAspect="Content" ObjectID="_1611750128" r:id="rId191"/>
+          <o:OLEObject Type="Embed" ProgID="Equation.DSMT4" ShapeID="_x0000_i1120" DrawAspect="Content" ObjectID="_1611836271" r:id="rId191"/>
         </w:object>
       </w:r>
       <w:r>
@@ -8942,10 +8785,10 @@
           <w:position w:val="-14"/>
         </w:rPr>
         <w:object w:dxaOrig="260" w:dyaOrig="380">
-          <v:shape id="_x0000_i1121" type="#_x0000_t75" style="width:13.5pt;height:19.5pt" o:ole="">
+          <v:shape id="_x0000_i1121" type="#_x0000_t75" style="width:13.2pt;height:19.2pt" o:ole="">
             <v:imagedata r:id="rId192" o:title=""/>
           </v:shape>
-          <o:OLEObject Type="Embed" ProgID="Equation.DSMT4" ShapeID="_x0000_i1121" DrawAspect="Content" ObjectID="_1611750129" r:id="rId193"/>
+          <o:OLEObject Type="Embed" ProgID="Equation.DSMT4" ShapeID="_x0000_i1121" DrawAspect="Content" ObjectID="_1611836272" r:id="rId193"/>
         </w:object>
       </w:r>
       <w:r>
@@ -8961,10 +8804,10 @@
           <w:position w:val="-12"/>
         </w:rPr>
         <w:object w:dxaOrig="260" w:dyaOrig="360">
-          <v:shape id="_x0000_i1122" type="#_x0000_t75" style="width:13.5pt;height:18pt" o:ole="">
+          <v:shape id="_x0000_i1122" type="#_x0000_t75" style="width:13.2pt;height:18pt" o:ole="">
             <v:imagedata r:id="rId194" o:title=""/>
           </v:shape>
-          <o:OLEObject Type="Embed" ProgID="Equation.DSMT4" ShapeID="_x0000_i1122" DrawAspect="Content" ObjectID="_1611750130" r:id="rId195"/>
+          <o:OLEObject Type="Embed" ProgID="Equation.DSMT4" ShapeID="_x0000_i1122" DrawAspect="Content" ObjectID="_1611836273" r:id="rId195"/>
         </w:object>
       </w:r>
       <w:r>
@@ -8983,7 +8826,7 @@
           <v:shape id="_x0000_i1123" type="#_x0000_t75" style="width:12pt;height:18pt" o:ole="">
             <v:imagedata r:id="rId196" o:title=""/>
           </v:shape>
-          <o:OLEObject Type="Embed" ProgID="Equation.DSMT4" ShapeID="_x0000_i1123" DrawAspect="Content" ObjectID="_1611750131" r:id="rId197"/>
+          <o:OLEObject Type="Embed" ProgID="Equation.DSMT4" ShapeID="_x0000_i1123" DrawAspect="Content" ObjectID="_1611836274" r:id="rId197"/>
         </w:object>
       </w:r>
       <w:r>
@@ -8999,10 +8842,10 @@
           <w:position w:val="-14"/>
         </w:rPr>
         <w:object w:dxaOrig="300" w:dyaOrig="380">
-          <v:shape id="_x0000_i1124" type="#_x0000_t75" style="width:15pt;height:19.5pt" o:ole="">
+          <v:shape id="_x0000_i1124" type="#_x0000_t75" style="width:15pt;height:19.2pt" o:ole="">
             <v:imagedata r:id="rId198" o:title=""/>
           </v:shape>
-          <o:OLEObject Type="Embed" ProgID="Equation.DSMT4" ShapeID="_x0000_i1124" DrawAspect="Content" ObjectID="_1611750132" r:id="rId199"/>
+          <o:OLEObject Type="Embed" ProgID="Equation.DSMT4" ShapeID="_x0000_i1124" DrawAspect="Content" ObjectID="_1611836275" r:id="rId199"/>
         </w:object>
       </w:r>
       <w:r>
@@ -9018,10 +8861,10 @@
           <w:position w:val="-14"/>
         </w:rPr>
         <w:object w:dxaOrig="260" w:dyaOrig="380">
-          <v:shape id="_x0000_i1125" type="#_x0000_t75" style="width:13.5pt;height:19.5pt" o:ole="">
+          <v:shape id="_x0000_i1125" type="#_x0000_t75" style="width:13.2pt;height:19.2pt" o:ole="">
             <v:imagedata r:id="rId200" o:title=""/>
           </v:shape>
-          <o:OLEObject Type="Embed" ProgID="Equation.DSMT4" ShapeID="_x0000_i1125" DrawAspect="Content" ObjectID="_1611750133" r:id="rId201"/>
+          <o:OLEObject Type="Embed" ProgID="Equation.DSMT4" ShapeID="_x0000_i1125" DrawAspect="Content" ObjectID="_1611836276" r:id="rId201"/>
         </w:object>
       </w:r>
       <w:r>
@@ -9037,7 +8880,7 @@
       <w:tblPr>
         <w:tblStyle w:val="-11"/>
         <w:tblW w:w="8950" w:type="dxa"/>
-        <w:tblLook w:val="04A0" w:firstRow="1" w:lastRow="0" w:firstColumn="1" w:lastColumn="0" w:noHBand="0" w:noVBand="1"/>
+        <w:tblLook w:val="04A0"/>
       </w:tblPr>
       <w:tblGrid>
         <w:gridCol w:w="1910"/>
@@ -9049,12 +8892,12 @@
       </w:tblGrid>
       <w:tr>
         <w:trPr>
-          <w:cnfStyle w:val="100000000000" w:firstRow="1" w:lastRow="0" w:firstColumn="0" w:lastColumn="0" w:oddVBand="0" w:evenVBand="0" w:oddHBand="0" w:evenHBand="0" w:firstRowFirstColumn="0" w:firstRowLastColumn="0" w:lastRowFirstColumn="0" w:lastRowLastColumn="0"/>
+          <w:cnfStyle w:val="100000000000"/>
           <w:trHeight w:val="488"/>
         </w:trPr>
         <w:tc>
           <w:tcPr>
-            <w:cnfStyle w:val="001000000000" w:firstRow="0" w:lastRow="0" w:firstColumn="1" w:lastColumn="0" w:oddVBand="0" w:evenVBand="0" w:oddHBand="0" w:evenHBand="0" w:firstRowFirstColumn="0" w:firstRowLastColumn="0" w:lastRowFirstColumn="0" w:lastRowLastColumn="0"/>
+            <w:cnfStyle w:val="001000000000"/>
             <w:tcW w:w="1910" w:type="dxa"/>
           </w:tcPr>
           <w:p>
@@ -9083,7 +8926,7 @@
           <w:p>
             <w:pPr>
               <w:spacing w:line="400" w:lineRule="exact"/>
-              <w:cnfStyle w:val="100000000000" w:firstRow="1" w:lastRow="0" w:firstColumn="0" w:lastColumn="0" w:oddVBand="0" w:evenVBand="0" w:oddHBand="0" w:evenHBand="0" w:firstRowFirstColumn="0" w:firstRowLastColumn="0" w:lastRowFirstColumn="0" w:lastRowLastColumn="0"/>
+              <w:cnfStyle w:val="100000000000"/>
               <w:rPr>
                 <w:rFonts w:ascii="Times New Roman" w:hAnsi="Times New Roman" w:cs="Times New Roman"/>
                 <w:sz w:val="28"/>
@@ -9098,10 +8941,10 @@
                 <w:position w:val="-12"/>
               </w:rPr>
               <w:object w:dxaOrig="220" w:dyaOrig="360">
-                <v:shape id="_x0000_i1126" type="#_x0000_t75" style="width:11.25pt;height:18pt" o:ole="">
+                <v:shape id="_x0000_i1126" type="#_x0000_t75" style="width:11.4pt;height:18pt" o:ole="">
                   <v:imagedata r:id="rId202" o:title=""/>
                 </v:shape>
-                <o:OLEObject Type="Embed" ProgID="Equation.DSMT4" ShapeID="_x0000_i1126" DrawAspect="Content" ObjectID="_1611750134" r:id="rId203"/>
+                <o:OLEObject Type="Embed" ProgID="Equation.DSMT4" ShapeID="_x0000_i1126" DrawAspect="Content" ObjectID="_1611836277" r:id="rId203"/>
               </w:object>
             </w:r>
           </w:p>
@@ -9113,7 +8956,7 @@
           <w:p>
             <w:pPr>
               <w:spacing w:line="400" w:lineRule="exact"/>
-              <w:cnfStyle w:val="100000000000" w:firstRow="1" w:lastRow="0" w:firstColumn="0" w:lastColumn="0" w:oddVBand="0" w:evenVBand="0" w:oddHBand="0" w:evenHBand="0" w:firstRowFirstColumn="0" w:firstRowLastColumn="0" w:lastRowFirstColumn="0" w:lastRowLastColumn="0"/>
+              <w:cnfStyle w:val="100000000000"/>
               <w:rPr>
                 <w:rFonts w:ascii="Times New Roman" w:hAnsi="Times New Roman" w:cs="Times New Roman"/>
                 <w:b w:val="0"/>
@@ -9132,7 +8975,7 @@
                 <v:shape id="_x0000_i1127" type="#_x0000_t75" style="width:12pt;height:18pt" o:ole="">
                   <v:imagedata r:id="rId204" o:title=""/>
                 </v:shape>
-                <o:OLEObject Type="Embed" ProgID="Equation.DSMT4" ShapeID="_x0000_i1127" DrawAspect="Content" ObjectID="_1611750135" r:id="rId205"/>
+                <o:OLEObject Type="Embed" ProgID="Equation.DSMT4" ShapeID="_x0000_i1127" DrawAspect="Content" ObjectID="_1611836278" r:id="rId205"/>
               </w:object>
             </w:r>
           </w:p>
@@ -9144,7 +8987,7 @@
           <w:p>
             <w:pPr>
               <w:spacing w:line="400" w:lineRule="exact"/>
-              <w:cnfStyle w:val="100000000000" w:firstRow="1" w:lastRow="0" w:firstColumn="0" w:lastColumn="0" w:oddVBand="0" w:evenVBand="0" w:oddHBand="0" w:evenHBand="0" w:firstRowFirstColumn="0" w:firstRowLastColumn="0" w:lastRowFirstColumn="0" w:lastRowLastColumn="0"/>
+              <w:cnfStyle w:val="100000000000"/>
               <w:rPr>
                 <w:rFonts w:ascii="Times New Roman" w:hAnsi="Times New Roman" w:cs="Times New Roman"/>
                 <w:sz w:val="28"/>
@@ -9168,7 +9011,7 @@
           <w:p>
             <w:pPr>
               <w:spacing w:line="400" w:lineRule="exact"/>
-              <w:cnfStyle w:val="100000000000" w:firstRow="1" w:lastRow="0" w:firstColumn="0" w:lastColumn="0" w:oddVBand="0" w:evenVBand="0" w:oddHBand="0" w:evenHBand="0" w:firstRowFirstColumn="0" w:firstRowLastColumn="0" w:lastRowFirstColumn="0" w:lastRowLastColumn="0"/>
+              <w:cnfStyle w:val="100000000000"/>
               <w:rPr>
                 <w:rFonts w:ascii="Times New Roman" w:hAnsi="Times New Roman" w:cs="Times New Roman"/>
                 <w:b w:val="0"/>
@@ -9184,10 +9027,10 @@
                 <w:position w:val="-12"/>
               </w:rPr>
               <w:object w:dxaOrig="279" w:dyaOrig="360">
-                <v:shape id="_x0000_i1128" type="#_x0000_t75" style="width:14.25pt;height:18pt" o:ole="">
+                <v:shape id="_x0000_i1128" type="#_x0000_t75" style="width:14.4pt;height:18pt" o:ole="">
                   <v:imagedata r:id="rId206" o:title=""/>
                 </v:shape>
-                <o:OLEObject Type="Embed" ProgID="Equation.DSMT4" ShapeID="_x0000_i1128" DrawAspect="Content" ObjectID="_1611750136" r:id="rId207"/>
+                <o:OLEObject Type="Embed" ProgID="Equation.DSMT4" ShapeID="_x0000_i1128" DrawAspect="Content" ObjectID="_1611836279" r:id="rId207"/>
               </w:object>
             </w:r>
           </w:p>
@@ -9199,7 +9042,7 @@
           <w:p>
             <w:pPr>
               <w:spacing w:line="400" w:lineRule="exact"/>
-              <w:cnfStyle w:val="100000000000" w:firstRow="1" w:lastRow="0" w:firstColumn="0" w:lastColumn="0" w:oddVBand="0" w:evenVBand="0" w:oddHBand="0" w:evenHBand="0" w:firstRowFirstColumn="0" w:firstRowLastColumn="0" w:lastRowFirstColumn="0" w:lastRowLastColumn="0"/>
+              <w:cnfStyle w:val="100000000000"/>
               <w:rPr>
                 <w:rFonts w:ascii="Times New Roman" w:hAnsi="Times New Roman" w:cs="Times New Roman"/>
                 <w:sz w:val="28"/>
@@ -9219,12 +9062,12 @@
       </w:tr>
       <w:tr>
         <w:trPr>
-          <w:cnfStyle w:val="000000100000" w:firstRow="0" w:lastRow="0" w:firstColumn="0" w:lastColumn="0" w:oddVBand="0" w:evenVBand="0" w:oddHBand="1" w:evenHBand="0" w:firstRowFirstColumn="0" w:firstRowLastColumn="0" w:lastRowFirstColumn="0" w:lastRowLastColumn="0"/>
+          <w:cnfStyle w:val="000000100000"/>
           <w:trHeight w:val="488"/>
         </w:trPr>
         <w:tc>
           <w:tcPr>
-            <w:cnfStyle w:val="001000000000" w:firstRow="0" w:lastRow="0" w:firstColumn="1" w:lastColumn="0" w:oddVBand="0" w:evenVBand="0" w:oddHBand="0" w:evenHBand="0" w:firstRowFirstColumn="0" w:firstRowLastColumn="0" w:lastRowFirstColumn="0" w:lastRowLastColumn="0"/>
+            <w:cnfStyle w:val="001000000000"/>
             <w:tcW w:w="1910" w:type="dxa"/>
           </w:tcPr>
           <w:p>
@@ -9247,7 +9090,7 @@
                 <v:shape id="_x0000_i1129" type="#_x0000_t75" style="width:12pt;height:18pt" o:ole="">
                   <v:imagedata r:id="rId208" o:title=""/>
                 </v:shape>
-                <o:OLEObject Type="Embed" ProgID="Equation.DSMT4" ShapeID="_x0000_i1129" DrawAspect="Content" ObjectID="_1611750137" r:id="rId209"/>
+                <o:OLEObject Type="Embed" ProgID="Equation.DSMT4" ShapeID="_x0000_i1129" DrawAspect="Content" ObjectID="_1611836280" r:id="rId209"/>
               </w:object>
             </w:r>
           </w:p>
@@ -9259,7 +9102,7 @@
           <w:p>
             <w:pPr>
               <w:spacing w:line="400" w:lineRule="exact"/>
-              <w:cnfStyle w:val="000000100000" w:firstRow="0" w:lastRow="0" w:firstColumn="0" w:lastColumn="0" w:oddVBand="0" w:evenVBand="0" w:oddHBand="1" w:evenHBand="0" w:firstRowFirstColumn="0" w:firstRowLastColumn="0" w:lastRowFirstColumn="0" w:lastRowLastColumn="0"/>
+              <w:cnfStyle w:val="000000100000"/>
               <w:rPr>
                 <w:rFonts w:ascii="Times New Roman" w:hAnsi="Times New Roman" w:cs="Times New Roman"/>
                 <w:sz w:val="28"/>
@@ -9275,7 +9118,7 @@
                 <v:shape id="_x0000_i1130" type="#_x0000_t75" style="width:15pt;height:18pt" o:ole="">
                   <v:imagedata r:id="rId210" o:title=""/>
                 </v:shape>
-                <o:OLEObject Type="Embed" ProgID="Equation.DSMT4" ShapeID="_x0000_i1130" DrawAspect="Content" ObjectID="_1611750138" r:id="rId211"/>
+                <o:OLEObject Type="Embed" ProgID="Equation.DSMT4" ShapeID="_x0000_i1130" DrawAspect="Content" ObjectID="_1611836281" r:id="rId211"/>
               </w:object>
             </w:r>
           </w:p>
@@ -9287,7 +9130,7 @@
           <w:p>
             <w:pPr>
               <w:spacing w:line="400" w:lineRule="exact"/>
-              <w:cnfStyle w:val="000000100000" w:firstRow="0" w:lastRow="0" w:firstColumn="0" w:lastColumn="0" w:oddVBand="0" w:evenVBand="0" w:oddHBand="1" w:evenHBand="0" w:firstRowFirstColumn="0" w:firstRowLastColumn="0" w:lastRowFirstColumn="0" w:lastRowLastColumn="0"/>
+              <w:cnfStyle w:val="000000100000"/>
               <w:rPr>
                 <w:rFonts w:ascii="Times New Roman" w:hAnsi="Times New Roman" w:cs="Times New Roman"/>
                 <w:sz w:val="28"/>
@@ -9300,10 +9143,10 @@
                 <w:position w:val="-12"/>
               </w:rPr>
               <w:object w:dxaOrig="320" w:dyaOrig="360">
-                <v:shape id="_x0000_i1131" type="#_x0000_t75" style="width:15.75pt;height:18pt" o:ole="">
+                <v:shape id="_x0000_i1131" type="#_x0000_t75" style="width:15.6pt;height:18pt" o:ole="">
                   <v:imagedata r:id="rId212" o:title=""/>
                 </v:shape>
-                <o:OLEObject Type="Embed" ProgID="Equation.DSMT4" ShapeID="_x0000_i1131" DrawAspect="Content" ObjectID="_1611750139" r:id="rId213"/>
+                <o:OLEObject Type="Embed" ProgID="Equation.DSMT4" ShapeID="_x0000_i1131" DrawAspect="Content" ObjectID="_1611836282" r:id="rId213"/>
               </w:object>
             </w:r>
           </w:p>
@@ -9315,7 +9158,7 @@
           <w:p>
             <w:pPr>
               <w:spacing w:line="400" w:lineRule="exact"/>
-              <w:cnfStyle w:val="000000100000" w:firstRow="0" w:lastRow="0" w:firstColumn="0" w:lastColumn="0" w:oddVBand="0" w:evenVBand="0" w:oddHBand="1" w:evenHBand="0" w:firstRowFirstColumn="0" w:firstRowLastColumn="0" w:lastRowFirstColumn="0" w:lastRowLastColumn="0"/>
+              <w:cnfStyle w:val="000000100000"/>
               <w:rPr>
                 <w:rFonts w:ascii="Times New Roman" w:hAnsi="Times New Roman" w:cs="Times New Roman"/>
                 <w:sz w:val="28"/>
@@ -9339,7 +9182,7 @@
           <w:p>
             <w:pPr>
               <w:spacing w:line="400" w:lineRule="exact"/>
-              <w:cnfStyle w:val="000000100000" w:firstRow="0" w:lastRow="0" w:firstColumn="0" w:lastColumn="0" w:oddVBand="0" w:evenVBand="0" w:oddHBand="1" w:evenHBand="0" w:firstRowFirstColumn="0" w:firstRowLastColumn="0" w:lastRowFirstColumn="0" w:lastRowLastColumn="0"/>
+              <w:cnfStyle w:val="000000100000"/>
               <w:rPr>
                 <w:rFonts w:ascii="Times New Roman" w:hAnsi="Times New Roman" w:cs="Times New Roman"/>
                 <w:sz w:val="28"/>
@@ -9352,10 +9195,10 @@
                 <w:position w:val="-12"/>
               </w:rPr>
               <w:object w:dxaOrig="340" w:dyaOrig="360">
-                <v:shape id="_x0000_i1132" type="#_x0000_t75" style="width:17.25pt;height:18pt" o:ole="">
+                <v:shape id="_x0000_i1132" type="#_x0000_t75" style="width:17.4pt;height:18pt" o:ole="">
                   <v:imagedata r:id="rId214" o:title=""/>
                 </v:shape>
-                <o:OLEObject Type="Embed" ProgID="Equation.DSMT4" ShapeID="_x0000_i1132" DrawAspect="Content" ObjectID="_1611750140" r:id="rId215"/>
+                <o:OLEObject Type="Embed" ProgID="Equation.DSMT4" ShapeID="_x0000_i1132" DrawAspect="Content" ObjectID="_1611836283" r:id="rId215"/>
               </w:object>
             </w:r>
           </w:p>
@@ -9367,7 +9210,7 @@
           <w:p>
             <w:pPr>
               <w:spacing w:line="400" w:lineRule="exact"/>
-              <w:cnfStyle w:val="000000100000" w:firstRow="0" w:lastRow="0" w:firstColumn="0" w:lastColumn="0" w:oddVBand="0" w:evenVBand="0" w:oddHBand="1" w:evenHBand="0" w:firstRowFirstColumn="0" w:firstRowLastColumn="0" w:lastRowFirstColumn="0" w:lastRowLastColumn="0"/>
+              <w:cnfStyle w:val="000000100000"/>
               <w:rPr>
                 <w:rFonts w:ascii="Times New Roman" w:hAnsi="Times New Roman" w:cs="Times New Roman"/>
                 <w:sz w:val="28"/>
@@ -9380,10 +9223,10 @@
                 <w:position w:val="-12"/>
               </w:rPr>
               <w:object w:dxaOrig="279" w:dyaOrig="360">
-                <v:shape id="_x0000_i1133" type="#_x0000_t75" style="width:14.25pt;height:18pt" o:ole="">
+                <v:shape id="_x0000_i1133" type="#_x0000_t75" style="width:14.4pt;height:18pt" o:ole="">
                   <v:imagedata r:id="rId216" o:title=""/>
                 </v:shape>
-                <o:OLEObject Type="Embed" ProgID="Equation.DSMT4" ShapeID="_x0000_i1133" DrawAspect="Content" ObjectID="_1611750141" r:id="rId217"/>
+                <o:OLEObject Type="Embed" ProgID="Equation.DSMT4" ShapeID="_x0000_i1133" DrawAspect="Content" ObjectID="_1611836284" r:id="rId217"/>
               </w:object>
             </w:r>
           </w:p>
@@ -9395,7 +9238,7 @@
         </w:trPr>
         <w:tc>
           <w:tcPr>
-            <w:cnfStyle w:val="001000000000" w:firstRow="0" w:lastRow="0" w:firstColumn="1" w:lastColumn="0" w:oddVBand="0" w:evenVBand="0" w:oddHBand="0" w:evenHBand="0" w:firstRowFirstColumn="0" w:firstRowLastColumn="0" w:lastRowFirstColumn="0" w:lastRowLastColumn="0"/>
+            <w:cnfStyle w:val="001000000000"/>
             <w:tcW w:w="1910" w:type="dxa"/>
           </w:tcPr>
           <w:p>
@@ -9415,10 +9258,10 @@
                 <w:position w:val="-12"/>
               </w:rPr>
               <w:object w:dxaOrig="260" w:dyaOrig="360">
-                <v:shape id="_x0000_i1134" type="#_x0000_t75" style="width:13.5pt;height:18pt" o:ole="">
+                <v:shape id="_x0000_i1134" type="#_x0000_t75" style="width:13.2pt;height:18pt" o:ole="">
                   <v:imagedata r:id="rId218" o:title=""/>
                 </v:shape>
-                <o:OLEObject Type="Embed" ProgID="Equation.DSMT4" ShapeID="_x0000_i1134" DrawAspect="Content" ObjectID="_1611750142" r:id="rId219"/>
+                <o:OLEObject Type="Embed" ProgID="Equation.DSMT4" ShapeID="_x0000_i1134" DrawAspect="Content" ObjectID="_1611836285" r:id="rId219"/>
               </w:object>
             </w:r>
           </w:p>
@@ -9430,7 +9273,7 @@
           <w:p>
             <w:pPr>
               <w:spacing w:line="400" w:lineRule="exact"/>
-              <w:cnfStyle w:val="000000000000" w:firstRow="0" w:lastRow="0" w:firstColumn="0" w:lastColumn="0" w:oddVBand="0" w:evenVBand="0" w:oddHBand="0" w:evenHBand="0" w:firstRowFirstColumn="0" w:firstRowLastColumn="0" w:lastRowFirstColumn="0" w:lastRowLastColumn="0"/>
+              <w:cnfStyle w:val="000000000000"/>
               <w:rPr>
                 <w:rFonts w:ascii="Times New Roman" w:hAnsi="Times New Roman" w:cs="Times New Roman"/>
                 <w:sz w:val="28"/>
@@ -9443,10 +9286,10 @@
                 <w:position w:val="-12"/>
               </w:rPr>
               <w:object w:dxaOrig="320" w:dyaOrig="360">
-                <v:shape id="_x0000_i1135" type="#_x0000_t75" style="width:15.75pt;height:18pt" o:ole="">
+                <v:shape id="_x0000_i1135" type="#_x0000_t75" style="width:15.6pt;height:18pt" o:ole="">
                   <v:imagedata r:id="rId220" o:title=""/>
                 </v:shape>
-                <o:OLEObject Type="Embed" ProgID="Equation.DSMT4" ShapeID="_x0000_i1135" DrawAspect="Content" ObjectID="_1611750143" r:id="rId221"/>
+                <o:OLEObject Type="Embed" ProgID="Equation.DSMT4" ShapeID="_x0000_i1135" DrawAspect="Content" ObjectID="_1611836286" r:id="rId221"/>
               </w:object>
             </w:r>
           </w:p>
@@ -9458,7 +9301,7 @@
           <w:p>
             <w:pPr>
               <w:spacing w:line="400" w:lineRule="exact"/>
-              <w:cnfStyle w:val="000000000000" w:firstRow="0" w:lastRow="0" w:firstColumn="0" w:lastColumn="0" w:oddVBand="0" w:evenVBand="0" w:oddHBand="0" w:evenHBand="0" w:firstRowFirstColumn="0" w:firstRowLastColumn="0" w:lastRowFirstColumn="0" w:lastRowLastColumn="0"/>
+              <w:cnfStyle w:val="000000000000"/>
               <w:rPr>
                 <w:rFonts w:ascii="Times New Roman" w:hAnsi="Times New Roman" w:cs="Times New Roman"/>
                 <w:sz w:val="28"/>
@@ -9471,10 +9314,10 @@
                 <w:position w:val="-12"/>
               </w:rPr>
               <w:object w:dxaOrig="340" w:dyaOrig="360">
-                <v:shape id="_x0000_i1136" type="#_x0000_t75" style="width:17.25pt;height:18pt" o:ole="">
+                <v:shape id="_x0000_i1136" type="#_x0000_t75" style="width:17.4pt;height:18pt" o:ole="">
                   <v:imagedata r:id="rId222" o:title=""/>
                 </v:shape>
-                <o:OLEObject Type="Embed" ProgID="Equation.DSMT4" ShapeID="_x0000_i1136" DrawAspect="Content" ObjectID="_1611750144" r:id="rId223"/>
+                <o:OLEObject Type="Embed" ProgID="Equation.DSMT4" ShapeID="_x0000_i1136" DrawAspect="Content" ObjectID="_1611836287" r:id="rId223"/>
               </w:object>
             </w:r>
           </w:p>
@@ -9486,7 +9329,7 @@
           <w:p>
             <w:pPr>
               <w:spacing w:line="400" w:lineRule="exact"/>
-              <w:cnfStyle w:val="000000000000" w:firstRow="0" w:lastRow="0" w:firstColumn="0" w:lastColumn="0" w:oddVBand="0" w:evenVBand="0" w:oddHBand="0" w:evenHBand="0" w:firstRowFirstColumn="0" w:firstRowLastColumn="0" w:lastRowFirstColumn="0" w:lastRowLastColumn="0"/>
+              <w:cnfStyle w:val="000000000000"/>
               <w:rPr>
                 <w:rFonts w:ascii="Times New Roman" w:hAnsi="Times New Roman" w:cs="Times New Roman"/>
                 <w:sz w:val="28"/>
@@ -9510,7 +9353,7 @@
           <w:p>
             <w:pPr>
               <w:spacing w:line="400" w:lineRule="exact"/>
-              <w:cnfStyle w:val="000000000000" w:firstRow="0" w:lastRow="0" w:firstColumn="0" w:lastColumn="0" w:oddVBand="0" w:evenVBand="0" w:oddHBand="0" w:evenHBand="0" w:firstRowFirstColumn="0" w:firstRowLastColumn="0" w:lastRowFirstColumn="0" w:lastRowLastColumn="0"/>
+              <w:cnfStyle w:val="000000000000"/>
               <w:rPr>
                 <w:rFonts w:ascii="Times New Roman" w:hAnsi="Times New Roman" w:cs="Times New Roman"/>
                 <w:sz w:val="28"/>
@@ -9523,10 +9366,10 @@
                 <w:position w:val="-12"/>
               </w:rPr>
               <w:object w:dxaOrig="380" w:dyaOrig="360">
-                <v:shape id="_x0000_i1137" type="#_x0000_t75" style="width:19.5pt;height:18pt" o:ole="">
+                <v:shape id="_x0000_i1137" type="#_x0000_t75" style="width:19.2pt;height:18pt" o:ole="">
                   <v:imagedata r:id="rId224" o:title=""/>
                 </v:shape>
-                <o:OLEObject Type="Embed" ProgID="Equation.DSMT4" ShapeID="_x0000_i1137" DrawAspect="Content" ObjectID="_1611750145" r:id="rId225"/>
+                <o:OLEObject Type="Embed" ProgID="Equation.DSMT4" ShapeID="_x0000_i1137" DrawAspect="Content" ObjectID="_1611836288" r:id="rId225"/>
               </w:object>
             </w:r>
           </w:p>
@@ -9538,7 +9381,7 @@
           <w:p>
             <w:pPr>
               <w:spacing w:line="400" w:lineRule="exact"/>
-              <w:cnfStyle w:val="000000000000" w:firstRow="0" w:lastRow="0" w:firstColumn="0" w:lastColumn="0" w:oddVBand="0" w:evenVBand="0" w:oddHBand="0" w:evenHBand="0" w:firstRowFirstColumn="0" w:firstRowLastColumn="0" w:lastRowFirstColumn="0" w:lastRowLastColumn="0"/>
+              <w:cnfStyle w:val="000000000000"/>
               <w:rPr>
                 <w:rFonts w:ascii="Times New Roman" w:hAnsi="Times New Roman" w:cs="Times New Roman"/>
                 <w:sz w:val="28"/>
@@ -9554,7 +9397,7 @@
                 <v:shape id="_x0000_i1138" type="#_x0000_t75" style="width:15pt;height:18pt" o:ole="">
                   <v:imagedata r:id="rId226" o:title=""/>
                 </v:shape>
-                <o:OLEObject Type="Embed" ProgID="Equation.DSMT4" ShapeID="_x0000_i1138" DrawAspect="Content" ObjectID="_1611750146" r:id="rId227"/>
+                <o:OLEObject Type="Embed" ProgID="Equation.DSMT4" ShapeID="_x0000_i1138" DrawAspect="Content" ObjectID="_1611836289" r:id="rId227"/>
               </w:object>
             </w:r>
           </w:p>
@@ -9562,12 +9405,12 @@
       </w:tr>
       <w:tr>
         <w:trPr>
-          <w:cnfStyle w:val="000000100000" w:firstRow="0" w:lastRow="0" w:firstColumn="0" w:lastColumn="0" w:oddVBand="0" w:evenVBand="0" w:oddHBand="1" w:evenHBand="0" w:firstRowFirstColumn="0" w:firstRowLastColumn="0" w:lastRowFirstColumn="0" w:lastRowLastColumn="0"/>
+          <w:cnfStyle w:val="000000100000"/>
           <w:trHeight w:val="505"/>
         </w:trPr>
         <w:tc>
           <w:tcPr>
-            <w:cnfStyle w:val="001000000000" w:firstRow="0" w:lastRow="0" w:firstColumn="1" w:lastColumn="0" w:oddVBand="0" w:evenVBand="0" w:oddHBand="0" w:evenHBand="0" w:firstRowFirstColumn="0" w:firstRowLastColumn="0" w:lastRowFirstColumn="0" w:lastRowLastColumn="0"/>
+            <w:cnfStyle w:val="001000000000"/>
             <w:tcW w:w="1910" w:type="dxa"/>
           </w:tcPr>
           <w:p>
@@ -9596,7 +9439,7 @@
           <w:p>
             <w:pPr>
               <w:spacing w:line="400" w:lineRule="exact"/>
-              <w:cnfStyle w:val="000000100000" w:firstRow="0" w:lastRow="0" w:firstColumn="0" w:lastColumn="0" w:oddVBand="0" w:evenVBand="0" w:oddHBand="1" w:evenHBand="0" w:firstRowFirstColumn="0" w:firstRowLastColumn="0" w:lastRowFirstColumn="0" w:lastRowLastColumn="0"/>
+              <w:cnfStyle w:val="000000100000"/>
               <w:rPr>
                 <w:rFonts w:ascii="Times New Roman" w:hAnsi="Times New Roman" w:cs="Times New Roman"/>
                 <w:sz w:val="28"/>
@@ -9620,7 +9463,7 @@
           <w:p>
             <w:pPr>
               <w:spacing w:line="400" w:lineRule="exact"/>
-              <w:cnfStyle w:val="000000100000" w:firstRow="0" w:lastRow="0" w:firstColumn="0" w:lastColumn="0" w:oddVBand="0" w:evenVBand="0" w:oddHBand="1" w:evenHBand="0" w:firstRowFirstColumn="0" w:firstRowLastColumn="0" w:lastRowFirstColumn="0" w:lastRowLastColumn="0"/>
+              <w:cnfStyle w:val="000000100000"/>
               <w:rPr>
                 <w:rFonts w:ascii="Times New Roman" w:hAnsi="Times New Roman" w:cs="Times New Roman"/>
                 <w:sz w:val="28"/>
@@ -9644,7 +9487,7 @@
           <w:p>
             <w:pPr>
               <w:spacing w:line="400" w:lineRule="exact"/>
-              <w:cnfStyle w:val="000000100000" w:firstRow="0" w:lastRow="0" w:firstColumn="0" w:lastColumn="0" w:oddVBand="0" w:evenVBand="0" w:oddHBand="1" w:evenHBand="0" w:firstRowFirstColumn="0" w:firstRowLastColumn="0" w:lastRowFirstColumn="0" w:lastRowLastColumn="0"/>
+              <w:cnfStyle w:val="000000100000"/>
               <w:rPr>
                 <w:rFonts w:ascii="Times New Roman" w:hAnsi="Times New Roman" w:cs="Times New Roman"/>
                 <w:sz w:val="28"/>
@@ -9668,7 +9511,7 @@
           <w:p>
             <w:pPr>
               <w:spacing w:line="400" w:lineRule="exact"/>
-              <w:cnfStyle w:val="000000100000" w:firstRow="0" w:lastRow="0" w:firstColumn="0" w:lastColumn="0" w:oddVBand="0" w:evenVBand="0" w:oddHBand="1" w:evenHBand="0" w:firstRowFirstColumn="0" w:firstRowLastColumn="0" w:lastRowFirstColumn="0" w:lastRowLastColumn="0"/>
+              <w:cnfStyle w:val="000000100000"/>
               <w:rPr>
                 <w:rFonts w:ascii="Times New Roman" w:hAnsi="Times New Roman" w:cs="Times New Roman"/>
                 <w:sz w:val="28"/>
@@ -9692,7 +9535,7 @@
           <w:p>
             <w:pPr>
               <w:spacing w:line="400" w:lineRule="exact"/>
-              <w:cnfStyle w:val="000000100000" w:firstRow="0" w:lastRow="0" w:firstColumn="0" w:lastColumn="0" w:oddVBand="0" w:evenVBand="0" w:oddHBand="1" w:evenHBand="0" w:firstRowFirstColumn="0" w:firstRowLastColumn="0" w:lastRowFirstColumn="0" w:lastRowLastColumn="0"/>
+              <w:cnfStyle w:val="000000100000"/>
               <w:rPr>
                 <w:rFonts w:ascii="Times New Roman" w:hAnsi="Times New Roman" w:cs="Times New Roman"/>
                 <w:sz w:val="28"/>
@@ -9716,7 +9559,7 @@
         </w:trPr>
         <w:tc>
           <w:tcPr>
-            <w:cnfStyle w:val="001000000000" w:firstRow="0" w:lastRow="0" w:firstColumn="1" w:lastColumn="0" w:oddVBand="0" w:evenVBand="0" w:oddHBand="0" w:evenHBand="0" w:firstRowFirstColumn="0" w:firstRowLastColumn="0" w:lastRowFirstColumn="0" w:lastRowLastColumn="0"/>
+            <w:cnfStyle w:val="001000000000"/>
             <w:tcW w:w="1910" w:type="dxa"/>
           </w:tcPr>
           <w:p>
@@ -9736,10 +9579,10 @@
                 <w:position w:val="-12"/>
               </w:rPr>
               <w:object w:dxaOrig="279" w:dyaOrig="360">
-                <v:shape id="_x0000_i1139" type="#_x0000_t75" style="width:14.25pt;height:18pt" o:ole="">
+                <v:shape id="_x0000_i1139" type="#_x0000_t75" style="width:14.4pt;height:18pt" o:ole="">
                   <v:imagedata r:id="rId228" o:title=""/>
                 </v:shape>
-                <o:OLEObject Type="Embed" ProgID="Equation.DSMT4" ShapeID="_x0000_i1139" DrawAspect="Content" ObjectID="_1611750147" r:id="rId229"/>
+                <o:OLEObject Type="Embed" ProgID="Equation.DSMT4" ShapeID="_x0000_i1139" DrawAspect="Content" ObjectID="_1611836290" r:id="rId229"/>
               </w:object>
             </w:r>
           </w:p>
@@ -9751,7 +9594,7 @@
           <w:p>
             <w:pPr>
               <w:spacing w:line="400" w:lineRule="exact"/>
-              <w:cnfStyle w:val="000000000000" w:firstRow="0" w:lastRow="0" w:firstColumn="0" w:lastColumn="0" w:oddVBand="0" w:evenVBand="0" w:oddHBand="0" w:evenHBand="0" w:firstRowFirstColumn="0" w:firstRowLastColumn="0" w:lastRowFirstColumn="0" w:lastRowLastColumn="0"/>
+              <w:cnfStyle w:val="000000000000"/>
               <w:rPr>
                 <w:rFonts w:ascii="Times New Roman" w:hAnsi="Times New Roman" w:cs="Times New Roman"/>
                 <w:sz w:val="28"/>
@@ -9764,10 +9607,10 @@
                 <w:position w:val="-12"/>
               </w:rPr>
               <w:object w:dxaOrig="340" w:dyaOrig="360">
-                <v:shape id="_x0000_i1140" type="#_x0000_t75" style="width:17.25pt;height:18pt" o:ole="">
+                <v:shape id="_x0000_i1140" type="#_x0000_t75" style="width:17.4pt;height:18pt" o:ole="">
                   <v:imagedata r:id="rId230" o:title=""/>
                 </v:shape>
-                <o:OLEObject Type="Embed" ProgID="Equation.DSMT4" ShapeID="_x0000_i1140" DrawAspect="Content" ObjectID="_1611750148" r:id="rId231"/>
+                <o:OLEObject Type="Embed" ProgID="Equation.DSMT4" ShapeID="_x0000_i1140" DrawAspect="Content" ObjectID="_1611836291" r:id="rId231"/>
               </w:object>
             </w:r>
           </w:p>
@@ -9779,7 +9622,7 @@
           <w:p>
             <w:pPr>
               <w:spacing w:line="400" w:lineRule="exact"/>
-              <w:cnfStyle w:val="000000000000" w:firstRow="0" w:lastRow="0" w:firstColumn="0" w:lastColumn="0" w:oddVBand="0" w:evenVBand="0" w:oddHBand="0" w:evenHBand="0" w:firstRowFirstColumn="0" w:firstRowLastColumn="0" w:lastRowFirstColumn="0" w:lastRowLastColumn="0"/>
+              <w:cnfStyle w:val="000000000000"/>
               <w:rPr>
                 <w:rFonts w:ascii="Times New Roman" w:hAnsi="Times New Roman" w:cs="Times New Roman"/>
                 <w:sz w:val="28"/>
@@ -9795,7 +9638,7 @@
                 <v:shape id="_x0000_i1141" type="#_x0000_t75" style="width:18pt;height:18pt" o:ole="">
                   <v:imagedata r:id="rId232" o:title=""/>
                 </v:shape>
-                <o:OLEObject Type="Embed" ProgID="Equation.DSMT4" ShapeID="_x0000_i1141" DrawAspect="Content" ObjectID="_1611750149" r:id="rId233"/>
+                <o:OLEObject Type="Embed" ProgID="Equation.DSMT4" ShapeID="_x0000_i1141" DrawAspect="Content" ObjectID="_1611836292" r:id="rId233"/>
               </w:object>
             </w:r>
           </w:p>
@@ -9807,7 +9650,7 @@
           <w:p>
             <w:pPr>
               <w:spacing w:line="400" w:lineRule="exact"/>
-              <w:cnfStyle w:val="000000000000" w:firstRow="0" w:lastRow="0" w:firstColumn="0" w:lastColumn="0" w:oddVBand="0" w:evenVBand="0" w:oddHBand="0" w:evenHBand="0" w:firstRowFirstColumn="0" w:firstRowLastColumn="0" w:lastRowFirstColumn="0" w:lastRowLastColumn="0"/>
+              <w:cnfStyle w:val="000000000000"/>
               <w:rPr>
                 <w:rFonts w:ascii="Times New Roman" w:hAnsi="Times New Roman" w:cs="Times New Roman"/>
                 <w:sz w:val="28"/>
@@ -9831,7 +9674,7 @@
           <w:p>
             <w:pPr>
               <w:spacing w:line="400" w:lineRule="exact"/>
-              <w:cnfStyle w:val="000000000000" w:firstRow="0" w:lastRow="0" w:firstColumn="0" w:lastColumn="0" w:oddVBand="0" w:evenVBand="0" w:oddHBand="0" w:evenHBand="0" w:firstRowFirstColumn="0" w:firstRowLastColumn="0" w:lastRowFirstColumn="0" w:lastRowLastColumn="0"/>
+              <w:cnfStyle w:val="000000000000"/>
               <w:rPr>
                 <w:rFonts w:ascii="Times New Roman" w:hAnsi="Times New Roman" w:cs="Times New Roman"/>
                 <w:sz w:val="28"/>
@@ -9844,10 +9687,10 @@
                 <w:position w:val="-12"/>
               </w:rPr>
               <w:object w:dxaOrig="380" w:dyaOrig="360">
-                <v:shape id="_x0000_i1142" type="#_x0000_t75" style="width:19.5pt;height:18pt" o:ole="">
+                <v:shape id="_x0000_i1142" type="#_x0000_t75" style="width:19.2pt;height:18pt" o:ole="">
                   <v:imagedata r:id="rId234" o:title=""/>
                 </v:shape>
-                <o:OLEObject Type="Embed" ProgID="Equation.DSMT4" ShapeID="_x0000_i1142" DrawAspect="Content" ObjectID="_1611750150" r:id="rId235"/>
+                <o:OLEObject Type="Embed" ProgID="Equation.DSMT4" ShapeID="_x0000_i1142" DrawAspect="Content" ObjectID="_1611836293" r:id="rId235"/>
               </w:object>
             </w:r>
           </w:p>
@@ -9859,7 +9702,7 @@
           <w:p>
             <w:pPr>
               <w:spacing w:line="400" w:lineRule="exact"/>
-              <w:cnfStyle w:val="000000000000" w:firstRow="0" w:lastRow="0" w:firstColumn="0" w:lastColumn="0" w:oddVBand="0" w:evenVBand="0" w:oddHBand="0" w:evenHBand="0" w:firstRowFirstColumn="0" w:firstRowLastColumn="0" w:lastRowFirstColumn="0" w:lastRowLastColumn="0"/>
+              <w:cnfStyle w:val="000000000000"/>
               <w:rPr>
                 <w:rFonts w:ascii="Times New Roman" w:hAnsi="Times New Roman" w:cs="Times New Roman"/>
                 <w:sz w:val="28"/>
@@ -9872,10 +9715,10 @@
                 <w:position w:val="-12"/>
               </w:rPr>
               <w:object w:dxaOrig="320" w:dyaOrig="360">
-                <v:shape id="_x0000_i1143" type="#_x0000_t75" style="width:15.75pt;height:18pt" o:ole="">
+                <v:shape id="_x0000_i1143" type="#_x0000_t75" style="width:15.6pt;height:18pt" o:ole="">
                   <v:imagedata r:id="rId236" o:title=""/>
                 </v:shape>
-                <o:OLEObject Type="Embed" ProgID="Equation.DSMT4" ShapeID="_x0000_i1143" DrawAspect="Content" ObjectID="_1611750151" r:id="rId237"/>
+                <o:OLEObject Type="Embed" ProgID="Equation.DSMT4" ShapeID="_x0000_i1143" DrawAspect="Content" ObjectID="_1611836294" r:id="rId237"/>
               </w:object>
             </w:r>
           </w:p>
@@ -9883,12 +9726,12 @@
       </w:tr>
       <w:tr>
         <w:trPr>
-          <w:cnfStyle w:val="000000100000" w:firstRow="0" w:lastRow="0" w:firstColumn="0" w:lastColumn="0" w:oddVBand="0" w:evenVBand="0" w:oddHBand="1" w:evenHBand="0" w:firstRowFirstColumn="0" w:firstRowLastColumn="0" w:lastRowFirstColumn="0" w:lastRowLastColumn="0"/>
+          <w:cnfStyle w:val="000000100000"/>
           <w:trHeight w:val="521"/>
         </w:trPr>
         <w:tc>
           <w:tcPr>
-            <w:cnfStyle w:val="001000000000" w:firstRow="0" w:lastRow="0" w:firstColumn="1" w:lastColumn="0" w:oddVBand="0" w:evenVBand="0" w:oddHBand="0" w:evenHBand="0" w:firstRowFirstColumn="0" w:firstRowLastColumn="0" w:lastRowFirstColumn="0" w:lastRowLastColumn="0"/>
+            <w:cnfStyle w:val="001000000000"/>
             <w:tcW w:w="1910" w:type="dxa"/>
           </w:tcPr>
           <w:p>
@@ -9917,7 +9760,7 @@
           <w:p>
             <w:pPr>
               <w:spacing w:line="400" w:lineRule="exact"/>
-              <w:cnfStyle w:val="000000100000" w:firstRow="0" w:lastRow="0" w:firstColumn="0" w:lastColumn="0" w:oddVBand="0" w:evenVBand="0" w:oddHBand="1" w:evenHBand="0" w:firstRowFirstColumn="0" w:firstRowLastColumn="0" w:lastRowFirstColumn="0" w:lastRowLastColumn="0"/>
+              <w:cnfStyle w:val="000000100000"/>
               <w:rPr>
                 <w:rFonts w:ascii="Times New Roman" w:hAnsi="Times New Roman" w:cs="Times New Roman"/>
                 <w:sz w:val="28"/>
@@ -9930,10 +9773,10 @@
                 <w:position w:val="-12"/>
               </w:rPr>
               <w:object w:dxaOrig="279" w:dyaOrig="360">
-                <v:shape id="_x0000_i1144" type="#_x0000_t75" style="width:14.25pt;height:18pt" o:ole="">
+                <v:shape id="_x0000_i1144" type="#_x0000_t75" style="width:14.4pt;height:18pt" o:ole="">
                   <v:imagedata r:id="rId238" o:title=""/>
                 </v:shape>
-                <o:OLEObject Type="Embed" ProgID="Equation.DSMT4" ShapeID="_x0000_i1144" DrawAspect="Content" ObjectID="_1611750152" r:id="rId239"/>
+                <o:OLEObject Type="Embed" ProgID="Equation.DSMT4" ShapeID="_x0000_i1144" DrawAspect="Content" ObjectID="_1611836295" r:id="rId239"/>
               </w:object>
             </w:r>
           </w:p>
@@ -9945,7 +9788,7 @@
           <w:p>
             <w:pPr>
               <w:spacing w:line="400" w:lineRule="exact"/>
-              <w:cnfStyle w:val="000000100000" w:firstRow="0" w:lastRow="0" w:firstColumn="0" w:lastColumn="0" w:oddVBand="0" w:evenVBand="0" w:oddHBand="1" w:evenHBand="0" w:firstRowFirstColumn="0" w:firstRowLastColumn="0" w:lastRowFirstColumn="0" w:lastRowLastColumn="0"/>
+              <w:cnfStyle w:val="000000100000"/>
               <w:rPr>
                 <w:rFonts w:ascii="Times New Roman" w:hAnsi="Times New Roman" w:cs="Times New Roman"/>
                 <w:sz w:val="28"/>
@@ -9958,10 +9801,10 @@
                 <w:position w:val="-12"/>
               </w:rPr>
               <w:object w:dxaOrig="279" w:dyaOrig="360">
-                <v:shape id="_x0000_i1145" type="#_x0000_t75" style="width:14.25pt;height:18pt" o:ole="">
+                <v:shape id="_x0000_i1145" type="#_x0000_t75" style="width:14.4pt;height:18pt" o:ole="">
                   <v:imagedata r:id="rId240" o:title=""/>
                 </v:shape>
-                <o:OLEObject Type="Embed" ProgID="Equation.DSMT4" ShapeID="_x0000_i1145" DrawAspect="Content" ObjectID="_1611750153" r:id="rId241"/>
+                <o:OLEObject Type="Embed" ProgID="Equation.DSMT4" ShapeID="_x0000_i1145" DrawAspect="Content" ObjectID="_1611836296" r:id="rId241"/>
               </w:object>
             </w:r>
           </w:p>
@@ -9973,7 +9816,7 @@
           <w:p>
             <w:pPr>
               <w:spacing w:line="400" w:lineRule="exact"/>
-              <w:cnfStyle w:val="000000100000" w:firstRow="0" w:lastRow="0" w:firstColumn="0" w:lastColumn="0" w:oddVBand="0" w:evenVBand="0" w:oddHBand="1" w:evenHBand="0" w:firstRowFirstColumn="0" w:firstRowLastColumn="0" w:lastRowFirstColumn="0" w:lastRowLastColumn="0"/>
+              <w:cnfStyle w:val="000000100000"/>
               <w:rPr>
                 <w:rFonts w:ascii="Times New Roman" w:hAnsi="Times New Roman" w:cs="Times New Roman"/>
                 <w:sz w:val="28"/>
@@ -9997,7 +9840,7 @@
           <w:p>
             <w:pPr>
               <w:spacing w:line="400" w:lineRule="exact"/>
-              <w:cnfStyle w:val="000000100000" w:firstRow="0" w:lastRow="0" w:firstColumn="0" w:lastColumn="0" w:oddVBand="0" w:evenVBand="0" w:oddHBand="1" w:evenHBand="0" w:firstRowFirstColumn="0" w:firstRowLastColumn="0" w:lastRowFirstColumn="0" w:lastRowLastColumn="0"/>
+              <w:cnfStyle w:val="000000100000"/>
               <w:rPr>
                 <w:rFonts w:ascii="Times New Roman" w:hAnsi="Times New Roman" w:cs="Times New Roman"/>
                 <w:sz w:val="28"/>
@@ -10010,10 +9853,10 @@
                 <w:position w:val="-12"/>
               </w:rPr>
               <w:object w:dxaOrig="320" w:dyaOrig="360">
-                <v:shape id="_x0000_i1146" type="#_x0000_t75" style="width:15.75pt;height:18pt" o:ole="">
+                <v:shape id="_x0000_i1146" type="#_x0000_t75" style="width:15.6pt;height:18pt" o:ole="">
                   <v:imagedata r:id="rId242" o:title=""/>
                 </v:shape>
-                <o:OLEObject Type="Embed" ProgID="Equation.DSMT4" ShapeID="_x0000_i1146" DrawAspect="Content" ObjectID="_1611750154" r:id="rId243"/>
+                <o:OLEObject Type="Embed" ProgID="Equation.DSMT4" ShapeID="_x0000_i1146" DrawAspect="Content" ObjectID="_1611836297" r:id="rId243"/>
               </w:object>
             </w:r>
           </w:p>
@@ -10025,7 +9868,7 @@
           <w:p>
             <w:pPr>
               <w:spacing w:line="400" w:lineRule="exact"/>
-              <w:cnfStyle w:val="000000100000" w:firstRow="0" w:lastRow="0" w:firstColumn="0" w:lastColumn="0" w:oddVBand="0" w:evenVBand="0" w:oddHBand="1" w:evenHBand="0" w:firstRowFirstColumn="0" w:firstRowLastColumn="0" w:lastRowFirstColumn="0" w:lastRowLastColumn="0"/>
+              <w:cnfStyle w:val="000000100000"/>
               <w:rPr>
                 <w:rFonts w:ascii="Times New Roman" w:hAnsi="Times New Roman" w:cs="Times New Roman"/>
                 <w:sz w:val="28"/>
@@ -10038,10 +9881,10 @@
                 <w:position w:val="-12"/>
               </w:rPr>
               <w:object w:dxaOrig="639" w:dyaOrig="360">
-                <v:shape id="_x0000_i1147" type="#_x0000_t75" style="width:35.25pt;height:20.25pt" o:ole="">
+                <v:shape id="_x0000_i1147" type="#_x0000_t75" style="width:35.4pt;height:20.4pt" o:ole="">
                   <v:imagedata r:id="rId244" o:title=""/>
                 </v:shape>
-                <o:OLEObject Type="Embed" ProgID="Equation.DSMT4" ShapeID="_x0000_i1147" DrawAspect="Content" ObjectID="_1611750155" r:id="rId245"/>
+                <o:OLEObject Type="Embed" ProgID="Equation.DSMT4" ShapeID="_x0000_i1147" DrawAspect="Content" ObjectID="_1611836298" r:id="rId245"/>
               </w:object>
             </w:r>
           </w:p>
@@ -10071,10 +9914,10 @@
           <w:position w:val="-32"/>
         </w:rPr>
         <w:object w:dxaOrig="4700" w:dyaOrig="760">
-          <v:shape id="_x0000_i1148" type="#_x0000_t75" style="width:293.25pt;height:47.25pt" o:ole="">
+          <v:shape id="_x0000_i1148" type="#_x0000_t75" style="width:293.4pt;height:47.4pt" o:ole="">
             <v:imagedata r:id="rId246" o:title=""/>
           </v:shape>
-          <o:OLEObject Type="Embed" ProgID="Equation.DSMT4" ShapeID="_x0000_i1148" DrawAspect="Content" ObjectID="_1611750156" r:id="rId247"/>
+          <o:OLEObject Type="Embed" ProgID="Equation.DSMT4" ShapeID="_x0000_i1148" DrawAspect="Content" ObjectID="_1611836299" r:id="rId247"/>
         </w:object>
       </w:r>
     </w:p>
@@ -10102,7 +9945,7 @@
           <v:shape id="_x0000_i1149" type="#_x0000_t75" style="width:27pt;height:36pt" o:ole="">
             <v:imagedata r:id="rId248" o:title=""/>
           </v:shape>
-          <o:OLEObject Type="Embed" ProgID="Equation.DSMT4" ShapeID="_x0000_i1149" DrawAspect="Content" ObjectID="_1611750157" r:id="rId249"/>
+          <o:OLEObject Type="Embed" ProgID="Equation.DSMT4" ShapeID="_x0000_i1149" DrawAspect="Content" ObjectID="_1611836300" r:id="rId249"/>
         </w:object>
       </w:r>
       <w:r>
@@ -10118,10 +9961,10 @@
           <w:position w:val="-12"/>
         </w:rPr>
         <w:object w:dxaOrig="400" w:dyaOrig="400">
-          <v:shape id="_x0000_i1150" type="#_x0000_t75" style="width:27.75pt;height:27.75pt" o:ole="">
+          <v:shape id="_x0000_i1150" type="#_x0000_t75" style="width:27.6pt;height:27.6pt" o:ole="">
             <v:imagedata r:id="rId250" o:title=""/>
           </v:shape>
-          <o:OLEObject Type="Embed" ProgID="Equation.DSMT4" ShapeID="_x0000_i1150" DrawAspect="Content" ObjectID="_1611750158" r:id="rId251"/>
+          <o:OLEObject Type="Embed" ProgID="Equation.DSMT4" ShapeID="_x0000_i1150" DrawAspect="Content" ObjectID="_1611836301" r:id="rId251"/>
         </w:object>
       </w:r>
       <w:r>
@@ -10228,7 +10071,7 @@
     </w:p>
     <w:p>
       <w:pPr>
-        <w:pStyle w:val="a7"/>
+        <w:pStyle w:val="a5"/>
         <w:numPr>
           <w:ilvl w:val="0"/>
           <w:numId w:val="15"/>
@@ -10276,7 +10119,7 @@
     </w:p>
     <w:p>
       <w:pPr>
-        <w:pStyle w:val="a7"/>
+        <w:pStyle w:val="a5"/>
         <w:numPr>
           <w:ilvl w:val="0"/>
           <w:numId w:val="15"/>
@@ -10332,7 +10175,7 @@
     </w:p>
     <w:p>
       <w:pPr>
-        <w:pStyle w:val="a7"/>
+        <w:pStyle w:val="a5"/>
         <w:numPr>
           <w:ilvl w:val="0"/>
           <w:numId w:val="15"/>
@@ -10422,7 +10265,7 @@
     </w:p>
     <w:p>
       <w:pPr>
-        <w:pStyle w:val="a7"/>
+        <w:pStyle w:val="a5"/>
         <w:numPr>
           <w:ilvl w:val="1"/>
           <w:numId w:val="1"/>
@@ -10448,7 +10291,7 @@
     </w:p>
     <w:p>
       <w:pPr>
-        <w:pStyle w:val="a7"/>
+        <w:pStyle w:val="a5"/>
         <w:spacing w:line="400" w:lineRule="exact"/>
         <w:ind w:left="480" w:firstLineChars="0" w:firstLine="0"/>
         <w:rPr>
@@ -10626,10 +10469,10 @@
           <w:position w:val="-42"/>
         </w:rPr>
         <w:object w:dxaOrig="2000" w:dyaOrig="859">
-          <v:shape id="_x0000_i1151" type="#_x0000_t75" style="width:99.75pt;height:42.75pt" o:ole="">
+          <v:shape id="_x0000_i1151" type="#_x0000_t75" style="width:99.6pt;height:42.6pt" o:ole="">
             <v:imagedata r:id="rId252" o:title=""/>
           </v:shape>
-          <o:OLEObject Type="Embed" ProgID="Equation.DSMT4" ShapeID="_x0000_i1151" DrawAspect="Content" ObjectID="_1611750159" r:id="rId253"/>
+          <o:OLEObject Type="Embed" ProgID="Equation.DSMT4" ShapeID="_x0000_i1151" DrawAspect="Content" ObjectID="_1611836302" r:id="rId253"/>
         </w:object>
       </w:r>
     </w:p>
@@ -10647,10 +10490,10 @@
           <w:position w:val="-6"/>
         </w:rPr>
         <w:object w:dxaOrig="360" w:dyaOrig="340">
-          <v:shape id="_x0000_i1152" type="#_x0000_t75" style="width:18pt;height:17.25pt" o:ole="">
+          <v:shape id="_x0000_i1152" type="#_x0000_t75" style="width:18pt;height:17.4pt" o:ole="">
             <v:imagedata r:id="rId254" o:title=""/>
           </v:shape>
-          <o:OLEObject Type="Embed" ProgID="Equation.DSMT4" ShapeID="_x0000_i1152" DrawAspect="Content" ObjectID="_1611750160" r:id="rId255"/>
+          <o:OLEObject Type="Embed" ProgID="Equation.DSMT4" ShapeID="_x0000_i1152" DrawAspect="Content" ObjectID="_1611836303" r:id="rId255"/>
         </w:object>
       </w:r>
       <w:r>
@@ -10732,10 +10575,10 @@
           <w:position w:val="-6"/>
         </w:rPr>
         <w:object w:dxaOrig="360" w:dyaOrig="340">
-          <v:shape id="_x0000_i1153" type="#_x0000_t75" style="width:18pt;height:17.25pt" o:ole="">
+          <v:shape id="_x0000_i1153" type="#_x0000_t75" style="width:18pt;height:17.4pt" o:ole="">
             <v:imagedata r:id="rId254" o:title=""/>
           </v:shape>
-          <o:OLEObject Type="Embed" ProgID="Equation.DSMT4" ShapeID="_x0000_i1153" DrawAspect="Content" ObjectID="_1611750161" r:id="rId256"/>
+          <o:OLEObject Type="Embed" ProgID="Equation.DSMT4" ShapeID="_x0000_i1153" DrawAspect="Content" ObjectID="_1611836304" r:id="rId256"/>
         </w:object>
       </w:r>
       <w:r>
@@ -10784,10 +10627,10 @@
           <w:position w:val="-14"/>
         </w:rPr>
         <w:object w:dxaOrig="300" w:dyaOrig="380">
-          <v:shape id="_x0000_i1154" type="#_x0000_t75" style="width:15pt;height:19.5pt" o:ole="">
+          <v:shape id="_x0000_i1154" type="#_x0000_t75" style="width:15pt;height:19.2pt" o:ole="">
             <v:imagedata r:id="rId257" o:title=""/>
           </v:shape>
-          <o:OLEObject Type="Embed" ProgID="Equation.DSMT4" ShapeID="_x0000_i1154" DrawAspect="Content" ObjectID="_1611750162" r:id="rId258"/>
+          <o:OLEObject Type="Embed" ProgID="Equation.DSMT4" ShapeID="_x0000_i1154" DrawAspect="Content" ObjectID="_1611836305" r:id="rId258"/>
         </w:object>
       </w:r>
       <w:r>
@@ -10803,10 +10646,10 @@
           <w:position w:val="-6"/>
         </w:rPr>
         <w:object w:dxaOrig="380" w:dyaOrig="340">
-          <v:shape id="_x0000_i1155" type="#_x0000_t75" style="width:19.5pt;height:17.25pt" o:ole="">
+          <v:shape id="_x0000_i1155" type="#_x0000_t75" style="width:19.2pt;height:17.4pt" o:ole="">
             <v:imagedata r:id="rId259" o:title=""/>
           </v:shape>
-          <o:OLEObject Type="Embed" ProgID="Equation.DSMT4" ShapeID="_x0000_i1155" DrawAspect="Content" ObjectID="_1611750163" r:id="rId260"/>
+          <o:OLEObject Type="Embed" ProgID="Equation.DSMT4" ShapeID="_x0000_i1155" DrawAspect="Content" ObjectID="_1611836306" r:id="rId260"/>
         </w:object>
       </w:r>
       <w:r>
@@ -10822,10 +10665,10 @@
           <w:position w:val="-18"/>
         </w:rPr>
         <w:object w:dxaOrig="2720" w:dyaOrig="480">
-          <v:shape id="_x0000_i1156" type="#_x0000_t75" style="width:200.25pt;height:35.25pt" o:ole="">
+          <v:shape id="_x0000_i1156" type="#_x0000_t75" style="width:200.4pt;height:35.4pt" o:ole="">
             <v:imagedata r:id="rId261" o:title=""/>
           </v:shape>
-          <o:OLEObject Type="Embed" ProgID="Equation.DSMT4" ShapeID="_x0000_i1156" DrawAspect="Content" ObjectID="_1611750164" r:id="rId262"/>
+          <o:OLEObject Type="Embed" ProgID="Equation.DSMT4" ShapeID="_x0000_i1156" DrawAspect="Content" ObjectID="_1611836307" r:id="rId262"/>
         </w:object>
       </w:r>
       <w:r>
@@ -10893,10 +10736,10 @@
           <w:position w:val="-6"/>
         </w:rPr>
         <w:object w:dxaOrig="380" w:dyaOrig="340">
-          <v:shape id="_x0000_i1157" type="#_x0000_t75" style="width:19.5pt;height:17.25pt" o:ole="">
+          <v:shape id="_x0000_i1157" type="#_x0000_t75" style="width:19.2pt;height:17.4pt" o:ole="">
             <v:imagedata r:id="rId263" o:title=""/>
           </v:shape>
-          <o:OLEObject Type="Embed" ProgID="Equation.DSMT4" ShapeID="_x0000_i1157" DrawAspect="Content" ObjectID="_1611750165" r:id="rId264"/>
+          <o:OLEObject Type="Embed" ProgID="Equation.DSMT4" ShapeID="_x0000_i1157" DrawAspect="Content" ObjectID="_1611836308" r:id="rId264"/>
         </w:object>
       </w:r>
       <w:r>
@@ -10953,10 +10796,10 @@
           <w:position w:val="-6"/>
         </w:rPr>
         <w:object w:dxaOrig="380" w:dyaOrig="340">
-          <v:shape id="_x0000_i1158" type="#_x0000_t75" style="width:19.5pt;height:17.25pt" o:ole="">
+          <v:shape id="_x0000_i1158" type="#_x0000_t75" style="width:19.2pt;height:17.4pt" o:ole="">
             <v:imagedata r:id="rId265" o:title=""/>
           </v:shape>
-          <o:OLEObject Type="Embed" ProgID="Equation.DSMT4" ShapeID="_x0000_i1158" DrawAspect="Content" ObjectID="_1611750166" r:id="rId266"/>
+          <o:OLEObject Type="Embed" ProgID="Equation.DSMT4" ShapeID="_x0000_i1158" DrawAspect="Content" ObjectID="_1611836309" r:id="rId266"/>
         </w:object>
       </w:r>
       <w:r>
@@ -11013,10 +10856,10 @@
           <w:position w:val="-6"/>
         </w:rPr>
         <w:object w:dxaOrig="380" w:dyaOrig="340">
-          <v:shape id="_x0000_i1159" type="#_x0000_t75" style="width:19.5pt;height:17.25pt" o:ole="">
+          <v:shape id="_x0000_i1159" type="#_x0000_t75" style="width:19.2pt;height:17.4pt" o:ole="">
             <v:imagedata r:id="rId267" o:title=""/>
           </v:shape>
-          <o:OLEObject Type="Embed" ProgID="Equation.DSMT4" ShapeID="_x0000_i1159" DrawAspect="Content" ObjectID="_1611750167" r:id="rId268"/>
+          <o:OLEObject Type="Embed" ProgID="Equation.DSMT4" ShapeID="_x0000_i1159" DrawAspect="Content" ObjectID="_1611836310" r:id="rId268"/>
         </w:object>
       </w:r>
       <w:r>
@@ -11091,10 +10934,10 @@
           <w:position w:val="-18"/>
         </w:rPr>
         <w:object w:dxaOrig="2920" w:dyaOrig="480">
-          <v:shape id="_x0000_i1160" type="#_x0000_t75" style="width:146.25pt;height:24pt" o:ole="">
+          <v:shape id="_x0000_i1160" type="#_x0000_t75" style="width:146.4pt;height:24pt" o:ole="">
             <v:imagedata r:id="rId269" o:title=""/>
           </v:shape>
-          <o:OLEObject Type="Embed" ProgID="Equation.DSMT4" ShapeID="_x0000_i1160" DrawAspect="Content" ObjectID="_1611750168" r:id="rId270"/>
+          <o:OLEObject Type="Embed" ProgID="Equation.DSMT4" ShapeID="_x0000_i1160" DrawAspect="Content" ObjectID="_1611836311" r:id="rId270"/>
         </w:object>
       </w:r>
       <w:r>
@@ -11117,7 +10960,7 @@
     </w:p>
     <w:p>
       <w:pPr>
-        <w:pStyle w:val="a7"/>
+        <w:pStyle w:val="a5"/>
         <w:numPr>
           <w:ilvl w:val="0"/>
           <w:numId w:val="1"/>
@@ -11168,7 +11011,7 @@
     </w:p>
     <w:p>
       <w:pPr>
-        <w:pStyle w:val="a7"/>
+        <w:pStyle w:val="a5"/>
         <w:numPr>
           <w:ilvl w:val="1"/>
           <w:numId w:val="1"/>
@@ -11194,7 +11037,7 @@
     </w:p>
     <w:p>
       <w:pPr>
-        <w:pStyle w:val="a7"/>
+        <w:pStyle w:val="a5"/>
         <w:ind w:left="480" w:firstLineChars="0" w:firstLine="0"/>
         <w:jc w:val="center"/>
         <w:rPr>
@@ -11211,22 +11054,22 @@
           <v:shape id="_x0000_i1161" type="#_x0000_t75" style="width:135pt;height:45pt" o:ole="">
             <v:imagedata r:id="rId271" o:title=""/>
           </v:shape>
-          <o:OLEObject Type="Embed" ProgID="Equation.DSMT4" ShapeID="_x0000_i1161" DrawAspect="Content" ObjectID="_1611750169" r:id="rId272"/>
-        </w:object>
-      </w:r>
-    </w:p>
-    <w:p>
-      <w:pPr>
-        <w:rPr>
-          <w:rFonts w:ascii="Times New Roman" w:hAnsi="Times New Roman" w:cs="Times New Roman"/>
-          <w:sz w:val="28"/>
-          <w:szCs w:val="28"/>
-        </w:rPr>
-      </w:pPr>
-    </w:p>
-    <w:p>
-      <w:pPr>
-        <w:pStyle w:val="a7"/>
+          <o:OLEObject Type="Embed" ProgID="Equation.DSMT4" ShapeID="_x0000_i1161" DrawAspect="Content" ObjectID="_1611836312" r:id="rId272"/>
+        </w:object>
+      </w:r>
+    </w:p>
+    <w:p>
+      <w:pPr>
+        <w:rPr>
+          <w:rFonts w:ascii="Times New Roman" w:hAnsi="Times New Roman" w:cs="Times New Roman"/>
+          <w:sz w:val="28"/>
+          <w:szCs w:val="28"/>
+        </w:rPr>
+      </w:pPr>
+    </w:p>
+    <w:p>
+      <w:pPr>
+        <w:pStyle w:val="a5"/>
         <w:numPr>
           <w:ilvl w:val="1"/>
           <w:numId w:val="1"/>
@@ -11263,16 +11106,16 @@
           <w:position w:val="-32"/>
         </w:rPr>
         <w:object w:dxaOrig="2220" w:dyaOrig="740">
-          <v:shape id="_x0000_i1162" type="#_x0000_t75" style="width:145.5pt;height:48.75pt" o:ole="">
+          <v:shape id="_x0000_i1162" type="#_x0000_t75" style="width:145.8pt;height:48.6pt" o:ole="">
             <v:imagedata r:id="rId273" o:title=""/>
           </v:shape>
-          <o:OLEObject Type="Embed" ProgID="Equation.DSMT4" ShapeID="_x0000_i1162" DrawAspect="Content" ObjectID="_1611750170" r:id="rId274"/>
-        </w:object>
-      </w:r>
-    </w:p>
-    <w:p>
-      <w:pPr>
-        <w:pStyle w:val="a7"/>
+          <o:OLEObject Type="Embed" ProgID="Equation.DSMT4" ShapeID="_x0000_i1162" DrawAspect="Content" ObjectID="_1611836313" r:id="rId274"/>
+        </w:object>
+      </w:r>
+    </w:p>
+    <w:p>
+      <w:pPr>
+        <w:pStyle w:val="a5"/>
         <w:numPr>
           <w:ilvl w:val="1"/>
           <w:numId w:val="1"/>
@@ -11297,7 +11140,7 @@
     </w:p>
     <w:p>
       <w:pPr>
-        <w:pStyle w:val="a7"/>
+        <w:pStyle w:val="a5"/>
         <w:jc w:val="center"/>
         <w:rPr>
           <w:rFonts w:ascii="Times New Roman" w:hAnsi="Times New Roman" w:cs="Times New Roman"/>
@@ -11310,16 +11153,16 @@
           <w:position w:val="-32"/>
         </w:rPr>
         <w:object w:dxaOrig="1780" w:dyaOrig="740">
-          <v:shape id="_x0000_i1163" type="#_x0000_t75" style="width:119.25pt;height:50.25pt" o:ole="">
+          <v:shape id="_x0000_i1163" type="#_x0000_t75" style="width:119.4pt;height:50.4pt" o:ole="">
             <v:imagedata r:id="rId275" o:title=""/>
           </v:shape>
-          <o:OLEObject Type="Embed" ProgID="Equation.DSMT4" ShapeID="_x0000_i1163" DrawAspect="Content" ObjectID="_1611750171" r:id="rId276"/>
-        </w:object>
-      </w:r>
-    </w:p>
-    <w:p>
-      <w:pPr>
-        <w:pStyle w:val="a7"/>
+          <o:OLEObject Type="Embed" ProgID="Equation.DSMT4" ShapeID="_x0000_i1163" DrawAspect="Content" ObjectID="_1611836314" r:id="rId276"/>
+        </w:object>
+      </w:r>
+    </w:p>
+    <w:p>
+      <w:pPr>
+        <w:pStyle w:val="a5"/>
         <w:numPr>
           <w:ilvl w:val="1"/>
           <w:numId w:val="1"/>
@@ -11356,10 +11199,10 @@
           <w:position w:val="-32"/>
         </w:rPr>
         <w:object w:dxaOrig="800" w:dyaOrig="700">
-          <v:shape id="_x0000_i1164" type="#_x0000_t75" style="width:53.25pt;height:47.25pt" o:ole="">
+          <v:shape id="_x0000_i1164" type="#_x0000_t75" style="width:53.4pt;height:47.4pt" o:ole="">
             <v:imagedata r:id="rId277" o:title=""/>
           </v:shape>
-          <o:OLEObject Type="Embed" ProgID="Equation.DSMT4" ShapeID="_x0000_i1164" DrawAspect="Content" ObjectID="_1611750172" r:id="rId278"/>
+          <o:OLEObject Type="Embed" ProgID="Equation.DSMT4" ShapeID="_x0000_i1164" DrawAspect="Content" ObjectID="_1611836315" r:id="rId278"/>
         </w:object>
       </w:r>
     </w:p>
@@ -11510,7 +11353,7 @@
     </w:p>
     <w:p>
       <w:pPr>
-        <w:pStyle w:val="a7"/>
+        <w:pStyle w:val="a5"/>
         <w:numPr>
           <w:ilvl w:val="0"/>
           <w:numId w:val="1"/>
@@ -11675,10 +11518,10 @@
           <w:position w:val="-6"/>
         </w:rPr>
         <w:object w:dxaOrig="200" w:dyaOrig="220">
-          <v:shape id="_x0000_i1165" type="#_x0000_t75" style="width:9.75pt;height:11.25pt" o:ole="">
+          <v:shape id="_x0000_i1165" type="#_x0000_t75" style="width:9.6pt;height:11.4pt" o:ole="">
             <v:imagedata r:id="rId279" o:title=""/>
           </v:shape>
-          <o:OLEObject Type="Embed" ProgID="Equation.DSMT4" ShapeID="_x0000_i1165" DrawAspect="Content" ObjectID="_1611750173" r:id="rId280"/>
+          <o:OLEObject Type="Embed" ProgID="Equation.DSMT4" ShapeID="_x0000_i1165" DrawAspect="Content" ObjectID="_1611836316" r:id="rId280"/>
         </w:object>
       </w:r>
       <w:r>
@@ -11694,10 +11537,10 @@
           <w:position w:val="-10"/>
         </w:rPr>
         <w:object w:dxaOrig="240" w:dyaOrig="260">
-          <v:shape id="_x0000_i1166" type="#_x0000_t75" style="width:12pt;height:13.5pt" o:ole="">
+          <v:shape id="_x0000_i1166" type="#_x0000_t75" style="width:12pt;height:13.2pt" o:ole="">
             <v:imagedata r:id="rId281" o:title=""/>
           </v:shape>
-          <o:OLEObject Type="Embed" ProgID="Equation.DSMT4" ShapeID="_x0000_i1166" DrawAspect="Content" ObjectID="_1611750174" r:id="rId282"/>
+          <o:OLEObject Type="Embed" ProgID="Equation.DSMT4" ShapeID="_x0000_i1166" DrawAspect="Content" ObjectID="_1611836317" r:id="rId282"/>
         </w:object>
       </w:r>
       <w:r>
@@ -11729,10 +11572,10 @@
           <w:position w:val="-10"/>
         </w:rPr>
         <w:object w:dxaOrig="600" w:dyaOrig="260">
-          <v:shape id="_x0000_i1167" type="#_x0000_t75" style="width:30pt;height:13.5pt" o:ole="">
+          <v:shape id="_x0000_i1167" type="#_x0000_t75" style="width:30pt;height:13.2pt" o:ole="">
             <v:imagedata r:id="rId283" o:title=""/>
           </v:shape>
-          <o:OLEObject Type="Embed" ProgID="Equation.DSMT4" ShapeID="_x0000_i1167" DrawAspect="Content" ObjectID="_1611750175" r:id="rId284"/>
+          <o:OLEObject Type="Embed" ProgID="Equation.DSMT4" ShapeID="_x0000_i1167" DrawAspect="Content" ObjectID="_1611836318" r:id="rId284"/>
         </w:object>
       </w:r>
       <w:r>
@@ -11759,29 +11602,21 @@
           <w:position w:val="-68"/>
         </w:rPr>
         <w:object w:dxaOrig="4000" w:dyaOrig="1480">
-          <v:shape id="_x0000_i1168" type="#_x0000_t75" style="width:200.25pt;height:74.25pt" o:ole="">
+          <v:shape id="_x0000_i1168" type="#_x0000_t75" style="width:200.4pt;height:74.4pt" o:ole="">
             <v:imagedata r:id="rId285" o:title=""/>
           </v:shape>
-          <o:OLEObject Type="Embed" ProgID="Equation.DSMT4" ShapeID="_x0000_i1168" DrawAspect="Content" ObjectID="_1611750176" r:id="rId286"/>
-        </w:object>
-      </w:r>
-    </w:p>
-    <w:p>
-      <w:pPr>
-        <w:rPr>
-          <w:rFonts w:ascii="Times New Roman" w:hAnsi="Times New Roman" w:cs="Times New Roman"/>
-          <w:sz w:val="28"/>
-          <w:szCs w:val="28"/>
-        </w:rPr>
-      </w:pPr>
-      <w:r>
-        <w:rPr>
-          <w:rFonts w:ascii="Times New Roman" w:hAnsi="Times New Roman" w:cs="Times New Roman" w:hint="eastAsia"/>
-          <w:sz w:val="28"/>
-          <w:szCs w:val="28"/>
-        </w:rPr>
-        <w:t xml:space="preserve">    </w:t>
-      </w:r>
+          <o:OLEObject Type="Embed" ProgID="Equation.DSMT4" ShapeID="_x0000_i1168" DrawAspect="Content" ObjectID="_1611836319" r:id="rId286"/>
+        </w:object>
+      </w:r>
+    </w:p>
+    <w:p>
+      <w:pPr>
+        <w:rPr>
+          <w:rFonts w:ascii="Times New Roman" w:hAnsi="Times New Roman" w:cs="Times New Roman"/>
+          <w:sz w:val="28"/>
+          <w:szCs w:val="28"/>
+        </w:rPr>
+      </w:pPr>
       <w:r>
         <w:rPr>
           <w:rFonts w:ascii="Times New Roman" w:hAnsi="Times New Roman" w:cs="Times New Roman" w:hint="eastAsia"/>
@@ -11795,10 +11630,10 @@
           <w:position w:val="-68"/>
         </w:rPr>
         <w:object w:dxaOrig="2320" w:dyaOrig="1480">
-          <v:shape id="_x0000_i1169" type="#_x0000_t75" style="width:116.25pt;height:74.25pt" o:ole="">
+          <v:shape id="_x0000_i1169" type="#_x0000_t75" style="width:116.4pt;height:74.4pt" o:ole="">
             <v:imagedata r:id="rId287" o:title=""/>
           </v:shape>
-          <o:OLEObject Type="Embed" ProgID="Equation.DSMT4" ShapeID="_x0000_i1169" DrawAspect="Content" ObjectID="_1611750177" r:id="rId288"/>
+          <o:OLEObject Type="Embed" ProgID="Equation.DSMT4" ShapeID="_x0000_i1169" DrawAspect="Content" ObjectID="_1611836320" r:id="rId288"/>
         </w:object>
       </w:r>
     </w:p>
@@ -11831,10 +11666,10 @@
           <w:position w:val="-10"/>
         </w:rPr>
         <w:object w:dxaOrig="240" w:dyaOrig="260">
-          <v:shape id="_x0000_i1170" type="#_x0000_t75" style="width:12pt;height:13.5pt" o:ole="">
+          <v:shape id="_x0000_i1170" type="#_x0000_t75" style="width:12pt;height:13.2pt" o:ole="">
             <v:imagedata r:id="rId289" o:title=""/>
           </v:shape>
-          <o:OLEObject Type="Embed" ProgID="Equation.DSMT4" ShapeID="_x0000_i1170" DrawAspect="Content" ObjectID="_1611750178" r:id="rId290"/>
+          <o:OLEObject Type="Embed" ProgID="Equation.DSMT4" ShapeID="_x0000_i1170" DrawAspect="Content" ObjectID="_1611836321" r:id="rId290"/>
         </w:object>
       </w:r>
       <w:r>
@@ -11850,10 +11685,10 @@
           <w:position w:val="-10"/>
         </w:rPr>
         <w:object w:dxaOrig="240" w:dyaOrig="260">
-          <v:shape id="_x0000_i1171" type="#_x0000_t75" style="width:12pt;height:13.5pt" o:ole="">
+          <v:shape id="_x0000_i1171" type="#_x0000_t75" style="width:12pt;height:13.2pt" o:ole="">
             <v:imagedata r:id="rId291" o:title=""/>
           </v:shape>
-          <o:OLEObject Type="Embed" ProgID="Equation.DSMT4" ShapeID="_x0000_i1171" DrawAspect="Content" ObjectID="_1611750179" r:id="rId292"/>
+          <o:OLEObject Type="Embed" ProgID="Equation.DSMT4" ShapeID="_x0000_i1171" DrawAspect="Content" ObjectID="_1611836322" r:id="rId292"/>
         </w:object>
       </w:r>
       <w:r>
@@ -11879,10 +11714,10 @@
           <w:position w:val="-68"/>
         </w:rPr>
         <w:object w:dxaOrig="3040" w:dyaOrig="1480">
-          <v:shape id="_x0000_i1172" type="#_x0000_t75" style="width:180.75pt;height:87.75pt" o:ole="">
+          <v:shape id="_x0000_i1172" type="#_x0000_t75" style="width:180.6pt;height:87.6pt" o:ole="">
             <v:imagedata r:id="rId293" o:title=""/>
           </v:shape>
-          <o:OLEObject Type="Embed" ProgID="Equation.DSMT4" ShapeID="_x0000_i1172" DrawAspect="Content" ObjectID="_1611750180" r:id="rId294"/>
+          <o:OLEObject Type="Embed" ProgID="Equation.DSMT4" ShapeID="_x0000_i1172" DrawAspect="Content" ObjectID="_1611836323" r:id="rId294"/>
         </w:object>
       </w:r>
     </w:p>
@@ -11905,7 +11740,7 @@
     </w:p>
     <w:p>
       <w:pPr>
-        <w:pStyle w:val="a7"/>
+        <w:pStyle w:val="a5"/>
         <w:numPr>
           <w:ilvl w:val="0"/>
           <w:numId w:val="16"/>
@@ -11922,10 +11757,10 @@
           <w:position w:val="-14"/>
         </w:rPr>
         <w:object w:dxaOrig="580" w:dyaOrig="380">
-          <v:shape id="_x0000_i1173" type="#_x0000_t75" style="width:29.25pt;height:19.5pt" o:ole="">
+          <v:shape id="_x0000_i1173" type="#_x0000_t75" style="width:29.4pt;height:19.2pt" o:ole="">
             <v:imagedata r:id="rId295" o:title=""/>
           </v:shape>
-          <o:OLEObject Type="Embed" ProgID="Equation.DSMT4" ShapeID="_x0000_i1173" DrawAspect="Content" ObjectID="_1611750181" r:id="rId296"/>
+          <o:OLEObject Type="Embed" ProgID="Equation.DSMT4" ShapeID="_x0000_i1173" DrawAspect="Content" ObjectID="_1611836324" r:id="rId296"/>
         </w:object>
       </w:r>
       <w:r>
@@ -11941,10 +11776,10 @@
           <w:position w:val="-16"/>
         </w:rPr>
         <w:object w:dxaOrig="1540" w:dyaOrig="440">
-          <v:shape id="_x0000_i1174" type="#_x0000_t75" style="width:77.25pt;height:21.75pt" o:ole="">
+          <v:shape id="_x0000_i1174" type="#_x0000_t75" style="width:77.4pt;height:21.6pt" o:ole="">
             <v:imagedata r:id="rId297" o:title=""/>
           </v:shape>
-          <o:OLEObject Type="Embed" ProgID="Equation.DSMT4" ShapeID="_x0000_i1174" DrawAspect="Content" ObjectID="_1611750182" r:id="rId298"/>
+          <o:OLEObject Type="Embed" ProgID="Equation.DSMT4" ShapeID="_x0000_i1174" DrawAspect="Content" ObjectID="_1611836325" r:id="rId298"/>
         </w:object>
       </w:r>
       <w:r>
@@ -11958,7 +11793,7 @@
     </w:p>
     <w:p>
       <w:pPr>
-        <w:pStyle w:val="a7"/>
+        <w:pStyle w:val="a5"/>
         <w:numPr>
           <w:ilvl w:val="0"/>
           <w:numId w:val="16"/>
@@ -11975,16 +11810,16 @@
           <w:position w:val="-14"/>
         </w:rPr>
         <w:object w:dxaOrig="3100" w:dyaOrig="400">
-          <v:shape id="_x0000_i1175" type="#_x0000_t75" style="width:155.25pt;height:20.25pt" o:ole="">
+          <v:shape id="_x0000_i1175" type="#_x0000_t75" style="width:155.4pt;height:20.4pt" o:ole="">
             <v:imagedata r:id="rId299" o:title=""/>
           </v:shape>
-          <o:OLEObject Type="Embed" ProgID="Equation.DSMT4" ShapeID="_x0000_i1175" DrawAspect="Content" ObjectID="_1611750183" r:id="rId300"/>
-        </w:object>
-      </w:r>
-    </w:p>
-    <w:p>
-      <w:pPr>
-        <w:pStyle w:val="a7"/>
+          <o:OLEObject Type="Embed" ProgID="Equation.DSMT4" ShapeID="_x0000_i1175" DrawAspect="Content" ObjectID="_1611836326" r:id="rId300"/>
+        </w:object>
+      </w:r>
+    </w:p>
+    <w:p>
+      <w:pPr>
+        <w:pStyle w:val="a5"/>
         <w:numPr>
           <w:ilvl w:val="0"/>
           <w:numId w:val="16"/>
@@ -12001,10 +11836,10 @@
           <w:position w:val="-14"/>
         </w:rPr>
         <w:object w:dxaOrig="3300" w:dyaOrig="400">
-          <v:shape id="_x0000_i1176" type="#_x0000_t75" style="width:165pt;height:20.25pt" o:ole="">
+          <v:shape id="_x0000_i1176" type="#_x0000_t75" style="width:165pt;height:20.4pt" o:ole="">
             <v:imagedata r:id="rId301" o:title=""/>
           </v:shape>
-          <o:OLEObject Type="Embed" ProgID="Equation.DSMT4" ShapeID="_x0000_i1176" DrawAspect="Content" ObjectID="_1611750184" r:id="rId302"/>
+          <o:OLEObject Type="Embed" ProgID="Equation.DSMT4" ShapeID="_x0000_i1176" DrawAspect="Content" ObjectID="_1611836327" r:id="rId302"/>
         </w:object>
       </w:r>
     </w:p>
@@ -12021,10 +11856,10 @@
           <w:position w:val="-12"/>
         </w:rPr>
         <w:object w:dxaOrig="260" w:dyaOrig="360">
-          <v:shape id="_x0000_i1177" type="#_x0000_t75" style="width:13.5pt;height:18pt" o:ole="">
+          <v:shape id="_x0000_i1177" type="#_x0000_t75" style="width:13.2pt;height:18pt" o:ole="">
             <v:imagedata r:id="rId303" o:title=""/>
           </v:shape>
-          <o:OLEObject Type="Embed" ProgID="Equation.DSMT4" ShapeID="_x0000_i1177" DrawAspect="Content" ObjectID="_1611750185" r:id="rId304"/>
+          <o:OLEObject Type="Embed" ProgID="Equation.DSMT4" ShapeID="_x0000_i1177" DrawAspect="Content" ObjectID="_1611836328" r:id="rId304"/>
         </w:object>
       </w:r>
       <w:r>
@@ -12040,10 +11875,10 @@
           <w:position w:val="-12"/>
         </w:rPr>
         <w:object w:dxaOrig="279" w:dyaOrig="360">
-          <v:shape id="_x0000_i1178" type="#_x0000_t75" style="width:14.25pt;height:18pt" o:ole="">
+          <v:shape id="_x0000_i1178" type="#_x0000_t75" style="width:14.4pt;height:18pt" o:ole="">
             <v:imagedata r:id="rId305" o:title=""/>
           </v:shape>
-          <o:OLEObject Type="Embed" ProgID="Equation.DSMT4" ShapeID="_x0000_i1178" DrawAspect="Content" ObjectID="_1611750186" r:id="rId306"/>
+          <o:OLEObject Type="Embed" ProgID="Equation.DSMT4" ShapeID="_x0000_i1178" DrawAspect="Content" ObjectID="_1611836329" r:id="rId306"/>
         </w:object>
       </w:r>
       <w:r>
@@ -12059,10 +11894,10 @@
           <w:position w:val="-14"/>
         </w:rPr>
         <w:object w:dxaOrig="279" w:dyaOrig="380">
-          <v:shape id="_x0000_i1179" type="#_x0000_t75" style="width:14.25pt;height:19.5pt" o:ole="">
+          <v:shape id="_x0000_i1179" type="#_x0000_t75" style="width:14.4pt;height:19.2pt" o:ole="">
             <v:imagedata r:id="rId307" o:title=""/>
           </v:shape>
-          <o:OLEObject Type="Embed" ProgID="Equation.DSMT4" ShapeID="_x0000_i1179" DrawAspect="Content" ObjectID="_1611750187" r:id="rId308"/>
+          <o:OLEObject Type="Embed" ProgID="Equation.DSMT4" ShapeID="_x0000_i1179" DrawAspect="Content" ObjectID="_1611836330" r:id="rId308"/>
         </w:object>
       </w:r>
       <w:r>
@@ -12110,7 +11945,7 @@
     </w:p>
     <w:p>
       <w:pPr>
-        <w:pStyle w:val="a7"/>
+        <w:pStyle w:val="a5"/>
         <w:numPr>
           <w:ilvl w:val="0"/>
           <w:numId w:val="17"/>
@@ -12133,7 +11968,7 @@
     </w:p>
     <w:p>
       <w:pPr>
-        <w:pStyle w:val="a7"/>
+        <w:pStyle w:val="a5"/>
         <w:ind w:left="360" w:firstLineChars="0" w:firstLine="0"/>
         <w:jc w:val="center"/>
       </w:pPr>
@@ -12142,16 +11977,16 @@
           <w:position w:val="-68"/>
         </w:rPr>
         <w:object w:dxaOrig="4000" w:dyaOrig="1480">
-          <v:shape id="_x0000_i1180" type="#_x0000_t75" style="width:200.25pt;height:74.25pt" o:ole="">
+          <v:shape id="_x0000_i1180" type="#_x0000_t75" style="width:200.4pt;height:74.4pt" o:ole="">
             <v:imagedata r:id="rId285" o:title=""/>
           </v:shape>
-          <o:OLEObject Type="Embed" ProgID="Equation.DSMT4" ShapeID="_x0000_i1180" DrawAspect="Content" ObjectID="_1611750188" r:id="rId309"/>
-        </w:object>
-      </w:r>
-    </w:p>
-    <w:p>
-      <w:pPr>
-        <w:pStyle w:val="a7"/>
+          <o:OLEObject Type="Embed" ProgID="Equation.DSMT4" ShapeID="_x0000_i1180" DrawAspect="Content" ObjectID="_1611836331" r:id="rId309"/>
+        </w:object>
+      </w:r>
+    </w:p>
+    <w:p>
+      <w:pPr>
+        <w:pStyle w:val="a5"/>
         <w:ind w:left="360" w:firstLineChars="0" w:firstLine="0"/>
         <w:rPr>
           <w:rFonts w:ascii="Times New Roman" w:hAnsi="Times New Roman" w:cs="Times New Roman"/>
@@ -12170,7 +12005,7 @@
     </w:p>
     <w:p>
       <w:pPr>
-        <w:pStyle w:val="a7"/>
+        <w:pStyle w:val="a5"/>
         <w:ind w:left="360" w:firstLineChars="0" w:firstLine="0"/>
         <w:jc w:val="center"/>
         <w:rPr>
@@ -12184,16 +12019,16 @@
           <w:position w:val="-44"/>
         </w:rPr>
         <w:object w:dxaOrig="1500" w:dyaOrig="859">
-          <v:shape id="_x0000_i1181" type="#_x0000_t75" style="width:93pt;height:52.5pt" o:ole="">
+          <v:shape id="_x0000_i1181" type="#_x0000_t75" style="width:93pt;height:52.2pt" o:ole="">
             <v:imagedata r:id="rId310" o:title=""/>
           </v:shape>
-          <o:OLEObject Type="Embed" ProgID="Equation.DSMT4" ShapeID="_x0000_i1181" DrawAspect="Content" ObjectID="_1611750189" r:id="rId311"/>
-        </w:object>
-      </w:r>
-    </w:p>
-    <w:p>
-      <w:pPr>
-        <w:pStyle w:val="a7"/>
+          <o:OLEObject Type="Embed" ProgID="Equation.DSMT4" ShapeID="_x0000_i1181" DrawAspect="Content" ObjectID="_1611836332" r:id="rId311"/>
+        </w:object>
+      </w:r>
+    </w:p>
+    <w:p>
+      <w:pPr>
+        <w:pStyle w:val="a5"/>
         <w:ind w:left="360" w:firstLineChars="0" w:firstLine="0"/>
         <w:rPr>
           <w:rFonts w:ascii="Times New Roman" w:hAnsi="Times New Roman" w:cs="Times New Roman"/>
@@ -12214,10 +12049,10 @@
           <w:position w:val="-28"/>
         </w:rPr>
         <w:object w:dxaOrig="1219" w:dyaOrig="680">
-          <v:shape id="_x0000_i1182" type="#_x0000_t75" style="width:75.75pt;height:42.75pt" o:ole="">
+          <v:shape id="_x0000_i1182" type="#_x0000_t75" style="width:75.6pt;height:42.6pt" o:ole="">
             <v:imagedata r:id="rId312" o:title=""/>
           </v:shape>
-          <o:OLEObject Type="Embed" ProgID="Equation.DSMT4" ShapeID="_x0000_i1182" DrawAspect="Content" ObjectID="_1611750190" r:id="rId313"/>
+          <o:OLEObject Type="Embed" ProgID="Equation.DSMT4" ShapeID="_x0000_i1182" DrawAspect="Content" ObjectID="_1611836333" r:id="rId313"/>
         </w:object>
       </w:r>
       <w:r>
@@ -12233,25 +12068,25 @@
           <w:position w:val="-28"/>
         </w:rPr>
         <w:object w:dxaOrig="2640" w:dyaOrig="680">
-          <v:shape id="_x0000_i1183" type="#_x0000_t75" style="width:146.25pt;height:37.5pt" o:ole="">
+          <v:shape id="_x0000_i1183" type="#_x0000_t75" style="width:146.4pt;height:37.8pt" o:ole="">
             <v:imagedata r:id="rId314" o:title=""/>
           </v:shape>
-          <o:OLEObject Type="Embed" ProgID="Equation.DSMT4" ShapeID="_x0000_i1183" DrawAspect="Content" ObjectID="_1611750191" r:id="rId315"/>
-        </w:object>
-      </w:r>
-    </w:p>
-    <w:p>
-      <w:pPr>
-        <w:rPr>
-          <w:rFonts w:ascii="Times New Roman" w:hAnsi="Times New Roman" w:cs="Times New Roman"/>
-          <w:sz w:val="28"/>
-          <w:szCs w:val="28"/>
-        </w:rPr>
-      </w:pPr>
-    </w:p>
-    <w:p>
-      <w:pPr>
-        <w:pStyle w:val="a7"/>
+          <o:OLEObject Type="Embed" ProgID="Equation.DSMT4" ShapeID="_x0000_i1183" DrawAspect="Content" ObjectID="_1611836334" r:id="rId315"/>
+        </w:object>
+      </w:r>
+    </w:p>
+    <w:p>
+      <w:pPr>
+        <w:rPr>
+          <w:rFonts w:ascii="Times New Roman" w:hAnsi="Times New Roman" w:cs="Times New Roman"/>
+          <w:sz w:val="28"/>
+          <w:szCs w:val="28"/>
+        </w:rPr>
+      </w:pPr>
+    </w:p>
+    <w:p>
+      <w:pPr>
+        <w:pStyle w:val="a5"/>
         <w:numPr>
           <w:ilvl w:val="0"/>
           <w:numId w:val="17"/>
@@ -12276,10 +12111,10 @@
           <w:position w:val="-4"/>
         </w:rPr>
         <w:object w:dxaOrig="240" w:dyaOrig="260">
-          <v:shape id="_x0000_i1184" type="#_x0000_t75" style="width:12pt;height:13.5pt" o:ole="">
+          <v:shape id="_x0000_i1184" type="#_x0000_t75" style="width:12pt;height:13.2pt" o:ole="">
             <v:imagedata r:id="rId316" o:title=""/>
           </v:shape>
-          <o:OLEObject Type="Embed" ProgID="Equation.DSMT4" ShapeID="_x0000_i1184" DrawAspect="Content" ObjectID="_1611750192" r:id="rId317"/>
+          <o:OLEObject Type="Embed" ProgID="Equation.DSMT4" ShapeID="_x0000_i1184" DrawAspect="Content" ObjectID="_1611836335" r:id="rId317"/>
         </w:object>
       </w:r>
     </w:p>
@@ -12297,10 +12132,10 @@
           <w:position w:val="-68"/>
         </w:rPr>
         <w:object w:dxaOrig="2360" w:dyaOrig="1480">
-          <v:shape id="_x0000_i1185" type="#_x0000_t75" style="width:135pt;height:84.75pt" o:ole="">
+          <v:shape id="_x0000_i1185" type="#_x0000_t75" style="width:135pt;height:84.6pt" o:ole="">
             <v:imagedata r:id="rId318" o:title=""/>
           </v:shape>
-          <o:OLEObject Type="Embed" ProgID="Equation.DSMT4" ShapeID="_x0000_i1185" DrawAspect="Content" ObjectID="_1611750193" r:id="rId319"/>
+          <o:OLEObject Type="Embed" ProgID="Equation.DSMT4" ShapeID="_x0000_i1185" DrawAspect="Content" ObjectID="_1611836336" r:id="rId319"/>
         </w:object>
       </w:r>
     </w:p>
@@ -12336,22 +12171,22 @@
           <v:shape id="_x0000_i1186" type="#_x0000_t75" style="width:93pt;height:60pt" o:ole="">
             <v:imagedata r:id="rId320" o:title=""/>
           </v:shape>
-          <o:OLEObject Type="Embed" ProgID="Equation.DSMT4" ShapeID="_x0000_i1186" DrawAspect="Content" ObjectID="_1611750194" r:id="rId321"/>
-        </w:object>
-      </w:r>
-    </w:p>
-    <w:p>
-      <w:pPr>
-        <w:rPr>
-          <w:rFonts w:ascii="Times New Roman" w:hAnsi="Times New Roman" w:cs="Times New Roman"/>
-          <w:sz w:val="28"/>
-          <w:szCs w:val="28"/>
-        </w:rPr>
-      </w:pPr>
-    </w:p>
-    <w:p>
-      <w:pPr>
-        <w:pStyle w:val="a7"/>
+          <o:OLEObject Type="Embed" ProgID="Equation.DSMT4" ShapeID="_x0000_i1186" DrawAspect="Content" ObjectID="_1611836337" r:id="rId321"/>
+        </w:object>
+      </w:r>
+    </w:p>
+    <w:p>
+      <w:pPr>
+        <w:rPr>
+          <w:rFonts w:ascii="Times New Roman" w:hAnsi="Times New Roman" w:cs="Times New Roman"/>
+          <w:sz w:val="28"/>
+          <w:szCs w:val="28"/>
+        </w:rPr>
+      </w:pPr>
+    </w:p>
+    <w:p>
+      <w:pPr>
+        <w:pStyle w:val="a5"/>
         <w:numPr>
           <w:ilvl w:val="0"/>
           <w:numId w:val="17"/>
@@ -12376,10 +12211,10 @@
           <w:position w:val="-4"/>
         </w:rPr>
         <w:object w:dxaOrig="240" w:dyaOrig="260">
-          <v:shape id="_x0000_i1187" type="#_x0000_t75" style="width:12pt;height:13.5pt" o:ole="">
+          <v:shape id="_x0000_i1187" type="#_x0000_t75" style="width:12pt;height:13.2pt" o:ole="">
             <v:imagedata r:id="rId322" o:title=""/>
           </v:shape>
-          <o:OLEObject Type="Embed" ProgID="Equation.DSMT4" ShapeID="_x0000_i1187" DrawAspect="Content" ObjectID="_1611750195" r:id="rId323"/>
+          <o:OLEObject Type="Embed" ProgID="Equation.DSMT4" ShapeID="_x0000_i1187" DrawAspect="Content" ObjectID="_1611836338" r:id="rId323"/>
         </w:object>
       </w:r>
       <w:r>
@@ -12395,10 +12230,10 @@
           <w:position w:val="-16"/>
         </w:rPr>
         <w:object w:dxaOrig="1340" w:dyaOrig="440">
-          <v:shape id="_x0000_i1188" type="#_x0000_t75" style="width:67.5pt;height:21.75pt" o:ole="">
+          <v:shape id="_x0000_i1188" type="#_x0000_t75" style="width:67.2pt;height:21.6pt" o:ole="">
             <v:imagedata r:id="rId324" o:title=""/>
           </v:shape>
-          <o:OLEObject Type="Embed" ProgID="Equation.DSMT4" ShapeID="_x0000_i1188" DrawAspect="Content" ObjectID="_1611750196" r:id="rId325"/>
+          <o:OLEObject Type="Embed" ProgID="Equation.DSMT4" ShapeID="_x0000_i1188" DrawAspect="Content" ObjectID="_1611836339" r:id="rId325"/>
         </w:object>
       </w:r>
       <w:r>
@@ -12414,10 +12249,10 @@
           <w:position w:val="-16"/>
         </w:rPr>
         <w:object w:dxaOrig="3060" w:dyaOrig="440">
-          <v:shape id="_x0000_i1189" type="#_x0000_t75" style="width:153pt;height:21.75pt" o:ole="">
+          <v:shape id="_x0000_i1189" type="#_x0000_t75" style="width:153pt;height:21.6pt" o:ole="">
             <v:imagedata r:id="rId326" o:title=""/>
           </v:shape>
-          <o:OLEObject Type="Embed" ProgID="Equation.DSMT4" ShapeID="_x0000_i1189" DrawAspect="Content" ObjectID="_1611750197" r:id="rId327"/>
+          <o:OLEObject Type="Embed" ProgID="Equation.DSMT4" ShapeID="_x0000_i1189" DrawAspect="Content" ObjectID="_1611836340" r:id="rId327"/>
         </w:object>
       </w:r>
       <w:r>
@@ -12443,10 +12278,10 @@
           <w:position w:val="-6"/>
         </w:rPr>
         <w:object w:dxaOrig="220" w:dyaOrig="279">
-          <v:shape id="_x0000_i1190" type="#_x0000_t75" style="width:11.25pt;height:14.25pt" o:ole="">
+          <v:shape id="_x0000_i1190" type="#_x0000_t75" style="width:11.4pt;height:14.4pt" o:ole="">
             <v:imagedata r:id="rId328" o:title=""/>
           </v:shape>
-          <o:OLEObject Type="Embed" ProgID="Equation.DSMT4" ShapeID="_x0000_i1190" DrawAspect="Content" ObjectID="_1611750198" r:id="rId329"/>
+          <o:OLEObject Type="Embed" ProgID="Equation.DSMT4" ShapeID="_x0000_i1190" DrawAspect="Content" ObjectID="_1611836341" r:id="rId329"/>
         </w:object>
       </w:r>
       <w:r>
@@ -12481,10 +12316,10 @@
           <w:position w:val="-6"/>
         </w:rPr>
         <w:object w:dxaOrig="200" w:dyaOrig="220">
-          <v:shape id="_x0000_i1191" type="#_x0000_t75" style="width:9.75pt;height:11.25pt" o:ole="">
+          <v:shape id="_x0000_i1191" type="#_x0000_t75" style="width:9.6pt;height:11.4pt" o:ole="">
             <v:imagedata r:id="rId330" o:title=""/>
           </v:shape>
-          <o:OLEObject Type="Embed" ProgID="Equation.DSMT4" ShapeID="_x0000_i1191" DrawAspect="Content" ObjectID="_1611750199" r:id="rId331"/>
+          <o:OLEObject Type="Embed" ProgID="Equation.DSMT4" ShapeID="_x0000_i1191" DrawAspect="Content" ObjectID="_1611836342" r:id="rId331"/>
         </w:object>
       </w:r>
       <w:r>
@@ -12507,7 +12342,7 @@
     </w:p>
     <w:p>
       <w:pPr>
-        <w:pStyle w:val="a7"/>
+        <w:pStyle w:val="a5"/>
         <w:numPr>
           <w:ilvl w:val="0"/>
           <w:numId w:val="17"/>
@@ -12530,7 +12365,7 @@
     </w:p>
     <w:p>
       <w:pPr>
-        <w:pStyle w:val="a7"/>
+        <w:pStyle w:val="a5"/>
         <w:ind w:left="360" w:firstLineChars="0" w:firstLine="0"/>
         <w:jc w:val="center"/>
         <w:rPr>
@@ -12544,25 +12379,25 @@
           <w:position w:val="-60"/>
         </w:rPr>
         <w:object w:dxaOrig="580" w:dyaOrig="980">
-          <v:shape id="_x0000_i1192" type="#_x0000_t75" style="width:52.5pt;height:88.5pt" o:ole="">
+          <v:shape id="_x0000_i1192" type="#_x0000_t75" style="width:52.2pt;height:88.2pt" o:ole="">
             <v:imagedata r:id="rId332" o:title=""/>
           </v:shape>
-          <o:OLEObject Type="Embed" ProgID="Equation.DSMT4" ShapeID="_x0000_i1192" DrawAspect="Content" ObjectID="_1611750200" r:id="rId333"/>
-        </w:object>
-      </w:r>
-    </w:p>
-    <w:p>
-      <w:pPr>
-        <w:rPr>
-          <w:rFonts w:ascii="Times New Roman" w:hAnsi="Times New Roman" w:cs="Times New Roman"/>
-          <w:sz w:val="28"/>
-          <w:szCs w:val="28"/>
-        </w:rPr>
-      </w:pPr>
-    </w:p>
-    <w:p>
-      <w:pPr>
-        <w:pStyle w:val="a7"/>
+          <o:OLEObject Type="Embed" ProgID="Equation.DSMT4" ShapeID="_x0000_i1192" DrawAspect="Content" ObjectID="_1611836343" r:id="rId333"/>
+        </w:object>
+      </w:r>
+    </w:p>
+    <w:p>
+      <w:pPr>
+        <w:rPr>
+          <w:rFonts w:ascii="Times New Roman" w:hAnsi="Times New Roman" w:cs="Times New Roman"/>
+          <w:sz w:val="28"/>
+          <w:szCs w:val="28"/>
+        </w:rPr>
+      </w:pPr>
+    </w:p>
+    <w:p>
+      <w:pPr>
+        <w:pStyle w:val="a5"/>
         <w:numPr>
           <w:ilvl w:val="0"/>
           <w:numId w:val="17"/>
@@ -12587,10 +12422,10 @@
           <w:position w:val="-6"/>
         </w:rPr>
         <w:object w:dxaOrig="200" w:dyaOrig="279">
-          <v:shape id="_x0000_i1193" type="#_x0000_t75" style="width:9.75pt;height:14.25pt" o:ole="">
+          <v:shape id="_x0000_i1193" type="#_x0000_t75" style="width:9.6pt;height:14.4pt" o:ole="">
             <v:imagedata r:id="rId334" o:title=""/>
           </v:shape>
-          <o:OLEObject Type="Embed" ProgID="Equation.DSMT4" ShapeID="_x0000_i1193" DrawAspect="Content" ObjectID="_1611750201" r:id="rId335"/>
+          <o:OLEObject Type="Embed" ProgID="Equation.DSMT4" ShapeID="_x0000_i1193" DrawAspect="Content" ObjectID="_1611836344" r:id="rId335"/>
         </w:object>
       </w:r>
       <w:r>
@@ -12606,10 +12441,10 @@
           <w:position w:val="-4"/>
         </w:rPr>
         <w:object w:dxaOrig="240" w:dyaOrig="260">
-          <v:shape id="_x0000_i1194" type="#_x0000_t75" style="width:12pt;height:13.5pt" o:ole="">
+          <v:shape id="_x0000_i1194" type="#_x0000_t75" style="width:12pt;height:13.2pt" o:ole="">
             <v:imagedata r:id="rId336" o:title=""/>
           </v:shape>
-          <o:OLEObject Type="Embed" ProgID="Equation.DSMT4" ShapeID="_x0000_i1194" DrawAspect="Content" ObjectID="_1611750202" r:id="rId337"/>
+          <o:OLEObject Type="Embed" ProgID="Equation.DSMT4" ShapeID="_x0000_i1194" DrawAspect="Content" ObjectID="_1611836345" r:id="rId337"/>
         </w:object>
       </w:r>
       <w:r>
@@ -12625,10 +12460,10 @@
           <w:position w:val="-4"/>
         </w:rPr>
         <w:object w:dxaOrig="220" w:dyaOrig="260">
-          <v:shape id="_x0000_i1195" type="#_x0000_t75" style="width:11.25pt;height:13.5pt" o:ole="">
+          <v:shape id="_x0000_i1195" type="#_x0000_t75" style="width:11.4pt;height:13.2pt" o:ole="">
             <v:imagedata r:id="rId338" o:title=""/>
           </v:shape>
-          <o:OLEObject Type="Embed" ProgID="Equation.DSMT4" ShapeID="_x0000_i1195" DrawAspect="Content" ObjectID="_1611750203" r:id="rId339"/>
+          <o:OLEObject Type="Embed" ProgID="Equation.DSMT4" ShapeID="_x0000_i1195" DrawAspect="Content" ObjectID="_1611836346" r:id="rId339"/>
         </w:object>
       </w:r>
       <w:r>
@@ -12642,7 +12477,7 @@
     </w:p>
     <w:p>
       <w:pPr>
-        <w:pStyle w:val="a7"/>
+        <w:pStyle w:val="a5"/>
         <w:ind w:left="360" w:firstLineChars="0" w:firstLine="0"/>
         <w:jc w:val="center"/>
         <w:rPr>
@@ -12656,10 +12491,10 @@
           <w:position w:val="-4"/>
         </w:rPr>
         <w:object w:dxaOrig="780" w:dyaOrig="260">
-          <v:shape id="_x0000_i1196" type="#_x0000_t75" style="width:39pt;height:13.5pt" o:ole="">
+          <v:shape id="_x0000_i1196" type="#_x0000_t75" style="width:39pt;height:13.2pt" o:ole="">
             <v:imagedata r:id="rId340" o:title=""/>
           </v:shape>
-          <o:OLEObject Type="Embed" ProgID="Equation.DSMT4" ShapeID="_x0000_i1196" DrawAspect="Content" ObjectID="_1611750204" r:id="rId341"/>
+          <o:OLEObject Type="Embed" ProgID="Equation.DSMT4" ShapeID="_x0000_i1196" DrawAspect="Content" ObjectID="_1611836347" r:id="rId341"/>
         </w:object>
       </w:r>
     </w:p>
@@ -12676,10 +12511,10 @@
           <w:position w:val="-4"/>
         </w:rPr>
         <w:object w:dxaOrig="220" w:dyaOrig="260">
-          <v:shape id="_x0000_i1197" type="#_x0000_t75" style="width:11.25pt;height:13.5pt" o:ole="">
+          <v:shape id="_x0000_i1197" type="#_x0000_t75" style="width:11.4pt;height:13.2pt" o:ole="">
             <v:imagedata r:id="rId338" o:title=""/>
           </v:shape>
-          <o:OLEObject Type="Embed" ProgID="Equation.DSMT4" ShapeID="_x0000_i1197" DrawAspect="Content" ObjectID="_1611750205" r:id="rId342"/>
+          <o:OLEObject Type="Embed" ProgID="Equation.DSMT4" ShapeID="_x0000_i1197" DrawAspect="Content" ObjectID="_1611836348" r:id="rId342"/>
         </w:object>
       </w:r>
       <w:r>
@@ -12785,7 +12620,7 @@
     </w:p>
     <w:p>
       <w:pPr>
-        <w:pStyle w:val="a7"/>
+        <w:pStyle w:val="a5"/>
         <w:numPr>
           <w:ilvl w:val="0"/>
           <w:numId w:val="18"/>
@@ -12808,7 +12643,7 @@
     </w:p>
     <w:p>
       <w:pPr>
-        <w:pStyle w:val="a7"/>
+        <w:pStyle w:val="a5"/>
         <w:numPr>
           <w:ilvl w:val="0"/>
           <w:numId w:val="18"/>
@@ -12831,7 +12666,7 @@
     </w:p>
     <w:p>
       <w:pPr>
-        <w:pStyle w:val="a7"/>
+        <w:pStyle w:val="a5"/>
         <w:numPr>
           <w:ilvl w:val="0"/>
           <w:numId w:val="18"/>
@@ -12888,7 +12723,7 @@
     </w:p>
     <w:p>
       <w:pPr>
-        <w:pStyle w:val="a7"/>
+        <w:pStyle w:val="a5"/>
         <w:numPr>
           <w:ilvl w:val="0"/>
           <w:numId w:val="19"/>
@@ -12911,7 +12746,7 @@
     </w:p>
     <w:p>
       <w:pPr>
-        <w:pStyle w:val="a7"/>
+        <w:pStyle w:val="a5"/>
         <w:numPr>
           <w:ilvl w:val="0"/>
           <w:numId w:val="19"/>
@@ -12935,7 +12770,7 @@
     </w:p>
     <w:p>
       <w:pPr>
-        <w:pStyle w:val="a7"/>
+        <w:pStyle w:val="a5"/>
         <w:numPr>
           <w:ilvl w:val="0"/>
           <w:numId w:val="19"/>
@@ -12975,7 +12810,7 @@
     </w:p>
     <w:p>
       <w:pPr>
-        <w:pStyle w:val="a7"/>
+        <w:pStyle w:val="a5"/>
         <w:numPr>
           <w:ilvl w:val="0"/>
           <w:numId w:val="1"/>
@@ -13080,7 +12915,7 @@
     </w:p>
     <w:p>
       <w:pPr>
-        <w:pStyle w:val="a7"/>
+        <w:pStyle w:val="a5"/>
         <w:numPr>
           <w:ilvl w:val="1"/>
           <w:numId w:val="1"/>
@@ -13105,7 +12940,7 @@
     </w:p>
     <w:p>
       <w:pPr>
-        <w:pStyle w:val="a7"/>
+        <w:pStyle w:val="a5"/>
         <w:ind w:left="480" w:firstLineChars="0" w:firstLine="0"/>
         <w:rPr>
           <w:rFonts w:ascii="Times New Roman" w:hAnsi="Times New Roman" w:cs="Times New Roman"/>
@@ -13140,7 +12975,7 @@
     </w:p>
     <w:p>
       <w:pPr>
-        <w:pStyle w:val="a7"/>
+        <w:pStyle w:val="a5"/>
         <w:ind w:left="480" w:firstLineChars="0" w:firstLine="0"/>
         <w:rPr>
           <w:rFonts w:ascii="Times New Roman" w:hAnsi="Times New Roman" w:cs="Times New Roman"/>
@@ -13151,7 +12986,7 @@
       <w:hyperlink r:id="rId343" w:history="1">
         <w:r>
           <w:rPr>
-            <w:rStyle w:val="aa"/>
+            <w:rStyle w:val="a7"/>
             <w:rFonts w:ascii="Times New Roman" w:hAnsi="Times New Roman" w:cs="Times New Roman"/>
             <w:sz w:val="28"/>
             <w:szCs w:val="28"/>
@@ -13162,7 +12997,7 @@
     </w:p>
     <w:p>
       <w:pPr>
-        <w:pStyle w:val="a7"/>
+        <w:pStyle w:val="a5"/>
         <w:ind w:left="480" w:firstLineChars="0" w:firstLine="0"/>
         <w:rPr>
           <w:rFonts w:ascii="Times New Roman" w:hAnsi="Times New Roman" w:cs="Times New Roman"/>
@@ -13189,7 +13024,7 @@
     </w:p>
     <w:p>
       <w:pPr>
-        <w:pStyle w:val="a7"/>
+        <w:pStyle w:val="a5"/>
         <w:ind w:left="480" w:firstLineChars="0" w:firstLine="0"/>
         <w:rPr>
           <w:rFonts w:ascii="Times New Roman" w:hAnsi="Times New Roman" w:cs="Times New Roman"/>
@@ -13253,7 +13088,7 @@
     </w:p>
     <w:p>
       <w:pPr>
-        <w:pStyle w:val="a7"/>
+        <w:pStyle w:val="a5"/>
         <w:ind w:left="480" w:firstLineChars="0" w:firstLine="0"/>
         <w:rPr>
           <w:rFonts w:ascii="Times New Roman" w:hAnsi="Times New Roman" w:cs="Times New Roman"/>
@@ -13280,7 +13115,7 @@
     </w:p>
     <w:p>
       <w:pPr>
-        <w:pStyle w:val="a7"/>
+        <w:pStyle w:val="a5"/>
         <w:ind w:left="480" w:firstLineChars="0" w:firstLine="0"/>
         <w:rPr>
           <w:rFonts w:ascii="Times New Roman" w:hAnsi="Times New Roman" w:cs="Times New Roman"/>
@@ -13299,7 +13134,7 @@
     </w:p>
     <w:p>
       <w:pPr>
-        <w:pStyle w:val="a7"/>
+        <w:pStyle w:val="a5"/>
         <w:ind w:left="482" w:firstLineChars="0" w:firstLine="0"/>
         <w:jc w:val="center"/>
         <w:rPr>
@@ -13313,16 +13148,16 @@
           <w:position w:val="-12"/>
         </w:rPr>
         <w:object w:dxaOrig="1660" w:dyaOrig="380">
-          <v:shape id="_x0000_i1198" type="#_x0000_t75" style="width:83.25pt;height:19.5pt" o:ole="">
+          <v:shape id="_x0000_i1198" type="#_x0000_t75" style="width:83.4pt;height:19.2pt" o:ole="">
             <v:imagedata r:id="rId345" o:title=""/>
           </v:shape>
-          <o:OLEObject Type="Embed" ProgID="Equation.DSMT4" ShapeID="_x0000_i1198" DrawAspect="Content" ObjectID="_1611750206" r:id="rId346"/>
-        </w:object>
-      </w:r>
-    </w:p>
-    <w:p>
-      <w:pPr>
-        <w:pStyle w:val="a7"/>
+          <o:OLEObject Type="Embed" ProgID="Equation.DSMT4" ShapeID="_x0000_i1198" DrawAspect="Content" ObjectID="_1611836349" r:id="rId346"/>
+        </w:object>
+      </w:r>
+    </w:p>
+    <w:p>
+      <w:pPr>
+        <w:pStyle w:val="a5"/>
         <w:ind w:left="480" w:firstLineChars="0" w:firstLine="0"/>
         <w:rPr>
           <w:rFonts w:ascii="Times New Roman" w:hAnsi="Times New Roman" w:cs="Times New Roman"/>
@@ -13341,7 +13176,7 @@
     </w:p>
     <w:p>
       <w:pPr>
-        <w:pStyle w:val="a7"/>
+        <w:pStyle w:val="a5"/>
         <w:ind w:left="480" w:firstLineChars="0" w:firstLine="0"/>
         <w:rPr>
           <w:rFonts w:ascii="Times New Roman" w:hAnsi="Times New Roman" w:cs="Times New Roman"/>
@@ -13352,7 +13187,7 @@
       <w:hyperlink r:id="rId347" w:history="1">
         <w:r>
           <w:rPr>
-            <w:rStyle w:val="aa"/>
+            <w:rStyle w:val="a7"/>
             <w:rFonts w:ascii="Times New Roman" w:hAnsi="Times New Roman" w:cs="Times New Roman"/>
             <w:sz w:val="28"/>
             <w:szCs w:val="28"/>
@@ -13363,7 +13198,7 @@
     </w:p>
     <w:p>
       <w:pPr>
-        <w:pStyle w:val="a7"/>
+        <w:pStyle w:val="a5"/>
         <w:ind w:left="480" w:firstLineChars="0" w:firstLine="0"/>
         <w:rPr>
           <w:rFonts w:ascii="Times New Roman" w:hAnsi="Times New Roman" w:cs="Times New Roman"/>
@@ -13400,10 +13235,10 @@
           <w:position w:val="-6"/>
         </w:rPr>
         <w:object w:dxaOrig="200" w:dyaOrig="220">
-          <v:shape id="_x0000_i1199" type="#_x0000_t75" style="width:9.75pt;height:11.25pt" o:ole="">
+          <v:shape id="_x0000_i1199" type="#_x0000_t75" style="width:9.6pt;height:11.4pt" o:ole="">
             <v:imagedata r:id="rId348" o:title=""/>
           </v:shape>
-          <o:OLEObject Type="Embed" ProgID="Equation.DSMT4" ShapeID="_x0000_i1199" DrawAspect="Content" ObjectID="_1611750207" r:id="rId349"/>
+          <o:OLEObject Type="Embed" ProgID="Equation.DSMT4" ShapeID="_x0000_i1199" DrawAspect="Content" ObjectID="_1611836350" r:id="rId349"/>
         </w:object>
       </w:r>
       <w:r>
@@ -13419,10 +13254,10 @@
           <w:position w:val="-6"/>
         </w:rPr>
         <w:object w:dxaOrig="180" w:dyaOrig="220">
-          <v:shape id="_x0000_i1200" type="#_x0000_t75" style="width:9pt;height:11.25pt" o:ole="">
+          <v:shape id="_x0000_i1200" type="#_x0000_t75" style="width:9pt;height:11.4pt" o:ole="">
             <v:imagedata r:id="rId350" o:title=""/>
           </v:shape>
-          <o:OLEObject Type="Embed" ProgID="Equation.DSMT4" ShapeID="_x0000_i1200" DrawAspect="Content" ObjectID="_1611750208" r:id="rId351"/>
+          <o:OLEObject Type="Embed" ProgID="Equation.DSMT4" ShapeID="_x0000_i1200" DrawAspect="Content" ObjectID="_1611836351" r:id="rId351"/>
         </w:object>
       </w:r>
       <w:r>
@@ -13438,10 +13273,10 @@
           <w:position w:val="-14"/>
         </w:rPr>
         <w:object w:dxaOrig="560" w:dyaOrig="400">
-          <v:shape id="_x0000_i1201" type="#_x0000_t75" style="width:27.75pt;height:20.25pt" o:ole="">
+          <v:shape id="_x0000_i1201" type="#_x0000_t75" style="width:27.6pt;height:20.4pt" o:ole="">
             <v:imagedata r:id="rId352" o:title=""/>
           </v:shape>
-          <o:OLEObject Type="Embed" ProgID="Equation.DSMT4" ShapeID="_x0000_i1201" DrawAspect="Content" ObjectID="_1611750209" r:id="rId353"/>
+          <o:OLEObject Type="Embed" ProgID="Equation.DSMT4" ShapeID="_x0000_i1201" DrawAspect="Content" ObjectID="_1611836352" r:id="rId353"/>
         </w:object>
       </w:r>
       <w:r>
@@ -13457,10 +13292,10 @@
           <w:position w:val="-14"/>
         </w:rPr>
         <w:object w:dxaOrig="560" w:dyaOrig="400">
-          <v:shape id="_x0000_i1202" type="#_x0000_t75" style="width:27.75pt;height:20.25pt" o:ole="">
+          <v:shape id="_x0000_i1202" type="#_x0000_t75" style="width:27.6pt;height:20.4pt" o:ole="">
             <v:imagedata r:id="rId354" o:title=""/>
           </v:shape>
-          <o:OLEObject Type="Embed" ProgID="Equation.DSMT4" ShapeID="_x0000_i1202" DrawAspect="Content" ObjectID="_1611750210" r:id="rId355"/>
+          <o:OLEObject Type="Embed" ProgID="Equation.DSMT4" ShapeID="_x0000_i1202" DrawAspect="Content" ObjectID="_1611836353" r:id="rId355"/>
         </w:object>
       </w:r>
       <w:r>
@@ -13474,7 +13309,7 @@
     </w:p>
     <w:p>
       <w:pPr>
-        <w:pStyle w:val="a7"/>
+        <w:pStyle w:val="a5"/>
         <w:ind w:left="480" w:firstLineChars="0" w:firstLine="0"/>
         <w:jc w:val="center"/>
         <w:rPr>
@@ -13491,13 +13326,13 @@
           <v:shape id="_x0000_i1203" type="#_x0000_t75" style="width:249pt;height:24pt" o:ole="">
             <v:imagedata r:id="rId356" o:title=""/>
           </v:shape>
-          <o:OLEObject Type="Embed" ProgID="Equation.DSMT4" ShapeID="_x0000_i1203" DrawAspect="Content" ObjectID="_1611750211" r:id="rId357"/>
-        </w:object>
-      </w:r>
-    </w:p>
-    <w:p>
-      <w:pPr>
-        <w:pStyle w:val="a7"/>
+          <o:OLEObject Type="Embed" ProgID="Equation.DSMT4" ShapeID="_x0000_i1203" DrawAspect="Content" ObjectID="_1611836354" r:id="rId357"/>
+        </w:object>
+      </w:r>
+    </w:p>
+    <w:p>
+      <w:pPr>
+        <w:pStyle w:val="a5"/>
         <w:ind w:left="480" w:firstLineChars="0" w:firstLine="0"/>
         <w:rPr>
           <w:rFonts w:ascii="Times New Roman" w:hAnsi="Times New Roman" w:cs="Times New Roman"/>
@@ -13689,10 +13524,10 @@
           <w:position w:val="-18"/>
         </w:rPr>
         <w:object w:dxaOrig="2200" w:dyaOrig="480">
-          <v:shape id="_x0000_i1204" type="#_x0000_t75" style="width:110.25pt;height:24pt" o:ole="">
+          <v:shape id="_x0000_i1204" type="#_x0000_t75" style="width:110.4pt;height:24pt" o:ole="">
             <v:imagedata r:id="rId358" o:title=""/>
           </v:shape>
-          <o:OLEObject Type="Embed" ProgID="Equation.DSMT4" ShapeID="_x0000_i1204" DrawAspect="Content" ObjectID="_1611750212" r:id="rId359"/>
+          <o:OLEObject Type="Embed" ProgID="Equation.DSMT4" ShapeID="_x0000_i1204" DrawAspect="Content" ObjectID="_1611836355" r:id="rId359"/>
         </w:object>
       </w:r>
       <w:r>
@@ -13741,10 +13576,10 @@
           <w:position w:val="-18"/>
         </w:rPr>
         <w:object w:dxaOrig="2120" w:dyaOrig="480">
-          <v:shape id="_x0000_i1205" type="#_x0000_t75" style="width:105.75pt;height:24pt" o:ole="">
+          <v:shape id="_x0000_i1205" type="#_x0000_t75" style="width:105.6pt;height:24pt" o:ole="">
             <v:imagedata r:id="rId360" o:title=""/>
           </v:shape>
-          <o:OLEObject Type="Embed" ProgID="Equation.DSMT4" ShapeID="_x0000_i1205" DrawAspect="Content" ObjectID="_1611750213" r:id="rId361"/>
+          <o:OLEObject Type="Embed" ProgID="Equation.DSMT4" ShapeID="_x0000_i1205" DrawAspect="Content" ObjectID="_1611836356" r:id="rId361"/>
         </w:object>
       </w:r>
       <w:r>
@@ -13864,7 +13699,7 @@
     </w:p>
     <w:p>
       <w:pPr>
-        <w:pStyle w:val="a7"/>
+        <w:pStyle w:val="a5"/>
         <w:numPr>
           <w:ilvl w:val="0"/>
           <w:numId w:val="20"/>
@@ -13920,7 +13755,7 @@
     </w:p>
     <w:p>
       <w:pPr>
-        <w:pStyle w:val="a7"/>
+        <w:pStyle w:val="a5"/>
         <w:numPr>
           <w:ilvl w:val="0"/>
           <w:numId w:val="20"/>
@@ -13979,10 +13814,10 @@
           <w:position w:val="-76"/>
         </w:rPr>
         <w:object w:dxaOrig="4459" w:dyaOrig="1640">
-          <v:shape id="_x0000_i1210" type="#_x0000_t75" style="width:222.75pt;height:81.75pt" o:ole="">
+          <v:shape id="_x0000_i1206" type="#_x0000_t75" style="width:222.6pt;height:81.6pt" o:ole="">
             <v:imagedata r:id="rId362" o:title=""/>
           </v:shape>
-          <o:OLEObject Type="Embed" ProgID="Equation.DSMT4" ShapeID="_x0000_i1210" DrawAspect="Content" ObjectID="_1611750214" r:id="rId363"/>
+          <o:OLEObject Type="Embed" ProgID="Equation.DSMT4" ShapeID="_x0000_i1206" DrawAspect="Content" ObjectID="_1611836357" r:id="rId363"/>
         </w:object>
       </w:r>
       <w:r>
@@ -14033,10 +13868,10 @@
           <w:position w:val="-76"/>
         </w:rPr>
         <w:object w:dxaOrig="2500" w:dyaOrig="1640">
-          <v:shape id="_x0000_i1207" type="#_x0000_t75" style="width:125.25pt;height:81.75pt" o:ole="">
+          <v:shape id="_x0000_i1207" type="#_x0000_t75" style="width:125.4pt;height:81.6pt" o:ole="">
             <v:imagedata r:id="rId364" o:title=""/>
           </v:shape>
-          <o:OLEObject Type="Embed" ProgID="Equation.DSMT4" ShapeID="_x0000_i1207" DrawAspect="Content" ObjectID="_1611750215" r:id="rId365"/>
+          <o:OLEObject Type="Embed" ProgID="Equation.DSMT4" ShapeID="_x0000_i1207" DrawAspect="Content" ObjectID="_1611836358" r:id="rId365"/>
         </w:object>
       </w:r>
       <w:r>
@@ -14110,7 +13945,7 @@
       <w:pPr>
         <w:jc w:val="center"/>
         <w:rPr>
-          <w:rFonts w:ascii="Times New Roman" w:hAnsi="Times New Roman" w:cs="Times New Roman" w:hint="eastAsia"/>
+          <w:rFonts w:ascii="Times New Roman" w:hAnsi="Times New Roman" w:cs="Times New Roman"/>
           <w:sz w:val="28"/>
           <w:szCs w:val="28"/>
         </w:rPr>
@@ -14120,10 +13955,10 @@
           <w:position w:val="-6"/>
         </w:rPr>
         <w:object w:dxaOrig="820" w:dyaOrig="279">
-          <v:shape id="_x0000_i1208" type="#_x0000_t75" style="width:41.25pt;height:14.25pt" o:ole="">
+          <v:shape id="_x0000_i1208" type="#_x0000_t75" style="width:41.4pt;height:14.4pt" o:ole="">
             <v:imagedata r:id="rId366" o:title=""/>
           </v:shape>
-          <o:OLEObject Type="Embed" ProgID="Equation.DSMT4" ShapeID="_x0000_i1208" DrawAspect="Content" ObjectID="_1611750216" r:id="rId367"/>
+          <o:OLEObject Type="Embed" ProgID="Equation.DSMT4" ShapeID="_x0000_i1208" DrawAspect="Content" ObjectID="_1611836359" r:id="rId367"/>
         </w:object>
       </w:r>
     </w:p>
@@ -14141,10 +13976,10 @@
           <w:position w:val="-6"/>
         </w:rPr>
         <w:object w:dxaOrig="1040" w:dyaOrig="340">
-          <v:shape id="_x0000_i1211" type="#_x0000_t75" style="width:51.75pt;height:17.25pt" o:ole="">
+          <v:shape id="_x0000_i1209" type="#_x0000_t75" style="width:51.6pt;height:17.4pt" o:ole="">
             <v:imagedata r:id="rId368" o:title=""/>
           </v:shape>
-          <o:OLEObject Type="Embed" ProgID="Equation.DSMT4" ShapeID="_x0000_i1211" DrawAspect="Content" ObjectID="_1611750217" r:id="rId369"/>
+          <o:OLEObject Type="Embed" ProgID="Equation.DSMT4" ShapeID="_x0000_i1209" DrawAspect="Content" ObjectID="_1611836360" r:id="rId369"/>
         </w:object>
       </w:r>
     </w:p>
@@ -14218,10 +14053,10 @@
           <w:position w:val="-6"/>
         </w:rPr>
         <w:object w:dxaOrig="560" w:dyaOrig="220">
-          <v:shape id="_x0000_i1213" type="#_x0000_t75" style="width:27.75pt;height:11.25pt" o:ole="">
+          <v:shape id="_x0000_i1210" type="#_x0000_t75" style="width:27.6pt;height:11.4pt" o:ole="">
             <v:imagedata r:id="rId370" o:title=""/>
           </v:shape>
-          <o:OLEObject Type="Embed" ProgID="Equation.DSMT4" ShapeID="_x0000_i1213" DrawAspect="Content" ObjectID="_1611750218" r:id="rId371"/>
+          <o:OLEObject Type="Embed" ProgID="Equation.DSMT4" ShapeID="_x0000_i1210" DrawAspect="Content" ObjectID="_1611836361" r:id="rId371"/>
         </w:object>
       </w:r>
       <w:r>
@@ -14253,10 +14088,10 @@
           <w:position w:val="-6"/>
         </w:rPr>
         <w:object w:dxaOrig="499" w:dyaOrig="220">
-          <v:shape id="_x0000_i1217" type="#_x0000_t75" style="width:24.75pt;height:11.25pt" o:ole="">
+          <v:shape id="_x0000_i1211" type="#_x0000_t75" style="width:24.6pt;height:11.4pt" o:ole="">
             <v:imagedata r:id="rId372" o:title=""/>
           </v:shape>
-          <o:OLEObject Type="Embed" ProgID="Equation.DSMT4" ShapeID="_x0000_i1217" DrawAspect="Content" ObjectID="_1611750219" r:id="rId373"/>
+          <o:OLEObject Type="Embed" ProgID="Equation.DSMT4" ShapeID="_x0000_i1211" DrawAspect="Content" ObjectID="_1611836362" r:id="rId373"/>
         </w:object>
       </w:r>
       <w:r>
@@ -14288,10 +14123,10 @@
           <w:position w:val="-6"/>
         </w:rPr>
         <w:object w:dxaOrig="560" w:dyaOrig="220">
-          <v:shape id="_x0000_i1214" type="#_x0000_t75" style="width:27.75pt;height:11.25pt" o:ole="">
+          <v:shape id="_x0000_i1212" type="#_x0000_t75" style="width:27.6pt;height:11.4pt" o:ole="">
             <v:imagedata r:id="rId374" o:title=""/>
           </v:shape>
-          <o:OLEObject Type="Embed" ProgID="Equation.DSMT4" ShapeID="_x0000_i1214" DrawAspect="Content" ObjectID="_1611750220" r:id="rId375"/>
+          <o:OLEObject Type="Embed" ProgID="Equation.DSMT4" ShapeID="_x0000_i1212" DrawAspect="Content" ObjectID="_1611836363" r:id="rId375"/>
         </w:object>
       </w:r>
       <w:r>
@@ -14307,10 +14142,10 @@
           <w:position w:val="-6"/>
         </w:rPr>
         <w:object w:dxaOrig="340" w:dyaOrig="340">
-          <v:shape id="_x0000_i1218" type="#_x0000_t75" style="width:17.25pt;height:17.25pt" o:ole="">
+          <v:shape id="_x0000_i1213" type="#_x0000_t75" style="width:17.4pt;height:17.4pt" o:ole="">
             <v:imagedata r:id="rId376" o:title=""/>
           </v:shape>
-          <o:OLEObject Type="Embed" ProgID="Equation.DSMT4" ShapeID="_x0000_i1218" DrawAspect="Content" ObjectID="_1611750221" r:id="rId377"/>
+          <o:OLEObject Type="Embed" ProgID="Equation.DSMT4" ShapeID="_x0000_i1213" DrawAspect="Content" ObjectID="_1611836364" r:id="rId377"/>
         </w:object>
       </w:r>
       <w:r>
@@ -14325,7 +14160,7 @@
     <w:p>
       <w:pPr>
         <w:rPr>
-          <w:rFonts w:ascii="Times New Roman" w:hAnsi="Times New Roman" w:cs="Times New Roman" w:hint="eastAsia"/>
+          <w:rFonts w:ascii="Times New Roman" w:hAnsi="Times New Roman" w:cs="Times New Roman"/>
           <w:sz w:val="28"/>
           <w:szCs w:val="28"/>
         </w:rPr>
@@ -14352,10 +14187,10 @@
           <w:position w:val="-6"/>
         </w:rPr>
         <w:object w:dxaOrig="620" w:dyaOrig="260">
-          <v:shape id="_x0000_i1212" type="#_x0000_t75" style="width:30.75pt;height:12.75pt" o:ole="">
+          <v:shape id="_x0000_i1214" type="#_x0000_t75" style="width:30.6pt;height:12.6pt" o:ole="">
             <v:imagedata r:id="rId378" o:title=""/>
           </v:shape>
-          <o:OLEObject Type="Embed" ProgID="Equation.DSMT4" ShapeID="_x0000_i1212" DrawAspect="Content" ObjectID="_1611750222" r:id="rId379"/>
+          <o:OLEObject Type="Embed" ProgID="Equation.DSMT4" ShapeID="_x0000_i1214" DrawAspect="Content" ObjectID="_1611836365" r:id="rId379"/>
         </w:object>
       </w:r>
       <w:r>
@@ -14397,10 +14232,10 @@
           <w:position w:val="-6"/>
         </w:rPr>
         <w:object w:dxaOrig="840" w:dyaOrig="320">
-          <v:shape id="_x0000_i1219" type="#_x0000_t75" style="width:42pt;height:15.75pt" o:ole="">
+          <v:shape id="_x0000_i1215" type="#_x0000_t75" style="width:42pt;height:15.6pt" o:ole="">
             <v:imagedata r:id="rId380" o:title=""/>
           </v:shape>
-          <o:OLEObject Type="Embed" ProgID="Equation.DSMT4" ShapeID="_x0000_i1219" DrawAspect="Content" ObjectID="_1611750223" r:id="rId381"/>
+          <o:OLEObject Type="Embed" ProgID="Equation.DSMT4" ShapeID="_x0000_i1215" DrawAspect="Content" ObjectID="_1611836366" r:id="rId381"/>
         </w:object>
       </w:r>
       <w:r>
@@ -14416,7 +14251,7 @@
       <w:pPr>
         <w:jc w:val="center"/>
         <w:rPr>
-          <w:rFonts w:ascii="Times New Roman" w:hAnsi="Times New Roman" w:cs="Times New Roman" w:hint="eastAsia"/>
+          <w:rFonts w:ascii="Times New Roman" w:hAnsi="Times New Roman" w:cs="Times New Roman"/>
           <w:sz w:val="28"/>
           <w:szCs w:val="28"/>
         </w:rPr>
@@ -14426,10 +14261,10 @@
           <w:position w:val="-6"/>
         </w:rPr>
         <w:object w:dxaOrig="820" w:dyaOrig="279">
-          <v:shape id="_x0000_i1220" type="#_x0000_t75" style="width:41.25pt;height:14.25pt" o:ole="">
+          <v:shape id="_x0000_i1216" type="#_x0000_t75" style="width:41.4pt;height:14.4pt" o:ole="">
             <v:imagedata r:id="rId382" o:title=""/>
           </v:shape>
-          <o:OLEObject Type="Embed" ProgID="Equation.DSMT4" ShapeID="_x0000_i1220" DrawAspect="Content" ObjectID="_1611750224" r:id="rId383"/>
+          <o:OLEObject Type="Embed" ProgID="Equation.DSMT4" ShapeID="_x0000_i1216" DrawAspect="Content" ObjectID="_1611836367" r:id="rId383"/>
         </w:object>
       </w:r>
     </w:p>
@@ -14494,7 +14329,7 @@
     <w:p>
       <w:pPr>
         <w:rPr>
-          <w:rFonts w:ascii="Times New Roman" w:hAnsi="Times New Roman" w:cs="Times New Roman" w:hint="eastAsia"/>
+          <w:rFonts w:ascii="Times New Roman" w:hAnsi="Times New Roman" w:cs="Times New Roman"/>
           <w:sz w:val="28"/>
           <w:szCs w:val="28"/>
         </w:rPr>
@@ -14550,7 +14385,7 @@
     </w:p>
     <w:p>
       <w:pPr>
-        <w:pStyle w:val="a7"/>
+        <w:pStyle w:val="a5"/>
         <w:numPr>
           <w:ilvl w:val="0"/>
           <w:numId w:val="21"/>
@@ -14608,10 +14443,10 @@
           <w:position w:val="-14"/>
         </w:rPr>
         <w:object w:dxaOrig="1640" w:dyaOrig="400">
-          <v:shape id="_x0000_i1226" type="#_x0000_t75" style="width:81.75pt;height:20.25pt" o:ole="">
+          <v:shape id="_x0000_i1217" type="#_x0000_t75" style="width:81.6pt;height:20.4pt" o:ole="">
             <v:imagedata r:id="rId384" o:title=""/>
           </v:shape>
-          <o:OLEObject Type="Embed" ProgID="Equation.DSMT4" ShapeID="_x0000_i1226" DrawAspect="Content" ObjectID="_1611750225" r:id="rId385"/>
+          <o:OLEObject Type="Embed" ProgID="Equation.DSMT4" ShapeID="_x0000_i1217" DrawAspect="Content" ObjectID="_1611836368" r:id="rId385"/>
         </w:object>
       </w:r>
       <w:r>
@@ -14660,10 +14495,10 @@
           <w:position w:val="-6"/>
         </w:rPr>
         <w:object w:dxaOrig="200" w:dyaOrig="220">
-          <v:shape id="_x0000_i1228" type="#_x0000_t75" style="width:9.75pt;height:11.25pt" o:ole="">
+          <v:shape id="_x0000_i1218" type="#_x0000_t75" style="width:9.6pt;height:11.4pt" o:ole="">
             <v:imagedata r:id="rId386" o:title=""/>
           </v:shape>
-          <o:OLEObject Type="Embed" ProgID="Equation.DSMT4" ShapeID="_x0000_i1228" DrawAspect="Content" ObjectID="_1611750226" r:id="rId387"/>
+          <o:OLEObject Type="Embed" ProgID="Equation.DSMT4" ShapeID="_x0000_i1218" DrawAspect="Content" ObjectID="_1611836369" r:id="rId387"/>
         </w:object>
       </w:r>
       <w:r>
@@ -14679,10 +14514,10 @@
           <w:position w:val="-6"/>
         </w:rPr>
         <w:object w:dxaOrig="200" w:dyaOrig="279">
-          <v:shape id="_x0000_i1230" type="#_x0000_t75" style="width:9.75pt;height:14.25pt" o:ole="">
+          <v:shape id="_x0000_i1219" type="#_x0000_t75" style="width:9.6pt;height:14.4pt" o:ole="">
             <v:imagedata r:id="rId388" o:title=""/>
           </v:shape>
-          <o:OLEObject Type="Embed" ProgID="Equation.DSMT4" ShapeID="_x0000_i1230" DrawAspect="Content" ObjectID="_1611750227" r:id="rId389"/>
+          <o:OLEObject Type="Embed" ProgID="Equation.DSMT4" ShapeID="_x0000_i1219" DrawAspect="Content" ObjectID="_1611836370" r:id="rId389"/>
         </w:object>
       </w:r>
       <w:r>
@@ -14698,10 +14533,10 @@
           <w:position w:val="-6"/>
         </w:rPr>
         <w:object w:dxaOrig="200" w:dyaOrig="279">
-          <v:shape id="_x0000_i1232" type="#_x0000_t75" style="width:9.75pt;height:14.25pt" o:ole="">
+          <v:shape id="_x0000_i1220" type="#_x0000_t75" style="width:9.6pt;height:14.4pt" o:ole="">
             <v:imagedata r:id="rId390" o:title=""/>
           </v:shape>
-          <o:OLEObject Type="Embed" ProgID="Equation.DSMT4" ShapeID="_x0000_i1232" DrawAspect="Content" ObjectID="_1611750228" r:id="rId391"/>
+          <o:OLEObject Type="Embed" ProgID="Equation.DSMT4" ShapeID="_x0000_i1220" DrawAspect="Content" ObjectID="_1611836371" r:id="rId391"/>
         </w:object>
       </w:r>
       <w:r>
@@ -14717,7 +14552,7 @@
       <w:pPr>
         <w:jc w:val="center"/>
         <w:rPr>
-          <w:rFonts w:ascii="Times New Roman" w:hAnsi="Times New Roman" w:cs="Times New Roman" w:hint="eastAsia"/>
+          <w:rFonts w:ascii="Times New Roman" w:hAnsi="Times New Roman" w:cs="Times New Roman"/>
           <w:sz w:val="28"/>
           <w:szCs w:val="28"/>
         </w:rPr>
@@ -14727,10 +14562,10 @@
           <w:position w:val="-16"/>
         </w:rPr>
         <w:object w:dxaOrig="1160" w:dyaOrig="440">
-          <v:shape id="_x0000_i1233" type="#_x0000_t75" style="width:72.75pt;height:27.75pt" o:ole="">
+          <v:shape id="_x0000_i1221" type="#_x0000_t75" style="width:72.6pt;height:27.6pt" o:ole="">
             <v:imagedata r:id="rId392" o:title=""/>
           </v:shape>
-          <o:OLEObject Type="Embed" ProgID="Equation.DSMT4" ShapeID="_x0000_i1233" DrawAspect="Content" ObjectID="_1611750229" r:id="rId393"/>
+          <o:OLEObject Type="Embed" ProgID="Equation.DSMT4" ShapeID="_x0000_i1221" DrawAspect="Content" ObjectID="_1611836372" r:id="rId393"/>
         </w:object>
       </w:r>
     </w:p>
@@ -14755,10 +14590,10 @@
           <w:position w:val="-16"/>
         </w:rPr>
         <w:object w:dxaOrig="1620" w:dyaOrig="440">
-          <v:shape id="_x0000_i1235" type="#_x0000_t75" style="width:81pt;height:21.75pt" o:ole="">
+          <v:shape id="_x0000_i1222" type="#_x0000_t75" style="width:81pt;height:21.6pt" o:ole="">
             <v:imagedata r:id="rId394" o:title=""/>
           </v:shape>
-          <o:OLEObject Type="Embed" ProgID="Equation.DSMT4" ShapeID="_x0000_i1235" DrawAspect="Content" ObjectID="_1611750230" r:id="rId395"/>
+          <o:OLEObject Type="Embed" ProgID="Equation.DSMT4" ShapeID="_x0000_i1222" DrawAspect="Content" ObjectID="_1611836373" r:id="rId395"/>
         </w:object>
       </w:r>
       <w:r>
@@ -14850,7 +14685,7 @@
       <w:pPr>
         <w:jc w:val="center"/>
         <w:rPr>
-          <w:rFonts w:ascii="Times New Roman" w:hAnsi="Times New Roman" w:cs="Times New Roman" w:hint="eastAsia"/>
+          <w:rFonts w:ascii="Times New Roman" w:hAnsi="Times New Roman" w:cs="Times New Roman"/>
           <w:sz w:val="28"/>
           <w:szCs w:val="28"/>
         </w:rPr>
@@ -14860,16 +14695,16 @@
           <w:position w:val="-6"/>
         </w:rPr>
         <w:object w:dxaOrig="1440" w:dyaOrig="320">
-          <v:shape id="_x0000_i1236" type="#_x0000_t75" style="width:109.5pt;height:24pt" o:ole="">
+          <v:shape id="_x0000_i1223" type="#_x0000_t75" style="width:109.8pt;height:24pt" o:ole="">
             <v:imagedata r:id="rId396" o:title=""/>
           </v:shape>
-          <o:OLEObject Type="Embed" ProgID="Equation.DSMT4" ShapeID="_x0000_i1236" DrawAspect="Content" ObjectID="_1611750231" r:id="rId397"/>
-        </w:object>
-      </w:r>
-    </w:p>
-    <w:p>
-      <w:pPr>
-        <w:pStyle w:val="a7"/>
+          <o:OLEObject Type="Embed" ProgID="Equation.DSMT4" ShapeID="_x0000_i1223" DrawAspect="Content" ObjectID="_1611836374" r:id="rId397"/>
+        </w:object>
+      </w:r>
+    </w:p>
+    <w:p>
+      <w:pPr>
+        <w:pStyle w:val="a5"/>
         <w:numPr>
           <w:ilvl w:val="0"/>
           <w:numId w:val="21"/>
@@ -14910,14 +14745,14 @@
     </w:p>
     <w:p>
       <w:pPr>
-        <w:pStyle w:val="a7"/>
+        <w:pStyle w:val="a5"/>
         <w:numPr>
           <w:ilvl w:val="0"/>
           <w:numId w:val="21"/>
         </w:numPr>
         <w:ind w:firstLineChars="0"/>
         <w:rPr>
-          <w:rFonts w:ascii="Times New Roman" w:hAnsi="Times New Roman" w:cs="Times New Roman" w:hint="eastAsia"/>
+          <w:rFonts w:ascii="Times New Roman" w:hAnsi="Times New Roman" w:cs="Times New Roman"/>
           <w:sz w:val="28"/>
           <w:szCs w:val="28"/>
         </w:rPr>
@@ -14953,10 +14788,10 @@
           <w:position w:val="-18"/>
         </w:rPr>
         <w:object w:dxaOrig="3420" w:dyaOrig="480">
-          <v:shape id="_x0000_i1238" type="#_x0000_t75" style="width:171pt;height:24pt" o:ole="">
+          <v:shape id="_x0000_i1224" type="#_x0000_t75" style="width:171pt;height:24pt" o:ole="">
             <v:imagedata r:id="rId398" o:title=""/>
           </v:shape>
-          <o:OLEObject Type="Embed" ProgID="Equation.DSMT4" ShapeID="_x0000_i1238" DrawAspect="Content" ObjectID="_1611750232" r:id="rId399"/>
+          <o:OLEObject Type="Embed" ProgID="Equation.DSMT4" ShapeID="_x0000_i1224" DrawAspect="Content" ObjectID="_1611836375" r:id="rId399"/>
         </w:object>
       </w:r>
     </w:p>
@@ -14981,10 +14816,10 @@
           <w:position w:val="-14"/>
         </w:rPr>
         <w:object w:dxaOrig="560" w:dyaOrig="400">
-          <v:shape id="_x0000_i1239" type="#_x0000_t75" style="width:27.75pt;height:20.25pt" o:ole="">
+          <v:shape id="_x0000_i1225" type="#_x0000_t75" style="width:27.6pt;height:20.4pt" o:ole="">
             <v:imagedata r:id="rId400" o:title=""/>
           </v:shape>
-          <o:OLEObject Type="Embed" ProgID="Equation.DSMT4" ShapeID="_x0000_i1239" DrawAspect="Content" ObjectID="_1611750233" r:id="rId401"/>
+          <o:OLEObject Type="Embed" ProgID="Equation.DSMT4" ShapeID="_x0000_i1225" DrawAspect="Content" ObjectID="_1611836376" r:id="rId401"/>
         </w:object>
       </w:r>
       <w:r>
@@ -15000,10 +14835,10 @@
           <w:position w:val="-14"/>
         </w:rPr>
         <w:object w:dxaOrig="1620" w:dyaOrig="400">
-          <v:shape id="_x0000_i1240" type="#_x0000_t75" style="width:81pt;height:20.25pt" o:ole="">
+          <v:shape id="_x0000_i1226" type="#_x0000_t75" style="width:81pt;height:20.4pt" o:ole="">
             <v:imagedata r:id="rId402" o:title=""/>
           </v:shape>
-          <o:OLEObject Type="Embed" ProgID="Equation.DSMT4" ShapeID="_x0000_i1240" DrawAspect="Content" ObjectID="_1611750234" r:id="rId403"/>
+          <o:OLEObject Type="Embed" ProgID="Equation.DSMT4" ShapeID="_x0000_i1226" DrawAspect="Content" ObjectID="_1611836377" r:id="rId403"/>
         </w:object>
       </w:r>
       <w:r>
@@ -15019,10 +14854,10 @@
           <w:position w:val="-16"/>
         </w:rPr>
         <w:object w:dxaOrig="2180" w:dyaOrig="440">
-          <v:shape id="_x0000_i1241" type="#_x0000_t75" style="width:108.75pt;height:21.75pt" o:ole="">
+          <v:shape id="_x0000_i1227" type="#_x0000_t75" style="width:108.6pt;height:21.6pt" o:ole="">
             <v:imagedata r:id="rId404" o:title=""/>
           </v:shape>
-          <o:OLEObject Type="Embed" ProgID="Equation.DSMT4" ShapeID="_x0000_i1241" DrawAspect="Content" ObjectID="_1611750235" r:id="rId405"/>
+          <o:OLEObject Type="Embed" ProgID="Equation.DSMT4" ShapeID="_x0000_i1227" DrawAspect="Content" ObjectID="_1611836378" r:id="rId405"/>
         </w:object>
       </w:r>
       <w:r>
@@ -15047,14 +14882,14 @@
     </w:p>
     <w:p>
       <w:pPr>
-        <w:pStyle w:val="a7"/>
+        <w:pStyle w:val="a5"/>
         <w:numPr>
           <w:ilvl w:val="0"/>
           <w:numId w:val="21"/>
         </w:numPr>
         <w:ind w:firstLineChars="0"/>
         <w:rPr>
-          <w:rFonts w:ascii="Times New Roman" w:hAnsi="Times New Roman" w:cs="Times New Roman" w:hint="eastAsia"/>
+          <w:rFonts w:ascii="Times New Roman" w:hAnsi="Times New Roman" w:cs="Times New Roman"/>
           <w:sz w:val="28"/>
           <w:szCs w:val="28"/>
         </w:rPr>
@@ -15078,25 +14913,25 @@
           <w:position w:val="-16"/>
         </w:rPr>
         <w:object w:dxaOrig="1280" w:dyaOrig="440">
-          <v:shape id="_x0000_i1242" type="#_x0000_t75" style="width:63.75pt;height:21.75pt" o:ole="">
+          <v:shape id="_x0000_i1228" type="#_x0000_t75" style="width:63.6pt;height:21.6pt" o:ole="">
             <v:imagedata r:id="rId406" o:title=""/>
           </v:shape>
-          <o:OLEObject Type="Embed" ProgID="Equation.DSMT4" ShapeID="_x0000_i1242" DrawAspect="Content" ObjectID="_1611750236" r:id="rId407"/>
-        </w:object>
-      </w:r>
-    </w:p>
-    <w:p>
-      <w:pPr>
-        <w:rPr>
-          <w:rFonts w:ascii="Times New Roman" w:hAnsi="Times New Roman" w:cs="Times New Roman"/>
-          <w:sz w:val="28"/>
-          <w:szCs w:val="28"/>
-        </w:rPr>
-      </w:pPr>
-    </w:p>
-    <w:p>
-      <w:pPr>
-        <w:pStyle w:val="a7"/>
+          <o:OLEObject Type="Embed" ProgID="Equation.DSMT4" ShapeID="_x0000_i1228" DrawAspect="Content" ObjectID="_1611836379" r:id="rId407"/>
+        </w:object>
+      </w:r>
+    </w:p>
+    <w:p>
+      <w:pPr>
+        <w:rPr>
+          <w:rFonts w:ascii="Times New Roman" w:hAnsi="Times New Roman" w:cs="Times New Roman"/>
+          <w:sz w:val="28"/>
+          <w:szCs w:val="28"/>
+        </w:rPr>
+      </w:pPr>
+    </w:p>
+    <w:p>
+      <w:pPr>
+        <w:pStyle w:val="a5"/>
         <w:numPr>
           <w:ilvl w:val="0"/>
           <w:numId w:val="21"/>
@@ -15136,7 +14971,7 @@
     <w:p>
       <w:pPr>
         <w:rPr>
-          <w:rFonts w:ascii="Times New Roman" w:hAnsi="Times New Roman" w:cs="Times New Roman" w:hint="eastAsia"/>
+          <w:rFonts w:ascii="Times New Roman" w:hAnsi="Times New Roman" w:cs="Times New Roman"/>
           <w:sz w:val="28"/>
           <w:szCs w:val="28"/>
         </w:rPr>
@@ -15153,15 +14988,15 @@
 </file>
 
 <file path=word/endnotes.xml><?xml version="1.0" encoding="utf-8"?>
-<w:endnotes xmlns:wpc="http://schemas.microsoft.com/office/word/2010/wordprocessingCanvas" xmlns:cx="http://schemas.microsoft.com/office/drawing/2014/chartex" xmlns:cx1="http://schemas.microsoft.com/office/drawing/2015/9/8/chartex" xmlns:cx2="http://schemas.microsoft.com/office/drawing/2015/10/21/chartex" xmlns:cx3="http://schemas.microsoft.com/office/drawing/2016/5/9/chartex" xmlns:cx4="http://schemas.microsoft.com/office/drawing/2016/5/10/chartex" xmlns:cx5="http://schemas.microsoft.com/office/drawing/2016/5/11/chartex" xmlns:cx6="http://schemas.microsoft.com/office/drawing/2016/5/12/chartex" xmlns:cx7="http://schemas.microsoft.com/office/drawing/2016/5/13/chartex" xmlns:cx8="http://schemas.microsoft.com/office/drawing/2016/5/14/chartex" xmlns:mc="http://schemas.openxmlformats.org/markup-compatibility/2006" xmlns:aink="http://schemas.microsoft.com/office/drawing/2016/ink" xmlns:am3d="http://schemas.microsoft.com/office/drawing/2017/model3d" xmlns:o="urn:schemas-microsoft-com:office:office" xmlns:r="http://schemas.openxmlformats.org/officeDocument/2006/relationships" xmlns:m="http://schemas.openxmlformats.org/officeDocument/2006/math" xmlns:v="urn:schemas-microsoft-com:vml" xmlns:wp14="http://schemas.microsoft.com/office/word/2010/wordprocessingDrawing" xmlns:wp="http://schemas.openxmlformats.org/drawingml/2006/wordprocessingDrawing" xmlns:w10="urn:schemas-microsoft-com:office:word" xmlns:w="http://schemas.openxmlformats.org/wordprocessingml/2006/main" xmlns:w14="http://schemas.microsoft.com/office/word/2010/wordml" xmlns:w15="http://schemas.microsoft.com/office/word/2012/wordml" xmlns:w16cid="http://schemas.microsoft.com/office/word/2016/wordml/cid" xmlns:w16se="http://schemas.microsoft.com/office/word/2015/wordml/symex" xmlns:wpg="http://schemas.microsoft.com/office/word/2010/wordprocessingGroup" xmlns:wpi="http://schemas.microsoft.com/office/word/2010/wordprocessingInk" xmlns:wne="http://schemas.microsoft.com/office/word/2006/wordml" xmlns:wps="http://schemas.microsoft.com/office/word/2010/wordprocessingShape" mc:Ignorable="w14 w15 w16se w16cid wp14">
-  <w:endnote w:type="separator" w:id="-1">
+<w:endnotes xmlns:ve="http://schemas.openxmlformats.org/markup-compatibility/2006" xmlns:o="urn:schemas-microsoft-com:office:office" xmlns:r="http://schemas.openxmlformats.org/officeDocument/2006/relationships" xmlns:m="http://schemas.openxmlformats.org/officeDocument/2006/math" xmlns:v="urn:schemas-microsoft-com:vml" xmlns:wp="http://schemas.openxmlformats.org/drawingml/2006/wordprocessingDrawing" xmlns:w10="urn:schemas-microsoft-com:office:word" xmlns:w="http://schemas.openxmlformats.org/wordprocessingml/2006/main" xmlns:wne="http://schemas.microsoft.com/office/word/2006/wordml">
+  <w:endnote w:type="separator" w:id="0">
     <w:p>
       <w:r>
         <w:separator/>
       </w:r>
     </w:p>
   </w:endnote>
-  <w:endnote w:type="continuationSeparator" w:id="0">
+  <w:endnote w:type="continuationSeparator" w:id="1">
     <w:p>
       <w:r>
         <w:continuationSeparator/>
@@ -15172,15 +15007,15 @@
 </file>
 
 <file path=word/footnotes.xml><?xml version="1.0" encoding="utf-8"?>
-<w:footnotes xmlns:wpc="http://schemas.microsoft.com/office/word/2010/wordprocessingCanvas" xmlns:cx="http://schemas.microsoft.com/office/drawing/2014/chartex" xmlns:cx1="http://schemas.microsoft.com/office/drawing/2015/9/8/chartex" xmlns:cx2="http://schemas.microsoft.com/office/drawing/2015/10/21/chartex" xmlns:cx3="http://schemas.microsoft.com/office/drawing/2016/5/9/chartex" xmlns:cx4="http://schemas.microsoft.com/office/drawing/2016/5/10/chartex" xmlns:cx5="http://schemas.microsoft.com/office/drawing/2016/5/11/chartex" xmlns:cx6="http://schemas.microsoft.com/office/drawing/2016/5/12/chartex" xmlns:cx7="http://schemas.microsoft.com/office/drawing/2016/5/13/chartex" xmlns:cx8="http://schemas.microsoft.com/office/drawing/2016/5/14/chartex" xmlns:mc="http://schemas.openxmlformats.org/markup-compatibility/2006" xmlns:aink="http://schemas.microsoft.com/office/drawing/2016/ink" xmlns:am3d="http://schemas.microsoft.com/office/drawing/2017/model3d" xmlns:o="urn:schemas-microsoft-com:office:office" xmlns:r="http://schemas.openxmlformats.org/officeDocument/2006/relationships" xmlns:m="http://schemas.openxmlformats.org/officeDocument/2006/math" xmlns:v="urn:schemas-microsoft-com:vml" xmlns:wp14="http://schemas.microsoft.com/office/word/2010/wordprocessingDrawing" xmlns:wp="http://schemas.openxmlformats.org/drawingml/2006/wordprocessingDrawing" xmlns:w10="urn:schemas-microsoft-com:office:word" xmlns:w="http://schemas.openxmlformats.org/wordprocessingml/2006/main" xmlns:w14="http://schemas.microsoft.com/office/word/2010/wordml" xmlns:w15="http://schemas.microsoft.com/office/word/2012/wordml" xmlns:w16cid="http://schemas.microsoft.com/office/word/2016/wordml/cid" xmlns:w16se="http://schemas.microsoft.com/office/word/2015/wordml/symex" xmlns:wpg="http://schemas.microsoft.com/office/word/2010/wordprocessingGroup" xmlns:wpi="http://schemas.microsoft.com/office/word/2010/wordprocessingInk" xmlns:wne="http://schemas.microsoft.com/office/word/2006/wordml" xmlns:wps="http://schemas.microsoft.com/office/word/2010/wordprocessingShape" mc:Ignorable="w14 w15 w16se w16cid wp14">
-  <w:footnote w:type="separator" w:id="-1">
+<w:footnotes xmlns:ve="http://schemas.openxmlformats.org/markup-compatibility/2006" xmlns:o="urn:schemas-microsoft-com:office:office" xmlns:r="http://schemas.openxmlformats.org/officeDocument/2006/relationships" xmlns:m="http://schemas.openxmlformats.org/officeDocument/2006/math" xmlns:v="urn:schemas-microsoft-com:vml" xmlns:wp="http://schemas.openxmlformats.org/drawingml/2006/wordprocessingDrawing" xmlns:w10="urn:schemas-microsoft-com:office:word" xmlns:w="http://schemas.openxmlformats.org/wordprocessingml/2006/main" xmlns:wne="http://schemas.microsoft.com/office/word/2006/wordml">
+  <w:footnote w:type="separator" w:id="0">
     <w:p>
       <w:r>
         <w:separator/>
       </w:r>
     </w:p>
   </w:footnote>
-  <w:footnote w:type="continuationSeparator" w:id="0">
+  <w:footnote w:type="continuationSeparator" w:id="1">
     <w:p>
       <w:r>
         <w:continuationSeparator/>
@@ -15191,8 +15026,8 @@
 </file>
 
 <file path=word/numbering.xml><?xml version="1.0" encoding="utf-8"?>
-<w:numbering xmlns:wpc="http://schemas.microsoft.com/office/word/2010/wordprocessingCanvas" xmlns:cx="http://schemas.microsoft.com/office/drawing/2014/chartex" xmlns:cx1="http://schemas.microsoft.com/office/drawing/2015/9/8/chartex" xmlns:cx2="http://schemas.microsoft.com/office/drawing/2015/10/21/chartex" xmlns:cx3="http://schemas.microsoft.com/office/drawing/2016/5/9/chartex" xmlns:cx4="http://schemas.microsoft.com/office/drawing/2016/5/10/chartex" xmlns:cx5="http://schemas.microsoft.com/office/drawing/2016/5/11/chartex" xmlns:cx6="http://schemas.microsoft.com/office/drawing/2016/5/12/chartex" xmlns:cx7="http://schemas.microsoft.com/office/drawing/2016/5/13/chartex" xmlns:cx8="http://schemas.microsoft.com/office/drawing/2016/5/14/chartex" xmlns:mc="http://schemas.openxmlformats.org/markup-compatibility/2006" xmlns:aink="http://schemas.microsoft.com/office/drawing/2016/ink" xmlns:am3d="http://schemas.microsoft.com/office/drawing/2017/model3d" xmlns:o="urn:schemas-microsoft-com:office:office" xmlns:r="http://schemas.openxmlformats.org/officeDocument/2006/relationships" xmlns:m="http://schemas.openxmlformats.org/officeDocument/2006/math" xmlns:v="urn:schemas-microsoft-com:vml" xmlns:wp14="http://schemas.microsoft.com/office/word/2010/wordprocessingDrawing" xmlns:wp="http://schemas.openxmlformats.org/drawingml/2006/wordprocessingDrawing" xmlns:w10="urn:schemas-microsoft-com:office:word" xmlns:w="http://schemas.openxmlformats.org/wordprocessingml/2006/main" xmlns:w14="http://schemas.microsoft.com/office/word/2010/wordml" xmlns:w15="http://schemas.microsoft.com/office/word/2012/wordml" xmlns:w16cid="http://schemas.microsoft.com/office/word/2016/wordml/cid" xmlns:w16se="http://schemas.microsoft.com/office/word/2015/wordml/symex" xmlns:wpg="http://schemas.microsoft.com/office/word/2010/wordprocessingGroup" xmlns:wpi="http://schemas.microsoft.com/office/word/2010/wordprocessingInk" xmlns:wne="http://schemas.microsoft.com/office/word/2006/wordml" xmlns:wps="http://schemas.microsoft.com/office/word/2010/wordprocessingShape" mc:Ignorable="w14 w15 w16se w16cid wp14">
-  <w:abstractNum w:abstractNumId="0" w15:restartNumberingAfterBreak="0">
+<w:numbering xmlns:ve="http://schemas.openxmlformats.org/markup-compatibility/2006" xmlns:o="urn:schemas-microsoft-com:office:office" xmlns:r="http://schemas.openxmlformats.org/officeDocument/2006/relationships" xmlns:m="http://schemas.openxmlformats.org/officeDocument/2006/math" xmlns:v="urn:schemas-microsoft-com:vml" xmlns:wp="http://schemas.openxmlformats.org/drawingml/2006/wordprocessingDrawing" xmlns:w10="urn:schemas-microsoft-com:office:word" xmlns:w="http://schemas.openxmlformats.org/wordprocessingml/2006/main" xmlns:wne="http://schemas.microsoft.com/office/word/2006/wordml">
+  <w:abstractNum w:abstractNumId="0">
     <w:nsid w:val="0761423B"/>
     <w:multiLevelType w:val="hybridMultilevel"/>
     <w:tmpl w:val="3DD452C4"/>
@@ -15281,7 +15116,7 @@
       </w:pPr>
     </w:lvl>
   </w:abstractNum>
-  <w:abstractNum w:abstractNumId="1" w15:restartNumberingAfterBreak="0">
+  <w:abstractNum w:abstractNumId="1">
     <w:nsid w:val="0E1C68D9"/>
     <w:multiLevelType w:val="hybridMultilevel"/>
     <w:tmpl w:val="D7C8D6AA"/>
@@ -15370,7 +15205,7 @@
       </w:pPr>
     </w:lvl>
   </w:abstractNum>
-  <w:abstractNum w:abstractNumId="2" w15:restartNumberingAfterBreak="0">
+  <w:abstractNum w:abstractNumId="2">
     <w:nsid w:val="126F525B"/>
     <w:multiLevelType w:val="hybridMultilevel"/>
     <w:tmpl w:val="ACA84864"/>
@@ -15459,7 +15294,7 @@
       </w:pPr>
     </w:lvl>
   </w:abstractNum>
-  <w:abstractNum w:abstractNumId="3" w15:restartNumberingAfterBreak="0">
+  <w:abstractNum w:abstractNumId="3">
     <w:nsid w:val="17F849EF"/>
     <w:multiLevelType w:val="hybridMultilevel"/>
     <w:tmpl w:val="E884B638"/>
@@ -15548,7 +15383,7 @@
       </w:pPr>
     </w:lvl>
   </w:abstractNum>
-  <w:abstractNum w:abstractNumId="4" w15:restartNumberingAfterBreak="0">
+  <w:abstractNum w:abstractNumId="4">
     <w:nsid w:val="1BD626F8"/>
     <w:multiLevelType w:val="hybridMultilevel"/>
     <w:tmpl w:val="A5A896B0"/>
@@ -15637,7 +15472,7 @@
       </w:pPr>
     </w:lvl>
   </w:abstractNum>
-  <w:abstractNum w:abstractNumId="5" w15:restartNumberingAfterBreak="0">
+  <w:abstractNum w:abstractNumId="5">
     <w:nsid w:val="248121C6"/>
     <w:multiLevelType w:val="hybridMultilevel"/>
     <w:tmpl w:val="A8263ED0"/>
@@ -15726,7 +15561,7 @@
       </w:pPr>
     </w:lvl>
   </w:abstractNum>
-  <w:abstractNum w:abstractNumId="6" w15:restartNumberingAfterBreak="0">
+  <w:abstractNum w:abstractNumId="6">
     <w:nsid w:val="27FC3A40"/>
     <w:multiLevelType w:val="multilevel"/>
     <w:tmpl w:val="A3520F84"/>
@@ -15847,7 +15682,7 @@
       </w:rPr>
     </w:lvl>
   </w:abstractNum>
-  <w:abstractNum w:abstractNumId="7" w15:restartNumberingAfterBreak="0">
+  <w:abstractNum w:abstractNumId="7">
     <w:nsid w:val="281602AE"/>
     <w:multiLevelType w:val="hybridMultilevel"/>
     <w:tmpl w:val="1ED8A726"/>
@@ -15936,7 +15771,7 @@
       </w:pPr>
     </w:lvl>
   </w:abstractNum>
-  <w:abstractNum w:abstractNumId="8" w15:restartNumberingAfterBreak="0">
+  <w:abstractNum w:abstractNumId="8">
     <w:nsid w:val="2AB94452"/>
     <w:multiLevelType w:val="hybridMultilevel"/>
     <w:tmpl w:val="AE14C8F0"/>
@@ -16025,7 +15860,7 @@
       </w:pPr>
     </w:lvl>
   </w:abstractNum>
-  <w:abstractNum w:abstractNumId="9" w15:restartNumberingAfterBreak="0">
+  <w:abstractNum w:abstractNumId="9">
     <w:nsid w:val="30F1544A"/>
     <w:multiLevelType w:val="hybridMultilevel"/>
     <w:tmpl w:val="255EFD26"/>
@@ -16114,7 +15949,7 @@
       </w:pPr>
     </w:lvl>
   </w:abstractNum>
-  <w:abstractNum w:abstractNumId="10" w15:restartNumberingAfterBreak="0">
+  <w:abstractNum w:abstractNumId="10">
     <w:nsid w:val="3DA47BBE"/>
     <w:multiLevelType w:val="hybridMultilevel"/>
     <w:tmpl w:val="E2705CF4"/>
@@ -16203,7 +16038,7 @@
       </w:pPr>
     </w:lvl>
   </w:abstractNum>
-  <w:abstractNum w:abstractNumId="11" w15:restartNumberingAfterBreak="0">
+  <w:abstractNum w:abstractNumId="11">
     <w:nsid w:val="41814175"/>
     <w:multiLevelType w:val="hybridMultilevel"/>
     <w:tmpl w:val="42B8DB56"/>
@@ -16292,7 +16127,7 @@
       </w:pPr>
     </w:lvl>
   </w:abstractNum>
-  <w:abstractNum w:abstractNumId="12" w15:restartNumberingAfterBreak="0">
+  <w:abstractNum w:abstractNumId="12">
     <w:nsid w:val="46D648CB"/>
     <w:multiLevelType w:val="hybridMultilevel"/>
     <w:tmpl w:val="64826A8A"/>
@@ -16381,7 +16216,7 @@
       </w:pPr>
     </w:lvl>
   </w:abstractNum>
-  <w:abstractNum w:abstractNumId="13" w15:restartNumberingAfterBreak="0">
+  <w:abstractNum w:abstractNumId="13">
     <w:nsid w:val="49631D22"/>
     <w:multiLevelType w:val="hybridMultilevel"/>
     <w:tmpl w:val="9EC42CFA"/>
@@ -16470,7 +16305,7 @@
       </w:pPr>
     </w:lvl>
   </w:abstractNum>
-  <w:abstractNum w:abstractNumId="14" w15:restartNumberingAfterBreak="0">
+  <w:abstractNum w:abstractNumId="14">
     <w:nsid w:val="4A3225D0"/>
     <w:multiLevelType w:val="hybridMultilevel"/>
     <w:tmpl w:val="EAF41FE4"/>
@@ -16559,7 +16394,7 @@
       </w:pPr>
     </w:lvl>
   </w:abstractNum>
-  <w:abstractNum w:abstractNumId="15" w15:restartNumberingAfterBreak="0">
+  <w:abstractNum w:abstractNumId="15">
     <w:nsid w:val="580C7A58"/>
     <w:multiLevelType w:val="hybridMultilevel"/>
     <w:tmpl w:val="9F8686C8"/>
@@ -16648,7 +16483,7 @@
       </w:pPr>
     </w:lvl>
   </w:abstractNum>
-  <w:abstractNum w:abstractNumId="16" w15:restartNumberingAfterBreak="0">
+  <w:abstractNum w:abstractNumId="16">
     <w:nsid w:val="590F61CD"/>
     <w:multiLevelType w:val="hybridMultilevel"/>
     <w:tmpl w:val="9ADC7CBE"/>
@@ -16737,7 +16572,7 @@
       </w:pPr>
     </w:lvl>
   </w:abstractNum>
-  <w:abstractNum w:abstractNumId="17" w15:restartNumberingAfterBreak="0">
+  <w:abstractNum w:abstractNumId="17">
     <w:nsid w:val="5CB14F07"/>
     <w:multiLevelType w:val="hybridMultilevel"/>
     <w:tmpl w:val="918AD52E"/>
@@ -16826,7 +16661,7 @@
       </w:pPr>
     </w:lvl>
   </w:abstractNum>
-  <w:abstractNum w:abstractNumId="18" w15:restartNumberingAfterBreak="0">
+  <w:abstractNum w:abstractNumId="18">
     <w:nsid w:val="6DA06DCA"/>
     <w:multiLevelType w:val="hybridMultilevel"/>
     <w:tmpl w:val="6FA6BB2C"/>
@@ -16915,7 +16750,7 @@
       </w:pPr>
     </w:lvl>
   </w:abstractNum>
-  <w:abstractNum w:abstractNumId="19" w15:restartNumberingAfterBreak="0">
+  <w:abstractNum w:abstractNumId="19">
     <w:nsid w:val="6EB851C9"/>
     <w:multiLevelType w:val="hybridMultilevel"/>
     <w:tmpl w:val="8AF8D2CC"/>
@@ -17004,7 +16839,7 @@
       </w:pPr>
     </w:lvl>
   </w:abstractNum>
-  <w:abstractNum w:abstractNumId="20" w15:restartNumberingAfterBreak="0">
+  <w:abstractNum w:abstractNumId="20">
     <w:nsid w:val="75230C5A"/>
     <w:multiLevelType w:val="hybridMultilevel"/>
     <w:tmpl w:val="3D6EF58A"/>
@@ -17160,7 +16995,7 @@
 </file>
 
 <file path=word/styles.xml><?xml version="1.0" encoding="utf-8"?>
-<w:styles xmlns:mc="http://schemas.openxmlformats.org/markup-compatibility/2006" xmlns:r="http://schemas.openxmlformats.org/officeDocument/2006/relationships" xmlns:w="http://schemas.openxmlformats.org/wordprocessingml/2006/main" xmlns:w14="http://schemas.microsoft.com/office/word/2010/wordml" xmlns:w15="http://schemas.microsoft.com/office/word/2012/wordml" xmlns:w16cid="http://schemas.microsoft.com/office/word/2016/wordml/cid" xmlns:w16se="http://schemas.microsoft.com/office/word/2015/wordml/symex" mc:Ignorable="w14 w15 w16se w16cid">
+<w:styles xmlns:r="http://schemas.openxmlformats.org/officeDocument/2006/relationships" xmlns:w="http://schemas.openxmlformats.org/wordprocessingml/2006/main">
   <w:docDefaults>
     <w:rPrDefault>
       <w:rPr>
@@ -17173,386 +17008,149 @@
     </w:rPrDefault>
     <w:pPrDefault/>
   </w:docDefaults>
-  <w:latentStyles w:defLockedState="0" w:defUIPriority="99" w:defSemiHidden="0" w:defUnhideWhenUsed="0" w:defQFormat="0" w:count="375">
-    <w:lsdException w:name="Normal" w:uiPriority="0" w:qFormat="1"/>
-    <w:lsdException w:name="heading 1" w:uiPriority="9" w:qFormat="1"/>
-    <w:lsdException w:name="heading 2" w:semiHidden="1" w:uiPriority="9" w:unhideWhenUsed="1" w:qFormat="1"/>
-    <w:lsdException w:name="heading 3" w:semiHidden="1" w:uiPriority="9" w:unhideWhenUsed="1" w:qFormat="1"/>
-    <w:lsdException w:name="heading 4" w:semiHidden="1" w:uiPriority="9" w:unhideWhenUsed="1" w:qFormat="1"/>
-    <w:lsdException w:name="heading 5" w:semiHidden="1" w:uiPriority="9" w:unhideWhenUsed="1" w:qFormat="1"/>
-    <w:lsdException w:name="heading 6" w:semiHidden="1" w:uiPriority="9" w:unhideWhenUsed="1" w:qFormat="1"/>
-    <w:lsdException w:name="heading 7" w:semiHidden="1" w:uiPriority="9" w:unhideWhenUsed="1" w:qFormat="1"/>
-    <w:lsdException w:name="heading 8" w:semiHidden="1" w:uiPriority="9" w:unhideWhenUsed="1" w:qFormat="1"/>
-    <w:lsdException w:name="heading 9" w:semiHidden="1" w:uiPriority="9" w:unhideWhenUsed="1" w:qFormat="1"/>
-    <w:lsdException w:name="index 1" w:semiHidden="1" w:unhideWhenUsed="1"/>
-    <w:lsdException w:name="index 2" w:semiHidden="1" w:unhideWhenUsed="1"/>
-    <w:lsdException w:name="index 3" w:semiHidden="1" w:unhideWhenUsed="1"/>
-    <w:lsdException w:name="index 4" w:semiHidden="1" w:unhideWhenUsed="1"/>
-    <w:lsdException w:name="index 5" w:semiHidden="1" w:unhideWhenUsed="1"/>
-    <w:lsdException w:name="index 6" w:semiHidden="1" w:unhideWhenUsed="1"/>
-    <w:lsdException w:name="index 7" w:semiHidden="1" w:unhideWhenUsed="1"/>
-    <w:lsdException w:name="index 8" w:semiHidden="1" w:unhideWhenUsed="1"/>
-    <w:lsdException w:name="index 9" w:semiHidden="1" w:unhideWhenUsed="1"/>
-    <w:lsdException w:name="toc 1" w:semiHidden="1" w:uiPriority="39" w:unhideWhenUsed="1"/>
-    <w:lsdException w:name="toc 2" w:semiHidden="1" w:uiPriority="39" w:unhideWhenUsed="1"/>
-    <w:lsdException w:name="toc 3" w:semiHidden="1" w:uiPriority="39" w:unhideWhenUsed="1"/>
-    <w:lsdException w:name="toc 4" w:semiHidden="1" w:uiPriority="39" w:unhideWhenUsed="1"/>
-    <w:lsdException w:name="toc 5" w:semiHidden="1" w:uiPriority="39" w:unhideWhenUsed="1"/>
-    <w:lsdException w:name="toc 6" w:semiHidden="1" w:uiPriority="39" w:unhideWhenUsed="1"/>
-    <w:lsdException w:name="toc 7" w:semiHidden="1" w:uiPriority="39" w:unhideWhenUsed="1"/>
-    <w:lsdException w:name="toc 8" w:semiHidden="1" w:uiPriority="39" w:unhideWhenUsed="1"/>
-    <w:lsdException w:name="toc 9" w:semiHidden="1" w:uiPriority="39" w:unhideWhenUsed="1"/>
-    <w:lsdException w:name="Normal Indent" w:semiHidden="1" w:unhideWhenUsed="1"/>
-    <w:lsdException w:name="footnote text" w:semiHidden="1" w:unhideWhenUsed="1"/>
-    <w:lsdException w:name="annotation text" w:semiHidden="1" w:unhideWhenUsed="1"/>
-    <w:lsdException w:name="header" w:semiHidden="1" w:unhideWhenUsed="1"/>
-    <w:lsdException w:name="footer" w:semiHidden="1" w:unhideWhenUsed="1"/>
-    <w:lsdException w:name="index heading" w:semiHidden="1" w:unhideWhenUsed="1"/>
-    <w:lsdException w:name="caption" w:semiHidden="1" w:uiPriority="35" w:unhideWhenUsed="1" w:qFormat="1"/>
-    <w:lsdException w:name="table of figures" w:semiHidden="1" w:unhideWhenUsed="1"/>
-    <w:lsdException w:name="envelope address" w:semiHidden="1" w:unhideWhenUsed="1"/>
-    <w:lsdException w:name="envelope return" w:semiHidden="1" w:unhideWhenUsed="1"/>
-    <w:lsdException w:name="footnote reference" w:semiHidden="1" w:unhideWhenUsed="1"/>
-    <w:lsdException w:name="annotation reference" w:semiHidden="1" w:unhideWhenUsed="1"/>
-    <w:lsdException w:name="line number" w:semiHidden="1" w:unhideWhenUsed="1"/>
-    <w:lsdException w:name="page number" w:semiHidden="1" w:unhideWhenUsed="1"/>
-    <w:lsdException w:name="endnote reference" w:semiHidden="1" w:unhideWhenUsed="1"/>
-    <w:lsdException w:name="endnote text" w:semiHidden="1" w:unhideWhenUsed="1"/>
-    <w:lsdException w:name="table of authorities" w:semiHidden="1" w:unhideWhenUsed="1"/>
-    <w:lsdException w:name="macro" w:semiHidden="1" w:unhideWhenUsed="1"/>
-    <w:lsdException w:name="toa heading" w:semiHidden="1" w:unhideWhenUsed="1"/>
-    <w:lsdException w:name="List" w:semiHidden="1" w:unhideWhenUsed="1"/>
-    <w:lsdException w:name="List Bullet" w:semiHidden="1" w:unhideWhenUsed="1"/>
-    <w:lsdException w:name="List Number" w:semiHidden="1" w:unhideWhenUsed="1"/>
-    <w:lsdException w:name="List 2" w:semiHidden="1" w:unhideWhenUsed="1"/>
-    <w:lsdException w:name="List 3" w:semiHidden="1" w:unhideWhenUsed="1"/>
-    <w:lsdException w:name="List 4" w:semiHidden="1" w:unhideWhenUsed="1"/>
-    <w:lsdException w:name="List 5" w:semiHidden="1" w:unhideWhenUsed="1"/>
-    <w:lsdException w:name="List Bullet 2" w:semiHidden="1" w:unhideWhenUsed="1"/>
-    <w:lsdException w:name="List Bullet 3" w:semiHidden="1" w:unhideWhenUsed="1"/>
-    <w:lsdException w:name="List Bullet 4" w:semiHidden="1" w:unhideWhenUsed="1"/>
-    <w:lsdException w:name="List Bullet 5" w:semiHidden="1" w:unhideWhenUsed="1"/>
-    <w:lsdException w:name="List Number 2" w:semiHidden="1" w:unhideWhenUsed="1"/>
-    <w:lsdException w:name="List Number 3" w:semiHidden="1" w:unhideWhenUsed="1"/>
-    <w:lsdException w:name="List Number 4" w:semiHidden="1" w:unhideWhenUsed="1"/>
-    <w:lsdException w:name="List Number 5" w:semiHidden="1" w:unhideWhenUsed="1"/>
-    <w:lsdException w:name="Title" w:uiPriority="10" w:qFormat="1"/>
-    <w:lsdException w:name="Closing" w:semiHidden="1" w:unhideWhenUsed="1"/>
-    <w:lsdException w:name="Signature" w:semiHidden="1" w:unhideWhenUsed="1"/>
-    <w:lsdException w:name="Default Paragraph Font" w:semiHidden="1" w:uiPriority="1" w:unhideWhenUsed="1"/>
-    <w:lsdException w:name="Body Text" w:semiHidden="1" w:unhideWhenUsed="1"/>
-    <w:lsdException w:name="Body Text Indent" w:semiHidden="1" w:unhideWhenUsed="1"/>
-    <w:lsdException w:name="List Continue" w:semiHidden="1" w:unhideWhenUsed="1"/>
-    <w:lsdException w:name="List Continue 2" w:semiHidden="1" w:unhideWhenUsed="1"/>
-    <w:lsdException w:name="List Continue 3" w:semiHidden="1" w:unhideWhenUsed="1"/>
-    <w:lsdException w:name="List Continue 4" w:semiHidden="1" w:unhideWhenUsed="1"/>
-    <w:lsdException w:name="List Continue 5" w:semiHidden="1" w:unhideWhenUsed="1"/>
-    <w:lsdException w:name="Message Header" w:semiHidden="1" w:unhideWhenUsed="1"/>
-    <w:lsdException w:name="Subtitle" w:uiPriority="11" w:qFormat="1"/>
-    <w:lsdException w:name="Salutation" w:semiHidden="1" w:unhideWhenUsed="1"/>
-    <w:lsdException w:name="Date" w:semiHidden="1" w:unhideWhenUsed="1"/>
-    <w:lsdException w:name="Body Text First Indent" w:semiHidden="1" w:unhideWhenUsed="1"/>
-    <w:lsdException w:name="Body Text First Indent 2" w:semiHidden="1" w:unhideWhenUsed="1"/>
-    <w:lsdException w:name="Note Heading" w:semiHidden="1" w:unhideWhenUsed="1"/>
-    <w:lsdException w:name="Body Text 2" w:semiHidden="1" w:unhideWhenUsed="1"/>
-    <w:lsdException w:name="Body Text 3" w:semiHidden="1" w:unhideWhenUsed="1"/>
-    <w:lsdException w:name="Body Text Indent 2" w:semiHidden="1" w:unhideWhenUsed="1"/>
-    <w:lsdException w:name="Body Text Indent 3" w:semiHidden="1" w:unhideWhenUsed="1"/>
-    <w:lsdException w:name="Block Text" w:semiHidden="1" w:unhideWhenUsed="1"/>
-    <w:lsdException w:name="Hyperlink" w:semiHidden="1" w:unhideWhenUsed="1"/>
-    <w:lsdException w:name="FollowedHyperlink" w:semiHidden="1" w:unhideWhenUsed="1"/>
-    <w:lsdException w:name="Strong" w:uiPriority="22" w:qFormat="1"/>
-    <w:lsdException w:name="Emphasis" w:uiPriority="20" w:qFormat="1"/>
-    <w:lsdException w:name="Document Map" w:semiHidden="1" w:unhideWhenUsed="1"/>
-    <w:lsdException w:name="Plain Text" w:semiHidden="1" w:unhideWhenUsed="1"/>
-    <w:lsdException w:name="E-mail Signature" w:semiHidden="1" w:unhideWhenUsed="1"/>
-    <w:lsdException w:name="HTML Top of Form" w:semiHidden="1" w:unhideWhenUsed="1"/>
-    <w:lsdException w:name="HTML Bottom of Form" w:semiHidden="1" w:unhideWhenUsed="1"/>
-    <w:lsdException w:name="Normal (Web)" w:semiHidden="1" w:unhideWhenUsed="1"/>
-    <w:lsdException w:name="HTML Acronym" w:semiHidden="1" w:unhideWhenUsed="1"/>
-    <w:lsdException w:name="HTML Address" w:semiHidden="1" w:unhideWhenUsed="1"/>
-    <w:lsdException w:name="HTML Cite" w:semiHidden="1" w:unhideWhenUsed="1"/>
-    <w:lsdException w:name="HTML Code" w:semiHidden="1" w:unhideWhenUsed="1"/>
-    <w:lsdException w:name="HTML Definition" w:semiHidden="1" w:unhideWhenUsed="1"/>
-    <w:lsdException w:name="HTML Keyboard" w:semiHidden="1" w:unhideWhenUsed="1"/>
-    <w:lsdException w:name="HTML Preformatted" w:semiHidden="1" w:unhideWhenUsed="1"/>
-    <w:lsdException w:name="HTML Sample" w:semiHidden="1" w:unhideWhenUsed="1"/>
-    <w:lsdException w:name="HTML Typewriter" w:semiHidden="1" w:unhideWhenUsed="1"/>
-    <w:lsdException w:name="HTML Variable" w:semiHidden="1" w:unhideWhenUsed="1"/>
-    <w:lsdException w:name="Normal Table" w:semiHidden="1" w:unhideWhenUsed="1"/>
-    <w:lsdException w:name="annotation subject" w:semiHidden="1" w:unhideWhenUsed="1"/>
-    <w:lsdException w:name="No List" w:semiHidden="1" w:unhideWhenUsed="1"/>
-    <w:lsdException w:name="Outline List 1" w:semiHidden="1" w:unhideWhenUsed="1"/>
-    <w:lsdException w:name="Outline List 2" w:semiHidden="1" w:unhideWhenUsed="1"/>
-    <w:lsdException w:name="Outline List 3" w:semiHidden="1" w:unhideWhenUsed="1"/>
-    <w:lsdException w:name="Table Simple 1" w:semiHidden="1" w:unhideWhenUsed="1"/>
-    <w:lsdException w:name="Table Simple 2" w:semiHidden="1" w:unhideWhenUsed="1"/>
-    <w:lsdException w:name="Table Simple 3" w:semiHidden="1" w:unhideWhenUsed="1"/>
-    <w:lsdException w:name="Table Classic 1" w:semiHidden="1" w:unhideWhenUsed="1"/>
-    <w:lsdException w:name="Table Classic 2" w:semiHidden="1" w:unhideWhenUsed="1"/>
-    <w:lsdException w:name="Table Classic 3" w:semiHidden="1" w:unhideWhenUsed="1"/>
-    <w:lsdException w:name="Table Classic 4" w:semiHidden="1" w:unhideWhenUsed="1"/>
-    <w:lsdException w:name="Table Colorful 1" w:semiHidden="1" w:unhideWhenUsed="1"/>
-    <w:lsdException w:name="Table Colorful 2" w:semiHidden="1" w:unhideWhenUsed="1"/>
-    <w:lsdException w:name="Table Colorful 3" w:semiHidden="1" w:unhideWhenUsed="1"/>
-    <w:lsdException w:name="Table Columns 1" w:semiHidden="1" w:unhideWhenUsed="1"/>
-    <w:lsdException w:name="Table Columns 2" w:semiHidden="1" w:unhideWhenUsed="1"/>
-    <w:lsdException w:name="Table Columns 3" w:semiHidden="1" w:unhideWhenUsed="1"/>
-    <w:lsdException w:name="Table Columns 4" w:semiHidden="1" w:unhideWhenUsed="1"/>
-    <w:lsdException w:name="Table Columns 5" w:semiHidden="1" w:unhideWhenUsed="1"/>
-    <w:lsdException w:name="Table Grid 1" w:semiHidden="1" w:unhideWhenUsed="1"/>
-    <w:lsdException w:name="Table Grid 2" w:semiHidden="1" w:unhideWhenUsed="1"/>
-    <w:lsdException w:name="Table Grid 3" w:semiHidden="1" w:unhideWhenUsed="1"/>
-    <w:lsdException w:name="Table Grid 4" w:semiHidden="1" w:unhideWhenUsed="1"/>
-    <w:lsdException w:name="Table Grid 5" w:semiHidden="1" w:unhideWhenUsed="1"/>
-    <w:lsdException w:name="Table Grid 6" w:semiHidden="1" w:unhideWhenUsed="1"/>
-    <w:lsdException w:name="Table Grid 7" w:semiHidden="1" w:unhideWhenUsed="1"/>
-    <w:lsdException w:name="Table Grid 8" w:semiHidden="1" w:unhideWhenUsed="1"/>
-    <w:lsdException w:name="Table List 1" w:semiHidden="1" w:unhideWhenUsed="1"/>
-    <w:lsdException w:name="Table List 2" w:semiHidden="1" w:unhideWhenUsed="1"/>
-    <w:lsdException w:name="Table List 3" w:semiHidden="1" w:unhideWhenUsed="1"/>
-    <w:lsdException w:name="Table List 4" w:semiHidden="1" w:unhideWhenUsed="1"/>
-    <w:lsdException w:name="Table List 5" w:semiHidden="1" w:unhideWhenUsed="1"/>
-    <w:lsdException w:name="Table List 6" w:semiHidden="1" w:unhideWhenUsed="1"/>
-    <w:lsdException w:name="Table List 7" w:semiHidden="1" w:unhideWhenUsed="1"/>
-    <w:lsdException w:name="Table List 8" w:semiHidden="1" w:unhideWhenUsed="1"/>
-    <w:lsdException w:name="Table 3D effects 1" w:semiHidden="1" w:unhideWhenUsed="1"/>
-    <w:lsdException w:name="Table 3D effects 2" w:semiHidden="1" w:unhideWhenUsed="1"/>
-    <w:lsdException w:name="Table 3D effects 3" w:semiHidden="1" w:unhideWhenUsed="1"/>
-    <w:lsdException w:name="Table Contemporary" w:semiHidden="1" w:unhideWhenUsed="1"/>
-    <w:lsdException w:name="Table Elegant" w:semiHidden="1" w:unhideWhenUsed="1"/>
-    <w:lsdException w:name="Table Professional" w:semiHidden="1" w:unhideWhenUsed="1"/>
-    <w:lsdException w:name="Table Subtle 1" w:semiHidden="1" w:unhideWhenUsed="1"/>
-    <w:lsdException w:name="Table Subtle 2" w:semiHidden="1" w:unhideWhenUsed="1"/>
-    <w:lsdException w:name="Table Web 1" w:semiHidden="1" w:unhideWhenUsed="1"/>
-    <w:lsdException w:name="Table Web 2" w:semiHidden="1" w:unhideWhenUsed="1"/>
-    <w:lsdException w:name="Table Web 3" w:semiHidden="1" w:unhideWhenUsed="1"/>
-    <w:lsdException w:name="Balloon Text" w:semiHidden="1" w:unhideWhenUsed="1"/>
-    <w:lsdException w:name="Table Grid" w:semiHidden="1" w:uiPriority="59" w:unhideWhenUsed="1"/>
-    <w:lsdException w:name="Table Theme" w:semiHidden="1" w:unhideWhenUsed="1"/>
-    <w:lsdException w:name="Placeholder Text" w:semiHidden="1"/>
-    <w:lsdException w:name="No Spacing" w:uiPriority="1" w:qFormat="1"/>
-    <w:lsdException w:name="Light Shading" w:uiPriority="60"/>
-    <w:lsdException w:name="Light List" w:uiPriority="61"/>
-    <w:lsdException w:name="Light Grid" w:uiPriority="62"/>
-    <w:lsdException w:name="Medium Shading 1" w:uiPriority="63"/>
-    <w:lsdException w:name="Medium Shading 2" w:uiPriority="64"/>
-    <w:lsdException w:name="Medium List 1" w:uiPriority="65"/>
-    <w:lsdException w:name="Medium List 2" w:uiPriority="66"/>
-    <w:lsdException w:name="Medium Grid 1" w:uiPriority="67"/>
-    <w:lsdException w:name="Medium Grid 2" w:uiPriority="68"/>
-    <w:lsdException w:name="Medium Grid 3" w:uiPriority="69"/>
-    <w:lsdException w:name="Dark List" w:uiPriority="70"/>
-    <w:lsdException w:name="Colorful Shading" w:uiPriority="71"/>
-    <w:lsdException w:name="Colorful List" w:uiPriority="72"/>
-    <w:lsdException w:name="Colorful Grid" w:uiPriority="73"/>
-    <w:lsdException w:name="Light Shading Accent 1" w:uiPriority="60"/>
-    <w:lsdException w:name="Light List Accent 1" w:uiPriority="61"/>
-    <w:lsdException w:name="Light Grid Accent 1" w:uiPriority="62"/>
-    <w:lsdException w:name="Medium Shading 1 Accent 1" w:uiPriority="63"/>
-    <w:lsdException w:name="Medium Shading 2 Accent 1" w:uiPriority="64"/>
-    <w:lsdException w:name="Medium List 1 Accent 1" w:uiPriority="65"/>
-    <w:lsdException w:name="Revision" w:semiHidden="1"/>
-    <w:lsdException w:name="List Paragraph" w:uiPriority="34" w:qFormat="1"/>
-    <w:lsdException w:name="Quote" w:uiPriority="29" w:qFormat="1"/>
-    <w:lsdException w:name="Intense Quote" w:uiPriority="30" w:qFormat="1"/>
-    <w:lsdException w:name="Medium List 2 Accent 1" w:uiPriority="66"/>
-    <w:lsdException w:name="Medium Grid 1 Accent 1" w:uiPriority="67"/>
-    <w:lsdException w:name="Medium Grid 2 Accent 1" w:uiPriority="68"/>
-    <w:lsdException w:name="Medium Grid 3 Accent 1" w:uiPriority="69"/>
-    <w:lsdException w:name="Dark List Accent 1" w:uiPriority="70"/>
-    <w:lsdException w:name="Colorful Shading Accent 1" w:uiPriority="71"/>
-    <w:lsdException w:name="Colorful List Accent 1" w:uiPriority="72"/>
-    <w:lsdException w:name="Colorful Grid Accent 1" w:uiPriority="73"/>
-    <w:lsdException w:name="Light Shading Accent 2" w:uiPriority="60"/>
-    <w:lsdException w:name="Light List Accent 2" w:uiPriority="61"/>
-    <w:lsdException w:name="Light Grid Accent 2" w:uiPriority="62"/>
-    <w:lsdException w:name="Medium Shading 1 Accent 2" w:uiPriority="63"/>
-    <w:lsdException w:name="Medium Shading 2 Accent 2" w:uiPriority="64"/>
-    <w:lsdException w:name="Medium List 1 Accent 2" w:uiPriority="65"/>
-    <w:lsdException w:name="Medium List 2 Accent 2" w:uiPriority="66"/>
-    <w:lsdException w:name="Medium Grid 1 Accent 2" w:uiPriority="67"/>
-    <w:lsdException w:name="Medium Grid 2 Accent 2" w:uiPriority="68"/>
-    <w:lsdException w:name="Medium Grid 3 Accent 2" w:uiPriority="69"/>
-    <w:lsdException w:name="Dark List Accent 2" w:uiPriority="70"/>
-    <w:lsdException w:name="Colorful Shading Accent 2" w:uiPriority="71"/>
-    <w:lsdException w:name="Colorful List Accent 2" w:uiPriority="72"/>
-    <w:lsdException w:name="Colorful Grid Accent 2" w:uiPriority="73"/>
-    <w:lsdException w:name="Light Shading Accent 3" w:uiPriority="60"/>
-    <w:lsdException w:name="Light List Accent 3" w:uiPriority="61"/>
-    <w:lsdException w:name="Light Grid Accent 3" w:uiPriority="62"/>
-    <w:lsdException w:name="Medium Shading 1 Accent 3" w:uiPriority="63"/>
-    <w:lsdException w:name="Medium Shading 2 Accent 3" w:uiPriority="64"/>
-    <w:lsdException w:name="Medium List 1 Accent 3" w:uiPriority="65"/>
-    <w:lsdException w:name="Medium List 2 Accent 3" w:uiPriority="66"/>
-    <w:lsdException w:name="Medium Grid 1 Accent 3" w:uiPriority="67"/>
-    <w:lsdException w:name="Medium Grid 2 Accent 3" w:uiPriority="68"/>
-    <w:lsdException w:name="Medium Grid 3 Accent 3" w:uiPriority="69"/>
-    <w:lsdException w:name="Dark List Accent 3" w:uiPriority="70"/>
-    <w:lsdException w:name="Colorful Shading Accent 3" w:uiPriority="71"/>
-    <w:lsdException w:name="Colorful List Accent 3" w:uiPriority="72"/>
-    <w:lsdException w:name="Colorful Grid Accent 3" w:uiPriority="73"/>
-    <w:lsdException w:name="Light Shading Accent 4" w:uiPriority="60"/>
-    <w:lsdException w:name="Light List Accent 4" w:uiPriority="61"/>
-    <w:lsdException w:name="Light Grid Accent 4" w:uiPriority="62"/>
-    <w:lsdException w:name="Medium Shading 1 Accent 4" w:uiPriority="63"/>
-    <w:lsdException w:name="Medium Shading 2 Accent 4" w:uiPriority="64"/>
-    <w:lsdException w:name="Medium List 1 Accent 4" w:uiPriority="65"/>
-    <w:lsdException w:name="Medium List 2 Accent 4" w:uiPriority="66"/>
-    <w:lsdException w:name="Medium Grid 1 Accent 4" w:uiPriority="67"/>
-    <w:lsdException w:name="Medium Grid 2 Accent 4" w:uiPriority="68"/>
-    <w:lsdException w:name="Medium Grid 3 Accent 4" w:uiPriority="69"/>
-    <w:lsdException w:name="Dark List Accent 4" w:uiPriority="70"/>
-    <w:lsdException w:name="Colorful Shading Accent 4" w:uiPriority="71"/>
-    <w:lsdException w:name="Colorful List Accent 4" w:uiPriority="72"/>
-    <w:lsdException w:name="Colorful Grid Accent 4" w:uiPriority="73"/>
-    <w:lsdException w:name="Light Shading Accent 5" w:uiPriority="60"/>
-    <w:lsdException w:name="Light List Accent 5" w:uiPriority="61"/>
-    <w:lsdException w:name="Light Grid Accent 5" w:uiPriority="62"/>
-    <w:lsdException w:name="Medium Shading 1 Accent 5" w:uiPriority="63"/>
-    <w:lsdException w:name="Medium Shading 2 Accent 5" w:uiPriority="64"/>
-    <w:lsdException w:name="Medium List 1 Accent 5" w:uiPriority="65"/>
-    <w:lsdException w:name="Medium List 2 Accent 5" w:uiPriority="66"/>
-    <w:lsdException w:name="Medium Grid 1 Accent 5" w:uiPriority="67"/>
-    <w:lsdException w:name="Medium Grid 2 Accent 5" w:uiPriority="68"/>
-    <w:lsdException w:name="Medium Grid 3 Accent 5" w:uiPriority="69"/>
-    <w:lsdException w:name="Dark List Accent 5" w:uiPriority="70"/>
-    <w:lsdException w:name="Colorful Shading Accent 5" w:uiPriority="71"/>
-    <w:lsdException w:name="Colorful List Accent 5" w:uiPriority="72"/>
-    <w:lsdException w:name="Colorful Grid Accent 5" w:uiPriority="73"/>
-    <w:lsdException w:name="Light Shading Accent 6" w:uiPriority="60"/>
-    <w:lsdException w:name="Light List Accent 6" w:uiPriority="61"/>
-    <w:lsdException w:name="Light Grid Accent 6" w:uiPriority="62"/>
-    <w:lsdException w:name="Medium Shading 1 Accent 6" w:uiPriority="63"/>
-    <w:lsdException w:name="Medium Shading 2 Accent 6" w:uiPriority="64"/>
-    <w:lsdException w:name="Medium List 1 Accent 6" w:uiPriority="65"/>
-    <w:lsdException w:name="Medium List 2 Accent 6" w:uiPriority="66"/>
-    <w:lsdException w:name="Medium Grid 1 Accent 6" w:uiPriority="67"/>
-    <w:lsdException w:name="Medium Grid 2 Accent 6" w:uiPriority="68"/>
-    <w:lsdException w:name="Medium Grid 3 Accent 6" w:uiPriority="69"/>
-    <w:lsdException w:name="Dark List Accent 6" w:uiPriority="70"/>
-    <w:lsdException w:name="Colorful Shading Accent 6" w:uiPriority="71"/>
-    <w:lsdException w:name="Colorful List Accent 6" w:uiPriority="72"/>
-    <w:lsdException w:name="Colorful Grid Accent 6" w:uiPriority="73"/>
-    <w:lsdException w:name="Subtle Emphasis" w:uiPriority="19" w:qFormat="1"/>
-    <w:lsdException w:name="Intense Emphasis" w:uiPriority="21" w:qFormat="1"/>
-    <w:lsdException w:name="Subtle Reference" w:uiPriority="31" w:qFormat="1"/>
-    <w:lsdException w:name="Intense Reference" w:uiPriority="32" w:qFormat="1"/>
-    <w:lsdException w:name="Book Title" w:uiPriority="33" w:qFormat="1"/>
-    <w:lsdException w:name="Bibliography" w:semiHidden="1" w:uiPriority="37" w:unhideWhenUsed="1"/>
-    <w:lsdException w:name="TOC Heading" w:semiHidden="1" w:uiPriority="39" w:unhideWhenUsed="1" w:qFormat="1"/>
-    <w:lsdException w:name="Plain Table 1" w:uiPriority="41"/>
-    <w:lsdException w:name="Plain Table 2" w:uiPriority="42"/>
-    <w:lsdException w:name="Plain Table 3" w:uiPriority="43"/>
-    <w:lsdException w:name="Plain Table 4" w:uiPriority="44"/>
-    <w:lsdException w:name="Plain Table 5" w:uiPriority="45"/>
-    <w:lsdException w:name="Grid Table Light" w:uiPriority="40"/>
-    <w:lsdException w:name="Grid Table 1 Light" w:uiPriority="46"/>
-    <w:lsdException w:name="Grid Table 2" w:uiPriority="47"/>
-    <w:lsdException w:name="Grid Table 3" w:uiPriority="48"/>
-    <w:lsdException w:name="Grid Table 4" w:uiPriority="49"/>
-    <w:lsdException w:name="Grid Table 5 Dark" w:uiPriority="50"/>
-    <w:lsdException w:name="Grid Table 6 Colorful" w:uiPriority="51"/>
-    <w:lsdException w:name="Grid Table 7 Colorful" w:uiPriority="52"/>
-    <w:lsdException w:name="Grid Table 1 Light Accent 1" w:uiPriority="46"/>
-    <w:lsdException w:name="Grid Table 2 Accent 1" w:uiPriority="47"/>
-    <w:lsdException w:name="Grid Table 3 Accent 1" w:uiPriority="48"/>
-    <w:lsdException w:name="Grid Table 4 Accent 1" w:uiPriority="49"/>
-    <w:lsdException w:name="Grid Table 5 Dark Accent 1" w:uiPriority="50"/>
-    <w:lsdException w:name="Grid Table 6 Colorful Accent 1" w:uiPriority="51"/>
-    <w:lsdException w:name="Grid Table 7 Colorful Accent 1" w:uiPriority="52"/>
-    <w:lsdException w:name="Grid Table 1 Light Accent 2" w:uiPriority="46"/>
-    <w:lsdException w:name="Grid Table 2 Accent 2" w:uiPriority="47"/>
-    <w:lsdException w:name="Grid Table 3 Accent 2" w:uiPriority="48"/>
-    <w:lsdException w:name="Grid Table 4 Accent 2" w:uiPriority="49"/>
-    <w:lsdException w:name="Grid Table 5 Dark Accent 2" w:uiPriority="50"/>
-    <w:lsdException w:name="Grid Table 6 Colorful Accent 2" w:uiPriority="51"/>
-    <w:lsdException w:name="Grid Table 7 Colorful Accent 2" w:uiPriority="52"/>
-    <w:lsdException w:name="Grid Table 1 Light Accent 3" w:uiPriority="46"/>
-    <w:lsdException w:name="Grid Table 2 Accent 3" w:uiPriority="47"/>
-    <w:lsdException w:name="Grid Table 3 Accent 3" w:uiPriority="48"/>
-    <w:lsdException w:name="Grid Table 4 Accent 3" w:uiPriority="49"/>
-    <w:lsdException w:name="Grid Table 5 Dark Accent 3" w:uiPriority="50"/>
-    <w:lsdException w:name="Grid Table 6 Colorful Accent 3" w:uiPriority="51"/>
-    <w:lsdException w:name="Grid Table 7 Colorful Accent 3" w:uiPriority="52"/>
-    <w:lsdException w:name="Grid Table 1 Light Accent 4" w:uiPriority="46"/>
-    <w:lsdException w:name="Grid Table 2 Accent 4" w:uiPriority="47"/>
-    <w:lsdException w:name="Grid Table 3 Accent 4" w:uiPriority="48"/>
-    <w:lsdException w:name="Grid Table 4 Accent 4" w:uiPriority="49"/>
-    <w:lsdException w:name="Grid Table 5 Dark Accent 4" w:uiPriority="50"/>
-    <w:lsdException w:name="Grid Table 6 Colorful Accent 4" w:uiPriority="51"/>
-    <w:lsdException w:name="Grid Table 7 Colorful Accent 4" w:uiPriority="52"/>
-    <w:lsdException w:name="Grid Table 1 Light Accent 5" w:uiPriority="46"/>
-    <w:lsdException w:name="Grid Table 2 Accent 5" w:uiPriority="47"/>
-    <w:lsdException w:name="Grid Table 3 Accent 5" w:uiPriority="48"/>
-    <w:lsdException w:name="Grid Table 4 Accent 5" w:uiPriority="49"/>
-    <w:lsdException w:name="Grid Table 5 Dark Accent 5" w:uiPriority="50"/>
-    <w:lsdException w:name="Grid Table 6 Colorful Accent 5" w:uiPriority="51"/>
-    <w:lsdException w:name="Grid Table 7 Colorful Accent 5" w:uiPriority="52"/>
-    <w:lsdException w:name="Grid Table 1 Light Accent 6" w:uiPriority="46"/>
-    <w:lsdException w:name="Grid Table 2 Accent 6" w:uiPriority="47"/>
-    <w:lsdException w:name="Grid Table 3 Accent 6" w:uiPriority="48"/>
-    <w:lsdException w:name="Grid Table 4 Accent 6" w:uiPriority="49"/>
-    <w:lsdException w:name="Grid Table 5 Dark Accent 6" w:uiPriority="50"/>
-    <w:lsdException w:name="Grid Table 6 Colorful Accent 6" w:uiPriority="51"/>
-    <w:lsdException w:name="Grid Table 7 Colorful Accent 6" w:uiPriority="52"/>
-    <w:lsdException w:name="List Table 1 Light" w:uiPriority="46"/>
-    <w:lsdException w:name="List Table 2" w:uiPriority="47"/>
-    <w:lsdException w:name="List Table 3" w:uiPriority="48"/>
-    <w:lsdException w:name="List Table 4" w:uiPriority="49"/>
-    <w:lsdException w:name="List Table 5 Dark" w:uiPriority="50"/>
-    <w:lsdException w:name="List Table 6 Colorful" w:uiPriority="51"/>
-    <w:lsdException w:name="List Table 7 Colorful" w:uiPriority="52"/>
-    <w:lsdException w:name="List Table 1 Light Accent 1" w:uiPriority="46"/>
-    <w:lsdException w:name="List Table 2 Accent 1" w:uiPriority="47"/>
-    <w:lsdException w:name="List Table 3 Accent 1" w:uiPriority="48"/>
-    <w:lsdException w:name="List Table 4 Accent 1" w:uiPriority="49"/>
-    <w:lsdException w:name="List Table 5 Dark Accent 1" w:uiPriority="50"/>
-    <w:lsdException w:name="List Table 6 Colorful Accent 1" w:uiPriority="51"/>
-    <w:lsdException w:name="List Table 7 Colorful Accent 1" w:uiPriority="52"/>
-    <w:lsdException w:name="List Table 1 Light Accent 2" w:uiPriority="46"/>
-    <w:lsdException w:name="List Table 2 Accent 2" w:uiPriority="47"/>
-    <w:lsdException w:name="List Table 3 Accent 2" w:uiPriority="48"/>
-    <w:lsdException w:name="List Table 4 Accent 2" w:uiPriority="49"/>
-    <w:lsdException w:name="List Table 5 Dark Accent 2" w:uiPriority="50"/>
-    <w:lsdException w:name="List Table 6 Colorful Accent 2" w:uiPriority="51"/>
-    <w:lsdException w:name="List Table 7 Colorful Accent 2" w:uiPriority="52"/>
-    <w:lsdException w:name="List Table 1 Light Accent 3" w:uiPriority="46"/>
-    <w:lsdException w:name="List Table 2 Accent 3" w:uiPriority="47"/>
-    <w:lsdException w:name="List Table 3 Accent 3" w:uiPriority="48"/>
-    <w:lsdException w:name="List Table 4 Accent 3" w:uiPriority="49"/>
-    <w:lsdException w:name="List Table 5 Dark Accent 3" w:uiPriority="50"/>
-    <w:lsdException w:name="List Table 6 Colorful Accent 3" w:uiPriority="51"/>
-    <w:lsdException w:name="List Table 7 Colorful Accent 3" w:uiPriority="52"/>
-    <w:lsdException w:name="List Table 1 Light Accent 4" w:uiPriority="46"/>
-    <w:lsdException w:name="List Table 2 Accent 4" w:uiPriority="47"/>
-    <w:lsdException w:name="List Table 3 Accent 4" w:uiPriority="48"/>
-    <w:lsdException w:name="List Table 4 Accent 4" w:uiPriority="49"/>
-    <w:lsdException w:name="List Table 5 Dark Accent 4" w:uiPriority="50"/>
-    <w:lsdException w:name="List Table 6 Colorful Accent 4" w:uiPriority="51"/>
-    <w:lsdException w:name="List Table 7 Colorful Accent 4" w:uiPriority="52"/>
-    <w:lsdException w:name="List Table 1 Light Accent 5" w:uiPriority="46"/>
-    <w:lsdException w:name="List Table 2 Accent 5" w:uiPriority="47"/>
-    <w:lsdException w:name="List Table 3 Accent 5" w:uiPriority="48"/>
-    <w:lsdException w:name="List Table 4 Accent 5" w:uiPriority="49"/>
-    <w:lsdException w:name="List Table 5 Dark Accent 5" w:uiPriority="50"/>
-    <w:lsdException w:name="List Table 6 Colorful Accent 5" w:uiPriority="51"/>
-    <w:lsdException w:name="List Table 7 Colorful Accent 5" w:uiPriority="52"/>
-    <w:lsdException w:name="List Table 1 Light Accent 6" w:uiPriority="46"/>
-    <w:lsdException w:name="List Table 2 Accent 6" w:uiPriority="47"/>
-    <w:lsdException w:name="List Table 3 Accent 6" w:uiPriority="48"/>
-    <w:lsdException w:name="List Table 4 Accent 6" w:uiPriority="49"/>
-    <w:lsdException w:name="List Table 5 Dark Accent 6" w:uiPriority="50"/>
-    <w:lsdException w:name="List Table 6 Colorful Accent 6" w:uiPriority="51"/>
-    <w:lsdException w:name="List Table 7 Colorful Accent 6" w:uiPriority="52"/>
-    <w:lsdException w:name="Mention" w:semiHidden="1" w:unhideWhenUsed="1"/>
-    <w:lsdException w:name="Smart Hyperlink" w:semiHidden="1" w:unhideWhenUsed="1"/>
-    <w:lsdException w:name="Hashtag" w:semiHidden="1" w:unhideWhenUsed="1"/>
-    <w:lsdException w:name="Unresolved Mention" w:semiHidden="1" w:unhideWhenUsed="1"/>
+  <w:latentStyles w:defLockedState="0" w:defUIPriority="99" w:defSemiHidden="1" w:defUnhideWhenUsed="1" w:defQFormat="0" w:count="267">
+    <w:lsdException w:name="Normal" w:semiHidden="0" w:uiPriority="0" w:unhideWhenUsed="0" w:qFormat="1"/>
+    <w:lsdException w:name="heading 1" w:semiHidden="0" w:uiPriority="9" w:unhideWhenUsed="0" w:qFormat="1"/>
+    <w:lsdException w:name="heading 2" w:uiPriority="9" w:qFormat="1"/>
+    <w:lsdException w:name="heading 3" w:uiPriority="9" w:qFormat="1"/>
+    <w:lsdException w:name="heading 4" w:uiPriority="9" w:qFormat="1"/>
+    <w:lsdException w:name="heading 5" w:uiPriority="9" w:qFormat="1"/>
+    <w:lsdException w:name="heading 6" w:uiPriority="9" w:qFormat="1"/>
+    <w:lsdException w:name="heading 7" w:uiPriority="9" w:qFormat="1"/>
+    <w:lsdException w:name="heading 8" w:uiPriority="9" w:qFormat="1"/>
+    <w:lsdException w:name="heading 9" w:uiPriority="9" w:qFormat="1"/>
+    <w:lsdException w:name="toc 1" w:uiPriority="39"/>
+    <w:lsdException w:name="toc 2" w:uiPriority="39"/>
+    <w:lsdException w:name="toc 3" w:uiPriority="39"/>
+    <w:lsdException w:name="toc 4" w:uiPriority="39"/>
+    <w:lsdException w:name="toc 5" w:uiPriority="39"/>
+    <w:lsdException w:name="toc 6" w:uiPriority="39"/>
+    <w:lsdException w:name="toc 7" w:uiPriority="39"/>
+    <w:lsdException w:name="toc 8" w:uiPriority="39"/>
+    <w:lsdException w:name="toc 9" w:uiPriority="39"/>
+    <w:lsdException w:name="caption" w:uiPriority="35" w:qFormat="1"/>
+    <w:lsdException w:name="Title" w:semiHidden="0" w:uiPriority="10" w:unhideWhenUsed="0" w:qFormat="1"/>
+    <w:lsdException w:name="Default Paragraph Font" w:uiPriority="1"/>
+    <w:lsdException w:name="Subtitle" w:semiHidden="0" w:uiPriority="11" w:unhideWhenUsed="0" w:qFormat="1"/>
+    <w:lsdException w:name="Strong" w:semiHidden="0" w:uiPriority="22" w:unhideWhenUsed="0" w:qFormat="1"/>
+    <w:lsdException w:name="Emphasis" w:semiHidden="0" w:uiPriority="20" w:unhideWhenUsed="0" w:qFormat="1"/>
+    <w:lsdException w:name="Table Grid" w:uiPriority="59"/>
+    <w:lsdException w:name="Placeholder Text" w:unhideWhenUsed="0"/>
+    <w:lsdException w:name="No Spacing" w:semiHidden="0" w:uiPriority="1" w:unhideWhenUsed="0" w:qFormat="1"/>
+    <w:lsdException w:name="Light Shading" w:semiHidden="0" w:uiPriority="60" w:unhideWhenUsed="0"/>
+    <w:lsdException w:name="Light List" w:semiHidden="0" w:uiPriority="61" w:unhideWhenUsed="0"/>
+    <w:lsdException w:name="Light Grid" w:semiHidden="0" w:uiPriority="62" w:unhideWhenUsed="0"/>
+    <w:lsdException w:name="Medium Shading 1" w:semiHidden="0" w:uiPriority="63" w:unhideWhenUsed="0"/>
+    <w:lsdException w:name="Medium Shading 2" w:semiHidden="0" w:uiPriority="64" w:unhideWhenUsed="0"/>
+    <w:lsdException w:name="Medium List 1" w:semiHidden="0" w:uiPriority="65" w:unhideWhenUsed="0"/>
+    <w:lsdException w:name="Medium List 2" w:semiHidden="0" w:uiPriority="66" w:unhideWhenUsed="0"/>
+    <w:lsdException w:name="Medium Grid 1" w:semiHidden="0" w:uiPriority="67" w:unhideWhenUsed="0"/>
+    <w:lsdException w:name="Medium Grid 2" w:semiHidden="0" w:uiPriority="68" w:unhideWhenUsed="0"/>
+    <w:lsdException w:name="Medium Grid 3" w:semiHidden="0" w:uiPriority="69" w:unhideWhenUsed="0"/>
+    <w:lsdException w:name="Dark List" w:semiHidden="0" w:uiPriority="70" w:unhideWhenUsed="0"/>
+    <w:lsdException w:name="Colorful Shading" w:semiHidden="0" w:uiPriority="71" w:unhideWhenUsed="0"/>
+    <w:lsdException w:name="Colorful List" w:semiHidden="0" w:uiPriority="72" w:unhideWhenUsed="0"/>
+    <w:lsdException w:name="Colorful Grid" w:semiHidden="0" w:uiPriority="73" w:unhideWhenUsed="0"/>
+    <w:lsdException w:name="Light Shading Accent 1" w:semiHidden="0" w:uiPriority="60" w:unhideWhenUsed="0"/>
+    <w:lsdException w:name="Light List Accent 1" w:semiHidden="0" w:uiPriority="61" w:unhideWhenUsed="0"/>
+    <w:lsdException w:name="Light Grid Accent 1" w:semiHidden="0" w:uiPriority="62" w:unhideWhenUsed="0"/>
+    <w:lsdException w:name="Medium Shading 1 Accent 1" w:semiHidden="0" w:uiPriority="63" w:unhideWhenUsed="0"/>
+    <w:lsdException w:name="Medium Shading 2 Accent 1" w:semiHidden="0" w:uiPriority="64" w:unhideWhenUsed="0"/>
+    <w:lsdException w:name="Medium List 1 Accent 1" w:semiHidden="0" w:uiPriority="65" w:unhideWhenUsed="0"/>
+    <w:lsdException w:name="Revision" w:unhideWhenUsed="0"/>
+    <w:lsdException w:name="List Paragraph" w:semiHidden="0" w:uiPriority="34" w:unhideWhenUsed="0" w:qFormat="1"/>
+    <w:lsdException w:name="Quote" w:semiHidden="0" w:uiPriority="29" w:unhideWhenUsed="0" w:qFormat="1"/>
+    <w:lsdException w:name="Intense Quote" w:semiHidden="0" w:uiPriority="30" w:unhideWhenUsed="0" w:qFormat="1"/>
+    <w:lsdException w:name="Medium List 2 Accent 1" w:semiHidden="0" w:uiPriority="66" w:unhideWhenUsed="0"/>
+    <w:lsdException w:name="Medium Grid 1 Accent 1" w:semiHidden="0" w:uiPriority="67" w:unhideWhenUsed="0"/>
+    <w:lsdException w:name="Medium Grid 2 Accent 1" w:semiHidden="0" w:uiPriority="68" w:unhideWhenUsed="0"/>
+    <w:lsdException w:name="Medium Grid 3 Accent 1" w:semiHidden="0" w:uiPriority="69" w:unhideWhenUsed="0"/>
+    <w:lsdException w:name="Dark List Accent 1" w:semiHidden="0" w:uiPriority="70" w:unhideWhenUsed="0"/>
+    <w:lsdException w:name="Colorful Shading Accent 1" w:semiHidden="0" w:uiPriority="71" w:unhideWhenUsed="0"/>
+    <w:lsdException w:name="Colorful List Accent 1" w:semiHidden="0" w:uiPriority="72" w:unhideWhenUsed="0"/>
+    <w:lsdException w:name="Colorful Grid Accent 1" w:semiHidden="0" w:uiPriority="73" w:unhideWhenUsed="0"/>
+    <w:lsdException w:name="Light Shading Accent 2" w:semiHidden="0" w:uiPriority="60" w:unhideWhenUsed="0"/>
+    <w:lsdException w:name="Light List Accent 2" w:semiHidden="0" w:uiPriority="61" w:unhideWhenUsed="0"/>
+    <w:lsdException w:name="Light Grid Accent 2" w:semiHidden="0" w:uiPriority="62" w:unhideWhenUsed="0"/>
+    <w:lsdException w:name="Medium Shading 1 Accent 2" w:semiHidden="0" w:uiPriority="63" w:unhideWhenUsed="0"/>
+    <w:lsdException w:name="Medium Shading 2 Accent 2" w:semiHidden="0" w:uiPriority="64" w:unhideWhenUsed="0"/>
+    <w:lsdException w:name="Medium List 1 Accent 2" w:semiHidden="0" w:uiPriority="65" w:unhideWhenUsed="0"/>
+    <w:lsdException w:name="Medium List 2 Accent 2" w:semiHidden="0" w:uiPriority="66" w:unhideWhenUsed="0"/>
+    <w:lsdException w:name="Medium Grid 1 Accent 2" w:semiHidden="0" w:uiPriority="67" w:unhideWhenUsed="0"/>
+    <w:lsdException w:name="Medium Grid 2 Accent 2" w:semiHidden="0" w:uiPriority="68" w:unhideWhenUsed="0"/>
+    <w:lsdException w:name="Medium Grid 3 Accent 2" w:semiHidden="0" w:uiPriority="69" w:unhideWhenUsed="0"/>
+    <w:lsdException w:name="Dark List Accent 2" w:semiHidden="0" w:uiPriority="70" w:unhideWhenUsed="0"/>
+    <w:lsdException w:name="Colorful Shading Accent 2" w:semiHidden="0" w:uiPriority="71" w:unhideWhenUsed="0"/>
+    <w:lsdException w:name="Colorful List Accent 2" w:semiHidden="0" w:uiPriority="72" w:unhideWhenUsed="0"/>
+    <w:lsdException w:name="Colorful Grid Accent 2" w:semiHidden="0" w:uiPriority="73" w:unhideWhenUsed="0"/>
+    <w:lsdException w:name="Light Shading Accent 3" w:semiHidden="0" w:uiPriority="60" w:unhideWhenUsed="0"/>
+    <w:lsdException w:name="Light List Accent 3" w:semiHidden="0" w:uiPriority="61" w:unhideWhenUsed="0"/>
+    <w:lsdException w:name="Light Grid Accent 3" w:semiHidden="0" w:uiPriority="62" w:unhideWhenUsed="0"/>
+    <w:lsdException w:name="Medium Shading 1 Accent 3" w:semiHidden="0" w:uiPriority="63" w:unhideWhenUsed="0"/>
+    <w:lsdException w:name="Medium Shading 2 Accent 3" w:semiHidden="0" w:uiPriority="64" w:unhideWhenUsed="0"/>
+    <w:lsdException w:name="Medium List 1 Accent 3" w:semiHidden="0" w:uiPriority="65" w:unhideWhenUsed="0"/>
+    <w:lsdException w:name="Medium List 2 Accent 3" w:semiHidden="0" w:uiPriority="66" w:unhideWhenUsed="0"/>
+    <w:lsdException w:name="Medium Grid 1 Accent 3" w:semiHidden="0" w:uiPriority="67" w:unhideWhenUsed="0"/>
+    <w:lsdException w:name="Medium Grid 2 Accent 3" w:semiHidden="0" w:uiPriority="68" w:unhideWhenUsed="0"/>
+    <w:lsdException w:name="Medium Grid 3 Accent 3" w:semiHidden="0" w:uiPriority="69" w:unhideWhenUsed="0"/>
+    <w:lsdException w:name="Dark List Accent 3" w:semiHidden="0" w:uiPriority="70" w:unhideWhenUsed="0"/>
+    <w:lsdException w:name="Colorful Shading Accent 3" w:semiHidden="0" w:uiPriority="71" w:unhideWhenUsed="0"/>
+    <w:lsdException w:name="Colorful List Accent 3" w:semiHidden="0" w:uiPriority="72" w:unhideWhenUsed="0"/>
+    <w:lsdException w:name="Colorful Grid Accent 3" w:semiHidden="0" w:uiPriority="73" w:unhideWhenUsed="0"/>
+    <w:lsdException w:name="Light Shading Accent 4" w:semiHidden="0" w:uiPriority="60" w:unhideWhenUsed="0"/>
+    <w:lsdException w:name="Light List Accent 4" w:semiHidden="0" w:uiPriority="61" w:unhideWhenUsed="0"/>
+    <w:lsdException w:name="Light Grid Accent 4" w:semiHidden="0" w:uiPriority="62" w:unhideWhenUsed="0"/>
+    <w:lsdException w:name="Medium Shading 1 Accent 4" w:semiHidden="0" w:uiPriority="63" w:unhideWhenUsed="0"/>
+    <w:lsdException w:name="Medium Shading 2 Accent 4" w:semiHidden="0" w:uiPriority="64" w:unhideWhenUsed="0"/>
+    <w:lsdException w:name="Medium List 1 Accent 4" w:semiHidden="0" w:uiPriority="65" w:unhideWhenUsed="0"/>
+    <w:lsdException w:name="Medium List 2 Accent 4" w:semiHidden="0" w:uiPriority="66" w:unhideWhenUsed="0"/>
+    <w:lsdException w:name="Medium Grid 1 Accent 4" w:semiHidden="0" w:uiPriority="67" w:unhideWhenUsed="0"/>
+    <w:lsdException w:name="Medium Grid 2 Accent 4" w:semiHidden="0" w:uiPriority="68" w:unhideWhenUsed="0"/>
+    <w:lsdException w:name="Medium Grid 3 Accent 4" w:semiHidden="0" w:uiPriority="69" w:unhideWhenUsed="0"/>
+    <w:lsdException w:name="Dark List Accent 4" w:semiHidden="0" w:uiPriority="70" w:unhideWhenUsed="0"/>
+    <w:lsdException w:name="Colorful Shading Accent 4" w:semiHidden="0" w:uiPriority="71" w:unhideWhenUsed="0"/>
+    <w:lsdException w:name="Colorful List Accent 4" w:semiHidden="0" w:uiPriority="72" w:unhideWhenUsed="0"/>
+    <w:lsdException w:name="Colorful Grid Accent 4" w:semiHidden="0" w:uiPriority="73" w:unhideWhenUsed="0"/>
+    <w:lsdException w:name="Light Shading Accent 5" w:semiHidden="0" w:uiPriority="60" w:unhideWhenUsed="0"/>
+    <w:lsdException w:name="Light List Accent 5" w:semiHidden="0" w:uiPriority="61" w:unhideWhenUsed="0"/>
+    <w:lsdException w:name="Light Grid Accent 5" w:semiHidden="0" w:uiPriority="62" w:unhideWhenUsed="0"/>
+    <w:lsdException w:name="Medium Shading 1 Accent 5" w:semiHidden="0" w:uiPriority="63" w:unhideWhenUsed="0"/>
+    <w:lsdException w:name="Medium Shading 2 Accent 5" w:semiHidden="0" w:uiPriority="64" w:unhideWhenUsed="0"/>
+    <w:lsdException w:name="Medium List 1 Accent 5" w:semiHidden="0" w:uiPriority="65" w:unhideWhenUsed="0"/>
+    <w:lsdException w:name="Medium List 2 Accent 5" w:semiHidden="0" w:uiPriority="66" w:unhideWhenUsed="0"/>
+    <w:lsdException w:name="Medium Grid 1 Accent 5" w:semiHidden="0" w:uiPriority="67" w:unhideWhenUsed="0"/>
+    <w:lsdException w:name="Medium Grid 2 Accent 5" w:semiHidden="0" w:uiPriority="68" w:unhideWhenUsed="0"/>
+    <w:lsdException w:name="Medium Grid 3 Accent 5" w:semiHidden="0" w:uiPriority="69" w:unhideWhenUsed="0"/>
+    <w:lsdException w:name="Dark List Accent 5" w:semiHidden="0" w:uiPriority="70" w:unhideWhenUsed="0"/>
+    <w:lsdException w:name="Colorful Shading Accent 5" w:semiHidden="0" w:uiPriority="71" w:unhideWhenUsed="0"/>
+    <w:lsdException w:name="Colorful List Accent 5" w:semiHidden="0" w:uiPriority="72" w:unhideWhenUsed="0"/>
+    <w:lsdException w:name="Colorful Grid Accent 5" w:semiHidden="0" w:uiPriority="73" w:unhideWhenUsed="0"/>
+    <w:lsdException w:name="Light Shading Accent 6" w:semiHidden="0" w:uiPriority="60" w:unhideWhenUsed="0"/>
+    <w:lsdException w:name="Light List Accent 6" w:semiHidden="0" w:uiPriority="61" w:unhideWhenUsed="0"/>
+    <w:lsdException w:name="Light Grid Accent 6" w:semiHidden="0" w:uiPriority="62" w:unhideWhenUsed="0"/>
+    <w:lsdException w:name="Medium Shading 1 Accent 6" w:semiHidden="0" w:uiPriority="63" w:unhideWhenUsed="0"/>
+    <w:lsdException w:name="Medium Shading 2 Accent 6" w:semiHidden="0" w:uiPriority="64" w:unhideWhenUsed="0"/>
+    <w:lsdException w:name="Medium List 1 Accent 6" w:semiHidden="0" w:uiPriority="65" w:unhideWhenUsed="0"/>
+    <w:lsdException w:name="Medium List 2 Accent 6" w:semiHidden="0" w:uiPriority="66" w:unhideWhenUsed="0"/>
+    <w:lsdException w:name="Medium Grid 1 Accent 6" w:semiHidden="0" w:uiPriority="67" w:unhideWhenUsed="0"/>
+    <w:lsdException w:name="Medium Grid 2 Accent 6" w:semiHidden="0" w:uiPriority="68" w:unhideWhenUsed="0"/>
+    <w:lsdException w:name="Medium Grid 3 Accent 6" w:semiHidden="0" w:uiPriority="69" w:unhideWhenUsed="0"/>
+    <w:lsdException w:name="Dark List Accent 6" w:semiHidden="0" w:uiPriority="70" w:unhideWhenUsed="0"/>
+    <w:lsdException w:name="Colorful Shading Accent 6" w:semiHidden="0" w:uiPriority="71" w:unhideWhenUsed="0"/>
+    <w:lsdException w:name="Colorful List Accent 6" w:semiHidden="0" w:uiPriority="72" w:unhideWhenUsed="0"/>
+    <w:lsdException w:name="Colorful Grid Accent 6" w:semiHidden="0" w:uiPriority="73" w:unhideWhenUsed="0"/>
+    <w:lsdException w:name="Subtle Emphasis" w:semiHidden="0" w:uiPriority="19" w:unhideWhenUsed="0" w:qFormat="1"/>
+    <w:lsdException w:name="Intense Emphasis" w:semiHidden="0" w:uiPriority="21" w:unhideWhenUsed="0" w:qFormat="1"/>
+    <w:lsdException w:name="Subtle Reference" w:semiHidden="0" w:uiPriority="31" w:unhideWhenUsed="0" w:qFormat="1"/>
+    <w:lsdException w:name="Intense Reference" w:semiHidden="0" w:uiPriority="32" w:unhideWhenUsed="0" w:qFormat="1"/>
+    <w:lsdException w:name="Book Title" w:semiHidden="0" w:uiPriority="33" w:unhideWhenUsed="0" w:qFormat="1"/>
+    <w:lsdException w:name="Bibliography" w:uiPriority="37"/>
+    <w:lsdException w:name="TOC Heading" w:uiPriority="39" w:qFormat="1"/>
   </w:latentStyles>
   <w:style w:type="paragraph" w:default="1" w:styleId="a">
     <w:name w:val="Normal"/>
     <w:qFormat/>
+    <w:rsid w:val="00143236"/>
     <w:pPr>
       <w:widowControl w:val="0"/>
       <w:jc w:val="both"/>
@@ -17569,6 +17167,7 @@
     <w:uiPriority w:val="99"/>
     <w:semiHidden/>
     <w:unhideWhenUsed/>
+    <w:qFormat/>
     <w:tblPr>
       <w:tblInd w:w="0" w:type="dxa"/>
       <w:tblCellMar>
@@ -17588,10 +17187,11 @@
   <w:style w:type="paragraph" w:styleId="a3">
     <w:name w:val="header"/>
     <w:basedOn w:val="a"/>
-    <w:link w:val="a4"/>
+    <w:link w:val="Char"/>
     <w:uiPriority w:val="99"/>
     <w:semiHidden/>
     <w:unhideWhenUsed/>
+    <w:rsid w:val="00143236"/>
     <w:pPr>
       <w:pBdr>
         <w:bottom w:val="single" w:sz="6" w:space="1" w:color="auto"/>
@@ -17608,24 +17208,26 @@
       <w:szCs w:val="18"/>
     </w:rPr>
   </w:style>
-  <w:style w:type="character" w:customStyle="1" w:styleId="a4">
-    <w:name w:val="页眉 字符"/>
+  <w:style w:type="character" w:customStyle="1" w:styleId="Char">
+    <w:name w:val="页眉 Char"/>
     <w:basedOn w:val="a0"/>
     <w:link w:val="a3"/>
     <w:uiPriority w:val="99"/>
     <w:semiHidden/>
+    <w:rsid w:val="00143236"/>
     <w:rPr>
       <w:sz w:val="18"/>
       <w:szCs w:val="18"/>
     </w:rPr>
   </w:style>
-  <w:style w:type="paragraph" w:styleId="a5">
+  <w:style w:type="paragraph" w:styleId="a4">
     <w:name w:val="footer"/>
     <w:basedOn w:val="a"/>
-    <w:link w:val="a6"/>
+    <w:link w:val="Char0"/>
     <w:uiPriority w:val="99"/>
     <w:semiHidden/>
     <w:unhideWhenUsed/>
+    <w:rsid w:val="00143236"/>
     <w:pPr>
       <w:tabs>
         <w:tab w:val="center" w:pos="4153"/>
@@ -17639,54 +17241,59 @@
       <w:szCs w:val="18"/>
     </w:rPr>
   </w:style>
-  <w:style w:type="character" w:customStyle="1" w:styleId="a6">
-    <w:name w:val="页脚 字符"/>
+  <w:style w:type="character" w:customStyle="1" w:styleId="Char0">
+    <w:name w:val="页脚 Char"/>
     <w:basedOn w:val="a0"/>
-    <w:link w:val="a5"/>
+    <w:link w:val="a4"/>
     <w:uiPriority w:val="99"/>
     <w:semiHidden/>
+    <w:rsid w:val="00143236"/>
     <w:rPr>
       <w:sz w:val="18"/>
       <w:szCs w:val="18"/>
     </w:rPr>
   </w:style>
-  <w:style w:type="paragraph" w:styleId="a7">
+  <w:style w:type="paragraph" w:styleId="a5">
     <w:name w:val="List Paragraph"/>
     <w:basedOn w:val="a"/>
     <w:uiPriority w:val="34"/>
     <w:qFormat/>
+    <w:rsid w:val="00143236"/>
     <w:pPr>
       <w:ind w:firstLineChars="200" w:firstLine="420"/>
     </w:pPr>
   </w:style>
-  <w:style w:type="paragraph" w:styleId="a8">
+  <w:style w:type="paragraph" w:styleId="a6">
     <w:name w:val="Balloon Text"/>
     <w:basedOn w:val="a"/>
-    <w:link w:val="a9"/>
+    <w:link w:val="Char1"/>
     <w:uiPriority w:val="99"/>
     <w:semiHidden/>
     <w:unhideWhenUsed/>
+    <w:rsid w:val="00143236"/>
     <w:rPr>
       <w:sz w:val="18"/>
       <w:szCs w:val="18"/>
     </w:rPr>
   </w:style>
-  <w:style w:type="character" w:customStyle="1" w:styleId="a9">
-    <w:name w:val="批注框文本 字符"/>
+  <w:style w:type="character" w:customStyle="1" w:styleId="Char1">
+    <w:name w:val="批注框文本 Char"/>
     <w:basedOn w:val="a0"/>
-    <w:link w:val="a8"/>
+    <w:link w:val="a6"/>
     <w:uiPriority w:val="99"/>
     <w:semiHidden/>
+    <w:rsid w:val="00143236"/>
     <w:rPr>
       <w:sz w:val="18"/>
       <w:szCs w:val="18"/>
     </w:rPr>
   </w:style>
-  <w:style w:type="character" w:styleId="aa">
+  <w:style w:type="character" w:styleId="a7">
     <w:name w:val="Hyperlink"/>
     <w:basedOn w:val="a0"/>
     <w:uiPriority w:val="99"/>
     <w:unhideWhenUsed/>
+    <w:rsid w:val="00143236"/>
     <w:rPr>
       <w:color w:val="0000FF" w:themeColor="hyperlink"/>
       <w:u w:val="single"/>
@@ -17695,10 +17302,11 @@
   <w:style w:type="paragraph" w:styleId="HTML">
     <w:name w:val="HTML Preformatted"/>
     <w:basedOn w:val="a"/>
-    <w:link w:val="HTML0"/>
+    <w:link w:val="HTMLChar"/>
     <w:uiPriority w:val="99"/>
     <w:semiHidden/>
     <w:unhideWhenUsed/>
+    <w:rsid w:val="00143236"/>
     <w:pPr>
       <w:widowControl/>
       <w:tabs>
@@ -17728,12 +17336,13 @@
       <w:szCs w:val="24"/>
     </w:rPr>
   </w:style>
-  <w:style w:type="character" w:customStyle="1" w:styleId="HTML0">
-    <w:name w:val="HTML 预设格式 字符"/>
+  <w:style w:type="character" w:customStyle="1" w:styleId="HTMLChar">
+    <w:name w:val="HTML 预设格式 Char"/>
     <w:basedOn w:val="a0"/>
     <w:link w:val="HTML"/>
     <w:uiPriority w:val="99"/>
     <w:semiHidden/>
+    <w:rsid w:val="00143236"/>
     <w:rPr>
       <w:rFonts w:ascii="宋体" w:eastAsia="宋体" w:hAnsi="宋体" w:cs="宋体"/>
       <w:kern w:val="0"/>
@@ -17741,11 +17350,13 @@
       <w:szCs w:val="24"/>
     </w:rPr>
   </w:style>
-  <w:style w:type="table" w:styleId="ab">
+  <w:style w:type="table" w:styleId="a8">
     <w:name w:val="Table Grid"/>
     <w:basedOn w:val="a1"/>
     <w:uiPriority w:val="59"/>
+    <w:rsid w:val="00143236"/>
     <w:tblPr>
+      <w:tblInd w:w="0" w:type="dxa"/>
       <w:tblBorders>
         <w:top w:val="single" w:sz="4" w:space="0" w:color="000000" w:themeColor="text1"/>
         <w:left w:val="single" w:sz="4" w:space="0" w:color="000000" w:themeColor="text1"/>
@@ -17754,22 +17365,36 @@
         <w:insideH w:val="single" w:sz="4" w:space="0" w:color="000000" w:themeColor="text1"/>
         <w:insideV w:val="single" w:sz="4" w:space="0" w:color="000000" w:themeColor="text1"/>
       </w:tblBorders>
+      <w:tblCellMar>
+        <w:top w:w="0" w:type="dxa"/>
+        <w:left w:w="108" w:type="dxa"/>
+        <w:bottom w:w="0" w:type="dxa"/>
+        <w:right w:w="108" w:type="dxa"/>
+      </w:tblCellMar>
     </w:tblPr>
   </w:style>
   <w:style w:type="table" w:customStyle="1" w:styleId="-11">
     <w:name w:val="浅色底纹 - 强调文字颜色 11"/>
     <w:basedOn w:val="a1"/>
     <w:uiPriority w:val="60"/>
+    <w:rsid w:val="00143236"/>
     <w:rPr>
       <w:color w:val="365F91" w:themeColor="accent1" w:themeShade="BF"/>
     </w:rPr>
     <w:tblPr>
       <w:tblStyleRowBandSize w:val="1"/>
       <w:tblStyleColBandSize w:val="1"/>
+      <w:tblInd w:w="0" w:type="dxa"/>
       <w:tblBorders>
         <w:top w:val="single" w:sz="8" w:space="0" w:color="4F81BD" w:themeColor="accent1"/>
         <w:bottom w:val="single" w:sz="8" w:space="0" w:color="4F81BD" w:themeColor="accent1"/>
       </w:tblBorders>
+      <w:tblCellMar>
+        <w:top w:w="0" w:type="dxa"/>
+        <w:left w:w="108" w:type="dxa"/>
+        <w:bottom w:w="0" w:type="dxa"/>
+        <w:right w:w="108" w:type="dxa"/>
+      </w:tblCellMar>
     </w:tblPr>
     <w:tblStylePr w:type="firstRow">
       <w:pPr>

--- a/机器学习工程师3-非监督学习.docx
+++ b/机器学习工程师3-非监督学习.docx
@@ -1,6 +1,6 @@
 
 <file path=word/document.xml><?xml version="1.0" encoding="utf-8"?>
-<w:document xmlns:ve="http://schemas.openxmlformats.org/markup-compatibility/2006" xmlns:o="urn:schemas-microsoft-com:office:office" xmlns:r="http://schemas.openxmlformats.org/officeDocument/2006/relationships" xmlns:m="http://schemas.openxmlformats.org/officeDocument/2006/math" xmlns:v="urn:schemas-microsoft-com:vml" xmlns:wp="http://schemas.openxmlformats.org/drawingml/2006/wordprocessingDrawing" xmlns:w10="urn:schemas-microsoft-com:office:word" xmlns:w="http://schemas.openxmlformats.org/wordprocessingml/2006/main" xmlns:wne="http://schemas.microsoft.com/office/word/2006/wordml">
+<w:document xmlns:wpc="http://schemas.microsoft.com/office/word/2010/wordprocessingCanvas" xmlns:cx="http://schemas.microsoft.com/office/drawing/2014/chartex" xmlns:cx1="http://schemas.microsoft.com/office/drawing/2015/9/8/chartex" xmlns:cx2="http://schemas.microsoft.com/office/drawing/2015/10/21/chartex" xmlns:cx3="http://schemas.microsoft.com/office/drawing/2016/5/9/chartex" xmlns:cx4="http://schemas.microsoft.com/office/drawing/2016/5/10/chartex" xmlns:cx5="http://schemas.microsoft.com/office/drawing/2016/5/11/chartex" xmlns:cx6="http://schemas.microsoft.com/office/drawing/2016/5/12/chartex" xmlns:cx7="http://schemas.microsoft.com/office/drawing/2016/5/13/chartex" xmlns:cx8="http://schemas.microsoft.com/office/drawing/2016/5/14/chartex" xmlns:mc="http://schemas.openxmlformats.org/markup-compatibility/2006" xmlns:aink="http://schemas.microsoft.com/office/drawing/2016/ink" xmlns:am3d="http://schemas.microsoft.com/office/drawing/2017/model3d" xmlns:o="urn:schemas-microsoft-com:office:office" xmlns:r="http://schemas.openxmlformats.org/officeDocument/2006/relationships" xmlns:m="http://schemas.openxmlformats.org/officeDocument/2006/math" xmlns:v="urn:schemas-microsoft-com:vml" xmlns:wp14="http://schemas.microsoft.com/office/word/2010/wordprocessingDrawing" xmlns:wp="http://schemas.openxmlformats.org/drawingml/2006/wordprocessingDrawing" xmlns:w10="urn:schemas-microsoft-com:office:word" xmlns:w="http://schemas.openxmlformats.org/wordprocessingml/2006/main" xmlns:w14="http://schemas.microsoft.com/office/word/2010/wordml" xmlns:w15="http://schemas.microsoft.com/office/word/2012/wordml" xmlns:w16cid="http://schemas.microsoft.com/office/word/2016/wordml/cid" xmlns:w16se="http://schemas.microsoft.com/office/word/2015/wordml/symex" xmlns:wpg="http://schemas.microsoft.com/office/word/2010/wordprocessingGroup" xmlns:wpi="http://schemas.microsoft.com/office/word/2010/wordprocessingInk" xmlns:wne="http://schemas.microsoft.com/office/word/2006/wordml" xmlns:wps="http://schemas.microsoft.com/office/word/2010/wordprocessingShape" mc:Ignorable="w14 w15 w16se w16cid wp14">
   <w:body>
     <w:p>
       <w:pPr>
@@ -11,18 +11,10 @@
           <w:szCs w:val="28"/>
         </w:rPr>
       </w:pPr>
-      <w:r>
-        <w:rPr>
-          <w:rFonts w:ascii="Times New Roman" w:hAnsi="Times New Roman" w:cs="Times New Roman" w:hint="eastAsia"/>
-          <w:sz w:val="28"/>
-          <w:szCs w:val="28"/>
-        </w:rPr>
-        <w:t>ss</w:t>
-      </w:r>
-    </w:p>
-    <w:p>
-      <w:pPr>
-        <w:pStyle w:val="a5"/>
+    </w:p>
+    <w:p>
+      <w:pPr>
+        <w:pStyle w:val="a7"/>
         <w:numPr>
           <w:ilvl w:val="0"/>
           <w:numId w:val="1"/>
@@ -196,7 +188,7 @@
           <v:shape id="_x0000_i1025" type="#_x0000_t75" style="width:84pt;height:24pt" o:ole="">
             <v:imagedata r:id="rId7" o:title=""/>
           </v:shape>
-          <o:OLEObject Type="Embed" ProgID="Equation.DSMT4" ShapeID="_x0000_i1025" DrawAspect="Content" ObjectID="_1611836176" r:id="rId8"/>
+          <o:OLEObject Type="Embed" ProgID="Equation.DSMT4" ShapeID="_x0000_i1025" DrawAspect="Content" ObjectID="_1618581543" r:id="rId8"/>
         </w:object>
       </w:r>
       <w:r>
@@ -212,10 +204,10 @@
           <w:position w:val="-6"/>
         </w:rPr>
         <w:object w:dxaOrig="859" w:dyaOrig="340">
-          <v:shape id="_x0000_i1026" type="#_x0000_t75" style="width:43.8pt;height:16.8pt" o:ole="">
+          <v:shape id="_x0000_i1026" type="#_x0000_t75" style="width:43.5pt;height:16.5pt" o:ole="">
             <v:imagedata r:id="rId9" o:title=""/>
           </v:shape>
-          <o:OLEObject Type="Embed" ProgID="Equation.DSMT4" ShapeID="_x0000_i1026" DrawAspect="Content" ObjectID="_1611836177" r:id="rId10"/>
+          <o:OLEObject Type="Embed" ProgID="Equation.DSMT4" ShapeID="_x0000_i1026" DrawAspect="Content" ObjectID="_1618581544" r:id="rId10"/>
         </w:object>
       </w:r>
       <w:r>
@@ -229,7 +221,7 @@
     </w:p>
     <w:p>
       <w:pPr>
-        <w:pStyle w:val="a5"/>
+        <w:pStyle w:val="a7"/>
         <w:numPr>
           <w:ilvl w:val="0"/>
           <w:numId w:val="3"/>
@@ -270,10 +262,10 @@
           <w:position w:val="-12"/>
         </w:rPr>
         <w:object w:dxaOrig="1240" w:dyaOrig="360">
-          <v:shape id="_x0000_i1027" type="#_x0000_t75" style="width:62.4pt;height:18pt" o:ole="">
+          <v:shape id="_x0000_i1027" type="#_x0000_t75" style="width:62.25pt;height:18pt" o:ole="">
             <v:imagedata r:id="rId11" o:title=""/>
           </v:shape>
-          <o:OLEObject Type="Embed" ProgID="Equation.DSMT4" ShapeID="_x0000_i1027" DrawAspect="Content" ObjectID="_1611836178" r:id="rId12"/>
+          <o:OLEObject Type="Embed" ProgID="Equation.DSMT4" ShapeID="_x0000_i1027" DrawAspect="Content" ObjectID="_1618581545" r:id="rId12"/>
         </w:object>
       </w:r>
       <w:r>
@@ -287,7 +279,7 @@
     </w:p>
     <w:p>
       <w:pPr>
-        <w:pStyle w:val="a5"/>
+        <w:pStyle w:val="a7"/>
         <w:numPr>
           <w:ilvl w:val="0"/>
           <w:numId w:val="3"/>
@@ -311,7 +303,7 @@
     </w:p>
     <w:p>
       <w:pPr>
-        <w:pStyle w:val="a5"/>
+        <w:pStyle w:val="a7"/>
         <w:ind w:left="357" w:firstLineChars="0" w:firstLine="0"/>
         <w:rPr>
           <w:rFonts w:ascii="Times New Roman" w:hAnsi="Times New Roman" w:cs="Times New Roman"/>
@@ -348,16 +340,16 @@
           <w:position w:val="-22"/>
         </w:rPr>
         <w:object w:dxaOrig="2360" w:dyaOrig="580">
-          <v:shape id="_x0000_i1028" type="#_x0000_t75" style="width:117.6pt;height:28.8pt" o:ole="">
+          <v:shape id="_x0000_i1028" type="#_x0000_t75" style="width:117.75pt;height:28.5pt" o:ole="">
             <v:imagedata r:id="rId13" o:title=""/>
           </v:shape>
-          <o:OLEObject Type="Embed" ProgID="Equation.DSMT4" ShapeID="_x0000_i1028" DrawAspect="Content" ObjectID="_1611836179" r:id="rId14"/>
-        </w:object>
-      </w:r>
-    </w:p>
-    <w:p>
-      <w:pPr>
-        <w:pStyle w:val="a5"/>
+          <o:OLEObject Type="Embed" ProgID="Equation.DSMT4" ShapeID="_x0000_i1028" DrawAspect="Content" ObjectID="_1618581546" r:id="rId14"/>
+        </w:object>
+      </w:r>
+    </w:p>
+    <w:p>
+      <w:pPr>
+        <w:pStyle w:val="a7"/>
         <w:ind w:left="357" w:firstLineChars="0" w:firstLine="0"/>
         <w:rPr>
           <w:rFonts w:ascii="Times New Roman" w:hAnsi="Times New Roman" w:cs="Times New Roman"/>
@@ -371,23 +363,42 @@
           <w:sz w:val="28"/>
           <w:szCs w:val="28"/>
         </w:rPr>
-        <w:t>重新计算每一个类的聚类质心，求该类中所有样本的平均值，</w:t>
+        <w:t>其中</w:t>
+      </w:r>
+      <w:r>
+        <w:rPr>
+          <w:position w:val="-6"/>
+        </w:rPr>
+        <w:object w:dxaOrig="340" w:dyaOrig="340">
+          <v:shape id="_x0000_i1029" type="#_x0000_t75" style="width:17.25pt;height:17.25pt" o:ole="">
+            <v:imagedata r:id="rId15" o:title=""/>
+          </v:shape>
+          <o:OLEObject Type="Embed" ProgID="Equation.DSMT4" ShapeID="_x0000_i1029" DrawAspect="Content" ObjectID="_1618581547" r:id="rId16"/>
+        </w:object>
+      </w:r>
+      <w:r>
+        <w:rPr>
+          <w:rFonts w:ascii="Times New Roman" w:hAnsi="Times New Roman" w:cs="Times New Roman" w:hint="eastAsia"/>
+          <w:sz w:val="28"/>
+          <w:szCs w:val="28"/>
+        </w:rPr>
+        <w:t>为类别。重新计算每一个类的聚类质心，求该类中所有样本的平均值，</w:t>
       </w:r>
       <w:r>
         <w:rPr>
           <w:position w:val="-42"/>
         </w:rPr>
         <w:object w:dxaOrig="2400" w:dyaOrig="960">
-          <v:shape id="_x0000_i1029" type="#_x0000_t75" style="width:120pt;height:48pt" o:ole="">
-            <v:imagedata r:id="rId15" o:title=""/>
-          </v:shape>
-          <o:OLEObject Type="Embed" ProgID="Equation.DSMT4" ShapeID="_x0000_i1029" DrawAspect="Content" ObjectID="_1611836180" r:id="rId16"/>
-        </w:object>
-      </w:r>
-    </w:p>
-    <w:p>
-      <w:pPr>
-        <w:pStyle w:val="a5"/>
+          <v:shape id="_x0000_i1030" type="#_x0000_t75" style="width:120pt;height:48pt" o:ole="">
+            <v:imagedata r:id="rId17" o:title=""/>
+          </v:shape>
+          <o:OLEObject Type="Embed" ProgID="Equation.DSMT4" ShapeID="_x0000_i1030" DrawAspect="Content" ObjectID="_1618581548" r:id="rId18"/>
+        </w:object>
+      </w:r>
+    </w:p>
+    <w:p>
+      <w:pPr>
+        <w:pStyle w:val="a7"/>
         <w:numPr>
           <w:ilvl w:val="0"/>
           <w:numId w:val="3"/>
@@ -459,7 +470,7 @@
                     </pic:cNvPicPr>
                   </pic:nvPicPr>
                   <pic:blipFill>
-                    <a:blip r:embed="rId17"/>
+                    <a:blip r:embed="rId19"/>
                     <a:srcRect l="6862" t="5423"/>
                     <a:stretch>
                       <a:fillRect/>
@@ -533,10 +544,10 @@
           <w:szCs w:val="28"/>
         </w:rPr>
       </w:pPr>
-      <w:hyperlink r:id="rId18" w:history="1">
+      <w:hyperlink r:id="rId20" w:history="1">
         <w:r>
           <w:rPr>
-            <w:rStyle w:val="a7"/>
+            <w:rStyle w:val="aa"/>
             <w:rFonts w:ascii="Times New Roman" w:hAnsi="Times New Roman" w:cs="Times New Roman"/>
             <w:sz w:val="28"/>
             <w:szCs w:val="28"/>
@@ -583,7 +594,7 @@
     </w:p>
     <w:p>
       <w:pPr>
-        <w:pStyle w:val="a5"/>
+        <w:pStyle w:val="a7"/>
         <w:numPr>
           <w:ilvl w:val="0"/>
           <w:numId w:val="2"/>
@@ -640,7 +651,7 @@
     </w:p>
     <w:p>
       <w:pPr>
-        <w:pStyle w:val="a5"/>
+        <w:pStyle w:val="a7"/>
         <w:numPr>
           <w:ilvl w:val="0"/>
           <w:numId w:val="2"/>
@@ -664,7 +675,7 @@
     </w:p>
     <w:p>
       <w:pPr>
-        <w:pStyle w:val="a5"/>
+        <w:pStyle w:val="a7"/>
         <w:numPr>
           <w:ilvl w:val="0"/>
           <w:numId w:val="2"/>
@@ -688,7 +699,7 @@
     </w:p>
     <w:p>
       <w:pPr>
-        <w:pStyle w:val="a5"/>
+        <w:pStyle w:val="a7"/>
         <w:ind w:left="357" w:firstLineChars="0" w:firstLine="0"/>
         <w:jc w:val="center"/>
         <w:rPr>
@@ -722,7 +733,7 @@
                     </pic:cNvPicPr>
                   </pic:nvPicPr>
                   <pic:blipFill>
-                    <a:blip r:embed="rId19"/>
+                    <a:blip r:embed="rId21"/>
                     <a:srcRect/>
                     <a:stretch>
                       <a:fillRect/>
@@ -910,10 +921,10 @@
           <w:szCs w:val="28"/>
         </w:rPr>
       </w:pPr>
-      <w:hyperlink r:id="rId20" w:history="1">
+      <w:hyperlink r:id="rId22" w:history="1">
         <w:r>
           <w:rPr>
-            <w:rStyle w:val="a7"/>
+            <w:rStyle w:val="aa"/>
             <w:rFonts w:ascii="Times New Roman" w:hAnsi="Times New Roman" w:cs="Times New Roman"/>
             <w:sz w:val="28"/>
             <w:szCs w:val="28"/>
@@ -931,10 +942,18 @@
           <w:szCs w:val="28"/>
         </w:rPr>
       </w:pPr>
-    </w:p>
-    <w:p>
-      <w:pPr>
-        <w:pStyle w:val="a5"/>
+      <w:r>
+        <w:rPr>
+          <w:rFonts w:ascii="Times New Roman" w:hAnsi="Times New Roman" w:cs="Times New Roman" w:hint="eastAsia"/>
+          <w:sz w:val="28"/>
+          <w:szCs w:val="28"/>
+        </w:rPr>
+        <w:t>凝聚聚类根据不同的判别方式，又分为以下几种：</w:t>
+      </w:r>
+    </w:p>
+    <w:p>
+      <w:pPr>
+        <w:pStyle w:val="a7"/>
         <w:numPr>
           <w:ilvl w:val="0"/>
           <w:numId w:val="4"/>
@@ -958,7 +977,7 @@
     </w:p>
     <w:p>
       <w:pPr>
-        <w:pStyle w:val="a5"/>
+        <w:pStyle w:val="a7"/>
         <w:spacing w:line="400" w:lineRule="exact"/>
         <w:ind w:left="360" w:firstLineChars="0" w:firstLine="0"/>
         <w:rPr>
@@ -1010,7 +1029,7 @@
     </w:p>
     <w:p>
       <w:pPr>
-        <w:pStyle w:val="a5"/>
+        <w:pStyle w:val="a7"/>
         <w:ind w:left="357" w:firstLineChars="0" w:firstLine="0"/>
         <w:rPr>
           <w:rFonts w:ascii="Times New Roman" w:hAnsi="Times New Roman" w:cs="Times New Roman"/>
@@ -1047,10 +1066,10 @@
           <w:position w:val="-12"/>
         </w:rPr>
         <w:object w:dxaOrig="760" w:dyaOrig="360">
-          <v:shape id="_x0000_i1030" type="#_x0000_t75" style="width:38.4pt;height:18pt" o:ole="">
-            <v:imagedata r:id="rId21" o:title=""/>
-          </v:shape>
-          <o:OLEObject Type="Embed" ProgID="Equation.DSMT4" ShapeID="_x0000_i1030" DrawAspect="Content" ObjectID="_1611836181" r:id="rId22"/>
+          <v:shape id="_x0000_i1031" type="#_x0000_t75" style="width:38.25pt;height:18pt" o:ole="">
+            <v:imagedata r:id="rId23" o:title=""/>
+          </v:shape>
+          <o:OLEObject Type="Embed" ProgID="Equation.DSMT4" ShapeID="_x0000_i1031" DrawAspect="Content" ObjectID="_1618581549" r:id="rId24"/>
         </w:object>
       </w:r>
       <w:r>
@@ -1066,10 +1085,10 @@
           <w:position w:val="-14"/>
         </w:rPr>
         <w:object w:dxaOrig="279" w:dyaOrig="380">
-          <v:shape id="_x0000_i1031" type="#_x0000_t75" style="width:14.4pt;height:19.2pt" o:ole="">
-            <v:imagedata r:id="rId23" o:title=""/>
-          </v:shape>
-          <o:OLEObject Type="Embed" ProgID="Equation.DSMT4" ShapeID="_x0000_i1031" DrawAspect="Content" ObjectID="_1611836182" r:id="rId24"/>
+          <v:shape id="_x0000_i1032" type="#_x0000_t75" style="width:14.25pt;height:19.5pt" o:ole="">
+            <v:imagedata r:id="rId25" o:title=""/>
+          </v:shape>
+          <o:OLEObject Type="Embed" ProgID="Equation.DSMT4" ShapeID="_x0000_i1032" DrawAspect="Content" ObjectID="_1618581550" r:id="rId26"/>
         </w:object>
       </w:r>
       <w:r>
@@ -1117,10 +1136,10 @@
           <w:position w:val="-14"/>
         </w:rPr>
         <w:object w:dxaOrig="420" w:dyaOrig="380">
-          <v:shape id="_x0000_i1032" type="#_x0000_t75" style="width:21pt;height:19.2pt" o:ole="">
-            <v:imagedata r:id="rId25" o:title=""/>
-          </v:shape>
-          <o:OLEObject Type="Embed" ProgID="Equation.DSMT4" ShapeID="_x0000_i1032" DrawAspect="Content" ObjectID="_1611836183" r:id="rId26"/>
+          <v:shape id="_x0000_i1033" type="#_x0000_t75" style="width:21pt;height:19.5pt" o:ole="">
+            <v:imagedata r:id="rId27" o:title=""/>
+          </v:shape>
+          <o:OLEObject Type="Embed" ProgID="Equation.DSMT4" ShapeID="_x0000_i1033" DrawAspect="Content" ObjectID="_1618581551" r:id="rId28"/>
         </w:object>
       </w:r>
       <w:r>
@@ -1136,10 +1155,10 @@
           <w:position w:val="-14"/>
         </w:rPr>
         <w:object w:dxaOrig="279" w:dyaOrig="380">
-          <v:shape id="_x0000_i1033" type="#_x0000_t75" style="width:14.4pt;height:19.2pt" o:ole="">
-            <v:imagedata r:id="rId27" o:title=""/>
-          </v:shape>
-          <o:OLEObject Type="Embed" ProgID="Equation.DSMT4" ShapeID="_x0000_i1033" DrawAspect="Content" ObjectID="_1611836184" r:id="rId28"/>
+          <v:shape id="_x0000_i1034" type="#_x0000_t75" style="width:14.25pt;height:19.5pt" o:ole="">
+            <v:imagedata r:id="rId29" o:title=""/>
+          </v:shape>
+          <o:OLEObject Type="Embed" ProgID="Equation.DSMT4" ShapeID="_x0000_i1034" DrawAspect="Content" ObjectID="_1618581552" r:id="rId30"/>
         </w:object>
       </w:r>
       <w:r>
@@ -1155,10 +1174,10 @@
           <w:position w:val="-14"/>
         </w:rPr>
         <w:object w:dxaOrig="260" w:dyaOrig="380">
-          <v:shape id="_x0000_i1034" type="#_x0000_t75" style="width:13.2pt;height:19.2pt" o:ole="">
-            <v:imagedata r:id="rId29" o:title=""/>
-          </v:shape>
-          <o:OLEObject Type="Embed" ProgID="Equation.DSMT4" ShapeID="_x0000_i1034" DrawAspect="Content" ObjectID="_1611836185" r:id="rId30"/>
+          <v:shape id="_x0000_i1035" type="#_x0000_t75" style="width:13.5pt;height:19.5pt" o:ole="">
+            <v:imagedata r:id="rId31" o:title=""/>
+          </v:shape>
+          <o:OLEObject Type="Embed" ProgID="Equation.DSMT4" ShapeID="_x0000_i1035" DrawAspect="Content" ObjectID="_1618581553" r:id="rId32"/>
         </w:object>
       </w:r>
       <w:r>
@@ -1215,7 +1234,7 @@
     </w:p>
     <w:p>
       <w:pPr>
-        <w:pStyle w:val="a5"/>
+        <w:pStyle w:val="a7"/>
         <w:ind w:left="357" w:firstLineChars="0" w:firstLine="0"/>
         <w:jc w:val="center"/>
         <w:rPr>
@@ -1229,16 +1248,16 @@
           <w:position w:val="-24"/>
         </w:rPr>
         <w:object w:dxaOrig="1520" w:dyaOrig="480">
-          <v:shape id="_x0000_i1035" type="#_x0000_t75" style="width:75.6pt;height:24pt" o:ole="">
-            <v:imagedata r:id="rId31" o:title=""/>
-          </v:shape>
-          <o:OLEObject Type="Embed" ProgID="Equation.DSMT4" ShapeID="_x0000_i1035" DrawAspect="Content" ObjectID="_1611836186" r:id="rId32"/>
-        </w:object>
-      </w:r>
-    </w:p>
-    <w:p>
-      <w:pPr>
-        <w:pStyle w:val="a5"/>
+          <v:shape id="_x0000_i1036" type="#_x0000_t75" style="width:75.75pt;height:24pt" o:ole="">
+            <v:imagedata r:id="rId33" o:title=""/>
+          </v:shape>
+          <o:OLEObject Type="Embed" ProgID="Equation.DSMT4" ShapeID="_x0000_i1036" DrawAspect="Content" ObjectID="_1618581554" r:id="rId34"/>
+        </w:object>
+      </w:r>
+    </w:p>
+    <w:p>
+      <w:pPr>
+        <w:pStyle w:val="a7"/>
         <w:spacing w:line="400" w:lineRule="exact"/>
         <w:ind w:left="360" w:firstLineChars="0" w:firstLine="0"/>
         <w:rPr>
@@ -1258,7 +1277,7 @@
     </w:p>
     <w:p>
       <w:pPr>
-        <w:pStyle w:val="a5"/>
+        <w:pStyle w:val="a7"/>
         <w:numPr>
           <w:ilvl w:val="0"/>
           <w:numId w:val="4"/>
@@ -1348,16 +1367,16 @@
           <w:position w:val="-26"/>
         </w:rPr>
         <w:object w:dxaOrig="1520" w:dyaOrig="499">
-          <v:shape id="_x0000_i1036" type="#_x0000_t75" style="width:75.6pt;height:25.2pt" o:ole="">
-            <v:imagedata r:id="rId33" o:title=""/>
-          </v:shape>
-          <o:OLEObject Type="Embed" ProgID="Equation.DSMT4" ShapeID="_x0000_i1036" DrawAspect="Content" ObjectID="_1611836187" r:id="rId34"/>
-        </w:object>
-      </w:r>
-    </w:p>
-    <w:p>
-      <w:pPr>
-        <w:pStyle w:val="a5"/>
+          <v:shape id="_x0000_i1037" type="#_x0000_t75" style="width:75.75pt;height:25.5pt" o:ole="">
+            <v:imagedata r:id="rId35" o:title=""/>
+          </v:shape>
+          <o:OLEObject Type="Embed" ProgID="Equation.DSMT4" ShapeID="_x0000_i1037" DrawAspect="Content" ObjectID="_1618581555" r:id="rId36"/>
+        </w:object>
+      </w:r>
+    </w:p>
+    <w:p>
+      <w:pPr>
+        <w:pStyle w:val="a7"/>
         <w:numPr>
           <w:ilvl w:val="0"/>
           <w:numId w:val="4"/>
@@ -1381,7 +1400,7 @@
     </w:p>
     <w:p>
       <w:pPr>
-        <w:pStyle w:val="a5"/>
+        <w:pStyle w:val="a7"/>
         <w:spacing w:line="400" w:lineRule="exact"/>
         <w:ind w:left="360" w:firstLineChars="0" w:firstLine="0"/>
         <w:rPr>
@@ -1401,7 +1420,7 @@
     </w:p>
     <w:p>
       <w:pPr>
-        <w:pStyle w:val="a5"/>
+        <w:pStyle w:val="a7"/>
         <w:ind w:left="357" w:firstLineChars="0" w:firstLine="0"/>
         <w:jc w:val="center"/>
         <w:rPr>
@@ -1415,16 +1434,16 @@
           <w:position w:val="-34"/>
         </w:rPr>
         <w:object w:dxaOrig="2040" w:dyaOrig="720">
-          <v:shape id="_x0000_i1037" type="#_x0000_t75" style="width:102pt;height:36pt" o:ole="">
-            <v:imagedata r:id="rId35" o:title=""/>
-          </v:shape>
-          <o:OLEObject Type="Embed" ProgID="Equation.DSMT4" ShapeID="_x0000_i1037" DrawAspect="Content" ObjectID="_1611836188" r:id="rId36"/>
-        </w:object>
-      </w:r>
-    </w:p>
-    <w:p>
-      <w:pPr>
-        <w:pStyle w:val="a5"/>
+          <v:shape id="_x0000_i1038" type="#_x0000_t75" style="width:102pt;height:36pt" o:ole="">
+            <v:imagedata r:id="rId37" o:title=""/>
+          </v:shape>
+          <o:OLEObject Type="Embed" ProgID="Equation.DSMT4" ShapeID="_x0000_i1038" DrawAspect="Content" ObjectID="_1618581556" r:id="rId38"/>
+        </w:object>
+      </w:r>
+    </w:p>
+    <w:p>
+      <w:pPr>
+        <w:pStyle w:val="a7"/>
         <w:spacing w:line="400" w:lineRule="exact"/>
         <w:ind w:left="360" w:firstLineChars="0" w:firstLine="0"/>
         <w:rPr>
@@ -1436,7 +1455,7 @@
     </w:p>
     <w:p>
       <w:pPr>
-        <w:pStyle w:val="a5"/>
+        <w:pStyle w:val="a7"/>
         <w:numPr>
           <w:ilvl w:val="0"/>
           <w:numId w:val="4"/>
@@ -1460,7 +1479,7 @@
     </w:p>
     <w:p>
       <w:pPr>
-        <w:pStyle w:val="a5"/>
+        <w:pStyle w:val="a7"/>
         <w:spacing w:line="400" w:lineRule="exact"/>
         <w:ind w:left="360" w:firstLineChars="0" w:firstLine="0"/>
         <w:rPr>
@@ -1480,7 +1499,7 @@
     </w:p>
     <w:p>
       <w:pPr>
-        <w:pStyle w:val="a5"/>
+        <w:pStyle w:val="a7"/>
         <w:ind w:left="357" w:firstLineChars="0" w:firstLine="0"/>
         <w:rPr>
           <w:rFonts w:ascii="Times New Roman" w:hAnsi="Times New Roman" w:cs="Times New Roman"/>
@@ -1513,7 +1532,7 @@
                     </pic:cNvPicPr>
                   </pic:nvPicPr>
                   <pic:blipFill>
-                    <a:blip r:embed="rId37"/>
+                    <a:blip r:embed="rId39"/>
                     <a:srcRect/>
                     <a:stretch>
                       <a:fillRect/>
@@ -1544,7 +1563,7 @@
     </w:p>
     <w:p>
       <w:pPr>
-        <w:pStyle w:val="a5"/>
+        <w:pStyle w:val="a7"/>
         <w:ind w:left="357" w:firstLineChars="0" w:firstLine="0"/>
         <w:rPr>
           <w:rFonts w:ascii="Times New Roman" w:hAnsi="Times New Roman" w:cs="Times New Roman"/>
@@ -1565,10 +1584,10 @@
           <w:position w:val="-12"/>
         </w:rPr>
         <w:object w:dxaOrig="320" w:dyaOrig="380">
-          <v:shape id="_x0000_i1038" type="#_x0000_t75" style="width:15.6pt;height:19.2pt" o:ole="">
-            <v:imagedata r:id="rId38" o:title=""/>
-          </v:shape>
-          <o:OLEObject Type="Embed" ProgID="Equation.DSMT4" ShapeID="_x0000_i1038" DrawAspect="Content" ObjectID="_1611836189" r:id="rId39"/>
+          <v:shape id="_x0000_i1039" type="#_x0000_t75" style="width:15.75pt;height:19.5pt" o:ole="">
+            <v:imagedata r:id="rId40" o:title=""/>
+          </v:shape>
+          <o:OLEObject Type="Embed" ProgID="Equation.DSMT4" ShapeID="_x0000_i1039" DrawAspect="Content" ObjectID="_1618581557" r:id="rId41"/>
         </w:object>
       </w:r>
       <w:r>
@@ -1648,10 +1667,10 @@
           <w:position w:val="-12"/>
         </w:rPr>
         <w:object w:dxaOrig="320" w:dyaOrig="380">
-          <v:shape id="_x0000_i1039" type="#_x0000_t75" style="width:15.6pt;height:19.2pt" o:ole="">
-            <v:imagedata r:id="rId40" o:title=""/>
-          </v:shape>
-          <o:OLEObject Type="Embed" ProgID="Equation.DSMT4" ShapeID="_x0000_i1039" DrawAspect="Content" ObjectID="_1611836190" r:id="rId41"/>
+          <v:shape id="_x0000_i1040" type="#_x0000_t75" style="width:15.75pt;height:19.5pt" o:ole="">
+            <v:imagedata r:id="rId42" o:title=""/>
+          </v:shape>
+          <o:OLEObject Type="Embed" ProgID="Equation.DSMT4" ShapeID="_x0000_i1040" DrawAspect="Content" ObjectID="_1618581558" r:id="rId43"/>
         </w:object>
       </w:r>
       <w:r>
@@ -1699,10 +1718,10 @@
           <w:position w:val="-12"/>
         </w:rPr>
         <w:object w:dxaOrig="320" w:dyaOrig="380">
-          <v:shape id="_x0000_i1040" type="#_x0000_t75" style="width:15.6pt;height:19.2pt" o:ole="">
-            <v:imagedata r:id="rId42" o:title=""/>
-          </v:shape>
-          <o:OLEObject Type="Embed" ProgID="Equation.DSMT4" ShapeID="_x0000_i1040" DrawAspect="Content" ObjectID="_1611836191" r:id="rId43"/>
+          <v:shape id="_x0000_i1041" type="#_x0000_t75" style="width:15.75pt;height:19.5pt" o:ole="">
+            <v:imagedata r:id="rId44" o:title=""/>
+          </v:shape>
+          <o:OLEObject Type="Embed" ProgID="Equation.DSMT4" ShapeID="_x0000_i1041" DrawAspect="Content" ObjectID="_1618581559" r:id="rId45"/>
         </w:object>
       </w:r>
       <w:r>
@@ -1748,7 +1767,7 @@
     </w:p>
     <w:p>
       <w:pPr>
-        <w:pStyle w:val="a5"/>
+        <w:pStyle w:val="a7"/>
         <w:spacing w:line="400" w:lineRule="exact"/>
         <w:ind w:left="360" w:firstLineChars="0" w:firstLine="0"/>
         <w:rPr>
@@ -1760,7 +1779,7 @@
     </w:p>
     <w:p>
       <w:pPr>
-        <w:pStyle w:val="a5"/>
+        <w:pStyle w:val="a7"/>
         <w:spacing w:line="400" w:lineRule="exact"/>
         <w:ind w:left="360" w:firstLineChars="0" w:firstLine="0"/>
         <w:rPr>
@@ -1780,7 +1799,7 @@
     </w:p>
     <w:p>
       <w:pPr>
-        <w:pStyle w:val="a5"/>
+        <w:pStyle w:val="a7"/>
         <w:numPr>
           <w:ilvl w:val="0"/>
           <w:numId w:val="5"/>
@@ -1804,7 +1823,7 @@
     </w:p>
     <w:p>
       <w:pPr>
-        <w:pStyle w:val="a5"/>
+        <w:pStyle w:val="a7"/>
         <w:numPr>
           <w:ilvl w:val="0"/>
           <w:numId w:val="5"/>
@@ -1823,7 +1842,6 @@
           <w:sz w:val="28"/>
           <w:szCs w:val="28"/>
         </w:rPr>
-        <w:lastRenderedPageBreak/>
         <w:t>不需要预先估算聚类数（</w:t>
       </w:r>
       <w:r>
@@ -1861,7 +1879,7 @@
     </w:p>
     <w:p>
       <w:pPr>
-        <w:pStyle w:val="a5"/>
+        <w:pStyle w:val="a7"/>
         <w:numPr>
           <w:ilvl w:val="0"/>
           <w:numId w:val="5"/>
@@ -1885,7 +1903,7 @@
     </w:p>
     <w:p>
       <w:pPr>
-        <w:pStyle w:val="a5"/>
+        <w:pStyle w:val="a7"/>
         <w:spacing w:line="400" w:lineRule="exact"/>
         <w:ind w:left="360" w:firstLineChars="0" w:firstLine="0"/>
         <w:rPr>
@@ -1897,7 +1915,7 @@
     </w:p>
     <w:p>
       <w:pPr>
-        <w:pStyle w:val="a5"/>
+        <w:pStyle w:val="a7"/>
         <w:spacing w:line="400" w:lineRule="exact"/>
         <w:ind w:left="360" w:firstLineChars="0" w:firstLine="0"/>
         <w:rPr>
@@ -1917,7 +1935,7 @@
     </w:p>
     <w:p>
       <w:pPr>
-        <w:pStyle w:val="a5"/>
+        <w:pStyle w:val="a7"/>
         <w:numPr>
           <w:ilvl w:val="0"/>
           <w:numId w:val="6"/>
@@ -1941,7 +1959,7 @@
     </w:p>
     <w:p>
       <w:pPr>
-        <w:pStyle w:val="a5"/>
+        <w:pStyle w:val="a7"/>
         <w:numPr>
           <w:ilvl w:val="0"/>
           <w:numId w:val="6"/>
@@ -1965,7 +1983,7 @@
     </w:p>
     <w:p>
       <w:pPr>
-        <w:pStyle w:val="a5"/>
+        <w:pStyle w:val="a7"/>
         <w:spacing w:line="400" w:lineRule="exact"/>
         <w:ind w:left="360" w:firstLineChars="0" w:firstLine="0"/>
         <w:rPr>
@@ -1977,7 +1995,7 @@
     </w:p>
     <w:p>
       <w:pPr>
-        <w:pStyle w:val="a5"/>
+        <w:pStyle w:val="a7"/>
         <w:spacing w:line="400" w:lineRule="exact"/>
         <w:ind w:left="360" w:firstLineChars="0" w:firstLine="0"/>
         <w:rPr>
@@ -2014,7 +2032,7 @@
     </w:p>
     <w:p>
       <w:pPr>
-        <w:pStyle w:val="a5"/>
+        <w:pStyle w:val="a7"/>
         <w:spacing w:line="400" w:lineRule="exact"/>
         <w:ind w:left="360" w:firstLineChars="0" w:firstLine="0"/>
         <w:rPr>
@@ -2026,7 +2044,7 @@
     </w:p>
     <w:p>
       <w:pPr>
-        <w:pStyle w:val="a5"/>
+        <w:pStyle w:val="a7"/>
         <w:spacing w:line="400" w:lineRule="exact"/>
         <w:ind w:left="360" w:firstLineChars="0" w:firstLine="0"/>
         <w:rPr>
@@ -2054,7 +2072,7 @@
     </w:p>
     <w:p>
       <w:pPr>
-        <w:pStyle w:val="a5"/>
+        <w:pStyle w:val="a7"/>
         <w:numPr>
           <w:ilvl w:val="0"/>
           <w:numId w:val="7"/>
@@ -2079,16 +2097,16 @@
           <w:position w:val="-6"/>
         </w:rPr>
         <w:object w:dxaOrig="200" w:dyaOrig="220">
-          <v:shape id="_x0000_i1041" type="#_x0000_t75" style="width:9.6pt;height:11.4pt" o:ole="">
-            <v:imagedata r:id="rId44" o:title=""/>
-          </v:shape>
-          <o:OLEObject Type="Embed" ProgID="Equation.DSMT4" ShapeID="_x0000_i1041" DrawAspect="Content" ObjectID="_1611836192" r:id="rId45"/>
-        </w:object>
-      </w:r>
-    </w:p>
-    <w:p>
-      <w:pPr>
-        <w:pStyle w:val="a5"/>
+          <v:shape id="_x0000_i1042" type="#_x0000_t75" style="width:9.75pt;height:11.25pt" o:ole="">
+            <v:imagedata r:id="rId46" o:title=""/>
+          </v:shape>
+          <o:OLEObject Type="Embed" ProgID="Equation.DSMT4" ShapeID="_x0000_i1042" DrawAspect="Content" ObjectID="_1618581560" r:id="rId47"/>
+        </w:object>
+      </w:r>
+    </w:p>
+    <w:p>
+      <w:pPr>
+        <w:pStyle w:val="a7"/>
         <w:numPr>
           <w:ilvl w:val="0"/>
           <w:numId w:val="7"/>
@@ -2120,7 +2138,7 @@
     </w:p>
     <w:p>
       <w:pPr>
-        <w:pStyle w:val="a5"/>
+        <w:pStyle w:val="a7"/>
         <w:spacing w:line="400" w:lineRule="exact"/>
         <w:ind w:left="360" w:firstLineChars="0" w:firstLine="0"/>
         <w:rPr>
@@ -2132,7 +2150,7 @@
     </w:p>
     <w:p>
       <w:pPr>
-        <w:pStyle w:val="a5"/>
+        <w:pStyle w:val="a7"/>
         <w:ind w:left="357" w:firstLineChars="0" w:firstLine="0"/>
         <w:rPr>
           <w:rFonts w:ascii="Times New Roman" w:hAnsi="Times New Roman" w:cs="Times New Roman"/>
@@ -2153,24 +2171,176 @@
           <w:position w:val="-14"/>
         </w:rPr>
         <w:object w:dxaOrig="1760" w:dyaOrig="400">
-          <v:shape id="_x0000_i1042" type="#_x0000_t75" style="width:87.6pt;height:20.4pt" o:ole="">
+          <v:shape id="_x0000_i1043" type="#_x0000_t75" style="width:87.75pt;height:20.25pt" o:ole="">
+            <v:imagedata r:id="rId48" o:title=""/>
+          </v:shape>
+          <o:OLEObject Type="Embed" ProgID="Equation.DSMT4" ShapeID="_x0000_i1043" DrawAspect="Content" ObjectID="_1618581561" r:id="rId49"/>
+        </w:object>
+      </w:r>
+      <w:r>
+        <w:rPr>
+          <w:rFonts w:ascii="Times New Roman" w:hAnsi="Times New Roman" w:cs="Times New Roman" w:hint="eastAsia"/>
+          <w:sz w:val="28"/>
+          <w:szCs w:val="28"/>
+        </w:rPr>
+        <w:t>，则：</w:t>
+      </w:r>
+    </w:p>
+    <w:p>
+      <w:pPr>
+        <w:pStyle w:val="a7"/>
+        <w:ind w:left="714" w:firstLineChars="0" w:firstLine="0"/>
+        <w:rPr>
+          <w:rFonts w:ascii="Times New Roman" w:hAnsi="Times New Roman" w:cs="Times New Roman"/>
+          <w:sz w:val="28"/>
+          <w:szCs w:val="28"/>
+        </w:rPr>
+      </w:pPr>
+      <w:r>
+        <w:rPr>
+          <w:rFonts w:ascii="Times New Roman" w:hAnsi="Times New Roman" w:cs="Times New Roman" w:hint="eastAsia"/>
+          <w:sz w:val="28"/>
+          <w:szCs w:val="28"/>
+        </w:rPr>
+        <w:t>邻域</w:t>
+      </w:r>
+      <w:r>
+        <w:rPr>
+          <w:position w:val="-6"/>
+        </w:rPr>
+        <w:object w:dxaOrig="200" w:dyaOrig="220">
+          <v:shape id="_x0000_i1044" type="#_x0000_t75" style="width:9.75pt;height:11.25pt" o:ole="">
             <v:imagedata r:id="rId46" o:title=""/>
           </v:shape>
-          <o:OLEObject Type="Embed" ProgID="Equation.DSMT4" ShapeID="_x0000_i1042" DrawAspect="Content" ObjectID="_1611836193" r:id="rId47"/>
-        </w:object>
-      </w:r>
-      <w:r>
-        <w:rPr>
-          <w:rFonts w:ascii="Times New Roman" w:hAnsi="Times New Roman" w:cs="Times New Roman" w:hint="eastAsia"/>
-          <w:sz w:val="28"/>
-          <w:szCs w:val="28"/>
-        </w:rPr>
-        <w:t>，则：</w:t>
-      </w:r>
-    </w:p>
-    <w:p>
-      <w:pPr>
-        <w:pStyle w:val="a5"/>
+          <o:OLEObject Type="Embed" ProgID="Equation.DSMT4" ShapeID="_x0000_i1044" DrawAspect="Content" ObjectID="_1618581562" r:id="rId50"/>
+        </w:object>
+      </w:r>
+      <w:r>
+        <w:rPr>
+          <w:rFonts w:ascii="Times New Roman" w:hAnsi="Times New Roman" w:cs="Times New Roman" w:hint="eastAsia"/>
+          <w:sz w:val="28"/>
+          <w:szCs w:val="28"/>
+        </w:rPr>
+        <w:t>：对于</w:t>
+      </w:r>
+      <w:r>
+        <w:rPr>
+          <w:position w:val="-14"/>
+        </w:rPr>
+        <w:object w:dxaOrig="700" w:dyaOrig="380">
+          <v:shape id="_x0000_i1045" type="#_x0000_t75" style="width:35.25pt;height:19.5pt" o:ole="">
+            <v:imagedata r:id="rId51" o:title=""/>
+          </v:shape>
+          <o:OLEObject Type="Embed" ProgID="Equation.DSMT4" ShapeID="_x0000_i1045" DrawAspect="Content" ObjectID="_1618581563" r:id="rId52"/>
+        </w:object>
+      </w:r>
+      <w:r>
+        <w:rPr>
+          <w:rFonts w:ascii="Times New Roman" w:hAnsi="Times New Roman" w:cs="Times New Roman" w:hint="eastAsia"/>
+          <w:sz w:val="28"/>
+          <w:szCs w:val="28"/>
+        </w:rPr>
+        <w:t>，其邻域包含样本集</w:t>
+      </w:r>
+      <w:r>
+        <w:rPr>
+          <w:position w:val="-4"/>
+        </w:rPr>
+        <w:object w:dxaOrig="260" w:dyaOrig="260">
+          <v:shape id="_x0000_i1046" type="#_x0000_t75" style="width:13.5pt;height:13.5pt" o:ole="">
+            <v:imagedata r:id="rId53" o:title=""/>
+          </v:shape>
+          <o:OLEObject Type="Embed" ProgID="Equation.DSMT4" ShapeID="_x0000_i1046" DrawAspect="Content" ObjectID="_1618581564" r:id="rId54"/>
+        </w:object>
+      </w:r>
+      <w:r>
+        <w:rPr>
+          <w:rFonts w:ascii="Times New Roman" w:hAnsi="Times New Roman" w:cs="Times New Roman" w:hint="eastAsia"/>
+          <w:sz w:val="28"/>
+          <w:szCs w:val="28"/>
+        </w:rPr>
+        <w:t>中与</w:t>
+      </w:r>
+      <w:r>
+        <w:rPr>
+          <w:position w:val="-14"/>
+        </w:rPr>
+        <w:object w:dxaOrig="260" w:dyaOrig="380">
+          <v:shape id="_x0000_i1047" type="#_x0000_t75" style="width:13.5pt;height:19.5pt" o:ole="">
+            <v:imagedata r:id="rId55" o:title=""/>
+          </v:shape>
+          <o:OLEObject Type="Embed" ProgID="Equation.DSMT4" ShapeID="_x0000_i1047" DrawAspect="Content" ObjectID="_1618581565" r:id="rId56"/>
+        </w:object>
+      </w:r>
+      <w:r>
+        <w:rPr>
+          <w:rFonts w:ascii="Times New Roman" w:hAnsi="Times New Roman" w:cs="Times New Roman" w:hint="eastAsia"/>
+          <w:sz w:val="28"/>
+          <w:szCs w:val="28"/>
+        </w:rPr>
+        <w:t>的距离不大于</w:t>
+      </w:r>
+      <w:r>
+        <w:rPr>
+          <w:position w:val="-6"/>
+        </w:rPr>
+        <w:object w:dxaOrig="200" w:dyaOrig="220">
+          <v:shape id="_x0000_i1048" type="#_x0000_t75" style="width:9.75pt;height:11.25pt" o:ole="">
+            <v:imagedata r:id="rId46" o:title=""/>
+          </v:shape>
+          <o:OLEObject Type="Embed" ProgID="Equation.DSMT4" ShapeID="_x0000_i1048" DrawAspect="Content" ObjectID="_1618581566" r:id="rId57"/>
+        </w:object>
+      </w:r>
+      <w:r>
+        <w:rPr>
+          <w:rFonts w:ascii="Times New Roman" w:hAnsi="Times New Roman" w:cs="Times New Roman" w:hint="eastAsia"/>
+          <w:sz w:val="28"/>
+          <w:szCs w:val="28"/>
+        </w:rPr>
+        <w:t>的子样本集，即</w:t>
+      </w:r>
+      <w:r>
+        <w:rPr>
+          <w:position w:val="-18"/>
+        </w:rPr>
+        <w:object w:dxaOrig="3800" w:dyaOrig="480">
+          <v:shape id="_x0000_i1049" type="#_x0000_t75" style="width:189.75pt;height:24pt" o:ole="">
+            <v:imagedata r:id="rId58" o:title=""/>
+          </v:shape>
+          <o:OLEObject Type="Embed" ProgID="Equation.DSMT4" ShapeID="_x0000_i1049" DrawAspect="Content" ObjectID="_1618581567" r:id="rId59"/>
+        </w:object>
+      </w:r>
+      <w:r>
+        <w:rPr>
+          <w:rFonts w:ascii="Times New Roman" w:hAnsi="Times New Roman" w:cs="Times New Roman" w:hint="eastAsia"/>
+          <w:sz w:val="28"/>
+          <w:szCs w:val="28"/>
+        </w:rPr>
+        <w:t>，这个子样本集的个数记为</w:t>
+      </w:r>
+      <w:r>
+        <w:rPr>
+          <w:position w:val="-18"/>
+        </w:rPr>
+        <w:object w:dxaOrig="859" w:dyaOrig="480">
+          <v:shape id="_x0000_i1050" type="#_x0000_t75" style="width:42.75pt;height:24pt" o:ole="">
+            <v:imagedata r:id="rId60" o:title=""/>
+          </v:shape>
+          <o:OLEObject Type="Embed" ProgID="Equation.DSMT4" ShapeID="_x0000_i1050" DrawAspect="Content" ObjectID="_1618581568" r:id="rId61"/>
+        </w:object>
+      </w:r>
+      <w:r>
+        <w:rPr>
+          <w:rFonts w:ascii="Times New Roman" w:hAnsi="Times New Roman" w:cs="Times New Roman" w:hint="eastAsia"/>
+          <w:sz w:val="28"/>
+          <w:szCs w:val="28"/>
+        </w:rPr>
+        <w:t>。</w:t>
+      </w:r>
+    </w:p>
+    <w:p>
+      <w:pPr>
+        <w:pStyle w:val="a7"/>
         <w:ind w:left="714" w:firstLineChars="0" w:firstLine="0"/>
         <w:rPr>
           <w:rFonts w:ascii="Times New Roman" w:hAnsi="Times New Roman" w:cs="Times New Roman"/>
@@ -2178,24 +2348,32 @@
           <w:szCs w:val="28"/>
         </w:rPr>
       </w:pPr>
-      <w:r>
-        <w:rPr>
-          <w:rFonts w:ascii="Times New Roman" w:hAnsi="Times New Roman" w:cs="Times New Roman" w:hint="eastAsia"/>
-          <w:sz w:val="28"/>
-          <w:szCs w:val="28"/>
-        </w:rPr>
-        <w:t>邻域</w:t>
-      </w:r>
-      <w:r>
-        <w:rPr>
-          <w:position w:val="-6"/>
-        </w:rPr>
-        <w:object w:dxaOrig="200" w:dyaOrig="220">
-          <v:shape id="_x0000_i1043" type="#_x0000_t75" style="width:9.6pt;height:11.4pt" o:ole="">
-            <v:imagedata r:id="rId44" o:title=""/>
-          </v:shape>
-          <o:OLEObject Type="Embed" ProgID="Equation.DSMT4" ShapeID="_x0000_i1043" DrawAspect="Content" ObjectID="_1611836194" r:id="rId48"/>
-        </w:object>
+    </w:p>
+    <w:p>
+      <w:pPr>
+        <w:pStyle w:val="a7"/>
+        <w:ind w:left="720" w:firstLineChars="0" w:firstLine="0"/>
+        <w:rPr>
+          <w:rFonts w:ascii="Times New Roman" w:hAnsi="Times New Roman" w:cs="Times New Roman"/>
+          <w:sz w:val="28"/>
+          <w:szCs w:val="28"/>
+        </w:rPr>
+      </w:pPr>
+      <w:r>
+        <w:rPr>
+          <w:rFonts w:ascii="Times New Roman" w:hAnsi="Times New Roman" w:cs="Times New Roman" w:hint="eastAsia"/>
+          <w:sz w:val="28"/>
+          <w:szCs w:val="28"/>
+        </w:rPr>
+        <w:t>最小样本点数</w:t>
+      </w:r>
+      <w:r>
+        <w:rPr>
+          <w:rFonts w:ascii="Times New Roman" w:hAnsi="Times New Roman" w:cs="Times New Roman" w:hint="eastAsia"/>
+          <w:sz w:val="28"/>
+          <w:szCs w:val="28"/>
+        </w:rPr>
+        <w:t>MinPts</w:t>
       </w:r>
       <w:r>
         <w:rPr>
@@ -2210,130 +2388,79 @@
           <w:position w:val="-14"/>
         </w:rPr>
         <w:object w:dxaOrig="700" w:dyaOrig="380">
-          <v:shape id="_x0000_i1044" type="#_x0000_t75" style="width:35.4pt;height:19.2pt" o:ole="">
-            <v:imagedata r:id="rId49" o:title=""/>
-          </v:shape>
-          <o:OLEObject Type="Embed" ProgID="Equation.DSMT4" ShapeID="_x0000_i1044" DrawAspect="Content" ObjectID="_1611836195" r:id="rId50"/>
-        </w:object>
-      </w:r>
-      <w:r>
-        <w:rPr>
-          <w:rFonts w:ascii="Times New Roman" w:hAnsi="Times New Roman" w:cs="Times New Roman" w:hint="eastAsia"/>
-          <w:sz w:val="28"/>
-          <w:szCs w:val="28"/>
-        </w:rPr>
-        <w:t>，其邻域包含样本集</w:t>
-      </w:r>
-      <w:r>
-        <w:rPr>
-          <w:position w:val="-4"/>
-        </w:rPr>
-        <w:object w:dxaOrig="260" w:dyaOrig="260">
-          <v:shape id="_x0000_i1045" type="#_x0000_t75" style="width:13.2pt;height:13.2pt" o:ole="">
+          <v:shape id="_x0000_i1051" type="#_x0000_t75" style="width:35.25pt;height:19.5pt" o:ole="">
             <v:imagedata r:id="rId51" o:title=""/>
           </v:shape>
-          <o:OLEObject Type="Embed" ProgID="Equation.DSMT4" ShapeID="_x0000_i1045" DrawAspect="Content" ObjectID="_1611836196" r:id="rId52"/>
-        </w:object>
-      </w:r>
-      <w:r>
-        <w:rPr>
-          <w:rFonts w:ascii="Times New Roman" w:hAnsi="Times New Roman" w:cs="Times New Roman" w:hint="eastAsia"/>
-          <w:sz w:val="28"/>
-          <w:szCs w:val="28"/>
-        </w:rPr>
-        <w:t>中与</w:t>
+          <o:OLEObject Type="Embed" ProgID="Equation.DSMT4" ShapeID="_x0000_i1051" DrawAspect="Content" ObjectID="_1618581569" r:id="rId62"/>
+        </w:object>
+      </w:r>
+      <w:r>
+        <w:rPr>
+          <w:rFonts w:ascii="Times New Roman" w:hAnsi="Times New Roman" w:cs="Times New Roman" w:hint="eastAsia"/>
+          <w:sz w:val="28"/>
+          <w:szCs w:val="28"/>
+        </w:rPr>
+        <w:t>，如果其邻域中的子样本集满足</w:t>
+      </w:r>
+      <w:r>
+        <w:rPr>
+          <w:position w:val="-18"/>
+        </w:rPr>
+        <w:object w:dxaOrig="1800" w:dyaOrig="480">
+          <v:shape id="_x0000_i1052" type="#_x0000_t75" style="width:90pt;height:24pt" o:ole="">
+            <v:imagedata r:id="rId63" o:title=""/>
+          </v:shape>
+          <o:OLEObject Type="Embed" ProgID="Equation.DSMT4" ShapeID="_x0000_i1052" DrawAspect="Content" ObjectID="_1618581570" r:id="rId64"/>
+        </w:object>
+      </w:r>
+      <w:r>
+        <w:rPr>
+          <w:rFonts w:ascii="Times New Roman" w:hAnsi="Times New Roman" w:cs="Times New Roman" w:hint="eastAsia"/>
+          <w:sz w:val="28"/>
+          <w:szCs w:val="28"/>
+        </w:rPr>
+        <w:t>，则</w:t>
       </w:r>
       <w:r>
         <w:rPr>
           <w:position w:val="-14"/>
         </w:rPr>
         <w:object w:dxaOrig="260" w:dyaOrig="380">
-          <v:shape id="_x0000_i1046" type="#_x0000_t75" style="width:13.2pt;height:19.2pt" o:ole="">
-            <v:imagedata r:id="rId53" o:title=""/>
-          </v:shape>
-          <o:OLEObject Type="Embed" ProgID="Equation.DSMT4" ShapeID="_x0000_i1046" DrawAspect="Content" ObjectID="_1611836197" r:id="rId54"/>
-        </w:object>
-      </w:r>
-      <w:r>
-        <w:rPr>
-          <w:rFonts w:ascii="Times New Roman" w:hAnsi="Times New Roman" w:cs="Times New Roman" w:hint="eastAsia"/>
-          <w:sz w:val="28"/>
-          <w:szCs w:val="28"/>
-        </w:rPr>
-        <w:t>的距离不大于</w:t>
-      </w:r>
-      <w:r>
-        <w:rPr>
-          <w:position w:val="-6"/>
-        </w:rPr>
-        <w:object w:dxaOrig="200" w:dyaOrig="220">
-          <v:shape id="_x0000_i1047" type="#_x0000_t75" style="width:9.6pt;height:11.4pt" o:ole="">
-            <v:imagedata r:id="rId44" o:title=""/>
-          </v:shape>
-          <o:OLEObject Type="Embed" ProgID="Equation.DSMT4" ShapeID="_x0000_i1047" DrawAspect="Content" ObjectID="_1611836198" r:id="rId55"/>
-        </w:object>
-      </w:r>
-      <w:r>
-        <w:rPr>
-          <w:rFonts w:ascii="Times New Roman" w:hAnsi="Times New Roman" w:cs="Times New Roman" w:hint="eastAsia"/>
-          <w:sz w:val="28"/>
-          <w:szCs w:val="28"/>
-        </w:rPr>
-        <w:t>的子样本集，即</w:t>
-      </w:r>
-      <w:r>
-        <w:rPr>
-          <w:position w:val="-18"/>
-        </w:rPr>
-        <w:object w:dxaOrig="3800" w:dyaOrig="480">
-          <v:shape id="_x0000_i1048" type="#_x0000_t75" style="width:189.6pt;height:24pt" o:ole="">
-            <v:imagedata r:id="rId56" o:title=""/>
-          </v:shape>
-          <o:OLEObject Type="Embed" ProgID="Equation.DSMT4" ShapeID="_x0000_i1048" DrawAspect="Content" ObjectID="_1611836199" r:id="rId57"/>
-        </w:object>
-      </w:r>
-      <w:r>
-        <w:rPr>
-          <w:rFonts w:ascii="Times New Roman" w:hAnsi="Times New Roman" w:cs="Times New Roman" w:hint="eastAsia"/>
-          <w:sz w:val="28"/>
-          <w:szCs w:val="28"/>
-        </w:rPr>
-        <w:t>，这个子样本集的个数记为</w:t>
-      </w:r>
-      <w:r>
-        <w:rPr>
-          <w:position w:val="-18"/>
-        </w:rPr>
-        <w:object w:dxaOrig="859" w:dyaOrig="480">
-          <v:shape id="_x0000_i1049" type="#_x0000_t75" style="width:42.6pt;height:24pt" o:ole="">
-            <v:imagedata r:id="rId58" o:title=""/>
-          </v:shape>
-          <o:OLEObject Type="Embed" ProgID="Equation.DSMT4" ShapeID="_x0000_i1049" DrawAspect="Content" ObjectID="_1611836200" r:id="rId59"/>
-        </w:object>
-      </w:r>
-      <w:r>
-        <w:rPr>
-          <w:rFonts w:ascii="Times New Roman" w:hAnsi="Times New Roman" w:cs="Times New Roman" w:hint="eastAsia"/>
-          <w:sz w:val="28"/>
-          <w:szCs w:val="28"/>
-        </w:rPr>
-        <w:t>。</w:t>
-      </w:r>
-    </w:p>
-    <w:p>
-      <w:pPr>
-        <w:pStyle w:val="a5"/>
-        <w:ind w:left="714" w:firstLineChars="0" w:firstLine="0"/>
-        <w:rPr>
-          <w:rFonts w:ascii="Times New Roman" w:hAnsi="Times New Roman" w:cs="Times New Roman"/>
-          <w:sz w:val="28"/>
-          <w:szCs w:val="28"/>
-        </w:rPr>
-      </w:pPr>
-    </w:p>
-    <w:p>
-      <w:pPr>
-        <w:pStyle w:val="a5"/>
+          <v:shape id="_x0000_i1053" type="#_x0000_t75" style="width:13.5pt;height:19.5pt" o:ole="">
+            <v:imagedata r:id="rId65" o:title=""/>
+          </v:shape>
+          <o:OLEObject Type="Embed" ProgID="Equation.DSMT4" ShapeID="_x0000_i1053" DrawAspect="Content" ObjectID="_1618581571" r:id="rId66"/>
+        </w:object>
+      </w:r>
+      <w:r>
+        <w:rPr>
+          <w:rFonts w:ascii="Times New Roman" w:hAnsi="Times New Roman" w:cs="Times New Roman" w:hint="eastAsia"/>
+          <w:sz w:val="28"/>
+          <w:szCs w:val="28"/>
+        </w:rPr>
+        <w:t>为</w:t>
+      </w:r>
+      <w:r>
+        <w:rPr>
+          <w:rFonts w:ascii="Times New Roman" w:hAnsi="Times New Roman" w:cs="Times New Roman" w:hint="eastAsia"/>
+          <w:color w:val="FF0000"/>
+          <w:sz w:val="28"/>
+          <w:szCs w:val="28"/>
+        </w:rPr>
+        <w:t>核心对象</w:t>
+      </w:r>
+      <w:r>
+        <w:rPr>
+          <w:rFonts w:ascii="Times New Roman" w:hAnsi="Times New Roman" w:cs="Times New Roman" w:hint="eastAsia"/>
+          <w:sz w:val="28"/>
+          <w:szCs w:val="28"/>
+        </w:rPr>
+        <w:t>，一个类中包含一个或多个核心对象。</w:t>
+      </w:r>
+    </w:p>
+    <w:p>
+      <w:pPr>
+        <w:pStyle w:val="a7"/>
         <w:ind w:left="720" w:firstLineChars="0" w:firstLine="0"/>
         <w:rPr>
           <w:rFonts w:ascii="Times New Roman" w:hAnsi="Times New Roman" w:cs="Times New Roman"/>
@@ -2341,211 +2468,119 @@
           <w:szCs w:val="28"/>
         </w:rPr>
       </w:pPr>
-      <w:r>
-        <w:rPr>
-          <w:rFonts w:ascii="Times New Roman" w:hAnsi="Times New Roman" w:cs="Times New Roman" w:hint="eastAsia"/>
-          <w:sz w:val="28"/>
-          <w:szCs w:val="28"/>
-        </w:rPr>
-        <w:t>最小样本点数</w:t>
-      </w:r>
-      <w:r>
-        <w:rPr>
-          <w:rFonts w:ascii="Times New Roman" w:hAnsi="Times New Roman" w:cs="Times New Roman" w:hint="eastAsia"/>
-          <w:sz w:val="28"/>
-          <w:szCs w:val="28"/>
-        </w:rPr>
-        <w:t>MinPts</w:t>
-      </w:r>
-      <w:r>
-        <w:rPr>
-          <w:rFonts w:ascii="Times New Roman" w:hAnsi="Times New Roman" w:cs="Times New Roman" w:hint="eastAsia"/>
-          <w:sz w:val="28"/>
-          <w:szCs w:val="28"/>
-        </w:rPr>
-        <w:t>：对于</w:t>
+    </w:p>
+    <w:p>
+      <w:pPr>
+        <w:pStyle w:val="a7"/>
+        <w:ind w:left="720" w:firstLineChars="0" w:firstLine="0"/>
+        <w:rPr>
+          <w:rFonts w:ascii="Times New Roman" w:hAnsi="Times New Roman" w:cs="Times New Roman"/>
+          <w:sz w:val="28"/>
+          <w:szCs w:val="28"/>
+        </w:rPr>
+      </w:pPr>
+      <w:r>
+        <w:rPr>
+          <w:rFonts w:ascii="Times New Roman" w:hAnsi="Times New Roman" w:cs="Times New Roman" w:hint="eastAsia"/>
+          <w:color w:val="FF0000"/>
+          <w:sz w:val="28"/>
+          <w:szCs w:val="28"/>
+        </w:rPr>
+        <w:t>密度直达</w:t>
+      </w:r>
+      <w:r>
+        <w:rPr>
+          <w:rFonts w:ascii="Times New Roman" w:hAnsi="Times New Roman" w:cs="Times New Roman" w:hint="eastAsia"/>
+          <w:sz w:val="28"/>
+          <w:szCs w:val="28"/>
+        </w:rPr>
+        <w:t>：如果</w:t>
+      </w:r>
+      <w:r>
+        <w:rPr>
+          <w:position w:val="-12"/>
+        </w:rPr>
+        <w:object w:dxaOrig="240" w:dyaOrig="360">
+          <v:shape id="_x0000_i1054" type="#_x0000_t75" style="width:12pt;height:18pt" o:ole="">
+            <v:imagedata r:id="rId67" o:title=""/>
+          </v:shape>
+          <o:OLEObject Type="Embed" ProgID="Equation.DSMT4" ShapeID="_x0000_i1054" DrawAspect="Content" ObjectID="_1618581572" r:id="rId68"/>
+        </w:object>
+      </w:r>
+      <w:r>
+        <w:rPr>
+          <w:rFonts w:ascii="Times New Roman" w:hAnsi="Times New Roman" w:cs="Times New Roman" w:hint="eastAsia"/>
+          <w:sz w:val="28"/>
+          <w:szCs w:val="28"/>
+        </w:rPr>
+        <w:t>位于</w:t>
       </w:r>
       <w:r>
         <w:rPr>
           <w:position w:val="-14"/>
         </w:rPr>
-        <w:object w:dxaOrig="700" w:dyaOrig="380">
-          <v:shape id="_x0000_i1050" type="#_x0000_t75" style="width:35.4pt;height:19.2pt" o:ole="">
-            <v:imagedata r:id="rId49" o:title=""/>
-          </v:shape>
-          <o:OLEObject Type="Embed" ProgID="Equation.DSMT4" ShapeID="_x0000_i1050" DrawAspect="Content" ObjectID="_1611836201" r:id="rId60"/>
-        </w:object>
-      </w:r>
-      <w:r>
-        <w:rPr>
-          <w:rFonts w:ascii="Times New Roman" w:hAnsi="Times New Roman" w:cs="Times New Roman" w:hint="eastAsia"/>
-          <w:sz w:val="28"/>
-          <w:szCs w:val="28"/>
-        </w:rPr>
-        <w:t>，如果其邻域中的子样本集满足</w:t>
-      </w:r>
-      <w:r>
-        <w:rPr>
-          <w:position w:val="-18"/>
-        </w:rPr>
-        <w:object w:dxaOrig="1800" w:dyaOrig="480">
-          <v:shape id="_x0000_i1051" type="#_x0000_t75" style="width:90pt;height:24pt" o:ole="">
-            <v:imagedata r:id="rId61" o:title=""/>
-          </v:shape>
-          <o:OLEObject Type="Embed" ProgID="Equation.DSMT4" ShapeID="_x0000_i1051" DrawAspect="Content" ObjectID="_1611836202" r:id="rId62"/>
-        </w:object>
-      </w:r>
-      <w:r>
-        <w:rPr>
-          <w:rFonts w:ascii="Times New Roman" w:hAnsi="Times New Roman" w:cs="Times New Roman" w:hint="eastAsia"/>
-          <w:sz w:val="28"/>
-          <w:szCs w:val="28"/>
-        </w:rPr>
-        <w:t>，则</w:t>
+        <w:object w:dxaOrig="260" w:dyaOrig="380">
+          <v:shape id="_x0000_i1055" type="#_x0000_t75" style="width:13.5pt;height:19.5pt" o:ole="">
+            <v:imagedata r:id="rId69" o:title=""/>
+          </v:shape>
+          <o:OLEObject Type="Embed" ProgID="Equation.DSMT4" ShapeID="_x0000_i1055" DrawAspect="Content" ObjectID="_1618581573" r:id="rId70"/>
+        </w:object>
+      </w:r>
+      <w:r>
+        <w:rPr>
+          <w:rFonts w:ascii="Times New Roman" w:hAnsi="Times New Roman" w:cs="Times New Roman" w:hint="eastAsia"/>
+          <w:sz w:val="28"/>
+          <w:szCs w:val="28"/>
+        </w:rPr>
+        <w:t>的邻域中，且</w:t>
       </w:r>
       <w:r>
         <w:rPr>
           <w:position w:val="-14"/>
         </w:rPr>
         <w:object w:dxaOrig="260" w:dyaOrig="380">
-          <v:shape id="_x0000_i1052" type="#_x0000_t75" style="width:13.2pt;height:19.2pt" o:ole="">
-            <v:imagedata r:id="rId63" o:title=""/>
-          </v:shape>
-          <o:OLEObject Type="Embed" ProgID="Equation.DSMT4" ShapeID="_x0000_i1052" DrawAspect="Content" ObjectID="_1611836203" r:id="rId64"/>
-        </w:object>
-      </w:r>
-      <w:r>
-        <w:rPr>
-          <w:rFonts w:ascii="Times New Roman" w:hAnsi="Times New Roman" w:cs="Times New Roman" w:hint="eastAsia"/>
-          <w:sz w:val="28"/>
-          <w:szCs w:val="28"/>
-        </w:rPr>
-        <w:t>为核心对象，一个类中包含一个或多个核心对象。</w:t>
-      </w:r>
-    </w:p>
-    <w:p>
-      <w:pPr>
-        <w:pStyle w:val="a5"/>
-        <w:ind w:left="720" w:firstLineChars="0" w:firstLine="0"/>
-        <w:rPr>
-          <w:rFonts w:ascii="Times New Roman" w:hAnsi="Times New Roman" w:cs="Times New Roman"/>
-          <w:sz w:val="28"/>
-          <w:szCs w:val="28"/>
-        </w:rPr>
-      </w:pPr>
-    </w:p>
-    <w:p>
-      <w:pPr>
-        <w:pStyle w:val="a5"/>
-        <w:ind w:left="720" w:firstLineChars="0" w:firstLine="0"/>
-        <w:rPr>
-          <w:rFonts w:ascii="Times New Roman" w:hAnsi="Times New Roman" w:cs="Times New Roman"/>
-          <w:sz w:val="28"/>
-          <w:szCs w:val="28"/>
-        </w:rPr>
-      </w:pPr>
-      <w:r>
-        <w:rPr>
-          <w:rFonts w:ascii="Times New Roman" w:hAnsi="Times New Roman" w:cs="Times New Roman" w:hint="eastAsia"/>
-          <w:color w:val="FF0000"/>
-          <w:sz w:val="28"/>
-          <w:szCs w:val="28"/>
-        </w:rPr>
-        <w:t>密度直达</w:t>
-      </w:r>
-      <w:r>
-        <w:rPr>
-          <w:rFonts w:ascii="Times New Roman" w:hAnsi="Times New Roman" w:cs="Times New Roman" w:hint="eastAsia"/>
-          <w:sz w:val="28"/>
-          <w:szCs w:val="28"/>
-        </w:rPr>
-        <w:t>：如果</w:t>
+          <v:shape id="_x0000_i1056" type="#_x0000_t75" style="width:13.5pt;height:19.5pt" o:ole="">
+            <v:imagedata r:id="rId71" o:title=""/>
+          </v:shape>
+          <o:OLEObject Type="Embed" ProgID="Equation.DSMT4" ShapeID="_x0000_i1056" DrawAspect="Content" ObjectID="_1618581574" r:id="rId72"/>
+        </w:object>
+      </w:r>
+      <w:r>
+        <w:rPr>
+          <w:rFonts w:ascii="Times New Roman" w:hAnsi="Times New Roman" w:cs="Times New Roman" w:hint="eastAsia"/>
+          <w:sz w:val="28"/>
+          <w:szCs w:val="28"/>
+        </w:rPr>
+        <w:t>为核心对象，则称</w:t>
       </w:r>
       <w:r>
         <w:rPr>
           <w:position w:val="-12"/>
         </w:rPr>
         <w:object w:dxaOrig="240" w:dyaOrig="360">
-          <v:shape id="_x0000_i1053" type="#_x0000_t75" style="width:12pt;height:18pt" o:ole="">
-            <v:imagedata r:id="rId65" o:title=""/>
-          </v:shape>
-          <o:OLEObject Type="Embed" ProgID="Equation.DSMT4" ShapeID="_x0000_i1053" DrawAspect="Content" ObjectID="_1611836204" r:id="rId66"/>
-        </w:object>
-      </w:r>
-      <w:r>
-        <w:rPr>
-          <w:rFonts w:ascii="Times New Roman" w:hAnsi="Times New Roman" w:cs="Times New Roman" w:hint="eastAsia"/>
-          <w:sz w:val="28"/>
-          <w:szCs w:val="28"/>
-        </w:rPr>
-        <w:t>位于</w:t>
+          <v:shape id="_x0000_i1057" type="#_x0000_t75" style="width:12pt;height:18pt" o:ole="">
+            <v:imagedata r:id="rId67" o:title=""/>
+          </v:shape>
+          <o:OLEObject Type="Embed" ProgID="Equation.DSMT4" ShapeID="_x0000_i1057" DrawAspect="Content" ObjectID="_1618581575" r:id="rId73"/>
+        </w:object>
+      </w:r>
+      <w:r>
+        <w:rPr>
+          <w:rFonts w:ascii="Times New Roman" w:hAnsi="Times New Roman" w:cs="Times New Roman" w:hint="eastAsia"/>
+          <w:sz w:val="28"/>
+          <w:szCs w:val="28"/>
+        </w:rPr>
+        <w:t>由</w:t>
       </w:r>
       <w:r>
         <w:rPr>
           <w:position w:val="-14"/>
         </w:rPr>
         <w:object w:dxaOrig="260" w:dyaOrig="380">
-          <v:shape id="_x0000_i1054" type="#_x0000_t75" style="width:13.2pt;height:19.2pt" o:ole="">
-            <v:imagedata r:id="rId67" o:title=""/>
-          </v:shape>
-          <o:OLEObject Type="Embed" ProgID="Equation.DSMT4" ShapeID="_x0000_i1054" DrawAspect="Content" ObjectID="_1611836205" r:id="rId68"/>
-        </w:object>
-      </w:r>
-      <w:r>
-        <w:rPr>
-          <w:rFonts w:ascii="Times New Roman" w:hAnsi="Times New Roman" w:cs="Times New Roman" w:hint="eastAsia"/>
-          <w:sz w:val="28"/>
-          <w:szCs w:val="28"/>
-        </w:rPr>
-        <w:t>的邻域中，且</w:t>
-      </w:r>
-      <w:r>
-        <w:rPr>
-          <w:position w:val="-14"/>
-        </w:rPr>
-        <w:object w:dxaOrig="260" w:dyaOrig="380">
-          <v:shape id="_x0000_i1055" type="#_x0000_t75" style="width:13.2pt;height:19.2pt" o:ole="">
-            <v:imagedata r:id="rId69" o:title=""/>
-          </v:shape>
-          <o:OLEObject Type="Embed" ProgID="Equation.DSMT4" ShapeID="_x0000_i1055" DrawAspect="Content" ObjectID="_1611836206" r:id="rId70"/>
-        </w:object>
-      </w:r>
-      <w:r>
-        <w:rPr>
-          <w:rFonts w:ascii="Times New Roman" w:hAnsi="Times New Roman" w:cs="Times New Roman" w:hint="eastAsia"/>
-          <w:sz w:val="28"/>
-          <w:szCs w:val="28"/>
-        </w:rPr>
-        <w:t>为核心对象，则称</w:t>
-      </w:r>
-      <w:r>
-        <w:rPr>
-          <w:position w:val="-12"/>
-        </w:rPr>
-        <w:object w:dxaOrig="240" w:dyaOrig="360">
-          <v:shape id="_x0000_i1056" type="#_x0000_t75" style="width:12pt;height:18pt" o:ole="">
-            <v:imagedata r:id="rId65" o:title=""/>
-          </v:shape>
-          <o:OLEObject Type="Embed" ProgID="Equation.DSMT4" ShapeID="_x0000_i1056" DrawAspect="Content" ObjectID="_1611836207" r:id="rId71"/>
-        </w:object>
-      </w:r>
-      <w:r>
-        <w:rPr>
-          <w:rFonts w:ascii="Times New Roman" w:hAnsi="Times New Roman" w:cs="Times New Roman" w:hint="eastAsia"/>
-          <w:sz w:val="28"/>
-          <w:szCs w:val="28"/>
-        </w:rPr>
-        <w:t>由</w:t>
-      </w:r>
-      <w:r>
-        <w:rPr>
-          <w:position w:val="-14"/>
-        </w:rPr>
-        <w:object w:dxaOrig="260" w:dyaOrig="380">
-          <v:shape id="_x0000_i1057" type="#_x0000_t75" style="width:13.2pt;height:19.2pt" o:ole="">
-            <v:imagedata r:id="rId69" o:title=""/>
-          </v:shape>
-          <o:OLEObject Type="Embed" ProgID="Equation.DSMT4" ShapeID="_x0000_i1057" DrawAspect="Content" ObjectID="_1611836208" r:id="rId72"/>
+          <v:shape id="_x0000_i1058" type="#_x0000_t75" style="width:13.5pt;height:19.5pt" o:ole="">
+            <v:imagedata r:id="rId71" o:title=""/>
+          </v:shape>
+          <o:OLEObject Type="Embed" ProgID="Equation.DSMT4" ShapeID="_x0000_i1058" DrawAspect="Content" ObjectID="_1618581576" r:id="rId74"/>
         </w:object>
       </w:r>
       <w:r>
@@ -2555,73 +2590,6 @@
           <w:szCs w:val="28"/>
         </w:rPr>
         <w:t>密度直达，注意反之不一定成立，除非</w:t>
-      </w:r>
-      <w:r>
-        <w:rPr>
-          <w:position w:val="-12"/>
-        </w:rPr>
-        <w:object w:dxaOrig="240" w:dyaOrig="360">
-          <v:shape id="_x0000_i1058" type="#_x0000_t75" style="width:12pt;height:18pt" o:ole="">
-            <v:imagedata r:id="rId65" o:title=""/>
-          </v:shape>
-          <o:OLEObject Type="Embed" ProgID="Equation.DSMT4" ShapeID="_x0000_i1058" DrawAspect="Content" ObjectID="_1611836209" r:id="rId73"/>
-        </w:object>
-      </w:r>
-      <w:r>
-        <w:rPr>
-          <w:rFonts w:ascii="Times New Roman" w:hAnsi="Times New Roman" w:cs="Times New Roman" w:hint="eastAsia"/>
-          <w:sz w:val="28"/>
-          <w:szCs w:val="28"/>
-        </w:rPr>
-        <w:t>也为核心对象，所</w:t>
-      </w:r>
-      <w:r>
-        <w:rPr>
-          <w:rFonts w:ascii="Times New Roman" w:hAnsi="Times New Roman" w:cs="Times New Roman" w:hint="eastAsia"/>
-          <w:sz w:val="28"/>
-          <w:szCs w:val="28"/>
-        </w:rPr>
-        <w:lastRenderedPageBreak/>
-        <w:t>以密度直达不具有对称性。</w:t>
-      </w:r>
-    </w:p>
-    <w:p>
-      <w:pPr>
-        <w:pStyle w:val="a5"/>
-        <w:ind w:left="720" w:firstLineChars="0" w:firstLine="0"/>
-        <w:rPr>
-          <w:rFonts w:ascii="Times New Roman" w:hAnsi="Times New Roman" w:cs="Times New Roman"/>
-          <w:sz w:val="28"/>
-          <w:szCs w:val="28"/>
-        </w:rPr>
-      </w:pPr>
-    </w:p>
-    <w:p>
-      <w:pPr>
-        <w:pStyle w:val="a5"/>
-        <w:ind w:left="720" w:firstLineChars="0" w:firstLine="0"/>
-        <w:rPr>
-          <w:rFonts w:ascii="Times New Roman" w:hAnsi="Times New Roman" w:cs="Times New Roman"/>
-          <w:sz w:val="28"/>
-          <w:szCs w:val="28"/>
-        </w:rPr>
-      </w:pPr>
-      <w:r>
-        <w:rPr>
-          <w:rFonts w:ascii="Times New Roman" w:hAnsi="Times New Roman" w:cs="Times New Roman" w:hint="eastAsia"/>
-          <w:color w:val="FF0000"/>
-          <w:sz w:val="28"/>
-          <w:szCs w:val="28"/>
-        </w:rPr>
-        <w:t>密度可达</w:t>
-      </w:r>
-      <w:r>
-        <w:rPr>
-          <w:rFonts w:ascii="Times New Roman" w:hAnsi="Times New Roman" w:cs="Times New Roman" w:hint="eastAsia"/>
-          <w:sz w:val="28"/>
-          <w:szCs w:val="28"/>
-        </w:rPr>
-        <w:t>：对于</w:t>
       </w:r>
       <w:r>
         <w:rPr>
@@ -2629,9 +2597,67 @@
         </w:rPr>
         <w:object w:dxaOrig="240" w:dyaOrig="360">
           <v:shape id="_x0000_i1059" type="#_x0000_t75" style="width:12pt;height:18pt" o:ole="">
-            <v:imagedata r:id="rId65" o:title=""/>
-          </v:shape>
-          <o:OLEObject Type="Embed" ProgID="Equation.DSMT4" ShapeID="_x0000_i1059" DrawAspect="Content" ObjectID="_1611836210" r:id="rId74"/>
+            <v:imagedata r:id="rId67" o:title=""/>
+          </v:shape>
+          <o:OLEObject Type="Embed" ProgID="Equation.DSMT4" ShapeID="_x0000_i1059" DrawAspect="Content" ObjectID="_1618581577" r:id="rId75"/>
+        </w:object>
+      </w:r>
+      <w:r>
+        <w:rPr>
+          <w:rFonts w:ascii="Times New Roman" w:hAnsi="Times New Roman" w:cs="Times New Roman" w:hint="eastAsia"/>
+          <w:sz w:val="28"/>
+          <w:szCs w:val="28"/>
+        </w:rPr>
+        <w:t>也为核心对象，所以密度直达不具有对称性。</w:t>
+      </w:r>
+    </w:p>
+    <w:p>
+      <w:pPr>
+        <w:pStyle w:val="a7"/>
+        <w:ind w:left="720" w:firstLineChars="0" w:firstLine="0"/>
+        <w:rPr>
+          <w:rFonts w:ascii="Times New Roman" w:hAnsi="Times New Roman" w:cs="Times New Roman"/>
+          <w:sz w:val="28"/>
+          <w:szCs w:val="28"/>
+        </w:rPr>
+      </w:pPr>
+    </w:p>
+    <w:p>
+      <w:pPr>
+        <w:pStyle w:val="a7"/>
+        <w:ind w:left="720" w:firstLineChars="0" w:firstLine="0"/>
+        <w:rPr>
+          <w:rFonts w:ascii="Times New Roman" w:hAnsi="Times New Roman" w:cs="Times New Roman"/>
+          <w:sz w:val="28"/>
+          <w:szCs w:val="28"/>
+        </w:rPr>
+      </w:pPr>
+      <w:r>
+        <w:rPr>
+          <w:rFonts w:ascii="Times New Roman" w:hAnsi="Times New Roman" w:cs="Times New Roman" w:hint="eastAsia"/>
+          <w:color w:val="FF0000"/>
+          <w:sz w:val="28"/>
+          <w:szCs w:val="28"/>
+        </w:rPr>
+        <w:t>密度可达</w:t>
+      </w:r>
+      <w:r>
+        <w:rPr>
+          <w:rFonts w:ascii="Times New Roman" w:hAnsi="Times New Roman" w:cs="Times New Roman" w:hint="eastAsia"/>
+          <w:sz w:val="28"/>
+          <w:szCs w:val="28"/>
+        </w:rPr>
+        <w:t>：对于</w:t>
+      </w:r>
+      <w:r>
+        <w:rPr>
+          <w:position w:val="-12"/>
+        </w:rPr>
+        <w:object w:dxaOrig="240" w:dyaOrig="360">
+          <v:shape id="_x0000_i1060" type="#_x0000_t75" style="width:12pt;height:18pt" o:ole="">
+            <v:imagedata r:id="rId67" o:title=""/>
+          </v:shape>
+          <o:OLEObject Type="Embed" ProgID="Equation.DSMT4" ShapeID="_x0000_i1060" DrawAspect="Content" ObjectID="_1618581578" r:id="rId76"/>
         </w:object>
       </w:r>
       <w:r>
@@ -2647,10 +2673,10 @@
           <w:position w:val="-14"/>
         </w:rPr>
         <w:object w:dxaOrig="260" w:dyaOrig="380">
-          <v:shape id="_x0000_i1060" type="#_x0000_t75" style="width:13.2pt;height:19.2pt" o:ole="">
-            <v:imagedata r:id="rId67" o:title=""/>
-          </v:shape>
-          <o:OLEObject Type="Embed" ProgID="Equation.DSMT4" ShapeID="_x0000_i1060" DrawAspect="Content" ObjectID="_1611836211" r:id="rId75"/>
+          <v:shape id="_x0000_i1061" type="#_x0000_t75" style="width:13.5pt;height:19.5pt" o:ole="">
+            <v:imagedata r:id="rId69" o:title=""/>
+          </v:shape>
+          <o:OLEObject Type="Embed" ProgID="Equation.DSMT4" ShapeID="_x0000_i1061" DrawAspect="Content" ObjectID="_1618581579" r:id="rId77"/>
         </w:object>
       </w:r>
       <w:r>
@@ -2666,10 +2692,10 @@
           <w:position w:val="-12"/>
         </w:rPr>
         <w:object w:dxaOrig="1120" w:dyaOrig="360">
-          <v:shape id="_x0000_i1061" type="#_x0000_t75" style="width:56.4pt;height:18pt" o:ole="">
-            <v:imagedata r:id="rId76" o:title=""/>
-          </v:shape>
-          <o:OLEObject Type="Embed" ProgID="Equation.DSMT4" ShapeID="_x0000_i1061" DrawAspect="Content" ObjectID="_1611836212" r:id="rId77"/>
+          <v:shape id="_x0000_i1062" type="#_x0000_t75" style="width:56.25pt;height:18pt" o:ole="">
+            <v:imagedata r:id="rId78" o:title=""/>
+          </v:shape>
+          <o:OLEObject Type="Embed" ProgID="Equation.DSMT4" ShapeID="_x0000_i1062" DrawAspect="Content" ObjectID="_1618581580" r:id="rId79"/>
         </w:object>
       </w:r>
       <w:r>
@@ -2685,10 +2711,10 @@
           <w:position w:val="-12"/>
         </w:rPr>
         <w:object w:dxaOrig="700" w:dyaOrig="360">
-          <v:shape id="_x0000_i1062" type="#_x0000_t75" style="width:35.4pt;height:18pt" o:ole="">
-            <v:imagedata r:id="rId78" o:title=""/>
-          </v:shape>
-          <o:OLEObject Type="Embed" ProgID="Equation.DSMT4" ShapeID="_x0000_i1062" DrawAspect="Content" ObjectID="_1611836213" r:id="rId79"/>
+          <v:shape id="_x0000_i1063" type="#_x0000_t75" style="width:35.25pt;height:18pt" o:ole="">
+            <v:imagedata r:id="rId80" o:title=""/>
+          </v:shape>
+          <o:OLEObject Type="Embed" ProgID="Equation.DSMT4" ShapeID="_x0000_i1063" DrawAspect="Content" ObjectID="_1618581581" r:id="rId81"/>
         </w:object>
       </w:r>
       <w:r>
@@ -2704,10 +2730,10 @@
           <w:position w:val="-14"/>
         </w:rPr>
         <w:object w:dxaOrig="760" w:dyaOrig="380">
-          <v:shape id="_x0000_i1063" type="#_x0000_t75" style="width:38.4pt;height:19.2pt" o:ole="">
-            <v:imagedata r:id="rId80" o:title=""/>
-          </v:shape>
-          <o:OLEObject Type="Embed" ProgID="Equation.DSMT4" ShapeID="_x0000_i1063" DrawAspect="Content" ObjectID="_1611836214" r:id="rId81"/>
+          <v:shape id="_x0000_i1064" type="#_x0000_t75" style="width:38.25pt;height:19.5pt" o:ole="">
+            <v:imagedata r:id="rId82" o:title=""/>
+          </v:shape>
+          <o:OLEObject Type="Embed" ProgID="Equation.DSMT4" ShapeID="_x0000_i1064" DrawAspect="Content" ObjectID="_1618581582" r:id="rId83"/>
         </w:object>
       </w:r>
       <w:r>
@@ -2723,10 +2749,10 @@
           <w:position w:val="-12"/>
         </w:rPr>
         <w:object w:dxaOrig="400" w:dyaOrig="360">
-          <v:shape id="_x0000_i1064" type="#_x0000_t75" style="width:20.4pt;height:18pt" o:ole="">
-            <v:imagedata r:id="rId82" o:title=""/>
-          </v:shape>
-          <o:OLEObject Type="Embed" ProgID="Equation.DSMT4" ShapeID="_x0000_i1064" DrawAspect="Content" ObjectID="_1611836215" r:id="rId83"/>
+          <v:shape id="_x0000_i1065" type="#_x0000_t75" style="width:20.25pt;height:18pt" o:ole="">
+            <v:imagedata r:id="rId84" o:title=""/>
+          </v:shape>
+          <o:OLEObject Type="Embed" ProgID="Equation.DSMT4" ShapeID="_x0000_i1065" DrawAspect="Content" ObjectID="_1618581583" r:id="rId85"/>
         </w:object>
       </w:r>
       <w:r>
@@ -2742,10 +2768,10 @@
           <w:position w:val="-12"/>
         </w:rPr>
         <w:object w:dxaOrig="279" w:dyaOrig="360">
-          <v:shape id="_x0000_i1065" type="#_x0000_t75" style="width:14.4pt;height:18pt" o:ole="">
-            <v:imagedata r:id="rId84" o:title=""/>
-          </v:shape>
-          <o:OLEObject Type="Embed" ProgID="Equation.DSMT4" ShapeID="_x0000_i1065" DrawAspect="Content" ObjectID="_1611836216" r:id="rId85"/>
+          <v:shape id="_x0000_i1066" type="#_x0000_t75" style="width:14.25pt;height:18pt" o:ole="">
+            <v:imagedata r:id="rId86" o:title=""/>
+          </v:shape>
+          <o:OLEObject Type="Embed" ProgID="Equation.DSMT4" ShapeID="_x0000_i1066" DrawAspect="Content" ObjectID="_1618581584" r:id="rId87"/>
         </w:object>
       </w:r>
       <w:r>
@@ -2770,10 +2796,10 @@
           <w:position w:val="-12"/>
         </w:rPr>
         <w:object w:dxaOrig="1240" w:dyaOrig="360">
-          <v:shape id="_x0000_i1066" type="#_x0000_t75" style="width:62.4pt;height:18pt" o:ole="">
-            <v:imagedata r:id="rId86" o:title=""/>
-          </v:shape>
-          <o:OLEObject Type="Embed" ProgID="Equation.DSMT4" ShapeID="_x0000_i1066" DrawAspect="Content" ObjectID="_1611836217" r:id="rId87"/>
+          <v:shape id="_x0000_i1067" type="#_x0000_t75" style="width:62.25pt;height:18pt" o:ole="">
+            <v:imagedata r:id="rId88" o:title=""/>
+          </v:shape>
+          <o:OLEObject Type="Embed" ProgID="Equation.DSMT4" ShapeID="_x0000_i1067" DrawAspect="Content" ObjectID="_1618581585" r:id="rId89"/>
         </w:object>
       </w:r>
       <w:r>
@@ -2789,10 +2815,10 @@
           <w:position w:val="-14"/>
         </w:rPr>
         <w:object w:dxaOrig="260" w:dyaOrig="380">
-          <v:shape id="_x0000_i1067" type="#_x0000_t75" style="width:13.2pt;height:19.2pt" o:ole="">
-            <v:imagedata r:id="rId67" o:title=""/>
-          </v:shape>
-          <o:OLEObject Type="Embed" ProgID="Equation.DSMT4" ShapeID="_x0000_i1067" DrawAspect="Content" ObjectID="_1611836218" r:id="rId88"/>
+          <v:shape id="_x0000_i1068" type="#_x0000_t75" style="width:13.5pt;height:19.5pt" o:ole="">
+            <v:imagedata r:id="rId69" o:title=""/>
+          </v:shape>
+          <o:OLEObject Type="Embed" ProgID="Equation.DSMT4" ShapeID="_x0000_i1068" DrawAspect="Content" ObjectID="_1618581586" r:id="rId90"/>
         </w:object>
       </w:r>
       <w:r>
@@ -2802,81 +2828,6 @@
           <w:szCs w:val="28"/>
         </w:rPr>
         <w:t>由</w:t>
-      </w:r>
-      <w:r>
-        <w:rPr>
-          <w:position w:val="-12"/>
-        </w:rPr>
-        <w:object w:dxaOrig="240" w:dyaOrig="360">
-          <v:shape id="_x0000_i1068" type="#_x0000_t75" style="width:12pt;height:18pt" o:ole="">
-            <v:imagedata r:id="rId65" o:title=""/>
-          </v:shape>
-          <o:OLEObject Type="Embed" ProgID="Equation.DSMT4" ShapeID="_x0000_i1068" DrawAspect="Content" ObjectID="_1611836219" r:id="rId89"/>
-        </w:object>
-      </w:r>
-      <w:r>
-        <w:rPr>
-          <w:rFonts w:ascii="Times New Roman" w:hAnsi="Times New Roman" w:cs="Times New Roman" w:hint="eastAsia"/>
-          <w:sz w:val="28"/>
-          <w:szCs w:val="28"/>
-        </w:rPr>
-        <w:t>密度可达。注意，反之密度可达不一定成立，原因是</w:t>
-      </w:r>
-      <w:r>
-        <w:rPr>
-          <w:rFonts w:ascii="Times New Roman" w:hAnsi="Times New Roman" w:cs="Times New Roman" w:hint="eastAsia"/>
-          <w:color w:val="FF0000"/>
-          <w:sz w:val="28"/>
-          <w:szCs w:val="28"/>
-        </w:rPr>
-        <w:t>密度直达不具有对称性</w:t>
-      </w:r>
-      <w:r>
-        <w:rPr>
-          <w:rFonts w:ascii="Times New Roman" w:hAnsi="Times New Roman" w:cs="Times New Roman" w:hint="eastAsia"/>
-          <w:sz w:val="28"/>
-          <w:szCs w:val="28"/>
-        </w:rPr>
-        <w:t>。</w:t>
-      </w:r>
-    </w:p>
-    <w:p>
-      <w:pPr>
-        <w:pStyle w:val="a5"/>
-        <w:ind w:left="720" w:firstLineChars="0" w:firstLine="0"/>
-        <w:rPr>
-          <w:rFonts w:ascii="Times New Roman" w:hAnsi="Times New Roman" w:cs="Times New Roman"/>
-          <w:sz w:val="28"/>
-          <w:szCs w:val="28"/>
-        </w:rPr>
-      </w:pPr>
-    </w:p>
-    <w:p>
-      <w:pPr>
-        <w:pStyle w:val="a5"/>
-        <w:ind w:left="720" w:firstLineChars="0" w:firstLine="0"/>
-        <w:rPr>
-          <w:rFonts w:ascii="Times New Roman" w:hAnsi="Times New Roman" w:cs="Times New Roman"/>
-          <w:sz w:val="28"/>
-          <w:szCs w:val="28"/>
-        </w:rPr>
-      </w:pPr>
-      <w:r>
-        <w:rPr>
-          <w:rFonts w:ascii="Times New Roman" w:hAnsi="Times New Roman" w:cs="Times New Roman" w:hint="eastAsia"/>
-          <w:color w:val="FF0000"/>
-          <w:sz w:val="28"/>
-          <w:szCs w:val="28"/>
-        </w:rPr>
-        <w:t>密度相连</w:t>
-      </w:r>
-      <w:r>
-        <w:rPr>
-          <w:rFonts w:ascii="Times New Roman" w:hAnsi="Times New Roman" w:cs="Times New Roman" w:hint="eastAsia"/>
-          <w:sz w:val="28"/>
-          <w:szCs w:val="28"/>
-        </w:rPr>
-        <w:t>：对于</w:t>
       </w:r>
       <w:r>
         <w:rPr>
@@ -2884,9 +2835,84 @@
         </w:rPr>
         <w:object w:dxaOrig="240" w:dyaOrig="360">
           <v:shape id="_x0000_i1069" type="#_x0000_t75" style="width:12pt;height:18pt" o:ole="">
-            <v:imagedata r:id="rId65" o:title=""/>
-          </v:shape>
-          <o:OLEObject Type="Embed" ProgID="Equation.DSMT4" ShapeID="_x0000_i1069" DrawAspect="Content" ObjectID="_1611836220" r:id="rId90"/>
+            <v:imagedata r:id="rId67" o:title=""/>
+          </v:shape>
+          <o:OLEObject Type="Embed" ProgID="Equation.DSMT4" ShapeID="_x0000_i1069" DrawAspect="Content" ObjectID="_1618581587" r:id="rId91"/>
+        </w:object>
+      </w:r>
+      <w:r>
+        <w:rPr>
+          <w:rFonts w:ascii="Times New Roman" w:hAnsi="Times New Roman" w:cs="Times New Roman" w:hint="eastAsia"/>
+          <w:sz w:val="28"/>
+          <w:szCs w:val="28"/>
+        </w:rPr>
+        <w:t>密度可达。注意，反之密度可达不一定成立，原因是</w:t>
+      </w:r>
+      <w:r>
+        <w:rPr>
+          <w:rFonts w:ascii="Times New Roman" w:hAnsi="Times New Roman" w:cs="Times New Roman" w:hint="eastAsia"/>
+          <w:color w:val="FF0000"/>
+          <w:sz w:val="28"/>
+          <w:szCs w:val="28"/>
+        </w:rPr>
+        <w:t>密度直达不具有对称性</w:t>
+      </w:r>
+      <w:r>
+        <w:rPr>
+          <w:rFonts w:ascii="Times New Roman" w:hAnsi="Times New Roman" w:cs="Times New Roman" w:hint="eastAsia"/>
+          <w:sz w:val="28"/>
+          <w:szCs w:val="28"/>
+        </w:rPr>
+        <w:t>。</w:t>
+      </w:r>
+    </w:p>
+    <w:p>
+      <w:pPr>
+        <w:pStyle w:val="a7"/>
+        <w:ind w:left="720" w:firstLineChars="0" w:firstLine="0"/>
+        <w:rPr>
+          <w:rFonts w:ascii="Times New Roman" w:hAnsi="Times New Roman" w:cs="Times New Roman"/>
+          <w:sz w:val="28"/>
+          <w:szCs w:val="28"/>
+        </w:rPr>
+      </w:pPr>
+    </w:p>
+    <w:p>
+      <w:pPr>
+        <w:pStyle w:val="a7"/>
+        <w:ind w:left="720" w:firstLineChars="0" w:firstLine="0"/>
+        <w:rPr>
+          <w:rFonts w:ascii="Times New Roman" w:hAnsi="Times New Roman" w:cs="Times New Roman"/>
+          <w:sz w:val="28"/>
+          <w:szCs w:val="28"/>
+        </w:rPr>
+      </w:pPr>
+      <w:r>
+        <w:rPr>
+          <w:rFonts w:ascii="Times New Roman" w:hAnsi="Times New Roman" w:cs="Times New Roman" w:hint="eastAsia"/>
+          <w:color w:val="FF0000"/>
+          <w:sz w:val="28"/>
+          <w:szCs w:val="28"/>
+        </w:rPr>
+        <w:t>密度相连</w:t>
+      </w:r>
+      <w:r>
+        <w:rPr>
+          <w:rFonts w:ascii="Times New Roman" w:hAnsi="Times New Roman" w:cs="Times New Roman" w:hint="eastAsia"/>
+          <w:sz w:val="28"/>
+          <w:szCs w:val="28"/>
+        </w:rPr>
+        <w:t>：对于</w:t>
+      </w:r>
+      <w:r>
+        <w:rPr>
+          <w:position w:val="-12"/>
+        </w:rPr>
+        <w:object w:dxaOrig="240" w:dyaOrig="360">
+          <v:shape id="_x0000_i1070" type="#_x0000_t75" style="width:12pt;height:18pt" o:ole="">
+            <v:imagedata r:id="rId67" o:title=""/>
+          </v:shape>
+          <o:OLEObject Type="Embed" ProgID="Equation.DSMT4" ShapeID="_x0000_i1070" DrawAspect="Content" ObjectID="_1618581588" r:id="rId92"/>
         </w:object>
       </w:r>
       <w:r>
@@ -2902,48 +2928,105 @@
           <w:position w:val="-14"/>
         </w:rPr>
         <w:object w:dxaOrig="260" w:dyaOrig="380">
-          <v:shape id="_x0000_i1070" type="#_x0000_t75" style="width:13.2pt;height:19.2pt" o:ole="">
+          <v:shape id="_x0000_i1071" type="#_x0000_t75" style="width:13.5pt;height:19.5pt" o:ole="">
+            <v:imagedata r:id="rId69" o:title=""/>
+          </v:shape>
+          <o:OLEObject Type="Embed" ProgID="Equation.DSMT4" ShapeID="_x0000_i1071" DrawAspect="Content" ObjectID="_1618581589" r:id="rId93"/>
+        </w:object>
+      </w:r>
+      <w:r>
+        <w:rPr>
+          <w:rFonts w:ascii="Times New Roman" w:hAnsi="Times New Roman" w:cs="Times New Roman" w:hint="eastAsia"/>
+          <w:sz w:val="28"/>
+          <w:szCs w:val="28"/>
+        </w:rPr>
+        <w:t>，如果存在核心对象</w:t>
+      </w:r>
+      <w:r>
+        <w:rPr>
+          <w:position w:val="-12"/>
+        </w:rPr>
+        <w:object w:dxaOrig="260" w:dyaOrig="360">
+          <v:shape id="_x0000_i1072" type="#_x0000_t75" style="width:13.5pt;height:18pt" o:ole="">
+            <v:imagedata r:id="rId94" o:title=""/>
+          </v:shape>
+          <o:OLEObject Type="Embed" ProgID="Equation.DSMT4" ShapeID="_x0000_i1072" DrawAspect="Content" ObjectID="_1618581590" r:id="rId95"/>
+        </w:object>
+      </w:r>
+      <w:r>
+        <w:rPr>
+          <w:rFonts w:ascii="Times New Roman" w:hAnsi="Times New Roman" w:cs="Times New Roman" w:hint="eastAsia"/>
+          <w:sz w:val="28"/>
+          <w:szCs w:val="28"/>
+        </w:rPr>
+        <w:t>，使得</w:t>
+      </w:r>
+      <w:r>
+        <w:rPr>
+          <w:position w:val="-12"/>
+        </w:rPr>
+        <w:object w:dxaOrig="240" w:dyaOrig="360">
+          <v:shape id="_x0000_i1073" type="#_x0000_t75" style="width:12pt;height:18pt" o:ole="">
             <v:imagedata r:id="rId67" o:title=""/>
           </v:shape>
-          <o:OLEObject Type="Embed" ProgID="Equation.DSMT4" ShapeID="_x0000_i1070" DrawAspect="Content" ObjectID="_1611836221" r:id="rId91"/>
-        </w:object>
-      </w:r>
-      <w:r>
-        <w:rPr>
-          <w:rFonts w:ascii="Times New Roman" w:hAnsi="Times New Roman" w:cs="Times New Roman" w:hint="eastAsia"/>
-          <w:sz w:val="28"/>
-          <w:szCs w:val="28"/>
-        </w:rPr>
-        <w:t>，如果存在核心对象</w:t>
+          <o:OLEObject Type="Embed" ProgID="Equation.DSMT4" ShapeID="_x0000_i1073" DrawAspect="Content" ObjectID="_1618581591" r:id="rId96"/>
+        </w:object>
+      </w:r>
+      <w:r>
+        <w:rPr>
+          <w:rFonts w:ascii="Times New Roman" w:hAnsi="Times New Roman" w:cs="Times New Roman" w:hint="eastAsia"/>
+          <w:sz w:val="28"/>
+          <w:szCs w:val="28"/>
+        </w:rPr>
+        <w:t>和</w:t>
+      </w:r>
+      <w:r>
+        <w:rPr>
+          <w:position w:val="-14"/>
+        </w:rPr>
+        <w:object w:dxaOrig="260" w:dyaOrig="380">
+          <v:shape id="_x0000_i1074" type="#_x0000_t75" style="width:13.5pt;height:19.5pt" o:ole="">
+            <v:imagedata r:id="rId69" o:title=""/>
+          </v:shape>
+          <o:OLEObject Type="Embed" ProgID="Equation.DSMT4" ShapeID="_x0000_i1074" DrawAspect="Content" ObjectID="_1618581592" r:id="rId97"/>
+        </w:object>
+      </w:r>
+      <w:r>
+        <w:rPr>
+          <w:rFonts w:ascii="Times New Roman" w:hAnsi="Times New Roman" w:cs="Times New Roman" w:hint="eastAsia"/>
+          <w:sz w:val="28"/>
+          <w:szCs w:val="28"/>
+        </w:rPr>
+        <w:t>均由</w:t>
       </w:r>
       <w:r>
         <w:rPr>
           <w:position w:val="-12"/>
         </w:rPr>
         <w:object w:dxaOrig="260" w:dyaOrig="360">
-          <v:shape id="_x0000_i1071" type="#_x0000_t75" style="width:13.2pt;height:18pt" o:ole="">
-            <v:imagedata r:id="rId92" o:title=""/>
-          </v:shape>
-          <o:OLEObject Type="Embed" ProgID="Equation.DSMT4" ShapeID="_x0000_i1071" DrawAspect="Content" ObjectID="_1611836222" r:id="rId93"/>
-        </w:object>
-      </w:r>
-      <w:r>
-        <w:rPr>
-          <w:rFonts w:ascii="Times New Roman" w:hAnsi="Times New Roman" w:cs="Times New Roman" w:hint="eastAsia"/>
-          <w:sz w:val="28"/>
-          <w:szCs w:val="28"/>
-        </w:rPr>
-        <w:t>，使得</w:t>
+          <v:shape id="_x0000_i1075" type="#_x0000_t75" style="width:13.5pt;height:18pt" o:ole="">
+            <v:imagedata r:id="rId98" o:title=""/>
+          </v:shape>
+          <o:OLEObject Type="Embed" ProgID="Equation.DSMT4" ShapeID="_x0000_i1075" DrawAspect="Content" ObjectID="_1618581593" r:id="rId99"/>
+        </w:object>
+      </w:r>
+      <w:r>
+        <w:rPr>
+          <w:rFonts w:ascii="Times New Roman" w:hAnsi="Times New Roman" w:cs="Times New Roman" w:hint="eastAsia"/>
+          <w:sz w:val="28"/>
+          <w:szCs w:val="28"/>
+        </w:rPr>
+        <w:t>密度可达，则称</w:t>
       </w:r>
       <w:r>
         <w:rPr>
           <w:position w:val="-12"/>
         </w:rPr>
         <w:object w:dxaOrig="240" w:dyaOrig="360">
-          <v:shape id="_x0000_i1072" type="#_x0000_t75" style="width:12pt;height:18pt" o:ole="">
-            <v:imagedata r:id="rId65" o:title=""/>
-          </v:shape>
-          <o:OLEObject Type="Embed" ProgID="Equation.DSMT4" ShapeID="_x0000_i1072" DrawAspect="Content" ObjectID="_1611836223" r:id="rId94"/>
+          <v:shape id="_x0000_i1076" type="#_x0000_t75" style="width:12pt;height:18pt" o:ole="">
+            <v:imagedata r:id="rId67" o:title=""/>
+          </v:shape>
+          <o:OLEObject Type="Embed" ProgID="Equation.DSMT4" ShapeID="_x0000_i1076" DrawAspect="Content" ObjectID="_1618581594" r:id="rId100"/>
         </w:object>
       </w:r>
       <w:r>
@@ -2959,67 +3042,10 @@
           <w:position w:val="-14"/>
         </w:rPr>
         <w:object w:dxaOrig="260" w:dyaOrig="380">
-          <v:shape id="_x0000_i1073" type="#_x0000_t75" style="width:13.2pt;height:19.2pt" o:ole="">
-            <v:imagedata r:id="rId67" o:title=""/>
-          </v:shape>
-          <o:OLEObject Type="Embed" ProgID="Equation.DSMT4" ShapeID="_x0000_i1073" DrawAspect="Content" ObjectID="_1611836224" r:id="rId95"/>
-        </w:object>
-      </w:r>
-      <w:r>
-        <w:rPr>
-          <w:rFonts w:ascii="Times New Roman" w:hAnsi="Times New Roman" w:cs="Times New Roman" w:hint="eastAsia"/>
-          <w:sz w:val="28"/>
-          <w:szCs w:val="28"/>
-        </w:rPr>
-        <w:t>均由</w:t>
-      </w:r>
-      <w:r>
-        <w:rPr>
-          <w:position w:val="-12"/>
-        </w:rPr>
-        <w:object w:dxaOrig="260" w:dyaOrig="360">
-          <v:shape id="_x0000_i1074" type="#_x0000_t75" style="width:13.2pt;height:18pt" o:ole="">
-            <v:imagedata r:id="rId96" o:title=""/>
-          </v:shape>
-          <o:OLEObject Type="Embed" ProgID="Equation.DSMT4" ShapeID="_x0000_i1074" DrawAspect="Content" ObjectID="_1611836225" r:id="rId97"/>
-        </w:object>
-      </w:r>
-      <w:r>
-        <w:rPr>
-          <w:rFonts w:ascii="Times New Roman" w:hAnsi="Times New Roman" w:cs="Times New Roman" w:hint="eastAsia"/>
-          <w:sz w:val="28"/>
-          <w:szCs w:val="28"/>
-        </w:rPr>
-        <w:t>密度可达，则称</w:t>
-      </w:r>
-      <w:r>
-        <w:rPr>
-          <w:position w:val="-12"/>
-        </w:rPr>
-        <w:object w:dxaOrig="240" w:dyaOrig="360">
-          <v:shape id="_x0000_i1075" type="#_x0000_t75" style="width:12pt;height:18pt" o:ole="">
-            <v:imagedata r:id="rId65" o:title=""/>
-          </v:shape>
-          <o:OLEObject Type="Embed" ProgID="Equation.DSMT4" ShapeID="_x0000_i1075" DrawAspect="Content" ObjectID="_1611836226" r:id="rId98"/>
-        </w:object>
-      </w:r>
-      <w:r>
-        <w:rPr>
-          <w:rFonts w:ascii="Times New Roman" w:hAnsi="Times New Roman" w:cs="Times New Roman" w:hint="eastAsia"/>
-          <w:sz w:val="28"/>
-          <w:szCs w:val="28"/>
-        </w:rPr>
-        <w:t>和</w:t>
-      </w:r>
-      <w:r>
-        <w:rPr>
-          <w:position w:val="-14"/>
-        </w:rPr>
-        <w:object w:dxaOrig="260" w:dyaOrig="380">
-          <v:shape id="_x0000_i1076" type="#_x0000_t75" style="width:13.2pt;height:19.2pt" o:ole="">
-            <v:imagedata r:id="rId67" o:title=""/>
-          </v:shape>
-          <o:OLEObject Type="Embed" ProgID="Equation.DSMT4" ShapeID="_x0000_i1076" DrawAspect="Content" ObjectID="_1611836227" r:id="rId99"/>
+          <v:shape id="_x0000_i1077" type="#_x0000_t75" style="width:13.5pt;height:19.5pt" o:ole="">
+            <v:imagedata r:id="rId69" o:title=""/>
+          </v:shape>
+          <o:OLEObject Type="Embed" ProgID="Equation.DSMT4" ShapeID="_x0000_i1077" DrawAspect="Content" ObjectID="_1618581595" r:id="rId101"/>
         </w:object>
       </w:r>
       <w:r>
@@ -3033,7 +3059,7 @@
     </w:p>
     <w:p>
       <w:pPr>
-        <w:pStyle w:val="a5"/>
+        <w:pStyle w:val="a7"/>
         <w:spacing w:line="400" w:lineRule="exact"/>
         <w:ind w:left="360" w:firstLineChars="0" w:firstLine="0"/>
         <w:rPr>
@@ -3045,7 +3071,7 @@
     </w:p>
     <w:p>
       <w:pPr>
-        <w:pStyle w:val="a5"/>
+        <w:pStyle w:val="a7"/>
         <w:spacing w:line="400" w:lineRule="exact"/>
         <w:ind w:left="360" w:firstLineChars="0" w:firstLine="0"/>
         <w:rPr>
@@ -4414,7 +4440,6 @@
           <w:kern w:val="0"/>
           <w:szCs w:val="21"/>
         </w:rPr>
-        <w:lastRenderedPageBreak/>
         <w:t xml:space="preserve">         label(Q) = C                                     </w:t>
       </w:r>
       <w:r>
@@ -4974,7 +4999,7 @@
     </w:p>
     <w:p>
       <w:pPr>
-        <w:pStyle w:val="a5"/>
+        <w:pStyle w:val="a7"/>
         <w:spacing w:line="400" w:lineRule="exact"/>
         <w:ind w:left="360" w:firstLineChars="0" w:firstLine="0"/>
         <w:rPr>
@@ -5357,7 +5382,49 @@
     </w:p>
     <w:p>
       <w:pPr>
-        <w:pStyle w:val="a5"/>
+        <w:spacing w:line="400" w:lineRule="exact"/>
+        <w:rPr>
+          <w:rFonts w:ascii="Times New Roman" w:hAnsi="Times New Roman" w:cs="Times New Roman"/>
+          <w:sz w:val="28"/>
+          <w:szCs w:val="28"/>
+        </w:rPr>
+      </w:pPr>
+      <w:r>
+        <w:rPr>
+          <w:rFonts w:ascii="Times New Roman" w:hAnsi="Times New Roman" w:cs="Times New Roman" w:hint="eastAsia"/>
+          <w:sz w:val="28"/>
+          <w:szCs w:val="28"/>
+        </w:rPr>
+        <w:t>从上述算法可以看出，</w:t>
+      </w:r>
+      <w:r>
+        <w:rPr>
+          <w:rFonts w:ascii="Times New Roman" w:hAnsi="Times New Roman" w:cs="Times New Roman" w:hint="eastAsia"/>
+          <w:sz w:val="28"/>
+          <w:szCs w:val="28"/>
+        </w:rPr>
+        <w:t>D</w:t>
+      </w:r>
+      <w:r>
+        <w:rPr>
+          <w:rFonts w:ascii="Times New Roman" w:hAnsi="Times New Roman" w:cs="Times New Roman"/>
+          <w:sz w:val="28"/>
+          <w:szCs w:val="28"/>
+        </w:rPr>
+        <w:t>BSCAN</w:t>
+      </w:r>
+      <w:r>
+        <w:rPr>
+          <w:rFonts w:ascii="Times New Roman" w:hAnsi="Times New Roman" w:cs="Times New Roman" w:hint="eastAsia"/>
+          <w:sz w:val="28"/>
+          <w:szCs w:val="28"/>
+        </w:rPr>
+        <w:t>是先找到一个核心对象，然后把与其密度相连的点都划分为一类。</w:t>
+      </w:r>
+    </w:p>
+    <w:p>
+      <w:pPr>
+        <w:pStyle w:val="a7"/>
         <w:spacing w:line="400" w:lineRule="exact"/>
         <w:ind w:left="360" w:firstLineChars="0" w:firstLine="0"/>
         <w:rPr>
@@ -5369,7 +5436,7 @@
     </w:p>
     <w:p>
       <w:pPr>
-        <w:pStyle w:val="a5"/>
+        <w:pStyle w:val="a7"/>
         <w:spacing w:line="400" w:lineRule="exact"/>
         <w:ind w:left="360" w:firstLineChars="0" w:firstLine="0"/>
         <w:rPr>
@@ -5381,7 +5448,7 @@
     </w:p>
     <w:p>
       <w:pPr>
-        <w:pStyle w:val="a5"/>
+        <w:pStyle w:val="a7"/>
         <w:spacing w:line="400" w:lineRule="exact"/>
         <w:ind w:left="360" w:firstLineChars="0" w:firstLine="0"/>
         <w:rPr>
@@ -5390,18 +5457,6 @@
           <w:szCs w:val="28"/>
         </w:rPr>
       </w:pPr>
-    </w:p>
-    <w:p>
-      <w:pPr>
-        <w:pStyle w:val="a5"/>
-        <w:spacing w:line="400" w:lineRule="exact"/>
-        <w:ind w:left="360" w:firstLineChars="0" w:firstLine="0"/>
-        <w:rPr>
-          <w:rFonts w:ascii="Times New Roman" w:hAnsi="Times New Roman" w:cs="Times New Roman"/>
-          <w:sz w:val="28"/>
-          <w:szCs w:val="28"/>
-        </w:rPr>
-      </w:pPr>
       <w:r>
         <w:rPr>
           <w:rFonts w:ascii="Times New Roman" w:hAnsi="Times New Roman" w:cs="Times New Roman" w:hint="eastAsia"/>
@@ -5421,7 +5476,7 @@
     </w:p>
     <w:p>
       <w:pPr>
-        <w:pStyle w:val="a5"/>
+        <w:pStyle w:val="a7"/>
         <w:numPr>
           <w:ilvl w:val="0"/>
           <w:numId w:val="8"/>
@@ -5461,7 +5516,7 @@
     </w:p>
     <w:p>
       <w:pPr>
-        <w:pStyle w:val="a5"/>
+        <w:pStyle w:val="a7"/>
         <w:numPr>
           <w:ilvl w:val="0"/>
           <w:numId w:val="8"/>
@@ -5485,7 +5540,7 @@
     </w:p>
     <w:p>
       <w:pPr>
-        <w:pStyle w:val="a5"/>
+        <w:pStyle w:val="a7"/>
         <w:numPr>
           <w:ilvl w:val="0"/>
           <w:numId w:val="8"/>
@@ -5509,7 +5564,7 @@
     </w:p>
     <w:p>
       <w:pPr>
-        <w:pStyle w:val="a5"/>
+        <w:pStyle w:val="a7"/>
         <w:numPr>
           <w:ilvl w:val="0"/>
           <w:numId w:val="8"/>
@@ -5549,7 +5604,7 @@
     </w:p>
     <w:p>
       <w:pPr>
-        <w:pStyle w:val="a5"/>
+        <w:pStyle w:val="a7"/>
         <w:spacing w:line="400" w:lineRule="exact"/>
         <w:ind w:left="360" w:firstLineChars="0" w:firstLine="0"/>
         <w:rPr>
@@ -5561,7 +5616,7 @@
     </w:p>
     <w:p>
       <w:pPr>
-        <w:pStyle w:val="a5"/>
+        <w:pStyle w:val="a7"/>
         <w:spacing w:line="400" w:lineRule="exact"/>
         <w:ind w:left="360" w:firstLineChars="0" w:firstLine="0"/>
         <w:rPr>
@@ -5589,7 +5644,7 @@
     </w:p>
     <w:p>
       <w:pPr>
-        <w:pStyle w:val="a5"/>
+        <w:pStyle w:val="a7"/>
         <w:numPr>
           <w:ilvl w:val="0"/>
           <w:numId w:val="9"/>
@@ -5614,10 +5669,10 @@
           <w:position w:val="-16"/>
         </w:rPr>
         <w:object w:dxaOrig="760" w:dyaOrig="440">
-          <v:shape id="_x0000_i1077" type="#_x0000_t75" style="width:38.4pt;height:21.6pt" o:ole="">
-            <v:imagedata r:id="rId100" o:title=""/>
-          </v:shape>
-          <o:OLEObject Type="Embed" ProgID="Equation.DSMT4" ShapeID="_x0000_i1077" DrawAspect="Content" ObjectID="_1611836228" r:id="rId101"/>
+          <v:shape id="_x0000_i1078" type="#_x0000_t75" style="width:38.25pt;height:21.75pt" o:ole="">
+            <v:imagedata r:id="rId102" o:title=""/>
+          </v:shape>
+          <o:OLEObject Type="Embed" ProgID="Equation.DSMT4" ShapeID="_x0000_i1078" DrawAspect="Content" ObjectID="_1618581596" r:id="rId103"/>
         </w:object>
       </w:r>
       <w:r>
@@ -5631,7 +5686,7 @@
     </w:p>
     <w:p>
       <w:pPr>
-        <w:pStyle w:val="a5"/>
+        <w:pStyle w:val="a7"/>
         <w:numPr>
           <w:ilvl w:val="0"/>
           <w:numId w:val="9"/>
@@ -5649,13 +5704,12 @@
           <w:sz w:val="28"/>
           <w:szCs w:val="28"/>
         </w:rPr>
-        <w:lastRenderedPageBreak/>
         <w:t>如果样本集的密度不均匀，聚类间距相差很大时，效果很差</w:t>
       </w:r>
     </w:p>
     <w:p>
       <w:pPr>
-        <w:pStyle w:val="a5"/>
+        <w:pStyle w:val="a7"/>
         <w:numPr>
           <w:ilvl w:val="0"/>
           <w:numId w:val="9"/>
@@ -5670,10 +5724,19 @@
       <w:r>
         <w:rPr>
           <w:rFonts w:ascii="Times New Roman" w:hAnsi="Times New Roman" w:cs="Times New Roman" w:hint="eastAsia"/>
-          <w:sz w:val="28"/>
-          <w:szCs w:val="28"/>
-        </w:rPr>
-        <w:t>相同的参数无法保证传回相同的聚类，原因是如果数据集中边界点对多个类别都合适，会按照访问的顺序来确定，这是随机的。</w:t>
+          <w:color w:val="FF0000"/>
+          <w:sz w:val="28"/>
+          <w:szCs w:val="28"/>
+        </w:rPr>
+        <w:t>相同的参数无法保证传回相同的聚类</w:t>
+      </w:r>
+      <w:r>
+        <w:rPr>
+          <w:rFonts w:ascii="Times New Roman" w:hAnsi="Times New Roman" w:cs="Times New Roman" w:hint="eastAsia"/>
+          <w:sz w:val="28"/>
+          <w:szCs w:val="28"/>
+        </w:rPr>
+        <w:t>，原因是如果数据集中边界点对多个类别都合适，会按照访问的顺序来确定，这是随机的。</w:t>
       </w:r>
     </w:p>
     <w:p>
@@ -5816,10 +5879,10 @@
           <w:position w:val="-18"/>
         </w:rPr>
         <w:object w:dxaOrig="1680" w:dyaOrig="480">
-          <v:shape id="_x0000_i1078" type="#_x0000_t75" style="width:84pt;height:24pt" o:ole="">
-            <v:imagedata r:id="rId102" o:title=""/>
-          </v:shape>
-          <o:OLEObject Type="Embed" ProgID="Equation.DSMT4" ShapeID="_x0000_i1078" DrawAspect="Content" ObjectID="_1611836229" r:id="rId103"/>
+          <v:shape id="_x0000_i1079" type="#_x0000_t75" style="width:84pt;height:24pt" o:ole="">
+            <v:imagedata r:id="rId104" o:title=""/>
+          </v:shape>
+          <o:OLEObject Type="Embed" ProgID="Equation.DSMT4" ShapeID="_x0000_i1079" DrawAspect="Content" ObjectID="_1618581597" r:id="rId105"/>
         </w:object>
       </w:r>
       <w:r>
@@ -5868,10 +5931,10 @@
           <w:position w:val="-4"/>
         </w:rPr>
         <w:object w:dxaOrig="340" w:dyaOrig="320">
-          <v:shape id="_x0000_i1079" type="#_x0000_t75" style="width:17.4pt;height:15.6pt" o:ole="">
-            <v:imagedata r:id="rId104" o:title=""/>
-          </v:shape>
-          <o:OLEObject Type="Embed" ProgID="Equation.DSMT4" ShapeID="_x0000_i1079" DrawAspect="Content" ObjectID="_1611836230" r:id="rId105"/>
+          <v:shape id="_x0000_i1080" type="#_x0000_t75" style="width:17.25pt;height:15.75pt" o:ole="">
+            <v:imagedata r:id="rId106" o:title=""/>
+          </v:shape>
+          <o:OLEObject Type="Embed" ProgID="Equation.DSMT4" ShapeID="_x0000_i1080" DrawAspect="Content" ObjectID="_1618581598" r:id="rId107"/>
         </w:object>
       </w:r>
       <w:r>
@@ -5887,10 +5950,10 @@
           <w:position w:val="-4"/>
         </w:rPr>
         <w:object w:dxaOrig="340" w:dyaOrig="320">
-          <v:shape id="_x0000_i1080" type="#_x0000_t75" style="width:17.4pt;height:15.6pt" o:ole="">
-            <v:imagedata r:id="rId104" o:title=""/>
-          </v:shape>
-          <o:OLEObject Type="Embed" ProgID="Equation.DSMT4" ShapeID="_x0000_i1080" DrawAspect="Content" ObjectID="_1611836231" r:id="rId106"/>
+          <v:shape id="_x0000_i1081" type="#_x0000_t75" style="width:17.25pt;height:15.75pt" o:ole="">
+            <v:imagedata r:id="rId106" o:title=""/>
+          </v:shape>
+          <o:OLEObject Type="Embed" ProgID="Equation.DSMT4" ShapeID="_x0000_i1081" DrawAspect="Content" ObjectID="_1618581599" r:id="rId108"/>
         </w:object>
       </w:r>
       <w:r>
@@ -5906,10 +5969,10 @@
           <w:position w:val="-18"/>
         </w:rPr>
         <w:object w:dxaOrig="3300" w:dyaOrig="480">
-          <v:shape id="_x0000_i1081" type="#_x0000_t75" style="width:165pt;height:24pt" o:ole="">
-            <v:imagedata r:id="rId107" o:title=""/>
-          </v:shape>
-          <o:OLEObject Type="Embed" ProgID="Equation.DSMT4" ShapeID="_x0000_i1081" DrawAspect="Content" ObjectID="_1611836232" r:id="rId108"/>
+          <v:shape id="_x0000_i1082" type="#_x0000_t75" style="width:165pt;height:24pt" o:ole="">
+            <v:imagedata r:id="rId109" o:title=""/>
+          </v:shape>
+          <o:OLEObject Type="Embed" ProgID="Equation.DSMT4" ShapeID="_x0000_i1082" DrawAspect="Content" ObjectID="_1618581600" r:id="rId110"/>
         </w:object>
       </w:r>
       <w:r>
@@ -5925,10 +5988,10 @@
           <w:position w:val="-4"/>
         </w:rPr>
         <w:object w:dxaOrig="340" w:dyaOrig="320">
-          <v:shape id="_x0000_i1082" type="#_x0000_t75" style="width:17.4pt;height:15.6pt" o:ole="">
-            <v:imagedata r:id="rId104" o:title=""/>
-          </v:shape>
-          <o:OLEObject Type="Embed" ProgID="Equation.DSMT4" ShapeID="_x0000_i1082" DrawAspect="Content" ObjectID="_1611836233" r:id="rId109"/>
+          <v:shape id="_x0000_i1083" type="#_x0000_t75" style="width:17.25pt;height:15.75pt" o:ole="">
+            <v:imagedata r:id="rId106" o:title=""/>
+          </v:shape>
+          <o:OLEObject Type="Embed" ProgID="Equation.DSMT4" ShapeID="_x0000_i1083" DrawAspect="Content" ObjectID="_1618581601" r:id="rId111"/>
         </w:object>
       </w:r>
       <w:r>
@@ -5944,10 +6007,10 @@
           <w:position w:val="-6"/>
         </w:rPr>
         <w:object w:dxaOrig="360" w:dyaOrig="340">
-          <v:shape id="_x0000_i1083" type="#_x0000_t75" style="width:18pt;height:17.4pt" o:ole="">
-            <v:imagedata r:id="rId110" o:title=""/>
-          </v:shape>
-          <o:OLEObject Type="Embed" ProgID="Equation.DSMT4" ShapeID="_x0000_i1083" DrawAspect="Content" ObjectID="_1611836234" r:id="rId111"/>
+          <v:shape id="_x0000_i1084" type="#_x0000_t75" style="width:18pt;height:17.25pt" o:ole="">
+            <v:imagedata r:id="rId112" o:title=""/>
+          </v:shape>
+          <o:OLEObject Type="Embed" ProgID="Equation.DSMT4" ShapeID="_x0000_i1084" DrawAspect="Content" ObjectID="_1618581602" r:id="rId113"/>
         </w:object>
       </w:r>
       <w:r>
@@ -5963,10 +6026,10 @@
           <w:position w:val="-18"/>
         </w:rPr>
         <w:object w:dxaOrig="2580" w:dyaOrig="480">
-          <v:shape id="_x0000_i1084" type="#_x0000_t75" style="width:129.6pt;height:24pt" o:ole="">
-            <v:imagedata r:id="rId112" o:title=""/>
-          </v:shape>
-          <o:OLEObject Type="Embed" ProgID="Equation.DSMT4" ShapeID="_x0000_i1084" DrawAspect="Content" ObjectID="_1611836235" r:id="rId113"/>
+          <v:shape id="_x0000_i1085" type="#_x0000_t75" style="width:129.75pt;height:24pt" o:ole="">
+            <v:imagedata r:id="rId114" o:title=""/>
+          </v:shape>
+          <o:OLEObject Type="Embed" ProgID="Equation.DSMT4" ShapeID="_x0000_i1085" DrawAspect="Content" ObjectID="_1618581603" r:id="rId115"/>
         </w:object>
       </w:r>
       <w:r>
@@ -5982,10 +6045,10 @@
           <w:position w:val="-18"/>
         </w:rPr>
         <w:object w:dxaOrig="3140" w:dyaOrig="480">
-          <v:shape id="_x0000_i1085" type="#_x0000_t75" style="width:157.2pt;height:24pt" o:ole="">
-            <v:imagedata r:id="rId114" o:title=""/>
-          </v:shape>
-          <o:OLEObject Type="Embed" ProgID="Equation.DSMT4" ShapeID="_x0000_i1085" DrawAspect="Content" ObjectID="_1611836236" r:id="rId115"/>
+          <v:shape id="_x0000_i1086" type="#_x0000_t75" style="width:157.5pt;height:24pt" o:ole="">
+            <v:imagedata r:id="rId116" o:title=""/>
+          </v:shape>
+          <o:OLEObject Type="Embed" ProgID="Equation.DSMT4" ShapeID="_x0000_i1086" DrawAspect="Content" ObjectID="_1618581604" r:id="rId117"/>
         </w:object>
       </w:r>
     </w:p>
@@ -6031,10 +6094,10 @@
           <w:position w:val="-18"/>
         </w:rPr>
         <w:object w:dxaOrig="3159" w:dyaOrig="480">
-          <v:shape id="_x0000_i1086" type="#_x0000_t75" style="width:158.4pt;height:24pt" o:ole="">
-            <v:imagedata r:id="rId116" o:title=""/>
-          </v:shape>
-          <o:OLEObject Type="Embed" ProgID="Equation.DSMT4" ShapeID="_x0000_i1086" DrawAspect="Content" ObjectID="_1611836237" r:id="rId117"/>
+          <v:shape id="_x0000_i1087" type="#_x0000_t75" style="width:158.25pt;height:24pt" o:ole="">
+            <v:imagedata r:id="rId118" o:title=""/>
+          </v:shape>
+          <o:OLEObject Type="Embed" ProgID="Equation.DSMT4" ShapeID="_x0000_i1087" DrawAspect="Content" ObjectID="_1618581605" r:id="rId119"/>
         </w:object>
       </w:r>
     </w:p>
@@ -6070,10 +6133,10 @@
           <w:position w:val="-18"/>
         </w:rPr>
         <w:object w:dxaOrig="3519" w:dyaOrig="480">
-          <v:shape id="_x0000_i1087" type="#_x0000_t75" style="width:176.4pt;height:24pt" o:ole="">
-            <v:imagedata r:id="rId118" o:title=""/>
-          </v:shape>
-          <o:OLEObject Type="Embed" ProgID="Equation.DSMT4" ShapeID="_x0000_i1087" DrawAspect="Content" ObjectID="_1611836238" r:id="rId119"/>
+          <v:shape id="_x0000_i1088" type="#_x0000_t75" style="width:176.25pt;height:24pt" o:ole="">
+            <v:imagedata r:id="rId120" o:title=""/>
+          </v:shape>
+          <o:OLEObject Type="Embed" ProgID="Equation.DSMT4" ShapeID="_x0000_i1088" DrawAspect="Content" ObjectID="_1618581606" r:id="rId121"/>
         </w:object>
       </w:r>
     </w:p>
@@ -6109,10 +6172,10 @@
           <w:position w:val="-30"/>
         </w:rPr>
         <w:object w:dxaOrig="4959" w:dyaOrig="700">
-          <v:shape id="_x0000_i1088" type="#_x0000_t75" style="width:248.4pt;height:35.4pt" o:ole="">
-            <v:imagedata r:id="rId120" o:title=""/>
-          </v:shape>
-          <o:OLEObject Type="Embed" ProgID="Equation.DSMT4" ShapeID="_x0000_i1088" DrawAspect="Content" ObjectID="_1611836239" r:id="rId121"/>
+          <v:shape id="_x0000_i1089" type="#_x0000_t75" style="width:248.25pt;height:35.25pt" o:ole="">
+            <v:imagedata r:id="rId122" o:title=""/>
+          </v:shape>
+          <o:OLEObject Type="Embed" ProgID="Equation.DSMT4" ShapeID="_x0000_i1089" DrawAspect="Content" ObjectID="_1618581607" r:id="rId123"/>
         </w:object>
       </w:r>
     </w:p>
@@ -6347,7 +6410,7 @@
     </w:p>
     <w:p>
       <w:pPr>
-        <w:pStyle w:val="a5"/>
+        <w:pStyle w:val="a7"/>
         <w:numPr>
           <w:ilvl w:val="0"/>
           <w:numId w:val="11"/>
@@ -6406,7 +6469,6 @@
           <w:sz w:val="28"/>
           <w:szCs w:val="28"/>
         </w:rPr>
-        <w:lastRenderedPageBreak/>
         <w:t>K-Means</w:t>
       </w:r>
       <w:r>
@@ -6452,7 +6514,7 @@
     </w:p>
     <w:p>
       <w:pPr>
-        <w:pStyle w:val="a5"/>
+        <w:pStyle w:val="a7"/>
         <w:ind w:left="357" w:firstLineChars="0" w:firstLine="0"/>
         <w:jc w:val="center"/>
         <w:rPr>
@@ -6486,7 +6548,7 @@
                     </pic:cNvPicPr>
                   </pic:nvPicPr>
                   <pic:blipFill>
-                    <a:blip r:embed="rId122"/>
+                    <a:blip r:embed="rId124"/>
                     <a:srcRect l="2374" t="6276" r="4000" b="13775"/>
                     <a:stretch>
                       <a:fillRect/>
@@ -6517,7 +6579,7 @@
     </w:p>
     <w:p>
       <w:pPr>
-        <w:pStyle w:val="a5"/>
+        <w:pStyle w:val="a7"/>
         <w:spacing w:line="400" w:lineRule="exact"/>
         <w:ind w:left="360" w:firstLineChars="0" w:firstLine="0"/>
         <w:rPr>
@@ -6529,7 +6591,7 @@
     </w:p>
     <w:p>
       <w:pPr>
-        <w:pStyle w:val="a5"/>
+        <w:pStyle w:val="a7"/>
         <w:numPr>
           <w:ilvl w:val="0"/>
           <w:numId w:val="11"/>
@@ -6593,7 +6655,7 @@
     </w:p>
     <w:p>
       <w:pPr>
-        <w:pStyle w:val="a5"/>
+        <w:pStyle w:val="a7"/>
         <w:ind w:left="357" w:firstLineChars="0" w:firstLine="0"/>
         <w:rPr>
           <w:rFonts w:ascii="Times New Roman" w:hAnsi="Times New Roman" w:cs="Times New Roman"/>
@@ -6626,7 +6688,7 @@
                     </pic:cNvPicPr>
                   </pic:nvPicPr>
                   <pic:blipFill>
-                    <a:blip r:embed="rId123"/>
+                    <a:blip r:embed="rId125"/>
                     <a:srcRect/>
                     <a:stretch>
                       <a:fillRect/>
@@ -6703,10 +6765,10 @@
           <w:position w:val="-36"/>
         </w:rPr>
         <w:object w:dxaOrig="4060" w:dyaOrig="840">
-          <v:shape id="_x0000_i1089" type="#_x0000_t75" style="width:203.4pt;height:42pt" o:ole="">
-            <v:imagedata r:id="rId124" o:title=""/>
-          </v:shape>
-          <o:OLEObject Type="Embed" ProgID="Equation.DSMT4" ShapeID="_x0000_i1089" DrawAspect="Content" ObjectID="_1611836240" r:id="rId125"/>
+          <v:shape id="_x0000_i1090" type="#_x0000_t75" style="width:203.25pt;height:42pt" o:ole="">
+            <v:imagedata r:id="rId126" o:title=""/>
+          </v:shape>
+          <o:OLEObject Type="Embed" ProgID="Equation.DSMT4" ShapeID="_x0000_i1090" DrawAspect="Content" ObjectID="_1618581608" r:id="rId127"/>
         </w:object>
       </w:r>
     </w:p>
@@ -6731,10 +6793,10 @@
           <w:position w:val="-4"/>
         </w:rPr>
         <w:object w:dxaOrig="240" w:dyaOrig="260">
-          <v:shape id="_x0000_i1090" type="#_x0000_t75" style="width:12pt;height:13.2pt" o:ole="">
-            <v:imagedata r:id="rId126" o:title=""/>
-          </v:shape>
-          <o:OLEObject Type="Embed" ProgID="Equation.DSMT4" ShapeID="_x0000_i1090" DrawAspect="Content" ObjectID="_1611836241" r:id="rId127"/>
+          <v:shape id="_x0000_i1091" type="#_x0000_t75" style="width:12pt;height:13.5pt" o:ole="">
+            <v:imagedata r:id="rId128" o:title=""/>
+          </v:shape>
+          <o:OLEObject Type="Embed" ProgID="Equation.DSMT4" ShapeID="_x0000_i1091" DrawAspect="Content" ObjectID="_1618581609" r:id="rId129"/>
         </w:object>
       </w:r>
       <w:r>
@@ -6778,10 +6840,10 @@
           <w:position w:val="-42"/>
         </w:rPr>
         <w:object w:dxaOrig="3519" w:dyaOrig="859">
-          <v:shape id="_x0000_i1091" type="#_x0000_t75" style="width:225.6pt;height:54.6pt" o:ole="">
-            <v:imagedata r:id="rId128" o:title=""/>
-          </v:shape>
-          <o:OLEObject Type="Embed" ProgID="Equation.DSMT4" ShapeID="_x0000_i1091" DrawAspect="Content" ObjectID="_1611836242" r:id="rId129"/>
+          <v:shape id="_x0000_i1092" type="#_x0000_t75" style="width:225.75pt;height:54.75pt" o:ole="">
+            <v:imagedata r:id="rId130" o:title=""/>
+          </v:shape>
+          <o:OLEObject Type="Embed" ProgID="Equation.DSMT4" ShapeID="_x0000_i1092" DrawAspect="Content" ObjectID="_1618581610" r:id="rId131"/>
         </w:object>
       </w:r>
     </w:p>
@@ -6800,7 +6862,24 @@
           <w:sz w:val="28"/>
           <w:szCs w:val="28"/>
         </w:rPr>
-        <w:t>计算隶属度：</w:t>
+        <w:t>计算隶属度（</w:t>
+      </w:r>
+      <w:r>
+        <w:rPr>
+          <w:rFonts w:ascii="Times New Roman" w:hAnsi="Times New Roman" w:cs="Times New Roman" w:hint="eastAsia"/>
+          <w:color w:val="FF0000"/>
+          <w:sz w:val="28"/>
+          <w:szCs w:val="28"/>
+        </w:rPr>
+        <w:t>即分类概率</w:t>
+      </w:r>
+      <w:r>
+        <w:rPr>
+          <w:rFonts w:ascii="Times New Roman" w:hAnsi="Times New Roman" w:cs="Times New Roman" w:hint="eastAsia"/>
+          <w:sz w:val="28"/>
+          <w:szCs w:val="28"/>
+        </w:rPr>
+        <w:t>）：</w:t>
       </w:r>
     </w:p>
     <w:p>
@@ -6819,7 +6898,6 @@
           <w:sz w:val="28"/>
           <w:szCs w:val="28"/>
         </w:rPr>
-        <w:lastRenderedPageBreak/>
         <w:drawing>
           <wp:inline distT="0" distB="0" distL="0" distR="0">
             <wp:extent cx="4417483" cy="2334877"/>
@@ -6838,7 +6916,7 @@
                     </pic:cNvPicPr>
                   </pic:nvPicPr>
                   <pic:blipFill>
-                    <a:blip r:embed="rId130"/>
+                    <a:blip r:embed="rId132"/>
                     <a:srcRect l="2204" t="5655" r="1604"/>
                     <a:stretch>
                       <a:fillRect/>
@@ -6879,7 +6957,7 @@
     </w:p>
     <w:p>
       <w:pPr>
-        <w:pStyle w:val="a5"/>
+        <w:pStyle w:val="a7"/>
         <w:numPr>
           <w:ilvl w:val="0"/>
           <w:numId w:val="11"/>
@@ -6943,7 +7021,7 @@
                     </pic:cNvPicPr>
                   </pic:nvPicPr>
                   <pic:blipFill>
-                    <a:blip r:embed="rId131"/>
+                    <a:blip r:embed="rId133"/>
                     <a:srcRect/>
                     <a:stretch>
                       <a:fillRect/>
@@ -6996,10 +7074,10 @@
           <w:position w:val="-38"/>
         </w:rPr>
         <w:object w:dxaOrig="6800" w:dyaOrig="880">
-          <v:shape id="_x0000_i1092" type="#_x0000_t75" style="width:339.6pt;height:44.4pt" o:ole="">
-            <v:imagedata r:id="rId132" o:title=""/>
-          </v:shape>
-          <o:OLEObject Type="Embed" ProgID="Equation.DSMT4" ShapeID="_x0000_i1092" DrawAspect="Content" ObjectID="_1611836243" r:id="rId133"/>
+          <v:shape id="_x0000_i1093" type="#_x0000_t75" style="width:339.75pt;height:44.25pt" o:ole="">
+            <v:imagedata r:id="rId134" o:title=""/>
+          </v:shape>
+          <o:OLEObject Type="Embed" ProgID="Equation.DSMT4" ShapeID="_x0000_i1093" DrawAspect="Content" ObjectID="_1618581611" r:id="rId135"/>
         </w:object>
       </w:r>
     </w:p>
@@ -7027,10 +7105,10 @@
           <w:position w:val="-38"/>
         </w:rPr>
         <w:object w:dxaOrig="4440" w:dyaOrig="920">
-          <v:shape id="_x0000_i1093" type="#_x0000_t75" style="width:222pt;height:45.6pt" o:ole="">
-            <v:imagedata r:id="rId134" o:title=""/>
-          </v:shape>
-          <o:OLEObject Type="Embed" ProgID="Equation.DSMT4" ShapeID="_x0000_i1093" DrawAspect="Content" ObjectID="_1611836244" r:id="rId135"/>
+          <v:shape id="_x0000_i1094" type="#_x0000_t75" style="width:222pt;height:45.75pt" o:ole="">
+            <v:imagedata r:id="rId136" o:title=""/>
+          </v:shape>
+          <o:OLEObject Type="Embed" ProgID="Equation.DSMT4" ShapeID="_x0000_i1094" DrawAspect="Content" ObjectID="_1618581612" r:id="rId137"/>
         </w:object>
       </w:r>
     </w:p>
@@ -7140,7 +7218,7 @@
                     </pic:cNvPicPr>
                   </pic:nvPicPr>
                   <pic:blipFill>
-                    <a:blip r:embed="rId136"/>
+                    <a:blip r:embed="rId138"/>
                     <a:srcRect/>
                     <a:stretch>
                       <a:fillRect/>
@@ -7181,7 +7259,7 @@
     </w:p>
     <w:p>
       <w:pPr>
-        <w:pStyle w:val="a5"/>
+        <w:pStyle w:val="a7"/>
         <w:numPr>
           <w:ilvl w:val="0"/>
           <w:numId w:val="11"/>
@@ -7200,7 +7278,6 @@
           <w:sz w:val="28"/>
           <w:szCs w:val="28"/>
         </w:rPr>
-        <w:lastRenderedPageBreak/>
         <w:t>评估对数似然</w:t>
       </w:r>
     </w:p>
@@ -7218,10 +7295,10 @@
           <w:position w:val="-30"/>
         </w:rPr>
         <w:object w:dxaOrig="4420" w:dyaOrig="720">
-          <v:shape id="_x0000_i1094" type="#_x0000_t75" style="width:274.2pt;height:45pt" o:ole="">
-            <v:imagedata r:id="rId137" o:title=""/>
-          </v:shape>
-          <o:OLEObject Type="Embed" ProgID="Equation.DSMT4" ShapeID="_x0000_i1094" DrawAspect="Content" ObjectID="_1611836245" r:id="rId138"/>
+          <v:shape id="_x0000_i1095" type="#_x0000_t75" style="width:274.5pt;height:45pt" o:ole="">
+            <v:imagedata r:id="rId139" o:title=""/>
+          </v:shape>
+          <o:OLEObject Type="Embed" ProgID="Equation.DSMT4" ShapeID="_x0000_i1095" DrawAspect="Content" ObjectID="_1618581613" r:id="rId140"/>
         </w:object>
       </w:r>
     </w:p>
@@ -7262,10 +7339,10 @@
           <w:position w:val="-12"/>
         </w:rPr>
         <w:object w:dxaOrig="300" w:dyaOrig="360">
-          <v:shape id="_x0000_i1095" type="#_x0000_t75" style="width:15pt;height:18pt" o:ole="">
-            <v:imagedata r:id="rId139" o:title=""/>
-          </v:shape>
-          <o:OLEObject Type="Embed" ProgID="Equation.DSMT4" ShapeID="_x0000_i1095" DrawAspect="Content" ObjectID="_1611836246" r:id="rId140"/>
+          <v:shape id="_x0000_i1096" type="#_x0000_t75" style="width:15pt;height:18pt" o:ole="">
+            <v:imagedata r:id="rId141" o:title=""/>
+          </v:shape>
+          <o:OLEObject Type="Embed" ProgID="Equation.DSMT4" ShapeID="_x0000_i1096" DrawAspect="Content" ObjectID="_1618581614" r:id="rId142"/>
         </w:object>
       </w:r>
       <w:r>
@@ -7298,10 +7375,10 @@
           <w:position w:val="-16"/>
         </w:rPr>
         <w:object w:dxaOrig="1520" w:dyaOrig="440">
-          <v:shape id="_x0000_i1096" type="#_x0000_t75" style="width:75.6pt;height:21.6pt" o:ole="">
-            <v:imagedata r:id="rId141" o:title=""/>
-          </v:shape>
-          <o:OLEObject Type="Embed" ProgID="Equation.DSMT4" ShapeID="_x0000_i1096" DrawAspect="Content" ObjectID="_1611836247" r:id="rId142"/>
+          <v:shape id="_x0000_i1097" type="#_x0000_t75" style="width:75.75pt;height:21.75pt" o:ole="">
+            <v:imagedata r:id="rId143" o:title=""/>
+          </v:shape>
+          <o:OLEObject Type="Embed" ProgID="Equation.DSMT4" ShapeID="_x0000_i1097" DrawAspect="Content" ObjectID="_1618581615" r:id="rId144"/>
         </w:object>
       </w:r>
       <w:r>
@@ -7327,25 +7404,6 @@
           <w:szCs w:val="28"/>
         </w:rPr>
         <w:t>个</w:t>
-      </w:r>
-      <w:r>
-        <w:rPr>
-          <w:position w:val="-12"/>
-        </w:rPr>
-        <w:object w:dxaOrig="300" w:dyaOrig="360">
-          <v:shape id="_x0000_i1097" type="#_x0000_t75" style="width:15pt;height:18pt" o:ole="">
-            <v:imagedata r:id="rId143" o:title=""/>
-          </v:shape>
-          <o:OLEObject Type="Embed" ProgID="Equation.DSMT4" ShapeID="_x0000_i1097" DrawAspect="Content" ObjectID="_1611836248" r:id="rId144"/>
-        </w:object>
-      </w:r>
-      <w:r>
-        <w:rPr>
-          <w:rFonts w:ascii="Times New Roman" w:hAnsi="Times New Roman" w:cs="Times New Roman" w:hint="eastAsia"/>
-          <w:sz w:val="28"/>
-          <w:szCs w:val="28"/>
-        </w:rPr>
-        <w:t>，</w:t>
       </w:r>
       <w:r>
         <w:rPr>
@@ -7355,7 +7413,7 @@
           <v:shape id="_x0000_i1098" type="#_x0000_t75" style="width:15pt;height:18pt" o:ole="">
             <v:imagedata r:id="rId145" o:title=""/>
           </v:shape>
-          <o:OLEObject Type="Embed" ProgID="Equation.DSMT4" ShapeID="_x0000_i1098" DrawAspect="Content" ObjectID="_1611836249" r:id="rId146"/>
+          <o:OLEObject Type="Embed" ProgID="Equation.DSMT4" ShapeID="_x0000_i1098" DrawAspect="Content" ObjectID="_1618581616" r:id="rId146"/>
         </w:object>
       </w:r>
       <w:r>
@@ -7374,7 +7432,26 @@
           <v:shape id="_x0000_i1099" type="#_x0000_t75" style="width:15pt;height:18pt" o:ole="">
             <v:imagedata r:id="rId147" o:title=""/>
           </v:shape>
-          <o:OLEObject Type="Embed" ProgID="Equation.DSMT4" ShapeID="_x0000_i1099" DrawAspect="Content" ObjectID="_1611836250" r:id="rId148"/>
+          <o:OLEObject Type="Embed" ProgID="Equation.DSMT4" ShapeID="_x0000_i1099" DrawAspect="Content" ObjectID="_1618581617" r:id="rId148"/>
+        </w:object>
+      </w:r>
+      <w:r>
+        <w:rPr>
+          <w:rFonts w:ascii="Times New Roman" w:hAnsi="Times New Roman" w:cs="Times New Roman" w:hint="eastAsia"/>
+          <w:sz w:val="28"/>
+          <w:szCs w:val="28"/>
+        </w:rPr>
+        <w:t>，</w:t>
+      </w:r>
+      <w:r>
+        <w:rPr>
+          <w:position w:val="-12"/>
+        </w:rPr>
+        <w:object w:dxaOrig="300" w:dyaOrig="360">
+          <v:shape id="_x0000_i1100" type="#_x0000_t75" style="width:15pt;height:18pt" o:ole="">
+            <v:imagedata r:id="rId149" o:title=""/>
+          </v:shape>
+          <o:OLEObject Type="Embed" ProgID="Equation.DSMT4" ShapeID="_x0000_i1100" DrawAspect="Content" ObjectID="_1618581618" r:id="rId150"/>
         </w:object>
       </w:r>
       <w:r>
@@ -7424,7 +7501,7 @@
     </w:p>
     <w:p>
       <w:pPr>
-        <w:pStyle w:val="a5"/>
+        <w:pStyle w:val="a7"/>
         <w:numPr>
           <w:ilvl w:val="0"/>
           <w:numId w:val="12"/>
@@ -7448,7 +7525,7 @@
     </w:p>
     <w:p>
       <w:pPr>
-        <w:pStyle w:val="a5"/>
+        <w:pStyle w:val="a7"/>
         <w:numPr>
           <w:ilvl w:val="0"/>
           <w:numId w:val="12"/>
@@ -7508,7 +7585,7 @@
     </w:p>
     <w:p>
       <w:pPr>
-        <w:pStyle w:val="a5"/>
+        <w:pStyle w:val="a7"/>
         <w:numPr>
           <w:ilvl w:val="0"/>
           <w:numId w:val="13"/>
@@ -7532,7 +7609,7 @@
     </w:p>
     <w:p>
       <w:pPr>
-        <w:pStyle w:val="a5"/>
+        <w:pStyle w:val="a7"/>
         <w:numPr>
           <w:ilvl w:val="0"/>
           <w:numId w:val="13"/>
@@ -7556,13 +7633,45 @@
     </w:p>
     <w:p>
       <w:pPr>
+        <w:pStyle w:val="a7"/>
+        <w:numPr>
+          <w:ilvl w:val="0"/>
+          <w:numId w:val="13"/>
+        </w:numPr>
         <w:spacing w:line="400" w:lineRule="exact"/>
-        <w:rPr>
-          <w:rFonts w:ascii="Times New Roman" w:hAnsi="Times New Roman" w:cs="Times New Roman"/>
-          <w:sz w:val="28"/>
-          <w:szCs w:val="28"/>
-        </w:rPr>
-      </w:pPr>
+        <w:ind w:firstLineChars="0"/>
+        <w:rPr>
+          <w:rFonts w:ascii="Times New Roman" w:hAnsi="Times New Roman" w:cs="Times New Roman"/>
+          <w:sz w:val="28"/>
+          <w:szCs w:val="28"/>
+        </w:rPr>
+      </w:pPr>
+      <w:r>
+        <w:rPr>
+          <w:rFonts w:ascii="Times New Roman" w:hAnsi="Times New Roman" w:cs="Times New Roman" w:hint="eastAsia"/>
+          <w:sz w:val="28"/>
+          <w:szCs w:val="28"/>
+        </w:rPr>
+        <w:t>需要</w:t>
+      </w:r>
+      <w:r>
+        <w:rPr>
+          <w:rFonts w:ascii="Times New Roman" w:hAnsi="Times New Roman" w:cs="Times New Roman" w:hint="eastAsia"/>
+          <w:color w:val="FF0000"/>
+          <w:sz w:val="28"/>
+          <w:szCs w:val="28"/>
+        </w:rPr>
+        <w:t>指定类别数目</w:t>
+      </w:r>
+      <w:r>
+        <w:rPr>
+          <w:rFonts w:ascii="Times New Roman" w:hAnsi="Times New Roman" w:cs="Times New Roman" w:hint="eastAsia"/>
+          <w:color w:val="FF0000"/>
+          <w:sz w:val="28"/>
+          <w:szCs w:val="28"/>
+        </w:rPr>
+        <w:t>K</w:t>
+      </w:r>
     </w:p>
     <w:p>
       <w:pPr>
@@ -7576,7 +7685,17 @@
     </w:p>
     <w:p>
       <w:pPr>
-        <w:pStyle w:val="a5"/>
+        <w:spacing w:line="400" w:lineRule="exact"/>
+        <w:rPr>
+          <w:rFonts w:ascii="Times New Roman" w:hAnsi="Times New Roman" w:cs="Times New Roman"/>
+          <w:sz w:val="28"/>
+          <w:szCs w:val="28"/>
+        </w:rPr>
+      </w:pPr>
+    </w:p>
+    <w:p>
+      <w:pPr>
+        <w:pStyle w:val="a7"/>
         <w:numPr>
           <w:ilvl w:val="0"/>
           <w:numId w:val="1"/>
@@ -7643,7 +7762,7 @@
                     </pic:cNvPicPr>
                   </pic:nvPicPr>
                   <pic:blipFill>
-                    <a:blip r:embed="rId149"/>
+                    <a:blip r:embed="rId151"/>
                     <a:srcRect l="2204" t="3716" r="1401" b="4690"/>
                     <a:stretch>
                       <a:fillRect/>
@@ -7684,7 +7803,7 @@
     </w:p>
     <w:p>
       <w:pPr>
-        <w:pStyle w:val="a5"/>
+        <w:pStyle w:val="a7"/>
         <w:numPr>
           <w:ilvl w:val="0"/>
           <w:numId w:val="14"/>
@@ -7708,7 +7827,7 @@
     </w:p>
     <w:p>
       <w:pPr>
-        <w:pStyle w:val="a5"/>
+        <w:pStyle w:val="a7"/>
         <w:numPr>
           <w:ilvl w:val="0"/>
           <w:numId w:val="14"/>
@@ -7732,7 +7851,7 @@
     </w:p>
     <w:p>
       <w:pPr>
-        <w:pStyle w:val="a5"/>
+        <w:pStyle w:val="a7"/>
         <w:numPr>
           <w:ilvl w:val="0"/>
           <w:numId w:val="14"/>
@@ -7756,7 +7875,7 @@
     </w:p>
     <w:p>
       <w:pPr>
-        <w:pStyle w:val="a5"/>
+        <w:pStyle w:val="a7"/>
         <w:numPr>
           <w:ilvl w:val="0"/>
           <w:numId w:val="14"/>
@@ -7828,7 +7947,7 @@
     </w:p>
     <w:p>
       <w:pPr>
-        <w:pStyle w:val="a5"/>
+        <w:pStyle w:val="a7"/>
         <w:numPr>
           <w:ilvl w:val="1"/>
           <w:numId w:val="1"/>
@@ -7854,7 +7973,7 @@
     </w:p>
     <w:p>
       <w:pPr>
-        <w:pStyle w:val="a5"/>
+        <w:pStyle w:val="a7"/>
         <w:spacing w:line="400" w:lineRule="exact"/>
         <w:ind w:left="480" w:firstLineChars="0" w:firstLine="0"/>
         <w:rPr>
@@ -7891,10 +8010,10 @@
           <w:szCs w:val="28"/>
         </w:rPr>
       </w:pPr>
-      <w:hyperlink r:id="rId150" w:anchor="%E5%85%B0%E5%BE%B7%E7%B3%BB%E6%95%B0rand-index" w:history="1">
+      <w:hyperlink r:id="rId152" w:anchor="%E5%85%B0%E5%BE%B7%E7%B3%BB%E6%95%B0rand-index" w:history="1">
         <w:r>
           <w:rPr>
-            <w:rStyle w:val="a7"/>
+            <w:rStyle w:val="aa"/>
             <w:rFonts w:ascii="Times New Roman" w:hAnsi="Times New Roman" w:cs="Times New Roman"/>
             <w:sz w:val="28"/>
             <w:szCs w:val="28"/>
@@ -8002,10 +8121,10 @@
           <w:position w:val="-14"/>
         </w:rPr>
         <w:object w:dxaOrig="1700" w:dyaOrig="400">
-          <v:shape id="_x0000_i1100" type="#_x0000_t75" style="width:85.8pt;height:20.4pt" o:ole="">
-            <v:imagedata r:id="rId151" o:title=""/>
-          </v:shape>
-          <o:OLEObject Type="Embed" ProgID="Equation.DSMT4" ShapeID="_x0000_i1100" DrawAspect="Content" ObjectID="_1611836251" r:id="rId152"/>
+          <v:shape id="_x0000_i1101" type="#_x0000_t75" style="width:85.5pt;height:20.25pt" o:ole="">
+            <v:imagedata r:id="rId153" o:title=""/>
+          </v:shape>
+          <o:OLEObject Type="Embed" ProgID="Equation.DSMT4" ShapeID="_x0000_i1101" DrawAspect="Content" ObjectID="_1618581619" r:id="rId154"/>
         </w:object>
       </w:r>
       <w:r>
@@ -8021,10 +8140,10 @@
           <w:position w:val="-14"/>
         </w:rPr>
         <w:object w:dxaOrig="1460" w:dyaOrig="400">
-          <v:shape id="_x0000_i1101" type="#_x0000_t75" style="width:73.8pt;height:20.4pt" o:ole="">
-            <v:imagedata r:id="rId153" o:title=""/>
-          </v:shape>
-          <o:OLEObject Type="Embed" ProgID="Equation.DSMT4" ShapeID="_x0000_i1101" DrawAspect="Content" ObjectID="_1611836252" r:id="rId154"/>
+          <v:shape id="_x0000_i1102" type="#_x0000_t75" style="width:73.5pt;height:20.25pt" o:ole="">
+            <v:imagedata r:id="rId155" o:title=""/>
+          </v:shape>
+          <o:OLEObject Type="Embed" ProgID="Equation.DSMT4" ShapeID="_x0000_i1102" DrawAspect="Content" ObjectID="_1618581620" r:id="rId156"/>
         </w:object>
       </w:r>
       <w:r>
@@ -8040,10 +8159,10 @@
           <w:position w:val="-14"/>
         </w:rPr>
         <w:object w:dxaOrig="1400" w:dyaOrig="400">
-          <v:shape id="_x0000_i1102" type="#_x0000_t75" style="width:69.6pt;height:20.4pt" o:ole="">
-            <v:imagedata r:id="rId155" o:title=""/>
-          </v:shape>
-          <o:OLEObject Type="Embed" ProgID="Equation.DSMT4" ShapeID="_x0000_i1102" DrawAspect="Content" ObjectID="_1611836253" r:id="rId156"/>
+          <v:shape id="_x0000_i1103" type="#_x0000_t75" style="width:69.75pt;height:20.25pt" o:ole="">
+            <v:imagedata r:id="rId157" o:title=""/>
+          </v:shape>
+          <o:OLEObject Type="Embed" ProgID="Equation.DSMT4" ShapeID="_x0000_i1103" DrawAspect="Content" ObjectID="_1618581621" r:id="rId158"/>
         </w:object>
       </w:r>
       <w:r>
@@ -8086,10 +8205,10 @@
           <w:position w:val="-6"/>
         </w:rPr>
         <w:object w:dxaOrig="200" w:dyaOrig="220">
-          <v:shape id="_x0000_i1103" type="#_x0000_t75" style="width:9.6pt;height:11.4pt" o:ole="">
-            <v:imagedata r:id="rId157" o:title=""/>
-          </v:shape>
-          <o:OLEObject Type="Embed" ProgID="Equation.DSMT4" ShapeID="_x0000_i1103" DrawAspect="Content" ObjectID="_1611836254" r:id="rId158"/>
+          <v:shape id="_x0000_i1104" type="#_x0000_t75" style="width:9.75pt;height:11.25pt" o:ole="">
+            <v:imagedata r:id="rId159" o:title=""/>
+          </v:shape>
+          <o:OLEObject Type="Embed" ProgID="Equation.DSMT4" ShapeID="_x0000_i1104" DrawAspect="Content" ObjectID="_1618581622" r:id="rId160"/>
         </w:object>
       </w:r>
       <w:r>
@@ -8105,10 +8224,10 @@
           <w:position w:val="-6"/>
         </w:rPr>
         <w:object w:dxaOrig="260" w:dyaOrig="279">
-          <v:shape id="_x0000_i1104" type="#_x0000_t75" style="width:13.2pt;height:14.4pt" o:ole="">
-            <v:imagedata r:id="rId159" o:title=""/>
-          </v:shape>
-          <o:OLEObject Type="Embed" ProgID="Equation.DSMT4" ShapeID="_x0000_i1104" DrawAspect="Content" ObjectID="_1611836255" r:id="rId160"/>
+          <v:shape id="_x0000_i1105" type="#_x0000_t75" style="width:13.5pt;height:14.25pt" o:ole="">
+            <v:imagedata r:id="rId161" o:title=""/>
+          </v:shape>
+          <o:OLEObject Type="Embed" ProgID="Equation.DSMT4" ShapeID="_x0000_i1105" DrawAspect="Content" ObjectID="_1618581623" r:id="rId162"/>
         </w:object>
       </w:r>
       <w:r>
@@ -8141,19 +8260,83 @@
           <w:position w:val="-6"/>
         </w:rPr>
         <w:object w:dxaOrig="240" w:dyaOrig="279">
-          <v:shape id="_x0000_i1105" type="#_x0000_t75" style="width:12pt;height:14.4pt" o:ole="">
+          <v:shape id="_x0000_i1106" type="#_x0000_t75" style="width:12pt;height:14.25pt" o:ole="">
+            <v:imagedata r:id="rId163" o:title=""/>
+          </v:shape>
+          <o:OLEObject Type="Embed" ProgID="Equation.DSMT4" ShapeID="_x0000_i1106" DrawAspect="Content" ObjectID="_1618581624" r:id="rId164"/>
+        </w:object>
+      </w:r>
+      <w:r>
+        <w:rPr>
+          <w:rFonts w:ascii="Times New Roman" w:hAnsi="Times New Roman" w:cs="Times New Roman" w:hint="eastAsia"/>
+          <w:sz w:val="28"/>
+          <w:szCs w:val="28"/>
+        </w:rPr>
+        <w:t>中也为</w:t>
+      </w:r>
+      <w:r>
+        <w:rPr>
+          <w:rFonts w:ascii="Times New Roman" w:hAnsi="Times New Roman" w:cs="Times New Roman" w:hint="eastAsia"/>
+          <w:color w:val="FF0000"/>
+          <w:sz w:val="28"/>
+          <w:szCs w:val="28"/>
+        </w:rPr>
+        <w:t>同一类</w:t>
+      </w:r>
+      <w:r>
+        <w:rPr>
+          <w:rFonts w:ascii="Times New Roman" w:hAnsi="Times New Roman" w:cs="Times New Roman" w:hint="eastAsia"/>
+          <w:sz w:val="28"/>
+          <w:szCs w:val="28"/>
+        </w:rPr>
+        <w:t>的数据点对数。</w:t>
+      </w:r>
+    </w:p>
+    <w:p>
+      <w:pPr>
+        <w:rPr>
+          <w:rFonts w:ascii="Times New Roman" w:hAnsi="Times New Roman" w:cs="Times New Roman"/>
+          <w:sz w:val="28"/>
+          <w:szCs w:val="28"/>
+        </w:rPr>
+      </w:pPr>
+      <w:r>
+        <w:rPr>
+          <w:position w:val="-6"/>
+        </w:rPr>
+        <w:object w:dxaOrig="200" w:dyaOrig="279">
+          <v:shape id="_x0000_i1107" type="#_x0000_t75" style="width:9.75pt;height:14.25pt" o:ole="">
+            <v:imagedata r:id="rId165" o:title=""/>
+          </v:shape>
+          <o:OLEObject Type="Embed" ProgID="Equation.DSMT4" ShapeID="_x0000_i1107" DrawAspect="Content" ObjectID="_1618581625" r:id="rId166"/>
+        </w:object>
+      </w:r>
+      <w:r>
+        <w:rPr>
+          <w:rFonts w:ascii="Times New Roman" w:hAnsi="Times New Roman" w:cs="Times New Roman" w:hint="eastAsia"/>
+          <w:sz w:val="28"/>
+          <w:szCs w:val="28"/>
+        </w:rPr>
+        <w:t>为在</w:t>
+      </w:r>
+      <w:r>
+        <w:rPr>
+          <w:position w:val="-6"/>
+        </w:rPr>
+        <w:object w:dxaOrig="260" w:dyaOrig="279">
+          <v:shape id="_x0000_i1108" type="#_x0000_t75" style="width:13.5pt;height:14.25pt" o:ole="">
             <v:imagedata r:id="rId161" o:title=""/>
           </v:shape>
-          <o:OLEObject Type="Embed" ProgID="Equation.DSMT4" ShapeID="_x0000_i1105" DrawAspect="Content" ObjectID="_1611836256" r:id="rId162"/>
-        </w:object>
-      </w:r>
-      <w:r>
-        <w:rPr>
-          <w:rFonts w:ascii="Times New Roman" w:hAnsi="Times New Roman" w:cs="Times New Roman" w:hint="eastAsia"/>
-          <w:sz w:val="28"/>
-          <w:szCs w:val="28"/>
-        </w:rPr>
-        <w:t>中也为</w:t>
+          <o:OLEObject Type="Embed" ProgID="Equation.DSMT4" ShapeID="_x0000_i1108" DrawAspect="Content" ObjectID="_1618581626" r:id="rId167"/>
+        </w:object>
+      </w:r>
+      <w:r>
+        <w:rPr>
+          <w:rFonts w:ascii="Times New Roman" w:hAnsi="Times New Roman" w:cs="Times New Roman" w:hint="eastAsia"/>
+          <w:sz w:val="28"/>
+          <w:szCs w:val="28"/>
+        </w:rPr>
+        <w:t>中为</w:t>
       </w:r>
       <w:r>
         <w:rPr>
@@ -8170,6 +8353,42 @@
           <w:sz w:val="28"/>
           <w:szCs w:val="28"/>
         </w:rPr>
+        <w:t>但在</w:t>
+      </w:r>
+      <w:r>
+        <w:rPr>
+          <w:position w:val="-6"/>
+        </w:rPr>
+        <w:object w:dxaOrig="240" w:dyaOrig="279">
+          <v:shape id="_x0000_i1109" type="#_x0000_t75" style="width:12pt;height:14.25pt" o:ole="">
+            <v:imagedata r:id="rId168" o:title=""/>
+          </v:shape>
+          <o:OLEObject Type="Embed" ProgID="Equation.DSMT4" ShapeID="_x0000_i1109" DrawAspect="Content" ObjectID="_1618581627" r:id="rId169"/>
+        </w:object>
+      </w:r>
+      <w:r>
+        <w:rPr>
+          <w:rFonts w:ascii="Times New Roman" w:hAnsi="Times New Roman" w:cs="Times New Roman" w:hint="eastAsia"/>
+          <w:sz w:val="28"/>
+          <w:szCs w:val="28"/>
+        </w:rPr>
+        <w:t>中隶属</w:t>
+      </w:r>
+      <w:r>
+        <w:rPr>
+          <w:rFonts w:ascii="Times New Roman" w:hAnsi="Times New Roman" w:cs="Times New Roman" w:hint="eastAsia"/>
+          <w:color w:val="FF0000"/>
+          <w:sz w:val="28"/>
+          <w:szCs w:val="28"/>
+        </w:rPr>
+        <w:t>不同类别</w:t>
+      </w:r>
+      <w:r>
+        <w:rPr>
+          <w:rFonts w:ascii="Times New Roman" w:hAnsi="Times New Roman" w:cs="Times New Roman" w:hint="eastAsia"/>
+          <w:sz w:val="28"/>
+          <w:szCs w:val="28"/>
+        </w:rPr>
         <w:t>的数据点对数。</w:t>
       </w:r>
     </w:p>
@@ -8185,11 +8404,11 @@
         <w:rPr>
           <w:position w:val="-6"/>
         </w:rPr>
-        <w:object w:dxaOrig="200" w:dyaOrig="279">
-          <v:shape id="_x0000_i1106" type="#_x0000_t75" style="width:9.6pt;height:14.4pt" o:ole="">
-            <v:imagedata r:id="rId163" o:title=""/>
-          </v:shape>
-          <o:OLEObject Type="Embed" ProgID="Equation.DSMT4" ShapeID="_x0000_i1106" DrawAspect="Content" ObjectID="_1611836257" r:id="rId164"/>
+        <w:object w:dxaOrig="180" w:dyaOrig="220">
+          <v:shape id="_x0000_i1110" type="#_x0000_t75" style="width:9pt;height:11.25pt" o:ole="">
+            <v:imagedata r:id="rId170" o:title=""/>
+          </v:shape>
+          <o:OLEObject Type="Embed" ProgID="Equation.DSMT4" ShapeID="_x0000_i1110" DrawAspect="Content" ObjectID="_1618581628" r:id="rId171"/>
         </w:object>
       </w:r>
       <w:r>
@@ -8205,10 +8424,46 @@
           <w:position w:val="-6"/>
         </w:rPr>
         <w:object w:dxaOrig="260" w:dyaOrig="279">
-          <v:shape id="_x0000_i1107" type="#_x0000_t75" style="width:13.2pt;height:14.4pt" o:ole="">
-            <v:imagedata r:id="rId159" o:title=""/>
-          </v:shape>
-          <o:OLEObject Type="Embed" ProgID="Equation.DSMT4" ShapeID="_x0000_i1107" DrawAspect="Content" ObjectID="_1611836258" r:id="rId165"/>
+          <v:shape id="_x0000_i1111" type="#_x0000_t75" style="width:13.5pt;height:14.25pt" o:ole="">
+            <v:imagedata r:id="rId172" o:title=""/>
+          </v:shape>
+          <o:OLEObject Type="Embed" ProgID="Equation.DSMT4" ShapeID="_x0000_i1111" DrawAspect="Content" ObjectID="_1618581629" r:id="rId173"/>
+        </w:object>
+      </w:r>
+      <w:r>
+        <w:rPr>
+          <w:rFonts w:ascii="Times New Roman" w:hAnsi="Times New Roman" w:cs="Times New Roman" w:hint="eastAsia"/>
+          <w:sz w:val="28"/>
+          <w:szCs w:val="28"/>
+        </w:rPr>
+        <w:t>中</w:t>
+      </w:r>
+      <w:r>
+        <w:rPr>
+          <w:rFonts w:ascii="Times New Roman" w:hAnsi="Times New Roman" w:cs="Times New Roman" w:hint="eastAsia"/>
+          <w:color w:val="FF0000"/>
+          <w:sz w:val="28"/>
+          <w:szCs w:val="28"/>
+        </w:rPr>
+        <w:t>不在同一类</w:t>
+      </w:r>
+      <w:r>
+        <w:rPr>
+          <w:rFonts w:ascii="Times New Roman" w:hAnsi="Times New Roman" w:cs="Times New Roman" w:hint="eastAsia"/>
+          <w:sz w:val="28"/>
+          <w:szCs w:val="28"/>
+        </w:rPr>
+        <w:t>但在</w:t>
+      </w:r>
+      <w:r>
+        <w:rPr>
+          <w:position w:val="-6"/>
+        </w:rPr>
+        <w:object w:dxaOrig="240" w:dyaOrig="279">
+          <v:shape id="_x0000_i1112" type="#_x0000_t75" style="width:12pt;height:14.25pt" o:ole="">
+            <v:imagedata r:id="rId174" o:title=""/>
+          </v:shape>
+          <o:OLEObject Type="Embed" ProgID="Equation.DSMT4" ShapeID="_x0000_i1112" DrawAspect="Content" ObjectID="_1618581630" r:id="rId175"/>
         </w:object>
       </w:r>
       <w:r>
@@ -8234,26 +8489,90 @@
           <w:sz w:val="28"/>
           <w:szCs w:val="28"/>
         </w:rPr>
-        <w:t>但在</w:t>
-      </w:r>
+        <w:t>的数据点对数。</w:t>
+      </w:r>
+    </w:p>
+    <w:p>
+      <w:pPr>
+        <w:rPr>
+          <w:rFonts w:ascii="Times New Roman" w:hAnsi="Times New Roman" w:cs="Times New Roman"/>
+          <w:sz w:val="28"/>
+          <w:szCs w:val="28"/>
+        </w:rPr>
+      </w:pPr>
       <w:r>
         <w:rPr>
           <w:position w:val="-6"/>
         </w:rPr>
+        <w:object w:dxaOrig="220" w:dyaOrig="279">
+          <v:shape id="_x0000_i1113" type="#_x0000_t75" style="width:11.25pt;height:14.25pt" o:ole="">
+            <v:imagedata r:id="rId176" o:title=""/>
+          </v:shape>
+          <o:OLEObject Type="Embed" ProgID="Equation.DSMT4" ShapeID="_x0000_i1113" DrawAspect="Content" ObjectID="_1618581631" r:id="rId177"/>
+        </w:object>
+      </w:r>
+      <w:r>
+        <w:rPr>
+          <w:rFonts w:ascii="Times New Roman" w:hAnsi="Times New Roman" w:cs="Times New Roman" w:hint="eastAsia"/>
+          <w:sz w:val="28"/>
+          <w:szCs w:val="28"/>
+        </w:rPr>
+        <w:t>为在</w:t>
+      </w:r>
+      <w:r>
+        <w:rPr>
+          <w:position w:val="-6"/>
+        </w:rPr>
+        <w:object w:dxaOrig="260" w:dyaOrig="279">
+          <v:shape id="_x0000_i1114" type="#_x0000_t75" style="width:13.5pt;height:14.25pt" o:ole="">
+            <v:imagedata r:id="rId178" o:title=""/>
+          </v:shape>
+          <o:OLEObject Type="Embed" ProgID="Equation.DSMT4" ShapeID="_x0000_i1114" DrawAspect="Content" ObjectID="_1618581632" r:id="rId179"/>
+        </w:object>
+      </w:r>
+      <w:r>
+        <w:rPr>
+          <w:rFonts w:ascii="Times New Roman" w:hAnsi="Times New Roman" w:cs="Times New Roman" w:hint="eastAsia"/>
+          <w:sz w:val="28"/>
+          <w:szCs w:val="28"/>
+        </w:rPr>
+        <w:t>中</w:t>
+      </w:r>
+      <w:r>
+        <w:rPr>
+          <w:rFonts w:ascii="Times New Roman" w:hAnsi="Times New Roman" w:cs="Times New Roman" w:hint="eastAsia"/>
+          <w:color w:val="FF0000"/>
+          <w:sz w:val="28"/>
+          <w:szCs w:val="28"/>
+        </w:rPr>
+        <w:t>不在同一类</w:t>
+      </w:r>
+      <w:r>
+        <w:rPr>
+          <w:rFonts w:ascii="Times New Roman" w:hAnsi="Times New Roman" w:cs="Times New Roman" w:hint="eastAsia"/>
+          <w:sz w:val="28"/>
+          <w:szCs w:val="28"/>
+        </w:rPr>
+        <w:t>且在</w:t>
+      </w:r>
+      <w:r>
+        <w:rPr>
+          <w:position w:val="-6"/>
+        </w:rPr>
         <w:object w:dxaOrig="240" w:dyaOrig="279">
-          <v:shape id="_x0000_i1108" type="#_x0000_t75" style="width:12pt;height:14.4pt" o:ole="">
-            <v:imagedata r:id="rId166" o:title=""/>
-          </v:shape>
-          <o:OLEObject Type="Embed" ProgID="Equation.DSMT4" ShapeID="_x0000_i1108" DrawAspect="Content" ObjectID="_1611836259" r:id="rId167"/>
-        </w:object>
-      </w:r>
-      <w:r>
-        <w:rPr>
-          <w:rFonts w:ascii="Times New Roman" w:hAnsi="Times New Roman" w:cs="Times New Roman" w:hint="eastAsia"/>
-          <w:sz w:val="28"/>
-          <w:szCs w:val="28"/>
-        </w:rPr>
-        <w:t>中隶属</w:t>
+          <v:shape id="_x0000_i1115" type="#_x0000_t75" style="width:12pt;height:14.25pt" o:ole="">
+            <v:imagedata r:id="rId180" o:title=""/>
+          </v:shape>
+          <o:OLEObject Type="Embed" ProgID="Equation.DSMT4" ShapeID="_x0000_i1115" DrawAspect="Content" ObjectID="_1618581633" r:id="rId181"/>
+        </w:object>
+      </w:r>
+      <w:r>
+        <w:rPr>
+          <w:rFonts w:ascii="Times New Roman" w:hAnsi="Times New Roman" w:cs="Times New Roman" w:hint="eastAsia"/>
+          <w:sz w:val="28"/>
+          <w:szCs w:val="28"/>
+        </w:rPr>
+        <w:t>中也</w:t>
       </w:r>
       <w:r>
         <w:rPr>
@@ -8262,7 +8581,7 @@
           <w:sz w:val="28"/>
           <w:szCs w:val="28"/>
         </w:rPr>
-        <w:t>不同类别</w:t>
+        <w:t>不在同一类</w:t>
       </w:r>
       <w:r>
         <w:rPr>
@@ -8275,202 +8594,188 @@
     </w:p>
     <w:p>
       <w:pPr>
-        <w:rPr>
-          <w:rFonts w:ascii="Times New Roman" w:hAnsi="Times New Roman" w:cs="Times New Roman"/>
-          <w:sz w:val="28"/>
-          <w:szCs w:val="28"/>
-        </w:rPr>
-      </w:pPr>
+        <w:spacing w:line="400" w:lineRule="exact"/>
+        <w:rPr>
+          <w:rFonts w:ascii="Times New Roman" w:hAnsi="Times New Roman" w:cs="Times New Roman"/>
+          <w:sz w:val="28"/>
+          <w:szCs w:val="28"/>
+        </w:rPr>
+      </w:pPr>
+    </w:p>
+    <w:p>
+      <w:pPr>
+        <w:jc w:val="center"/>
+        <w:rPr>
+          <w:rFonts w:ascii="Times New Roman" w:hAnsi="Times New Roman" w:cs="Times New Roman"/>
+          <w:sz w:val="28"/>
+          <w:szCs w:val="28"/>
+        </w:rPr>
+      </w:pPr>
+      <w:r>
+        <w:rPr>
+          <w:position w:val="-24"/>
+        </w:rPr>
+        <w:object w:dxaOrig="1760" w:dyaOrig="620">
+          <v:shape id="_x0000_i1116" type="#_x0000_t75" style="width:87.75pt;height:31.5pt" o:ole="">
+            <v:imagedata r:id="rId182" o:title=""/>
+          </v:shape>
+          <o:OLEObject Type="Embed" ProgID="Equation.DSMT4" ShapeID="_x0000_i1116" DrawAspect="Content" ObjectID="_1618581634" r:id="rId183"/>
+        </w:object>
+      </w:r>
+    </w:p>
+    <w:p>
+      <w:pPr>
+        <w:spacing w:line="400" w:lineRule="exact"/>
+        <w:rPr>
+          <w:rFonts w:ascii="Times New Roman" w:hAnsi="Times New Roman" w:cs="Times New Roman"/>
+          <w:sz w:val="28"/>
+          <w:szCs w:val="28"/>
+        </w:rPr>
+      </w:pPr>
+      <w:r>
+        <w:rPr>
+          <w:rFonts w:ascii="Times New Roman" w:hAnsi="Times New Roman" w:cs="Times New Roman" w:hint="eastAsia"/>
+          <w:sz w:val="28"/>
+          <w:szCs w:val="28"/>
+        </w:rPr>
+        <w:t>RI</w:t>
+      </w:r>
+      <w:r>
+        <w:rPr>
+          <w:rFonts w:ascii="Times New Roman" w:hAnsi="Times New Roman" w:cs="Times New Roman" w:hint="eastAsia"/>
+          <w:sz w:val="28"/>
+          <w:szCs w:val="28"/>
+        </w:rPr>
+        <w:t>的值在</w:t>
+      </w:r>
+      <w:r>
+        <w:rPr>
+          <w:rFonts w:ascii="Times New Roman" w:hAnsi="Times New Roman" w:cs="Times New Roman" w:hint="eastAsia"/>
+          <w:sz w:val="28"/>
+          <w:szCs w:val="28"/>
+        </w:rPr>
+        <w:t>[0,1]</w:t>
+      </w:r>
+      <w:r>
+        <w:rPr>
+          <w:rFonts w:ascii="Times New Roman" w:hAnsi="Times New Roman" w:cs="Times New Roman" w:hint="eastAsia"/>
+          <w:sz w:val="28"/>
+          <w:szCs w:val="28"/>
+        </w:rPr>
+        <w:t>之间，当聚类完美匹配时，</w:t>
+      </w:r>
+      <w:r>
+        <w:rPr>
+          <w:rFonts w:ascii="Times New Roman" w:hAnsi="Times New Roman" w:cs="Times New Roman" w:hint="eastAsia"/>
+          <w:sz w:val="28"/>
+          <w:szCs w:val="28"/>
+        </w:rPr>
+        <w:t>RI</w:t>
+      </w:r>
+      <w:r>
+        <w:rPr>
+          <w:rFonts w:ascii="Times New Roman" w:hAnsi="Times New Roman" w:cs="Times New Roman" w:hint="eastAsia"/>
+          <w:sz w:val="28"/>
+          <w:szCs w:val="28"/>
+        </w:rPr>
+        <w:t>为</w:t>
+      </w:r>
+      <w:r>
+        <w:rPr>
+          <w:rFonts w:ascii="Times New Roman" w:hAnsi="Times New Roman" w:cs="Times New Roman" w:hint="eastAsia"/>
+          <w:sz w:val="28"/>
+          <w:szCs w:val="28"/>
+        </w:rPr>
+        <w:t>1.</w:t>
+      </w:r>
+    </w:p>
+    <w:p>
+      <w:pPr>
+        <w:spacing w:line="400" w:lineRule="exact"/>
+        <w:rPr>
+          <w:rFonts w:ascii="Times New Roman" w:hAnsi="Times New Roman" w:cs="Times New Roman"/>
+          <w:sz w:val="28"/>
+          <w:szCs w:val="28"/>
+        </w:rPr>
+      </w:pPr>
+    </w:p>
+    <w:p>
+      <w:pPr>
+        <w:rPr>
+          <w:rFonts w:ascii="Times New Roman" w:hAnsi="Times New Roman" w:cs="Times New Roman"/>
+          <w:sz w:val="28"/>
+          <w:szCs w:val="28"/>
+        </w:rPr>
+      </w:pPr>
+      <w:r>
+        <w:rPr>
+          <w:rFonts w:ascii="Times New Roman" w:hAnsi="Times New Roman" w:cs="Times New Roman" w:hint="eastAsia"/>
+          <w:sz w:val="28"/>
+          <w:szCs w:val="28"/>
+        </w:rPr>
+        <w:t>兰德系数在随机划分时，不是一个接近</w:t>
+      </w:r>
+      <w:r>
+        <w:rPr>
+          <w:rFonts w:ascii="Times New Roman" w:hAnsi="Times New Roman" w:cs="Times New Roman" w:hint="eastAsia"/>
+          <w:sz w:val="28"/>
+          <w:szCs w:val="28"/>
+        </w:rPr>
+        <w:t>0</w:t>
+      </w:r>
+      <w:r>
+        <w:rPr>
+          <w:rFonts w:ascii="Times New Roman" w:hAnsi="Times New Roman" w:cs="Times New Roman" w:hint="eastAsia"/>
+          <w:sz w:val="28"/>
+          <w:szCs w:val="28"/>
+        </w:rPr>
+        <w:t>的数值，从上述计算公式就可以看出，随机划分下，</w:t>
+      </w:r>
       <w:r>
         <w:rPr>
           <w:position w:val="-6"/>
         </w:rPr>
-        <w:object w:dxaOrig="180" w:dyaOrig="220">
-          <v:shape id="_x0000_i1109" type="#_x0000_t75" style="width:9pt;height:11.4pt" o:ole="">
-            <v:imagedata r:id="rId168" o:title=""/>
-          </v:shape>
-          <o:OLEObject Type="Embed" ProgID="Equation.DSMT4" ShapeID="_x0000_i1109" DrawAspect="Content" ObjectID="_1611836260" r:id="rId169"/>
-        </w:object>
-      </w:r>
-      <w:r>
-        <w:rPr>
-          <w:rFonts w:ascii="Times New Roman" w:hAnsi="Times New Roman" w:cs="Times New Roman" w:hint="eastAsia"/>
-          <w:sz w:val="28"/>
-          <w:szCs w:val="28"/>
-        </w:rPr>
-        <w:t>为在</w:t>
+        <w:object w:dxaOrig="200" w:dyaOrig="220">
+          <v:shape id="_x0000_i1117" type="#_x0000_t75" style="width:9.75pt;height:11.25pt" o:ole="">
+            <v:imagedata r:id="rId184" o:title=""/>
+          </v:shape>
+          <o:OLEObject Type="Embed" ProgID="Equation.DSMT4" ShapeID="_x0000_i1117" DrawAspect="Content" ObjectID="_1618581635" r:id="rId185"/>
+        </w:object>
+      </w:r>
+      <w:r>
+        <w:rPr>
+          <w:rFonts w:ascii="Times New Roman" w:hAnsi="Times New Roman" w:cs="Times New Roman" w:hint="eastAsia"/>
+          <w:sz w:val="28"/>
+          <w:szCs w:val="28"/>
+        </w:rPr>
+        <w:t>和</w:t>
       </w:r>
       <w:r>
         <w:rPr>
           <w:position w:val="-6"/>
         </w:rPr>
-        <w:object w:dxaOrig="260" w:dyaOrig="279">
-          <v:shape id="_x0000_i1110" type="#_x0000_t75" style="width:13.2pt;height:14.4pt" o:ole="">
-            <v:imagedata r:id="rId170" o:title=""/>
-          </v:shape>
-          <o:OLEObject Type="Embed" ProgID="Equation.DSMT4" ShapeID="_x0000_i1110" DrawAspect="Content" ObjectID="_1611836261" r:id="rId171"/>
-        </w:object>
-      </w:r>
-      <w:r>
-        <w:rPr>
-          <w:rFonts w:ascii="Times New Roman" w:hAnsi="Times New Roman" w:cs="Times New Roman" w:hint="eastAsia"/>
-          <w:sz w:val="28"/>
-          <w:szCs w:val="28"/>
-        </w:rPr>
-        <w:t>中</w:t>
-      </w:r>
-      <w:r>
-        <w:rPr>
-          <w:rFonts w:ascii="Times New Roman" w:hAnsi="Times New Roman" w:cs="Times New Roman" w:hint="eastAsia"/>
-          <w:color w:val="FF0000"/>
-          <w:sz w:val="28"/>
-          <w:szCs w:val="28"/>
-        </w:rPr>
-        <w:t>不在同一类</w:t>
-      </w:r>
-      <w:r>
-        <w:rPr>
-          <w:rFonts w:ascii="Times New Roman" w:hAnsi="Times New Roman" w:cs="Times New Roman" w:hint="eastAsia"/>
-          <w:sz w:val="28"/>
-          <w:szCs w:val="28"/>
-        </w:rPr>
-        <w:t>但在</w:t>
-      </w:r>
-      <w:r>
-        <w:rPr>
-          <w:position w:val="-6"/>
-        </w:rPr>
-        <w:object w:dxaOrig="240" w:dyaOrig="279">
-          <v:shape id="_x0000_i1111" type="#_x0000_t75" style="width:12pt;height:14.4pt" o:ole="">
-            <v:imagedata r:id="rId172" o:title=""/>
-          </v:shape>
-          <o:OLEObject Type="Embed" ProgID="Equation.DSMT4" ShapeID="_x0000_i1111" DrawAspect="Content" ObjectID="_1611836262" r:id="rId173"/>
-        </w:object>
-      </w:r>
-      <w:r>
-        <w:rPr>
-          <w:rFonts w:ascii="Times New Roman" w:hAnsi="Times New Roman" w:cs="Times New Roman" w:hint="eastAsia"/>
-          <w:sz w:val="28"/>
-          <w:szCs w:val="28"/>
-        </w:rPr>
-        <w:t>中为</w:t>
-      </w:r>
-      <w:r>
-        <w:rPr>
-          <w:rFonts w:ascii="Times New Roman" w:hAnsi="Times New Roman" w:cs="Times New Roman" w:hint="eastAsia"/>
-          <w:color w:val="FF0000"/>
-          <w:sz w:val="28"/>
-          <w:szCs w:val="28"/>
-        </w:rPr>
-        <w:t>同一类</w:t>
-      </w:r>
-      <w:r>
-        <w:rPr>
-          <w:rFonts w:ascii="Times New Roman" w:hAnsi="Times New Roman" w:cs="Times New Roman" w:hint="eastAsia"/>
-          <w:sz w:val="28"/>
-          <w:szCs w:val="28"/>
-        </w:rPr>
-        <w:t>的数据点对数。</w:t>
-      </w:r>
-    </w:p>
-    <w:p>
-      <w:pPr>
-        <w:rPr>
-          <w:rFonts w:ascii="Times New Roman" w:hAnsi="Times New Roman" w:cs="Times New Roman"/>
-          <w:sz w:val="28"/>
-          <w:szCs w:val="28"/>
-        </w:rPr>
-      </w:pPr>
-      <w:r>
-        <w:rPr>
-          <w:position w:val="-6"/>
-        </w:rPr>
         <w:object w:dxaOrig="220" w:dyaOrig="279">
-          <v:shape id="_x0000_i1112" type="#_x0000_t75" style="width:11.4pt;height:14.4pt" o:ole="">
-            <v:imagedata r:id="rId174" o:title=""/>
-          </v:shape>
-          <o:OLEObject Type="Embed" ProgID="Equation.DSMT4" ShapeID="_x0000_i1112" DrawAspect="Content" ObjectID="_1611836263" r:id="rId175"/>
-        </w:object>
-      </w:r>
-      <w:r>
-        <w:rPr>
-          <w:rFonts w:ascii="Times New Roman" w:hAnsi="Times New Roman" w:cs="Times New Roman" w:hint="eastAsia"/>
-          <w:sz w:val="28"/>
-          <w:szCs w:val="28"/>
-        </w:rPr>
-        <w:t>为在</w:t>
-      </w:r>
-      <w:r>
-        <w:rPr>
-          <w:position w:val="-6"/>
-        </w:rPr>
-        <w:object w:dxaOrig="260" w:dyaOrig="279">
-          <v:shape id="_x0000_i1113" type="#_x0000_t75" style="width:13.2pt;height:14.4pt" o:ole="">
-            <v:imagedata r:id="rId176" o:title=""/>
-          </v:shape>
-          <o:OLEObject Type="Embed" ProgID="Equation.DSMT4" ShapeID="_x0000_i1113" DrawAspect="Content" ObjectID="_1611836264" r:id="rId177"/>
-        </w:object>
-      </w:r>
-      <w:r>
-        <w:rPr>
-          <w:rFonts w:ascii="Times New Roman" w:hAnsi="Times New Roman" w:cs="Times New Roman" w:hint="eastAsia"/>
-          <w:sz w:val="28"/>
-          <w:szCs w:val="28"/>
-        </w:rPr>
-        <w:t>中</w:t>
-      </w:r>
-      <w:r>
-        <w:rPr>
-          <w:rFonts w:ascii="Times New Roman" w:hAnsi="Times New Roman" w:cs="Times New Roman" w:hint="eastAsia"/>
-          <w:color w:val="FF0000"/>
-          <w:sz w:val="28"/>
-          <w:szCs w:val="28"/>
-        </w:rPr>
-        <w:t>不在同一类</w:t>
-      </w:r>
-      <w:r>
-        <w:rPr>
-          <w:rFonts w:ascii="Times New Roman" w:hAnsi="Times New Roman" w:cs="Times New Roman" w:hint="eastAsia"/>
-          <w:sz w:val="28"/>
-          <w:szCs w:val="28"/>
-        </w:rPr>
-        <w:t>且在</w:t>
-      </w:r>
-      <w:r>
-        <w:rPr>
-          <w:position w:val="-6"/>
-        </w:rPr>
-        <w:object w:dxaOrig="240" w:dyaOrig="279">
-          <v:shape id="_x0000_i1114" type="#_x0000_t75" style="width:12pt;height:14.4pt" o:ole="">
-            <v:imagedata r:id="rId178" o:title=""/>
-          </v:shape>
-          <o:OLEObject Type="Embed" ProgID="Equation.DSMT4" ShapeID="_x0000_i1114" DrawAspect="Content" ObjectID="_1611836265" r:id="rId179"/>
-        </w:object>
-      </w:r>
-      <w:r>
-        <w:rPr>
-          <w:rFonts w:ascii="Times New Roman" w:hAnsi="Times New Roman" w:cs="Times New Roman" w:hint="eastAsia"/>
-          <w:sz w:val="28"/>
-          <w:szCs w:val="28"/>
-        </w:rPr>
-        <w:t>中也</w:t>
-      </w:r>
-      <w:r>
-        <w:rPr>
-          <w:rFonts w:ascii="Times New Roman" w:hAnsi="Times New Roman" w:cs="Times New Roman" w:hint="eastAsia"/>
-          <w:color w:val="FF0000"/>
-          <w:sz w:val="28"/>
-          <w:szCs w:val="28"/>
-        </w:rPr>
-        <w:t>不在同一类</w:t>
-      </w:r>
-      <w:r>
-        <w:rPr>
-          <w:rFonts w:ascii="Times New Roman" w:hAnsi="Times New Roman" w:cs="Times New Roman" w:hint="eastAsia"/>
-          <w:sz w:val="28"/>
-          <w:szCs w:val="28"/>
-        </w:rPr>
-        <w:t>的数据点对数。</w:t>
+          <v:shape id="_x0000_i1118" type="#_x0000_t75" style="width:11.25pt;height:14.25pt" o:ole="">
+            <v:imagedata r:id="rId186" o:title=""/>
+          </v:shape>
+          <o:OLEObject Type="Embed" ProgID="Equation.DSMT4" ShapeID="_x0000_i1118" DrawAspect="Content" ObjectID="_1618581636" r:id="rId187"/>
+        </w:object>
+      </w:r>
+      <w:r>
+        <w:rPr>
+          <w:rFonts w:ascii="Times New Roman" w:hAnsi="Times New Roman" w:cs="Times New Roman" w:hint="eastAsia"/>
+          <w:sz w:val="28"/>
+          <w:szCs w:val="28"/>
+        </w:rPr>
+        <w:t>很难都接近</w:t>
+      </w:r>
+      <w:r>
+        <w:rPr>
+          <w:rFonts w:ascii="Times New Roman" w:hAnsi="Times New Roman" w:cs="Times New Roman" w:hint="eastAsia"/>
+          <w:sz w:val="28"/>
+          <w:szCs w:val="28"/>
+        </w:rPr>
+        <w:t>0.</w:t>
       </w:r>
     </w:p>
     <w:p>
@@ -8485,6 +8790,40 @@
     </w:p>
     <w:p>
       <w:pPr>
+        <w:spacing w:line="400" w:lineRule="exact"/>
+        <w:rPr>
+          <w:rFonts w:ascii="Times New Roman" w:hAnsi="Times New Roman" w:cs="Times New Roman"/>
+          <w:sz w:val="28"/>
+          <w:szCs w:val="28"/>
+        </w:rPr>
+      </w:pPr>
+      <w:r>
+        <w:rPr>
+          <w:rFonts w:ascii="Times New Roman" w:hAnsi="Times New Roman" w:cs="Times New Roman" w:hint="eastAsia"/>
+          <w:sz w:val="28"/>
+          <w:szCs w:val="28"/>
+        </w:rPr>
+        <w:t>调整兰德系数</w:t>
+      </w:r>
+      <w:r>
+        <w:rPr>
+          <w:rFonts w:ascii="Times New Roman" w:hAnsi="Times New Roman" w:cs="Times New Roman" w:hint="eastAsia"/>
+          <w:sz w:val="28"/>
+          <w:szCs w:val="28"/>
+        </w:rPr>
+        <w:t>ARI</w:t>
+      </w:r>
+      <w:r>
+        <w:rPr>
+          <w:rFonts w:ascii="Times New Roman" w:hAnsi="Times New Roman" w:cs="Times New Roman" w:hint="eastAsia"/>
+          <w:sz w:val="28"/>
+          <w:szCs w:val="28"/>
+        </w:rPr>
+        <w:t>：</w:t>
+      </w:r>
+    </w:p>
+    <w:p>
+      <w:pPr>
         <w:jc w:val="center"/>
         <w:rPr>
           <w:rFonts w:ascii="Times New Roman" w:hAnsi="Times New Roman" w:cs="Times New Roman"/>
@@ -8494,13 +8833,13 @@
       </w:pPr>
       <w:r>
         <w:rPr>
-          <w:position w:val="-24"/>
-        </w:rPr>
-        <w:object w:dxaOrig="1760" w:dyaOrig="620">
-          <v:shape id="_x0000_i1115" type="#_x0000_t75" style="width:87.6pt;height:31.2pt" o:ole="">
-            <v:imagedata r:id="rId180" o:title=""/>
-          </v:shape>
-          <o:OLEObject Type="Embed" ProgID="Equation.DSMT4" ShapeID="_x0000_i1115" DrawAspect="Content" ObjectID="_1611836266" r:id="rId181"/>
+          <w:position w:val="-32"/>
+        </w:rPr>
+        <w:object w:dxaOrig="2520" w:dyaOrig="740">
+          <v:shape id="_x0000_i1119" type="#_x0000_t75" style="width:126pt;height:37.5pt" o:ole="">
+            <v:imagedata r:id="rId188" o:title=""/>
+          </v:shape>
+          <o:OLEObject Type="Embed" ProgID="Equation.DSMT4" ShapeID="_x0000_i1119" DrawAspect="Content" ObjectID="_1618581637" r:id="rId189"/>
         </w:object>
       </w:r>
     </w:p>
@@ -8513,226 +8852,6 @@
           <w:szCs w:val="28"/>
         </w:rPr>
       </w:pPr>
-      <w:r>
-        <w:rPr>
-          <w:rFonts w:ascii="Times New Roman" w:hAnsi="Times New Roman" w:cs="Times New Roman" w:hint="eastAsia"/>
-          <w:sz w:val="28"/>
-          <w:szCs w:val="28"/>
-        </w:rPr>
-        <w:t>RI</w:t>
-      </w:r>
-      <w:r>
-        <w:rPr>
-          <w:rFonts w:ascii="Times New Roman" w:hAnsi="Times New Roman" w:cs="Times New Roman" w:hint="eastAsia"/>
-          <w:sz w:val="28"/>
-          <w:szCs w:val="28"/>
-        </w:rPr>
-        <w:t>的值在</w:t>
-      </w:r>
-      <w:r>
-        <w:rPr>
-          <w:rFonts w:ascii="Times New Roman" w:hAnsi="Times New Roman" w:cs="Times New Roman" w:hint="eastAsia"/>
-          <w:sz w:val="28"/>
-          <w:szCs w:val="28"/>
-        </w:rPr>
-        <w:t>[0,1]</w:t>
-      </w:r>
-      <w:r>
-        <w:rPr>
-          <w:rFonts w:ascii="Times New Roman" w:hAnsi="Times New Roman" w:cs="Times New Roman" w:hint="eastAsia"/>
-          <w:sz w:val="28"/>
-          <w:szCs w:val="28"/>
-        </w:rPr>
-        <w:t>之间，当聚类完美匹配时，</w:t>
-      </w:r>
-      <w:r>
-        <w:rPr>
-          <w:rFonts w:ascii="Times New Roman" w:hAnsi="Times New Roman" w:cs="Times New Roman" w:hint="eastAsia"/>
-          <w:sz w:val="28"/>
-          <w:szCs w:val="28"/>
-        </w:rPr>
-        <w:t>RI</w:t>
-      </w:r>
-      <w:r>
-        <w:rPr>
-          <w:rFonts w:ascii="Times New Roman" w:hAnsi="Times New Roman" w:cs="Times New Roman" w:hint="eastAsia"/>
-          <w:sz w:val="28"/>
-          <w:szCs w:val="28"/>
-        </w:rPr>
-        <w:t>为</w:t>
-      </w:r>
-      <w:r>
-        <w:rPr>
-          <w:rFonts w:ascii="Times New Roman" w:hAnsi="Times New Roman" w:cs="Times New Roman" w:hint="eastAsia"/>
-          <w:sz w:val="28"/>
-          <w:szCs w:val="28"/>
-        </w:rPr>
-        <w:t>1.</w:t>
-      </w:r>
-    </w:p>
-    <w:p>
-      <w:pPr>
-        <w:spacing w:line="400" w:lineRule="exact"/>
-        <w:rPr>
-          <w:rFonts w:ascii="Times New Roman" w:hAnsi="Times New Roman" w:cs="Times New Roman"/>
-          <w:sz w:val="28"/>
-          <w:szCs w:val="28"/>
-        </w:rPr>
-      </w:pPr>
-    </w:p>
-    <w:p>
-      <w:pPr>
-        <w:rPr>
-          <w:rFonts w:ascii="Times New Roman" w:hAnsi="Times New Roman" w:cs="Times New Roman"/>
-          <w:sz w:val="28"/>
-          <w:szCs w:val="28"/>
-        </w:rPr>
-      </w:pPr>
-      <w:r>
-        <w:rPr>
-          <w:rFonts w:ascii="Times New Roman" w:hAnsi="Times New Roman" w:cs="Times New Roman" w:hint="eastAsia"/>
-          <w:sz w:val="28"/>
-          <w:szCs w:val="28"/>
-        </w:rPr>
-        <w:t>兰德系数在随机划分时，不是一个接近</w:t>
-      </w:r>
-      <w:r>
-        <w:rPr>
-          <w:rFonts w:ascii="Times New Roman" w:hAnsi="Times New Roman" w:cs="Times New Roman" w:hint="eastAsia"/>
-          <w:sz w:val="28"/>
-          <w:szCs w:val="28"/>
-        </w:rPr>
-        <w:t>0</w:t>
-      </w:r>
-      <w:r>
-        <w:rPr>
-          <w:rFonts w:ascii="Times New Roman" w:hAnsi="Times New Roman" w:cs="Times New Roman" w:hint="eastAsia"/>
-          <w:sz w:val="28"/>
-          <w:szCs w:val="28"/>
-        </w:rPr>
-        <w:t>的数值，从上述计算公式就可以看出，随机划分下，</w:t>
-      </w:r>
-      <w:r>
-        <w:rPr>
-          <w:position w:val="-6"/>
-        </w:rPr>
-        <w:object w:dxaOrig="200" w:dyaOrig="220">
-          <v:shape id="_x0000_i1116" type="#_x0000_t75" style="width:9.6pt;height:11.4pt" o:ole="">
-            <v:imagedata r:id="rId182" o:title=""/>
-          </v:shape>
-          <o:OLEObject Type="Embed" ProgID="Equation.DSMT4" ShapeID="_x0000_i1116" DrawAspect="Content" ObjectID="_1611836267" r:id="rId183"/>
-        </w:object>
-      </w:r>
-      <w:r>
-        <w:rPr>
-          <w:rFonts w:ascii="Times New Roman" w:hAnsi="Times New Roman" w:cs="Times New Roman" w:hint="eastAsia"/>
-          <w:sz w:val="28"/>
-          <w:szCs w:val="28"/>
-        </w:rPr>
-        <w:t>和</w:t>
-      </w:r>
-      <w:r>
-        <w:rPr>
-          <w:position w:val="-6"/>
-        </w:rPr>
-        <w:object w:dxaOrig="220" w:dyaOrig="279">
-          <v:shape id="_x0000_i1117" type="#_x0000_t75" style="width:11.4pt;height:14.4pt" o:ole="">
-            <v:imagedata r:id="rId184" o:title=""/>
-          </v:shape>
-          <o:OLEObject Type="Embed" ProgID="Equation.DSMT4" ShapeID="_x0000_i1117" DrawAspect="Content" ObjectID="_1611836268" r:id="rId185"/>
-        </w:object>
-      </w:r>
-      <w:r>
-        <w:rPr>
-          <w:rFonts w:ascii="Times New Roman" w:hAnsi="Times New Roman" w:cs="Times New Roman" w:hint="eastAsia"/>
-          <w:sz w:val="28"/>
-          <w:szCs w:val="28"/>
-        </w:rPr>
-        <w:t>很难都接近</w:t>
-      </w:r>
-      <w:r>
-        <w:rPr>
-          <w:rFonts w:ascii="Times New Roman" w:hAnsi="Times New Roman" w:cs="Times New Roman" w:hint="eastAsia"/>
-          <w:sz w:val="28"/>
-          <w:szCs w:val="28"/>
-        </w:rPr>
-        <w:t>0.</w:t>
-      </w:r>
-    </w:p>
-    <w:p>
-      <w:pPr>
-        <w:spacing w:line="400" w:lineRule="exact"/>
-        <w:rPr>
-          <w:rFonts w:ascii="Times New Roman" w:hAnsi="Times New Roman" w:cs="Times New Roman"/>
-          <w:sz w:val="28"/>
-          <w:szCs w:val="28"/>
-        </w:rPr>
-      </w:pPr>
-    </w:p>
-    <w:p>
-      <w:pPr>
-        <w:spacing w:line="400" w:lineRule="exact"/>
-        <w:rPr>
-          <w:rFonts w:ascii="Times New Roman" w:hAnsi="Times New Roman" w:cs="Times New Roman"/>
-          <w:sz w:val="28"/>
-          <w:szCs w:val="28"/>
-        </w:rPr>
-      </w:pPr>
-      <w:r>
-        <w:rPr>
-          <w:rFonts w:ascii="Times New Roman" w:hAnsi="Times New Roman" w:cs="Times New Roman" w:hint="eastAsia"/>
-          <w:sz w:val="28"/>
-          <w:szCs w:val="28"/>
-        </w:rPr>
-        <w:t>调整兰德系数</w:t>
-      </w:r>
-      <w:r>
-        <w:rPr>
-          <w:rFonts w:ascii="Times New Roman" w:hAnsi="Times New Roman" w:cs="Times New Roman" w:hint="eastAsia"/>
-          <w:sz w:val="28"/>
-          <w:szCs w:val="28"/>
-        </w:rPr>
-        <w:t>ARI</w:t>
-      </w:r>
-      <w:r>
-        <w:rPr>
-          <w:rFonts w:ascii="Times New Roman" w:hAnsi="Times New Roman" w:cs="Times New Roman" w:hint="eastAsia"/>
-          <w:sz w:val="28"/>
-          <w:szCs w:val="28"/>
-        </w:rPr>
-        <w:t>：</w:t>
-      </w:r>
-    </w:p>
-    <w:p>
-      <w:pPr>
-        <w:jc w:val="center"/>
-        <w:rPr>
-          <w:rFonts w:ascii="Times New Roman" w:hAnsi="Times New Roman" w:cs="Times New Roman"/>
-          <w:sz w:val="28"/>
-          <w:szCs w:val="28"/>
-        </w:rPr>
-      </w:pPr>
-      <w:r>
-        <w:rPr>
-          <w:position w:val="-32"/>
-        </w:rPr>
-        <w:object w:dxaOrig="2520" w:dyaOrig="740">
-          <v:shape id="_x0000_i1118" type="#_x0000_t75" style="width:126pt;height:37.8pt" o:ole="">
-            <v:imagedata r:id="rId186" o:title=""/>
-          </v:shape>
-          <o:OLEObject Type="Embed" ProgID="Equation.DSMT4" ShapeID="_x0000_i1118" DrawAspect="Content" ObjectID="_1611836269" r:id="rId187"/>
-        </w:object>
-      </w:r>
-    </w:p>
-    <w:p>
-      <w:pPr>
-        <w:spacing w:line="400" w:lineRule="exact"/>
-        <w:rPr>
-          <w:rFonts w:ascii="Times New Roman" w:hAnsi="Times New Roman" w:cs="Times New Roman"/>
-          <w:sz w:val="28"/>
-          <w:szCs w:val="28"/>
-        </w:rPr>
-      </w:pPr>
     </w:p>
     <w:p>
       <w:pPr>
@@ -8747,48 +8866,48 @@
           <w:position w:val="-14"/>
         </w:rPr>
         <w:object w:dxaOrig="279" w:dyaOrig="380">
-          <v:shape id="_x0000_i1119" type="#_x0000_t75" style="width:14.4pt;height:19.2pt" o:ole="">
-            <v:imagedata r:id="rId188" o:title=""/>
-          </v:shape>
-          <o:OLEObject Type="Embed" ProgID="Equation.DSMT4" ShapeID="_x0000_i1119" DrawAspect="Content" ObjectID="_1611836270" r:id="rId189"/>
-        </w:object>
-      </w:r>
-      <w:r>
-        <w:rPr>
-          <w:rFonts w:ascii="Times New Roman" w:hAnsi="Times New Roman" w:cs="Times New Roman" w:hint="eastAsia"/>
-          <w:sz w:val="28"/>
-          <w:szCs w:val="28"/>
-        </w:rPr>
-        <w:t>表示同在类别</w:t>
+          <v:shape id="_x0000_i1120" type="#_x0000_t75" style="width:14.25pt;height:19.5pt" o:ole="">
+            <v:imagedata r:id="rId190" o:title=""/>
+          </v:shape>
+          <o:OLEObject Type="Embed" ProgID="Equation.DSMT4" ShapeID="_x0000_i1120" DrawAspect="Content" ObjectID="_1618581638" r:id="rId191"/>
+        </w:object>
+      </w:r>
+      <w:r>
+        <w:rPr>
+          <w:rFonts w:ascii="Times New Roman" w:hAnsi="Times New Roman" w:cs="Times New Roman" w:hint="eastAsia"/>
+          <w:sz w:val="28"/>
+          <w:szCs w:val="28"/>
+        </w:rPr>
+        <w:t>表示同在真实类别</w:t>
       </w:r>
       <w:r>
         <w:rPr>
           <w:position w:val="-12"/>
         </w:rPr>
         <w:object w:dxaOrig="240" w:dyaOrig="360">
-          <v:shape id="_x0000_i1120" type="#_x0000_t75" style="width:12pt;height:18pt" o:ole="">
-            <v:imagedata r:id="rId190" o:title=""/>
-          </v:shape>
-          <o:OLEObject Type="Embed" ProgID="Equation.DSMT4" ShapeID="_x0000_i1120" DrawAspect="Content" ObjectID="_1611836271" r:id="rId191"/>
-        </w:object>
-      </w:r>
-      <w:r>
-        <w:rPr>
-          <w:rFonts w:ascii="Times New Roman" w:hAnsi="Times New Roman" w:cs="Times New Roman" w:hint="eastAsia"/>
-          <w:sz w:val="28"/>
-          <w:szCs w:val="28"/>
-        </w:rPr>
-        <w:t>和</w:t>
+          <v:shape id="_x0000_i1121" type="#_x0000_t75" style="width:12pt;height:18pt" o:ole="">
+            <v:imagedata r:id="rId192" o:title=""/>
+          </v:shape>
+          <o:OLEObject Type="Embed" ProgID="Equation.DSMT4" ShapeID="_x0000_i1121" DrawAspect="Content" ObjectID="_1618581639" r:id="rId193"/>
+        </w:object>
+      </w:r>
+      <w:r>
+        <w:rPr>
+          <w:rFonts w:ascii="Times New Roman" w:hAnsi="Times New Roman" w:cs="Times New Roman" w:hint="eastAsia"/>
+          <w:sz w:val="28"/>
+          <w:szCs w:val="28"/>
+        </w:rPr>
+        <w:t>和分类类别</w:t>
       </w:r>
       <w:r>
         <w:rPr>
           <w:position w:val="-14"/>
         </w:rPr>
         <w:object w:dxaOrig="260" w:dyaOrig="380">
-          <v:shape id="_x0000_i1121" type="#_x0000_t75" style="width:13.2pt;height:19.2pt" o:ole="">
-            <v:imagedata r:id="rId192" o:title=""/>
-          </v:shape>
-          <o:OLEObject Type="Embed" ProgID="Equation.DSMT4" ShapeID="_x0000_i1121" DrawAspect="Content" ObjectID="_1611836272" r:id="rId193"/>
+          <v:shape id="_x0000_i1122" type="#_x0000_t75" style="width:13.5pt;height:19.5pt" o:ole="">
+            <v:imagedata r:id="rId194" o:title=""/>
+          </v:shape>
+          <o:OLEObject Type="Embed" ProgID="Equation.DSMT4" ShapeID="_x0000_i1122" DrawAspect="Content" ObjectID="_1618581640" r:id="rId195"/>
         </w:object>
       </w:r>
       <w:r>
@@ -8804,10 +8923,10 @@
           <w:position w:val="-12"/>
         </w:rPr>
         <w:object w:dxaOrig="260" w:dyaOrig="360">
-          <v:shape id="_x0000_i1122" type="#_x0000_t75" style="width:13.2pt;height:18pt" o:ole="">
-            <v:imagedata r:id="rId194" o:title=""/>
-          </v:shape>
-          <o:OLEObject Type="Embed" ProgID="Equation.DSMT4" ShapeID="_x0000_i1122" DrawAspect="Content" ObjectID="_1611836273" r:id="rId195"/>
+          <v:shape id="_x0000_i1123" type="#_x0000_t75" style="width:13.5pt;height:18pt" o:ole="">
+            <v:imagedata r:id="rId196" o:title=""/>
+          </v:shape>
+          <o:OLEObject Type="Embed" ProgID="Equation.DSMT4" ShapeID="_x0000_i1123" DrawAspect="Content" ObjectID="_1618581641" r:id="rId197"/>
         </w:object>
       </w:r>
       <w:r>
@@ -8823,10 +8942,10 @@
           <w:position w:val="-12"/>
         </w:rPr>
         <w:object w:dxaOrig="240" w:dyaOrig="360">
-          <v:shape id="_x0000_i1123" type="#_x0000_t75" style="width:12pt;height:18pt" o:ole="">
-            <v:imagedata r:id="rId196" o:title=""/>
-          </v:shape>
-          <o:OLEObject Type="Embed" ProgID="Equation.DSMT4" ShapeID="_x0000_i1123" DrawAspect="Content" ObjectID="_1611836274" r:id="rId197"/>
+          <v:shape id="_x0000_i1124" type="#_x0000_t75" style="width:12pt;height:18pt" o:ole="">
+            <v:imagedata r:id="rId198" o:title=""/>
+          </v:shape>
+          <o:OLEObject Type="Embed" ProgID="Equation.DSMT4" ShapeID="_x0000_i1124" DrawAspect="Content" ObjectID="_1618581642" r:id="rId199"/>
         </w:object>
       </w:r>
       <w:r>
@@ -8842,10 +8961,10 @@
           <w:position w:val="-14"/>
         </w:rPr>
         <w:object w:dxaOrig="300" w:dyaOrig="380">
-          <v:shape id="_x0000_i1124" type="#_x0000_t75" style="width:15pt;height:19.2pt" o:ole="">
-            <v:imagedata r:id="rId198" o:title=""/>
-          </v:shape>
-          <o:OLEObject Type="Embed" ProgID="Equation.DSMT4" ShapeID="_x0000_i1124" DrawAspect="Content" ObjectID="_1611836275" r:id="rId199"/>
+          <v:shape id="_x0000_i1125" type="#_x0000_t75" style="width:15pt;height:19.5pt" o:ole="">
+            <v:imagedata r:id="rId200" o:title=""/>
+          </v:shape>
+          <o:OLEObject Type="Embed" ProgID="Equation.DSMT4" ShapeID="_x0000_i1125" DrawAspect="Content" ObjectID="_1618581643" r:id="rId201"/>
         </w:object>
       </w:r>
       <w:r>
@@ -8861,10 +8980,10 @@
           <w:position w:val="-14"/>
         </w:rPr>
         <w:object w:dxaOrig="260" w:dyaOrig="380">
-          <v:shape id="_x0000_i1125" type="#_x0000_t75" style="width:13.2pt;height:19.2pt" o:ole="">
-            <v:imagedata r:id="rId200" o:title=""/>
-          </v:shape>
-          <o:OLEObject Type="Embed" ProgID="Equation.DSMT4" ShapeID="_x0000_i1125" DrawAspect="Content" ObjectID="_1611836276" r:id="rId201"/>
+          <v:shape id="_x0000_i1126" type="#_x0000_t75" style="width:13.5pt;height:19.5pt" o:ole="">
+            <v:imagedata r:id="rId202" o:title=""/>
+          </v:shape>
+          <o:OLEObject Type="Embed" ProgID="Equation.DSMT4" ShapeID="_x0000_i1126" DrawAspect="Content" ObjectID="_1618581644" r:id="rId203"/>
         </w:object>
       </w:r>
       <w:r>
@@ -8880,7 +8999,7 @@
       <w:tblPr>
         <w:tblStyle w:val="-11"/>
         <w:tblW w:w="8950" w:type="dxa"/>
-        <w:tblLook w:val="04A0"/>
+        <w:tblLook w:val="04A0" w:firstRow="1" w:lastRow="0" w:firstColumn="1" w:lastColumn="0" w:noHBand="0" w:noVBand="1"/>
       </w:tblPr>
       <w:tblGrid>
         <w:gridCol w:w="1910"/>
@@ -8892,12 +9011,12 @@
       </w:tblGrid>
       <w:tr>
         <w:trPr>
-          <w:cnfStyle w:val="100000000000"/>
+          <w:cnfStyle w:val="100000000000" w:firstRow="1" w:lastRow="0" w:firstColumn="0" w:lastColumn="0" w:oddVBand="0" w:evenVBand="0" w:oddHBand="0" w:evenHBand="0" w:firstRowFirstColumn="0" w:firstRowLastColumn="0" w:lastRowFirstColumn="0" w:lastRowLastColumn="0"/>
           <w:trHeight w:val="488"/>
         </w:trPr>
         <w:tc>
           <w:tcPr>
-            <w:cnfStyle w:val="001000000000"/>
+            <w:cnfStyle w:val="001000000000" w:firstRow="0" w:lastRow="0" w:firstColumn="1" w:lastColumn="0" w:oddVBand="0" w:evenVBand="0" w:oddHBand="0" w:evenHBand="0" w:firstRowFirstColumn="0" w:firstRowLastColumn="0" w:lastRowFirstColumn="0" w:lastRowLastColumn="0"/>
             <w:tcW w:w="1910" w:type="dxa"/>
           </w:tcPr>
           <w:p>
@@ -8926,7 +9045,7 @@
           <w:p>
             <w:pPr>
               <w:spacing w:line="400" w:lineRule="exact"/>
-              <w:cnfStyle w:val="100000000000"/>
+              <w:cnfStyle w:val="100000000000" w:firstRow="1" w:lastRow="0" w:firstColumn="0" w:lastColumn="0" w:oddVBand="0" w:evenVBand="0" w:oddHBand="0" w:evenHBand="0" w:firstRowFirstColumn="0" w:firstRowLastColumn="0" w:lastRowFirstColumn="0" w:lastRowLastColumn="0"/>
               <w:rPr>
                 <w:rFonts w:ascii="Times New Roman" w:hAnsi="Times New Roman" w:cs="Times New Roman"/>
                 <w:sz w:val="28"/>
@@ -8941,10 +9060,10 @@
                 <w:position w:val="-12"/>
               </w:rPr>
               <w:object w:dxaOrig="220" w:dyaOrig="360">
-                <v:shape id="_x0000_i1126" type="#_x0000_t75" style="width:11.4pt;height:18pt" o:ole="">
-                  <v:imagedata r:id="rId202" o:title=""/>
+                <v:shape id="_x0000_i1127" type="#_x0000_t75" style="width:11.25pt;height:18pt" o:ole="">
+                  <v:imagedata r:id="rId204" o:title=""/>
                 </v:shape>
-                <o:OLEObject Type="Embed" ProgID="Equation.DSMT4" ShapeID="_x0000_i1126" DrawAspect="Content" ObjectID="_1611836277" r:id="rId203"/>
+                <o:OLEObject Type="Embed" ProgID="Equation.DSMT4" ShapeID="_x0000_i1127" DrawAspect="Content" ObjectID="_1618581645" r:id="rId205"/>
               </w:object>
             </w:r>
           </w:p>
@@ -8956,7 +9075,7 @@
           <w:p>
             <w:pPr>
               <w:spacing w:line="400" w:lineRule="exact"/>
-              <w:cnfStyle w:val="100000000000"/>
+              <w:cnfStyle w:val="100000000000" w:firstRow="1" w:lastRow="0" w:firstColumn="0" w:lastColumn="0" w:oddVBand="0" w:evenVBand="0" w:oddHBand="0" w:evenHBand="0" w:firstRowFirstColumn="0" w:firstRowLastColumn="0" w:lastRowFirstColumn="0" w:lastRowLastColumn="0"/>
               <w:rPr>
                 <w:rFonts w:ascii="Times New Roman" w:hAnsi="Times New Roman" w:cs="Times New Roman"/>
                 <w:b w:val="0"/>
@@ -8972,10 +9091,10 @@
                 <w:position w:val="-12"/>
               </w:rPr>
               <w:object w:dxaOrig="240" w:dyaOrig="360">
-                <v:shape id="_x0000_i1127" type="#_x0000_t75" style="width:12pt;height:18pt" o:ole="">
-                  <v:imagedata r:id="rId204" o:title=""/>
+                <v:shape id="_x0000_i1128" type="#_x0000_t75" style="width:12pt;height:18pt" o:ole="">
+                  <v:imagedata r:id="rId206" o:title=""/>
                 </v:shape>
-                <o:OLEObject Type="Embed" ProgID="Equation.DSMT4" ShapeID="_x0000_i1127" DrawAspect="Content" ObjectID="_1611836278" r:id="rId205"/>
+                <o:OLEObject Type="Embed" ProgID="Equation.DSMT4" ShapeID="_x0000_i1128" DrawAspect="Content" ObjectID="_1618581646" r:id="rId207"/>
               </w:object>
             </w:r>
           </w:p>
@@ -8987,7 +9106,7 @@
           <w:p>
             <w:pPr>
               <w:spacing w:line="400" w:lineRule="exact"/>
-              <w:cnfStyle w:val="100000000000"/>
+              <w:cnfStyle w:val="100000000000" w:firstRow="1" w:lastRow="0" w:firstColumn="0" w:lastColumn="0" w:oddVBand="0" w:evenVBand="0" w:oddHBand="0" w:evenHBand="0" w:firstRowFirstColumn="0" w:firstRowLastColumn="0" w:lastRowFirstColumn="0" w:lastRowLastColumn="0"/>
               <w:rPr>
                 <w:rFonts w:ascii="Times New Roman" w:hAnsi="Times New Roman" w:cs="Times New Roman"/>
                 <w:sz w:val="28"/>
@@ -9011,7 +9130,7 @@
           <w:p>
             <w:pPr>
               <w:spacing w:line="400" w:lineRule="exact"/>
-              <w:cnfStyle w:val="100000000000"/>
+              <w:cnfStyle w:val="100000000000" w:firstRow="1" w:lastRow="0" w:firstColumn="0" w:lastColumn="0" w:oddVBand="0" w:evenVBand="0" w:oddHBand="0" w:evenHBand="0" w:firstRowFirstColumn="0" w:firstRowLastColumn="0" w:lastRowFirstColumn="0" w:lastRowLastColumn="0"/>
               <w:rPr>
                 <w:rFonts w:ascii="Times New Roman" w:hAnsi="Times New Roman" w:cs="Times New Roman"/>
                 <w:b w:val="0"/>
@@ -9027,10 +9146,10 @@
                 <w:position w:val="-12"/>
               </w:rPr>
               <w:object w:dxaOrig="279" w:dyaOrig="360">
-                <v:shape id="_x0000_i1128" type="#_x0000_t75" style="width:14.4pt;height:18pt" o:ole="">
-                  <v:imagedata r:id="rId206" o:title=""/>
+                <v:shape id="_x0000_i1129" type="#_x0000_t75" style="width:14.25pt;height:18pt" o:ole="">
+                  <v:imagedata r:id="rId208" o:title=""/>
                 </v:shape>
-                <o:OLEObject Type="Embed" ProgID="Equation.DSMT4" ShapeID="_x0000_i1128" DrawAspect="Content" ObjectID="_1611836279" r:id="rId207"/>
+                <o:OLEObject Type="Embed" ProgID="Equation.DSMT4" ShapeID="_x0000_i1129" DrawAspect="Content" ObjectID="_1618581647" r:id="rId209"/>
               </w:object>
             </w:r>
           </w:p>
@@ -9042,7 +9161,7 @@
           <w:p>
             <w:pPr>
               <w:spacing w:line="400" w:lineRule="exact"/>
-              <w:cnfStyle w:val="100000000000"/>
+              <w:cnfStyle w:val="100000000000" w:firstRow="1" w:lastRow="0" w:firstColumn="0" w:lastColumn="0" w:oddVBand="0" w:evenVBand="0" w:oddHBand="0" w:evenHBand="0" w:firstRowFirstColumn="0" w:firstRowLastColumn="0" w:lastRowFirstColumn="0" w:lastRowLastColumn="0"/>
               <w:rPr>
                 <w:rFonts w:ascii="Times New Roman" w:hAnsi="Times New Roman" w:cs="Times New Roman"/>
                 <w:sz w:val="28"/>
@@ -9062,12 +9181,12 @@
       </w:tr>
       <w:tr>
         <w:trPr>
-          <w:cnfStyle w:val="000000100000"/>
+          <w:cnfStyle w:val="000000100000" w:firstRow="0" w:lastRow="0" w:firstColumn="0" w:lastColumn="0" w:oddVBand="0" w:evenVBand="0" w:oddHBand="1" w:evenHBand="0" w:firstRowFirstColumn="0" w:firstRowLastColumn="0" w:lastRowFirstColumn="0" w:lastRowLastColumn="0"/>
           <w:trHeight w:val="488"/>
         </w:trPr>
         <w:tc>
           <w:tcPr>
-            <w:cnfStyle w:val="001000000000"/>
+            <w:cnfStyle w:val="001000000000" w:firstRow="0" w:lastRow="0" w:firstColumn="1" w:lastColumn="0" w:oddVBand="0" w:evenVBand="0" w:oddHBand="0" w:evenHBand="0" w:firstRowFirstColumn="0" w:firstRowLastColumn="0" w:lastRowFirstColumn="0" w:lastRowLastColumn="0"/>
             <w:tcW w:w="1910" w:type="dxa"/>
           </w:tcPr>
           <w:p>
@@ -9087,10 +9206,10 @@
                 <w:position w:val="-12"/>
               </w:rPr>
               <w:object w:dxaOrig="240" w:dyaOrig="360">
-                <v:shape id="_x0000_i1129" type="#_x0000_t75" style="width:12pt;height:18pt" o:ole="">
-                  <v:imagedata r:id="rId208" o:title=""/>
+                <v:shape id="_x0000_i1130" type="#_x0000_t75" style="width:12pt;height:18pt" o:ole="">
+                  <v:imagedata r:id="rId210" o:title=""/>
                 </v:shape>
-                <o:OLEObject Type="Embed" ProgID="Equation.DSMT4" ShapeID="_x0000_i1129" DrawAspect="Content" ObjectID="_1611836280" r:id="rId209"/>
+                <o:OLEObject Type="Embed" ProgID="Equation.DSMT4" ShapeID="_x0000_i1130" DrawAspect="Content" ObjectID="_1618581648" r:id="rId211"/>
               </w:object>
             </w:r>
           </w:p>
@@ -9102,7 +9221,7 @@
           <w:p>
             <w:pPr>
               <w:spacing w:line="400" w:lineRule="exact"/>
-              <w:cnfStyle w:val="000000100000"/>
+              <w:cnfStyle w:val="000000100000" w:firstRow="0" w:lastRow="0" w:firstColumn="0" w:lastColumn="0" w:oddVBand="0" w:evenVBand="0" w:oddHBand="1" w:evenHBand="0" w:firstRowFirstColumn="0" w:firstRowLastColumn="0" w:lastRowFirstColumn="0" w:lastRowLastColumn="0"/>
               <w:rPr>
                 <w:rFonts w:ascii="Times New Roman" w:hAnsi="Times New Roman" w:cs="Times New Roman"/>
                 <w:sz w:val="28"/>
@@ -9115,10 +9234,10 @@
                 <w:position w:val="-12"/>
               </w:rPr>
               <w:object w:dxaOrig="300" w:dyaOrig="360">
-                <v:shape id="_x0000_i1130" type="#_x0000_t75" style="width:15pt;height:18pt" o:ole="">
-                  <v:imagedata r:id="rId210" o:title=""/>
+                <v:shape id="_x0000_i1131" type="#_x0000_t75" style="width:15pt;height:18pt" o:ole="">
+                  <v:imagedata r:id="rId212" o:title=""/>
                 </v:shape>
-                <o:OLEObject Type="Embed" ProgID="Equation.DSMT4" ShapeID="_x0000_i1130" DrawAspect="Content" ObjectID="_1611836281" r:id="rId211"/>
+                <o:OLEObject Type="Embed" ProgID="Equation.DSMT4" ShapeID="_x0000_i1131" DrawAspect="Content" ObjectID="_1618581649" r:id="rId213"/>
               </w:object>
             </w:r>
           </w:p>
@@ -9130,7 +9249,7 @@
           <w:p>
             <w:pPr>
               <w:spacing w:line="400" w:lineRule="exact"/>
-              <w:cnfStyle w:val="000000100000"/>
+              <w:cnfStyle w:val="000000100000" w:firstRow="0" w:lastRow="0" w:firstColumn="0" w:lastColumn="0" w:oddVBand="0" w:evenVBand="0" w:oddHBand="1" w:evenHBand="0" w:firstRowFirstColumn="0" w:firstRowLastColumn="0" w:lastRowFirstColumn="0" w:lastRowLastColumn="0"/>
               <w:rPr>
                 <w:rFonts w:ascii="Times New Roman" w:hAnsi="Times New Roman" w:cs="Times New Roman"/>
                 <w:sz w:val="28"/>
@@ -9143,10 +9262,10 @@
                 <w:position w:val="-12"/>
               </w:rPr>
               <w:object w:dxaOrig="320" w:dyaOrig="360">
-                <v:shape id="_x0000_i1131" type="#_x0000_t75" style="width:15.6pt;height:18pt" o:ole="">
-                  <v:imagedata r:id="rId212" o:title=""/>
+                <v:shape id="_x0000_i1132" type="#_x0000_t75" style="width:15.75pt;height:18pt" o:ole="">
+                  <v:imagedata r:id="rId214" o:title=""/>
                 </v:shape>
-                <o:OLEObject Type="Embed" ProgID="Equation.DSMT4" ShapeID="_x0000_i1131" DrawAspect="Content" ObjectID="_1611836282" r:id="rId213"/>
+                <o:OLEObject Type="Embed" ProgID="Equation.DSMT4" ShapeID="_x0000_i1132" DrawAspect="Content" ObjectID="_1618581650" r:id="rId215"/>
               </w:object>
             </w:r>
           </w:p>
@@ -9158,7 +9277,7 @@
           <w:p>
             <w:pPr>
               <w:spacing w:line="400" w:lineRule="exact"/>
-              <w:cnfStyle w:val="000000100000"/>
+              <w:cnfStyle w:val="000000100000" w:firstRow="0" w:lastRow="0" w:firstColumn="0" w:lastColumn="0" w:oddVBand="0" w:evenVBand="0" w:oddHBand="1" w:evenHBand="0" w:firstRowFirstColumn="0" w:firstRowLastColumn="0" w:lastRowFirstColumn="0" w:lastRowLastColumn="0"/>
               <w:rPr>
                 <w:rFonts w:ascii="Times New Roman" w:hAnsi="Times New Roman" w:cs="Times New Roman"/>
                 <w:sz w:val="28"/>
@@ -9182,7 +9301,7 @@
           <w:p>
             <w:pPr>
               <w:spacing w:line="400" w:lineRule="exact"/>
-              <w:cnfStyle w:val="000000100000"/>
+              <w:cnfStyle w:val="000000100000" w:firstRow="0" w:lastRow="0" w:firstColumn="0" w:lastColumn="0" w:oddVBand="0" w:evenVBand="0" w:oddHBand="1" w:evenHBand="0" w:firstRowFirstColumn="0" w:firstRowLastColumn="0" w:lastRowFirstColumn="0" w:lastRowLastColumn="0"/>
               <w:rPr>
                 <w:rFonts w:ascii="Times New Roman" w:hAnsi="Times New Roman" w:cs="Times New Roman"/>
                 <w:sz w:val="28"/>
@@ -9195,10 +9314,10 @@
                 <w:position w:val="-12"/>
               </w:rPr>
               <w:object w:dxaOrig="340" w:dyaOrig="360">
-                <v:shape id="_x0000_i1132" type="#_x0000_t75" style="width:17.4pt;height:18pt" o:ole="">
-                  <v:imagedata r:id="rId214" o:title=""/>
+                <v:shape id="_x0000_i1133" type="#_x0000_t75" style="width:17.25pt;height:18pt" o:ole="">
+                  <v:imagedata r:id="rId216" o:title=""/>
                 </v:shape>
-                <o:OLEObject Type="Embed" ProgID="Equation.DSMT4" ShapeID="_x0000_i1132" DrawAspect="Content" ObjectID="_1611836283" r:id="rId215"/>
+                <o:OLEObject Type="Embed" ProgID="Equation.DSMT4" ShapeID="_x0000_i1133" DrawAspect="Content" ObjectID="_1618581651" r:id="rId217"/>
               </w:object>
             </w:r>
           </w:p>
@@ -9210,7 +9329,7 @@
           <w:p>
             <w:pPr>
               <w:spacing w:line="400" w:lineRule="exact"/>
-              <w:cnfStyle w:val="000000100000"/>
+              <w:cnfStyle w:val="000000100000" w:firstRow="0" w:lastRow="0" w:firstColumn="0" w:lastColumn="0" w:oddVBand="0" w:evenVBand="0" w:oddHBand="1" w:evenHBand="0" w:firstRowFirstColumn="0" w:firstRowLastColumn="0" w:lastRowFirstColumn="0" w:lastRowLastColumn="0"/>
               <w:rPr>
                 <w:rFonts w:ascii="Times New Roman" w:hAnsi="Times New Roman" w:cs="Times New Roman"/>
                 <w:sz w:val="28"/>
@@ -9223,10 +9342,10 @@
                 <w:position w:val="-12"/>
               </w:rPr>
               <w:object w:dxaOrig="279" w:dyaOrig="360">
-                <v:shape id="_x0000_i1133" type="#_x0000_t75" style="width:14.4pt;height:18pt" o:ole="">
-                  <v:imagedata r:id="rId216" o:title=""/>
+                <v:shape id="_x0000_i1134" type="#_x0000_t75" style="width:14.25pt;height:18pt" o:ole="">
+                  <v:imagedata r:id="rId218" o:title=""/>
                 </v:shape>
-                <o:OLEObject Type="Embed" ProgID="Equation.DSMT4" ShapeID="_x0000_i1133" DrawAspect="Content" ObjectID="_1611836284" r:id="rId217"/>
+                <o:OLEObject Type="Embed" ProgID="Equation.DSMT4" ShapeID="_x0000_i1134" DrawAspect="Content" ObjectID="_1618581652" r:id="rId219"/>
               </w:object>
             </w:r>
           </w:p>
@@ -9238,7 +9357,7 @@
         </w:trPr>
         <w:tc>
           <w:tcPr>
-            <w:cnfStyle w:val="001000000000"/>
+            <w:cnfStyle w:val="001000000000" w:firstRow="0" w:lastRow="0" w:firstColumn="1" w:lastColumn="0" w:oddVBand="0" w:evenVBand="0" w:oddHBand="0" w:evenHBand="0" w:firstRowFirstColumn="0" w:firstRowLastColumn="0" w:lastRowFirstColumn="0" w:lastRowLastColumn="0"/>
             <w:tcW w:w="1910" w:type="dxa"/>
           </w:tcPr>
           <w:p>
@@ -9258,10 +9377,10 @@
                 <w:position w:val="-12"/>
               </w:rPr>
               <w:object w:dxaOrig="260" w:dyaOrig="360">
-                <v:shape id="_x0000_i1134" type="#_x0000_t75" style="width:13.2pt;height:18pt" o:ole="">
-                  <v:imagedata r:id="rId218" o:title=""/>
+                <v:shape id="_x0000_i1135" type="#_x0000_t75" style="width:13.5pt;height:18pt" o:ole="">
+                  <v:imagedata r:id="rId220" o:title=""/>
                 </v:shape>
-                <o:OLEObject Type="Embed" ProgID="Equation.DSMT4" ShapeID="_x0000_i1134" DrawAspect="Content" ObjectID="_1611836285" r:id="rId219"/>
+                <o:OLEObject Type="Embed" ProgID="Equation.DSMT4" ShapeID="_x0000_i1135" DrawAspect="Content" ObjectID="_1618581653" r:id="rId221"/>
               </w:object>
             </w:r>
           </w:p>
@@ -9273,7 +9392,7 @@
           <w:p>
             <w:pPr>
               <w:spacing w:line="400" w:lineRule="exact"/>
-              <w:cnfStyle w:val="000000000000"/>
+              <w:cnfStyle w:val="000000000000" w:firstRow="0" w:lastRow="0" w:firstColumn="0" w:lastColumn="0" w:oddVBand="0" w:evenVBand="0" w:oddHBand="0" w:evenHBand="0" w:firstRowFirstColumn="0" w:firstRowLastColumn="0" w:lastRowFirstColumn="0" w:lastRowLastColumn="0"/>
               <w:rPr>
                 <w:rFonts w:ascii="Times New Roman" w:hAnsi="Times New Roman" w:cs="Times New Roman"/>
                 <w:sz w:val="28"/>
@@ -9286,10 +9405,10 @@
                 <w:position w:val="-12"/>
               </w:rPr>
               <w:object w:dxaOrig="320" w:dyaOrig="360">
-                <v:shape id="_x0000_i1135" type="#_x0000_t75" style="width:15.6pt;height:18pt" o:ole="">
-                  <v:imagedata r:id="rId220" o:title=""/>
+                <v:shape id="_x0000_i1136" type="#_x0000_t75" style="width:15.75pt;height:18pt" o:ole="">
+                  <v:imagedata r:id="rId222" o:title=""/>
                 </v:shape>
-                <o:OLEObject Type="Embed" ProgID="Equation.DSMT4" ShapeID="_x0000_i1135" DrawAspect="Content" ObjectID="_1611836286" r:id="rId221"/>
+                <o:OLEObject Type="Embed" ProgID="Equation.DSMT4" ShapeID="_x0000_i1136" DrawAspect="Content" ObjectID="_1618581654" r:id="rId223"/>
               </w:object>
             </w:r>
           </w:p>
@@ -9301,7 +9420,7 @@
           <w:p>
             <w:pPr>
               <w:spacing w:line="400" w:lineRule="exact"/>
-              <w:cnfStyle w:val="000000000000"/>
+              <w:cnfStyle w:val="000000000000" w:firstRow="0" w:lastRow="0" w:firstColumn="0" w:lastColumn="0" w:oddVBand="0" w:evenVBand="0" w:oddHBand="0" w:evenHBand="0" w:firstRowFirstColumn="0" w:firstRowLastColumn="0" w:lastRowFirstColumn="0" w:lastRowLastColumn="0"/>
               <w:rPr>
                 <w:rFonts w:ascii="Times New Roman" w:hAnsi="Times New Roman" w:cs="Times New Roman"/>
                 <w:sz w:val="28"/>
@@ -9314,10 +9433,10 @@
                 <w:position w:val="-12"/>
               </w:rPr>
               <w:object w:dxaOrig="340" w:dyaOrig="360">
-                <v:shape id="_x0000_i1136" type="#_x0000_t75" style="width:17.4pt;height:18pt" o:ole="">
-                  <v:imagedata r:id="rId222" o:title=""/>
+                <v:shape id="_x0000_i1137" type="#_x0000_t75" style="width:17.25pt;height:18pt" o:ole="">
+                  <v:imagedata r:id="rId224" o:title=""/>
                 </v:shape>
-                <o:OLEObject Type="Embed" ProgID="Equation.DSMT4" ShapeID="_x0000_i1136" DrawAspect="Content" ObjectID="_1611836287" r:id="rId223"/>
+                <o:OLEObject Type="Embed" ProgID="Equation.DSMT4" ShapeID="_x0000_i1137" DrawAspect="Content" ObjectID="_1618581655" r:id="rId225"/>
               </w:object>
             </w:r>
           </w:p>
@@ -9329,7 +9448,7 @@
           <w:p>
             <w:pPr>
               <w:spacing w:line="400" w:lineRule="exact"/>
-              <w:cnfStyle w:val="000000000000"/>
+              <w:cnfStyle w:val="000000000000" w:firstRow="0" w:lastRow="0" w:firstColumn="0" w:lastColumn="0" w:oddVBand="0" w:evenVBand="0" w:oddHBand="0" w:evenHBand="0" w:firstRowFirstColumn="0" w:firstRowLastColumn="0" w:lastRowFirstColumn="0" w:lastRowLastColumn="0"/>
               <w:rPr>
                 <w:rFonts w:ascii="Times New Roman" w:hAnsi="Times New Roman" w:cs="Times New Roman"/>
                 <w:sz w:val="28"/>
@@ -9353,7 +9472,7 @@
           <w:p>
             <w:pPr>
               <w:spacing w:line="400" w:lineRule="exact"/>
-              <w:cnfStyle w:val="000000000000"/>
+              <w:cnfStyle w:val="000000000000" w:firstRow="0" w:lastRow="0" w:firstColumn="0" w:lastColumn="0" w:oddVBand="0" w:evenVBand="0" w:oddHBand="0" w:evenHBand="0" w:firstRowFirstColumn="0" w:firstRowLastColumn="0" w:lastRowFirstColumn="0" w:lastRowLastColumn="0"/>
               <w:rPr>
                 <w:rFonts w:ascii="Times New Roman" w:hAnsi="Times New Roman" w:cs="Times New Roman"/>
                 <w:sz w:val="28"/>
@@ -9366,10 +9485,10 @@
                 <w:position w:val="-12"/>
               </w:rPr>
               <w:object w:dxaOrig="380" w:dyaOrig="360">
-                <v:shape id="_x0000_i1137" type="#_x0000_t75" style="width:19.2pt;height:18pt" o:ole="">
-                  <v:imagedata r:id="rId224" o:title=""/>
+                <v:shape id="_x0000_i1138" type="#_x0000_t75" style="width:19.5pt;height:18pt" o:ole="">
+                  <v:imagedata r:id="rId226" o:title=""/>
                 </v:shape>
-                <o:OLEObject Type="Embed" ProgID="Equation.DSMT4" ShapeID="_x0000_i1137" DrawAspect="Content" ObjectID="_1611836288" r:id="rId225"/>
+                <o:OLEObject Type="Embed" ProgID="Equation.DSMT4" ShapeID="_x0000_i1138" DrawAspect="Content" ObjectID="_1618581656" r:id="rId227"/>
               </w:object>
             </w:r>
           </w:p>
@@ -9381,7 +9500,7 @@
           <w:p>
             <w:pPr>
               <w:spacing w:line="400" w:lineRule="exact"/>
-              <w:cnfStyle w:val="000000000000"/>
+              <w:cnfStyle w:val="000000000000" w:firstRow="0" w:lastRow="0" w:firstColumn="0" w:lastColumn="0" w:oddVBand="0" w:evenVBand="0" w:oddHBand="0" w:evenHBand="0" w:firstRowFirstColumn="0" w:firstRowLastColumn="0" w:lastRowFirstColumn="0" w:lastRowLastColumn="0"/>
               <w:rPr>
                 <w:rFonts w:ascii="Times New Roman" w:hAnsi="Times New Roman" w:cs="Times New Roman"/>
                 <w:sz w:val="28"/>
@@ -9394,10 +9513,10 @@
                 <w:position w:val="-12"/>
               </w:rPr>
               <w:object w:dxaOrig="300" w:dyaOrig="360">
-                <v:shape id="_x0000_i1138" type="#_x0000_t75" style="width:15pt;height:18pt" o:ole="">
-                  <v:imagedata r:id="rId226" o:title=""/>
+                <v:shape id="_x0000_i1139" type="#_x0000_t75" style="width:15pt;height:18pt" o:ole="">
+                  <v:imagedata r:id="rId228" o:title=""/>
                 </v:shape>
-                <o:OLEObject Type="Embed" ProgID="Equation.DSMT4" ShapeID="_x0000_i1138" DrawAspect="Content" ObjectID="_1611836289" r:id="rId227"/>
+                <o:OLEObject Type="Embed" ProgID="Equation.DSMT4" ShapeID="_x0000_i1139" DrawAspect="Content" ObjectID="_1618581657" r:id="rId229"/>
               </w:object>
             </w:r>
           </w:p>
@@ -9405,12 +9524,12 @@
       </w:tr>
       <w:tr>
         <w:trPr>
-          <w:cnfStyle w:val="000000100000"/>
+          <w:cnfStyle w:val="000000100000" w:firstRow="0" w:lastRow="0" w:firstColumn="0" w:lastColumn="0" w:oddVBand="0" w:evenVBand="0" w:oddHBand="1" w:evenHBand="0" w:firstRowFirstColumn="0" w:firstRowLastColumn="0" w:lastRowFirstColumn="0" w:lastRowLastColumn="0"/>
           <w:trHeight w:val="505"/>
         </w:trPr>
         <w:tc>
           <w:tcPr>
-            <w:cnfStyle w:val="001000000000"/>
+            <w:cnfStyle w:val="001000000000" w:firstRow="0" w:lastRow="0" w:firstColumn="1" w:lastColumn="0" w:oddVBand="0" w:evenVBand="0" w:oddHBand="0" w:evenHBand="0" w:firstRowFirstColumn="0" w:firstRowLastColumn="0" w:lastRowFirstColumn="0" w:lastRowLastColumn="0"/>
             <w:tcW w:w="1910" w:type="dxa"/>
           </w:tcPr>
           <w:p>
@@ -9439,7 +9558,7 @@
           <w:p>
             <w:pPr>
               <w:spacing w:line="400" w:lineRule="exact"/>
-              <w:cnfStyle w:val="000000100000"/>
+              <w:cnfStyle w:val="000000100000" w:firstRow="0" w:lastRow="0" w:firstColumn="0" w:lastColumn="0" w:oddVBand="0" w:evenVBand="0" w:oddHBand="1" w:evenHBand="0" w:firstRowFirstColumn="0" w:firstRowLastColumn="0" w:lastRowFirstColumn="0" w:lastRowLastColumn="0"/>
               <w:rPr>
                 <w:rFonts w:ascii="Times New Roman" w:hAnsi="Times New Roman" w:cs="Times New Roman"/>
                 <w:sz w:val="28"/>
@@ -9463,7 +9582,7 @@
           <w:p>
             <w:pPr>
               <w:spacing w:line="400" w:lineRule="exact"/>
-              <w:cnfStyle w:val="000000100000"/>
+              <w:cnfStyle w:val="000000100000" w:firstRow="0" w:lastRow="0" w:firstColumn="0" w:lastColumn="0" w:oddVBand="0" w:evenVBand="0" w:oddHBand="1" w:evenHBand="0" w:firstRowFirstColumn="0" w:firstRowLastColumn="0" w:lastRowFirstColumn="0" w:lastRowLastColumn="0"/>
               <w:rPr>
                 <w:rFonts w:ascii="Times New Roman" w:hAnsi="Times New Roman" w:cs="Times New Roman"/>
                 <w:sz w:val="28"/>
@@ -9487,7 +9606,7 @@
           <w:p>
             <w:pPr>
               <w:spacing w:line="400" w:lineRule="exact"/>
-              <w:cnfStyle w:val="000000100000"/>
+              <w:cnfStyle w:val="000000100000" w:firstRow="0" w:lastRow="0" w:firstColumn="0" w:lastColumn="0" w:oddVBand="0" w:evenVBand="0" w:oddHBand="1" w:evenHBand="0" w:firstRowFirstColumn="0" w:firstRowLastColumn="0" w:lastRowFirstColumn="0" w:lastRowLastColumn="0"/>
               <w:rPr>
                 <w:rFonts w:ascii="Times New Roman" w:hAnsi="Times New Roman" w:cs="Times New Roman"/>
                 <w:sz w:val="28"/>
@@ -9511,7 +9630,7 @@
           <w:p>
             <w:pPr>
               <w:spacing w:line="400" w:lineRule="exact"/>
-              <w:cnfStyle w:val="000000100000"/>
+              <w:cnfStyle w:val="000000100000" w:firstRow="0" w:lastRow="0" w:firstColumn="0" w:lastColumn="0" w:oddVBand="0" w:evenVBand="0" w:oddHBand="1" w:evenHBand="0" w:firstRowFirstColumn="0" w:firstRowLastColumn="0" w:lastRowFirstColumn="0" w:lastRowLastColumn="0"/>
               <w:rPr>
                 <w:rFonts w:ascii="Times New Roman" w:hAnsi="Times New Roman" w:cs="Times New Roman"/>
                 <w:sz w:val="28"/>
@@ -9535,7 +9654,7 @@
           <w:p>
             <w:pPr>
               <w:spacing w:line="400" w:lineRule="exact"/>
-              <w:cnfStyle w:val="000000100000"/>
+              <w:cnfStyle w:val="000000100000" w:firstRow="0" w:lastRow="0" w:firstColumn="0" w:lastColumn="0" w:oddVBand="0" w:evenVBand="0" w:oddHBand="1" w:evenHBand="0" w:firstRowFirstColumn="0" w:firstRowLastColumn="0" w:lastRowFirstColumn="0" w:lastRowLastColumn="0"/>
               <w:rPr>
                 <w:rFonts w:ascii="Times New Roman" w:hAnsi="Times New Roman" w:cs="Times New Roman"/>
                 <w:sz w:val="28"/>
@@ -9559,7 +9678,7 @@
         </w:trPr>
         <w:tc>
           <w:tcPr>
-            <w:cnfStyle w:val="001000000000"/>
+            <w:cnfStyle w:val="001000000000" w:firstRow="0" w:lastRow="0" w:firstColumn="1" w:lastColumn="0" w:oddVBand="0" w:evenVBand="0" w:oddHBand="0" w:evenHBand="0" w:firstRowFirstColumn="0" w:firstRowLastColumn="0" w:lastRowFirstColumn="0" w:lastRowLastColumn="0"/>
             <w:tcW w:w="1910" w:type="dxa"/>
           </w:tcPr>
           <w:p>
@@ -9579,10 +9698,10 @@
                 <w:position w:val="-12"/>
               </w:rPr>
               <w:object w:dxaOrig="279" w:dyaOrig="360">
-                <v:shape id="_x0000_i1139" type="#_x0000_t75" style="width:14.4pt;height:18pt" o:ole="">
-                  <v:imagedata r:id="rId228" o:title=""/>
+                <v:shape id="_x0000_i1140" type="#_x0000_t75" style="width:14.25pt;height:18pt" o:ole="">
+                  <v:imagedata r:id="rId230" o:title=""/>
                 </v:shape>
-                <o:OLEObject Type="Embed" ProgID="Equation.DSMT4" ShapeID="_x0000_i1139" DrawAspect="Content" ObjectID="_1611836290" r:id="rId229"/>
+                <o:OLEObject Type="Embed" ProgID="Equation.DSMT4" ShapeID="_x0000_i1140" DrawAspect="Content" ObjectID="_1618581658" r:id="rId231"/>
               </w:object>
             </w:r>
           </w:p>
@@ -9594,7 +9713,7 @@
           <w:p>
             <w:pPr>
               <w:spacing w:line="400" w:lineRule="exact"/>
-              <w:cnfStyle w:val="000000000000"/>
+              <w:cnfStyle w:val="000000000000" w:firstRow="0" w:lastRow="0" w:firstColumn="0" w:lastColumn="0" w:oddVBand="0" w:evenVBand="0" w:oddHBand="0" w:evenHBand="0" w:firstRowFirstColumn="0" w:firstRowLastColumn="0" w:lastRowFirstColumn="0" w:lastRowLastColumn="0"/>
               <w:rPr>
                 <w:rFonts w:ascii="Times New Roman" w:hAnsi="Times New Roman" w:cs="Times New Roman"/>
                 <w:sz w:val="28"/>
@@ -9607,10 +9726,10 @@
                 <w:position w:val="-12"/>
               </w:rPr>
               <w:object w:dxaOrig="340" w:dyaOrig="360">
-                <v:shape id="_x0000_i1140" type="#_x0000_t75" style="width:17.4pt;height:18pt" o:ole="">
-                  <v:imagedata r:id="rId230" o:title=""/>
+                <v:shape id="_x0000_i1141" type="#_x0000_t75" style="width:17.25pt;height:18pt" o:ole="">
+                  <v:imagedata r:id="rId232" o:title=""/>
                 </v:shape>
-                <o:OLEObject Type="Embed" ProgID="Equation.DSMT4" ShapeID="_x0000_i1140" DrawAspect="Content" ObjectID="_1611836291" r:id="rId231"/>
+                <o:OLEObject Type="Embed" ProgID="Equation.DSMT4" ShapeID="_x0000_i1141" DrawAspect="Content" ObjectID="_1618581659" r:id="rId233"/>
               </w:object>
             </w:r>
           </w:p>
@@ -9622,7 +9741,7 @@
           <w:p>
             <w:pPr>
               <w:spacing w:line="400" w:lineRule="exact"/>
-              <w:cnfStyle w:val="000000000000"/>
+              <w:cnfStyle w:val="000000000000" w:firstRow="0" w:lastRow="0" w:firstColumn="0" w:lastColumn="0" w:oddVBand="0" w:evenVBand="0" w:oddHBand="0" w:evenHBand="0" w:firstRowFirstColumn="0" w:firstRowLastColumn="0" w:lastRowFirstColumn="0" w:lastRowLastColumn="0"/>
               <w:rPr>
                 <w:rFonts w:ascii="Times New Roman" w:hAnsi="Times New Roman" w:cs="Times New Roman"/>
                 <w:sz w:val="28"/>
@@ -9635,10 +9754,10 @@
                 <w:position w:val="-12"/>
               </w:rPr>
               <w:object w:dxaOrig="360" w:dyaOrig="360">
-                <v:shape id="_x0000_i1141" type="#_x0000_t75" style="width:18pt;height:18pt" o:ole="">
-                  <v:imagedata r:id="rId232" o:title=""/>
+                <v:shape id="_x0000_i1142" type="#_x0000_t75" style="width:18pt;height:18pt" o:ole="">
+                  <v:imagedata r:id="rId234" o:title=""/>
                 </v:shape>
-                <o:OLEObject Type="Embed" ProgID="Equation.DSMT4" ShapeID="_x0000_i1141" DrawAspect="Content" ObjectID="_1611836292" r:id="rId233"/>
+                <o:OLEObject Type="Embed" ProgID="Equation.DSMT4" ShapeID="_x0000_i1142" DrawAspect="Content" ObjectID="_1618581660" r:id="rId235"/>
               </w:object>
             </w:r>
           </w:p>
@@ -9650,7 +9769,7 @@
           <w:p>
             <w:pPr>
               <w:spacing w:line="400" w:lineRule="exact"/>
-              <w:cnfStyle w:val="000000000000"/>
+              <w:cnfStyle w:val="000000000000" w:firstRow="0" w:lastRow="0" w:firstColumn="0" w:lastColumn="0" w:oddVBand="0" w:evenVBand="0" w:oddHBand="0" w:evenHBand="0" w:firstRowFirstColumn="0" w:firstRowLastColumn="0" w:lastRowFirstColumn="0" w:lastRowLastColumn="0"/>
               <w:rPr>
                 <w:rFonts w:ascii="Times New Roman" w:hAnsi="Times New Roman" w:cs="Times New Roman"/>
                 <w:sz w:val="28"/>
@@ -9674,7 +9793,7 @@
           <w:p>
             <w:pPr>
               <w:spacing w:line="400" w:lineRule="exact"/>
-              <w:cnfStyle w:val="000000000000"/>
+              <w:cnfStyle w:val="000000000000" w:firstRow="0" w:lastRow="0" w:firstColumn="0" w:lastColumn="0" w:oddVBand="0" w:evenVBand="0" w:oddHBand="0" w:evenHBand="0" w:firstRowFirstColumn="0" w:firstRowLastColumn="0" w:lastRowFirstColumn="0" w:lastRowLastColumn="0"/>
               <w:rPr>
                 <w:rFonts w:ascii="Times New Roman" w:hAnsi="Times New Roman" w:cs="Times New Roman"/>
                 <w:sz w:val="28"/>
@@ -9687,10 +9806,10 @@
                 <w:position w:val="-12"/>
               </w:rPr>
               <w:object w:dxaOrig="380" w:dyaOrig="360">
-                <v:shape id="_x0000_i1142" type="#_x0000_t75" style="width:19.2pt;height:18pt" o:ole="">
-                  <v:imagedata r:id="rId234" o:title=""/>
+                <v:shape id="_x0000_i1143" type="#_x0000_t75" style="width:19.5pt;height:18pt" o:ole="">
+                  <v:imagedata r:id="rId236" o:title=""/>
                 </v:shape>
-                <o:OLEObject Type="Embed" ProgID="Equation.DSMT4" ShapeID="_x0000_i1142" DrawAspect="Content" ObjectID="_1611836293" r:id="rId235"/>
+                <o:OLEObject Type="Embed" ProgID="Equation.DSMT4" ShapeID="_x0000_i1143" DrawAspect="Content" ObjectID="_1618581661" r:id="rId237"/>
               </w:object>
             </w:r>
           </w:p>
@@ -9702,7 +9821,7 @@
           <w:p>
             <w:pPr>
               <w:spacing w:line="400" w:lineRule="exact"/>
-              <w:cnfStyle w:val="000000000000"/>
+              <w:cnfStyle w:val="000000000000" w:firstRow="0" w:lastRow="0" w:firstColumn="0" w:lastColumn="0" w:oddVBand="0" w:evenVBand="0" w:oddHBand="0" w:evenHBand="0" w:firstRowFirstColumn="0" w:firstRowLastColumn="0" w:lastRowFirstColumn="0" w:lastRowLastColumn="0"/>
               <w:rPr>
                 <w:rFonts w:ascii="Times New Roman" w:hAnsi="Times New Roman" w:cs="Times New Roman"/>
                 <w:sz w:val="28"/>
@@ -9715,10 +9834,10 @@
                 <w:position w:val="-12"/>
               </w:rPr>
               <w:object w:dxaOrig="320" w:dyaOrig="360">
-                <v:shape id="_x0000_i1143" type="#_x0000_t75" style="width:15.6pt;height:18pt" o:ole="">
-                  <v:imagedata r:id="rId236" o:title=""/>
+                <v:shape id="_x0000_i1144" type="#_x0000_t75" style="width:15.75pt;height:18pt" o:ole="">
+                  <v:imagedata r:id="rId238" o:title=""/>
                 </v:shape>
-                <o:OLEObject Type="Embed" ProgID="Equation.DSMT4" ShapeID="_x0000_i1143" DrawAspect="Content" ObjectID="_1611836294" r:id="rId237"/>
+                <o:OLEObject Type="Embed" ProgID="Equation.DSMT4" ShapeID="_x0000_i1144" DrawAspect="Content" ObjectID="_1618581662" r:id="rId239"/>
               </w:object>
             </w:r>
           </w:p>
@@ -9726,12 +9845,12 @@
       </w:tr>
       <w:tr>
         <w:trPr>
-          <w:cnfStyle w:val="000000100000"/>
+          <w:cnfStyle w:val="000000100000" w:firstRow="0" w:lastRow="0" w:firstColumn="0" w:lastColumn="0" w:oddVBand="0" w:evenVBand="0" w:oddHBand="1" w:evenHBand="0" w:firstRowFirstColumn="0" w:firstRowLastColumn="0" w:lastRowFirstColumn="0" w:lastRowLastColumn="0"/>
           <w:trHeight w:val="521"/>
         </w:trPr>
         <w:tc>
           <w:tcPr>
-            <w:cnfStyle w:val="001000000000"/>
+            <w:cnfStyle w:val="001000000000" w:firstRow="0" w:lastRow="0" w:firstColumn="1" w:lastColumn="0" w:oddVBand="0" w:evenVBand="0" w:oddHBand="0" w:evenHBand="0" w:firstRowFirstColumn="0" w:firstRowLastColumn="0" w:lastRowFirstColumn="0" w:lastRowLastColumn="0"/>
             <w:tcW w:w="1910" w:type="dxa"/>
           </w:tcPr>
           <w:p>
@@ -9760,7 +9879,7 @@
           <w:p>
             <w:pPr>
               <w:spacing w:line="400" w:lineRule="exact"/>
-              <w:cnfStyle w:val="000000100000"/>
+              <w:cnfStyle w:val="000000100000" w:firstRow="0" w:lastRow="0" w:firstColumn="0" w:lastColumn="0" w:oddVBand="0" w:evenVBand="0" w:oddHBand="1" w:evenHBand="0" w:firstRowFirstColumn="0" w:firstRowLastColumn="0" w:lastRowFirstColumn="0" w:lastRowLastColumn="0"/>
               <w:rPr>
                 <w:rFonts w:ascii="Times New Roman" w:hAnsi="Times New Roman" w:cs="Times New Roman"/>
                 <w:sz w:val="28"/>
@@ -9773,10 +9892,10 @@
                 <w:position w:val="-12"/>
               </w:rPr>
               <w:object w:dxaOrig="279" w:dyaOrig="360">
-                <v:shape id="_x0000_i1144" type="#_x0000_t75" style="width:14.4pt;height:18pt" o:ole="">
-                  <v:imagedata r:id="rId238" o:title=""/>
+                <v:shape id="_x0000_i1145" type="#_x0000_t75" style="width:14.25pt;height:18pt" o:ole="">
+                  <v:imagedata r:id="rId240" o:title=""/>
                 </v:shape>
-                <o:OLEObject Type="Embed" ProgID="Equation.DSMT4" ShapeID="_x0000_i1144" DrawAspect="Content" ObjectID="_1611836295" r:id="rId239"/>
+                <o:OLEObject Type="Embed" ProgID="Equation.DSMT4" ShapeID="_x0000_i1145" DrawAspect="Content" ObjectID="_1618581663" r:id="rId241"/>
               </w:object>
             </w:r>
           </w:p>
@@ -9788,7 +9907,7 @@
           <w:p>
             <w:pPr>
               <w:spacing w:line="400" w:lineRule="exact"/>
-              <w:cnfStyle w:val="000000100000"/>
+              <w:cnfStyle w:val="000000100000" w:firstRow="0" w:lastRow="0" w:firstColumn="0" w:lastColumn="0" w:oddVBand="0" w:evenVBand="0" w:oddHBand="1" w:evenHBand="0" w:firstRowFirstColumn="0" w:firstRowLastColumn="0" w:lastRowFirstColumn="0" w:lastRowLastColumn="0"/>
               <w:rPr>
                 <w:rFonts w:ascii="Times New Roman" w:hAnsi="Times New Roman" w:cs="Times New Roman"/>
                 <w:sz w:val="28"/>
@@ -9801,10 +9920,10 @@
                 <w:position w:val="-12"/>
               </w:rPr>
               <w:object w:dxaOrig="279" w:dyaOrig="360">
-                <v:shape id="_x0000_i1145" type="#_x0000_t75" style="width:14.4pt;height:18pt" o:ole="">
-                  <v:imagedata r:id="rId240" o:title=""/>
+                <v:shape id="_x0000_i1146" type="#_x0000_t75" style="width:14.25pt;height:18pt" o:ole="">
+                  <v:imagedata r:id="rId242" o:title=""/>
                 </v:shape>
-                <o:OLEObject Type="Embed" ProgID="Equation.DSMT4" ShapeID="_x0000_i1145" DrawAspect="Content" ObjectID="_1611836296" r:id="rId241"/>
+                <o:OLEObject Type="Embed" ProgID="Equation.DSMT4" ShapeID="_x0000_i1146" DrawAspect="Content" ObjectID="_1618581664" r:id="rId243"/>
               </w:object>
             </w:r>
           </w:p>
@@ -9816,7 +9935,7 @@
           <w:p>
             <w:pPr>
               <w:spacing w:line="400" w:lineRule="exact"/>
-              <w:cnfStyle w:val="000000100000"/>
+              <w:cnfStyle w:val="000000100000" w:firstRow="0" w:lastRow="0" w:firstColumn="0" w:lastColumn="0" w:oddVBand="0" w:evenVBand="0" w:oddHBand="1" w:evenHBand="0" w:firstRowFirstColumn="0" w:firstRowLastColumn="0" w:lastRowFirstColumn="0" w:lastRowLastColumn="0"/>
               <w:rPr>
                 <w:rFonts w:ascii="Times New Roman" w:hAnsi="Times New Roman" w:cs="Times New Roman"/>
                 <w:sz w:val="28"/>
@@ -9840,7 +9959,7 @@
           <w:p>
             <w:pPr>
               <w:spacing w:line="400" w:lineRule="exact"/>
-              <w:cnfStyle w:val="000000100000"/>
+              <w:cnfStyle w:val="000000100000" w:firstRow="0" w:lastRow="0" w:firstColumn="0" w:lastColumn="0" w:oddVBand="0" w:evenVBand="0" w:oddHBand="1" w:evenHBand="0" w:firstRowFirstColumn="0" w:firstRowLastColumn="0" w:lastRowFirstColumn="0" w:lastRowLastColumn="0"/>
               <w:rPr>
                 <w:rFonts w:ascii="Times New Roman" w:hAnsi="Times New Roman" w:cs="Times New Roman"/>
                 <w:sz w:val="28"/>
@@ -9853,10 +9972,10 @@
                 <w:position w:val="-12"/>
               </w:rPr>
               <w:object w:dxaOrig="320" w:dyaOrig="360">
-                <v:shape id="_x0000_i1146" type="#_x0000_t75" style="width:15.6pt;height:18pt" o:ole="">
-                  <v:imagedata r:id="rId242" o:title=""/>
+                <v:shape id="_x0000_i1147" type="#_x0000_t75" style="width:15.75pt;height:18pt" o:ole="">
+                  <v:imagedata r:id="rId244" o:title=""/>
                 </v:shape>
-                <o:OLEObject Type="Embed" ProgID="Equation.DSMT4" ShapeID="_x0000_i1146" DrawAspect="Content" ObjectID="_1611836297" r:id="rId243"/>
+                <o:OLEObject Type="Embed" ProgID="Equation.DSMT4" ShapeID="_x0000_i1147" DrawAspect="Content" ObjectID="_1618581665" r:id="rId245"/>
               </w:object>
             </w:r>
           </w:p>
@@ -9868,7 +9987,7 @@
           <w:p>
             <w:pPr>
               <w:spacing w:line="400" w:lineRule="exact"/>
-              <w:cnfStyle w:val="000000100000"/>
+              <w:cnfStyle w:val="000000100000" w:firstRow="0" w:lastRow="0" w:firstColumn="0" w:lastColumn="0" w:oddVBand="0" w:evenVBand="0" w:oddHBand="1" w:evenHBand="0" w:firstRowFirstColumn="0" w:firstRowLastColumn="0" w:lastRowFirstColumn="0" w:lastRowLastColumn="0"/>
               <w:rPr>
                 <w:rFonts w:ascii="Times New Roman" w:hAnsi="Times New Roman" w:cs="Times New Roman"/>
                 <w:sz w:val="28"/>
@@ -9881,10 +10000,10 @@
                 <w:position w:val="-12"/>
               </w:rPr>
               <w:object w:dxaOrig="639" w:dyaOrig="360">
-                <v:shape id="_x0000_i1147" type="#_x0000_t75" style="width:35.4pt;height:20.4pt" o:ole="">
-                  <v:imagedata r:id="rId244" o:title=""/>
+                <v:shape id="_x0000_i1148" type="#_x0000_t75" style="width:35.25pt;height:20.25pt" o:ole="">
+                  <v:imagedata r:id="rId246" o:title=""/>
                 </v:shape>
-                <o:OLEObject Type="Embed" ProgID="Equation.DSMT4" ShapeID="_x0000_i1147" DrawAspect="Content" ObjectID="_1611836298" r:id="rId245"/>
+                <o:OLEObject Type="Embed" ProgID="Equation.DSMT4" ShapeID="_x0000_i1148" DrawAspect="Content" ObjectID="_1618581666" r:id="rId247"/>
               </w:object>
             </w:r>
           </w:p>
@@ -9914,10 +10033,10 @@
           <w:position w:val="-32"/>
         </w:rPr>
         <w:object w:dxaOrig="4700" w:dyaOrig="760">
-          <v:shape id="_x0000_i1148" type="#_x0000_t75" style="width:293.4pt;height:47.4pt" o:ole="">
-            <v:imagedata r:id="rId246" o:title=""/>
-          </v:shape>
-          <o:OLEObject Type="Embed" ProgID="Equation.DSMT4" ShapeID="_x0000_i1148" DrawAspect="Content" ObjectID="_1611836299" r:id="rId247"/>
+          <v:shape id="_x0000_i1149" type="#_x0000_t75" style="width:293.25pt;height:47.25pt" o:ole="">
+            <v:imagedata r:id="rId248" o:title=""/>
+          </v:shape>
+          <o:OLEObject Type="Embed" ProgID="Equation.DSMT4" ShapeID="_x0000_i1149" DrawAspect="Content" ObjectID="_1618581667" r:id="rId249"/>
         </w:object>
       </w:r>
     </w:p>
@@ -9942,10 +10061,10 @@
           <w:position w:val="-30"/>
         </w:rPr>
         <w:object w:dxaOrig="540" w:dyaOrig="720">
-          <v:shape id="_x0000_i1149" type="#_x0000_t75" style="width:27pt;height:36pt" o:ole="">
-            <v:imagedata r:id="rId248" o:title=""/>
-          </v:shape>
-          <o:OLEObject Type="Embed" ProgID="Equation.DSMT4" ShapeID="_x0000_i1149" DrawAspect="Content" ObjectID="_1611836300" r:id="rId249"/>
+          <v:shape id="_x0000_i1150" type="#_x0000_t75" style="width:27pt;height:36pt" o:ole="">
+            <v:imagedata r:id="rId250" o:title=""/>
+          </v:shape>
+          <o:OLEObject Type="Embed" ProgID="Equation.DSMT4" ShapeID="_x0000_i1150" DrawAspect="Content" ObjectID="_1618581668" r:id="rId251"/>
         </w:object>
       </w:r>
       <w:r>
@@ -9961,10 +10080,10 @@
           <w:position w:val="-12"/>
         </w:rPr>
         <w:object w:dxaOrig="400" w:dyaOrig="400">
-          <v:shape id="_x0000_i1150" type="#_x0000_t75" style="width:27.6pt;height:27.6pt" o:ole="">
-            <v:imagedata r:id="rId250" o:title=""/>
-          </v:shape>
-          <o:OLEObject Type="Embed" ProgID="Equation.DSMT4" ShapeID="_x0000_i1150" DrawAspect="Content" ObjectID="_1611836301" r:id="rId251"/>
+          <v:shape id="_x0000_i1151" type="#_x0000_t75" style="width:27.75pt;height:27.75pt" o:ole="">
+            <v:imagedata r:id="rId252" o:title=""/>
+          </v:shape>
+          <o:OLEObject Type="Embed" ProgID="Equation.DSMT4" ShapeID="_x0000_i1151" DrawAspect="Content" ObjectID="_1618581669" r:id="rId253"/>
         </w:object>
       </w:r>
       <w:r>
@@ -10053,8 +10172,41 @@
     </w:p>
     <w:p>
       <w:pPr>
+        <w:jc w:val="center"/>
+        <w:rPr>
+          <w:rFonts w:ascii="Times New Roman" w:hAnsi="Times New Roman" w:cs="Times New Roman"/>
+          <w:sz w:val="28"/>
+          <w:szCs w:val="28"/>
+        </w:rPr>
+      </w:pPr>
+      <w:r>
+        <w:rPr>
+          <w:position w:val="-32"/>
+        </w:rPr>
+        <w:object w:dxaOrig="3340" w:dyaOrig="760">
+          <v:shape id="_x0000_i1230" type="#_x0000_t75" style="width:167.25pt;height:38.25pt" o:ole="">
+            <v:imagedata r:id="rId254" o:title=""/>
+          </v:shape>
+          <o:OLEObject Type="Embed" ProgID="Equation.DSMT4" ShapeID="_x0000_i1230" DrawAspect="Content" ObjectID="_1618581670" r:id="rId255"/>
+        </w:object>
+      </w:r>
+      <w:bookmarkStart w:id="0" w:name="_GoBack"/>
+      <w:bookmarkEnd w:id="0"/>
+    </w:p>
+    <w:p>
+      <w:pPr>
         <w:spacing w:line="400" w:lineRule="exact"/>
         <w:rPr>
+          <w:rFonts w:ascii="Times New Roman" w:hAnsi="Times New Roman" w:cs="Times New Roman" w:hint="eastAsia"/>
+          <w:sz w:val="28"/>
+          <w:szCs w:val="28"/>
+        </w:rPr>
+      </w:pPr>
+    </w:p>
+    <w:p>
+      <w:pPr>
+        <w:spacing w:line="400" w:lineRule="exact"/>
+        <w:rPr>
           <w:rFonts w:ascii="Times New Roman" w:hAnsi="Times New Roman" w:cs="Times New Roman"/>
           <w:sz w:val="28"/>
           <w:szCs w:val="28"/>
@@ -10071,7 +10223,7 @@
     </w:p>
     <w:p>
       <w:pPr>
-        <w:pStyle w:val="a5"/>
+        <w:pStyle w:val="a7"/>
         <w:numPr>
           <w:ilvl w:val="0"/>
           <w:numId w:val="15"/>
@@ -10119,7 +10271,7 @@
     </w:p>
     <w:p>
       <w:pPr>
-        <w:pStyle w:val="a5"/>
+        <w:pStyle w:val="a7"/>
         <w:numPr>
           <w:ilvl w:val="0"/>
           <w:numId w:val="15"/>
@@ -10175,7 +10327,7 @@
     </w:p>
     <w:p>
       <w:pPr>
-        <w:pStyle w:val="a5"/>
+        <w:pStyle w:val="a7"/>
         <w:numPr>
           <w:ilvl w:val="0"/>
           <w:numId w:val="15"/>
@@ -10265,7 +10417,7 @@
     </w:p>
     <w:p>
       <w:pPr>
-        <w:pStyle w:val="a5"/>
+        <w:pStyle w:val="a7"/>
         <w:numPr>
           <w:ilvl w:val="1"/>
           <w:numId w:val="1"/>
@@ -10291,7 +10443,7 @@
     </w:p>
     <w:p>
       <w:pPr>
-        <w:pStyle w:val="a5"/>
+        <w:pStyle w:val="a7"/>
         <w:spacing w:line="400" w:lineRule="exact"/>
         <w:ind w:left="480" w:firstLineChars="0" w:firstLine="0"/>
         <w:rPr>
@@ -10383,16 +10535,7 @@
           <w:sz w:val="28"/>
           <w:szCs w:val="28"/>
         </w:rPr>
-        <w:t>时，</w:t>
-      </w:r>
-      <w:r>
-        <w:rPr>
-          <w:rFonts w:ascii="Times New Roman" w:hAnsi="Times New Roman" w:cs="Times New Roman" w:hint="eastAsia"/>
-          <w:sz w:val="28"/>
-          <w:szCs w:val="28"/>
-        </w:rPr>
-        <w:lastRenderedPageBreak/>
-        <w:t>不要使用轮廓系数，轮廓系数没有噪声的概念，计算每个样本的轮廓系数。</w:t>
+        <w:t>时，不要使用轮廓系数，轮廓系数没有噪声的概念，计算每个样本的轮廓系数。</w:t>
       </w:r>
     </w:p>
     <w:p>
@@ -10469,10 +10612,10 @@
           <w:position w:val="-42"/>
         </w:rPr>
         <w:object w:dxaOrig="2000" w:dyaOrig="859">
-          <v:shape id="_x0000_i1151" type="#_x0000_t75" style="width:99.6pt;height:42.6pt" o:ole="">
-            <v:imagedata r:id="rId252" o:title=""/>
-          </v:shape>
-          <o:OLEObject Type="Embed" ProgID="Equation.DSMT4" ShapeID="_x0000_i1151" DrawAspect="Content" ObjectID="_1611836302" r:id="rId253"/>
+          <v:shape id="_x0000_i1152" type="#_x0000_t75" style="width:99.75pt;height:42.75pt" o:ole="">
+            <v:imagedata r:id="rId256" o:title=""/>
+          </v:shape>
+          <o:OLEObject Type="Embed" ProgID="Equation.DSMT4" ShapeID="_x0000_i1152" DrawAspect="Content" ObjectID="_1618581671" r:id="rId257"/>
         </w:object>
       </w:r>
     </w:p>
@@ -10490,10 +10633,10 @@
           <w:position w:val="-6"/>
         </w:rPr>
         <w:object w:dxaOrig="360" w:dyaOrig="340">
-          <v:shape id="_x0000_i1152" type="#_x0000_t75" style="width:18pt;height:17.4pt" o:ole="">
-            <v:imagedata r:id="rId254" o:title=""/>
-          </v:shape>
-          <o:OLEObject Type="Embed" ProgID="Equation.DSMT4" ShapeID="_x0000_i1152" DrawAspect="Content" ObjectID="_1611836303" r:id="rId255"/>
+          <v:shape id="_x0000_i1153" type="#_x0000_t75" style="width:18pt;height:17.25pt" o:ole="">
+            <v:imagedata r:id="rId258" o:title=""/>
+          </v:shape>
+          <o:OLEObject Type="Embed" ProgID="Equation.DSMT4" ShapeID="_x0000_i1153" DrawAspect="Content" ObjectID="_1618581672" r:id="rId259"/>
         </w:object>
       </w:r>
       <w:r>
@@ -10575,10 +10718,10 @@
           <w:position w:val="-6"/>
         </w:rPr>
         <w:object w:dxaOrig="360" w:dyaOrig="340">
-          <v:shape id="_x0000_i1153" type="#_x0000_t75" style="width:18pt;height:17.4pt" o:ole="">
-            <v:imagedata r:id="rId254" o:title=""/>
-          </v:shape>
-          <o:OLEObject Type="Embed" ProgID="Equation.DSMT4" ShapeID="_x0000_i1153" DrawAspect="Content" ObjectID="_1611836304" r:id="rId256"/>
+          <v:shape id="_x0000_i1154" type="#_x0000_t75" style="width:18pt;height:17.25pt" o:ole="">
+            <v:imagedata r:id="rId258" o:title=""/>
+          </v:shape>
+          <o:OLEObject Type="Embed" ProgID="Equation.DSMT4" ShapeID="_x0000_i1154" DrawAspect="Content" ObjectID="_1618581673" r:id="rId260"/>
         </w:object>
       </w:r>
       <w:r>
@@ -10627,10 +10770,10 @@
           <w:position w:val="-14"/>
         </w:rPr>
         <w:object w:dxaOrig="300" w:dyaOrig="380">
-          <v:shape id="_x0000_i1154" type="#_x0000_t75" style="width:15pt;height:19.2pt" o:ole="">
-            <v:imagedata r:id="rId257" o:title=""/>
-          </v:shape>
-          <o:OLEObject Type="Embed" ProgID="Equation.DSMT4" ShapeID="_x0000_i1154" DrawAspect="Content" ObjectID="_1611836305" r:id="rId258"/>
+          <v:shape id="_x0000_i1155" type="#_x0000_t75" style="width:15pt;height:19.5pt" o:ole="">
+            <v:imagedata r:id="rId261" o:title=""/>
+          </v:shape>
+          <o:OLEObject Type="Embed" ProgID="Equation.DSMT4" ShapeID="_x0000_i1155" DrawAspect="Content" ObjectID="_1618581674" r:id="rId262"/>
         </w:object>
       </w:r>
       <w:r>
@@ -10646,10 +10789,10 @@
           <w:position w:val="-6"/>
         </w:rPr>
         <w:object w:dxaOrig="380" w:dyaOrig="340">
-          <v:shape id="_x0000_i1155" type="#_x0000_t75" style="width:19.2pt;height:17.4pt" o:ole="">
-            <v:imagedata r:id="rId259" o:title=""/>
-          </v:shape>
-          <o:OLEObject Type="Embed" ProgID="Equation.DSMT4" ShapeID="_x0000_i1155" DrawAspect="Content" ObjectID="_1611836306" r:id="rId260"/>
+          <v:shape id="_x0000_i1156" type="#_x0000_t75" style="width:19.5pt;height:17.25pt" o:ole="">
+            <v:imagedata r:id="rId263" o:title=""/>
+          </v:shape>
+          <o:OLEObject Type="Embed" ProgID="Equation.DSMT4" ShapeID="_x0000_i1156" DrawAspect="Content" ObjectID="_1618581675" r:id="rId264"/>
         </w:object>
       </w:r>
       <w:r>
@@ -10665,10 +10808,10 @@
           <w:position w:val="-18"/>
         </w:rPr>
         <w:object w:dxaOrig="2720" w:dyaOrig="480">
-          <v:shape id="_x0000_i1156" type="#_x0000_t75" style="width:200.4pt;height:35.4pt" o:ole="">
-            <v:imagedata r:id="rId261" o:title=""/>
-          </v:shape>
-          <o:OLEObject Type="Embed" ProgID="Equation.DSMT4" ShapeID="_x0000_i1156" DrawAspect="Content" ObjectID="_1611836307" r:id="rId262"/>
+          <v:shape id="_x0000_i1157" type="#_x0000_t75" style="width:200.25pt;height:35.25pt" o:ole="">
+            <v:imagedata r:id="rId265" o:title=""/>
+          </v:shape>
+          <o:OLEObject Type="Embed" ProgID="Equation.DSMT4" ShapeID="_x0000_i1157" DrawAspect="Content" ObjectID="_1618581676" r:id="rId266"/>
         </w:object>
       </w:r>
       <w:r>
@@ -10736,10 +10879,10 @@
           <w:position w:val="-6"/>
         </w:rPr>
         <w:object w:dxaOrig="380" w:dyaOrig="340">
-          <v:shape id="_x0000_i1157" type="#_x0000_t75" style="width:19.2pt;height:17.4pt" o:ole="">
-            <v:imagedata r:id="rId263" o:title=""/>
-          </v:shape>
-          <o:OLEObject Type="Embed" ProgID="Equation.DSMT4" ShapeID="_x0000_i1157" DrawAspect="Content" ObjectID="_1611836308" r:id="rId264"/>
+          <v:shape id="_x0000_i1158" type="#_x0000_t75" style="width:19.5pt;height:17.25pt" o:ole="">
+            <v:imagedata r:id="rId267" o:title=""/>
+          </v:shape>
+          <o:OLEObject Type="Embed" ProgID="Equation.DSMT4" ShapeID="_x0000_i1158" DrawAspect="Content" ObjectID="_1618581677" r:id="rId268"/>
         </w:object>
       </w:r>
       <w:r>
@@ -10796,10 +10939,10 @@
           <w:position w:val="-6"/>
         </w:rPr>
         <w:object w:dxaOrig="380" w:dyaOrig="340">
-          <v:shape id="_x0000_i1158" type="#_x0000_t75" style="width:19.2pt;height:17.4pt" o:ole="">
-            <v:imagedata r:id="rId265" o:title=""/>
-          </v:shape>
-          <o:OLEObject Type="Embed" ProgID="Equation.DSMT4" ShapeID="_x0000_i1158" DrawAspect="Content" ObjectID="_1611836309" r:id="rId266"/>
+          <v:shape id="_x0000_i1159" type="#_x0000_t75" style="width:19.5pt;height:17.25pt" o:ole="">
+            <v:imagedata r:id="rId269" o:title=""/>
+          </v:shape>
+          <o:OLEObject Type="Embed" ProgID="Equation.DSMT4" ShapeID="_x0000_i1159" DrawAspect="Content" ObjectID="_1618581678" r:id="rId270"/>
         </w:object>
       </w:r>
       <w:r>
@@ -10856,10 +10999,10 @@
           <w:position w:val="-6"/>
         </w:rPr>
         <w:object w:dxaOrig="380" w:dyaOrig="340">
-          <v:shape id="_x0000_i1159" type="#_x0000_t75" style="width:19.2pt;height:17.4pt" o:ole="">
-            <v:imagedata r:id="rId267" o:title=""/>
-          </v:shape>
-          <o:OLEObject Type="Embed" ProgID="Equation.DSMT4" ShapeID="_x0000_i1159" DrawAspect="Content" ObjectID="_1611836310" r:id="rId268"/>
+          <v:shape id="_x0000_i1160" type="#_x0000_t75" style="width:19.5pt;height:17.25pt" o:ole="">
+            <v:imagedata r:id="rId271" o:title=""/>
+          </v:shape>
+          <o:OLEObject Type="Embed" ProgID="Equation.DSMT4" ShapeID="_x0000_i1160" DrawAspect="Content" ObjectID="_1618581679" r:id="rId272"/>
         </w:object>
       </w:r>
       <w:r>
@@ -10934,10 +11077,10 @@
           <w:position w:val="-18"/>
         </w:rPr>
         <w:object w:dxaOrig="2920" w:dyaOrig="480">
-          <v:shape id="_x0000_i1160" type="#_x0000_t75" style="width:146.4pt;height:24pt" o:ole="">
-            <v:imagedata r:id="rId269" o:title=""/>
-          </v:shape>
-          <o:OLEObject Type="Embed" ProgID="Equation.DSMT4" ShapeID="_x0000_i1160" DrawAspect="Content" ObjectID="_1611836311" r:id="rId270"/>
+          <v:shape id="_x0000_i1161" type="#_x0000_t75" style="width:146.25pt;height:24pt" o:ole="">
+            <v:imagedata r:id="rId273" o:title=""/>
+          </v:shape>
+          <o:OLEObject Type="Embed" ProgID="Equation.DSMT4" ShapeID="_x0000_i1161" DrawAspect="Content" ObjectID="_1618581680" r:id="rId274"/>
         </w:object>
       </w:r>
       <w:r>
@@ -10960,7 +11103,7 @@
     </w:p>
     <w:p>
       <w:pPr>
-        <w:pStyle w:val="a5"/>
+        <w:pStyle w:val="a7"/>
         <w:numPr>
           <w:ilvl w:val="0"/>
           <w:numId w:val="1"/>
@@ -11011,7 +11154,7 @@
     </w:p>
     <w:p>
       <w:pPr>
-        <w:pStyle w:val="a5"/>
+        <w:pStyle w:val="a7"/>
         <w:numPr>
           <w:ilvl w:val="1"/>
           <w:numId w:val="1"/>
@@ -11031,13 +11174,12 @@
           <w:sz w:val="32"/>
           <w:szCs w:val="32"/>
         </w:rPr>
-        <w:lastRenderedPageBreak/>
         <w:t>调节比例</w:t>
       </w:r>
     </w:p>
     <w:p>
       <w:pPr>
-        <w:pStyle w:val="a5"/>
+        <w:pStyle w:val="a7"/>
         <w:ind w:left="480" w:firstLineChars="0" w:firstLine="0"/>
         <w:jc w:val="center"/>
         <w:rPr>
@@ -11051,25 +11193,25 @@
           <w:position w:val="-32"/>
         </w:rPr>
         <w:object w:dxaOrig="2220" w:dyaOrig="740">
-          <v:shape id="_x0000_i1161" type="#_x0000_t75" style="width:135pt;height:45pt" o:ole="">
-            <v:imagedata r:id="rId271" o:title=""/>
-          </v:shape>
-          <o:OLEObject Type="Embed" ProgID="Equation.DSMT4" ShapeID="_x0000_i1161" DrawAspect="Content" ObjectID="_1611836312" r:id="rId272"/>
-        </w:object>
-      </w:r>
-    </w:p>
-    <w:p>
-      <w:pPr>
-        <w:rPr>
-          <w:rFonts w:ascii="Times New Roman" w:hAnsi="Times New Roman" w:cs="Times New Roman"/>
-          <w:sz w:val="28"/>
-          <w:szCs w:val="28"/>
-        </w:rPr>
-      </w:pPr>
-    </w:p>
-    <w:p>
-      <w:pPr>
-        <w:pStyle w:val="a5"/>
+          <v:shape id="_x0000_i1162" type="#_x0000_t75" style="width:135pt;height:45pt" o:ole="">
+            <v:imagedata r:id="rId275" o:title=""/>
+          </v:shape>
+          <o:OLEObject Type="Embed" ProgID="Equation.DSMT4" ShapeID="_x0000_i1162" DrawAspect="Content" ObjectID="_1618581681" r:id="rId276"/>
+        </w:object>
+      </w:r>
+    </w:p>
+    <w:p>
+      <w:pPr>
+        <w:rPr>
+          <w:rFonts w:ascii="Times New Roman" w:hAnsi="Times New Roman" w:cs="Times New Roman"/>
+          <w:sz w:val="28"/>
+          <w:szCs w:val="28"/>
+        </w:rPr>
+      </w:pPr>
+    </w:p>
+    <w:p>
+      <w:pPr>
+        <w:pStyle w:val="a7"/>
         <w:numPr>
           <w:ilvl w:val="1"/>
           <w:numId w:val="1"/>
@@ -11106,16 +11248,16 @@
           <w:position w:val="-32"/>
         </w:rPr>
         <w:object w:dxaOrig="2220" w:dyaOrig="740">
-          <v:shape id="_x0000_i1162" type="#_x0000_t75" style="width:145.8pt;height:48.6pt" o:ole="">
-            <v:imagedata r:id="rId273" o:title=""/>
-          </v:shape>
-          <o:OLEObject Type="Embed" ProgID="Equation.DSMT4" ShapeID="_x0000_i1162" DrawAspect="Content" ObjectID="_1611836313" r:id="rId274"/>
-        </w:object>
-      </w:r>
-    </w:p>
-    <w:p>
-      <w:pPr>
-        <w:pStyle w:val="a5"/>
+          <v:shape id="_x0000_i1163" type="#_x0000_t75" style="width:145.5pt;height:48.75pt" o:ole="">
+            <v:imagedata r:id="rId277" o:title=""/>
+          </v:shape>
+          <o:OLEObject Type="Embed" ProgID="Equation.DSMT4" ShapeID="_x0000_i1163" DrawAspect="Content" ObjectID="_1618581682" r:id="rId278"/>
+        </w:object>
+      </w:r>
+    </w:p>
+    <w:p>
+      <w:pPr>
+        <w:pStyle w:val="a7"/>
         <w:numPr>
           <w:ilvl w:val="1"/>
           <w:numId w:val="1"/>
@@ -11140,7 +11282,7 @@
     </w:p>
     <w:p>
       <w:pPr>
-        <w:pStyle w:val="a5"/>
+        <w:pStyle w:val="a7"/>
         <w:jc w:val="center"/>
         <w:rPr>
           <w:rFonts w:ascii="Times New Roman" w:hAnsi="Times New Roman" w:cs="Times New Roman"/>
@@ -11153,16 +11295,16 @@
           <w:position w:val="-32"/>
         </w:rPr>
         <w:object w:dxaOrig="1780" w:dyaOrig="740">
-          <v:shape id="_x0000_i1163" type="#_x0000_t75" style="width:119.4pt;height:50.4pt" o:ole="">
-            <v:imagedata r:id="rId275" o:title=""/>
-          </v:shape>
-          <o:OLEObject Type="Embed" ProgID="Equation.DSMT4" ShapeID="_x0000_i1163" DrawAspect="Content" ObjectID="_1611836314" r:id="rId276"/>
-        </w:object>
-      </w:r>
-    </w:p>
-    <w:p>
-      <w:pPr>
-        <w:pStyle w:val="a5"/>
+          <v:shape id="_x0000_i1164" type="#_x0000_t75" style="width:119.25pt;height:50.25pt" o:ole="">
+            <v:imagedata r:id="rId279" o:title=""/>
+          </v:shape>
+          <o:OLEObject Type="Embed" ProgID="Equation.DSMT4" ShapeID="_x0000_i1164" DrawAspect="Content" ObjectID="_1618581683" r:id="rId280"/>
+        </w:object>
+      </w:r>
+    </w:p>
+    <w:p>
+      <w:pPr>
+        <w:pStyle w:val="a7"/>
         <w:numPr>
           <w:ilvl w:val="1"/>
           <w:numId w:val="1"/>
@@ -11199,10 +11341,10 @@
           <w:position w:val="-32"/>
         </w:rPr>
         <w:object w:dxaOrig="800" w:dyaOrig="700">
-          <v:shape id="_x0000_i1164" type="#_x0000_t75" style="width:53.4pt;height:47.4pt" o:ole="">
-            <v:imagedata r:id="rId277" o:title=""/>
-          </v:shape>
-          <o:OLEObject Type="Embed" ProgID="Equation.DSMT4" ShapeID="_x0000_i1164" DrawAspect="Content" ObjectID="_1611836315" r:id="rId278"/>
+          <v:shape id="_x0000_i1165" type="#_x0000_t75" style="width:53.25pt;height:47.25pt" o:ole="">
+            <v:imagedata r:id="rId281" o:title=""/>
+          </v:shape>
+          <o:OLEObject Type="Embed" ProgID="Equation.DSMT4" ShapeID="_x0000_i1165" DrawAspect="Content" ObjectID="_1618581684" r:id="rId282"/>
         </w:object>
       </w:r>
     </w:p>
@@ -11353,7 +11495,7 @@
     </w:p>
     <w:p>
       <w:pPr>
-        <w:pStyle w:val="a5"/>
+        <w:pStyle w:val="a7"/>
         <w:numPr>
           <w:ilvl w:val="0"/>
           <w:numId w:val="1"/>
@@ -11518,10 +11660,10 @@
           <w:position w:val="-6"/>
         </w:rPr>
         <w:object w:dxaOrig="200" w:dyaOrig="220">
-          <v:shape id="_x0000_i1165" type="#_x0000_t75" style="width:9.6pt;height:11.4pt" o:ole="">
-            <v:imagedata r:id="rId279" o:title=""/>
-          </v:shape>
-          <o:OLEObject Type="Embed" ProgID="Equation.DSMT4" ShapeID="_x0000_i1165" DrawAspect="Content" ObjectID="_1611836316" r:id="rId280"/>
+          <v:shape id="_x0000_i1166" type="#_x0000_t75" style="width:9.75pt;height:11.25pt" o:ole="">
+            <v:imagedata r:id="rId283" o:title=""/>
+          </v:shape>
+          <o:OLEObject Type="Embed" ProgID="Equation.DSMT4" ShapeID="_x0000_i1166" DrawAspect="Content" ObjectID="_1618581685" r:id="rId284"/>
         </w:object>
       </w:r>
       <w:r>
@@ -11537,10 +11679,10 @@
           <w:position w:val="-10"/>
         </w:rPr>
         <w:object w:dxaOrig="240" w:dyaOrig="260">
-          <v:shape id="_x0000_i1166" type="#_x0000_t75" style="width:12pt;height:13.2pt" o:ole="">
-            <v:imagedata r:id="rId281" o:title=""/>
-          </v:shape>
-          <o:OLEObject Type="Embed" ProgID="Equation.DSMT4" ShapeID="_x0000_i1166" DrawAspect="Content" ObjectID="_1611836317" r:id="rId282"/>
+          <v:shape id="_x0000_i1167" type="#_x0000_t75" style="width:12pt;height:13.5pt" o:ole="">
+            <v:imagedata r:id="rId285" o:title=""/>
+          </v:shape>
+          <o:OLEObject Type="Embed" ProgID="Equation.DSMT4" ShapeID="_x0000_i1167" DrawAspect="Content" ObjectID="_1618581686" r:id="rId286"/>
         </w:object>
       </w:r>
       <w:r>
@@ -11572,10 +11714,10 @@
           <w:position w:val="-10"/>
         </w:rPr>
         <w:object w:dxaOrig="600" w:dyaOrig="260">
-          <v:shape id="_x0000_i1167" type="#_x0000_t75" style="width:30pt;height:13.2pt" o:ole="">
-            <v:imagedata r:id="rId283" o:title=""/>
-          </v:shape>
-          <o:OLEObject Type="Embed" ProgID="Equation.DSMT4" ShapeID="_x0000_i1167" DrawAspect="Content" ObjectID="_1611836318" r:id="rId284"/>
+          <v:shape id="_x0000_i1168" type="#_x0000_t75" style="width:30pt;height:13.5pt" o:ole="">
+            <v:imagedata r:id="rId287" o:title=""/>
+          </v:shape>
+          <o:OLEObject Type="Embed" ProgID="Equation.DSMT4" ShapeID="_x0000_i1168" DrawAspect="Content" ObjectID="_1618581687" r:id="rId288"/>
         </w:object>
       </w:r>
       <w:r>
@@ -11602,10 +11744,10 @@
           <w:position w:val="-68"/>
         </w:rPr>
         <w:object w:dxaOrig="4000" w:dyaOrig="1480">
-          <v:shape id="_x0000_i1168" type="#_x0000_t75" style="width:200.4pt;height:74.4pt" o:ole="">
-            <v:imagedata r:id="rId285" o:title=""/>
-          </v:shape>
-          <o:OLEObject Type="Embed" ProgID="Equation.DSMT4" ShapeID="_x0000_i1168" DrawAspect="Content" ObjectID="_1611836319" r:id="rId286"/>
+          <v:shape id="_x0000_i1169" type="#_x0000_t75" style="width:200.25pt;height:74.25pt" o:ole="">
+            <v:imagedata r:id="rId289" o:title=""/>
+          </v:shape>
+          <o:OLEObject Type="Embed" ProgID="Equation.DSMT4" ShapeID="_x0000_i1169" DrawAspect="Content" ObjectID="_1618581688" r:id="rId290"/>
         </w:object>
       </w:r>
     </w:p>
@@ -11630,10 +11772,10 @@
           <w:position w:val="-68"/>
         </w:rPr>
         <w:object w:dxaOrig="2320" w:dyaOrig="1480">
-          <v:shape id="_x0000_i1169" type="#_x0000_t75" style="width:116.4pt;height:74.4pt" o:ole="">
-            <v:imagedata r:id="rId287" o:title=""/>
-          </v:shape>
-          <o:OLEObject Type="Embed" ProgID="Equation.DSMT4" ShapeID="_x0000_i1169" DrawAspect="Content" ObjectID="_1611836320" r:id="rId288"/>
+          <v:shape id="_x0000_i1170" type="#_x0000_t75" style="width:116.25pt;height:74.25pt" o:ole="">
+            <v:imagedata r:id="rId291" o:title=""/>
+          </v:shape>
+          <o:OLEObject Type="Embed" ProgID="Equation.DSMT4" ShapeID="_x0000_i1170" DrawAspect="Content" ObjectID="_1618581689" r:id="rId292"/>
         </w:object>
       </w:r>
     </w:p>
@@ -11666,10 +11808,10 @@
           <w:position w:val="-10"/>
         </w:rPr>
         <w:object w:dxaOrig="240" w:dyaOrig="260">
-          <v:shape id="_x0000_i1170" type="#_x0000_t75" style="width:12pt;height:13.2pt" o:ole="">
-            <v:imagedata r:id="rId289" o:title=""/>
-          </v:shape>
-          <o:OLEObject Type="Embed" ProgID="Equation.DSMT4" ShapeID="_x0000_i1170" DrawAspect="Content" ObjectID="_1611836321" r:id="rId290"/>
+          <v:shape id="_x0000_i1171" type="#_x0000_t75" style="width:12pt;height:13.5pt" o:ole="">
+            <v:imagedata r:id="rId293" o:title=""/>
+          </v:shape>
+          <o:OLEObject Type="Embed" ProgID="Equation.DSMT4" ShapeID="_x0000_i1171" DrawAspect="Content" ObjectID="_1618581690" r:id="rId294"/>
         </w:object>
       </w:r>
       <w:r>
@@ -11685,10 +11827,10 @@
           <w:position w:val="-10"/>
         </w:rPr>
         <w:object w:dxaOrig="240" w:dyaOrig="260">
-          <v:shape id="_x0000_i1171" type="#_x0000_t75" style="width:12pt;height:13.2pt" o:ole="">
-            <v:imagedata r:id="rId291" o:title=""/>
-          </v:shape>
-          <o:OLEObject Type="Embed" ProgID="Equation.DSMT4" ShapeID="_x0000_i1171" DrawAspect="Content" ObjectID="_1611836322" r:id="rId292"/>
+          <v:shape id="_x0000_i1172" type="#_x0000_t75" style="width:12pt;height:13.5pt" o:ole="">
+            <v:imagedata r:id="rId295" o:title=""/>
+          </v:shape>
+          <o:OLEObject Type="Embed" ProgID="Equation.DSMT4" ShapeID="_x0000_i1172" DrawAspect="Content" ObjectID="_1618581691" r:id="rId296"/>
         </w:object>
       </w:r>
       <w:r>
@@ -11714,10 +11856,10 @@
           <w:position w:val="-68"/>
         </w:rPr>
         <w:object w:dxaOrig="3040" w:dyaOrig="1480">
-          <v:shape id="_x0000_i1172" type="#_x0000_t75" style="width:180.6pt;height:87.6pt" o:ole="">
-            <v:imagedata r:id="rId293" o:title=""/>
-          </v:shape>
-          <o:OLEObject Type="Embed" ProgID="Equation.DSMT4" ShapeID="_x0000_i1172" DrawAspect="Content" ObjectID="_1611836323" r:id="rId294"/>
+          <v:shape id="_x0000_i1173" type="#_x0000_t75" style="width:180.75pt;height:87.75pt" o:ole="">
+            <v:imagedata r:id="rId297" o:title=""/>
+          </v:shape>
+          <o:OLEObject Type="Embed" ProgID="Equation.DSMT4" ShapeID="_x0000_i1173" DrawAspect="Content" ObjectID="_1618581692" r:id="rId298"/>
         </w:object>
       </w:r>
     </w:p>
@@ -11740,7 +11882,7 @@
     </w:p>
     <w:p>
       <w:pPr>
-        <w:pStyle w:val="a5"/>
+        <w:pStyle w:val="a7"/>
         <w:numPr>
           <w:ilvl w:val="0"/>
           <w:numId w:val="16"/>
@@ -11757,10 +11899,10 @@
           <w:position w:val="-14"/>
         </w:rPr>
         <w:object w:dxaOrig="580" w:dyaOrig="380">
-          <v:shape id="_x0000_i1173" type="#_x0000_t75" style="width:29.4pt;height:19.2pt" o:ole="">
-            <v:imagedata r:id="rId295" o:title=""/>
-          </v:shape>
-          <o:OLEObject Type="Embed" ProgID="Equation.DSMT4" ShapeID="_x0000_i1173" DrawAspect="Content" ObjectID="_1611836324" r:id="rId296"/>
+          <v:shape id="_x0000_i1174" type="#_x0000_t75" style="width:29.25pt;height:19.5pt" o:ole="">
+            <v:imagedata r:id="rId299" o:title=""/>
+          </v:shape>
+          <o:OLEObject Type="Embed" ProgID="Equation.DSMT4" ShapeID="_x0000_i1174" DrawAspect="Content" ObjectID="_1618581693" r:id="rId300"/>
         </w:object>
       </w:r>
       <w:r>
@@ -11776,10 +11918,10 @@
           <w:position w:val="-16"/>
         </w:rPr>
         <w:object w:dxaOrig="1540" w:dyaOrig="440">
-          <v:shape id="_x0000_i1174" type="#_x0000_t75" style="width:77.4pt;height:21.6pt" o:ole="">
-            <v:imagedata r:id="rId297" o:title=""/>
-          </v:shape>
-          <o:OLEObject Type="Embed" ProgID="Equation.DSMT4" ShapeID="_x0000_i1174" DrawAspect="Content" ObjectID="_1611836325" r:id="rId298"/>
+          <v:shape id="_x0000_i1175" type="#_x0000_t75" style="width:77.25pt;height:21.75pt" o:ole="">
+            <v:imagedata r:id="rId301" o:title=""/>
+          </v:shape>
+          <o:OLEObject Type="Embed" ProgID="Equation.DSMT4" ShapeID="_x0000_i1175" DrawAspect="Content" ObjectID="_1618581694" r:id="rId302"/>
         </w:object>
       </w:r>
       <w:r>
@@ -11793,7 +11935,7 @@
     </w:p>
     <w:p>
       <w:pPr>
-        <w:pStyle w:val="a5"/>
+        <w:pStyle w:val="a7"/>
         <w:numPr>
           <w:ilvl w:val="0"/>
           <w:numId w:val="16"/>
@@ -11810,16 +11952,16 @@
           <w:position w:val="-14"/>
         </w:rPr>
         <w:object w:dxaOrig="3100" w:dyaOrig="400">
-          <v:shape id="_x0000_i1175" type="#_x0000_t75" style="width:155.4pt;height:20.4pt" o:ole="">
-            <v:imagedata r:id="rId299" o:title=""/>
-          </v:shape>
-          <o:OLEObject Type="Embed" ProgID="Equation.DSMT4" ShapeID="_x0000_i1175" DrawAspect="Content" ObjectID="_1611836326" r:id="rId300"/>
-        </w:object>
-      </w:r>
-    </w:p>
-    <w:p>
-      <w:pPr>
-        <w:pStyle w:val="a5"/>
+          <v:shape id="_x0000_i1176" type="#_x0000_t75" style="width:155.25pt;height:20.25pt" o:ole="">
+            <v:imagedata r:id="rId303" o:title=""/>
+          </v:shape>
+          <o:OLEObject Type="Embed" ProgID="Equation.DSMT4" ShapeID="_x0000_i1176" DrawAspect="Content" ObjectID="_1618581695" r:id="rId304"/>
+        </w:object>
+      </w:r>
+    </w:p>
+    <w:p>
+      <w:pPr>
+        <w:pStyle w:val="a7"/>
         <w:numPr>
           <w:ilvl w:val="0"/>
           <w:numId w:val="16"/>
@@ -11836,10 +11978,10 @@
           <w:position w:val="-14"/>
         </w:rPr>
         <w:object w:dxaOrig="3300" w:dyaOrig="400">
-          <v:shape id="_x0000_i1176" type="#_x0000_t75" style="width:165pt;height:20.4pt" o:ole="">
-            <v:imagedata r:id="rId301" o:title=""/>
-          </v:shape>
-          <o:OLEObject Type="Embed" ProgID="Equation.DSMT4" ShapeID="_x0000_i1176" DrawAspect="Content" ObjectID="_1611836327" r:id="rId302"/>
+          <v:shape id="_x0000_i1177" type="#_x0000_t75" style="width:165pt;height:20.25pt" o:ole="">
+            <v:imagedata r:id="rId305" o:title=""/>
+          </v:shape>
+          <o:OLEObject Type="Embed" ProgID="Equation.DSMT4" ShapeID="_x0000_i1177" DrawAspect="Content" ObjectID="_1618581696" r:id="rId306"/>
         </w:object>
       </w:r>
     </w:p>
@@ -11856,10 +11998,10 @@
           <w:position w:val="-12"/>
         </w:rPr>
         <w:object w:dxaOrig="260" w:dyaOrig="360">
-          <v:shape id="_x0000_i1177" type="#_x0000_t75" style="width:13.2pt;height:18pt" o:ole="">
-            <v:imagedata r:id="rId303" o:title=""/>
-          </v:shape>
-          <o:OLEObject Type="Embed" ProgID="Equation.DSMT4" ShapeID="_x0000_i1177" DrawAspect="Content" ObjectID="_1611836328" r:id="rId304"/>
+          <v:shape id="_x0000_i1178" type="#_x0000_t75" style="width:13.5pt;height:18pt" o:ole="">
+            <v:imagedata r:id="rId307" o:title=""/>
+          </v:shape>
+          <o:OLEObject Type="Embed" ProgID="Equation.DSMT4" ShapeID="_x0000_i1178" DrawAspect="Content" ObjectID="_1618581697" r:id="rId308"/>
         </w:object>
       </w:r>
       <w:r>
@@ -11875,10 +12017,10 @@
           <w:position w:val="-12"/>
         </w:rPr>
         <w:object w:dxaOrig="279" w:dyaOrig="360">
-          <v:shape id="_x0000_i1178" type="#_x0000_t75" style="width:14.4pt;height:18pt" o:ole="">
-            <v:imagedata r:id="rId305" o:title=""/>
-          </v:shape>
-          <o:OLEObject Type="Embed" ProgID="Equation.DSMT4" ShapeID="_x0000_i1178" DrawAspect="Content" ObjectID="_1611836329" r:id="rId306"/>
+          <v:shape id="_x0000_i1179" type="#_x0000_t75" style="width:14.25pt;height:18pt" o:ole="">
+            <v:imagedata r:id="rId309" o:title=""/>
+          </v:shape>
+          <o:OLEObject Type="Embed" ProgID="Equation.DSMT4" ShapeID="_x0000_i1179" DrawAspect="Content" ObjectID="_1618581698" r:id="rId310"/>
         </w:object>
       </w:r>
       <w:r>
@@ -11894,10 +12036,10 @@
           <w:position w:val="-14"/>
         </w:rPr>
         <w:object w:dxaOrig="279" w:dyaOrig="380">
-          <v:shape id="_x0000_i1179" type="#_x0000_t75" style="width:14.4pt;height:19.2pt" o:ole="">
-            <v:imagedata r:id="rId307" o:title=""/>
-          </v:shape>
-          <o:OLEObject Type="Embed" ProgID="Equation.DSMT4" ShapeID="_x0000_i1179" DrawAspect="Content" ObjectID="_1611836330" r:id="rId308"/>
+          <v:shape id="_x0000_i1180" type="#_x0000_t75" style="width:14.25pt;height:19.5pt" o:ole="">
+            <v:imagedata r:id="rId311" o:title=""/>
+          </v:shape>
+          <o:OLEObject Type="Embed" ProgID="Equation.DSMT4" ShapeID="_x0000_i1180" DrawAspect="Content" ObjectID="_1618581699" r:id="rId312"/>
         </w:object>
       </w:r>
       <w:r>
@@ -11945,7 +12087,7 @@
     </w:p>
     <w:p>
       <w:pPr>
-        <w:pStyle w:val="a5"/>
+        <w:pStyle w:val="a7"/>
         <w:numPr>
           <w:ilvl w:val="0"/>
           <w:numId w:val="17"/>
@@ -11968,7 +12110,7 @@
     </w:p>
     <w:p>
       <w:pPr>
-        <w:pStyle w:val="a5"/>
+        <w:pStyle w:val="a7"/>
         <w:ind w:left="360" w:firstLineChars="0" w:firstLine="0"/>
         <w:jc w:val="center"/>
       </w:pPr>
@@ -11977,16 +12119,16 @@
           <w:position w:val="-68"/>
         </w:rPr>
         <w:object w:dxaOrig="4000" w:dyaOrig="1480">
-          <v:shape id="_x0000_i1180" type="#_x0000_t75" style="width:200.4pt;height:74.4pt" o:ole="">
-            <v:imagedata r:id="rId285" o:title=""/>
-          </v:shape>
-          <o:OLEObject Type="Embed" ProgID="Equation.DSMT4" ShapeID="_x0000_i1180" DrawAspect="Content" ObjectID="_1611836331" r:id="rId309"/>
-        </w:object>
-      </w:r>
-    </w:p>
-    <w:p>
-      <w:pPr>
-        <w:pStyle w:val="a5"/>
+          <v:shape id="_x0000_i1181" type="#_x0000_t75" style="width:200.25pt;height:74.25pt" o:ole="">
+            <v:imagedata r:id="rId289" o:title=""/>
+          </v:shape>
+          <o:OLEObject Type="Embed" ProgID="Equation.DSMT4" ShapeID="_x0000_i1181" DrawAspect="Content" ObjectID="_1618581700" r:id="rId313"/>
+        </w:object>
+      </w:r>
+    </w:p>
+    <w:p>
+      <w:pPr>
+        <w:pStyle w:val="a7"/>
         <w:ind w:left="360" w:firstLineChars="0" w:firstLine="0"/>
         <w:rPr>
           <w:rFonts w:ascii="Times New Roman" w:hAnsi="Times New Roman" w:cs="Times New Roman"/>
@@ -12005,7 +12147,7 @@
     </w:p>
     <w:p>
       <w:pPr>
-        <w:pStyle w:val="a5"/>
+        <w:pStyle w:val="a7"/>
         <w:ind w:left="360" w:firstLineChars="0" w:firstLine="0"/>
         <w:jc w:val="center"/>
         <w:rPr>
@@ -12019,16 +12161,16 @@
           <w:position w:val="-44"/>
         </w:rPr>
         <w:object w:dxaOrig="1500" w:dyaOrig="859">
-          <v:shape id="_x0000_i1181" type="#_x0000_t75" style="width:93pt;height:52.2pt" o:ole="">
-            <v:imagedata r:id="rId310" o:title=""/>
-          </v:shape>
-          <o:OLEObject Type="Embed" ProgID="Equation.DSMT4" ShapeID="_x0000_i1181" DrawAspect="Content" ObjectID="_1611836332" r:id="rId311"/>
-        </w:object>
-      </w:r>
-    </w:p>
-    <w:p>
-      <w:pPr>
-        <w:pStyle w:val="a5"/>
+          <v:shape id="_x0000_i1182" type="#_x0000_t75" style="width:93pt;height:52.5pt" o:ole="">
+            <v:imagedata r:id="rId314" o:title=""/>
+          </v:shape>
+          <o:OLEObject Type="Embed" ProgID="Equation.DSMT4" ShapeID="_x0000_i1182" DrawAspect="Content" ObjectID="_1618581701" r:id="rId315"/>
+        </w:object>
+      </w:r>
+    </w:p>
+    <w:p>
+      <w:pPr>
+        <w:pStyle w:val="a7"/>
         <w:ind w:left="360" w:firstLineChars="0" w:firstLine="0"/>
         <w:rPr>
           <w:rFonts w:ascii="Times New Roman" w:hAnsi="Times New Roman" w:cs="Times New Roman"/>
@@ -12049,10 +12191,10 @@
           <w:position w:val="-28"/>
         </w:rPr>
         <w:object w:dxaOrig="1219" w:dyaOrig="680">
-          <v:shape id="_x0000_i1182" type="#_x0000_t75" style="width:75.6pt;height:42.6pt" o:ole="">
-            <v:imagedata r:id="rId312" o:title=""/>
-          </v:shape>
-          <o:OLEObject Type="Embed" ProgID="Equation.DSMT4" ShapeID="_x0000_i1182" DrawAspect="Content" ObjectID="_1611836333" r:id="rId313"/>
+          <v:shape id="_x0000_i1183" type="#_x0000_t75" style="width:75.75pt;height:42.75pt" o:ole="">
+            <v:imagedata r:id="rId316" o:title=""/>
+          </v:shape>
+          <o:OLEObject Type="Embed" ProgID="Equation.DSMT4" ShapeID="_x0000_i1183" DrawAspect="Content" ObjectID="_1618581702" r:id="rId317"/>
         </w:object>
       </w:r>
       <w:r>
@@ -12068,25 +12210,25 @@
           <w:position w:val="-28"/>
         </w:rPr>
         <w:object w:dxaOrig="2640" w:dyaOrig="680">
-          <v:shape id="_x0000_i1183" type="#_x0000_t75" style="width:146.4pt;height:37.8pt" o:ole="">
-            <v:imagedata r:id="rId314" o:title=""/>
-          </v:shape>
-          <o:OLEObject Type="Embed" ProgID="Equation.DSMT4" ShapeID="_x0000_i1183" DrawAspect="Content" ObjectID="_1611836334" r:id="rId315"/>
-        </w:object>
-      </w:r>
-    </w:p>
-    <w:p>
-      <w:pPr>
-        <w:rPr>
-          <w:rFonts w:ascii="Times New Roman" w:hAnsi="Times New Roman" w:cs="Times New Roman"/>
-          <w:sz w:val="28"/>
-          <w:szCs w:val="28"/>
-        </w:rPr>
-      </w:pPr>
-    </w:p>
-    <w:p>
-      <w:pPr>
-        <w:pStyle w:val="a5"/>
+          <v:shape id="_x0000_i1184" type="#_x0000_t75" style="width:146.25pt;height:37.5pt" o:ole="">
+            <v:imagedata r:id="rId318" o:title=""/>
+          </v:shape>
+          <o:OLEObject Type="Embed" ProgID="Equation.DSMT4" ShapeID="_x0000_i1184" DrawAspect="Content" ObjectID="_1618581703" r:id="rId319"/>
+        </w:object>
+      </w:r>
+    </w:p>
+    <w:p>
+      <w:pPr>
+        <w:rPr>
+          <w:rFonts w:ascii="Times New Roman" w:hAnsi="Times New Roman" w:cs="Times New Roman"/>
+          <w:sz w:val="28"/>
+          <w:szCs w:val="28"/>
+        </w:rPr>
+      </w:pPr>
+    </w:p>
+    <w:p>
+      <w:pPr>
+        <w:pStyle w:val="a7"/>
         <w:numPr>
           <w:ilvl w:val="0"/>
           <w:numId w:val="17"/>
@@ -12111,10 +12253,10 @@
           <w:position w:val="-4"/>
         </w:rPr>
         <w:object w:dxaOrig="240" w:dyaOrig="260">
-          <v:shape id="_x0000_i1184" type="#_x0000_t75" style="width:12pt;height:13.2pt" o:ole="">
-            <v:imagedata r:id="rId316" o:title=""/>
-          </v:shape>
-          <o:OLEObject Type="Embed" ProgID="Equation.DSMT4" ShapeID="_x0000_i1184" DrawAspect="Content" ObjectID="_1611836335" r:id="rId317"/>
+          <v:shape id="_x0000_i1185" type="#_x0000_t75" style="width:12pt;height:13.5pt" o:ole="">
+            <v:imagedata r:id="rId320" o:title=""/>
+          </v:shape>
+          <o:OLEObject Type="Embed" ProgID="Equation.DSMT4" ShapeID="_x0000_i1185" DrawAspect="Content" ObjectID="_1618581704" r:id="rId321"/>
         </w:object>
       </w:r>
     </w:p>
@@ -12132,10 +12274,10 @@
           <w:position w:val="-68"/>
         </w:rPr>
         <w:object w:dxaOrig="2360" w:dyaOrig="1480">
-          <v:shape id="_x0000_i1185" type="#_x0000_t75" style="width:135pt;height:84.6pt" o:ole="">
-            <v:imagedata r:id="rId318" o:title=""/>
-          </v:shape>
-          <o:OLEObject Type="Embed" ProgID="Equation.DSMT4" ShapeID="_x0000_i1185" DrawAspect="Content" ObjectID="_1611836336" r:id="rId319"/>
+          <v:shape id="_x0000_i1186" type="#_x0000_t75" style="width:135pt;height:84.75pt" o:ole="">
+            <v:imagedata r:id="rId322" o:title=""/>
+          </v:shape>
+          <o:OLEObject Type="Embed" ProgID="Equation.DSMT4" ShapeID="_x0000_i1186" DrawAspect="Content" ObjectID="_1618581705" r:id="rId323"/>
         </w:object>
       </w:r>
     </w:p>
@@ -12168,25 +12310,25 @@
           <w:position w:val="-48"/>
         </w:rPr>
         <w:object w:dxaOrig="1680" w:dyaOrig="1080">
-          <v:shape id="_x0000_i1186" type="#_x0000_t75" style="width:93pt;height:60pt" o:ole="">
-            <v:imagedata r:id="rId320" o:title=""/>
-          </v:shape>
-          <o:OLEObject Type="Embed" ProgID="Equation.DSMT4" ShapeID="_x0000_i1186" DrawAspect="Content" ObjectID="_1611836337" r:id="rId321"/>
-        </w:object>
-      </w:r>
-    </w:p>
-    <w:p>
-      <w:pPr>
-        <w:rPr>
-          <w:rFonts w:ascii="Times New Roman" w:hAnsi="Times New Roman" w:cs="Times New Roman"/>
-          <w:sz w:val="28"/>
-          <w:szCs w:val="28"/>
-        </w:rPr>
-      </w:pPr>
-    </w:p>
-    <w:p>
-      <w:pPr>
-        <w:pStyle w:val="a5"/>
+          <v:shape id="_x0000_i1187" type="#_x0000_t75" style="width:93pt;height:60pt" o:ole="">
+            <v:imagedata r:id="rId324" o:title=""/>
+          </v:shape>
+          <o:OLEObject Type="Embed" ProgID="Equation.DSMT4" ShapeID="_x0000_i1187" DrawAspect="Content" ObjectID="_1618581706" r:id="rId325"/>
+        </w:object>
+      </w:r>
+    </w:p>
+    <w:p>
+      <w:pPr>
+        <w:rPr>
+          <w:rFonts w:ascii="Times New Roman" w:hAnsi="Times New Roman" w:cs="Times New Roman"/>
+          <w:sz w:val="28"/>
+          <w:szCs w:val="28"/>
+        </w:rPr>
+      </w:pPr>
+    </w:p>
+    <w:p>
+      <w:pPr>
+        <w:pStyle w:val="a7"/>
         <w:numPr>
           <w:ilvl w:val="0"/>
           <w:numId w:val="17"/>
@@ -12211,10 +12353,10 @@
           <w:position w:val="-4"/>
         </w:rPr>
         <w:object w:dxaOrig="240" w:dyaOrig="260">
-          <v:shape id="_x0000_i1187" type="#_x0000_t75" style="width:12pt;height:13.2pt" o:ole="">
-            <v:imagedata r:id="rId322" o:title=""/>
-          </v:shape>
-          <o:OLEObject Type="Embed" ProgID="Equation.DSMT4" ShapeID="_x0000_i1187" DrawAspect="Content" ObjectID="_1611836338" r:id="rId323"/>
+          <v:shape id="_x0000_i1188" type="#_x0000_t75" style="width:12pt;height:13.5pt" o:ole="">
+            <v:imagedata r:id="rId326" o:title=""/>
+          </v:shape>
+          <o:OLEObject Type="Embed" ProgID="Equation.DSMT4" ShapeID="_x0000_i1188" DrawAspect="Content" ObjectID="_1618581707" r:id="rId327"/>
         </w:object>
       </w:r>
       <w:r>
@@ -12230,10 +12372,10 @@
           <w:position w:val="-16"/>
         </w:rPr>
         <w:object w:dxaOrig="1340" w:dyaOrig="440">
-          <v:shape id="_x0000_i1188" type="#_x0000_t75" style="width:67.2pt;height:21.6pt" o:ole="">
-            <v:imagedata r:id="rId324" o:title=""/>
-          </v:shape>
-          <o:OLEObject Type="Embed" ProgID="Equation.DSMT4" ShapeID="_x0000_i1188" DrawAspect="Content" ObjectID="_1611836339" r:id="rId325"/>
+          <v:shape id="_x0000_i1189" type="#_x0000_t75" style="width:67.5pt;height:21.75pt" o:ole="">
+            <v:imagedata r:id="rId328" o:title=""/>
+          </v:shape>
+          <o:OLEObject Type="Embed" ProgID="Equation.DSMT4" ShapeID="_x0000_i1189" DrawAspect="Content" ObjectID="_1618581708" r:id="rId329"/>
         </w:object>
       </w:r>
       <w:r>
@@ -12249,10 +12391,10 @@
           <w:position w:val="-16"/>
         </w:rPr>
         <w:object w:dxaOrig="3060" w:dyaOrig="440">
-          <v:shape id="_x0000_i1189" type="#_x0000_t75" style="width:153pt;height:21.6pt" o:ole="">
-            <v:imagedata r:id="rId326" o:title=""/>
-          </v:shape>
-          <o:OLEObject Type="Embed" ProgID="Equation.DSMT4" ShapeID="_x0000_i1189" DrawAspect="Content" ObjectID="_1611836340" r:id="rId327"/>
+          <v:shape id="_x0000_i1190" type="#_x0000_t75" style="width:153pt;height:21.75pt" o:ole="">
+            <v:imagedata r:id="rId330" o:title=""/>
+          </v:shape>
+          <o:OLEObject Type="Embed" ProgID="Equation.DSMT4" ShapeID="_x0000_i1190" DrawAspect="Content" ObjectID="_1618581709" r:id="rId331"/>
         </w:object>
       </w:r>
       <w:r>
@@ -12278,10 +12420,10 @@
           <w:position w:val="-6"/>
         </w:rPr>
         <w:object w:dxaOrig="220" w:dyaOrig="279">
-          <v:shape id="_x0000_i1190" type="#_x0000_t75" style="width:11.4pt;height:14.4pt" o:ole="">
-            <v:imagedata r:id="rId328" o:title=""/>
-          </v:shape>
-          <o:OLEObject Type="Embed" ProgID="Equation.DSMT4" ShapeID="_x0000_i1190" DrawAspect="Content" ObjectID="_1611836341" r:id="rId329"/>
+          <v:shape id="_x0000_i1191" type="#_x0000_t75" style="width:11.25pt;height:14.25pt" o:ole="">
+            <v:imagedata r:id="rId332" o:title=""/>
+          </v:shape>
+          <o:OLEObject Type="Embed" ProgID="Equation.DSMT4" ShapeID="_x0000_i1191" DrawAspect="Content" ObjectID="_1618581710" r:id="rId333"/>
         </w:object>
       </w:r>
       <w:r>
@@ -12316,10 +12458,10 @@
           <w:position w:val="-6"/>
         </w:rPr>
         <w:object w:dxaOrig="200" w:dyaOrig="220">
-          <v:shape id="_x0000_i1191" type="#_x0000_t75" style="width:9.6pt;height:11.4pt" o:ole="">
-            <v:imagedata r:id="rId330" o:title=""/>
-          </v:shape>
-          <o:OLEObject Type="Embed" ProgID="Equation.DSMT4" ShapeID="_x0000_i1191" DrawAspect="Content" ObjectID="_1611836342" r:id="rId331"/>
+          <v:shape id="_x0000_i1192" type="#_x0000_t75" style="width:9.75pt;height:11.25pt" o:ole="">
+            <v:imagedata r:id="rId334" o:title=""/>
+          </v:shape>
+          <o:OLEObject Type="Embed" ProgID="Equation.DSMT4" ShapeID="_x0000_i1192" DrawAspect="Content" ObjectID="_1618581711" r:id="rId335"/>
         </w:object>
       </w:r>
       <w:r>
@@ -12342,7 +12484,7 @@
     </w:p>
     <w:p>
       <w:pPr>
-        <w:pStyle w:val="a5"/>
+        <w:pStyle w:val="a7"/>
         <w:numPr>
           <w:ilvl w:val="0"/>
           <w:numId w:val="17"/>
@@ -12365,7 +12507,7 @@
     </w:p>
     <w:p>
       <w:pPr>
-        <w:pStyle w:val="a5"/>
+        <w:pStyle w:val="a7"/>
         <w:ind w:left="360" w:firstLineChars="0" w:firstLine="0"/>
         <w:jc w:val="center"/>
         <w:rPr>
@@ -12379,25 +12521,25 @@
           <w:position w:val="-60"/>
         </w:rPr>
         <w:object w:dxaOrig="580" w:dyaOrig="980">
-          <v:shape id="_x0000_i1192" type="#_x0000_t75" style="width:52.2pt;height:88.2pt" o:ole="">
-            <v:imagedata r:id="rId332" o:title=""/>
-          </v:shape>
-          <o:OLEObject Type="Embed" ProgID="Equation.DSMT4" ShapeID="_x0000_i1192" DrawAspect="Content" ObjectID="_1611836343" r:id="rId333"/>
-        </w:object>
-      </w:r>
-    </w:p>
-    <w:p>
-      <w:pPr>
-        <w:rPr>
-          <w:rFonts w:ascii="Times New Roman" w:hAnsi="Times New Roman" w:cs="Times New Roman"/>
-          <w:sz w:val="28"/>
-          <w:szCs w:val="28"/>
-        </w:rPr>
-      </w:pPr>
-    </w:p>
-    <w:p>
-      <w:pPr>
-        <w:pStyle w:val="a5"/>
+          <v:shape id="_x0000_i1193" type="#_x0000_t75" style="width:52.5pt;height:88.5pt" o:ole="">
+            <v:imagedata r:id="rId336" o:title=""/>
+          </v:shape>
+          <o:OLEObject Type="Embed" ProgID="Equation.DSMT4" ShapeID="_x0000_i1193" DrawAspect="Content" ObjectID="_1618581712" r:id="rId337"/>
+        </w:object>
+      </w:r>
+    </w:p>
+    <w:p>
+      <w:pPr>
+        <w:rPr>
+          <w:rFonts w:ascii="Times New Roman" w:hAnsi="Times New Roman" w:cs="Times New Roman"/>
+          <w:sz w:val="28"/>
+          <w:szCs w:val="28"/>
+        </w:rPr>
+      </w:pPr>
+    </w:p>
+    <w:p>
+      <w:pPr>
+        <w:pStyle w:val="a7"/>
         <w:numPr>
           <w:ilvl w:val="0"/>
           <w:numId w:val="17"/>
@@ -12422,10 +12564,10 @@
           <w:position w:val="-6"/>
         </w:rPr>
         <w:object w:dxaOrig="200" w:dyaOrig="279">
-          <v:shape id="_x0000_i1193" type="#_x0000_t75" style="width:9.6pt;height:14.4pt" o:ole="">
-            <v:imagedata r:id="rId334" o:title=""/>
-          </v:shape>
-          <o:OLEObject Type="Embed" ProgID="Equation.DSMT4" ShapeID="_x0000_i1193" DrawAspect="Content" ObjectID="_1611836344" r:id="rId335"/>
+          <v:shape id="_x0000_i1194" type="#_x0000_t75" style="width:9.75pt;height:14.25pt" o:ole="">
+            <v:imagedata r:id="rId338" o:title=""/>
+          </v:shape>
+          <o:OLEObject Type="Embed" ProgID="Equation.DSMT4" ShapeID="_x0000_i1194" DrawAspect="Content" ObjectID="_1618581713" r:id="rId339"/>
         </w:object>
       </w:r>
       <w:r>
@@ -12441,10 +12583,10 @@
           <w:position w:val="-4"/>
         </w:rPr>
         <w:object w:dxaOrig="240" w:dyaOrig="260">
-          <v:shape id="_x0000_i1194" type="#_x0000_t75" style="width:12pt;height:13.2pt" o:ole="">
-            <v:imagedata r:id="rId336" o:title=""/>
-          </v:shape>
-          <o:OLEObject Type="Embed" ProgID="Equation.DSMT4" ShapeID="_x0000_i1194" DrawAspect="Content" ObjectID="_1611836345" r:id="rId337"/>
+          <v:shape id="_x0000_i1195" type="#_x0000_t75" style="width:12pt;height:13.5pt" o:ole="">
+            <v:imagedata r:id="rId340" o:title=""/>
+          </v:shape>
+          <o:OLEObject Type="Embed" ProgID="Equation.DSMT4" ShapeID="_x0000_i1195" DrawAspect="Content" ObjectID="_1618581714" r:id="rId341"/>
         </w:object>
       </w:r>
       <w:r>
@@ -12460,10 +12602,10 @@
           <w:position w:val="-4"/>
         </w:rPr>
         <w:object w:dxaOrig="220" w:dyaOrig="260">
-          <v:shape id="_x0000_i1195" type="#_x0000_t75" style="width:11.4pt;height:13.2pt" o:ole="">
-            <v:imagedata r:id="rId338" o:title=""/>
-          </v:shape>
-          <o:OLEObject Type="Embed" ProgID="Equation.DSMT4" ShapeID="_x0000_i1195" DrawAspect="Content" ObjectID="_1611836346" r:id="rId339"/>
+          <v:shape id="_x0000_i1196" type="#_x0000_t75" style="width:11.25pt;height:13.5pt" o:ole="">
+            <v:imagedata r:id="rId342" o:title=""/>
+          </v:shape>
+          <o:OLEObject Type="Embed" ProgID="Equation.DSMT4" ShapeID="_x0000_i1196" DrawAspect="Content" ObjectID="_1618581715" r:id="rId343"/>
         </w:object>
       </w:r>
       <w:r>
@@ -12477,7 +12619,7 @@
     </w:p>
     <w:p>
       <w:pPr>
-        <w:pStyle w:val="a5"/>
+        <w:pStyle w:val="a7"/>
         <w:ind w:left="360" w:firstLineChars="0" w:firstLine="0"/>
         <w:jc w:val="center"/>
         <w:rPr>
@@ -12491,10 +12633,10 @@
           <w:position w:val="-4"/>
         </w:rPr>
         <w:object w:dxaOrig="780" w:dyaOrig="260">
-          <v:shape id="_x0000_i1196" type="#_x0000_t75" style="width:39pt;height:13.2pt" o:ole="">
-            <v:imagedata r:id="rId340" o:title=""/>
-          </v:shape>
-          <o:OLEObject Type="Embed" ProgID="Equation.DSMT4" ShapeID="_x0000_i1196" DrawAspect="Content" ObjectID="_1611836347" r:id="rId341"/>
+          <v:shape id="_x0000_i1197" type="#_x0000_t75" style="width:39pt;height:13.5pt" o:ole="">
+            <v:imagedata r:id="rId344" o:title=""/>
+          </v:shape>
+          <o:OLEObject Type="Embed" ProgID="Equation.DSMT4" ShapeID="_x0000_i1197" DrawAspect="Content" ObjectID="_1618581716" r:id="rId345"/>
         </w:object>
       </w:r>
     </w:p>
@@ -12511,10 +12653,10 @@
           <w:position w:val="-4"/>
         </w:rPr>
         <w:object w:dxaOrig="220" w:dyaOrig="260">
-          <v:shape id="_x0000_i1197" type="#_x0000_t75" style="width:11.4pt;height:13.2pt" o:ole="">
-            <v:imagedata r:id="rId338" o:title=""/>
-          </v:shape>
-          <o:OLEObject Type="Embed" ProgID="Equation.DSMT4" ShapeID="_x0000_i1197" DrawAspect="Content" ObjectID="_1611836348" r:id="rId342"/>
+          <v:shape id="_x0000_i1198" type="#_x0000_t75" style="width:11.25pt;height:13.5pt" o:ole="">
+            <v:imagedata r:id="rId342" o:title=""/>
+          </v:shape>
+          <o:OLEObject Type="Embed" ProgID="Equation.DSMT4" ShapeID="_x0000_i1198" DrawAspect="Content" ObjectID="_1618581717" r:id="rId346"/>
         </w:object>
       </w:r>
       <w:r>
@@ -12620,7 +12762,7 @@
     </w:p>
     <w:p>
       <w:pPr>
-        <w:pStyle w:val="a5"/>
+        <w:pStyle w:val="a7"/>
         <w:numPr>
           <w:ilvl w:val="0"/>
           <w:numId w:val="18"/>
@@ -12643,7 +12785,7 @@
     </w:p>
     <w:p>
       <w:pPr>
-        <w:pStyle w:val="a5"/>
+        <w:pStyle w:val="a7"/>
         <w:numPr>
           <w:ilvl w:val="0"/>
           <w:numId w:val="18"/>
@@ -12666,7 +12808,7 @@
     </w:p>
     <w:p>
       <w:pPr>
-        <w:pStyle w:val="a5"/>
+        <w:pStyle w:val="a7"/>
         <w:numPr>
           <w:ilvl w:val="0"/>
           <w:numId w:val="18"/>
@@ -12723,7 +12865,7 @@
     </w:p>
     <w:p>
       <w:pPr>
-        <w:pStyle w:val="a5"/>
+        <w:pStyle w:val="a7"/>
         <w:numPr>
           <w:ilvl w:val="0"/>
           <w:numId w:val="19"/>
@@ -12746,7 +12888,7 @@
     </w:p>
     <w:p>
       <w:pPr>
-        <w:pStyle w:val="a5"/>
+        <w:pStyle w:val="a7"/>
         <w:numPr>
           <w:ilvl w:val="0"/>
           <w:numId w:val="19"/>
@@ -12764,13 +12906,12 @@
           <w:sz w:val="28"/>
           <w:szCs w:val="28"/>
         </w:rPr>
-        <w:lastRenderedPageBreak/>
         <w:t>有时贡献率小的主成分可能会包含样本差异的重要信息。</w:t>
       </w:r>
     </w:p>
     <w:p>
       <w:pPr>
-        <w:pStyle w:val="a5"/>
+        <w:pStyle w:val="a7"/>
         <w:numPr>
           <w:ilvl w:val="0"/>
           <w:numId w:val="19"/>
@@ -12810,7 +12951,7 @@
     </w:p>
     <w:p>
       <w:pPr>
-        <w:pStyle w:val="a5"/>
+        <w:pStyle w:val="a7"/>
         <w:numPr>
           <w:ilvl w:val="0"/>
           <w:numId w:val="1"/>
@@ -12915,7 +13056,7 @@
     </w:p>
     <w:p>
       <w:pPr>
-        <w:pStyle w:val="a5"/>
+        <w:pStyle w:val="a7"/>
         <w:numPr>
           <w:ilvl w:val="1"/>
           <w:numId w:val="1"/>
@@ -12940,7 +13081,7 @@
     </w:p>
     <w:p>
       <w:pPr>
-        <w:pStyle w:val="a5"/>
+        <w:pStyle w:val="a7"/>
         <w:ind w:left="480" w:firstLineChars="0" w:firstLine="0"/>
         <w:rPr>
           <w:rFonts w:ascii="Times New Roman" w:hAnsi="Times New Roman" w:cs="Times New Roman"/>
@@ -12975,7 +13116,7 @@
     </w:p>
     <w:p>
       <w:pPr>
-        <w:pStyle w:val="a5"/>
+        <w:pStyle w:val="a7"/>
         <w:ind w:left="480" w:firstLineChars="0" w:firstLine="0"/>
         <w:rPr>
           <w:rFonts w:ascii="Times New Roman" w:hAnsi="Times New Roman" w:cs="Times New Roman"/>
@@ -12983,10 +13124,10 @@
           <w:szCs w:val="28"/>
         </w:rPr>
       </w:pPr>
-      <w:hyperlink r:id="rId343" w:history="1">
+      <w:hyperlink r:id="rId347" w:history="1">
         <w:r>
           <w:rPr>
-            <w:rStyle w:val="a7"/>
+            <w:rStyle w:val="aa"/>
             <w:rFonts w:ascii="Times New Roman" w:hAnsi="Times New Roman" w:cs="Times New Roman"/>
             <w:sz w:val="28"/>
             <w:szCs w:val="28"/>
@@ -12997,7 +13138,7 @@
     </w:p>
     <w:p>
       <w:pPr>
-        <w:pStyle w:val="a5"/>
+        <w:pStyle w:val="a7"/>
         <w:ind w:left="480" w:firstLineChars="0" w:firstLine="0"/>
         <w:rPr>
           <w:rFonts w:ascii="Times New Roman" w:hAnsi="Times New Roman" w:cs="Times New Roman"/>
@@ -13024,7 +13165,7 @@
     </w:p>
     <w:p>
       <w:pPr>
-        <w:pStyle w:val="a5"/>
+        <w:pStyle w:val="a7"/>
         <w:ind w:left="480" w:firstLineChars="0" w:firstLine="0"/>
         <w:rPr>
           <w:rFonts w:ascii="Times New Roman" w:hAnsi="Times New Roman" w:cs="Times New Roman"/>
@@ -13057,7 +13198,7 @@
                     </pic:cNvPicPr>
                   </pic:nvPicPr>
                   <pic:blipFill>
-                    <a:blip r:embed="rId344"/>
+                    <a:blip r:embed="rId348"/>
                     <a:srcRect/>
                     <a:stretch>
                       <a:fillRect/>
@@ -13088,7 +13229,7 @@
     </w:p>
     <w:p>
       <w:pPr>
-        <w:pStyle w:val="a5"/>
+        <w:pStyle w:val="a7"/>
         <w:ind w:left="480" w:firstLineChars="0" w:firstLine="0"/>
         <w:rPr>
           <w:rFonts w:ascii="Times New Roman" w:hAnsi="Times New Roman" w:cs="Times New Roman"/>
@@ -13115,7 +13256,7 @@
     </w:p>
     <w:p>
       <w:pPr>
-        <w:pStyle w:val="a5"/>
+        <w:pStyle w:val="a7"/>
         <w:ind w:left="480" w:firstLineChars="0" w:firstLine="0"/>
         <w:rPr>
           <w:rFonts w:ascii="Times New Roman" w:hAnsi="Times New Roman" w:cs="Times New Roman"/>
@@ -13134,7 +13275,7 @@
     </w:p>
     <w:p>
       <w:pPr>
-        <w:pStyle w:val="a5"/>
+        <w:pStyle w:val="a7"/>
         <w:ind w:left="482" w:firstLineChars="0" w:firstLine="0"/>
         <w:jc w:val="center"/>
         <w:rPr>
@@ -13148,16 +13289,16 @@
           <w:position w:val="-12"/>
         </w:rPr>
         <w:object w:dxaOrig="1660" w:dyaOrig="380">
-          <v:shape id="_x0000_i1198" type="#_x0000_t75" style="width:83.4pt;height:19.2pt" o:ole="">
-            <v:imagedata r:id="rId345" o:title=""/>
-          </v:shape>
-          <o:OLEObject Type="Embed" ProgID="Equation.DSMT4" ShapeID="_x0000_i1198" DrawAspect="Content" ObjectID="_1611836349" r:id="rId346"/>
-        </w:object>
-      </w:r>
-    </w:p>
-    <w:p>
-      <w:pPr>
-        <w:pStyle w:val="a5"/>
+          <v:shape id="_x0000_i1199" type="#_x0000_t75" style="width:83.25pt;height:19.5pt" o:ole="">
+            <v:imagedata r:id="rId349" o:title=""/>
+          </v:shape>
+          <o:OLEObject Type="Embed" ProgID="Equation.DSMT4" ShapeID="_x0000_i1199" DrawAspect="Content" ObjectID="_1618581718" r:id="rId350"/>
+        </w:object>
+      </w:r>
+    </w:p>
+    <w:p>
+      <w:pPr>
+        <w:pStyle w:val="a7"/>
         <w:ind w:left="480" w:firstLineChars="0" w:firstLine="0"/>
         <w:rPr>
           <w:rFonts w:ascii="Times New Roman" w:hAnsi="Times New Roman" w:cs="Times New Roman"/>
@@ -13176,7 +13317,7 @@
     </w:p>
     <w:p>
       <w:pPr>
-        <w:pStyle w:val="a5"/>
+        <w:pStyle w:val="a7"/>
         <w:ind w:left="480" w:firstLineChars="0" w:firstLine="0"/>
         <w:rPr>
           <w:rFonts w:ascii="Times New Roman" w:hAnsi="Times New Roman" w:cs="Times New Roman"/>
@@ -13184,10 +13325,10 @@
           <w:szCs w:val="28"/>
         </w:rPr>
       </w:pPr>
-      <w:hyperlink r:id="rId347" w:history="1">
+      <w:hyperlink r:id="rId351" w:history="1">
         <w:r>
           <w:rPr>
-            <w:rStyle w:val="a7"/>
+            <w:rStyle w:val="aa"/>
             <w:rFonts w:ascii="Times New Roman" w:hAnsi="Times New Roman" w:cs="Times New Roman"/>
             <w:sz w:val="28"/>
             <w:szCs w:val="28"/>
@@ -13198,7 +13339,7 @@
     </w:p>
     <w:p>
       <w:pPr>
-        <w:pStyle w:val="a5"/>
+        <w:pStyle w:val="a7"/>
         <w:ind w:left="480" w:firstLineChars="0" w:firstLine="0"/>
         <w:rPr>
           <w:rFonts w:ascii="Times New Roman" w:hAnsi="Times New Roman" w:cs="Times New Roman"/>
@@ -13235,10 +13376,10 @@
           <w:position w:val="-6"/>
         </w:rPr>
         <w:object w:dxaOrig="200" w:dyaOrig="220">
-          <v:shape id="_x0000_i1199" type="#_x0000_t75" style="width:9.6pt;height:11.4pt" o:ole="">
-            <v:imagedata r:id="rId348" o:title=""/>
-          </v:shape>
-          <o:OLEObject Type="Embed" ProgID="Equation.DSMT4" ShapeID="_x0000_i1199" DrawAspect="Content" ObjectID="_1611836350" r:id="rId349"/>
+          <v:shape id="_x0000_i1200" type="#_x0000_t75" style="width:9.75pt;height:11.25pt" o:ole="">
+            <v:imagedata r:id="rId352" o:title=""/>
+          </v:shape>
+          <o:OLEObject Type="Embed" ProgID="Equation.DSMT4" ShapeID="_x0000_i1200" DrawAspect="Content" ObjectID="_1618581719" r:id="rId353"/>
         </w:object>
       </w:r>
       <w:r>
@@ -13254,10 +13395,10 @@
           <w:position w:val="-6"/>
         </w:rPr>
         <w:object w:dxaOrig="180" w:dyaOrig="220">
-          <v:shape id="_x0000_i1200" type="#_x0000_t75" style="width:9pt;height:11.4pt" o:ole="">
-            <v:imagedata r:id="rId350" o:title=""/>
-          </v:shape>
-          <o:OLEObject Type="Embed" ProgID="Equation.DSMT4" ShapeID="_x0000_i1200" DrawAspect="Content" ObjectID="_1611836351" r:id="rId351"/>
+          <v:shape id="_x0000_i1201" type="#_x0000_t75" style="width:9pt;height:11.25pt" o:ole="">
+            <v:imagedata r:id="rId354" o:title=""/>
+          </v:shape>
+          <o:OLEObject Type="Embed" ProgID="Equation.DSMT4" ShapeID="_x0000_i1201" DrawAspect="Content" ObjectID="_1618581720" r:id="rId355"/>
         </w:object>
       </w:r>
       <w:r>
@@ -13273,10 +13414,10 @@
           <w:position w:val="-14"/>
         </w:rPr>
         <w:object w:dxaOrig="560" w:dyaOrig="400">
-          <v:shape id="_x0000_i1201" type="#_x0000_t75" style="width:27.6pt;height:20.4pt" o:ole="">
-            <v:imagedata r:id="rId352" o:title=""/>
-          </v:shape>
-          <o:OLEObject Type="Embed" ProgID="Equation.DSMT4" ShapeID="_x0000_i1201" DrawAspect="Content" ObjectID="_1611836352" r:id="rId353"/>
+          <v:shape id="_x0000_i1202" type="#_x0000_t75" style="width:27.75pt;height:20.25pt" o:ole="">
+            <v:imagedata r:id="rId356" o:title=""/>
+          </v:shape>
+          <o:OLEObject Type="Embed" ProgID="Equation.DSMT4" ShapeID="_x0000_i1202" DrawAspect="Content" ObjectID="_1618581721" r:id="rId357"/>
         </w:object>
       </w:r>
       <w:r>
@@ -13292,10 +13433,10 @@
           <w:position w:val="-14"/>
         </w:rPr>
         <w:object w:dxaOrig="560" w:dyaOrig="400">
-          <v:shape id="_x0000_i1202" type="#_x0000_t75" style="width:27.6pt;height:20.4pt" o:ole="">
-            <v:imagedata r:id="rId354" o:title=""/>
-          </v:shape>
-          <o:OLEObject Type="Embed" ProgID="Equation.DSMT4" ShapeID="_x0000_i1202" DrawAspect="Content" ObjectID="_1611836353" r:id="rId355"/>
+          <v:shape id="_x0000_i1203" type="#_x0000_t75" style="width:27.75pt;height:20.25pt" o:ole="">
+            <v:imagedata r:id="rId358" o:title=""/>
+          </v:shape>
+          <o:OLEObject Type="Embed" ProgID="Equation.DSMT4" ShapeID="_x0000_i1203" DrawAspect="Content" ObjectID="_1618581722" r:id="rId359"/>
         </w:object>
       </w:r>
       <w:r>
@@ -13309,7 +13450,7 @@
     </w:p>
     <w:p>
       <w:pPr>
-        <w:pStyle w:val="a5"/>
+        <w:pStyle w:val="a7"/>
         <w:ind w:left="480" w:firstLineChars="0" w:firstLine="0"/>
         <w:jc w:val="center"/>
         <w:rPr>
@@ -13323,16 +13464,16 @@
           <w:position w:val="-16"/>
         </w:rPr>
         <w:object w:dxaOrig="4980" w:dyaOrig="480">
-          <v:shape id="_x0000_i1203" type="#_x0000_t75" style="width:249pt;height:24pt" o:ole="">
-            <v:imagedata r:id="rId356" o:title=""/>
-          </v:shape>
-          <o:OLEObject Type="Embed" ProgID="Equation.DSMT4" ShapeID="_x0000_i1203" DrawAspect="Content" ObjectID="_1611836354" r:id="rId357"/>
-        </w:object>
-      </w:r>
-    </w:p>
-    <w:p>
-      <w:pPr>
-        <w:pStyle w:val="a5"/>
+          <v:shape id="_x0000_i1204" type="#_x0000_t75" style="width:249pt;height:24pt" o:ole="">
+            <v:imagedata r:id="rId360" o:title=""/>
+          </v:shape>
+          <o:OLEObject Type="Embed" ProgID="Equation.DSMT4" ShapeID="_x0000_i1204" DrawAspect="Content" ObjectID="_1618581723" r:id="rId361"/>
+        </w:object>
+      </w:r>
+    </w:p>
+    <w:p>
+      <w:pPr>
+        <w:pStyle w:val="a7"/>
         <w:ind w:left="480" w:firstLineChars="0" w:firstLine="0"/>
         <w:rPr>
           <w:rFonts w:ascii="Times New Roman" w:hAnsi="Times New Roman" w:cs="Times New Roman"/>
@@ -13524,10 +13665,10 @@
           <w:position w:val="-18"/>
         </w:rPr>
         <w:object w:dxaOrig="2200" w:dyaOrig="480">
-          <v:shape id="_x0000_i1204" type="#_x0000_t75" style="width:110.4pt;height:24pt" o:ole="">
-            <v:imagedata r:id="rId358" o:title=""/>
-          </v:shape>
-          <o:OLEObject Type="Embed" ProgID="Equation.DSMT4" ShapeID="_x0000_i1204" DrawAspect="Content" ObjectID="_1611836355" r:id="rId359"/>
+          <v:shape id="_x0000_i1205" type="#_x0000_t75" style="width:110.25pt;height:24pt" o:ole="">
+            <v:imagedata r:id="rId362" o:title=""/>
+          </v:shape>
+          <o:OLEObject Type="Embed" ProgID="Equation.DSMT4" ShapeID="_x0000_i1205" DrawAspect="Content" ObjectID="_1618581724" r:id="rId363"/>
         </w:object>
       </w:r>
       <w:r>
@@ -13576,10 +13717,10 @@
           <w:position w:val="-18"/>
         </w:rPr>
         <w:object w:dxaOrig="2120" w:dyaOrig="480">
-          <v:shape id="_x0000_i1205" type="#_x0000_t75" style="width:105.6pt;height:24pt" o:ole="">
-            <v:imagedata r:id="rId360" o:title=""/>
-          </v:shape>
-          <o:OLEObject Type="Embed" ProgID="Equation.DSMT4" ShapeID="_x0000_i1205" DrawAspect="Content" ObjectID="_1611836356" r:id="rId361"/>
+          <v:shape id="_x0000_i1206" type="#_x0000_t75" style="width:105.75pt;height:24pt" o:ole="">
+            <v:imagedata r:id="rId364" o:title=""/>
+          </v:shape>
+          <o:OLEObject Type="Embed" ProgID="Equation.DSMT4" ShapeID="_x0000_i1206" DrawAspect="Content" ObjectID="_1618581725" r:id="rId365"/>
         </w:object>
       </w:r>
       <w:r>
@@ -13699,7 +13840,7 @@
     </w:p>
     <w:p>
       <w:pPr>
-        <w:pStyle w:val="a5"/>
+        <w:pStyle w:val="a7"/>
         <w:numPr>
           <w:ilvl w:val="0"/>
           <w:numId w:val="20"/>
@@ -13755,7 +13896,7 @@
     </w:p>
     <w:p>
       <w:pPr>
-        <w:pStyle w:val="a5"/>
+        <w:pStyle w:val="a7"/>
         <w:numPr>
           <w:ilvl w:val="0"/>
           <w:numId w:val="20"/>
@@ -13814,10 +13955,10 @@
           <w:position w:val="-76"/>
         </w:rPr>
         <w:object w:dxaOrig="4459" w:dyaOrig="1640">
-          <v:shape id="_x0000_i1206" type="#_x0000_t75" style="width:222.6pt;height:81.6pt" o:ole="">
-            <v:imagedata r:id="rId362" o:title=""/>
-          </v:shape>
-          <o:OLEObject Type="Embed" ProgID="Equation.DSMT4" ShapeID="_x0000_i1206" DrawAspect="Content" ObjectID="_1611836357" r:id="rId363"/>
+          <v:shape id="_x0000_i1207" type="#_x0000_t75" style="width:222.75pt;height:81.75pt" o:ole="">
+            <v:imagedata r:id="rId366" o:title=""/>
+          </v:shape>
+          <o:OLEObject Type="Embed" ProgID="Equation.DSMT4" ShapeID="_x0000_i1207" DrawAspect="Content" ObjectID="_1618581726" r:id="rId367"/>
         </w:object>
       </w:r>
       <w:r>
@@ -13835,7 +13976,74 @@
           <w:sz w:val="28"/>
           <w:szCs w:val="28"/>
         </w:rPr>
-        <w:t>一个时</w:t>
+        <w:t>一个时刻</w:t>
+      </w:r>
+      <w:r>
+        <w:rPr>
+          <w:rFonts w:ascii="Times New Roman" w:hAnsi="Times New Roman" w:cs="Times New Roman" w:hint="eastAsia"/>
+          <w:sz w:val="28"/>
+          <w:szCs w:val="28"/>
+        </w:rPr>
+        <w:t>n</w:t>
+      </w:r>
+      <w:r>
+        <w:rPr>
+          <w:rFonts w:ascii="Times New Roman" w:hAnsi="Times New Roman" w:cs="Times New Roman" w:hint="eastAsia"/>
+          <w:sz w:val="28"/>
+          <w:szCs w:val="28"/>
+        </w:rPr>
+        <w:t>个麦克风采集的数据，目标对象集</w:t>
+      </w:r>
+      <w:r>
+        <w:rPr>
+          <w:position w:val="-76"/>
+        </w:rPr>
+        <w:object w:dxaOrig="2500" w:dyaOrig="1640">
+          <v:shape id="_x0000_i1208" type="#_x0000_t75" style="width:125.25pt;height:81.75pt" o:ole="">
+            <v:imagedata r:id="rId368" o:title=""/>
+          </v:shape>
+          <o:OLEObject Type="Embed" ProgID="Equation.DSMT4" ShapeID="_x0000_i1208" DrawAspect="Content" ObjectID="_1618581727" r:id="rId369"/>
+        </w:object>
+      </w:r>
+      <w:r>
+        <w:rPr>
+          <w:rFonts w:ascii="Times New Roman" w:hAnsi="Times New Roman" w:cs="Times New Roman" w:hint="eastAsia"/>
+          <w:sz w:val="28"/>
+          <w:szCs w:val="28"/>
+        </w:rPr>
+        <w:t>，目标对象集是</w:t>
+      </w:r>
+      <w:r>
+        <w:rPr>
+          <w:rFonts w:ascii="Times New Roman" w:hAnsi="Times New Roman" w:cs="Times New Roman" w:hint="eastAsia"/>
+          <w:sz w:val="28"/>
+          <w:szCs w:val="28"/>
+        </w:rPr>
+        <w:t>n</w:t>
+      </w:r>
+      <w:r>
+        <w:rPr>
+          <w:rFonts w:ascii="Times New Roman" w:hAnsi="Times New Roman" w:cs="Times New Roman" w:hint="eastAsia"/>
+          <w:sz w:val="28"/>
+          <w:szCs w:val="28"/>
+        </w:rPr>
+        <w:t>个对象，每个对象有</w:t>
+      </w:r>
+      <w:r>
+        <w:rPr>
+          <w:rFonts w:ascii="Times New Roman" w:hAnsi="Times New Roman" w:cs="Times New Roman" w:hint="eastAsia"/>
+          <w:sz w:val="28"/>
+          <w:szCs w:val="28"/>
+        </w:rPr>
+        <w:t>m</w:t>
+      </w:r>
+      <w:r>
+        <w:rPr>
+          <w:rFonts w:ascii="Times New Roman" w:hAnsi="Times New Roman" w:cs="Times New Roman" w:hint="eastAsia"/>
+          <w:sz w:val="28"/>
+          <w:szCs w:val="28"/>
+        </w:rPr>
+        <w:t>维数据。存在一个</w:t>
       </w:r>
       <w:r>
         <w:rPr>
@@ -13844,8 +14052,83 @@
           <w:sz w:val="28"/>
           <w:szCs w:val="28"/>
         </w:rPr>
-        <w:lastRenderedPageBreak/>
-        <w:t>刻</w:t>
+        <w:t>变换矩阵</w:t>
+      </w:r>
+      <w:r>
+        <w:rPr>
+          <w:rFonts w:ascii="Times New Roman" w:hAnsi="Times New Roman" w:cs="Times New Roman" w:hint="eastAsia"/>
+          <w:color w:val="FF0000"/>
+          <w:sz w:val="28"/>
+          <w:szCs w:val="28"/>
+        </w:rPr>
+        <w:t>A</w:t>
+      </w:r>
+      <w:r>
+        <w:rPr>
+          <w:rFonts w:ascii="Times New Roman" w:hAnsi="Times New Roman" w:cs="Times New Roman" w:hint="eastAsia"/>
+          <w:sz w:val="28"/>
+          <w:szCs w:val="28"/>
+        </w:rPr>
+        <w:t>，使得：</w:t>
+      </w:r>
+    </w:p>
+    <w:p>
+      <w:pPr>
+        <w:jc w:val="center"/>
+        <w:rPr>
+          <w:rFonts w:ascii="Times New Roman" w:hAnsi="Times New Roman" w:cs="Times New Roman"/>
+          <w:sz w:val="28"/>
+          <w:szCs w:val="28"/>
+        </w:rPr>
+      </w:pPr>
+      <w:r>
+        <w:rPr>
+          <w:position w:val="-6"/>
+        </w:rPr>
+        <w:object w:dxaOrig="820" w:dyaOrig="279">
+          <v:shape id="_x0000_i1209" type="#_x0000_t75" style="width:41.25pt;height:14.25pt" o:ole="">
+            <v:imagedata r:id="rId370" o:title=""/>
+          </v:shape>
+          <o:OLEObject Type="Embed" ProgID="Equation.DSMT4" ShapeID="_x0000_i1209" DrawAspect="Content" ObjectID="_1618581728" r:id="rId371"/>
+        </w:object>
+      </w:r>
+    </w:p>
+    <w:p>
+      <w:pPr>
+        <w:jc w:val="center"/>
+        <w:rPr>
+          <w:rFonts w:ascii="Times New Roman" w:hAnsi="Times New Roman" w:cs="Times New Roman"/>
+          <w:sz w:val="28"/>
+          <w:szCs w:val="28"/>
+        </w:rPr>
+      </w:pPr>
+      <w:r>
+        <w:rPr>
+          <w:position w:val="-6"/>
+        </w:rPr>
+        <w:object w:dxaOrig="1040" w:dyaOrig="340">
+          <v:shape id="_x0000_i1210" type="#_x0000_t75" style="width:51.75pt;height:17.25pt" o:ole="">
+            <v:imagedata r:id="rId372" o:title=""/>
+          </v:shape>
+          <o:OLEObject Type="Embed" ProgID="Equation.DSMT4" ShapeID="_x0000_i1210" DrawAspect="Content" ObjectID="_1618581729" r:id="rId373"/>
+        </w:object>
+      </w:r>
+    </w:p>
+    <w:p>
+      <w:pPr>
+        <w:rPr>
+          <w:rFonts w:ascii="Times New Roman" w:hAnsi="Times New Roman" w:cs="Times New Roman"/>
+          <w:sz w:val="28"/>
+          <w:szCs w:val="28"/>
+        </w:rPr>
+      </w:pPr>
+      <w:r>
+        <w:rPr>
+          <w:rFonts w:ascii="Times New Roman" w:hAnsi="Times New Roman" w:cs="Times New Roman" w:hint="eastAsia"/>
+          <w:sz w:val="28"/>
+          <w:szCs w:val="28"/>
+        </w:rPr>
+        <w:t>每个时刻采集的样本数据都是</w:t>
       </w:r>
       <w:r>
         <w:rPr>
@@ -13861,58 +14144,7 @@
           <w:sz w:val="28"/>
           <w:szCs w:val="28"/>
         </w:rPr>
-        <w:t>个麦克风采集的数据，目标对象集</w:t>
-      </w:r>
-      <w:r>
-        <w:rPr>
-          <w:position w:val="-76"/>
-        </w:rPr>
-        <w:object w:dxaOrig="2500" w:dyaOrig="1640">
-          <v:shape id="_x0000_i1207" type="#_x0000_t75" style="width:125.4pt;height:81.6pt" o:ole="">
-            <v:imagedata r:id="rId364" o:title=""/>
-          </v:shape>
-          <o:OLEObject Type="Embed" ProgID="Equation.DSMT4" ShapeID="_x0000_i1207" DrawAspect="Content" ObjectID="_1611836358" r:id="rId365"/>
-        </w:object>
-      </w:r>
-      <w:r>
-        <w:rPr>
-          <w:rFonts w:ascii="Times New Roman" w:hAnsi="Times New Roman" w:cs="Times New Roman" w:hint="eastAsia"/>
-          <w:sz w:val="28"/>
-          <w:szCs w:val="28"/>
-        </w:rPr>
-        <w:t>，目标对象集是</w:t>
-      </w:r>
-      <w:r>
-        <w:rPr>
-          <w:rFonts w:ascii="Times New Roman" w:hAnsi="Times New Roman" w:cs="Times New Roman" w:hint="eastAsia"/>
-          <w:sz w:val="28"/>
-          <w:szCs w:val="28"/>
-        </w:rPr>
-        <w:t>n</w:t>
-      </w:r>
-      <w:r>
-        <w:rPr>
-          <w:rFonts w:ascii="Times New Roman" w:hAnsi="Times New Roman" w:cs="Times New Roman" w:hint="eastAsia"/>
-          <w:sz w:val="28"/>
-          <w:szCs w:val="28"/>
-        </w:rPr>
-        <w:t>个对象，每个对象有</w:t>
-      </w:r>
-      <w:r>
-        <w:rPr>
-          <w:rFonts w:ascii="Times New Roman" w:hAnsi="Times New Roman" w:cs="Times New Roman" w:hint="eastAsia"/>
-          <w:sz w:val="28"/>
-          <w:szCs w:val="28"/>
-        </w:rPr>
-        <w:t>m</w:t>
-      </w:r>
-      <w:r>
-        <w:rPr>
-          <w:rFonts w:ascii="Times New Roman" w:hAnsi="Times New Roman" w:cs="Times New Roman" w:hint="eastAsia"/>
-          <w:sz w:val="28"/>
-          <w:szCs w:val="28"/>
-        </w:rPr>
-        <w:t>维数据。存在一个</w:t>
+        <w:t>个声音的</w:t>
       </w:r>
       <w:r>
         <w:rPr>
@@ -13921,7 +14153,156 @@
           <w:sz w:val="28"/>
           <w:szCs w:val="28"/>
         </w:rPr>
-        <w:t>变换矩阵</w:t>
+        <w:t>线性组合</w:t>
+      </w:r>
+      <w:r>
+        <w:rPr>
+          <w:rFonts w:ascii="Times New Roman" w:hAnsi="Times New Roman" w:cs="Times New Roman" w:hint="eastAsia"/>
+          <w:sz w:val="28"/>
+          <w:szCs w:val="28"/>
+        </w:rPr>
+        <w:t>。其中</w:t>
+      </w:r>
+      <w:r>
+        <w:rPr>
+          <w:rFonts w:ascii="Times New Roman" w:hAnsi="Times New Roman" w:cs="Times New Roman" w:hint="eastAsia"/>
+          <w:sz w:val="28"/>
+          <w:szCs w:val="28"/>
+        </w:rPr>
+        <w:t>X</w:t>
+      </w:r>
+      <w:r>
+        <w:rPr>
+          <w:rFonts w:ascii="Times New Roman" w:hAnsi="Times New Roman" w:cs="Times New Roman" w:hint="eastAsia"/>
+          <w:sz w:val="28"/>
+          <w:szCs w:val="28"/>
+        </w:rPr>
+        <w:t>为</w:t>
+      </w:r>
+      <w:r>
+        <w:rPr>
+          <w:position w:val="-6"/>
+        </w:rPr>
+        <w:object w:dxaOrig="560" w:dyaOrig="220">
+          <v:shape id="_x0000_i1211" type="#_x0000_t75" style="width:27.75pt;height:11.25pt" o:ole="">
+            <v:imagedata r:id="rId374" o:title=""/>
+          </v:shape>
+          <o:OLEObject Type="Embed" ProgID="Equation.DSMT4" ShapeID="_x0000_i1211" DrawAspect="Content" ObjectID="_1618581730" r:id="rId375"/>
+        </w:object>
+      </w:r>
+      <w:r>
+        <w:rPr>
+          <w:rFonts w:ascii="Times New Roman" w:hAnsi="Times New Roman" w:cs="Times New Roman" w:hint="eastAsia"/>
+          <w:sz w:val="28"/>
+          <w:szCs w:val="28"/>
+        </w:rPr>
+        <w:t>，</w:t>
+      </w:r>
+      <w:r>
+        <w:rPr>
+          <w:rFonts w:ascii="Times New Roman" w:hAnsi="Times New Roman" w:cs="Times New Roman" w:hint="eastAsia"/>
+          <w:sz w:val="28"/>
+          <w:szCs w:val="28"/>
+        </w:rPr>
+        <w:t>A</w:t>
+      </w:r>
+      <w:r>
+        <w:rPr>
+          <w:rFonts w:ascii="Times New Roman" w:hAnsi="Times New Roman" w:cs="Times New Roman" w:hint="eastAsia"/>
+          <w:sz w:val="28"/>
+          <w:szCs w:val="28"/>
+        </w:rPr>
+        <w:t>为</w:t>
+      </w:r>
+      <w:r>
+        <w:rPr>
+          <w:position w:val="-6"/>
+        </w:rPr>
+        <w:object w:dxaOrig="499" w:dyaOrig="220">
+          <v:shape id="_x0000_i1212" type="#_x0000_t75" style="width:24.75pt;height:11.25pt" o:ole="">
+            <v:imagedata r:id="rId376" o:title=""/>
+          </v:shape>
+          <o:OLEObject Type="Embed" ProgID="Equation.DSMT4" ShapeID="_x0000_i1212" DrawAspect="Content" ObjectID="_1618581731" r:id="rId377"/>
+        </w:object>
+      </w:r>
+      <w:r>
+        <w:rPr>
+          <w:rFonts w:ascii="Times New Roman" w:hAnsi="Times New Roman" w:cs="Times New Roman" w:hint="eastAsia"/>
+          <w:sz w:val="28"/>
+          <w:szCs w:val="28"/>
+        </w:rPr>
+        <w:t>，</w:t>
+      </w:r>
+      <w:r>
+        <w:rPr>
+          <w:rFonts w:ascii="Times New Roman" w:hAnsi="Times New Roman" w:cs="Times New Roman" w:hint="eastAsia"/>
+          <w:sz w:val="28"/>
+          <w:szCs w:val="28"/>
+        </w:rPr>
+        <w:t>S</w:t>
+      </w:r>
+      <w:r>
+        <w:rPr>
+          <w:rFonts w:ascii="Times New Roman" w:hAnsi="Times New Roman" w:cs="Times New Roman" w:hint="eastAsia"/>
+          <w:sz w:val="28"/>
+          <w:szCs w:val="28"/>
+        </w:rPr>
+        <w:t>为</w:t>
+      </w:r>
+      <w:r>
+        <w:rPr>
+          <w:position w:val="-6"/>
+        </w:rPr>
+        <w:object w:dxaOrig="560" w:dyaOrig="220">
+          <v:shape id="_x0000_i1213" type="#_x0000_t75" style="width:27.75pt;height:11.25pt" o:ole="">
+            <v:imagedata r:id="rId378" o:title=""/>
+          </v:shape>
+          <o:OLEObject Type="Embed" ProgID="Equation.DSMT4" ShapeID="_x0000_i1213" DrawAspect="Content" ObjectID="_1618581732" r:id="rId379"/>
+        </w:object>
+      </w:r>
+      <w:r>
+        <w:rPr>
+          <w:rFonts w:ascii="Times New Roman" w:hAnsi="Times New Roman" w:cs="Times New Roman" w:hint="eastAsia"/>
+          <w:sz w:val="28"/>
+          <w:szCs w:val="28"/>
+        </w:rPr>
+        <w:t>。</w:t>
+      </w:r>
+      <w:r>
+        <w:rPr>
+          <w:position w:val="-6"/>
+        </w:rPr>
+        <w:object w:dxaOrig="340" w:dyaOrig="340">
+          <v:shape id="_x0000_i1214" type="#_x0000_t75" style="width:17.25pt;height:17.25pt" o:ole="">
+            <v:imagedata r:id="rId380" o:title=""/>
+          </v:shape>
+          <o:OLEObject Type="Embed" ProgID="Equation.DSMT4" ShapeID="_x0000_i1214" DrawAspect="Content" ObjectID="_1618581733" r:id="rId381"/>
+        </w:object>
+      </w:r>
+      <w:r>
+        <w:rPr>
+          <w:rFonts w:ascii="Times New Roman" w:hAnsi="Times New Roman" w:cs="Times New Roman" w:hint="eastAsia"/>
+          <w:sz w:val="28"/>
+          <w:szCs w:val="28"/>
+        </w:rPr>
+        <w:t>不能是高斯分布。</w:t>
+      </w:r>
+    </w:p>
+    <w:p>
+      <w:pPr>
+        <w:rPr>
+          <w:rFonts w:ascii="Times New Roman" w:hAnsi="Times New Roman" w:cs="Times New Roman"/>
+          <w:sz w:val="28"/>
+          <w:szCs w:val="28"/>
+        </w:rPr>
+      </w:pPr>
+      <w:r>
+        <w:rPr>
+          <w:rFonts w:ascii="Times New Roman" w:hAnsi="Times New Roman" w:cs="Times New Roman" w:hint="eastAsia"/>
+          <w:sz w:val="28"/>
+          <w:szCs w:val="28"/>
+        </w:rPr>
+        <w:t>尽管没有明确的说明，但</w:t>
       </w:r>
       <w:r>
         <w:rPr>
@@ -13930,15 +14311,71 @@
           <w:sz w:val="28"/>
           <w:szCs w:val="28"/>
         </w:rPr>
-        <w:t>A</w:t>
-      </w:r>
-      <w:r>
-        <w:rPr>
-          <w:rFonts w:ascii="Times New Roman" w:hAnsi="Times New Roman" w:cs="Times New Roman" w:hint="eastAsia"/>
-          <w:sz w:val="28"/>
-          <w:szCs w:val="28"/>
-        </w:rPr>
-        <w:t>，使得：</w:t>
+        <w:t>应该认为</w:t>
+      </w:r>
+      <w:r>
+        <w:rPr>
+          <w:position w:val="-6"/>
+        </w:rPr>
+        <w:object w:dxaOrig="620" w:dyaOrig="260">
+          <v:shape id="_x0000_i1215" type="#_x0000_t75" style="width:30.75pt;height:12.75pt" o:ole="">
+            <v:imagedata r:id="rId382" o:title=""/>
+          </v:shape>
+          <o:OLEObject Type="Embed" ProgID="Equation.DSMT4" ShapeID="_x0000_i1215" DrawAspect="Content" ObjectID="_1618581734" r:id="rId383"/>
+        </w:object>
+      </w:r>
+      <w:r>
+        <w:rPr>
+          <w:rFonts w:ascii="Times New Roman" w:hAnsi="Times New Roman" w:cs="Times New Roman" w:hint="eastAsia"/>
+          <w:sz w:val="28"/>
+          <w:szCs w:val="28"/>
+        </w:rPr>
+        <w:t>。</w:t>
+      </w:r>
+    </w:p>
+    <w:p>
+      <w:pPr>
+        <w:rPr>
+          <w:rFonts w:ascii="Times New Roman" w:hAnsi="Times New Roman" w:cs="Times New Roman"/>
+          <w:sz w:val="28"/>
+          <w:szCs w:val="28"/>
+        </w:rPr>
+      </w:pPr>
+    </w:p>
+    <w:p>
+      <w:pPr>
+        <w:rPr>
+          <w:rFonts w:ascii="Times New Roman" w:hAnsi="Times New Roman" w:cs="Times New Roman"/>
+          <w:sz w:val="28"/>
+          <w:szCs w:val="28"/>
+        </w:rPr>
+      </w:pPr>
+      <w:r>
+        <w:rPr>
+          <w:rFonts w:ascii="Times New Roman" w:hAnsi="Times New Roman" w:cs="Times New Roman" w:hint="eastAsia"/>
+          <w:sz w:val="28"/>
+          <w:szCs w:val="28"/>
+        </w:rPr>
+        <w:t>令</w:t>
+      </w:r>
+      <w:r>
+        <w:rPr>
+          <w:position w:val="-6"/>
+        </w:rPr>
+        <w:object w:dxaOrig="840" w:dyaOrig="320">
+          <v:shape id="_x0000_i1216" type="#_x0000_t75" style="width:42pt;height:15.75pt" o:ole="">
+            <v:imagedata r:id="rId384" o:title=""/>
+          </v:shape>
+          <o:OLEObject Type="Embed" ProgID="Equation.DSMT4" ShapeID="_x0000_i1216" DrawAspect="Content" ObjectID="_1618581735" r:id="rId385"/>
+        </w:object>
+      </w:r>
+      <w:r>
+        <w:rPr>
+          <w:rFonts w:ascii="Times New Roman" w:hAnsi="Times New Roman" w:cs="Times New Roman" w:hint="eastAsia"/>
+          <w:sz w:val="28"/>
+          <w:szCs w:val="28"/>
+        </w:rPr>
+        <w:t>，则：</w:t>
       </w:r>
     </w:p>
     <w:p>
@@ -13955,179 +14392,52 @@
           <w:position w:val="-6"/>
         </w:rPr>
         <w:object w:dxaOrig="820" w:dyaOrig="279">
-          <v:shape id="_x0000_i1208" type="#_x0000_t75" style="width:41.4pt;height:14.4pt" o:ole="">
-            <v:imagedata r:id="rId366" o:title=""/>
-          </v:shape>
-          <o:OLEObject Type="Embed" ProgID="Equation.DSMT4" ShapeID="_x0000_i1208" DrawAspect="Content" ObjectID="_1611836359" r:id="rId367"/>
-        </w:object>
-      </w:r>
-    </w:p>
-    <w:p>
-      <w:pPr>
-        <w:jc w:val="center"/>
-        <w:rPr>
-          <w:rFonts w:ascii="Times New Roman" w:hAnsi="Times New Roman" w:cs="Times New Roman"/>
-          <w:sz w:val="28"/>
-          <w:szCs w:val="28"/>
-        </w:rPr>
-      </w:pPr>
-      <w:r>
-        <w:rPr>
-          <w:position w:val="-6"/>
-        </w:rPr>
-        <w:object w:dxaOrig="1040" w:dyaOrig="340">
-          <v:shape id="_x0000_i1209" type="#_x0000_t75" style="width:51.6pt;height:17.4pt" o:ole="">
-            <v:imagedata r:id="rId368" o:title=""/>
-          </v:shape>
-          <o:OLEObject Type="Embed" ProgID="Equation.DSMT4" ShapeID="_x0000_i1209" DrawAspect="Content" ObjectID="_1611836360" r:id="rId369"/>
-        </w:object>
-      </w:r>
-    </w:p>
-    <w:p>
-      <w:pPr>
-        <w:rPr>
-          <w:rFonts w:ascii="Times New Roman" w:hAnsi="Times New Roman" w:cs="Times New Roman"/>
-          <w:sz w:val="28"/>
-          <w:szCs w:val="28"/>
-        </w:rPr>
-      </w:pPr>
-      <w:r>
-        <w:rPr>
-          <w:rFonts w:ascii="Times New Roman" w:hAnsi="Times New Roman" w:cs="Times New Roman" w:hint="eastAsia"/>
-          <w:sz w:val="28"/>
-          <w:szCs w:val="28"/>
-        </w:rPr>
-        <w:t>每个时刻采集的样本数据都是</w:t>
-      </w:r>
-      <w:r>
-        <w:rPr>
-          <w:rFonts w:ascii="Times New Roman" w:hAnsi="Times New Roman" w:cs="Times New Roman" w:hint="eastAsia"/>
-          <w:sz w:val="28"/>
-          <w:szCs w:val="28"/>
-        </w:rPr>
-        <w:t>n</w:t>
-      </w:r>
-      <w:r>
-        <w:rPr>
-          <w:rFonts w:ascii="Times New Roman" w:hAnsi="Times New Roman" w:cs="Times New Roman" w:hint="eastAsia"/>
-          <w:sz w:val="28"/>
-          <w:szCs w:val="28"/>
-        </w:rPr>
-        <w:t>个声音的</w:t>
-      </w:r>
-      <w:r>
-        <w:rPr>
-          <w:rFonts w:ascii="Times New Roman" w:hAnsi="Times New Roman" w:cs="Times New Roman" w:hint="eastAsia"/>
-          <w:color w:val="FF0000"/>
-          <w:sz w:val="28"/>
-          <w:szCs w:val="28"/>
-        </w:rPr>
-        <w:t>线性组合</w:t>
-      </w:r>
-      <w:r>
-        <w:rPr>
-          <w:rFonts w:ascii="Times New Roman" w:hAnsi="Times New Roman" w:cs="Times New Roman" w:hint="eastAsia"/>
-          <w:sz w:val="28"/>
-          <w:szCs w:val="28"/>
-        </w:rPr>
-        <w:t>。其中</w:t>
-      </w:r>
-      <w:r>
-        <w:rPr>
-          <w:rFonts w:ascii="Times New Roman" w:hAnsi="Times New Roman" w:cs="Times New Roman" w:hint="eastAsia"/>
-          <w:sz w:val="28"/>
-          <w:szCs w:val="28"/>
-        </w:rPr>
-        <w:t>X</w:t>
-      </w:r>
-      <w:r>
-        <w:rPr>
-          <w:rFonts w:ascii="Times New Roman" w:hAnsi="Times New Roman" w:cs="Times New Roman" w:hint="eastAsia"/>
-          <w:sz w:val="28"/>
-          <w:szCs w:val="28"/>
-        </w:rPr>
-        <w:t>为</w:t>
-      </w:r>
-      <w:r>
-        <w:rPr>
-          <w:position w:val="-6"/>
-        </w:rPr>
-        <w:object w:dxaOrig="560" w:dyaOrig="220">
-          <v:shape id="_x0000_i1210" type="#_x0000_t75" style="width:27.6pt;height:11.4pt" o:ole="">
-            <v:imagedata r:id="rId370" o:title=""/>
-          </v:shape>
-          <o:OLEObject Type="Embed" ProgID="Equation.DSMT4" ShapeID="_x0000_i1210" DrawAspect="Content" ObjectID="_1611836361" r:id="rId371"/>
-        </w:object>
-      </w:r>
-      <w:r>
-        <w:rPr>
-          <w:rFonts w:ascii="Times New Roman" w:hAnsi="Times New Roman" w:cs="Times New Roman" w:hint="eastAsia"/>
-          <w:sz w:val="28"/>
-          <w:szCs w:val="28"/>
-        </w:rPr>
-        <w:t>，</w:t>
-      </w:r>
-      <w:r>
-        <w:rPr>
-          <w:rFonts w:ascii="Times New Roman" w:hAnsi="Times New Roman" w:cs="Times New Roman" w:hint="eastAsia"/>
-          <w:sz w:val="28"/>
-          <w:szCs w:val="28"/>
-        </w:rPr>
-        <w:t>A</w:t>
-      </w:r>
-      <w:r>
-        <w:rPr>
-          <w:rFonts w:ascii="Times New Roman" w:hAnsi="Times New Roman" w:cs="Times New Roman" w:hint="eastAsia"/>
-          <w:sz w:val="28"/>
-          <w:szCs w:val="28"/>
-        </w:rPr>
-        <w:t>为</w:t>
-      </w:r>
-      <w:r>
-        <w:rPr>
-          <w:position w:val="-6"/>
-        </w:rPr>
-        <w:object w:dxaOrig="499" w:dyaOrig="220">
-          <v:shape id="_x0000_i1211" type="#_x0000_t75" style="width:24.6pt;height:11.4pt" o:ole="">
-            <v:imagedata r:id="rId372" o:title=""/>
-          </v:shape>
-          <o:OLEObject Type="Embed" ProgID="Equation.DSMT4" ShapeID="_x0000_i1211" DrawAspect="Content" ObjectID="_1611836362" r:id="rId373"/>
-        </w:object>
-      </w:r>
-      <w:r>
-        <w:rPr>
-          <w:rFonts w:ascii="Times New Roman" w:hAnsi="Times New Roman" w:cs="Times New Roman" w:hint="eastAsia"/>
-          <w:sz w:val="28"/>
-          <w:szCs w:val="28"/>
-        </w:rPr>
-        <w:t>，</w:t>
-      </w:r>
-      <w:r>
-        <w:rPr>
-          <w:rFonts w:ascii="Times New Roman" w:hAnsi="Times New Roman" w:cs="Times New Roman" w:hint="eastAsia"/>
-          <w:sz w:val="28"/>
-          <w:szCs w:val="28"/>
-        </w:rPr>
-        <w:t>S</w:t>
-      </w:r>
-      <w:r>
-        <w:rPr>
-          <w:rFonts w:ascii="Times New Roman" w:hAnsi="Times New Roman" w:cs="Times New Roman" w:hint="eastAsia"/>
-          <w:sz w:val="28"/>
-          <w:szCs w:val="28"/>
-        </w:rPr>
-        <w:t>为</w:t>
-      </w:r>
-      <w:r>
-        <w:rPr>
-          <w:position w:val="-6"/>
-        </w:rPr>
-        <w:object w:dxaOrig="560" w:dyaOrig="220">
-          <v:shape id="_x0000_i1212" type="#_x0000_t75" style="width:27.6pt;height:11.4pt" o:ole="">
-            <v:imagedata r:id="rId374" o:title=""/>
-          </v:shape>
-          <o:OLEObject Type="Embed" ProgID="Equation.DSMT4" ShapeID="_x0000_i1212" DrawAspect="Content" ObjectID="_1611836363" r:id="rId375"/>
-        </w:object>
+          <v:shape id="_x0000_i1217" type="#_x0000_t75" style="width:41.25pt;height:14.25pt" o:ole="">
+            <v:imagedata r:id="rId386" o:title=""/>
+          </v:shape>
+          <o:OLEObject Type="Embed" ProgID="Equation.DSMT4" ShapeID="_x0000_i1217" DrawAspect="Content" ObjectID="_1618581736" r:id="rId387"/>
+        </w:object>
+      </w:r>
+    </w:p>
+    <w:p>
+      <w:pPr>
+        <w:rPr>
+          <w:rFonts w:ascii="Times New Roman" w:hAnsi="Times New Roman" w:cs="Times New Roman"/>
+          <w:sz w:val="28"/>
+          <w:szCs w:val="28"/>
+        </w:rPr>
+      </w:pPr>
+      <w:r>
+        <w:rPr>
+          <w:rFonts w:ascii="Times New Roman" w:hAnsi="Times New Roman" w:cs="Times New Roman" w:hint="eastAsia"/>
+          <w:sz w:val="28"/>
+          <w:szCs w:val="28"/>
+        </w:rPr>
+        <w:t>I</w:t>
+      </w:r>
+      <w:r>
+        <w:rPr>
+          <w:rFonts w:ascii="Times New Roman" w:hAnsi="Times New Roman" w:cs="Times New Roman"/>
+          <w:sz w:val="28"/>
+          <w:szCs w:val="28"/>
+        </w:rPr>
+        <w:t>CA</w:t>
+      </w:r>
+      <w:r>
+        <w:rPr>
+          <w:rFonts w:ascii="Times New Roman" w:hAnsi="Times New Roman" w:cs="Times New Roman" w:hint="eastAsia"/>
+          <w:sz w:val="28"/>
+          <w:szCs w:val="28"/>
+        </w:rPr>
+        <w:t>算法的目的就是得到最佳的</w:t>
+      </w:r>
+      <w:r>
+        <w:rPr>
+          <w:rFonts w:ascii="Times New Roman" w:hAnsi="Times New Roman" w:cs="Times New Roman" w:hint="eastAsia"/>
+          <w:sz w:val="28"/>
+          <w:szCs w:val="28"/>
+        </w:rPr>
+        <w:t>W</w:t>
       </w:r>
       <w:r>
         <w:rPr>
@@ -14137,185 +14447,6 @@
         </w:rPr>
         <w:t>。</w:t>
       </w:r>
-      <w:r>
-        <w:rPr>
-          <w:position w:val="-6"/>
-        </w:rPr>
-        <w:object w:dxaOrig="340" w:dyaOrig="340">
-          <v:shape id="_x0000_i1213" type="#_x0000_t75" style="width:17.4pt;height:17.4pt" o:ole="">
-            <v:imagedata r:id="rId376" o:title=""/>
-          </v:shape>
-          <o:OLEObject Type="Embed" ProgID="Equation.DSMT4" ShapeID="_x0000_i1213" DrawAspect="Content" ObjectID="_1611836364" r:id="rId377"/>
-        </w:object>
-      </w:r>
-      <w:r>
-        <w:rPr>
-          <w:rFonts w:ascii="Times New Roman" w:hAnsi="Times New Roman" w:cs="Times New Roman" w:hint="eastAsia"/>
-          <w:sz w:val="28"/>
-          <w:szCs w:val="28"/>
-        </w:rPr>
-        <w:t>不能是高斯分布。</w:t>
-      </w:r>
-    </w:p>
-    <w:p>
-      <w:pPr>
-        <w:rPr>
-          <w:rFonts w:ascii="Times New Roman" w:hAnsi="Times New Roman" w:cs="Times New Roman"/>
-          <w:sz w:val="28"/>
-          <w:szCs w:val="28"/>
-        </w:rPr>
-      </w:pPr>
-      <w:r>
-        <w:rPr>
-          <w:rFonts w:ascii="Times New Roman" w:hAnsi="Times New Roman" w:cs="Times New Roman" w:hint="eastAsia"/>
-          <w:sz w:val="28"/>
-          <w:szCs w:val="28"/>
-        </w:rPr>
-        <w:t>尽管没有明确的说明，但</w:t>
-      </w:r>
-      <w:r>
-        <w:rPr>
-          <w:rFonts w:ascii="Times New Roman" w:hAnsi="Times New Roman" w:cs="Times New Roman" w:hint="eastAsia"/>
-          <w:color w:val="FF0000"/>
-          <w:sz w:val="28"/>
-          <w:szCs w:val="28"/>
-        </w:rPr>
-        <w:t>应该认为</w:t>
-      </w:r>
-      <w:r>
-        <w:rPr>
-          <w:position w:val="-6"/>
-        </w:rPr>
-        <w:object w:dxaOrig="620" w:dyaOrig="260">
-          <v:shape id="_x0000_i1214" type="#_x0000_t75" style="width:30.6pt;height:12.6pt" o:ole="">
-            <v:imagedata r:id="rId378" o:title=""/>
-          </v:shape>
-          <o:OLEObject Type="Embed" ProgID="Equation.DSMT4" ShapeID="_x0000_i1214" DrawAspect="Content" ObjectID="_1611836365" r:id="rId379"/>
-        </w:object>
-      </w:r>
-      <w:r>
-        <w:rPr>
-          <w:rFonts w:ascii="Times New Roman" w:hAnsi="Times New Roman" w:cs="Times New Roman" w:hint="eastAsia"/>
-          <w:sz w:val="28"/>
-          <w:szCs w:val="28"/>
-        </w:rPr>
-        <w:t>。</w:t>
-      </w:r>
-    </w:p>
-    <w:p>
-      <w:pPr>
-        <w:rPr>
-          <w:rFonts w:ascii="Times New Roman" w:hAnsi="Times New Roman" w:cs="Times New Roman"/>
-          <w:sz w:val="28"/>
-          <w:szCs w:val="28"/>
-        </w:rPr>
-      </w:pPr>
-    </w:p>
-    <w:p>
-      <w:pPr>
-        <w:rPr>
-          <w:rFonts w:ascii="Times New Roman" w:hAnsi="Times New Roman" w:cs="Times New Roman"/>
-          <w:sz w:val="28"/>
-          <w:szCs w:val="28"/>
-        </w:rPr>
-      </w:pPr>
-      <w:r>
-        <w:rPr>
-          <w:rFonts w:ascii="Times New Roman" w:hAnsi="Times New Roman" w:cs="Times New Roman" w:hint="eastAsia"/>
-          <w:sz w:val="28"/>
-          <w:szCs w:val="28"/>
-        </w:rPr>
-        <w:t>令</w:t>
-      </w:r>
-      <w:r>
-        <w:rPr>
-          <w:position w:val="-6"/>
-        </w:rPr>
-        <w:object w:dxaOrig="840" w:dyaOrig="320">
-          <v:shape id="_x0000_i1215" type="#_x0000_t75" style="width:42pt;height:15.6pt" o:ole="">
-            <v:imagedata r:id="rId380" o:title=""/>
-          </v:shape>
-          <o:OLEObject Type="Embed" ProgID="Equation.DSMT4" ShapeID="_x0000_i1215" DrawAspect="Content" ObjectID="_1611836366" r:id="rId381"/>
-        </w:object>
-      </w:r>
-      <w:r>
-        <w:rPr>
-          <w:rFonts w:ascii="Times New Roman" w:hAnsi="Times New Roman" w:cs="Times New Roman" w:hint="eastAsia"/>
-          <w:sz w:val="28"/>
-          <w:szCs w:val="28"/>
-        </w:rPr>
-        <w:t>，则：</w:t>
-      </w:r>
-    </w:p>
-    <w:p>
-      <w:pPr>
-        <w:jc w:val="center"/>
-        <w:rPr>
-          <w:rFonts w:ascii="Times New Roman" w:hAnsi="Times New Roman" w:cs="Times New Roman"/>
-          <w:sz w:val="28"/>
-          <w:szCs w:val="28"/>
-        </w:rPr>
-      </w:pPr>
-      <w:r>
-        <w:rPr>
-          <w:position w:val="-6"/>
-        </w:rPr>
-        <w:object w:dxaOrig="820" w:dyaOrig="279">
-          <v:shape id="_x0000_i1216" type="#_x0000_t75" style="width:41.4pt;height:14.4pt" o:ole="">
-            <v:imagedata r:id="rId382" o:title=""/>
-          </v:shape>
-          <o:OLEObject Type="Embed" ProgID="Equation.DSMT4" ShapeID="_x0000_i1216" DrawAspect="Content" ObjectID="_1611836367" r:id="rId383"/>
-        </w:object>
-      </w:r>
-    </w:p>
-    <w:p>
-      <w:pPr>
-        <w:rPr>
-          <w:rFonts w:ascii="Times New Roman" w:hAnsi="Times New Roman" w:cs="Times New Roman"/>
-          <w:sz w:val="28"/>
-          <w:szCs w:val="28"/>
-        </w:rPr>
-      </w:pPr>
-      <w:r>
-        <w:rPr>
-          <w:rFonts w:ascii="Times New Roman" w:hAnsi="Times New Roman" w:cs="Times New Roman" w:hint="eastAsia"/>
-          <w:sz w:val="28"/>
-          <w:szCs w:val="28"/>
-        </w:rPr>
-        <w:t>I</w:t>
-      </w:r>
-      <w:r>
-        <w:rPr>
-          <w:rFonts w:ascii="Times New Roman" w:hAnsi="Times New Roman" w:cs="Times New Roman"/>
-          <w:sz w:val="28"/>
-          <w:szCs w:val="28"/>
-        </w:rPr>
-        <w:t>CA</w:t>
-      </w:r>
-      <w:r>
-        <w:rPr>
-          <w:rFonts w:ascii="Times New Roman" w:hAnsi="Times New Roman" w:cs="Times New Roman" w:hint="eastAsia"/>
-          <w:sz w:val="28"/>
-          <w:szCs w:val="28"/>
-        </w:rPr>
-        <w:t>算法的目的就是得到最佳的</w:t>
-      </w:r>
-      <w:r>
-        <w:rPr>
-          <w:rFonts w:ascii="Times New Roman" w:hAnsi="Times New Roman" w:cs="Times New Roman" w:hint="eastAsia"/>
-          <w:sz w:val="28"/>
-          <w:szCs w:val="28"/>
-        </w:rPr>
-        <w:t>W</w:t>
-      </w:r>
-      <w:r>
-        <w:rPr>
-          <w:rFonts w:ascii="Times New Roman" w:hAnsi="Times New Roman" w:cs="Times New Roman" w:hint="eastAsia"/>
-          <w:sz w:val="28"/>
-          <w:szCs w:val="28"/>
-        </w:rPr>
-        <w:t>。</w:t>
-      </w:r>
     </w:p>
     <w:p>
       <w:pPr>
@@ -14385,7 +14516,7 @@
     </w:p>
     <w:p>
       <w:pPr>
-        <w:pStyle w:val="a5"/>
+        <w:pStyle w:val="a7"/>
         <w:numPr>
           <w:ilvl w:val="0"/>
           <w:numId w:val="21"/>
@@ -14443,10 +14574,10 @@
           <w:position w:val="-14"/>
         </w:rPr>
         <w:object w:dxaOrig="1640" w:dyaOrig="400">
-          <v:shape id="_x0000_i1217" type="#_x0000_t75" style="width:81.6pt;height:20.4pt" o:ole="">
-            <v:imagedata r:id="rId384" o:title=""/>
-          </v:shape>
-          <o:OLEObject Type="Embed" ProgID="Equation.DSMT4" ShapeID="_x0000_i1217" DrawAspect="Content" ObjectID="_1611836368" r:id="rId385"/>
+          <v:shape id="_x0000_i1218" type="#_x0000_t75" style="width:81.75pt;height:20.25pt" o:ole="">
+            <v:imagedata r:id="rId388" o:title=""/>
+          </v:shape>
+          <o:OLEObject Type="Embed" ProgID="Equation.DSMT4" ShapeID="_x0000_i1218" DrawAspect="Content" ObjectID="_1618581737" r:id="rId389"/>
         </w:object>
       </w:r>
       <w:r>
@@ -14495,10 +14626,10 @@
           <w:position w:val="-6"/>
         </w:rPr>
         <w:object w:dxaOrig="200" w:dyaOrig="220">
-          <v:shape id="_x0000_i1218" type="#_x0000_t75" style="width:9.6pt;height:11.4pt" o:ole="">
-            <v:imagedata r:id="rId386" o:title=""/>
-          </v:shape>
-          <o:OLEObject Type="Embed" ProgID="Equation.DSMT4" ShapeID="_x0000_i1218" DrawAspect="Content" ObjectID="_1611836369" r:id="rId387"/>
+          <v:shape id="_x0000_i1219" type="#_x0000_t75" style="width:9.75pt;height:11.25pt" o:ole="">
+            <v:imagedata r:id="rId390" o:title=""/>
+          </v:shape>
+          <o:OLEObject Type="Embed" ProgID="Equation.DSMT4" ShapeID="_x0000_i1219" DrawAspect="Content" ObjectID="_1618581738" r:id="rId391"/>
         </w:object>
       </w:r>
       <w:r>
@@ -14514,10 +14645,10 @@
           <w:position w:val="-6"/>
         </w:rPr>
         <w:object w:dxaOrig="200" w:dyaOrig="279">
-          <v:shape id="_x0000_i1219" type="#_x0000_t75" style="width:9.6pt;height:14.4pt" o:ole="">
-            <v:imagedata r:id="rId388" o:title=""/>
-          </v:shape>
-          <o:OLEObject Type="Embed" ProgID="Equation.DSMT4" ShapeID="_x0000_i1219" DrawAspect="Content" ObjectID="_1611836370" r:id="rId389"/>
+          <v:shape id="_x0000_i1220" type="#_x0000_t75" style="width:9.75pt;height:14.25pt" o:ole="">
+            <v:imagedata r:id="rId392" o:title=""/>
+          </v:shape>
+          <o:OLEObject Type="Embed" ProgID="Equation.DSMT4" ShapeID="_x0000_i1220" DrawAspect="Content" ObjectID="_1618581739" r:id="rId393"/>
         </w:object>
       </w:r>
       <w:r>
@@ -14533,10 +14664,10 @@
           <w:position w:val="-6"/>
         </w:rPr>
         <w:object w:dxaOrig="200" w:dyaOrig="279">
-          <v:shape id="_x0000_i1220" type="#_x0000_t75" style="width:9.6pt;height:14.4pt" o:ole="">
-            <v:imagedata r:id="rId390" o:title=""/>
-          </v:shape>
-          <o:OLEObject Type="Embed" ProgID="Equation.DSMT4" ShapeID="_x0000_i1220" DrawAspect="Content" ObjectID="_1611836371" r:id="rId391"/>
+          <v:shape id="_x0000_i1221" type="#_x0000_t75" style="width:9.75pt;height:14.25pt" o:ole="">
+            <v:imagedata r:id="rId394" o:title=""/>
+          </v:shape>
+          <o:OLEObject Type="Embed" ProgID="Equation.DSMT4" ShapeID="_x0000_i1221" DrawAspect="Content" ObjectID="_1618581740" r:id="rId395"/>
         </w:object>
       </w:r>
       <w:r>
@@ -14562,10 +14693,10 @@
           <w:position w:val="-16"/>
         </w:rPr>
         <w:object w:dxaOrig="1160" w:dyaOrig="440">
-          <v:shape id="_x0000_i1221" type="#_x0000_t75" style="width:72.6pt;height:27.6pt" o:ole="">
-            <v:imagedata r:id="rId392" o:title=""/>
-          </v:shape>
-          <o:OLEObject Type="Embed" ProgID="Equation.DSMT4" ShapeID="_x0000_i1221" DrawAspect="Content" ObjectID="_1611836372" r:id="rId393"/>
+          <v:shape id="_x0000_i1222" type="#_x0000_t75" style="width:72.75pt;height:27.75pt" o:ole="">
+            <v:imagedata r:id="rId396" o:title=""/>
+          </v:shape>
+          <o:OLEObject Type="Embed" ProgID="Equation.DSMT4" ShapeID="_x0000_i1222" DrawAspect="Content" ObjectID="_1618581741" r:id="rId397"/>
         </w:object>
       </w:r>
     </w:p>
@@ -14590,10 +14721,10 @@
           <w:position w:val="-16"/>
         </w:rPr>
         <w:object w:dxaOrig="1620" w:dyaOrig="440">
-          <v:shape id="_x0000_i1222" type="#_x0000_t75" style="width:81pt;height:21.6pt" o:ole="">
-            <v:imagedata r:id="rId394" o:title=""/>
-          </v:shape>
-          <o:OLEObject Type="Embed" ProgID="Equation.DSMT4" ShapeID="_x0000_i1222" DrawAspect="Content" ObjectID="_1611836373" r:id="rId395"/>
+          <v:shape id="_x0000_i1223" type="#_x0000_t75" style="width:81pt;height:21.75pt" o:ole="">
+            <v:imagedata r:id="rId398" o:title=""/>
+          </v:shape>
+          <o:OLEObject Type="Embed" ProgID="Equation.DSMT4" ShapeID="_x0000_i1223" DrawAspect="Content" ObjectID="_1618581742" r:id="rId399"/>
         </w:object>
       </w:r>
       <w:r>
@@ -14695,16 +14826,16 @@
           <w:position w:val="-6"/>
         </w:rPr>
         <w:object w:dxaOrig="1440" w:dyaOrig="320">
-          <v:shape id="_x0000_i1223" type="#_x0000_t75" style="width:109.8pt;height:24pt" o:ole="">
-            <v:imagedata r:id="rId396" o:title=""/>
-          </v:shape>
-          <o:OLEObject Type="Embed" ProgID="Equation.DSMT4" ShapeID="_x0000_i1223" DrawAspect="Content" ObjectID="_1611836374" r:id="rId397"/>
-        </w:object>
-      </w:r>
-    </w:p>
-    <w:p>
-      <w:pPr>
-        <w:pStyle w:val="a5"/>
+          <v:shape id="_x0000_i1224" type="#_x0000_t75" style="width:109.5pt;height:24pt" o:ole="">
+            <v:imagedata r:id="rId400" o:title=""/>
+          </v:shape>
+          <o:OLEObject Type="Embed" ProgID="Equation.DSMT4" ShapeID="_x0000_i1224" DrawAspect="Content" ObjectID="_1618581743" r:id="rId401"/>
+        </w:object>
+      </w:r>
+    </w:p>
+    <w:p>
+      <w:pPr>
+        <w:pStyle w:val="a7"/>
         <w:numPr>
           <w:ilvl w:val="0"/>
           <w:numId w:val="21"/>
@@ -14722,7 +14853,6 @@
           <w:sz w:val="28"/>
           <w:szCs w:val="28"/>
         </w:rPr>
-        <w:lastRenderedPageBreak/>
         <w:t>选择初始随机矩阵</w:t>
       </w:r>
       <w:r>
@@ -14745,7 +14875,7 @@
     </w:p>
     <w:p>
       <w:pPr>
-        <w:pStyle w:val="a5"/>
+        <w:pStyle w:val="a7"/>
         <w:numPr>
           <w:ilvl w:val="0"/>
           <w:numId w:val="21"/>
@@ -14788,10 +14918,10 @@
           <w:position w:val="-18"/>
         </w:rPr>
         <w:object w:dxaOrig="3420" w:dyaOrig="480">
-          <v:shape id="_x0000_i1224" type="#_x0000_t75" style="width:171pt;height:24pt" o:ole="">
-            <v:imagedata r:id="rId398" o:title=""/>
-          </v:shape>
-          <o:OLEObject Type="Embed" ProgID="Equation.DSMT4" ShapeID="_x0000_i1224" DrawAspect="Content" ObjectID="_1611836375" r:id="rId399"/>
+          <v:shape id="_x0000_i1225" type="#_x0000_t75" style="width:171pt;height:24pt" o:ole="">
+            <v:imagedata r:id="rId402" o:title=""/>
+          </v:shape>
+          <o:OLEObject Type="Embed" ProgID="Equation.DSMT4" ShapeID="_x0000_i1225" DrawAspect="Content" ObjectID="_1618581744" r:id="rId403"/>
         </w:object>
       </w:r>
     </w:p>
@@ -14816,10 +14946,10 @@
           <w:position w:val="-14"/>
         </w:rPr>
         <w:object w:dxaOrig="560" w:dyaOrig="400">
-          <v:shape id="_x0000_i1225" type="#_x0000_t75" style="width:27.6pt;height:20.4pt" o:ole="">
-            <v:imagedata r:id="rId400" o:title=""/>
-          </v:shape>
-          <o:OLEObject Type="Embed" ProgID="Equation.DSMT4" ShapeID="_x0000_i1225" DrawAspect="Content" ObjectID="_1611836376" r:id="rId401"/>
+          <v:shape id="_x0000_i1226" type="#_x0000_t75" style="width:27.75pt;height:20.25pt" o:ole="">
+            <v:imagedata r:id="rId404" o:title=""/>
+          </v:shape>
+          <o:OLEObject Type="Embed" ProgID="Equation.DSMT4" ShapeID="_x0000_i1226" DrawAspect="Content" ObjectID="_1618581745" r:id="rId405"/>
         </w:object>
       </w:r>
       <w:r>
@@ -14835,10 +14965,10 @@
           <w:position w:val="-14"/>
         </w:rPr>
         <w:object w:dxaOrig="1620" w:dyaOrig="400">
-          <v:shape id="_x0000_i1226" type="#_x0000_t75" style="width:81pt;height:20.4pt" o:ole="">
-            <v:imagedata r:id="rId402" o:title=""/>
-          </v:shape>
-          <o:OLEObject Type="Embed" ProgID="Equation.DSMT4" ShapeID="_x0000_i1226" DrawAspect="Content" ObjectID="_1611836377" r:id="rId403"/>
+          <v:shape id="_x0000_i1227" type="#_x0000_t75" style="width:81pt;height:20.25pt" o:ole="">
+            <v:imagedata r:id="rId406" o:title=""/>
+          </v:shape>
+          <o:OLEObject Type="Embed" ProgID="Equation.DSMT4" ShapeID="_x0000_i1227" DrawAspect="Content" ObjectID="_1618581746" r:id="rId407"/>
         </w:object>
       </w:r>
       <w:r>
@@ -14854,10 +14984,10 @@
           <w:position w:val="-16"/>
         </w:rPr>
         <w:object w:dxaOrig="2180" w:dyaOrig="440">
-          <v:shape id="_x0000_i1227" type="#_x0000_t75" style="width:108.6pt;height:21.6pt" o:ole="">
-            <v:imagedata r:id="rId404" o:title=""/>
-          </v:shape>
-          <o:OLEObject Type="Embed" ProgID="Equation.DSMT4" ShapeID="_x0000_i1227" DrawAspect="Content" ObjectID="_1611836378" r:id="rId405"/>
+          <v:shape id="_x0000_i1228" type="#_x0000_t75" style="width:108.75pt;height:21.75pt" o:ole="">
+            <v:imagedata r:id="rId408" o:title=""/>
+          </v:shape>
+          <o:OLEObject Type="Embed" ProgID="Equation.DSMT4" ShapeID="_x0000_i1228" DrawAspect="Content" ObjectID="_1618581747" r:id="rId409"/>
         </w:object>
       </w:r>
       <w:r>
@@ -14868,21 +14998,19 @@
         </w:rPr>
         <w:t>等。</w:t>
       </w:r>
-      <w:bookmarkStart w:id="0" w:name="_GoBack"/>
-      <w:bookmarkEnd w:id="0"/>
-    </w:p>
-    <w:p>
-      <w:pPr>
-        <w:rPr>
-          <w:rFonts w:ascii="Times New Roman" w:hAnsi="Times New Roman" w:cs="Times New Roman"/>
-          <w:sz w:val="28"/>
-          <w:szCs w:val="28"/>
-        </w:rPr>
-      </w:pPr>
-    </w:p>
-    <w:p>
-      <w:pPr>
-        <w:pStyle w:val="a5"/>
+    </w:p>
+    <w:p>
+      <w:pPr>
+        <w:rPr>
+          <w:rFonts w:ascii="Times New Roman" w:hAnsi="Times New Roman" w:cs="Times New Roman"/>
+          <w:sz w:val="28"/>
+          <w:szCs w:val="28"/>
+        </w:rPr>
+      </w:pPr>
+    </w:p>
+    <w:p>
+      <w:pPr>
+        <w:pStyle w:val="a7"/>
         <w:numPr>
           <w:ilvl w:val="0"/>
           <w:numId w:val="21"/>
@@ -14913,25 +15041,25 @@
           <w:position w:val="-16"/>
         </w:rPr>
         <w:object w:dxaOrig="1280" w:dyaOrig="440">
-          <v:shape id="_x0000_i1228" type="#_x0000_t75" style="width:63.6pt;height:21.6pt" o:ole="">
-            <v:imagedata r:id="rId406" o:title=""/>
-          </v:shape>
-          <o:OLEObject Type="Embed" ProgID="Equation.DSMT4" ShapeID="_x0000_i1228" DrawAspect="Content" ObjectID="_1611836379" r:id="rId407"/>
-        </w:object>
-      </w:r>
-    </w:p>
-    <w:p>
-      <w:pPr>
-        <w:rPr>
-          <w:rFonts w:ascii="Times New Roman" w:hAnsi="Times New Roman" w:cs="Times New Roman"/>
-          <w:sz w:val="28"/>
-          <w:szCs w:val="28"/>
-        </w:rPr>
-      </w:pPr>
-    </w:p>
-    <w:p>
-      <w:pPr>
-        <w:pStyle w:val="a5"/>
+          <v:shape id="_x0000_i1229" type="#_x0000_t75" style="width:63.75pt;height:21.75pt" o:ole="">
+            <v:imagedata r:id="rId410" o:title=""/>
+          </v:shape>
+          <o:OLEObject Type="Embed" ProgID="Equation.DSMT4" ShapeID="_x0000_i1229" DrawAspect="Content" ObjectID="_1618581748" r:id="rId411"/>
+        </w:object>
+      </w:r>
+    </w:p>
+    <w:p>
+      <w:pPr>
+        <w:rPr>
+          <w:rFonts w:ascii="Times New Roman" w:hAnsi="Times New Roman" w:cs="Times New Roman"/>
+          <w:sz w:val="28"/>
+          <w:szCs w:val="28"/>
+        </w:rPr>
+      </w:pPr>
+    </w:p>
+    <w:p>
+      <w:pPr>
+        <w:pStyle w:val="a7"/>
         <w:numPr>
           <w:ilvl w:val="0"/>
           <w:numId w:val="21"/>
@@ -14988,15 +15116,15 @@
 </file>
 
 <file path=word/endnotes.xml><?xml version="1.0" encoding="utf-8"?>
-<w:endnotes xmlns:ve="http://schemas.openxmlformats.org/markup-compatibility/2006" xmlns:o="urn:schemas-microsoft-com:office:office" xmlns:r="http://schemas.openxmlformats.org/officeDocument/2006/relationships" xmlns:m="http://schemas.openxmlformats.org/officeDocument/2006/math" xmlns:v="urn:schemas-microsoft-com:vml" xmlns:wp="http://schemas.openxmlformats.org/drawingml/2006/wordprocessingDrawing" xmlns:w10="urn:schemas-microsoft-com:office:word" xmlns:w="http://schemas.openxmlformats.org/wordprocessingml/2006/main" xmlns:wne="http://schemas.microsoft.com/office/word/2006/wordml">
-  <w:endnote w:type="separator" w:id="0">
+<w:endnotes xmlns:wpc="http://schemas.microsoft.com/office/word/2010/wordprocessingCanvas" xmlns:cx="http://schemas.microsoft.com/office/drawing/2014/chartex" xmlns:cx1="http://schemas.microsoft.com/office/drawing/2015/9/8/chartex" xmlns:cx2="http://schemas.microsoft.com/office/drawing/2015/10/21/chartex" xmlns:cx3="http://schemas.microsoft.com/office/drawing/2016/5/9/chartex" xmlns:cx4="http://schemas.microsoft.com/office/drawing/2016/5/10/chartex" xmlns:cx5="http://schemas.microsoft.com/office/drawing/2016/5/11/chartex" xmlns:cx6="http://schemas.microsoft.com/office/drawing/2016/5/12/chartex" xmlns:cx7="http://schemas.microsoft.com/office/drawing/2016/5/13/chartex" xmlns:cx8="http://schemas.microsoft.com/office/drawing/2016/5/14/chartex" xmlns:mc="http://schemas.openxmlformats.org/markup-compatibility/2006" xmlns:aink="http://schemas.microsoft.com/office/drawing/2016/ink" xmlns:am3d="http://schemas.microsoft.com/office/drawing/2017/model3d" xmlns:o="urn:schemas-microsoft-com:office:office" xmlns:r="http://schemas.openxmlformats.org/officeDocument/2006/relationships" xmlns:m="http://schemas.openxmlformats.org/officeDocument/2006/math" xmlns:v="urn:schemas-microsoft-com:vml" xmlns:wp14="http://schemas.microsoft.com/office/word/2010/wordprocessingDrawing" xmlns:wp="http://schemas.openxmlformats.org/drawingml/2006/wordprocessingDrawing" xmlns:w10="urn:schemas-microsoft-com:office:word" xmlns:w="http://schemas.openxmlformats.org/wordprocessingml/2006/main" xmlns:w14="http://schemas.microsoft.com/office/word/2010/wordml" xmlns:w15="http://schemas.microsoft.com/office/word/2012/wordml" xmlns:w16cid="http://schemas.microsoft.com/office/word/2016/wordml/cid" xmlns:w16se="http://schemas.microsoft.com/office/word/2015/wordml/symex" xmlns:wpg="http://schemas.microsoft.com/office/word/2010/wordprocessingGroup" xmlns:wpi="http://schemas.microsoft.com/office/word/2010/wordprocessingInk" xmlns:wne="http://schemas.microsoft.com/office/word/2006/wordml" xmlns:wps="http://schemas.microsoft.com/office/word/2010/wordprocessingShape" mc:Ignorable="w14 w15 w16se w16cid wp14">
+  <w:endnote w:type="separator" w:id="-1">
     <w:p>
       <w:r>
         <w:separator/>
       </w:r>
     </w:p>
   </w:endnote>
-  <w:endnote w:type="continuationSeparator" w:id="1">
+  <w:endnote w:type="continuationSeparator" w:id="0">
     <w:p>
       <w:r>
         <w:continuationSeparator/>
@@ -15007,15 +15135,15 @@
 </file>
 
 <file path=word/footnotes.xml><?xml version="1.0" encoding="utf-8"?>
-<w:footnotes xmlns:ve="http://schemas.openxmlformats.org/markup-compatibility/2006" xmlns:o="urn:schemas-microsoft-com:office:office" xmlns:r="http://schemas.openxmlformats.org/officeDocument/2006/relationships" xmlns:m="http://schemas.openxmlformats.org/officeDocument/2006/math" xmlns:v="urn:schemas-microsoft-com:vml" xmlns:wp="http://schemas.openxmlformats.org/drawingml/2006/wordprocessingDrawing" xmlns:w10="urn:schemas-microsoft-com:office:word" xmlns:w="http://schemas.openxmlformats.org/wordprocessingml/2006/main" xmlns:wne="http://schemas.microsoft.com/office/word/2006/wordml">
-  <w:footnote w:type="separator" w:id="0">
+<w:footnotes xmlns:wpc="http://schemas.microsoft.com/office/word/2010/wordprocessingCanvas" xmlns:cx="http://schemas.microsoft.com/office/drawing/2014/chartex" xmlns:cx1="http://schemas.microsoft.com/office/drawing/2015/9/8/chartex" xmlns:cx2="http://schemas.microsoft.com/office/drawing/2015/10/21/chartex" xmlns:cx3="http://schemas.microsoft.com/office/drawing/2016/5/9/chartex" xmlns:cx4="http://schemas.microsoft.com/office/drawing/2016/5/10/chartex" xmlns:cx5="http://schemas.microsoft.com/office/drawing/2016/5/11/chartex" xmlns:cx6="http://schemas.microsoft.com/office/drawing/2016/5/12/chartex" xmlns:cx7="http://schemas.microsoft.com/office/drawing/2016/5/13/chartex" xmlns:cx8="http://schemas.microsoft.com/office/drawing/2016/5/14/chartex" xmlns:mc="http://schemas.openxmlformats.org/markup-compatibility/2006" xmlns:aink="http://schemas.microsoft.com/office/drawing/2016/ink" xmlns:am3d="http://schemas.microsoft.com/office/drawing/2017/model3d" xmlns:o="urn:schemas-microsoft-com:office:office" xmlns:r="http://schemas.openxmlformats.org/officeDocument/2006/relationships" xmlns:m="http://schemas.openxmlformats.org/officeDocument/2006/math" xmlns:v="urn:schemas-microsoft-com:vml" xmlns:wp14="http://schemas.microsoft.com/office/word/2010/wordprocessingDrawing" xmlns:wp="http://schemas.openxmlformats.org/drawingml/2006/wordprocessingDrawing" xmlns:w10="urn:schemas-microsoft-com:office:word" xmlns:w="http://schemas.openxmlformats.org/wordprocessingml/2006/main" xmlns:w14="http://schemas.microsoft.com/office/word/2010/wordml" xmlns:w15="http://schemas.microsoft.com/office/word/2012/wordml" xmlns:w16cid="http://schemas.microsoft.com/office/word/2016/wordml/cid" xmlns:w16se="http://schemas.microsoft.com/office/word/2015/wordml/symex" xmlns:wpg="http://schemas.microsoft.com/office/word/2010/wordprocessingGroup" xmlns:wpi="http://schemas.microsoft.com/office/word/2010/wordprocessingInk" xmlns:wne="http://schemas.microsoft.com/office/word/2006/wordml" xmlns:wps="http://schemas.microsoft.com/office/word/2010/wordprocessingShape" mc:Ignorable="w14 w15 w16se w16cid wp14">
+  <w:footnote w:type="separator" w:id="-1">
     <w:p>
       <w:r>
         <w:separator/>
       </w:r>
     </w:p>
   </w:footnote>
-  <w:footnote w:type="continuationSeparator" w:id="1">
+  <w:footnote w:type="continuationSeparator" w:id="0">
     <w:p>
       <w:r>
         <w:continuationSeparator/>
@@ -15026,8 +15154,8 @@
 </file>
 
 <file path=word/numbering.xml><?xml version="1.0" encoding="utf-8"?>
-<w:numbering xmlns:ve="http://schemas.openxmlformats.org/markup-compatibility/2006" xmlns:o="urn:schemas-microsoft-com:office:office" xmlns:r="http://schemas.openxmlformats.org/officeDocument/2006/relationships" xmlns:m="http://schemas.openxmlformats.org/officeDocument/2006/math" xmlns:v="urn:schemas-microsoft-com:vml" xmlns:wp="http://schemas.openxmlformats.org/drawingml/2006/wordprocessingDrawing" xmlns:w10="urn:schemas-microsoft-com:office:word" xmlns:w="http://schemas.openxmlformats.org/wordprocessingml/2006/main" xmlns:wne="http://schemas.microsoft.com/office/word/2006/wordml">
-  <w:abstractNum w:abstractNumId="0">
+<w:numbering xmlns:wpc="http://schemas.microsoft.com/office/word/2010/wordprocessingCanvas" xmlns:cx="http://schemas.microsoft.com/office/drawing/2014/chartex" xmlns:cx1="http://schemas.microsoft.com/office/drawing/2015/9/8/chartex" xmlns:cx2="http://schemas.microsoft.com/office/drawing/2015/10/21/chartex" xmlns:cx3="http://schemas.microsoft.com/office/drawing/2016/5/9/chartex" xmlns:cx4="http://schemas.microsoft.com/office/drawing/2016/5/10/chartex" xmlns:cx5="http://schemas.microsoft.com/office/drawing/2016/5/11/chartex" xmlns:cx6="http://schemas.microsoft.com/office/drawing/2016/5/12/chartex" xmlns:cx7="http://schemas.microsoft.com/office/drawing/2016/5/13/chartex" xmlns:cx8="http://schemas.microsoft.com/office/drawing/2016/5/14/chartex" xmlns:mc="http://schemas.openxmlformats.org/markup-compatibility/2006" xmlns:aink="http://schemas.microsoft.com/office/drawing/2016/ink" xmlns:am3d="http://schemas.microsoft.com/office/drawing/2017/model3d" xmlns:o="urn:schemas-microsoft-com:office:office" xmlns:r="http://schemas.openxmlformats.org/officeDocument/2006/relationships" xmlns:m="http://schemas.openxmlformats.org/officeDocument/2006/math" xmlns:v="urn:schemas-microsoft-com:vml" xmlns:wp14="http://schemas.microsoft.com/office/word/2010/wordprocessingDrawing" xmlns:wp="http://schemas.openxmlformats.org/drawingml/2006/wordprocessingDrawing" xmlns:w10="urn:schemas-microsoft-com:office:word" xmlns:w="http://schemas.openxmlformats.org/wordprocessingml/2006/main" xmlns:w14="http://schemas.microsoft.com/office/word/2010/wordml" xmlns:w15="http://schemas.microsoft.com/office/word/2012/wordml" xmlns:w16cid="http://schemas.microsoft.com/office/word/2016/wordml/cid" xmlns:w16se="http://schemas.microsoft.com/office/word/2015/wordml/symex" xmlns:wpg="http://schemas.microsoft.com/office/word/2010/wordprocessingGroup" xmlns:wpi="http://schemas.microsoft.com/office/word/2010/wordprocessingInk" xmlns:wne="http://schemas.microsoft.com/office/word/2006/wordml" xmlns:wps="http://schemas.microsoft.com/office/word/2010/wordprocessingShape" mc:Ignorable="w14 w15 w16se w16cid wp14">
+  <w:abstractNum w:abstractNumId="0" w15:restartNumberingAfterBreak="0">
     <w:nsid w:val="0761423B"/>
     <w:multiLevelType w:val="hybridMultilevel"/>
     <w:tmpl w:val="3DD452C4"/>
@@ -15116,7 +15244,7 @@
       </w:pPr>
     </w:lvl>
   </w:abstractNum>
-  <w:abstractNum w:abstractNumId="1">
+  <w:abstractNum w:abstractNumId="1" w15:restartNumberingAfterBreak="0">
     <w:nsid w:val="0E1C68D9"/>
     <w:multiLevelType w:val="hybridMultilevel"/>
     <w:tmpl w:val="D7C8D6AA"/>
@@ -15205,7 +15333,7 @@
       </w:pPr>
     </w:lvl>
   </w:abstractNum>
-  <w:abstractNum w:abstractNumId="2">
+  <w:abstractNum w:abstractNumId="2" w15:restartNumberingAfterBreak="0">
     <w:nsid w:val="126F525B"/>
     <w:multiLevelType w:val="hybridMultilevel"/>
     <w:tmpl w:val="ACA84864"/>
@@ -15294,7 +15422,7 @@
       </w:pPr>
     </w:lvl>
   </w:abstractNum>
-  <w:abstractNum w:abstractNumId="3">
+  <w:abstractNum w:abstractNumId="3" w15:restartNumberingAfterBreak="0">
     <w:nsid w:val="17F849EF"/>
     <w:multiLevelType w:val="hybridMultilevel"/>
     <w:tmpl w:val="E884B638"/>
@@ -15383,7 +15511,7 @@
       </w:pPr>
     </w:lvl>
   </w:abstractNum>
-  <w:abstractNum w:abstractNumId="4">
+  <w:abstractNum w:abstractNumId="4" w15:restartNumberingAfterBreak="0">
     <w:nsid w:val="1BD626F8"/>
     <w:multiLevelType w:val="hybridMultilevel"/>
     <w:tmpl w:val="A5A896B0"/>
@@ -15472,7 +15600,7 @@
       </w:pPr>
     </w:lvl>
   </w:abstractNum>
-  <w:abstractNum w:abstractNumId="5">
+  <w:abstractNum w:abstractNumId="5" w15:restartNumberingAfterBreak="0">
     <w:nsid w:val="248121C6"/>
     <w:multiLevelType w:val="hybridMultilevel"/>
     <w:tmpl w:val="A8263ED0"/>
@@ -15561,7 +15689,7 @@
       </w:pPr>
     </w:lvl>
   </w:abstractNum>
-  <w:abstractNum w:abstractNumId="6">
+  <w:abstractNum w:abstractNumId="6" w15:restartNumberingAfterBreak="0">
     <w:nsid w:val="27FC3A40"/>
     <w:multiLevelType w:val="multilevel"/>
     <w:tmpl w:val="A3520F84"/>
@@ -15682,7 +15810,7 @@
       </w:rPr>
     </w:lvl>
   </w:abstractNum>
-  <w:abstractNum w:abstractNumId="7">
+  <w:abstractNum w:abstractNumId="7" w15:restartNumberingAfterBreak="0">
     <w:nsid w:val="281602AE"/>
     <w:multiLevelType w:val="hybridMultilevel"/>
     <w:tmpl w:val="1ED8A726"/>
@@ -15771,7 +15899,7 @@
       </w:pPr>
     </w:lvl>
   </w:abstractNum>
-  <w:abstractNum w:abstractNumId="8">
+  <w:abstractNum w:abstractNumId="8" w15:restartNumberingAfterBreak="0">
     <w:nsid w:val="2AB94452"/>
     <w:multiLevelType w:val="hybridMultilevel"/>
     <w:tmpl w:val="AE14C8F0"/>
@@ -15860,7 +15988,7 @@
       </w:pPr>
     </w:lvl>
   </w:abstractNum>
-  <w:abstractNum w:abstractNumId="9">
+  <w:abstractNum w:abstractNumId="9" w15:restartNumberingAfterBreak="0">
     <w:nsid w:val="30F1544A"/>
     <w:multiLevelType w:val="hybridMultilevel"/>
     <w:tmpl w:val="255EFD26"/>
@@ -15949,7 +16077,7 @@
       </w:pPr>
     </w:lvl>
   </w:abstractNum>
-  <w:abstractNum w:abstractNumId="10">
+  <w:abstractNum w:abstractNumId="10" w15:restartNumberingAfterBreak="0">
     <w:nsid w:val="3DA47BBE"/>
     <w:multiLevelType w:val="hybridMultilevel"/>
     <w:tmpl w:val="E2705CF4"/>
@@ -16038,7 +16166,7 @@
       </w:pPr>
     </w:lvl>
   </w:abstractNum>
-  <w:abstractNum w:abstractNumId="11">
+  <w:abstractNum w:abstractNumId="11" w15:restartNumberingAfterBreak="0">
     <w:nsid w:val="41814175"/>
     <w:multiLevelType w:val="hybridMultilevel"/>
     <w:tmpl w:val="42B8DB56"/>
@@ -16127,7 +16255,7 @@
       </w:pPr>
     </w:lvl>
   </w:abstractNum>
-  <w:abstractNum w:abstractNumId="12">
+  <w:abstractNum w:abstractNumId="12" w15:restartNumberingAfterBreak="0">
     <w:nsid w:val="46D648CB"/>
     <w:multiLevelType w:val="hybridMultilevel"/>
     <w:tmpl w:val="64826A8A"/>
@@ -16216,7 +16344,7 @@
       </w:pPr>
     </w:lvl>
   </w:abstractNum>
-  <w:abstractNum w:abstractNumId="13">
+  <w:abstractNum w:abstractNumId="13" w15:restartNumberingAfterBreak="0">
     <w:nsid w:val="49631D22"/>
     <w:multiLevelType w:val="hybridMultilevel"/>
     <w:tmpl w:val="9EC42CFA"/>
@@ -16305,7 +16433,7 @@
       </w:pPr>
     </w:lvl>
   </w:abstractNum>
-  <w:abstractNum w:abstractNumId="14">
+  <w:abstractNum w:abstractNumId="14" w15:restartNumberingAfterBreak="0">
     <w:nsid w:val="4A3225D0"/>
     <w:multiLevelType w:val="hybridMultilevel"/>
     <w:tmpl w:val="EAF41FE4"/>
@@ -16394,7 +16522,7 @@
       </w:pPr>
     </w:lvl>
   </w:abstractNum>
-  <w:abstractNum w:abstractNumId="15">
+  <w:abstractNum w:abstractNumId="15" w15:restartNumberingAfterBreak="0">
     <w:nsid w:val="580C7A58"/>
     <w:multiLevelType w:val="hybridMultilevel"/>
     <w:tmpl w:val="9F8686C8"/>
@@ -16483,7 +16611,7 @@
       </w:pPr>
     </w:lvl>
   </w:abstractNum>
-  <w:abstractNum w:abstractNumId="16">
+  <w:abstractNum w:abstractNumId="16" w15:restartNumberingAfterBreak="0">
     <w:nsid w:val="590F61CD"/>
     <w:multiLevelType w:val="hybridMultilevel"/>
     <w:tmpl w:val="9ADC7CBE"/>
@@ -16572,7 +16700,7 @@
       </w:pPr>
     </w:lvl>
   </w:abstractNum>
-  <w:abstractNum w:abstractNumId="17">
+  <w:abstractNum w:abstractNumId="17" w15:restartNumberingAfterBreak="0">
     <w:nsid w:val="5CB14F07"/>
     <w:multiLevelType w:val="hybridMultilevel"/>
     <w:tmpl w:val="918AD52E"/>
@@ -16661,7 +16789,7 @@
       </w:pPr>
     </w:lvl>
   </w:abstractNum>
-  <w:abstractNum w:abstractNumId="18">
+  <w:abstractNum w:abstractNumId="18" w15:restartNumberingAfterBreak="0">
     <w:nsid w:val="6DA06DCA"/>
     <w:multiLevelType w:val="hybridMultilevel"/>
     <w:tmpl w:val="6FA6BB2C"/>
@@ -16750,7 +16878,7 @@
       </w:pPr>
     </w:lvl>
   </w:abstractNum>
-  <w:abstractNum w:abstractNumId="19">
+  <w:abstractNum w:abstractNumId="19" w15:restartNumberingAfterBreak="0">
     <w:nsid w:val="6EB851C9"/>
     <w:multiLevelType w:val="hybridMultilevel"/>
     <w:tmpl w:val="8AF8D2CC"/>
@@ -16839,7 +16967,7 @@
       </w:pPr>
     </w:lvl>
   </w:abstractNum>
-  <w:abstractNum w:abstractNumId="20">
+  <w:abstractNum w:abstractNumId="20" w15:restartNumberingAfterBreak="0">
     <w:nsid w:val="75230C5A"/>
     <w:multiLevelType w:val="hybridMultilevel"/>
     <w:tmpl w:val="3D6EF58A"/>
@@ -16995,7 +17123,7 @@
 </file>
 
 <file path=word/styles.xml><?xml version="1.0" encoding="utf-8"?>
-<w:styles xmlns:r="http://schemas.openxmlformats.org/officeDocument/2006/relationships" xmlns:w="http://schemas.openxmlformats.org/wordprocessingml/2006/main">
+<w:styles xmlns:mc="http://schemas.openxmlformats.org/markup-compatibility/2006" xmlns:r="http://schemas.openxmlformats.org/officeDocument/2006/relationships" xmlns:w="http://schemas.openxmlformats.org/wordprocessingml/2006/main" xmlns:w14="http://schemas.microsoft.com/office/word/2010/wordml" xmlns:w15="http://schemas.microsoft.com/office/word/2012/wordml" xmlns:w16cid="http://schemas.microsoft.com/office/word/2016/wordml/cid" xmlns:w16se="http://schemas.microsoft.com/office/word/2015/wordml/symex" mc:Ignorable="w14 w15 w16se w16cid">
   <w:docDefaults>
     <w:rPrDefault>
       <w:rPr>
@@ -17008,149 +17136,387 @@
     </w:rPrDefault>
     <w:pPrDefault/>
   </w:docDefaults>
-  <w:latentStyles w:defLockedState="0" w:defUIPriority="99" w:defSemiHidden="1" w:defUnhideWhenUsed="1" w:defQFormat="0" w:count="267">
-    <w:lsdException w:name="Normal" w:semiHidden="0" w:uiPriority="0" w:unhideWhenUsed="0" w:qFormat="1"/>
-    <w:lsdException w:name="heading 1" w:semiHidden="0" w:uiPriority="9" w:unhideWhenUsed="0" w:qFormat="1"/>
-    <w:lsdException w:name="heading 2" w:uiPriority="9" w:qFormat="1"/>
-    <w:lsdException w:name="heading 3" w:uiPriority="9" w:qFormat="1"/>
-    <w:lsdException w:name="heading 4" w:uiPriority="9" w:qFormat="1"/>
-    <w:lsdException w:name="heading 5" w:uiPriority="9" w:qFormat="1"/>
-    <w:lsdException w:name="heading 6" w:uiPriority="9" w:qFormat="1"/>
-    <w:lsdException w:name="heading 7" w:uiPriority="9" w:qFormat="1"/>
-    <w:lsdException w:name="heading 8" w:uiPriority="9" w:qFormat="1"/>
-    <w:lsdException w:name="heading 9" w:uiPriority="9" w:qFormat="1"/>
-    <w:lsdException w:name="toc 1" w:uiPriority="39"/>
-    <w:lsdException w:name="toc 2" w:uiPriority="39"/>
-    <w:lsdException w:name="toc 3" w:uiPriority="39"/>
-    <w:lsdException w:name="toc 4" w:uiPriority="39"/>
-    <w:lsdException w:name="toc 5" w:uiPriority="39"/>
-    <w:lsdException w:name="toc 6" w:uiPriority="39"/>
-    <w:lsdException w:name="toc 7" w:uiPriority="39"/>
-    <w:lsdException w:name="toc 8" w:uiPriority="39"/>
-    <w:lsdException w:name="toc 9" w:uiPriority="39"/>
-    <w:lsdException w:name="caption" w:uiPriority="35" w:qFormat="1"/>
-    <w:lsdException w:name="Title" w:semiHidden="0" w:uiPriority="10" w:unhideWhenUsed="0" w:qFormat="1"/>
-    <w:lsdException w:name="Default Paragraph Font" w:uiPriority="1"/>
-    <w:lsdException w:name="Subtitle" w:semiHidden="0" w:uiPriority="11" w:unhideWhenUsed="0" w:qFormat="1"/>
-    <w:lsdException w:name="Strong" w:semiHidden="0" w:uiPriority="22" w:unhideWhenUsed="0" w:qFormat="1"/>
-    <w:lsdException w:name="Emphasis" w:semiHidden="0" w:uiPriority="20" w:unhideWhenUsed="0" w:qFormat="1"/>
+  <w:latentStyles w:defLockedState="0" w:defUIPriority="99" w:defSemiHidden="0" w:defUnhideWhenUsed="0" w:defQFormat="0" w:count="376">
+    <w:lsdException w:name="Normal" w:uiPriority="0" w:qFormat="1"/>
+    <w:lsdException w:name="heading 1" w:uiPriority="9" w:qFormat="1"/>
+    <w:lsdException w:name="heading 2" w:semiHidden="1" w:uiPriority="9" w:unhideWhenUsed="1" w:qFormat="1"/>
+    <w:lsdException w:name="heading 3" w:semiHidden="1" w:uiPriority="9" w:unhideWhenUsed="1" w:qFormat="1"/>
+    <w:lsdException w:name="heading 4" w:semiHidden="1" w:uiPriority="9" w:unhideWhenUsed="1" w:qFormat="1"/>
+    <w:lsdException w:name="heading 5" w:semiHidden="1" w:uiPriority="9" w:unhideWhenUsed="1" w:qFormat="1"/>
+    <w:lsdException w:name="heading 6" w:semiHidden="1" w:uiPriority="9" w:unhideWhenUsed="1" w:qFormat="1"/>
+    <w:lsdException w:name="heading 7" w:semiHidden="1" w:uiPriority="9" w:unhideWhenUsed="1" w:qFormat="1"/>
+    <w:lsdException w:name="heading 8" w:semiHidden="1" w:uiPriority="9" w:unhideWhenUsed="1" w:qFormat="1"/>
+    <w:lsdException w:name="heading 9" w:semiHidden="1" w:uiPriority="9" w:unhideWhenUsed="1" w:qFormat="1"/>
+    <w:lsdException w:name="index 1" w:semiHidden="1" w:unhideWhenUsed="1"/>
+    <w:lsdException w:name="index 2" w:semiHidden="1" w:unhideWhenUsed="1"/>
+    <w:lsdException w:name="index 3" w:semiHidden="1" w:unhideWhenUsed="1"/>
+    <w:lsdException w:name="index 4" w:semiHidden="1" w:unhideWhenUsed="1"/>
+    <w:lsdException w:name="index 5" w:semiHidden="1" w:unhideWhenUsed="1"/>
+    <w:lsdException w:name="index 6" w:semiHidden="1" w:unhideWhenUsed="1"/>
+    <w:lsdException w:name="index 7" w:semiHidden="1" w:unhideWhenUsed="1"/>
+    <w:lsdException w:name="index 8" w:semiHidden="1" w:unhideWhenUsed="1"/>
+    <w:lsdException w:name="index 9" w:semiHidden="1" w:unhideWhenUsed="1"/>
+    <w:lsdException w:name="toc 1" w:semiHidden="1" w:uiPriority="39" w:unhideWhenUsed="1"/>
+    <w:lsdException w:name="toc 2" w:semiHidden="1" w:uiPriority="39" w:unhideWhenUsed="1"/>
+    <w:lsdException w:name="toc 3" w:semiHidden="1" w:uiPriority="39" w:unhideWhenUsed="1"/>
+    <w:lsdException w:name="toc 4" w:semiHidden="1" w:uiPriority="39" w:unhideWhenUsed="1"/>
+    <w:lsdException w:name="toc 5" w:semiHidden="1" w:uiPriority="39" w:unhideWhenUsed="1"/>
+    <w:lsdException w:name="toc 6" w:semiHidden="1" w:uiPriority="39" w:unhideWhenUsed="1"/>
+    <w:lsdException w:name="toc 7" w:semiHidden="1" w:uiPriority="39" w:unhideWhenUsed="1"/>
+    <w:lsdException w:name="toc 8" w:semiHidden="1" w:uiPriority="39" w:unhideWhenUsed="1"/>
+    <w:lsdException w:name="toc 9" w:semiHidden="1" w:uiPriority="39" w:unhideWhenUsed="1"/>
+    <w:lsdException w:name="Normal Indent" w:semiHidden="1" w:unhideWhenUsed="1"/>
+    <w:lsdException w:name="footnote text" w:semiHidden="1" w:unhideWhenUsed="1"/>
+    <w:lsdException w:name="annotation text" w:semiHidden="1" w:unhideWhenUsed="1"/>
+    <w:lsdException w:name="header" w:semiHidden="1" w:unhideWhenUsed="1"/>
+    <w:lsdException w:name="footer" w:semiHidden="1" w:unhideWhenUsed="1"/>
+    <w:lsdException w:name="index heading" w:semiHidden="1" w:unhideWhenUsed="1"/>
+    <w:lsdException w:name="caption" w:semiHidden="1" w:uiPriority="35" w:unhideWhenUsed="1" w:qFormat="1"/>
+    <w:lsdException w:name="table of figures" w:semiHidden="1" w:unhideWhenUsed="1"/>
+    <w:lsdException w:name="envelope address" w:semiHidden="1" w:unhideWhenUsed="1"/>
+    <w:lsdException w:name="envelope return" w:semiHidden="1" w:unhideWhenUsed="1"/>
+    <w:lsdException w:name="footnote reference" w:semiHidden="1" w:unhideWhenUsed="1"/>
+    <w:lsdException w:name="annotation reference" w:semiHidden="1" w:unhideWhenUsed="1"/>
+    <w:lsdException w:name="line number" w:semiHidden="1" w:unhideWhenUsed="1"/>
+    <w:lsdException w:name="page number" w:semiHidden="1" w:unhideWhenUsed="1"/>
+    <w:lsdException w:name="endnote reference" w:semiHidden="1" w:unhideWhenUsed="1"/>
+    <w:lsdException w:name="endnote text" w:semiHidden="1" w:unhideWhenUsed="1"/>
+    <w:lsdException w:name="table of authorities" w:semiHidden="1" w:unhideWhenUsed="1"/>
+    <w:lsdException w:name="macro" w:semiHidden="1" w:unhideWhenUsed="1"/>
+    <w:lsdException w:name="toa heading" w:semiHidden="1" w:unhideWhenUsed="1"/>
+    <w:lsdException w:name="List" w:semiHidden="1" w:unhideWhenUsed="1"/>
+    <w:lsdException w:name="List Bullet" w:semiHidden="1" w:unhideWhenUsed="1"/>
+    <w:lsdException w:name="List Number" w:semiHidden="1" w:unhideWhenUsed="1"/>
+    <w:lsdException w:name="List 2" w:semiHidden="1" w:unhideWhenUsed="1"/>
+    <w:lsdException w:name="List 3" w:semiHidden="1" w:unhideWhenUsed="1"/>
+    <w:lsdException w:name="List 4" w:semiHidden="1" w:unhideWhenUsed="1"/>
+    <w:lsdException w:name="List 5" w:semiHidden="1" w:unhideWhenUsed="1"/>
+    <w:lsdException w:name="List Bullet 2" w:semiHidden="1" w:unhideWhenUsed="1"/>
+    <w:lsdException w:name="List Bullet 3" w:semiHidden="1" w:unhideWhenUsed="1"/>
+    <w:lsdException w:name="List Bullet 4" w:semiHidden="1" w:unhideWhenUsed="1"/>
+    <w:lsdException w:name="List Bullet 5" w:semiHidden="1" w:unhideWhenUsed="1"/>
+    <w:lsdException w:name="List Number 2" w:semiHidden="1" w:unhideWhenUsed="1"/>
+    <w:lsdException w:name="List Number 3" w:semiHidden="1" w:unhideWhenUsed="1"/>
+    <w:lsdException w:name="List Number 4" w:semiHidden="1" w:unhideWhenUsed="1"/>
+    <w:lsdException w:name="List Number 5" w:semiHidden="1" w:unhideWhenUsed="1"/>
+    <w:lsdException w:name="Title" w:uiPriority="10" w:qFormat="1"/>
+    <w:lsdException w:name="Closing" w:semiHidden="1" w:unhideWhenUsed="1"/>
+    <w:lsdException w:name="Signature" w:semiHidden="1" w:unhideWhenUsed="1"/>
+    <w:lsdException w:name="Default Paragraph Font" w:semiHidden="1" w:uiPriority="1" w:unhideWhenUsed="1"/>
+    <w:lsdException w:name="Body Text" w:semiHidden="1" w:unhideWhenUsed="1"/>
+    <w:lsdException w:name="Body Text Indent" w:semiHidden="1" w:unhideWhenUsed="1"/>
+    <w:lsdException w:name="List Continue" w:semiHidden="1" w:unhideWhenUsed="1"/>
+    <w:lsdException w:name="List Continue 2" w:semiHidden="1" w:unhideWhenUsed="1"/>
+    <w:lsdException w:name="List Continue 3" w:semiHidden="1" w:unhideWhenUsed="1"/>
+    <w:lsdException w:name="List Continue 4" w:semiHidden="1" w:unhideWhenUsed="1"/>
+    <w:lsdException w:name="List Continue 5" w:semiHidden="1" w:unhideWhenUsed="1"/>
+    <w:lsdException w:name="Message Header" w:semiHidden="1" w:unhideWhenUsed="1"/>
+    <w:lsdException w:name="Subtitle" w:uiPriority="11" w:qFormat="1"/>
+    <w:lsdException w:name="Salutation" w:semiHidden="1" w:unhideWhenUsed="1"/>
+    <w:lsdException w:name="Date" w:semiHidden="1" w:unhideWhenUsed="1"/>
+    <w:lsdException w:name="Body Text First Indent" w:semiHidden="1" w:unhideWhenUsed="1"/>
+    <w:lsdException w:name="Body Text First Indent 2" w:semiHidden="1" w:unhideWhenUsed="1"/>
+    <w:lsdException w:name="Note Heading" w:semiHidden="1" w:unhideWhenUsed="1"/>
+    <w:lsdException w:name="Body Text 2" w:semiHidden="1" w:unhideWhenUsed="1"/>
+    <w:lsdException w:name="Body Text 3" w:semiHidden="1" w:unhideWhenUsed="1"/>
+    <w:lsdException w:name="Body Text Indent 2" w:semiHidden="1" w:unhideWhenUsed="1"/>
+    <w:lsdException w:name="Body Text Indent 3" w:semiHidden="1" w:unhideWhenUsed="1"/>
+    <w:lsdException w:name="Block Text" w:semiHidden="1" w:unhideWhenUsed="1"/>
+    <w:lsdException w:name="Hyperlink" w:semiHidden="1" w:unhideWhenUsed="1"/>
+    <w:lsdException w:name="FollowedHyperlink" w:semiHidden="1" w:unhideWhenUsed="1"/>
+    <w:lsdException w:name="Strong" w:uiPriority="22" w:qFormat="1"/>
+    <w:lsdException w:name="Emphasis" w:uiPriority="20" w:qFormat="1"/>
+    <w:lsdException w:name="Document Map" w:semiHidden="1" w:unhideWhenUsed="1"/>
+    <w:lsdException w:name="Plain Text" w:semiHidden="1" w:unhideWhenUsed="1"/>
+    <w:lsdException w:name="E-mail Signature" w:semiHidden="1" w:unhideWhenUsed="1"/>
+    <w:lsdException w:name="HTML Top of Form" w:semiHidden="1" w:unhideWhenUsed="1"/>
+    <w:lsdException w:name="HTML Bottom of Form" w:semiHidden="1" w:unhideWhenUsed="1"/>
+    <w:lsdException w:name="Normal (Web)" w:semiHidden="1" w:unhideWhenUsed="1"/>
+    <w:lsdException w:name="HTML Acronym" w:semiHidden="1" w:unhideWhenUsed="1"/>
+    <w:lsdException w:name="HTML Address" w:semiHidden="1" w:unhideWhenUsed="1"/>
+    <w:lsdException w:name="HTML Cite" w:semiHidden="1" w:unhideWhenUsed="1"/>
+    <w:lsdException w:name="HTML Code" w:semiHidden="1" w:unhideWhenUsed="1"/>
+    <w:lsdException w:name="HTML Definition" w:semiHidden="1" w:unhideWhenUsed="1"/>
+    <w:lsdException w:name="HTML Keyboard" w:semiHidden="1" w:unhideWhenUsed="1"/>
+    <w:lsdException w:name="HTML Preformatted" w:semiHidden="1" w:unhideWhenUsed="1"/>
+    <w:lsdException w:name="HTML Sample" w:semiHidden="1" w:unhideWhenUsed="1"/>
+    <w:lsdException w:name="HTML Typewriter" w:semiHidden="1" w:unhideWhenUsed="1"/>
+    <w:lsdException w:name="HTML Variable" w:semiHidden="1" w:unhideWhenUsed="1"/>
+    <w:lsdException w:name="Normal Table" w:semiHidden="1" w:unhideWhenUsed="1"/>
+    <w:lsdException w:name="annotation subject" w:semiHidden="1" w:unhideWhenUsed="1"/>
+    <w:lsdException w:name="No List" w:semiHidden="1" w:unhideWhenUsed="1"/>
+    <w:lsdException w:name="Outline List 1" w:semiHidden="1" w:unhideWhenUsed="1"/>
+    <w:lsdException w:name="Outline List 2" w:semiHidden="1" w:unhideWhenUsed="1"/>
+    <w:lsdException w:name="Outline List 3" w:semiHidden="1" w:unhideWhenUsed="1"/>
+    <w:lsdException w:name="Table Simple 1" w:semiHidden="1" w:unhideWhenUsed="1"/>
+    <w:lsdException w:name="Table Simple 2" w:semiHidden="1" w:unhideWhenUsed="1"/>
+    <w:lsdException w:name="Table Simple 3" w:semiHidden="1" w:unhideWhenUsed="1"/>
+    <w:lsdException w:name="Table Classic 1" w:semiHidden="1" w:unhideWhenUsed="1"/>
+    <w:lsdException w:name="Table Classic 2" w:semiHidden="1" w:unhideWhenUsed="1"/>
+    <w:lsdException w:name="Table Classic 3" w:semiHidden="1" w:unhideWhenUsed="1"/>
+    <w:lsdException w:name="Table Classic 4" w:semiHidden="1" w:unhideWhenUsed="1"/>
+    <w:lsdException w:name="Table Colorful 1" w:semiHidden="1" w:unhideWhenUsed="1"/>
+    <w:lsdException w:name="Table Colorful 2" w:semiHidden="1" w:unhideWhenUsed="1"/>
+    <w:lsdException w:name="Table Colorful 3" w:semiHidden="1" w:unhideWhenUsed="1"/>
+    <w:lsdException w:name="Table Columns 1" w:semiHidden="1" w:unhideWhenUsed="1"/>
+    <w:lsdException w:name="Table Columns 2" w:semiHidden="1" w:unhideWhenUsed="1"/>
+    <w:lsdException w:name="Table Columns 3" w:semiHidden="1" w:unhideWhenUsed="1"/>
+    <w:lsdException w:name="Table Columns 4" w:semiHidden="1" w:unhideWhenUsed="1"/>
+    <w:lsdException w:name="Table Columns 5" w:semiHidden="1" w:unhideWhenUsed="1"/>
+    <w:lsdException w:name="Table Grid 1" w:semiHidden="1" w:unhideWhenUsed="1"/>
+    <w:lsdException w:name="Table Grid 2" w:semiHidden="1" w:unhideWhenUsed="1"/>
+    <w:lsdException w:name="Table Grid 3" w:semiHidden="1" w:unhideWhenUsed="1"/>
+    <w:lsdException w:name="Table Grid 4" w:semiHidden="1" w:unhideWhenUsed="1"/>
+    <w:lsdException w:name="Table Grid 5" w:semiHidden="1" w:unhideWhenUsed="1"/>
+    <w:lsdException w:name="Table Grid 6" w:semiHidden="1" w:unhideWhenUsed="1"/>
+    <w:lsdException w:name="Table Grid 7" w:semiHidden="1" w:unhideWhenUsed="1"/>
+    <w:lsdException w:name="Table Grid 8" w:semiHidden="1" w:unhideWhenUsed="1"/>
+    <w:lsdException w:name="Table List 1" w:semiHidden="1" w:unhideWhenUsed="1"/>
+    <w:lsdException w:name="Table List 2" w:semiHidden="1" w:unhideWhenUsed="1"/>
+    <w:lsdException w:name="Table List 3" w:semiHidden="1" w:unhideWhenUsed="1"/>
+    <w:lsdException w:name="Table List 4" w:semiHidden="1" w:unhideWhenUsed="1"/>
+    <w:lsdException w:name="Table List 5" w:semiHidden="1" w:unhideWhenUsed="1"/>
+    <w:lsdException w:name="Table List 6" w:semiHidden="1" w:unhideWhenUsed="1"/>
+    <w:lsdException w:name="Table List 7" w:semiHidden="1" w:unhideWhenUsed="1"/>
+    <w:lsdException w:name="Table List 8" w:semiHidden="1" w:unhideWhenUsed="1"/>
+    <w:lsdException w:name="Table 3D effects 1" w:semiHidden="1" w:unhideWhenUsed="1"/>
+    <w:lsdException w:name="Table 3D effects 2" w:semiHidden="1" w:unhideWhenUsed="1"/>
+    <w:lsdException w:name="Table 3D effects 3" w:semiHidden="1" w:unhideWhenUsed="1"/>
+    <w:lsdException w:name="Table Contemporary" w:semiHidden="1" w:unhideWhenUsed="1"/>
+    <w:lsdException w:name="Table Elegant" w:semiHidden="1" w:unhideWhenUsed="1"/>
+    <w:lsdException w:name="Table Professional" w:semiHidden="1" w:unhideWhenUsed="1"/>
+    <w:lsdException w:name="Table Subtle 1" w:semiHidden="1" w:unhideWhenUsed="1"/>
+    <w:lsdException w:name="Table Subtle 2" w:semiHidden="1" w:unhideWhenUsed="1"/>
+    <w:lsdException w:name="Table Web 1" w:semiHidden="1" w:unhideWhenUsed="1"/>
+    <w:lsdException w:name="Table Web 2" w:semiHidden="1" w:unhideWhenUsed="1"/>
+    <w:lsdException w:name="Table Web 3" w:semiHidden="1" w:unhideWhenUsed="1"/>
+    <w:lsdException w:name="Balloon Text" w:semiHidden="1" w:unhideWhenUsed="1"/>
     <w:lsdException w:name="Table Grid" w:uiPriority="59"/>
-    <w:lsdException w:name="Placeholder Text" w:unhideWhenUsed="0"/>
-    <w:lsdException w:name="No Spacing" w:semiHidden="0" w:uiPriority="1" w:unhideWhenUsed="0" w:qFormat="1"/>
-    <w:lsdException w:name="Light Shading" w:semiHidden="0" w:uiPriority="60" w:unhideWhenUsed="0"/>
-    <w:lsdException w:name="Light List" w:semiHidden="0" w:uiPriority="61" w:unhideWhenUsed="0"/>
-    <w:lsdException w:name="Light Grid" w:semiHidden="0" w:uiPriority="62" w:unhideWhenUsed="0"/>
-    <w:lsdException w:name="Medium Shading 1" w:semiHidden="0" w:uiPriority="63" w:unhideWhenUsed="0"/>
-    <w:lsdException w:name="Medium Shading 2" w:semiHidden="0" w:uiPriority="64" w:unhideWhenUsed="0"/>
-    <w:lsdException w:name="Medium List 1" w:semiHidden="0" w:uiPriority="65" w:unhideWhenUsed="0"/>
-    <w:lsdException w:name="Medium List 2" w:semiHidden="0" w:uiPriority="66" w:unhideWhenUsed="0"/>
-    <w:lsdException w:name="Medium Grid 1" w:semiHidden="0" w:uiPriority="67" w:unhideWhenUsed="0"/>
-    <w:lsdException w:name="Medium Grid 2" w:semiHidden="0" w:uiPriority="68" w:unhideWhenUsed="0"/>
-    <w:lsdException w:name="Medium Grid 3" w:semiHidden="0" w:uiPriority="69" w:unhideWhenUsed="0"/>
-    <w:lsdException w:name="Dark List" w:semiHidden="0" w:uiPriority="70" w:unhideWhenUsed="0"/>
-    <w:lsdException w:name="Colorful Shading" w:semiHidden="0" w:uiPriority="71" w:unhideWhenUsed="0"/>
-    <w:lsdException w:name="Colorful List" w:semiHidden="0" w:uiPriority="72" w:unhideWhenUsed="0"/>
-    <w:lsdException w:name="Colorful Grid" w:semiHidden="0" w:uiPriority="73" w:unhideWhenUsed="0"/>
-    <w:lsdException w:name="Light Shading Accent 1" w:semiHidden="0" w:uiPriority="60" w:unhideWhenUsed="0"/>
-    <w:lsdException w:name="Light List Accent 1" w:semiHidden="0" w:uiPriority="61" w:unhideWhenUsed="0"/>
-    <w:lsdException w:name="Light Grid Accent 1" w:semiHidden="0" w:uiPriority="62" w:unhideWhenUsed="0"/>
-    <w:lsdException w:name="Medium Shading 1 Accent 1" w:semiHidden="0" w:uiPriority="63" w:unhideWhenUsed="0"/>
-    <w:lsdException w:name="Medium Shading 2 Accent 1" w:semiHidden="0" w:uiPriority="64" w:unhideWhenUsed="0"/>
-    <w:lsdException w:name="Medium List 1 Accent 1" w:semiHidden="0" w:uiPriority="65" w:unhideWhenUsed="0"/>
-    <w:lsdException w:name="Revision" w:unhideWhenUsed="0"/>
-    <w:lsdException w:name="List Paragraph" w:semiHidden="0" w:uiPriority="34" w:unhideWhenUsed="0" w:qFormat="1"/>
-    <w:lsdException w:name="Quote" w:semiHidden="0" w:uiPriority="29" w:unhideWhenUsed="0" w:qFormat="1"/>
-    <w:lsdException w:name="Intense Quote" w:semiHidden="0" w:uiPriority="30" w:unhideWhenUsed="0" w:qFormat="1"/>
-    <w:lsdException w:name="Medium List 2 Accent 1" w:semiHidden="0" w:uiPriority="66" w:unhideWhenUsed="0"/>
-    <w:lsdException w:name="Medium Grid 1 Accent 1" w:semiHidden="0" w:uiPriority="67" w:unhideWhenUsed="0"/>
-    <w:lsdException w:name="Medium Grid 2 Accent 1" w:semiHidden="0" w:uiPriority="68" w:unhideWhenUsed="0"/>
-    <w:lsdException w:name="Medium Grid 3 Accent 1" w:semiHidden="0" w:uiPriority="69" w:unhideWhenUsed="0"/>
-    <w:lsdException w:name="Dark List Accent 1" w:semiHidden="0" w:uiPriority="70" w:unhideWhenUsed="0"/>
-    <w:lsdException w:name="Colorful Shading Accent 1" w:semiHidden="0" w:uiPriority="71" w:unhideWhenUsed="0"/>
-    <w:lsdException w:name="Colorful List Accent 1" w:semiHidden="0" w:uiPriority="72" w:unhideWhenUsed="0"/>
-    <w:lsdException w:name="Colorful Grid Accent 1" w:semiHidden="0" w:uiPriority="73" w:unhideWhenUsed="0"/>
-    <w:lsdException w:name="Light Shading Accent 2" w:semiHidden="0" w:uiPriority="60" w:unhideWhenUsed="0"/>
-    <w:lsdException w:name="Light List Accent 2" w:semiHidden="0" w:uiPriority="61" w:unhideWhenUsed="0"/>
-    <w:lsdException w:name="Light Grid Accent 2" w:semiHidden="0" w:uiPriority="62" w:unhideWhenUsed="0"/>
-    <w:lsdException w:name="Medium Shading 1 Accent 2" w:semiHidden="0" w:uiPriority="63" w:unhideWhenUsed="0"/>
-    <w:lsdException w:name="Medium Shading 2 Accent 2" w:semiHidden="0" w:uiPriority="64" w:unhideWhenUsed="0"/>
-    <w:lsdException w:name="Medium List 1 Accent 2" w:semiHidden="0" w:uiPriority="65" w:unhideWhenUsed="0"/>
-    <w:lsdException w:name="Medium List 2 Accent 2" w:semiHidden="0" w:uiPriority="66" w:unhideWhenUsed="0"/>
-    <w:lsdException w:name="Medium Grid 1 Accent 2" w:semiHidden="0" w:uiPriority="67" w:unhideWhenUsed="0"/>
-    <w:lsdException w:name="Medium Grid 2 Accent 2" w:semiHidden="0" w:uiPriority="68" w:unhideWhenUsed="0"/>
-    <w:lsdException w:name="Medium Grid 3 Accent 2" w:semiHidden="0" w:uiPriority="69" w:unhideWhenUsed="0"/>
-    <w:lsdException w:name="Dark List Accent 2" w:semiHidden="0" w:uiPriority="70" w:unhideWhenUsed="0"/>
-    <w:lsdException w:name="Colorful Shading Accent 2" w:semiHidden="0" w:uiPriority="71" w:unhideWhenUsed="0"/>
-    <w:lsdException w:name="Colorful List Accent 2" w:semiHidden="0" w:uiPriority="72" w:unhideWhenUsed="0"/>
-    <w:lsdException w:name="Colorful Grid Accent 2" w:semiHidden="0" w:uiPriority="73" w:unhideWhenUsed="0"/>
-    <w:lsdException w:name="Light Shading Accent 3" w:semiHidden="0" w:uiPriority="60" w:unhideWhenUsed="0"/>
-    <w:lsdException w:name="Light List Accent 3" w:semiHidden="0" w:uiPriority="61" w:unhideWhenUsed="0"/>
-    <w:lsdException w:name="Light Grid Accent 3" w:semiHidden="0" w:uiPriority="62" w:unhideWhenUsed="0"/>
-    <w:lsdException w:name="Medium Shading 1 Accent 3" w:semiHidden="0" w:uiPriority="63" w:unhideWhenUsed="0"/>
-    <w:lsdException w:name="Medium Shading 2 Accent 3" w:semiHidden="0" w:uiPriority="64" w:unhideWhenUsed="0"/>
-    <w:lsdException w:name="Medium List 1 Accent 3" w:semiHidden="0" w:uiPriority="65" w:unhideWhenUsed="0"/>
-    <w:lsdException w:name="Medium List 2 Accent 3" w:semiHidden="0" w:uiPriority="66" w:unhideWhenUsed="0"/>
-    <w:lsdException w:name="Medium Grid 1 Accent 3" w:semiHidden="0" w:uiPriority="67" w:unhideWhenUsed="0"/>
-    <w:lsdException w:name="Medium Grid 2 Accent 3" w:semiHidden="0" w:uiPriority="68" w:unhideWhenUsed="0"/>
-    <w:lsdException w:name="Medium Grid 3 Accent 3" w:semiHidden="0" w:uiPriority="69" w:unhideWhenUsed="0"/>
-    <w:lsdException w:name="Dark List Accent 3" w:semiHidden="0" w:uiPriority="70" w:unhideWhenUsed="0"/>
-    <w:lsdException w:name="Colorful Shading Accent 3" w:semiHidden="0" w:uiPriority="71" w:unhideWhenUsed="0"/>
-    <w:lsdException w:name="Colorful List Accent 3" w:semiHidden="0" w:uiPriority="72" w:unhideWhenUsed="0"/>
-    <w:lsdException w:name="Colorful Grid Accent 3" w:semiHidden="0" w:uiPriority="73" w:unhideWhenUsed="0"/>
-    <w:lsdException w:name="Light Shading Accent 4" w:semiHidden="0" w:uiPriority="60" w:unhideWhenUsed="0"/>
-    <w:lsdException w:name="Light List Accent 4" w:semiHidden="0" w:uiPriority="61" w:unhideWhenUsed="0"/>
-    <w:lsdException w:name="Light Grid Accent 4" w:semiHidden="0" w:uiPriority="62" w:unhideWhenUsed="0"/>
-    <w:lsdException w:name="Medium Shading 1 Accent 4" w:semiHidden="0" w:uiPriority="63" w:unhideWhenUsed="0"/>
-    <w:lsdException w:name="Medium Shading 2 Accent 4" w:semiHidden="0" w:uiPriority="64" w:unhideWhenUsed="0"/>
-    <w:lsdException w:name="Medium List 1 Accent 4" w:semiHidden="0" w:uiPriority="65" w:unhideWhenUsed="0"/>
-    <w:lsdException w:name="Medium List 2 Accent 4" w:semiHidden="0" w:uiPriority="66" w:unhideWhenUsed="0"/>
-    <w:lsdException w:name="Medium Grid 1 Accent 4" w:semiHidden="0" w:uiPriority="67" w:unhideWhenUsed="0"/>
-    <w:lsdException w:name="Medium Grid 2 Accent 4" w:semiHidden="0" w:uiPriority="68" w:unhideWhenUsed="0"/>
-    <w:lsdException w:name="Medium Grid 3 Accent 4" w:semiHidden="0" w:uiPriority="69" w:unhideWhenUsed="0"/>
-    <w:lsdException w:name="Dark List Accent 4" w:semiHidden="0" w:uiPriority="70" w:unhideWhenUsed="0"/>
-    <w:lsdException w:name="Colorful Shading Accent 4" w:semiHidden="0" w:uiPriority="71" w:unhideWhenUsed="0"/>
-    <w:lsdException w:name="Colorful List Accent 4" w:semiHidden="0" w:uiPriority="72" w:unhideWhenUsed="0"/>
-    <w:lsdException w:name="Colorful Grid Accent 4" w:semiHidden="0" w:uiPriority="73" w:unhideWhenUsed="0"/>
-    <w:lsdException w:name="Light Shading Accent 5" w:semiHidden="0" w:uiPriority="60" w:unhideWhenUsed="0"/>
-    <w:lsdException w:name="Light List Accent 5" w:semiHidden="0" w:uiPriority="61" w:unhideWhenUsed="0"/>
-    <w:lsdException w:name="Light Grid Accent 5" w:semiHidden="0" w:uiPriority="62" w:unhideWhenUsed="0"/>
-    <w:lsdException w:name="Medium Shading 1 Accent 5" w:semiHidden="0" w:uiPriority="63" w:unhideWhenUsed="0"/>
-    <w:lsdException w:name="Medium Shading 2 Accent 5" w:semiHidden="0" w:uiPriority="64" w:unhideWhenUsed="0"/>
-    <w:lsdException w:name="Medium List 1 Accent 5" w:semiHidden="0" w:uiPriority="65" w:unhideWhenUsed="0"/>
-    <w:lsdException w:name="Medium List 2 Accent 5" w:semiHidden="0" w:uiPriority="66" w:unhideWhenUsed="0"/>
-    <w:lsdException w:name="Medium Grid 1 Accent 5" w:semiHidden="0" w:uiPriority="67" w:unhideWhenUsed="0"/>
-    <w:lsdException w:name="Medium Grid 2 Accent 5" w:semiHidden="0" w:uiPriority="68" w:unhideWhenUsed="0"/>
-    <w:lsdException w:name="Medium Grid 3 Accent 5" w:semiHidden="0" w:uiPriority="69" w:unhideWhenUsed="0"/>
-    <w:lsdException w:name="Dark List Accent 5" w:semiHidden="0" w:uiPriority="70" w:unhideWhenUsed="0"/>
-    <w:lsdException w:name="Colorful Shading Accent 5" w:semiHidden="0" w:uiPriority="71" w:unhideWhenUsed="0"/>
-    <w:lsdException w:name="Colorful List Accent 5" w:semiHidden="0" w:uiPriority="72" w:unhideWhenUsed="0"/>
-    <w:lsdException w:name="Colorful Grid Accent 5" w:semiHidden="0" w:uiPriority="73" w:unhideWhenUsed="0"/>
-    <w:lsdException w:name="Light Shading Accent 6" w:semiHidden="0" w:uiPriority="60" w:unhideWhenUsed="0"/>
-    <w:lsdException w:name="Light List Accent 6" w:semiHidden="0" w:uiPriority="61" w:unhideWhenUsed="0"/>
-    <w:lsdException w:name="Light Grid Accent 6" w:semiHidden="0" w:uiPriority="62" w:unhideWhenUsed="0"/>
-    <w:lsdException w:name="Medium Shading 1 Accent 6" w:semiHidden="0" w:uiPriority="63" w:unhideWhenUsed="0"/>
-    <w:lsdException w:name="Medium Shading 2 Accent 6" w:semiHidden="0" w:uiPriority="64" w:unhideWhenUsed="0"/>
-    <w:lsdException w:name="Medium List 1 Accent 6" w:semiHidden="0" w:uiPriority="65" w:unhideWhenUsed="0"/>
-    <w:lsdException w:name="Medium List 2 Accent 6" w:semiHidden="0" w:uiPriority="66" w:unhideWhenUsed="0"/>
-    <w:lsdException w:name="Medium Grid 1 Accent 6" w:semiHidden="0" w:uiPriority="67" w:unhideWhenUsed="0"/>
-    <w:lsdException w:name="Medium Grid 2 Accent 6" w:semiHidden="0" w:uiPriority="68" w:unhideWhenUsed="0"/>
-    <w:lsdException w:name="Medium Grid 3 Accent 6" w:semiHidden="0" w:uiPriority="69" w:unhideWhenUsed="0"/>
-    <w:lsdException w:name="Dark List Accent 6" w:semiHidden="0" w:uiPriority="70" w:unhideWhenUsed="0"/>
-    <w:lsdException w:name="Colorful Shading Accent 6" w:semiHidden="0" w:uiPriority="71" w:unhideWhenUsed="0"/>
-    <w:lsdException w:name="Colorful List Accent 6" w:semiHidden="0" w:uiPriority="72" w:unhideWhenUsed="0"/>
-    <w:lsdException w:name="Colorful Grid Accent 6" w:semiHidden="0" w:uiPriority="73" w:unhideWhenUsed="0"/>
-    <w:lsdException w:name="Subtle Emphasis" w:semiHidden="0" w:uiPriority="19" w:unhideWhenUsed="0" w:qFormat="1"/>
-    <w:lsdException w:name="Intense Emphasis" w:semiHidden="0" w:uiPriority="21" w:unhideWhenUsed="0" w:qFormat="1"/>
-    <w:lsdException w:name="Subtle Reference" w:semiHidden="0" w:uiPriority="31" w:unhideWhenUsed="0" w:qFormat="1"/>
-    <w:lsdException w:name="Intense Reference" w:semiHidden="0" w:uiPriority="32" w:unhideWhenUsed="0" w:qFormat="1"/>
-    <w:lsdException w:name="Book Title" w:semiHidden="0" w:uiPriority="33" w:unhideWhenUsed="0" w:qFormat="1"/>
-    <w:lsdException w:name="Bibliography" w:uiPriority="37"/>
-    <w:lsdException w:name="TOC Heading" w:uiPriority="39" w:qFormat="1"/>
+    <w:lsdException w:name="Table Theme" w:semiHidden="1" w:unhideWhenUsed="1"/>
+    <w:lsdException w:name="Placeholder Text" w:semiHidden="1"/>
+    <w:lsdException w:name="No Spacing" w:uiPriority="1" w:qFormat="1"/>
+    <w:lsdException w:name="Light Shading" w:uiPriority="60"/>
+    <w:lsdException w:name="Light List" w:uiPriority="61"/>
+    <w:lsdException w:name="Light Grid" w:uiPriority="62"/>
+    <w:lsdException w:name="Medium Shading 1" w:uiPriority="63"/>
+    <w:lsdException w:name="Medium Shading 2" w:uiPriority="64"/>
+    <w:lsdException w:name="Medium List 1" w:uiPriority="65"/>
+    <w:lsdException w:name="Medium List 2" w:uiPriority="66"/>
+    <w:lsdException w:name="Medium Grid 1" w:uiPriority="67"/>
+    <w:lsdException w:name="Medium Grid 2" w:uiPriority="68"/>
+    <w:lsdException w:name="Medium Grid 3" w:uiPriority="69"/>
+    <w:lsdException w:name="Dark List" w:uiPriority="70"/>
+    <w:lsdException w:name="Colorful Shading" w:uiPriority="71"/>
+    <w:lsdException w:name="Colorful List" w:uiPriority="72"/>
+    <w:lsdException w:name="Colorful Grid" w:uiPriority="73"/>
+    <w:lsdException w:name="Light Shading Accent 1" w:uiPriority="60"/>
+    <w:lsdException w:name="Light List Accent 1" w:uiPriority="61"/>
+    <w:lsdException w:name="Light Grid Accent 1" w:uiPriority="62"/>
+    <w:lsdException w:name="Medium Shading 1 Accent 1" w:uiPriority="63"/>
+    <w:lsdException w:name="Medium Shading 2 Accent 1" w:uiPriority="64"/>
+    <w:lsdException w:name="Medium List 1 Accent 1" w:uiPriority="65"/>
+    <w:lsdException w:name="Revision" w:semiHidden="1"/>
+    <w:lsdException w:name="List Paragraph" w:uiPriority="34" w:qFormat="1"/>
+    <w:lsdException w:name="Quote" w:uiPriority="29" w:qFormat="1"/>
+    <w:lsdException w:name="Intense Quote" w:uiPriority="30" w:qFormat="1"/>
+    <w:lsdException w:name="Medium List 2 Accent 1" w:uiPriority="66"/>
+    <w:lsdException w:name="Medium Grid 1 Accent 1" w:uiPriority="67"/>
+    <w:lsdException w:name="Medium Grid 2 Accent 1" w:uiPriority="68"/>
+    <w:lsdException w:name="Medium Grid 3 Accent 1" w:uiPriority="69"/>
+    <w:lsdException w:name="Dark List Accent 1" w:uiPriority="70"/>
+    <w:lsdException w:name="Colorful Shading Accent 1" w:uiPriority="71"/>
+    <w:lsdException w:name="Colorful List Accent 1" w:uiPriority="72"/>
+    <w:lsdException w:name="Colorful Grid Accent 1" w:uiPriority="73"/>
+    <w:lsdException w:name="Light Shading Accent 2" w:uiPriority="60"/>
+    <w:lsdException w:name="Light List Accent 2" w:uiPriority="61"/>
+    <w:lsdException w:name="Light Grid Accent 2" w:uiPriority="62"/>
+    <w:lsdException w:name="Medium Shading 1 Accent 2" w:uiPriority="63"/>
+    <w:lsdException w:name="Medium Shading 2 Accent 2" w:uiPriority="64"/>
+    <w:lsdException w:name="Medium List 1 Accent 2" w:uiPriority="65"/>
+    <w:lsdException w:name="Medium List 2 Accent 2" w:uiPriority="66"/>
+    <w:lsdException w:name="Medium Grid 1 Accent 2" w:uiPriority="67"/>
+    <w:lsdException w:name="Medium Grid 2 Accent 2" w:uiPriority="68"/>
+    <w:lsdException w:name="Medium Grid 3 Accent 2" w:uiPriority="69"/>
+    <w:lsdException w:name="Dark List Accent 2" w:uiPriority="70"/>
+    <w:lsdException w:name="Colorful Shading Accent 2" w:uiPriority="71"/>
+    <w:lsdException w:name="Colorful List Accent 2" w:uiPriority="72"/>
+    <w:lsdException w:name="Colorful Grid Accent 2" w:uiPriority="73"/>
+    <w:lsdException w:name="Light Shading Accent 3" w:uiPriority="60"/>
+    <w:lsdException w:name="Light List Accent 3" w:uiPriority="61"/>
+    <w:lsdException w:name="Light Grid Accent 3" w:uiPriority="62"/>
+    <w:lsdException w:name="Medium Shading 1 Accent 3" w:uiPriority="63"/>
+    <w:lsdException w:name="Medium Shading 2 Accent 3" w:uiPriority="64"/>
+    <w:lsdException w:name="Medium List 1 Accent 3" w:uiPriority="65"/>
+    <w:lsdException w:name="Medium List 2 Accent 3" w:uiPriority="66"/>
+    <w:lsdException w:name="Medium Grid 1 Accent 3" w:uiPriority="67"/>
+    <w:lsdException w:name="Medium Grid 2 Accent 3" w:uiPriority="68"/>
+    <w:lsdException w:name="Medium Grid 3 Accent 3" w:uiPriority="69"/>
+    <w:lsdException w:name="Dark List Accent 3" w:uiPriority="70"/>
+    <w:lsdException w:name="Colorful Shading Accent 3" w:uiPriority="71"/>
+    <w:lsdException w:name="Colorful List Accent 3" w:uiPriority="72"/>
+    <w:lsdException w:name="Colorful Grid Accent 3" w:uiPriority="73"/>
+    <w:lsdException w:name="Light Shading Accent 4" w:uiPriority="60"/>
+    <w:lsdException w:name="Light List Accent 4" w:uiPriority="61"/>
+    <w:lsdException w:name="Light Grid Accent 4" w:uiPriority="62"/>
+    <w:lsdException w:name="Medium Shading 1 Accent 4" w:uiPriority="63"/>
+    <w:lsdException w:name="Medium Shading 2 Accent 4" w:uiPriority="64"/>
+    <w:lsdException w:name="Medium List 1 Accent 4" w:uiPriority="65"/>
+    <w:lsdException w:name="Medium List 2 Accent 4" w:uiPriority="66"/>
+    <w:lsdException w:name="Medium Grid 1 Accent 4" w:uiPriority="67"/>
+    <w:lsdException w:name="Medium Grid 2 Accent 4" w:uiPriority="68"/>
+    <w:lsdException w:name="Medium Grid 3 Accent 4" w:uiPriority="69"/>
+    <w:lsdException w:name="Dark List Accent 4" w:uiPriority="70"/>
+    <w:lsdException w:name="Colorful Shading Accent 4" w:uiPriority="71"/>
+    <w:lsdException w:name="Colorful List Accent 4" w:uiPriority="72"/>
+    <w:lsdException w:name="Colorful Grid Accent 4" w:uiPriority="73"/>
+    <w:lsdException w:name="Light Shading Accent 5" w:uiPriority="60"/>
+    <w:lsdException w:name="Light List Accent 5" w:uiPriority="61"/>
+    <w:lsdException w:name="Light Grid Accent 5" w:uiPriority="62"/>
+    <w:lsdException w:name="Medium Shading 1 Accent 5" w:uiPriority="63"/>
+    <w:lsdException w:name="Medium Shading 2 Accent 5" w:uiPriority="64"/>
+    <w:lsdException w:name="Medium List 1 Accent 5" w:uiPriority="65"/>
+    <w:lsdException w:name="Medium List 2 Accent 5" w:uiPriority="66"/>
+    <w:lsdException w:name="Medium Grid 1 Accent 5" w:uiPriority="67"/>
+    <w:lsdException w:name="Medium Grid 2 Accent 5" w:uiPriority="68"/>
+    <w:lsdException w:name="Medium Grid 3 Accent 5" w:uiPriority="69"/>
+    <w:lsdException w:name="Dark List Accent 5" w:uiPriority="70"/>
+    <w:lsdException w:name="Colorful Shading Accent 5" w:uiPriority="71"/>
+    <w:lsdException w:name="Colorful List Accent 5" w:uiPriority="72"/>
+    <w:lsdException w:name="Colorful Grid Accent 5" w:uiPriority="73"/>
+    <w:lsdException w:name="Light Shading Accent 6" w:uiPriority="60"/>
+    <w:lsdException w:name="Light List Accent 6" w:uiPriority="61"/>
+    <w:lsdException w:name="Light Grid Accent 6" w:uiPriority="62"/>
+    <w:lsdException w:name="Medium Shading 1 Accent 6" w:uiPriority="63"/>
+    <w:lsdException w:name="Medium Shading 2 Accent 6" w:uiPriority="64"/>
+    <w:lsdException w:name="Medium List 1 Accent 6" w:uiPriority="65"/>
+    <w:lsdException w:name="Medium List 2 Accent 6" w:uiPriority="66"/>
+    <w:lsdException w:name="Medium Grid 1 Accent 6" w:uiPriority="67"/>
+    <w:lsdException w:name="Medium Grid 2 Accent 6" w:uiPriority="68"/>
+    <w:lsdException w:name="Medium Grid 3 Accent 6" w:uiPriority="69"/>
+    <w:lsdException w:name="Dark List Accent 6" w:uiPriority="70"/>
+    <w:lsdException w:name="Colorful Shading Accent 6" w:uiPriority="71"/>
+    <w:lsdException w:name="Colorful List Accent 6" w:uiPriority="72"/>
+    <w:lsdException w:name="Colorful Grid Accent 6" w:uiPriority="73"/>
+    <w:lsdException w:name="Subtle Emphasis" w:uiPriority="19" w:qFormat="1"/>
+    <w:lsdException w:name="Intense Emphasis" w:uiPriority="21" w:qFormat="1"/>
+    <w:lsdException w:name="Subtle Reference" w:uiPriority="31" w:qFormat="1"/>
+    <w:lsdException w:name="Intense Reference" w:uiPriority="32" w:qFormat="1"/>
+    <w:lsdException w:name="Book Title" w:uiPriority="33" w:qFormat="1"/>
+    <w:lsdException w:name="Bibliography" w:semiHidden="1" w:uiPriority="37" w:unhideWhenUsed="1"/>
+    <w:lsdException w:name="TOC Heading" w:semiHidden="1" w:uiPriority="39" w:unhideWhenUsed="1" w:qFormat="1"/>
+    <w:lsdException w:name="Plain Table 1" w:uiPriority="41"/>
+    <w:lsdException w:name="Plain Table 2" w:uiPriority="42"/>
+    <w:lsdException w:name="Plain Table 3" w:uiPriority="43"/>
+    <w:lsdException w:name="Plain Table 4" w:uiPriority="44"/>
+    <w:lsdException w:name="Plain Table 5" w:uiPriority="45"/>
+    <w:lsdException w:name="Grid Table Light" w:uiPriority="40"/>
+    <w:lsdException w:name="Grid Table 1 Light" w:uiPriority="46"/>
+    <w:lsdException w:name="Grid Table 2" w:uiPriority="47"/>
+    <w:lsdException w:name="Grid Table 3" w:uiPriority="48"/>
+    <w:lsdException w:name="Grid Table 4" w:uiPriority="49"/>
+    <w:lsdException w:name="Grid Table 5 Dark" w:uiPriority="50"/>
+    <w:lsdException w:name="Grid Table 6 Colorful" w:uiPriority="51"/>
+    <w:lsdException w:name="Grid Table 7 Colorful" w:uiPriority="52"/>
+    <w:lsdException w:name="Grid Table 1 Light Accent 1" w:uiPriority="46"/>
+    <w:lsdException w:name="Grid Table 2 Accent 1" w:uiPriority="47"/>
+    <w:lsdException w:name="Grid Table 3 Accent 1" w:uiPriority="48"/>
+    <w:lsdException w:name="Grid Table 4 Accent 1" w:uiPriority="49"/>
+    <w:lsdException w:name="Grid Table 5 Dark Accent 1" w:uiPriority="50"/>
+    <w:lsdException w:name="Grid Table 6 Colorful Accent 1" w:uiPriority="51"/>
+    <w:lsdException w:name="Grid Table 7 Colorful Accent 1" w:uiPriority="52"/>
+    <w:lsdException w:name="Grid Table 1 Light Accent 2" w:uiPriority="46"/>
+    <w:lsdException w:name="Grid Table 2 Accent 2" w:uiPriority="47"/>
+    <w:lsdException w:name="Grid Table 3 Accent 2" w:uiPriority="48"/>
+    <w:lsdException w:name="Grid Table 4 Accent 2" w:uiPriority="49"/>
+    <w:lsdException w:name="Grid Table 5 Dark Accent 2" w:uiPriority="50"/>
+    <w:lsdException w:name="Grid Table 6 Colorful Accent 2" w:uiPriority="51"/>
+    <w:lsdException w:name="Grid Table 7 Colorful Accent 2" w:uiPriority="52"/>
+    <w:lsdException w:name="Grid Table 1 Light Accent 3" w:uiPriority="46"/>
+    <w:lsdException w:name="Grid Table 2 Accent 3" w:uiPriority="47"/>
+    <w:lsdException w:name="Grid Table 3 Accent 3" w:uiPriority="48"/>
+    <w:lsdException w:name="Grid Table 4 Accent 3" w:uiPriority="49"/>
+    <w:lsdException w:name="Grid Table 5 Dark Accent 3" w:uiPriority="50"/>
+    <w:lsdException w:name="Grid Table 6 Colorful Accent 3" w:uiPriority="51"/>
+    <w:lsdException w:name="Grid Table 7 Colorful Accent 3" w:uiPriority="52"/>
+    <w:lsdException w:name="Grid Table 1 Light Accent 4" w:uiPriority="46"/>
+    <w:lsdException w:name="Grid Table 2 Accent 4" w:uiPriority="47"/>
+    <w:lsdException w:name="Grid Table 3 Accent 4" w:uiPriority="48"/>
+    <w:lsdException w:name="Grid Table 4 Accent 4" w:uiPriority="49"/>
+    <w:lsdException w:name="Grid Table 5 Dark Accent 4" w:uiPriority="50"/>
+    <w:lsdException w:name="Grid Table 6 Colorful Accent 4" w:uiPriority="51"/>
+    <w:lsdException w:name="Grid Table 7 Colorful Accent 4" w:uiPriority="52"/>
+    <w:lsdException w:name="Grid Table 1 Light Accent 5" w:uiPriority="46"/>
+    <w:lsdException w:name="Grid Table 2 Accent 5" w:uiPriority="47"/>
+    <w:lsdException w:name="Grid Table 3 Accent 5" w:uiPriority="48"/>
+    <w:lsdException w:name="Grid Table 4 Accent 5" w:uiPriority="49"/>
+    <w:lsdException w:name="Grid Table 5 Dark Accent 5" w:uiPriority="50"/>
+    <w:lsdException w:name="Grid Table 6 Colorful Accent 5" w:uiPriority="51"/>
+    <w:lsdException w:name="Grid Table 7 Colorful Accent 5" w:uiPriority="52"/>
+    <w:lsdException w:name="Grid Table 1 Light Accent 6" w:uiPriority="46"/>
+    <w:lsdException w:name="Grid Table 2 Accent 6" w:uiPriority="47"/>
+    <w:lsdException w:name="Grid Table 3 Accent 6" w:uiPriority="48"/>
+    <w:lsdException w:name="Grid Table 4 Accent 6" w:uiPriority="49"/>
+    <w:lsdException w:name="Grid Table 5 Dark Accent 6" w:uiPriority="50"/>
+    <w:lsdException w:name="Grid Table 6 Colorful Accent 6" w:uiPriority="51"/>
+    <w:lsdException w:name="Grid Table 7 Colorful Accent 6" w:uiPriority="52"/>
+    <w:lsdException w:name="List Table 1 Light" w:uiPriority="46"/>
+    <w:lsdException w:name="List Table 2" w:uiPriority="47"/>
+    <w:lsdException w:name="List Table 3" w:uiPriority="48"/>
+    <w:lsdException w:name="List Table 4" w:uiPriority="49"/>
+    <w:lsdException w:name="List Table 5 Dark" w:uiPriority="50"/>
+    <w:lsdException w:name="List Table 6 Colorful" w:uiPriority="51"/>
+    <w:lsdException w:name="List Table 7 Colorful" w:uiPriority="52"/>
+    <w:lsdException w:name="List Table 1 Light Accent 1" w:uiPriority="46"/>
+    <w:lsdException w:name="List Table 2 Accent 1" w:uiPriority="47"/>
+    <w:lsdException w:name="List Table 3 Accent 1" w:uiPriority="48"/>
+    <w:lsdException w:name="List Table 4 Accent 1" w:uiPriority="49"/>
+    <w:lsdException w:name="List Table 5 Dark Accent 1" w:uiPriority="50"/>
+    <w:lsdException w:name="List Table 6 Colorful Accent 1" w:uiPriority="51"/>
+    <w:lsdException w:name="List Table 7 Colorful Accent 1" w:uiPriority="52"/>
+    <w:lsdException w:name="List Table 1 Light Accent 2" w:uiPriority="46"/>
+    <w:lsdException w:name="List Table 2 Accent 2" w:uiPriority="47"/>
+    <w:lsdException w:name="List Table 3 Accent 2" w:uiPriority="48"/>
+    <w:lsdException w:name="List Table 4 Accent 2" w:uiPriority="49"/>
+    <w:lsdException w:name="List Table 5 Dark Accent 2" w:uiPriority="50"/>
+    <w:lsdException w:name="List Table 6 Colorful Accent 2" w:uiPriority="51"/>
+    <w:lsdException w:name="List Table 7 Colorful Accent 2" w:uiPriority="52"/>
+    <w:lsdException w:name="List Table 1 Light Accent 3" w:uiPriority="46"/>
+    <w:lsdException w:name="List Table 2 Accent 3" w:uiPriority="47"/>
+    <w:lsdException w:name="List Table 3 Accent 3" w:uiPriority="48"/>
+    <w:lsdException w:name="List Table 4 Accent 3" w:uiPriority="49"/>
+    <w:lsdException w:name="List Table 5 Dark Accent 3" w:uiPriority="50"/>
+    <w:lsdException w:name="List Table 6 Colorful Accent 3" w:uiPriority="51"/>
+    <w:lsdException w:name="List Table 7 Colorful Accent 3" w:uiPriority="52"/>
+    <w:lsdException w:name="List Table 1 Light Accent 4" w:uiPriority="46"/>
+    <w:lsdException w:name="List Table 2 Accent 4" w:uiPriority="47"/>
+    <w:lsdException w:name="List Table 3 Accent 4" w:uiPriority="48"/>
+    <w:lsdException w:name="List Table 4 Accent 4" w:uiPriority="49"/>
+    <w:lsdException w:name="List Table 5 Dark Accent 4" w:uiPriority="50"/>
+    <w:lsdException w:name="List Table 6 Colorful Accent 4" w:uiPriority="51"/>
+    <w:lsdException w:name="List Table 7 Colorful Accent 4" w:uiPriority="52"/>
+    <w:lsdException w:name="List Table 1 Light Accent 5" w:uiPriority="46"/>
+    <w:lsdException w:name="List Table 2 Accent 5" w:uiPriority="47"/>
+    <w:lsdException w:name="List Table 3 Accent 5" w:uiPriority="48"/>
+    <w:lsdException w:name="List Table 4 Accent 5" w:uiPriority="49"/>
+    <w:lsdException w:name="List Table 5 Dark Accent 5" w:uiPriority="50"/>
+    <w:lsdException w:name="List Table 6 Colorful Accent 5" w:uiPriority="51"/>
+    <w:lsdException w:name="List Table 7 Colorful Accent 5" w:uiPriority="52"/>
+    <w:lsdException w:name="List Table 1 Light Accent 6" w:uiPriority="46"/>
+    <w:lsdException w:name="List Table 2 Accent 6" w:uiPriority="47"/>
+    <w:lsdException w:name="List Table 3 Accent 6" w:uiPriority="48"/>
+    <w:lsdException w:name="List Table 4 Accent 6" w:uiPriority="49"/>
+    <w:lsdException w:name="List Table 5 Dark Accent 6" w:uiPriority="50"/>
+    <w:lsdException w:name="List Table 6 Colorful Accent 6" w:uiPriority="51"/>
+    <w:lsdException w:name="List Table 7 Colorful Accent 6" w:uiPriority="52"/>
+    <w:lsdException w:name="Mention" w:semiHidden="1" w:unhideWhenUsed="1"/>
+    <w:lsdException w:name="Smart Hyperlink" w:semiHidden="1" w:unhideWhenUsed="1"/>
+    <w:lsdException w:name="Hashtag" w:semiHidden="1" w:unhideWhenUsed="1"/>
+    <w:lsdException w:name="Unresolved Mention" w:semiHidden="1" w:unhideWhenUsed="1"/>
+    <w:lsdException w:name="Smart Link" w:semiHidden="1" w:unhideWhenUsed="1"/>
   </w:latentStyles>
   <w:style w:type="paragraph" w:default="1" w:styleId="a">
     <w:name w:val="Normal"/>
     <w:qFormat/>
-    <w:rsid w:val="00143236"/>
     <w:pPr>
       <w:widowControl w:val="0"/>
       <w:jc w:val="both"/>
@@ -17167,7 +17533,6 @@
     <w:uiPriority w:val="99"/>
     <w:semiHidden/>
     <w:unhideWhenUsed/>
-    <w:qFormat/>
     <w:tblPr>
       <w:tblInd w:w="0" w:type="dxa"/>
       <w:tblCellMar>
@@ -17187,11 +17552,9 @@
   <w:style w:type="paragraph" w:styleId="a3">
     <w:name w:val="header"/>
     <w:basedOn w:val="a"/>
-    <w:link w:val="Char"/>
+    <w:link w:val="a4"/>
     <w:uiPriority w:val="99"/>
-    <w:semiHidden/>
     <w:unhideWhenUsed/>
-    <w:rsid w:val="00143236"/>
     <w:pPr>
       <w:pBdr>
         <w:bottom w:val="single" w:sz="6" w:space="1" w:color="auto"/>
@@ -17208,26 +17571,22 @@
       <w:szCs w:val="18"/>
     </w:rPr>
   </w:style>
-  <w:style w:type="character" w:customStyle="1" w:styleId="Char">
-    <w:name w:val="页眉 Char"/>
+  <w:style w:type="character" w:customStyle="1" w:styleId="a4">
+    <w:name w:val="页眉 字符"/>
     <w:basedOn w:val="a0"/>
     <w:link w:val="a3"/>
     <w:uiPriority w:val="99"/>
-    <w:semiHidden/>
-    <w:rsid w:val="00143236"/>
     <w:rPr>
       <w:sz w:val="18"/>
       <w:szCs w:val="18"/>
     </w:rPr>
   </w:style>
-  <w:style w:type="paragraph" w:styleId="a4">
+  <w:style w:type="paragraph" w:styleId="a5">
     <w:name w:val="footer"/>
     <w:basedOn w:val="a"/>
-    <w:link w:val="Char0"/>
+    <w:link w:val="a6"/>
     <w:uiPriority w:val="99"/>
-    <w:semiHidden/>
     <w:unhideWhenUsed/>
-    <w:rsid w:val="00143236"/>
     <w:pPr>
       <w:tabs>
         <w:tab w:val="center" w:pos="4153"/>
@@ -17241,59 +17600,53 @@
       <w:szCs w:val="18"/>
     </w:rPr>
   </w:style>
-  <w:style w:type="character" w:customStyle="1" w:styleId="Char0">
-    <w:name w:val="页脚 Char"/>
+  <w:style w:type="character" w:customStyle="1" w:styleId="a6">
+    <w:name w:val="页脚 字符"/>
     <w:basedOn w:val="a0"/>
-    <w:link w:val="a4"/>
+    <w:link w:val="a5"/>
     <w:uiPriority w:val="99"/>
-    <w:semiHidden/>
-    <w:rsid w:val="00143236"/>
     <w:rPr>
       <w:sz w:val="18"/>
       <w:szCs w:val="18"/>
     </w:rPr>
   </w:style>
-  <w:style w:type="paragraph" w:styleId="a5">
+  <w:style w:type="paragraph" w:styleId="a7">
     <w:name w:val="List Paragraph"/>
     <w:basedOn w:val="a"/>
     <w:uiPriority w:val="34"/>
     <w:qFormat/>
-    <w:rsid w:val="00143236"/>
     <w:pPr>
       <w:ind w:firstLineChars="200" w:firstLine="420"/>
     </w:pPr>
   </w:style>
-  <w:style w:type="paragraph" w:styleId="a6">
+  <w:style w:type="paragraph" w:styleId="a8">
     <w:name w:val="Balloon Text"/>
     <w:basedOn w:val="a"/>
-    <w:link w:val="Char1"/>
+    <w:link w:val="a9"/>
     <w:uiPriority w:val="99"/>
     <w:semiHidden/>
     <w:unhideWhenUsed/>
-    <w:rsid w:val="00143236"/>
     <w:rPr>
       <w:sz w:val="18"/>
       <w:szCs w:val="18"/>
     </w:rPr>
   </w:style>
-  <w:style w:type="character" w:customStyle="1" w:styleId="Char1">
-    <w:name w:val="批注框文本 Char"/>
+  <w:style w:type="character" w:customStyle="1" w:styleId="a9">
+    <w:name w:val="批注框文本 字符"/>
     <w:basedOn w:val="a0"/>
-    <w:link w:val="a6"/>
+    <w:link w:val="a8"/>
     <w:uiPriority w:val="99"/>
     <w:semiHidden/>
-    <w:rsid w:val="00143236"/>
     <w:rPr>
       <w:sz w:val="18"/>
       <w:szCs w:val="18"/>
     </w:rPr>
   </w:style>
-  <w:style w:type="character" w:styleId="a7">
+  <w:style w:type="character" w:styleId="aa">
     <w:name w:val="Hyperlink"/>
     <w:basedOn w:val="a0"/>
     <w:uiPriority w:val="99"/>
     <w:unhideWhenUsed/>
-    <w:rsid w:val="00143236"/>
     <w:rPr>
       <w:color w:val="0000FF" w:themeColor="hyperlink"/>
       <w:u w:val="single"/>
@@ -17302,11 +17655,10 @@
   <w:style w:type="paragraph" w:styleId="HTML">
     <w:name w:val="HTML Preformatted"/>
     <w:basedOn w:val="a"/>
-    <w:link w:val="HTMLChar"/>
+    <w:link w:val="HTML0"/>
     <w:uiPriority w:val="99"/>
     <w:semiHidden/>
     <w:unhideWhenUsed/>
-    <w:rsid w:val="00143236"/>
     <w:pPr>
       <w:widowControl/>
       <w:tabs>
@@ -17336,13 +17688,12 @@
       <w:szCs w:val="24"/>
     </w:rPr>
   </w:style>
-  <w:style w:type="character" w:customStyle="1" w:styleId="HTMLChar">
-    <w:name w:val="HTML 预设格式 Char"/>
+  <w:style w:type="character" w:customStyle="1" w:styleId="HTML0">
+    <w:name w:val="HTML 预设格式 字符"/>
     <w:basedOn w:val="a0"/>
     <w:link w:val="HTML"/>
     <w:uiPriority w:val="99"/>
     <w:semiHidden/>
-    <w:rsid w:val="00143236"/>
     <w:rPr>
       <w:rFonts w:ascii="宋体" w:eastAsia="宋体" w:hAnsi="宋体" w:cs="宋体"/>
       <w:kern w:val="0"/>
@@ -17350,13 +17701,11 @@
       <w:szCs w:val="24"/>
     </w:rPr>
   </w:style>
-  <w:style w:type="table" w:styleId="a8">
+  <w:style w:type="table" w:styleId="ab">
     <w:name w:val="Table Grid"/>
     <w:basedOn w:val="a1"/>
     <w:uiPriority w:val="59"/>
-    <w:rsid w:val="00143236"/>
     <w:tblPr>
-      <w:tblInd w:w="0" w:type="dxa"/>
       <w:tblBorders>
         <w:top w:val="single" w:sz="4" w:space="0" w:color="000000" w:themeColor="text1"/>
         <w:left w:val="single" w:sz="4" w:space="0" w:color="000000" w:themeColor="text1"/>
@@ -17365,36 +17714,22 @@
         <w:insideH w:val="single" w:sz="4" w:space="0" w:color="000000" w:themeColor="text1"/>
         <w:insideV w:val="single" w:sz="4" w:space="0" w:color="000000" w:themeColor="text1"/>
       </w:tblBorders>
-      <w:tblCellMar>
-        <w:top w:w="0" w:type="dxa"/>
-        <w:left w:w="108" w:type="dxa"/>
-        <w:bottom w:w="0" w:type="dxa"/>
-        <w:right w:w="108" w:type="dxa"/>
-      </w:tblCellMar>
     </w:tblPr>
   </w:style>
   <w:style w:type="table" w:customStyle="1" w:styleId="-11">
     <w:name w:val="浅色底纹 - 强调文字颜色 11"/>
     <w:basedOn w:val="a1"/>
     <w:uiPriority w:val="60"/>
-    <w:rsid w:val="00143236"/>
     <w:rPr>
       <w:color w:val="365F91" w:themeColor="accent1" w:themeShade="BF"/>
     </w:rPr>
     <w:tblPr>
       <w:tblStyleRowBandSize w:val="1"/>
       <w:tblStyleColBandSize w:val="1"/>
-      <w:tblInd w:w="0" w:type="dxa"/>
       <w:tblBorders>
         <w:top w:val="single" w:sz="8" w:space="0" w:color="4F81BD" w:themeColor="accent1"/>
         <w:bottom w:val="single" w:sz="8" w:space="0" w:color="4F81BD" w:themeColor="accent1"/>
       </w:tblBorders>
-      <w:tblCellMar>
-        <w:top w:w="0" w:type="dxa"/>
-        <w:left w:w="108" w:type="dxa"/>
-        <w:bottom w:w="0" w:type="dxa"/>
-        <w:right w:w="108" w:type="dxa"/>
-      </w:tblCellMar>
     </w:tblPr>
     <w:tblStylePr w:type="firstRow">
       <w:pPr>

--- a/机器学习工程师3-非监督学习.docx
+++ b/机器学习工程师3-非监督学习.docx
@@ -185,10 +185,10 @@
             <v:path o:extrusionok="f" gradientshapeok="t" o:connecttype="rect"/>
             <o:lock v:ext="edit" aspectratio="t"/>
           </v:shapetype>
-          <v:shape id="_x0000_i1025" type="#_x0000_t75" style="width:84pt;height:24pt" o:ole="">
+          <v:shape id="_x0000_i1025" type="#_x0000_t75" style="width:84.25pt;height:23.75pt" o:ole="">
             <v:imagedata r:id="rId7" o:title=""/>
           </v:shape>
-          <o:OLEObject Type="Embed" ProgID="Equation.DSMT4" ShapeID="_x0000_i1025" DrawAspect="Content" ObjectID="_1618581543" r:id="rId8"/>
+          <o:OLEObject Type="Embed" ProgID="Equation.DSMT4" ShapeID="_x0000_i1025" DrawAspect="Content" ObjectID="_1618665370" r:id="rId8"/>
         </w:object>
       </w:r>
       <w:r>
@@ -204,10 +204,10 @@
           <w:position w:val="-6"/>
         </w:rPr>
         <w:object w:dxaOrig="859" w:dyaOrig="340">
-          <v:shape id="_x0000_i1026" type="#_x0000_t75" style="width:43.5pt;height:16.5pt" o:ole="">
+          <v:shape id="_x0000_i1026" type="#_x0000_t75" style="width:43.45pt;height:16.3pt" o:ole="">
             <v:imagedata r:id="rId9" o:title=""/>
           </v:shape>
-          <o:OLEObject Type="Embed" ProgID="Equation.DSMT4" ShapeID="_x0000_i1026" DrawAspect="Content" ObjectID="_1618581544" r:id="rId10"/>
+          <o:OLEObject Type="Embed" ProgID="Equation.DSMT4" ShapeID="_x0000_i1026" DrawAspect="Content" ObjectID="_1618665371" r:id="rId10"/>
         </w:object>
       </w:r>
       <w:r>
@@ -262,10 +262,10 @@
           <w:position w:val="-12"/>
         </w:rPr>
         <w:object w:dxaOrig="1240" w:dyaOrig="360">
-          <v:shape id="_x0000_i1027" type="#_x0000_t75" style="width:62.25pt;height:18pt" o:ole="">
+          <v:shape id="_x0000_i1027" type="#_x0000_t75" style="width:62.5pt;height:18.35pt" o:ole="">
             <v:imagedata r:id="rId11" o:title=""/>
           </v:shape>
-          <o:OLEObject Type="Embed" ProgID="Equation.DSMT4" ShapeID="_x0000_i1027" DrawAspect="Content" ObjectID="_1618581545" r:id="rId12"/>
+          <o:OLEObject Type="Embed" ProgID="Equation.DSMT4" ShapeID="_x0000_i1027" DrawAspect="Content" ObjectID="_1618665372" r:id="rId12"/>
         </w:object>
       </w:r>
       <w:r>
@@ -340,10 +340,10 @@
           <w:position w:val="-22"/>
         </w:rPr>
         <w:object w:dxaOrig="2360" w:dyaOrig="580">
-          <v:shape id="_x0000_i1028" type="#_x0000_t75" style="width:117.75pt;height:28.5pt" o:ole="">
+          <v:shape id="_x0000_i1028" type="#_x0000_t75" style="width:117.5pt;height:28.55pt" o:ole="">
             <v:imagedata r:id="rId13" o:title=""/>
           </v:shape>
-          <o:OLEObject Type="Embed" ProgID="Equation.DSMT4" ShapeID="_x0000_i1028" DrawAspect="Content" ObjectID="_1618581546" r:id="rId14"/>
+          <o:OLEObject Type="Embed" ProgID="Equation.DSMT4" ShapeID="_x0000_i1028" DrawAspect="Content" ObjectID="_1618665373" r:id="rId14"/>
         </w:object>
       </w:r>
     </w:p>
@@ -370,10 +370,10 @@
           <w:position w:val="-6"/>
         </w:rPr>
         <w:object w:dxaOrig="340" w:dyaOrig="340">
-          <v:shape id="_x0000_i1029" type="#_x0000_t75" style="width:17.25pt;height:17.25pt" o:ole="">
+          <v:shape id="_x0000_i1029" type="#_x0000_t75" style="width:17pt;height:17pt" o:ole="">
             <v:imagedata r:id="rId15" o:title=""/>
           </v:shape>
-          <o:OLEObject Type="Embed" ProgID="Equation.DSMT4" ShapeID="_x0000_i1029" DrawAspect="Content" ObjectID="_1618581547" r:id="rId16"/>
+          <o:OLEObject Type="Embed" ProgID="Equation.DSMT4" ShapeID="_x0000_i1029" DrawAspect="Content" ObjectID="_1618665374" r:id="rId16"/>
         </w:object>
       </w:r>
       <w:r>
@@ -389,10 +389,10 @@
           <w:position w:val="-42"/>
         </w:rPr>
         <w:object w:dxaOrig="2400" w:dyaOrig="960">
-          <v:shape id="_x0000_i1030" type="#_x0000_t75" style="width:120pt;height:48pt" o:ole="">
+          <v:shape id="_x0000_i1030" type="#_x0000_t75" style="width:120.25pt;height:48.25pt" o:ole="">
             <v:imagedata r:id="rId17" o:title=""/>
           </v:shape>
-          <o:OLEObject Type="Embed" ProgID="Equation.DSMT4" ShapeID="_x0000_i1030" DrawAspect="Content" ObjectID="_1618581548" r:id="rId18"/>
+          <o:OLEObject Type="Embed" ProgID="Equation.DSMT4" ShapeID="_x0000_i1030" DrawAspect="Content" ObjectID="_1618665375" r:id="rId18"/>
         </w:object>
       </w:r>
     </w:p>
@@ -565,6 +565,49 @@
           <w:szCs w:val="28"/>
         </w:rPr>
       </w:pPr>
+      <w:r>
+        <w:rPr>
+          <w:rFonts w:ascii="Times New Roman" w:hAnsi="Times New Roman" w:cs="Times New Roman" w:hint="eastAsia"/>
+          <w:sz w:val="28"/>
+          <w:szCs w:val="28"/>
+        </w:rPr>
+        <w:lastRenderedPageBreak/>
+        <w:t>K</w:t>
+      </w:r>
+      <w:r>
+        <w:rPr>
+          <w:rFonts w:ascii="Times New Roman" w:hAnsi="Times New Roman" w:cs="Times New Roman"/>
+          <w:sz w:val="28"/>
+          <w:szCs w:val="28"/>
+        </w:rPr>
+        <w:t>-M</w:t>
+      </w:r>
+      <w:r>
+        <w:rPr>
+          <w:rFonts w:ascii="Times New Roman" w:hAnsi="Times New Roman" w:cs="Times New Roman" w:hint="eastAsia"/>
+          <w:sz w:val="28"/>
+          <w:szCs w:val="28"/>
+        </w:rPr>
+        <w:t>eans</w:t>
+      </w:r>
+      <w:r>
+        <w:rPr>
+          <w:rFonts w:ascii="Times New Roman" w:hAnsi="Times New Roman" w:cs="Times New Roman" w:hint="eastAsia"/>
+          <w:sz w:val="28"/>
+          <w:szCs w:val="28"/>
+        </w:rPr>
+        <w:t>的优点：算法简单，速度快，可解释性强，处理大量数据高效。</w:t>
+      </w:r>
+    </w:p>
+    <w:p>
+      <w:pPr>
+        <w:spacing w:line="400" w:lineRule="exact"/>
+        <w:rPr>
+          <w:rFonts w:ascii="Times New Roman" w:hAnsi="Times New Roman" w:cs="Times New Roman" w:hint="eastAsia"/>
+          <w:sz w:val="28"/>
+          <w:szCs w:val="28"/>
+        </w:rPr>
+      </w:pPr>
     </w:p>
     <w:p>
       <w:pPr>
@@ -1066,10 +1109,10 @@
           <w:position w:val="-12"/>
         </w:rPr>
         <w:object w:dxaOrig="760" w:dyaOrig="360">
-          <v:shape id="_x0000_i1031" type="#_x0000_t75" style="width:38.25pt;height:18pt" o:ole="">
+          <v:shape id="_x0000_i1031" type="#_x0000_t75" style="width:38.05pt;height:18.35pt" o:ole="">
             <v:imagedata r:id="rId23" o:title=""/>
           </v:shape>
-          <o:OLEObject Type="Embed" ProgID="Equation.DSMT4" ShapeID="_x0000_i1031" DrawAspect="Content" ObjectID="_1618581549" r:id="rId24"/>
+          <o:OLEObject Type="Embed" ProgID="Equation.DSMT4" ShapeID="_x0000_i1031" DrawAspect="Content" ObjectID="_1618665376" r:id="rId24"/>
         </w:object>
       </w:r>
       <w:r>
@@ -1085,10 +1128,10 @@
           <w:position w:val="-14"/>
         </w:rPr>
         <w:object w:dxaOrig="279" w:dyaOrig="380">
-          <v:shape id="_x0000_i1032" type="#_x0000_t75" style="width:14.25pt;height:19.5pt" o:ole="">
+          <v:shape id="_x0000_i1032" type="#_x0000_t75" style="width:14.25pt;height:19.7pt" o:ole="">
             <v:imagedata r:id="rId25" o:title=""/>
           </v:shape>
-          <o:OLEObject Type="Embed" ProgID="Equation.DSMT4" ShapeID="_x0000_i1032" DrawAspect="Content" ObjectID="_1618581550" r:id="rId26"/>
+          <o:OLEObject Type="Embed" ProgID="Equation.DSMT4" ShapeID="_x0000_i1032" DrawAspect="Content" ObjectID="_1618665377" r:id="rId26"/>
         </w:object>
       </w:r>
       <w:r>
@@ -1136,10 +1179,10 @@
           <w:position w:val="-14"/>
         </w:rPr>
         <w:object w:dxaOrig="420" w:dyaOrig="380">
-          <v:shape id="_x0000_i1033" type="#_x0000_t75" style="width:21pt;height:19.5pt" o:ole="">
+          <v:shape id="_x0000_i1033" type="#_x0000_t75" style="width:21.05pt;height:19.7pt" o:ole="">
             <v:imagedata r:id="rId27" o:title=""/>
           </v:shape>
-          <o:OLEObject Type="Embed" ProgID="Equation.DSMT4" ShapeID="_x0000_i1033" DrawAspect="Content" ObjectID="_1618581551" r:id="rId28"/>
+          <o:OLEObject Type="Embed" ProgID="Equation.DSMT4" ShapeID="_x0000_i1033" DrawAspect="Content" ObjectID="_1618665378" r:id="rId28"/>
         </w:object>
       </w:r>
       <w:r>
@@ -1155,10 +1198,10 @@
           <w:position w:val="-14"/>
         </w:rPr>
         <w:object w:dxaOrig="279" w:dyaOrig="380">
-          <v:shape id="_x0000_i1034" type="#_x0000_t75" style="width:14.25pt;height:19.5pt" o:ole="">
+          <v:shape id="_x0000_i1034" type="#_x0000_t75" style="width:14.25pt;height:19.7pt" o:ole="">
             <v:imagedata r:id="rId29" o:title=""/>
           </v:shape>
-          <o:OLEObject Type="Embed" ProgID="Equation.DSMT4" ShapeID="_x0000_i1034" DrawAspect="Content" ObjectID="_1618581552" r:id="rId30"/>
+          <o:OLEObject Type="Embed" ProgID="Equation.DSMT4" ShapeID="_x0000_i1034" DrawAspect="Content" ObjectID="_1618665379" r:id="rId30"/>
         </w:object>
       </w:r>
       <w:r>
@@ -1174,10 +1217,10 @@
           <w:position w:val="-14"/>
         </w:rPr>
         <w:object w:dxaOrig="260" w:dyaOrig="380">
-          <v:shape id="_x0000_i1035" type="#_x0000_t75" style="width:13.5pt;height:19.5pt" o:ole="">
+          <v:shape id="_x0000_i1035" type="#_x0000_t75" style="width:13.6pt;height:19.7pt" o:ole="">
             <v:imagedata r:id="rId31" o:title=""/>
           </v:shape>
-          <o:OLEObject Type="Embed" ProgID="Equation.DSMT4" ShapeID="_x0000_i1035" DrawAspect="Content" ObjectID="_1618581553" r:id="rId32"/>
+          <o:OLEObject Type="Embed" ProgID="Equation.DSMT4" ShapeID="_x0000_i1035" DrawAspect="Content" ObjectID="_1618665380" r:id="rId32"/>
         </w:object>
       </w:r>
       <w:r>
@@ -1248,10 +1291,10 @@
           <w:position w:val="-24"/>
         </w:rPr>
         <w:object w:dxaOrig="1520" w:dyaOrig="480">
-          <v:shape id="_x0000_i1036" type="#_x0000_t75" style="width:75.75pt;height:24pt" o:ole="">
+          <v:shape id="_x0000_i1036" type="#_x0000_t75" style="width:76.1pt;height:23.75pt" o:ole="">
             <v:imagedata r:id="rId33" o:title=""/>
           </v:shape>
-          <o:OLEObject Type="Embed" ProgID="Equation.DSMT4" ShapeID="_x0000_i1036" DrawAspect="Content" ObjectID="_1618581554" r:id="rId34"/>
+          <o:OLEObject Type="Embed" ProgID="Equation.DSMT4" ShapeID="_x0000_i1036" DrawAspect="Content" ObjectID="_1618665381" r:id="rId34"/>
         </w:object>
       </w:r>
     </w:p>
@@ -1367,10 +1410,10 @@
           <w:position w:val="-26"/>
         </w:rPr>
         <w:object w:dxaOrig="1520" w:dyaOrig="499">
-          <v:shape id="_x0000_i1037" type="#_x0000_t75" style="width:75.75pt;height:25.5pt" o:ole="">
+          <v:shape id="_x0000_i1037" type="#_x0000_t75" style="width:76.1pt;height:25.8pt" o:ole="">
             <v:imagedata r:id="rId35" o:title=""/>
           </v:shape>
-          <o:OLEObject Type="Embed" ProgID="Equation.DSMT4" ShapeID="_x0000_i1037" DrawAspect="Content" ObjectID="_1618581555" r:id="rId36"/>
+          <o:OLEObject Type="Embed" ProgID="Equation.DSMT4" ShapeID="_x0000_i1037" DrawAspect="Content" ObjectID="_1618665382" r:id="rId36"/>
         </w:object>
       </w:r>
     </w:p>
@@ -1434,10 +1477,10 @@
           <w:position w:val="-34"/>
         </w:rPr>
         <w:object w:dxaOrig="2040" w:dyaOrig="720">
-          <v:shape id="_x0000_i1038" type="#_x0000_t75" style="width:102pt;height:36pt" o:ole="">
+          <v:shape id="_x0000_i1038" type="#_x0000_t75" style="width:101.9pt;height:36pt" o:ole="">
             <v:imagedata r:id="rId37" o:title=""/>
           </v:shape>
-          <o:OLEObject Type="Embed" ProgID="Equation.DSMT4" ShapeID="_x0000_i1038" DrawAspect="Content" ObjectID="_1618581556" r:id="rId38"/>
+          <o:OLEObject Type="Embed" ProgID="Equation.DSMT4" ShapeID="_x0000_i1038" DrawAspect="Content" ObjectID="_1618665383" r:id="rId38"/>
         </w:object>
       </w:r>
     </w:p>
@@ -1584,10 +1627,10 @@
           <w:position w:val="-12"/>
         </w:rPr>
         <w:object w:dxaOrig="320" w:dyaOrig="380">
-          <v:shape id="_x0000_i1039" type="#_x0000_t75" style="width:15.75pt;height:19.5pt" o:ole="">
+          <v:shape id="_x0000_i1039" type="#_x0000_t75" style="width:15.6pt;height:19.7pt" o:ole="">
             <v:imagedata r:id="rId40" o:title=""/>
           </v:shape>
-          <o:OLEObject Type="Embed" ProgID="Equation.DSMT4" ShapeID="_x0000_i1039" DrawAspect="Content" ObjectID="_1618581557" r:id="rId41"/>
+          <o:OLEObject Type="Embed" ProgID="Equation.DSMT4" ShapeID="_x0000_i1039" DrawAspect="Content" ObjectID="_1618665384" r:id="rId41"/>
         </w:object>
       </w:r>
       <w:r>
@@ -1667,10 +1710,10 @@
           <w:position w:val="-12"/>
         </w:rPr>
         <w:object w:dxaOrig="320" w:dyaOrig="380">
-          <v:shape id="_x0000_i1040" type="#_x0000_t75" style="width:15.75pt;height:19.5pt" o:ole="">
+          <v:shape id="_x0000_i1040" type="#_x0000_t75" style="width:15.6pt;height:19.7pt" o:ole="">
             <v:imagedata r:id="rId42" o:title=""/>
           </v:shape>
-          <o:OLEObject Type="Embed" ProgID="Equation.DSMT4" ShapeID="_x0000_i1040" DrawAspect="Content" ObjectID="_1618581558" r:id="rId43"/>
+          <o:OLEObject Type="Embed" ProgID="Equation.DSMT4" ShapeID="_x0000_i1040" DrawAspect="Content" ObjectID="_1618665385" r:id="rId43"/>
         </w:object>
       </w:r>
       <w:r>
@@ -1718,10 +1761,10 @@
           <w:position w:val="-12"/>
         </w:rPr>
         <w:object w:dxaOrig="320" w:dyaOrig="380">
-          <v:shape id="_x0000_i1041" type="#_x0000_t75" style="width:15.75pt;height:19.5pt" o:ole="">
+          <v:shape id="_x0000_i1041" type="#_x0000_t75" style="width:15.6pt;height:19.7pt" o:ole="">
             <v:imagedata r:id="rId44" o:title=""/>
           </v:shape>
-          <o:OLEObject Type="Embed" ProgID="Equation.DSMT4" ShapeID="_x0000_i1041" DrawAspect="Content" ObjectID="_1618581559" r:id="rId45"/>
+          <o:OLEObject Type="Embed" ProgID="Equation.DSMT4" ShapeID="_x0000_i1041" DrawAspect="Content" ObjectID="_1618665386" r:id="rId45"/>
         </w:object>
       </w:r>
       <w:r>
@@ -2097,10 +2140,10 @@
           <w:position w:val="-6"/>
         </w:rPr>
         <w:object w:dxaOrig="200" w:dyaOrig="220">
-          <v:shape id="_x0000_i1042" type="#_x0000_t75" style="width:9.75pt;height:11.25pt" o:ole="">
+          <v:shape id="_x0000_i1042" type="#_x0000_t75" style="width:9.5pt;height:11.55pt" o:ole="">
             <v:imagedata r:id="rId46" o:title=""/>
           </v:shape>
-          <o:OLEObject Type="Embed" ProgID="Equation.DSMT4" ShapeID="_x0000_i1042" DrawAspect="Content" ObjectID="_1618581560" r:id="rId47"/>
+          <o:OLEObject Type="Embed" ProgID="Equation.DSMT4" ShapeID="_x0000_i1042" DrawAspect="Content" ObjectID="_1618665387" r:id="rId47"/>
         </w:object>
       </w:r>
     </w:p>
@@ -2171,10 +2214,10 @@
           <w:position w:val="-14"/>
         </w:rPr>
         <w:object w:dxaOrig="1760" w:dyaOrig="400">
-          <v:shape id="_x0000_i1043" type="#_x0000_t75" style="width:87.75pt;height:20.25pt" o:ole="">
+          <v:shape id="_x0000_i1043" type="#_x0000_t75" style="width:87.6pt;height:20.4pt" o:ole="">
             <v:imagedata r:id="rId48" o:title=""/>
           </v:shape>
-          <o:OLEObject Type="Embed" ProgID="Equation.DSMT4" ShapeID="_x0000_i1043" DrawAspect="Content" ObjectID="_1618581561" r:id="rId49"/>
+          <o:OLEObject Type="Embed" ProgID="Equation.DSMT4" ShapeID="_x0000_i1043" DrawAspect="Content" ObjectID="_1618665388" r:id="rId49"/>
         </w:object>
       </w:r>
       <w:r>
@@ -2209,10 +2252,10 @@
           <w:position w:val="-6"/>
         </w:rPr>
         <w:object w:dxaOrig="200" w:dyaOrig="220">
-          <v:shape id="_x0000_i1044" type="#_x0000_t75" style="width:9.75pt;height:11.25pt" o:ole="">
+          <v:shape id="_x0000_i1044" type="#_x0000_t75" style="width:9.5pt;height:11.55pt" o:ole="">
             <v:imagedata r:id="rId46" o:title=""/>
           </v:shape>
-          <o:OLEObject Type="Embed" ProgID="Equation.DSMT4" ShapeID="_x0000_i1044" DrawAspect="Content" ObjectID="_1618581562" r:id="rId50"/>
+          <o:OLEObject Type="Embed" ProgID="Equation.DSMT4" ShapeID="_x0000_i1044" DrawAspect="Content" ObjectID="_1618665389" r:id="rId50"/>
         </w:object>
       </w:r>
       <w:r>
@@ -2228,10 +2271,10 @@
           <w:position w:val="-14"/>
         </w:rPr>
         <w:object w:dxaOrig="700" w:dyaOrig="380">
-          <v:shape id="_x0000_i1045" type="#_x0000_t75" style="width:35.25pt;height:19.5pt" o:ole="">
+          <v:shape id="_x0000_i1045" type="#_x0000_t75" style="width:35.3pt;height:19.7pt" o:ole="">
             <v:imagedata r:id="rId51" o:title=""/>
           </v:shape>
-          <o:OLEObject Type="Embed" ProgID="Equation.DSMT4" ShapeID="_x0000_i1045" DrawAspect="Content" ObjectID="_1618581563" r:id="rId52"/>
+          <o:OLEObject Type="Embed" ProgID="Equation.DSMT4" ShapeID="_x0000_i1045" DrawAspect="Content" ObjectID="_1618665390" r:id="rId52"/>
         </w:object>
       </w:r>
       <w:r>
@@ -2247,10 +2290,10 @@
           <w:position w:val="-4"/>
         </w:rPr>
         <w:object w:dxaOrig="260" w:dyaOrig="260">
-          <v:shape id="_x0000_i1046" type="#_x0000_t75" style="width:13.5pt;height:13.5pt" o:ole="">
+          <v:shape id="_x0000_i1046" type="#_x0000_t75" style="width:13.6pt;height:13.6pt" o:ole="">
             <v:imagedata r:id="rId53" o:title=""/>
           </v:shape>
-          <o:OLEObject Type="Embed" ProgID="Equation.DSMT4" ShapeID="_x0000_i1046" DrawAspect="Content" ObjectID="_1618581564" r:id="rId54"/>
+          <o:OLEObject Type="Embed" ProgID="Equation.DSMT4" ShapeID="_x0000_i1046" DrawAspect="Content" ObjectID="_1618665391" r:id="rId54"/>
         </w:object>
       </w:r>
       <w:r>
@@ -2266,10 +2309,10 @@
           <w:position w:val="-14"/>
         </w:rPr>
         <w:object w:dxaOrig="260" w:dyaOrig="380">
-          <v:shape id="_x0000_i1047" type="#_x0000_t75" style="width:13.5pt;height:19.5pt" o:ole="">
+          <v:shape id="_x0000_i1047" type="#_x0000_t75" style="width:13.6pt;height:19.7pt" o:ole="">
             <v:imagedata r:id="rId55" o:title=""/>
           </v:shape>
-          <o:OLEObject Type="Embed" ProgID="Equation.DSMT4" ShapeID="_x0000_i1047" DrawAspect="Content" ObjectID="_1618581565" r:id="rId56"/>
+          <o:OLEObject Type="Embed" ProgID="Equation.DSMT4" ShapeID="_x0000_i1047" DrawAspect="Content" ObjectID="_1618665392" r:id="rId56"/>
         </w:object>
       </w:r>
       <w:r>
@@ -2285,10 +2328,10 @@
           <w:position w:val="-6"/>
         </w:rPr>
         <w:object w:dxaOrig="200" w:dyaOrig="220">
-          <v:shape id="_x0000_i1048" type="#_x0000_t75" style="width:9.75pt;height:11.25pt" o:ole="">
+          <v:shape id="_x0000_i1048" type="#_x0000_t75" style="width:9.5pt;height:11.55pt" o:ole="">
             <v:imagedata r:id="rId46" o:title=""/>
           </v:shape>
-          <o:OLEObject Type="Embed" ProgID="Equation.DSMT4" ShapeID="_x0000_i1048" DrawAspect="Content" ObjectID="_1618581566" r:id="rId57"/>
+          <o:OLEObject Type="Embed" ProgID="Equation.DSMT4" ShapeID="_x0000_i1048" DrawAspect="Content" ObjectID="_1618665393" r:id="rId57"/>
         </w:object>
       </w:r>
       <w:r>
@@ -2304,10 +2347,10 @@
           <w:position w:val="-18"/>
         </w:rPr>
         <w:object w:dxaOrig="3800" w:dyaOrig="480">
-          <v:shape id="_x0000_i1049" type="#_x0000_t75" style="width:189.75pt;height:24pt" o:ole="">
+          <v:shape id="_x0000_i1049" type="#_x0000_t75" style="width:189.5pt;height:23.75pt" o:ole="">
             <v:imagedata r:id="rId58" o:title=""/>
           </v:shape>
-          <o:OLEObject Type="Embed" ProgID="Equation.DSMT4" ShapeID="_x0000_i1049" DrawAspect="Content" ObjectID="_1618581567" r:id="rId59"/>
+          <o:OLEObject Type="Embed" ProgID="Equation.DSMT4" ShapeID="_x0000_i1049" DrawAspect="Content" ObjectID="_1618665394" r:id="rId59"/>
         </w:object>
       </w:r>
       <w:r>
@@ -2323,10 +2366,10 @@
           <w:position w:val="-18"/>
         </w:rPr>
         <w:object w:dxaOrig="859" w:dyaOrig="480">
-          <v:shape id="_x0000_i1050" type="#_x0000_t75" style="width:42.75pt;height:24pt" o:ole="">
+          <v:shape id="_x0000_i1050" type="#_x0000_t75" style="width:42.8pt;height:23.75pt" o:ole="">
             <v:imagedata r:id="rId60" o:title=""/>
           </v:shape>
-          <o:OLEObject Type="Embed" ProgID="Equation.DSMT4" ShapeID="_x0000_i1050" DrawAspect="Content" ObjectID="_1618581568" r:id="rId61"/>
+          <o:OLEObject Type="Embed" ProgID="Equation.DSMT4" ShapeID="_x0000_i1050" DrawAspect="Content" ObjectID="_1618665395" r:id="rId61"/>
         </w:object>
       </w:r>
       <w:r>
@@ -2388,10 +2431,10 @@
           <w:position w:val="-14"/>
         </w:rPr>
         <w:object w:dxaOrig="700" w:dyaOrig="380">
-          <v:shape id="_x0000_i1051" type="#_x0000_t75" style="width:35.25pt;height:19.5pt" o:ole="">
+          <v:shape id="_x0000_i1051" type="#_x0000_t75" style="width:35.3pt;height:19.7pt" o:ole="">
             <v:imagedata r:id="rId51" o:title=""/>
           </v:shape>
-          <o:OLEObject Type="Embed" ProgID="Equation.DSMT4" ShapeID="_x0000_i1051" DrawAspect="Content" ObjectID="_1618581569" r:id="rId62"/>
+          <o:OLEObject Type="Embed" ProgID="Equation.DSMT4" ShapeID="_x0000_i1051" DrawAspect="Content" ObjectID="_1618665396" r:id="rId62"/>
         </w:object>
       </w:r>
       <w:r>
@@ -2407,10 +2450,10 @@
           <w:position w:val="-18"/>
         </w:rPr>
         <w:object w:dxaOrig="1800" w:dyaOrig="480">
-          <v:shape id="_x0000_i1052" type="#_x0000_t75" style="width:90pt;height:24pt" o:ole="">
+          <v:shape id="_x0000_i1052" type="#_x0000_t75" style="width:90.35pt;height:23.75pt" o:ole="">
             <v:imagedata r:id="rId63" o:title=""/>
           </v:shape>
-          <o:OLEObject Type="Embed" ProgID="Equation.DSMT4" ShapeID="_x0000_i1052" DrawAspect="Content" ObjectID="_1618581570" r:id="rId64"/>
+          <o:OLEObject Type="Embed" ProgID="Equation.DSMT4" ShapeID="_x0000_i1052" DrawAspect="Content" ObjectID="_1618665397" r:id="rId64"/>
         </w:object>
       </w:r>
       <w:r>
@@ -2426,10 +2469,10 @@
           <w:position w:val="-14"/>
         </w:rPr>
         <w:object w:dxaOrig="260" w:dyaOrig="380">
-          <v:shape id="_x0000_i1053" type="#_x0000_t75" style="width:13.5pt;height:19.5pt" o:ole="">
+          <v:shape id="_x0000_i1053" type="#_x0000_t75" style="width:13.6pt;height:19.7pt" o:ole="">
             <v:imagedata r:id="rId65" o:title=""/>
           </v:shape>
-          <o:OLEObject Type="Embed" ProgID="Equation.DSMT4" ShapeID="_x0000_i1053" DrawAspect="Content" ObjectID="_1618581571" r:id="rId66"/>
+          <o:OLEObject Type="Embed" ProgID="Equation.DSMT4" ShapeID="_x0000_i1053" DrawAspect="Content" ObjectID="_1618665398" r:id="rId66"/>
         </w:object>
       </w:r>
       <w:r>
@@ -2501,10 +2544,10 @@
           <w:position w:val="-12"/>
         </w:rPr>
         <w:object w:dxaOrig="240" w:dyaOrig="360">
-          <v:shape id="_x0000_i1054" type="#_x0000_t75" style="width:12pt;height:18pt" o:ole="">
+          <v:shape id="_x0000_i1054" type="#_x0000_t75" style="width:12.25pt;height:18.35pt" o:ole="">
             <v:imagedata r:id="rId67" o:title=""/>
           </v:shape>
-          <o:OLEObject Type="Embed" ProgID="Equation.DSMT4" ShapeID="_x0000_i1054" DrawAspect="Content" ObjectID="_1618581572" r:id="rId68"/>
+          <o:OLEObject Type="Embed" ProgID="Equation.DSMT4" ShapeID="_x0000_i1054" DrawAspect="Content" ObjectID="_1618665399" r:id="rId68"/>
         </w:object>
       </w:r>
       <w:r>
@@ -2520,10 +2563,10 @@
           <w:position w:val="-14"/>
         </w:rPr>
         <w:object w:dxaOrig="260" w:dyaOrig="380">
-          <v:shape id="_x0000_i1055" type="#_x0000_t75" style="width:13.5pt;height:19.5pt" o:ole="">
+          <v:shape id="_x0000_i1055" type="#_x0000_t75" style="width:13.6pt;height:19.7pt" o:ole="">
             <v:imagedata r:id="rId69" o:title=""/>
           </v:shape>
-          <o:OLEObject Type="Embed" ProgID="Equation.DSMT4" ShapeID="_x0000_i1055" DrawAspect="Content" ObjectID="_1618581573" r:id="rId70"/>
+          <o:OLEObject Type="Embed" ProgID="Equation.DSMT4" ShapeID="_x0000_i1055" DrawAspect="Content" ObjectID="_1618665400" r:id="rId70"/>
         </w:object>
       </w:r>
       <w:r>
@@ -2539,10 +2582,10 @@
           <w:position w:val="-14"/>
         </w:rPr>
         <w:object w:dxaOrig="260" w:dyaOrig="380">
-          <v:shape id="_x0000_i1056" type="#_x0000_t75" style="width:13.5pt;height:19.5pt" o:ole="">
+          <v:shape id="_x0000_i1056" type="#_x0000_t75" style="width:13.6pt;height:19.7pt" o:ole="">
             <v:imagedata r:id="rId71" o:title=""/>
           </v:shape>
-          <o:OLEObject Type="Embed" ProgID="Equation.DSMT4" ShapeID="_x0000_i1056" DrawAspect="Content" ObjectID="_1618581574" r:id="rId72"/>
+          <o:OLEObject Type="Embed" ProgID="Equation.DSMT4" ShapeID="_x0000_i1056" DrawAspect="Content" ObjectID="_1618665401" r:id="rId72"/>
         </w:object>
       </w:r>
       <w:r>
@@ -2558,10 +2601,10 @@
           <w:position w:val="-12"/>
         </w:rPr>
         <w:object w:dxaOrig="240" w:dyaOrig="360">
-          <v:shape id="_x0000_i1057" type="#_x0000_t75" style="width:12pt;height:18pt" o:ole="">
+          <v:shape id="_x0000_i1057" type="#_x0000_t75" style="width:12.25pt;height:18.35pt" o:ole="">
             <v:imagedata r:id="rId67" o:title=""/>
           </v:shape>
-          <o:OLEObject Type="Embed" ProgID="Equation.DSMT4" ShapeID="_x0000_i1057" DrawAspect="Content" ObjectID="_1618581575" r:id="rId73"/>
+          <o:OLEObject Type="Embed" ProgID="Equation.DSMT4" ShapeID="_x0000_i1057" DrawAspect="Content" ObjectID="_1618665402" r:id="rId73"/>
         </w:object>
       </w:r>
       <w:r>
@@ -2577,10 +2620,10 @@
           <w:position w:val="-14"/>
         </w:rPr>
         <w:object w:dxaOrig="260" w:dyaOrig="380">
-          <v:shape id="_x0000_i1058" type="#_x0000_t75" style="width:13.5pt;height:19.5pt" o:ole="">
+          <v:shape id="_x0000_i1058" type="#_x0000_t75" style="width:13.6pt;height:19.7pt" o:ole="">
             <v:imagedata r:id="rId71" o:title=""/>
           </v:shape>
-          <o:OLEObject Type="Embed" ProgID="Equation.DSMT4" ShapeID="_x0000_i1058" DrawAspect="Content" ObjectID="_1618581576" r:id="rId74"/>
+          <o:OLEObject Type="Embed" ProgID="Equation.DSMT4" ShapeID="_x0000_i1058" DrawAspect="Content" ObjectID="_1618665403" r:id="rId74"/>
         </w:object>
       </w:r>
       <w:r>
@@ -2596,10 +2639,10 @@
           <w:position w:val="-12"/>
         </w:rPr>
         <w:object w:dxaOrig="240" w:dyaOrig="360">
-          <v:shape id="_x0000_i1059" type="#_x0000_t75" style="width:12pt;height:18pt" o:ole="">
+          <v:shape id="_x0000_i1059" type="#_x0000_t75" style="width:12.25pt;height:18.35pt" o:ole="">
             <v:imagedata r:id="rId67" o:title=""/>
           </v:shape>
-          <o:OLEObject Type="Embed" ProgID="Equation.DSMT4" ShapeID="_x0000_i1059" DrawAspect="Content" ObjectID="_1618581577" r:id="rId75"/>
+          <o:OLEObject Type="Embed" ProgID="Equation.DSMT4" ShapeID="_x0000_i1059" DrawAspect="Content" ObjectID="_1618665404" r:id="rId75"/>
         </w:object>
       </w:r>
       <w:r>
@@ -2654,10 +2697,10 @@
           <w:position w:val="-12"/>
         </w:rPr>
         <w:object w:dxaOrig="240" w:dyaOrig="360">
-          <v:shape id="_x0000_i1060" type="#_x0000_t75" style="width:12pt;height:18pt" o:ole="">
+          <v:shape id="_x0000_i1060" type="#_x0000_t75" style="width:12.25pt;height:18.35pt" o:ole="">
             <v:imagedata r:id="rId67" o:title=""/>
           </v:shape>
-          <o:OLEObject Type="Embed" ProgID="Equation.DSMT4" ShapeID="_x0000_i1060" DrawAspect="Content" ObjectID="_1618581578" r:id="rId76"/>
+          <o:OLEObject Type="Embed" ProgID="Equation.DSMT4" ShapeID="_x0000_i1060" DrawAspect="Content" ObjectID="_1618665405" r:id="rId76"/>
         </w:object>
       </w:r>
       <w:r>
@@ -2673,10 +2716,10 @@
           <w:position w:val="-14"/>
         </w:rPr>
         <w:object w:dxaOrig="260" w:dyaOrig="380">
-          <v:shape id="_x0000_i1061" type="#_x0000_t75" style="width:13.5pt;height:19.5pt" o:ole="">
+          <v:shape id="_x0000_i1061" type="#_x0000_t75" style="width:13.6pt;height:19.7pt" o:ole="">
             <v:imagedata r:id="rId69" o:title=""/>
           </v:shape>
-          <o:OLEObject Type="Embed" ProgID="Equation.DSMT4" ShapeID="_x0000_i1061" DrawAspect="Content" ObjectID="_1618581579" r:id="rId77"/>
+          <o:OLEObject Type="Embed" ProgID="Equation.DSMT4" ShapeID="_x0000_i1061" DrawAspect="Content" ObjectID="_1618665406" r:id="rId77"/>
         </w:object>
       </w:r>
       <w:r>
@@ -2692,10 +2735,10 @@
           <w:position w:val="-12"/>
         </w:rPr>
         <w:object w:dxaOrig="1120" w:dyaOrig="360">
-          <v:shape id="_x0000_i1062" type="#_x0000_t75" style="width:56.25pt;height:18pt" o:ole="">
+          <v:shape id="_x0000_i1062" type="#_x0000_t75" style="width:56.4pt;height:18.35pt" o:ole="">
             <v:imagedata r:id="rId78" o:title=""/>
           </v:shape>
-          <o:OLEObject Type="Embed" ProgID="Equation.DSMT4" ShapeID="_x0000_i1062" DrawAspect="Content" ObjectID="_1618581580" r:id="rId79"/>
+          <o:OLEObject Type="Embed" ProgID="Equation.DSMT4" ShapeID="_x0000_i1062" DrawAspect="Content" ObjectID="_1618665407" r:id="rId79"/>
         </w:object>
       </w:r>
       <w:r>
@@ -2711,10 +2754,10 @@
           <w:position w:val="-12"/>
         </w:rPr>
         <w:object w:dxaOrig="700" w:dyaOrig="360">
-          <v:shape id="_x0000_i1063" type="#_x0000_t75" style="width:35.25pt;height:18pt" o:ole="">
+          <v:shape id="_x0000_i1063" type="#_x0000_t75" style="width:35.3pt;height:18.35pt" o:ole="">
             <v:imagedata r:id="rId80" o:title=""/>
           </v:shape>
-          <o:OLEObject Type="Embed" ProgID="Equation.DSMT4" ShapeID="_x0000_i1063" DrawAspect="Content" ObjectID="_1618581581" r:id="rId81"/>
+          <o:OLEObject Type="Embed" ProgID="Equation.DSMT4" ShapeID="_x0000_i1063" DrawAspect="Content" ObjectID="_1618665408" r:id="rId81"/>
         </w:object>
       </w:r>
       <w:r>
@@ -2730,10 +2773,10 @@
           <w:position w:val="-14"/>
         </w:rPr>
         <w:object w:dxaOrig="760" w:dyaOrig="380">
-          <v:shape id="_x0000_i1064" type="#_x0000_t75" style="width:38.25pt;height:19.5pt" o:ole="">
+          <v:shape id="_x0000_i1064" type="#_x0000_t75" style="width:38.05pt;height:19.7pt" o:ole="">
             <v:imagedata r:id="rId82" o:title=""/>
           </v:shape>
-          <o:OLEObject Type="Embed" ProgID="Equation.DSMT4" ShapeID="_x0000_i1064" DrawAspect="Content" ObjectID="_1618581582" r:id="rId83"/>
+          <o:OLEObject Type="Embed" ProgID="Equation.DSMT4" ShapeID="_x0000_i1064" DrawAspect="Content" ObjectID="_1618665409" r:id="rId83"/>
         </w:object>
       </w:r>
       <w:r>
@@ -2749,10 +2792,10 @@
           <w:position w:val="-12"/>
         </w:rPr>
         <w:object w:dxaOrig="400" w:dyaOrig="360">
-          <v:shape id="_x0000_i1065" type="#_x0000_t75" style="width:20.25pt;height:18pt" o:ole="">
+          <v:shape id="_x0000_i1065" type="#_x0000_t75" style="width:20.4pt;height:18.35pt" o:ole="">
             <v:imagedata r:id="rId84" o:title=""/>
           </v:shape>
-          <o:OLEObject Type="Embed" ProgID="Equation.DSMT4" ShapeID="_x0000_i1065" DrawAspect="Content" ObjectID="_1618581583" r:id="rId85"/>
+          <o:OLEObject Type="Embed" ProgID="Equation.DSMT4" ShapeID="_x0000_i1065" DrawAspect="Content" ObjectID="_1618665410" r:id="rId85"/>
         </w:object>
       </w:r>
       <w:r>
@@ -2768,10 +2811,10 @@
           <w:position w:val="-12"/>
         </w:rPr>
         <w:object w:dxaOrig="279" w:dyaOrig="360">
-          <v:shape id="_x0000_i1066" type="#_x0000_t75" style="width:14.25pt;height:18pt" o:ole="">
+          <v:shape id="_x0000_i1066" type="#_x0000_t75" style="width:14.25pt;height:18.35pt" o:ole="">
             <v:imagedata r:id="rId86" o:title=""/>
           </v:shape>
-          <o:OLEObject Type="Embed" ProgID="Equation.DSMT4" ShapeID="_x0000_i1066" DrawAspect="Content" ObjectID="_1618581584" r:id="rId87"/>
+          <o:OLEObject Type="Embed" ProgID="Equation.DSMT4" ShapeID="_x0000_i1066" DrawAspect="Content" ObjectID="_1618665411" r:id="rId87"/>
         </w:object>
       </w:r>
       <w:r>
@@ -2796,10 +2839,10 @@
           <w:position w:val="-12"/>
         </w:rPr>
         <w:object w:dxaOrig="1240" w:dyaOrig="360">
-          <v:shape id="_x0000_i1067" type="#_x0000_t75" style="width:62.25pt;height:18pt" o:ole="">
+          <v:shape id="_x0000_i1067" type="#_x0000_t75" style="width:62.5pt;height:18.35pt" o:ole="">
             <v:imagedata r:id="rId88" o:title=""/>
           </v:shape>
-          <o:OLEObject Type="Embed" ProgID="Equation.DSMT4" ShapeID="_x0000_i1067" DrawAspect="Content" ObjectID="_1618581585" r:id="rId89"/>
+          <o:OLEObject Type="Embed" ProgID="Equation.DSMT4" ShapeID="_x0000_i1067" DrawAspect="Content" ObjectID="_1618665412" r:id="rId89"/>
         </w:object>
       </w:r>
       <w:r>
@@ -2815,10 +2858,10 @@
           <w:position w:val="-14"/>
         </w:rPr>
         <w:object w:dxaOrig="260" w:dyaOrig="380">
-          <v:shape id="_x0000_i1068" type="#_x0000_t75" style="width:13.5pt;height:19.5pt" o:ole="">
+          <v:shape id="_x0000_i1068" type="#_x0000_t75" style="width:13.6pt;height:19.7pt" o:ole="">
             <v:imagedata r:id="rId69" o:title=""/>
           </v:shape>
-          <o:OLEObject Type="Embed" ProgID="Equation.DSMT4" ShapeID="_x0000_i1068" DrawAspect="Content" ObjectID="_1618581586" r:id="rId90"/>
+          <o:OLEObject Type="Embed" ProgID="Equation.DSMT4" ShapeID="_x0000_i1068" DrawAspect="Content" ObjectID="_1618665413" r:id="rId90"/>
         </w:object>
       </w:r>
       <w:r>
@@ -2834,10 +2877,10 @@
           <w:position w:val="-12"/>
         </w:rPr>
         <w:object w:dxaOrig="240" w:dyaOrig="360">
-          <v:shape id="_x0000_i1069" type="#_x0000_t75" style="width:12pt;height:18pt" o:ole="">
+          <v:shape id="_x0000_i1069" type="#_x0000_t75" style="width:12.25pt;height:18.35pt" o:ole="">
             <v:imagedata r:id="rId67" o:title=""/>
           </v:shape>
-          <o:OLEObject Type="Embed" ProgID="Equation.DSMT4" ShapeID="_x0000_i1069" DrawAspect="Content" ObjectID="_1618581587" r:id="rId91"/>
+          <o:OLEObject Type="Embed" ProgID="Equation.DSMT4" ShapeID="_x0000_i1069" DrawAspect="Content" ObjectID="_1618665414" r:id="rId91"/>
         </w:object>
       </w:r>
       <w:r>
@@ -2909,10 +2952,10 @@
           <w:position w:val="-12"/>
         </w:rPr>
         <w:object w:dxaOrig="240" w:dyaOrig="360">
-          <v:shape id="_x0000_i1070" type="#_x0000_t75" style="width:12pt;height:18pt" o:ole="">
+          <v:shape id="_x0000_i1070" type="#_x0000_t75" style="width:12.25pt;height:18.35pt" o:ole="">
             <v:imagedata r:id="rId67" o:title=""/>
           </v:shape>
-          <o:OLEObject Type="Embed" ProgID="Equation.DSMT4" ShapeID="_x0000_i1070" DrawAspect="Content" ObjectID="_1618581588" r:id="rId92"/>
+          <o:OLEObject Type="Embed" ProgID="Equation.DSMT4" ShapeID="_x0000_i1070" DrawAspect="Content" ObjectID="_1618665415" r:id="rId92"/>
         </w:object>
       </w:r>
       <w:r>
@@ -2928,10 +2971,10 @@
           <w:position w:val="-14"/>
         </w:rPr>
         <w:object w:dxaOrig="260" w:dyaOrig="380">
-          <v:shape id="_x0000_i1071" type="#_x0000_t75" style="width:13.5pt;height:19.5pt" o:ole="">
+          <v:shape id="_x0000_i1071" type="#_x0000_t75" style="width:13.6pt;height:19.7pt" o:ole="">
             <v:imagedata r:id="rId69" o:title=""/>
           </v:shape>
-          <o:OLEObject Type="Embed" ProgID="Equation.DSMT4" ShapeID="_x0000_i1071" DrawAspect="Content" ObjectID="_1618581589" r:id="rId93"/>
+          <o:OLEObject Type="Embed" ProgID="Equation.DSMT4" ShapeID="_x0000_i1071" DrawAspect="Content" ObjectID="_1618665416" r:id="rId93"/>
         </w:object>
       </w:r>
       <w:r>
@@ -2947,10 +2990,10 @@
           <w:position w:val="-12"/>
         </w:rPr>
         <w:object w:dxaOrig="260" w:dyaOrig="360">
-          <v:shape id="_x0000_i1072" type="#_x0000_t75" style="width:13.5pt;height:18pt" o:ole="">
+          <v:shape id="_x0000_i1072" type="#_x0000_t75" style="width:13.6pt;height:18.35pt" o:ole="">
             <v:imagedata r:id="rId94" o:title=""/>
           </v:shape>
-          <o:OLEObject Type="Embed" ProgID="Equation.DSMT4" ShapeID="_x0000_i1072" DrawAspect="Content" ObjectID="_1618581590" r:id="rId95"/>
+          <o:OLEObject Type="Embed" ProgID="Equation.DSMT4" ShapeID="_x0000_i1072" DrawAspect="Content" ObjectID="_1618665417" r:id="rId95"/>
         </w:object>
       </w:r>
       <w:r>
@@ -2966,10 +3009,10 @@
           <w:position w:val="-12"/>
         </w:rPr>
         <w:object w:dxaOrig="240" w:dyaOrig="360">
-          <v:shape id="_x0000_i1073" type="#_x0000_t75" style="width:12pt;height:18pt" o:ole="">
+          <v:shape id="_x0000_i1073" type="#_x0000_t75" style="width:12.25pt;height:18.35pt" o:ole="">
             <v:imagedata r:id="rId67" o:title=""/>
           </v:shape>
-          <o:OLEObject Type="Embed" ProgID="Equation.DSMT4" ShapeID="_x0000_i1073" DrawAspect="Content" ObjectID="_1618581591" r:id="rId96"/>
+          <o:OLEObject Type="Embed" ProgID="Equation.DSMT4" ShapeID="_x0000_i1073" DrawAspect="Content" ObjectID="_1618665418" r:id="rId96"/>
         </w:object>
       </w:r>
       <w:r>
@@ -2985,10 +3028,10 @@
           <w:position w:val="-14"/>
         </w:rPr>
         <w:object w:dxaOrig="260" w:dyaOrig="380">
-          <v:shape id="_x0000_i1074" type="#_x0000_t75" style="width:13.5pt;height:19.5pt" o:ole="">
+          <v:shape id="_x0000_i1074" type="#_x0000_t75" style="width:13.6pt;height:19.7pt" o:ole="">
             <v:imagedata r:id="rId69" o:title=""/>
           </v:shape>
-          <o:OLEObject Type="Embed" ProgID="Equation.DSMT4" ShapeID="_x0000_i1074" DrawAspect="Content" ObjectID="_1618581592" r:id="rId97"/>
+          <o:OLEObject Type="Embed" ProgID="Equation.DSMT4" ShapeID="_x0000_i1074" DrawAspect="Content" ObjectID="_1618665419" r:id="rId97"/>
         </w:object>
       </w:r>
       <w:r>
@@ -3004,10 +3047,10 @@
           <w:position w:val="-12"/>
         </w:rPr>
         <w:object w:dxaOrig="260" w:dyaOrig="360">
-          <v:shape id="_x0000_i1075" type="#_x0000_t75" style="width:13.5pt;height:18pt" o:ole="">
+          <v:shape id="_x0000_i1075" type="#_x0000_t75" style="width:13.6pt;height:18.35pt" o:ole="">
             <v:imagedata r:id="rId98" o:title=""/>
           </v:shape>
-          <o:OLEObject Type="Embed" ProgID="Equation.DSMT4" ShapeID="_x0000_i1075" DrawAspect="Content" ObjectID="_1618581593" r:id="rId99"/>
+          <o:OLEObject Type="Embed" ProgID="Equation.DSMT4" ShapeID="_x0000_i1075" DrawAspect="Content" ObjectID="_1618665420" r:id="rId99"/>
         </w:object>
       </w:r>
       <w:r>
@@ -3023,10 +3066,10 @@
           <w:position w:val="-12"/>
         </w:rPr>
         <w:object w:dxaOrig="240" w:dyaOrig="360">
-          <v:shape id="_x0000_i1076" type="#_x0000_t75" style="width:12pt;height:18pt" o:ole="">
+          <v:shape id="_x0000_i1076" type="#_x0000_t75" style="width:12.25pt;height:18.35pt" o:ole="">
             <v:imagedata r:id="rId67" o:title=""/>
           </v:shape>
-          <o:OLEObject Type="Embed" ProgID="Equation.DSMT4" ShapeID="_x0000_i1076" DrawAspect="Content" ObjectID="_1618581594" r:id="rId100"/>
+          <o:OLEObject Type="Embed" ProgID="Equation.DSMT4" ShapeID="_x0000_i1076" DrawAspect="Content" ObjectID="_1618665421" r:id="rId100"/>
         </w:object>
       </w:r>
       <w:r>
@@ -3042,10 +3085,10 @@
           <w:position w:val="-14"/>
         </w:rPr>
         <w:object w:dxaOrig="260" w:dyaOrig="380">
-          <v:shape id="_x0000_i1077" type="#_x0000_t75" style="width:13.5pt;height:19.5pt" o:ole="">
+          <v:shape id="_x0000_i1077" type="#_x0000_t75" style="width:13.6pt;height:19.7pt" o:ole="">
             <v:imagedata r:id="rId69" o:title=""/>
           </v:shape>
-          <o:OLEObject Type="Embed" ProgID="Equation.DSMT4" ShapeID="_x0000_i1077" DrawAspect="Content" ObjectID="_1618581595" r:id="rId101"/>
+          <o:OLEObject Type="Embed" ProgID="Equation.DSMT4" ShapeID="_x0000_i1077" DrawAspect="Content" ObjectID="_1618665422" r:id="rId101"/>
         </w:object>
       </w:r>
       <w:r>
@@ -5419,7 +5462,24 @@
           <w:sz w:val="28"/>
           <w:szCs w:val="28"/>
         </w:rPr>
-        <w:t>是先找到一个核心对象，然后把与其密度相连的点都划分为一类。</w:t>
+        <w:t>是</w:t>
+      </w:r>
+      <w:r>
+        <w:rPr>
+          <w:rFonts w:ascii="Times New Roman" w:hAnsi="Times New Roman" w:cs="Times New Roman" w:hint="eastAsia"/>
+          <w:color w:val="FF0000"/>
+          <w:sz w:val="28"/>
+          <w:szCs w:val="28"/>
+        </w:rPr>
+        <w:t>先找到一个核心对象，然后把与其密度相连的点都划分为一类</w:t>
+      </w:r>
+      <w:r>
+        <w:rPr>
+          <w:rFonts w:ascii="Times New Roman" w:hAnsi="Times New Roman" w:cs="Times New Roman" w:hint="eastAsia"/>
+          <w:sz w:val="28"/>
+          <w:szCs w:val="28"/>
+        </w:rPr>
+        <w:t>。</w:t>
       </w:r>
     </w:p>
     <w:p>
@@ -5669,10 +5729,10 @@
           <w:position w:val="-16"/>
         </w:rPr>
         <w:object w:dxaOrig="760" w:dyaOrig="440">
-          <v:shape id="_x0000_i1078" type="#_x0000_t75" style="width:38.25pt;height:21.75pt" o:ole="">
+          <v:shape id="_x0000_i1078" type="#_x0000_t75" style="width:38.05pt;height:21.75pt" o:ole="">
             <v:imagedata r:id="rId102" o:title=""/>
           </v:shape>
-          <o:OLEObject Type="Embed" ProgID="Equation.DSMT4" ShapeID="_x0000_i1078" DrawAspect="Content" ObjectID="_1618581596" r:id="rId103"/>
+          <o:OLEObject Type="Embed" ProgID="Equation.DSMT4" ShapeID="_x0000_i1078" DrawAspect="Content" ObjectID="_1618665423" r:id="rId103"/>
         </w:object>
       </w:r>
       <w:r>
@@ -5879,10 +5939,10 @@
           <w:position w:val="-18"/>
         </w:rPr>
         <w:object w:dxaOrig="1680" w:dyaOrig="480">
-          <v:shape id="_x0000_i1079" type="#_x0000_t75" style="width:84pt;height:24pt" o:ole="">
+          <v:shape id="_x0000_i1079" type="#_x0000_t75" style="width:84.25pt;height:23.75pt" o:ole="">
             <v:imagedata r:id="rId104" o:title=""/>
           </v:shape>
-          <o:OLEObject Type="Embed" ProgID="Equation.DSMT4" ShapeID="_x0000_i1079" DrawAspect="Content" ObjectID="_1618581597" r:id="rId105"/>
+          <o:OLEObject Type="Embed" ProgID="Equation.DSMT4" ShapeID="_x0000_i1079" DrawAspect="Content" ObjectID="_1618665424" r:id="rId105"/>
         </w:object>
       </w:r>
       <w:r>
@@ -5931,10 +5991,10 @@
           <w:position w:val="-4"/>
         </w:rPr>
         <w:object w:dxaOrig="340" w:dyaOrig="320">
-          <v:shape id="_x0000_i1080" type="#_x0000_t75" style="width:17.25pt;height:15.75pt" o:ole="">
+          <v:shape id="_x0000_i1080" type="#_x0000_t75" style="width:17pt;height:15.6pt" o:ole="">
             <v:imagedata r:id="rId106" o:title=""/>
           </v:shape>
-          <o:OLEObject Type="Embed" ProgID="Equation.DSMT4" ShapeID="_x0000_i1080" DrawAspect="Content" ObjectID="_1618581598" r:id="rId107"/>
+          <o:OLEObject Type="Embed" ProgID="Equation.DSMT4" ShapeID="_x0000_i1080" DrawAspect="Content" ObjectID="_1618665425" r:id="rId107"/>
         </w:object>
       </w:r>
       <w:r>
@@ -5950,10 +6010,10 @@
           <w:position w:val="-4"/>
         </w:rPr>
         <w:object w:dxaOrig="340" w:dyaOrig="320">
-          <v:shape id="_x0000_i1081" type="#_x0000_t75" style="width:17.25pt;height:15.75pt" o:ole="">
+          <v:shape id="_x0000_i1081" type="#_x0000_t75" style="width:17pt;height:15.6pt" o:ole="">
             <v:imagedata r:id="rId106" o:title=""/>
           </v:shape>
-          <o:OLEObject Type="Embed" ProgID="Equation.DSMT4" ShapeID="_x0000_i1081" DrawAspect="Content" ObjectID="_1618581599" r:id="rId108"/>
+          <o:OLEObject Type="Embed" ProgID="Equation.DSMT4" ShapeID="_x0000_i1081" DrawAspect="Content" ObjectID="_1618665426" r:id="rId108"/>
         </w:object>
       </w:r>
       <w:r>
@@ -5969,10 +6029,10 @@
           <w:position w:val="-18"/>
         </w:rPr>
         <w:object w:dxaOrig="3300" w:dyaOrig="480">
-          <v:shape id="_x0000_i1082" type="#_x0000_t75" style="width:165pt;height:24pt" o:ole="">
+          <v:shape id="_x0000_i1082" type="#_x0000_t75" style="width:165.05pt;height:23.75pt" o:ole="">
             <v:imagedata r:id="rId109" o:title=""/>
           </v:shape>
-          <o:OLEObject Type="Embed" ProgID="Equation.DSMT4" ShapeID="_x0000_i1082" DrawAspect="Content" ObjectID="_1618581600" r:id="rId110"/>
+          <o:OLEObject Type="Embed" ProgID="Equation.DSMT4" ShapeID="_x0000_i1082" DrawAspect="Content" ObjectID="_1618665427" r:id="rId110"/>
         </w:object>
       </w:r>
       <w:r>
@@ -5988,10 +6048,10 @@
           <w:position w:val="-4"/>
         </w:rPr>
         <w:object w:dxaOrig="340" w:dyaOrig="320">
-          <v:shape id="_x0000_i1083" type="#_x0000_t75" style="width:17.25pt;height:15.75pt" o:ole="">
+          <v:shape id="_x0000_i1083" type="#_x0000_t75" style="width:17pt;height:15.6pt" o:ole="">
             <v:imagedata r:id="rId106" o:title=""/>
           </v:shape>
-          <o:OLEObject Type="Embed" ProgID="Equation.DSMT4" ShapeID="_x0000_i1083" DrawAspect="Content" ObjectID="_1618581601" r:id="rId111"/>
+          <o:OLEObject Type="Embed" ProgID="Equation.DSMT4" ShapeID="_x0000_i1083" DrawAspect="Content" ObjectID="_1618665428" r:id="rId111"/>
         </w:object>
       </w:r>
       <w:r>
@@ -6007,10 +6067,10 @@
           <w:position w:val="-6"/>
         </w:rPr>
         <w:object w:dxaOrig="360" w:dyaOrig="340">
-          <v:shape id="_x0000_i1084" type="#_x0000_t75" style="width:18pt;height:17.25pt" o:ole="">
+          <v:shape id="_x0000_i1084" type="#_x0000_t75" style="width:18.35pt;height:17pt" o:ole="">
             <v:imagedata r:id="rId112" o:title=""/>
           </v:shape>
-          <o:OLEObject Type="Embed" ProgID="Equation.DSMT4" ShapeID="_x0000_i1084" DrawAspect="Content" ObjectID="_1618581602" r:id="rId113"/>
+          <o:OLEObject Type="Embed" ProgID="Equation.DSMT4" ShapeID="_x0000_i1084" DrawAspect="Content" ObjectID="_1618665429" r:id="rId113"/>
         </w:object>
       </w:r>
       <w:r>
@@ -6026,10 +6086,10 @@
           <w:position w:val="-18"/>
         </w:rPr>
         <w:object w:dxaOrig="2580" w:dyaOrig="480">
-          <v:shape id="_x0000_i1085" type="#_x0000_t75" style="width:129.75pt;height:24pt" o:ole="">
+          <v:shape id="_x0000_i1085" type="#_x0000_t75" style="width:129.75pt;height:23.75pt" o:ole="">
             <v:imagedata r:id="rId114" o:title=""/>
           </v:shape>
-          <o:OLEObject Type="Embed" ProgID="Equation.DSMT4" ShapeID="_x0000_i1085" DrawAspect="Content" ObjectID="_1618581603" r:id="rId115"/>
+          <o:OLEObject Type="Embed" ProgID="Equation.DSMT4" ShapeID="_x0000_i1085" DrawAspect="Content" ObjectID="_1618665430" r:id="rId115"/>
         </w:object>
       </w:r>
       <w:r>
@@ -6045,10 +6105,10 @@
           <w:position w:val="-18"/>
         </w:rPr>
         <w:object w:dxaOrig="3140" w:dyaOrig="480">
-          <v:shape id="_x0000_i1086" type="#_x0000_t75" style="width:157.5pt;height:24pt" o:ole="">
+          <v:shape id="_x0000_i1086" type="#_x0000_t75" style="width:157.6pt;height:23.75pt" o:ole="">
             <v:imagedata r:id="rId116" o:title=""/>
           </v:shape>
-          <o:OLEObject Type="Embed" ProgID="Equation.DSMT4" ShapeID="_x0000_i1086" DrawAspect="Content" ObjectID="_1618581604" r:id="rId117"/>
+          <o:OLEObject Type="Embed" ProgID="Equation.DSMT4" ShapeID="_x0000_i1086" DrawAspect="Content" ObjectID="_1618665431" r:id="rId117"/>
         </w:object>
       </w:r>
     </w:p>
@@ -6094,10 +6154,10 @@
           <w:position w:val="-18"/>
         </w:rPr>
         <w:object w:dxaOrig="3159" w:dyaOrig="480">
-          <v:shape id="_x0000_i1087" type="#_x0000_t75" style="width:158.25pt;height:24pt" o:ole="">
+          <v:shape id="_x0000_i1087" type="#_x0000_t75" style="width:158.25pt;height:23.75pt" o:ole="">
             <v:imagedata r:id="rId118" o:title=""/>
           </v:shape>
-          <o:OLEObject Type="Embed" ProgID="Equation.DSMT4" ShapeID="_x0000_i1087" DrawAspect="Content" ObjectID="_1618581605" r:id="rId119"/>
+          <o:OLEObject Type="Embed" ProgID="Equation.DSMT4" ShapeID="_x0000_i1087" DrawAspect="Content" ObjectID="_1618665432" r:id="rId119"/>
         </w:object>
       </w:r>
     </w:p>
@@ -6133,10 +6193,10 @@
           <w:position w:val="-18"/>
         </w:rPr>
         <w:object w:dxaOrig="3519" w:dyaOrig="480">
-          <v:shape id="_x0000_i1088" type="#_x0000_t75" style="width:176.25pt;height:24pt" o:ole="">
+          <v:shape id="_x0000_i1088" type="#_x0000_t75" style="width:176.6pt;height:23.75pt" o:ole="">
             <v:imagedata r:id="rId120" o:title=""/>
           </v:shape>
-          <o:OLEObject Type="Embed" ProgID="Equation.DSMT4" ShapeID="_x0000_i1088" DrawAspect="Content" ObjectID="_1618581606" r:id="rId121"/>
+          <o:OLEObject Type="Embed" ProgID="Equation.DSMT4" ShapeID="_x0000_i1088" DrawAspect="Content" ObjectID="_1618665433" r:id="rId121"/>
         </w:object>
       </w:r>
     </w:p>
@@ -6172,10 +6232,10 @@
           <w:position w:val="-30"/>
         </w:rPr>
         <w:object w:dxaOrig="4959" w:dyaOrig="700">
-          <v:shape id="_x0000_i1089" type="#_x0000_t75" style="width:248.25pt;height:35.25pt" o:ole="">
+          <v:shape id="_x0000_i1089" type="#_x0000_t75" style="width:247.9pt;height:35.3pt" o:ole="">
             <v:imagedata r:id="rId122" o:title=""/>
           </v:shape>
-          <o:OLEObject Type="Embed" ProgID="Equation.DSMT4" ShapeID="_x0000_i1089" DrawAspect="Content" ObjectID="_1618581607" r:id="rId123"/>
+          <o:OLEObject Type="Embed" ProgID="Equation.DSMT4" ShapeID="_x0000_i1089" DrawAspect="Content" ObjectID="_1618665434" r:id="rId123"/>
         </w:object>
       </w:r>
     </w:p>
@@ -6765,10 +6825,10 @@
           <w:position w:val="-36"/>
         </w:rPr>
         <w:object w:dxaOrig="4060" w:dyaOrig="840">
-          <v:shape id="_x0000_i1090" type="#_x0000_t75" style="width:203.25pt;height:42pt" o:ole="">
+          <v:shape id="_x0000_i1090" type="#_x0000_t75" style="width:203.1pt;height:42.1pt" o:ole="">
             <v:imagedata r:id="rId126" o:title=""/>
           </v:shape>
-          <o:OLEObject Type="Embed" ProgID="Equation.DSMT4" ShapeID="_x0000_i1090" DrawAspect="Content" ObjectID="_1618581608" r:id="rId127"/>
+          <o:OLEObject Type="Embed" ProgID="Equation.DSMT4" ShapeID="_x0000_i1090" DrawAspect="Content" ObjectID="_1618665435" r:id="rId127"/>
         </w:object>
       </w:r>
     </w:p>
@@ -6793,10 +6853,10 @@
           <w:position w:val="-4"/>
         </w:rPr>
         <w:object w:dxaOrig="240" w:dyaOrig="260">
-          <v:shape id="_x0000_i1091" type="#_x0000_t75" style="width:12pt;height:13.5pt" o:ole="">
+          <v:shape id="_x0000_i1091" type="#_x0000_t75" style="width:12.25pt;height:13.6pt" o:ole="">
             <v:imagedata r:id="rId128" o:title=""/>
           </v:shape>
-          <o:OLEObject Type="Embed" ProgID="Equation.DSMT4" ShapeID="_x0000_i1091" DrawAspect="Content" ObjectID="_1618581609" r:id="rId129"/>
+          <o:OLEObject Type="Embed" ProgID="Equation.DSMT4" ShapeID="_x0000_i1091" DrawAspect="Content" ObjectID="_1618665436" r:id="rId129"/>
         </w:object>
       </w:r>
       <w:r>
@@ -6840,10 +6900,10 @@
           <w:position w:val="-42"/>
         </w:rPr>
         <w:object w:dxaOrig="3519" w:dyaOrig="859">
-          <v:shape id="_x0000_i1092" type="#_x0000_t75" style="width:225.75pt;height:54.75pt" o:ole="">
+          <v:shape id="_x0000_i1092" type="#_x0000_t75" style="width:225.5pt;height:55pt" o:ole="">
             <v:imagedata r:id="rId130" o:title=""/>
           </v:shape>
-          <o:OLEObject Type="Embed" ProgID="Equation.DSMT4" ShapeID="_x0000_i1092" DrawAspect="Content" ObjectID="_1618581610" r:id="rId131"/>
+          <o:OLEObject Type="Embed" ProgID="Equation.DSMT4" ShapeID="_x0000_i1092" DrawAspect="Content" ObjectID="_1618665437" r:id="rId131"/>
         </w:object>
       </w:r>
     </w:p>
@@ -6879,8 +6939,10 @@
           <w:sz w:val="28"/>
           <w:szCs w:val="28"/>
         </w:rPr>
-        <w:t>）：</w:t>
-      </w:r>
+        <w:t>）：把样本值代入到概率密度函数中</w:t>
+      </w:r>
+      <w:bookmarkStart w:id="0" w:name="_GoBack"/>
+      <w:bookmarkEnd w:id="0"/>
     </w:p>
     <w:p>
       <w:pPr>
@@ -7074,10 +7136,10 @@
           <w:position w:val="-38"/>
         </w:rPr>
         <w:object w:dxaOrig="6800" w:dyaOrig="880">
-          <v:shape id="_x0000_i1093" type="#_x0000_t75" style="width:339.75pt;height:44.25pt" o:ole="">
+          <v:shape id="_x0000_i1093" type="#_x0000_t75" style="width:339.6pt;height:44.15pt" o:ole="">
             <v:imagedata r:id="rId134" o:title=""/>
           </v:shape>
-          <o:OLEObject Type="Embed" ProgID="Equation.DSMT4" ShapeID="_x0000_i1093" DrawAspect="Content" ObjectID="_1618581611" r:id="rId135"/>
+          <o:OLEObject Type="Embed" ProgID="Equation.DSMT4" ShapeID="_x0000_i1093" DrawAspect="Content" ObjectID="_1618665438" r:id="rId135"/>
         </w:object>
       </w:r>
     </w:p>
@@ -7105,10 +7167,10 @@
           <w:position w:val="-38"/>
         </w:rPr>
         <w:object w:dxaOrig="4440" w:dyaOrig="920">
-          <v:shape id="_x0000_i1094" type="#_x0000_t75" style="width:222pt;height:45.75pt" o:ole="">
+          <v:shape id="_x0000_i1094" type="#_x0000_t75" style="width:222.1pt;height:45.5pt" o:ole="">
             <v:imagedata r:id="rId136" o:title=""/>
           </v:shape>
-          <o:OLEObject Type="Embed" ProgID="Equation.DSMT4" ShapeID="_x0000_i1094" DrawAspect="Content" ObjectID="_1618581612" r:id="rId137"/>
+          <o:OLEObject Type="Embed" ProgID="Equation.DSMT4" ShapeID="_x0000_i1094" DrawAspect="Content" ObjectID="_1618665439" r:id="rId137"/>
         </w:object>
       </w:r>
     </w:p>
@@ -7295,10 +7357,10 @@
           <w:position w:val="-30"/>
         </w:rPr>
         <w:object w:dxaOrig="4420" w:dyaOrig="720">
-          <v:shape id="_x0000_i1095" type="#_x0000_t75" style="width:274.5pt;height:45pt" o:ole="">
+          <v:shape id="_x0000_i1095" type="#_x0000_t75" style="width:274.4pt;height:44.85pt" o:ole="">
             <v:imagedata r:id="rId139" o:title=""/>
           </v:shape>
-          <o:OLEObject Type="Embed" ProgID="Equation.DSMT4" ShapeID="_x0000_i1095" DrawAspect="Content" ObjectID="_1618581613" r:id="rId140"/>
+          <o:OLEObject Type="Embed" ProgID="Equation.DSMT4" ShapeID="_x0000_i1095" DrawAspect="Content" ObjectID="_1618665440" r:id="rId140"/>
         </w:object>
       </w:r>
     </w:p>
@@ -7339,10 +7401,10 @@
           <w:position w:val="-12"/>
         </w:rPr>
         <w:object w:dxaOrig="300" w:dyaOrig="360">
-          <v:shape id="_x0000_i1096" type="#_x0000_t75" style="width:15pt;height:18pt" o:ole="">
+          <v:shape id="_x0000_i1096" type="#_x0000_t75" style="width:14.95pt;height:18.35pt" o:ole="">
             <v:imagedata r:id="rId141" o:title=""/>
           </v:shape>
-          <o:OLEObject Type="Embed" ProgID="Equation.DSMT4" ShapeID="_x0000_i1096" DrawAspect="Content" ObjectID="_1618581614" r:id="rId142"/>
+          <o:OLEObject Type="Embed" ProgID="Equation.DSMT4" ShapeID="_x0000_i1096" DrawAspect="Content" ObjectID="_1618665441" r:id="rId142"/>
         </w:object>
       </w:r>
       <w:r>
@@ -7375,10 +7437,10 @@
           <w:position w:val="-16"/>
         </w:rPr>
         <w:object w:dxaOrig="1520" w:dyaOrig="440">
-          <v:shape id="_x0000_i1097" type="#_x0000_t75" style="width:75.75pt;height:21.75pt" o:ole="">
+          <v:shape id="_x0000_i1097" type="#_x0000_t75" style="width:76.1pt;height:21.75pt" o:ole="">
             <v:imagedata r:id="rId143" o:title=""/>
           </v:shape>
-          <o:OLEObject Type="Embed" ProgID="Equation.DSMT4" ShapeID="_x0000_i1097" DrawAspect="Content" ObjectID="_1618581615" r:id="rId144"/>
+          <o:OLEObject Type="Embed" ProgID="Equation.DSMT4" ShapeID="_x0000_i1097" DrawAspect="Content" ObjectID="_1618665442" r:id="rId144"/>
         </w:object>
       </w:r>
       <w:r>
@@ -7410,10 +7472,10 @@
           <w:position w:val="-12"/>
         </w:rPr>
         <w:object w:dxaOrig="300" w:dyaOrig="360">
-          <v:shape id="_x0000_i1098" type="#_x0000_t75" style="width:15pt;height:18pt" o:ole="">
+          <v:shape id="_x0000_i1098" type="#_x0000_t75" style="width:14.95pt;height:18.35pt" o:ole="">
             <v:imagedata r:id="rId145" o:title=""/>
           </v:shape>
-          <o:OLEObject Type="Embed" ProgID="Equation.DSMT4" ShapeID="_x0000_i1098" DrawAspect="Content" ObjectID="_1618581616" r:id="rId146"/>
+          <o:OLEObject Type="Embed" ProgID="Equation.DSMT4" ShapeID="_x0000_i1098" DrawAspect="Content" ObjectID="_1618665443" r:id="rId146"/>
         </w:object>
       </w:r>
       <w:r>
@@ -7429,10 +7491,10 @@
           <w:position w:val="-12"/>
         </w:rPr>
         <w:object w:dxaOrig="300" w:dyaOrig="360">
-          <v:shape id="_x0000_i1099" type="#_x0000_t75" style="width:15pt;height:18pt" o:ole="">
+          <v:shape id="_x0000_i1099" type="#_x0000_t75" style="width:14.95pt;height:18.35pt" o:ole="">
             <v:imagedata r:id="rId147" o:title=""/>
           </v:shape>
-          <o:OLEObject Type="Embed" ProgID="Equation.DSMT4" ShapeID="_x0000_i1099" DrawAspect="Content" ObjectID="_1618581617" r:id="rId148"/>
+          <o:OLEObject Type="Embed" ProgID="Equation.DSMT4" ShapeID="_x0000_i1099" DrawAspect="Content" ObjectID="_1618665444" r:id="rId148"/>
         </w:object>
       </w:r>
       <w:r>
@@ -7448,10 +7510,10 @@
           <w:position w:val="-12"/>
         </w:rPr>
         <w:object w:dxaOrig="300" w:dyaOrig="360">
-          <v:shape id="_x0000_i1100" type="#_x0000_t75" style="width:15pt;height:18pt" o:ole="">
+          <v:shape id="_x0000_i1100" type="#_x0000_t75" style="width:14.95pt;height:18.35pt" o:ole="">
             <v:imagedata r:id="rId149" o:title=""/>
           </v:shape>
-          <o:OLEObject Type="Embed" ProgID="Equation.DSMT4" ShapeID="_x0000_i1100" DrawAspect="Content" ObjectID="_1618581618" r:id="rId150"/>
+          <o:OLEObject Type="Embed" ProgID="Equation.DSMT4" ShapeID="_x0000_i1100" DrawAspect="Content" ObjectID="_1618665445" r:id="rId150"/>
         </w:object>
       </w:r>
       <w:r>
@@ -8121,10 +8183,10 @@
           <w:position w:val="-14"/>
         </w:rPr>
         <w:object w:dxaOrig="1700" w:dyaOrig="400">
-          <v:shape id="_x0000_i1101" type="#_x0000_t75" style="width:85.5pt;height:20.25pt" o:ole="">
+          <v:shape id="_x0000_i1101" type="#_x0000_t75" style="width:85.6pt;height:20.4pt" o:ole="">
             <v:imagedata r:id="rId153" o:title=""/>
           </v:shape>
-          <o:OLEObject Type="Embed" ProgID="Equation.DSMT4" ShapeID="_x0000_i1101" DrawAspect="Content" ObjectID="_1618581619" r:id="rId154"/>
+          <o:OLEObject Type="Embed" ProgID="Equation.DSMT4" ShapeID="_x0000_i1101" DrawAspect="Content" ObjectID="_1618665446" r:id="rId154"/>
         </w:object>
       </w:r>
       <w:r>
@@ -8140,10 +8202,10 @@
           <w:position w:val="-14"/>
         </w:rPr>
         <w:object w:dxaOrig="1460" w:dyaOrig="400">
-          <v:shape id="_x0000_i1102" type="#_x0000_t75" style="width:73.5pt;height:20.25pt" o:ole="">
+          <v:shape id="_x0000_i1102" type="#_x0000_t75" style="width:73.35pt;height:20.4pt" o:ole="">
             <v:imagedata r:id="rId155" o:title=""/>
           </v:shape>
-          <o:OLEObject Type="Embed" ProgID="Equation.DSMT4" ShapeID="_x0000_i1102" DrawAspect="Content" ObjectID="_1618581620" r:id="rId156"/>
+          <o:OLEObject Type="Embed" ProgID="Equation.DSMT4" ShapeID="_x0000_i1102" DrawAspect="Content" ObjectID="_1618665447" r:id="rId156"/>
         </w:object>
       </w:r>
       <w:r>
@@ -8159,10 +8221,10 @@
           <w:position w:val="-14"/>
         </w:rPr>
         <w:object w:dxaOrig="1400" w:dyaOrig="400">
-          <v:shape id="_x0000_i1103" type="#_x0000_t75" style="width:69.75pt;height:20.25pt" o:ole="">
+          <v:shape id="_x0000_i1103" type="#_x0000_t75" style="width:69.95pt;height:20.4pt" o:ole="">
             <v:imagedata r:id="rId157" o:title=""/>
           </v:shape>
-          <o:OLEObject Type="Embed" ProgID="Equation.DSMT4" ShapeID="_x0000_i1103" DrawAspect="Content" ObjectID="_1618581621" r:id="rId158"/>
+          <o:OLEObject Type="Embed" ProgID="Equation.DSMT4" ShapeID="_x0000_i1103" DrawAspect="Content" ObjectID="_1618665448" r:id="rId158"/>
         </w:object>
       </w:r>
       <w:r>
@@ -8205,10 +8267,10 @@
           <w:position w:val="-6"/>
         </w:rPr>
         <w:object w:dxaOrig="200" w:dyaOrig="220">
-          <v:shape id="_x0000_i1104" type="#_x0000_t75" style="width:9.75pt;height:11.25pt" o:ole="">
+          <v:shape id="_x0000_i1104" type="#_x0000_t75" style="width:9.5pt;height:11.55pt" o:ole="">
             <v:imagedata r:id="rId159" o:title=""/>
           </v:shape>
-          <o:OLEObject Type="Embed" ProgID="Equation.DSMT4" ShapeID="_x0000_i1104" DrawAspect="Content" ObjectID="_1618581622" r:id="rId160"/>
+          <o:OLEObject Type="Embed" ProgID="Equation.DSMT4" ShapeID="_x0000_i1104" DrawAspect="Content" ObjectID="_1618665449" r:id="rId160"/>
         </w:object>
       </w:r>
       <w:r>
@@ -8224,10 +8286,10 @@
           <w:position w:val="-6"/>
         </w:rPr>
         <w:object w:dxaOrig="260" w:dyaOrig="279">
-          <v:shape id="_x0000_i1105" type="#_x0000_t75" style="width:13.5pt;height:14.25pt" o:ole="">
+          <v:shape id="_x0000_i1105" type="#_x0000_t75" style="width:13.6pt;height:14.25pt" o:ole="">
             <v:imagedata r:id="rId161" o:title=""/>
           </v:shape>
-          <o:OLEObject Type="Embed" ProgID="Equation.DSMT4" ShapeID="_x0000_i1105" DrawAspect="Content" ObjectID="_1618581623" r:id="rId162"/>
+          <o:OLEObject Type="Embed" ProgID="Equation.DSMT4" ShapeID="_x0000_i1105" DrawAspect="Content" ObjectID="_1618665450" r:id="rId162"/>
         </w:object>
       </w:r>
       <w:r>
@@ -8260,10 +8322,10 @@
           <w:position w:val="-6"/>
         </w:rPr>
         <w:object w:dxaOrig="240" w:dyaOrig="279">
-          <v:shape id="_x0000_i1106" type="#_x0000_t75" style="width:12pt;height:14.25pt" o:ole="">
+          <v:shape id="_x0000_i1106" type="#_x0000_t75" style="width:12.25pt;height:14.25pt" o:ole="">
             <v:imagedata r:id="rId163" o:title=""/>
           </v:shape>
-          <o:OLEObject Type="Embed" ProgID="Equation.DSMT4" ShapeID="_x0000_i1106" DrawAspect="Content" ObjectID="_1618581624" r:id="rId164"/>
+          <o:OLEObject Type="Embed" ProgID="Equation.DSMT4" ShapeID="_x0000_i1106" DrawAspect="Content" ObjectID="_1618665451" r:id="rId164"/>
         </w:object>
       </w:r>
       <w:r>
@@ -8305,10 +8367,10 @@
           <w:position w:val="-6"/>
         </w:rPr>
         <w:object w:dxaOrig="200" w:dyaOrig="279">
-          <v:shape id="_x0000_i1107" type="#_x0000_t75" style="width:9.75pt;height:14.25pt" o:ole="">
+          <v:shape id="_x0000_i1107" type="#_x0000_t75" style="width:9.5pt;height:14.25pt" o:ole="">
             <v:imagedata r:id="rId165" o:title=""/>
           </v:shape>
-          <o:OLEObject Type="Embed" ProgID="Equation.DSMT4" ShapeID="_x0000_i1107" DrawAspect="Content" ObjectID="_1618581625" r:id="rId166"/>
+          <o:OLEObject Type="Embed" ProgID="Equation.DSMT4" ShapeID="_x0000_i1107" DrawAspect="Content" ObjectID="_1618665452" r:id="rId166"/>
         </w:object>
       </w:r>
       <w:r>
@@ -8324,10 +8386,10 @@
           <w:position w:val="-6"/>
         </w:rPr>
         <w:object w:dxaOrig="260" w:dyaOrig="279">
-          <v:shape id="_x0000_i1108" type="#_x0000_t75" style="width:13.5pt;height:14.25pt" o:ole="">
+          <v:shape id="_x0000_i1108" type="#_x0000_t75" style="width:13.6pt;height:14.25pt" o:ole="">
             <v:imagedata r:id="rId161" o:title=""/>
           </v:shape>
-          <o:OLEObject Type="Embed" ProgID="Equation.DSMT4" ShapeID="_x0000_i1108" DrawAspect="Content" ObjectID="_1618581626" r:id="rId167"/>
+          <o:OLEObject Type="Embed" ProgID="Equation.DSMT4" ShapeID="_x0000_i1108" DrawAspect="Content" ObjectID="_1618665453" r:id="rId167"/>
         </w:object>
       </w:r>
       <w:r>
@@ -8360,10 +8422,10 @@
           <w:position w:val="-6"/>
         </w:rPr>
         <w:object w:dxaOrig="240" w:dyaOrig="279">
-          <v:shape id="_x0000_i1109" type="#_x0000_t75" style="width:12pt;height:14.25pt" o:ole="">
+          <v:shape id="_x0000_i1109" type="#_x0000_t75" style="width:12.25pt;height:14.25pt" o:ole="">
             <v:imagedata r:id="rId168" o:title=""/>
           </v:shape>
-          <o:OLEObject Type="Embed" ProgID="Equation.DSMT4" ShapeID="_x0000_i1109" DrawAspect="Content" ObjectID="_1618581627" r:id="rId169"/>
+          <o:OLEObject Type="Embed" ProgID="Equation.DSMT4" ShapeID="_x0000_i1109" DrawAspect="Content" ObjectID="_1618665454" r:id="rId169"/>
         </w:object>
       </w:r>
       <w:r>
@@ -8405,10 +8467,10 @@
           <w:position w:val="-6"/>
         </w:rPr>
         <w:object w:dxaOrig="180" w:dyaOrig="220">
-          <v:shape id="_x0000_i1110" type="#_x0000_t75" style="width:9pt;height:11.25pt" o:ole="">
+          <v:shape id="_x0000_i1110" type="#_x0000_t75" style="width:8.85pt;height:11.55pt" o:ole="">
             <v:imagedata r:id="rId170" o:title=""/>
           </v:shape>
-          <o:OLEObject Type="Embed" ProgID="Equation.DSMT4" ShapeID="_x0000_i1110" DrawAspect="Content" ObjectID="_1618581628" r:id="rId171"/>
+          <o:OLEObject Type="Embed" ProgID="Equation.DSMT4" ShapeID="_x0000_i1110" DrawAspect="Content" ObjectID="_1618665455" r:id="rId171"/>
         </w:object>
       </w:r>
       <w:r>
@@ -8424,10 +8486,10 @@
           <w:position w:val="-6"/>
         </w:rPr>
         <w:object w:dxaOrig="260" w:dyaOrig="279">
-          <v:shape id="_x0000_i1111" type="#_x0000_t75" style="width:13.5pt;height:14.25pt" o:ole="">
+          <v:shape id="_x0000_i1111" type="#_x0000_t75" style="width:13.6pt;height:14.25pt" o:ole="">
             <v:imagedata r:id="rId172" o:title=""/>
           </v:shape>
-          <o:OLEObject Type="Embed" ProgID="Equation.DSMT4" ShapeID="_x0000_i1111" DrawAspect="Content" ObjectID="_1618581629" r:id="rId173"/>
+          <o:OLEObject Type="Embed" ProgID="Equation.DSMT4" ShapeID="_x0000_i1111" DrawAspect="Content" ObjectID="_1618665456" r:id="rId173"/>
         </w:object>
       </w:r>
       <w:r>
@@ -8460,10 +8522,10 @@
           <w:position w:val="-6"/>
         </w:rPr>
         <w:object w:dxaOrig="240" w:dyaOrig="279">
-          <v:shape id="_x0000_i1112" type="#_x0000_t75" style="width:12pt;height:14.25pt" o:ole="">
+          <v:shape id="_x0000_i1112" type="#_x0000_t75" style="width:12.25pt;height:14.25pt" o:ole="">
             <v:imagedata r:id="rId174" o:title=""/>
           </v:shape>
-          <o:OLEObject Type="Embed" ProgID="Equation.DSMT4" ShapeID="_x0000_i1112" DrawAspect="Content" ObjectID="_1618581630" r:id="rId175"/>
+          <o:OLEObject Type="Embed" ProgID="Equation.DSMT4" ShapeID="_x0000_i1112" DrawAspect="Content" ObjectID="_1618665457" r:id="rId175"/>
         </w:object>
       </w:r>
       <w:r>
@@ -8505,10 +8567,10 @@
           <w:position w:val="-6"/>
         </w:rPr>
         <w:object w:dxaOrig="220" w:dyaOrig="279">
-          <v:shape id="_x0000_i1113" type="#_x0000_t75" style="width:11.25pt;height:14.25pt" o:ole="">
+          <v:shape id="_x0000_i1113" type="#_x0000_t75" style="width:11.55pt;height:14.25pt" o:ole="">
             <v:imagedata r:id="rId176" o:title=""/>
           </v:shape>
-          <o:OLEObject Type="Embed" ProgID="Equation.DSMT4" ShapeID="_x0000_i1113" DrawAspect="Content" ObjectID="_1618581631" r:id="rId177"/>
+          <o:OLEObject Type="Embed" ProgID="Equation.DSMT4" ShapeID="_x0000_i1113" DrawAspect="Content" ObjectID="_1618665458" r:id="rId177"/>
         </w:object>
       </w:r>
       <w:r>
@@ -8524,10 +8586,10 @@
           <w:position w:val="-6"/>
         </w:rPr>
         <w:object w:dxaOrig="260" w:dyaOrig="279">
-          <v:shape id="_x0000_i1114" type="#_x0000_t75" style="width:13.5pt;height:14.25pt" o:ole="">
+          <v:shape id="_x0000_i1114" type="#_x0000_t75" style="width:13.6pt;height:14.25pt" o:ole="">
             <v:imagedata r:id="rId178" o:title=""/>
           </v:shape>
-          <o:OLEObject Type="Embed" ProgID="Equation.DSMT4" ShapeID="_x0000_i1114" DrawAspect="Content" ObjectID="_1618581632" r:id="rId179"/>
+          <o:OLEObject Type="Embed" ProgID="Equation.DSMT4" ShapeID="_x0000_i1114" DrawAspect="Content" ObjectID="_1618665459" r:id="rId179"/>
         </w:object>
       </w:r>
       <w:r>
@@ -8560,10 +8622,10 @@
           <w:position w:val="-6"/>
         </w:rPr>
         <w:object w:dxaOrig="240" w:dyaOrig="279">
-          <v:shape id="_x0000_i1115" type="#_x0000_t75" style="width:12pt;height:14.25pt" o:ole="">
+          <v:shape id="_x0000_i1115" type="#_x0000_t75" style="width:12.25pt;height:14.25pt" o:ole="">
             <v:imagedata r:id="rId180" o:title=""/>
           </v:shape>
-          <o:OLEObject Type="Embed" ProgID="Equation.DSMT4" ShapeID="_x0000_i1115" DrawAspect="Content" ObjectID="_1618581633" r:id="rId181"/>
+          <o:OLEObject Type="Embed" ProgID="Equation.DSMT4" ShapeID="_x0000_i1115" DrawAspect="Content" ObjectID="_1618665460" r:id="rId181"/>
         </w:object>
       </w:r>
       <w:r>
@@ -8616,10 +8678,10 @@
           <w:position w:val="-24"/>
         </w:rPr>
         <w:object w:dxaOrig="1760" w:dyaOrig="620">
-          <v:shape id="_x0000_i1116" type="#_x0000_t75" style="width:87.75pt;height:31.5pt" o:ole="">
+          <v:shape id="_x0000_i1116" type="#_x0000_t75" style="width:87.6pt;height:31.25pt" o:ole="">
             <v:imagedata r:id="rId182" o:title=""/>
           </v:shape>
-          <o:OLEObject Type="Embed" ProgID="Equation.DSMT4" ShapeID="_x0000_i1116" DrawAspect="Content" ObjectID="_1618581634" r:id="rId183"/>
+          <o:OLEObject Type="Embed" ProgID="Equation.DSMT4" ShapeID="_x0000_i1116" DrawAspect="Content" ObjectID="_1618665461" r:id="rId183"/>
         </w:object>
       </w:r>
     </w:p>
@@ -8736,10 +8798,10 @@
           <w:position w:val="-6"/>
         </w:rPr>
         <w:object w:dxaOrig="200" w:dyaOrig="220">
-          <v:shape id="_x0000_i1117" type="#_x0000_t75" style="width:9.75pt;height:11.25pt" o:ole="">
+          <v:shape id="_x0000_i1117" type="#_x0000_t75" style="width:9.5pt;height:11.55pt" o:ole="">
             <v:imagedata r:id="rId184" o:title=""/>
           </v:shape>
-          <o:OLEObject Type="Embed" ProgID="Equation.DSMT4" ShapeID="_x0000_i1117" DrawAspect="Content" ObjectID="_1618581635" r:id="rId185"/>
+          <o:OLEObject Type="Embed" ProgID="Equation.DSMT4" ShapeID="_x0000_i1117" DrawAspect="Content" ObjectID="_1618665462" r:id="rId185"/>
         </w:object>
       </w:r>
       <w:r>
@@ -8755,10 +8817,10 @@
           <w:position w:val="-6"/>
         </w:rPr>
         <w:object w:dxaOrig="220" w:dyaOrig="279">
-          <v:shape id="_x0000_i1118" type="#_x0000_t75" style="width:11.25pt;height:14.25pt" o:ole="">
+          <v:shape id="_x0000_i1118" type="#_x0000_t75" style="width:11.55pt;height:14.25pt" o:ole="">
             <v:imagedata r:id="rId186" o:title=""/>
           </v:shape>
-          <o:OLEObject Type="Embed" ProgID="Equation.DSMT4" ShapeID="_x0000_i1118" DrawAspect="Content" ObjectID="_1618581636" r:id="rId187"/>
+          <o:OLEObject Type="Embed" ProgID="Equation.DSMT4" ShapeID="_x0000_i1118" DrawAspect="Content" ObjectID="_1618665463" r:id="rId187"/>
         </w:object>
       </w:r>
       <w:r>
@@ -8836,10 +8898,10 @@
           <w:position w:val="-32"/>
         </w:rPr>
         <w:object w:dxaOrig="2520" w:dyaOrig="740">
-          <v:shape id="_x0000_i1119" type="#_x0000_t75" style="width:126pt;height:37.5pt" o:ole="">
+          <v:shape id="_x0000_i1119" type="#_x0000_t75" style="width:126.35pt;height:37.35pt" o:ole="">
             <v:imagedata r:id="rId188" o:title=""/>
           </v:shape>
-          <o:OLEObject Type="Embed" ProgID="Equation.DSMT4" ShapeID="_x0000_i1119" DrawAspect="Content" ObjectID="_1618581637" r:id="rId189"/>
+          <o:OLEObject Type="Embed" ProgID="Equation.DSMT4" ShapeID="_x0000_i1119" DrawAspect="Content" ObjectID="_1618665464" r:id="rId189"/>
         </w:object>
       </w:r>
     </w:p>
@@ -8866,10 +8928,10 @@
           <w:position w:val="-14"/>
         </w:rPr>
         <w:object w:dxaOrig="279" w:dyaOrig="380">
-          <v:shape id="_x0000_i1120" type="#_x0000_t75" style="width:14.25pt;height:19.5pt" o:ole="">
+          <v:shape id="_x0000_i1120" type="#_x0000_t75" style="width:14.25pt;height:19.7pt" o:ole="">
             <v:imagedata r:id="rId190" o:title=""/>
           </v:shape>
-          <o:OLEObject Type="Embed" ProgID="Equation.DSMT4" ShapeID="_x0000_i1120" DrawAspect="Content" ObjectID="_1618581638" r:id="rId191"/>
+          <o:OLEObject Type="Embed" ProgID="Equation.DSMT4" ShapeID="_x0000_i1120" DrawAspect="Content" ObjectID="_1618665465" r:id="rId191"/>
         </w:object>
       </w:r>
       <w:r>
@@ -8885,10 +8947,10 @@
           <w:position w:val="-12"/>
         </w:rPr>
         <w:object w:dxaOrig="240" w:dyaOrig="360">
-          <v:shape id="_x0000_i1121" type="#_x0000_t75" style="width:12pt;height:18pt" o:ole="">
+          <v:shape id="_x0000_i1121" type="#_x0000_t75" style="width:12.25pt;height:18.35pt" o:ole="">
             <v:imagedata r:id="rId192" o:title=""/>
           </v:shape>
-          <o:OLEObject Type="Embed" ProgID="Equation.DSMT4" ShapeID="_x0000_i1121" DrawAspect="Content" ObjectID="_1618581639" r:id="rId193"/>
+          <o:OLEObject Type="Embed" ProgID="Equation.DSMT4" ShapeID="_x0000_i1121" DrawAspect="Content" ObjectID="_1618665466" r:id="rId193"/>
         </w:object>
       </w:r>
       <w:r>
@@ -8904,10 +8966,10 @@
           <w:position w:val="-14"/>
         </w:rPr>
         <w:object w:dxaOrig="260" w:dyaOrig="380">
-          <v:shape id="_x0000_i1122" type="#_x0000_t75" style="width:13.5pt;height:19.5pt" o:ole="">
+          <v:shape id="_x0000_i1122" type="#_x0000_t75" style="width:13.6pt;height:19.7pt" o:ole="">
             <v:imagedata r:id="rId194" o:title=""/>
           </v:shape>
-          <o:OLEObject Type="Embed" ProgID="Equation.DSMT4" ShapeID="_x0000_i1122" DrawAspect="Content" ObjectID="_1618581640" r:id="rId195"/>
+          <o:OLEObject Type="Embed" ProgID="Equation.DSMT4" ShapeID="_x0000_i1122" DrawAspect="Content" ObjectID="_1618665467" r:id="rId195"/>
         </w:object>
       </w:r>
       <w:r>
@@ -8923,10 +8985,10 @@
           <w:position w:val="-12"/>
         </w:rPr>
         <w:object w:dxaOrig="260" w:dyaOrig="360">
-          <v:shape id="_x0000_i1123" type="#_x0000_t75" style="width:13.5pt;height:18pt" o:ole="">
+          <v:shape id="_x0000_i1123" type="#_x0000_t75" style="width:13.6pt;height:18.35pt" o:ole="">
             <v:imagedata r:id="rId196" o:title=""/>
           </v:shape>
-          <o:OLEObject Type="Embed" ProgID="Equation.DSMT4" ShapeID="_x0000_i1123" DrawAspect="Content" ObjectID="_1618581641" r:id="rId197"/>
+          <o:OLEObject Type="Embed" ProgID="Equation.DSMT4" ShapeID="_x0000_i1123" DrawAspect="Content" ObjectID="_1618665468" r:id="rId197"/>
         </w:object>
       </w:r>
       <w:r>
@@ -8942,10 +9004,10 @@
           <w:position w:val="-12"/>
         </w:rPr>
         <w:object w:dxaOrig="240" w:dyaOrig="360">
-          <v:shape id="_x0000_i1124" type="#_x0000_t75" style="width:12pt;height:18pt" o:ole="">
+          <v:shape id="_x0000_i1124" type="#_x0000_t75" style="width:12.25pt;height:18.35pt" o:ole="">
             <v:imagedata r:id="rId198" o:title=""/>
           </v:shape>
-          <o:OLEObject Type="Embed" ProgID="Equation.DSMT4" ShapeID="_x0000_i1124" DrawAspect="Content" ObjectID="_1618581642" r:id="rId199"/>
+          <o:OLEObject Type="Embed" ProgID="Equation.DSMT4" ShapeID="_x0000_i1124" DrawAspect="Content" ObjectID="_1618665469" r:id="rId199"/>
         </w:object>
       </w:r>
       <w:r>
@@ -8961,10 +9023,10 @@
           <w:position w:val="-14"/>
         </w:rPr>
         <w:object w:dxaOrig="300" w:dyaOrig="380">
-          <v:shape id="_x0000_i1125" type="#_x0000_t75" style="width:15pt;height:19.5pt" o:ole="">
+          <v:shape id="_x0000_i1125" type="#_x0000_t75" style="width:14.95pt;height:19.7pt" o:ole="">
             <v:imagedata r:id="rId200" o:title=""/>
           </v:shape>
-          <o:OLEObject Type="Embed" ProgID="Equation.DSMT4" ShapeID="_x0000_i1125" DrawAspect="Content" ObjectID="_1618581643" r:id="rId201"/>
+          <o:OLEObject Type="Embed" ProgID="Equation.DSMT4" ShapeID="_x0000_i1125" DrawAspect="Content" ObjectID="_1618665470" r:id="rId201"/>
         </w:object>
       </w:r>
       <w:r>
@@ -8980,10 +9042,10 @@
           <w:position w:val="-14"/>
         </w:rPr>
         <w:object w:dxaOrig="260" w:dyaOrig="380">
-          <v:shape id="_x0000_i1126" type="#_x0000_t75" style="width:13.5pt;height:19.5pt" o:ole="">
+          <v:shape id="_x0000_i1126" type="#_x0000_t75" style="width:13.6pt;height:19.7pt" o:ole="">
             <v:imagedata r:id="rId202" o:title=""/>
           </v:shape>
-          <o:OLEObject Type="Embed" ProgID="Equation.DSMT4" ShapeID="_x0000_i1126" DrawAspect="Content" ObjectID="_1618581644" r:id="rId203"/>
+          <o:OLEObject Type="Embed" ProgID="Equation.DSMT4" ShapeID="_x0000_i1126" DrawAspect="Content" ObjectID="_1618665471" r:id="rId203"/>
         </w:object>
       </w:r>
       <w:r>
@@ -9060,10 +9122,10 @@
                 <w:position w:val="-12"/>
               </w:rPr>
               <w:object w:dxaOrig="220" w:dyaOrig="360">
-                <v:shape id="_x0000_i1127" type="#_x0000_t75" style="width:11.25pt;height:18pt" o:ole="">
+                <v:shape id="_x0000_i1127" type="#_x0000_t75" style="width:11.55pt;height:18.35pt" o:ole="">
                   <v:imagedata r:id="rId204" o:title=""/>
                 </v:shape>
-                <o:OLEObject Type="Embed" ProgID="Equation.DSMT4" ShapeID="_x0000_i1127" DrawAspect="Content" ObjectID="_1618581645" r:id="rId205"/>
+                <o:OLEObject Type="Embed" ProgID="Equation.DSMT4" ShapeID="_x0000_i1127" DrawAspect="Content" ObjectID="_1618665472" r:id="rId205"/>
               </w:object>
             </w:r>
           </w:p>
@@ -9091,10 +9153,10 @@
                 <w:position w:val="-12"/>
               </w:rPr>
               <w:object w:dxaOrig="240" w:dyaOrig="360">
-                <v:shape id="_x0000_i1128" type="#_x0000_t75" style="width:12pt;height:18pt" o:ole="">
+                <v:shape id="_x0000_i1128" type="#_x0000_t75" style="width:12.25pt;height:18.35pt" o:ole="">
                   <v:imagedata r:id="rId206" o:title=""/>
                 </v:shape>
-                <o:OLEObject Type="Embed" ProgID="Equation.DSMT4" ShapeID="_x0000_i1128" DrawAspect="Content" ObjectID="_1618581646" r:id="rId207"/>
+                <o:OLEObject Type="Embed" ProgID="Equation.DSMT4" ShapeID="_x0000_i1128" DrawAspect="Content" ObjectID="_1618665473" r:id="rId207"/>
               </w:object>
             </w:r>
           </w:p>
@@ -9146,10 +9208,10 @@
                 <w:position w:val="-12"/>
               </w:rPr>
               <w:object w:dxaOrig="279" w:dyaOrig="360">
-                <v:shape id="_x0000_i1129" type="#_x0000_t75" style="width:14.25pt;height:18pt" o:ole="">
+                <v:shape id="_x0000_i1129" type="#_x0000_t75" style="width:14.25pt;height:18.35pt" o:ole="">
                   <v:imagedata r:id="rId208" o:title=""/>
                 </v:shape>
-                <o:OLEObject Type="Embed" ProgID="Equation.DSMT4" ShapeID="_x0000_i1129" DrawAspect="Content" ObjectID="_1618581647" r:id="rId209"/>
+                <o:OLEObject Type="Embed" ProgID="Equation.DSMT4" ShapeID="_x0000_i1129" DrawAspect="Content" ObjectID="_1618665474" r:id="rId209"/>
               </w:object>
             </w:r>
           </w:p>
@@ -9206,10 +9268,10 @@
                 <w:position w:val="-12"/>
               </w:rPr>
               <w:object w:dxaOrig="240" w:dyaOrig="360">
-                <v:shape id="_x0000_i1130" type="#_x0000_t75" style="width:12pt;height:18pt" o:ole="">
+                <v:shape id="_x0000_i1130" type="#_x0000_t75" style="width:12.25pt;height:18.35pt" o:ole="">
                   <v:imagedata r:id="rId210" o:title=""/>
                 </v:shape>
-                <o:OLEObject Type="Embed" ProgID="Equation.DSMT4" ShapeID="_x0000_i1130" DrawAspect="Content" ObjectID="_1618581648" r:id="rId211"/>
+                <o:OLEObject Type="Embed" ProgID="Equation.DSMT4" ShapeID="_x0000_i1130" DrawAspect="Content" ObjectID="_1618665475" r:id="rId211"/>
               </w:object>
             </w:r>
           </w:p>
@@ -9234,10 +9296,10 @@
                 <w:position w:val="-12"/>
               </w:rPr>
               <w:object w:dxaOrig="300" w:dyaOrig="360">
-                <v:shape id="_x0000_i1131" type="#_x0000_t75" style="width:15pt;height:18pt" o:ole="">
+                <v:shape id="_x0000_i1131" type="#_x0000_t75" style="width:14.95pt;height:18.35pt" o:ole="">
                   <v:imagedata r:id="rId212" o:title=""/>
                 </v:shape>
-                <o:OLEObject Type="Embed" ProgID="Equation.DSMT4" ShapeID="_x0000_i1131" DrawAspect="Content" ObjectID="_1618581649" r:id="rId213"/>
+                <o:OLEObject Type="Embed" ProgID="Equation.DSMT4" ShapeID="_x0000_i1131" DrawAspect="Content" ObjectID="_1618665476" r:id="rId213"/>
               </w:object>
             </w:r>
           </w:p>
@@ -9262,10 +9324,10 @@
                 <w:position w:val="-12"/>
               </w:rPr>
               <w:object w:dxaOrig="320" w:dyaOrig="360">
-                <v:shape id="_x0000_i1132" type="#_x0000_t75" style="width:15.75pt;height:18pt" o:ole="">
+                <v:shape id="_x0000_i1132" type="#_x0000_t75" style="width:15.6pt;height:18.35pt" o:ole="">
                   <v:imagedata r:id="rId214" o:title=""/>
                 </v:shape>
-                <o:OLEObject Type="Embed" ProgID="Equation.DSMT4" ShapeID="_x0000_i1132" DrawAspect="Content" ObjectID="_1618581650" r:id="rId215"/>
+                <o:OLEObject Type="Embed" ProgID="Equation.DSMT4" ShapeID="_x0000_i1132" DrawAspect="Content" ObjectID="_1618665477" r:id="rId215"/>
               </w:object>
             </w:r>
           </w:p>
@@ -9314,10 +9376,10 @@
                 <w:position w:val="-12"/>
               </w:rPr>
               <w:object w:dxaOrig="340" w:dyaOrig="360">
-                <v:shape id="_x0000_i1133" type="#_x0000_t75" style="width:17.25pt;height:18pt" o:ole="">
+                <v:shape id="_x0000_i1133" type="#_x0000_t75" style="width:17pt;height:18.35pt" o:ole="">
                   <v:imagedata r:id="rId216" o:title=""/>
                 </v:shape>
-                <o:OLEObject Type="Embed" ProgID="Equation.DSMT4" ShapeID="_x0000_i1133" DrawAspect="Content" ObjectID="_1618581651" r:id="rId217"/>
+                <o:OLEObject Type="Embed" ProgID="Equation.DSMT4" ShapeID="_x0000_i1133" DrawAspect="Content" ObjectID="_1618665478" r:id="rId217"/>
               </w:object>
             </w:r>
           </w:p>
@@ -9342,10 +9404,10 @@
                 <w:position w:val="-12"/>
               </w:rPr>
               <w:object w:dxaOrig="279" w:dyaOrig="360">
-                <v:shape id="_x0000_i1134" type="#_x0000_t75" style="width:14.25pt;height:18pt" o:ole="">
+                <v:shape id="_x0000_i1134" type="#_x0000_t75" style="width:14.25pt;height:18.35pt" o:ole="">
                   <v:imagedata r:id="rId218" o:title=""/>
                 </v:shape>
-                <o:OLEObject Type="Embed" ProgID="Equation.DSMT4" ShapeID="_x0000_i1134" DrawAspect="Content" ObjectID="_1618581652" r:id="rId219"/>
+                <o:OLEObject Type="Embed" ProgID="Equation.DSMT4" ShapeID="_x0000_i1134" DrawAspect="Content" ObjectID="_1618665479" r:id="rId219"/>
               </w:object>
             </w:r>
           </w:p>
@@ -9377,10 +9439,10 @@
                 <w:position w:val="-12"/>
               </w:rPr>
               <w:object w:dxaOrig="260" w:dyaOrig="360">
-                <v:shape id="_x0000_i1135" type="#_x0000_t75" style="width:13.5pt;height:18pt" o:ole="">
+                <v:shape id="_x0000_i1135" type="#_x0000_t75" style="width:13.6pt;height:18.35pt" o:ole="">
                   <v:imagedata r:id="rId220" o:title=""/>
                 </v:shape>
-                <o:OLEObject Type="Embed" ProgID="Equation.DSMT4" ShapeID="_x0000_i1135" DrawAspect="Content" ObjectID="_1618581653" r:id="rId221"/>
+                <o:OLEObject Type="Embed" ProgID="Equation.DSMT4" ShapeID="_x0000_i1135" DrawAspect="Content" ObjectID="_1618665480" r:id="rId221"/>
               </w:object>
             </w:r>
           </w:p>
@@ -9405,10 +9467,10 @@
                 <w:position w:val="-12"/>
               </w:rPr>
               <w:object w:dxaOrig="320" w:dyaOrig="360">
-                <v:shape id="_x0000_i1136" type="#_x0000_t75" style="width:15.75pt;height:18pt" o:ole="">
+                <v:shape id="_x0000_i1136" type="#_x0000_t75" style="width:15.6pt;height:18.35pt" o:ole="">
                   <v:imagedata r:id="rId222" o:title=""/>
                 </v:shape>
-                <o:OLEObject Type="Embed" ProgID="Equation.DSMT4" ShapeID="_x0000_i1136" DrawAspect="Content" ObjectID="_1618581654" r:id="rId223"/>
+                <o:OLEObject Type="Embed" ProgID="Equation.DSMT4" ShapeID="_x0000_i1136" DrawAspect="Content" ObjectID="_1618665481" r:id="rId223"/>
               </w:object>
             </w:r>
           </w:p>
@@ -9433,10 +9495,10 @@
                 <w:position w:val="-12"/>
               </w:rPr>
               <w:object w:dxaOrig="340" w:dyaOrig="360">
-                <v:shape id="_x0000_i1137" type="#_x0000_t75" style="width:17.25pt;height:18pt" o:ole="">
+                <v:shape id="_x0000_i1137" type="#_x0000_t75" style="width:17pt;height:18.35pt" o:ole="">
                   <v:imagedata r:id="rId224" o:title=""/>
                 </v:shape>
-                <o:OLEObject Type="Embed" ProgID="Equation.DSMT4" ShapeID="_x0000_i1137" DrawAspect="Content" ObjectID="_1618581655" r:id="rId225"/>
+                <o:OLEObject Type="Embed" ProgID="Equation.DSMT4" ShapeID="_x0000_i1137" DrawAspect="Content" ObjectID="_1618665482" r:id="rId225"/>
               </w:object>
             </w:r>
           </w:p>
@@ -9485,10 +9547,10 @@
                 <w:position w:val="-12"/>
               </w:rPr>
               <w:object w:dxaOrig="380" w:dyaOrig="360">
-                <v:shape id="_x0000_i1138" type="#_x0000_t75" style="width:19.5pt;height:18pt" o:ole="">
+                <v:shape id="_x0000_i1138" type="#_x0000_t75" style="width:19.7pt;height:18.35pt" o:ole="">
                   <v:imagedata r:id="rId226" o:title=""/>
                 </v:shape>
-                <o:OLEObject Type="Embed" ProgID="Equation.DSMT4" ShapeID="_x0000_i1138" DrawAspect="Content" ObjectID="_1618581656" r:id="rId227"/>
+                <o:OLEObject Type="Embed" ProgID="Equation.DSMT4" ShapeID="_x0000_i1138" DrawAspect="Content" ObjectID="_1618665483" r:id="rId227"/>
               </w:object>
             </w:r>
           </w:p>
@@ -9513,10 +9575,10 @@
                 <w:position w:val="-12"/>
               </w:rPr>
               <w:object w:dxaOrig="300" w:dyaOrig="360">
-                <v:shape id="_x0000_i1139" type="#_x0000_t75" style="width:15pt;height:18pt" o:ole="">
+                <v:shape id="_x0000_i1139" type="#_x0000_t75" style="width:14.95pt;height:18.35pt" o:ole="">
                   <v:imagedata r:id="rId228" o:title=""/>
                 </v:shape>
-                <o:OLEObject Type="Embed" ProgID="Equation.DSMT4" ShapeID="_x0000_i1139" DrawAspect="Content" ObjectID="_1618581657" r:id="rId229"/>
+                <o:OLEObject Type="Embed" ProgID="Equation.DSMT4" ShapeID="_x0000_i1139" DrawAspect="Content" ObjectID="_1618665484" r:id="rId229"/>
               </w:object>
             </w:r>
           </w:p>
@@ -9698,10 +9760,10 @@
                 <w:position w:val="-12"/>
               </w:rPr>
               <w:object w:dxaOrig="279" w:dyaOrig="360">
-                <v:shape id="_x0000_i1140" type="#_x0000_t75" style="width:14.25pt;height:18pt" o:ole="">
+                <v:shape id="_x0000_i1140" type="#_x0000_t75" style="width:14.25pt;height:18.35pt" o:ole="">
                   <v:imagedata r:id="rId230" o:title=""/>
                 </v:shape>
-                <o:OLEObject Type="Embed" ProgID="Equation.DSMT4" ShapeID="_x0000_i1140" DrawAspect="Content" ObjectID="_1618581658" r:id="rId231"/>
+                <o:OLEObject Type="Embed" ProgID="Equation.DSMT4" ShapeID="_x0000_i1140" DrawAspect="Content" ObjectID="_1618665485" r:id="rId231"/>
               </w:object>
             </w:r>
           </w:p>
@@ -9726,10 +9788,10 @@
                 <w:position w:val="-12"/>
               </w:rPr>
               <w:object w:dxaOrig="340" w:dyaOrig="360">
-                <v:shape id="_x0000_i1141" type="#_x0000_t75" style="width:17.25pt;height:18pt" o:ole="">
+                <v:shape id="_x0000_i1141" type="#_x0000_t75" style="width:17pt;height:18.35pt" o:ole="">
                   <v:imagedata r:id="rId232" o:title=""/>
                 </v:shape>
-                <o:OLEObject Type="Embed" ProgID="Equation.DSMT4" ShapeID="_x0000_i1141" DrawAspect="Content" ObjectID="_1618581659" r:id="rId233"/>
+                <o:OLEObject Type="Embed" ProgID="Equation.DSMT4" ShapeID="_x0000_i1141" DrawAspect="Content" ObjectID="_1618665486" r:id="rId233"/>
               </w:object>
             </w:r>
           </w:p>
@@ -9754,10 +9816,10 @@
                 <w:position w:val="-12"/>
               </w:rPr>
               <w:object w:dxaOrig="360" w:dyaOrig="360">
-                <v:shape id="_x0000_i1142" type="#_x0000_t75" style="width:18pt;height:18pt" o:ole="">
+                <v:shape id="_x0000_i1142" type="#_x0000_t75" style="width:18.35pt;height:18.35pt" o:ole="">
                   <v:imagedata r:id="rId234" o:title=""/>
                 </v:shape>
-                <o:OLEObject Type="Embed" ProgID="Equation.DSMT4" ShapeID="_x0000_i1142" DrawAspect="Content" ObjectID="_1618581660" r:id="rId235"/>
+                <o:OLEObject Type="Embed" ProgID="Equation.DSMT4" ShapeID="_x0000_i1142" DrawAspect="Content" ObjectID="_1618665487" r:id="rId235"/>
               </w:object>
             </w:r>
           </w:p>
@@ -9806,10 +9868,10 @@
                 <w:position w:val="-12"/>
               </w:rPr>
               <w:object w:dxaOrig="380" w:dyaOrig="360">
-                <v:shape id="_x0000_i1143" type="#_x0000_t75" style="width:19.5pt;height:18pt" o:ole="">
+                <v:shape id="_x0000_i1143" type="#_x0000_t75" style="width:19.7pt;height:18.35pt" o:ole="">
                   <v:imagedata r:id="rId236" o:title=""/>
                 </v:shape>
-                <o:OLEObject Type="Embed" ProgID="Equation.DSMT4" ShapeID="_x0000_i1143" DrawAspect="Content" ObjectID="_1618581661" r:id="rId237"/>
+                <o:OLEObject Type="Embed" ProgID="Equation.DSMT4" ShapeID="_x0000_i1143" DrawAspect="Content" ObjectID="_1618665488" r:id="rId237"/>
               </w:object>
             </w:r>
           </w:p>
@@ -9834,10 +9896,10 @@
                 <w:position w:val="-12"/>
               </w:rPr>
               <w:object w:dxaOrig="320" w:dyaOrig="360">
-                <v:shape id="_x0000_i1144" type="#_x0000_t75" style="width:15.75pt;height:18pt" o:ole="">
+                <v:shape id="_x0000_i1144" type="#_x0000_t75" style="width:15.6pt;height:18.35pt" o:ole="">
                   <v:imagedata r:id="rId238" o:title=""/>
                 </v:shape>
-                <o:OLEObject Type="Embed" ProgID="Equation.DSMT4" ShapeID="_x0000_i1144" DrawAspect="Content" ObjectID="_1618581662" r:id="rId239"/>
+                <o:OLEObject Type="Embed" ProgID="Equation.DSMT4" ShapeID="_x0000_i1144" DrawAspect="Content" ObjectID="_1618665489" r:id="rId239"/>
               </w:object>
             </w:r>
           </w:p>
@@ -9892,10 +9954,10 @@
                 <w:position w:val="-12"/>
               </w:rPr>
               <w:object w:dxaOrig="279" w:dyaOrig="360">
-                <v:shape id="_x0000_i1145" type="#_x0000_t75" style="width:14.25pt;height:18pt" o:ole="">
+                <v:shape id="_x0000_i1145" type="#_x0000_t75" style="width:14.25pt;height:18.35pt" o:ole="">
                   <v:imagedata r:id="rId240" o:title=""/>
                 </v:shape>
-                <o:OLEObject Type="Embed" ProgID="Equation.DSMT4" ShapeID="_x0000_i1145" DrawAspect="Content" ObjectID="_1618581663" r:id="rId241"/>
+                <o:OLEObject Type="Embed" ProgID="Equation.DSMT4" ShapeID="_x0000_i1145" DrawAspect="Content" ObjectID="_1618665490" r:id="rId241"/>
               </w:object>
             </w:r>
           </w:p>
@@ -9920,10 +9982,10 @@
                 <w:position w:val="-12"/>
               </w:rPr>
               <w:object w:dxaOrig="279" w:dyaOrig="360">
-                <v:shape id="_x0000_i1146" type="#_x0000_t75" style="width:14.25pt;height:18pt" o:ole="">
+                <v:shape id="_x0000_i1146" type="#_x0000_t75" style="width:14.25pt;height:18.35pt" o:ole="">
                   <v:imagedata r:id="rId242" o:title=""/>
                 </v:shape>
-                <o:OLEObject Type="Embed" ProgID="Equation.DSMT4" ShapeID="_x0000_i1146" DrawAspect="Content" ObjectID="_1618581664" r:id="rId243"/>
+                <o:OLEObject Type="Embed" ProgID="Equation.DSMT4" ShapeID="_x0000_i1146" DrawAspect="Content" ObjectID="_1618665491" r:id="rId243"/>
               </w:object>
             </w:r>
           </w:p>
@@ -9972,10 +10034,10 @@
                 <w:position w:val="-12"/>
               </w:rPr>
               <w:object w:dxaOrig="320" w:dyaOrig="360">
-                <v:shape id="_x0000_i1147" type="#_x0000_t75" style="width:15.75pt;height:18pt" o:ole="">
+                <v:shape id="_x0000_i1147" type="#_x0000_t75" style="width:15.6pt;height:18.35pt" o:ole="">
                   <v:imagedata r:id="rId244" o:title=""/>
                 </v:shape>
-                <o:OLEObject Type="Embed" ProgID="Equation.DSMT4" ShapeID="_x0000_i1147" DrawAspect="Content" ObjectID="_1618581665" r:id="rId245"/>
+                <o:OLEObject Type="Embed" ProgID="Equation.DSMT4" ShapeID="_x0000_i1147" DrawAspect="Content" ObjectID="_1618665492" r:id="rId245"/>
               </w:object>
             </w:r>
           </w:p>
@@ -10000,10 +10062,10 @@
                 <w:position w:val="-12"/>
               </w:rPr>
               <w:object w:dxaOrig="639" w:dyaOrig="360">
-                <v:shape id="_x0000_i1148" type="#_x0000_t75" style="width:35.25pt;height:20.25pt" o:ole="">
+                <v:shape id="_x0000_i1148" type="#_x0000_t75" style="width:35.3pt;height:20.4pt" o:ole="">
                   <v:imagedata r:id="rId246" o:title=""/>
                 </v:shape>
-                <o:OLEObject Type="Embed" ProgID="Equation.DSMT4" ShapeID="_x0000_i1148" DrawAspect="Content" ObjectID="_1618581666" r:id="rId247"/>
+                <o:OLEObject Type="Embed" ProgID="Equation.DSMT4" ShapeID="_x0000_i1148" DrawAspect="Content" ObjectID="_1618665493" r:id="rId247"/>
               </w:object>
             </w:r>
           </w:p>
@@ -10033,10 +10095,10 @@
           <w:position w:val="-32"/>
         </w:rPr>
         <w:object w:dxaOrig="4700" w:dyaOrig="760">
-          <v:shape id="_x0000_i1149" type="#_x0000_t75" style="width:293.25pt;height:47.25pt" o:ole="">
+          <v:shape id="_x0000_i1149" type="#_x0000_t75" style="width:293.45pt;height:47.55pt" o:ole="">
             <v:imagedata r:id="rId248" o:title=""/>
           </v:shape>
-          <o:OLEObject Type="Embed" ProgID="Equation.DSMT4" ShapeID="_x0000_i1149" DrawAspect="Content" ObjectID="_1618581667" r:id="rId249"/>
+          <o:OLEObject Type="Embed" ProgID="Equation.DSMT4" ShapeID="_x0000_i1149" DrawAspect="Content" ObjectID="_1618665494" r:id="rId249"/>
         </w:object>
       </w:r>
     </w:p>
@@ -10061,10 +10123,10 @@
           <w:position w:val="-30"/>
         </w:rPr>
         <w:object w:dxaOrig="540" w:dyaOrig="720">
-          <v:shape id="_x0000_i1150" type="#_x0000_t75" style="width:27pt;height:36pt" o:ole="">
+          <v:shape id="_x0000_i1150" type="#_x0000_t75" style="width:27.15pt;height:36pt" o:ole="">
             <v:imagedata r:id="rId250" o:title=""/>
           </v:shape>
-          <o:OLEObject Type="Embed" ProgID="Equation.DSMT4" ShapeID="_x0000_i1150" DrawAspect="Content" ObjectID="_1618581668" r:id="rId251"/>
+          <o:OLEObject Type="Embed" ProgID="Equation.DSMT4" ShapeID="_x0000_i1150" DrawAspect="Content" ObjectID="_1618665495" r:id="rId251"/>
         </w:object>
       </w:r>
       <w:r>
@@ -10080,10 +10142,10 @@
           <w:position w:val="-12"/>
         </w:rPr>
         <w:object w:dxaOrig="400" w:dyaOrig="400">
-          <v:shape id="_x0000_i1151" type="#_x0000_t75" style="width:27.75pt;height:27.75pt" o:ole="">
+          <v:shape id="_x0000_i1151" type="#_x0000_t75" style="width:27.85pt;height:27.85pt" o:ole="">
             <v:imagedata r:id="rId252" o:title=""/>
           </v:shape>
-          <o:OLEObject Type="Embed" ProgID="Equation.DSMT4" ShapeID="_x0000_i1151" DrawAspect="Content" ObjectID="_1618581669" r:id="rId253"/>
+          <o:OLEObject Type="Embed" ProgID="Equation.DSMT4" ShapeID="_x0000_i1151" DrawAspect="Content" ObjectID="_1618665496" r:id="rId253"/>
         </w:object>
       </w:r>
       <w:r>
@@ -10184,20 +10246,18 @@
           <w:position w:val="-32"/>
         </w:rPr>
         <w:object w:dxaOrig="3340" w:dyaOrig="760">
-          <v:shape id="_x0000_i1230" type="#_x0000_t75" style="width:167.25pt;height:38.25pt" o:ole="">
+          <v:shape id="_x0000_i1152" type="#_x0000_t75" style="width:167.1pt;height:38.05pt" o:ole="">
             <v:imagedata r:id="rId254" o:title=""/>
           </v:shape>
-          <o:OLEObject Type="Embed" ProgID="Equation.DSMT4" ShapeID="_x0000_i1230" DrawAspect="Content" ObjectID="_1618581670" r:id="rId255"/>
-        </w:object>
-      </w:r>
-      <w:bookmarkStart w:id="0" w:name="_GoBack"/>
-      <w:bookmarkEnd w:id="0"/>
+          <o:OLEObject Type="Embed" ProgID="Equation.DSMT4" ShapeID="_x0000_i1152" DrawAspect="Content" ObjectID="_1618665497" r:id="rId255"/>
+        </w:object>
+      </w:r>
     </w:p>
     <w:p>
       <w:pPr>
         <w:spacing w:line="400" w:lineRule="exact"/>
         <w:rPr>
-          <w:rFonts w:ascii="Times New Roman" w:hAnsi="Times New Roman" w:cs="Times New Roman" w:hint="eastAsia"/>
+          <w:rFonts w:ascii="Times New Roman" w:hAnsi="Times New Roman" w:cs="Times New Roman"/>
           <w:sz w:val="28"/>
           <w:szCs w:val="28"/>
         </w:rPr>
@@ -10612,10 +10672,10 @@
           <w:position w:val="-42"/>
         </w:rPr>
         <w:object w:dxaOrig="2000" w:dyaOrig="859">
-          <v:shape id="_x0000_i1152" type="#_x0000_t75" style="width:99.75pt;height:42.75pt" o:ole="">
+          <v:shape id="_x0000_i1153" type="#_x0000_t75" style="width:99.85pt;height:42.8pt" o:ole="">
             <v:imagedata r:id="rId256" o:title=""/>
           </v:shape>
-          <o:OLEObject Type="Embed" ProgID="Equation.DSMT4" ShapeID="_x0000_i1152" DrawAspect="Content" ObjectID="_1618581671" r:id="rId257"/>
+          <o:OLEObject Type="Embed" ProgID="Equation.DSMT4" ShapeID="_x0000_i1153" DrawAspect="Content" ObjectID="_1618665498" r:id="rId257"/>
         </w:object>
       </w:r>
     </w:p>
@@ -10633,10 +10693,10 @@
           <w:position w:val="-6"/>
         </w:rPr>
         <w:object w:dxaOrig="360" w:dyaOrig="340">
-          <v:shape id="_x0000_i1153" type="#_x0000_t75" style="width:18pt;height:17.25pt" o:ole="">
+          <v:shape id="_x0000_i1154" type="#_x0000_t75" style="width:18.35pt;height:17pt" o:ole="">
             <v:imagedata r:id="rId258" o:title=""/>
           </v:shape>
-          <o:OLEObject Type="Embed" ProgID="Equation.DSMT4" ShapeID="_x0000_i1153" DrawAspect="Content" ObjectID="_1618581672" r:id="rId259"/>
+          <o:OLEObject Type="Embed" ProgID="Equation.DSMT4" ShapeID="_x0000_i1154" DrawAspect="Content" ObjectID="_1618665499" r:id="rId259"/>
         </w:object>
       </w:r>
       <w:r>
@@ -10718,10 +10778,10 @@
           <w:position w:val="-6"/>
         </w:rPr>
         <w:object w:dxaOrig="360" w:dyaOrig="340">
-          <v:shape id="_x0000_i1154" type="#_x0000_t75" style="width:18pt;height:17.25pt" o:ole="">
+          <v:shape id="_x0000_i1155" type="#_x0000_t75" style="width:18.35pt;height:17pt" o:ole="">
             <v:imagedata r:id="rId258" o:title=""/>
           </v:shape>
-          <o:OLEObject Type="Embed" ProgID="Equation.DSMT4" ShapeID="_x0000_i1154" DrawAspect="Content" ObjectID="_1618581673" r:id="rId260"/>
+          <o:OLEObject Type="Embed" ProgID="Equation.DSMT4" ShapeID="_x0000_i1155" DrawAspect="Content" ObjectID="_1618665500" r:id="rId260"/>
         </w:object>
       </w:r>
       <w:r>
@@ -10770,10 +10830,10 @@
           <w:position w:val="-14"/>
         </w:rPr>
         <w:object w:dxaOrig="300" w:dyaOrig="380">
-          <v:shape id="_x0000_i1155" type="#_x0000_t75" style="width:15pt;height:19.5pt" o:ole="">
+          <v:shape id="_x0000_i1156" type="#_x0000_t75" style="width:14.95pt;height:19.7pt" o:ole="">
             <v:imagedata r:id="rId261" o:title=""/>
           </v:shape>
-          <o:OLEObject Type="Embed" ProgID="Equation.DSMT4" ShapeID="_x0000_i1155" DrawAspect="Content" ObjectID="_1618581674" r:id="rId262"/>
+          <o:OLEObject Type="Embed" ProgID="Equation.DSMT4" ShapeID="_x0000_i1156" DrawAspect="Content" ObjectID="_1618665501" r:id="rId262"/>
         </w:object>
       </w:r>
       <w:r>
@@ -10789,10 +10849,10 @@
           <w:position w:val="-6"/>
         </w:rPr>
         <w:object w:dxaOrig="380" w:dyaOrig="340">
-          <v:shape id="_x0000_i1156" type="#_x0000_t75" style="width:19.5pt;height:17.25pt" o:ole="">
+          <v:shape id="_x0000_i1157" type="#_x0000_t75" style="width:19.7pt;height:17pt" o:ole="">
             <v:imagedata r:id="rId263" o:title=""/>
           </v:shape>
-          <o:OLEObject Type="Embed" ProgID="Equation.DSMT4" ShapeID="_x0000_i1156" DrawAspect="Content" ObjectID="_1618581675" r:id="rId264"/>
+          <o:OLEObject Type="Embed" ProgID="Equation.DSMT4" ShapeID="_x0000_i1157" DrawAspect="Content" ObjectID="_1618665502" r:id="rId264"/>
         </w:object>
       </w:r>
       <w:r>
@@ -10808,10 +10868,10 @@
           <w:position w:val="-18"/>
         </w:rPr>
         <w:object w:dxaOrig="2720" w:dyaOrig="480">
-          <v:shape id="_x0000_i1157" type="#_x0000_t75" style="width:200.25pt;height:35.25pt" o:ole="">
+          <v:shape id="_x0000_i1158" type="#_x0000_t75" style="width:200.4pt;height:35.3pt" o:ole="">
             <v:imagedata r:id="rId265" o:title=""/>
           </v:shape>
-          <o:OLEObject Type="Embed" ProgID="Equation.DSMT4" ShapeID="_x0000_i1157" DrawAspect="Content" ObjectID="_1618581676" r:id="rId266"/>
+          <o:OLEObject Type="Embed" ProgID="Equation.DSMT4" ShapeID="_x0000_i1158" DrawAspect="Content" ObjectID="_1618665503" r:id="rId266"/>
         </w:object>
       </w:r>
       <w:r>
@@ -10879,10 +10939,10 @@
           <w:position w:val="-6"/>
         </w:rPr>
         <w:object w:dxaOrig="380" w:dyaOrig="340">
-          <v:shape id="_x0000_i1158" type="#_x0000_t75" style="width:19.5pt;height:17.25pt" o:ole="">
+          <v:shape id="_x0000_i1159" type="#_x0000_t75" style="width:19.7pt;height:17pt" o:ole="">
             <v:imagedata r:id="rId267" o:title=""/>
           </v:shape>
-          <o:OLEObject Type="Embed" ProgID="Equation.DSMT4" ShapeID="_x0000_i1158" DrawAspect="Content" ObjectID="_1618581677" r:id="rId268"/>
+          <o:OLEObject Type="Embed" ProgID="Equation.DSMT4" ShapeID="_x0000_i1159" DrawAspect="Content" ObjectID="_1618665504" r:id="rId268"/>
         </w:object>
       </w:r>
       <w:r>
@@ -10939,10 +10999,10 @@
           <w:position w:val="-6"/>
         </w:rPr>
         <w:object w:dxaOrig="380" w:dyaOrig="340">
-          <v:shape id="_x0000_i1159" type="#_x0000_t75" style="width:19.5pt;height:17.25pt" o:ole="">
+          <v:shape id="_x0000_i1160" type="#_x0000_t75" style="width:19.7pt;height:17pt" o:ole="">
             <v:imagedata r:id="rId269" o:title=""/>
           </v:shape>
-          <o:OLEObject Type="Embed" ProgID="Equation.DSMT4" ShapeID="_x0000_i1159" DrawAspect="Content" ObjectID="_1618581678" r:id="rId270"/>
+          <o:OLEObject Type="Embed" ProgID="Equation.DSMT4" ShapeID="_x0000_i1160" DrawAspect="Content" ObjectID="_1618665505" r:id="rId270"/>
         </w:object>
       </w:r>
       <w:r>
@@ -10999,10 +11059,10 @@
           <w:position w:val="-6"/>
         </w:rPr>
         <w:object w:dxaOrig="380" w:dyaOrig="340">
-          <v:shape id="_x0000_i1160" type="#_x0000_t75" style="width:19.5pt;height:17.25pt" o:ole="">
+          <v:shape id="_x0000_i1161" type="#_x0000_t75" style="width:19.7pt;height:17pt" o:ole="">
             <v:imagedata r:id="rId271" o:title=""/>
           </v:shape>
-          <o:OLEObject Type="Embed" ProgID="Equation.DSMT4" ShapeID="_x0000_i1160" DrawAspect="Content" ObjectID="_1618581679" r:id="rId272"/>
+          <o:OLEObject Type="Embed" ProgID="Equation.DSMT4" ShapeID="_x0000_i1161" DrawAspect="Content" ObjectID="_1618665506" r:id="rId272"/>
         </w:object>
       </w:r>
       <w:r>
@@ -11077,10 +11137,10 @@
           <w:position w:val="-18"/>
         </w:rPr>
         <w:object w:dxaOrig="2920" w:dyaOrig="480">
-          <v:shape id="_x0000_i1161" type="#_x0000_t75" style="width:146.25pt;height:24pt" o:ole="">
+          <v:shape id="_x0000_i1162" type="#_x0000_t75" style="width:146.05pt;height:23.75pt" o:ole="">
             <v:imagedata r:id="rId273" o:title=""/>
           </v:shape>
-          <o:OLEObject Type="Embed" ProgID="Equation.DSMT4" ShapeID="_x0000_i1161" DrawAspect="Content" ObjectID="_1618581680" r:id="rId274"/>
+          <o:OLEObject Type="Embed" ProgID="Equation.DSMT4" ShapeID="_x0000_i1162" DrawAspect="Content" ObjectID="_1618665507" r:id="rId274"/>
         </w:object>
       </w:r>
       <w:r>
@@ -11193,10 +11253,10 @@
           <w:position w:val="-32"/>
         </w:rPr>
         <w:object w:dxaOrig="2220" w:dyaOrig="740">
-          <v:shape id="_x0000_i1162" type="#_x0000_t75" style="width:135pt;height:45pt" o:ole="">
+          <v:shape id="_x0000_i1163" type="#_x0000_t75" style="width:135.15pt;height:44.85pt" o:ole="">
             <v:imagedata r:id="rId275" o:title=""/>
           </v:shape>
-          <o:OLEObject Type="Embed" ProgID="Equation.DSMT4" ShapeID="_x0000_i1162" DrawAspect="Content" ObjectID="_1618581681" r:id="rId276"/>
+          <o:OLEObject Type="Embed" ProgID="Equation.DSMT4" ShapeID="_x0000_i1163" DrawAspect="Content" ObjectID="_1618665508" r:id="rId276"/>
         </w:object>
       </w:r>
     </w:p>
@@ -11248,10 +11308,10 @@
           <w:position w:val="-32"/>
         </w:rPr>
         <w:object w:dxaOrig="2220" w:dyaOrig="740">
-          <v:shape id="_x0000_i1163" type="#_x0000_t75" style="width:145.5pt;height:48.75pt" o:ole="">
+          <v:shape id="_x0000_i1164" type="#_x0000_t75" style="width:145.35pt;height:48.9pt" o:ole="">
             <v:imagedata r:id="rId277" o:title=""/>
           </v:shape>
-          <o:OLEObject Type="Embed" ProgID="Equation.DSMT4" ShapeID="_x0000_i1163" DrawAspect="Content" ObjectID="_1618581682" r:id="rId278"/>
+          <o:OLEObject Type="Embed" ProgID="Equation.DSMT4" ShapeID="_x0000_i1164" DrawAspect="Content" ObjectID="_1618665509" r:id="rId278"/>
         </w:object>
       </w:r>
     </w:p>
@@ -11295,10 +11355,10 @@
           <w:position w:val="-32"/>
         </w:rPr>
         <w:object w:dxaOrig="1780" w:dyaOrig="740">
-          <v:shape id="_x0000_i1164" type="#_x0000_t75" style="width:119.25pt;height:50.25pt" o:ole="">
+          <v:shape id="_x0000_i1165" type="#_x0000_t75" style="width:119.55pt;height:50.25pt" o:ole="">
             <v:imagedata r:id="rId279" o:title=""/>
           </v:shape>
-          <o:OLEObject Type="Embed" ProgID="Equation.DSMT4" ShapeID="_x0000_i1164" DrawAspect="Content" ObjectID="_1618581683" r:id="rId280"/>
+          <o:OLEObject Type="Embed" ProgID="Equation.DSMT4" ShapeID="_x0000_i1165" DrawAspect="Content" ObjectID="_1618665510" r:id="rId280"/>
         </w:object>
       </w:r>
     </w:p>
@@ -11341,10 +11401,10 @@
           <w:position w:val="-32"/>
         </w:rPr>
         <w:object w:dxaOrig="800" w:dyaOrig="700">
-          <v:shape id="_x0000_i1165" type="#_x0000_t75" style="width:53.25pt;height:47.25pt" o:ole="">
+          <v:shape id="_x0000_i1166" type="#_x0000_t75" style="width:53pt;height:47.55pt" o:ole="">
             <v:imagedata r:id="rId281" o:title=""/>
           </v:shape>
-          <o:OLEObject Type="Embed" ProgID="Equation.DSMT4" ShapeID="_x0000_i1165" DrawAspect="Content" ObjectID="_1618581684" r:id="rId282"/>
+          <o:OLEObject Type="Embed" ProgID="Equation.DSMT4" ShapeID="_x0000_i1166" DrawAspect="Content" ObjectID="_1618665511" r:id="rId282"/>
         </w:object>
       </w:r>
     </w:p>
@@ -11660,10 +11720,10 @@
           <w:position w:val="-6"/>
         </w:rPr>
         <w:object w:dxaOrig="200" w:dyaOrig="220">
-          <v:shape id="_x0000_i1166" type="#_x0000_t75" style="width:9.75pt;height:11.25pt" o:ole="">
+          <v:shape id="_x0000_i1167" type="#_x0000_t75" style="width:9.5pt;height:11.55pt" o:ole="">
             <v:imagedata r:id="rId283" o:title=""/>
           </v:shape>
-          <o:OLEObject Type="Embed" ProgID="Equation.DSMT4" ShapeID="_x0000_i1166" DrawAspect="Content" ObjectID="_1618581685" r:id="rId284"/>
+          <o:OLEObject Type="Embed" ProgID="Equation.DSMT4" ShapeID="_x0000_i1167" DrawAspect="Content" ObjectID="_1618665512" r:id="rId284"/>
         </w:object>
       </w:r>
       <w:r>
@@ -11679,10 +11739,10 @@
           <w:position w:val="-10"/>
         </w:rPr>
         <w:object w:dxaOrig="240" w:dyaOrig="260">
-          <v:shape id="_x0000_i1167" type="#_x0000_t75" style="width:12pt;height:13.5pt" o:ole="">
+          <v:shape id="_x0000_i1168" type="#_x0000_t75" style="width:12.25pt;height:13.6pt" o:ole="">
             <v:imagedata r:id="rId285" o:title=""/>
           </v:shape>
-          <o:OLEObject Type="Embed" ProgID="Equation.DSMT4" ShapeID="_x0000_i1167" DrawAspect="Content" ObjectID="_1618581686" r:id="rId286"/>
+          <o:OLEObject Type="Embed" ProgID="Equation.DSMT4" ShapeID="_x0000_i1168" DrawAspect="Content" ObjectID="_1618665513" r:id="rId286"/>
         </w:object>
       </w:r>
       <w:r>
@@ -11714,10 +11774,10 @@
           <w:position w:val="-10"/>
         </w:rPr>
         <w:object w:dxaOrig="600" w:dyaOrig="260">
-          <v:shape id="_x0000_i1168" type="#_x0000_t75" style="width:30pt;height:13.5pt" o:ole="">
+          <v:shape id="_x0000_i1169" type="#_x0000_t75" style="width:29.9pt;height:13.6pt" o:ole="">
             <v:imagedata r:id="rId287" o:title=""/>
           </v:shape>
-          <o:OLEObject Type="Embed" ProgID="Equation.DSMT4" ShapeID="_x0000_i1168" DrawAspect="Content" ObjectID="_1618581687" r:id="rId288"/>
+          <o:OLEObject Type="Embed" ProgID="Equation.DSMT4" ShapeID="_x0000_i1169" DrawAspect="Content" ObjectID="_1618665514" r:id="rId288"/>
         </w:object>
       </w:r>
       <w:r>
@@ -11744,10 +11804,10 @@
           <w:position w:val="-68"/>
         </w:rPr>
         <w:object w:dxaOrig="4000" w:dyaOrig="1480">
-          <v:shape id="_x0000_i1169" type="#_x0000_t75" style="width:200.25pt;height:74.25pt" o:ole="">
+          <v:shape id="_x0000_i1170" type="#_x0000_t75" style="width:200.4pt;height:74.05pt" o:ole="">
             <v:imagedata r:id="rId289" o:title=""/>
           </v:shape>
-          <o:OLEObject Type="Embed" ProgID="Equation.DSMT4" ShapeID="_x0000_i1169" DrawAspect="Content" ObjectID="_1618581688" r:id="rId290"/>
+          <o:OLEObject Type="Embed" ProgID="Equation.DSMT4" ShapeID="_x0000_i1170" DrawAspect="Content" ObjectID="_1618665515" r:id="rId290"/>
         </w:object>
       </w:r>
     </w:p>
@@ -11772,10 +11832,10 @@
           <w:position w:val="-68"/>
         </w:rPr>
         <w:object w:dxaOrig="2320" w:dyaOrig="1480">
-          <v:shape id="_x0000_i1170" type="#_x0000_t75" style="width:116.25pt;height:74.25pt" o:ole="">
+          <v:shape id="_x0000_i1171" type="#_x0000_t75" style="width:116.15pt;height:74.05pt" o:ole="">
             <v:imagedata r:id="rId291" o:title=""/>
           </v:shape>
-          <o:OLEObject Type="Embed" ProgID="Equation.DSMT4" ShapeID="_x0000_i1170" DrawAspect="Content" ObjectID="_1618581689" r:id="rId292"/>
+          <o:OLEObject Type="Embed" ProgID="Equation.DSMT4" ShapeID="_x0000_i1171" DrawAspect="Content" ObjectID="_1618665516" r:id="rId292"/>
         </w:object>
       </w:r>
     </w:p>
@@ -11808,10 +11868,10 @@
           <w:position w:val="-10"/>
         </w:rPr>
         <w:object w:dxaOrig="240" w:dyaOrig="260">
-          <v:shape id="_x0000_i1171" type="#_x0000_t75" style="width:12pt;height:13.5pt" o:ole="">
+          <v:shape id="_x0000_i1172" type="#_x0000_t75" style="width:12.25pt;height:13.6pt" o:ole="">
             <v:imagedata r:id="rId293" o:title=""/>
           </v:shape>
-          <o:OLEObject Type="Embed" ProgID="Equation.DSMT4" ShapeID="_x0000_i1171" DrawAspect="Content" ObjectID="_1618581690" r:id="rId294"/>
+          <o:OLEObject Type="Embed" ProgID="Equation.DSMT4" ShapeID="_x0000_i1172" DrawAspect="Content" ObjectID="_1618665517" r:id="rId294"/>
         </w:object>
       </w:r>
       <w:r>
@@ -11827,10 +11887,10 @@
           <w:position w:val="-10"/>
         </w:rPr>
         <w:object w:dxaOrig="240" w:dyaOrig="260">
-          <v:shape id="_x0000_i1172" type="#_x0000_t75" style="width:12pt;height:13.5pt" o:ole="">
+          <v:shape id="_x0000_i1173" type="#_x0000_t75" style="width:12.25pt;height:13.6pt" o:ole="">
             <v:imagedata r:id="rId295" o:title=""/>
           </v:shape>
-          <o:OLEObject Type="Embed" ProgID="Equation.DSMT4" ShapeID="_x0000_i1172" DrawAspect="Content" ObjectID="_1618581691" r:id="rId296"/>
+          <o:OLEObject Type="Embed" ProgID="Equation.DSMT4" ShapeID="_x0000_i1173" DrawAspect="Content" ObjectID="_1618665518" r:id="rId296"/>
         </w:object>
       </w:r>
       <w:r>
@@ -11856,10 +11916,10 @@
           <w:position w:val="-68"/>
         </w:rPr>
         <w:object w:dxaOrig="3040" w:dyaOrig="1480">
-          <v:shape id="_x0000_i1173" type="#_x0000_t75" style="width:180.75pt;height:87.75pt" o:ole="">
+          <v:shape id="_x0000_i1174" type="#_x0000_t75" style="width:180.7pt;height:87.6pt" o:ole="">
             <v:imagedata r:id="rId297" o:title=""/>
           </v:shape>
-          <o:OLEObject Type="Embed" ProgID="Equation.DSMT4" ShapeID="_x0000_i1173" DrawAspect="Content" ObjectID="_1618581692" r:id="rId298"/>
+          <o:OLEObject Type="Embed" ProgID="Equation.DSMT4" ShapeID="_x0000_i1174" DrawAspect="Content" ObjectID="_1618665519" r:id="rId298"/>
         </w:object>
       </w:r>
     </w:p>
@@ -11899,10 +11959,10 @@
           <w:position w:val="-14"/>
         </w:rPr>
         <w:object w:dxaOrig="580" w:dyaOrig="380">
-          <v:shape id="_x0000_i1174" type="#_x0000_t75" style="width:29.25pt;height:19.5pt" o:ole="">
+          <v:shape id="_x0000_i1175" type="#_x0000_t75" style="width:29.2pt;height:19.7pt" o:ole="">
             <v:imagedata r:id="rId299" o:title=""/>
           </v:shape>
-          <o:OLEObject Type="Embed" ProgID="Equation.DSMT4" ShapeID="_x0000_i1174" DrawAspect="Content" ObjectID="_1618581693" r:id="rId300"/>
+          <o:OLEObject Type="Embed" ProgID="Equation.DSMT4" ShapeID="_x0000_i1175" DrawAspect="Content" ObjectID="_1618665520" r:id="rId300"/>
         </w:object>
       </w:r>
       <w:r>
@@ -11918,10 +11978,10 @@
           <w:position w:val="-16"/>
         </w:rPr>
         <w:object w:dxaOrig="1540" w:dyaOrig="440">
-          <v:shape id="_x0000_i1175" type="#_x0000_t75" style="width:77.25pt;height:21.75pt" o:ole="">
+          <v:shape id="_x0000_i1176" type="#_x0000_t75" style="width:77.45pt;height:21.75pt" o:ole="">
             <v:imagedata r:id="rId301" o:title=""/>
           </v:shape>
-          <o:OLEObject Type="Embed" ProgID="Equation.DSMT4" ShapeID="_x0000_i1175" DrawAspect="Content" ObjectID="_1618581694" r:id="rId302"/>
+          <o:OLEObject Type="Embed" ProgID="Equation.DSMT4" ShapeID="_x0000_i1176" DrawAspect="Content" ObjectID="_1618665521" r:id="rId302"/>
         </w:object>
       </w:r>
       <w:r>
@@ -11952,10 +12012,10 @@
           <w:position w:val="-14"/>
         </w:rPr>
         <w:object w:dxaOrig="3100" w:dyaOrig="400">
-          <v:shape id="_x0000_i1176" type="#_x0000_t75" style="width:155.25pt;height:20.25pt" o:ole="">
+          <v:shape id="_x0000_i1177" type="#_x0000_t75" style="width:155.55pt;height:20.4pt" o:ole="">
             <v:imagedata r:id="rId303" o:title=""/>
           </v:shape>
-          <o:OLEObject Type="Embed" ProgID="Equation.DSMT4" ShapeID="_x0000_i1176" DrawAspect="Content" ObjectID="_1618581695" r:id="rId304"/>
+          <o:OLEObject Type="Embed" ProgID="Equation.DSMT4" ShapeID="_x0000_i1177" DrawAspect="Content" ObjectID="_1618665522" r:id="rId304"/>
         </w:object>
       </w:r>
     </w:p>
@@ -11978,10 +12038,10 @@
           <w:position w:val="-14"/>
         </w:rPr>
         <w:object w:dxaOrig="3300" w:dyaOrig="400">
-          <v:shape id="_x0000_i1177" type="#_x0000_t75" style="width:165pt;height:20.25pt" o:ole="">
+          <v:shape id="_x0000_i1178" type="#_x0000_t75" style="width:165.05pt;height:20.4pt" o:ole="">
             <v:imagedata r:id="rId305" o:title=""/>
           </v:shape>
-          <o:OLEObject Type="Embed" ProgID="Equation.DSMT4" ShapeID="_x0000_i1177" DrawAspect="Content" ObjectID="_1618581696" r:id="rId306"/>
+          <o:OLEObject Type="Embed" ProgID="Equation.DSMT4" ShapeID="_x0000_i1178" DrawAspect="Content" ObjectID="_1618665523" r:id="rId306"/>
         </w:object>
       </w:r>
     </w:p>
@@ -11998,10 +12058,10 @@
           <w:position w:val="-12"/>
         </w:rPr>
         <w:object w:dxaOrig="260" w:dyaOrig="360">
-          <v:shape id="_x0000_i1178" type="#_x0000_t75" style="width:13.5pt;height:18pt" o:ole="">
+          <v:shape id="_x0000_i1179" type="#_x0000_t75" style="width:13.6pt;height:18.35pt" o:ole="">
             <v:imagedata r:id="rId307" o:title=""/>
           </v:shape>
-          <o:OLEObject Type="Embed" ProgID="Equation.DSMT4" ShapeID="_x0000_i1178" DrawAspect="Content" ObjectID="_1618581697" r:id="rId308"/>
+          <o:OLEObject Type="Embed" ProgID="Equation.DSMT4" ShapeID="_x0000_i1179" DrawAspect="Content" ObjectID="_1618665524" r:id="rId308"/>
         </w:object>
       </w:r>
       <w:r>
@@ -12017,10 +12077,10 @@
           <w:position w:val="-12"/>
         </w:rPr>
         <w:object w:dxaOrig="279" w:dyaOrig="360">
-          <v:shape id="_x0000_i1179" type="#_x0000_t75" style="width:14.25pt;height:18pt" o:ole="">
+          <v:shape id="_x0000_i1180" type="#_x0000_t75" style="width:14.25pt;height:18.35pt" o:ole="">
             <v:imagedata r:id="rId309" o:title=""/>
           </v:shape>
-          <o:OLEObject Type="Embed" ProgID="Equation.DSMT4" ShapeID="_x0000_i1179" DrawAspect="Content" ObjectID="_1618581698" r:id="rId310"/>
+          <o:OLEObject Type="Embed" ProgID="Equation.DSMT4" ShapeID="_x0000_i1180" DrawAspect="Content" ObjectID="_1618665525" r:id="rId310"/>
         </w:object>
       </w:r>
       <w:r>
@@ -12036,10 +12096,10 @@
           <w:position w:val="-14"/>
         </w:rPr>
         <w:object w:dxaOrig="279" w:dyaOrig="380">
-          <v:shape id="_x0000_i1180" type="#_x0000_t75" style="width:14.25pt;height:19.5pt" o:ole="">
+          <v:shape id="_x0000_i1181" type="#_x0000_t75" style="width:14.25pt;height:19.7pt" o:ole="">
             <v:imagedata r:id="rId311" o:title=""/>
           </v:shape>
-          <o:OLEObject Type="Embed" ProgID="Equation.DSMT4" ShapeID="_x0000_i1180" DrawAspect="Content" ObjectID="_1618581699" r:id="rId312"/>
+          <o:OLEObject Type="Embed" ProgID="Equation.DSMT4" ShapeID="_x0000_i1181" DrawAspect="Content" ObjectID="_1618665526" r:id="rId312"/>
         </w:object>
       </w:r>
       <w:r>
@@ -12119,10 +12179,10 @@
           <w:position w:val="-68"/>
         </w:rPr>
         <w:object w:dxaOrig="4000" w:dyaOrig="1480">
-          <v:shape id="_x0000_i1181" type="#_x0000_t75" style="width:200.25pt;height:74.25pt" o:ole="">
+          <v:shape id="_x0000_i1182" type="#_x0000_t75" style="width:200.4pt;height:74.05pt" o:ole="">
             <v:imagedata r:id="rId289" o:title=""/>
           </v:shape>
-          <o:OLEObject Type="Embed" ProgID="Equation.DSMT4" ShapeID="_x0000_i1181" DrawAspect="Content" ObjectID="_1618581700" r:id="rId313"/>
+          <o:OLEObject Type="Embed" ProgID="Equation.DSMT4" ShapeID="_x0000_i1182" DrawAspect="Content" ObjectID="_1618665527" r:id="rId313"/>
         </w:object>
       </w:r>
     </w:p>
@@ -12161,10 +12221,10 @@
           <w:position w:val="-44"/>
         </w:rPr>
         <w:object w:dxaOrig="1500" w:dyaOrig="859">
-          <v:shape id="_x0000_i1182" type="#_x0000_t75" style="width:93pt;height:52.5pt" o:ole="">
+          <v:shape id="_x0000_i1183" type="#_x0000_t75" style="width:93.05pt;height:52.3pt" o:ole="">
             <v:imagedata r:id="rId314" o:title=""/>
           </v:shape>
-          <o:OLEObject Type="Embed" ProgID="Equation.DSMT4" ShapeID="_x0000_i1182" DrawAspect="Content" ObjectID="_1618581701" r:id="rId315"/>
+          <o:OLEObject Type="Embed" ProgID="Equation.DSMT4" ShapeID="_x0000_i1183" DrawAspect="Content" ObjectID="_1618665528" r:id="rId315"/>
         </w:object>
       </w:r>
     </w:p>
@@ -12191,10 +12251,10 @@
           <w:position w:val="-28"/>
         </w:rPr>
         <w:object w:dxaOrig="1219" w:dyaOrig="680">
-          <v:shape id="_x0000_i1183" type="#_x0000_t75" style="width:75.75pt;height:42.75pt" o:ole="">
+          <v:shape id="_x0000_i1184" type="#_x0000_t75" style="width:76.1pt;height:42.8pt" o:ole="">
             <v:imagedata r:id="rId316" o:title=""/>
           </v:shape>
-          <o:OLEObject Type="Embed" ProgID="Equation.DSMT4" ShapeID="_x0000_i1183" DrawAspect="Content" ObjectID="_1618581702" r:id="rId317"/>
+          <o:OLEObject Type="Embed" ProgID="Equation.DSMT4" ShapeID="_x0000_i1184" DrawAspect="Content" ObjectID="_1618665529" r:id="rId317"/>
         </w:object>
       </w:r>
       <w:r>
@@ -12210,10 +12270,10 @@
           <w:position w:val="-28"/>
         </w:rPr>
         <w:object w:dxaOrig="2640" w:dyaOrig="680">
-          <v:shape id="_x0000_i1184" type="#_x0000_t75" style="width:146.25pt;height:37.5pt" o:ole="">
+          <v:shape id="_x0000_i1185" type="#_x0000_t75" style="width:146.05pt;height:37.35pt" o:ole="">
             <v:imagedata r:id="rId318" o:title=""/>
           </v:shape>
-          <o:OLEObject Type="Embed" ProgID="Equation.DSMT4" ShapeID="_x0000_i1184" DrawAspect="Content" ObjectID="_1618581703" r:id="rId319"/>
+          <o:OLEObject Type="Embed" ProgID="Equation.DSMT4" ShapeID="_x0000_i1185" DrawAspect="Content" ObjectID="_1618665530" r:id="rId319"/>
         </w:object>
       </w:r>
     </w:p>
@@ -12253,10 +12313,10 @@
           <w:position w:val="-4"/>
         </w:rPr>
         <w:object w:dxaOrig="240" w:dyaOrig="260">
-          <v:shape id="_x0000_i1185" type="#_x0000_t75" style="width:12pt;height:13.5pt" o:ole="">
+          <v:shape id="_x0000_i1186" type="#_x0000_t75" style="width:12.25pt;height:13.6pt" o:ole="">
             <v:imagedata r:id="rId320" o:title=""/>
           </v:shape>
-          <o:OLEObject Type="Embed" ProgID="Equation.DSMT4" ShapeID="_x0000_i1185" DrawAspect="Content" ObjectID="_1618581704" r:id="rId321"/>
+          <o:OLEObject Type="Embed" ProgID="Equation.DSMT4" ShapeID="_x0000_i1186" DrawAspect="Content" ObjectID="_1618665531" r:id="rId321"/>
         </w:object>
       </w:r>
     </w:p>
@@ -12274,10 +12334,10 @@
           <w:position w:val="-68"/>
         </w:rPr>
         <w:object w:dxaOrig="2360" w:dyaOrig="1480">
-          <v:shape id="_x0000_i1186" type="#_x0000_t75" style="width:135pt;height:84.75pt" o:ole="">
+          <v:shape id="_x0000_i1187" type="#_x0000_t75" style="width:135.15pt;height:84.9pt" o:ole="">
             <v:imagedata r:id="rId322" o:title=""/>
           </v:shape>
-          <o:OLEObject Type="Embed" ProgID="Equation.DSMT4" ShapeID="_x0000_i1186" DrawAspect="Content" ObjectID="_1618581705" r:id="rId323"/>
+          <o:OLEObject Type="Embed" ProgID="Equation.DSMT4" ShapeID="_x0000_i1187" DrawAspect="Content" ObjectID="_1618665532" r:id="rId323"/>
         </w:object>
       </w:r>
     </w:p>
@@ -12310,10 +12370,10 @@
           <w:position w:val="-48"/>
         </w:rPr>
         <w:object w:dxaOrig="1680" w:dyaOrig="1080">
-          <v:shape id="_x0000_i1187" type="#_x0000_t75" style="width:93pt;height:60pt" o:ole="">
+          <v:shape id="_x0000_i1188" type="#_x0000_t75" style="width:93.05pt;height:59.75pt" o:ole="">
             <v:imagedata r:id="rId324" o:title=""/>
           </v:shape>
-          <o:OLEObject Type="Embed" ProgID="Equation.DSMT4" ShapeID="_x0000_i1187" DrawAspect="Content" ObjectID="_1618581706" r:id="rId325"/>
+          <o:OLEObject Type="Embed" ProgID="Equation.DSMT4" ShapeID="_x0000_i1188" DrawAspect="Content" ObjectID="_1618665533" r:id="rId325"/>
         </w:object>
       </w:r>
     </w:p>
@@ -12353,10 +12413,10 @@
           <w:position w:val="-4"/>
         </w:rPr>
         <w:object w:dxaOrig="240" w:dyaOrig="260">
-          <v:shape id="_x0000_i1188" type="#_x0000_t75" style="width:12pt;height:13.5pt" o:ole="">
+          <v:shape id="_x0000_i1189" type="#_x0000_t75" style="width:12.25pt;height:13.6pt" o:ole="">
             <v:imagedata r:id="rId326" o:title=""/>
           </v:shape>
-          <o:OLEObject Type="Embed" ProgID="Equation.DSMT4" ShapeID="_x0000_i1188" DrawAspect="Content" ObjectID="_1618581707" r:id="rId327"/>
+          <o:OLEObject Type="Embed" ProgID="Equation.DSMT4" ShapeID="_x0000_i1189" DrawAspect="Content" ObjectID="_1618665534" r:id="rId327"/>
         </w:object>
       </w:r>
       <w:r>
@@ -12372,10 +12432,10 @@
           <w:position w:val="-16"/>
         </w:rPr>
         <w:object w:dxaOrig="1340" w:dyaOrig="440">
-          <v:shape id="_x0000_i1189" type="#_x0000_t75" style="width:67.5pt;height:21.75pt" o:ole="">
+          <v:shape id="_x0000_i1190" type="#_x0000_t75" style="width:67.25pt;height:21.75pt" o:ole="">
             <v:imagedata r:id="rId328" o:title=""/>
           </v:shape>
-          <o:OLEObject Type="Embed" ProgID="Equation.DSMT4" ShapeID="_x0000_i1189" DrawAspect="Content" ObjectID="_1618581708" r:id="rId329"/>
+          <o:OLEObject Type="Embed" ProgID="Equation.DSMT4" ShapeID="_x0000_i1190" DrawAspect="Content" ObjectID="_1618665535" r:id="rId329"/>
         </w:object>
       </w:r>
       <w:r>
@@ -12391,10 +12451,10 @@
           <w:position w:val="-16"/>
         </w:rPr>
         <w:object w:dxaOrig="3060" w:dyaOrig="440">
-          <v:shape id="_x0000_i1190" type="#_x0000_t75" style="width:153pt;height:21.75pt" o:ole="">
+          <v:shape id="_x0000_i1191" type="#_x0000_t75" style="width:152.85pt;height:21.75pt" o:ole="">
             <v:imagedata r:id="rId330" o:title=""/>
           </v:shape>
-          <o:OLEObject Type="Embed" ProgID="Equation.DSMT4" ShapeID="_x0000_i1190" DrawAspect="Content" ObjectID="_1618581709" r:id="rId331"/>
+          <o:OLEObject Type="Embed" ProgID="Equation.DSMT4" ShapeID="_x0000_i1191" DrawAspect="Content" ObjectID="_1618665536" r:id="rId331"/>
         </w:object>
       </w:r>
       <w:r>
@@ -12420,10 +12480,10 @@
           <w:position w:val="-6"/>
         </w:rPr>
         <w:object w:dxaOrig="220" w:dyaOrig="279">
-          <v:shape id="_x0000_i1191" type="#_x0000_t75" style="width:11.25pt;height:14.25pt" o:ole="">
+          <v:shape id="_x0000_i1192" type="#_x0000_t75" style="width:11.55pt;height:14.25pt" o:ole="">
             <v:imagedata r:id="rId332" o:title=""/>
           </v:shape>
-          <o:OLEObject Type="Embed" ProgID="Equation.DSMT4" ShapeID="_x0000_i1191" DrawAspect="Content" ObjectID="_1618581710" r:id="rId333"/>
+          <o:OLEObject Type="Embed" ProgID="Equation.DSMT4" ShapeID="_x0000_i1192" DrawAspect="Content" ObjectID="_1618665537" r:id="rId333"/>
         </w:object>
       </w:r>
       <w:r>
@@ -12458,10 +12518,10 @@
           <w:position w:val="-6"/>
         </w:rPr>
         <w:object w:dxaOrig="200" w:dyaOrig="220">
-          <v:shape id="_x0000_i1192" type="#_x0000_t75" style="width:9.75pt;height:11.25pt" o:ole="">
+          <v:shape id="_x0000_i1193" type="#_x0000_t75" style="width:9.5pt;height:11.55pt" o:ole="">
             <v:imagedata r:id="rId334" o:title=""/>
           </v:shape>
-          <o:OLEObject Type="Embed" ProgID="Equation.DSMT4" ShapeID="_x0000_i1192" DrawAspect="Content" ObjectID="_1618581711" r:id="rId335"/>
+          <o:OLEObject Type="Embed" ProgID="Equation.DSMT4" ShapeID="_x0000_i1193" DrawAspect="Content" ObjectID="_1618665538" r:id="rId335"/>
         </w:object>
       </w:r>
       <w:r>
@@ -12521,10 +12581,10 @@
           <w:position w:val="-60"/>
         </w:rPr>
         <w:object w:dxaOrig="580" w:dyaOrig="980">
-          <v:shape id="_x0000_i1193" type="#_x0000_t75" style="width:52.5pt;height:88.5pt" o:ole="">
+          <v:shape id="_x0000_i1194" type="#_x0000_t75" style="width:52.3pt;height:88.3pt" o:ole="">
             <v:imagedata r:id="rId336" o:title=""/>
           </v:shape>
-          <o:OLEObject Type="Embed" ProgID="Equation.DSMT4" ShapeID="_x0000_i1193" DrawAspect="Content" ObjectID="_1618581712" r:id="rId337"/>
+          <o:OLEObject Type="Embed" ProgID="Equation.DSMT4" ShapeID="_x0000_i1194" DrawAspect="Content" ObjectID="_1618665539" r:id="rId337"/>
         </w:object>
       </w:r>
     </w:p>
@@ -12564,10 +12624,10 @@
           <w:position w:val="-6"/>
         </w:rPr>
         <w:object w:dxaOrig="200" w:dyaOrig="279">
-          <v:shape id="_x0000_i1194" type="#_x0000_t75" style="width:9.75pt;height:14.25pt" o:ole="">
+          <v:shape id="_x0000_i1195" type="#_x0000_t75" style="width:9.5pt;height:14.25pt" o:ole="">
             <v:imagedata r:id="rId338" o:title=""/>
           </v:shape>
-          <o:OLEObject Type="Embed" ProgID="Equation.DSMT4" ShapeID="_x0000_i1194" DrawAspect="Content" ObjectID="_1618581713" r:id="rId339"/>
+          <o:OLEObject Type="Embed" ProgID="Equation.DSMT4" ShapeID="_x0000_i1195" DrawAspect="Content" ObjectID="_1618665540" r:id="rId339"/>
         </w:object>
       </w:r>
       <w:r>
@@ -12583,10 +12643,10 @@
           <w:position w:val="-4"/>
         </w:rPr>
         <w:object w:dxaOrig="240" w:dyaOrig="260">
-          <v:shape id="_x0000_i1195" type="#_x0000_t75" style="width:12pt;height:13.5pt" o:ole="">
+          <v:shape id="_x0000_i1196" type="#_x0000_t75" style="width:12.25pt;height:13.6pt" o:ole="">
             <v:imagedata r:id="rId340" o:title=""/>
           </v:shape>
-          <o:OLEObject Type="Embed" ProgID="Equation.DSMT4" ShapeID="_x0000_i1195" DrawAspect="Content" ObjectID="_1618581714" r:id="rId341"/>
+          <o:OLEObject Type="Embed" ProgID="Equation.DSMT4" ShapeID="_x0000_i1196" DrawAspect="Content" ObjectID="_1618665541" r:id="rId341"/>
         </w:object>
       </w:r>
       <w:r>
@@ -12602,10 +12662,10 @@
           <w:position w:val="-4"/>
         </w:rPr>
         <w:object w:dxaOrig="220" w:dyaOrig="260">
-          <v:shape id="_x0000_i1196" type="#_x0000_t75" style="width:11.25pt;height:13.5pt" o:ole="">
+          <v:shape id="_x0000_i1197" type="#_x0000_t75" style="width:11.55pt;height:13.6pt" o:ole="">
             <v:imagedata r:id="rId342" o:title=""/>
           </v:shape>
-          <o:OLEObject Type="Embed" ProgID="Equation.DSMT4" ShapeID="_x0000_i1196" DrawAspect="Content" ObjectID="_1618581715" r:id="rId343"/>
+          <o:OLEObject Type="Embed" ProgID="Equation.DSMT4" ShapeID="_x0000_i1197" DrawAspect="Content" ObjectID="_1618665542" r:id="rId343"/>
         </w:object>
       </w:r>
       <w:r>
@@ -12633,10 +12693,10 @@
           <w:position w:val="-4"/>
         </w:rPr>
         <w:object w:dxaOrig="780" w:dyaOrig="260">
-          <v:shape id="_x0000_i1197" type="#_x0000_t75" style="width:39pt;height:13.5pt" o:ole="">
+          <v:shape id="_x0000_i1198" type="#_x0000_t75" style="width:38.7pt;height:13.6pt" o:ole="">
             <v:imagedata r:id="rId344" o:title=""/>
           </v:shape>
-          <o:OLEObject Type="Embed" ProgID="Equation.DSMT4" ShapeID="_x0000_i1197" DrawAspect="Content" ObjectID="_1618581716" r:id="rId345"/>
+          <o:OLEObject Type="Embed" ProgID="Equation.DSMT4" ShapeID="_x0000_i1198" DrawAspect="Content" ObjectID="_1618665543" r:id="rId345"/>
         </w:object>
       </w:r>
     </w:p>
@@ -12653,10 +12713,10 @@
           <w:position w:val="-4"/>
         </w:rPr>
         <w:object w:dxaOrig="220" w:dyaOrig="260">
-          <v:shape id="_x0000_i1198" type="#_x0000_t75" style="width:11.25pt;height:13.5pt" o:ole="">
+          <v:shape id="_x0000_i1199" type="#_x0000_t75" style="width:11.55pt;height:13.6pt" o:ole="">
             <v:imagedata r:id="rId342" o:title=""/>
           </v:shape>
-          <o:OLEObject Type="Embed" ProgID="Equation.DSMT4" ShapeID="_x0000_i1198" DrawAspect="Content" ObjectID="_1618581717" r:id="rId346"/>
+          <o:OLEObject Type="Embed" ProgID="Equation.DSMT4" ShapeID="_x0000_i1199" DrawAspect="Content" ObjectID="_1618665544" r:id="rId346"/>
         </w:object>
       </w:r>
       <w:r>
@@ -13289,10 +13349,10 @@
           <w:position w:val="-12"/>
         </w:rPr>
         <w:object w:dxaOrig="1660" w:dyaOrig="380">
-          <v:shape id="_x0000_i1199" type="#_x0000_t75" style="width:83.25pt;height:19.5pt" o:ole="">
+          <v:shape id="_x0000_i1200" type="#_x0000_t75" style="width:83.55pt;height:19.7pt" o:ole="">
             <v:imagedata r:id="rId349" o:title=""/>
           </v:shape>
-          <o:OLEObject Type="Embed" ProgID="Equation.DSMT4" ShapeID="_x0000_i1199" DrawAspect="Content" ObjectID="_1618581718" r:id="rId350"/>
+          <o:OLEObject Type="Embed" ProgID="Equation.DSMT4" ShapeID="_x0000_i1200" DrawAspect="Content" ObjectID="_1618665545" r:id="rId350"/>
         </w:object>
       </w:r>
     </w:p>
@@ -13376,10 +13436,10 @@
           <w:position w:val="-6"/>
         </w:rPr>
         <w:object w:dxaOrig="200" w:dyaOrig="220">
-          <v:shape id="_x0000_i1200" type="#_x0000_t75" style="width:9.75pt;height:11.25pt" o:ole="">
+          <v:shape id="_x0000_i1201" type="#_x0000_t75" style="width:9.5pt;height:11.55pt" o:ole="">
             <v:imagedata r:id="rId352" o:title=""/>
           </v:shape>
-          <o:OLEObject Type="Embed" ProgID="Equation.DSMT4" ShapeID="_x0000_i1200" DrawAspect="Content" ObjectID="_1618581719" r:id="rId353"/>
+          <o:OLEObject Type="Embed" ProgID="Equation.DSMT4" ShapeID="_x0000_i1201" DrawAspect="Content" ObjectID="_1618665546" r:id="rId353"/>
         </w:object>
       </w:r>
       <w:r>
@@ -13395,10 +13455,10 @@
           <w:position w:val="-6"/>
         </w:rPr>
         <w:object w:dxaOrig="180" w:dyaOrig="220">
-          <v:shape id="_x0000_i1201" type="#_x0000_t75" style="width:9pt;height:11.25pt" o:ole="">
+          <v:shape id="_x0000_i1202" type="#_x0000_t75" style="width:8.85pt;height:11.55pt" o:ole="">
             <v:imagedata r:id="rId354" o:title=""/>
           </v:shape>
-          <o:OLEObject Type="Embed" ProgID="Equation.DSMT4" ShapeID="_x0000_i1201" DrawAspect="Content" ObjectID="_1618581720" r:id="rId355"/>
+          <o:OLEObject Type="Embed" ProgID="Equation.DSMT4" ShapeID="_x0000_i1202" DrawAspect="Content" ObjectID="_1618665547" r:id="rId355"/>
         </w:object>
       </w:r>
       <w:r>
@@ -13414,10 +13474,10 @@
           <w:position w:val="-14"/>
         </w:rPr>
         <w:object w:dxaOrig="560" w:dyaOrig="400">
-          <v:shape id="_x0000_i1202" type="#_x0000_t75" style="width:27.75pt;height:20.25pt" o:ole="">
+          <v:shape id="_x0000_i1203" type="#_x0000_t75" style="width:27.85pt;height:20.4pt" o:ole="">
             <v:imagedata r:id="rId356" o:title=""/>
           </v:shape>
-          <o:OLEObject Type="Embed" ProgID="Equation.DSMT4" ShapeID="_x0000_i1202" DrawAspect="Content" ObjectID="_1618581721" r:id="rId357"/>
+          <o:OLEObject Type="Embed" ProgID="Equation.DSMT4" ShapeID="_x0000_i1203" DrawAspect="Content" ObjectID="_1618665548" r:id="rId357"/>
         </w:object>
       </w:r>
       <w:r>
@@ -13433,10 +13493,10 @@
           <w:position w:val="-14"/>
         </w:rPr>
         <w:object w:dxaOrig="560" w:dyaOrig="400">
-          <v:shape id="_x0000_i1203" type="#_x0000_t75" style="width:27.75pt;height:20.25pt" o:ole="">
+          <v:shape id="_x0000_i1204" type="#_x0000_t75" style="width:27.85pt;height:20.4pt" o:ole="">
             <v:imagedata r:id="rId358" o:title=""/>
           </v:shape>
-          <o:OLEObject Type="Embed" ProgID="Equation.DSMT4" ShapeID="_x0000_i1203" DrawAspect="Content" ObjectID="_1618581722" r:id="rId359"/>
+          <o:OLEObject Type="Embed" ProgID="Equation.DSMT4" ShapeID="_x0000_i1204" DrawAspect="Content" ObjectID="_1618665549" r:id="rId359"/>
         </w:object>
       </w:r>
       <w:r>
@@ -13464,10 +13524,10 @@
           <w:position w:val="-16"/>
         </w:rPr>
         <w:object w:dxaOrig="4980" w:dyaOrig="480">
-          <v:shape id="_x0000_i1204" type="#_x0000_t75" style="width:249pt;height:24pt" o:ole="">
+          <v:shape id="_x0000_i1205" type="#_x0000_t75" style="width:249.3pt;height:23.75pt" o:ole="">
             <v:imagedata r:id="rId360" o:title=""/>
           </v:shape>
-          <o:OLEObject Type="Embed" ProgID="Equation.DSMT4" ShapeID="_x0000_i1204" DrawAspect="Content" ObjectID="_1618581723" r:id="rId361"/>
+          <o:OLEObject Type="Embed" ProgID="Equation.DSMT4" ShapeID="_x0000_i1205" DrawAspect="Content" ObjectID="_1618665550" r:id="rId361"/>
         </w:object>
       </w:r>
     </w:p>
@@ -13665,10 +13725,10 @@
           <w:position w:val="-18"/>
         </w:rPr>
         <w:object w:dxaOrig="2200" w:dyaOrig="480">
-          <v:shape id="_x0000_i1205" type="#_x0000_t75" style="width:110.25pt;height:24pt" o:ole="">
+          <v:shape id="_x0000_i1206" type="#_x0000_t75" style="width:110.05pt;height:23.75pt" o:ole="">
             <v:imagedata r:id="rId362" o:title=""/>
           </v:shape>
-          <o:OLEObject Type="Embed" ProgID="Equation.DSMT4" ShapeID="_x0000_i1205" DrawAspect="Content" ObjectID="_1618581724" r:id="rId363"/>
+          <o:OLEObject Type="Embed" ProgID="Equation.DSMT4" ShapeID="_x0000_i1206" DrawAspect="Content" ObjectID="_1618665551" r:id="rId363"/>
         </w:object>
       </w:r>
       <w:r>
@@ -13717,10 +13777,10 @@
           <w:position w:val="-18"/>
         </w:rPr>
         <w:object w:dxaOrig="2120" w:dyaOrig="480">
-          <v:shape id="_x0000_i1206" type="#_x0000_t75" style="width:105.75pt;height:24pt" o:ole="">
+          <v:shape id="_x0000_i1207" type="#_x0000_t75" style="width:105.95pt;height:23.75pt" o:ole="">
             <v:imagedata r:id="rId364" o:title=""/>
           </v:shape>
-          <o:OLEObject Type="Embed" ProgID="Equation.DSMT4" ShapeID="_x0000_i1206" DrawAspect="Content" ObjectID="_1618581725" r:id="rId365"/>
+          <o:OLEObject Type="Embed" ProgID="Equation.DSMT4" ShapeID="_x0000_i1207" DrawAspect="Content" ObjectID="_1618665552" r:id="rId365"/>
         </w:object>
       </w:r>
       <w:r>
@@ -13955,10 +14015,10 @@
           <w:position w:val="-76"/>
         </w:rPr>
         <w:object w:dxaOrig="4459" w:dyaOrig="1640">
-          <v:shape id="_x0000_i1207" type="#_x0000_t75" style="width:222.75pt;height:81.75pt" o:ole="">
+          <v:shape id="_x0000_i1208" type="#_x0000_t75" style="width:222.8pt;height:81.5pt" o:ole="">
             <v:imagedata r:id="rId366" o:title=""/>
           </v:shape>
-          <o:OLEObject Type="Embed" ProgID="Equation.DSMT4" ShapeID="_x0000_i1207" DrawAspect="Content" ObjectID="_1618581726" r:id="rId367"/>
+          <o:OLEObject Type="Embed" ProgID="Equation.DSMT4" ShapeID="_x0000_i1208" DrawAspect="Content" ObjectID="_1618665553" r:id="rId367"/>
         </w:object>
       </w:r>
       <w:r>
@@ -13999,10 +14059,10 @@
           <w:position w:val="-76"/>
         </w:rPr>
         <w:object w:dxaOrig="2500" w:dyaOrig="1640">
-          <v:shape id="_x0000_i1208" type="#_x0000_t75" style="width:125.25pt;height:81.75pt" o:ole="">
+          <v:shape id="_x0000_i1209" type="#_x0000_t75" style="width:125pt;height:81.5pt" o:ole="">
             <v:imagedata r:id="rId368" o:title=""/>
           </v:shape>
-          <o:OLEObject Type="Embed" ProgID="Equation.DSMT4" ShapeID="_x0000_i1208" DrawAspect="Content" ObjectID="_1618581727" r:id="rId369"/>
+          <o:OLEObject Type="Embed" ProgID="Equation.DSMT4" ShapeID="_x0000_i1209" DrawAspect="Content" ObjectID="_1618665554" r:id="rId369"/>
         </w:object>
       </w:r>
       <w:r>
@@ -14086,10 +14146,10 @@
           <w:position w:val="-6"/>
         </w:rPr>
         <w:object w:dxaOrig="820" w:dyaOrig="279">
-          <v:shape id="_x0000_i1209" type="#_x0000_t75" style="width:41.25pt;height:14.25pt" o:ole="">
+          <v:shape id="_x0000_i1210" type="#_x0000_t75" style="width:41.45pt;height:14.25pt" o:ole="">
             <v:imagedata r:id="rId370" o:title=""/>
           </v:shape>
-          <o:OLEObject Type="Embed" ProgID="Equation.DSMT4" ShapeID="_x0000_i1209" DrawAspect="Content" ObjectID="_1618581728" r:id="rId371"/>
+          <o:OLEObject Type="Embed" ProgID="Equation.DSMT4" ShapeID="_x0000_i1210" DrawAspect="Content" ObjectID="_1618665555" r:id="rId371"/>
         </w:object>
       </w:r>
     </w:p>
@@ -14107,10 +14167,10 @@
           <w:position w:val="-6"/>
         </w:rPr>
         <w:object w:dxaOrig="1040" w:dyaOrig="340">
-          <v:shape id="_x0000_i1210" type="#_x0000_t75" style="width:51.75pt;height:17.25pt" o:ole="">
+          <v:shape id="_x0000_i1211" type="#_x0000_t75" style="width:51.6pt;height:17pt" o:ole="">
             <v:imagedata r:id="rId372" o:title=""/>
           </v:shape>
-          <o:OLEObject Type="Embed" ProgID="Equation.DSMT4" ShapeID="_x0000_i1210" DrawAspect="Content" ObjectID="_1618581729" r:id="rId373"/>
+          <o:OLEObject Type="Embed" ProgID="Equation.DSMT4" ShapeID="_x0000_i1211" DrawAspect="Content" ObjectID="_1618665556" r:id="rId373"/>
         </w:object>
       </w:r>
     </w:p>
@@ -14184,10 +14244,10 @@
           <w:position w:val="-6"/>
         </w:rPr>
         <w:object w:dxaOrig="560" w:dyaOrig="220">
-          <v:shape id="_x0000_i1211" type="#_x0000_t75" style="width:27.75pt;height:11.25pt" o:ole="">
+          <v:shape id="_x0000_i1212" type="#_x0000_t75" style="width:27.85pt;height:11.55pt" o:ole="">
             <v:imagedata r:id="rId374" o:title=""/>
           </v:shape>
-          <o:OLEObject Type="Embed" ProgID="Equation.DSMT4" ShapeID="_x0000_i1211" DrawAspect="Content" ObjectID="_1618581730" r:id="rId375"/>
+          <o:OLEObject Type="Embed" ProgID="Equation.DSMT4" ShapeID="_x0000_i1212" DrawAspect="Content" ObjectID="_1618665557" r:id="rId375"/>
         </w:object>
       </w:r>
       <w:r>
@@ -14219,10 +14279,10 @@
           <w:position w:val="-6"/>
         </w:rPr>
         <w:object w:dxaOrig="499" w:dyaOrig="220">
-          <v:shape id="_x0000_i1212" type="#_x0000_t75" style="width:24.75pt;height:11.25pt" o:ole="">
+          <v:shape id="_x0000_i1213" type="#_x0000_t75" style="width:24.45pt;height:11.55pt" o:ole="">
             <v:imagedata r:id="rId376" o:title=""/>
           </v:shape>
-          <o:OLEObject Type="Embed" ProgID="Equation.DSMT4" ShapeID="_x0000_i1212" DrawAspect="Content" ObjectID="_1618581731" r:id="rId377"/>
+          <o:OLEObject Type="Embed" ProgID="Equation.DSMT4" ShapeID="_x0000_i1213" DrawAspect="Content" ObjectID="_1618665558" r:id="rId377"/>
         </w:object>
       </w:r>
       <w:r>
@@ -14254,10 +14314,10 @@
           <w:position w:val="-6"/>
         </w:rPr>
         <w:object w:dxaOrig="560" w:dyaOrig="220">
-          <v:shape id="_x0000_i1213" type="#_x0000_t75" style="width:27.75pt;height:11.25pt" o:ole="">
+          <v:shape id="_x0000_i1214" type="#_x0000_t75" style="width:27.85pt;height:11.55pt" o:ole="">
             <v:imagedata r:id="rId378" o:title=""/>
           </v:shape>
-          <o:OLEObject Type="Embed" ProgID="Equation.DSMT4" ShapeID="_x0000_i1213" DrawAspect="Content" ObjectID="_1618581732" r:id="rId379"/>
+          <o:OLEObject Type="Embed" ProgID="Equation.DSMT4" ShapeID="_x0000_i1214" DrawAspect="Content" ObjectID="_1618665559" r:id="rId379"/>
         </w:object>
       </w:r>
       <w:r>
@@ -14273,10 +14333,10 @@
           <w:position w:val="-6"/>
         </w:rPr>
         <w:object w:dxaOrig="340" w:dyaOrig="340">
-          <v:shape id="_x0000_i1214" type="#_x0000_t75" style="width:17.25pt;height:17.25pt" o:ole="">
+          <v:shape id="_x0000_i1215" type="#_x0000_t75" style="width:17pt;height:17pt" o:ole="">
             <v:imagedata r:id="rId380" o:title=""/>
           </v:shape>
-          <o:OLEObject Type="Embed" ProgID="Equation.DSMT4" ShapeID="_x0000_i1214" DrawAspect="Content" ObjectID="_1618581733" r:id="rId381"/>
+          <o:OLEObject Type="Embed" ProgID="Equation.DSMT4" ShapeID="_x0000_i1215" DrawAspect="Content" ObjectID="_1618665560" r:id="rId381"/>
         </w:object>
       </w:r>
       <w:r>
@@ -14318,10 +14378,10 @@
           <w:position w:val="-6"/>
         </w:rPr>
         <w:object w:dxaOrig="620" w:dyaOrig="260">
-          <v:shape id="_x0000_i1215" type="#_x0000_t75" style="width:30.75pt;height:12.75pt" o:ole="">
+          <v:shape id="_x0000_i1216" type="#_x0000_t75" style="width:30.55pt;height:12.9pt" o:ole="">
             <v:imagedata r:id="rId382" o:title=""/>
           </v:shape>
-          <o:OLEObject Type="Embed" ProgID="Equation.DSMT4" ShapeID="_x0000_i1215" DrawAspect="Content" ObjectID="_1618581734" r:id="rId383"/>
+          <o:OLEObject Type="Embed" ProgID="Equation.DSMT4" ShapeID="_x0000_i1216" DrawAspect="Content" ObjectID="_1618665561" r:id="rId383"/>
         </w:object>
       </w:r>
       <w:r>
@@ -14363,10 +14423,10 @@
           <w:position w:val="-6"/>
         </w:rPr>
         <w:object w:dxaOrig="840" w:dyaOrig="320">
-          <v:shape id="_x0000_i1216" type="#_x0000_t75" style="width:42pt;height:15.75pt" o:ole="">
+          <v:shape id="_x0000_i1217" type="#_x0000_t75" style="width:42.1pt;height:15.6pt" o:ole="">
             <v:imagedata r:id="rId384" o:title=""/>
           </v:shape>
-          <o:OLEObject Type="Embed" ProgID="Equation.DSMT4" ShapeID="_x0000_i1216" DrawAspect="Content" ObjectID="_1618581735" r:id="rId385"/>
+          <o:OLEObject Type="Embed" ProgID="Equation.DSMT4" ShapeID="_x0000_i1217" DrawAspect="Content" ObjectID="_1618665562" r:id="rId385"/>
         </w:object>
       </w:r>
       <w:r>
@@ -14392,10 +14452,10 @@
           <w:position w:val="-6"/>
         </w:rPr>
         <w:object w:dxaOrig="820" w:dyaOrig="279">
-          <v:shape id="_x0000_i1217" type="#_x0000_t75" style="width:41.25pt;height:14.25pt" o:ole="">
+          <v:shape id="_x0000_i1218" type="#_x0000_t75" style="width:41.45pt;height:14.25pt" o:ole="">
             <v:imagedata r:id="rId386" o:title=""/>
           </v:shape>
-          <o:OLEObject Type="Embed" ProgID="Equation.DSMT4" ShapeID="_x0000_i1217" DrawAspect="Content" ObjectID="_1618581736" r:id="rId387"/>
+          <o:OLEObject Type="Embed" ProgID="Equation.DSMT4" ShapeID="_x0000_i1218" DrawAspect="Content" ObjectID="_1618665563" r:id="rId387"/>
         </w:object>
       </w:r>
     </w:p>
@@ -14574,10 +14634,10 @@
           <w:position w:val="-14"/>
         </w:rPr>
         <w:object w:dxaOrig="1640" w:dyaOrig="400">
-          <v:shape id="_x0000_i1218" type="#_x0000_t75" style="width:81.75pt;height:20.25pt" o:ole="">
+          <v:shape id="_x0000_i1219" type="#_x0000_t75" style="width:81.5pt;height:20.4pt" o:ole="">
             <v:imagedata r:id="rId388" o:title=""/>
           </v:shape>
-          <o:OLEObject Type="Embed" ProgID="Equation.DSMT4" ShapeID="_x0000_i1218" DrawAspect="Content" ObjectID="_1618581737" r:id="rId389"/>
+          <o:OLEObject Type="Embed" ProgID="Equation.DSMT4" ShapeID="_x0000_i1219" DrawAspect="Content" ObjectID="_1618665564" r:id="rId389"/>
         </w:object>
       </w:r>
       <w:r>
@@ -14626,10 +14686,10 @@
           <w:position w:val="-6"/>
         </w:rPr>
         <w:object w:dxaOrig="200" w:dyaOrig="220">
-          <v:shape id="_x0000_i1219" type="#_x0000_t75" style="width:9.75pt;height:11.25pt" o:ole="">
+          <v:shape id="_x0000_i1220" type="#_x0000_t75" style="width:9.5pt;height:11.55pt" o:ole="">
             <v:imagedata r:id="rId390" o:title=""/>
           </v:shape>
-          <o:OLEObject Type="Embed" ProgID="Equation.DSMT4" ShapeID="_x0000_i1219" DrawAspect="Content" ObjectID="_1618581738" r:id="rId391"/>
+          <o:OLEObject Type="Embed" ProgID="Equation.DSMT4" ShapeID="_x0000_i1220" DrawAspect="Content" ObjectID="_1618665565" r:id="rId391"/>
         </w:object>
       </w:r>
       <w:r>
@@ -14645,10 +14705,10 @@
           <w:position w:val="-6"/>
         </w:rPr>
         <w:object w:dxaOrig="200" w:dyaOrig="279">
-          <v:shape id="_x0000_i1220" type="#_x0000_t75" style="width:9.75pt;height:14.25pt" o:ole="">
+          <v:shape id="_x0000_i1221" type="#_x0000_t75" style="width:9.5pt;height:14.25pt" o:ole="">
             <v:imagedata r:id="rId392" o:title=""/>
           </v:shape>
-          <o:OLEObject Type="Embed" ProgID="Equation.DSMT4" ShapeID="_x0000_i1220" DrawAspect="Content" ObjectID="_1618581739" r:id="rId393"/>
+          <o:OLEObject Type="Embed" ProgID="Equation.DSMT4" ShapeID="_x0000_i1221" DrawAspect="Content" ObjectID="_1618665566" r:id="rId393"/>
         </w:object>
       </w:r>
       <w:r>
@@ -14664,10 +14724,10 @@
           <w:position w:val="-6"/>
         </w:rPr>
         <w:object w:dxaOrig="200" w:dyaOrig="279">
-          <v:shape id="_x0000_i1221" type="#_x0000_t75" style="width:9.75pt;height:14.25pt" o:ole="">
+          <v:shape id="_x0000_i1222" type="#_x0000_t75" style="width:9.5pt;height:14.25pt" o:ole="">
             <v:imagedata r:id="rId394" o:title=""/>
           </v:shape>
-          <o:OLEObject Type="Embed" ProgID="Equation.DSMT4" ShapeID="_x0000_i1221" DrawAspect="Content" ObjectID="_1618581740" r:id="rId395"/>
+          <o:OLEObject Type="Embed" ProgID="Equation.DSMT4" ShapeID="_x0000_i1222" DrawAspect="Content" ObjectID="_1618665567" r:id="rId395"/>
         </w:object>
       </w:r>
       <w:r>
@@ -14693,10 +14753,10 @@
           <w:position w:val="-16"/>
         </w:rPr>
         <w:object w:dxaOrig="1160" w:dyaOrig="440">
-          <v:shape id="_x0000_i1222" type="#_x0000_t75" style="width:72.75pt;height:27.75pt" o:ole="">
+          <v:shape id="_x0000_i1223" type="#_x0000_t75" style="width:72.7pt;height:27.85pt" o:ole="">
             <v:imagedata r:id="rId396" o:title=""/>
           </v:shape>
-          <o:OLEObject Type="Embed" ProgID="Equation.DSMT4" ShapeID="_x0000_i1222" DrawAspect="Content" ObjectID="_1618581741" r:id="rId397"/>
+          <o:OLEObject Type="Embed" ProgID="Equation.DSMT4" ShapeID="_x0000_i1223" DrawAspect="Content" ObjectID="_1618665568" r:id="rId397"/>
         </w:object>
       </w:r>
     </w:p>
@@ -14721,10 +14781,10 @@
           <w:position w:val="-16"/>
         </w:rPr>
         <w:object w:dxaOrig="1620" w:dyaOrig="440">
-          <v:shape id="_x0000_i1223" type="#_x0000_t75" style="width:81pt;height:21.75pt" o:ole="">
+          <v:shape id="_x0000_i1224" type="#_x0000_t75" style="width:80.85pt;height:21.75pt" o:ole="">
             <v:imagedata r:id="rId398" o:title=""/>
           </v:shape>
-          <o:OLEObject Type="Embed" ProgID="Equation.DSMT4" ShapeID="_x0000_i1223" DrawAspect="Content" ObjectID="_1618581742" r:id="rId399"/>
+          <o:OLEObject Type="Embed" ProgID="Equation.DSMT4" ShapeID="_x0000_i1224" DrawAspect="Content" ObjectID="_1618665569" r:id="rId399"/>
         </w:object>
       </w:r>
       <w:r>
@@ -14826,10 +14886,10 @@
           <w:position w:val="-6"/>
         </w:rPr>
         <w:object w:dxaOrig="1440" w:dyaOrig="320">
-          <v:shape id="_x0000_i1224" type="#_x0000_t75" style="width:109.5pt;height:24pt" o:ole="">
+          <v:shape id="_x0000_i1225" type="#_x0000_t75" style="width:109.35pt;height:23.75pt" o:ole="">
             <v:imagedata r:id="rId400" o:title=""/>
           </v:shape>
-          <o:OLEObject Type="Embed" ProgID="Equation.DSMT4" ShapeID="_x0000_i1224" DrawAspect="Content" ObjectID="_1618581743" r:id="rId401"/>
+          <o:OLEObject Type="Embed" ProgID="Equation.DSMT4" ShapeID="_x0000_i1225" DrawAspect="Content" ObjectID="_1618665570" r:id="rId401"/>
         </w:object>
       </w:r>
     </w:p>
@@ -14918,10 +14978,10 @@
           <w:position w:val="-18"/>
         </w:rPr>
         <w:object w:dxaOrig="3420" w:dyaOrig="480">
-          <v:shape id="_x0000_i1225" type="#_x0000_t75" style="width:171pt;height:24pt" o:ole="">
+          <v:shape id="_x0000_i1226" type="#_x0000_t75" style="width:171.15pt;height:23.75pt" o:ole="">
             <v:imagedata r:id="rId402" o:title=""/>
           </v:shape>
-          <o:OLEObject Type="Embed" ProgID="Equation.DSMT4" ShapeID="_x0000_i1225" DrawAspect="Content" ObjectID="_1618581744" r:id="rId403"/>
+          <o:OLEObject Type="Embed" ProgID="Equation.DSMT4" ShapeID="_x0000_i1226" DrawAspect="Content" ObjectID="_1618665571" r:id="rId403"/>
         </w:object>
       </w:r>
     </w:p>
@@ -14946,10 +15006,10 @@
           <w:position w:val="-14"/>
         </w:rPr>
         <w:object w:dxaOrig="560" w:dyaOrig="400">
-          <v:shape id="_x0000_i1226" type="#_x0000_t75" style="width:27.75pt;height:20.25pt" o:ole="">
+          <v:shape id="_x0000_i1227" type="#_x0000_t75" style="width:27.85pt;height:20.4pt" o:ole="">
             <v:imagedata r:id="rId404" o:title=""/>
           </v:shape>
-          <o:OLEObject Type="Embed" ProgID="Equation.DSMT4" ShapeID="_x0000_i1226" DrawAspect="Content" ObjectID="_1618581745" r:id="rId405"/>
+          <o:OLEObject Type="Embed" ProgID="Equation.DSMT4" ShapeID="_x0000_i1227" DrawAspect="Content" ObjectID="_1618665572" r:id="rId405"/>
         </w:object>
       </w:r>
       <w:r>
@@ -14965,10 +15025,10 @@
           <w:position w:val="-14"/>
         </w:rPr>
         <w:object w:dxaOrig="1620" w:dyaOrig="400">
-          <v:shape id="_x0000_i1227" type="#_x0000_t75" style="width:81pt;height:20.25pt" o:ole="">
+          <v:shape id="_x0000_i1228" type="#_x0000_t75" style="width:80.85pt;height:20.4pt" o:ole="">
             <v:imagedata r:id="rId406" o:title=""/>
           </v:shape>
-          <o:OLEObject Type="Embed" ProgID="Equation.DSMT4" ShapeID="_x0000_i1227" DrawAspect="Content" ObjectID="_1618581746" r:id="rId407"/>
+          <o:OLEObject Type="Embed" ProgID="Equation.DSMT4" ShapeID="_x0000_i1228" DrawAspect="Content" ObjectID="_1618665573" r:id="rId407"/>
         </w:object>
       </w:r>
       <w:r>
@@ -14984,10 +15044,10 @@
           <w:position w:val="-16"/>
         </w:rPr>
         <w:object w:dxaOrig="2180" w:dyaOrig="440">
-          <v:shape id="_x0000_i1228" type="#_x0000_t75" style="width:108.75pt;height:21.75pt" o:ole="">
+          <v:shape id="_x0000_i1229" type="#_x0000_t75" style="width:108.7pt;height:21.75pt" o:ole="">
             <v:imagedata r:id="rId408" o:title=""/>
           </v:shape>
-          <o:OLEObject Type="Embed" ProgID="Equation.DSMT4" ShapeID="_x0000_i1228" DrawAspect="Content" ObjectID="_1618581747" r:id="rId409"/>
+          <o:OLEObject Type="Embed" ProgID="Equation.DSMT4" ShapeID="_x0000_i1229" DrawAspect="Content" ObjectID="_1618665574" r:id="rId409"/>
         </w:object>
       </w:r>
       <w:r>
@@ -15041,10 +15101,10 @@
           <w:position w:val="-16"/>
         </w:rPr>
         <w:object w:dxaOrig="1280" w:dyaOrig="440">
-          <v:shape id="_x0000_i1229" type="#_x0000_t75" style="width:63.75pt;height:21.75pt" o:ole="">
+          <v:shape id="_x0000_i1230" type="#_x0000_t75" style="width:63.85pt;height:21.75pt" o:ole="">
             <v:imagedata r:id="rId410" o:title=""/>
           </v:shape>
-          <o:OLEObject Type="Embed" ProgID="Equation.DSMT4" ShapeID="_x0000_i1229" DrawAspect="Content" ObjectID="_1618581748" r:id="rId411"/>
+          <o:OLEObject Type="Embed" ProgID="Equation.DSMT4" ShapeID="_x0000_i1230" DrawAspect="Content" ObjectID="_1618665575" r:id="rId411"/>
         </w:object>
       </w:r>
     </w:p>

--- a/机器学习工程师3-非监督学习.docx
+++ b/机器学习工程师3-非监督学习.docx
@@ -1,6 +1,6 @@
 
 <file path=word/document.xml><?xml version="1.0" encoding="utf-8"?>
-<w:document xmlns:wpc="http://schemas.microsoft.com/office/word/2010/wordprocessingCanvas" xmlns:cx="http://schemas.microsoft.com/office/drawing/2014/chartex" xmlns:cx1="http://schemas.microsoft.com/office/drawing/2015/9/8/chartex" xmlns:cx2="http://schemas.microsoft.com/office/drawing/2015/10/21/chartex" xmlns:cx3="http://schemas.microsoft.com/office/drawing/2016/5/9/chartex" xmlns:cx4="http://schemas.microsoft.com/office/drawing/2016/5/10/chartex" xmlns:cx5="http://schemas.microsoft.com/office/drawing/2016/5/11/chartex" xmlns:cx6="http://schemas.microsoft.com/office/drawing/2016/5/12/chartex" xmlns:cx7="http://schemas.microsoft.com/office/drawing/2016/5/13/chartex" xmlns:cx8="http://schemas.microsoft.com/office/drawing/2016/5/14/chartex" xmlns:mc="http://schemas.openxmlformats.org/markup-compatibility/2006" xmlns:aink="http://schemas.microsoft.com/office/drawing/2016/ink" xmlns:am3d="http://schemas.microsoft.com/office/drawing/2017/model3d" xmlns:o="urn:schemas-microsoft-com:office:office" xmlns:r="http://schemas.openxmlformats.org/officeDocument/2006/relationships" xmlns:m="http://schemas.openxmlformats.org/officeDocument/2006/math" xmlns:v="urn:schemas-microsoft-com:vml" xmlns:wp14="http://schemas.microsoft.com/office/word/2010/wordprocessingDrawing" xmlns:wp="http://schemas.openxmlformats.org/drawingml/2006/wordprocessingDrawing" xmlns:w10="urn:schemas-microsoft-com:office:word" xmlns:w="http://schemas.openxmlformats.org/wordprocessingml/2006/main" xmlns:w14="http://schemas.microsoft.com/office/word/2010/wordml" xmlns:w15="http://schemas.microsoft.com/office/word/2012/wordml" xmlns:w16cid="http://schemas.microsoft.com/office/word/2016/wordml/cid" xmlns:w16se="http://schemas.microsoft.com/office/word/2015/wordml/symex" xmlns:wpg="http://schemas.microsoft.com/office/word/2010/wordprocessingGroup" xmlns:wpi="http://schemas.microsoft.com/office/word/2010/wordprocessingInk" xmlns:wne="http://schemas.microsoft.com/office/word/2006/wordml" xmlns:wps="http://schemas.microsoft.com/office/word/2010/wordprocessingShape" mc:Ignorable="w14 w15 w16se w16cid wp14">
+<w:document xmlns:ve="http://schemas.openxmlformats.org/markup-compatibility/2006" xmlns:o="urn:schemas-microsoft-com:office:office" xmlns:r="http://schemas.openxmlformats.org/officeDocument/2006/relationships" xmlns:m="http://schemas.openxmlformats.org/officeDocument/2006/math" xmlns:v="urn:schemas-microsoft-com:vml" xmlns:wp="http://schemas.openxmlformats.org/drawingml/2006/wordprocessingDrawing" xmlns:w10="urn:schemas-microsoft-com:office:word" xmlns:w="http://schemas.openxmlformats.org/wordprocessingml/2006/main" xmlns:wne="http://schemas.microsoft.com/office/word/2006/wordml">
   <w:body>
     <w:p>
       <w:pPr>
@@ -14,7 +14,7 @@
     </w:p>
     <w:p>
       <w:pPr>
-        <w:pStyle w:val="a7"/>
+        <w:pStyle w:val="a5"/>
         <w:numPr>
           <w:ilvl w:val="0"/>
           <w:numId w:val="1"/>
@@ -185,10 +185,10 @@
             <v:path o:extrusionok="f" gradientshapeok="t" o:connecttype="rect"/>
             <o:lock v:ext="edit" aspectratio="t"/>
           </v:shapetype>
-          <v:shape id="_x0000_i1025" type="#_x0000_t75" style="width:84.25pt;height:23.75pt" o:ole="">
+          <v:shape id="_x0000_i1025" type="#_x0000_t75" style="width:84pt;height:24pt" o:ole="">
             <v:imagedata r:id="rId7" o:title=""/>
           </v:shape>
-          <o:OLEObject Type="Embed" ProgID="Equation.DSMT4" ShapeID="_x0000_i1025" DrawAspect="Content" ObjectID="_1618665370" r:id="rId8"/>
+          <o:OLEObject Type="Embed" ProgID="Equation.DSMT4" ShapeID="_x0000_i1025" DrawAspect="Content" ObjectID="_1619182607" r:id="rId8"/>
         </w:object>
       </w:r>
       <w:r>
@@ -204,10 +204,10 @@
           <w:position w:val="-6"/>
         </w:rPr>
         <w:object w:dxaOrig="859" w:dyaOrig="340">
-          <v:shape id="_x0000_i1026" type="#_x0000_t75" style="width:43.45pt;height:16.3pt" o:ole="">
+          <v:shape id="_x0000_i1026" type="#_x0000_t75" style="width:43.2pt;height:16.2pt" o:ole="">
             <v:imagedata r:id="rId9" o:title=""/>
           </v:shape>
-          <o:OLEObject Type="Embed" ProgID="Equation.DSMT4" ShapeID="_x0000_i1026" DrawAspect="Content" ObjectID="_1618665371" r:id="rId10"/>
+          <o:OLEObject Type="Embed" ProgID="Equation.DSMT4" ShapeID="_x0000_i1026" DrawAspect="Content" ObjectID="_1619182608" r:id="rId10"/>
         </w:object>
       </w:r>
       <w:r>
@@ -221,7 +221,7 @@
     </w:p>
     <w:p>
       <w:pPr>
-        <w:pStyle w:val="a7"/>
+        <w:pStyle w:val="a5"/>
         <w:numPr>
           <w:ilvl w:val="0"/>
           <w:numId w:val="3"/>
@@ -262,10 +262,10 @@
           <w:position w:val="-12"/>
         </w:rPr>
         <w:object w:dxaOrig="1240" w:dyaOrig="360">
-          <v:shape id="_x0000_i1027" type="#_x0000_t75" style="width:62.5pt;height:18.35pt" o:ole="">
+          <v:shape id="_x0000_i1027" type="#_x0000_t75" style="width:62.4pt;height:18.6pt" o:ole="">
             <v:imagedata r:id="rId11" o:title=""/>
           </v:shape>
-          <o:OLEObject Type="Embed" ProgID="Equation.DSMT4" ShapeID="_x0000_i1027" DrawAspect="Content" ObjectID="_1618665372" r:id="rId12"/>
+          <o:OLEObject Type="Embed" ProgID="Equation.DSMT4" ShapeID="_x0000_i1027" DrawAspect="Content" ObjectID="_1619182609" r:id="rId12"/>
         </w:object>
       </w:r>
       <w:r>
@@ -279,7 +279,7 @@
     </w:p>
     <w:p>
       <w:pPr>
-        <w:pStyle w:val="a7"/>
+        <w:pStyle w:val="a5"/>
         <w:numPr>
           <w:ilvl w:val="0"/>
           <w:numId w:val="3"/>
@@ -303,7 +303,7 @@
     </w:p>
     <w:p>
       <w:pPr>
-        <w:pStyle w:val="a7"/>
+        <w:pStyle w:val="a5"/>
         <w:ind w:left="357" w:firstLineChars="0" w:firstLine="0"/>
         <w:rPr>
           <w:rFonts w:ascii="Times New Roman" w:hAnsi="Times New Roman" w:cs="Times New Roman"/>
@@ -340,16 +340,16 @@
           <w:position w:val="-22"/>
         </w:rPr>
         <w:object w:dxaOrig="2360" w:dyaOrig="580">
-          <v:shape id="_x0000_i1028" type="#_x0000_t75" style="width:117.5pt;height:28.55pt" o:ole="">
+          <v:shape id="_x0000_i1028" type="#_x0000_t75" style="width:117.6pt;height:28.8pt" o:ole="">
             <v:imagedata r:id="rId13" o:title=""/>
           </v:shape>
-          <o:OLEObject Type="Embed" ProgID="Equation.DSMT4" ShapeID="_x0000_i1028" DrawAspect="Content" ObjectID="_1618665373" r:id="rId14"/>
-        </w:object>
-      </w:r>
-    </w:p>
-    <w:p>
-      <w:pPr>
-        <w:pStyle w:val="a7"/>
+          <o:OLEObject Type="Embed" ProgID="Equation.DSMT4" ShapeID="_x0000_i1028" DrawAspect="Content" ObjectID="_1619182610" r:id="rId14"/>
+        </w:object>
+      </w:r>
+    </w:p>
+    <w:p>
+      <w:pPr>
+        <w:pStyle w:val="a5"/>
         <w:ind w:left="357" w:firstLineChars="0" w:firstLine="0"/>
         <w:rPr>
           <w:rFonts w:ascii="Times New Roman" w:hAnsi="Times New Roman" w:cs="Times New Roman"/>
@@ -370,10 +370,10 @@
           <w:position w:val="-6"/>
         </w:rPr>
         <w:object w:dxaOrig="340" w:dyaOrig="340">
-          <v:shape id="_x0000_i1029" type="#_x0000_t75" style="width:17pt;height:17pt" o:ole="">
+          <v:shape id="_x0000_i1029" type="#_x0000_t75" style="width:16.8pt;height:16.8pt" o:ole="">
             <v:imagedata r:id="rId15" o:title=""/>
           </v:shape>
-          <o:OLEObject Type="Embed" ProgID="Equation.DSMT4" ShapeID="_x0000_i1029" DrawAspect="Content" ObjectID="_1618665374" r:id="rId16"/>
+          <o:OLEObject Type="Embed" ProgID="Equation.DSMT4" ShapeID="_x0000_i1029" DrawAspect="Content" ObjectID="_1619182611" r:id="rId16"/>
         </w:object>
       </w:r>
       <w:r>
@@ -389,16 +389,16 @@
           <w:position w:val="-42"/>
         </w:rPr>
         <w:object w:dxaOrig="2400" w:dyaOrig="960">
-          <v:shape id="_x0000_i1030" type="#_x0000_t75" style="width:120.25pt;height:48.25pt" o:ole="">
+          <v:shape id="_x0000_i1030" type="#_x0000_t75" style="width:120pt;height:48pt" o:ole="">
             <v:imagedata r:id="rId17" o:title=""/>
           </v:shape>
-          <o:OLEObject Type="Embed" ProgID="Equation.DSMT4" ShapeID="_x0000_i1030" DrawAspect="Content" ObjectID="_1618665375" r:id="rId18"/>
-        </w:object>
-      </w:r>
-    </w:p>
-    <w:p>
-      <w:pPr>
-        <w:pStyle w:val="a7"/>
+          <o:OLEObject Type="Embed" ProgID="Equation.DSMT4" ShapeID="_x0000_i1030" DrawAspect="Content" ObjectID="_1619182612" r:id="rId18"/>
+        </w:object>
+      </w:r>
+    </w:p>
+    <w:p>
+      <w:pPr>
+        <w:pStyle w:val="a5"/>
         <w:numPr>
           <w:ilvl w:val="0"/>
           <w:numId w:val="3"/>
@@ -547,12 +547,21 @@
       <w:hyperlink r:id="rId20" w:history="1">
         <w:r>
           <w:rPr>
-            <w:rStyle w:val="aa"/>
+            <w:rStyle w:val="a7"/>
             <w:rFonts w:ascii="Times New Roman" w:hAnsi="Times New Roman" w:cs="Times New Roman"/>
             <w:sz w:val="28"/>
             <w:szCs w:val="28"/>
           </w:rPr>
-          <w:t>https://blog.csdn.net/qq_15738501/article/details/79036255</w:t>
+          <w:t>https://blog.csdn.net/qq_15738501/</w:t>
+        </w:r>
+        <w:r>
+          <w:rPr>
+            <w:rStyle w:val="a7"/>
+            <w:rFonts w:ascii="Times New Roman" w:hAnsi="Times New Roman" w:cs="Times New Roman"/>
+            <w:sz w:val="28"/>
+            <w:szCs w:val="28"/>
+          </w:rPr>
+          <w:t>article/details/79036255</w:t>
         </w:r>
       </w:hyperlink>
     </w:p>
@@ -603,7 +612,7 @@
       <w:pPr>
         <w:spacing w:line="400" w:lineRule="exact"/>
         <w:rPr>
-          <w:rFonts w:ascii="Times New Roman" w:hAnsi="Times New Roman" w:cs="Times New Roman" w:hint="eastAsia"/>
+          <w:rFonts w:ascii="Times New Roman" w:hAnsi="Times New Roman" w:cs="Times New Roman"/>
           <w:sz w:val="28"/>
           <w:szCs w:val="28"/>
         </w:rPr>
@@ -637,7 +646,7 @@
     </w:p>
     <w:p>
       <w:pPr>
-        <w:pStyle w:val="a7"/>
+        <w:pStyle w:val="a5"/>
         <w:numPr>
           <w:ilvl w:val="0"/>
           <w:numId w:val="2"/>
@@ -694,7 +703,7 @@
     </w:p>
     <w:p>
       <w:pPr>
-        <w:pStyle w:val="a7"/>
+        <w:pStyle w:val="a5"/>
         <w:numPr>
           <w:ilvl w:val="0"/>
           <w:numId w:val="2"/>
@@ -718,7 +727,7 @@
     </w:p>
     <w:p>
       <w:pPr>
-        <w:pStyle w:val="a7"/>
+        <w:pStyle w:val="a5"/>
         <w:numPr>
           <w:ilvl w:val="0"/>
           <w:numId w:val="2"/>
@@ -742,7 +751,7 @@
     </w:p>
     <w:p>
       <w:pPr>
-        <w:pStyle w:val="a7"/>
+        <w:pStyle w:val="a5"/>
         <w:ind w:left="357" w:firstLineChars="0" w:firstLine="0"/>
         <w:jc w:val="center"/>
         <w:rPr>
@@ -967,7 +976,7 @@
       <w:hyperlink r:id="rId22" w:history="1">
         <w:r>
           <w:rPr>
-            <w:rStyle w:val="aa"/>
+            <w:rStyle w:val="a7"/>
             <w:rFonts w:ascii="Times New Roman" w:hAnsi="Times New Roman" w:cs="Times New Roman"/>
             <w:sz w:val="28"/>
             <w:szCs w:val="28"/>
@@ -996,7 +1005,7 @@
     </w:p>
     <w:p>
       <w:pPr>
-        <w:pStyle w:val="a7"/>
+        <w:pStyle w:val="a5"/>
         <w:numPr>
           <w:ilvl w:val="0"/>
           <w:numId w:val="4"/>
@@ -1020,7 +1029,7 @@
     </w:p>
     <w:p>
       <w:pPr>
-        <w:pStyle w:val="a7"/>
+        <w:pStyle w:val="a5"/>
         <w:spacing w:line="400" w:lineRule="exact"/>
         <w:ind w:left="360" w:firstLineChars="0" w:firstLine="0"/>
         <w:rPr>
@@ -1072,7 +1081,7 @@
     </w:p>
     <w:p>
       <w:pPr>
-        <w:pStyle w:val="a7"/>
+        <w:pStyle w:val="a5"/>
         <w:ind w:left="357" w:firstLineChars="0" w:firstLine="0"/>
         <w:rPr>
           <w:rFonts w:ascii="Times New Roman" w:hAnsi="Times New Roman" w:cs="Times New Roman"/>
@@ -1109,10 +1118,10 @@
           <w:position w:val="-12"/>
         </w:rPr>
         <w:object w:dxaOrig="760" w:dyaOrig="360">
-          <v:shape id="_x0000_i1031" type="#_x0000_t75" style="width:38.05pt;height:18.35pt" o:ole="">
+          <v:shape id="_x0000_i1031" type="#_x0000_t75" style="width:37.8pt;height:18.6pt" o:ole="">
             <v:imagedata r:id="rId23" o:title=""/>
           </v:shape>
-          <o:OLEObject Type="Embed" ProgID="Equation.DSMT4" ShapeID="_x0000_i1031" DrawAspect="Content" ObjectID="_1618665376" r:id="rId24"/>
+          <o:OLEObject Type="Embed" ProgID="Equation.DSMT4" ShapeID="_x0000_i1031" DrawAspect="Content" ObjectID="_1619182613" r:id="rId24"/>
         </w:object>
       </w:r>
       <w:r>
@@ -1128,10 +1137,10 @@
           <w:position w:val="-14"/>
         </w:rPr>
         <w:object w:dxaOrig="279" w:dyaOrig="380">
-          <v:shape id="_x0000_i1032" type="#_x0000_t75" style="width:14.25pt;height:19.7pt" o:ole="">
+          <v:shape id="_x0000_i1032" type="#_x0000_t75" style="width:14.4pt;height:19.8pt" o:ole="">
             <v:imagedata r:id="rId25" o:title=""/>
           </v:shape>
-          <o:OLEObject Type="Embed" ProgID="Equation.DSMT4" ShapeID="_x0000_i1032" DrawAspect="Content" ObjectID="_1618665377" r:id="rId26"/>
+          <o:OLEObject Type="Embed" ProgID="Equation.DSMT4" ShapeID="_x0000_i1032" DrawAspect="Content" ObjectID="_1619182614" r:id="rId26"/>
         </w:object>
       </w:r>
       <w:r>
@@ -1156,7 +1165,16 @@
           <w:sz w:val="28"/>
           <w:szCs w:val="28"/>
         </w:rPr>
-        <w:t>和样本</w:t>
+        <w:t>和</w:t>
+      </w:r>
+      <w:r>
+        <w:rPr>
+          <w:rFonts w:ascii="Times New Roman" w:hAnsi="Times New Roman" w:cs="Times New Roman" w:hint="eastAsia"/>
+          <w:sz w:val="28"/>
+          <w:szCs w:val="28"/>
+        </w:rPr>
+        <w:lastRenderedPageBreak/>
+        <w:t>样本</w:t>
       </w:r>
       <w:r>
         <w:rPr>
@@ -1179,10 +1197,10 @@
           <w:position w:val="-14"/>
         </w:rPr>
         <w:object w:dxaOrig="420" w:dyaOrig="380">
-          <v:shape id="_x0000_i1033" type="#_x0000_t75" style="width:21.05pt;height:19.7pt" o:ole="">
+          <v:shape id="_x0000_i1033" type="#_x0000_t75" style="width:21pt;height:19.8pt" o:ole="">
             <v:imagedata r:id="rId27" o:title=""/>
           </v:shape>
-          <o:OLEObject Type="Embed" ProgID="Equation.DSMT4" ShapeID="_x0000_i1033" DrawAspect="Content" ObjectID="_1618665378" r:id="rId28"/>
+          <o:OLEObject Type="Embed" ProgID="Equation.DSMT4" ShapeID="_x0000_i1033" DrawAspect="Content" ObjectID="_1619182615" r:id="rId28"/>
         </w:object>
       </w:r>
       <w:r>
@@ -1198,10 +1216,10 @@
           <w:position w:val="-14"/>
         </w:rPr>
         <w:object w:dxaOrig="279" w:dyaOrig="380">
-          <v:shape id="_x0000_i1034" type="#_x0000_t75" style="width:14.25pt;height:19.7pt" o:ole="">
+          <v:shape id="_x0000_i1034" type="#_x0000_t75" style="width:14.4pt;height:19.8pt" o:ole="">
             <v:imagedata r:id="rId29" o:title=""/>
           </v:shape>
-          <o:OLEObject Type="Embed" ProgID="Equation.DSMT4" ShapeID="_x0000_i1034" DrawAspect="Content" ObjectID="_1618665379" r:id="rId30"/>
+          <o:OLEObject Type="Embed" ProgID="Equation.DSMT4" ShapeID="_x0000_i1034" DrawAspect="Content" ObjectID="_1619182616" r:id="rId30"/>
         </w:object>
       </w:r>
       <w:r>
@@ -1217,10 +1235,10 @@
           <w:position w:val="-14"/>
         </w:rPr>
         <w:object w:dxaOrig="260" w:dyaOrig="380">
-          <v:shape id="_x0000_i1035" type="#_x0000_t75" style="width:13.6pt;height:19.7pt" o:ole="">
+          <v:shape id="_x0000_i1035" type="#_x0000_t75" style="width:13.8pt;height:19.8pt" o:ole="">
             <v:imagedata r:id="rId31" o:title=""/>
           </v:shape>
-          <o:OLEObject Type="Embed" ProgID="Equation.DSMT4" ShapeID="_x0000_i1035" DrawAspect="Content" ObjectID="_1618665380" r:id="rId32"/>
+          <o:OLEObject Type="Embed" ProgID="Equation.DSMT4" ShapeID="_x0000_i1035" DrawAspect="Content" ObjectID="_1619182617" r:id="rId32"/>
         </w:object>
       </w:r>
       <w:r>
@@ -1263,21 +1281,12 @@
           <w:sz w:val="28"/>
           <w:szCs w:val="28"/>
         </w:rPr>
-        <w:t>，就认为两个类可以合并</w:t>
-      </w:r>
-      <w:r>
-        <w:rPr>
-          <w:rFonts w:ascii="Times New Roman" w:hAnsi="Times New Roman" w:cs="Times New Roman" w:hint="eastAsia"/>
-          <w:sz w:val="28"/>
-          <w:szCs w:val="28"/>
-        </w:rPr>
-        <w:lastRenderedPageBreak/>
-        <w:t>为一个类，可能会破坏类的紧凑性</w:t>
-      </w:r>
-    </w:p>
-    <w:p>
-      <w:pPr>
-        <w:pStyle w:val="a7"/>
+        <w:t>，就认为两个类可以合并为一个类，可能会破坏类的紧凑性</w:t>
+      </w:r>
+    </w:p>
+    <w:p>
+      <w:pPr>
+        <w:pStyle w:val="a5"/>
         <w:ind w:left="357" w:firstLineChars="0" w:firstLine="0"/>
         <w:jc w:val="center"/>
         <w:rPr>
@@ -1291,16 +1300,16 @@
           <w:position w:val="-24"/>
         </w:rPr>
         <w:object w:dxaOrig="1520" w:dyaOrig="480">
-          <v:shape id="_x0000_i1036" type="#_x0000_t75" style="width:76.1pt;height:23.75pt" o:ole="">
+          <v:shape id="_x0000_i1036" type="#_x0000_t75" style="width:76.2pt;height:24pt" o:ole="">
             <v:imagedata r:id="rId33" o:title=""/>
           </v:shape>
-          <o:OLEObject Type="Embed" ProgID="Equation.DSMT4" ShapeID="_x0000_i1036" DrawAspect="Content" ObjectID="_1618665381" r:id="rId34"/>
-        </w:object>
-      </w:r>
-    </w:p>
-    <w:p>
-      <w:pPr>
-        <w:pStyle w:val="a7"/>
+          <o:OLEObject Type="Embed" ProgID="Equation.DSMT4" ShapeID="_x0000_i1036" DrawAspect="Content" ObjectID="_1619182618" r:id="rId34"/>
+        </w:object>
+      </w:r>
+    </w:p>
+    <w:p>
+      <w:pPr>
+        <w:pStyle w:val="a5"/>
         <w:spacing w:line="400" w:lineRule="exact"/>
         <w:ind w:left="360" w:firstLineChars="0" w:firstLine="0"/>
         <w:rPr>
@@ -1320,7 +1329,7 @@
     </w:p>
     <w:p>
       <w:pPr>
-        <w:pStyle w:val="a7"/>
+        <w:pStyle w:val="a5"/>
         <w:numPr>
           <w:ilvl w:val="0"/>
           <w:numId w:val="4"/>
@@ -1358,7 +1367,15 @@
           <w:sz w:val="28"/>
           <w:szCs w:val="28"/>
         </w:rPr>
-        <w:t>全连接的聚类过程与单连接完全一样，也是将两个</w:t>
+        <w:t>全连接的聚类过程</w:t>
+      </w:r>
+      <w:r>
+        <w:rPr>
+          <w:rFonts w:ascii="Times New Roman" w:hAnsi="Times New Roman" w:cs="Times New Roman" w:hint="eastAsia"/>
+          <w:sz w:val="28"/>
+          <w:szCs w:val="28"/>
+        </w:rPr>
+        <w:t>与单连接完全一样，也是将两个</w:t>
       </w:r>
       <w:r>
         <w:rPr>
@@ -1410,16 +1427,16 @@
           <w:position w:val="-26"/>
         </w:rPr>
         <w:object w:dxaOrig="1520" w:dyaOrig="499">
-          <v:shape id="_x0000_i1037" type="#_x0000_t75" style="width:76.1pt;height:25.8pt" o:ole="">
+          <v:shape id="_x0000_i1037" type="#_x0000_t75" style="width:76.2pt;height:25.8pt" o:ole="">
             <v:imagedata r:id="rId35" o:title=""/>
           </v:shape>
-          <o:OLEObject Type="Embed" ProgID="Equation.DSMT4" ShapeID="_x0000_i1037" DrawAspect="Content" ObjectID="_1618665382" r:id="rId36"/>
-        </w:object>
-      </w:r>
-    </w:p>
-    <w:p>
-      <w:pPr>
-        <w:pStyle w:val="a7"/>
+          <o:OLEObject Type="Embed" ProgID="Equation.DSMT4" ShapeID="_x0000_i1037" DrawAspect="Content" ObjectID="_1619182619" r:id="rId36"/>
+        </w:object>
+      </w:r>
+    </w:p>
+    <w:p>
+      <w:pPr>
+        <w:pStyle w:val="a5"/>
         <w:numPr>
           <w:ilvl w:val="0"/>
           <w:numId w:val="4"/>
@@ -1443,7 +1460,7 @@
     </w:p>
     <w:p>
       <w:pPr>
-        <w:pStyle w:val="a7"/>
+        <w:pStyle w:val="a5"/>
         <w:spacing w:line="400" w:lineRule="exact"/>
         <w:ind w:left="360" w:firstLineChars="0" w:firstLine="0"/>
         <w:rPr>
@@ -1463,7 +1480,7 @@
     </w:p>
     <w:p>
       <w:pPr>
-        <w:pStyle w:val="a7"/>
+        <w:pStyle w:val="a5"/>
         <w:ind w:left="357" w:firstLineChars="0" w:firstLine="0"/>
         <w:jc w:val="center"/>
         <w:rPr>
@@ -1477,16 +1494,16 @@
           <w:position w:val="-34"/>
         </w:rPr>
         <w:object w:dxaOrig="2040" w:dyaOrig="720">
-          <v:shape id="_x0000_i1038" type="#_x0000_t75" style="width:101.9pt;height:36pt" o:ole="">
+          <v:shape id="_x0000_i1038" type="#_x0000_t75" style="width:102pt;height:36pt" o:ole="">
             <v:imagedata r:id="rId37" o:title=""/>
           </v:shape>
-          <o:OLEObject Type="Embed" ProgID="Equation.DSMT4" ShapeID="_x0000_i1038" DrawAspect="Content" ObjectID="_1618665383" r:id="rId38"/>
-        </w:object>
-      </w:r>
-    </w:p>
-    <w:p>
-      <w:pPr>
-        <w:pStyle w:val="a7"/>
+          <o:OLEObject Type="Embed" ProgID="Equation.DSMT4" ShapeID="_x0000_i1038" DrawAspect="Content" ObjectID="_1619182620" r:id="rId38"/>
+        </w:object>
+      </w:r>
+    </w:p>
+    <w:p>
+      <w:pPr>
+        <w:pStyle w:val="a5"/>
         <w:spacing w:line="400" w:lineRule="exact"/>
         <w:ind w:left="360" w:firstLineChars="0" w:firstLine="0"/>
         <w:rPr>
@@ -1498,7 +1515,7 @@
     </w:p>
     <w:p>
       <w:pPr>
-        <w:pStyle w:val="a7"/>
+        <w:pStyle w:val="a5"/>
         <w:numPr>
           <w:ilvl w:val="0"/>
           <w:numId w:val="4"/>
@@ -1522,7 +1539,7 @@
     </w:p>
     <w:p>
       <w:pPr>
-        <w:pStyle w:val="a7"/>
+        <w:pStyle w:val="a5"/>
         <w:spacing w:line="400" w:lineRule="exact"/>
         <w:ind w:left="360" w:firstLineChars="0" w:firstLine="0"/>
         <w:rPr>
@@ -1542,7 +1559,7 @@
     </w:p>
     <w:p>
       <w:pPr>
-        <w:pStyle w:val="a7"/>
+        <w:pStyle w:val="a5"/>
         <w:ind w:left="357" w:firstLineChars="0" w:firstLine="0"/>
         <w:rPr>
           <w:rFonts w:ascii="Times New Roman" w:hAnsi="Times New Roman" w:cs="Times New Roman"/>
@@ -1606,7 +1623,7 @@
     </w:p>
     <w:p>
       <w:pPr>
-        <w:pStyle w:val="a7"/>
+        <w:pStyle w:val="a5"/>
         <w:ind w:left="357" w:firstLineChars="0" w:firstLine="0"/>
         <w:rPr>
           <w:rFonts w:ascii="Times New Roman" w:hAnsi="Times New Roman" w:cs="Times New Roman"/>
@@ -1627,10 +1644,10 @@
           <w:position w:val="-12"/>
         </w:rPr>
         <w:object w:dxaOrig="320" w:dyaOrig="380">
-          <v:shape id="_x0000_i1039" type="#_x0000_t75" style="width:15.6pt;height:19.7pt" o:ole="">
+          <v:shape id="_x0000_i1039" type="#_x0000_t75" style="width:15.6pt;height:19.8pt" o:ole="">
             <v:imagedata r:id="rId40" o:title=""/>
           </v:shape>
-          <o:OLEObject Type="Embed" ProgID="Equation.DSMT4" ShapeID="_x0000_i1039" DrawAspect="Content" ObjectID="_1618665384" r:id="rId41"/>
+          <o:OLEObject Type="Embed" ProgID="Equation.DSMT4" ShapeID="_x0000_i1039" DrawAspect="Content" ObjectID="_1619182621" r:id="rId41"/>
         </w:object>
       </w:r>
       <w:r>
@@ -1710,10 +1727,10 @@
           <w:position w:val="-12"/>
         </w:rPr>
         <w:object w:dxaOrig="320" w:dyaOrig="380">
-          <v:shape id="_x0000_i1040" type="#_x0000_t75" style="width:15.6pt;height:19.7pt" o:ole="">
+          <v:shape id="_x0000_i1040" type="#_x0000_t75" style="width:15.6pt;height:19.8pt" o:ole="">
             <v:imagedata r:id="rId42" o:title=""/>
           </v:shape>
-          <o:OLEObject Type="Embed" ProgID="Equation.DSMT4" ShapeID="_x0000_i1040" DrawAspect="Content" ObjectID="_1618665385" r:id="rId43"/>
+          <o:OLEObject Type="Embed" ProgID="Equation.DSMT4" ShapeID="_x0000_i1040" DrawAspect="Content" ObjectID="_1619182622" r:id="rId43"/>
         </w:object>
       </w:r>
       <w:r>
@@ -1761,10 +1778,10 @@
           <w:position w:val="-12"/>
         </w:rPr>
         <w:object w:dxaOrig="320" w:dyaOrig="380">
-          <v:shape id="_x0000_i1041" type="#_x0000_t75" style="width:15.6pt;height:19.7pt" o:ole="">
+          <v:shape id="_x0000_i1041" type="#_x0000_t75" style="width:15.6pt;height:19.8pt" o:ole="">
             <v:imagedata r:id="rId44" o:title=""/>
           </v:shape>
-          <o:OLEObject Type="Embed" ProgID="Equation.DSMT4" ShapeID="_x0000_i1041" DrawAspect="Content" ObjectID="_1618665386" r:id="rId45"/>
+          <o:OLEObject Type="Embed" ProgID="Equation.DSMT4" ShapeID="_x0000_i1041" DrawAspect="Content" ObjectID="_1619182623" r:id="rId45"/>
         </w:object>
       </w:r>
       <w:r>
@@ -1810,7 +1827,7 @@
     </w:p>
     <w:p>
       <w:pPr>
-        <w:pStyle w:val="a7"/>
+        <w:pStyle w:val="a5"/>
         <w:spacing w:line="400" w:lineRule="exact"/>
         <w:ind w:left="360" w:firstLineChars="0" w:firstLine="0"/>
         <w:rPr>
@@ -1822,7 +1839,7 @@
     </w:p>
     <w:p>
       <w:pPr>
-        <w:pStyle w:val="a7"/>
+        <w:pStyle w:val="a5"/>
         <w:spacing w:line="400" w:lineRule="exact"/>
         <w:ind w:left="360" w:firstLineChars="0" w:firstLine="0"/>
         <w:rPr>
@@ -1842,7 +1859,7 @@
     </w:p>
     <w:p>
       <w:pPr>
-        <w:pStyle w:val="a7"/>
+        <w:pStyle w:val="a5"/>
         <w:numPr>
           <w:ilvl w:val="0"/>
           <w:numId w:val="5"/>
@@ -1866,7 +1883,7 @@
     </w:p>
     <w:p>
       <w:pPr>
-        <w:pStyle w:val="a7"/>
+        <w:pStyle w:val="a5"/>
         <w:numPr>
           <w:ilvl w:val="0"/>
           <w:numId w:val="5"/>
@@ -1922,7 +1939,7 @@
     </w:p>
     <w:p>
       <w:pPr>
-        <w:pStyle w:val="a7"/>
+        <w:pStyle w:val="a5"/>
         <w:numPr>
           <w:ilvl w:val="0"/>
           <w:numId w:val="5"/>
@@ -1946,7 +1963,7 @@
     </w:p>
     <w:p>
       <w:pPr>
-        <w:pStyle w:val="a7"/>
+        <w:pStyle w:val="a5"/>
         <w:spacing w:line="400" w:lineRule="exact"/>
         <w:ind w:left="360" w:firstLineChars="0" w:firstLine="0"/>
         <w:rPr>
@@ -1958,7 +1975,7 @@
     </w:p>
     <w:p>
       <w:pPr>
-        <w:pStyle w:val="a7"/>
+        <w:pStyle w:val="a5"/>
         <w:spacing w:line="400" w:lineRule="exact"/>
         <w:ind w:left="360" w:firstLineChars="0" w:firstLine="0"/>
         <w:rPr>
@@ -1978,7 +1995,7 @@
     </w:p>
     <w:p>
       <w:pPr>
-        <w:pStyle w:val="a7"/>
+        <w:pStyle w:val="a5"/>
         <w:numPr>
           <w:ilvl w:val="0"/>
           <w:numId w:val="6"/>
@@ -2002,7 +2019,7 @@
     </w:p>
     <w:p>
       <w:pPr>
-        <w:pStyle w:val="a7"/>
+        <w:pStyle w:val="a5"/>
         <w:numPr>
           <w:ilvl w:val="0"/>
           <w:numId w:val="6"/>
@@ -2026,7 +2043,7 @@
     </w:p>
     <w:p>
       <w:pPr>
-        <w:pStyle w:val="a7"/>
+        <w:pStyle w:val="a5"/>
         <w:spacing w:line="400" w:lineRule="exact"/>
         <w:ind w:left="360" w:firstLineChars="0" w:firstLine="0"/>
         <w:rPr>
@@ -2038,7 +2055,7 @@
     </w:p>
     <w:p>
       <w:pPr>
-        <w:pStyle w:val="a7"/>
+        <w:pStyle w:val="a5"/>
         <w:spacing w:line="400" w:lineRule="exact"/>
         <w:ind w:left="360" w:firstLineChars="0" w:firstLine="0"/>
         <w:rPr>
@@ -2054,7 +2071,16 @@
           <w:sz w:val="32"/>
           <w:szCs w:val="32"/>
         </w:rPr>
-        <w:t>DBSCAN(Density-Based Spatial Clustering of Applications With Noise)</w:t>
+        <w:t>DBSCAN(Density-Based</w:t>
+      </w:r>
+      <w:r>
+        <w:rPr>
+          <w:rFonts w:ascii="Times New Roman" w:hAnsi="Times New Roman" w:cs="Times New Roman" w:hint="eastAsia"/>
+          <w:b/>
+          <w:sz w:val="32"/>
+          <w:szCs w:val="32"/>
+        </w:rPr>
+        <w:t xml:space="preserve"> Spatial Clustering of Applications With Noise)</w:t>
       </w:r>
       <w:r>
         <w:rPr>
@@ -2075,7 +2101,7 @@
     </w:p>
     <w:p>
       <w:pPr>
-        <w:pStyle w:val="a7"/>
+        <w:pStyle w:val="a5"/>
         <w:spacing w:line="400" w:lineRule="exact"/>
         <w:ind w:left="360" w:firstLineChars="0" w:firstLine="0"/>
         <w:rPr>
@@ -2087,7 +2113,7 @@
     </w:p>
     <w:p>
       <w:pPr>
-        <w:pStyle w:val="a7"/>
+        <w:pStyle w:val="a5"/>
         <w:spacing w:line="400" w:lineRule="exact"/>
         <w:ind w:left="360" w:firstLineChars="0" w:firstLine="0"/>
         <w:rPr>
@@ -2115,7 +2141,7 @@
     </w:p>
     <w:p>
       <w:pPr>
-        <w:pStyle w:val="a7"/>
+        <w:pStyle w:val="a5"/>
         <w:numPr>
           <w:ilvl w:val="0"/>
           <w:numId w:val="7"/>
@@ -2140,16 +2166,16 @@
           <w:position w:val="-6"/>
         </w:rPr>
         <w:object w:dxaOrig="200" w:dyaOrig="220">
-          <v:shape id="_x0000_i1042" type="#_x0000_t75" style="width:9.5pt;height:11.55pt" o:ole="">
+          <v:shape id="_x0000_i1042" type="#_x0000_t75" style="width:9.6pt;height:11.4pt" o:ole="">
             <v:imagedata r:id="rId46" o:title=""/>
           </v:shape>
-          <o:OLEObject Type="Embed" ProgID="Equation.DSMT4" ShapeID="_x0000_i1042" DrawAspect="Content" ObjectID="_1618665387" r:id="rId47"/>
-        </w:object>
-      </w:r>
-    </w:p>
-    <w:p>
-      <w:pPr>
-        <w:pStyle w:val="a7"/>
+          <o:OLEObject Type="Embed" ProgID="Equation.DSMT4" ShapeID="_x0000_i1042" DrawAspect="Content" ObjectID="_1619182624" r:id="rId47"/>
+        </w:object>
+      </w:r>
+    </w:p>
+    <w:p>
+      <w:pPr>
+        <w:pStyle w:val="a5"/>
         <w:numPr>
           <w:ilvl w:val="0"/>
           <w:numId w:val="7"/>
@@ -2181,7 +2207,7 @@
     </w:p>
     <w:p>
       <w:pPr>
-        <w:pStyle w:val="a7"/>
+        <w:pStyle w:val="a5"/>
         <w:spacing w:line="400" w:lineRule="exact"/>
         <w:ind w:left="360" w:firstLineChars="0" w:firstLine="0"/>
         <w:rPr>
@@ -2193,7 +2219,7 @@
     </w:p>
     <w:p>
       <w:pPr>
-        <w:pStyle w:val="a7"/>
+        <w:pStyle w:val="a5"/>
         <w:ind w:left="357" w:firstLineChars="0" w:firstLine="0"/>
         <w:rPr>
           <w:rFonts w:ascii="Times New Roman" w:hAnsi="Times New Roman" w:cs="Times New Roman"/>
@@ -2217,7 +2243,7 @@
           <v:shape id="_x0000_i1043" type="#_x0000_t75" style="width:87.6pt;height:20.4pt" o:ole="">
             <v:imagedata r:id="rId48" o:title=""/>
           </v:shape>
-          <o:OLEObject Type="Embed" ProgID="Equation.DSMT4" ShapeID="_x0000_i1043" DrawAspect="Content" ObjectID="_1618665388" r:id="rId49"/>
+          <o:OLEObject Type="Embed" ProgID="Equation.DSMT4" ShapeID="_x0000_i1043" DrawAspect="Content" ObjectID="_1619182625" r:id="rId49"/>
         </w:object>
       </w:r>
       <w:r>
@@ -2231,7 +2257,7 @@
     </w:p>
     <w:p>
       <w:pPr>
-        <w:pStyle w:val="a7"/>
+        <w:pStyle w:val="a5"/>
         <w:ind w:left="714" w:firstLineChars="0" w:firstLine="0"/>
         <w:rPr>
           <w:rFonts w:ascii="Times New Roman" w:hAnsi="Times New Roman" w:cs="Times New Roman"/>
@@ -2252,10 +2278,10 @@
           <w:position w:val="-6"/>
         </w:rPr>
         <w:object w:dxaOrig="200" w:dyaOrig="220">
-          <v:shape id="_x0000_i1044" type="#_x0000_t75" style="width:9.5pt;height:11.55pt" o:ole="">
+          <v:shape id="_x0000_i1044" type="#_x0000_t75" style="width:9.6pt;height:11.4pt" o:ole="">
             <v:imagedata r:id="rId46" o:title=""/>
           </v:shape>
-          <o:OLEObject Type="Embed" ProgID="Equation.DSMT4" ShapeID="_x0000_i1044" DrawAspect="Content" ObjectID="_1618665389" r:id="rId50"/>
+          <o:OLEObject Type="Embed" ProgID="Equation.DSMT4" ShapeID="_x0000_i1044" DrawAspect="Content" ObjectID="_1619182626" r:id="rId50"/>
         </w:object>
       </w:r>
       <w:r>
@@ -2271,10 +2297,10 @@
           <w:position w:val="-14"/>
         </w:rPr>
         <w:object w:dxaOrig="700" w:dyaOrig="380">
-          <v:shape id="_x0000_i1045" type="#_x0000_t75" style="width:35.3pt;height:19.7pt" o:ole="">
+          <v:shape id="_x0000_i1045" type="#_x0000_t75" style="width:35.4pt;height:19.8pt" o:ole="">
             <v:imagedata r:id="rId51" o:title=""/>
           </v:shape>
-          <o:OLEObject Type="Embed" ProgID="Equation.DSMT4" ShapeID="_x0000_i1045" DrawAspect="Content" ObjectID="_1618665390" r:id="rId52"/>
+          <o:OLEObject Type="Embed" ProgID="Equation.DSMT4" ShapeID="_x0000_i1045" DrawAspect="Content" ObjectID="_1619182627" r:id="rId52"/>
         </w:object>
       </w:r>
       <w:r>
@@ -2290,10 +2316,10 @@
           <w:position w:val="-4"/>
         </w:rPr>
         <w:object w:dxaOrig="260" w:dyaOrig="260">
-          <v:shape id="_x0000_i1046" type="#_x0000_t75" style="width:13.6pt;height:13.6pt" o:ole="">
+          <v:shape id="_x0000_i1046" type="#_x0000_t75" style="width:13.8pt;height:13.8pt" o:ole="">
             <v:imagedata r:id="rId53" o:title=""/>
           </v:shape>
-          <o:OLEObject Type="Embed" ProgID="Equation.DSMT4" ShapeID="_x0000_i1046" DrawAspect="Content" ObjectID="_1618665391" r:id="rId54"/>
+          <o:OLEObject Type="Embed" ProgID="Equation.DSMT4" ShapeID="_x0000_i1046" DrawAspect="Content" ObjectID="_1619182628" r:id="rId54"/>
         </w:object>
       </w:r>
       <w:r>
@@ -2309,10 +2335,10 @@
           <w:position w:val="-14"/>
         </w:rPr>
         <w:object w:dxaOrig="260" w:dyaOrig="380">
-          <v:shape id="_x0000_i1047" type="#_x0000_t75" style="width:13.6pt;height:19.7pt" o:ole="">
+          <v:shape id="_x0000_i1047" type="#_x0000_t75" style="width:13.8pt;height:19.8pt" o:ole="">
             <v:imagedata r:id="rId55" o:title=""/>
           </v:shape>
-          <o:OLEObject Type="Embed" ProgID="Equation.DSMT4" ShapeID="_x0000_i1047" DrawAspect="Content" ObjectID="_1618665392" r:id="rId56"/>
+          <o:OLEObject Type="Embed" ProgID="Equation.DSMT4" ShapeID="_x0000_i1047" DrawAspect="Content" ObjectID="_1619182629" r:id="rId56"/>
         </w:object>
       </w:r>
       <w:r>
@@ -2328,10 +2354,10 @@
           <w:position w:val="-6"/>
         </w:rPr>
         <w:object w:dxaOrig="200" w:dyaOrig="220">
-          <v:shape id="_x0000_i1048" type="#_x0000_t75" style="width:9.5pt;height:11.55pt" o:ole="">
+          <v:shape id="_x0000_i1048" type="#_x0000_t75" style="width:9.6pt;height:11.4pt" o:ole="">
             <v:imagedata r:id="rId46" o:title=""/>
           </v:shape>
-          <o:OLEObject Type="Embed" ProgID="Equation.DSMT4" ShapeID="_x0000_i1048" DrawAspect="Content" ObjectID="_1618665393" r:id="rId57"/>
+          <o:OLEObject Type="Embed" ProgID="Equation.DSMT4" ShapeID="_x0000_i1048" DrawAspect="Content" ObjectID="_1619182630" r:id="rId57"/>
         </w:object>
       </w:r>
       <w:r>
@@ -2347,10 +2373,10 @@
           <w:position w:val="-18"/>
         </w:rPr>
         <w:object w:dxaOrig="3800" w:dyaOrig="480">
-          <v:shape id="_x0000_i1049" type="#_x0000_t75" style="width:189.5pt;height:23.75pt" o:ole="">
+          <v:shape id="_x0000_i1049" type="#_x0000_t75" style="width:189.6pt;height:24pt" o:ole="">
             <v:imagedata r:id="rId58" o:title=""/>
           </v:shape>
-          <o:OLEObject Type="Embed" ProgID="Equation.DSMT4" ShapeID="_x0000_i1049" DrawAspect="Content" ObjectID="_1618665394" r:id="rId59"/>
+          <o:OLEObject Type="Embed" ProgID="Equation.DSMT4" ShapeID="_x0000_i1049" DrawAspect="Content" ObjectID="_1619182631" r:id="rId59"/>
         </w:object>
       </w:r>
       <w:r>
@@ -2366,10 +2392,10 @@
           <w:position w:val="-18"/>
         </w:rPr>
         <w:object w:dxaOrig="859" w:dyaOrig="480">
-          <v:shape id="_x0000_i1050" type="#_x0000_t75" style="width:42.8pt;height:23.75pt" o:ole="">
+          <v:shape id="_x0000_i1050" type="#_x0000_t75" style="width:42.6pt;height:24pt" o:ole="">
             <v:imagedata r:id="rId60" o:title=""/>
           </v:shape>
-          <o:OLEObject Type="Embed" ProgID="Equation.DSMT4" ShapeID="_x0000_i1050" DrawAspect="Content" ObjectID="_1618665395" r:id="rId61"/>
+          <o:OLEObject Type="Embed" ProgID="Equation.DSMT4" ShapeID="_x0000_i1050" DrawAspect="Content" ObjectID="_1619182632" r:id="rId61"/>
         </w:object>
       </w:r>
       <w:r>
@@ -2383,7 +2409,7 @@
     </w:p>
     <w:p>
       <w:pPr>
-        <w:pStyle w:val="a7"/>
+        <w:pStyle w:val="a5"/>
         <w:ind w:left="714" w:firstLineChars="0" w:firstLine="0"/>
         <w:rPr>
           <w:rFonts w:ascii="Times New Roman" w:hAnsi="Times New Roman" w:cs="Times New Roman"/>
@@ -2394,7 +2420,7 @@
     </w:p>
     <w:p>
       <w:pPr>
-        <w:pStyle w:val="a7"/>
+        <w:pStyle w:val="a5"/>
         <w:ind w:left="720" w:firstLineChars="0" w:firstLine="0"/>
         <w:rPr>
           <w:rFonts w:ascii="Times New Roman" w:hAnsi="Times New Roman" w:cs="Times New Roman"/>
@@ -2431,10 +2457,10 @@
           <w:position w:val="-14"/>
         </w:rPr>
         <w:object w:dxaOrig="700" w:dyaOrig="380">
-          <v:shape id="_x0000_i1051" type="#_x0000_t75" style="width:35.3pt;height:19.7pt" o:ole="">
+          <v:shape id="_x0000_i1051" type="#_x0000_t75" style="width:35.4pt;height:19.8pt" o:ole="">
             <v:imagedata r:id="rId51" o:title=""/>
           </v:shape>
-          <o:OLEObject Type="Embed" ProgID="Equation.DSMT4" ShapeID="_x0000_i1051" DrawAspect="Content" ObjectID="_1618665396" r:id="rId62"/>
+          <o:OLEObject Type="Embed" ProgID="Equation.DSMT4" ShapeID="_x0000_i1051" DrawAspect="Content" ObjectID="_1619182633" r:id="rId62"/>
         </w:object>
       </w:r>
       <w:r>
@@ -2450,10 +2476,10 @@
           <w:position w:val="-18"/>
         </w:rPr>
         <w:object w:dxaOrig="1800" w:dyaOrig="480">
-          <v:shape id="_x0000_i1052" type="#_x0000_t75" style="width:90.35pt;height:23.75pt" o:ole="">
+          <v:shape id="_x0000_i1052" type="#_x0000_t75" style="width:90.6pt;height:24pt" o:ole="">
             <v:imagedata r:id="rId63" o:title=""/>
           </v:shape>
-          <o:OLEObject Type="Embed" ProgID="Equation.DSMT4" ShapeID="_x0000_i1052" DrawAspect="Content" ObjectID="_1618665397" r:id="rId64"/>
+          <o:OLEObject Type="Embed" ProgID="Equation.DSMT4" ShapeID="_x0000_i1052" DrawAspect="Content" ObjectID="_1619182634" r:id="rId64"/>
         </w:object>
       </w:r>
       <w:r>
@@ -2469,10 +2495,10 @@
           <w:position w:val="-14"/>
         </w:rPr>
         <w:object w:dxaOrig="260" w:dyaOrig="380">
-          <v:shape id="_x0000_i1053" type="#_x0000_t75" style="width:13.6pt;height:19.7pt" o:ole="">
+          <v:shape id="_x0000_i1053" type="#_x0000_t75" style="width:13.8pt;height:19.8pt" o:ole="">
             <v:imagedata r:id="rId65" o:title=""/>
           </v:shape>
-          <o:OLEObject Type="Embed" ProgID="Equation.DSMT4" ShapeID="_x0000_i1053" DrawAspect="Content" ObjectID="_1618665398" r:id="rId66"/>
+          <o:OLEObject Type="Embed" ProgID="Equation.DSMT4" ShapeID="_x0000_i1053" DrawAspect="Content" ObjectID="_1619182635" r:id="rId66"/>
         </w:object>
       </w:r>
       <w:r>
@@ -2503,7 +2529,7 @@
     </w:p>
     <w:p>
       <w:pPr>
-        <w:pStyle w:val="a7"/>
+        <w:pStyle w:val="a5"/>
         <w:ind w:left="720" w:firstLineChars="0" w:firstLine="0"/>
         <w:rPr>
           <w:rFonts w:ascii="Times New Roman" w:hAnsi="Times New Roman" w:cs="Times New Roman"/>
@@ -2514,7 +2540,7 @@
     </w:p>
     <w:p>
       <w:pPr>
-        <w:pStyle w:val="a7"/>
+        <w:pStyle w:val="a5"/>
         <w:ind w:left="720" w:firstLineChars="0" w:firstLine="0"/>
         <w:rPr>
           <w:rFonts w:ascii="Times New Roman" w:hAnsi="Times New Roman" w:cs="Times New Roman"/>
@@ -2529,6 +2555,7 @@
           <w:sz w:val="28"/>
           <w:szCs w:val="28"/>
         </w:rPr>
+        <w:lastRenderedPageBreak/>
         <w:t>密度直达</w:t>
       </w:r>
       <w:r>
@@ -2544,10 +2571,10 @@
           <w:position w:val="-12"/>
         </w:rPr>
         <w:object w:dxaOrig="240" w:dyaOrig="360">
-          <v:shape id="_x0000_i1054" type="#_x0000_t75" style="width:12.25pt;height:18.35pt" o:ole="">
+          <v:shape id="_x0000_i1054" type="#_x0000_t75" style="width:12pt;height:18.6pt" o:ole="">
             <v:imagedata r:id="rId67" o:title=""/>
           </v:shape>
-          <o:OLEObject Type="Embed" ProgID="Equation.DSMT4" ShapeID="_x0000_i1054" DrawAspect="Content" ObjectID="_1618665399" r:id="rId68"/>
+          <o:OLEObject Type="Embed" ProgID="Equation.DSMT4" ShapeID="_x0000_i1054" DrawAspect="Content" ObjectID="_1619182636" r:id="rId68"/>
         </w:object>
       </w:r>
       <w:r>
@@ -2563,10 +2590,10 @@
           <w:position w:val="-14"/>
         </w:rPr>
         <w:object w:dxaOrig="260" w:dyaOrig="380">
-          <v:shape id="_x0000_i1055" type="#_x0000_t75" style="width:13.6pt;height:19.7pt" o:ole="">
+          <v:shape id="_x0000_i1055" type="#_x0000_t75" style="width:13.8pt;height:19.8pt" o:ole="">
             <v:imagedata r:id="rId69" o:title=""/>
           </v:shape>
-          <o:OLEObject Type="Embed" ProgID="Equation.DSMT4" ShapeID="_x0000_i1055" DrawAspect="Content" ObjectID="_1618665400" r:id="rId70"/>
+          <o:OLEObject Type="Embed" ProgID="Equation.DSMT4" ShapeID="_x0000_i1055" DrawAspect="Content" ObjectID="_1619182637" r:id="rId70"/>
         </w:object>
       </w:r>
       <w:r>
@@ -2582,10 +2609,10 @@
           <w:position w:val="-14"/>
         </w:rPr>
         <w:object w:dxaOrig="260" w:dyaOrig="380">
-          <v:shape id="_x0000_i1056" type="#_x0000_t75" style="width:13.6pt;height:19.7pt" o:ole="">
+          <v:shape id="_x0000_i1056" type="#_x0000_t75" style="width:13.8pt;height:19.8pt" o:ole="">
             <v:imagedata r:id="rId71" o:title=""/>
           </v:shape>
-          <o:OLEObject Type="Embed" ProgID="Equation.DSMT4" ShapeID="_x0000_i1056" DrawAspect="Content" ObjectID="_1618665401" r:id="rId72"/>
+          <o:OLEObject Type="Embed" ProgID="Equation.DSMT4" ShapeID="_x0000_i1056" DrawAspect="Content" ObjectID="_1619182638" r:id="rId72"/>
         </w:object>
       </w:r>
       <w:r>
@@ -2601,10 +2628,10 @@
           <w:position w:val="-12"/>
         </w:rPr>
         <w:object w:dxaOrig="240" w:dyaOrig="360">
-          <v:shape id="_x0000_i1057" type="#_x0000_t75" style="width:12.25pt;height:18.35pt" o:ole="">
+          <v:shape id="_x0000_i1057" type="#_x0000_t75" style="width:12pt;height:18.6pt" o:ole="">
             <v:imagedata r:id="rId67" o:title=""/>
           </v:shape>
-          <o:OLEObject Type="Embed" ProgID="Equation.DSMT4" ShapeID="_x0000_i1057" DrawAspect="Content" ObjectID="_1618665402" r:id="rId73"/>
+          <o:OLEObject Type="Embed" ProgID="Equation.DSMT4" ShapeID="_x0000_i1057" DrawAspect="Content" ObjectID="_1619182639" r:id="rId73"/>
         </w:object>
       </w:r>
       <w:r>
@@ -2620,10 +2647,10 @@
           <w:position w:val="-14"/>
         </w:rPr>
         <w:object w:dxaOrig="260" w:dyaOrig="380">
-          <v:shape id="_x0000_i1058" type="#_x0000_t75" style="width:13.6pt;height:19.7pt" o:ole="">
+          <v:shape id="_x0000_i1058" type="#_x0000_t75" style="width:13.8pt;height:19.8pt" o:ole="">
             <v:imagedata r:id="rId71" o:title=""/>
           </v:shape>
-          <o:OLEObject Type="Embed" ProgID="Equation.DSMT4" ShapeID="_x0000_i1058" DrawAspect="Content" ObjectID="_1618665403" r:id="rId74"/>
+          <o:OLEObject Type="Embed" ProgID="Equation.DSMT4" ShapeID="_x0000_i1058" DrawAspect="Content" ObjectID="_1619182640" r:id="rId74"/>
         </w:object>
       </w:r>
       <w:r>
@@ -2639,10 +2666,10 @@
           <w:position w:val="-12"/>
         </w:rPr>
         <w:object w:dxaOrig="240" w:dyaOrig="360">
-          <v:shape id="_x0000_i1059" type="#_x0000_t75" style="width:12.25pt;height:18.35pt" o:ole="">
+          <v:shape id="_x0000_i1059" type="#_x0000_t75" style="width:12pt;height:18.6pt" o:ole="">
             <v:imagedata r:id="rId67" o:title=""/>
           </v:shape>
-          <o:OLEObject Type="Embed" ProgID="Equation.DSMT4" ShapeID="_x0000_i1059" DrawAspect="Content" ObjectID="_1618665404" r:id="rId75"/>
+          <o:OLEObject Type="Embed" ProgID="Equation.DSMT4" ShapeID="_x0000_i1059" DrawAspect="Content" ObjectID="_1619182641" r:id="rId75"/>
         </w:object>
       </w:r>
       <w:r>
@@ -2656,7 +2683,7 @@
     </w:p>
     <w:p>
       <w:pPr>
-        <w:pStyle w:val="a7"/>
+        <w:pStyle w:val="a5"/>
         <w:ind w:left="720" w:firstLineChars="0" w:firstLine="0"/>
         <w:rPr>
           <w:rFonts w:ascii="Times New Roman" w:hAnsi="Times New Roman" w:cs="Times New Roman"/>
@@ -2667,7 +2694,7 @@
     </w:p>
     <w:p>
       <w:pPr>
-        <w:pStyle w:val="a7"/>
+        <w:pStyle w:val="a5"/>
         <w:ind w:left="720" w:firstLineChars="0" w:firstLine="0"/>
         <w:rPr>
           <w:rFonts w:ascii="Times New Roman" w:hAnsi="Times New Roman" w:cs="Times New Roman"/>
@@ -2697,10 +2724,10 @@
           <w:position w:val="-12"/>
         </w:rPr>
         <w:object w:dxaOrig="240" w:dyaOrig="360">
-          <v:shape id="_x0000_i1060" type="#_x0000_t75" style="width:12.25pt;height:18.35pt" o:ole="">
+          <v:shape id="_x0000_i1060" type="#_x0000_t75" style="width:12pt;height:18.6pt" o:ole="">
             <v:imagedata r:id="rId67" o:title=""/>
           </v:shape>
-          <o:OLEObject Type="Embed" ProgID="Equation.DSMT4" ShapeID="_x0000_i1060" DrawAspect="Content" ObjectID="_1618665405" r:id="rId76"/>
+          <o:OLEObject Type="Embed" ProgID="Equation.DSMT4" ShapeID="_x0000_i1060" DrawAspect="Content" ObjectID="_1619182642" r:id="rId76"/>
         </w:object>
       </w:r>
       <w:r>
@@ -2716,10 +2743,10 @@
           <w:position w:val="-14"/>
         </w:rPr>
         <w:object w:dxaOrig="260" w:dyaOrig="380">
-          <v:shape id="_x0000_i1061" type="#_x0000_t75" style="width:13.6pt;height:19.7pt" o:ole="">
+          <v:shape id="_x0000_i1061" type="#_x0000_t75" style="width:13.8pt;height:19.8pt" o:ole="">
             <v:imagedata r:id="rId69" o:title=""/>
           </v:shape>
-          <o:OLEObject Type="Embed" ProgID="Equation.DSMT4" ShapeID="_x0000_i1061" DrawAspect="Content" ObjectID="_1618665406" r:id="rId77"/>
+          <o:OLEObject Type="Embed" ProgID="Equation.DSMT4" ShapeID="_x0000_i1061" DrawAspect="Content" ObjectID="_1619182643" r:id="rId77"/>
         </w:object>
       </w:r>
       <w:r>
@@ -2735,10 +2762,10 @@
           <w:position w:val="-12"/>
         </w:rPr>
         <w:object w:dxaOrig="1120" w:dyaOrig="360">
-          <v:shape id="_x0000_i1062" type="#_x0000_t75" style="width:56.4pt;height:18.35pt" o:ole="">
+          <v:shape id="_x0000_i1062" type="#_x0000_t75" style="width:56.4pt;height:18.6pt" o:ole="">
             <v:imagedata r:id="rId78" o:title=""/>
           </v:shape>
-          <o:OLEObject Type="Embed" ProgID="Equation.DSMT4" ShapeID="_x0000_i1062" DrawAspect="Content" ObjectID="_1618665407" r:id="rId79"/>
+          <o:OLEObject Type="Embed" ProgID="Equation.DSMT4" ShapeID="_x0000_i1062" DrawAspect="Content" ObjectID="_1619182644" r:id="rId79"/>
         </w:object>
       </w:r>
       <w:r>
@@ -2754,10 +2781,10 @@
           <w:position w:val="-12"/>
         </w:rPr>
         <w:object w:dxaOrig="700" w:dyaOrig="360">
-          <v:shape id="_x0000_i1063" type="#_x0000_t75" style="width:35.3pt;height:18.35pt" o:ole="">
+          <v:shape id="_x0000_i1063" type="#_x0000_t75" style="width:35.4pt;height:18.6pt" o:ole="">
             <v:imagedata r:id="rId80" o:title=""/>
           </v:shape>
-          <o:OLEObject Type="Embed" ProgID="Equation.DSMT4" ShapeID="_x0000_i1063" DrawAspect="Content" ObjectID="_1618665408" r:id="rId81"/>
+          <o:OLEObject Type="Embed" ProgID="Equation.DSMT4" ShapeID="_x0000_i1063" DrawAspect="Content" ObjectID="_1619182645" r:id="rId81"/>
         </w:object>
       </w:r>
       <w:r>
@@ -2773,10 +2800,10 @@
           <w:position w:val="-14"/>
         </w:rPr>
         <w:object w:dxaOrig="760" w:dyaOrig="380">
-          <v:shape id="_x0000_i1064" type="#_x0000_t75" style="width:38.05pt;height:19.7pt" o:ole="">
+          <v:shape id="_x0000_i1064" type="#_x0000_t75" style="width:37.8pt;height:19.8pt" o:ole="">
             <v:imagedata r:id="rId82" o:title=""/>
           </v:shape>
-          <o:OLEObject Type="Embed" ProgID="Equation.DSMT4" ShapeID="_x0000_i1064" DrawAspect="Content" ObjectID="_1618665409" r:id="rId83"/>
+          <o:OLEObject Type="Embed" ProgID="Equation.DSMT4" ShapeID="_x0000_i1064" DrawAspect="Content" ObjectID="_1619182646" r:id="rId83"/>
         </w:object>
       </w:r>
       <w:r>
@@ -2792,10 +2819,10 @@
           <w:position w:val="-12"/>
         </w:rPr>
         <w:object w:dxaOrig="400" w:dyaOrig="360">
-          <v:shape id="_x0000_i1065" type="#_x0000_t75" style="width:20.4pt;height:18.35pt" o:ole="">
+          <v:shape id="_x0000_i1065" type="#_x0000_t75" style="width:20.4pt;height:18.6pt" o:ole="">
             <v:imagedata r:id="rId84" o:title=""/>
           </v:shape>
-          <o:OLEObject Type="Embed" ProgID="Equation.DSMT4" ShapeID="_x0000_i1065" DrawAspect="Content" ObjectID="_1618665410" r:id="rId85"/>
+          <o:OLEObject Type="Embed" ProgID="Equation.DSMT4" ShapeID="_x0000_i1065" DrawAspect="Content" ObjectID="_1619182647" r:id="rId85"/>
         </w:object>
       </w:r>
       <w:r>
@@ -2811,10 +2838,10 @@
           <w:position w:val="-12"/>
         </w:rPr>
         <w:object w:dxaOrig="279" w:dyaOrig="360">
-          <v:shape id="_x0000_i1066" type="#_x0000_t75" style="width:14.25pt;height:18.35pt" o:ole="">
+          <v:shape id="_x0000_i1066" type="#_x0000_t75" style="width:14.4pt;height:18.6pt" o:ole="">
             <v:imagedata r:id="rId86" o:title=""/>
           </v:shape>
-          <o:OLEObject Type="Embed" ProgID="Equation.DSMT4" ShapeID="_x0000_i1066" DrawAspect="Content" ObjectID="_1618665411" r:id="rId87"/>
+          <o:OLEObject Type="Embed" ProgID="Equation.DSMT4" ShapeID="_x0000_i1066" DrawAspect="Content" ObjectID="_1619182648" r:id="rId87"/>
         </w:object>
       </w:r>
       <w:r>
@@ -2839,10 +2866,10 @@
           <w:position w:val="-12"/>
         </w:rPr>
         <w:object w:dxaOrig="1240" w:dyaOrig="360">
-          <v:shape id="_x0000_i1067" type="#_x0000_t75" style="width:62.5pt;height:18.35pt" o:ole="">
+          <v:shape id="_x0000_i1067" type="#_x0000_t75" style="width:62.4pt;height:18.6pt" o:ole="">
             <v:imagedata r:id="rId88" o:title=""/>
           </v:shape>
-          <o:OLEObject Type="Embed" ProgID="Equation.DSMT4" ShapeID="_x0000_i1067" DrawAspect="Content" ObjectID="_1618665412" r:id="rId89"/>
+          <o:OLEObject Type="Embed" ProgID="Equation.DSMT4" ShapeID="_x0000_i1067" DrawAspect="Content" ObjectID="_1619182649" r:id="rId89"/>
         </w:object>
       </w:r>
       <w:r>
@@ -2858,10 +2885,10 @@
           <w:position w:val="-14"/>
         </w:rPr>
         <w:object w:dxaOrig="260" w:dyaOrig="380">
-          <v:shape id="_x0000_i1068" type="#_x0000_t75" style="width:13.6pt;height:19.7pt" o:ole="">
+          <v:shape id="_x0000_i1068" type="#_x0000_t75" style="width:13.8pt;height:19.8pt" o:ole="">
             <v:imagedata r:id="rId69" o:title=""/>
           </v:shape>
-          <o:OLEObject Type="Embed" ProgID="Equation.DSMT4" ShapeID="_x0000_i1068" DrawAspect="Content" ObjectID="_1618665413" r:id="rId90"/>
+          <o:OLEObject Type="Embed" ProgID="Equation.DSMT4" ShapeID="_x0000_i1068" DrawAspect="Content" ObjectID="_1619182650" r:id="rId90"/>
         </w:object>
       </w:r>
       <w:r>
@@ -2877,10 +2904,10 @@
           <w:position w:val="-12"/>
         </w:rPr>
         <w:object w:dxaOrig="240" w:dyaOrig="360">
-          <v:shape id="_x0000_i1069" type="#_x0000_t75" style="width:12.25pt;height:18.35pt" o:ole="">
+          <v:shape id="_x0000_i1069" type="#_x0000_t75" style="width:12pt;height:18.6pt" o:ole="">
             <v:imagedata r:id="rId67" o:title=""/>
           </v:shape>
-          <o:OLEObject Type="Embed" ProgID="Equation.DSMT4" ShapeID="_x0000_i1069" DrawAspect="Content" ObjectID="_1618665414" r:id="rId91"/>
+          <o:OLEObject Type="Embed" ProgID="Equation.DSMT4" ShapeID="_x0000_i1069" DrawAspect="Content" ObjectID="_1619182651" r:id="rId91"/>
         </w:object>
       </w:r>
       <w:r>
@@ -2911,7 +2938,7 @@
     </w:p>
     <w:p>
       <w:pPr>
-        <w:pStyle w:val="a7"/>
+        <w:pStyle w:val="a5"/>
         <w:ind w:left="720" w:firstLineChars="0" w:firstLine="0"/>
         <w:rPr>
           <w:rFonts w:ascii="Times New Roman" w:hAnsi="Times New Roman" w:cs="Times New Roman"/>
@@ -2922,7 +2949,7 @@
     </w:p>
     <w:p>
       <w:pPr>
-        <w:pStyle w:val="a7"/>
+        <w:pStyle w:val="a5"/>
         <w:ind w:left="720" w:firstLineChars="0" w:firstLine="0"/>
         <w:rPr>
           <w:rFonts w:ascii="Times New Roman" w:hAnsi="Times New Roman" w:cs="Times New Roman"/>
@@ -2952,10 +2979,10 @@
           <w:position w:val="-12"/>
         </w:rPr>
         <w:object w:dxaOrig="240" w:dyaOrig="360">
-          <v:shape id="_x0000_i1070" type="#_x0000_t75" style="width:12.25pt;height:18.35pt" o:ole="">
+          <v:shape id="_x0000_i1070" type="#_x0000_t75" style="width:12pt;height:18.6pt" o:ole="">
             <v:imagedata r:id="rId67" o:title=""/>
           </v:shape>
-          <o:OLEObject Type="Embed" ProgID="Equation.DSMT4" ShapeID="_x0000_i1070" DrawAspect="Content" ObjectID="_1618665415" r:id="rId92"/>
+          <o:OLEObject Type="Embed" ProgID="Equation.DSMT4" ShapeID="_x0000_i1070" DrawAspect="Content" ObjectID="_1619182652" r:id="rId92"/>
         </w:object>
       </w:r>
       <w:r>
@@ -2971,10 +2998,10 @@
           <w:position w:val="-14"/>
         </w:rPr>
         <w:object w:dxaOrig="260" w:dyaOrig="380">
-          <v:shape id="_x0000_i1071" type="#_x0000_t75" style="width:13.6pt;height:19.7pt" o:ole="">
+          <v:shape id="_x0000_i1071" type="#_x0000_t75" style="width:13.8pt;height:19.8pt" o:ole="">
             <v:imagedata r:id="rId69" o:title=""/>
           </v:shape>
-          <o:OLEObject Type="Embed" ProgID="Equation.DSMT4" ShapeID="_x0000_i1071" DrawAspect="Content" ObjectID="_1618665416" r:id="rId93"/>
+          <o:OLEObject Type="Embed" ProgID="Equation.DSMT4" ShapeID="_x0000_i1071" DrawAspect="Content" ObjectID="_1619182653" r:id="rId93"/>
         </w:object>
       </w:r>
       <w:r>
@@ -2990,10 +3017,10 @@
           <w:position w:val="-12"/>
         </w:rPr>
         <w:object w:dxaOrig="260" w:dyaOrig="360">
-          <v:shape id="_x0000_i1072" type="#_x0000_t75" style="width:13.6pt;height:18.35pt" o:ole="">
+          <v:shape id="_x0000_i1072" type="#_x0000_t75" style="width:13.8pt;height:18.6pt" o:ole="">
             <v:imagedata r:id="rId94" o:title=""/>
           </v:shape>
-          <o:OLEObject Type="Embed" ProgID="Equation.DSMT4" ShapeID="_x0000_i1072" DrawAspect="Content" ObjectID="_1618665417" r:id="rId95"/>
+          <o:OLEObject Type="Embed" ProgID="Equation.DSMT4" ShapeID="_x0000_i1072" DrawAspect="Content" ObjectID="_1619182654" r:id="rId95"/>
         </w:object>
       </w:r>
       <w:r>
@@ -3009,10 +3036,10 @@
           <w:position w:val="-12"/>
         </w:rPr>
         <w:object w:dxaOrig="240" w:dyaOrig="360">
-          <v:shape id="_x0000_i1073" type="#_x0000_t75" style="width:12.25pt;height:18.35pt" o:ole="">
+          <v:shape id="_x0000_i1073" type="#_x0000_t75" style="width:12pt;height:18.6pt" o:ole="">
             <v:imagedata r:id="rId67" o:title=""/>
           </v:shape>
-          <o:OLEObject Type="Embed" ProgID="Equation.DSMT4" ShapeID="_x0000_i1073" DrawAspect="Content" ObjectID="_1618665418" r:id="rId96"/>
+          <o:OLEObject Type="Embed" ProgID="Equation.DSMT4" ShapeID="_x0000_i1073" DrawAspect="Content" ObjectID="_1619182655" r:id="rId96"/>
         </w:object>
       </w:r>
       <w:r>
@@ -3028,10 +3055,10 @@
           <w:position w:val="-14"/>
         </w:rPr>
         <w:object w:dxaOrig="260" w:dyaOrig="380">
-          <v:shape id="_x0000_i1074" type="#_x0000_t75" style="width:13.6pt;height:19.7pt" o:ole="">
+          <v:shape id="_x0000_i1074" type="#_x0000_t75" style="width:13.8pt;height:19.8pt" o:ole="">
             <v:imagedata r:id="rId69" o:title=""/>
           </v:shape>
-          <o:OLEObject Type="Embed" ProgID="Equation.DSMT4" ShapeID="_x0000_i1074" DrawAspect="Content" ObjectID="_1618665419" r:id="rId97"/>
+          <o:OLEObject Type="Embed" ProgID="Equation.DSMT4" ShapeID="_x0000_i1074" DrawAspect="Content" ObjectID="_1619182656" r:id="rId97"/>
         </w:object>
       </w:r>
       <w:r>
@@ -3047,10 +3074,10 @@
           <w:position w:val="-12"/>
         </w:rPr>
         <w:object w:dxaOrig="260" w:dyaOrig="360">
-          <v:shape id="_x0000_i1075" type="#_x0000_t75" style="width:13.6pt;height:18.35pt" o:ole="">
+          <v:shape id="_x0000_i1075" type="#_x0000_t75" style="width:13.8pt;height:18.6pt" o:ole="">
             <v:imagedata r:id="rId98" o:title=""/>
           </v:shape>
-          <o:OLEObject Type="Embed" ProgID="Equation.DSMT4" ShapeID="_x0000_i1075" DrawAspect="Content" ObjectID="_1618665420" r:id="rId99"/>
+          <o:OLEObject Type="Embed" ProgID="Equation.DSMT4" ShapeID="_x0000_i1075" DrawAspect="Content" ObjectID="_1619182657" r:id="rId99"/>
         </w:object>
       </w:r>
       <w:r>
@@ -3066,10 +3093,10 @@
           <w:position w:val="-12"/>
         </w:rPr>
         <w:object w:dxaOrig="240" w:dyaOrig="360">
-          <v:shape id="_x0000_i1076" type="#_x0000_t75" style="width:12.25pt;height:18.35pt" o:ole="">
+          <v:shape id="_x0000_i1076" type="#_x0000_t75" style="width:12pt;height:18.6pt" o:ole="">
             <v:imagedata r:id="rId67" o:title=""/>
           </v:shape>
-          <o:OLEObject Type="Embed" ProgID="Equation.DSMT4" ShapeID="_x0000_i1076" DrawAspect="Content" ObjectID="_1618665421" r:id="rId100"/>
+          <o:OLEObject Type="Embed" ProgID="Equation.DSMT4" ShapeID="_x0000_i1076" DrawAspect="Content" ObjectID="_1619182658" r:id="rId100"/>
         </w:object>
       </w:r>
       <w:r>
@@ -3085,10 +3112,10 @@
           <w:position w:val="-14"/>
         </w:rPr>
         <w:object w:dxaOrig="260" w:dyaOrig="380">
-          <v:shape id="_x0000_i1077" type="#_x0000_t75" style="width:13.6pt;height:19.7pt" o:ole="">
+          <v:shape id="_x0000_i1077" type="#_x0000_t75" style="width:13.8pt;height:19.8pt" o:ole="">
             <v:imagedata r:id="rId69" o:title=""/>
           </v:shape>
-          <o:OLEObject Type="Embed" ProgID="Equation.DSMT4" ShapeID="_x0000_i1077" DrawAspect="Content" ObjectID="_1618665422" r:id="rId101"/>
+          <o:OLEObject Type="Embed" ProgID="Equation.DSMT4" ShapeID="_x0000_i1077" DrawAspect="Content" ObjectID="_1619182659" r:id="rId101"/>
         </w:object>
       </w:r>
       <w:r>
@@ -3102,7 +3129,7 @@
     </w:p>
     <w:p>
       <w:pPr>
-        <w:pStyle w:val="a7"/>
+        <w:pStyle w:val="a5"/>
         <w:spacing w:line="400" w:lineRule="exact"/>
         <w:ind w:left="360" w:firstLineChars="0" w:firstLine="0"/>
         <w:rPr>
@@ -3114,7 +3141,7 @@
     </w:p>
     <w:p>
       <w:pPr>
-        <w:pStyle w:val="a7"/>
+        <w:pStyle w:val="a5"/>
         <w:spacing w:line="400" w:lineRule="exact"/>
         <w:ind w:left="360" w:firstLineChars="0" w:firstLine="0"/>
         <w:rPr>
@@ -3710,7 +3737,16 @@
           <w:kern w:val="0"/>
           <w:szCs w:val="21"/>
         </w:rPr>
-        <w:t xml:space="preserve">         label(P) = Noise                                 </w:t>
+        <w:t xml:space="preserve">         label(P) = Noise     </w:t>
+      </w:r>
+      <w:r>
+        <w:rPr>
+          <w:rFonts w:ascii="Courier New" w:eastAsia="宋体" w:hAnsi="Courier New" w:cs="宋体"/>
+          <w:color w:val="000000"/>
+          <w:kern w:val="0"/>
+          <w:szCs w:val="21"/>
+        </w:rPr>
+        <w:t xml:space="preserve">                            </w:t>
       </w:r>
       <w:r>
         <w:rPr>
@@ -4046,7 +4082,16 @@
           <w:kern w:val="0"/>
           <w:szCs w:val="21"/>
         </w:rPr>
-        <w:t xml:space="preserve">      Seed set S = N \ {P}                                </w:t>
+        <w:t xml:space="preserve">      Seed set S = N \ {P}                        </w:t>
+      </w:r>
+      <w:r>
+        <w:rPr>
+          <w:rFonts w:ascii="Courier New" w:eastAsia="宋体" w:hAnsi="Courier New" w:cs="宋体"/>
+          <w:color w:val="000000"/>
+          <w:kern w:val="0"/>
+          <w:szCs w:val="21"/>
+        </w:rPr>
+        <w:t xml:space="preserve">        </w:t>
       </w:r>
       <w:r>
         <w:rPr>
@@ -4261,6 +4306,7 @@
           <w:kern w:val="0"/>
           <w:szCs w:val="21"/>
         </w:rPr>
+        <w:lastRenderedPageBreak/>
         <w:t>if</w:t>
       </w:r>
       <w:r>
@@ -4436,7 +4482,18 @@
           <w:kern w:val="0"/>
           <w:szCs w:val="21"/>
         </w:rPr>
-        <w:t>/* Previously processed */</w:t>
+        <w:t xml:space="preserve">/* Previously </w:t>
+      </w:r>
+      <w:r>
+        <w:rPr>
+          <w:rFonts w:ascii="Courier New" w:eastAsia="宋体" w:hAnsi="Courier New" w:cs="宋体"/>
+          <w:i/>
+          <w:iCs/>
+          <w:color w:val="000000"/>
+          <w:kern w:val="0"/>
+          <w:szCs w:val="21"/>
+        </w:rPr>
+        <w:t>processed */</w:t>
       </w:r>
     </w:p>
     <w:p>
@@ -4750,7 +4807,16 @@
           <w:kern w:val="0"/>
           <w:szCs w:val="21"/>
         </w:rPr>
-        <w:t xml:space="preserve"> N                                     </w:t>
+        <w:t xml:space="preserve"> N   </w:t>
+      </w:r>
+      <w:r>
+        <w:rPr>
+          <w:rFonts w:ascii="Courier New" w:eastAsia="宋体" w:hAnsi="Courier New" w:cs="Courier New"/>
+          <w:color w:val="000000"/>
+          <w:kern w:val="0"/>
+          <w:szCs w:val="21"/>
+        </w:rPr>
+        <w:t xml:space="preserve">                                  </w:t>
       </w:r>
       <w:r>
         <w:rPr>
@@ -5042,7 +5108,7 @@
     </w:p>
     <w:p>
       <w:pPr>
-        <w:pStyle w:val="a7"/>
+        <w:pStyle w:val="a5"/>
         <w:spacing w:line="400" w:lineRule="exact"/>
         <w:ind w:left="360" w:firstLineChars="0" w:firstLine="0"/>
         <w:rPr>
@@ -5174,7 +5240,18 @@
           <w:sz w:val="21"/>
           <w:szCs w:val="21"/>
         </w:rPr>
-        <w:t>/* Scan all points in the database */</w:t>
+        <w:t xml:space="preserve">/* Scan all points in the </w:t>
+      </w:r>
+      <w:r>
+        <w:rPr>
+          <w:rFonts w:ascii="Courier New" w:hAnsi="Courier New" w:cs="Courier New"/>
+          <w:i/>
+          <w:iCs/>
+          <w:color w:val="000000"/>
+          <w:sz w:val="21"/>
+          <w:szCs w:val="21"/>
+        </w:rPr>
+        <w:t>database */</w:t>
       </w:r>
     </w:p>
     <w:p>
@@ -5484,7 +5561,7 @@
     </w:p>
     <w:p>
       <w:pPr>
-        <w:pStyle w:val="a7"/>
+        <w:pStyle w:val="a5"/>
         <w:spacing w:line="400" w:lineRule="exact"/>
         <w:ind w:left="360" w:firstLineChars="0" w:firstLine="0"/>
         <w:rPr>
@@ -5496,7 +5573,7 @@
     </w:p>
     <w:p>
       <w:pPr>
-        <w:pStyle w:val="a7"/>
+        <w:pStyle w:val="a5"/>
         <w:spacing w:line="400" w:lineRule="exact"/>
         <w:ind w:left="360" w:firstLineChars="0" w:firstLine="0"/>
         <w:rPr>
@@ -5508,7 +5585,7 @@
     </w:p>
     <w:p>
       <w:pPr>
-        <w:pStyle w:val="a7"/>
+        <w:pStyle w:val="a5"/>
         <w:spacing w:line="400" w:lineRule="exact"/>
         <w:ind w:left="360" w:firstLineChars="0" w:firstLine="0"/>
         <w:rPr>
@@ -5536,7 +5613,7 @@
     </w:p>
     <w:p>
       <w:pPr>
-        <w:pStyle w:val="a7"/>
+        <w:pStyle w:val="a5"/>
         <w:numPr>
           <w:ilvl w:val="0"/>
           <w:numId w:val="8"/>
@@ -5576,7 +5653,7 @@
     </w:p>
     <w:p>
       <w:pPr>
-        <w:pStyle w:val="a7"/>
+        <w:pStyle w:val="a5"/>
         <w:numPr>
           <w:ilvl w:val="0"/>
           <w:numId w:val="8"/>
@@ -5600,7 +5677,7 @@
     </w:p>
     <w:p>
       <w:pPr>
-        <w:pStyle w:val="a7"/>
+        <w:pStyle w:val="a5"/>
         <w:numPr>
           <w:ilvl w:val="0"/>
           <w:numId w:val="8"/>
@@ -5624,7 +5701,7 @@
     </w:p>
     <w:p>
       <w:pPr>
-        <w:pStyle w:val="a7"/>
+        <w:pStyle w:val="a5"/>
         <w:numPr>
           <w:ilvl w:val="0"/>
           <w:numId w:val="8"/>
@@ -5664,7 +5741,7 @@
     </w:p>
     <w:p>
       <w:pPr>
-        <w:pStyle w:val="a7"/>
+        <w:pStyle w:val="a5"/>
         <w:spacing w:line="400" w:lineRule="exact"/>
         <w:ind w:left="360" w:firstLineChars="0" w:firstLine="0"/>
         <w:rPr>
@@ -5676,7 +5753,7 @@
     </w:p>
     <w:p>
       <w:pPr>
-        <w:pStyle w:val="a7"/>
+        <w:pStyle w:val="a5"/>
         <w:spacing w:line="400" w:lineRule="exact"/>
         <w:ind w:left="360" w:firstLineChars="0" w:firstLine="0"/>
         <w:rPr>
@@ -5691,6 +5768,7 @@
           <w:sz w:val="28"/>
           <w:szCs w:val="28"/>
         </w:rPr>
+        <w:lastRenderedPageBreak/>
         <w:t>DBSCAN</w:t>
       </w:r>
       <w:r>
@@ -5704,7 +5782,7 @@
     </w:p>
     <w:p>
       <w:pPr>
-        <w:pStyle w:val="a7"/>
+        <w:pStyle w:val="a5"/>
         <w:numPr>
           <w:ilvl w:val="0"/>
           <w:numId w:val="9"/>
@@ -5729,10 +5807,10 @@
           <w:position w:val="-16"/>
         </w:rPr>
         <w:object w:dxaOrig="760" w:dyaOrig="440">
-          <v:shape id="_x0000_i1078" type="#_x0000_t75" style="width:38.05pt;height:21.75pt" o:ole="">
+          <v:shape id="_x0000_i1078" type="#_x0000_t75" style="width:37.8pt;height:21.6pt" o:ole="">
             <v:imagedata r:id="rId102" o:title=""/>
           </v:shape>
-          <o:OLEObject Type="Embed" ProgID="Equation.DSMT4" ShapeID="_x0000_i1078" DrawAspect="Content" ObjectID="_1618665423" r:id="rId103"/>
+          <o:OLEObject Type="Embed" ProgID="Equation.DSMT4" ShapeID="_x0000_i1078" DrawAspect="Content" ObjectID="_1619182660" r:id="rId103"/>
         </w:object>
       </w:r>
       <w:r>
@@ -5746,7 +5824,7 @@
     </w:p>
     <w:p>
       <w:pPr>
-        <w:pStyle w:val="a7"/>
+        <w:pStyle w:val="a5"/>
         <w:numPr>
           <w:ilvl w:val="0"/>
           <w:numId w:val="9"/>
@@ -5769,7 +5847,7 @@
     </w:p>
     <w:p>
       <w:pPr>
-        <w:pStyle w:val="a7"/>
+        <w:pStyle w:val="a5"/>
         <w:numPr>
           <w:ilvl w:val="0"/>
           <w:numId w:val="9"/>
@@ -5939,10 +6017,10 @@
           <w:position w:val="-18"/>
         </w:rPr>
         <w:object w:dxaOrig="1680" w:dyaOrig="480">
-          <v:shape id="_x0000_i1079" type="#_x0000_t75" style="width:84.25pt;height:23.75pt" o:ole="">
+          <v:shape id="_x0000_i1079" type="#_x0000_t75" style="width:84pt;height:24pt" o:ole="">
             <v:imagedata r:id="rId104" o:title=""/>
           </v:shape>
-          <o:OLEObject Type="Embed" ProgID="Equation.DSMT4" ShapeID="_x0000_i1079" DrawAspect="Content" ObjectID="_1618665424" r:id="rId105"/>
+          <o:OLEObject Type="Embed" ProgID="Equation.DSMT4" ShapeID="_x0000_i1079" DrawAspect="Content" ObjectID="_1619182661" r:id="rId105"/>
         </w:object>
       </w:r>
       <w:r>
@@ -5991,10 +6069,10 @@
           <w:position w:val="-4"/>
         </w:rPr>
         <w:object w:dxaOrig="340" w:dyaOrig="320">
-          <v:shape id="_x0000_i1080" type="#_x0000_t75" style="width:17pt;height:15.6pt" o:ole="">
+          <v:shape id="_x0000_i1080" type="#_x0000_t75" style="width:16.8pt;height:15.6pt" o:ole="">
             <v:imagedata r:id="rId106" o:title=""/>
           </v:shape>
-          <o:OLEObject Type="Embed" ProgID="Equation.DSMT4" ShapeID="_x0000_i1080" DrawAspect="Content" ObjectID="_1618665425" r:id="rId107"/>
+          <o:OLEObject Type="Embed" ProgID="Equation.DSMT4" ShapeID="_x0000_i1080" DrawAspect="Content" ObjectID="_1619182662" r:id="rId107"/>
         </w:object>
       </w:r>
       <w:r>
@@ -6010,10 +6088,10 @@
           <w:position w:val="-4"/>
         </w:rPr>
         <w:object w:dxaOrig="340" w:dyaOrig="320">
-          <v:shape id="_x0000_i1081" type="#_x0000_t75" style="width:17pt;height:15.6pt" o:ole="">
+          <v:shape id="_x0000_i1081" type="#_x0000_t75" style="width:16.8pt;height:15.6pt" o:ole="">
             <v:imagedata r:id="rId106" o:title=""/>
           </v:shape>
-          <o:OLEObject Type="Embed" ProgID="Equation.DSMT4" ShapeID="_x0000_i1081" DrawAspect="Content" ObjectID="_1618665426" r:id="rId108"/>
+          <o:OLEObject Type="Embed" ProgID="Equation.DSMT4" ShapeID="_x0000_i1081" DrawAspect="Content" ObjectID="_1619182663" r:id="rId108"/>
         </w:object>
       </w:r>
       <w:r>
@@ -6029,10 +6107,10 @@
           <w:position w:val="-18"/>
         </w:rPr>
         <w:object w:dxaOrig="3300" w:dyaOrig="480">
-          <v:shape id="_x0000_i1082" type="#_x0000_t75" style="width:165.05pt;height:23.75pt" o:ole="">
+          <v:shape id="_x0000_i1082" type="#_x0000_t75" style="width:165pt;height:24pt" o:ole="">
             <v:imagedata r:id="rId109" o:title=""/>
           </v:shape>
-          <o:OLEObject Type="Embed" ProgID="Equation.DSMT4" ShapeID="_x0000_i1082" DrawAspect="Content" ObjectID="_1618665427" r:id="rId110"/>
+          <o:OLEObject Type="Embed" ProgID="Equation.DSMT4" ShapeID="_x0000_i1082" DrawAspect="Content" ObjectID="_1619182664" r:id="rId110"/>
         </w:object>
       </w:r>
       <w:r>
@@ -6048,10 +6126,10 @@
           <w:position w:val="-4"/>
         </w:rPr>
         <w:object w:dxaOrig="340" w:dyaOrig="320">
-          <v:shape id="_x0000_i1083" type="#_x0000_t75" style="width:17pt;height:15.6pt" o:ole="">
+          <v:shape id="_x0000_i1083" type="#_x0000_t75" style="width:16.8pt;height:15.6pt" o:ole="">
             <v:imagedata r:id="rId106" o:title=""/>
           </v:shape>
-          <o:OLEObject Type="Embed" ProgID="Equation.DSMT4" ShapeID="_x0000_i1083" DrawAspect="Content" ObjectID="_1618665428" r:id="rId111"/>
+          <o:OLEObject Type="Embed" ProgID="Equation.DSMT4" ShapeID="_x0000_i1083" DrawAspect="Content" ObjectID="_1619182665" r:id="rId111"/>
         </w:object>
       </w:r>
       <w:r>
@@ -6067,10 +6145,10 @@
           <w:position w:val="-6"/>
         </w:rPr>
         <w:object w:dxaOrig="360" w:dyaOrig="340">
-          <v:shape id="_x0000_i1084" type="#_x0000_t75" style="width:18.35pt;height:17pt" o:ole="">
+          <v:shape id="_x0000_i1084" type="#_x0000_t75" style="width:18.6pt;height:16.8pt" o:ole="">
             <v:imagedata r:id="rId112" o:title=""/>
           </v:shape>
-          <o:OLEObject Type="Embed" ProgID="Equation.DSMT4" ShapeID="_x0000_i1084" DrawAspect="Content" ObjectID="_1618665429" r:id="rId113"/>
+          <o:OLEObject Type="Embed" ProgID="Equation.DSMT4" ShapeID="_x0000_i1084" DrawAspect="Content" ObjectID="_1619182666" r:id="rId113"/>
         </w:object>
       </w:r>
       <w:r>
@@ -6086,10 +6164,10 @@
           <w:position w:val="-18"/>
         </w:rPr>
         <w:object w:dxaOrig="2580" w:dyaOrig="480">
-          <v:shape id="_x0000_i1085" type="#_x0000_t75" style="width:129.75pt;height:23.75pt" o:ole="">
+          <v:shape id="_x0000_i1085" type="#_x0000_t75" style="width:129.6pt;height:24pt" o:ole="">
             <v:imagedata r:id="rId114" o:title=""/>
           </v:shape>
-          <o:OLEObject Type="Embed" ProgID="Equation.DSMT4" ShapeID="_x0000_i1085" DrawAspect="Content" ObjectID="_1618665430" r:id="rId115"/>
+          <o:OLEObject Type="Embed" ProgID="Equation.DSMT4" ShapeID="_x0000_i1085" DrawAspect="Content" ObjectID="_1619182667" r:id="rId115"/>
         </w:object>
       </w:r>
       <w:r>
@@ -6105,10 +6183,10 @@
           <w:position w:val="-18"/>
         </w:rPr>
         <w:object w:dxaOrig="3140" w:dyaOrig="480">
-          <v:shape id="_x0000_i1086" type="#_x0000_t75" style="width:157.6pt;height:23.75pt" o:ole="">
+          <v:shape id="_x0000_i1086" type="#_x0000_t75" style="width:157.8pt;height:24pt" o:ole="">
             <v:imagedata r:id="rId116" o:title=""/>
           </v:shape>
-          <o:OLEObject Type="Embed" ProgID="Equation.DSMT4" ShapeID="_x0000_i1086" DrawAspect="Content" ObjectID="_1618665431" r:id="rId117"/>
+          <o:OLEObject Type="Embed" ProgID="Equation.DSMT4" ShapeID="_x0000_i1086" DrawAspect="Content" ObjectID="_1619182668" r:id="rId117"/>
         </w:object>
       </w:r>
     </w:p>
@@ -6154,10 +6232,10 @@
           <w:position w:val="-18"/>
         </w:rPr>
         <w:object w:dxaOrig="3159" w:dyaOrig="480">
-          <v:shape id="_x0000_i1087" type="#_x0000_t75" style="width:158.25pt;height:23.75pt" o:ole="">
+          <v:shape id="_x0000_i1087" type="#_x0000_t75" style="width:158.4pt;height:24pt" o:ole="">
             <v:imagedata r:id="rId118" o:title=""/>
           </v:shape>
-          <o:OLEObject Type="Embed" ProgID="Equation.DSMT4" ShapeID="_x0000_i1087" DrawAspect="Content" ObjectID="_1618665432" r:id="rId119"/>
+          <o:OLEObject Type="Embed" ProgID="Equation.DSMT4" ShapeID="_x0000_i1087" DrawAspect="Content" ObjectID="_1619182669" r:id="rId119"/>
         </w:object>
       </w:r>
     </w:p>
@@ -6193,10 +6271,10 @@
           <w:position w:val="-18"/>
         </w:rPr>
         <w:object w:dxaOrig="3519" w:dyaOrig="480">
-          <v:shape id="_x0000_i1088" type="#_x0000_t75" style="width:176.6pt;height:23.75pt" o:ole="">
+          <v:shape id="_x0000_i1088" type="#_x0000_t75" style="width:176.4pt;height:24pt" o:ole="">
             <v:imagedata r:id="rId120" o:title=""/>
           </v:shape>
-          <o:OLEObject Type="Embed" ProgID="Equation.DSMT4" ShapeID="_x0000_i1088" DrawAspect="Content" ObjectID="_1618665433" r:id="rId121"/>
+          <o:OLEObject Type="Embed" ProgID="Equation.DSMT4" ShapeID="_x0000_i1088" DrawAspect="Content" ObjectID="_1619182670" r:id="rId121"/>
         </w:object>
       </w:r>
     </w:p>
@@ -6232,10 +6310,10 @@
           <w:position w:val="-30"/>
         </w:rPr>
         <w:object w:dxaOrig="4959" w:dyaOrig="700">
-          <v:shape id="_x0000_i1089" type="#_x0000_t75" style="width:247.9pt;height:35.3pt" o:ole="">
+          <v:shape id="_x0000_i1089" type="#_x0000_t75" style="width:247.8pt;height:35.4pt" o:ole="">
             <v:imagedata r:id="rId122" o:title=""/>
           </v:shape>
-          <o:OLEObject Type="Embed" ProgID="Equation.DSMT4" ShapeID="_x0000_i1089" DrawAspect="Content" ObjectID="_1618665434" r:id="rId123"/>
+          <o:OLEObject Type="Embed" ProgID="Equation.DSMT4" ShapeID="_x0000_i1089" DrawAspect="Content" ObjectID="_1619182671" r:id="rId123"/>
         </w:object>
       </w:r>
     </w:p>
@@ -6470,7 +6548,7 @@
     </w:p>
     <w:p>
       <w:pPr>
-        <w:pStyle w:val="a7"/>
+        <w:pStyle w:val="a5"/>
         <w:numPr>
           <w:ilvl w:val="0"/>
           <w:numId w:val="11"/>
@@ -6489,6 +6567,7 @@
           <w:sz w:val="28"/>
           <w:szCs w:val="28"/>
         </w:rPr>
+        <w:lastRenderedPageBreak/>
         <w:t>初始化</w:t>
       </w:r>
       <w:r>
@@ -6545,7 +6624,15 @@
           <w:sz w:val="28"/>
           <w:szCs w:val="28"/>
         </w:rPr>
-        <w:t>Udacity</w:t>
+        <w:t>U</w:t>
+      </w:r>
+      <w:r>
+        <w:rPr>
+          <w:rFonts w:ascii="Times New Roman" w:hAnsi="Times New Roman" w:cs="Times New Roman" w:hint="eastAsia"/>
+          <w:sz w:val="28"/>
+          <w:szCs w:val="28"/>
+        </w:rPr>
+        <w:t>dacity</w:t>
       </w:r>
       <w:r>
         <w:rPr>
@@ -6574,7 +6661,7 @@
     </w:p>
     <w:p>
       <w:pPr>
-        <w:pStyle w:val="a7"/>
+        <w:pStyle w:val="a5"/>
         <w:ind w:left="357" w:firstLineChars="0" w:firstLine="0"/>
         <w:jc w:val="center"/>
         <w:rPr>
@@ -6639,7 +6726,7 @@
     </w:p>
     <w:p>
       <w:pPr>
-        <w:pStyle w:val="a7"/>
+        <w:pStyle w:val="a5"/>
         <w:spacing w:line="400" w:lineRule="exact"/>
         <w:ind w:left="360" w:firstLineChars="0" w:firstLine="0"/>
         <w:rPr>
@@ -6651,7 +6738,7 @@
     </w:p>
     <w:p>
       <w:pPr>
-        <w:pStyle w:val="a7"/>
+        <w:pStyle w:val="a5"/>
         <w:numPr>
           <w:ilvl w:val="0"/>
           <w:numId w:val="11"/>
@@ -6715,7 +6802,7 @@
     </w:p>
     <w:p>
       <w:pPr>
-        <w:pStyle w:val="a7"/>
+        <w:pStyle w:val="a5"/>
         <w:ind w:left="357" w:firstLineChars="0" w:firstLine="0"/>
         <w:rPr>
           <w:rFonts w:ascii="Times New Roman" w:hAnsi="Times New Roman" w:cs="Times New Roman"/>
@@ -6825,10 +6912,10 @@
           <w:position w:val="-36"/>
         </w:rPr>
         <w:object w:dxaOrig="4060" w:dyaOrig="840">
-          <v:shape id="_x0000_i1090" type="#_x0000_t75" style="width:203.1pt;height:42.1pt" o:ole="">
+          <v:shape id="_x0000_i1090" type="#_x0000_t75" style="width:202.8pt;height:42pt" o:ole="">
             <v:imagedata r:id="rId126" o:title=""/>
           </v:shape>
-          <o:OLEObject Type="Embed" ProgID="Equation.DSMT4" ShapeID="_x0000_i1090" DrawAspect="Content" ObjectID="_1618665435" r:id="rId127"/>
+          <o:OLEObject Type="Embed" ProgID="Equation.DSMT4" ShapeID="_x0000_i1090" DrawAspect="Content" ObjectID="_1619182672" r:id="rId127"/>
         </w:object>
       </w:r>
     </w:p>
@@ -6853,10 +6940,10 @@
           <w:position w:val="-4"/>
         </w:rPr>
         <w:object w:dxaOrig="240" w:dyaOrig="260">
-          <v:shape id="_x0000_i1091" type="#_x0000_t75" style="width:12.25pt;height:13.6pt" o:ole="">
+          <v:shape id="_x0000_i1091" type="#_x0000_t75" style="width:12pt;height:13.8pt" o:ole="">
             <v:imagedata r:id="rId128" o:title=""/>
           </v:shape>
-          <o:OLEObject Type="Embed" ProgID="Equation.DSMT4" ShapeID="_x0000_i1091" DrawAspect="Content" ObjectID="_1618665436" r:id="rId129"/>
+          <o:OLEObject Type="Embed" ProgID="Equation.DSMT4" ShapeID="_x0000_i1091" DrawAspect="Content" ObjectID="_1619182673" r:id="rId129"/>
         </w:object>
       </w:r>
       <w:r>
@@ -6900,10 +6987,10 @@
           <w:position w:val="-42"/>
         </w:rPr>
         <w:object w:dxaOrig="3519" w:dyaOrig="859">
-          <v:shape id="_x0000_i1092" type="#_x0000_t75" style="width:225.5pt;height:55pt" o:ole="">
+          <v:shape id="_x0000_i1092" type="#_x0000_t75" style="width:225.6pt;height:55.2pt" o:ole="">
             <v:imagedata r:id="rId130" o:title=""/>
           </v:shape>
-          <o:OLEObject Type="Embed" ProgID="Equation.DSMT4" ShapeID="_x0000_i1092" DrawAspect="Content" ObjectID="_1618665437" r:id="rId131"/>
+          <o:OLEObject Type="Embed" ProgID="Equation.DSMT4" ShapeID="_x0000_i1092" DrawAspect="Content" ObjectID="_1619182674" r:id="rId131"/>
         </w:object>
       </w:r>
     </w:p>
@@ -6960,6 +7047,7 @@
           <w:sz w:val="28"/>
           <w:szCs w:val="28"/>
         </w:rPr>
+        <w:lastRenderedPageBreak/>
         <w:drawing>
           <wp:inline distT="0" distB="0" distL="0" distR="0">
             <wp:extent cx="4417483" cy="2334877"/>
@@ -7019,7 +7107,7 @@
     </w:p>
     <w:p>
       <w:pPr>
-        <w:pStyle w:val="a7"/>
+        <w:pStyle w:val="a5"/>
         <w:numPr>
           <w:ilvl w:val="0"/>
           <w:numId w:val="11"/>
@@ -7136,10 +7224,10 @@
           <w:position w:val="-38"/>
         </w:rPr>
         <w:object w:dxaOrig="6800" w:dyaOrig="880">
-          <v:shape id="_x0000_i1093" type="#_x0000_t75" style="width:339.6pt;height:44.15pt" o:ole="">
+          <v:shape id="_x0000_i1093" type="#_x0000_t75" style="width:339.6pt;height:44.4pt" o:ole="">
             <v:imagedata r:id="rId134" o:title=""/>
           </v:shape>
-          <o:OLEObject Type="Embed" ProgID="Equation.DSMT4" ShapeID="_x0000_i1093" DrawAspect="Content" ObjectID="_1618665438" r:id="rId135"/>
+          <o:OLEObject Type="Embed" ProgID="Equation.DSMT4" ShapeID="_x0000_i1093" DrawAspect="Content" ObjectID="_1619182675" r:id="rId135"/>
         </w:object>
       </w:r>
     </w:p>
@@ -7167,10 +7255,10 @@
           <w:position w:val="-38"/>
         </w:rPr>
         <w:object w:dxaOrig="4440" w:dyaOrig="920">
-          <v:shape id="_x0000_i1094" type="#_x0000_t75" style="width:222.1pt;height:45.5pt" o:ole="">
+          <v:shape id="_x0000_i1094" type="#_x0000_t75" style="width:222pt;height:45.6pt" o:ole="">
             <v:imagedata r:id="rId136" o:title=""/>
           </v:shape>
-          <o:OLEObject Type="Embed" ProgID="Equation.DSMT4" ShapeID="_x0000_i1094" DrawAspect="Content" ObjectID="_1618665439" r:id="rId137"/>
+          <o:OLEObject Type="Embed" ProgID="Equation.DSMT4" ShapeID="_x0000_i1094" DrawAspect="Content" ObjectID="_1619182676" r:id="rId137"/>
         </w:object>
       </w:r>
     </w:p>
@@ -7321,7 +7409,7 @@
     </w:p>
     <w:p>
       <w:pPr>
-        <w:pStyle w:val="a7"/>
+        <w:pStyle w:val="a5"/>
         <w:numPr>
           <w:ilvl w:val="0"/>
           <w:numId w:val="11"/>
@@ -7340,6 +7428,7 @@
           <w:sz w:val="28"/>
           <w:szCs w:val="28"/>
         </w:rPr>
+        <w:lastRenderedPageBreak/>
         <w:t>评估对数似然</w:t>
       </w:r>
     </w:p>
@@ -7357,10 +7446,10 @@
           <w:position w:val="-30"/>
         </w:rPr>
         <w:object w:dxaOrig="4420" w:dyaOrig="720">
-          <v:shape id="_x0000_i1095" type="#_x0000_t75" style="width:274.4pt;height:44.85pt" o:ole="">
+          <v:shape id="_x0000_i1095" type="#_x0000_t75" style="width:274.2pt;height:45pt" o:ole="">
             <v:imagedata r:id="rId139" o:title=""/>
           </v:shape>
-          <o:OLEObject Type="Embed" ProgID="Equation.DSMT4" ShapeID="_x0000_i1095" DrawAspect="Content" ObjectID="_1618665440" r:id="rId140"/>
+          <o:OLEObject Type="Embed" ProgID="Equation.DSMT4" ShapeID="_x0000_i1095" DrawAspect="Content" ObjectID="_1619182677" r:id="rId140"/>
         </w:object>
       </w:r>
     </w:p>
@@ -7401,10 +7490,10 @@
           <w:position w:val="-12"/>
         </w:rPr>
         <w:object w:dxaOrig="300" w:dyaOrig="360">
-          <v:shape id="_x0000_i1096" type="#_x0000_t75" style="width:14.95pt;height:18.35pt" o:ole="">
+          <v:shape id="_x0000_i1096" type="#_x0000_t75" style="width:15pt;height:18.6pt" o:ole="">
             <v:imagedata r:id="rId141" o:title=""/>
           </v:shape>
-          <o:OLEObject Type="Embed" ProgID="Equation.DSMT4" ShapeID="_x0000_i1096" DrawAspect="Content" ObjectID="_1618665441" r:id="rId142"/>
+          <o:OLEObject Type="Embed" ProgID="Equation.DSMT4" ShapeID="_x0000_i1096" DrawAspect="Content" ObjectID="_1619182678" r:id="rId142"/>
         </w:object>
       </w:r>
       <w:r>
@@ -7437,10 +7526,10 @@
           <w:position w:val="-16"/>
         </w:rPr>
         <w:object w:dxaOrig="1520" w:dyaOrig="440">
-          <v:shape id="_x0000_i1097" type="#_x0000_t75" style="width:76.1pt;height:21.75pt" o:ole="">
+          <v:shape id="_x0000_i1097" type="#_x0000_t75" style="width:76.2pt;height:21.6pt" o:ole="">
             <v:imagedata r:id="rId143" o:title=""/>
           </v:shape>
-          <o:OLEObject Type="Embed" ProgID="Equation.DSMT4" ShapeID="_x0000_i1097" DrawAspect="Content" ObjectID="_1618665442" r:id="rId144"/>
+          <o:OLEObject Type="Embed" ProgID="Equation.DSMT4" ShapeID="_x0000_i1097" DrawAspect="Content" ObjectID="_1619182679" r:id="rId144"/>
         </w:object>
       </w:r>
       <w:r>
@@ -7472,10 +7561,10 @@
           <w:position w:val="-12"/>
         </w:rPr>
         <w:object w:dxaOrig="300" w:dyaOrig="360">
-          <v:shape id="_x0000_i1098" type="#_x0000_t75" style="width:14.95pt;height:18.35pt" o:ole="">
+          <v:shape id="_x0000_i1098" type="#_x0000_t75" style="width:15pt;height:18.6pt" o:ole="">
             <v:imagedata r:id="rId145" o:title=""/>
           </v:shape>
-          <o:OLEObject Type="Embed" ProgID="Equation.DSMT4" ShapeID="_x0000_i1098" DrawAspect="Content" ObjectID="_1618665443" r:id="rId146"/>
+          <o:OLEObject Type="Embed" ProgID="Equation.DSMT4" ShapeID="_x0000_i1098" DrawAspect="Content" ObjectID="_1619182680" r:id="rId146"/>
         </w:object>
       </w:r>
       <w:r>
@@ -7491,10 +7580,10 @@
           <w:position w:val="-12"/>
         </w:rPr>
         <w:object w:dxaOrig="300" w:dyaOrig="360">
-          <v:shape id="_x0000_i1099" type="#_x0000_t75" style="width:14.95pt;height:18.35pt" o:ole="">
+          <v:shape id="_x0000_i1099" type="#_x0000_t75" style="width:15pt;height:18.6pt" o:ole="">
             <v:imagedata r:id="rId147" o:title=""/>
           </v:shape>
-          <o:OLEObject Type="Embed" ProgID="Equation.DSMT4" ShapeID="_x0000_i1099" DrawAspect="Content" ObjectID="_1618665444" r:id="rId148"/>
+          <o:OLEObject Type="Embed" ProgID="Equation.DSMT4" ShapeID="_x0000_i1099" DrawAspect="Content" ObjectID="_1619182681" r:id="rId148"/>
         </w:object>
       </w:r>
       <w:r>
@@ -7510,10 +7599,10 @@
           <w:position w:val="-12"/>
         </w:rPr>
         <w:object w:dxaOrig="300" w:dyaOrig="360">
-          <v:shape id="_x0000_i1100" type="#_x0000_t75" style="width:14.95pt;height:18.35pt" o:ole="">
+          <v:shape id="_x0000_i1100" type="#_x0000_t75" style="width:15pt;height:18.6pt" o:ole="">
             <v:imagedata r:id="rId149" o:title=""/>
           </v:shape>
-          <o:OLEObject Type="Embed" ProgID="Equation.DSMT4" ShapeID="_x0000_i1100" DrawAspect="Content" ObjectID="_1618665445" r:id="rId150"/>
+          <o:OLEObject Type="Embed" ProgID="Equation.DSMT4" ShapeID="_x0000_i1100" DrawAspect="Content" ObjectID="_1619182682" r:id="rId150"/>
         </w:object>
       </w:r>
       <w:r>
@@ -7563,7 +7652,7 @@
     </w:p>
     <w:p>
       <w:pPr>
-        <w:pStyle w:val="a7"/>
+        <w:pStyle w:val="a5"/>
         <w:numPr>
           <w:ilvl w:val="0"/>
           <w:numId w:val="12"/>
@@ -7587,7 +7676,7 @@
     </w:p>
     <w:p>
       <w:pPr>
-        <w:pStyle w:val="a7"/>
+        <w:pStyle w:val="a5"/>
         <w:numPr>
           <w:ilvl w:val="0"/>
           <w:numId w:val="12"/>
@@ -7647,7 +7736,7 @@
     </w:p>
     <w:p>
       <w:pPr>
-        <w:pStyle w:val="a7"/>
+        <w:pStyle w:val="a5"/>
         <w:numPr>
           <w:ilvl w:val="0"/>
           <w:numId w:val="13"/>
@@ -7671,7 +7760,7 @@
     </w:p>
     <w:p>
       <w:pPr>
-        <w:pStyle w:val="a7"/>
+        <w:pStyle w:val="a5"/>
         <w:numPr>
           <w:ilvl w:val="0"/>
           <w:numId w:val="13"/>
@@ -7695,7 +7784,7 @@
     </w:p>
     <w:p>
       <w:pPr>
-        <w:pStyle w:val="a7"/>
+        <w:pStyle w:val="a5"/>
         <w:numPr>
           <w:ilvl w:val="0"/>
           <w:numId w:val="13"/>
@@ -7757,7 +7846,7 @@
     </w:p>
     <w:p>
       <w:pPr>
-        <w:pStyle w:val="a7"/>
+        <w:pStyle w:val="a5"/>
         <w:numPr>
           <w:ilvl w:val="0"/>
           <w:numId w:val="1"/>
@@ -7865,7 +7954,7 @@
     </w:p>
     <w:p>
       <w:pPr>
-        <w:pStyle w:val="a7"/>
+        <w:pStyle w:val="a5"/>
         <w:numPr>
           <w:ilvl w:val="0"/>
           <w:numId w:val="14"/>
@@ -7889,7 +7978,7 @@
     </w:p>
     <w:p>
       <w:pPr>
-        <w:pStyle w:val="a7"/>
+        <w:pStyle w:val="a5"/>
         <w:numPr>
           <w:ilvl w:val="0"/>
           <w:numId w:val="14"/>
@@ -7913,7 +8002,7 @@
     </w:p>
     <w:p>
       <w:pPr>
-        <w:pStyle w:val="a7"/>
+        <w:pStyle w:val="a5"/>
         <w:numPr>
           <w:ilvl w:val="0"/>
           <w:numId w:val="14"/>
@@ -7937,7 +8026,7 @@
     </w:p>
     <w:p>
       <w:pPr>
-        <w:pStyle w:val="a7"/>
+        <w:pStyle w:val="a5"/>
         <w:numPr>
           <w:ilvl w:val="0"/>
           <w:numId w:val="14"/>
@@ -8009,7 +8098,7 @@
     </w:p>
     <w:p>
       <w:pPr>
-        <w:pStyle w:val="a7"/>
+        <w:pStyle w:val="a5"/>
         <w:numPr>
           <w:ilvl w:val="1"/>
           <w:numId w:val="1"/>
@@ -8035,7 +8124,7 @@
     </w:p>
     <w:p>
       <w:pPr>
-        <w:pStyle w:val="a7"/>
+        <w:pStyle w:val="a5"/>
         <w:spacing w:line="400" w:lineRule="exact"/>
         <w:ind w:left="480" w:firstLineChars="0" w:firstLine="0"/>
         <w:rPr>
@@ -8075,7 +8164,7 @@
       <w:hyperlink r:id="rId152" w:anchor="%E5%85%B0%E5%BE%B7%E7%B3%BB%E6%95%B0rand-index" w:history="1">
         <w:r>
           <w:rPr>
-            <w:rStyle w:val="aa"/>
+            <w:rStyle w:val="a7"/>
             <w:rFonts w:ascii="Times New Roman" w:hAnsi="Times New Roman" w:cs="Times New Roman"/>
             <w:sz w:val="28"/>
             <w:szCs w:val="28"/>
@@ -8183,10 +8272,10 @@
           <w:position w:val="-14"/>
         </w:rPr>
         <w:object w:dxaOrig="1700" w:dyaOrig="400">
-          <v:shape id="_x0000_i1101" type="#_x0000_t75" style="width:85.6pt;height:20.4pt" o:ole="">
+          <v:shape id="_x0000_i1101" type="#_x0000_t75" style="width:85.8pt;height:20.4pt" o:ole="">
             <v:imagedata r:id="rId153" o:title=""/>
           </v:shape>
-          <o:OLEObject Type="Embed" ProgID="Equation.DSMT4" ShapeID="_x0000_i1101" DrawAspect="Content" ObjectID="_1618665446" r:id="rId154"/>
+          <o:OLEObject Type="Embed" ProgID="Equation.DSMT4" ShapeID="_x0000_i1101" DrawAspect="Content" ObjectID="_1619182683" r:id="rId154"/>
         </w:object>
       </w:r>
       <w:r>
@@ -8202,10 +8291,10 @@
           <w:position w:val="-14"/>
         </w:rPr>
         <w:object w:dxaOrig="1460" w:dyaOrig="400">
-          <v:shape id="_x0000_i1102" type="#_x0000_t75" style="width:73.35pt;height:20.4pt" o:ole="">
+          <v:shape id="_x0000_i1102" type="#_x0000_t75" style="width:73.2pt;height:20.4pt" o:ole="">
             <v:imagedata r:id="rId155" o:title=""/>
           </v:shape>
-          <o:OLEObject Type="Embed" ProgID="Equation.DSMT4" ShapeID="_x0000_i1102" DrawAspect="Content" ObjectID="_1618665447" r:id="rId156"/>
+          <o:OLEObject Type="Embed" ProgID="Equation.DSMT4" ShapeID="_x0000_i1102" DrawAspect="Content" ObjectID="_1619182684" r:id="rId156"/>
         </w:object>
       </w:r>
       <w:r>
@@ -8221,10 +8310,10 @@
           <w:position w:val="-14"/>
         </w:rPr>
         <w:object w:dxaOrig="1400" w:dyaOrig="400">
-          <v:shape id="_x0000_i1103" type="#_x0000_t75" style="width:69.95pt;height:20.4pt" o:ole="">
+          <v:shape id="_x0000_i1103" type="#_x0000_t75" style="width:70.2pt;height:20.4pt" o:ole="">
             <v:imagedata r:id="rId157" o:title=""/>
           </v:shape>
-          <o:OLEObject Type="Embed" ProgID="Equation.DSMT4" ShapeID="_x0000_i1103" DrawAspect="Content" ObjectID="_1618665448" r:id="rId158"/>
+          <o:OLEObject Type="Embed" ProgID="Equation.DSMT4" ShapeID="_x0000_i1103" DrawAspect="Content" ObjectID="_1619182685" r:id="rId158"/>
         </w:object>
       </w:r>
       <w:r>
@@ -8267,10 +8356,10 @@
           <w:position w:val="-6"/>
         </w:rPr>
         <w:object w:dxaOrig="200" w:dyaOrig="220">
-          <v:shape id="_x0000_i1104" type="#_x0000_t75" style="width:9.5pt;height:11.55pt" o:ole="">
+          <v:shape id="_x0000_i1104" type="#_x0000_t75" style="width:9.6pt;height:11.4pt" o:ole="">
             <v:imagedata r:id="rId159" o:title=""/>
           </v:shape>
-          <o:OLEObject Type="Embed" ProgID="Equation.DSMT4" ShapeID="_x0000_i1104" DrawAspect="Content" ObjectID="_1618665449" r:id="rId160"/>
+          <o:OLEObject Type="Embed" ProgID="Equation.DSMT4" ShapeID="_x0000_i1104" DrawAspect="Content" ObjectID="_1619182686" r:id="rId160"/>
         </w:object>
       </w:r>
       <w:r>
@@ -8286,10 +8375,10 @@
           <w:position w:val="-6"/>
         </w:rPr>
         <w:object w:dxaOrig="260" w:dyaOrig="279">
-          <v:shape id="_x0000_i1105" type="#_x0000_t75" style="width:13.6pt;height:14.25pt" o:ole="">
+          <v:shape id="_x0000_i1105" type="#_x0000_t75" style="width:13.8pt;height:14.4pt" o:ole="">
             <v:imagedata r:id="rId161" o:title=""/>
           </v:shape>
-          <o:OLEObject Type="Embed" ProgID="Equation.DSMT4" ShapeID="_x0000_i1105" DrawAspect="Content" ObjectID="_1618665450" r:id="rId162"/>
+          <o:OLEObject Type="Embed" ProgID="Equation.DSMT4" ShapeID="_x0000_i1105" DrawAspect="Content" ObjectID="_1619182687" r:id="rId162"/>
         </w:object>
       </w:r>
       <w:r>
@@ -8322,10 +8411,10 @@
           <w:position w:val="-6"/>
         </w:rPr>
         <w:object w:dxaOrig="240" w:dyaOrig="279">
-          <v:shape id="_x0000_i1106" type="#_x0000_t75" style="width:12.25pt;height:14.25pt" o:ole="">
+          <v:shape id="_x0000_i1106" type="#_x0000_t75" style="width:12pt;height:14.4pt" o:ole="">
             <v:imagedata r:id="rId163" o:title=""/>
           </v:shape>
-          <o:OLEObject Type="Embed" ProgID="Equation.DSMT4" ShapeID="_x0000_i1106" DrawAspect="Content" ObjectID="_1618665451" r:id="rId164"/>
+          <o:OLEObject Type="Embed" ProgID="Equation.DSMT4" ShapeID="_x0000_i1106" DrawAspect="Content" ObjectID="_1619182688" r:id="rId164"/>
         </w:object>
       </w:r>
       <w:r>
@@ -8367,10 +8456,10 @@
           <w:position w:val="-6"/>
         </w:rPr>
         <w:object w:dxaOrig="200" w:dyaOrig="279">
-          <v:shape id="_x0000_i1107" type="#_x0000_t75" style="width:9.5pt;height:14.25pt" o:ole="">
+          <v:shape id="_x0000_i1107" type="#_x0000_t75" style="width:9.6pt;height:14.4pt" o:ole="">
             <v:imagedata r:id="rId165" o:title=""/>
           </v:shape>
-          <o:OLEObject Type="Embed" ProgID="Equation.DSMT4" ShapeID="_x0000_i1107" DrawAspect="Content" ObjectID="_1618665452" r:id="rId166"/>
+          <o:OLEObject Type="Embed" ProgID="Equation.DSMT4" ShapeID="_x0000_i1107" DrawAspect="Content" ObjectID="_1619182689" r:id="rId166"/>
         </w:object>
       </w:r>
       <w:r>
@@ -8386,10 +8475,10 @@
           <w:position w:val="-6"/>
         </w:rPr>
         <w:object w:dxaOrig="260" w:dyaOrig="279">
-          <v:shape id="_x0000_i1108" type="#_x0000_t75" style="width:13.6pt;height:14.25pt" o:ole="">
+          <v:shape id="_x0000_i1108" type="#_x0000_t75" style="width:13.8pt;height:14.4pt" o:ole="">
             <v:imagedata r:id="rId161" o:title=""/>
           </v:shape>
-          <o:OLEObject Type="Embed" ProgID="Equation.DSMT4" ShapeID="_x0000_i1108" DrawAspect="Content" ObjectID="_1618665453" r:id="rId167"/>
+          <o:OLEObject Type="Embed" ProgID="Equation.DSMT4" ShapeID="_x0000_i1108" DrawAspect="Content" ObjectID="_1619182690" r:id="rId167"/>
         </w:object>
       </w:r>
       <w:r>
@@ -8422,10 +8511,10 @@
           <w:position w:val="-6"/>
         </w:rPr>
         <w:object w:dxaOrig="240" w:dyaOrig="279">
-          <v:shape id="_x0000_i1109" type="#_x0000_t75" style="width:12.25pt;height:14.25pt" o:ole="">
+          <v:shape id="_x0000_i1109" type="#_x0000_t75" style="width:12pt;height:14.4pt" o:ole="">
             <v:imagedata r:id="rId168" o:title=""/>
           </v:shape>
-          <o:OLEObject Type="Embed" ProgID="Equation.DSMT4" ShapeID="_x0000_i1109" DrawAspect="Content" ObjectID="_1618665454" r:id="rId169"/>
+          <o:OLEObject Type="Embed" ProgID="Equation.DSMT4" ShapeID="_x0000_i1109" DrawAspect="Content" ObjectID="_1619182691" r:id="rId169"/>
         </w:object>
       </w:r>
       <w:r>
@@ -8467,10 +8556,10 @@
           <w:position w:val="-6"/>
         </w:rPr>
         <w:object w:dxaOrig="180" w:dyaOrig="220">
-          <v:shape id="_x0000_i1110" type="#_x0000_t75" style="width:8.85pt;height:11.55pt" o:ole="">
+          <v:shape id="_x0000_i1110" type="#_x0000_t75" style="width:9pt;height:11.4pt" o:ole="">
             <v:imagedata r:id="rId170" o:title=""/>
           </v:shape>
-          <o:OLEObject Type="Embed" ProgID="Equation.DSMT4" ShapeID="_x0000_i1110" DrawAspect="Content" ObjectID="_1618665455" r:id="rId171"/>
+          <o:OLEObject Type="Embed" ProgID="Equation.DSMT4" ShapeID="_x0000_i1110" DrawAspect="Content" ObjectID="_1619182692" r:id="rId171"/>
         </w:object>
       </w:r>
       <w:r>
@@ -8486,10 +8575,10 @@
           <w:position w:val="-6"/>
         </w:rPr>
         <w:object w:dxaOrig="260" w:dyaOrig="279">
-          <v:shape id="_x0000_i1111" type="#_x0000_t75" style="width:13.6pt;height:14.25pt" o:ole="">
+          <v:shape id="_x0000_i1111" type="#_x0000_t75" style="width:13.8pt;height:14.4pt" o:ole="">
             <v:imagedata r:id="rId172" o:title=""/>
           </v:shape>
-          <o:OLEObject Type="Embed" ProgID="Equation.DSMT4" ShapeID="_x0000_i1111" DrawAspect="Content" ObjectID="_1618665456" r:id="rId173"/>
+          <o:OLEObject Type="Embed" ProgID="Equation.DSMT4" ShapeID="_x0000_i1111" DrawAspect="Content" ObjectID="_1619182693" r:id="rId173"/>
         </w:object>
       </w:r>
       <w:r>
@@ -8522,10 +8611,10 @@
           <w:position w:val="-6"/>
         </w:rPr>
         <w:object w:dxaOrig="240" w:dyaOrig="279">
-          <v:shape id="_x0000_i1112" type="#_x0000_t75" style="width:12.25pt;height:14.25pt" o:ole="">
+          <v:shape id="_x0000_i1112" type="#_x0000_t75" style="width:12pt;height:14.4pt" o:ole="">
             <v:imagedata r:id="rId174" o:title=""/>
           </v:shape>
-          <o:OLEObject Type="Embed" ProgID="Equation.DSMT4" ShapeID="_x0000_i1112" DrawAspect="Content" ObjectID="_1618665457" r:id="rId175"/>
+          <o:OLEObject Type="Embed" ProgID="Equation.DSMT4" ShapeID="_x0000_i1112" DrawAspect="Content" ObjectID="_1619182694" r:id="rId175"/>
         </w:object>
       </w:r>
       <w:r>
@@ -8567,10 +8656,10 @@
           <w:position w:val="-6"/>
         </w:rPr>
         <w:object w:dxaOrig="220" w:dyaOrig="279">
-          <v:shape id="_x0000_i1113" type="#_x0000_t75" style="width:11.55pt;height:14.25pt" o:ole="">
+          <v:shape id="_x0000_i1113" type="#_x0000_t75" style="width:11.4pt;height:14.4pt" o:ole="">
             <v:imagedata r:id="rId176" o:title=""/>
           </v:shape>
-          <o:OLEObject Type="Embed" ProgID="Equation.DSMT4" ShapeID="_x0000_i1113" DrawAspect="Content" ObjectID="_1618665458" r:id="rId177"/>
+          <o:OLEObject Type="Embed" ProgID="Equation.DSMT4" ShapeID="_x0000_i1113" DrawAspect="Content" ObjectID="_1619182695" r:id="rId177"/>
         </w:object>
       </w:r>
       <w:r>
@@ -8586,10 +8675,10 @@
           <w:position w:val="-6"/>
         </w:rPr>
         <w:object w:dxaOrig="260" w:dyaOrig="279">
-          <v:shape id="_x0000_i1114" type="#_x0000_t75" style="width:13.6pt;height:14.25pt" o:ole="">
+          <v:shape id="_x0000_i1114" type="#_x0000_t75" style="width:13.8pt;height:14.4pt" o:ole="">
             <v:imagedata r:id="rId178" o:title=""/>
           </v:shape>
-          <o:OLEObject Type="Embed" ProgID="Equation.DSMT4" ShapeID="_x0000_i1114" DrawAspect="Content" ObjectID="_1618665459" r:id="rId179"/>
+          <o:OLEObject Type="Embed" ProgID="Equation.DSMT4" ShapeID="_x0000_i1114" DrawAspect="Content" ObjectID="_1619182696" r:id="rId179"/>
         </w:object>
       </w:r>
       <w:r>
@@ -8622,10 +8711,10 @@
           <w:position w:val="-6"/>
         </w:rPr>
         <w:object w:dxaOrig="240" w:dyaOrig="279">
-          <v:shape id="_x0000_i1115" type="#_x0000_t75" style="width:12.25pt;height:14.25pt" o:ole="">
+          <v:shape id="_x0000_i1115" type="#_x0000_t75" style="width:12pt;height:14.4pt" o:ole="">
             <v:imagedata r:id="rId180" o:title=""/>
           </v:shape>
-          <o:OLEObject Type="Embed" ProgID="Equation.DSMT4" ShapeID="_x0000_i1115" DrawAspect="Content" ObjectID="_1618665460" r:id="rId181"/>
+          <o:OLEObject Type="Embed" ProgID="Equation.DSMT4" ShapeID="_x0000_i1115" DrawAspect="Content" ObjectID="_1619182697" r:id="rId181"/>
         </w:object>
       </w:r>
       <w:r>
@@ -8678,10 +8767,10 @@
           <w:position w:val="-24"/>
         </w:rPr>
         <w:object w:dxaOrig="1760" w:dyaOrig="620">
-          <v:shape id="_x0000_i1116" type="#_x0000_t75" style="width:87.6pt;height:31.25pt" o:ole="">
+          <v:shape id="_x0000_i1116" type="#_x0000_t75" style="width:87.6pt;height:31.2pt" o:ole="">
             <v:imagedata r:id="rId182" o:title=""/>
           </v:shape>
-          <o:OLEObject Type="Embed" ProgID="Equation.DSMT4" ShapeID="_x0000_i1116" DrawAspect="Content" ObjectID="_1618665461" r:id="rId183"/>
+          <o:OLEObject Type="Embed" ProgID="Equation.DSMT4" ShapeID="_x0000_i1116" DrawAspect="Content" ObjectID="_1619182698" r:id="rId183"/>
         </w:object>
       </w:r>
     </w:p>
@@ -8798,10 +8887,10 @@
           <w:position w:val="-6"/>
         </w:rPr>
         <w:object w:dxaOrig="200" w:dyaOrig="220">
-          <v:shape id="_x0000_i1117" type="#_x0000_t75" style="width:9.5pt;height:11.55pt" o:ole="">
+          <v:shape id="_x0000_i1117" type="#_x0000_t75" style="width:9.6pt;height:11.4pt" o:ole="">
             <v:imagedata r:id="rId184" o:title=""/>
           </v:shape>
-          <o:OLEObject Type="Embed" ProgID="Equation.DSMT4" ShapeID="_x0000_i1117" DrawAspect="Content" ObjectID="_1618665462" r:id="rId185"/>
+          <o:OLEObject Type="Embed" ProgID="Equation.DSMT4" ShapeID="_x0000_i1117" DrawAspect="Content" ObjectID="_1619182699" r:id="rId185"/>
         </w:object>
       </w:r>
       <w:r>
@@ -8817,10 +8906,10 @@
           <w:position w:val="-6"/>
         </w:rPr>
         <w:object w:dxaOrig="220" w:dyaOrig="279">
-          <v:shape id="_x0000_i1118" type="#_x0000_t75" style="width:11.55pt;height:14.25pt" o:ole="">
+          <v:shape id="_x0000_i1118" type="#_x0000_t75" style="width:11.4pt;height:14.4pt" o:ole="">
             <v:imagedata r:id="rId186" o:title=""/>
           </v:shape>
-          <o:OLEObject Type="Embed" ProgID="Equation.DSMT4" ShapeID="_x0000_i1118" DrawAspect="Content" ObjectID="_1618665463" r:id="rId187"/>
+          <o:OLEObject Type="Embed" ProgID="Equation.DSMT4" ShapeID="_x0000_i1118" DrawAspect="Content" ObjectID="_1619182700" r:id="rId187"/>
         </w:object>
       </w:r>
       <w:r>
@@ -8898,10 +8987,10 @@
           <w:position w:val="-32"/>
         </w:rPr>
         <w:object w:dxaOrig="2520" w:dyaOrig="740">
-          <v:shape id="_x0000_i1119" type="#_x0000_t75" style="width:126.35pt;height:37.35pt" o:ole="">
+          <v:shape id="_x0000_i1119" type="#_x0000_t75" style="width:126.6pt;height:37.2pt" o:ole="">
             <v:imagedata r:id="rId188" o:title=""/>
           </v:shape>
-          <o:OLEObject Type="Embed" ProgID="Equation.DSMT4" ShapeID="_x0000_i1119" DrawAspect="Content" ObjectID="_1618665464" r:id="rId189"/>
+          <o:OLEObject Type="Embed" ProgID="Equation.DSMT4" ShapeID="_x0000_i1119" DrawAspect="Content" ObjectID="_1619182701" r:id="rId189"/>
         </w:object>
       </w:r>
     </w:p>
@@ -8928,10 +9017,10 @@
           <w:position w:val="-14"/>
         </w:rPr>
         <w:object w:dxaOrig="279" w:dyaOrig="380">
-          <v:shape id="_x0000_i1120" type="#_x0000_t75" style="width:14.25pt;height:19.7pt" o:ole="">
+          <v:shape id="_x0000_i1120" type="#_x0000_t75" style="width:14.4pt;height:19.8pt" o:ole="">
             <v:imagedata r:id="rId190" o:title=""/>
           </v:shape>
-          <o:OLEObject Type="Embed" ProgID="Equation.DSMT4" ShapeID="_x0000_i1120" DrawAspect="Content" ObjectID="_1618665465" r:id="rId191"/>
+          <o:OLEObject Type="Embed" ProgID="Equation.DSMT4" ShapeID="_x0000_i1120" DrawAspect="Content" ObjectID="_1619182702" r:id="rId191"/>
         </w:object>
       </w:r>
       <w:r>
@@ -8947,10 +9036,10 @@
           <w:position w:val="-12"/>
         </w:rPr>
         <w:object w:dxaOrig="240" w:dyaOrig="360">
-          <v:shape id="_x0000_i1121" type="#_x0000_t75" style="width:12.25pt;height:18.35pt" o:ole="">
+          <v:shape id="_x0000_i1121" type="#_x0000_t75" style="width:12pt;height:18.6pt" o:ole="">
             <v:imagedata r:id="rId192" o:title=""/>
           </v:shape>
-          <o:OLEObject Type="Embed" ProgID="Equation.DSMT4" ShapeID="_x0000_i1121" DrawAspect="Content" ObjectID="_1618665466" r:id="rId193"/>
+          <o:OLEObject Type="Embed" ProgID="Equation.DSMT4" ShapeID="_x0000_i1121" DrawAspect="Content" ObjectID="_1619182703" r:id="rId193"/>
         </w:object>
       </w:r>
       <w:r>
@@ -8966,10 +9055,10 @@
           <w:position w:val="-14"/>
         </w:rPr>
         <w:object w:dxaOrig="260" w:dyaOrig="380">
-          <v:shape id="_x0000_i1122" type="#_x0000_t75" style="width:13.6pt;height:19.7pt" o:ole="">
+          <v:shape id="_x0000_i1122" type="#_x0000_t75" style="width:13.8pt;height:19.8pt" o:ole="">
             <v:imagedata r:id="rId194" o:title=""/>
           </v:shape>
-          <o:OLEObject Type="Embed" ProgID="Equation.DSMT4" ShapeID="_x0000_i1122" DrawAspect="Content" ObjectID="_1618665467" r:id="rId195"/>
+          <o:OLEObject Type="Embed" ProgID="Equation.DSMT4" ShapeID="_x0000_i1122" DrawAspect="Content" ObjectID="_1619182704" r:id="rId195"/>
         </w:object>
       </w:r>
       <w:r>
@@ -8985,10 +9074,10 @@
           <w:position w:val="-12"/>
         </w:rPr>
         <w:object w:dxaOrig="260" w:dyaOrig="360">
-          <v:shape id="_x0000_i1123" type="#_x0000_t75" style="width:13.6pt;height:18.35pt" o:ole="">
+          <v:shape id="_x0000_i1123" type="#_x0000_t75" style="width:13.8pt;height:18.6pt" o:ole="">
             <v:imagedata r:id="rId196" o:title=""/>
           </v:shape>
-          <o:OLEObject Type="Embed" ProgID="Equation.DSMT4" ShapeID="_x0000_i1123" DrawAspect="Content" ObjectID="_1618665468" r:id="rId197"/>
+          <o:OLEObject Type="Embed" ProgID="Equation.DSMT4" ShapeID="_x0000_i1123" DrawAspect="Content" ObjectID="_1619182705" r:id="rId197"/>
         </w:object>
       </w:r>
       <w:r>
@@ -9004,10 +9093,10 @@
           <w:position w:val="-12"/>
         </w:rPr>
         <w:object w:dxaOrig="240" w:dyaOrig="360">
-          <v:shape id="_x0000_i1124" type="#_x0000_t75" style="width:12.25pt;height:18.35pt" o:ole="">
+          <v:shape id="_x0000_i1124" type="#_x0000_t75" style="width:12pt;height:18.6pt" o:ole="">
             <v:imagedata r:id="rId198" o:title=""/>
           </v:shape>
-          <o:OLEObject Type="Embed" ProgID="Equation.DSMT4" ShapeID="_x0000_i1124" DrawAspect="Content" ObjectID="_1618665469" r:id="rId199"/>
+          <o:OLEObject Type="Embed" ProgID="Equation.DSMT4" ShapeID="_x0000_i1124" DrawAspect="Content" ObjectID="_1619182706" r:id="rId199"/>
         </w:object>
       </w:r>
       <w:r>
@@ -9023,10 +9112,10 @@
           <w:position w:val="-14"/>
         </w:rPr>
         <w:object w:dxaOrig="300" w:dyaOrig="380">
-          <v:shape id="_x0000_i1125" type="#_x0000_t75" style="width:14.95pt;height:19.7pt" o:ole="">
+          <v:shape id="_x0000_i1125" type="#_x0000_t75" style="width:15pt;height:19.8pt" o:ole="">
             <v:imagedata r:id="rId200" o:title=""/>
           </v:shape>
-          <o:OLEObject Type="Embed" ProgID="Equation.DSMT4" ShapeID="_x0000_i1125" DrawAspect="Content" ObjectID="_1618665470" r:id="rId201"/>
+          <o:OLEObject Type="Embed" ProgID="Equation.DSMT4" ShapeID="_x0000_i1125" DrawAspect="Content" ObjectID="_1619182707" r:id="rId201"/>
         </w:object>
       </w:r>
       <w:r>
@@ -9042,10 +9131,10 @@
           <w:position w:val="-14"/>
         </w:rPr>
         <w:object w:dxaOrig="260" w:dyaOrig="380">
-          <v:shape id="_x0000_i1126" type="#_x0000_t75" style="width:13.6pt;height:19.7pt" o:ole="">
+          <v:shape id="_x0000_i1126" type="#_x0000_t75" style="width:13.8pt;height:19.8pt" o:ole="">
             <v:imagedata r:id="rId202" o:title=""/>
           </v:shape>
-          <o:OLEObject Type="Embed" ProgID="Equation.DSMT4" ShapeID="_x0000_i1126" DrawAspect="Content" ObjectID="_1618665471" r:id="rId203"/>
+          <o:OLEObject Type="Embed" ProgID="Equation.DSMT4" ShapeID="_x0000_i1126" DrawAspect="Content" ObjectID="_1619182708" r:id="rId203"/>
         </w:object>
       </w:r>
       <w:r>
@@ -9061,7 +9150,7 @@
       <w:tblPr>
         <w:tblStyle w:val="-11"/>
         <w:tblW w:w="8950" w:type="dxa"/>
-        <w:tblLook w:val="04A0" w:firstRow="1" w:lastRow="0" w:firstColumn="1" w:lastColumn="0" w:noHBand="0" w:noVBand="1"/>
+        <w:tblLook w:val="04A0"/>
       </w:tblPr>
       <w:tblGrid>
         <w:gridCol w:w="1910"/>
@@ -9073,12 +9162,12 @@
       </w:tblGrid>
       <w:tr>
         <w:trPr>
-          <w:cnfStyle w:val="100000000000" w:firstRow="1" w:lastRow="0" w:firstColumn="0" w:lastColumn="0" w:oddVBand="0" w:evenVBand="0" w:oddHBand="0" w:evenHBand="0" w:firstRowFirstColumn="0" w:firstRowLastColumn="0" w:lastRowFirstColumn="0" w:lastRowLastColumn="0"/>
+          <w:cnfStyle w:val="100000000000"/>
           <w:trHeight w:val="488"/>
         </w:trPr>
         <w:tc>
           <w:tcPr>
-            <w:cnfStyle w:val="001000000000" w:firstRow="0" w:lastRow="0" w:firstColumn="1" w:lastColumn="0" w:oddVBand="0" w:evenVBand="0" w:oddHBand="0" w:evenHBand="0" w:firstRowFirstColumn="0" w:firstRowLastColumn="0" w:lastRowFirstColumn="0" w:lastRowLastColumn="0"/>
+            <w:cnfStyle w:val="001000000000"/>
             <w:tcW w:w="1910" w:type="dxa"/>
           </w:tcPr>
           <w:p>
@@ -9107,7 +9196,7 @@
           <w:p>
             <w:pPr>
               <w:spacing w:line="400" w:lineRule="exact"/>
-              <w:cnfStyle w:val="100000000000" w:firstRow="1" w:lastRow="0" w:firstColumn="0" w:lastColumn="0" w:oddVBand="0" w:evenVBand="0" w:oddHBand="0" w:evenHBand="0" w:firstRowFirstColumn="0" w:firstRowLastColumn="0" w:lastRowFirstColumn="0" w:lastRowLastColumn="0"/>
+              <w:cnfStyle w:val="100000000000"/>
               <w:rPr>
                 <w:rFonts w:ascii="Times New Roman" w:hAnsi="Times New Roman" w:cs="Times New Roman"/>
                 <w:sz w:val="28"/>
@@ -9122,10 +9211,10 @@
                 <w:position w:val="-12"/>
               </w:rPr>
               <w:object w:dxaOrig="220" w:dyaOrig="360">
-                <v:shape id="_x0000_i1127" type="#_x0000_t75" style="width:11.55pt;height:18.35pt" o:ole="">
+                <v:shape id="_x0000_i1127" type="#_x0000_t75" style="width:11.4pt;height:18.6pt" o:ole="">
                   <v:imagedata r:id="rId204" o:title=""/>
                 </v:shape>
-                <o:OLEObject Type="Embed" ProgID="Equation.DSMT4" ShapeID="_x0000_i1127" DrawAspect="Content" ObjectID="_1618665472" r:id="rId205"/>
+                <o:OLEObject Type="Embed" ProgID="Equation.DSMT4" ShapeID="_x0000_i1127" DrawAspect="Content" ObjectID="_1619182709" r:id="rId205"/>
               </w:object>
             </w:r>
           </w:p>
@@ -9137,7 +9226,7 @@
           <w:p>
             <w:pPr>
               <w:spacing w:line="400" w:lineRule="exact"/>
-              <w:cnfStyle w:val="100000000000" w:firstRow="1" w:lastRow="0" w:firstColumn="0" w:lastColumn="0" w:oddVBand="0" w:evenVBand="0" w:oddHBand="0" w:evenHBand="0" w:firstRowFirstColumn="0" w:firstRowLastColumn="0" w:lastRowFirstColumn="0" w:lastRowLastColumn="0"/>
+              <w:cnfStyle w:val="100000000000"/>
               <w:rPr>
                 <w:rFonts w:ascii="Times New Roman" w:hAnsi="Times New Roman" w:cs="Times New Roman"/>
                 <w:b w:val="0"/>
@@ -9153,10 +9242,10 @@
                 <w:position w:val="-12"/>
               </w:rPr>
               <w:object w:dxaOrig="240" w:dyaOrig="360">
-                <v:shape id="_x0000_i1128" type="#_x0000_t75" style="width:12.25pt;height:18.35pt" o:ole="">
+                <v:shape id="_x0000_i1128" type="#_x0000_t75" style="width:12pt;height:18.6pt" o:ole="">
                   <v:imagedata r:id="rId206" o:title=""/>
                 </v:shape>
-                <o:OLEObject Type="Embed" ProgID="Equation.DSMT4" ShapeID="_x0000_i1128" DrawAspect="Content" ObjectID="_1618665473" r:id="rId207"/>
+                <o:OLEObject Type="Embed" ProgID="Equation.DSMT4" ShapeID="_x0000_i1128" DrawAspect="Content" ObjectID="_1619182710" r:id="rId207"/>
               </w:object>
             </w:r>
           </w:p>
@@ -9168,7 +9257,7 @@
           <w:p>
             <w:pPr>
               <w:spacing w:line="400" w:lineRule="exact"/>
-              <w:cnfStyle w:val="100000000000" w:firstRow="1" w:lastRow="0" w:firstColumn="0" w:lastColumn="0" w:oddVBand="0" w:evenVBand="0" w:oddHBand="0" w:evenHBand="0" w:firstRowFirstColumn="0" w:firstRowLastColumn="0" w:lastRowFirstColumn="0" w:lastRowLastColumn="0"/>
+              <w:cnfStyle w:val="100000000000"/>
               <w:rPr>
                 <w:rFonts w:ascii="Times New Roman" w:hAnsi="Times New Roman" w:cs="Times New Roman"/>
                 <w:sz w:val="28"/>
@@ -9192,7 +9281,7 @@
           <w:p>
             <w:pPr>
               <w:spacing w:line="400" w:lineRule="exact"/>
-              <w:cnfStyle w:val="100000000000" w:firstRow="1" w:lastRow="0" w:firstColumn="0" w:lastColumn="0" w:oddVBand="0" w:evenVBand="0" w:oddHBand="0" w:evenHBand="0" w:firstRowFirstColumn="0" w:firstRowLastColumn="0" w:lastRowFirstColumn="0" w:lastRowLastColumn="0"/>
+              <w:cnfStyle w:val="100000000000"/>
               <w:rPr>
                 <w:rFonts w:ascii="Times New Roman" w:hAnsi="Times New Roman" w:cs="Times New Roman"/>
                 <w:b w:val="0"/>
@@ -9208,10 +9297,10 @@
                 <w:position w:val="-12"/>
               </w:rPr>
               <w:object w:dxaOrig="279" w:dyaOrig="360">
-                <v:shape id="_x0000_i1129" type="#_x0000_t75" style="width:14.25pt;height:18.35pt" o:ole="">
+                <v:shape id="_x0000_i1129" type="#_x0000_t75" style="width:14.4pt;height:18.6pt" o:ole="">
                   <v:imagedata r:id="rId208" o:title=""/>
                 </v:shape>
-                <o:OLEObject Type="Embed" ProgID="Equation.DSMT4" ShapeID="_x0000_i1129" DrawAspect="Content" ObjectID="_1618665474" r:id="rId209"/>
+                <o:OLEObject Type="Embed" ProgID="Equation.DSMT4" ShapeID="_x0000_i1129" DrawAspect="Content" ObjectID="_1619182711" r:id="rId209"/>
               </w:object>
             </w:r>
           </w:p>
@@ -9223,7 +9312,7 @@
           <w:p>
             <w:pPr>
               <w:spacing w:line="400" w:lineRule="exact"/>
-              <w:cnfStyle w:val="100000000000" w:firstRow="1" w:lastRow="0" w:firstColumn="0" w:lastColumn="0" w:oddVBand="0" w:evenVBand="0" w:oddHBand="0" w:evenHBand="0" w:firstRowFirstColumn="0" w:firstRowLastColumn="0" w:lastRowFirstColumn="0" w:lastRowLastColumn="0"/>
+              <w:cnfStyle w:val="100000000000"/>
               <w:rPr>
                 <w:rFonts w:ascii="Times New Roman" w:hAnsi="Times New Roman" w:cs="Times New Roman"/>
                 <w:sz w:val="28"/>
@@ -9243,12 +9332,12 @@
       </w:tr>
       <w:tr>
         <w:trPr>
-          <w:cnfStyle w:val="000000100000" w:firstRow="0" w:lastRow="0" w:firstColumn="0" w:lastColumn="0" w:oddVBand="0" w:evenVBand="0" w:oddHBand="1" w:evenHBand="0" w:firstRowFirstColumn="0" w:firstRowLastColumn="0" w:lastRowFirstColumn="0" w:lastRowLastColumn="0"/>
+          <w:cnfStyle w:val="000000100000"/>
           <w:trHeight w:val="488"/>
         </w:trPr>
         <w:tc>
           <w:tcPr>
-            <w:cnfStyle w:val="001000000000" w:firstRow="0" w:lastRow="0" w:firstColumn="1" w:lastColumn="0" w:oddVBand="0" w:evenVBand="0" w:oddHBand="0" w:evenHBand="0" w:firstRowFirstColumn="0" w:firstRowLastColumn="0" w:lastRowFirstColumn="0" w:lastRowLastColumn="0"/>
+            <w:cnfStyle w:val="001000000000"/>
             <w:tcW w:w="1910" w:type="dxa"/>
           </w:tcPr>
           <w:p>
@@ -9268,10 +9357,10 @@
                 <w:position w:val="-12"/>
               </w:rPr>
               <w:object w:dxaOrig="240" w:dyaOrig="360">
-                <v:shape id="_x0000_i1130" type="#_x0000_t75" style="width:12.25pt;height:18.35pt" o:ole="">
+                <v:shape id="_x0000_i1130" type="#_x0000_t75" style="width:12pt;height:18.6pt" o:ole="">
                   <v:imagedata r:id="rId210" o:title=""/>
                 </v:shape>
-                <o:OLEObject Type="Embed" ProgID="Equation.DSMT4" ShapeID="_x0000_i1130" DrawAspect="Content" ObjectID="_1618665475" r:id="rId211"/>
+                <o:OLEObject Type="Embed" ProgID="Equation.DSMT4" ShapeID="_x0000_i1130" DrawAspect="Content" ObjectID="_1619182712" r:id="rId211"/>
               </w:object>
             </w:r>
           </w:p>
@@ -9283,7 +9372,7 @@
           <w:p>
             <w:pPr>
               <w:spacing w:line="400" w:lineRule="exact"/>
-              <w:cnfStyle w:val="000000100000" w:firstRow="0" w:lastRow="0" w:firstColumn="0" w:lastColumn="0" w:oddVBand="0" w:evenVBand="0" w:oddHBand="1" w:evenHBand="0" w:firstRowFirstColumn="0" w:firstRowLastColumn="0" w:lastRowFirstColumn="0" w:lastRowLastColumn="0"/>
+              <w:cnfStyle w:val="000000100000"/>
               <w:rPr>
                 <w:rFonts w:ascii="Times New Roman" w:hAnsi="Times New Roman" w:cs="Times New Roman"/>
                 <w:sz w:val="28"/>
@@ -9296,10 +9385,10 @@
                 <w:position w:val="-12"/>
               </w:rPr>
               <w:object w:dxaOrig="300" w:dyaOrig="360">
-                <v:shape id="_x0000_i1131" type="#_x0000_t75" style="width:14.95pt;height:18.35pt" o:ole="">
+                <v:shape id="_x0000_i1131" type="#_x0000_t75" style="width:15pt;height:18.6pt" o:ole="">
                   <v:imagedata r:id="rId212" o:title=""/>
                 </v:shape>
-                <o:OLEObject Type="Embed" ProgID="Equation.DSMT4" ShapeID="_x0000_i1131" DrawAspect="Content" ObjectID="_1618665476" r:id="rId213"/>
+                <o:OLEObject Type="Embed" ProgID="Equation.DSMT4" ShapeID="_x0000_i1131" DrawAspect="Content" ObjectID="_1619182713" r:id="rId213"/>
               </w:object>
             </w:r>
           </w:p>
@@ -9311,7 +9400,7 @@
           <w:p>
             <w:pPr>
               <w:spacing w:line="400" w:lineRule="exact"/>
-              <w:cnfStyle w:val="000000100000" w:firstRow="0" w:lastRow="0" w:firstColumn="0" w:lastColumn="0" w:oddVBand="0" w:evenVBand="0" w:oddHBand="1" w:evenHBand="0" w:firstRowFirstColumn="0" w:firstRowLastColumn="0" w:lastRowFirstColumn="0" w:lastRowLastColumn="0"/>
+              <w:cnfStyle w:val="000000100000"/>
               <w:rPr>
                 <w:rFonts w:ascii="Times New Roman" w:hAnsi="Times New Roman" w:cs="Times New Roman"/>
                 <w:sz w:val="28"/>
@@ -9324,10 +9413,10 @@
                 <w:position w:val="-12"/>
               </w:rPr>
               <w:object w:dxaOrig="320" w:dyaOrig="360">
-                <v:shape id="_x0000_i1132" type="#_x0000_t75" style="width:15.6pt;height:18.35pt" o:ole="">
+                <v:shape id="_x0000_i1132" type="#_x0000_t75" style="width:15.6pt;height:18.6pt" o:ole="">
                   <v:imagedata r:id="rId214" o:title=""/>
                 </v:shape>
-                <o:OLEObject Type="Embed" ProgID="Equation.DSMT4" ShapeID="_x0000_i1132" DrawAspect="Content" ObjectID="_1618665477" r:id="rId215"/>
+                <o:OLEObject Type="Embed" ProgID="Equation.DSMT4" ShapeID="_x0000_i1132" DrawAspect="Content" ObjectID="_1619182714" r:id="rId215"/>
               </w:object>
             </w:r>
           </w:p>
@@ -9339,7 +9428,7 @@
           <w:p>
             <w:pPr>
               <w:spacing w:line="400" w:lineRule="exact"/>
-              <w:cnfStyle w:val="000000100000" w:firstRow="0" w:lastRow="0" w:firstColumn="0" w:lastColumn="0" w:oddVBand="0" w:evenVBand="0" w:oddHBand="1" w:evenHBand="0" w:firstRowFirstColumn="0" w:firstRowLastColumn="0" w:lastRowFirstColumn="0" w:lastRowLastColumn="0"/>
+              <w:cnfStyle w:val="000000100000"/>
               <w:rPr>
                 <w:rFonts w:ascii="Times New Roman" w:hAnsi="Times New Roman" w:cs="Times New Roman"/>
                 <w:sz w:val="28"/>
@@ -9363,7 +9452,7 @@
           <w:p>
             <w:pPr>
               <w:spacing w:line="400" w:lineRule="exact"/>
-              <w:cnfStyle w:val="000000100000" w:firstRow="0" w:lastRow="0" w:firstColumn="0" w:lastColumn="0" w:oddVBand="0" w:evenVBand="0" w:oddHBand="1" w:evenHBand="0" w:firstRowFirstColumn="0" w:firstRowLastColumn="0" w:lastRowFirstColumn="0" w:lastRowLastColumn="0"/>
+              <w:cnfStyle w:val="000000100000"/>
               <w:rPr>
                 <w:rFonts w:ascii="Times New Roman" w:hAnsi="Times New Roman" w:cs="Times New Roman"/>
                 <w:sz w:val="28"/>
@@ -9376,10 +9465,10 @@
                 <w:position w:val="-12"/>
               </w:rPr>
               <w:object w:dxaOrig="340" w:dyaOrig="360">
-                <v:shape id="_x0000_i1133" type="#_x0000_t75" style="width:17pt;height:18.35pt" o:ole="">
+                <v:shape id="_x0000_i1133" type="#_x0000_t75" style="width:16.8pt;height:18.6pt" o:ole="">
                   <v:imagedata r:id="rId216" o:title=""/>
                 </v:shape>
-                <o:OLEObject Type="Embed" ProgID="Equation.DSMT4" ShapeID="_x0000_i1133" DrawAspect="Content" ObjectID="_1618665478" r:id="rId217"/>
+                <o:OLEObject Type="Embed" ProgID="Equation.DSMT4" ShapeID="_x0000_i1133" DrawAspect="Content" ObjectID="_1619182715" r:id="rId217"/>
               </w:object>
             </w:r>
           </w:p>
@@ -9391,7 +9480,7 @@
           <w:p>
             <w:pPr>
               <w:spacing w:line="400" w:lineRule="exact"/>
-              <w:cnfStyle w:val="000000100000" w:firstRow="0" w:lastRow="0" w:firstColumn="0" w:lastColumn="0" w:oddVBand="0" w:evenVBand="0" w:oddHBand="1" w:evenHBand="0" w:firstRowFirstColumn="0" w:firstRowLastColumn="0" w:lastRowFirstColumn="0" w:lastRowLastColumn="0"/>
+              <w:cnfStyle w:val="000000100000"/>
               <w:rPr>
                 <w:rFonts w:ascii="Times New Roman" w:hAnsi="Times New Roman" w:cs="Times New Roman"/>
                 <w:sz w:val="28"/>
@@ -9404,10 +9493,10 @@
                 <w:position w:val="-12"/>
               </w:rPr>
               <w:object w:dxaOrig="279" w:dyaOrig="360">
-                <v:shape id="_x0000_i1134" type="#_x0000_t75" style="width:14.25pt;height:18.35pt" o:ole="">
+                <v:shape id="_x0000_i1134" type="#_x0000_t75" style="width:14.4pt;height:18.6pt" o:ole="">
                   <v:imagedata r:id="rId218" o:title=""/>
                 </v:shape>
-                <o:OLEObject Type="Embed" ProgID="Equation.DSMT4" ShapeID="_x0000_i1134" DrawAspect="Content" ObjectID="_1618665479" r:id="rId219"/>
+                <o:OLEObject Type="Embed" ProgID="Equation.DSMT4" ShapeID="_x0000_i1134" DrawAspect="Content" ObjectID="_1619182716" r:id="rId219"/>
               </w:object>
             </w:r>
           </w:p>
@@ -9419,7 +9508,7 @@
         </w:trPr>
         <w:tc>
           <w:tcPr>
-            <w:cnfStyle w:val="001000000000" w:firstRow="0" w:lastRow="0" w:firstColumn="1" w:lastColumn="0" w:oddVBand="0" w:evenVBand="0" w:oddHBand="0" w:evenHBand="0" w:firstRowFirstColumn="0" w:firstRowLastColumn="0" w:lastRowFirstColumn="0" w:lastRowLastColumn="0"/>
+            <w:cnfStyle w:val="001000000000"/>
             <w:tcW w:w="1910" w:type="dxa"/>
           </w:tcPr>
           <w:p>
@@ -9439,10 +9528,10 @@
                 <w:position w:val="-12"/>
               </w:rPr>
               <w:object w:dxaOrig="260" w:dyaOrig="360">
-                <v:shape id="_x0000_i1135" type="#_x0000_t75" style="width:13.6pt;height:18.35pt" o:ole="">
+                <v:shape id="_x0000_i1135" type="#_x0000_t75" style="width:13.8pt;height:18.6pt" o:ole="">
                   <v:imagedata r:id="rId220" o:title=""/>
                 </v:shape>
-                <o:OLEObject Type="Embed" ProgID="Equation.DSMT4" ShapeID="_x0000_i1135" DrawAspect="Content" ObjectID="_1618665480" r:id="rId221"/>
+                <o:OLEObject Type="Embed" ProgID="Equation.DSMT4" ShapeID="_x0000_i1135" DrawAspect="Content" ObjectID="_1619182717" r:id="rId221"/>
               </w:object>
             </w:r>
           </w:p>
@@ -9454,7 +9543,7 @@
           <w:p>
             <w:pPr>
               <w:spacing w:line="400" w:lineRule="exact"/>
-              <w:cnfStyle w:val="000000000000" w:firstRow="0" w:lastRow="0" w:firstColumn="0" w:lastColumn="0" w:oddVBand="0" w:evenVBand="0" w:oddHBand="0" w:evenHBand="0" w:firstRowFirstColumn="0" w:firstRowLastColumn="0" w:lastRowFirstColumn="0" w:lastRowLastColumn="0"/>
+              <w:cnfStyle w:val="000000000000"/>
               <w:rPr>
                 <w:rFonts w:ascii="Times New Roman" w:hAnsi="Times New Roman" w:cs="Times New Roman"/>
                 <w:sz w:val="28"/>
@@ -9467,10 +9556,10 @@
                 <w:position w:val="-12"/>
               </w:rPr>
               <w:object w:dxaOrig="320" w:dyaOrig="360">
-                <v:shape id="_x0000_i1136" type="#_x0000_t75" style="width:15.6pt;height:18.35pt" o:ole="">
+                <v:shape id="_x0000_i1136" type="#_x0000_t75" style="width:15.6pt;height:18.6pt" o:ole="">
                   <v:imagedata r:id="rId222" o:title=""/>
                 </v:shape>
-                <o:OLEObject Type="Embed" ProgID="Equation.DSMT4" ShapeID="_x0000_i1136" DrawAspect="Content" ObjectID="_1618665481" r:id="rId223"/>
+                <o:OLEObject Type="Embed" ProgID="Equation.DSMT4" ShapeID="_x0000_i1136" DrawAspect="Content" ObjectID="_1619182718" r:id="rId223"/>
               </w:object>
             </w:r>
           </w:p>
@@ -9482,7 +9571,7 @@
           <w:p>
             <w:pPr>
               <w:spacing w:line="400" w:lineRule="exact"/>
-              <w:cnfStyle w:val="000000000000" w:firstRow="0" w:lastRow="0" w:firstColumn="0" w:lastColumn="0" w:oddVBand="0" w:evenVBand="0" w:oddHBand="0" w:evenHBand="0" w:firstRowFirstColumn="0" w:firstRowLastColumn="0" w:lastRowFirstColumn="0" w:lastRowLastColumn="0"/>
+              <w:cnfStyle w:val="000000000000"/>
               <w:rPr>
                 <w:rFonts w:ascii="Times New Roman" w:hAnsi="Times New Roman" w:cs="Times New Roman"/>
                 <w:sz w:val="28"/>
@@ -9495,10 +9584,10 @@
                 <w:position w:val="-12"/>
               </w:rPr>
               <w:object w:dxaOrig="340" w:dyaOrig="360">
-                <v:shape id="_x0000_i1137" type="#_x0000_t75" style="width:17pt;height:18.35pt" o:ole="">
+                <v:shape id="_x0000_i1137" type="#_x0000_t75" style="width:16.8pt;height:18.6pt" o:ole="">
                   <v:imagedata r:id="rId224" o:title=""/>
                 </v:shape>
-                <o:OLEObject Type="Embed" ProgID="Equation.DSMT4" ShapeID="_x0000_i1137" DrawAspect="Content" ObjectID="_1618665482" r:id="rId225"/>
+                <o:OLEObject Type="Embed" ProgID="Equation.DSMT4" ShapeID="_x0000_i1137" DrawAspect="Content" ObjectID="_1619182719" r:id="rId225"/>
               </w:object>
             </w:r>
           </w:p>
@@ -9510,7 +9599,7 @@
           <w:p>
             <w:pPr>
               <w:spacing w:line="400" w:lineRule="exact"/>
-              <w:cnfStyle w:val="000000000000" w:firstRow="0" w:lastRow="0" w:firstColumn="0" w:lastColumn="0" w:oddVBand="0" w:evenVBand="0" w:oddHBand="0" w:evenHBand="0" w:firstRowFirstColumn="0" w:firstRowLastColumn="0" w:lastRowFirstColumn="0" w:lastRowLastColumn="0"/>
+              <w:cnfStyle w:val="000000000000"/>
               <w:rPr>
                 <w:rFonts w:ascii="Times New Roman" w:hAnsi="Times New Roman" w:cs="Times New Roman"/>
                 <w:sz w:val="28"/>
@@ -9534,7 +9623,7 @@
           <w:p>
             <w:pPr>
               <w:spacing w:line="400" w:lineRule="exact"/>
-              <w:cnfStyle w:val="000000000000" w:firstRow="0" w:lastRow="0" w:firstColumn="0" w:lastColumn="0" w:oddVBand="0" w:evenVBand="0" w:oddHBand="0" w:evenHBand="0" w:firstRowFirstColumn="0" w:firstRowLastColumn="0" w:lastRowFirstColumn="0" w:lastRowLastColumn="0"/>
+              <w:cnfStyle w:val="000000000000"/>
               <w:rPr>
                 <w:rFonts w:ascii="Times New Roman" w:hAnsi="Times New Roman" w:cs="Times New Roman"/>
                 <w:sz w:val="28"/>
@@ -9547,10 +9636,10 @@
                 <w:position w:val="-12"/>
               </w:rPr>
               <w:object w:dxaOrig="380" w:dyaOrig="360">
-                <v:shape id="_x0000_i1138" type="#_x0000_t75" style="width:19.7pt;height:18.35pt" o:ole="">
+                <v:shape id="_x0000_i1138" type="#_x0000_t75" style="width:19.8pt;height:18.6pt" o:ole="">
                   <v:imagedata r:id="rId226" o:title=""/>
                 </v:shape>
-                <o:OLEObject Type="Embed" ProgID="Equation.DSMT4" ShapeID="_x0000_i1138" DrawAspect="Content" ObjectID="_1618665483" r:id="rId227"/>
+                <o:OLEObject Type="Embed" ProgID="Equation.DSMT4" ShapeID="_x0000_i1138" DrawAspect="Content" ObjectID="_1619182720" r:id="rId227"/>
               </w:object>
             </w:r>
           </w:p>
@@ -9562,7 +9651,7 @@
           <w:p>
             <w:pPr>
               <w:spacing w:line="400" w:lineRule="exact"/>
-              <w:cnfStyle w:val="000000000000" w:firstRow="0" w:lastRow="0" w:firstColumn="0" w:lastColumn="0" w:oddVBand="0" w:evenVBand="0" w:oddHBand="0" w:evenHBand="0" w:firstRowFirstColumn="0" w:firstRowLastColumn="0" w:lastRowFirstColumn="0" w:lastRowLastColumn="0"/>
+              <w:cnfStyle w:val="000000000000"/>
               <w:rPr>
                 <w:rFonts w:ascii="Times New Roman" w:hAnsi="Times New Roman" w:cs="Times New Roman"/>
                 <w:sz w:val="28"/>
@@ -9575,10 +9664,10 @@
                 <w:position w:val="-12"/>
               </w:rPr>
               <w:object w:dxaOrig="300" w:dyaOrig="360">
-                <v:shape id="_x0000_i1139" type="#_x0000_t75" style="width:14.95pt;height:18.35pt" o:ole="">
+                <v:shape id="_x0000_i1139" type="#_x0000_t75" style="width:15pt;height:18.6pt" o:ole="">
                   <v:imagedata r:id="rId228" o:title=""/>
                 </v:shape>
-                <o:OLEObject Type="Embed" ProgID="Equation.DSMT4" ShapeID="_x0000_i1139" DrawAspect="Content" ObjectID="_1618665484" r:id="rId229"/>
+                <o:OLEObject Type="Embed" ProgID="Equation.DSMT4" ShapeID="_x0000_i1139" DrawAspect="Content" ObjectID="_1619182721" r:id="rId229"/>
               </w:object>
             </w:r>
           </w:p>
@@ -9586,12 +9675,12 @@
       </w:tr>
       <w:tr>
         <w:trPr>
-          <w:cnfStyle w:val="000000100000" w:firstRow="0" w:lastRow="0" w:firstColumn="0" w:lastColumn="0" w:oddVBand="0" w:evenVBand="0" w:oddHBand="1" w:evenHBand="0" w:firstRowFirstColumn="0" w:firstRowLastColumn="0" w:lastRowFirstColumn="0" w:lastRowLastColumn="0"/>
+          <w:cnfStyle w:val="000000100000"/>
           <w:trHeight w:val="505"/>
         </w:trPr>
         <w:tc>
           <w:tcPr>
-            <w:cnfStyle w:val="001000000000" w:firstRow="0" w:lastRow="0" w:firstColumn="1" w:lastColumn="0" w:oddVBand="0" w:evenVBand="0" w:oddHBand="0" w:evenHBand="0" w:firstRowFirstColumn="0" w:firstRowLastColumn="0" w:lastRowFirstColumn="0" w:lastRowLastColumn="0"/>
+            <w:cnfStyle w:val="001000000000"/>
             <w:tcW w:w="1910" w:type="dxa"/>
           </w:tcPr>
           <w:p>
@@ -9620,7 +9709,7 @@
           <w:p>
             <w:pPr>
               <w:spacing w:line="400" w:lineRule="exact"/>
-              <w:cnfStyle w:val="000000100000" w:firstRow="0" w:lastRow="0" w:firstColumn="0" w:lastColumn="0" w:oddVBand="0" w:evenVBand="0" w:oddHBand="1" w:evenHBand="0" w:firstRowFirstColumn="0" w:firstRowLastColumn="0" w:lastRowFirstColumn="0" w:lastRowLastColumn="0"/>
+              <w:cnfStyle w:val="000000100000"/>
               <w:rPr>
                 <w:rFonts w:ascii="Times New Roman" w:hAnsi="Times New Roman" w:cs="Times New Roman"/>
                 <w:sz w:val="28"/>
@@ -9644,7 +9733,7 @@
           <w:p>
             <w:pPr>
               <w:spacing w:line="400" w:lineRule="exact"/>
-              <w:cnfStyle w:val="000000100000" w:firstRow="0" w:lastRow="0" w:firstColumn="0" w:lastColumn="0" w:oddVBand="0" w:evenVBand="0" w:oddHBand="1" w:evenHBand="0" w:firstRowFirstColumn="0" w:firstRowLastColumn="0" w:lastRowFirstColumn="0" w:lastRowLastColumn="0"/>
+              <w:cnfStyle w:val="000000100000"/>
               <w:rPr>
                 <w:rFonts w:ascii="Times New Roman" w:hAnsi="Times New Roman" w:cs="Times New Roman"/>
                 <w:sz w:val="28"/>
@@ -9668,7 +9757,7 @@
           <w:p>
             <w:pPr>
               <w:spacing w:line="400" w:lineRule="exact"/>
-              <w:cnfStyle w:val="000000100000" w:firstRow="0" w:lastRow="0" w:firstColumn="0" w:lastColumn="0" w:oddVBand="0" w:evenVBand="0" w:oddHBand="1" w:evenHBand="0" w:firstRowFirstColumn="0" w:firstRowLastColumn="0" w:lastRowFirstColumn="0" w:lastRowLastColumn="0"/>
+              <w:cnfStyle w:val="000000100000"/>
               <w:rPr>
                 <w:rFonts w:ascii="Times New Roman" w:hAnsi="Times New Roman" w:cs="Times New Roman"/>
                 <w:sz w:val="28"/>
@@ -9692,7 +9781,7 @@
           <w:p>
             <w:pPr>
               <w:spacing w:line="400" w:lineRule="exact"/>
-              <w:cnfStyle w:val="000000100000" w:firstRow="0" w:lastRow="0" w:firstColumn="0" w:lastColumn="0" w:oddVBand="0" w:evenVBand="0" w:oddHBand="1" w:evenHBand="0" w:firstRowFirstColumn="0" w:firstRowLastColumn="0" w:lastRowFirstColumn="0" w:lastRowLastColumn="0"/>
+              <w:cnfStyle w:val="000000100000"/>
               <w:rPr>
                 <w:rFonts w:ascii="Times New Roman" w:hAnsi="Times New Roman" w:cs="Times New Roman"/>
                 <w:sz w:val="28"/>
@@ -9716,7 +9805,7 @@
           <w:p>
             <w:pPr>
               <w:spacing w:line="400" w:lineRule="exact"/>
-              <w:cnfStyle w:val="000000100000" w:firstRow="0" w:lastRow="0" w:firstColumn="0" w:lastColumn="0" w:oddVBand="0" w:evenVBand="0" w:oddHBand="1" w:evenHBand="0" w:firstRowFirstColumn="0" w:firstRowLastColumn="0" w:lastRowFirstColumn="0" w:lastRowLastColumn="0"/>
+              <w:cnfStyle w:val="000000100000"/>
               <w:rPr>
                 <w:rFonts w:ascii="Times New Roman" w:hAnsi="Times New Roman" w:cs="Times New Roman"/>
                 <w:sz w:val="28"/>
@@ -9740,7 +9829,7 @@
         </w:trPr>
         <w:tc>
           <w:tcPr>
-            <w:cnfStyle w:val="001000000000" w:firstRow="0" w:lastRow="0" w:firstColumn="1" w:lastColumn="0" w:oddVBand="0" w:evenVBand="0" w:oddHBand="0" w:evenHBand="0" w:firstRowFirstColumn="0" w:firstRowLastColumn="0" w:lastRowFirstColumn="0" w:lastRowLastColumn="0"/>
+            <w:cnfStyle w:val="001000000000"/>
             <w:tcW w:w="1910" w:type="dxa"/>
           </w:tcPr>
           <w:p>
@@ -9760,10 +9849,10 @@
                 <w:position w:val="-12"/>
               </w:rPr>
               <w:object w:dxaOrig="279" w:dyaOrig="360">
-                <v:shape id="_x0000_i1140" type="#_x0000_t75" style="width:14.25pt;height:18.35pt" o:ole="">
+                <v:shape id="_x0000_i1140" type="#_x0000_t75" style="width:14.4pt;height:18.6pt" o:ole="">
                   <v:imagedata r:id="rId230" o:title=""/>
                 </v:shape>
-                <o:OLEObject Type="Embed" ProgID="Equation.DSMT4" ShapeID="_x0000_i1140" DrawAspect="Content" ObjectID="_1618665485" r:id="rId231"/>
+                <o:OLEObject Type="Embed" ProgID="Equation.DSMT4" ShapeID="_x0000_i1140" DrawAspect="Content" ObjectID="_1619182722" r:id="rId231"/>
               </w:object>
             </w:r>
           </w:p>
@@ -9775,7 +9864,7 @@
           <w:p>
             <w:pPr>
               <w:spacing w:line="400" w:lineRule="exact"/>
-              <w:cnfStyle w:val="000000000000" w:firstRow="0" w:lastRow="0" w:firstColumn="0" w:lastColumn="0" w:oddVBand="0" w:evenVBand="0" w:oddHBand="0" w:evenHBand="0" w:firstRowFirstColumn="0" w:firstRowLastColumn="0" w:lastRowFirstColumn="0" w:lastRowLastColumn="0"/>
+              <w:cnfStyle w:val="000000000000"/>
               <w:rPr>
                 <w:rFonts w:ascii="Times New Roman" w:hAnsi="Times New Roman" w:cs="Times New Roman"/>
                 <w:sz w:val="28"/>
@@ -9788,10 +9877,10 @@
                 <w:position w:val="-12"/>
               </w:rPr>
               <w:object w:dxaOrig="340" w:dyaOrig="360">
-                <v:shape id="_x0000_i1141" type="#_x0000_t75" style="width:17pt;height:18.35pt" o:ole="">
+                <v:shape id="_x0000_i1141" type="#_x0000_t75" style="width:16.8pt;height:18.6pt" o:ole="">
                   <v:imagedata r:id="rId232" o:title=""/>
                 </v:shape>
-                <o:OLEObject Type="Embed" ProgID="Equation.DSMT4" ShapeID="_x0000_i1141" DrawAspect="Content" ObjectID="_1618665486" r:id="rId233"/>
+                <o:OLEObject Type="Embed" ProgID="Equation.DSMT4" ShapeID="_x0000_i1141" DrawAspect="Content" ObjectID="_1619182723" r:id="rId233"/>
               </w:object>
             </w:r>
           </w:p>
@@ -9803,7 +9892,7 @@
           <w:p>
             <w:pPr>
               <w:spacing w:line="400" w:lineRule="exact"/>
-              <w:cnfStyle w:val="000000000000" w:firstRow="0" w:lastRow="0" w:firstColumn="0" w:lastColumn="0" w:oddVBand="0" w:evenVBand="0" w:oddHBand="0" w:evenHBand="0" w:firstRowFirstColumn="0" w:firstRowLastColumn="0" w:lastRowFirstColumn="0" w:lastRowLastColumn="0"/>
+              <w:cnfStyle w:val="000000000000"/>
               <w:rPr>
                 <w:rFonts w:ascii="Times New Roman" w:hAnsi="Times New Roman" w:cs="Times New Roman"/>
                 <w:sz w:val="28"/>
@@ -9816,10 +9905,10 @@
                 <w:position w:val="-12"/>
               </w:rPr>
               <w:object w:dxaOrig="360" w:dyaOrig="360">
-                <v:shape id="_x0000_i1142" type="#_x0000_t75" style="width:18.35pt;height:18.35pt" o:ole="">
+                <v:shape id="_x0000_i1142" type="#_x0000_t75" style="width:18.6pt;height:18.6pt" o:ole="">
                   <v:imagedata r:id="rId234" o:title=""/>
                 </v:shape>
-                <o:OLEObject Type="Embed" ProgID="Equation.DSMT4" ShapeID="_x0000_i1142" DrawAspect="Content" ObjectID="_1618665487" r:id="rId235"/>
+                <o:OLEObject Type="Embed" ProgID="Equation.DSMT4" ShapeID="_x0000_i1142" DrawAspect="Content" ObjectID="_1619182724" r:id="rId235"/>
               </w:object>
             </w:r>
           </w:p>
@@ -9831,7 +9920,7 @@
           <w:p>
             <w:pPr>
               <w:spacing w:line="400" w:lineRule="exact"/>
-              <w:cnfStyle w:val="000000000000" w:firstRow="0" w:lastRow="0" w:firstColumn="0" w:lastColumn="0" w:oddVBand="0" w:evenVBand="0" w:oddHBand="0" w:evenHBand="0" w:firstRowFirstColumn="0" w:firstRowLastColumn="0" w:lastRowFirstColumn="0" w:lastRowLastColumn="0"/>
+              <w:cnfStyle w:val="000000000000"/>
               <w:rPr>
                 <w:rFonts w:ascii="Times New Roman" w:hAnsi="Times New Roman" w:cs="Times New Roman"/>
                 <w:sz w:val="28"/>
@@ -9855,7 +9944,7 @@
           <w:p>
             <w:pPr>
               <w:spacing w:line="400" w:lineRule="exact"/>
-              <w:cnfStyle w:val="000000000000" w:firstRow="0" w:lastRow="0" w:firstColumn="0" w:lastColumn="0" w:oddVBand="0" w:evenVBand="0" w:oddHBand="0" w:evenHBand="0" w:firstRowFirstColumn="0" w:firstRowLastColumn="0" w:lastRowFirstColumn="0" w:lastRowLastColumn="0"/>
+              <w:cnfStyle w:val="000000000000"/>
               <w:rPr>
                 <w:rFonts w:ascii="Times New Roman" w:hAnsi="Times New Roman" w:cs="Times New Roman"/>
                 <w:sz w:val="28"/>
@@ -9868,10 +9957,10 @@
                 <w:position w:val="-12"/>
               </w:rPr>
               <w:object w:dxaOrig="380" w:dyaOrig="360">
-                <v:shape id="_x0000_i1143" type="#_x0000_t75" style="width:19.7pt;height:18.35pt" o:ole="">
+                <v:shape id="_x0000_i1143" type="#_x0000_t75" style="width:19.8pt;height:18.6pt" o:ole="">
                   <v:imagedata r:id="rId236" o:title=""/>
                 </v:shape>
-                <o:OLEObject Type="Embed" ProgID="Equation.DSMT4" ShapeID="_x0000_i1143" DrawAspect="Content" ObjectID="_1618665488" r:id="rId237"/>
+                <o:OLEObject Type="Embed" ProgID="Equation.DSMT4" ShapeID="_x0000_i1143" DrawAspect="Content" ObjectID="_1619182725" r:id="rId237"/>
               </w:object>
             </w:r>
           </w:p>
@@ -9883,7 +9972,7 @@
           <w:p>
             <w:pPr>
               <w:spacing w:line="400" w:lineRule="exact"/>
-              <w:cnfStyle w:val="000000000000" w:firstRow="0" w:lastRow="0" w:firstColumn="0" w:lastColumn="0" w:oddVBand="0" w:evenVBand="0" w:oddHBand="0" w:evenHBand="0" w:firstRowFirstColumn="0" w:firstRowLastColumn="0" w:lastRowFirstColumn="0" w:lastRowLastColumn="0"/>
+              <w:cnfStyle w:val="000000000000"/>
               <w:rPr>
                 <w:rFonts w:ascii="Times New Roman" w:hAnsi="Times New Roman" w:cs="Times New Roman"/>
                 <w:sz w:val="28"/>
@@ -9896,10 +9985,10 @@
                 <w:position w:val="-12"/>
               </w:rPr>
               <w:object w:dxaOrig="320" w:dyaOrig="360">
-                <v:shape id="_x0000_i1144" type="#_x0000_t75" style="width:15.6pt;height:18.35pt" o:ole="">
+                <v:shape id="_x0000_i1144" type="#_x0000_t75" style="width:15.6pt;height:18.6pt" o:ole="">
                   <v:imagedata r:id="rId238" o:title=""/>
                 </v:shape>
-                <o:OLEObject Type="Embed" ProgID="Equation.DSMT4" ShapeID="_x0000_i1144" DrawAspect="Content" ObjectID="_1618665489" r:id="rId239"/>
+                <o:OLEObject Type="Embed" ProgID="Equation.DSMT4" ShapeID="_x0000_i1144" DrawAspect="Content" ObjectID="_1619182726" r:id="rId239"/>
               </w:object>
             </w:r>
           </w:p>
@@ -9907,12 +9996,12 @@
       </w:tr>
       <w:tr>
         <w:trPr>
-          <w:cnfStyle w:val="000000100000" w:firstRow="0" w:lastRow="0" w:firstColumn="0" w:lastColumn="0" w:oddVBand="0" w:evenVBand="0" w:oddHBand="1" w:evenHBand="0" w:firstRowFirstColumn="0" w:firstRowLastColumn="0" w:lastRowFirstColumn="0" w:lastRowLastColumn="0"/>
+          <w:cnfStyle w:val="000000100000"/>
           <w:trHeight w:val="521"/>
         </w:trPr>
         <w:tc>
           <w:tcPr>
-            <w:cnfStyle w:val="001000000000" w:firstRow="0" w:lastRow="0" w:firstColumn="1" w:lastColumn="0" w:oddVBand="0" w:evenVBand="0" w:oddHBand="0" w:evenHBand="0" w:firstRowFirstColumn="0" w:firstRowLastColumn="0" w:lastRowFirstColumn="0" w:lastRowLastColumn="0"/>
+            <w:cnfStyle w:val="001000000000"/>
             <w:tcW w:w="1910" w:type="dxa"/>
           </w:tcPr>
           <w:p>
@@ -9941,7 +10030,7 @@
           <w:p>
             <w:pPr>
               <w:spacing w:line="400" w:lineRule="exact"/>
-              <w:cnfStyle w:val="000000100000" w:firstRow="0" w:lastRow="0" w:firstColumn="0" w:lastColumn="0" w:oddVBand="0" w:evenVBand="0" w:oddHBand="1" w:evenHBand="0" w:firstRowFirstColumn="0" w:firstRowLastColumn="0" w:lastRowFirstColumn="0" w:lastRowLastColumn="0"/>
+              <w:cnfStyle w:val="000000100000"/>
               <w:rPr>
                 <w:rFonts w:ascii="Times New Roman" w:hAnsi="Times New Roman" w:cs="Times New Roman"/>
                 <w:sz w:val="28"/>
@@ -9954,10 +10043,10 @@
                 <w:position w:val="-12"/>
               </w:rPr>
               <w:object w:dxaOrig="279" w:dyaOrig="360">
-                <v:shape id="_x0000_i1145" type="#_x0000_t75" style="width:14.25pt;height:18.35pt" o:ole="">
+                <v:shape id="_x0000_i1145" type="#_x0000_t75" style="width:14.4pt;height:18.6pt" o:ole="">
                   <v:imagedata r:id="rId240" o:title=""/>
                 </v:shape>
-                <o:OLEObject Type="Embed" ProgID="Equation.DSMT4" ShapeID="_x0000_i1145" DrawAspect="Content" ObjectID="_1618665490" r:id="rId241"/>
+                <o:OLEObject Type="Embed" ProgID="Equation.DSMT4" ShapeID="_x0000_i1145" DrawAspect="Content" ObjectID="_1619182727" r:id="rId241"/>
               </w:object>
             </w:r>
           </w:p>
@@ -9969,7 +10058,7 @@
           <w:p>
             <w:pPr>
               <w:spacing w:line="400" w:lineRule="exact"/>
-              <w:cnfStyle w:val="000000100000" w:firstRow="0" w:lastRow="0" w:firstColumn="0" w:lastColumn="0" w:oddVBand="0" w:evenVBand="0" w:oddHBand="1" w:evenHBand="0" w:firstRowFirstColumn="0" w:firstRowLastColumn="0" w:lastRowFirstColumn="0" w:lastRowLastColumn="0"/>
+              <w:cnfStyle w:val="000000100000"/>
               <w:rPr>
                 <w:rFonts w:ascii="Times New Roman" w:hAnsi="Times New Roman" w:cs="Times New Roman"/>
                 <w:sz w:val="28"/>
@@ -9982,10 +10071,10 @@
                 <w:position w:val="-12"/>
               </w:rPr>
               <w:object w:dxaOrig="279" w:dyaOrig="360">
-                <v:shape id="_x0000_i1146" type="#_x0000_t75" style="width:14.25pt;height:18.35pt" o:ole="">
+                <v:shape id="_x0000_i1146" type="#_x0000_t75" style="width:14.4pt;height:18.6pt" o:ole="">
                   <v:imagedata r:id="rId242" o:title=""/>
                 </v:shape>
-                <o:OLEObject Type="Embed" ProgID="Equation.DSMT4" ShapeID="_x0000_i1146" DrawAspect="Content" ObjectID="_1618665491" r:id="rId243"/>
+                <o:OLEObject Type="Embed" ProgID="Equation.DSMT4" ShapeID="_x0000_i1146" DrawAspect="Content" ObjectID="_1619182728" r:id="rId243"/>
               </w:object>
             </w:r>
           </w:p>
@@ -9997,7 +10086,7 @@
           <w:p>
             <w:pPr>
               <w:spacing w:line="400" w:lineRule="exact"/>
-              <w:cnfStyle w:val="000000100000" w:firstRow="0" w:lastRow="0" w:firstColumn="0" w:lastColumn="0" w:oddVBand="0" w:evenVBand="0" w:oddHBand="1" w:evenHBand="0" w:firstRowFirstColumn="0" w:firstRowLastColumn="0" w:lastRowFirstColumn="0" w:lastRowLastColumn="0"/>
+              <w:cnfStyle w:val="000000100000"/>
               <w:rPr>
                 <w:rFonts w:ascii="Times New Roman" w:hAnsi="Times New Roman" w:cs="Times New Roman"/>
                 <w:sz w:val="28"/>
@@ -10021,7 +10110,7 @@
           <w:p>
             <w:pPr>
               <w:spacing w:line="400" w:lineRule="exact"/>
-              <w:cnfStyle w:val="000000100000" w:firstRow="0" w:lastRow="0" w:firstColumn="0" w:lastColumn="0" w:oddVBand="0" w:evenVBand="0" w:oddHBand="1" w:evenHBand="0" w:firstRowFirstColumn="0" w:firstRowLastColumn="0" w:lastRowFirstColumn="0" w:lastRowLastColumn="0"/>
+              <w:cnfStyle w:val="000000100000"/>
               <w:rPr>
                 <w:rFonts w:ascii="Times New Roman" w:hAnsi="Times New Roman" w:cs="Times New Roman"/>
                 <w:sz w:val="28"/>
@@ -10034,10 +10123,10 @@
                 <w:position w:val="-12"/>
               </w:rPr>
               <w:object w:dxaOrig="320" w:dyaOrig="360">
-                <v:shape id="_x0000_i1147" type="#_x0000_t75" style="width:15.6pt;height:18.35pt" o:ole="">
+                <v:shape id="_x0000_i1147" type="#_x0000_t75" style="width:15.6pt;height:18.6pt" o:ole="">
                   <v:imagedata r:id="rId244" o:title=""/>
                 </v:shape>
-                <o:OLEObject Type="Embed" ProgID="Equation.DSMT4" ShapeID="_x0000_i1147" DrawAspect="Content" ObjectID="_1618665492" r:id="rId245"/>
+                <o:OLEObject Type="Embed" ProgID="Equation.DSMT4" ShapeID="_x0000_i1147" DrawAspect="Content" ObjectID="_1619182729" r:id="rId245"/>
               </w:object>
             </w:r>
           </w:p>
@@ -10049,7 +10138,7 @@
           <w:p>
             <w:pPr>
               <w:spacing w:line="400" w:lineRule="exact"/>
-              <w:cnfStyle w:val="000000100000" w:firstRow="0" w:lastRow="0" w:firstColumn="0" w:lastColumn="0" w:oddVBand="0" w:evenVBand="0" w:oddHBand="1" w:evenHBand="0" w:firstRowFirstColumn="0" w:firstRowLastColumn="0" w:lastRowFirstColumn="0" w:lastRowLastColumn="0"/>
+              <w:cnfStyle w:val="000000100000"/>
               <w:rPr>
                 <w:rFonts w:ascii="Times New Roman" w:hAnsi="Times New Roman" w:cs="Times New Roman"/>
                 <w:sz w:val="28"/>
@@ -10062,10 +10151,10 @@
                 <w:position w:val="-12"/>
               </w:rPr>
               <w:object w:dxaOrig="639" w:dyaOrig="360">
-                <v:shape id="_x0000_i1148" type="#_x0000_t75" style="width:35.3pt;height:20.4pt" o:ole="">
+                <v:shape id="_x0000_i1148" type="#_x0000_t75" style="width:35.4pt;height:20.4pt" o:ole="">
                   <v:imagedata r:id="rId246" o:title=""/>
                 </v:shape>
-                <o:OLEObject Type="Embed" ProgID="Equation.DSMT4" ShapeID="_x0000_i1148" DrawAspect="Content" ObjectID="_1618665493" r:id="rId247"/>
+                <o:OLEObject Type="Embed" ProgID="Equation.DSMT4" ShapeID="_x0000_i1148" DrawAspect="Content" ObjectID="_1619182730" r:id="rId247"/>
               </w:object>
             </w:r>
           </w:p>
@@ -10095,10 +10184,10 @@
           <w:position w:val="-32"/>
         </w:rPr>
         <w:object w:dxaOrig="4700" w:dyaOrig="760">
-          <v:shape id="_x0000_i1149" type="#_x0000_t75" style="width:293.45pt;height:47.55pt" o:ole="">
+          <v:shape id="_x0000_i1149" type="#_x0000_t75" style="width:293.4pt;height:47.4pt" o:ole="">
             <v:imagedata r:id="rId248" o:title=""/>
           </v:shape>
-          <o:OLEObject Type="Embed" ProgID="Equation.DSMT4" ShapeID="_x0000_i1149" DrawAspect="Content" ObjectID="_1618665494" r:id="rId249"/>
+          <o:OLEObject Type="Embed" ProgID="Equation.DSMT4" ShapeID="_x0000_i1149" DrawAspect="Content" ObjectID="_1619182731" r:id="rId249"/>
         </w:object>
       </w:r>
     </w:p>
@@ -10123,10 +10212,10 @@
           <w:position w:val="-30"/>
         </w:rPr>
         <w:object w:dxaOrig="540" w:dyaOrig="720">
-          <v:shape id="_x0000_i1150" type="#_x0000_t75" style="width:27.15pt;height:36pt" o:ole="">
+          <v:shape id="_x0000_i1150" type="#_x0000_t75" style="width:27pt;height:36pt" o:ole="">
             <v:imagedata r:id="rId250" o:title=""/>
           </v:shape>
-          <o:OLEObject Type="Embed" ProgID="Equation.DSMT4" ShapeID="_x0000_i1150" DrawAspect="Content" ObjectID="_1618665495" r:id="rId251"/>
+          <o:OLEObject Type="Embed" ProgID="Equation.DSMT4" ShapeID="_x0000_i1150" DrawAspect="Content" ObjectID="_1619182732" r:id="rId251"/>
         </w:object>
       </w:r>
       <w:r>
@@ -10142,10 +10231,10 @@
           <w:position w:val="-12"/>
         </w:rPr>
         <w:object w:dxaOrig="400" w:dyaOrig="400">
-          <v:shape id="_x0000_i1151" type="#_x0000_t75" style="width:27.85pt;height:27.85pt" o:ole="">
+          <v:shape id="_x0000_i1151" type="#_x0000_t75" style="width:27.6pt;height:27.6pt" o:ole="">
             <v:imagedata r:id="rId252" o:title=""/>
           </v:shape>
-          <o:OLEObject Type="Embed" ProgID="Equation.DSMT4" ShapeID="_x0000_i1151" DrawAspect="Content" ObjectID="_1618665496" r:id="rId253"/>
+          <o:OLEObject Type="Embed" ProgID="Equation.DSMT4" ShapeID="_x0000_i1151" DrawAspect="Content" ObjectID="_1619182733" r:id="rId253"/>
         </w:object>
       </w:r>
       <w:r>
@@ -10246,10 +10335,10 @@
           <w:position w:val="-32"/>
         </w:rPr>
         <w:object w:dxaOrig="3340" w:dyaOrig="760">
-          <v:shape id="_x0000_i1152" type="#_x0000_t75" style="width:167.1pt;height:38.05pt" o:ole="">
+          <v:shape id="_x0000_i1152" type="#_x0000_t75" style="width:167.4pt;height:37.8pt" o:ole="">
             <v:imagedata r:id="rId254" o:title=""/>
           </v:shape>
-          <o:OLEObject Type="Embed" ProgID="Equation.DSMT4" ShapeID="_x0000_i1152" DrawAspect="Content" ObjectID="_1618665497" r:id="rId255"/>
+          <o:OLEObject Type="Embed" ProgID="Equation.DSMT4" ShapeID="_x0000_i1152" DrawAspect="Content" ObjectID="_1619182734" r:id="rId255"/>
         </w:object>
       </w:r>
     </w:p>
@@ -10283,7 +10372,7 @@
     </w:p>
     <w:p>
       <w:pPr>
-        <w:pStyle w:val="a7"/>
+        <w:pStyle w:val="a5"/>
         <w:numPr>
           <w:ilvl w:val="0"/>
           <w:numId w:val="15"/>
@@ -10331,7 +10420,7 @@
     </w:p>
     <w:p>
       <w:pPr>
-        <w:pStyle w:val="a7"/>
+        <w:pStyle w:val="a5"/>
         <w:numPr>
           <w:ilvl w:val="0"/>
           <w:numId w:val="15"/>
@@ -10387,7 +10476,7 @@
     </w:p>
     <w:p>
       <w:pPr>
-        <w:pStyle w:val="a7"/>
+        <w:pStyle w:val="a5"/>
         <w:numPr>
           <w:ilvl w:val="0"/>
           <w:numId w:val="15"/>
@@ -10477,7 +10566,7 @@
     </w:p>
     <w:p>
       <w:pPr>
-        <w:pStyle w:val="a7"/>
+        <w:pStyle w:val="a5"/>
         <w:numPr>
           <w:ilvl w:val="1"/>
           <w:numId w:val="1"/>
@@ -10503,7 +10592,7 @@
     </w:p>
     <w:p>
       <w:pPr>
-        <w:pStyle w:val="a7"/>
+        <w:pStyle w:val="a5"/>
         <w:spacing w:line="400" w:lineRule="exact"/>
         <w:ind w:left="480" w:firstLineChars="0" w:firstLine="0"/>
         <w:rPr>
@@ -10672,10 +10761,10 @@
           <w:position w:val="-42"/>
         </w:rPr>
         <w:object w:dxaOrig="2000" w:dyaOrig="859">
-          <v:shape id="_x0000_i1153" type="#_x0000_t75" style="width:99.85pt;height:42.8pt" o:ole="">
+          <v:shape id="_x0000_i1153" type="#_x0000_t75" style="width:100.2pt;height:42.6pt" o:ole="">
             <v:imagedata r:id="rId256" o:title=""/>
           </v:shape>
-          <o:OLEObject Type="Embed" ProgID="Equation.DSMT4" ShapeID="_x0000_i1153" DrawAspect="Content" ObjectID="_1618665498" r:id="rId257"/>
+          <o:OLEObject Type="Embed" ProgID="Equation.DSMT4" ShapeID="_x0000_i1153" DrawAspect="Content" ObjectID="_1619182735" r:id="rId257"/>
         </w:object>
       </w:r>
     </w:p>
@@ -10693,10 +10782,10 @@
           <w:position w:val="-6"/>
         </w:rPr>
         <w:object w:dxaOrig="360" w:dyaOrig="340">
-          <v:shape id="_x0000_i1154" type="#_x0000_t75" style="width:18.35pt;height:17pt" o:ole="">
+          <v:shape id="_x0000_i1154" type="#_x0000_t75" style="width:18.6pt;height:16.8pt" o:ole="">
             <v:imagedata r:id="rId258" o:title=""/>
           </v:shape>
-          <o:OLEObject Type="Embed" ProgID="Equation.DSMT4" ShapeID="_x0000_i1154" DrawAspect="Content" ObjectID="_1618665499" r:id="rId259"/>
+          <o:OLEObject Type="Embed" ProgID="Equation.DSMT4" ShapeID="_x0000_i1154" DrawAspect="Content" ObjectID="_1619182736" r:id="rId259"/>
         </w:object>
       </w:r>
       <w:r>
@@ -10778,10 +10867,10 @@
           <w:position w:val="-6"/>
         </w:rPr>
         <w:object w:dxaOrig="360" w:dyaOrig="340">
-          <v:shape id="_x0000_i1155" type="#_x0000_t75" style="width:18.35pt;height:17pt" o:ole="">
+          <v:shape id="_x0000_i1155" type="#_x0000_t75" style="width:18.6pt;height:16.8pt" o:ole="">
             <v:imagedata r:id="rId258" o:title=""/>
           </v:shape>
-          <o:OLEObject Type="Embed" ProgID="Equation.DSMT4" ShapeID="_x0000_i1155" DrawAspect="Content" ObjectID="_1618665500" r:id="rId260"/>
+          <o:OLEObject Type="Embed" ProgID="Equation.DSMT4" ShapeID="_x0000_i1155" DrawAspect="Content" ObjectID="_1619182737" r:id="rId260"/>
         </w:object>
       </w:r>
       <w:r>
@@ -10830,10 +10919,10 @@
           <w:position w:val="-14"/>
         </w:rPr>
         <w:object w:dxaOrig="300" w:dyaOrig="380">
-          <v:shape id="_x0000_i1156" type="#_x0000_t75" style="width:14.95pt;height:19.7pt" o:ole="">
+          <v:shape id="_x0000_i1156" type="#_x0000_t75" style="width:15pt;height:19.8pt" o:ole="">
             <v:imagedata r:id="rId261" o:title=""/>
           </v:shape>
-          <o:OLEObject Type="Embed" ProgID="Equation.DSMT4" ShapeID="_x0000_i1156" DrawAspect="Content" ObjectID="_1618665501" r:id="rId262"/>
+          <o:OLEObject Type="Embed" ProgID="Equation.DSMT4" ShapeID="_x0000_i1156" DrawAspect="Content" ObjectID="_1619182738" r:id="rId262"/>
         </w:object>
       </w:r>
       <w:r>
@@ -10849,10 +10938,10 @@
           <w:position w:val="-6"/>
         </w:rPr>
         <w:object w:dxaOrig="380" w:dyaOrig="340">
-          <v:shape id="_x0000_i1157" type="#_x0000_t75" style="width:19.7pt;height:17pt" o:ole="">
+          <v:shape id="_x0000_i1157" type="#_x0000_t75" style="width:19.8pt;height:16.8pt" o:ole="">
             <v:imagedata r:id="rId263" o:title=""/>
           </v:shape>
-          <o:OLEObject Type="Embed" ProgID="Equation.DSMT4" ShapeID="_x0000_i1157" DrawAspect="Content" ObjectID="_1618665502" r:id="rId264"/>
+          <o:OLEObject Type="Embed" ProgID="Equation.DSMT4" ShapeID="_x0000_i1157" DrawAspect="Content" ObjectID="_1619182739" r:id="rId264"/>
         </w:object>
       </w:r>
       <w:r>
@@ -10868,10 +10957,10 @@
           <w:position w:val="-18"/>
         </w:rPr>
         <w:object w:dxaOrig="2720" w:dyaOrig="480">
-          <v:shape id="_x0000_i1158" type="#_x0000_t75" style="width:200.4pt;height:35.3pt" o:ole="">
+          <v:shape id="_x0000_i1158" type="#_x0000_t75" style="width:200.4pt;height:35.4pt" o:ole="">
             <v:imagedata r:id="rId265" o:title=""/>
           </v:shape>
-          <o:OLEObject Type="Embed" ProgID="Equation.DSMT4" ShapeID="_x0000_i1158" DrawAspect="Content" ObjectID="_1618665503" r:id="rId266"/>
+          <o:OLEObject Type="Embed" ProgID="Equation.DSMT4" ShapeID="_x0000_i1158" DrawAspect="Content" ObjectID="_1619182740" r:id="rId266"/>
         </w:object>
       </w:r>
       <w:r>
@@ -10939,10 +11028,10 @@
           <w:position w:val="-6"/>
         </w:rPr>
         <w:object w:dxaOrig="380" w:dyaOrig="340">
-          <v:shape id="_x0000_i1159" type="#_x0000_t75" style="width:19.7pt;height:17pt" o:ole="">
+          <v:shape id="_x0000_i1159" type="#_x0000_t75" style="width:19.8pt;height:16.8pt" o:ole="">
             <v:imagedata r:id="rId267" o:title=""/>
           </v:shape>
-          <o:OLEObject Type="Embed" ProgID="Equation.DSMT4" ShapeID="_x0000_i1159" DrawAspect="Content" ObjectID="_1618665504" r:id="rId268"/>
+          <o:OLEObject Type="Embed" ProgID="Equation.DSMT4" ShapeID="_x0000_i1159" DrawAspect="Content" ObjectID="_1619182741" r:id="rId268"/>
         </w:object>
       </w:r>
       <w:r>
@@ -10999,10 +11088,10 @@
           <w:position w:val="-6"/>
         </w:rPr>
         <w:object w:dxaOrig="380" w:dyaOrig="340">
-          <v:shape id="_x0000_i1160" type="#_x0000_t75" style="width:19.7pt;height:17pt" o:ole="">
+          <v:shape id="_x0000_i1160" type="#_x0000_t75" style="width:19.8pt;height:16.8pt" o:ole="">
             <v:imagedata r:id="rId269" o:title=""/>
           </v:shape>
-          <o:OLEObject Type="Embed" ProgID="Equation.DSMT4" ShapeID="_x0000_i1160" DrawAspect="Content" ObjectID="_1618665505" r:id="rId270"/>
+          <o:OLEObject Type="Embed" ProgID="Equation.DSMT4" ShapeID="_x0000_i1160" DrawAspect="Content" ObjectID="_1619182742" r:id="rId270"/>
         </w:object>
       </w:r>
       <w:r>
@@ -11059,10 +11148,10 @@
           <w:position w:val="-6"/>
         </w:rPr>
         <w:object w:dxaOrig="380" w:dyaOrig="340">
-          <v:shape id="_x0000_i1161" type="#_x0000_t75" style="width:19.7pt;height:17pt" o:ole="">
+          <v:shape id="_x0000_i1161" type="#_x0000_t75" style="width:19.8pt;height:16.8pt" o:ole="">
             <v:imagedata r:id="rId271" o:title=""/>
           </v:shape>
-          <o:OLEObject Type="Embed" ProgID="Equation.DSMT4" ShapeID="_x0000_i1161" DrawAspect="Content" ObjectID="_1618665506" r:id="rId272"/>
+          <o:OLEObject Type="Embed" ProgID="Equation.DSMT4" ShapeID="_x0000_i1161" DrawAspect="Content" ObjectID="_1619182743" r:id="rId272"/>
         </w:object>
       </w:r>
       <w:r>
@@ -11137,10 +11226,10 @@
           <w:position w:val="-18"/>
         </w:rPr>
         <w:object w:dxaOrig="2920" w:dyaOrig="480">
-          <v:shape id="_x0000_i1162" type="#_x0000_t75" style="width:146.05pt;height:23.75pt" o:ole="">
+          <v:shape id="_x0000_i1162" type="#_x0000_t75" style="width:145.8pt;height:24pt" o:ole="">
             <v:imagedata r:id="rId273" o:title=""/>
           </v:shape>
-          <o:OLEObject Type="Embed" ProgID="Equation.DSMT4" ShapeID="_x0000_i1162" DrawAspect="Content" ObjectID="_1618665507" r:id="rId274"/>
+          <o:OLEObject Type="Embed" ProgID="Equation.DSMT4" ShapeID="_x0000_i1162" DrawAspect="Content" ObjectID="_1619182744" r:id="rId274"/>
         </w:object>
       </w:r>
       <w:r>
@@ -11163,7 +11252,7 @@
     </w:p>
     <w:p>
       <w:pPr>
-        <w:pStyle w:val="a7"/>
+        <w:pStyle w:val="a5"/>
         <w:numPr>
           <w:ilvl w:val="0"/>
           <w:numId w:val="1"/>
@@ -11200,21 +11289,30 @@
           <w:sz w:val="28"/>
           <w:szCs w:val="28"/>
         </w:rPr>
-        <w:t>特征预处理的重要步骤。特征缩放的目标就是数据规范化使得特征的范围具有可比性，避免某些特征值过大，导致由它们主导识别而忽略其他的有用特征。另外使用梯度下降算法时，特征缩放可以加快收敛速度。</w:t>
-      </w:r>
-    </w:p>
-    <w:p>
-      <w:pPr>
-        <w:rPr>
-          <w:rFonts w:ascii="Times New Roman" w:hAnsi="Times New Roman" w:cs="Times New Roman"/>
-          <w:sz w:val="28"/>
-          <w:szCs w:val="28"/>
-        </w:rPr>
-      </w:pPr>
-    </w:p>
-    <w:p>
-      <w:pPr>
-        <w:pStyle w:val="a7"/>
+        <w:t>特征预处理的重要步骤。特征缩放的目标就是数据规范化使得特征的</w:t>
+      </w:r>
+      <w:r>
+        <w:rPr>
+          <w:rFonts w:ascii="Times New Roman" w:hAnsi="Times New Roman" w:cs="Times New Roman" w:hint="eastAsia"/>
+          <w:sz w:val="28"/>
+          <w:szCs w:val="28"/>
+        </w:rPr>
+        <w:lastRenderedPageBreak/>
+        <w:t>范围具有可比性，避免某些特征值过大，导致由它们主导识别而忽略其他的有用特征。另外使用梯度下降算法时，特征缩放可以加快收敛速度。</w:t>
+      </w:r>
+    </w:p>
+    <w:p>
+      <w:pPr>
+        <w:rPr>
+          <w:rFonts w:ascii="Times New Roman" w:hAnsi="Times New Roman" w:cs="Times New Roman"/>
+          <w:sz w:val="28"/>
+          <w:szCs w:val="28"/>
+        </w:rPr>
+      </w:pPr>
+    </w:p>
+    <w:p>
+      <w:pPr>
+        <w:pStyle w:val="a5"/>
         <w:numPr>
           <w:ilvl w:val="1"/>
           <w:numId w:val="1"/>
@@ -11239,7 +11337,7 @@
     </w:p>
     <w:p>
       <w:pPr>
-        <w:pStyle w:val="a7"/>
+        <w:pStyle w:val="a5"/>
         <w:ind w:left="480" w:firstLineChars="0" w:firstLine="0"/>
         <w:jc w:val="center"/>
         <w:rPr>
@@ -11253,25 +11351,25 @@
           <w:position w:val="-32"/>
         </w:rPr>
         <w:object w:dxaOrig="2220" w:dyaOrig="740">
-          <v:shape id="_x0000_i1163" type="#_x0000_t75" style="width:135.15pt;height:44.85pt" o:ole="">
+          <v:shape id="_x0000_i1163" type="#_x0000_t75" style="width:135pt;height:45pt" o:ole="">
             <v:imagedata r:id="rId275" o:title=""/>
           </v:shape>
-          <o:OLEObject Type="Embed" ProgID="Equation.DSMT4" ShapeID="_x0000_i1163" DrawAspect="Content" ObjectID="_1618665508" r:id="rId276"/>
-        </w:object>
-      </w:r>
-    </w:p>
-    <w:p>
-      <w:pPr>
-        <w:rPr>
-          <w:rFonts w:ascii="Times New Roman" w:hAnsi="Times New Roman" w:cs="Times New Roman"/>
-          <w:sz w:val="28"/>
-          <w:szCs w:val="28"/>
-        </w:rPr>
-      </w:pPr>
-    </w:p>
-    <w:p>
-      <w:pPr>
-        <w:pStyle w:val="a7"/>
+          <o:OLEObject Type="Embed" ProgID="Equation.DSMT4" ShapeID="_x0000_i1163" DrawAspect="Content" ObjectID="_1619182745" r:id="rId276"/>
+        </w:object>
+      </w:r>
+    </w:p>
+    <w:p>
+      <w:pPr>
+        <w:rPr>
+          <w:rFonts w:ascii="Times New Roman" w:hAnsi="Times New Roman" w:cs="Times New Roman"/>
+          <w:sz w:val="28"/>
+          <w:szCs w:val="28"/>
+        </w:rPr>
+      </w:pPr>
+    </w:p>
+    <w:p>
+      <w:pPr>
+        <w:pStyle w:val="a5"/>
         <w:numPr>
           <w:ilvl w:val="1"/>
           <w:numId w:val="1"/>
@@ -11308,16 +11406,16 @@
           <w:position w:val="-32"/>
         </w:rPr>
         <w:object w:dxaOrig="2220" w:dyaOrig="740">
-          <v:shape id="_x0000_i1164" type="#_x0000_t75" style="width:145.35pt;height:48.9pt" o:ole="">
+          <v:shape id="_x0000_i1164" type="#_x0000_t75" style="width:145.2pt;height:49.2pt" o:ole="">
             <v:imagedata r:id="rId277" o:title=""/>
           </v:shape>
-          <o:OLEObject Type="Embed" ProgID="Equation.DSMT4" ShapeID="_x0000_i1164" DrawAspect="Content" ObjectID="_1618665509" r:id="rId278"/>
-        </w:object>
-      </w:r>
-    </w:p>
-    <w:p>
-      <w:pPr>
-        <w:pStyle w:val="a7"/>
+          <o:OLEObject Type="Embed" ProgID="Equation.DSMT4" ShapeID="_x0000_i1164" DrawAspect="Content" ObjectID="_1619182746" r:id="rId278"/>
+        </w:object>
+      </w:r>
+    </w:p>
+    <w:p>
+      <w:pPr>
+        <w:pStyle w:val="a5"/>
         <w:numPr>
           <w:ilvl w:val="1"/>
           <w:numId w:val="1"/>
@@ -11342,7 +11440,7 @@
     </w:p>
     <w:p>
       <w:pPr>
-        <w:pStyle w:val="a7"/>
+        <w:pStyle w:val="a5"/>
         <w:jc w:val="center"/>
         <w:rPr>
           <w:rFonts w:ascii="Times New Roman" w:hAnsi="Times New Roman" w:cs="Times New Roman"/>
@@ -11355,16 +11453,16 @@
           <w:position w:val="-32"/>
         </w:rPr>
         <w:object w:dxaOrig="1780" w:dyaOrig="740">
-          <v:shape id="_x0000_i1165" type="#_x0000_t75" style="width:119.55pt;height:50.25pt" o:ole="">
+          <v:shape id="_x0000_i1165" type="#_x0000_t75" style="width:119.4pt;height:50.4pt" o:ole="">
             <v:imagedata r:id="rId279" o:title=""/>
           </v:shape>
-          <o:OLEObject Type="Embed" ProgID="Equation.DSMT4" ShapeID="_x0000_i1165" DrawAspect="Content" ObjectID="_1618665510" r:id="rId280"/>
-        </w:object>
-      </w:r>
-    </w:p>
-    <w:p>
-      <w:pPr>
-        <w:pStyle w:val="a7"/>
+          <o:OLEObject Type="Embed" ProgID="Equation.DSMT4" ShapeID="_x0000_i1165" DrawAspect="Content" ObjectID="_1619182747" r:id="rId280"/>
+        </w:object>
+      </w:r>
+    </w:p>
+    <w:p>
+      <w:pPr>
+        <w:pStyle w:val="a5"/>
         <w:numPr>
           <w:ilvl w:val="1"/>
           <w:numId w:val="1"/>
@@ -11401,10 +11499,10 @@
           <w:position w:val="-32"/>
         </w:rPr>
         <w:object w:dxaOrig="800" w:dyaOrig="700">
-          <v:shape id="_x0000_i1166" type="#_x0000_t75" style="width:53pt;height:47.55pt" o:ole="">
+          <v:shape id="_x0000_i1166" type="#_x0000_t75" style="width:52.8pt;height:47.4pt" o:ole="">
             <v:imagedata r:id="rId281" o:title=""/>
           </v:shape>
-          <o:OLEObject Type="Embed" ProgID="Equation.DSMT4" ShapeID="_x0000_i1166" DrawAspect="Content" ObjectID="_1618665511" r:id="rId282"/>
+          <o:OLEObject Type="Embed" ProgID="Equation.DSMT4" ShapeID="_x0000_i1166" DrawAspect="Content" ObjectID="_1619182748" r:id="rId282"/>
         </w:object>
       </w:r>
     </w:p>
@@ -11508,6 +11606,7 @@
           <w:sz w:val="28"/>
           <w:szCs w:val="28"/>
         </w:rPr>
+        <w:lastRenderedPageBreak/>
         <w:t>SVM</w:t>
       </w:r>
       <w:r>
@@ -11555,7 +11654,7 @@
     </w:p>
     <w:p>
       <w:pPr>
-        <w:pStyle w:val="a7"/>
+        <w:pStyle w:val="a5"/>
         <w:numPr>
           <w:ilvl w:val="0"/>
           <w:numId w:val="1"/>
@@ -11720,10 +11819,10 @@
           <w:position w:val="-6"/>
         </w:rPr>
         <w:object w:dxaOrig="200" w:dyaOrig="220">
-          <v:shape id="_x0000_i1167" type="#_x0000_t75" style="width:9.5pt;height:11.55pt" o:ole="">
+          <v:shape id="_x0000_i1167" type="#_x0000_t75" style="width:9.6pt;height:11.4pt" o:ole="">
             <v:imagedata r:id="rId283" o:title=""/>
           </v:shape>
-          <o:OLEObject Type="Embed" ProgID="Equation.DSMT4" ShapeID="_x0000_i1167" DrawAspect="Content" ObjectID="_1618665512" r:id="rId284"/>
+          <o:OLEObject Type="Embed" ProgID="Equation.DSMT4" ShapeID="_x0000_i1167" DrawAspect="Content" ObjectID="_1619182749" r:id="rId284"/>
         </w:object>
       </w:r>
       <w:r>
@@ -11739,10 +11838,10 @@
           <w:position w:val="-10"/>
         </w:rPr>
         <w:object w:dxaOrig="240" w:dyaOrig="260">
-          <v:shape id="_x0000_i1168" type="#_x0000_t75" style="width:12.25pt;height:13.6pt" o:ole="">
+          <v:shape id="_x0000_i1168" type="#_x0000_t75" style="width:12pt;height:13.8pt" o:ole="">
             <v:imagedata r:id="rId285" o:title=""/>
           </v:shape>
-          <o:OLEObject Type="Embed" ProgID="Equation.DSMT4" ShapeID="_x0000_i1168" DrawAspect="Content" ObjectID="_1618665513" r:id="rId286"/>
+          <o:OLEObject Type="Embed" ProgID="Equation.DSMT4" ShapeID="_x0000_i1168" DrawAspect="Content" ObjectID="_1619182750" r:id="rId286"/>
         </w:object>
       </w:r>
       <w:r>
@@ -11774,10 +11873,10 @@
           <w:position w:val="-10"/>
         </w:rPr>
         <w:object w:dxaOrig="600" w:dyaOrig="260">
-          <v:shape id="_x0000_i1169" type="#_x0000_t75" style="width:29.9pt;height:13.6pt" o:ole="">
+          <v:shape id="_x0000_i1169" type="#_x0000_t75" style="width:30pt;height:13.8pt" o:ole="">
             <v:imagedata r:id="rId287" o:title=""/>
           </v:shape>
-          <o:OLEObject Type="Embed" ProgID="Equation.DSMT4" ShapeID="_x0000_i1169" DrawAspect="Content" ObjectID="_1618665514" r:id="rId288"/>
+          <o:OLEObject Type="Embed" ProgID="Equation.DSMT4" ShapeID="_x0000_i1169" DrawAspect="Content" ObjectID="_1619182751" r:id="rId288"/>
         </w:object>
       </w:r>
       <w:r>
@@ -11804,10 +11903,10 @@
           <w:position w:val="-68"/>
         </w:rPr>
         <w:object w:dxaOrig="4000" w:dyaOrig="1480">
-          <v:shape id="_x0000_i1170" type="#_x0000_t75" style="width:200.4pt;height:74.05pt" o:ole="">
+          <v:shape id="_x0000_i1170" type="#_x0000_t75" style="width:200.4pt;height:73.8pt" o:ole="">
             <v:imagedata r:id="rId289" o:title=""/>
           </v:shape>
-          <o:OLEObject Type="Embed" ProgID="Equation.DSMT4" ShapeID="_x0000_i1170" DrawAspect="Content" ObjectID="_1618665515" r:id="rId290"/>
+          <o:OLEObject Type="Embed" ProgID="Equation.DSMT4" ShapeID="_x0000_i1170" DrawAspect="Content" ObjectID="_1619182752" r:id="rId290"/>
         </w:object>
       </w:r>
     </w:p>
@@ -11832,10 +11931,10 @@
           <w:position w:val="-68"/>
         </w:rPr>
         <w:object w:dxaOrig="2320" w:dyaOrig="1480">
-          <v:shape id="_x0000_i1171" type="#_x0000_t75" style="width:116.15pt;height:74.05pt" o:ole="">
+          <v:shape id="_x0000_i1171" type="#_x0000_t75" style="width:116.4pt;height:73.8pt" o:ole="">
             <v:imagedata r:id="rId291" o:title=""/>
           </v:shape>
-          <o:OLEObject Type="Embed" ProgID="Equation.DSMT4" ShapeID="_x0000_i1171" DrawAspect="Content" ObjectID="_1618665516" r:id="rId292"/>
+          <o:OLEObject Type="Embed" ProgID="Equation.DSMT4" ShapeID="_x0000_i1171" DrawAspect="Content" ObjectID="_1619182753" r:id="rId292"/>
         </w:object>
       </w:r>
     </w:p>
@@ -11868,10 +11967,10 @@
           <w:position w:val="-10"/>
         </w:rPr>
         <w:object w:dxaOrig="240" w:dyaOrig="260">
-          <v:shape id="_x0000_i1172" type="#_x0000_t75" style="width:12.25pt;height:13.6pt" o:ole="">
+          <v:shape id="_x0000_i1172" type="#_x0000_t75" style="width:12pt;height:13.8pt" o:ole="">
             <v:imagedata r:id="rId293" o:title=""/>
           </v:shape>
-          <o:OLEObject Type="Embed" ProgID="Equation.DSMT4" ShapeID="_x0000_i1172" DrawAspect="Content" ObjectID="_1618665517" r:id="rId294"/>
+          <o:OLEObject Type="Embed" ProgID="Equation.DSMT4" ShapeID="_x0000_i1172" DrawAspect="Content" ObjectID="_1619182754" r:id="rId294"/>
         </w:object>
       </w:r>
       <w:r>
@@ -11887,10 +11986,10 @@
           <w:position w:val="-10"/>
         </w:rPr>
         <w:object w:dxaOrig="240" w:dyaOrig="260">
-          <v:shape id="_x0000_i1173" type="#_x0000_t75" style="width:12.25pt;height:13.6pt" o:ole="">
+          <v:shape id="_x0000_i1173" type="#_x0000_t75" style="width:12pt;height:13.8pt" o:ole="">
             <v:imagedata r:id="rId295" o:title=""/>
           </v:shape>
-          <o:OLEObject Type="Embed" ProgID="Equation.DSMT4" ShapeID="_x0000_i1173" DrawAspect="Content" ObjectID="_1618665518" r:id="rId296"/>
+          <o:OLEObject Type="Embed" ProgID="Equation.DSMT4" ShapeID="_x0000_i1173" DrawAspect="Content" ObjectID="_1619182755" r:id="rId296"/>
         </w:object>
       </w:r>
       <w:r>
@@ -11916,10 +12015,10 @@
           <w:position w:val="-68"/>
         </w:rPr>
         <w:object w:dxaOrig="3040" w:dyaOrig="1480">
-          <v:shape id="_x0000_i1174" type="#_x0000_t75" style="width:180.7pt;height:87.6pt" o:ole="">
+          <v:shape id="_x0000_i1174" type="#_x0000_t75" style="width:180.6pt;height:87.6pt" o:ole="">
             <v:imagedata r:id="rId297" o:title=""/>
           </v:shape>
-          <o:OLEObject Type="Embed" ProgID="Equation.DSMT4" ShapeID="_x0000_i1174" DrawAspect="Content" ObjectID="_1618665519" r:id="rId298"/>
+          <o:OLEObject Type="Embed" ProgID="Equation.DSMT4" ShapeID="_x0000_i1174" DrawAspect="Content" ObjectID="_1619182756" r:id="rId298"/>
         </w:object>
       </w:r>
     </w:p>
@@ -11942,7 +12041,7 @@
     </w:p>
     <w:p>
       <w:pPr>
-        <w:pStyle w:val="a7"/>
+        <w:pStyle w:val="a5"/>
         <w:numPr>
           <w:ilvl w:val="0"/>
           <w:numId w:val="16"/>
@@ -11959,10 +12058,10 @@
           <w:position w:val="-14"/>
         </w:rPr>
         <w:object w:dxaOrig="580" w:dyaOrig="380">
-          <v:shape id="_x0000_i1175" type="#_x0000_t75" style="width:29.2pt;height:19.7pt" o:ole="">
+          <v:shape id="_x0000_i1175" type="#_x0000_t75" style="width:29.4pt;height:19.8pt" o:ole="">
             <v:imagedata r:id="rId299" o:title=""/>
           </v:shape>
-          <o:OLEObject Type="Embed" ProgID="Equation.DSMT4" ShapeID="_x0000_i1175" DrawAspect="Content" ObjectID="_1618665520" r:id="rId300"/>
+          <o:OLEObject Type="Embed" ProgID="Equation.DSMT4" ShapeID="_x0000_i1175" DrawAspect="Content" ObjectID="_1619182757" r:id="rId300"/>
         </w:object>
       </w:r>
       <w:r>
@@ -11978,10 +12077,10 @@
           <w:position w:val="-16"/>
         </w:rPr>
         <w:object w:dxaOrig="1540" w:dyaOrig="440">
-          <v:shape id="_x0000_i1176" type="#_x0000_t75" style="width:77.45pt;height:21.75pt" o:ole="">
+          <v:shape id="_x0000_i1176" type="#_x0000_t75" style="width:77.4pt;height:21.6pt" o:ole="">
             <v:imagedata r:id="rId301" o:title=""/>
           </v:shape>
-          <o:OLEObject Type="Embed" ProgID="Equation.DSMT4" ShapeID="_x0000_i1176" DrawAspect="Content" ObjectID="_1618665521" r:id="rId302"/>
+          <o:OLEObject Type="Embed" ProgID="Equation.DSMT4" ShapeID="_x0000_i1176" DrawAspect="Content" ObjectID="_1619182758" r:id="rId302"/>
         </w:object>
       </w:r>
       <w:r>
@@ -11995,7 +12094,7 @@
     </w:p>
     <w:p>
       <w:pPr>
-        <w:pStyle w:val="a7"/>
+        <w:pStyle w:val="a5"/>
         <w:numPr>
           <w:ilvl w:val="0"/>
           <w:numId w:val="16"/>
@@ -12012,16 +12111,16 @@
           <w:position w:val="-14"/>
         </w:rPr>
         <w:object w:dxaOrig="3100" w:dyaOrig="400">
-          <v:shape id="_x0000_i1177" type="#_x0000_t75" style="width:155.55pt;height:20.4pt" o:ole="">
+          <v:shape id="_x0000_i1177" type="#_x0000_t75" style="width:155.4pt;height:20.4pt" o:ole="">
             <v:imagedata r:id="rId303" o:title=""/>
           </v:shape>
-          <o:OLEObject Type="Embed" ProgID="Equation.DSMT4" ShapeID="_x0000_i1177" DrawAspect="Content" ObjectID="_1618665522" r:id="rId304"/>
-        </w:object>
-      </w:r>
-    </w:p>
-    <w:p>
-      <w:pPr>
-        <w:pStyle w:val="a7"/>
+          <o:OLEObject Type="Embed" ProgID="Equation.DSMT4" ShapeID="_x0000_i1177" DrawAspect="Content" ObjectID="_1619182759" r:id="rId304"/>
+        </w:object>
+      </w:r>
+    </w:p>
+    <w:p>
+      <w:pPr>
+        <w:pStyle w:val="a5"/>
         <w:numPr>
           <w:ilvl w:val="0"/>
           <w:numId w:val="16"/>
@@ -12038,10 +12137,10 @@
           <w:position w:val="-14"/>
         </w:rPr>
         <w:object w:dxaOrig="3300" w:dyaOrig="400">
-          <v:shape id="_x0000_i1178" type="#_x0000_t75" style="width:165.05pt;height:20.4pt" o:ole="">
+          <v:shape id="_x0000_i1178" type="#_x0000_t75" style="width:165pt;height:20.4pt" o:ole="">
             <v:imagedata r:id="rId305" o:title=""/>
           </v:shape>
-          <o:OLEObject Type="Embed" ProgID="Equation.DSMT4" ShapeID="_x0000_i1178" DrawAspect="Content" ObjectID="_1618665523" r:id="rId306"/>
+          <o:OLEObject Type="Embed" ProgID="Equation.DSMT4" ShapeID="_x0000_i1178" DrawAspect="Content" ObjectID="_1619182760" r:id="rId306"/>
         </w:object>
       </w:r>
     </w:p>
@@ -12058,10 +12157,10 @@
           <w:position w:val="-12"/>
         </w:rPr>
         <w:object w:dxaOrig="260" w:dyaOrig="360">
-          <v:shape id="_x0000_i1179" type="#_x0000_t75" style="width:13.6pt;height:18.35pt" o:ole="">
+          <v:shape id="_x0000_i1179" type="#_x0000_t75" style="width:13.8pt;height:18.6pt" o:ole="">
             <v:imagedata r:id="rId307" o:title=""/>
           </v:shape>
-          <o:OLEObject Type="Embed" ProgID="Equation.DSMT4" ShapeID="_x0000_i1179" DrawAspect="Content" ObjectID="_1618665524" r:id="rId308"/>
+          <o:OLEObject Type="Embed" ProgID="Equation.DSMT4" ShapeID="_x0000_i1179" DrawAspect="Content" ObjectID="_1619182761" r:id="rId308"/>
         </w:object>
       </w:r>
       <w:r>
@@ -12077,10 +12176,10 @@
           <w:position w:val="-12"/>
         </w:rPr>
         <w:object w:dxaOrig="279" w:dyaOrig="360">
-          <v:shape id="_x0000_i1180" type="#_x0000_t75" style="width:14.25pt;height:18.35pt" o:ole="">
+          <v:shape id="_x0000_i1180" type="#_x0000_t75" style="width:14.4pt;height:18.6pt" o:ole="">
             <v:imagedata r:id="rId309" o:title=""/>
           </v:shape>
-          <o:OLEObject Type="Embed" ProgID="Equation.DSMT4" ShapeID="_x0000_i1180" DrawAspect="Content" ObjectID="_1618665525" r:id="rId310"/>
+          <o:OLEObject Type="Embed" ProgID="Equation.DSMT4" ShapeID="_x0000_i1180" DrawAspect="Content" ObjectID="_1619182762" r:id="rId310"/>
         </w:object>
       </w:r>
       <w:r>
@@ -12096,10 +12195,10 @@
           <w:position w:val="-14"/>
         </w:rPr>
         <w:object w:dxaOrig="279" w:dyaOrig="380">
-          <v:shape id="_x0000_i1181" type="#_x0000_t75" style="width:14.25pt;height:19.7pt" o:ole="">
+          <v:shape id="_x0000_i1181" type="#_x0000_t75" style="width:14.4pt;height:19.8pt" o:ole="">
             <v:imagedata r:id="rId311" o:title=""/>
           </v:shape>
-          <o:OLEObject Type="Embed" ProgID="Equation.DSMT4" ShapeID="_x0000_i1181" DrawAspect="Content" ObjectID="_1618665526" r:id="rId312"/>
+          <o:OLEObject Type="Embed" ProgID="Equation.DSMT4" ShapeID="_x0000_i1181" DrawAspect="Content" ObjectID="_1619182763" r:id="rId312"/>
         </w:object>
       </w:r>
       <w:r>
@@ -12147,7 +12246,7 @@
     </w:p>
     <w:p>
       <w:pPr>
-        <w:pStyle w:val="a7"/>
+        <w:pStyle w:val="a5"/>
         <w:numPr>
           <w:ilvl w:val="0"/>
           <w:numId w:val="17"/>
@@ -12170,7 +12269,7 @@
     </w:p>
     <w:p>
       <w:pPr>
-        <w:pStyle w:val="a7"/>
+        <w:pStyle w:val="a5"/>
         <w:ind w:left="360" w:firstLineChars="0" w:firstLine="0"/>
         <w:jc w:val="center"/>
       </w:pPr>
@@ -12179,16 +12278,16 @@
           <w:position w:val="-68"/>
         </w:rPr>
         <w:object w:dxaOrig="4000" w:dyaOrig="1480">
-          <v:shape id="_x0000_i1182" type="#_x0000_t75" style="width:200.4pt;height:74.05pt" o:ole="">
+          <v:shape id="_x0000_i1182" type="#_x0000_t75" style="width:200.4pt;height:73.8pt" o:ole="">
             <v:imagedata r:id="rId289" o:title=""/>
           </v:shape>
-          <o:OLEObject Type="Embed" ProgID="Equation.DSMT4" ShapeID="_x0000_i1182" DrawAspect="Content" ObjectID="_1618665527" r:id="rId313"/>
-        </w:object>
-      </w:r>
-    </w:p>
-    <w:p>
-      <w:pPr>
-        <w:pStyle w:val="a7"/>
+          <o:OLEObject Type="Embed" ProgID="Equation.DSMT4" ShapeID="_x0000_i1182" DrawAspect="Content" ObjectID="_1619182764" r:id="rId313"/>
+        </w:object>
+      </w:r>
+    </w:p>
+    <w:p>
+      <w:pPr>
+        <w:pStyle w:val="a5"/>
         <w:ind w:left="360" w:firstLineChars="0" w:firstLine="0"/>
         <w:rPr>
           <w:rFonts w:ascii="Times New Roman" w:hAnsi="Times New Roman" w:cs="Times New Roman"/>
@@ -12207,7 +12306,7 @@
     </w:p>
     <w:p>
       <w:pPr>
-        <w:pStyle w:val="a7"/>
+        <w:pStyle w:val="a5"/>
         <w:ind w:left="360" w:firstLineChars="0" w:firstLine="0"/>
         <w:jc w:val="center"/>
         <w:rPr>
@@ -12221,16 +12320,16 @@
           <w:position w:val="-44"/>
         </w:rPr>
         <w:object w:dxaOrig="1500" w:dyaOrig="859">
-          <v:shape id="_x0000_i1183" type="#_x0000_t75" style="width:93.05pt;height:52.3pt" o:ole="">
+          <v:shape id="_x0000_i1183" type="#_x0000_t75" style="width:93pt;height:52.2pt" o:ole="">
             <v:imagedata r:id="rId314" o:title=""/>
           </v:shape>
-          <o:OLEObject Type="Embed" ProgID="Equation.DSMT4" ShapeID="_x0000_i1183" DrawAspect="Content" ObjectID="_1618665528" r:id="rId315"/>
-        </w:object>
-      </w:r>
-    </w:p>
-    <w:p>
-      <w:pPr>
-        <w:pStyle w:val="a7"/>
+          <o:OLEObject Type="Embed" ProgID="Equation.DSMT4" ShapeID="_x0000_i1183" DrawAspect="Content" ObjectID="_1619182765" r:id="rId315"/>
+        </w:object>
+      </w:r>
+    </w:p>
+    <w:p>
+      <w:pPr>
+        <w:pStyle w:val="a5"/>
         <w:ind w:left="360" w:firstLineChars="0" w:firstLine="0"/>
         <w:rPr>
           <w:rFonts w:ascii="Times New Roman" w:hAnsi="Times New Roman" w:cs="Times New Roman"/>
@@ -12251,10 +12350,10 @@
           <w:position w:val="-28"/>
         </w:rPr>
         <w:object w:dxaOrig="1219" w:dyaOrig="680">
-          <v:shape id="_x0000_i1184" type="#_x0000_t75" style="width:76.1pt;height:42.8pt" o:ole="">
+          <v:shape id="_x0000_i1184" type="#_x0000_t75" style="width:76.2pt;height:42.6pt" o:ole="">
             <v:imagedata r:id="rId316" o:title=""/>
           </v:shape>
-          <o:OLEObject Type="Embed" ProgID="Equation.DSMT4" ShapeID="_x0000_i1184" DrawAspect="Content" ObjectID="_1618665529" r:id="rId317"/>
+          <o:OLEObject Type="Embed" ProgID="Equation.DSMT4" ShapeID="_x0000_i1184" DrawAspect="Content" ObjectID="_1619182766" r:id="rId317"/>
         </w:object>
       </w:r>
       <w:r>
@@ -12270,25 +12369,25 @@
           <w:position w:val="-28"/>
         </w:rPr>
         <w:object w:dxaOrig="2640" w:dyaOrig="680">
-          <v:shape id="_x0000_i1185" type="#_x0000_t75" style="width:146.05pt;height:37.35pt" o:ole="">
+          <v:shape id="_x0000_i1185" type="#_x0000_t75" style="width:145.8pt;height:37.2pt" o:ole="">
             <v:imagedata r:id="rId318" o:title=""/>
           </v:shape>
-          <o:OLEObject Type="Embed" ProgID="Equation.DSMT4" ShapeID="_x0000_i1185" DrawAspect="Content" ObjectID="_1618665530" r:id="rId319"/>
-        </w:object>
-      </w:r>
-    </w:p>
-    <w:p>
-      <w:pPr>
-        <w:rPr>
-          <w:rFonts w:ascii="Times New Roman" w:hAnsi="Times New Roman" w:cs="Times New Roman"/>
-          <w:sz w:val="28"/>
-          <w:szCs w:val="28"/>
-        </w:rPr>
-      </w:pPr>
-    </w:p>
-    <w:p>
-      <w:pPr>
-        <w:pStyle w:val="a7"/>
+          <o:OLEObject Type="Embed" ProgID="Equation.DSMT4" ShapeID="_x0000_i1185" DrawAspect="Content" ObjectID="_1619182767" r:id="rId319"/>
+        </w:object>
+      </w:r>
+    </w:p>
+    <w:p>
+      <w:pPr>
+        <w:rPr>
+          <w:rFonts w:ascii="Times New Roman" w:hAnsi="Times New Roman" w:cs="Times New Roman"/>
+          <w:sz w:val="28"/>
+          <w:szCs w:val="28"/>
+        </w:rPr>
+      </w:pPr>
+    </w:p>
+    <w:p>
+      <w:pPr>
+        <w:pStyle w:val="a5"/>
         <w:numPr>
           <w:ilvl w:val="0"/>
           <w:numId w:val="17"/>
@@ -12313,10 +12412,10 @@
           <w:position w:val="-4"/>
         </w:rPr>
         <w:object w:dxaOrig="240" w:dyaOrig="260">
-          <v:shape id="_x0000_i1186" type="#_x0000_t75" style="width:12.25pt;height:13.6pt" o:ole="">
+          <v:shape id="_x0000_i1186" type="#_x0000_t75" style="width:12pt;height:13.8pt" o:ole="">
             <v:imagedata r:id="rId320" o:title=""/>
           </v:shape>
-          <o:OLEObject Type="Embed" ProgID="Equation.DSMT4" ShapeID="_x0000_i1186" DrawAspect="Content" ObjectID="_1618665531" r:id="rId321"/>
+          <o:OLEObject Type="Embed" ProgID="Equation.DSMT4" ShapeID="_x0000_i1186" DrawAspect="Content" ObjectID="_1619182768" r:id="rId321"/>
         </w:object>
       </w:r>
     </w:p>
@@ -12334,10 +12433,10 @@
           <w:position w:val="-68"/>
         </w:rPr>
         <w:object w:dxaOrig="2360" w:dyaOrig="1480">
-          <v:shape id="_x0000_i1187" type="#_x0000_t75" style="width:135.15pt;height:84.9pt" o:ole="">
+          <v:shape id="_x0000_i1187" type="#_x0000_t75" style="width:135pt;height:84.6pt" o:ole="">
             <v:imagedata r:id="rId322" o:title=""/>
           </v:shape>
-          <o:OLEObject Type="Embed" ProgID="Equation.DSMT4" ShapeID="_x0000_i1187" DrawAspect="Content" ObjectID="_1618665532" r:id="rId323"/>
+          <o:OLEObject Type="Embed" ProgID="Equation.DSMT4" ShapeID="_x0000_i1187" DrawAspect="Content" ObjectID="_1619182769" r:id="rId323"/>
         </w:object>
       </w:r>
     </w:p>
@@ -12370,25 +12469,25 @@
           <w:position w:val="-48"/>
         </w:rPr>
         <w:object w:dxaOrig="1680" w:dyaOrig="1080">
-          <v:shape id="_x0000_i1188" type="#_x0000_t75" style="width:93.05pt;height:59.75pt" o:ole="">
+          <v:shape id="_x0000_i1188" type="#_x0000_t75" style="width:93pt;height:60pt" o:ole="">
             <v:imagedata r:id="rId324" o:title=""/>
           </v:shape>
-          <o:OLEObject Type="Embed" ProgID="Equation.DSMT4" ShapeID="_x0000_i1188" DrawAspect="Content" ObjectID="_1618665533" r:id="rId325"/>
-        </w:object>
-      </w:r>
-    </w:p>
-    <w:p>
-      <w:pPr>
-        <w:rPr>
-          <w:rFonts w:ascii="Times New Roman" w:hAnsi="Times New Roman" w:cs="Times New Roman"/>
-          <w:sz w:val="28"/>
-          <w:szCs w:val="28"/>
-        </w:rPr>
-      </w:pPr>
-    </w:p>
-    <w:p>
-      <w:pPr>
-        <w:pStyle w:val="a7"/>
+          <o:OLEObject Type="Embed" ProgID="Equation.DSMT4" ShapeID="_x0000_i1188" DrawAspect="Content" ObjectID="_1619182770" r:id="rId325"/>
+        </w:object>
+      </w:r>
+    </w:p>
+    <w:p>
+      <w:pPr>
+        <w:rPr>
+          <w:rFonts w:ascii="Times New Roman" w:hAnsi="Times New Roman" w:cs="Times New Roman"/>
+          <w:sz w:val="28"/>
+          <w:szCs w:val="28"/>
+        </w:rPr>
+      </w:pPr>
+    </w:p>
+    <w:p>
+      <w:pPr>
+        <w:pStyle w:val="a5"/>
         <w:numPr>
           <w:ilvl w:val="0"/>
           <w:numId w:val="17"/>
@@ -12413,10 +12512,10 @@
           <w:position w:val="-4"/>
         </w:rPr>
         <w:object w:dxaOrig="240" w:dyaOrig="260">
-          <v:shape id="_x0000_i1189" type="#_x0000_t75" style="width:12.25pt;height:13.6pt" o:ole="">
+          <v:shape id="_x0000_i1189" type="#_x0000_t75" style="width:12pt;height:13.8pt" o:ole="">
             <v:imagedata r:id="rId326" o:title=""/>
           </v:shape>
-          <o:OLEObject Type="Embed" ProgID="Equation.DSMT4" ShapeID="_x0000_i1189" DrawAspect="Content" ObjectID="_1618665534" r:id="rId327"/>
+          <o:OLEObject Type="Embed" ProgID="Equation.DSMT4" ShapeID="_x0000_i1189" DrawAspect="Content" ObjectID="_1619182771" r:id="rId327"/>
         </w:object>
       </w:r>
       <w:r>
@@ -12432,10 +12531,10 @@
           <w:position w:val="-16"/>
         </w:rPr>
         <w:object w:dxaOrig="1340" w:dyaOrig="440">
-          <v:shape id="_x0000_i1190" type="#_x0000_t75" style="width:67.25pt;height:21.75pt" o:ole="">
+          <v:shape id="_x0000_i1190" type="#_x0000_t75" style="width:67.2pt;height:21.6pt" o:ole="">
             <v:imagedata r:id="rId328" o:title=""/>
           </v:shape>
-          <o:OLEObject Type="Embed" ProgID="Equation.DSMT4" ShapeID="_x0000_i1190" DrawAspect="Content" ObjectID="_1618665535" r:id="rId329"/>
+          <o:OLEObject Type="Embed" ProgID="Equation.DSMT4" ShapeID="_x0000_i1190" DrawAspect="Content" ObjectID="_1619182772" r:id="rId329"/>
         </w:object>
       </w:r>
       <w:r>
@@ -12451,10 +12550,10 @@
           <w:position w:val="-16"/>
         </w:rPr>
         <w:object w:dxaOrig="3060" w:dyaOrig="440">
-          <v:shape id="_x0000_i1191" type="#_x0000_t75" style="width:152.85pt;height:21.75pt" o:ole="">
+          <v:shape id="_x0000_i1191" type="#_x0000_t75" style="width:153pt;height:21.6pt" o:ole="">
             <v:imagedata r:id="rId330" o:title=""/>
           </v:shape>
-          <o:OLEObject Type="Embed" ProgID="Equation.DSMT4" ShapeID="_x0000_i1191" DrawAspect="Content" ObjectID="_1618665536" r:id="rId331"/>
+          <o:OLEObject Type="Embed" ProgID="Equation.DSMT4" ShapeID="_x0000_i1191" DrawAspect="Content" ObjectID="_1619182773" r:id="rId331"/>
         </w:object>
       </w:r>
       <w:r>
@@ -12480,10 +12579,10 @@
           <w:position w:val="-6"/>
         </w:rPr>
         <w:object w:dxaOrig="220" w:dyaOrig="279">
-          <v:shape id="_x0000_i1192" type="#_x0000_t75" style="width:11.55pt;height:14.25pt" o:ole="">
+          <v:shape id="_x0000_i1192" type="#_x0000_t75" style="width:11.4pt;height:14.4pt" o:ole="">
             <v:imagedata r:id="rId332" o:title=""/>
           </v:shape>
-          <o:OLEObject Type="Embed" ProgID="Equation.DSMT4" ShapeID="_x0000_i1192" DrawAspect="Content" ObjectID="_1618665537" r:id="rId333"/>
+          <o:OLEObject Type="Embed" ProgID="Equation.DSMT4" ShapeID="_x0000_i1192" DrawAspect="Content" ObjectID="_1619182774" r:id="rId333"/>
         </w:object>
       </w:r>
       <w:r>
@@ -12518,10 +12617,10 @@
           <w:position w:val="-6"/>
         </w:rPr>
         <w:object w:dxaOrig="200" w:dyaOrig="220">
-          <v:shape id="_x0000_i1193" type="#_x0000_t75" style="width:9.5pt;height:11.55pt" o:ole="">
+          <v:shape id="_x0000_i1193" type="#_x0000_t75" style="width:9.6pt;height:11.4pt" o:ole="">
             <v:imagedata r:id="rId334" o:title=""/>
           </v:shape>
-          <o:OLEObject Type="Embed" ProgID="Equation.DSMT4" ShapeID="_x0000_i1193" DrawAspect="Content" ObjectID="_1618665538" r:id="rId335"/>
+          <o:OLEObject Type="Embed" ProgID="Equation.DSMT4" ShapeID="_x0000_i1193" DrawAspect="Content" ObjectID="_1619182775" r:id="rId335"/>
         </w:object>
       </w:r>
       <w:r>
@@ -12544,7 +12643,7 @@
     </w:p>
     <w:p>
       <w:pPr>
-        <w:pStyle w:val="a7"/>
+        <w:pStyle w:val="a5"/>
         <w:numPr>
           <w:ilvl w:val="0"/>
           <w:numId w:val="17"/>
@@ -12567,7 +12666,7 @@
     </w:p>
     <w:p>
       <w:pPr>
-        <w:pStyle w:val="a7"/>
+        <w:pStyle w:val="a5"/>
         <w:ind w:left="360" w:firstLineChars="0" w:firstLine="0"/>
         <w:jc w:val="center"/>
         <w:rPr>
@@ -12581,25 +12680,25 @@
           <w:position w:val="-60"/>
         </w:rPr>
         <w:object w:dxaOrig="580" w:dyaOrig="980">
-          <v:shape id="_x0000_i1194" type="#_x0000_t75" style="width:52.3pt;height:88.3pt" o:ole="">
+          <v:shape id="_x0000_i1194" type="#_x0000_t75" style="width:52.2pt;height:88.2pt" o:ole="">
             <v:imagedata r:id="rId336" o:title=""/>
           </v:shape>
-          <o:OLEObject Type="Embed" ProgID="Equation.DSMT4" ShapeID="_x0000_i1194" DrawAspect="Content" ObjectID="_1618665539" r:id="rId337"/>
-        </w:object>
-      </w:r>
-    </w:p>
-    <w:p>
-      <w:pPr>
-        <w:rPr>
-          <w:rFonts w:ascii="Times New Roman" w:hAnsi="Times New Roman" w:cs="Times New Roman"/>
-          <w:sz w:val="28"/>
-          <w:szCs w:val="28"/>
-        </w:rPr>
-      </w:pPr>
-    </w:p>
-    <w:p>
-      <w:pPr>
-        <w:pStyle w:val="a7"/>
+          <o:OLEObject Type="Embed" ProgID="Equation.DSMT4" ShapeID="_x0000_i1194" DrawAspect="Content" ObjectID="_1619182776" r:id="rId337"/>
+        </w:object>
+      </w:r>
+    </w:p>
+    <w:p>
+      <w:pPr>
+        <w:rPr>
+          <w:rFonts w:ascii="Times New Roman" w:hAnsi="Times New Roman" w:cs="Times New Roman"/>
+          <w:sz w:val="28"/>
+          <w:szCs w:val="28"/>
+        </w:rPr>
+      </w:pPr>
+    </w:p>
+    <w:p>
+      <w:pPr>
+        <w:pStyle w:val="a5"/>
         <w:numPr>
           <w:ilvl w:val="0"/>
           <w:numId w:val="17"/>
@@ -12624,10 +12723,10 @@
           <w:position w:val="-6"/>
         </w:rPr>
         <w:object w:dxaOrig="200" w:dyaOrig="279">
-          <v:shape id="_x0000_i1195" type="#_x0000_t75" style="width:9.5pt;height:14.25pt" o:ole="">
+          <v:shape id="_x0000_i1195" type="#_x0000_t75" style="width:9.6pt;height:14.4pt" o:ole="">
             <v:imagedata r:id="rId338" o:title=""/>
           </v:shape>
-          <o:OLEObject Type="Embed" ProgID="Equation.DSMT4" ShapeID="_x0000_i1195" DrawAspect="Content" ObjectID="_1618665540" r:id="rId339"/>
+          <o:OLEObject Type="Embed" ProgID="Equation.DSMT4" ShapeID="_x0000_i1195" DrawAspect="Content" ObjectID="_1619182777" r:id="rId339"/>
         </w:object>
       </w:r>
       <w:r>
@@ -12643,10 +12742,10 @@
           <w:position w:val="-4"/>
         </w:rPr>
         <w:object w:dxaOrig="240" w:dyaOrig="260">
-          <v:shape id="_x0000_i1196" type="#_x0000_t75" style="width:12.25pt;height:13.6pt" o:ole="">
+          <v:shape id="_x0000_i1196" type="#_x0000_t75" style="width:12pt;height:13.8pt" o:ole="">
             <v:imagedata r:id="rId340" o:title=""/>
           </v:shape>
-          <o:OLEObject Type="Embed" ProgID="Equation.DSMT4" ShapeID="_x0000_i1196" DrawAspect="Content" ObjectID="_1618665541" r:id="rId341"/>
+          <o:OLEObject Type="Embed" ProgID="Equation.DSMT4" ShapeID="_x0000_i1196" DrawAspect="Content" ObjectID="_1619182778" r:id="rId341"/>
         </w:object>
       </w:r>
       <w:r>
@@ -12662,10 +12761,10 @@
           <w:position w:val="-4"/>
         </w:rPr>
         <w:object w:dxaOrig="220" w:dyaOrig="260">
-          <v:shape id="_x0000_i1197" type="#_x0000_t75" style="width:11.55pt;height:13.6pt" o:ole="">
+          <v:shape id="_x0000_i1197" type="#_x0000_t75" style="width:11.4pt;height:13.8pt" o:ole="">
             <v:imagedata r:id="rId342" o:title=""/>
           </v:shape>
-          <o:OLEObject Type="Embed" ProgID="Equation.DSMT4" ShapeID="_x0000_i1197" DrawAspect="Content" ObjectID="_1618665542" r:id="rId343"/>
+          <o:OLEObject Type="Embed" ProgID="Equation.DSMT4" ShapeID="_x0000_i1197" DrawAspect="Content" ObjectID="_1619182779" r:id="rId343"/>
         </w:object>
       </w:r>
       <w:r>
@@ -12679,7 +12778,7 @@
     </w:p>
     <w:p>
       <w:pPr>
-        <w:pStyle w:val="a7"/>
+        <w:pStyle w:val="a5"/>
         <w:ind w:left="360" w:firstLineChars="0" w:firstLine="0"/>
         <w:jc w:val="center"/>
         <w:rPr>
@@ -12693,10 +12792,10 @@
           <w:position w:val="-4"/>
         </w:rPr>
         <w:object w:dxaOrig="780" w:dyaOrig="260">
-          <v:shape id="_x0000_i1198" type="#_x0000_t75" style="width:38.7pt;height:13.6pt" o:ole="">
+          <v:shape id="_x0000_i1198" type="#_x0000_t75" style="width:38.4pt;height:13.8pt" o:ole="">
             <v:imagedata r:id="rId344" o:title=""/>
           </v:shape>
-          <o:OLEObject Type="Embed" ProgID="Equation.DSMT4" ShapeID="_x0000_i1198" DrawAspect="Content" ObjectID="_1618665543" r:id="rId345"/>
+          <o:OLEObject Type="Embed" ProgID="Equation.DSMT4" ShapeID="_x0000_i1198" DrawAspect="Content" ObjectID="_1619182780" r:id="rId345"/>
         </w:object>
       </w:r>
     </w:p>
@@ -12713,10 +12812,10 @@
           <w:position w:val="-4"/>
         </w:rPr>
         <w:object w:dxaOrig="220" w:dyaOrig="260">
-          <v:shape id="_x0000_i1199" type="#_x0000_t75" style="width:11.55pt;height:13.6pt" o:ole="">
+          <v:shape id="_x0000_i1199" type="#_x0000_t75" style="width:11.4pt;height:13.8pt" o:ole="">
             <v:imagedata r:id="rId342" o:title=""/>
           </v:shape>
-          <o:OLEObject Type="Embed" ProgID="Equation.DSMT4" ShapeID="_x0000_i1199" DrawAspect="Content" ObjectID="_1618665544" r:id="rId346"/>
+          <o:OLEObject Type="Embed" ProgID="Equation.DSMT4" ShapeID="_x0000_i1199" DrawAspect="Content" ObjectID="_1619182781" r:id="rId346"/>
         </w:object>
       </w:r>
       <w:r>
@@ -12822,7 +12921,7 @@
     </w:p>
     <w:p>
       <w:pPr>
-        <w:pStyle w:val="a7"/>
+        <w:pStyle w:val="a5"/>
         <w:numPr>
           <w:ilvl w:val="0"/>
           <w:numId w:val="18"/>
@@ -12840,12 +12939,13 @@
           <w:sz w:val="28"/>
           <w:szCs w:val="28"/>
         </w:rPr>
+        <w:lastRenderedPageBreak/>
         <w:t>用少数特征代替了多数特征，有效降低了计算量和特征筛选的难度。</w:t>
       </w:r>
     </w:p>
     <w:p>
       <w:pPr>
-        <w:pStyle w:val="a7"/>
+        <w:pStyle w:val="a5"/>
         <w:numPr>
           <w:ilvl w:val="0"/>
           <w:numId w:val="18"/>
@@ -12868,7 +12968,7 @@
     </w:p>
     <w:p>
       <w:pPr>
-        <w:pStyle w:val="a7"/>
+        <w:pStyle w:val="a5"/>
         <w:numPr>
           <w:ilvl w:val="0"/>
           <w:numId w:val="18"/>
@@ -12925,7 +13025,7 @@
     </w:p>
     <w:p>
       <w:pPr>
-        <w:pStyle w:val="a7"/>
+        <w:pStyle w:val="a5"/>
         <w:numPr>
           <w:ilvl w:val="0"/>
           <w:numId w:val="19"/>
@@ -12948,7 +13048,7 @@
     </w:p>
     <w:p>
       <w:pPr>
-        <w:pStyle w:val="a7"/>
+        <w:pStyle w:val="a5"/>
         <w:numPr>
           <w:ilvl w:val="0"/>
           <w:numId w:val="19"/>
@@ -12971,7 +13071,7 @@
     </w:p>
     <w:p>
       <w:pPr>
-        <w:pStyle w:val="a7"/>
+        <w:pStyle w:val="a5"/>
         <w:numPr>
           <w:ilvl w:val="0"/>
           <w:numId w:val="19"/>
@@ -13011,7 +13111,7 @@
     </w:p>
     <w:p>
       <w:pPr>
-        <w:pStyle w:val="a7"/>
+        <w:pStyle w:val="a5"/>
         <w:numPr>
           <w:ilvl w:val="0"/>
           <w:numId w:val="1"/>
@@ -13076,7 +13176,7 @@
           <w:sz w:val="36"/>
           <w:szCs w:val="36"/>
         </w:rPr>
-        <w:t>Independent Component Correlation Analysis</w:t>
+        <w:t xml:space="preserve">Independent </w:t>
       </w:r>
       <w:r>
         <w:rPr>
@@ -13085,6 +13185,15 @@
           <w:sz w:val="36"/>
           <w:szCs w:val="36"/>
         </w:rPr>
+        <w:t>Component Correlation Analysis</w:t>
+      </w:r>
+      <w:r>
+        <w:rPr>
+          <w:rFonts w:ascii="Times New Roman" w:hAnsi="Times New Roman" w:cs="Times New Roman" w:hint="eastAsia"/>
+          <w:b/>
+          <w:sz w:val="36"/>
+          <w:szCs w:val="36"/>
+        </w:rPr>
         <w:t>，独立成分分析）</w:t>
       </w:r>
     </w:p>
@@ -13116,7 +13225,7 @@
     </w:p>
     <w:p>
       <w:pPr>
-        <w:pStyle w:val="a7"/>
+        <w:pStyle w:val="a5"/>
         <w:numPr>
           <w:ilvl w:val="1"/>
           <w:numId w:val="1"/>
@@ -13141,7 +13250,7 @@
     </w:p>
     <w:p>
       <w:pPr>
-        <w:pStyle w:val="a7"/>
+        <w:pStyle w:val="a5"/>
         <w:ind w:left="480" w:firstLineChars="0" w:firstLine="0"/>
         <w:rPr>
           <w:rFonts w:ascii="Times New Roman" w:hAnsi="Times New Roman" w:cs="Times New Roman"/>
@@ -13176,7 +13285,7 @@
     </w:p>
     <w:p>
       <w:pPr>
-        <w:pStyle w:val="a7"/>
+        <w:pStyle w:val="a5"/>
         <w:ind w:left="480" w:firstLineChars="0" w:firstLine="0"/>
         <w:rPr>
           <w:rFonts w:ascii="Times New Roman" w:hAnsi="Times New Roman" w:cs="Times New Roman"/>
@@ -13187,7 +13296,7 @@
       <w:hyperlink r:id="rId347" w:history="1">
         <w:r>
           <w:rPr>
-            <w:rStyle w:val="aa"/>
+            <w:rStyle w:val="a7"/>
             <w:rFonts w:ascii="Times New Roman" w:hAnsi="Times New Roman" w:cs="Times New Roman"/>
             <w:sz w:val="28"/>
             <w:szCs w:val="28"/>
@@ -13198,7 +13307,7 @@
     </w:p>
     <w:p>
       <w:pPr>
-        <w:pStyle w:val="a7"/>
+        <w:pStyle w:val="a5"/>
         <w:ind w:left="480" w:firstLineChars="0" w:firstLine="0"/>
         <w:rPr>
           <w:rFonts w:ascii="Times New Roman" w:hAnsi="Times New Roman" w:cs="Times New Roman"/>
@@ -13225,7 +13334,7 @@
     </w:p>
     <w:p>
       <w:pPr>
-        <w:pStyle w:val="a7"/>
+        <w:pStyle w:val="a5"/>
         <w:ind w:left="480" w:firstLineChars="0" w:firstLine="0"/>
         <w:rPr>
           <w:rFonts w:ascii="Times New Roman" w:hAnsi="Times New Roman" w:cs="Times New Roman"/>
@@ -13240,6 +13349,7 @@
           <w:sz w:val="28"/>
           <w:szCs w:val="28"/>
         </w:rPr>
+        <w:lastRenderedPageBreak/>
         <w:drawing>
           <wp:inline distT="0" distB="0" distL="0" distR="0">
             <wp:extent cx="5274310" cy="2580909"/>
@@ -13289,7 +13399,7 @@
     </w:p>
     <w:p>
       <w:pPr>
-        <w:pStyle w:val="a7"/>
+        <w:pStyle w:val="a5"/>
         <w:ind w:left="480" w:firstLineChars="0" w:firstLine="0"/>
         <w:rPr>
           <w:rFonts w:ascii="Times New Roman" w:hAnsi="Times New Roman" w:cs="Times New Roman"/>
@@ -13316,7 +13426,7 @@
     </w:p>
     <w:p>
       <w:pPr>
-        <w:pStyle w:val="a7"/>
+        <w:pStyle w:val="a5"/>
         <w:ind w:left="480" w:firstLineChars="0" w:firstLine="0"/>
         <w:rPr>
           <w:rFonts w:ascii="Times New Roman" w:hAnsi="Times New Roman" w:cs="Times New Roman"/>
@@ -13335,7 +13445,7 @@
     </w:p>
     <w:p>
       <w:pPr>
-        <w:pStyle w:val="a7"/>
+        <w:pStyle w:val="a5"/>
         <w:ind w:left="482" w:firstLineChars="0" w:firstLine="0"/>
         <w:jc w:val="center"/>
         <w:rPr>
@@ -13349,16 +13459,16 @@
           <w:position w:val="-12"/>
         </w:rPr>
         <w:object w:dxaOrig="1660" w:dyaOrig="380">
-          <v:shape id="_x0000_i1200" type="#_x0000_t75" style="width:83.55pt;height:19.7pt" o:ole="">
+          <v:shape id="_x0000_i1200" type="#_x0000_t75" style="width:83.4pt;height:19.8pt" o:ole="">
             <v:imagedata r:id="rId349" o:title=""/>
           </v:shape>
-          <o:OLEObject Type="Embed" ProgID="Equation.DSMT4" ShapeID="_x0000_i1200" DrawAspect="Content" ObjectID="_1618665545" r:id="rId350"/>
-        </w:object>
-      </w:r>
-    </w:p>
-    <w:p>
-      <w:pPr>
-        <w:pStyle w:val="a7"/>
+          <o:OLEObject Type="Embed" ProgID="Equation.DSMT4" ShapeID="_x0000_i1200" DrawAspect="Content" ObjectID="_1619182782" r:id="rId350"/>
+        </w:object>
+      </w:r>
+    </w:p>
+    <w:p>
+      <w:pPr>
+        <w:pStyle w:val="a5"/>
         <w:ind w:left="480" w:firstLineChars="0" w:firstLine="0"/>
         <w:rPr>
           <w:rFonts w:ascii="Times New Roman" w:hAnsi="Times New Roman" w:cs="Times New Roman"/>
@@ -13377,7 +13487,7 @@
     </w:p>
     <w:p>
       <w:pPr>
-        <w:pStyle w:val="a7"/>
+        <w:pStyle w:val="a5"/>
         <w:ind w:left="480" w:firstLineChars="0" w:firstLine="0"/>
         <w:rPr>
           <w:rFonts w:ascii="Times New Roman" w:hAnsi="Times New Roman" w:cs="Times New Roman"/>
@@ -13388,7 +13498,7 @@
       <w:hyperlink r:id="rId351" w:history="1">
         <w:r>
           <w:rPr>
-            <w:rStyle w:val="aa"/>
+            <w:rStyle w:val="a7"/>
             <w:rFonts w:ascii="Times New Roman" w:hAnsi="Times New Roman" w:cs="Times New Roman"/>
             <w:sz w:val="28"/>
             <w:szCs w:val="28"/>
@@ -13399,7 +13509,7 @@
     </w:p>
     <w:p>
       <w:pPr>
-        <w:pStyle w:val="a7"/>
+        <w:pStyle w:val="a5"/>
         <w:ind w:left="480" w:firstLineChars="0" w:firstLine="0"/>
         <w:rPr>
           <w:rFonts w:ascii="Times New Roman" w:hAnsi="Times New Roman" w:cs="Times New Roman"/>
@@ -13436,10 +13546,10 @@
           <w:position w:val="-6"/>
         </w:rPr>
         <w:object w:dxaOrig="200" w:dyaOrig="220">
-          <v:shape id="_x0000_i1201" type="#_x0000_t75" style="width:9.5pt;height:11.55pt" o:ole="">
+          <v:shape id="_x0000_i1201" type="#_x0000_t75" style="width:9.6pt;height:11.4pt" o:ole="">
             <v:imagedata r:id="rId352" o:title=""/>
           </v:shape>
-          <o:OLEObject Type="Embed" ProgID="Equation.DSMT4" ShapeID="_x0000_i1201" DrawAspect="Content" ObjectID="_1618665546" r:id="rId353"/>
+          <o:OLEObject Type="Embed" ProgID="Equation.DSMT4" ShapeID="_x0000_i1201" DrawAspect="Content" ObjectID="_1619182783" r:id="rId353"/>
         </w:object>
       </w:r>
       <w:r>
@@ -13455,10 +13565,10 @@
           <w:position w:val="-6"/>
         </w:rPr>
         <w:object w:dxaOrig="180" w:dyaOrig="220">
-          <v:shape id="_x0000_i1202" type="#_x0000_t75" style="width:8.85pt;height:11.55pt" o:ole="">
+          <v:shape id="_x0000_i1202" type="#_x0000_t75" style="width:9pt;height:11.4pt" o:ole="">
             <v:imagedata r:id="rId354" o:title=""/>
           </v:shape>
-          <o:OLEObject Type="Embed" ProgID="Equation.DSMT4" ShapeID="_x0000_i1202" DrawAspect="Content" ObjectID="_1618665547" r:id="rId355"/>
+          <o:OLEObject Type="Embed" ProgID="Equation.DSMT4" ShapeID="_x0000_i1202" DrawAspect="Content" ObjectID="_1619182784" r:id="rId355"/>
         </w:object>
       </w:r>
       <w:r>
@@ -13474,10 +13584,10 @@
           <w:position w:val="-14"/>
         </w:rPr>
         <w:object w:dxaOrig="560" w:dyaOrig="400">
-          <v:shape id="_x0000_i1203" type="#_x0000_t75" style="width:27.85pt;height:20.4pt" o:ole="">
+          <v:shape id="_x0000_i1203" type="#_x0000_t75" style="width:27.6pt;height:20.4pt" o:ole="">
             <v:imagedata r:id="rId356" o:title=""/>
           </v:shape>
-          <o:OLEObject Type="Embed" ProgID="Equation.DSMT4" ShapeID="_x0000_i1203" DrawAspect="Content" ObjectID="_1618665548" r:id="rId357"/>
+          <o:OLEObject Type="Embed" ProgID="Equation.DSMT4" ShapeID="_x0000_i1203" DrawAspect="Content" ObjectID="_1619182785" r:id="rId357"/>
         </w:object>
       </w:r>
       <w:r>
@@ -13493,10 +13603,10 @@
           <w:position w:val="-14"/>
         </w:rPr>
         <w:object w:dxaOrig="560" w:dyaOrig="400">
-          <v:shape id="_x0000_i1204" type="#_x0000_t75" style="width:27.85pt;height:20.4pt" o:ole="">
+          <v:shape id="_x0000_i1204" type="#_x0000_t75" style="width:27.6pt;height:20.4pt" o:ole="">
             <v:imagedata r:id="rId358" o:title=""/>
           </v:shape>
-          <o:OLEObject Type="Embed" ProgID="Equation.DSMT4" ShapeID="_x0000_i1204" DrawAspect="Content" ObjectID="_1618665549" r:id="rId359"/>
+          <o:OLEObject Type="Embed" ProgID="Equation.DSMT4" ShapeID="_x0000_i1204" DrawAspect="Content" ObjectID="_1619182786" r:id="rId359"/>
         </w:object>
       </w:r>
       <w:r>
@@ -13510,7 +13620,7 @@
     </w:p>
     <w:p>
       <w:pPr>
-        <w:pStyle w:val="a7"/>
+        <w:pStyle w:val="a5"/>
         <w:ind w:left="480" w:firstLineChars="0" w:firstLine="0"/>
         <w:jc w:val="center"/>
         <w:rPr>
@@ -13524,16 +13634,16 @@
           <w:position w:val="-16"/>
         </w:rPr>
         <w:object w:dxaOrig="4980" w:dyaOrig="480">
-          <v:shape id="_x0000_i1205" type="#_x0000_t75" style="width:249.3pt;height:23.75pt" o:ole="">
+          <v:shape id="_x0000_i1205" type="#_x0000_t75" style="width:249pt;height:24pt" o:ole="">
             <v:imagedata r:id="rId360" o:title=""/>
           </v:shape>
-          <o:OLEObject Type="Embed" ProgID="Equation.DSMT4" ShapeID="_x0000_i1205" DrawAspect="Content" ObjectID="_1618665550" r:id="rId361"/>
-        </w:object>
-      </w:r>
-    </w:p>
-    <w:p>
-      <w:pPr>
-        <w:pStyle w:val="a7"/>
+          <o:OLEObject Type="Embed" ProgID="Equation.DSMT4" ShapeID="_x0000_i1205" DrawAspect="Content" ObjectID="_1619182787" r:id="rId361"/>
+        </w:object>
+      </w:r>
+    </w:p>
+    <w:p>
+      <w:pPr>
+        <w:pStyle w:val="a5"/>
         <w:ind w:left="480" w:firstLineChars="0" w:firstLine="0"/>
         <w:rPr>
           <w:rFonts w:ascii="Times New Roman" w:hAnsi="Times New Roman" w:cs="Times New Roman"/>
@@ -13710,6 +13820,7 @@
           <w:sz w:val="28"/>
           <w:szCs w:val="28"/>
         </w:rPr>
+        <w:lastRenderedPageBreak/>
         <w:t>组数据</w:t>
       </w:r>
       <w:r>
@@ -13725,10 +13836,10 @@
           <w:position w:val="-18"/>
         </w:rPr>
         <w:object w:dxaOrig="2200" w:dyaOrig="480">
-          <v:shape id="_x0000_i1206" type="#_x0000_t75" style="width:110.05pt;height:23.75pt" o:ole="">
+          <v:shape id="_x0000_i1206" type="#_x0000_t75" style="width:109.8pt;height:24pt" o:ole="">
             <v:imagedata r:id="rId362" o:title=""/>
           </v:shape>
-          <o:OLEObject Type="Embed" ProgID="Equation.DSMT4" ShapeID="_x0000_i1206" DrawAspect="Content" ObjectID="_1618665551" r:id="rId363"/>
+          <o:OLEObject Type="Embed" ProgID="Equation.DSMT4" ShapeID="_x0000_i1206" DrawAspect="Content" ObjectID="_1619182788" r:id="rId363"/>
         </w:object>
       </w:r>
       <w:r>
@@ -13777,10 +13888,10 @@
           <w:position w:val="-18"/>
         </w:rPr>
         <w:object w:dxaOrig="2120" w:dyaOrig="480">
-          <v:shape id="_x0000_i1207" type="#_x0000_t75" style="width:105.95pt;height:23.75pt" o:ole="">
+          <v:shape id="_x0000_i1207" type="#_x0000_t75" style="width:106.2pt;height:24pt" o:ole="">
             <v:imagedata r:id="rId364" o:title=""/>
           </v:shape>
-          <o:OLEObject Type="Embed" ProgID="Equation.DSMT4" ShapeID="_x0000_i1207" DrawAspect="Content" ObjectID="_1618665552" r:id="rId365"/>
+          <o:OLEObject Type="Embed" ProgID="Equation.DSMT4" ShapeID="_x0000_i1207" DrawAspect="Content" ObjectID="_1619182789" r:id="rId365"/>
         </w:object>
       </w:r>
       <w:r>
@@ -13900,7 +14011,7 @@
     </w:p>
     <w:p>
       <w:pPr>
-        <w:pStyle w:val="a7"/>
+        <w:pStyle w:val="a5"/>
         <w:numPr>
           <w:ilvl w:val="0"/>
           <w:numId w:val="20"/>
@@ -13956,7 +14067,7 @@
     </w:p>
     <w:p>
       <w:pPr>
-        <w:pStyle w:val="a7"/>
+        <w:pStyle w:val="a5"/>
         <w:numPr>
           <w:ilvl w:val="0"/>
           <w:numId w:val="20"/>
@@ -14015,10 +14126,10 @@
           <w:position w:val="-76"/>
         </w:rPr>
         <w:object w:dxaOrig="4459" w:dyaOrig="1640">
-          <v:shape id="_x0000_i1208" type="#_x0000_t75" style="width:222.8pt;height:81.5pt" o:ole="">
+          <v:shape id="_x0000_i1208" type="#_x0000_t75" style="width:222.6pt;height:81.6pt" o:ole="">
             <v:imagedata r:id="rId366" o:title=""/>
           </v:shape>
-          <o:OLEObject Type="Embed" ProgID="Equation.DSMT4" ShapeID="_x0000_i1208" DrawAspect="Content" ObjectID="_1618665553" r:id="rId367"/>
+          <o:OLEObject Type="Embed" ProgID="Equation.DSMT4" ShapeID="_x0000_i1208" DrawAspect="Content" ObjectID="_1619182790" r:id="rId367"/>
         </w:object>
       </w:r>
       <w:r>
@@ -14059,10 +14170,10 @@
           <w:position w:val="-76"/>
         </w:rPr>
         <w:object w:dxaOrig="2500" w:dyaOrig="1640">
-          <v:shape id="_x0000_i1209" type="#_x0000_t75" style="width:125pt;height:81.5pt" o:ole="">
+          <v:shape id="_x0000_i1209" type="#_x0000_t75" style="width:124.8pt;height:81.6pt" o:ole="">
             <v:imagedata r:id="rId368" o:title=""/>
           </v:shape>
-          <o:OLEObject Type="Embed" ProgID="Equation.DSMT4" ShapeID="_x0000_i1209" DrawAspect="Content" ObjectID="_1618665554" r:id="rId369"/>
+          <o:OLEObject Type="Embed" ProgID="Equation.DSMT4" ShapeID="_x0000_i1209" DrawAspect="Content" ObjectID="_1619182791" r:id="rId369"/>
         </w:object>
       </w:r>
       <w:r>
@@ -14146,10 +14257,10 @@
           <w:position w:val="-6"/>
         </w:rPr>
         <w:object w:dxaOrig="820" w:dyaOrig="279">
-          <v:shape id="_x0000_i1210" type="#_x0000_t75" style="width:41.45pt;height:14.25pt" o:ole="">
+          <v:shape id="_x0000_i1210" type="#_x0000_t75" style="width:41.4pt;height:14.4pt" o:ole="">
             <v:imagedata r:id="rId370" o:title=""/>
           </v:shape>
-          <o:OLEObject Type="Embed" ProgID="Equation.DSMT4" ShapeID="_x0000_i1210" DrawAspect="Content" ObjectID="_1618665555" r:id="rId371"/>
+          <o:OLEObject Type="Embed" ProgID="Equation.DSMT4" ShapeID="_x0000_i1210" DrawAspect="Content" ObjectID="_1619182792" r:id="rId371"/>
         </w:object>
       </w:r>
     </w:p>
@@ -14167,10 +14278,10 @@
           <w:position w:val="-6"/>
         </w:rPr>
         <w:object w:dxaOrig="1040" w:dyaOrig="340">
-          <v:shape id="_x0000_i1211" type="#_x0000_t75" style="width:51.6pt;height:17pt" o:ole="">
+          <v:shape id="_x0000_i1211" type="#_x0000_t75" style="width:51.6pt;height:16.8pt" o:ole="">
             <v:imagedata r:id="rId372" o:title=""/>
           </v:shape>
-          <o:OLEObject Type="Embed" ProgID="Equation.DSMT4" ShapeID="_x0000_i1211" DrawAspect="Content" ObjectID="_1618665556" r:id="rId373"/>
+          <o:OLEObject Type="Embed" ProgID="Equation.DSMT4" ShapeID="_x0000_i1211" DrawAspect="Content" ObjectID="_1619182793" r:id="rId373"/>
         </w:object>
       </w:r>
     </w:p>
@@ -14244,10 +14355,10 @@
           <w:position w:val="-6"/>
         </w:rPr>
         <w:object w:dxaOrig="560" w:dyaOrig="220">
-          <v:shape id="_x0000_i1212" type="#_x0000_t75" style="width:27.85pt;height:11.55pt" o:ole="">
+          <v:shape id="_x0000_i1212" type="#_x0000_t75" style="width:27.6pt;height:11.4pt" o:ole="">
             <v:imagedata r:id="rId374" o:title=""/>
           </v:shape>
-          <o:OLEObject Type="Embed" ProgID="Equation.DSMT4" ShapeID="_x0000_i1212" DrawAspect="Content" ObjectID="_1618665557" r:id="rId375"/>
+          <o:OLEObject Type="Embed" ProgID="Equation.DSMT4" ShapeID="_x0000_i1212" DrawAspect="Content" ObjectID="_1619182794" r:id="rId375"/>
         </w:object>
       </w:r>
       <w:r>
@@ -14279,10 +14390,10 @@
           <w:position w:val="-6"/>
         </w:rPr>
         <w:object w:dxaOrig="499" w:dyaOrig="220">
-          <v:shape id="_x0000_i1213" type="#_x0000_t75" style="width:24.45pt;height:11.55pt" o:ole="">
+          <v:shape id="_x0000_i1213" type="#_x0000_t75" style="width:24.6pt;height:11.4pt" o:ole="">
             <v:imagedata r:id="rId376" o:title=""/>
           </v:shape>
-          <o:OLEObject Type="Embed" ProgID="Equation.DSMT4" ShapeID="_x0000_i1213" DrawAspect="Content" ObjectID="_1618665558" r:id="rId377"/>
+          <o:OLEObject Type="Embed" ProgID="Equation.DSMT4" ShapeID="_x0000_i1213" DrawAspect="Content" ObjectID="_1619182795" r:id="rId377"/>
         </w:object>
       </w:r>
       <w:r>
@@ -14314,10 +14425,10 @@
           <w:position w:val="-6"/>
         </w:rPr>
         <w:object w:dxaOrig="560" w:dyaOrig="220">
-          <v:shape id="_x0000_i1214" type="#_x0000_t75" style="width:27.85pt;height:11.55pt" o:ole="">
+          <v:shape id="_x0000_i1214" type="#_x0000_t75" style="width:27.6pt;height:11.4pt" o:ole="">
             <v:imagedata r:id="rId378" o:title=""/>
           </v:shape>
-          <o:OLEObject Type="Embed" ProgID="Equation.DSMT4" ShapeID="_x0000_i1214" DrawAspect="Content" ObjectID="_1618665559" r:id="rId379"/>
+          <o:OLEObject Type="Embed" ProgID="Equation.DSMT4" ShapeID="_x0000_i1214" DrawAspect="Content" ObjectID="_1619182796" r:id="rId379"/>
         </w:object>
       </w:r>
       <w:r>
@@ -14333,10 +14444,10 @@
           <w:position w:val="-6"/>
         </w:rPr>
         <w:object w:dxaOrig="340" w:dyaOrig="340">
-          <v:shape id="_x0000_i1215" type="#_x0000_t75" style="width:17pt;height:17pt" o:ole="">
+          <v:shape id="_x0000_i1215" type="#_x0000_t75" style="width:16.8pt;height:16.8pt" o:ole="">
             <v:imagedata r:id="rId380" o:title=""/>
           </v:shape>
-          <o:OLEObject Type="Embed" ProgID="Equation.DSMT4" ShapeID="_x0000_i1215" DrawAspect="Content" ObjectID="_1618665560" r:id="rId381"/>
+          <o:OLEObject Type="Embed" ProgID="Equation.DSMT4" ShapeID="_x0000_i1215" DrawAspect="Content" ObjectID="_1619182797" r:id="rId381"/>
         </w:object>
       </w:r>
       <w:r>
@@ -14378,10 +14489,10 @@
           <w:position w:val="-6"/>
         </w:rPr>
         <w:object w:dxaOrig="620" w:dyaOrig="260">
-          <v:shape id="_x0000_i1216" type="#_x0000_t75" style="width:30.55pt;height:12.9pt" o:ole="">
+          <v:shape id="_x0000_i1216" type="#_x0000_t75" style="width:30.6pt;height:12.6pt" o:ole="">
             <v:imagedata r:id="rId382" o:title=""/>
           </v:shape>
-          <o:OLEObject Type="Embed" ProgID="Equation.DSMT4" ShapeID="_x0000_i1216" DrawAspect="Content" ObjectID="_1618665561" r:id="rId383"/>
+          <o:OLEObject Type="Embed" ProgID="Equation.DSMT4" ShapeID="_x0000_i1216" DrawAspect="Content" ObjectID="_1619182798" r:id="rId383"/>
         </w:object>
       </w:r>
       <w:r>
@@ -14423,10 +14534,10 @@
           <w:position w:val="-6"/>
         </w:rPr>
         <w:object w:dxaOrig="840" w:dyaOrig="320">
-          <v:shape id="_x0000_i1217" type="#_x0000_t75" style="width:42.1pt;height:15.6pt" o:ole="">
+          <v:shape id="_x0000_i1217" type="#_x0000_t75" style="width:42pt;height:15.6pt" o:ole="">
             <v:imagedata r:id="rId384" o:title=""/>
           </v:shape>
-          <o:OLEObject Type="Embed" ProgID="Equation.DSMT4" ShapeID="_x0000_i1217" DrawAspect="Content" ObjectID="_1618665562" r:id="rId385"/>
+          <o:OLEObject Type="Embed" ProgID="Equation.DSMT4" ShapeID="_x0000_i1217" DrawAspect="Content" ObjectID="_1619182799" r:id="rId385"/>
         </w:object>
       </w:r>
       <w:r>
@@ -14452,10 +14563,10 @@
           <w:position w:val="-6"/>
         </w:rPr>
         <w:object w:dxaOrig="820" w:dyaOrig="279">
-          <v:shape id="_x0000_i1218" type="#_x0000_t75" style="width:41.45pt;height:14.25pt" o:ole="">
+          <v:shape id="_x0000_i1218" type="#_x0000_t75" style="width:41.4pt;height:14.4pt" o:ole="">
             <v:imagedata r:id="rId386" o:title=""/>
           </v:shape>
-          <o:OLEObject Type="Embed" ProgID="Equation.DSMT4" ShapeID="_x0000_i1218" DrawAspect="Content" ObjectID="_1618665563" r:id="rId387"/>
+          <o:OLEObject Type="Embed" ProgID="Equation.DSMT4" ShapeID="_x0000_i1218" DrawAspect="Content" ObjectID="_1619182800" r:id="rId387"/>
         </w:object>
       </w:r>
     </w:p>
@@ -14576,7 +14687,7 @@
     </w:p>
     <w:p>
       <w:pPr>
-        <w:pStyle w:val="a7"/>
+        <w:pStyle w:val="a5"/>
         <w:numPr>
           <w:ilvl w:val="0"/>
           <w:numId w:val="21"/>
@@ -14634,10 +14745,10 @@
           <w:position w:val="-14"/>
         </w:rPr>
         <w:object w:dxaOrig="1640" w:dyaOrig="400">
-          <v:shape id="_x0000_i1219" type="#_x0000_t75" style="width:81.5pt;height:20.4pt" o:ole="">
+          <v:shape id="_x0000_i1219" type="#_x0000_t75" style="width:81.6pt;height:20.4pt" o:ole="">
             <v:imagedata r:id="rId388" o:title=""/>
           </v:shape>
-          <o:OLEObject Type="Embed" ProgID="Equation.DSMT4" ShapeID="_x0000_i1219" DrawAspect="Content" ObjectID="_1618665564" r:id="rId389"/>
+          <o:OLEObject Type="Embed" ProgID="Equation.DSMT4" ShapeID="_x0000_i1219" DrawAspect="Content" ObjectID="_1619182801" r:id="rId389"/>
         </w:object>
       </w:r>
       <w:r>
@@ -14686,10 +14797,10 @@
           <w:position w:val="-6"/>
         </w:rPr>
         <w:object w:dxaOrig="200" w:dyaOrig="220">
-          <v:shape id="_x0000_i1220" type="#_x0000_t75" style="width:9.5pt;height:11.55pt" o:ole="">
+          <v:shape id="_x0000_i1220" type="#_x0000_t75" style="width:9.6pt;height:11.4pt" o:ole="">
             <v:imagedata r:id="rId390" o:title=""/>
           </v:shape>
-          <o:OLEObject Type="Embed" ProgID="Equation.DSMT4" ShapeID="_x0000_i1220" DrawAspect="Content" ObjectID="_1618665565" r:id="rId391"/>
+          <o:OLEObject Type="Embed" ProgID="Equation.DSMT4" ShapeID="_x0000_i1220" DrawAspect="Content" ObjectID="_1619182802" r:id="rId391"/>
         </w:object>
       </w:r>
       <w:r>
@@ -14705,10 +14816,10 @@
           <w:position w:val="-6"/>
         </w:rPr>
         <w:object w:dxaOrig="200" w:dyaOrig="279">
-          <v:shape id="_x0000_i1221" type="#_x0000_t75" style="width:9.5pt;height:14.25pt" o:ole="">
+          <v:shape id="_x0000_i1221" type="#_x0000_t75" style="width:9.6pt;height:14.4pt" o:ole="">
             <v:imagedata r:id="rId392" o:title=""/>
           </v:shape>
-          <o:OLEObject Type="Embed" ProgID="Equation.DSMT4" ShapeID="_x0000_i1221" DrawAspect="Content" ObjectID="_1618665566" r:id="rId393"/>
+          <o:OLEObject Type="Embed" ProgID="Equation.DSMT4" ShapeID="_x0000_i1221" DrawAspect="Content" ObjectID="_1619182803" r:id="rId393"/>
         </w:object>
       </w:r>
       <w:r>
@@ -14724,10 +14835,10 @@
           <w:position w:val="-6"/>
         </w:rPr>
         <w:object w:dxaOrig="200" w:dyaOrig="279">
-          <v:shape id="_x0000_i1222" type="#_x0000_t75" style="width:9.5pt;height:14.25pt" o:ole="">
+          <v:shape id="_x0000_i1222" type="#_x0000_t75" style="width:9.6pt;height:14.4pt" o:ole="">
             <v:imagedata r:id="rId394" o:title=""/>
           </v:shape>
-          <o:OLEObject Type="Embed" ProgID="Equation.DSMT4" ShapeID="_x0000_i1222" DrawAspect="Content" ObjectID="_1618665567" r:id="rId395"/>
+          <o:OLEObject Type="Embed" ProgID="Equation.DSMT4" ShapeID="_x0000_i1222" DrawAspect="Content" ObjectID="_1619182804" r:id="rId395"/>
         </w:object>
       </w:r>
       <w:r>
@@ -14753,10 +14864,10 @@
           <w:position w:val="-16"/>
         </w:rPr>
         <w:object w:dxaOrig="1160" w:dyaOrig="440">
-          <v:shape id="_x0000_i1223" type="#_x0000_t75" style="width:72.7pt;height:27.85pt" o:ole="">
+          <v:shape id="_x0000_i1223" type="#_x0000_t75" style="width:72.6pt;height:27.6pt" o:ole="">
             <v:imagedata r:id="rId396" o:title=""/>
           </v:shape>
-          <o:OLEObject Type="Embed" ProgID="Equation.DSMT4" ShapeID="_x0000_i1223" DrawAspect="Content" ObjectID="_1618665568" r:id="rId397"/>
+          <o:OLEObject Type="Embed" ProgID="Equation.DSMT4" ShapeID="_x0000_i1223" DrawAspect="Content" ObjectID="_1619182805" r:id="rId397"/>
         </w:object>
       </w:r>
     </w:p>
@@ -14781,10 +14892,10 @@
           <w:position w:val="-16"/>
         </w:rPr>
         <w:object w:dxaOrig="1620" w:dyaOrig="440">
-          <v:shape id="_x0000_i1224" type="#_x0000_t75" style="width:80.85pt;height:21.75pt" o:ole="">
+          <v:shape id="_x0000_i1224" type="#_x0000_t75" style="width:81pt;height:21.6pt" o:ole="">
             <v:imagedata r:id="rId398" o:title=""/>
           </v:shape>
-          <o:OLEObject Type="Embed" ProgID="Equation.DSMT4" ShapeID="_x0000_i1224" DrawAspect="Content" ObjectID="_1618665569" r:id="rId399"/>
+          <o:OLEObject Type="Embed" ProgID="Equation.DSMT4" ShapeID="_x0000_i1224" DrawAspect="Content" ObjectID="_1619182806" r:id="rId399"/>
         </w:object>
       </w:r>
       <w:r>
@@ -14886,16 +14997,16 @@
           <w:position w:val="-6"/>
         </w:rPr>
         <w:object w:dxaOrig="1440" w:dyaOrig="320">
-          <v:shape id="_x0000_i1225" type="#_x0000_t75" style="width:109.35pt;height:23.75pt" o:ole="">
+          <v:shape id="_x0000_i1225" type="#_x0000_t75" style="width:109.2pt;height:24pt" o:ole="">
             <v:imagedata r:id="rId400" o:title=""/>
           </v:shape>
-          <o:OLEObject Type="Embed" ProgID="Equation.DSMT4" ShapeID="_x0000_i1225" DrawAspect="Content" ObjectID="_1618665570" r:id="rId401"/>
-        </w:object>
-      </w:r>
-    </w:p>
-    <w:p>
-      <w:pPr>
-        <w:pStyle w:val="a7"/>
+          <o:OLEObject Type="Embed" ProgID="Equation.DSMT4" ShapeID="_x0000_i1225" DrawAspect="Content" ObjectID="_1619182807" r:id="rId401"/>
+        </w:object>
+      </w:r>
+    </w:p>
+    <w:p>
+      <w:pPr>
+        <w:pStyle w:val="a5"/>
         <w:numPr>
           <w:ilvl w:val="0"/>
           <w:numId w:val="21"/>
@@ -14935,7 +15046,7 @@
     </w:p>
     <w:p>
       <w:pPr>
-        <w:pStyle w:val="a7"/>
+        <w:pStyle w:val="a5"/>
         <w:numPr>
           <w:ilvl w:val="0"/>
           <w:numId w:val="21"/>
@@ -14978,10 +15089,10 @@
           <w:position w:val="-18"/>
         </w:rPr>
         <w:object w:dxaOrig="3420" w:dyaOrig="480">
-          <v:shape id="_x0000_i1226" type="#_x0000_t75" style="width:171.15pt;height:23.75pt" o:ole="">
+          <v:shape id="_x0000_i1226" type="#_x0000_t75" style="width:171pt;height:24pt" o:ole="">
             <v:imagedata r:id="rId402" o:title=""/>
           </v:shape>
-          <o:OLEObject Type="Embed" ProgID="Equation.DSMT4" ShapeID="_x0000_i1226" DrawAspect="Content" ObjectID="_1618665571" r:id="rId403"/>
+          <o:OLEObject Type="Embed" ProgID="Equation.DSMT4" ShapeID="_x0000_i1226" DrawAspect="Content" ObjectID="_1619182808" r:id="rId403"/>
         </w:object>
       </w:r>
     </w:p>
@@ -15006,10 +15117,10 @@
           <w:position w:val="-14"/>
         </w:rPr>
         <w:object w:dxaOrig="560" w:dyaOrig="400">
-          <v:shape id="_x0000_i1227" type="#_x0000_t75" style="width:27.85pt;height:20.4pt" o:ole="">
+          <v:shape id="_x0000_i1227" type="#_x0000_t75" style="width:27.6pt;height:20.4pt" o:ole="">
             <v:imagedata r:id="rId404" o:title=""/>
           </v:shape>
-          <o:OLEObject Type="Embed" ProgID="Equation.DSMT4" ShapeID="_x0000_i1227" DrawAspect="Content" ObjectID="_1618665572" r:id="rId405"/>
+          <o:OLEObject Type="Embed" ProgID="Equation.DSMT4" ShapeID="_x0000_i1227" DrawAspect="Content" ObjectID="_1619182809" r:id="rId405"/>
         </w:object>
       </w:r>
       <w:r>
@@ -15025,10 +15136,10 @@
           <w:position w:val="-14"/>
         </w:rPr>
         <w:object w:dxaOrig="1620" w:dyaOrig="400">
-          <v:shape id="_x0000_i1228" type="#_x0000_t75" style="width:80.85pt;height:20.4pt" o:ole="">
+          <v:shape id="_x0000_i1228" type="#_x0000_t75" style="width:81pt;height:20.4pt" o:ole="">
             <v:imagedata r:id="rId406" o:title=""/>
           </v:shape>
-          <o:OLEObject Type="Embed" ProgID="Equation.DSMT4" ShapeID="_x0000_i1228" DrawAspect="Content" ObjectID="_1618665573" r:id="rId407"/>
+          <o:OLEObject Type="Embed" ProgID="Equation.DSMT4" ShapeID="_x0000_i1228" DrawAspect="Content" ObjectID="_1619182810" r:id="rId407"/>
         </w:object>
       </w:r>
       <w:r>
@@ -15044,10 +15155,10 @@
           <w:position w:val="-16"/>
         </w:rPr>
         <w:object w:dxaOrig="2180" w:dyaOrig="440">
-          <v:shape id="_x0000_i1229" type="#_x0000_t75" style="width:108.7pt;height:21.75pt" o:ole="">
+          <v:shape id="_x0000_i1229" type="#_x0000_t75" style="width:108.6pt;height:21.6pt" o:ole="">
             <v:imagedata r:id="rId408" o:title=""/>
           </v:shape>
-          <o:OLEObject Type="Embed" ProgID="Equation.DSMT4" ShapeID="_x0000_i1229" DrawAspect="Content" ObjectID="_1618665574" r:id="rId409"/>
+          <o:OLEObject Type="Embed" ProgID="Equation.DSMT4" ShapeID="_x0000_i1229" DrawAspect="Content" ObjectID="_1619182811" r:id="rId409"/>
         </w:object>
       </w:r>
       <w:r>
@@ -15070,7 +15181,7 @@
     </w:p>
     <w:p>
       <w:pPr>
-        <w:pStyle w:val="a7"/>
+        <w:pStyle w:val="a5"/>
         <w:numPr>
           <w:ilvl w:val="0"/>
           <w:numId w:val="21"/>
@@ -15101,25 +15212,25 @@
           <w:position w:val="-16"/>
         </w:rPr>
         <w:object w:dxaOrig="1280" w:dyaOrig="440">
-          <v:shape id="_x0000_i1230" type="#_x0000_t75" style="width:63.85pt;height:21.75pt" o:ole="">
+          <v:shape id="_x0000_i1230" type="#_x0000_t75" style="width:63.6pt;height:21.6pt" o:ole="">
             <v:imagedata r:id="rId410" o:title=""/>
           </v:shape>
-          <o:OLEObject Type="Embed" ProgID="Equation.DSMT4" ShapeID="_x0000_i1230" DrawAspect="Content" ObjectID="_1618665575" r:id="rId411"/>
-        </w:object>
-      </w:r>
-    </w:p>
-    <w:p>
-      <w:pPr>
-        <w:rPr>
-          <w:rFonts w:ascii="Times New Roman" w:hAnsi="Times New Roman" w:cs="Times New Roman"/>
-          <w:sz w:val="28"/>
-          <w:szCs w:val="28"/>
-        </w:rPr>
-      </w:pPr>
-    </w:p>
-    <w:p>
-      <w:pPr>
-        <w:pStyle w:val="a7"/>
+          <o:OLEObject Type="Embed" ProgID="Equation.DSMT4" ShapeID="_x0000_i1230" DrawAspect="Content" ObjectID="_1619182812" r:id="rId411"/>
+        </w:object>
+      </w:r>
+    </w:p>
+    <w:p>
+      <w:pPr>
+        <w:rPr>
+          <w:rFonts w:ascii="Times New Roman" w:hAnsi="Times New Roman" w:cs="Times New Roman"/>
+          <w:sz w:val="28"/>
+          <w:szCs w:val="28"/>
+        </w:rPr>
+      </w:pPr>
+    </w:p>
+    <w:p>
+      <w:pPr>
+        <w:pStyle w:val="a5"/>
         <w:numPr>
           <w:ilvl w:val="0"/>
           <w:numId w:val="21"/>
@@ -15176,15 +15287,15 @@
 </file>
 
 <file path=word/endnotes.xml><?xml version="1.0" encoding="utf-8"?>
-<w:endnotes xmlns:wpc="http://schemas.microsoft.com/office/word/2010/wordprocessingCanvas" xmlns:cx="http://schemas.microsoft.com/office/drawing/2014/chartex" xmlns:cx1="http://schemas.microsoft.com/office/drawing/2015/9/8/chartex" xmlns:cx2="http://schemas.microsoft.com/office/drawing/2015/10/21/chartex" xmlns:cx3="http://schemas.microsoft.com/office/drawing/2016/5/9/chartex" xmlns:cx4="http://schemas.microsoft.com/office/drawing/2016/5/10/chartex" xmlns:cx5="http://schemas.microsoft.com/office/drawing/2016/5/11/chartex" xmlns:cx6="http://schemas.microsoft.com/office/drawing/2016/5/12/chartex" xmlns:cx7="http://schemas.microsoft.com/office/drawing/2016/5/13/chartex" xmlns:cx8="http://schemas.microsoft.com/office/drawing/2016/5/14/chartex" xmlns:mc="http://schemas.openxmlformats.org/markup-compatibility/2006" xmlns:aink="http://schemas.microsoft.com/office/drawing/2016/ink" xmlns:am3d="http://schemas.microsoft.com/office/drawing/2017/model3d" xmlns:o="urn:schemas-microsoft-com:office:office" xmlns:r="http://schemas.openxmlformats.org/officeDocument/2006/relationships" xmlns:m="http://schemas.openxmlformats.org/officeDocument/2006/math" xmlns:v="urn:schemas-microsoft-com:vml" xmlns:wp14="http://schemas.microsoft.com/office/word/2010/wordprocessingDrawing" xmlns:wp="http://schemas.openxmlformats.org/drawingml/2006/wordprocessingDrawing" xmlns:w10="urn:schemas-microsoft-com:office:word" xmlns:w="http://schemas.openxmlformats.org/wordprocessingml/2006/main" xmlns:w14="http://schemas.microsoft.com/office/word/2010/wordml" xmlns:w15="http://schemas.microsoft.com/office/word/2012/wordml" xmlns:w16cid="http://schemas.microsoft.com/office/word/2016/wordml/cid" xmlns:w16se="http://schemas.microsoft.com/office/word/2015/wordml/symex" xmlns:wpg="http://schemas.microsoft.com/office/word/2010/wordprocessingGroup" xmlns:wpi="http://schemas.microsoft.com/office/word/2010/wordprocessingInk" xmlns:wne="http://schemas.microsoft.com/office/word/2006/wordml" xmlns:wps="http://schemas.microsoft.com/office/word/2010/wordprocessingShape" mc:Ignorable="w14 w15 w16se w16cid wp14">
-  <w:endnote w:type="separator" w:id="-1">
+<w:endnotes xmlns:ve="http://schemas.openxmlformats.org/markup-compatibility/2006" xmlns:o="urn:schemas-microsoft-com:office:office" xmlns:r="http://schemas.openxmlformats.org/officeDocument/2006/relationships" xmlns:m="http://schemas.openxmlformats.org/officeDocument/2006/math" xmlns:v="urn:schemas-microsoft-com:vml" xmlns:wp="http://schemas.openxmlformats.org/drawingml/2006/wordprocessingDrawing" xmlns:w10="urn:schemas-microsoft-com:office:word" xmlns:w="http://schemas.openxmlformats.org/wordprocessingml/2006/main" xmlns:wne="http://schemas.microsoft.com/office/word/2006/wordml">
+  <w:endnote w:type="separator" w:id="0">
     <w:p>
       <w:r>
         <w:separator/>
       </w:r>
     </w:p>
   </w:endnote>
-  <w:endnote w:type="continuationSeparator" w:id="0">
+  <w:endnote w:type="continuationSeparator" w:id="1">
     <w:p>
       <w:r>
         <w:continuationSeparator/>
@@ -15195,15 +15306,15 @@
 </file>
 
 <file path=word/footnotes.xml><?xml version="1.0" encoding="utf-8"?>
-<w:footnotes xmlns:wpc="http://schemas.microsoft.com/office/word/2010/wordprocessingCanvas" xmlns:cx="http://schemas.microsoft.com/office/drawing/2014/chartex" xmlns:cx1="http://schemas.microsoft.com/office/drawing/2015/9/8/chartex" xmlns:cx2="http://schemas.microsoft.com/office/drawing/2015/10/21/chartex" xmlns:cx3="http://schemas.microsoft.com/office/drawing/2016/5/9/chartex" xmlns:cx4="http://schemas.microsoft.com/office/drawing/2016/5/10/chartex" xmlns:cx5="http://schemas.microsoft.com/office/drawing/2016/5/11/chartex" xmlns:cx6="http://schemas.microsoft.com/office/drawing/2016/5/12/chartex" xmlns:cx7="http://schemas.microsoft.com/office/drawing/2016/5/13/chartex" xmlns:cx8="http://schemas.microsoft.com/office/drawing/2016/5/14/chartex" xmlns:mc="http://schemas.openxmlformats.org/markup-compatibility/2006" xmlns:aink="http://schemas.microsoft.com/office/drawing/2016/ink" xmlns:am3d="http://schemas.microsoft.com/office/drawing/2017/model3d" xmlns:o="urn:schemas-microsoft-com:office:office" xmlns:r="http://schemas.openxmlformats.org/officeDocument/2006/relationships" xmlns:m="http://schemas.openxmlformats.org/officeDocument/2006/math" xmlns:v="urn:schemas-microsoft-com:vml" xmlns:wp14="http://schemas.microsoft.com/office/word/2010/wordprocessingDrawing" xmlns:wp="http://schemas.openxmlformats.org/drawingml/2006/wordprocessingDrawing" xmlns:w10="urn:schemas-microsoft-com:office:word" xmlns:w="http://schemas.openxmlformats.org/wordprocessingml/2006/main" xmlns:w14="http://schemas.microsoft.com/office/word/2010/wordml" xmlns:w15="http://schemas.microsoft.com/office/word/2012/wordml" xmlns:w16cid="http://schemas.microsoft.com/office/word/2016/wordml/cid" xmlns:w16se="http://schemas.microsoft.com/office/word/2015/wordml/symex" xmlns:wpg="http://schemas.microsoft.com/office/word/2010/wordprocessingGroup" xmlns:wpi="http://schemas.microsoft.com/office/word/2010/wordprocessingInk" xmlns:wne="http://schemas.microsoft.com/office/word/2006/wordml" xmlns:wps="http://schemas.microsoft.com/office/word/2010/wordprocessingShape" mc:Ignorable="w14 w15 w16se w16cid wp14">
-  <w:footnote w:type="separator" w:id="-1">
+<w:footnotes xmlns:ve="http://schemas.openxmlformats.org/markup-compatibility/2006" xmlns:o="urn:schemas-microsoft-com:office:office" xmlns:r="http://schemas.openxmlformats.org/officeDocument/2006/relationships" xmlns:m="http://schemas.openxmlformats.org/officeDocument/2006/math" xmlns:v="urn:schemas-microsoft-com:vml" xmlns:wp="http://schemas.openxmlformats.org/drawingml/2006/wordprocessingDrawing" xmlns:w10="urn:schemas-microsoft-com:office:word" xmlns:w="http://schemas.openxmlformats.org/wordprocessingml/2006/main" xmlns:wne="http://schemas.microsoft.com/office/word/2006/wordml">
+  <w:footnote w:type="separator" w:id="0">
     <w:p>
       <w:r>
         <w:separator/>
       </w:r>
     </w:p>
   </w:footnote>
-  <w:footnote w:type="continuationSeparator" w:id="0">
+  <w:footnote w:type="continuationSeparator" w:id="1">
     <w:p>
       <w:r>
         <w:continuationSeparator/>
@@ -15214,8 +15325,8 @@
 </file>
 
 <file path=word/numbering.xml><?xml version="1.0" encoding="utf-8"?>
-<w:numbering xmlns:wpc="http://schemas.microsoft.com/office/word/2010/wordprocessingCanvas" xmlns:cx="http://schemas.microsoft.com/office/drawing/2014/chartex" xmlns:cx1="http://schemas.microsoft.com/office/drawing/2015/9/8/chartex" xmlns:cx2="http://schemas.microsoft.com/office/drawing/2015/10/21/chartex" xmlns:cx3="http://schemas.microsoft.com/office/drawing/2016/5/9/chartex" xmlns:cx4="http://schemas.microsoft.com/office/drawing/2016/5/10/chartex" xmlns:cx5="http://schemas.microsoft.com/office/drawing/2016/5/11/chartex" xmlns:cx6="http://schemas.microsoft.com/office/drawing/2016/5/12/chartex" xmlns:cx7="http://schemas.microsoft.com/office/drawing/2016/5/13/chartex" xmlns:cx8="http://schemas.microsoft.com/office/drawing/2016/5/14/chartex" xmlns:mc="http://schemas.openxmlformats.org/markup-compatibility/2006" xmlns:aink="http://schemas.microsoft.com/office/drawing/2016/ink" xmlns:am3d="http://schemas.microsoft.com/office/drawing/2017/model3d" xmlns:o="urn:schemas-microsoft-com:office:office" xmlns:r="http://schemas.openxmlformats.org/officeDocument/2006/relationships" xmlns:m="http://schemas.openxmlformats.org/officeDocument/2006/math" xmlns:v="urn:schemas-microsoft-com:vml" xmlns:wp14="http://schemas.microsoft.com/office/word/2010/wordprocessingDrawing" xmlns:wp="http://schemas.openxmlformats.org/drawingml/2006/wordprocessingDrawing" xmlns:w10="urn:schemas-microsoft-com:office:word" xmlns:w="http://schemas.openxmlformats.org/wordprocessingml/2006/main" xmlns:w14="http://schemas.microsoft.com/office/word/2010/wordml" xmlns:w15="http://schemas.microsoft.com/office/word/2012/wordml" xmlns:w16cid="http://schemas.microsoft.com/office/word/2016/wordml/cid" xmlns:w16se="http://schemas.microsoft.com/office/word/2015/wordml/symex" xmlns:wpg="http://schemas.microsoft.com/office/word/2010/wordprocessingGroup" xmlns:wpi="http://schemas.microsoft.com/office/word/2010/wordprocessingInk" xmlns:wne="http://schemas.microsoft.com/office/word/2006/wordml" xmlns:wps="http://schemas.microsoft.com/office/word/2010/wordprocessingShape" mc:Ignorable="w14 w15 w16se w16cid wp14">
-  <w:abstractNum w:abstractNumId="0" w15:restartNumberingAfterBreak="0">
+<w:numbering xmlns:ve="http://schemas.openxmlformats.org/markup-compatibility/2006" xmlns:o="urn:schemas-microsoft-com:office:office" xmlns:r="http://schemas.openxmlformats.org/officeDocument/2006/relationships" xmlns:m="http://schemas.openxmlformats.org/officeDocument/2006/math" xmlns:v="urn:schemas-microsoft-com:vml" xmlns:wp="http://schemas.openxmlformats.org/drawingml/2006/wordprocessingDrawing" xmlns:w10="urn:schemas-microsoft-com:office:word" xmlns:w="http://schemas.openxmlformats.org/wordprocessingml/2006/main" xmlns:wne="http://schemas.microsoft.com/office/word/2006/wordml">
+  <w:abstractNum w:abstractNumId="0">
     <w:nsid w:val="0761423B"/>
     <w:multiLevelType w:val="hybridMultilevel"/>
     <w:tmpl w:val="3DD452C4"/>
@@ -15304,7 +15415,7 @@
       </w:pPr>
     </w:lvl>
   </w:abstractNum>
-  <w:abstractNum w:abstractNumId="1" w15:restartNumberingAfterBreak="0">
+  <w:abstractNum w:abstractNumId="1">
     <w:nsid w:val="0E1C68D9"/>
     <w:multiLevelType w:val="hybridMultilevel"/>
     <w:tmpl w:val="D7C8D6AA"/>
@@ -15393,7 +15504,7 @@
       </w:pPr>
     </w:lvl>
   </w:abstractNum>
-  <w:abstractNum w:abstractNumId="2" w15:restartNumberingAfterBreak="0">
+  <w:abstractNum w:abstractNumId="2">
     <w:nsid w:val="126F525B"/>
     <w:multiLevelType w:val="hybridMultilevel"/>
     <w:tmpl w:val="ACA84864"/>
@@ -15482,7 +15593,7 @@
       </w:pPr>
     </w:lvl>
   </w:abstractNum>
-  <w:abstractNum w:abstractNumId="3" w15:restartNumberingAfterBreak="0">
+  <w:abstractNum w:abstractNumId="3">
     <w:nsid w:val="17F849EF"/>
     <w:multiLevelType w:val="hybridMultilevel"/>
     <w:tmpl w:val="E884B638"/>
@@ -15571,7 +15682,7 @@
       </w:pPr>
     </w:lvl>
   </w:abstractNum>
-  <w:abstractNum w:abstractNumId="4" w15:restartNumberingAfterBreak="0">
+  <w:abstractNum w:abstractNumId="4">
     <w:nsid w:val="1BD626F8"/>
     <w:multiLevelType w:val="hybridMultilevel"/>
     <w:tmpl w:val="A5A896B0"/>
@@ -15660,7 +15771,7 @@
       </w:pPr>
     </w:lvl>
   </w:abstractNum>
-  <w:abstractNum w:abstractNumId="5" w15:restartNumberingAfterBreak="0">
+  <w:abstractNum w:abstractNumId="5">
     <w:nsid w:val="248121C6"/>
     <w:multiLevelType w:val="hybridMultilevel"/>
     <w:tmpl w:val="A8263ED0"/>
@@ -15749,7 +15860,7 @@
       </w:pPr>
     </w:lvl>
   </w:abstractNum>
-  <w:abstractNum w:abstractNumId="6" w15:restartNumberingAfterBreak="0">
+  <w:abstractNum w:abstractNumId="6">
     <w:nsid w:val="27FC3A40"/>
     <w:multiLevelType w:val="multilevel"/>
     <w:tmpl w:val="A3520F84"/>
@@ -15870,7 +15981,7 @@
       </w:rPr>
     </w:lvl>
   </w:abstractNum>
-  <w:abstractNum w:abstractNumId="7" w15:restartNumberingAfterBreak="0">
+  <w:abstractNum w:abstractNumId="7">
     <w:nsid w:val="281602AE"/>
     <w:multiLevelType w:val="hybridMultilevel"/>
     <w:tmpl w:val="1ED8A726"/>
@@ -15959,7 +16070,7 @@
       </w:pPr>
     </w:lvl>
   </w:abstractNum>
-  <w:abstractNum w:abstractNumId="8" w15:restartNumberingAfterBreak="0">
+  <w:abstractNum w:abstractNumId="8">
     <w:nsid w:val="2AB94452"/>
     <w:multiLevelType w:val="hybridMultilevel"/>
     <w:tmpl w:val="AE14C8F0"/>
@@ -16048,7 +16159,7 @@
       </w:pPr>
     </w:lvl>
   </w:abstractNum>
-  <w:abstractNum w:abstractNumId="9" w15:restartNumberingAfterBreak="0">
+  <w:abstractNum w:abstractNumId="9">
     <w:nsid w:val="30F1544A"/>
     <w:multiLevelType w:val="hybridMultilevel"/>
     <w:tmpl w:val="255EFD26"/>
@@ -16137,7 +16248,7 @@
       </w:pPr>
     </w:lvl>
   </w:abstractNum>
-  <w:abstractNum w:abstractNumId="10" w15:restartNumberingAfterBreak="0">
+  <w:abstractNum w:abstractNumId="10">
     <w:nsid w:val="3DA47BBE"/>
     <w:multiLevelType w:val="hybridMultilevel"/>
     <w:tmpl w:val="E2705CF4"/>
@@ -16226,7 +16337,7 @@
       </w:pPr>
     </w:lvl>
   </w:abstractNum>
-  <w:abstractNum w:abstractNumId="11" w15:restartNumberingAfterBreak="0">
+  <w:abstractNum w:abstractNumId="11">
     <w:nsid w:val="41814175"/>
     <w:multiLevelType w:val="hybridMultilevel"/>
     <w:tmpl w:val="42B8DB56"/>
@@ -16315,7 +16426,7 @@
       </w:pPr>
     </w:lvl>
   </w:abstractNum>
-  <w:abstractNum w:abstractNumId="12" w15:restartNumberingAfterBreak="0">
+  <w:abstractNum w:abstractNumId="12">
     <w:nsid w:val="46D648CB"/>
     <w:multiLevelType w:val="hybridMultilevel"/>
     <w:tmpl w:val="64826A8A"/>
@@ -16404,7 +16515,7 @@
       </w:pPr>
     </w:lvl>
   </w:abstractNum>
-  <w:abstractNum w:abstractNumId="13" w15:restartNumberingAfterBreak="0">
+  <w:abstractNum w:abstractNumId="13">
     <w:nsid w:val="49631D22"/>
     <w:multiLevelType w:val="hybridMultilevel"/>
     <w:tmpl w:val="9EC42CFA"/>
@@ -16493,7 +16604,7 @@
       </w:pPr>
     </w:lvl>
   </w:abstractNum>
-  <w:abstractNum w:abstractNumId="14" w15:restartNumberingAfterBreak="0">
+  <w:abstractNum w:abstractNumId="14">
     <w:nsid w:val="4A3225D0"/>
     <w:multiLevelType w:val="hybridMultilevel"/>
     <w:tmpl w:val="EAF41FE4"/>
@@ -16582,7 +16693,7 @@
       </w:pPr>
     </w:lvl>
   </w:abstractNum>
-  <w:abstractNum w:abstractNumId="15" w15:restartNumberingAfterBreak="0">
+  <w:abstractNum w:abstractNumId="15">
     <w:nsid w:val="580C7A58"/>
     <w:multiLevelType w:val="hybridMultilevel"/>
     <w:tmpl w:val="9F8686C8"/>
@@ -16671,7 +16782,7 @@
       </w:pPr>
     </w:lvl>
   </w:abstractNum>
-  <w:abstractNum w:abstractNumId="16" w15:restartNumberingAfterBreak="0">
+  <w:abstractNum w:abstractNumId="16">
     <w:nsid w:val="590F61CD"/>
     <w:multiLevelType w:val="hybridMultilevel"/>
     <w:tmpl w:val="9ADC7CBE"/>
@@ -16760,7 +16871,7 @@
       </w:pPr>
     </w:lvl>
   </w:abstractNum>
-  <w:abstractNum w:abstractNumId="17" w15:restartNumberingAfterBreak="0">
+  <w:abstractNum w:abstractNumId="17">
     <w:nsid w:val="5CB14F07"/>
     <w:multiLevelType w:val="hybridMultilevel"/>
     <w:tmpl w:val="918AD52E"/>
@@ -16849,7 +16960,7 @@
       </w:pPr>
     </w:lvl>
   </w:abstractNum>
-  <w:abstractNum w:abstractNumId="18" w15:restartNumberingAfterBreak="0">
+  <w:abstractNum w:abstractNumId="18">
     <w:nsid w:val="6DA06DCA"/>
     <w:multiLevelType w:val="hybridMultilevel"/>
     <w:tmpl w:val="6FA6BB2C"/>
@@ -16938,7 +17049,7 @@
       </w:pPr>
     </w:lvl>
   </w:abstractNum>
-  <w:abstractNum w:abstractNumId="19" w15:restartNumberingAfterBreak="0">
+  <w:abstractNum w:abstractNumId="19">
     <w:nsid w:val="6EB851C9"/>
     <w:multiLevelType w:val="hybridMultilevel"/>
     <w:tmpl w:val="8AF8D2CC"/>
@@ -17027,7 +17138,7 @@
       </w:pPr>
     </w:lvl>
   </w:abstractNum>
-  <w:abstractNum w:abstractNumId="20" w15:restartNumberingAfterBreak="0">
+  <w:abstractNum w:abstractNumId="20">
     <w:nsid w:val="75230C5A"/>
     <w:multiLevelType w:val="hybridMultilevel"/>
     <w:tmpl w:val="3D6EF58A"/>
@@ -17183,7 +17294,7 @@
 </file>
 
 <file path=word/styles.xml><?xml version="1.0" encoding="utf-8"?>
-<w:styles xmlns:mc="http://schemas.openxmlformats.org/markup-compatibility/2006" xmlns:r="http://schemas.openxmlformats.org/officeDocument/2006/relationships" xmlns:w="http://schemas.openxmlformats.org/wordprocessingml/2006/main" xmlns:w14="http://schemas.microsoft.com/office/word/2010/wordml" xmlns:w15="http://schemas.microsoft.com/office/word/2012/wordml" xmlns:w16cid="http://schemas.microsoft.com/office/word/2016/wordml/cid" xmlns:w16se="http://schemas.microsoft.com/office/word/2015/wordml/symex" mc:Ignorable="w14 w15 w16se w16cid">
+<w:styles xmlns:r="http://schemas.openxmlformats.org/officeDocument/2006/relationships" xmlns:w="http://schemas.openxmlformats.org/wordprocessingml/2006/main">
   <w:docDefaults>
     <w:rPrDefault>
       <w:rPr>
@@ -17196,387 +17307,149 @@
     </w:rPrDefault>
     <w:pPrDefault/>
   </w:docDefaults>
-  <w:latentStyles w:defLockedState="0" w:defUIPriority="99" w:defSemiHidden="0" w:defUnhideWhenUsed="0" w:defQFormat="0" w:count="376">
-    <w:lsdException w:name="Normal" w:uiPriority="0" w:qFormat="1"/>
-    <w:lsdException w:name="heading 1" w:uiPriority="9" w:qFormat="1"/>
-    <w:lsdException w:name="heading 2" w:semiHidden="1" w:uiPriority="9" w:unhideWhenUsed="1" w:qFormat="1"/>
-    <w:lsdException w:name="heading 3" w:semiHidden="1" w:uiPriority="9" w:unhideWhenUsed="1" w:qFormat="1"/>
-    <w:lsdException w:name="heading 4" w:semiHidden="1" w:uiPriority="9" w:unhideWhenUsed="1" w:qFormat="1"/>
-    <w:lsdException w:name="heading 5" w:semiHidden="1" w:uiPriority="9" w:unhideWhenUsed="1" w:qFormat="1"/>
-    <w:lsdException w:name="heading 6" w:semiHidden="1" w:uiPriority="9" w:unhideWhenUsed="1" w:qFormat="1"/>
-    <w:lsdException w:name="heading 7" w:semiHidden="1" w:uiPriority="9" w:unhideWhenUsed="1" w:qFormat="1"/>
-    <w:lsdException w:name="heading 8" w:semiHidden="1" w:uiPriority="9" w:unhideWhenUsed="1" w:qFormat="1"/>
-    <w:lsdException w:name="heading 9" w:semiHidden="1" w:uiPriority="9" w:unhideWhenUsed="1" w:qFormat="1"/>
-    <w:lsdException w:name="index 1" w:semiHidden="1" w:unhideWhenUsed="1"/>
-    <w:lsdException w:name="index 2" w:semiHidden="1" w:unhideWhenUsed="1"/>
-    <w:lsdException w:name="index 3" w:semiHidden="1" w:unhideWhenUsed="1"/>
-    <w:lsdException w:name="index 4" w:semiHidden="1" w:unhideWhenUsed="1"/>
-    <w:lsdException w:name="index 5" w:semiHidden="1" w:unhideWhenUsed="1"/>
-    <w:lsdException w:name="index 6" w:semiHidden="1" w:unhideWhenUsed="1"/>
-    <w:lsdException w:name="index 7" w:semiHidden="1" w:unhideWhenUsed="1"/>
-    <w:lsdException w:name="index 8" w:semiHidden="1" w:unhideWhenUsed="1"/>
-    <w:lsdException w:name="index 9" w:semiHidden="1" w:unhideWhenUsed="1"/>
-    <w:lsdException w:name="toc 1" w:semiHidden="1" w:uiPriority="39" w:unhideWhenUsed="1"/>
-    <w:lsdException w:name="toc 2" w:semiHidden="1" w:uiPriority="39" w:unhideWhenUsed="1"/>
-    <w:lsdException w:name="toc 3" w:semiHidden="1" w:uiPriority="39" w:unhideWhenUsed="1"/>
-    <w:lsdException w:name="toc 4" w:semiHidden="1" w:uiPriority="39" w:unhideWhenUsed="1"/>
-    <w:lsdException w:name="toc 5" w:semiHidden="1" w:uiPriority="39" w:unhideWhenUsed="1"/>
-    <w:lsdException w:name="toc 6" w:semiHidden="1" w:uiPriority="39" w:unhideWhenUsed="1"/>
-    <w:lsdException w:name="toc 7" w:semiHidden="1" w:uiPriority="39" w:unhideWhenUsed="1"/>
-    <w:lsdException w:name="toc 8" w:semiHidden="1" w:uiPriority="39" w:unhideWhenUsed="1"/>
-    <w:lsdException w:name="toc 9" w:semiHidden="1" w:uiPriority="39" w:unhideWhenUsed="1"/>
-    <w:lsdException w:name="Normal Indent" w:semiHidden="1" w:unhideWhenUsed="1"/>
-    <w:lsdException w:name="footnote text" w:semiHidden="1" w:unhideWhenUsed="1"/>
-    <w:lsdException w:name="annotation text" w:semiHidden="1" w:unhideWhenUsed="1"/>
-    <w:lsdException w:name="header" w:semiHidden="1" w:unhideWhenUsed="1"/>
-    <w:lsdException w:name="footer" w:semiHidden="1" w:unhideWhenUsed="1"/>
-    <w:lsdException w:name="index heading" w:semiHidden="1" w:unhideWhenUsed="1"/>
-    <w:lsdException w:name="caption" w:semiHidden="1" w:uiPriority="35" w:unhideWhenUsed="1" w:qFormat="1"/>
-    <w:lsdException w:name="table of figures" w:semiHidden="1" w:unhideWhenUsed="1"/>
-    <w:lsdException w:name="envelope address" w:semiHidden="1" w:unhideWhenUsed="1"/>
-    <w:lsdException w:name="envelope return" w:semiHidden="1" w:unhideWhenUsed="1"/>
-    <w:lsdException w:name="footnote reference" w:semiHidden="1" w:unhideWhenUsed="1"/>
-    <w:lsdException w:name="annotation reference" w:semiHidden="1" w:unhideWhenUsed="1"/>
-    <w:lsdException w:name="line number" w:semiHidden="1" w:unhideWhenUsed="1"/>
-    <w:lsdException w:name="page number" w:semiHidden="1" w:unhideWhenUsed="1"/>
-    <w:lsdException w:name="endnote reference" w:semiHidden="1" w:unhideWhenUsed="1"/>
-    <w:lsdException w:name="endnote text" w:semiHidden="1" w:unhideWhenUsed="1"/>
-    <w:lsdException w:name="table of authorities" w:semiHidden="1" w:unhideWhenUsed="1"/>
-    <w:lsdException w:name="macro" w:semiHidden="1" w:unhideWhenUsed="1"/>
-    <w:lsdException w:name="toa heading" w:semiHidden="1" w:unhideWhenUsed="1"/>
-    <w:lsdException w:name="List" w:semiHidden="1" w:unhideWhenUsed="1"/>
-    <w:lsdException w:name="List Bullet" w:semiHidden="1" w:unhideWhenUsed="1"/>
-    <w:lsdException w:name="List Number" w:semiHidden="1" w:unhideWhenUsed="1"/>
-    <w:lsdException w:name="List 2" w:semiHidden="1" w:unhideWhenUsed="1"/>
-    <w:lsdException w:name="List 3" w:semiHidden="1" w:unhideWhenUsed="1"/>
-    <w:lsdException w:name="List 4" w:semiHidden="1" w:unhideWhenUsed="1"/>
-    <w:lsdException w:name="List 5" w:semiHidden="1" w:unhideWhenUsed="1"/>
-    <w:lsdException w:name="List Bullet 2" w:semiHidden="1" w:unhideWhenUsed="1"/>
-    <w:lsdException w:name="List Bullet 3" w:semiHidden="1" w:unhideWhenUsed="1"/>
-    <w:lsdException w:name="List Bullet 4" w:semiHidden="1" w:unhideWhenUsed="1"/>
-    <w:lsdException w:name="List Bullet 5" w:semiHidden="1" w:unhideWhenUsed="1"/>
-    <w:lsdException w:name="List Number 2" w:semiHidden="1" w:unhideWhenUsed="1"/>
-    <w:lsdException w:name="List Number 3" w:semiHidden="1" w:unhideWhenUsed="1"/>
-    <w:lsdException w:name="List Number 4" w:semiHidden="1" w:unhideWhenUsed="1"/>
-    <w:lsdException w:name="List Number 5" w:semiHidden="1" w:unhideWhenUsed="1"/>
-    <w:lsdException w:name="Title" w:uiPriority="10" w:qFormat="1"/>
-    <w:lsdException w:name="Closing" w:semiHidden="1" w:unhideWhenUsed="1"/>
-    <w:lsdException w:name="Signature" w:semiHidden="1" w:unhideWhenUsed="1"/>
-    <w:lsdException w:name="Default Paragraph Font" w:semiHidden="1" w:uiPriority="1" w:unhideWhenUsed="1"/>
-    <w:lsdException w:name="Body Text" w:semiHidden="1" w:unhideWhenUsed="1"/>
-    <w:lsdException w:name="Body Text Indent" w:semiHidden="1" w:unhideWhenUsed="1"/>
-    <w:lsdException w:name="List Continue" w:semiHidden="1" w:unhideWhenUsed="1"/>
-    <w:lsdException w:name="List Continue 2" w:semiHidden="1" w:unhideWhenUsed="1"/>
-    <w:lsdException w:name="List Continue 3" w:semiHidden="1" w:unhideWhenUsed="1"/>
-    <w:lsdException w:name="List Continue 4" w:semiHidden="1" w:unhideWhenUsed="1"/>
-    <w:lsdException w:name="List Continue 5" w:semiHidden="1" w:unhideWhenUsed="1"/>
-    <w:lsdException w:name="Message Header" w:semiHidden="1" w:unhideWhenUsed="1"/>
-    <w:lsdException w:name="Subtitle" w:uiPriority="11" w:qFormat="1"/>
-    <w:lsdException w:name="Salutation" w:semiHidden="1" w:unhideWhenUsed="1"/>
-    <w:lsdException w:name="Date" w:semiHidden="1" w:unhideWhenUsed="1"/>
-    <w:lsdException w:name="Body Text First Indent" w:semiHidden="1" w:unhideWhenUsed="1"/>
-    <w:lsdException w:name="Body Text First Indent 2" w:semiHidden="1" w:unhideWhenUsed="1"/>
-    <w:lsdException w:name="Note Heading" w:semiHidden="1" w:unhideWhenUsed="1"/>
-    <w:lsdException w:name="Body Text 2" w:semiHidden="1" w:unhideWhenUsed="1"/>
-    <w:lsdException w:name="Body Text 3" w:semiHidden="1" w:unhideWhenUsed="1"/>
-    <w:lsdException w:name="Body Text Indent 2" w:semiHidden="1" w:unhideWhenUsed="1"/>
-    <w:lsdException w:name="Body Text Indent 3" w:semiHidden="1" w:unhideWhenUsed="1"/>
-    <w:lsdException w:name="Block Text" w:semiHidden="1" w:unhideWhenUsed="1"/>
-    <w:lsdException w:name="Hyperlink" w:semiHidden="1" w:unhideWhenUsed="1"/>
-    <w:lsdException w:name="FollowedHyperlink" w:semiHidden="1" w:unhideWhenUsed="1"/>
-    <w:lsdException w:name="Strong" w:uiPriority="22" w:qFormat="1"/>
-    <w:lsdException w:name="Emphasis" w:uiPriority="20" w:qFormat="1"/>
-    <w:lsdException w:name="Document Map" w:semiHidden="1" w:unhideWhenUsed="1"/>
-    <w:lsdException w:name="Plain Text" w:semiHidden="1" w:unhideWhenUsed="1"/>
-    <w:lsdException w:name="E-mail Signature" w:semiHidden="1" w:unhideWhenUsed="1"/>
-    <w:lsdException w:name="HTML Top of Form" w:semiHidden="1" w:unhideWhenUsed="1"/>
-    <w:lsdException w:name="HTML Bottom of Form" w:semiHidden="1" w:unhideWhenUsed="1"/>
-    <w:lsdException w:name="Normal (Web)" w:semiHidden="1" w:unhideWhenUsed="1"/>
-    <w:lsdException w:name="HTML Acronym" w:semiHidden="1" w:unhideWhenUsed="1"/>
-    <w:lsdException w:name="HTML Address" w:semiHidden="1" w:unhideWhenUsed="1"/>
-    <w:lsdException w:name="HTML Cite" w:semiHidden="1" w:unhideWhenUsed="1"/>
-    <w:lsdException w:name="HTML Code" w:semiHidden="1" w:unhideWhenUsed="1"/>
-    <w:lsdException w:name="HTML Definition" w:semiHidden="1" w:unhideWhenUsed="1"/>
-    <w:lsdException w:name="HTML Keyboard" w:semiHidden="1" w:unhideWhenUsed="1"/>
-    <w:lsdException w:name="HTML Preformatted" w:semiHidden="1" w:unhideWhenUsed="1"/>
-    <w:lsdException w:name="HTML Sample" w:semiHidden="1" w:unhideWhenUsed="1"/>
-    <w:lsdException w:name="HTML Typewriter" w:semiHidden="1" w:unhideWhenUsed="1"/>
-    <w:lsdException w:name="HTML Variable" w:semiHidden="1" w:unhideWhenUsed="1"/>
-    <w:lsdException w:name="Normal Table" w:semiHidden="1" w:unhideWhenUsed="1"/>
-    <w:lsdException w:name="annotation subject" w:semiHidden="1" w:unhideWhenUsed="1"/>
-    <w:lsdException w:name="No List" w:semiHidden="1" w:unhideWhenUsed="1"/>
-    <w:lsdException w:name="Outline List 1" w:semiHidden="1" w:unhideWhenUsed="1"/>
-    <w:lsdException w:name="Outline List 2" w:semiHidden="1" w:unhideWhenUsed="1"/>
-    <w:lsdException w:name="Outline List 3" w:semiHidden="1" w:unhideWhenUsed="1"/>
-    <w:lsdException w:name="Table Simple 1" w:semiHidden="1" w:unhideWhenUsed="1"/>
-    <w:lsdException w:name="Table Simple 2" w:semiHidden="1" w:unhideWhenUsed="1"/>
-    <w:lsdException w:name="Table Simple 3" w:semiHidden="1" w:unhideWhenUsed="1"/>
-    <w:lsdException w:name="Table Classic 1" w:semiHidden="1" w:unhideWhenUsed="1"/>
-    <w:lsdException w:name="Table Classic 2" w:semiHidden="1" w:unhideWhenUsed="1"/>
-    <w:lsdException w:name="Table Classic 3" w:semiHidden="1" w:unhideWhenUsed="1"/>
-    <w:lsdException w:name="Table Classic 4" w:semiHidden="1" w:unhideWhenUsed="1"/>
-    <w:lsdException w:name="Table Colorful 1" w:semiHidden="1" w:unhideWhenUsed="1"/>
-    <w:lsdException w:name="Table Colorful 2" w:semiHidden="1" w:unhideWhenUsed="1"/>
-    <w:lsdException w:name="Table Colorful 3" w:semiHidden="1" w:unhideWhenUsed="1"/>
-    <w:lsdException w:name="Table Columns 1" w:semiHidden="1" w:unhideWhenUsed="1"/>
-    <w:lsdException w:name="Table Columns 2" w:semiHidden="1" w:unhideWhenUsed="1"/>
-    <w:lsdException w:name="Table Columns 3" w:semiHidden="1" w:unhideWhenUsed="1"/>
-    <w:lsdException w:name="Table Columns 4" w:semiHidden="1" w:unhideWhenUsed="1"/>
-    <w:lsdException w:name="Table Columns 5" w:semiHidden="1" w:unhideWhenUsed="1"/>
-    <w:lsdException w:name="Table Grid 1" w:semiHidden="1" w:unhideWhenUsed="1"/>
-    <w:lsdException w:name="Table Grid 2" w:semiHidden="1" w:unhideWhenUsed="1"/>
-    <w:lsdException w:name="Table Grid 3" w:semiHidden="1" w:unhideWhenUsed="1"/>
-    <w:lsdException w:name="Table Grid 4" w:semiHidden="1" w:unhideWhenUsed="1"/>
-    <w:lsdException w:name="Table Grid 5" w:semiHidden="1" w:unhideWhenUsed="1"/>
-    <w:lsdException w:name="Table Grid 6" w:semiHidden="1" w:unhideWhenUsed="1"/>
-    <w:lsdException w:name="Table Grid 7" w:semiHidden="1" w:unhideWhenUsed="1"/>
-    <w:lsdException w:name="Table Grid 8" w:semiHidden="1" w:unhideWhenUsed="1"/>
-    <w:lsdException w:name="Table List 1" w:semiHidden="1" w:unhideWhenUsed="1"/>
-    <w:lsdException w:name="Table List 2" w:semiHidden="1" w:unhideWhenUsed="1"/>
-    <w:lsdException w:name="Table List 3" w:semiHidden="1" w:unhideWhenUsed="1"/>
-    <w:lsdException w:name="Table List 4" w:semiHidden="1" w:unhideWhenUsed="1"/>
-    <w:lsdException w:name="Table List 5" w:semiHidden="1" w:unhideWhenUsed="1"/>
-    <w:lsdException w:name="Table List 6" w:semiHidden="1" w:unhideWhenUsed="1"/>
-    <w:lsdException w:name="Table List 7" w:semiHidden="1" w:unhideWhenUsed="1"/>
-    <w:lsdException w:name="Table List 8" w:semiHidden="1" w:unhideWhenUsed="1"/>
-    <w:lsdException w:name="Table 3D effects 1" w:semiHidden="1" w:unhideWhenUsed="1"/>
-    <w:lsdException w:name="Table 3D effects 2" w:semiHidden="1" w:unhideWhenUsed="1"/>
-    <w:lsdException w:name="Table 3D effects 3" w:semiHidden="1" w:unhideWhenUsed="1"/>
-    <w:lsdException w:name="Table Contemporary" w:semiHidden="1" w:unhideWhenUsed="1"/>
-    <w:lsdException w:name="Table Elegant" w:semiHidden="1" w:unhideWhenUsed="1"/>
-    <w:lsdException w:name="Table Professional" w:semiHidden="1" w:unhideWhenUsed="1"/>
-    <w:lsdException w:name="Table Subtle 1" w:semiHidden="1" w:unhideWhenUsed="1"/>
-    <w:lsdException w:name="Table Subtle 2" w:semiHidden="1" w:unhideWhenUsed="1"/>
-    <w:lsdException w:name="Table Web 1" w:semiHidden="1" w:unhideWhenUsed="1"/>
-    <w:lsdException w:name="Table Web 2" w:semiHidden="1" w:unhideWhenUsed="1"/>
-    <w:lsdException w:name="Table Web 3" w:semiHidden="1" w:unhideWhenUsed="1"/>
-    <w:lsdException w:name="Balloon Text" w:semiHidden="1" w:unhideWhenUsed="1"/>
-    <w:lsdException w:name="Table Grid" w:uiPriority="59"/>
-    <w:lsdException w:name="Table Theme" w:semiHidden="1" w:unhideWhenUsed="1"/>
-    <w:lsdException w:name="Placeholder Text" w:semiHidden="1"/>
-    <w:lsdException w:name="No Spacing" w:uiPriority="1" w:qFormat="1"/>
-    <w:lsdException w:name="Light Shading" w:uiPriority="60"/>
-    <w:lsdException w:name="Light List" w:uiPriority="61"/>
-    <w:lsdException w:name="Light Grid" w:uiPriority="62"/>
-    <w:lsdException w:name="Medium Shading 1" w:uiPriority="63"/>
-    <w:lsdException w:name="Medium Shading 2" w:uiPriority="64"/>
-    <w:lsdException w:name="Medium List 1" w:uiPriority="65"/>
-    <w:lsdException w:name="Medium List 2" w:uiPriority="66"/>
-    <w:lsdException w:name="Medium Grid 1" w:uiPriority="67"/>
-    <w:lsdException w:name="Medium Grid 2" w:uiPriority="68"/>
-    <w:lsdException w:name="Medium Grid 3" w:uiPriority="69"/>
-    <w:lsdException w:name="Dark List" w:uiPriority="70"/>
-    <w:lsdException w:name="Colorful Shading" w:uiPriority="71"/>
-    <w:lsdException w:name="Colorful List" w:uiPriority="72"/>
-    <w:lsdException w:name="Colorful Grid" w:uiPriority="73"/>
-    <w:lsdException w:name="Light Shading Accent 1" w:uiPriority="60"/>
-    <w:lsdException w:name="Light List Accent 1" w:uiPriority="61"/>
-    <w:lsdException w:name="Light Grid Accent 1" w:uiPriority="62"/>
-    <w:lsdException w:name="Medium Shading 1 Accent 1" w:uiPriority="63"/>
-    <w:lsdException w:name="Medium Shading 2 Accent 1" w:uiPriority="64"/>
-    <w:lsdException w:name="Medium List 1 Accent 1" w:uiPriority="65"/>
-    <w:lsdException w:name="Revision" w:semiHidden="1"/>
-    <w:lsdException w:name="List Paragraph" w:uiPriority="34" w:qFormat="1"/>
-    <w:lsdException w:name="Quote" w:uiPriority="29" w:qFormat="1"/>
-    <w:lsdException w:name="Intense Quote" w:uiPriority="30" w:qFormat="1"/>
-    <w:lsdException w:name="Medium List 2 Accent 1" w:uiPriority="66"/>
-    <w:lsdException w:name="Medium Grid 1 Accent 1" w:uiPriority="67"/>
-    <w:lsdException w:name="Medium Grid 2 Accent 1" w:uiPriority="68"/>
-    <w:lsdException w:name="Medium Grid 3 Accent 1" w:uiPriority="69"/>
-    <w:lsdException w:name="Dark List Accent 1" w:uiPriority="70"/>
-    <w:lsdException w:name="Colorful Shading Accent 1" w:uiPriority="71"/>
-    <w:lsdException w:name="Colorful List Accent 1" w:uiPriority="72"/>
-    <w:lsdException w:name="Colorful Grid Accent 1" w:uiPriority="73"/>
-    <w:lsdException w:name="Light Shading Accent 2" w:uiPriority="60"/>
-    <w:lsdException w:name="Light List Accent 2" w:uiPriority="61"/>
-    <w:lsdException w:name="Light Grid Accent 2" w:uiPriority="62"/>
-    <w:lsdException w:name="Medium Shading 1 Accent 2" w:uiPriority="63"/>
-    <w:lsdException w:name="Medium Shading 2 Accent 2" w:uiPriority="64"/>
-    <w:lsdException w:name="Medium List 1 Accent 2" w:uiPriority="65"/>
-    <w:lsdException w:name="Medium List 2 Accent 2" w:uiPriority="66"/>
-    <w:lsdException w:name="Medium Grid 1 Accent 2" w:uiPriority="67"/>
-    <w:lsdException w:name="Medium Grid 2 Accent 2" w:uiPriority="68"/>
-    <w:lsdException w:name="Medium Grid 3 Accent 2" w:uiPriority="69"/>
-    <w:lsdException w:name="Dark List Accent 2" w:uiPriority="70"/>
-    <w:lsdException w:name="Colorful Shading Accent 2" w:uiPriority="71"/>
-    <w:lsdException w:name="Colorful List Accent 2" w:uiPriority="72"/>
-    <w:lsdException w:name="Colorful Grid Accent 2" w:uiPriority="73"/>
-    <w:lsdException w:name="Light Shading Accent 3" w:uiPriority="60"/>
-    <w:lsdException w:name="Light List Accent 3" w:uiPriority="61"/>
-    <w:lsdException w:name="Light Grid Accent 3" w:uiPriority="62"/>
-    <w:lsdException w:name="Medium Shading 1 Accent 3" w:uiPriority="63"/>
-    <w:lsdException w:name="Medium Shading 2 Accent 3" w:uiPriority="64"/>
-    <w:lsdException w:name="Medium List 1 Accent 3" w:uiPriority="65"/>
-    <w:lsdException w:name="Medium List 2 Accent 3" w:uiPriority="66"/>
-    <w:lsdException w:name="Medium Grid 1 Accent 3" w:uiPriority="67"/>
-    <w:lsdException w:name="Medium Grid 2 Accent 3" w:uiPriority="68"/>
-    <w:lsdException w:name="Medium Grid 3 Accent 3" w:uiPriority="69"/>
-    <w:lsdException w:name="Dark List Accent 3" w:uiPriority="70"/>
-    <w:lsdException w:name="Colorful Shading Accent 3" w:uiPriority="71"/>
-    <w:lsdException w:name="Colorful List Accent 3" w:uiPriority="72"/>
-    <w:lsdException w:name="Colorful Grid Accent 3" w:uiPriority="73"/>
-    <w:lsdException w:name="Light Shading Accent 4" w:uiPriority="60"/>
-    <w:lsdException w:name="Light List Accent 4" w:uiPriority="61"/>
-    <w:lsdException w:name="Light Grid Accent 4" w:uiPriority="62"/>
-    <w:lsdException w:name="Medium Shading 1 Accent 4" w:uiPriority="63"/>
-    <w:lsdException w:name="Medium Shading 2 Accent 4" w:uiPriority="64"/>
-    <w:lsdException w:name="Medium List 1 Accent 4" w:uiPriority="65"/>
-    <w:lsdException w:name="Medium List 2 Accent 4" w:uiPriority="66"/>
-    <w:lsdException w:name="Medium Grid 1 Accent 4" w:uiPriority="67"/>
-    <w:lsdException w:name="Medium Grid 2 Accent 4" w:uiPriority="68"/>
-    <w:lsdException w:name="Medium Grid 3 Accent 4" w:uiPriority="69"/>
-    <w:lsdException w:name="Dark List Accent 4" w:uiPriority="70"/>
-    <w:lsdException w:name="Colorful Shading Accent 4" w:uiPriority="71"/>
-    <w:lsdException w:name="Colorful List Accent 4" w:uiPriority="72"/>
-    <w:lsdException w:name="Colorful Grid Accent 4" w:uiPriority="73"/>
-    <w:lsdException w:name="Light Shading Accent 5" w:uiPriority="60"/>
-    <w:lsdException w:name="Light List Accent 5" w:uiPriority="61"/>
-    <w:lsdException w:name="Light Grid Accent 5" w:uiPriority="62"/>
-    <w:lsdException w:name="Medium Shading 1 Accent 5" w:uiPriority="63"/>
-    <w:lsdException w:name="Medium Shading 2 Accent 5" w:uiPriority="64"/>
-    <w:lsdException w:name="Medium List 1 Accent 5" w:uiPriority="65"/>
-    <w:lsdException w:name="Medium List 2 Accent 5" w:uiPriority="66"/>
-    <w:lsdException w:name="Medium Grid 1 Accent 5" w:uiPriority="67"/>
-    <w:lsdException w:name="Medium Grid 2 Accent 5" w:uiPriority="68"/>
-    <w:lsdException w:name="Medium Grid 3 Accent 5" w:uiPriority="69"/>
-    <w:lsdException w:name="Dark List Accent 5" w:uiPriority="70"/>
-    <w:lsdException w:name="Colorful Shading Accent 5" w:uiPriority="71"/>
-    <w:lsdException w:name="Colorful List Accent 5" w:uiPriority="72"/>
-    <w:lsdException w:name="Colorful Grid Accent 5" w:uiPriority="73"/>
-    <w:lsdException w:name="Light Shading Accent 6" w:uiPriority="60"/>
-    <w:lsdException w:name="Light List Accent 6" w:uiPriority="61"/>
-    <w:lsdException w:name="Light Grid Accent 6" w:uiPriority="62"/>
-    <w:lsdException w:name="Medium Shading 1 Accent 6" w:uiPriority="63"/>
-    <w:lsdException w:name="Medium Shading 2 Accent 6" w:uiPriority="64"/>
-    <w:lsdException w:name="Medium List 1 Accent 6" w:uiPriority="65"/>
-    <w:lsdException w:name="Medium List 2 Accent 6" w:uiPriority="66"/>
-    <w:lsdException w:name="Medium Grid 1 Accent 6" w:uiPriority="67"/>
-    <w:lsdException w:name="Medium Grid 2 Accent 6" w:uiPriority="68"/>
-    <w:lsdException w:name="Medium Grid 3 Accent 6" w:uiPriority="69"/>
-    <w:lsdException w:name="Dark List Accent 6" w:uiPriority="70"/>
-    <w:lsdException w:name="Colorful Shading Accent 6" w:uiPriority="71"/>
-    <w:lsdException w:name="Colorful List Accent 6" w:uiPriority="72"/>
-    <w:lsdException w:name="Colorful Grid Accent 6" w:uiPriority="73"/>
-    <w:lsdException w:name="Subtle Emphasis" w:uiPriority="19" w:qFormat="1"/>
-    <w:lsdException w:name="Intense Emphasis" w:uiPriority="21" w:qFormat="1"/>
-    <w:lsdException w:name="Subtle Reference" w:uiPriority="31" w:qFormat="1"/>
-    <w:lsdException w:name="Intense Reference" w:uiPriority="32" w:qFormat="1"/>
-    <w:lsdException w:name="Book Title" w:uiPriority="33" w:qFormat="1"/>
-    <w:lsdException w:name="Bibliography" w:semiHidden="1" w:uiPriority="37" w:unhideWhenUsed="1"/>
-    <w:lsdException w:name="TOC Heading" w:semiHidden="1" w:uiPriority="39" w:unhideWhenUsed="1" w:qFormat="1"/>
-    <w:lsdException w:name="Plain Table 1" w:uiPriority="41"/>
-    <w:lsdException w:name="Plain Table 2" w:uiPriority="42"/>
-    <w:lsdException w:name="Plain Table 3" w:uiPriority="43"/>
-    <w:lsdException w:name="Plain Table 4" w:uiPriority="44"/>
-    <w:lsdException w:name="Plain Table 5" w:uiPriority="45"/>
-    <w:lsdException w:name="Grid Table Light" w:uiPriority="40"/>
-    <w:lsdException w:name="Grid Table 1 Light" w:uiPriority="46"/>
-    <w:lsdException w:name="Grid Table 2" w:uiPriority="47"/>
-    <w:lsdException w:name="Grid Table 3" w:uiPriority="48"/>
-    <w:lsdException w:name="Grid Table 4" w:uiPriority="49"/>
-    <w:lsdException w:name="Grid Table 5 Dark" w:uiPriority="50"/>
-    <w:lsdException w:name="Grid Table 6 Colorful" w:uiPriority="51"/>
-    <w:lsdException w:name="Grid Table 7 Colorful" w:uiPriority="52"/>
-    <w:lsdException w:name="Grid Table 1 Light Accent 1" w:uiPriority="46"/>
-    <w:lsdException w:name="Grid Table 2 Accent 1" w:uiPriority="47"/>
-    <w:lsdException w:name="Grid Table 3 Accent 1" w:uiPriority="48"/>
-    <w:lsdException w:name="Grid Table 4 Accent 1" w:uiPriority="49"/>
-    <w:lsdException w:name="Grid Table 5 Dark Accent 1" w:uiPriority="50"/>
-    <w:lsdException w:name="Grid Table 6 Colorful Accent 1" w:uiPriority="51"/>
-    <w:lsdException w:name="Grid Table 7 Colorful Accent 1" w:uiPriority="52"/>
-    <w:lsdException w:name="Grid Table 1 Light Accent 2" w:uiPriority="46"/>
-    <w:lsdException w:name="Grid Table 2 Accent 2" w:uiPriority="47"/>
-    <w:lsdException w:name="Grid Table 3 Accent 2" w:uiPriority="48"/>
-    <w:lsdException w:name="Grid Table 4 Accent 2" w:uiPriority="49"/>
-    <w:lsdException w:name="Grid Table 5 Dark Accent 2" w:uiPriority="50"/>
-    <w:lsdException w:name="Grid Table 6 Colorful Accent 2" w:uiPriority="51"/>
-    <w:lsdException w:name="Grid Table 7 Colorful Accent 2" w:uiPriority="52"/>
-    <w:lsdException w:name="Grid Table 1 Light Accent 3" w:uiPriority="46"/>
-    <w:lsdException w:name="Grid Table 2 Accent 3" w:uiPriority="47"/>
-    <w:lsdException w:name="Grid Table 3 Accent 3" w:uiPriority="48"/>
-    <w:lsdException w:name="Grid Table 4 Accent 3" w:uiPriority="49"/>
-    <w:lsdException w:name="Grid Table 5 Dark Accent 3" w:uiPriority="50"/>
-    <w:lsdException w:name="Grid Table 6 Colorful Accent 3" w:uiPriority="51"/>
-    <w:lsdException w:name="Grid Table 7 Colorful Accent 3" w:uiPriority="52"/>
-    <w:lsdException w:name="Grid Table 1 Light Accent 4" w:uiPriority="46"/>
-    <w:lsdException w:name="Grid Table 2 Accent 4" w:uiPriority="47"/>
-    <w:lsdException w:name="Grid Table 3 Accent 4" w:uiPriority="48"/>
-    <w:lsdException w:name="Grid Table 4 Accent 4" w:uiPriority="49"/>
-    <w:lsdException w:name="Grid Table 5 Dark Accent 4" w:uiPriority="50"/>
-    <w:lsdException w:name="Grid Table 6 Colorful Accent 4" w:uiPriority="51"/>
-    <w:lsdException w:name="Grid Table 7 Colorful Accent 4" w:uiPriority="52"/>
-    <w:lsdException w:name="Grid Table 1 Light Accent 5" w:uiPriority="46"/>
-    <w:lsdException w:name="Grid Table 2 Accent 5" w:uiPriority="47"/>
-    <w:lsdException w:name="Grid Table 3 Accent 5" w:uiPriority="48"/>
-    <w:lsdException w:name="Grid Table 4 Accent 5" w:uiPriority="49"/>
-    <w:lsdException w:name="Grid Table 5 Dark Accent 5" w:uiPriority="50"/>
-    <w:lsdException w:name="Grid Table 6 Colorful Accent 5" w:uiPriority="51"/>
-    <w:lsdException w:name="Grid Table 7 Colorful Accent 5" w:uiPriority="52"/>
-    <w:lsdException w:name="Grid Table 1 Light Accent 6" w:uiPriority="46"/>
-    <w:lsdException w:name="Grid Table 2 Accent 6" w:uiPriority="47"/>
-    <w:lsdException w:name="Grid Table 3 Accent 6" w:uiPriority="48"/>
-    <w:lsdException w:name="Grid Table 4 Accent 6" w:uiPriority="49"/>
-    <w:lsdException w:name="Grid Table 5 Dark Accent 6" w:uiPriority="50"/>
-    <w:lsdException w:name="Grid Table 6 Colorful Accent 6" w:uiPriority="51"/>
-    <w:lsdException w:name="Grid Table 7 Colorful Accent 6" w:uiPriority="52"/>
-    <w:lsdException w:name="List Table 1 Light" w:uiPriority="46"/>
-    <w:lsdException w:name="List Table 2" w:uiPriority="47"/>
-    <w:lsdException w:name="List Table 3" w:uiPriority="48"/>
-    <w:lsdException w:name="List Table 4" w:uiPriority="49"/>
-    <w:lsdException w:name="List Table 5 Dark" w:uiPriority="50"/>
-    <w:lsdException w:name="List Table 6 Colorful" w:uiPriority="51"/>
-    <w:lsdException w:name="List Table 7 Colorful" w:uiPriority="52"/>
-    <w:lsdException w:name="List Table 1 Light Accent 1" w:uiPriority="46"/>
-    <w:lsdException w:name="List Table 2 Accent 1" w:uiPriority="47"/>
-    <w:lsdException w:name="List Table 3 Accent 1" w:uiPriority="48"/>
-    <w:lsdException w:name="List Table 4 Accent 1" w:uiPriority="49"/>
-    <w:lsdException w:name="List Table 5 Dark Accent 1" w:uiPriority="50"/>
-    <w:lsdException w:name="List Table 6 Colorful Accent 1" w:uiPriority="51"/>
-    <w:lsdException w:name="List Table 7 Colorful Accent 1" w:uiPriority="52"/>
-    <w:lsdException w:name="List Table 1 Light Accent 2" w:uiPriority="46"/>
-    <w:lsdException w:name="List Table 2 Accent 2" w:uiPriority="47"/>
-    <w:lsdException w:name="List Table 3 Accent 2" w:uiPriority="48"/>
-    <w:lsdException w:name="List Table 4 Accent 2" w:uiPriority="49"/>
-    <w:lsdException w:name="List Table 5 Dark Accent 2" w:uiPriority="50"/>
-    <w:lsdException w:name="List Table 6 Colorful Accent 2" w:uiPriority="51"/>
-    <w:lsdException w:name="List Table 7 Colorful Accent 2" w:uiPriority="52"/>
-    <w:lsdException w:name="List Table 1 Light Accent 3" w:uiPriority="46"/>
-    <w:lsdException w:name="List Table 2 Accent 3" w:uiPriority="47"/>
-    <w:lsdException w:name="List Table 3 Accent 3" w:uiPriority="48"/>
-    <w:lsdException w:name="List Table 4 Accent 3" w:uiPriority="49"/>
-    <w:lsdException w:name="List Table 5 Dark Accent 3" w:uiPriority="50"/>
-    <w:lsdException w:name="List Table 6 Colorful Accent 3" w:uiPriority="51"/>
-    <w:lsdException w:name="List Table 7 Colorful Accent 3" w:uiPriority="52"/>
-    <w:lsdException w:name="List Table 1 Light Accent 4" w:uiPriority="46"/>
-    <w:lsdException w:name="List Table 2 Accent 4" w:uiPriority="47"/>
-    <w:lsdException w:name="List Table 3 Accent 4" w:uiPriority="48"/>
-    <w:lsdException w:name="List Table 4 Accent 4" w:uiPriority="49"/>
-    <w:lsdException w:name="List Table 5 Dark Accent 4" w:uiPriority="50"/>
-    <w:lsdException w:name="List Table 6 Colorful Accent 4" w:uiPriority="51"/>
-    <w:lsdException w:name="List Table 7 Colorful Accent 4" w:uiPriority="52"/>
-    <w:lsdException w:name="List Table 1 Light Accent 5" w:uiPriority="46"/>
-    <w:lsdException w:name="List Table 2 Accent 5" w:uiPriority="47"/>
-    <w:lsdException w:name="List Table 3 Accent 5" w:uiPriority="48"/>
-    <w:lsdException w:name="List Table 4 Accent 5" w:uiPriority="49"/>
-    <w:lsdException w:name="List Table 5 Dark Accent 5" w:uiPriority="50"/>
-    <w:lsdException w:name="List Table 6 Colorful Accent 5" w:uiPriority="51"/>
-    <w:lsdException w:name="List Table 7 Colorful Accent 5" w:uiPriority="52"/>
-    <w:lsdException w:name="List Table 1 Light Accent 6" w:uiPriority="46"/>
-    <w:lsdException w:name="List Table 2 Accent 6" w:uiPriority="47"/>
-    <w:lsdException w:name="List Table 3 Accent 6" w:uiPriority="48"/>
-    <w:lsdException w:name="List Table 4 Accent 6" w:uiPriority="49"/>
-    <w:lsdException w:name="List Table 5 Dark Accent 6" w:uiPriority="50"/>
-    <w:lsdException w:name="List Table 6 Colorful Accent 6" w:uiPriority="51"/>
-    <w:lsdException w:name="List Table 7 Colorful Accent 6" w:uiPriority="52"/>
-    <w:lsdException w:name="Mention" w:semiHidden="1" w:unhideWhenUsed="1"/>
-    <w:lsdException w:name="Smart Hyperlink" w:semiHidden="1" w:unhideWhenUsed="1"/>
-    <w:lsdException w:name="Hashtag" w:semiHidden="1" w:unhideWhenUsed="1"/>
-    <w:lsdException w:name="Unresolved Mention" w:semiHidden="1" w:unhideWhenUsed="1"/>
-    <w:lsdException w:name="Smart Link" w:semiHidden="1" w:unhideWhenUsed="1"/>
+  <w:latentStyles w:defLockedState="0" w:defUIPriority="99" w:defSemiHidden="1" w:defUnhideWhenUsed="1" w:defQFormat="0" w:count="267">
+    <w:lsdException w:name="Normal" w:semiHidden="0" w:uiPriority="0" w:unhideWhenUsed="0" w:qFormat="1"/>
+    <w:lsdException w:name="heading 1" w:semiHidden="0" w:uiPriority="9" w:unhideWhenUsed="0" w:qFormat="1"/>
+    <w:lsdException w:name="heading 2" w:uiPriority="9" w:qFormat="1"/>
+    <w:lsdException w:name="heading 3" w:uiPriority="9" w:qFormat="1"/>
+    <w:lsdException w:name="heading 4" w:uiPriority="9" w:qFormat="1"/>
+    <w:lsdException w:name="heading 5" w:uiPriority="9" w:qFormat="1"/>
+    <w:lsdException w:name="heading 6" w:uiPriority="9" w:qFormat="1"/>
+    <w:lsdException w:name="heading 7" w:uiPriority="9" w:qFormat="1"/>
+    <w:lsdException w:name="heading 8" w:uiPriority="9" w:qFormat="1"/>
+    <w:lsdException w:name="heading 9" w:uiPriority="9" w:qFormat="1"/>
+    <w:lsdException w:name="toc 1" w:uiPriority="39"/>
+    <w:lsdException w:name="toc 2" w:uiPriority="39"/>
+    <w:lsdException w:name="toc 3" w:uiPriority="39"/>
+    <w:lsdException w:name="toc 4" w:uiPriority="39"/>
+    <w:lsdException w:name="toc 5" w:uiPriority="39"/>
+    <w:lsdException w:name="toc 6" w:uiPriority="39"/>
+    <w:lsdException w:name="toc 7" w:uiPriority="39"/>
+    <w:lsdException w:name="toc 8" w:uiPriority="39"/>
+    <w:lsdException w:name="toc 9" w:uiPriority="39"/>
+    <w:lsdException w:name="caption" w:uiPriority="35" w:qFormat="1"/>
+    <w:lsdException w:name="Title" w:semiHidden="0" w:uiPriority="10" w:unhideWhenUsed="0" w:qFormat="1"/>
+    <w:lsdException w:name="Default Paragraph Font" w:uiPriority="1"/>
+    <w:lsdException w:name="Subtitle" w:semiHidden="0" w:uiPriority="11" w:unhideWhenUsed="0" w:qFormat="1"/>
+    <w:lsdException w:name="Strong" w:semiHidden="0" w:uiPriority="22" w:unhideWhenUsed="0" w:qFormat="1"/>
+    <w:lsdException w:name="Emphasis" w:semiHidden="0" w:uiPriority="20" w:unhideWhenUsed="0" w:qFormat="1"/>
+    <w:lsdException w:name="Table Grid" w:semiHidden="0" w:uiPriority="59" w:unhideWhenUsed="0"/>
+    <w:lsdException w:name="Placeholder Text" w:unhideWhenUsed="0"/>
+    <w:lsdException w:name="No Spacing" w:semiHidden="0" w:uiPriority="1" w:unhideWhenUsed="0" w:qFormat="1"/>
+    <w:lsdException w:name="Light Shading" w:semiHidden="0" w:uiPriority="60" w:unhideWhenUsed="0"/>
+    <w:lsdException w:name="Light List" w:semiHidden="0" w:uiPriority="61" w:unhideWhenUsed="0"/>
+    <w:lsdException w:name="Light Grid" w:semiHidden="0" w:uiPriority="62" w:unhideWhenUsed="0"/>
+    <w:lsdException w:name="Medium Shading 1" w:semiHidden="0" w:uiPriority="63" w:unhideWhenUsed="0"/>
+    <w:lsdException w:name="Medium Shading 2" w:semiHidden="0" w:uiPriority="64" w:unhideWhenUsed="0"/>
+    <w:lsdException w:name="Medium List 1" w:semiHidden="0" w:uiPriority="65" w:unhideWhenUsed="0"/>
+    <w:lsdException w:name="Medium List 2" w:semiHidden="0" w:uiPriority="66" w:unhideWhenUsed="0"/>
+    <w:lsdException w:name="Medium Grid 1" w:semiHidden="0" w:uiPriority="67" w:unhideWhenUsed="0"/>
+    <w:lsdException w:name="Medium Grid 2" w:semiHidden="0" w:uiPriority="68" w:unhideWhenUsed="0"/>
+    <w:lsdException w:name="Medium Grid 3" w:semiHidden="0" w:uiPriority="69" w:unhideWhenUsed="0"/>
+    <w:lsdException w:name="Dark List" w:semiHidden="0" w:uiPriority="70" w:unhideWhenUsed="0"/>
+    <w:lsdException w:name="Colorful Shading" w:semiHidden="0" w:uiPriority="71" w:unhideWhenUsed="0"/>
+    <w:lsdException w:name="Colorful List" w:semiHidden="0" w:uiPriority="72" w:unhideWhenUsed="0"/>
+    <w:lsdException w:name="Colorful Grid" w:semiHidden="0" w:uiPriority="73" w:unhideWhenUsed="0"/>
+    <w:lsdException w:name="Light Shading Accent 1" w:semiHidden="0" w:uiPriority="60" w:unhideWhenUsed="0"/>
+    <w:lsdException w:name="Light List Accent 1" w:semiHidden="0" w:uiPriority="61" w:unhideWhenUsed="0"/>
+    <w:lsdException w:name="Light Grid Accent 1" w:semiHidden="0" w:uiPriority="62" w:unhideWhenUsed="0"/>
+    <w:lsdException w:name="Medium Shading 1 Accent 1" w:semiHidden="0" w:uiPriority="63" w:unhideWhenUsed="0"/>
+    <w:lsdException w:name="Medium Shading 2 Accent 1" w:semiHidden="0" w:uiPriority="64" w:unhideWhenUsed="0"/>
+    <w:lsdException w:name="Medium List 1 Accent 1" w:semiHidden="0" w:uiPriority="65" w:unhideWhenUsed="0"/>
+    <w:lsdException w:name="Revision" w:unhideWhenUsed="0"/>
+    <w:lsdException w:name="List Paragraph" w:semiHidden="0" w:uiPriority="34" w:unhideWhenUsed="0" w:qFormat="1"/>
+    <w:lsdException w:name="Quote" w:semiHidden="0" w:uiPriority="29" w:unhideWhenUsed="0" w:qFormat="1"/>
+    <w:lsdException w:name="Intense Quote" w:semiHidden="0" w:uiPriority="30" w:unhideWhenUsed="0" w:qFormat="1"/>
+    <w:lsdException w:name="Medium List 2 Accent 1" w:semiHidden="0" w:uiPriority="66" w:unhideWhenUsed="0"/>
+    <w:lsdException w:name="Medium Grid 1 Accent 1" w:semiHidden="0" w:uiPriority="67" w:unhideWhenUsed="0"/>
+    <w:lsdException w:name="Medium Grid 2 Accent 1" w:semiHidden="0" w:uiPriority="68" w:unhideWhenUsed="0"/>
+    <w:lsdException w:name="Medium Grid 3 Accent 1" w:semiHidden="0" w:uiPriority="69" w:unhideWhenUsed="0"/>
+    <w:lsdException w:name="Dark List Accent 1" w:semiHidden="0" w:uiPriority="70" w:unhideWhenUsed="0"/>
+    <w:lsdException w:name="Colorful Shading Accent 1" w:semiHidden="0" w:uiPriority="71" w:unhideWhenUsed="0"/>
+    <w:lsdException w:name="Colorful List Accent 1" w:semiHidden="0" w:uiPriority="72" w:unhideWhenUsed="0"/>
+    <w:lsdException w:name="Colorful Grid Accent 1" w:semiHidden="0" w:uiPriority="73" w:unhideWhenUsed="0"/>
+    <w:lsdException w:name="Light Shading Accent 2" w:semiHidden="0" w:uiPriority="60" w:unhideWhenUsed="0"/>
+    <w:lsdException w:name="Light List Accent 2" w:semiHidden="0" w:uiPriority="61" w:unhideWhenUsed="0"/>
+    <w:lsdException w:name="Light Grid Accent 2" w:semiHidden="0" w:uiPriority="62" w:unhideWhenUsed="0"/>
+    <w:lsdException w:name="Medium Shading 1 Accent 2" w:semiHidden="0" w:uiPriority="63" w:unhideWhenUsed="0"/>
+    <w:lsdException w:name="Medium Shading 2 Accent 2" w:semiHidden="0" w:uiPriority="64" w:unhideWhenUsed="0"/>
+    <w:lsdException w:name="Medium List 1 Accent 2" w:semiHidden="0" w:uiPriority="65" w:unhideWhenUsed="0"/>
+    <w:lsdException w:name="Medium List 2 Accent 2" w:semiHidden="0" w:uiPriority="66" w:unhideWhenUsed="0"/>
+    <w:lsdException w:name="Medium Grid 1 Accent 2" w:semiHidden="0" w:uiPriority="67" w:unhideWhenUsed="0"/>
+    <w:lsdException w:name="Medium Grid 2 Accent 2" w:semiHidden="0" w:uiPriority="68" w:unhideWhenUsed="0"/>
+    <w:lsdException w:name="Medium Grid 3 Accent 2" w:semiHidden="0" w:uiPriority="69" w:unhideWhenUsed="0"/>
+    <w:lsdException w:name="Dark List Accent 2" w:semiHidden="0" w:uiPriority="70" w:unhideWhenUsed="0"/>
+    <w:lsdException w:name="Colorful Shading Accent 2" w:semiHidden="0" w:uiPriority="71" w:unhideWhenUsed="0"/>
+    <w:lsdException w:name="Colorful List Accent 2" w:semiHidden="0" w:uiPriority="72" w:unhideWhenUsed="0"/>
+    <w:lsdException w:name="Colorful Grid Accent 2" w:semiHidden="0" w:uiPriority="73" w:unhideWhenUsed="0"/>
+    <w:lsdException w:name="Light Shading Accent 3" w:semiHidden="0" w:uiPriority="60" w:unhideWhenUsed="0"/>
+    <w:lsdException w:name="Light List Accent 3" w:semiHidden="0" w:uiPriority="61" w:unhideWhenUsed="0"/>
+    <w:lsdException w:name="Light Grid Accent 3" w:semiHidden="0" w:uiPriority="62" w:unhideWhenUsed="0"/>
+    <w:lsdException w:name="Medium Shading 1 Accent 3" w:semiHidden="0" w:uiPriority="63" w:unhideWhenUsed="0"/>
+    <w:lsdException w:name="Medium Shading 2 Accent 3" w:semiHidden="0" w:uiPriority="64" w:unhideWhenUsed="0"/>
+    <w:lsdException w:name="Medium List 1 Accent 3" w:semiHidden="0" w:uiPriority="65" w:unhideWhenUsed="0"/>
+    <w:lsdException w:name="Medium List 2 Accent 3" w:semiHidden="0" w:uiPriority="66" w:unhideWhenUsed="0"/>
+    <w:lsdException w:name="Medium Grid 1 Accent 3" w:semiHidden="0" w:uiPriority="67" w:unhideWhenUsed="0"/>
+    <w:lsdException w:name="Medium Grid 2 Accent 3" w:semiHidden="0" w:uiPriority="68" w:unhideWhenUsed="0"/>
+    <w:lsdException w:name="Medium Grid 3 Accent 3" w:semiHidden="0" w:uiPriority="69" w:unhideWhenUsed="0"/>
+    <w:lsdException w:name="Dark List Accent 3" w:semiHidden="0" w:uiPriority="70" w:unhideWhenUsed="0"/>
+    <w:lsdException w:name="Colorful Shading Accent 3" w:semiHidden="0" w:uiPriority="71" w:unhideWhenUsed="0"/>
+    <w:lsdException w:name="Colorful List Accent 3" w:semiHidden="0" w:uiPriority="72" w:unhideWhenUsed="0"/>
+    <w:lsdException w:name="Colorful Grid Accent 3" w:semiHidden="0" w:uiPriority="73" w:unhideWhenUsed="0"/>
+    <w:lsdException w:name="Light Shading Accent 4" w:semiHidden="0" w:uiPriority="60" w:unhideWhenUsed="0"/>
+    <w:lsdException w:name="Light List Accent 4" w:semiHidden="0" w:uiPriority="61" w:unhideWhenUsed="0"/>
+    <w:lsdException w:name="Light Grid Accent 4" w:semiHidden="0" w:uiPriority="62" w:unhideWhenUsed="0"/>
+    <w:lsdException w:name="Medium Shading 1 Accent 4" w:semiHidden="0" w:uiPriority="63" w:unhideWhenUsed="0"/>
+    <w:lsdException w:name="Medium Shading 2 Accent 4" w:semiHidden="0" w:uiPriority="64" w:unhideWhenUsed="0"/>
+    <w:lsdException w:name="Medium List 1 Accent 4" w:semiHidden="0" w:uiPriority="65" w:unhideWhenUsed="0"/>
+    <w:lsdException w:name="Medium List 2 Accent 4" w:semiHidden="0" w:uiPriority="66" w:unhideWhenUsed="0"/>
+    <w:lsdException w:name="Medium Grid 1 Accent 4" w:semiHidden="0" w:uiPriority="67" w:unhideWhenUsed="0"/>
+    <w:lsdException w:name="Medium Grid 2 Accent 4" w:semiHidden="0" w:uiPriority="68" w:unhideWhenUsed="0"/>
+    <w:lsdException w:name="Medium Grid 3 Accent 4" w:semiHidden="0" w:uiPriority="69" w:unhideWhenUsed="0"/>
+    <w:lsdException w:name="Dark List Accent 4" w:semiHidden="0" w:uiPriority="70" w:unhideWhenUsed="0"/>
+    <w:lsdException w:name="Colorful Shading Accent 4" w:semiHidden="0" w:uiPriority="71" w:unhideWhenUsed="0"/>
+    <w:lsdException w:name="Colorful List Accent 4" w:semiHidden="0" w:uiPriority="72" w:unhideWhenUsed="0"/>
+    <w:lsdException w:name="Colorful Grid Accent 4" w:semiHidden="0" w:uiPriority="73" w:unhideWhenUsed="0"/>
+    <w:lsdException w:name="Light Shading Accent 5" w:semiHidden="0" w:uiPriority="60" w:unhideWhenUsed="0"/>
+    <w:lsdException w:name="Light List Accent 5" w:semiHidden="0" w:uiPriority="61" w:unhideWhenUsed="0"/>
+    <w:lsdException w:name="Light Grid Accent 5" w:semiHidden="0" w:uiPriority="62" w:unhideWhenUsed="0"/>
+    <w:lsdException w:name="Medium Shading 1 Accent 5" w:semiHidden="0" w:uiPriority="63" w:unhideWhenUsed="0"/>
+    <w:lsdException w:name="Medium Shading 2 Accent 5" w:semiHidden="0" w:uiPriority="64" w:unhideWhenUsed="0"/>
+    <w:lsdException w:name="Medium List 1 Accent 5" w:semiHidden="0" w:uiPriority="65" w:unhideWhenUsed="0"/>
+    <w:lsdException w:name="Medium List 2 Accent 5" w:semiHidden="0" w:uiPriority="66" w:unhideWhenUsed="0"/>
+    <w:lsdException w:name="Medium Grid 1 Accent 5" w:semiHidden="0" w:uiPriority="67" w:unhideWhenUsed="0"/>
+    <w:lsdException w:name="Medium Grid 2 Accent 5" w:semiHidden="0" w:uiPriority="68" w:unhideWhenUsed="0"/>
+    <w:lsdException w:name="Medium Grid 3 Accent 5" w:semiHidden="0" w:uiPriority="69" w:unhideWhenUsed="0"/>
+    <w:lsdException w:name="Dark List Accent 5" w:semiHidden="0" w:uiPriority="70" w:unhideWhenUsed="0"/>
+    <w:lsdException w:name="Colorful Shading Accent 5" w:semiHidden="0" w:uiPriority="71" w:unhideWhenUsed="0"/>
+    <w:lsdException w:name="Colorful List Accent 5" w:semiHidden="0" w:uiPriority="72" w:unhideWhenUsed="0"/>
+    <w:lsdException w:name="Colorful Grid Accent 5" w:semiHidden="0" w:uiPriority="73" w:unhideWhenUsed="0"/>
+    <w:lsdException w:name="Light Shading Accent 6" w:semiHidden="0" w:uiPriority="60" w:unhideWhenUsed="0"/>
+    <w:lsdException w:name="Light List Accent 6" w:semiHidden="0" w:uiPriority="61" w:unhideWhenUsed="0"/>
+    <w:lsdException w:name="Light Grid Accent 6" w:semiHidden="0" w:uiPriority="62" w:unhideWhenUsed="0"/>
+    <w:lsdException w:name="Medium Shading 1 Accent 6" w:semiHidden="0" w:uiPriority="63" w:unhideWhenUsed="0"/>
+    <w:lsdException w:name="Medium Shading 2 Accent 6" w:semiHidden="0" w:uiPriority="64" w:unhideWhenUsed="0"/>
+    <w:lsdException w:name="Medium List 1 Accent 6" w:semiHidden="0" w:uiPriority="65" w:unhideWhenUsed="0"/>
+    <w:lsdException w:name="Medium List 2 Accent 6" w:semiHidden="0" w:uiPriority="66" w:unhideWhenUsed="0"/>
+    <w:lsdException w:name="Medium Grid 1 Accent 6" w:semiHidden="0" w:uiPriority="67" w:unhideWhenUsed="0"/>
+    <w:lsdException w:name="Medium Grid 2 Accent 6" w:semiHidden="0" w:uiPriority="68" w:unhideWhenUsed="0"/>
+    <w:lsdException w:name="Medium Grid 3 Accent 6" w:semiHidden="0" w:uiPriority="69" w:unhideWhenUsed="0"/>
+    <w:lsdException w:name="Dark List Accent 6" w:semiHidden="0" w:uiPriority="70" w:unhideWhenUsed="0"/>
+    <w:lsdException w:name="Colorful Shading Accent 6" w:semiHidden="0" w:uiPriority="71" w:unhideWhenUsed="0"/>
+    <w:lsdException w:name="Colorful List Accent 6" w:semiHidden="0" w:uiPriority="72" w:unhideWhenUsed="0"/>
+    <w:lsdException w:name="Colorful Grid Accent 6" w:semiHidden="0" w:uiPriority="73" w:unhideWhenUsed="0"/>
+    <w:lsdException w:name="Subtle Emphasis" w:semiHidden="0" w:uiPriority="19" w:unhideWhenUsed="0" w:qFormat="1"/>
+    <w:lsdException w:name="Intense Emphasis" w:semiHidden="0" w:uiPriority="21" w:unhideWhenUsed="0" w:qFormat="1"/>
+    <w:lsdException w:name="Subtle Reference" w:semiHidden="0" w:uiPriority="31" w:unhideWhenUsed="0" w:qFormat="1"/>
+    <w:lsdException w:name="Intense Reference" w:semiHidden="0" w:uiPriority="32" w:unhideWhenUsed="0" w:qFormat="1"/>
+    <w:lsdException w:name="Book Title" w:semiHidden="0" w:uiPriority="33" w:unhideWhenUsed="0" w:qFormat="1"/>
+    <w:lsdException w:name="Bibliography" w:uiPriority="37"/>
+    <w:lsdException w:name="TOC Heading" w:uiPriority="39" w:qFormat="1"/>
   </w:latentStyles>
   <w:style w:type="paragraph" w:default="1" w:styleId="a">
     <w:name w:val="Normal"/>
     <w:qFormat/>
+    <w:rsid w:val="009506C5"/>
     <w:pPr>
       <w:widowControl w:val="0"/>
       <w:jc w:val="both"/>
@@ -17593,6 +17466,7 @@
     <w:uiPriority w:val="99"/>
     <w:semiHidden/>
     <w:unhideWhenUsed/>
+    <w:qFormat/>
     <w:tblPr>
       <w:tblInd w:w="0" w:type="dxa"/>
       <w:tblCellMar>
@@ -17612,9 +17486,10 @@
   <w:style w:type="paragraph" w:styleId="a3">
     <w:name w:val="header"/>
     <w:basedOn w:val="a"/>
-    <w:link w:val="a4"/>
+    <w:link w:val="Char"/>
     <w:uiPriority w:val="99"/>
     <w:unhideWhenUsed/>
+    <w:rsid w:val="009506C5"/>
     <w:pPr>
       <w:pBdr>
         <w:bottom w:val="single" w:sz="6" w:space="1" w:color="auto"/>
@@ -17631,22 +17506,24 @@
       <w:szCs w:val="18"/>
     </w:rPr>
   </w:style>
-  <w:style w:type="character" w:customStyle="1" w:styleId="a4">
-    <w:name w:val="页眉 字符"/>
+  <w:style w:type="character" w:customStyle="1" w:styleId="Char">
+    <w:name w:val="页眉 Char"/>
     <w:basedOn w:val="a0"/>
     <w:link w:val="a3"/>
     <w:uiPriority w:val="99"/>
+    <w:rsid w:val="009506C5"/>
     <w:rPr>
       <w:sz w:val="18"/>
       <w:szCs w:val="18"/>
     </w:rPr>
   </w:style>
-  <w:style w:type="paragraph" w:styleId="a5">
+  <w:style w:type="paragraph" w:styleId="a4">
     <w:name w:val="footer"/>
     <w:basedOn w:val="a"/>
-    <w:link w:val="a6"/>
+    <w:link w:val="Char0"/>
     <w:uiPriority w:val="99"/>
     <w:unhideWhenUsed/>
+    <w:rsid w:val="009506C5"/>
     <w:pPr>
       <w:tabs>
         <w:tab w:val="center" w:pos="4153"/>
@@ -17660,53 +17537,58 @@
       <w:szCs w:val="18"/>
     </w:rPr>
   </w:style>
-  <w:style w:type="character" w:customStyle="1" w:styleId="a6">
-    <w:name w:val="页脚 字符"/>
+  <w:style w:type="character" w:customStyle="1" w:styleId="Char0">
+    <w:name w:val="页脚 Char"/>
     <w:basedOn w:val="a0"/>
-    <w:link w:val="a5"/>
+    <w:link w:val="a4"/>
     <w:uiPriority w:val="99"/>
+    <w:rsid w:val="009506C5"/>
     <w:rPr>
       <w:sz w:val="18"/>
       <w:szCs w:val="18"/>
     </w:rPr>
   </w:style>
-  <w:style w:type="paragraph" w:styleId="a7">
+  <w:style w:type="paragraph" w:styleId="a5">
     <w:name w:val="List Paragraph"/>
     <w:basedOn w:val="a"/>
     <w:uiPriority w:val="34"/>
     <w:qFormat/>
+    <w:rsid w:val="009506C5"/>
     <w:pPr>
       <w:ind w:firstLineChars="200" w:firstLine="420"/>
     </w:pPr>
   </w:style>
-  <w:style w:type="paragraph" w:styleId="a8">
+  <w:style w:type="paragraph" w:styleId="a6">
     <w:name w:val="Balloon Text"/>
     <w:basedOn w:val="a"/>
-    <w:link w:val="a9"/>
+    <w:link w:val="Char1"/>
     <w:uiPriority w:val="99"/>
     <w:semiHidden/>
     <w:unhideWhenUsed/>
+    <w:rsid w:val="009506C5"/>
     <w:rPr>
       <w:sz w:val="18"/>
       <w:szCs w:val="18"/>
     </w:rPr>
   </w:style>
-  <w:style w:type="character" w:customStyle="1" w:styleId="a9">
-    <w:name w:val="批注框文本 字符"/>
+  <w:style w:type="character" w:customStyle="1" w:styleId="Char1">
+    <w:name w:val="批注框文本 Char"/>
     <w:basedOn w:val="a0"/>
-    <w:link w:val="a8"/>
+    <w:link w:val="a6"/>
     <w:uiPriority w:val="99"/>
     <w:semiHidden/>
+    <w:rsid w:val="009506C5"/>
     <w:rPr>
       <w:sz w:val="18"/>
       <w:szCs w:val="18"/>
     </w:rPr>
   </w:style>
-  <w:style w:type="character" w:styleId="aa">
+  <w:style w:type="character" w:styleId="a7">
     <w:name w:val="Hyperlink"/>
     <w:basedOn w:val="a0"/>
     <w:uiPriority w:val="99"/>
     <w:unhideWhenUsed/>
+    <w:rsid w:val="009506C5"/>
     <w:rPr>
       <w:color w:val="0000FF" w:themeColor="hyperlink"/>
       <w:u w:val="single"/>
@@ -17715,10 +17597,11 @@
   <w:style w:type="paragraph" w:styleId="HTML">
     <w:name w:val="HTML Preformatted"/>
     <w:basedOn w:val="a"/>
-    <w:link w:val="HTML0"/>
+    <w:link w:val="HTMLChar"/>
     <w:uiPriority w:val="99"/>
     <w:semiHidden/>
     <w:unhideWhenUsed/>
+    <w:rsid w:val="009506C5"/>
     <w:pPr>
       <w:widowControl/>
       <w:tabs>
@@ -17748,12 +17631,13 @@
       <w:szCs w:val="24"/>
     </w:rPr>
   </w:style>
-  <w:style w:type="character" w:customStyle="1" w:styleId="HTML0">
-    <w:name w:val="HTML 预设格式 字符"/>
+  <w:style w:type="character" w:customStyle="1" w:styleId="HTMLChar">
+    <w:name w:val="HTML 预设格式 Char"/>
     <w:basedOn w:val="a0"/>
     <w:link w:val="HTML"/>
     <w:uiPriority w:val="99"/>
     <w:semiHidden/>
+    <w:rsid w:val="009506C5"/>
     <w:rPr>
       <w:rFonts w:ascii="宋体" w:eastAsia="宋体" w:hAnsi="宋体" w:cs="宋体"/>
       <w:kern w:val="0"/>
@@ -17761,11 +17645,13 @@
       <w:szCs w:val="24"/>
     </w:rPr>
   </w:style>
-  <w:style w:type="table" w:styleId="ab">
+  <w:style w:type="table" w:styleId="a8">
     <w:name w:val="Table Grid"/>
     <w:basedOn w:val="a1"/>
     <w:uiPriority w:val="59"/>
+    <w:rsid w:val="009506C5"/>
     <w:tblPr>
+      <w:tblInd w:w="0" w:type="dxa"/>
       <w:tblBorders>
         <w:top w:val="single" w:sz="4" w:space="0" w:color="000000" w:themeColor="text1"/>
         <w:left w:val="single" w:sz="4" w:space="0" w:color="000000" w:themeColor="text1"/>
@@ -17774,22 +17660,36 @@
         <w:insideH w:val="single" w:sz="4" w:space="0" w:color="000000" w:themeColor="text1"/>
         <w:insideV w:val="single" w:sz="4" w:space="0" w:color="000000" w:themeColor="text1"/>
       </w:tblBorders>
+      <w:tblCellMar>
+        <w:top w:w="0" w:type="dxa"/>
+        <w:left w:w="108" w:type="dxa"/>
+        <w:bottom w:w="0" w:type="dxa"/>
+        <w:right w:w="108" w:type="dxa"/>
+      </w:tblCellMar>
     </w:tblPr>
   </w:style>
   <w:style w:type="table" w:customStyle="1" w:styleId="-11">
     <w:name w:val="浅色底纹 - 强调文字颜色 11"/>
     <w:basedOn w:val="a1"/>
     <w:uiPriority w:val="60"/>
+    <w:rsid w:val="009506C5"/>
     <w:rPr>
       <w:color w:val="365F91" w:themeColor="accent1" w:themeShade="BF"/>
     </w:rPr>
     <w:tblPr>
       <w:tblStyleRowBandSize w:val="1"/>
       <w:tblStyleColBandSize w:val="1"/>
+      <w:tblInd w:w="0" w:type="dxa"/>
       <w:tblBorders>
         <w:top w:val="single" w:sz="8" w:space="0" w:color="4F81BD" w:themeColor="accent1"/>
         <w:bottom w:val="single" w:sz="8" w:space="0" w:color="4F81BD" w:themeColor="accent1"/>
       </w:tblBorders>
+      <w:tblCellMar>
+        <w:top w:w="0" w:type="dxa"/>
+        <w:left w:w="108" w:type="dxa"/>
+        <w:bottom w:w="0" w:type="dxa"/>
+        <w:right w:w="108" w:type="dxa"/>
+      </w:tblCellMar>
     </w:tblPr>
     <w:tblStylePr w:type="firstRow">
       <w:pPr>

--- a/机器学习工程师3-非监督学习.docx
+++ b/机器学习工程师3-非监督学习.docx
@@ -1,6 +1,6 @@
 
 <file path=word/document.xml><?xml version="1.0" encoding="utf-8"?>
-<w:document xmlns:ve="http://schemas.openxmlformats.org/markup-compatibility/2006" xmlns:o="urn:schemas-microsoft-com:office:office" xmlns:r="http://schemas.openxmlformats.org/officeDocument/2006/relationships" xmlns:m="http://schemas.openxmlformats.org/officeDocument/2006/math" xmlns:v="urn:schemas-microsoft-com:vml" xmlns:wp="http://schemas.openxmlformats.org/drawingml/2006/wordprocessingDrawing" xmlns:w10="urn:schemas-microsoft-com:office:word" xmlns:w="http://schemas.openxmlformats.org/wordprocessingml/2006/main" xmlns:wne="http://schemas.microsoft.com/office/word/2006/wordml">
+<w:document xmlns:wpc="http://schemas.microsoft.com/office/word/2010/wordprocessingCanvas" xmlns:cx="http://schemas.microsoft.com/office/drawing/2014/chartex" xmlns:cx1="http://schemas.microsoft.com/office/drawing/2015/9/8/chartex" xmlns:cx2="http://schemas.microsoft.com/office/drawing/2015/10/21/chartex" xmlns:cx3="http://schemas.microsoft.com/office/drawing/2016/5/9/chartex" xmlns:cx4="http://schemas.microsoft.com/office/drawing/2016/5/10/chartex" xmlns:cx5="http://schemas.microsoft.com/office/drawing/2016/5/11/chartex" xmlns:cx6="http://schemas.microsoft.com/office/drawing/2016/5/12/chartex" xmlns:cx7="http://schemas.microsoft.com/office/drawing/2016/5/13/chartex" xmlns:cx8="http://schemas.microsoft.com/office/drawing/2016/5/14/chartex" xmlns:mc="http://schemas.openxmlformats.org/markup-compatibility/2006" xmlns:aink="http://schemas.microsoft.com/office/drawing/2016/ink" xmlns:am3d="http://schemas.microsoft.com/office/drawing/2017/model3d" xmlns:o="urn:schemas-microsoft-com:office:office" xmlns:r="http://schemas.openxmlformats.org/officeDocument/2006/relationships" xmlns:m="http://schemas.openxmlformats.org/officeDocument/2006/math" xmlns:v="urn:schemas-microsoft-com:vml" xmlns:wp14="http://schemas.microsoft.com/office/word/2010/wordprocessingDrawing" xmlns:wp="http://schemas.openxmlformats.org/drawingml/2006/wordprocessingDrawing" xmlns:w10="urn:schemas-microsoft-com:office:word" xmlns:w="http://schemas.openxmlformats.org/wordprocessingml/2006/main" xmlns:w14="http://schemas.microsoft.com/office/word/2010/wordml" xmlns:w15="http://schemas.microsoft.com/office/word/2012/wordml" xmlns:w16cid="http://schemas.microsoft.com/office/word/2016/wordml/cid" xmlns:w16se="http://schemas.microsoft.com/office/word/2015/wordml/symex" xmlns:wpg="http://schemas.microsoft.com/office/word/2010/wordprocessingGroup" xmlns:wpi="http://schemas.microsoft.com/office/word/2010/wordprocessingInk" xmlns:wne="http://schemas.microsoft.com/office/word/2006/wordml" xmlns:wps="http://schemas.microsoft.com/office/word/2010/wordprocessingShape" mc:Ignorable="w14 w15 w16se w16cid wp14">
   <w:body>
     <w:p>
       <w:pPr>
@@ -14,7 +14,7 @@
     </w:p>
     <w:p>
       <w:pPr>
-        <w:pStyle w:val="a5"/>
+        <w:pStyle w:val="a7"/>
         <w:numPr>
           <w:ilvl w:val="0"/>
           <w:numId w:val="1"/>
@@ -188,7 +188,7 @@
           <v:shape id="_x0000_i1025" type="#_x0000_t75" style="width:84pt;height:24pt" o:ole="">
             <v:imagedata r:id="rId7" o:title=""/>
           </v:shape>
-          <o:OLEObject Type="Embed" ProgID="Equation.DSMT4" ShapeID="_x0000_i1025" DrawAspect="Content" ObjectID="_1619182607" r:id="rId8"/>
+          <o:OLEObject Type="Embed" ProgID="Equation.DSMT4" ShapeID="_x0000_i1025" DrawAspect="Content" ObjectID="_1633865631" r:id="rId8"/>
         </w:object>
       </w:r>
       <w:r>
@@ -204,10 +204,10 @@
           <w:position w:val="-6"/>
         </w:rPr>
         <w:object w:dxaOrig="859" w:dyaOrig="340">
-          <v:shape id="_x0000_i1026" type="#_x0000_t75" style="width:43.2pt;height:16.2pt" o:ole="">
+          <v:shape id="_x0000_i1026" type="#_x0000_t75" style="width:43.5pt;height:16.5pt" o:ole="">
             <v:imagedata r:id="rId9" o:title=""/>
           </v:shape>
-          <o:OLEObject Type="Embed" ProgID="Equation.DSMT4" ShapeID="_x0000_i1026" DrawAspect="Content" ObjectID="_1619182608" r:id="rId10"/>
+          <o:OLEObject Type="Embed" ProgID="Equation.DSMT4" ShapeID="_x0000_i1026" DrawAspect="Content" ObjectID="_1633865632" r:id="rId10"/>
         </w:object>
       </w:r>
       <w:r>
@@ -221,7 +221,7 @@
     </w:p>
     <w:p>
       <w:pPr>
-        <w:pStyle w:val="a5"/>
+        <w:pStyle w:val="a7"/>
         <w:numPr>
           <w:ilvl w:val="0"/>
           <w:numId w:val="3"/>
@@ -262,10 +262,10 @@
           <w:position w:val="-12"/>
         </w:rPr>
         <w:object w:dxaOrig="1240" w:dyaOrig="360">
-          <v:shape id="_x0000_i1027" type="#_x0000_t75" style="width:62.4pt;height:18.6pt" o:ole="">
+          <v:shape id="_x0000_i1027" type="#_x0000_t75" style="width:62.25pt;height:18.75pt" o:ole="">
             <v:imagedata r:id="rId11" o:title=""/>
           </v:shape>
-          <o:OLEObject Type="Embed" ProgID="Equation.DSMT4" ShapeID="_x0000_i1027" DrawAspect="Content" ObjectID="_1619182609" r:id="rId12"/>
+          <o:OLEObject Type="Embed" ProgID="Equation.DSMT4" ShapeID="_x0000_i1027" DrawAspect="Content" ObjectID="_1633865633" r:id="rId12"/>
         </w:object>
       </w:r>
       <w:r>
@@ -279,7 +279,7 @@
     </w:p>
     <w:p>
       <w:pPr>
-        <w:pStyle w:val="a5"/>
+        <w:pStyle w:val="a7"/>
         <w:numPr>
           <w:ilvl w:val="0"/>
           <w:numId w:val="3"/>
@@ -303,7 +303,7 @@
     </w:p>
     <w:p>
       <w:pPr>
-        <w:pStyle w:val="a5"/>
+        <w:pStyle w:val="a7"/>
         <w:ind w:left="357" w:firstLineChars="0" w:firstLine="0"/>
         <w:rPr>
           <w:rFonts w:ascii="Times New Roman" w:hAnsi="Times New Roman" w:cs="Times New Roman"/>
@@ -340,16 +340,16 @@
           <w:position w:val="-22"/>
         </w:rPr>
         <w:object w:dxaOrig="2360" w:dyaOrig="580">
-          <v:shape id="_x0000_i1028" type="#_x0000_t75" style="width:117.6pt;height:28.8pt" o:ole="">
+          <v:shape id="_x0000_i1028" type="#_x0000_t75" style="width:117.75pt;height:28.5pt" o:ole="">
             <v:imagedata r:id="rId13" o:title=""/>
           </v:shape>
-          <o:OLEObject Type="Embed" ProgID="Equation.DSMT4" ShapeID="_x0000_i1028" DrawAspect="Content" ObjectID="_1619182610" r:id="rId14"/>
-        </w:object>
-      </w:r>
-    </w:p>
-    <w:p>
-      <w:pPr>
-        <w:pStyle w:val="a5"/>
+          <o:OLEObject Type="Embed" ProgID="Equation.DSMT4" ShapeID="_x0000_i1028" DrawAspect="Content" ObjectID="_1633865634" r:id="rId14"/>
+        </w:object>
+      </w:r>
+    </w:p>
+    <w:p>
+      <w:pPr>
+        <w:pStyle w:val="a7"/>
         <w:ind w:left="357" w:firstLineChars="0" w:firstLine="0"/>
         <w:rPr>
           <w:rFonts w:ascii="Times New Roman" w:hAnsi="Times New Roman" w:cs="Times New Roman"/>
@@ -370,10 +370,10 @@
           <w:position w:val="-6"/>
         </w:rPr>
         <w:object w:dxaOrig="340" w:dyaOrig="340">
-          <v:shape id="_x0000_i1029" type="#_x0000_t75" style="width:16.8pt;height:16.8pt" o:ole="">
+          <v:shape id="_x0000_i1029" type="#_x0000_t75" style="width:16.5pt;height:16.5pt" o:ole="">
             <v:imagedata r:id="rId15" o:title=""/>
           </v:shape>
-          <o:OLEObject Type="Embed" ProgID="Equation.DSMT4" ShapeID="_x0000_i1029" DrawAspect="Content" ObjectID="_1619182611" r:id="rId16"/>
+          <o:OLEObject Type="Embed" ProgID="Equation.DSMT4" ShapeID="_x0000_i1029" DrawAspect="Content" ObjectID="_1633865635" r:id="rId16"/>
         </w:object>
       </w:r>
       <w:r>
@@ -392,13 +392,13 @@
           <v:shape id="_x0000_i1030" type="#_x0000_t75" style="width:120pt;height:48pt" o:ole="">
             <v:imagedata r:id="rId17" o:title=""/>
           </v:shape>
-          <o:OLEObject Type="Embed" ProgID="Equation.DSMT4" ShapeID="_x0000_i1030" DrawAspect="Content" ObjectID="_1619182612" r:id="rId18"/>
-        </w:object>
-      </w:r>
-    </w:p>
-    <w:p>
-      <w:pPr>
-        <w:pStyle w:val="a5"/>
+          <o:OLEObject Type="Embed" ProgID="Equation.DSMT4" ShapeID="_x0000_i1030" DrawAspect="Content" ObjectID="_1633865636" r:id="rId18"/>
+        </w:object>
+      </w:r>
+    </w:p>
+    <w:p>
+      <w:pPr>
+        <w:pStyle w:val="a7"/>
         <w:numPr>
           <w:ilvl w:val="0"/>
           <w:numId w:val="3"/>
@@ -547,21 +547,12 @@
       <w:hyperlink r:id="rId20" w:history="1">
         <w:r>
           <w:rPr>
-            <w:rStyle w:val="a7"/>
+            <w:rStyle w:val="aa"/>
             <w:rFonts w:ascii="Times New Roman" w:hAnsi="Times New Roman" w:cs="Times New Roman"/>
             <w:sz w:val="28"/>
             <w:szCs w:val="28"/>
           </w:rPr>
-          <w:t>https://blog.csdn.net/qq_15738501/</w:t>
-        </w:r>
-        <w:r>
-          <w:rPr>
-            <w:rStyle w:val="a7"/>
-            <w:rFonts w:ascii="Times New Roman" w:hAnsi="Times New Roman" w:cs="Times New Roman"/>
-            <w:sz w:val="28"/>
-            <w:szCs w:val="28"/>
-          </w:rPr>
-          <w:t>article/details/79036255</w:t>
+          <w:t>https://blog.csdn.net/qq_15738501/article/details/79036255</w:t>
         </w:r>
       </w:hyperlink>
     </w:p>
@@ -646,7 +637,7 @@
     </w:p>
     <w:p>
       <w:pPr>
-        <w:pStyle w:val="a5"/>
+        <w:pStyle w:val="a7"/>
         <w:numPr>
           <w:ilvl w:val="0"/>
           <w:numId w:val="2"/>
@@ -703,7 +694,7 @@
     </w:p>
     <w:p>
       <w:pPr>
-        <w:pStyle w:val="a5"/>
+        <w:pStyle w:val="a7"/>
         <w:numPr>
           <w:ilvl w:val="0"/>
           <w:numId w:val="2"/>
@@ -727,7 +718,7 @@
     </w:p>
     <w:p>
       <w:pPr>
-        <w:pStyle w:val="a5"/>
+        <w:pStyle w:val="a7"/>
         <w:numPr>
           <w:ilvl w:val="0"/>
           <w:numId w:val="2"/>
@@ -751,7 +742,7 @@
     </w:p>
     <w:p>
       <w:pPr>
-        <w:pStyle w:val="a5"/>
+        <w:pStyle w:val="a7"/>
         <w:ind w:left="357" w:firstLineChars="0" w:firstLine="0"/>
         <w:jc w:val="center"/>
         <w:rPr>
@@ -976,7 +967,7 @@
       <w:hyperlink r:id="rId22" w:history="1">
         <w:r>
           <w:rPr>
-            <w:rStyle w:val="a7"/>
+            <w:rStyle w:val="aa"/>
             <w:rFonts w:ascii="Times New Roman" w:hAnsi="Times New Roman" w:cs="Times New Roman"/>
             <w:sz w:val="28"/>
             <w:szCs w:val="28"/>
@@ -1005,7 +996,7 @@
     </w:p>
     <w:p>
       <w:pPr>
-        <w:pStyle w:val="a5"/>
+        <w:pStyle w:val="a7"/>
         <w:numPr>
           <w:ilvl w:val="0"/>
           <w:numId w:val="4"/>
@@ -1029,7 +1020,7 @@
     </w:p>
     <w:p>
       <w:pPr>
-        <w:pStyle w:val="a5"/>
+        <w:pStyle w:val="a7"/>
         <w:spacing w:line="400" w:lineRule="exact"/>
         <w:ind w:left="360" w:firstLineChars="0" w:firstLine="0"/>
         <w:rPr>
@@ -1081,7 +1072,7 @@
     </w:p>
     <w:p>
       <w:pPr>
-        <w:pStyle w:val="a5"/>
+        <w:pStyle w:val="a7"/>
         <w:ind w:left="357" w:firstLineChars="0" w:firstLine="0"/>
         <w:rPr>
           <w:rFonts w:ascii="Times New Roman" w:hAnsi="Times New Roman" w:cs="Times New Roman"/>
@@ -1118,10 +1109,10 @@
           <w:position w:val="-12"/>
         </w:rPr>
         <w:object w:dxaOrig="760" w:dyaOrig="360">
-          <v:shape id="_x0000_i1031" type="#_x0000_t75" style="width:37.8pt;height:18.6pt" o:ole="">
+          <v:shape id="_x0000_i1031" type="#_x0000_t75" style="width:37.5pt;height:18.75pt" o:ole="">
             <v:imagedata r:id="rId23" o:title=""/>
           </v:shape>
-          <o:OLEObject Type="Embed" ProgID="Equation.DSMT4" ShapeID="_x0000_i1031" DrawAspect="Content" ObjectID="_1619182613" r:id="rId24"/>
+          <o:OLEObject Type="Embed" ProgID="Equation.DSMT4" ShapeID="_x0000_i1031" DrawAspect="Content" ObjectID="_1633865637" r:id="rId24"/>
         </w:object>
       </w:r>
       <w:r>
@@ -1137,10 +1128,10 @@
           <w:position w:val="-14"/>
         </w:rPr>
         <w:object w:dxaOrig="279" w:dyaOrig="380">
-          <v:shape id="_x0000_i1032" type="#_x0000_t75" style="width:14.4pt;height:19.8pt" o:ole="">
+          <v:shape id="_x0000_i1032" type="#_x0000_t75" style="width:14.25pt;height:19.5pt" o:ole="">
             <v:imagedata r:id="rId25" o:title=""/>
           </v:shape>
-          <o:OLEObject Type="Embed" ProgID="Equation.DSMT4" ShapeID="_x0000_i1032" DrawAspect="Content" ObjectID="_1619182614" r:id="rId26"/>
+          <o:OLEObject Type="Embed" ProgID="Equation.DSMT4" ShapeID="_x0000_i1032" DrawAspect="Content" ObjectID="_1633865638" r:id="rId26"/>
         </w:object>
       </w:r>
       <w:r>
@@ -1197,10 +1188,10 @@
           <w:position w:val="-14"/>
         </w:rPr>
         <w:object w:dxaOrig="420" w:dyaOrig="380">
-          <v:shape id="_x0000_i1033" type="#_x0000_t75" style="width:21pt;height:19.8pt" o:ole="">
+          <v:shape id="_x0000_i1033" type="#_x0000_t75" style="width:21pt;height:19.5pt" o:ole="">
             <v:imagedata r:id="rId27" o:title=""/>
           </v:shape>
-          <o:OLEObject Type="Embed" ProgID="Equation.DSMT4" ShapeID="_x0000_i1033" DrawAspect="Content" ObjectID="_1619182615" r:id="rId28"/>
+          <o:OLEObject Type="Embed" ProgID="Equation.DSMT4" ShapeID="_x0000_i1033" DrawAspect="Content" ObjectID="_1633865639" r:id="rId28"/>
         </w:object>
       </w:r>
       <w:r>
@@ -1216,10 +1207,10 @@
           <w:position w:val="-14"/>
         </w:rPr>
         <w:object w:dxaOrig="279" w:dyaOrig="380">
-          <v:shape id="_x0000_i1034" type="#_x0000_t75" style="width:14.4pt;height:19.8pt" o:ole="">
+          <v:shape id="_x0000_i1034" type="#_x0000_t75" style="width:14.25pt;height:19.5pt" o:ole="">
             <v:imagedata r:id="rId29" o:title=""/>
           </v:shape>
-          <o:OLEObject Type="Embed" ProgID="Equation.DSMT4" ShapeID="_x0000_i1034" DrawAspect="Content" ObjectID="_1619182616" r:id="rId30"/>
+          <o:OLEObject Type="Embed" ProgID="Equation.DSMT4" ShapeID="_x0000_i1034" DrawAspect="Content" ObjectID="_1633865640" r:id="rId30"/>
         </w:object>
       </w:r>
       <w:r>
@@ -1235,10 +1226,10 @@
           <w:position w:val="-14"/>
         </w:rPr>
         <w:object w:dxaOrig="260" w:dyaOrig="380">
-          <v:shape id="_x0000_i1035" type="#_x0000_t75" style="width:13.8pt;height:19.8pt" o:ole="">
+          <v:shape id="_x0000_i1035" type="#_x0000_t75" style="width:13.5pt;height:19.5pt" o:ole="">
             <v:imagedata r:id="rId31" o:title=""/>
           </v:shape>
-          <o:OLEObject Type="Embed" ProgID="Equation.DSMT4" ShapeID="_x0000_i1035" DrawAspect="Content" ObjectID="_1619182617" r:id="rId32"/>
+          <o:OLEObject Type="Embed" ProgID="Equation.DSMT4" ShapeID="_x0000_i1035" DrawAspect="Content" ObjectID="_1633865641" r:id="rId32"/>
         </w:object>
       </w:r>
       <w:r>
@@ -1264,7 +1255,17 @@
           <w:sz w:val="28"/>
           <w:szCs w:val="28"/>
         </w:rPr>
-        <w:t>，即认为只要两个类中</w:t>
+        <w:t>。这种聚类方法</w:t>
+      </w:r>
+      <w:bookmarkStart w:id="0" w:name="_GoBack"/>
+      <w:bookmarkEnd w:id="0"/>
+      <w:r>
+        <w:rPr>
+          <w:rFonts w:ascii="Times New Roman" w:hAnsi="Times New Roman" w:cs="Times New Roman" w:hint="eastAsia"/>
+          <w:sz w:val="28"/>
+          <w:szCs w:val="28"/>
+        </w:rPr>
+        <w:t>认为只要两个类中</w:t>
       </w:r>
       <w:r>
         <w:rPr>
@@ -1286,7 +1287,7 @@
     </w:p>
     <w:p>
       <w:pPr>
-        <w:pStyle w:val="a5"/>
+        <w:pStyle w:val="a7"/>
         <w:ind w:left="357" w:firstLineChars="0" w:firstLine="0"/>
         <w:jc w:val="center"/>
         <w:rPr>
@@ -1300,16 +1301,16 @@
           <w:position w:val="-24"/>
         </w:rPr>
         <w:object w:dxaOrig="1520" w:dyaOrig="480">
-          <v:shape id="_x0000_i1036" type="#_x0000_t75" style="width:76.2pt;height:24pt" o:ole="">
+          <v:shape id="_x0000_i1036" type="#_x0000_t75" style="width:76.5pt;height:24pt" o:ole="">
             <v:imagedata r:id="rId33" o:title=""/>
           </v:shape>
-          <o:OLEObject Type="Embed" ProgID="Equation.DSMT4" ShapeID="_x0000_i1036" DrawAspect="Content" ObjectID="_1619182618" r:id="rId34"/>
-        </w:object>
-      </w:r>
-    </w:p>
-    <w:p>
-      <w:pPr>
-        <w:pStyle w:val="a5"/>
+          <o:OLEObject Type="Embed" ProgID="Equation.DSMT4" ShapeID="_x0000_i1036" DrawAspect="Content" ObjectID="_1633865642" r:id="rId34"/>
+        </w:object>
+      </w:r>
+    </w:p>
+    <w:p>
+      <w:pPr>
+        <w:pStyle w:val="a7"/>
         <w:spacing w:line="400" w:lineRule="exact"/>
         <w:ind w:left="360" w:firstLineChars="0" w:firstLine="0"/>
         <w:rPr>
@@ -1329,7 +1330,7 @@
     </w:p>
     <w:p>
       <w:pPr>
-        <w:pStyle w:val="a5"/>
+        <w:pStyle w:val="a7"/>
         <w:numPr>
           <w:ilvl w:val="0"/>
           <w:numId w:val="4"/>
@@ -1367,15 +1368,7 @@
           <w:sz w:val="28"/>
           <w:szCs w:val="28"/>
         </w:rPr>
-        <w:t>全连接的聚类过程</w:t>
-      </w:r>
-      <w:r>
-        <w:rPr>
-          <w:rFonts w:ascii="Times New Roman" w:hAnsi="Times New Roman" w:cs="Times New Roman" w:hint="eastAsia"/>
-          <w:sz w:val="28"/>
-          <w:szCs w:val="28"/>
-        </w:rPr>
-        <w:t>与单连接完全一样，也是将两个</w:t>
+        <w:t>全连接的聚类过程与单连接完全一样，也是将两个</w:t>
       </w:r>
       <w:r>
         <w:rPr>
@@ -1427,16 +1420,16 @@
           <w:position w:val="-26"/>
         </w:rPr>
         <w:object w:dxaOrig="1520" w:dyaOrig="499">
-          <v:shape id="_x0000_i1037" type="#_x0000_t75" style="width:76.2pt;height:25.8pt" o:ole="">
+          <v:shape id="_x0000_i1037" type="#_x0000_t75" style="width:76.5pt;height:25.5pt" o:ole="">
             <v:imagedata r:id="rId35" o:title=""/>
           </v:shape>
-          <o:OLEObject Type="Embed" ProgID="Equation.DSMT4" ShapeID="_x0000_i1037" DrawAspect="Content" ObjectID="_1619182619" r:id="rId36"/>
-        </w:object>
-      </w:r>
-    </w:p>
-    <w:p>
-      <w:pPr>
-        <w:pStyle w:val="a5"/>
+          <o:OLEObject Type="Embed" ProgID="Equation.DSMT4" ShapeID="_x0000_i1037" DrawAspect="Content" ObjectID="_1633865643" r:id="rId36"/>
+        </w:object>
+      </w:r>
+    </w:p>
+    <w:p>
+      <w:pPr>
+        <w:pStyle w:val="a7"/>
         <w:numPr>
           <w:ilvl w:val="0"/>
           <w:numId w:val="4"/>
@@ -1460,7 +1453,7 @@
     </w:p>
     <w:p>
       <w:pPr>
-        <w:pStyle w:val="a5"/>
+        <w:pStyle w:val="a7"/>
         <w:spacing w:line="400" w:lineRule="exact"/>
         <w:ind w:left="360" w:firstLineChars="0" w:firstLine="0"/>
         <w:rPr>
@@ -1480,7 +1473,7 @@
     </w:p>
     <w:p>
       <w:pPr>
-        <w:pStyle w:val="a5"/>
+        <w:pStyle w:val="a7"/>
         <w:ind w:left="357" w:firstLineChars="0" w:firstLine="0"/>
         <w:jc w:val="center"/>
         <w:rPr>
@@ -1497,13 +1490,13 @@
           <v:shape id="_x0000_i1038" type="#_x0000_t75" style="width:102pt;height:36pt" o:ole="">
             <v:imagedata r:id="rId37" o:title=""/>
           </v:shape>
-          <o:OLEObject Type="Embed" ProgID="Equation.DSMT4" ShapeID="_x0000_i1038" DrawAspect="Content" ObjectID="_1619182620" r:id="rId38"/>
-        </w:object>
-      </w:r>
-    </w:p>
-    <w:p>
-      <w:pPr>
-        <w:pStyle w:val="a5"/>
+          <o:OLEObject Type="Embed" ProgID="Equation.DSMT4" ShapeID="_x0000_i1038" DrawAspect="Content" ObjectID="_1633865644" r:id="rId38"/>
+        </w:object>
+      </w:r>
+    </w:p>
+    <w:p>
+      <w:pPr>
+        <w:pStyle w:val="a7"/>
         <w:spacing w:line="400" w:lineRule="exact"/>
         <w:ind w:left="360" w:firstLineChars="0" w:firstLine="0"/>
         <w:rPr>
@@ -1515,7 +1508,7 @@
     </w:p>
     <w:p>
       <w:pPr>
-        <w:pStyle w:val="a5"/>
+        <w:pStyle w:val="a7"/>
         <w:numPr>
           <w:ilvl w:val="0"/>
           <w:numId w:val="4"/>
@@ -1539,7 +1532,7 @@
     </w:p>
     <w:p>
       <w:pPr>
-        <w:pStyle w:val="a5"/>
+        <w:pStyle w:val="a7"/>
         <w:spacing w:line="400" w:lineRule="exact"/>
         <w:ind w:left="360" w:firstLineChars="0" w:firstLine="0"/>
         <w:rPr>
@@ -1559,7 +1552,7 @@
     </w:p>
     <w:p>
       <w:pPr>
-        <w:pStyle w:val="a5"/>
+        <w:pStyle w:val="a7"/>
         <w:ind w:left="357" w:firstLineChars="0" w:firstLine="0"/>
         <w:rPr>
           <w:rFonts w:ascii="Times New Roman" w:hAnsi="Times New Roman" w:cs="Times New Roman"/>
@@ -1623,7 +1616,7 @@
     </w:p>
     <w:p>
       <w:pPr>
-        <w:pStyle w:val="a5"/>
+        <w:pStyle w:val="a7"/>
         <w:ind w:left="357" w:firstLineChars="0" w:firstLine="0"/>
         <w:rPr>
           <w:rFonts w:ascii="Times New Roman" w:hAnsi="Times New Roman" w:cs="Times New Roman"/>
@@ -1644,10 +1637,10 @@
           <w:position w:val="-12"/>
         </w:rPr>
         <w:object w:dxaOrig="320" w:dyaOrig="380">
-          <v:shape id="_x0000_i1039" type="#_x0000_t75" style="width:15.6pt;height:19.8pt" o:ole="">
+          <v:shape id="_x0000_i1039" type="#_x0000_t75" style="width:15.75pt;height:19.5pt" o:ole="">
             <v:imagedata r:id="rId40" o:title=""/>
           </v:shape>
-          <o:OLEObject Type="Embed" ProgID="Equation.DSMT4" ShapeID="_x0000_i1039" DrawAspect="Content" ObjectID="_1619182621" r:id="rId41"/>
+          <o:OLEObject Type="Embed" ProgID="Equation.DSMT4" ShapeID="_x0000_i1039" DrawAspect="Content" ObjectID="_1633865645" r:id="rId41"/>
         </w:object>
       </w:r>
       <w:r>
@@ -1727,10 +1720,10 @@
           <w:position w:val="-12"/>
         </w:rPr>
         <w:object w:dxaOrig="320" w:dyaOrig="380">
-          <v:shape id="_x0000_i1040" type="#_x0000_t75" style="width:15.6pt;height:19.8pt" o:ole="">
+          <v:shape id="_x0000_i1040" type="#_x0000_t75" style="width:15.75pt;height:19.5pt" o:ole="">
             <v:imagedata r:id="rId42" o:title=""/>
           </v:shape>
-          <o:OLEObject Type="Embed" ProgID="Equation.DSMT4" ShapeID="_x0000_i1040" DrawAspect="Content" ObjectID="_1619182622" r:id="rId43"/>
+          <o:OLEObject Type="Embed" ProgID="Equation.DSMT4" ShapeID="_x0000_i1040" DrawAspect="Content" ObjectID="_1633865646" r:id="rId43"/>
         </w:object>
       </w:r>
       <w:r>
@@ -1778,10 +1771,10 @@
           <w:position w:val="-12"/>
         </w:rPr>
         <w:object w:dxaOrig="320" w:dyaOrig="380">
-          <v:shape id="_x0000_i1041" type="#_x0000_t75" style="width:15.6pt;height:19.8pt" o:ole="">
+          <v:shape id="_x0000_i1041" type="#_x0000_t75" style="width:15.75pt;height:19.5pt" o:ole="">
             <v:imagedata r:id="rId44" o:title=""/>
           </v:shape>
-          <o:OLEObject Type="Embed" ProgID="Equation.DSMT4" ShapeID="_x0000_i1041" DrawAspect="Content" ObjectID="_1619182623" r:id="rId45"/>
+          <o:OLEObject Type="Embed" ProgID="Equation.DSMT4" ShapeID="_x0000_i1041" DrawAspect="Content" ObjectID="_1633865647" r:id="rId45"/>
         </w:object>
       </w:r>
       <w:r>
@@ -1827,7 +1820,7 @@
     </w:p>
     <w:p>
       <w:pPr>
-        <w:pStyle w:val="a5"/>
+        <w:pStyle w:val="a7"/>
         <w:spacing w:line="400" w:lineRule="exact"/>
         <w:ind w:left="360" w:firstLineChars="0" w:firstLine="0"/>
         <w:rPr>
@@ -1839,7 +1832,7 @@
     </w:p>
     <w:p>
       <w:pPr>
-        <w:pStyle w:val="a5"/>
+        <w:pStyle w:val="a7"/>
         <w:spacing w:line="400" w:lineRule="exact"/>
         <w:ind w:left="360" w:firstLineChars="0" w:firstLine="0"/>
         <w:rPr>
@@ -1859,7 +1852,7 @@
     </w:p>
     <w:p>
       <w:pPr>
-        <w:pStyle w:val="a5"/>
+        <w:pStyle w:val="a7"/>
         <w:numPr>
           <w:ilvl w:val="0"/>
           <w:numId w:val="5"/>
@@ -1883,7 +1876,7 @@
     </w:p>
     <w:p>
       <w:pPr>
-        <w:pStyle w:val="a5"/>
+        <w:pStyle w:val="a7"/>
         <w:numPr>
           <w:ilvl w:val="0"/>
           <w:numId w:val="5"/>
@@ -1939,7 +1932,7 @@
     </w:p>
     <w:p>
       <w:pPr>
-        <w:pStyle w:val="a5"/>
+        <w:pStyle w:val="a7"/>
         <w:numPr>
           <w:ilvl w:val="0"/>
           <w:numId w:val="5"/>
@@ -1963,7 +1956,7 @@
     </w:p>
     <w:p>
       <w:pPr>
-        <w:pStyle w:val="a5"/>
+        <w:pStyle w:val="a7"/>
         <w:spacing w:line="400" w:lineRule="exact"/>
         <w:ind w:left="360" w:firstLineChars="0" w:firstLine="0"/>
         <w:rPr>
@@ -1975,7 +1968,7 @@
     </w:p>
     <w:p>
       <w:pPr>
-        <w:pStyle w:val="a5"/>
+        <w:pStyle w:val="a7"/>
         <w:spacing w:line="400" w:lineRule="exact"/>
         <w:ind w:left="360" w:firstLineChars="0" w:firstLine="0"/>
         <w:rPr>
@@ -1995,7 +1988,7 @@
     </w:p>
     <w:p>
       <w:pPr>
-        <w:pStyle w:val="a5"/>
+        <w:pStyle w:val="a7"/>
         <w:numPr>
           <w:ilvl w:val="0"/>
           <w:numId w:val="6"/>
@@ -2019,7 +2012,7 @@
     </w:p>
     <w:p>
       <w:pPr>
-        <w:pStyle w:val="a5"/>
+        <w:pStyle w:val="a7"/>
         <w:numPr>
           <w:ilvl w:val="0"/>
           <w:numId w:val="6"/>
@@ -2043,7 +2036,7 @@
     </w:p>
     <w:p>
       <w:pPr>
-        <w:pStyle w:val="a5"/>
+        <w:pStyle w:val="a7"/>
         <w:spacing w:line="400" w:lineRule="exact"/>
         <w:ind w:left="360" w:firstLineChars="0" w:firstLine="0"/>
         <w:rPr>
@@ -2055,7 +2048,7 @@
     </w:p>
     <w:p>
       <w:pPr>
-        <w:pStyle w:val="a5"/>
+        <w:pStyle w:val="a7"/>
         <w:spacing w:line="400" w:lineRule="exact"/>
         <w:ind w:left="360" w:firstLineChars="0" w:firstLine="0"/>
         <w:rPr>
@@ -2071,16 +2064,7 @@
           <w:sz w:val="32"/>
           <w:szCs w:val="32"/>
         </w:rPr>
-        <w:t>DBSCAN(Density-Based</w:t>
-      </w:r>
-      <w:r>
-        <w:rPr>
-          <w:rFonts w:ascii="Times New Roman" w:hAnsi="Times New Roman" w:cs="Times New Roman" w:hint="eastAsia"/>
-          <w:b/>
-          <w:sz w:val="32"/>
-          <w:szCs w:val="32"/>
-        </w:rPr>
-        <w:t xml:space="preserve"> Spatial Clustering of Applications With Noise)</w:t>
+        <w:t>DBSCAN(Density-Based Spatial Clustering of Applications With Noise)</w:t>
       </w:r>
       <w:r>
         <w:rPr>
@@ -2101,7 +2085,7 @@
     </w:p>
     <w:p>
       <w:pPr>
-        <w:pStyle w:val="a5"/>
+        <w:pStyle w:val="a7"/>
         <w:spacing w:line="400" w:lineRule="exact"/>
         <w:ind w:left="360" w:firstLineChars="0" w:firstLine="0"/>
         <w:rPr>
@@ -2113,7 +2097,7 @@
     </w:p>
     <w:p>
       <w:pPr>
-        <w:pStyle w:val="a5"/>
+        <w:pStyle w:val="a7"/>
         <w:spacing w:line="400" w:lineRule="exact"/>
         <w:ind w:left="360" w:firstLineChars="0" w:firstLine="0"/>
         <w:rPr>
@@ -2141,7 +2125,7 @@
     </w:p>
     <w:p>
       <w:pPr>
-        <w:pStyle w:val="a5"/>
+        <w:pStyle w:val="a7"/>
         <w:numPr>
           <w:ilvl w:val="0"/>
           <w:numId w:val="7"/>
@@ -2166,16 +2150,16 @@
           <w:position w:val="-6"/>
         </w:rPr>
         <w:object w:dxaOrig="200" w:dyaOrig="220">
-          <v:shape id="_x0000_i1042" type="#_x0000_t75" style="width:9.6pt;height:11.4pt" o:ole="">
+          <v:shape id="_x0000_i1042" type="#_x0000_t75" style="width:9.75pt;height:11.25pt" o:ole="">
             <v:imagedata r:id="rId46" o:title=""/>
           </v:shape>
-          <o:OLEObject Type="Embed" ProgID="Equation.DSMT4" ShapeID="_x0000_i1042" DrawAspect="Content" ObjectID="_1619182624" r:id="rId47"/>
-        </w:object>
-      </w:r>
-    </w:p>
-    <w:p>
-      <w:pPr>
-        <w:pStyle w:val="a5"/>
+          <o:OLEObject Type="Embed" ProgID="Equation.DSMT4" ShapeID="_x0000_i1042" DrawAspect="Content" ObjectID="_1633865648" r:id="rId47"/>
+        </w:object>
+      </w:r>
+    </w:p>
+    <w:p>
+      <w:pPr>
+        <w:pStyle w:val="a7"/>
         <w:numPr>
           <w:ilvl w:val="0"/>
           <w:numId w:val="7"/>
@@ -2207,7 +2191,7 @@
     </w:p>
     <w:p>
       <w:pPr>
-        <w:pStyle w:val="a5"/>
+        <w:pStyle w:val="a7"/>
         <w:spacing w:line="400" w:lineRule="exact"/>
         <w:ind w:left="360" w:firstLineChars="0" w:firstLine="0"/>
         <w:rPr>
@@ -2219,7 +2203,7 @@
     </w:p>
     <w:p>
       <w:pPr>
-        <w:pStyle w:val="a5"/>
+        <w:pStyle w:val="a7"/>
         <w:ind w:left="357" w:firstLineChars="0" w:firstLine="0"/>
         <w:rPr>
           <w:rFonts w:ascii="Times New Roman" w:hAnsi="Times New Roman" w:cs="Times New Roman"/>
@@ -2240,10 +2224,10 @@
           <w:position w:val="-14"/>
         </w:rPr>
         <w:object w:dxaOrig="1760" w:dyaOrig="400">
-          <v:shape id="_x0000_i1043" type="#_x0000_t75" style="width:87.6pt;height:20.4pt" o:ole="">
+          <v:shape id="_x0000_i1043" type="#_x0000_t75" style="width:87.75pt;height:20.25pt" o:ole="">
             <v:imagedata r:id="rId48" o:title=""/>
           </v:shape>
-          <o:OLEObject Type="Embed" ProgID="Equation.DSMT4" ShapeID="_x0000_i1043" DrawAspect="Content" ObjectID="_1619182625" r:id="rId49"/>
+          <o:OLEObject Type="Embed" ProgID="Equation.DSMT4" ShapeID="_x0000_i1043" DrawAspect="Content" ObjectID="_1633865649" r:id="rId49"/>
         </w:object>
       </w:r>
       <w:r>
@@ -2257,7 +2241,7 @@
     </w:p>
     <w:p>
       <w:pPr>
-        <w:pStyle w:val="a5"/>
+        <w:pStyle w:val="a7"/>
         <w:ind w:left="714" w:firstLineChars="0" w:firstLine="0"/>
         <w:rPr>
           <w:rFonts w:ascii="Times New Roman" w:hAnsi="Times New Roman" w:cs="Times New Roman"/>
@@ -2278,10 +2262,10 @@
           <w:position w:val="-6"/>
         </w:rPr>
         <w:object w:dxaOrig="200" w:dyaOrig="220">
-          <v:shape id="_x0000_i1044" type="#_x0000_t75" style="width:9.6pt;height:11.4pt" o:ole="">
+          <v:shape id="_x0000_i1044" type="#_x0000_t75" style="width:9.75pt;height:11.25pt" o:ole="">
             <v:imagedata r:id="rId46" o:title=""/>
           </v:shape>
-          <o:OLEObject Type="Embed" ProgID="Equation.DSMT4" ShapeID="_x0000_i1044" DrawAspect="Content" ObjectID="_1619182626" r:id="rId50"/>
+          <o:OLEObject Type="Embed" ProgID="Equation.DSMT4" ShapeID="_x0000_i1044" DrawAspect="Content" ObjectID="_1633865650" r:id="rId50"/>
         </w:object>
       </w:r>
       <w:r>
@@ -2297,10 +2281,10 @@
           <w:position w:val="-14"/>
         </w:rPr>
         <w:object w:dxaOrig="700" w:dyaOrig="380">
-          <v:shape id="_x0000_i1045" type="#_x0000_t75" style="width:35.4pt;height:19.8pt" o:ole="">
+          <v:shape id="_x0000_i1045" type="#_x0000_t75" style="width:35.25pt;height:19.5pt" o:ole="">
             <v:imagedata r:id="rId51" o:title=""/>
           </v:shape>
-          <o:OLEObject Type="Embed" ProgID="Equation.DSMT4" ShapeID="_x0000_i1045" DrawAspect="Content" ObjectID="_1619182627" r:id="rId52"/>
+          <o:OLEObject Type="Embed" ProgID="Equation.DSMT4" ShapeID="_x0000_i1045" DrawAspect="Content" ObjectID="_1633865651" r:id="rId52"/>
         </w:object>
       </w:r>
       <w:r>
@@ -2316,10 +2300,10 @@
           <w:position w:val="-4"/>
         </w:rPr>
         <w:object w:dxaOrig="260" w:dyaOrig="260">
-          <v:shape id="_x0000_i1046" type="#_x0000_t75" style="width:13.8pt;height:13.8pt" o:ole="">
+          <v:shape id="_x0000_i1046" type="#_x0000_t75" style="width:13.5pt;height:13.5pt" o:ole="">
             <v:imagedata r:id="rId53" o:title=""/>
           </v:shape>
-          <o:OLEObject Type="Embed" ProgID="Equation.DSMT4" ShapeID="_x0000_i1046" DrawAspect="Content" ObjectID="_1619182628" r:id="rId54"/>
+          <o:OLEObject Type="Embed" ProgID="Equation.DSMT4" ShapeID="_x0000_i1046" DrawAspect="Content" ObjectID="_1633865652" r:id="rId54"/>
         </w:object>
       </w:r>
       <w:r>
@@ -2335,10 +2319,10 @@
           <w:position w:val="-14"/>
         </w:rPr>
         <w:object w:dxaOrig="260" w:dyaOrig="380">
-          <v:shape id="_x0000_i1047" type="#_x0000_t75" style="width:13.8pt;height:19.8pt" o:ole="">
+          <v:shape id="_x0000_i1047" type="#_x0000_t75" style="width:13.5pt;height:19.5pt" o:ole="">
             <v:imagedata r:id="rId55" o:title=""/>
           </v:shape>
-          <o:OLEObject Type="Embed" ProgID="Equation.DSMT4" ShapeID="_x0000_i1047" DrawAspect="Content" ObjectID="_1619182629" r:id="rId56"/>
+          <o:OLEObject Type="Embed" ProgID="Equation.DSMT4" ShapeID="_x0000_i1047" DrawAspect="Content" ObjectID="_1633865653" r:id="rId56"/>
         </w:object>
       </w:r>
       <w:r>
@@ -2354,10 +2338,10 @@
           <w:position w:val="-6"/>
         </w:rPr>
         <w:object w:dxaOrig="200" w:dyaOrig="220">
-          <v:shape id="_x0000_i1048" type="#_x0000_t75" style="width:9.6pt;height:11.4pt" o:ole="">
+          <v:shape id="_x0000_i1048" type="#_x0000_t75" style="width:9.75pt;height:11.25pt" o:ole="">
             <v:imagedata r:id="rId46" o:title=""/>
           </v:shape>
-          <o:OLEObject Type="Embed" ProgID="Equation.DSMT4" ShapeID="_x0000_i1048" DrawAspect="Content" ObjectID="_1619182630" r:id="rId57"/>
+          <o:OLEObject Type="Embed" ProgID="Equation.DSMT4" ShapeID="_x0000_i1048" DrawAspect="Content" ObjectID="_1633865654" r:id="rId57"/>
         </w:object>
       </w:r>
       <w:r>
@@ -2373,10 +2357,10 @@
           <w:position w:val="-18"/>
         </w:rPr>
         <w:object w:dxaOrig="3800" w:dyaOrig="480">
-          <v:shape id="_x0000_i1049" type="#_x0000_t75" style="width:189.6pt;height:24pt" o:ole="">
+          <v:shape id="_x0000_i1049" type="#_x0000_t75" style="width:189.75pt;height:24pt" o:ole="">
             <v:imagedata r:id="rId58" o:title=""/>
           </v:shape>
-          <o:OLEObject Type="Embed" ProgID="Equation.DSMT4" ShapeID="_x0000_i1049" DrawAspect="Content" ObjectID="_1619182631" r:id="rId59"/>
+          <o:OLEObject Type="Embed" ProgID="Equation.DSMT4" ShapeID="_x0000_i1049" DrawAspect="Content" ObjectID="_1633865655" r:id="rId59"/>
         </w:object>
       </w:r>
       <w:r>
@@ -2392,10 +2376,10 @@
           <w:position w:val="-18"/>
         </w:rPr>
         <w:object w:dxaOrig="859" w:dyaOrig="480">
-          <v:shape id="_x0000_i1050" type="#_x0000_t75" style="width:42.6pt;height:24pt" o:ole="">
+          <v:shape id="_x0000_i1050" type="#_x0000_t75" style="width:42.75pt;height:24pt" o:ole="">
             <v:imagedata r:id="rId60" o:title=""/>
           </v:shape>
-          <o:OLEObject Type="Embed" ProgID="Equation.DSMT4" ShapeID="_x0000_i1050" DrawAspect="Content" ObjectID="_1619182632" r:id="rId61"/>
+          <o:OLEObject Type="Embed" ProgID="Equation.DSMT4" ShapeID="_x0000_i1050" DrawAspect="Content" ObjectID="_1633865656" r:id="rId61"/>
         </w:object>
       </w:r>
       <w:r>
@@ -2409,7 +2393,7 @@
     </w:p>
     <w:p>
       <w:pPr>
-        <w:pStyle w:val="a5"/>
+        <w:pStyle w:val="a7"/>
         <w:ind w:left="714" w:firstLineChars="0" w:firstLine="0"/>
         <w:rPr>
           <w:rFonts w:ascii="Times New Roman" w:hAnsi="Times New Roman" w:cs="Times New Roman"/>
@@ -2420,7 +2404,7 @@
     </w:p>
     <w:p>
       <w:pPr>
-        <w:pStyle w:val="a5"/>
+        <w:pStyle w:val="a7"/>
         <w:ind w:left="720" w:firstLineChars="0" w:firstLine="0"/>
         <w:rPr>
           <w:rFonts w:ascii="Times New Roman" w:hAnsi="Times New Roman" w:cs="Times New Roman"/>
@@ -2457,10 +2441,10 @@
           <w:position w:val="-14"/>
         </w:rPr>
         <w:object w:dxaOrig="700" w:dyaOrig="380">
-          <v:shape id="_x0000_i1051" type="#_x0000_t75" style="width:35.4pt;height:19.8pt" o:ole="">
+          <v:shape id="_x0000_i1051" type="#_x0000_t75" style="width:35.25pt;height:19.5pt" o:ole="">
             <v:imagedata r:id="rId51" o:title=""/>
           </v:shape>
-          <o:OLEObject Type="Embed" ProgID="Equation.DSMT4" ShapeID="_x0000_i1051" DrawAspect="Content" ObjectID="_1619182633" r:id="rId62"/>
+          <o:OLEObject Type="Embed" ProgID="Equation.DSMT4" ShapeID="_x0000_i1051" DrawAspect="Content" ObjectID="_1633865657" r:id="rId62"/>
         </w:object>
       </w:r>
       <w:r>
@@ -2476,10 +2460,10 @@
           <w:position w:val="-18"/>
         </w:rPr>
         <w:object w:dxaOrig="1800" w:dyaOrig="480">
-          <v:shape id="_x0000_i1052" type="#_x0000_t75" style="width:90.6pt;height:24pt" o:ole="">
+          <v:shape id="_x0000_i1052" type="#_x0000_t75" style="width:90.75pt;height:24pt" o:ole="">
             <v:imagedata r:id="rId63" o:title=""/>
           </v:shape>
-          <o:OLEObject Type="Embed" ProgID="Equation.DSMT4" ShapeID="_x0000_i1052" DrawAspect="Content" ObjectID="_1619182634" r:id="rId64"/>
+          <o:OLEObject Type="Embed" ProgID="Equation.DSMT4" ShapeID="_x0000_i1052" DrawAspect="Content" ObjectID="_1633865658" r:id="rId64"/>
         </w:object>
       </w:r>
       <w:r>
@@ -2495,10 +2479,10 @@
           <w:position w:val="-14"/>
         </w:rPr>
         <w:object w:dxaOrig="260" w:dyaOrig="380">
-          <v:shape id="_x0000_i1053" type="#_x0000_t75" style="width:13.8pt;height:19.8pt" o:ole="">
+          <v:shape id="_x0000_i1053" type="#_x0000_t75" style="width:13.5pt;height:19.5pt" o:ole="">
             <v:imagedata r:id="rId65" o:title=""/>
           </v:shape>
-          <o:OLEObject Type="Embed" ProgID="Equation.DSMT4" ShapeID="_x0000_i1053" DrawAspect="Content" ObjectID="_1619182635" r:id="rId66"/>
+          <o:OLEObject Type="Embed" ProgID="Equation.DSMT4" ShapeID="_x0000_i1053" DrawAspect="Content" ObjectID="_1633865659" r:id="rId66"/>
         </w:object>
       </w:r>
       <w:r>
@@ -2529,7 +2513,7 @@
     </w:p>
     <w:p>
       <w:pPr>
-        <w:pStyle w:val="a5"/>
+        <w:pStyle w:val="a7"/>
         <w:ind w:left="720" w:firstLineChars="0" w:firstLine="0"/>
         <w:rPr>
           <w:rFonts w:ascii="Times New Roman" w:hAnsi="Times New Roman" w:cs="Times New Roman"/>
@@ -2540,7 +2524,7 @@
     </w:p>
     <w:p>
       <w:pPr>
-        <w:pStyle w:val="a5"/>
+        <w:pStyle w:val="a7"/>
         <w:ind w:left="720" w:firstLineChars="0" w:firstLine="0"/>
         <w:rPr>
           <w:rFonts w:ascii="Times New Roman" w:hAnsi="Times New Roman" w:cs="Times New Roman"/>
@@ -2571,10 +2555,10 @@
           <w:position w:val="-12"/>
         </w:rPr>
         <w:object w:dxaOrig="240" w:dyaOrig="360">
-          <v:shape id="_x0000_i1054" type="#_x0000_t75" style="width:12pt;height:18.6pt" o:ole="">
+          <v:shape id="_x0000_i1054" type="#_x0000_t75" style="width:12pt;height:18.75pt" o:ole="">
             <v:imagedata r:id="rId67" o:title=""/>
           </v:shape>
-          <o:OLEObject Type="Embed" ProgID="Equation.DSMT4" ShapeID="_x0000_i1054" DrawAspect="Content" ObjectID="_1619182636" r:id="rId68"/>
+          <o:OLEObject Type="Embed" ProgID="Equation.DSMT4" ShapeID="_x0000_i1054" DrawAspect="Content" ObjectID="_1633865660" r:id="rId68"/>
         </w:object>
       </w:r>
       <w:r>
@@ -2590,10 +2574,10 @@
           <w:position w:val="-14"/>
         </w:rPr>
         <w:object w:dxaOrig="260" w:dyaOrig="380">
-          <v:shape id="_x0000_i1055" type="#_x0000_t75" style="width:13.8pt;height:19.8pt" o:ole="">
+          <v:shape id="_x0000_i1055" type="#_x0000_t75" style="width:13.5pt;height:19.5pt" o:ole="">
             <v:imagedata r:id="rId69" o:title=""/>
           </v:shape>
-          <o:OLEObject Type="Embed" ProgID="Equation.DSMT4" ShapeID="_x0000_i1055" DrawAspect="Content" ObjectID="_1619182637" r:id="rId70"/>
+          <o:OLEObject Type="Embed" ProgID="Equation.DSMT4" ShapeID="_x0000_i1055" DrawAspect="Content" ObjectID="_1633865661" r:id="rId70"/>
         </w:object>
       </w:r>
       <w:r>
@@ -2609,10 +2593,10 @@
           <w:position w:val="-14"/>
         </w:rPr>
         <w:object w:dxaOrig="260" w:dyaOrig="380">
-          <v:shape id="_x0000_i1056" type="#_x0000_t75" style="width:13.8pt;height:19.8pt" o:ole="">
+          <v:shape id="_x0000_i1056" type="#_x0000_t75" style="width:13.5pt;height:19.5pt" o:ole="">
             <v:imagedata r:id="rId71" o:title=""/>
           </v:shape>
-          <o:OLEObject Type="Embed" ProgID="Equation.DSMT4" ShapeID="_x0000_i1056" DrawAspect="Content" ObjectID="_1619182638" r:id="rId72"/>
+          <o:OLEObject Type="Embed" ProgID="Equation.DSMT4" ShapeID="_x0000_i1056" DrawAspect="Content" ObjectID="_1633865662" r:id="rId72"/>
         </w:object>
       </w:r>
       <w:r>
@@ -2628,10 +2612,10 @@
           <w:position w:val="-12"/>
         </w:rPr>
         <w:object w:dxaOrig="240" w:dyaOrig="360">
-          <v:shape id="_x0000_i1057" type="#_x0000_t75" style="width:12pt;height:18.6pt" o:ole="">
+          <v:shape id="_x0000_i1057" type="#_x0000_t75" style="width:12pt;height:18.75pt" o:ole="">
             <v:imagedata r:id="rId67" o:title=""/>
           </v:shape>
-          <o:OLEObject Type="Embed" ProgID="Equation.DSMT4" ShapeID="_x0000_i1057" DrawAspect="Content" ObjectID="_1619182639" r:id="rId73"/>
+          <o:OLEObject Type="Embed" ProgID="Equation.DSMT4" ShapeID="_x0000_i1057" DrawAspect="Content" ObjectID="_1633865663" r:id="rId73"/>
         </w:object>
       </w:r>
       <w:r>
@@ -2647,10 +2631,10 @@
           <w:position w:val="-14"/>
         </w:rPr>
         <w:object w:dxaOrig="260" w:dyaOrig="380">
-          <v:shape id="_x0000_i1058" type="#_x0000_t75" style="width:13.8pt;height:19.8pt" o:ole="">
+          <v:shape id="_x0000_i1058" type="#_x0000_t75" style="width:13.5pt;height:19.5pt" o:ole="">
             <v:imagedata r:id="rId71" o:title=""/>
           </v:shape>
-          <o:OLEObject Type="Embed" ProgID="Equation.DSMT4" ShapeID="_x0000_i1058" DrawAspect="Content" ObjectID="_1619182640" r:id="rId74"/>
+          <o:OLEObject Type="Embed" ProgID="Equation.DSMT4" ShapeID="_x0000_i1058" DrawAspect="Content" ObjectID="_1633865664" r:id="rId74"/>
         </w:object>
       </w:r>
       <w:r>
@@ -2666,10 +2650,10 @@
           <w:position w:val="-12"/>
         </w:rPr>
         <w:object w:dxaOrig="240" w:dyaOrig="360">
-          <v:shape id="_x0000_i1059" type="#_x0000_t75" style="width:12pt;height:18.6pt" o:ole="">
+          <v:shape id="_x0000_i1059" type="#_x0000_t75" style="width:12pt;height:18.75pt" o:ole="">
             <v:imagedata r:id="rId67" o:title=""/>
           </v:shape>
-          <o:OLEObject Type="Embed" ProgID="Equation.DSMT4" ShapeID="_x0000_i1059" DrawAspect="Content" ObjectID="_1619182641" r:id="rId75"/>
+          <o:OLEObject Type="Embed" ProgID="Equation.DSMT4" ShapeID="_x0000_i1059" DrawAspect="Content" ObjectID="_1633865665" r:id="rId75"/>
         </w:object>
       </w:r>
       <w:r>
@@ -2683,7 +2667,7 @@
     </w:p>
     <w:p>
       <w:pPr>
-        <w:pStyle w:val="a5"/>
+        <w:pStyle w:val="a7"/>
         <w:ind w:left="720" w:firstLineChars="0" w:firstLine="0"/>
         <w:rPr>
           <w:rFonts w:ascii="Times New Roman" w:hAnsi="Times New Roman" w:cs="Times New Roman"/>
@@ -2694,7 +2678,7 @@
     </w:p>
     <w:p>
       <w:pPr>
-        <w:pStyle w:val="a5"/>
+        <w:pStyle w:val="a7"/>
         <w:ind w:left="720" w:firstLineChars="0" w:firstLine="0"/>
         <w:rPr>
           <w:rFonts w:ascii="Times New Roman" w:hAnsi="Times New Roman" w:cs="Times New Roman"/>
@@ -2724,10 +2708,10 @@
           <w:position w:val="-12"/>
         </w:rPr>
         <w:object w:dxaOrig="240" w:dyaOrig="360">
-          <v:shape id="_x0000_i1060" type="#_x0000_t75" style="width:12pt;height:18.6pt" o:ole="">
+          <v:shape id="_x0000_i1060" type="#_x0000_t75" style="width:12pt;height:18.75pt" o:ole="">
             <v:imagedata r:id="rId67" o:title=""/>
           </v:shape>
-          <o:OLEObject Type="Embed" ProgID="Equation.DSMT4" ShapeID="_x0000_i1060" DrawAspect="Content" ObjectID="_1619182642" r:id="rId76"/>
+          <o:OLEObject Type="Embed" ProgID="Equation.DSMT4" ShapeID="_x0000_i1060" DrawAspect="Content" ObjectID="_1633865666" r:id="rId76"/>
         </w:object>
       </w:r>
       <w:r>
@@ -2743,10 +2727,10 @@
           <w:position w:val="-14"/>
         </w:rPr>
         <w:object w:dxaOrig="260" w:dyaOrig="380">
-          <v:shape id="_x0000_i1061" type="#_x0000_t75" style="width:13.8pt;height:19.8pt" o:ole="">
+          <v:shape id="_x0000_i1061" type="#_x0000_t75" style="width:13.5pt;height:19.5pt" o:ole="">
             <v:imagedata r:id="rId69" o:title=""/>
           </v:shape>
-          <o:OLEObject Type="Embed" ProgID="Equation.DSMT4" ShapeID="_x0000_i1061" DrawAspect="Content" ObjectID="_1619182643" r:id="rId77"/>
+          <o:OLEObject Type="Embed" ProgID="Equation.DSMT4" ShapeID="_x0000_i1061" DrawAspect="Content" ObjectID="_1633865667" r:id="rId77"/>
         </w:object>
       </w:r>
       <w:r>
@@ -2762,10 +2746,10 @@
           <w:position w:val="-12"/>
         </w:rPr>
         <w:object w:dxaOrig="1120" w:dyaOrig="360">
-          <v:shape id="_x0000_i1062" type="#_x0000_t75" style="width:56.4pt;height:18.6pt" o:ole="">
+          <v:shape id="_x0000_i1062" type="#_x0000_t75" style="width:56.25pt;height:18.75pt" o:ole="">
             <v:imagedata r:id="rId78" o:title=""/>
           </v:shape>
-          <o:OLEObject Type="Embed" ProgID="Equation.DSMT4" ShapeID="_x0000_i1062" DrawAspect="Content" ObjectID="_1619182644" r:id="rId79"/>
+          <o:OLEObject Type="Embed" ProgID="Equation.DSMT4" ShapeID="_x0000_i1062" DrawAspect="Content" ObjectID="_1633865668" r:id="rId79"/>
         </w:object>
       </w:r>
       <w:r>
@@ -2781,10 +2765,10 @@
           <w:position w:val="-12"/>
         </w:rPr>
         <w:object w:dxaOrig="700" w:dyaOrig="360">
-          <v:shape id="_x0000_i1063" type="#_x0000_t75" style="width:35.4pt;height:18.6pt" o:ole="">
+          <v:shape id="_x0000_i1063" type="#_x0000_t75" style="width:35.25pt;height:18.75pt" o:ole="">
             <v:imagedata r:id="rId80" o:title=""/>
           </v:shape>
-          <o:OLEObject Type="Embed" ProgID="Equation.DSMT4" ShapeID="_x0000_i1063" DrawAspect="Content" ObjectID="_1619182645" r:id="rId81"/>
+          <o:OLEObject Type="Embed" ProgID="Equation.DSMT4" ShapeID="_x0000_i1063" DrawAspect="Content" ObjectID="_1633865669" r:id="rId81"/>
         </w:object>
       </w:r>
       <w:r>
@@ -2800,10 +2784,10 @@
           <w:position w:val="-14"/>
         </w:rPr>
         <w:object w:dxaOrig="760" w:dyaOrig="380">
-          <v:shape id="_x0000_i1064" type="#_x0000_t75" style="width:37.8pt;height:19.8pt" o:ole="">
+          <v:shape id="_x0000_i1064" type="#_x0000_t75" style="width:37.5pt;height:19.5pt" o:ole="">
             <v:imagedata r:id="rId82" o:title=""/>
           </v:shape>
-          <o:OLEObject Type="Embed" ProgID="Equation.DSMT4" ShapeID="_x0000_i1064" DrawAspect="Content" ObjectID="_1619182646" r:id="rId83"/>
+          <o:OLEObject Type="Embed" ProgID="Equation.DSMT4" ShapeID="_x0000_i1064" DrawAspect="Content" ObjectID="_1633865670" r:id="rId83"/>
         </w:object>
       </w:r>
       <w:r>
@@ -2819,10 +2803,10 @@
           <w:position w:val="-12"/>
         </w:rPr>
         <w:object w:dxaOrig="400" w:dyaOrig="360">
-          <v:shape id="_x0000_i1065" type="#_x0000_t75" style="width:20.4pt;height:18.6pt" o:ole="">
+          <v:shape id="_x0000_i1065" type="#_x0000_t75" style="width:20.25pt;height:18.75pt" o:ole="">
             <v:imagedata r:id="rId84" o:title=""/>
           </v:shape>
-          <o:OLEObject Type="Embed" ProgID="Equation.DSMT4" ShapeID="_x0000_i1065" DrawAspect="Content" ObjectID="_1619182647" r:id="rId85"/>
+          <o:OLEObject Type="Embed" ProgID="Equation.DSMT4" ShapeID="_x0000_i1065" DrawAspect="Content" ObjectID="_1633865671" r:id="rId85"/>
         </w:object>
       </w:r>
       <w:r>
@@ -2838,10 +2822,10 @@
           <w:position w:val="-12"/>
         </w:rPr>
         <w:object w:dxaOrig="279" w:dyaOrig="360">
-          <v:shape id="_x0000_i1066" type="#_x0000_t75" style="width:14.4pt;height:18.6pt" o:ole="">
+          <v:shape id="_x0000_i1066" type="#_x0000_t75" style="width:14.25pt;height:18.75pt" o:ole="">
             <v:imagedata r:id="rId86" o:title=""/>
           </v:shape>
-          <o:OLEObject Type="Embed" ProgID="Equation.DSMT4" ShapeID="_x0000_i1066" DrawAspect="Content" ObjectID="_1619182648" r:id="rId87"/>
+          <o:OLEObject Type="Embed" ProgID="Equation.DSMT4" ShapeID="_x0000_i1066" DrawAspect="Content" ObjectID="_1633865672" r:id="rId87"/>
         </w:object>
       </w:r>
       <w:r>
@@ -2866,10 +2850,10 @@
           <w:position w:val="-12"/>
         </w:rPr>
         <w:object w:dxaOrig="1240" w:dyaOrig="360">
-          <v:shape id="_x0000_i1067" type="#_x0000_t75" style="width:62.4pt;height:18.6pt" o:ole="">
+          <v:shape id="_x0000_i1067" type="#_x0000_t75" style="width:62.25pt;height:18.75pt" o:ole="">
             <v:imagedata r:id="rId88" o:title=""/>
           </v:shape>
-          <o:OLEObject Type="Embed" ProgID="Equation.DSMT4" ShapeID="_x0000_i1067" DrawAspect="Content" ObjectID="_1619182649" r:id="rId89"/>
+          <o:OLEObject Type="Embed" ProgID="Equation.DSMT4" ShapeID="_x0000_i1067" DrawAspect="Content" ObjectID="_1633865673" r:id="rId89"/>
         </w:object>
       </w:r>
       <w:r>
@@ -2885,10 +2869,10 @@
           <w:position w:val="-14"/>
         </w:rPr>
         <w:object w:dxaOrig="260" w:dyaOrig="380">
-          <v:shape id="_x0000_i1068" type="#_x0000_t75" style="width:13.8pt;height:19.8pt" o:ole="">
+          <v:shape id="_x0000_i1068" type="#_x0000_t75" style="width:13.5pt;height:19.5pt" o:ole="">
             <v:imagedata r:id="rId69" o:title=""/>
           </v:shape>
-          <o:OLEObject Type="Embed" ProgID="Equation.DSMT4" ShapeID="_x0000_i1068" DrawAspect="Content" ObjectID="_1619182650" r:id="rId90"/>
+          <o:OLEObject Type="Embed" ProgID="Equation.DSMT4" ShapeID="_x0000_i1068" DrawAspect="Content" ObjectID="_1633865674" r:id="rId90"/>
         </w:object>
       </w:r>
       <w:r>
@@ -2904,10 +2888,10 @@
           <w:position w:val="-12"/>
         </w:rPr>
         <w:object w:dxaOrig="240" w:dyaOrig="360">
-          <v:shape id="_x0000_i1069" type="#_x0000_t75" style="width:12pt;height:18.6pt" o:ole="">
+          <v:shape id="_x0000_i1069" type="#_x0000_t75" style="width:12pt;height:18.75pt" o:ole="">
             <v:imagedata r:id="rId67" o:title=""/>
           </v:shape>
-          <o:OLEObject Type="Embed" ProgID="Equation.DSMT4" ShapeID="_x0000_i1069" DrawAspect="Content" ObjectID="_1619182651" r:id="rId91"/>
+          <o:OLEObject Type="Embed" ProgID="Equation.DSMT4" ShapeID="_x0000_i1069" DrawAspect="Content" ObjectID="_1633865675" r:id="rId91"/>
         </w:object>
       </w:r>
       <w:r>
@@ -2938,7 +2922,7 @@
     </w:p>
     <w:p>
       <w:pPr>
-        <w:pStyle w:val="a5"/>
+        <w:pStyle w:val="a7"/>
         <w:ind w:left="720" w:firstLineChars="0" w:firstLine="0"/>
         <w:rPr>
           <w:rFonts w:ascii="Times New Roman" w:hAnsi="Times New Roman" w:cs="Times New Roman"/>
@@ -2949,7 +2933,7 @@
     </w:p>
     <w:p>
       <w:pPr>
-        <w:pStyle w:val="a5"/>
+        <w:pStyle w:val="a7"/>
         <w:ind w:left="720" w:firstLineChars="0" w:firstLine="0"/>
         <w:rPr>
           <w:rFonts w:ascii="Times New Roman" w:hAnsi="Times New Roman" w:cs="Times New Roman"/>
@@ -2979,10 +2963,10 @@
           <w:position w:val="-12"/>
         </w:rPr>
         <w:object w:dxaOrig="240" w:dyaOrig="360">
-          <v:shape id="_x0000_i1070" type="#_x0000_t75" style="width:12pt;height:18.6pt" o:ole="">
+          <v:shape id="_x0000_i1070" type="#_x0000_t75" style="width:12pt;height:18.75pt" o:ole="">
             <v:imagedata r:id="rId67" o:title=""/>
           </v:shape>
-          <o:OLEObject Type="Embed" ProgID="Equation.DSMT4" ShapeID="_x0000_i1070" DrawAspect="Content" ObjectID="_1619182652" r:id="rId92"/>
+          <o:OLEObject Type="Embed" ProgID="Equation.DSMT4" ShapeID="_x0000_i1070" DrawAspect="Content" ObjectID="_1633865676" r:id="rId92"/>
         </w:object>
       </w:r>
       <w:r>
@@ -2998,10 +2982,10 @@
           <w:position w:val="-14"/>
         </w:rPr>
         <w:object w:dxaOrig="260" w:dyaOrig="380">
-          <v:shape id="_x0000_i1071" type="#_x0000_t75" style="width:13.8pt;height:19.8pt" o:ole="">
+          <v:shape id="_x0000_i1071" type="#_x0000_t75" style="width:13.5pt;height:19.5pt" o:ole="">
             <v:imagedata r:id="rId69" o:title=""/>
           </v:shape>
-          <o:OLEObject Type="Embed" ProgID="Equation.DSMT4" ShapeID="_x0000_i1071" DrawAspect="Content" ObjectID="_1619182653" r:id="rId93"/>
+          <o:OLEObject Type="Embed" ProgID="Equation.DSMT4" ShapeID="_x0000_i1071" DrawAspect="Content" ObjectID="_1633865677" r:id="rId93"/>
         </w:object>
       </w:r>
       <w:r>
@@ -3017,10 +3001,10 @@
           <w:position w:val="-12"/>
         </w:rPr>
         <w:object w:dxaOrig="260" w:dyaOrig="360">
-          <v:shape id="_x0000_i1072" type="#_x0000_t75" style="width:13.8pt;height:18.6pt" o:ole="">
+          <v:shape id="_x0000_i1072" type="#_x0000_t75" style="width:13.5pt;height:18.75pt" o:ole="">
             <v:imagedata r:id="rId94" o:title=""/>
           </v:shape>
-          <o:OLEObject Type="Embed" ProgID="Equation.DSMT4" ShapeID="_x0000_i1072" DrawAspect="Content" ObjectID="_1619182654" r:id="rId95"/>
+          <o:OLEObject Type="Embed" ProgID="Equation.DSMT4" ShapeID="_x0000_i1072" DrawAspect="Content" ObjectID="_1633865678" r:id="rId95"/>
         </w:object>
       </w:r>
       <w:r>
@@ -3036,10 +3020,10 @@
           <w:position w:val="-12"/>
         </w:rPr>
         <w:object w:dxaOrig="240" w:dyaOrig="360">
-          <v:shape id="_x0000_i1073" type="#_x0000_t75" style="width:12pt;height:18.6pt" o:ole="">
+          <v:shape id="_x0000_i1073" type="#_x0000_t75" style="width:12pt;height:18.75pt" o:ole="">
             <v:imagedata r:id="rId67" o:title=""/>
           </v:shape>
-          <o:OLEObject Type="Embed" ProgID="Equation.DSMT4" ShapeID="_x0000_i1073" DrawAspect="Content" ObjectID="_1619182655" r:id="rId96"/>
+          <o:OLEObject Type="Embed" ProgID="Equation.DSMT4" ShapeID="_x0000_i1073" DrawAspect="Content" ObjectID="_1633865679" r:id="rId96"/>
         </w:object>
       </w:r>
       <w:r>
@@ -3055,10 +3039,10 @@
           <w:position w:val="-14"/>
         </w:rPr>
         <w:object w:dxaOrig="260" w:dyaOrig="380">
-          <v:shape id="_x0000_i1074" type="#_x0000_t75" style="width:13.8pt;height:19.8pt" o:ole="">
+          <v:shape id="_x0000_i1074" type="#_x0000_t75" style="width:13.5pt;height:19.5pt" o:ole="">
             <v:imagedata r:id="rId69" o:title=""/>
           </v:shape>
-          <o:OLEObject Type="Embed" ProgID="Equation.DSMT4" ShapeID="_x0000_i1074" DrawAspect="Content" ObjectID="_1619182656" r:id="rId97"/>
+          <o:OLEObject Type="Embed" ProgID="Equation.DSMT4" ShapeID="_x0000_i1074" DrawAspect="Content" ObjectID="_1633865680" r:id="rId97"/>
         </w:object>
       </w:r>
       <w:r>
@@ -3074,10 +3058,10 @@
           <w:position w:val="-12"/>
         </w:rPr>
         <w:object w:dxaOrig="260" w:dyaOrig="360">
-          <v:shape id="_x0000_i1075" type="#_x0000_t75" style="width:13.8pt;height:18.6pt" o:ole="">
+          <v:shape id="_x0000_i1075" type="#_x0000_t75" style="width:13.5pt;height:18.75pt" o:ole="">
             <v:imagedata r:id="rId98" o:title=""/>
           </v:shape>
-          <o:OLEObject Type="Embed" ProgID="Equation.DSMT4" ShapeID="_x0000_i1075" DrawAspect="Content" ObjectID="_1619182657" r:id="rId99"/>
+          <o:OLEObject Type="Embed" ProgID="Equation.DSMT4" ShapeID="_x0000_i1075" DrawAspect="Content" ObjectID="_1633865681" r:id="rId99"/>
         </w:object>
       </w:r>
       <w:r>
@@ -3093,10 +3077,10 @@
           <w:position w:val="-12"/>
         </w:rPr>
         <w:object w:dxaOrig="240" w:dyaOrig="360">
-          <v:shape id="_x0000_i1076" type="#_x0000_t75" style="width:12pt;height:18.6pt" o:ole="">
+          <v:shape id="_x0000_i1076" type="#_x0000_t75" style="width:12pt;height:18.75pt" o:ole="">
             <v:imagedata r:id="rId67" o:title=""/>
           </v:shape>
-          <o:OLEObject Type="Embed" ProgID="Equation.DSMT4" ShapeID="_x0000_i1076" DrawAspect="Content" ObjectID="_1619182658" r:id="rId100"/>
+          <o:OLEObject Type="Embed" ProgID="Equation.DSMT4" ShapeID="_x0000_i1076" DrawAspect="Content" ObjectID="_1633865682" r:id="rId100"/>
         </w:object>
       </w:r>
       <w:r>
@@ -3112,10 +3096,10 @@
           <w:position w:val="-14"/>
         </w:rPr>
         <w:object w:dxaOrig="260" w:dyaOrig="380">
-          <v:shape id="_x0000_i1077" type="#_x0000_t75" style="width:13.8pt;height:19.8pt" o:ole="">
+          <v:shape id="_x0000_i1077" type="#_x0000_t75" style="width:13.5pt;height:19.5pt" o:ole="">
             <v:imagedata r:id="rId69" o:title=""/>
           </v:shape>
-          <o:OLEObject Type="Embed" ProgID="Equation.DSMT4" ShapeID="_x0000_i1077" DrawAspect="Content" ObjectID="_1619182659" r:id="rId101"/>
+          <o:OLEObject Type="Embed" ProgID="Equation.DSMT4" ShapeID="_x0000_i1077" DrawAspect="Content" ObjectID="_1633865683" r:id="rId101"/>
         </w:object>
       </w:r>
       <w:r>
@@ -3129,7 +3113,7 @@
     </w:p>
     <w:p>
       <w:pPr>
-        <w:pStyle w:val="a5"/>
+        <w:pStyle w:val="a7"/>
         <w:spacing w:line="400" w:lineRule="exact"/>
         <w:ind w:left="360" w:firstLineChars="0" w:firstLine="0"/>
         <w:rPr>
@@ -3141,7 +3125,7 @@
     </w:p>
     <w:p>
       <w:pPr>
-        <w:pStyle w:val="a5"/>
+        <w:pStyle w:val="a7"/>
         <w:spacing w:line="400" w:lineRule="exact"/>
         <w:ind w:left="360" w:firstLineChars="0" w:firstLine="0"/>
         <w:rPr>
@@ -3737,16 +3721,7 @@
           <w:kern w:val="0"/>
           <w:szCs w:val="21"/>
         </w:rPr>
-        <w:t xml:space="preserve">         label(P) = Noise     </w:t>
-      </w:r>
-      <w:r>
-        <w:rPr>
-          <w:rFonts w:ascii="Courier New" w:eastAsia="宋体" w:hAnsi="Courier New" w:cs="宋体"/>
-          <w:color w:val="000000"/>
-          <w:kern w:val="0"/>
-          <w:szCs w:val="21"/>
-        </w:rPr>
-        <w:t xml:space="preserve">                            </w:t>
+        <w:t xml:space="preserve">         label(P) = Noise                                 </w:t>
       </w:r>
       <w:r>
         <w:rPr>
@@ -4082,16 +4057,7 @@
           <w:kern w:val="0"/>
           <w:szCs w:val="21"/>
         </w:rPr>
-        <w:t xml:space="preserve">      Seed set S = N \ {P}                        </w:t>
-      </w:r>
-      <w:r>
-        <w:rPr>
-          <w:rFonts w:ascii="Courier New" w:eastAsia="宋体" w:hAnsi="Courier New" w:cs="宋体"/>
-          <w:color w:val="000000"/>
-          <w:kern w:val="0"/>
-          <w:szCs w:val="21"/>
-        </w:rPr>
-        <w:t xml:space="preserve">        </w:t>
+        <w:t xml:space="preserve">      Seed set S = N \ {P}                                </w:t>
       </w:r>
       <w:r>
         <w:rPr>
@@ -4482,18 +4448,7 @@
           <w:kern w:val="0"/>
           <w:szCs w:val="21"/>
         </w:rPr>
-        <w:t xml:space="preserve">/* Previously </w:t>
-      </w:r>
-      <w:r>
-        <w:rPr>
-          <w:rFonts w:ascii="Courier New" w:eastAsia="宋体" w:hAnsi="Courier New" w:cs="宋体"/>
-          <w:i/>
-          <w:iCs/>
-          <w:color w:val="000000"/>
-          <w:kern w:val="0"/>
-          <w:szCs w:val="21"/>
-        </w:rPr>
-        <w:t>processed */</w:t>
+        <w:t>/* Previously processed */</w:t>
       </w:r>
     </w:p>
     <w:p>
@@ -4807,16 +4762,7 @@
           <w:kern w:val="0"/>
           <w:szCs w:val="21"/>
         </w:rPr>
-        <w:t xml:space="preserve"> N   </w:t>
-      </w:r>
-      <w:r>
-        <w:rPr>
-          <w:rFonts w:ascii="Courier New" w:eastAsia="宋体" w:hAnsi="Courier New" w:cs="Courier New"/>
-          <w:color w:val="000000"/>
-          <w:kern w:val="0"/>
-          <w:szCs w:val="21"/>
-        </w:rPr>
-        <w:t xml:space="preserve">                                  </w:t>
+        <w:t xml:space="preserve"> N                                     </w:t>
       </w:r>
       <w:r>
         <w:rPr>
@@ -5108,7 +5054,7 @@
     </w:p>
     <w:p>
       <w:pPr>
-        <w:pStyle w:val="a5"/>
+        <w:pStyle w:val="a7"/>
         <w:spacing w:line="400" w:lineRule="exact"/>
         <w:ind w:left="360" w:firstLineChars="0" w:firstLine="0"/>
         <w:rPr>
@@ -5240,18 +5186,7 @@
           <w:sz w:val="21"/>
           <w:szCs w:val="21"/>
         </w:rPr>
-        <w:t xml:space="preserve">/* Scan all points in the </w:t>
-      </w:r>
-      <w:r>
-        <w:rPr>
-          <w:rFonts w:ascii="Courier New" w:hAnsi="Courier New" w:cs="Courier New"/>
-          <w:i/>
-          <w:iCs/>
-          <w:color w:val="000000"/>
-          <w:sz w:val="21"/>
-          <w:szCs w:val="21"/>
-        </w:rPr>
-        <w:t>database */</w:t>
+        <w:t>/* Scan all points in the database */</w:t>
       </w:r>
     </w:p>
     <w:p>
@@ -5561,7 +5496,7 @@
     </w:p>
     <w:p>
       <w:pPr>
-        <w:pStyle w:val="a5"/>
+        <w:pStyle w:val="a7"/>
         <w:spacing w:line="400" w:lineRule="exact"/>
         <w:ind w:left="360" w:firstLineChars="0" w:firstLine="0"/>
         <w:rPr>
@@ -5573,7 +5508,7 @@
     </w:p>
     <w:p>
       <w:pPr>
-        <w:pStyle w:val="a5"/>
+        <w:pStyle w:val="a7"/>
         <w:spacing w:line="400" w:lineRule="exact"/>
         <w:ind w:left="360" w:firstLineChars="0" w:firstLine="0"/>
         <w:rPr>
@@ -5585,7 +5520,7 @@
     </w:p>
     <w:p>
       <w:pPr>
-        <w:pStyle w:val="a5"/>
+        <w:pStyle w:val="a7"/>
         <w:spacing w:line="400" w:lineRule="exact"/>
         <w:ind w:left="360" w:firstLineChars="0" w:firstLine="0"/>
         <w:rPr>
@@ -5613,7 +5548,7 @@
     </w:p>
     <w:p>
       <w:pPr>
-        <w:pStyle w:val="a5"/>
+        <w:pStyle w:val="a7"/>
         <w:numPr>
           <w:ilvl w:val="0"/>
           <w:numId w:val="8"/>
@@ -5653,7 +5588,7 @@
     </w:p>
     <w:p>
       <w:pPr>
-        <w:pStyle w:val="a5"/>
+        <w:pStyle w:val="a7"/>
         <w:numPr>
           <w:ilvl w:val="0"/>
           <w:numId w:val="8"/>
@@ -5677,7 +5612,7 @@
     </w:p>
     <w:p>
       <w:pPr>
-        <w:pStyle w:val="a5"/>
+        <w:pStyle w:val="a7"/>
         <w:numPr>
           <w:ilvl w:val="0"/>
           <w:numId w:val="8"/>
@@ -5701,7 +5636,7 @@
     </w:p>
     <w:p>
       <w:pPr>
-        <w:pStyle w:val="a5"/>
+        <w:pStyle w:val="a7"/>
         <w:numPr>
           <w:ilvl w:val="0"/>
           <w:numId w:val="8"/>
@@ -5741,7 +5676,7 @@
     </w:p>
     <w:p>
       <w:pPr>
-        <w:pStyle w:val="a5"/>
+        <w:pStyle w:val="a7"/>
         <w:spacing w:line="400" w:lineRule="exact"/>
         <w:ind w:left="360" w:firstLineChars="0" w:firstLine="0"/>
         <w:rPr>
@@ -5753,7 +5688,7 @@
     </w:p>
     <w:p>
       <w:pPr>
-        <w:pStyle w:val="a5"/>
+        <w:pStyle w:val="a7"/>
         <w:spacing w:line="400" w:lineRule="exact"/>
         <w:ind w:left="360" w:firstLineChars="0" w:firstLine="0"/>
         <w:rPr>
@@ -5782,7 +5717,7 @@
     </w:p>
     <w:p>
       <w:pPr>
-        <w:pStyle w:val="a5"/>
+        <w:pStyle w:val="a7"/>
         <w:numPr>
           <w:ilvl w:val="0"/>
           <w:numId w:val="9"/>
@@ -5807,10 +5742,10 @@
           <w:position w:val="-16"/>
         </w:rPr>
         <w:object w:dxaOrig="760" w:dyaOrig="440">
-          <v:shape id="_x0000_i1078" type="#_x0000_t75" style="width:37.8pt;height:21.6pt" o:ole="">
+          <v:shape id="_x0000_i1078" type="#_x0000_t75" style="width:37.5pt;height:21.75pt" o:ole="">
             <v:imagedata r:id="rId102" o:title=""/>
           </v:shape>
-          <o:OLEObject Type="Embed" ProgID="Equation.DSMT4" ShapeID="_x0000_i1078" DrawAspect="Content" ObjectID="_1619182660" r:id="rId103"/>
+          <o:OLEObject Type="Embed" ProgID="Equation.DSMT4" ShapeID="_x0000_i1078" DrawAspect="Content" ObjectID="_1633865684" r:id="rId103"/>
         </w:object>
       </w:r>
       <w:r>
@@ -5824,7 +5759,7 @@
     </w:p>
     <w:p>
       <w:pPr>
-        <w:pStyle w:val="a5"/>
+        <w:pStyle w:val="a7"/>
         <w:numPr>
           <w:ilvl w:val="0"/>
           <w:numId w:val="9"/>
@@ -5847,7 +5782,7 @@
     </w:p>
     <w:p>
       <w:pPr>
-        <w:pStyle w:val="a5"/>
+        <w:pStyle w:val="a7"/>
         <w:numPr>
           <w:ilvl w:val="0"/>
           <w:numId w:val="9"/>
@@ -6020,7 +5955,7 @@
           <v:shape id="_x0000_i1079" type="#_x0000_t75" style="width:84pt;height:24pt" o:ole="">
             <v:imagedata r:id="rId104" o:title=""/>
           </v:shape>
-          <o:OLEObject Type="Embed" ProgID="Equation.DSMT4" ShapeID="_x0000_i1079" DrawAspect="Content" ObjectID="_1619182661" r:id="rId105"/>
+          <o:OLEObject Type="Embed" ProgID="Equation.DSMT4" ShapeID="_x0000_i1079" DrawAspect="Content" ObjectID="_1633865685" r:id="rId105"/>
         </w:object>
       </w:r>
       <w:r>
@@ -6069,10 +6004,10 @@
           <w:position w:val="-4"/>
         </w:rPr>
         <w:object w:dxaOrig="340" w:dyaOrig="320">
-          <v:shape id="_x0000_i1080" type="#_x0000_t75" style="width:16.8pt;height:15.6pt" o:ole="">
+          <v:shape id="_x0000_i1080" type="#_x0000_t75" style="width:16.5pt;height:15.75pt" o:ole="">
             <v:imagedata r:id="rId106" o:title=""/>
           </v:shape>
-          <o:OLEObject Type="Embed" ProgID="Equation.DSMT4" ShapeID="_x0000_i1080" DrawAspect="Content" ObjectID="_1619182662" r:id="rId107"/>
+          <o:OLEObject Type="Embed" ProgID="Equation.DSMT4" ShapeID="_x0000_i1080" DrawAspect="Content" ObjectID="_1633865686" r:id="rId107"/>
         </w:object>
       </w:r>
       <w:r>
@@ -6088,10 +6023,10 @@
           <w:position w:val="-4"/>
         </w:rPr>
         <w:object w:dxaOrig="340" w:dyaOrig="320">
-          <v:shape id="_x0000_i1081" type="#_x0000_t75" style="width:16.8pt;height:15.6pt" o:ole="">
+          <v:shape id="_x0000_i1081" type="#_x0000_t75" style="width:16.5pt;height:15.75pt" o:ole="">
             <v:imagedata r:id="rId106" o:title=""/>
           </v:shape>
-          <o:OLEObject Type="Embed" ProgID="Equation.DSMT4" ShapeID="_x0000_i1081" DrawAspect="Content" ObjectID="_1619182663" r:id="rId108"/>
+          <o:OLEObject Type="Embed" ProgID="Equation.DSMT4" ShapeID="_x0000_i1081" DrawAspect="Content" ObjectID="_1633865687" r:id="rId108"/>
         </w:object>
       </w:r>
       <w:r>
@@ -6110,7 +6045,7 @@
           <v:shape id="_x0000_i1082" type="#_x0000_t75" style="width:165pt;height:24pt" o:ole="">
             <v:imagedata r:id="rId109" o:title=""/>
           </v:shape>
-          <o:OLEObject Type="Embed" ProgID="Equation.DSMT4" ShapeID="_x0000_i1082" DrawAspect="Content" ObjectID="_1619182664" r:id="rId110"/>
+          <o:OLEObject Type="Embed" ProgID="Equation.DSMT4" ShapeID="_x0000_i1082" DrawAspect="Content" ObjectID="_1633865688" r:id="rId110"/>
         </w:object>
       </w:r>
       <w:r>
@@ -6126,10 +6061,10 @@
           <w:position w:val="-4"/>
         </w:rPr>
         <w:object w:dxaOrig="340" w:dyaOrig="320">
-          <v:shape id="_x0000_i1083" type="#_x0000_t75" style="width:16.8pt;height:15.6pt" o:ole="">
+          <v:shape id="_x0000_i1083" type="#_x0000_t75" style="width:16.5pt;height:15.75pt" o:ole="">
             <v:imagedata r:id="rId106" o:title=""/>
           </v:shape>
-          <o:OLEObject Type="Embed" ProgID="Equation.DSMT4" ShapeID="_x0000_i1083" DrawAspect="Content" ObjectID="_1619182665" r:id="rId111"/>
+          <o:OLEObject Type="Embed" ProgID="Equation.DSMT4" ShapeID="_x0000_i1083" DrawAspect="Content" ObjectID="_1633865689" r:id="rId111"/>
         </w:object>
       </w:r>
       <w:r>
@@ -6145,10 +6080,10 @@
           <w:position w:val="-6"/>
         </w:rPr>
         <w:object w:dxaOrig="360" w:dyaOrig="340">
-          <v:shape id="_x0000_i1084" type="#_x0000_t75" style="width:18.6pt;height:16.8pt" o:ole="">
+          <v:shape id="_x0000_i1084" type="#_x0000_t75" style="width:18.75pt;height:16.5pt" o:ole="">
             <v:imagedata r:id="rId112" o:title=""/>
           </v:shape>
-          <o:OLEObject Type="Embed" ProgID="Equation.DSMT4" ShapeID="_x0000_i1084" DrawAspect="Content" ObjectID="_1619182666" r:id="rId113"/>
+          <o:OLEObject Type="Embed" ProgID="Equation.DSMT4" ShapeID="_x0000_i1084" DrawAspect="Content" ObjectID="_1633865690" r:id="rId113"/>
         </w:object>
       </w:r>
       <w:r>
@@ -6164,10 +6099,10 @@
           <w:position w:val="-18"/>
         </w:rPr>
         <w:object w:dxaOrig="2580" w:dyaOrig="480">
-          <v:shape id="_x0000_i1085" type="#_x0000_t75" style="width:129.6pt;height:24pt" o:ole="">
+          <v:shape id="_x0000_i1085" type="#_x0000_t75" style="width:129.75pt;height:24pt" o:ole="">
             <v:imagedata r:id="rId114" o:title=""/>
           </v:shape>
-          <o:OLEObject Type="Embed" ProgID="Equation.DSMT4" ShapeID="_x0000_i1085" DrawAspect="Content" ObjectID="_1619182667" r:id="rId115"/>
+          <o:OLEObject Type="Embed" ProgID="Equation.DSMT4" ShapeID="_x0000_i1085" DrawAspect="Content" ObjectID="_1633865691" r:id="rId115"/>
         </w:object>
       </w:r>
       <w:r>
@@ -6183,10 +6118,10 @@
           <w:position w:val="-18"/>
         </w:rPr>
         <w:object w:dxaOrig="3140" w:dyaOrig="480">
-          <v:shape id="_x0000_i1086" type="#_x0000_t75" style="width:157.8pt;height:24pt" o:ole="">
+          <v:shape id="_x0000_i1086" type="#_x0000_t75" style="width:157.5pt;height:24pt" o:ole="">
             <v:imagedata r:id="rId116" o:title=""/>
           </v:shape>
-          <o:OLEObject Type="Embed" ProgID="Equation.DSMT4" ShapeID="_x0000_i1086" DrawAspect="Content" ObjectID="_1619182668" r:id="rId117"/>
+          <o:OLEObject Type="Embed" ProgID="Equation.DSMT4" ShapeID="_x0000_i1086" DrawAspect="Content" ObjectID="_1633865692" r:id="rId117"/>
         </w:object>
       </w:r>
     </w:p>
@@ -6232,10 +6167,10 @@
           <w:position w:val="-18"/>
         </w:rPr>
         <w:object w:dxaOrig="3159" w:dyaOrig="480">
-          <v:shape id="_x0000_i1087" type="#_x0000_t75" style="width:158.4pt;height:24pt" o:ole="">
+          <v:shape id="_x0000_i1087" type="#_x0000_t75" style="width:158.25pt;height:24pt" o:ole="">
             <v:imagedata r:id="rId118" o:title=""/>
           </v:shape>
-          <o:OLEObject Type="Embed" ProgID="Equation.DSMT4" ShapeID="_x0000_i1087" DrawAspect="Content" ObjectID="_1619182669" r:id="rId119"/>
+          <o:OLEObject Type="Embed" ProgID="Equation.DSMT4" ShapeID="_x0000_i1087" DrawAspect="Content" ObjectID="_1633865693" r:id="rId119"/>
         </w:object>
       </w:r>
     </w:p>
@@ -6271,10 +6206,10 @@
           <w:position w:val="-18"/>
         </w:rPr>
         <w:object w:dxaOrig="3519" w:dyaOrig="480">
-          <v:shape id="_x0000_i1088" type="#_x0000_t75" style="width:176.4pt;height:24pt" o:ole="">
+          <v:shape id="_x0000_i1088" type="#_x0000_t75" style="width:176.25pt;height:24pt" o:ole="">
             <v:imagedata r:id="rId120" o:title=""/>
           </v:shape>
-          <o:OLEObject Type="Embed" ProgID="Equation.DSMT4" ShapeID="_x0000_i1088" DrawAspect="Content" ObjectID="_1619182670" r:id="rId121"/>
+          <o:OLEObject Type="Embed" ProgID="Equation.DSMT4" ShapeID="_x0000_i1088" DrawAspect="Content" ObjectID="_1633865694" r:id="rId121"/>
         </w:object>
       </w:r>
     </w:p>
@@ -6310,10 +6245,10 @@
           <w:position w:val="-30"/>
         </w:rPr>
         <w:object w:dxaOrig="4959" w:dyaOrig="700">
-          <v:shape id="_x0000_i1089" type="#_x0000_t75" style="width:247.8pt;height:35.4pt" o:ole="">
+          <v:shape id="_x0000_i1089" type="#_x0000_t75" style="width:247.5pt;height:35.25pt" o:ole="">
             <v:imagedata r:id="rId122" o:title=""/>
           </v:shape>
-          <o:OLEObject Type="Embed" ProgID="Equation.DSMT4" ShapeID="_x0000_i1089" DrawAspect="Content" ObjectID="_1619182671" r:id="rId123"/>
+          <o:OLEObject Type="Embed" ProgID="Equation.DSMT4" ShapeID="_x0000_i1089" DrawAspect="Content" ObjectID="_1633865695" r:id="rId123"/>
         </w:object>
       </w:r>
     </w:p>
@@ -6548,7 +6483,7 @@
     </w:p>
     <w:p>
       <w:pPr>
-        <w:pStyle w:val="a5"/>
+        <w:pStyle w:val="a7"/>
         <w:numPr>
           <w:ilvl w:val="0"/>
           <w:numId w:val="11"/>
@@ -6624,15 +6559,7 @@
           <w:sz w:val="28"/>
           <w:szCs w:val="28"/>
         </w:rPr>
-        <w:t>U</w:t>
-      </w:r>
-      <w:r>
-        <w:rPr>
-          <w:rFonts w:ascii="Times New Roman" w:hAnsi="Times New Roman" w:cs="Times New Roman" w:hint="eastAsia"/>
-          <w:sz w:val="28"/>
-          <w:szCs w:val="28"/>
-        </w:rPr>
-        <w:t>dacity</w:t>
+        <w:t>Udacity</w:t>
       </w:r>
       <w:r>
         <w:rPr>
@@ -6661,7 +6588,7 @@
     </w:p>
     <w:p>
       <w:pPr>
-        <w:pStyle w:val="a5"/>
+        <w:pStyle w:val="a7"/>
         <w:ind w:left="357" w:firstLineChars="0" w:firstLine="0"/>
         <w:jc w:val="center"/>
         <w:rPr>
@@ -6726,7 +6653,7 @@
     </w:p>
     <w:p>
       <w:pPr>
-        <w:pStyle w:val="a5"/>
+        <w:pStyle w:val="a7"/>
         <w:spacing w:line="400" w:lineRule="exact"/>
         <w:ind w:left="360" w:firstLineChars="0" w:firstLine="0"/>
         <w:rPr>
@@ -6738,7 +6665,7 @@
     </w:p>
     <w:p>
       <w:pPr>
-        <w:pStyle w:val="a5"/>
+        <w:pStyle w:val="a7"/>
         <w:numPr>
           <w:ilvl w:val="0"/>
           <w:numId w:val="11"/>
@@ -6802,7 +6729,7 @@
     </w:p>
     <w:p>
       <w:pPr>
-        <w:pStyle w:val="a5"/>
+        <w:pStyle w:val="a7"/>
         <w:ind w:left="357" w:firstLineChars="0" w:firstLine="0"/>
         <w:rPr>
           <w:rFonts w:ascii="Times New Roman" w:hAnsi="Times New Roman" w:cs="Times New Roman"/>
@@ -6912,10 +6839,10 @@
           <w:position w:val="-36"/>
         </w:rPr>
         <w:object w:dxaOrig="4060" w:dyaOrig="840">
-          <v:shape id="_x0000_i1090" type="#_x0000_t75" style="width:202.8pt;height:42pt" o:ole="">
+          <v:shape id="_x0000_i1090" type="#_x0000_t75" style="width:202.5pt;height:42pt" o:ole="">
             <v:imagedata r:id="rId126" o:title=""/>
           </v:shape>
-          <o:OLEObject Type="Embed" ProgID="Equation.DSMT4" ShapeID="_x0000_i1090" DrawAspect="Content" ObjectID="_1619182672" r:id="rId127"/>
+          <o:OLEObject Type="Embed" ProgID="Equation.DSMT4" ShapeID="_x0000_i1090" DrawAspect="Content" ObjectID="_1633865696" r:id="rId127"/>
         </w:object>
       </w:r>
     </w:p>
@@ -6940,10 +6867,10 @@
           <w:position w:val="-4"/>
         </w:rPr>
         <w:object w:dxaOrig="240" w:dyaOrig="260">
-          <v:shape id="_x0000_i1091" type="#_x0000_t75" style="width:12pt;height:13.8pt" o:ole="">
+          <v:shape id="_x0000_i1091" type="#_x0000_t75" style="width:12pt;height:13.5pt" o:ole="">
             <v:imagedata r:id="rId128" o:title=""/>
           </v:shape>
-          <o:OLEObject Type="Embed" ProgID="Equation.DSMT4" ShapeID="_x0000_i1091" DrawAspect="Content" ObjectID="_1619182673" r:id="rId129"/>
+          <o:OLEObject Type="Embed" ProgID="Equation.DSMT4" ShapeID="_x0000_i1091" DrawAspect="Content" ObjectID="_1633865697" r:id="rId129"/>
         </w:object>
       </w:r>
       <w:r>
@@ -6987,10 +6914,10 @@
           <w:position w:val="-42"/>
         </w:rPr>
         <w:object w:dxaOrig="3519" w:dyaOrig="859">
-          <v:shape id="_x0000_i1092" type="#_x0000_t75" style="width:225.6pt;height:55.2pt" o:ole="">
+          <v:shape id="_x0000_i1092" type="#_x0000_t75" style="width:225.75pt;height:55.5pt" o:ole="">
             <v:imagedata r:id="rId130" o:title=""/>
           </v:shape>
-          <o:OLEObject Type="Embed" ProgID="Equation.DSMT4" ShapeID="_x0000_i1092" DrawAspect="Content" ObjectID="_1619182674" r:id="rId131"/>
+          <o:OLEObject Type="Embed" ProgID="Equation.DSMT4" ShapeID="_x0000_i1092" DrawAspect="Content" ObjectID="_1633865698" r:id="rId131"/>
         </w:object>
       </w:r>
     </w:p>
@@ -7028,8 +6955,6 @@
         </w:rPr>
         <w:t>）：把样本值代入到概率密度函数中</w:t>
       </w:r>
-      <w:bookmarkStart w:id="0" w:name="_GoBack"/>
-      <w:bookmarkEnd w:id="0"/>
     </w:p>
     <w:p>
       <w:pPr>
@@ -7107,7 +7032,7 @@
     </w:p>
     <w:p>
       <w:pPr>
-        <w:pStyle w:val="a5"/>
+        <w:pStyle w:val="a7"/>
         <w:numPr>
           <w:ilvl w:val="0"/>
           <w:numId w:val="11"/>
@@ -7224,10 +7149,10 @@
           <w:position w:val="-38"/>
         </w:rPr>
         <w:object w:dxaOrig="6800" w:dyaOrig="880">
-          <v:shape id="_x0000_i1093" type="#_x0000_t75" style="width:339.6pt;height:44.4pt" o:ole="">
+          <v:shape id="_x0000_i1093" type="#_x0000_t75" style="width:339.75pt;height:44.25pt" o:ole="">
             <v:imagedata r:id="rId134" o:title=""/>
           </v:shape>
-          <o:OLEObject Type="Embed" ProgID="Equation.DSMT4" ShapeID="_x0000_i1093" DrawAspect="Content" ObjectID="_1619182675" r:id="rId135"/>
+          <o:OLEObject Type="Embed" ProgID="Equation.DSMT4" ShapeID="_x0000_i1093" DrawAspect="Content" ObjectID="_1633865699" r:id="rId135"/>
         </w:object>
       </w:r>
     </w:p>
@@ -7255,10 +7180,10 @@
           <w:position w:val="-38"/>
         </w:rPr>
         <w:object w:dxaOrig="4440" w:dyaOrig="920">
-          <v:shape id="_x0000_i1094" type="#_x0000_t75" style="width:222pt;height:45.6pt" o:ole="">
+          <v:shape id="_x0000_i1094" type="#_x0000_t75" style="width:222pt;height:45.75pt" o:ole="">
             <v:imagedata r:id="rId136" o:title=""/>
           </v:shape>
-          <o:OLEObject Type="Embed" ProgID="Equation.DSMT4" ShapeID="_x0000_i1094" DrawAspect="Content" ObjectID="_1619182676" r:id="rId137"/>
+          <o:OLEObject Type="Embed" ProgID="Equation.DSMT4" ShapeID="_x0000_i1094" DrawAspect="Content" ObjectID="_1633865700" r:id="rId137"/>
         </w:object>
       </w:r>
     </w:p>
@@ -7409,7 +7334,7 @@
     </w:p>
     <w:p>
       <w:pPr>
-        <w:pStyle w:val="a5"/>
+        <w:pStyle w:val="a7"/>
         <w:numPr>
           <w:ilvl w:val="0"/>
           <w:numId w:val="11"/>
@@ -7446,10 +7371,10 @@
           <w:position w:val="-30"/>
         </w:rPr>
         <w:object w:dxaOrig="4420" w:dyaOrig="720">
-          <v:shape id="_x0000_i1095" type="#_x0000_t75" style="width:274.2pt;height:45pt" o:ole="">
+          <v:shape id="_x0000_i1095" type="#_x0000_t75" style="width:274.5pt;height:45pt" o:ole="">
             <v:imagedata r:id="rId139" o:title=""/>
           </v:shape>
-          <o:OLEObject Type="Embed" ProgID="Equation.DSMT4" ShapeID="_x0000_i1095" DrawAspect="Content" ObjectID="_1619182677" r:id="rId140"/>
+          <o:OLEObject Type="Embed" ProgID="Equation.DSMT4" ShapeID="_x0000_i1095" DrawAspect="Content" ObjectID="_1633865701" r:id="rId140"/>
         </w:object>
       </w:r>
     </w:p>
@@ -7490,10 +7415,10 @@
           <w:position w:val="-12"/>
         </w:rPr>
         <w:object w:dxaOrig="300" w:dyaOrig="360">
-          <v:shape id="_x0000_i1096" type="#_x0000_t75" style="width:15pt;height:18.6pt" o:ole="">
+          <v:shape id="_x0000_i1096" type="#_x0000_t75" style="width:15pt;height:18.75pt" o:ole="">
             <v:imagedata r:id="rId141" o:title=""/>
           </v:shape>
-          <o:OLEObject Type="Embed" ProgID="Equation.DSMT4" ShapeID="_x0000_i1096" DrawAspect="Content" ObjectID="_1619182678" r:id="rId142"/>
+          <o:OLEObject Type="Embed" ProgID="Equation.DSMT4" ShapeID="_x0000_i1096" DrawAspect="Content" ObjectID="_1633865702" r:id="rId142"/>
         </w:object>
       </w:r>
       <w:r>
@@ -7526,10 +7451,10 @@
           <w:position w:val="-16"/>
         </w:rPr>
         <w:object w:dxaOrig="1520" w:dyaOrig="440">
-          <v:shape id="_x0000_i1097" type="#_x0000_t75" style="width:76.2pt;height:21.6pt" o:ole="">
+          <v:shape id="_x0000_i1097" type="#_x0000_t75" style="width:76.5pt;height:21.75pt" o:ole="">
             <v:imagedata r:id="rId143" o:title=""/>
           </v:shape>
-          <o:OLEObject Type="Embed" ProgID="Equation.DSMT4" ShapeID="_x0000_i1097" DrawAspect="Content" ObjectID="_1619182679" r:id="rId144"/>
+          <o:OLEObject Type="Embed" ProgID="Equation.DSMT4" ShapeID="_x0000_i1097" DrawAspect="Content" ObjectID="_1633865703" r:id="rId144"/>
         </w:object>
       </w:r>
       <w:r>
@@ -7561,10 +7486,10 @@
           <w:position w:val="-12"/>
         </w:rPr>
         <w:object w:dxaOrig="300" w:dyaOrig="360">
-          <v:shape id="_x0000_i1098" type="#_x0000_t75" style="width:15pt;height:18.6pt" o:ole="">
+          <v:shape id="_x0000_i1098" type="#_x0000_t75" style="width:15pt;height:18.75pt" o:ole="">
             <v:imagedata r:id="rId145" o:title=""/>
           </v:shape>
-          <o:OLEObject Type="Embed" ProgID="Equation.DSMT4" ShapeID="_x0000_i1098" DrawAspect="Content" ObjectID="_1619182680" r:id="rId146"/>
+          <o:OLEObject Type="Embed" ProgID="Equation.DSMT4" ShapeID="_x0000_i1098" DrawAspect="Content" ObjectID="_1633865704" r:id="rId146"/>
         </w:object>
       </w:r>
       <w:r>
@@ -7580,10 +7505,10 @@
           <w:position w:val="-12"/>
         </w:rPr>
         <w:object w:dxaOrig="300" w:dyaOrig="360">
-          <v:shape id="_x0000_i1099" type="#_x0000_t75" style="width:15pt;height:18.6pt" o:ole="">
+          <v:shape id="_x0000_i1099" type="#_x0000_t75" style="width:15pt;height:18.75pt" o:ole="">
             <v:imagedata r:id="rId147" o:title=""/>
           </v:shape>
-          <o:OLEObject Type="Embed" ProgID="Equation.DSMT4" ShapeID="_x0000_i1099" DrawAspect="Content" ObjectID="_1619182681" r:id="rId148"/>
+          <o:OLEObject Type="Embed" ProgID="Equation.DSMT4" ShapeID="_x0000_i1099" DrawAspect="Content" ObjectID="_1633865705" r:id="rId148"/>
         </w:object>
       </w:r>
       <w:r>
@@ -7599,10 +7524,10 @@
           <w:position w:val="-12"/>
         </w:rPr>
         <w:object w:dxaOrig="300" w:dyaOrig="360">
-          <v:shape id="_x0000_i1100" type="#_x0000_t75" style="width:15pt;height:18.6pt" o:ole="">
+          <v:shape id="_x0000_i1100" type="#_x0000_t75" style="width:15pt;height:18.75pt" o:ole="">
             <v:imagedata r:id="rId149" o:title=""/>
           </v:shape>
-          <o:OLEObject Type="Embed" ProgID="Equation.DSMT4" ShapeID="_x0000_i1100" DrawAspect="Content" ObjectID="_1619182682" r:id="rId150"/>
+          <o:OLEObject Type="Embed" ProgID="Equation.DSMT4" ShapeID="_x0000_i1100" DrawAspect="Content" ObjectID="_1633865706" r:id="rId150"/>
         </w:object>
       </w:r>
       <w:r>
@@ -7652,7 +7577,7 @@
     </w:p>
     <w:p>
       <w:pPr>
-        <w:pStyle w:val="a5"/>
+        <w:pStyle w:val="a7"/>
         <w:numPr>
           <w:ilvl w:val="0"/>
           <w:numId w:val="12"/>
@@ -7676,7 +7601,7 @@
     </w:p>
     <w:p>
       <w:pPr>
-        <w:pStyle w:val="a5"/>
+        <w:pStyle w:val="a7"/>
         <w:numPr>
           <w:ilvl w:val="0"/>
           <w:numId w:val="12"/>
@@ -7736,7 +7661,7 @@
     </w:p>
     <w:p>
       <w:pPr>
-        <w:pStyle w:val="a5"/>
+        <w:pStyle w:val="a7"/>
         <w:numPr>
           <w:ilvl w:val="0"/>
           <w:numId w:val="13"/>
@@ -7760,7 +7685,7 @@
     </w:p>
     <w:p>
       <w:pPr>
-        <w:pStyle w:val="a5"/>
+        <w:pStyle w:val="a7"/>
         <w:numPr>
           <w:ilvl w:val="0"/>
           <w:numId w:val="13"/>
@@ -7784,7 +7709,7 @@
     </w:p>
     <w:p>
       <w:pPr>
-        <w:pStyle w:val="a5"/>
+        <w:pStyle w:val="a7"/>
         <w:numPr>
           <w:ilvl w:val="0"/>
           <w:numId w:val="13"/>
@@ -7846,7 +7771,7 @@
     </w:p>
     <w:p>
       <w:pPr>
-        <w:pStyle w:val="a5"/>
+        <w:pStyle w:val="a7"/>
         <w:numPr>
           <w:ilvl w:val="0"/>
           <w:numId w:val="1"/>
@@ -7954,7 +7879,7 @@
     </w:p>
     <w:p>
       <w:pPr>
-        <w:pStyle w:val="a5"/>
+        <w:pStyle w:val="a7"/>
         <w:numPr>
           <w:ilvl w:val="0"/>
           <w:numId w:val="14"/>
@@ -7978,7 +7903,7 @@
     </w:p>
     <w:p>
       <w:pPr>
-        <w:pStyle w:val="a5"/>
+        <w:pStyle w:val="a7"/>
         <w:numPr>
           <w:ilvl w:val="0"/>
           <w:numId w:val="14"/>
@@ -8002,7 +7927,7 @@
     </w:p>
     <w:p>
       <w:pPr>
-        <w:pStyle w:val="a5"/>
+        <w:pStyle w:val="a7"/>
         <w:numPr>
           <w:ilvl w:val="0"/>
           <w:numId w:val="14"/>
@@ -8026,7 +7951,7 @@
     </w:p>
     <w:p>
       <w:pPr>
-        <w:pStyle w:val="a5"/>
+        <w:pStyle w:val="a7"/>
         <w:numPr>
           <w:ilvl w:val="0"/>
           <w:numId w:val="14"/>
@@ -8098,7 +8023,7 @@
     </w:p>
     <w:p>
       <w:pPr>
-        <w:pStyle w:val="a5"/>
+        <w:pStyle w:val="a7"/>
         <w:numPr>
           <w:ilvl w:val="1"/>
           <w:numId w:val="1"/>
@@ -8124,7 +8049,7 @@
     </w:p>
     <w:p>
       <w:pPr>
-        <w:pStyle w:val="a5"/>
+        <w:pStyle w:val="a7"/>
         <w:spacing w:line="400" w:lineRule="exact"/>
         <w:ind w:left="480" w:firstLineChars="0" w:firstLine="0"/>
         <w:rPr>
@@ -8164,7 +8089,7 @@
       <w:hyperlink r:id="rId152" w:anchor="%E5%85%B0%E5%BE%B7%E7%B3%BB%E6%95%B0rand-index" w:history="1">
         <w:r>
           <w:rPr>
-            <w:rStyle w:val="a7"/>
+            <w:rStyle w:val="aa"/>
             <w:rFonts w:ascii="Times New Roman" w:hAnsi="Times New Roman" w:cs="Times New Roman"/>
             <w:sz w:val="28"/>
             <w:szCs w:val="28"/>
@@ -8272,10 +8197,10 @@
           <w:position w:val="-14"/>
         </w:rPr>
         <w:object w:dxaOrig="1700" w:dyaOrig="400">
-          <v:shape id="_x0000_i1101" type="#_x0000_t75" style="width:85.8pt;height:20.4pt" o:ole="">
+          <v:shape id="_x0000_i1101" type="#_x0000_t75" style="width:85.5pt;height:20.25pt" o:ole="">
             <v:imagedata r:id="rId153" o:title=""/>
           </v:shape>
-          <o:OLEObject Type="Embed" ProgID="Equation.DSMT4" ShapeID="_x0000_i1101" DrawAspect="Content" ObjectID="_1619182683" r:id="rId154"/>
+          <o:OLEObject Type="Embed" ProgID="Equation.DSMT4" ShapeID="_x0000_i1101" DrawAspect="Content" ObjectID="_1633865707" r:id="rId154"/>
         </w:object>
       </w:r>
       <w:r>
@@ -8291,10 +8216,10 @@
           <w:position w:val="-14"/>
         </w:rPr>
         <w:object w:dxaOrig="1460" w:dyaOrig="400">
-          <v:shape id="_x0000_i1102" type="#_x0000_t75" style="width:73.2pt;height:20.4pt" o:ole="">
+          <v:shape id="_x0000_i1102" type="#_x0000_t75" style="width:73.5pt;height:20.25pt" o:ole="">
             <v:imagedata r:id="rId155" o:title=""/>
           </v:shape>
-          <o:OLEObject Type="Embed" ProgID="Equation.DSMT4" ShapeID="_x0000_i1102" DrawAspect="Content" ObjectID="_1619182684" r:id="rId156"/>
+          <o:OLEObject Type="Embed" ProgID="Equation.DSMT4" ShapeID="_x0000_i1102" DrawAspect="Content" ObjectID="_1633865708" r:id="rId156"/>
         </w:object>
       </w:r>
       <w:r>
@@ -8310,10 +8235,10 @@
           <w:position w:val="-14"/>
         </w:rPr>
         <w:object w:dxaOrig="1400" w:dyaOrig="400">
-          <v:shape id="_x0000_i1103" type="#_x0000_t75" style="width:70.2pt;height:20.4pt" o:ole="">
+          <v:shape id="_x0000_i1103" type="#_x0000_t75" style="width:70.5pt;height:20.25pt" o:ole="">
             <v:imagedata r:id="rId157" o:title=""/>
           </v:shape>
-          <o:OLEObject Type="Embed" ProgID="Equation.DSMT4" ShapeID="_x0000_i1103" DrawAspect="Content" ObjectID="_1619182685" r:id="rId158"/>
+          <o:OLEObject Type="Embed" ProgID="Equation.DSMT4" ShapeID="_x0000_i1103" DrawAspect="Content" ObjectID="_1633865709" r:id="rId158"/>
         </w:object>
       </w:r>
       <w:r>
@@ -8356,10 +8281,10 @@
           <w:position w:val="-6"/>
         </w:rPr>
         <w:object w:dxaOrig="200" w:dyaOrig="220">
-          <v:shape id="_x0000_i1104" type="#_x0000_t75" style="width:9.6pt;height:11.4pt" o:ole="">
+          <v:shape id="_x0000_i1104" type="#_x0000_t75" style="width:9.75pt;height:11.25pt" o:ole="">
             <v:imagedata r:id="rId159" o:title=""/>
           </v:shape>
-          <o:OLEObject Type="Embed" ProgID="Equation.DSMT4" ShapeID="_x0000_i1104" DrawAspect="Content" ObjectID="_1619182686" r:id="rId160"/>
+          <o:OLEObject Type="Embed" ProgID="Equation.DSMT4" ShapeID="_x0000_i1104" DrawAspect="Content" ObjectID="_1633865710" r:id="rId160"/>
         </w:object>
       </w:r>
       <w:r>
@@ -8375,10 +8300,10 @@
           <w:position w:val="-6"/>
         </w:rPr>
         <w:object w:dxaOrig="260" w:dyaOrig="279">
-          <v:shape id="_x0000_i1105" type="#_x0000_t75" style="width:13.8pt;height:14.4pt" o:ole="">
+          <v:shape id="_x0000_i1105" type="#_x0000_t75" style="width:13.5pt;height:14.25pt" o:ole="">
             <v:imagedata r:id="rId161" o:title=""/>
           </v:shape>
-          <o:OLEObject Type="Embed" ProgID="Equation.DSMT4" ShapeID="_x0000_i1105" DrawAspect="Content" ObjectID="_1619182687" r:id="rId162"/>
+          <o:OLEObject Type="Embed" ProgID="Equation.DSMT4" ShapeID="_x0000_i1105" DrawAspect="Content" ObjectID="_1633865711" r:id="rId162"/>
         </w:object>
       </w:r>
       <w:r>
@@ -8411,10 +8336,10 @@
           <w:position w:val="-6"/>
         </w:rPr>
         <w:object w:dxaOrig="240" w:dyaOrig="279">
-          <v:shape id="_x0000_i1106" type="#_x0000_t75" style="width:12pt;height:14.4pt" o:ole="">
+          <v:shape id="_x0000_i1106" type="#_x0000_t75" style="width:12pt;height:14.25pt" o:ole="">
             <v:imagedata r:id="rId163" o:title=""/>
           </v:shape>
-          <o:OLEObject Type="Embed" ProgID="Equation.DSMT4" ShapeID="_x0000_i1106" DrawAspect="Content" ObjectID="_1619182688" r:id="rId164"/>
+          <o:OLEObject Type="Embed" ProgID="Equation.DSMT4" ShapeID="_x0000_i1106" DrawAspect="Content" ObjectID="_1633865712" r:id="rId164"/>
         </w:object>
       </w:r>
       <w:r>
@@ -8456,10 +8381,10 @@
           <w:position w:val="-6"/>
         </w:rPr>
         <w:object w:dxaOrig="200" w:dyaOrig="279">
-          <v:shape id="_x0000_i1107" type="#_x0000_t75" style="width:9.6pt;height:14.4pt" o:ole="">
+          <v:shape id="_x0000_i1107" type="#_x0000_t75" style="width:9.75pt;height:14.25pt" o:ole="">
             <v:imagedata r:id="rId165" o:title=""/>
           </v:shape>
-          <o:OLEObject Type="Embed" ProgID="Equation.DSMT4" ShapeID="_x0000_i1107" DrawAspect="Content" ObjectID="_1619182689" r:id="rId166"/>
+          <o:OLEObject Type="Embed" ProgID="Equation.DSMT4" ShapeID="_x0000_i1107" DrawAspect="Content" ObjectID="_1633865713" r:id="rId166"/>
         </w:object>
       </w:r>
       <w:r>
@@ -8475,10 +8400,10 @@
           <w:position w:val="-6"/>
         </w:rPr>
         <w:object w:dxaOrig="260" w:dyaOrig="279">
-          <v:shape id="_x0000_i1108" type="#_x0000_t75" style="width:13.8pt;height:14.4pt" o:ole="">
+          <v:shape id="_x0000_i1108" type="#_x0000_t75" style="width:13.5pt;height:14.25pt" o:ole="">
             <v:imagedata r:id="rId161" o:title=""/>
           </v:shape>
-          <o:OLEObject Type="Embed" ProgID="Equation.DSMT4" ShapeID="_x0000_i1108" DrawAspect="Content" ObjectID="_1619182690" r:id="rId167"/>
+          <o:OLEObject Type="Embed" ProgID="Equation.DSMT4" ShapeID="_x0000_i1108" DrawAspect="Content" ObjectID="_1633865714" r:id="rId167"/>
         </w:object>
       </w:r>
       <w:r>
@@ -8511,10 +8436,10 @@
           <w:position w:val="-6"/>
         </w:rPr>
         <w:object w:dxaOrig="240" w:dyaOrig="279">
-          <v:shape id="_x0000_i1109" type="#_x0000_t75" style="width:12pt;height:14.4pt" o:ole="">
+          <v:shape id="_x0000_i1109" type="#_x0000_t75" style="width:12pt;height:14.25pt" o:ole="">
             <v:imagedata r:id="rId168" o:title=""/>
           </v:shape>
-          <o:OLEObject Type="Embed" ProgID="Equation.DSMT4" ShapeID="_x0000_i1109" DrawAspect="Content" ObjectID="_1619182691" r:id="rId169"/>
+          <o:OLEObject Type="Embed" ProgID="Equation.DSMT4" ShapeID="_x0000_i1109" DrawAspect="Content" ObjectID="_1633865715" r:id="rId169"/>
         </w:object>
       </w:r>
       <w:r>
@@ -8556,10 +8481,10 @@
           <w:position w:val="-6"/>
         </w:rPr>
         <w:object w:dxaOrig="180" w:dyaOrig="220">
-          <v:shape id="_x0000_i1110" type="#_x0000_t75" style="width:9pt;height:11.4pt" o:ole="">
+          <v:shape id="_x0000_i1110" type="#_x0000_t75" style="width:9pt;height:11.25pt" o:ole="">
             <v:imagedata r:id="rId170" o:title=""/>
           </v:shape>
-          <o:OLEObject Type="Embed" ProgID="Equation.DSMT4" ShapeID="_x0000_i1110" DrawAspect="Content" ObjectID="_1619182692" r:id="rId171"/>
+          <o:OLEObject Type="Embed" ProgID="Equation.DSMT4" ShapeID="_x0000_i1110" DrawAspect="Content" ObjectID="_1633865716" r:id="rId171"/>
         </w:object>
       </w:r>
       <w:r>
@@ -8575,10 +8500,10 @@
           <w:position w:val="-6"/>
         </w:rPr>
         <w:object w:dxaOrig="260" w:dyaOrig="279">
-          <v:shape id="_x0000_i1111" type="#_x0000_t75" style="width:13.8pt;height:14.4pt" o:ole="">
+          <v:shape id="_x0000_i1111" type="#_x0000_t75" style="width:13.5pt;height:14.25pt" o:ole="">
             <v:imagedata r:id="rId172" o:title=""/>
           </v:shape>
-          <o:OLEObject Type="Embed" ProgID="Equation.DSMT4" ShapeID="_x0000_i1111" DrawAspect="Content" ObjectID="_1619182693" r:id="rId173"/>
+          <o:OLEObject Type="Embed" ProgID="Equation.DSMT4" ShapeID="_x0000_i1111" DrawAspect="Content" ObjectID="_1633865717" r:id="rId173"/>
         </w:object>
       </w:r>
       <w:r>
@@ -8611,10 +8536,10 @@
           <w:position w:val="-6"/>
         </w:rPr>
         <w:object w:dxaOrig="240" w:dyaOrig="279">
-          <v:shape id="_x0000_i1112" type="#_x0000_t75" style="width:12pt;height:14.4pt" o:ole="">
+          <v:shape id="_x0000_i1112" type="#_x0000_t75" style="width:12pt;height:14.25pt" o:ole="">
             <v:imagedata r:id="rId174" o:title=""/>
           </v:shape>
-          <o:OLEObject Type="Embed" ProgID="Equation.DSMT4" ShapeID="_x0000_i1112" DrawAspect="Content" ObjectID="_1619182694" r:id="rId175"/>
+          <o:OLEObject Type="Embed" ProgID="Equation.DSMT4" ShapeID="_x0000_i1112" DrawAspect="Content" ObjectID="_1633865718" r:id="rId175"/>
         </w:object>
       </w:r>
       <w:r>
@@ -8656,10 +8581,10 @@
           <w:position w:val="-6"/>
         </w:rPr>
         <w:object w:dxaOrig="220" w:dyaOrig="279">
-          <v:shape id="_x0000_i1113" type="#_x0000_t75" style="width:11.4pt;height:14.4pt" o:ole="">
+          <v:shape id="_x0000_i1113" type="#_x0000_t75" style="width:11.25pt;height:14.25pt" o:ole="">
             <v:imagedata r:id="rId176" o:title=""/>
           </v:shape>
-          <o:OLEObject Type="Embed" ProgID="Equation.DSMT4" ShapeID="_x0000_i1113" DrawAspect="Content" ObjectID="_1619182695" r:id="rId177"/>
+          <o:OLEObject Type="Embed" ProgID="Equation.DSMT4" ShapeID="_x0000_i1113" DrawAspect="Content" ObjectID="_1633865719" r:id="rId177"/>
         </w:object>
       </w:r>
       <w:r>
@@ -8675,10 +8600,10 @@
           <w:position w:val="-6"/>
         </w:rPr>
         <w:object w:dxaOrig="260" w:dyaOrig="279">
-          <v:shape id="_x0000_i1114" type="#_x0000_t75" style="width:13.8pt;height:14.4pt" o:ole="">
+          <v:shape id="_x0000_i1114" type="#_x0000_t75" style="width:13.5pt;height:14.25pt" o:ole="">
             <v:imagedata r:id="rId178" o:title=""/>
           </v:shape>
-          <o:OLEObject Type="Embed" ProgID="Equation.DSMT4" ShapeID="_x0000_i1114" DrawAspect="Content" ObjectID="_1619182696" r:id="rId179"/>
+          <o:OLEObject Type="Embed" ProgID="Equation.DSMT4" ShapeID="_x0000_i1114" DrawAspect="Content" ObjectID="_1633865720" r:id="rId179"/>
         </w:object>
       </w:r>
       <w:r>
@@ -8711,10 +8636,10 @@
           <w:position w:val="-6"/>
         </w:rPr>
         <w:object w:dxaOrig="240" w:dyaOrig="279">
-          <v:shape id="_x0000_i1115" type="#_x0000_t75" style="width:12pt;height:14.4pt" o:ole="">
+          <v:shape id="_x0000_i1115" type="#_x0000_t75" style="width:12pt;height:14.25pt" o:ole="">
             <v:imagedata r:id="rId180" o:title=""/>
           </v:shape>
-          <o:OLEObject Type="Embed" ProgID="Equation.DSMT4" ShapeID="_x0000_i1115" DrawAspect="Content" ObjectID="_1619182697" r:id="rId181"/>
+          <o:OLEObject Type="Embed" ProgID="Equation.DSMT4" ShapeID="_x0000_i1115" DrawAspect="Content" ObjectID="_1633865721" r:id="rId181"/>
         </w:object>
       </w:r>
       <w:r>
@@ -8767,10 +8692,10 @@
           <w:position w:val="-24"/>
         </w:rPr>
         <w:object w:dxaOrig="1760" w:dyaOrig="620">
-          <v:shape id="_x0000_i1116" type="#_x0000_t75" style="width:87.6pt;height:31.2pt" o:ole="">
+          <v:shape id="_x0000_i1116" type="#_x0000_t75" style="width:87.75pt;height:31.5pt" o:ole="">
             <v:imagedata r:id="rId182" o:title=""/>
           </v:shape>
-          <o:OLEObject Type="Embed" ProgID="Equation.DSMT4" ShapeID="_x0000_i1116" DrawAspect="Content" ObjectID="_1619182698" r:id="rId183"/>
+          <o:OLEObject Type="Embed" ProgID="Equation.DSMT4" ShapeID="_x0000_i1116" DrawAspect="Content" ObjectID="_1633865722" r:id="rId183"/>
         </w:object>
       </w:r>
     </w:p>
@@ -8887,10 +8812,10 @@
           <w:position w:val="-6"/>
         </w:rPr>
         <w:object w:dxaOrig="200" w:dyaOrig="220">
-          <v:shape id="_x0000_i1117" type="#_x0000_t75" style="width:9.6pt;height:11.4pt" o:ole="">
+          <v:shape id="_x0000_i1117" type="#_x0000_t75" style="width:9.75pt;height:11.25pt" o:ole="">
             <v:imagedata r:id="rId184" o:title=""/>
           </v:shape>
-          <o:OLEObject Type="Embed" ProgID="Equation.DSMT4" ShapeID="_x0000_i1117" DrawAspect="Content" ObjectID="_1619182699" r:id="rId185"/>
+          <o:OLEObject Type="Embed" ProgID="Equation.DSMT4" ShapeID="_x0000_i1117" DrawAspect="Content" ObjectID="_1633865723" r:id="rId185"/>
         </w:object>
       </w:r>
       <w:r>
@@ -8906,10 +8831,10 @@
           <w:position w:val="-6"/>
         </w:rPr>
         <w:object w:dxaOrig="220" w:dyaOrig="279">
-          <v:shape id="_x0000_i1118" type="#_x0000_t75" style="width:11.4pt;height:14.4pt" o:ole="">
+          <v:shape id="_x0000_i1118" type="#_x0000_t75" style="width:11.25pt;height:14.25pt" o:ole="">
             <v:imagedata r:id="rId186" o:title=""/>
           </v:shape>
-          <o:OLEObject Type="Embed" ProgID="Equation.DSMT4" ShapeID="_x0000_i1118" DrawAspect="Content" ObjectID="_1619182700" r:id="rId187"/>
+          <o:OLEObject Type="Embed" ProgID="Equation.DSMT4" ShapeID="_x0000_i1118" DrawAspect="Content" ObjectID="_1633865724" r:id="rId187"/>
         </w:object>
       </w:r>
       <w:r>
@@ -8987,10 +8912,10 @@
           <w:position w:val="-32"/>
         </w:rPr>
         <w:object w:dxaOrig="2520" w:dyaOrig="740">
-          <v:shape id="_x0000_i1119" type="#_x0000_t75" style="width:126.6pt;height:37.2pt" o:ole="">
+          <v:shape id="_x0000_i1119" type="#_x0000_t75" style="width:126.75pt;height:37.5pt" o:ole="">
             <v:imagedata r:id="rId188" o:title=""/>
           </v:shape>
-          <o:OLEObject Type="Embed" ProgID="Equation.DSMT4" ShapeID="_x0000_i1119" DrawAspect="Content" ObjectID="_1619182701" r:id="rId189"/>
+          <o:OLEObject Type="Embed" ProgID="Equation.DSMT4" ShapeID="_x0000_i1119" DrawAspect="Content" ObjectID="_1633865725" r:id="rId189"/>
         </w:object>
       </w:r>
     </w:p>
@@ -9017,10 +8942,10 @@
           <w:position w:val="-14"/>
         </w:rPr>
         <w:object w:dxaOrig="279" w:dyaOrig="380">
-          <v:shape id="_x0000_i1120" type="#_x0000_t75" style="width:14.4pt;height:19.8pt" o:ole="">
+          <v:shape id="_x0000_i1120" type="#_x0000_t75" style="width:14.25pt;height:19.5pt" o:ole="">
             <v:imagedata r:id="rId190" o:title=""/>
           </v:shape>
-          <o:OLEObject Type="Embed" ProgID="Equation.DSMT4" ShapeID="_x0000_i1120" DrawAspect="Content" ObjectID="_1619182702" r:id="rId191"/>
+          <o:OLEObject Type="Embed" ProgID="Equation.DSMT4" ShapeID="_x0000_i1120" DrawAspect="Content" ObjectID="_1633865726" r:id="rId191"/>
         </w:object>
       </w:r>
       <w:r>
@@ -9036,10 +8961,10 @@
           <w:position w:val="-12"/>
         </w:rPr>
         <w:object w:dxaOrig="240" w:dyaOrig="360">
-          <v:shape id="_x0000_i1121" type="#_x0000_t75" style="width:12pt;height:18.6pt" o:ole="">
+          <v:shape id="_x0000_i1121" type="#_x0000_t75" style="width:12pt;height:18.75pt" o:ole="">
             <v:imagedata r:id="rId192" o:title=""/>
           </v:shape>
-          <o:OLEObject Type="Embed" ProgID="Equation.DSMT4" ShapeID="_x0000_i1121" DrawAspect="Content" ObjectID="_1619182703" r:id="rId193"/>
+          <o:OLEObject Type="Embed" ProgID="Equation.DSMT4" ShapeID="_x0000_i1121" DrawAspect="Content" ObjectID="_1633865727" r:id="rId193"/>
         </w:object>
       </w:r>
       <w:r>
@@ -9055,10 +8980,10 @@
           <w:position w:val="-14"/>
         </w:rPr>
         <w:object w:dxaOrig="260" w:dyaOrig="380">
-          <v:shape id="_x0000_i1122" type="#_x0000_t75" style="width:13.8pt;height:19.8pt" o:ole="">
+          <v:shape id="_x0000_i1122" type="#_x0000_t75" style="width:13.5pt;height:19.5pt" o:ole="">
             <v:imagedata r:id="rId194" o:title=""/>
           </v:shape>
-          <o:OLEObject Type="Embed" ProgID="Equation.DSMT4" ShapeID="_x0000_i1122" DrawAspect="Content" ObjectID="_1619182704" r:id="rId195"/>
+          <o:OLEObject Type="Embed" ProgID="Equation.DSMT4" ShapeID="_x0000_i1122" DrawAspect="Content" ObjectID="_1633865728" r:id="rId195"/>
         </w:object>
       </w:r>
       <w:r>
@@ -9074,10 +8999,10 @@
           <w:position w:val="-12"/>
         </w:rPr>
         <w:object w:dxaOrig="260" w:dyaOrig="360">
-          <v:shape id="_x0000_i1123" type="#_x0000_t75" style="width:13.8pt;height:18.6pt" o:ole="">
+          <v:shape id="_x0000_i1123" type="#_x0000_t75" style="width:13.5pt;height:18.75pt" o:ole="">
             <v:imagedata r:id="rId196" o:title=""/>
           </v:shape>
-          <o:OLEObject Type="Embed" ProgID="Equation.DSMT4" ShapeID="_x0000_i1123" DrawAspect="Content" ObjectID="_1619182705" r:id="rId197"/>
+          <o:OLEObject Type="Embed" ProgID="Equation.DSMT4" ShapeID="_x0000_i1123" DrawAspect="Content" ObjectID="_1633865729" r:id="rId197"/>
         </w:object>
       </w:r>
       <w:r>
@@ -9093,10 +9018,10 @@
           <w:position w:val="-12"/>
         </w:rPr>
         <w:object w:dxaOrig="240" w:dyaOrig="360">
-          <v:shape id="_x0000_i1124" type="#_x0000_t75" style="width:12pt;height:18.6pt" o:ole="">
+          <v:shape id="_x0000_i1124" type="#_x0000_t75" style="width:12pt;height:18.75pt" o:ole="">
             <v:imagedata r:id="rId198" o:title=""/>
           </v:shape>
-          <o:OLEObject Type="Embed" ProgID="Equation.DSMT4" ShapeID="_x0000_i1124" DrawAspect="Content" ObjectID="_1619182706" r:id="rId199"/>
+          <o:OLEObject Type="Embed" ProgID="Equation.DSMT4" ShapeID="_x0000_i1124" DrawAspect="Content" ObjectID="_1633865730" r:id="rId199"/>
         </w:object>
       </w:r>
       <w:r>
@@ -9112,10 +9037,10 @@
           <w:position w:val="-14"/>
         </w:rPr>
         <w:object w:dxaOrig="300" w:dyaOrig="380">
-          <v:shape id="_x0000_i1125" type="#_x0000_t75" style="width:15pt;height:19.8pt" o:ole="">
+          <v:shape id="_x0000_i1125" type="#_x0000_t75" style="width:15pt;height:19.5pt" o:ole="">
             <v:imagedata r:id="rId200" o:title=""/>
           </v:shape>
-          <o:OLEObject Type="Embed" ProgID="Equation.DSMT4" ShapeID="_x0000_i1125" DrawAspect="Content" ObjectID="_1619182707" r:id="rId201"/>
+          <o:OLEObject Type="Embed" ProgID="Equation.DSMT4" ShapeID="_x0000_i1125" DrawAspect="Content" ObjectID="_1633865731" r:id="rId201"/>
         </w:object>
       </w:r>
       <w:r>
@@ -9131,10 +9056,10 @@
           <w:position w:val="-14"/>
         </w:rPr>
         <w:object w:dxaOrig="260" w:dyaOrig="380">
-          <v:shape id="_x0000_i1126" type="#_x0000_t75" style="width:13.8pt;height:19.8pt" o:ole="">
+          <v:shape id="_x0000_i1126" type="#_x0000_t75" style="width:13.5pt;height:19.5pt" o:ole="">
             <v:imagedata r:id="rId202" o:title=""/>
           </v:shape>
-          <o:OLEObject Type="Embed" ProgID="Equation.DSMT4" ShapeID="_x0000_i1126" DrawAspect="Content" ObjectID="_1619182708" r:id="rId203"/>
+          <o:OLEObject Type="Embed" ProgID="Equation.DSMT4" ShapeID="_x0000_i1126" DrawAspect="Content" ObjectID="_1633865732" r:id="rId203"/>
         </w:object>
       </w:r>
       <w:r>
@@ -9150,7 +9075,7 @@
       <w:tblPr>
         <w:tblStyle w:val="-11"/>
         <w:tblW w:w="8950" w:type="dxa"/>
-        <w:tblLook w:val="04A0"/>
+        <w:tblLook w:val="04A0" w:firstRow="1" w:lastRow="0" w:firstColumn="1" w:lastColumn="0" w:noHBand="0" w:noVBand="1"/>
       </w:tblPr>
       <w:tblGrid>
         <w:gridCol w:w="1910"/>
@@ -9162,12 +9087,12 @@
       </w:tblGrid>
       <w:tr>
         <w:trPr>
-          <w:cnfStyle w:val="100000000000"/>
+          <w:cnfStyle w:val="100000000000" w:firstRow="1" w:lastRow="0" w:firstColumn="0" w:lastColumn="0" w:oddVBand="0" w:evenVBand="0" w:oddHBand="0" w:evenHBand="0" w:firstRowFirstColumn="0" w:firstRowLastColumn="0" w:lastRowFirstColumn="0" w:lastRowLastColumn="0"/>
           <w:trHeight w:val="488"/>
         </w:trPr>
         <w:tc>
           <w:tcPr>
-            <w:cnfStyle w:val="001000000000"/>
+            <w:cnfStyle w:val="001000000000" w:firstRow="0" w:lastRow="0" w:firstColumn="1" w:lastColumn="0" w:oddVBand="0" w:evenVBand="0" w:oddHBand="0" w:evenHBand="0" w:firstRowFirstColumn="0" w:firstRowLastColumn="0" w:lastRowFirstColumn="0" w:lastRowLastColumn="0"/>
             <w:tcW w:w="1910" w:type="dxa"/>
           </w:tcPr>
           <w:p>
@@ -9196,7 +9121,7 @@
           <w:p>
             <w:pPr>
               <w:spacing w:line="400" w:lineRule="exact"/>
-              <w:cnfStyle w:val="100000000000"/>
+              <w:cnfStyle w:val="100000000000" w:firstRow="1" w:lastRow="0" w:firstColumn="0" w:lastColumn="0" w:oddVBand="0" w:evenVBand="0" w:oddHBand="0" w:evenHBand="0" w:firstRowFirstColumn="0" w:firstRowLastColumn="0" w:lastRowFirstColumn="0" w:lastRowLastColumn="0"/>
               <w:rPr>
                 <w:rFonts w:ascii="Times New Roman" w:hAnsi="Times New Roman" w:cs="Times New Roman"/>
                 <w:sz w:val="28"/>
@@ -9211,10 +9136,10 @@
                 <w:position w:val="-12"/>
               </w:rPr>
               <w:object w:dxaOrig="220" w:dyaOrig="360">
-                <v:shape id="_x0000_i1127" type="#_x0000_t75" style="width:11.4pt;height:18.6pt" o:ole="">
+                <v:shape id="_x0000_i1127" type="#_x0000_t75" style="width:11.25pt;height:18.75pt" o:ole="">
                   <v:imagedata r:id="rId204" o:title=""/>
                 </v:shape>
-                <o:OLEObject Type="Embed" ProgID="Equation.DSMT4" ShapeID="_x0000_i1127" DrawAspect="Content" ObjectID="_1619182709" r:id="rId205"/>
+                <o:OLEObject Type="Embed" ProgID="Equation.DSMT4" ShapeID="_x0000_i1127" DrawAspect="Content" ObjectID="_1633865733" r:id="rId205"/>
               </w:object>
             </w:r>
           </w:p>
@@ -9226,7 +9151,7 @@
           <w:p>
             <w:pPr>
               <w:spacing w:line="400" w:lineRule="exact"/>
-              <w:cnfStyle w:val="100000000000"/>
+              <w:cnfStyle w:val="100000000000" w:firstRow="1" w:lastRow="0" w:firstColumn="0" w:lastColumn="0" w:oddVBand="0" w:evenVBand="0" w:oddHBand="0" w:evenHBand="0" w:firstRowFirstColumn="0" w:firstRowLastColumn="0" w:lastRowFirstColumn="0" w:lastRowLastColumn="0"/>
               <w:rPr>
                 <w:rFonts w:ascii="Times New Roman" w:hAnsi="Times New Roman" w:cs="Times New Roman"/>
                 <w:b w:val="0"/>
@@ -9242,10 +9167,10 @@
                 <w:position w:val="-12"/>
               </w:rPr>
               <w:object w:dxaOrig="240" w:dyaOrig="360">
-                <v:shape id="_x0000_i1128" type="#_x0000_t75" style="width:12pt;height:18.6pt" o:ole="">
+                <v:shape id="_x0000_i1128" type="#_x0000_t75" style="width:12pt;height:18.75pt" o:ole="">
                   <v:imagedata r:id="rId206" o:title=""/>
                 </v:shape>
-                <o:OLEObject Type="Embed" ProgID="Equation.DSMT4" ShapeID="_x0000_i1128" DrawAspect="Content" ObjectID="_1619182710" r:id="rId207"/>
+                <o:OLEObject Type="Embed" ProgID="Equation.DSMT4" ShapeID="_x0000_i1128" DrawAspect="Content" ObjectID="_1633865734" r:id="rId207"/>
               </w:object>
             </w:r>
           </w:p>
@@ -9257,7 +9182,7 @@
           <w:p>
             <w:pPr>
               <w:spacing w:line="400" w:lineRule="exact"/>
-              <w:cnfStyle w:val="100000000000"/>
+              <w:cnfStyle w:val="100000000000" w:firstRow="1" w:lastRow="0" w:firstColumn="0" w:lastColumn="0" w:oddVBand="0" w:evenVBand="0" w:oddHBand="0" w:evenHBand="0" w:firstRowFirstColumn="0" w:firstRowLastColumn="0" w:lastRowFirstColumn="0" w:lastRowLastColumn="0"/>
               <w:rPr>
                 <w:rFonts w:ascii="Times New Roman" w:hAnsi="Times New Roman" w:cs="Times New Roman"/>
                 <w:sz w:val="28"/>
@@ -9281,7 +9206,7 @@
           <w:p>
             <w:pPr>
               <w:spacing w:line="400" w:lineRule="exact"/>
-              <w:cnfStyle w:val="100000000000"/>
+              <w:cnfStyle w:val="100000000000" w:firstRow="1" w:lastRow="0" w:firstColumn="0" w:lastColumn="0" w:oddVBand="0" w:evenVBand="0" w:oddHBand="0" w:evenHBand="0" w:firstRowFirstColumn="0" w:firstRowLastColumn="0" w:lastRowFirstColumn="0" w:lastRowLastColumn="0"/>
               <w:rPr>
                 <w:rFonts w:ascii="Times New Roman" w:hAnsi="Times New Roman" w:cs="Times New Roman"/>
                 <w:b w:val="0"/>
@@ -9297,10 +9222,10 @@
                 <w:position w:val="-12"/>
               </w:rPr>
               <w:object w:dxaOrig="279" w:dyaOrig="360">
-                <v:shape id="_x0000_i1129" type="#_x0000_t75" style="width:14.4pt;height:18.6pt" o:ole="">
+                <v:shape id="_x0000_i1129" type="#_x0000_t75" style="width:14.25pt;height:18.75pt" o:ole="">
                   <v:imagedata r:id="rId208" o:title=""/>
                 </v:shape>
-                <o:OLEObject Type="Embed" ProgID="Equation.DSMT4" ShapeID="_x0000_i1129" DrawAspect="Content" ObjectID="_1619182711" r:id="rId209"/>
+                <o:OLEObject Type="Embed" ProgID="Equation.DSMT4" ShapeID="_x0000_i1129" DrawAspect="Content" ObjectID="_1633865735" r:id="rId209"/>
               </w:object>
             </w:r>
           </w:p>
@@ -9312,7 +9237,7 @@
           <w:p>
             <w:pPr>
               <w:spacing w:line="400" w:lineRule="exact"/>
-              <w:cnfStyle w:val="100000000000"/>
+              <w:cnfStyle w:val="100000000000" w:firstRow="1" w:lastRow="0" w:firstColumn="0" w:lastColumn="0" w:oddVBand="0" w:evenVBand="0" w:oddHBand="0" w:evenHBand="0" w:firstRowFirstColumn="0" w:firstRowLastColumn="0" w:lastRowFirstColumn="0" w:lastRowLastColumn="0"/>
               <w:rPr>
                 <w:rFonts w:ascii="Times New Roman" w:hAnsi="Times New Roman" w:cs="Times New Roman"/>
                 <w:sz w:val="28"/>
@@ -9332,12 +9257,12 @@
       </w:tr>
       <w:tr>
         <w:trPr>
-          <w:cnfStyle w:val="000000100000"/>
+          <w:cnfStyle w:val="000000100000" w:firstRow="0" w:lastRow="0" w:firstColumn="0" w:lastColumn="0" w:oddVBand="0" w:evenVBand="0" w:oddHBand="1" w:evenHBand="0" w:firstRowFirstColumn="0" w:firstRowLastColumn="0" w:lastRowFirstColumn="0" w:lastRowLastColumn="0"/>
           <w:trHeight w:val="488"/>
         </w:trPr>
         <w:tc>
           <w:tcPr>
-            <w:cnfStyle w:val="001000000000"/>
+            <w:cnfStyle w:val="001000000000" w:firstRow="0" w:lastRow="0" w:firstColumn="1" w:lastColumn="0" w:oddVBand="0" w:evenVBand="0" w:oddHBand="0" w:evenHBand="0" w:firstRowFirstColumn="0" w:firstRowLastColumn="0" w:lastRowFirstColumn="0" w:lastRowLastColumn="0"/>
             <w:tcW w:w="1910" w:type="dxa"/>
           </w:tcPr>
           <w:p>
@@ -9357,10 +9282,10 @@
                 <w:position w:val="-12"/>
               </w:rPr>
               <w:object w:dxaOrig="240" w:dyaOrig="360">
-                <v:shape id="_x0000_i1130" type="#_x0000_t75" style="width:12pt;height:18.6pt" o:ole="">
+                <v:shape id="_x0000_i1130" type="#_x0000_t75" style="width:12pt;height:18.75pt" o:ole="">
                   <v:imagedata r:id="rId210" o:title=""/>
                 </v:shape>
-                <o:OLEObject Type="Embed" ProgID="Equation.DSMT4" ShapeID="_x0000_i1130" DrawAspect="Content" ObjectID="_1619182712" r:id="rId211"/>
+                <o:OLEObject Type="Embed" ProgID="Equation.DSMT4" ShapeID="_x0000_i1130" DrawAspect="Content" ObjectID="_1633865736" r:id="rId211"/>
               </w:object>
             </w:r>
           </w:p>
@@ -9372,7 +9297,7 @@
           <w:p>
             <w:pPr>
               <w:spacing w:line="400" w:lineRule="exact"/>
-              <w:cnfStyle w:val="000000100000"/>
+              <w:cnfStyle w:val="000000100000" w:firstRow="0" w:lastRow="0" w:firstColumn="0" w:lastColumn="0" w:oddVBand="0" w:evenVBand="0" w:oddHBand="1" w:evenHBand="0" w:firstRowFirstColumn="0" w:firstRowLastColumn="0" w:lastRowFirstColumn="0" w:lastRowLastColumn="0"/>
               <w:rPr>
                 <w:rFonts w:ascii="Times New Roman" w:hAnsi="Times New Roman" w:cs="Times New Roman"/>
                 <w:sz w:val="28"/>
@@ -9385,10 +9310,10 @@
                 <w:position w:val="-12"/>
               </w:rPr>
               <w:object w:dxaOrig="300" w:dyaOrig="360">
-                <v:shape id="_x0000_i1131" type="#_x0000_t75" style="width:15pt;height:18.6pt" o:ole="">
+                <v:shape id="_x0000_i1131" type="#_x0000_t75" style="width:15pt;height:18.75pt" o:ole="">
                   <v:imagedata r:id="rId212" o:title=""/>
                 </v:shape>
-                <o:OLEObject Type="Embed" ProgID="Equation.DSMT4" ShapeID="_x0000_i1131" DrawAspect="Content" ObjectID="_1619182713" r:id="rId213"/>
+                <o:OLEObject Type="Embed" ProgID="Equation.DSMT4" ShapeID="_x0000_i1131" DrawAspect="Content" ObjectID="_1633865737" r:id="rId213"/>
               </w:object>
             </w:r>
           </w:p>
@@ -9400,7 +9325,7 @@
           <w:p>
             <w:pPr>
               <w:spacing w:line="400" w:lineRule="exact"/>
-              <w:cnfStyle w:val="000000100000"/>
+              <w:cnfStyle w:val="000000100000" w:firstRow="0" w:lastRow="0" w:firstColumn="0" w:lastColumn="0" w:oddVBand="0" w:evenVBand="0" w:oddHBand="1" w:evenHBand="0" w:firstRowFirstColumn="0" w:firstRowLastColumn="0" w:lastRowFirstColumn="0" w:lastRowLastColumn="0"/>
               <w:rPr>
                 <w:rFonts w:ascii="Times New Roman" w:hAnsi="Times New Roman" w:cs="Times New Roman"/>
                 <w:sz w:val="28"/>
@@ -9413,10 +9338,10 @@
                 <w:position w:val="-12"/>
               </w:rPr>
               <w:object w:dxaOrig="320" w:dyaOrig="360">
-                <v:shape id="_x0000_i1132" type="#_x0000_t75" style="width:15.6pt;height:18.6pt" o:ole="">
+                <v:shape id="_x0000_i1132" type="#_x0000_t75" style="width:15.75pt;height:18.75pt" o:ole="">
                   <v:imagedata r:id="rId214" o:title=""/>
                 </v:shape>
-                <o:OLEObject Type="Embed" ProgID="Equation.DSMT4" ShapeID="_x0000_i1132" DrawAspect="Content" ObjectID="_1619182714" r:id="rId215"/>
+                <o:OLEObject Type="Embed" ProgID="Equation.DSMT4" ShapeID="_x0000_i1132" DrawAspect="Content" ObjectID="_1633865738" r:id="rId215"/>
               </w:object>
             </w:r>
           </w:p>
@@ -9428,7 +9353,7 @@
           <w:p>
             <w:pPr>
               <w:spacing w:line="400" w:lineRule="exact"/>
-              <w:cnfStyle w:val="000000100000"/>
+              <w:cnfStyle w:val="000000100000" w:firstRow="0" w:lastRow="0" w:firstColumn="0" w:lastColumn="0" w:oddVBand="0" w:evenVBand="0" w:oddHBand="1" w:evenHBand="0" w:firstRowFirstColumn="0" w:firstRowLastColumn="0" w:lastRowFirstColumn="0" w:lastRowLastColumn="0"/>
               <w:rPr>
                 <w:rFonts w:ascii="Times New Roman" w:hAnsi="Times New Roman" w:cs="Times New Roman"/>
                 <w:sz w:val="28"/>
@@ -9452,7 +9377,7 @@
           <w:p>
             <w:pPr>
               <w:spacing w:line="400" w:lineRule="exact"/>
-              <w:cnfStyle w:val="000000100000"/>
+              <w:cnfStyle w:val="000000100000" w:firstRow="0" w:lastRow="0" w:firstColumn="0" w:lastColumn="0" w:oddVBand="0" w:evenVBand="0" w:oddHBand="1" w:evenHBand="0" w:firstRowFirstColumn="0" w:firstRowLastColumn="0" w:lastRowFirstColumn="0" w:lastRowLastColumn="0"/>
               <w:rPr>
                 <w:rFonts w:ascii="Times New Roman" w:hAnsi="Times New Roman" w:cs="Times New Roman"/>
                 <w:sz w:val="28"/>
@@ -9465,10 +9390,10 @@
                 <w:position w:val="-12"/>
               </w:rPr>
               <w:object w:dxaOrig="340" w:dyaOrig="360">
-                <v:shape id="_x0000_i1133" type="#_x0000_t75" style="width:16.8pt;height:18.6pt" o:ole="">
+                <v:shape id="_x0000_i1133" type="#_x0000_t75" style="width:16.5pt;height:18.75pt" o:ole="">
                   <v:imagedata r:id="rId216" o:title=""/>
                 </v:shape>
-                <o:OLEObject Type="Embed" ProgID="Equation.DSMT4" ShapeID="_x0000_i1133" DrawAspect="Content" ObjectID="_1619182715" r:id="rId217"/>
+                <o:OLEObject Type="Embed" ProgID="Equation.DSMT4" ShapeID="_x0000_i1133" DrawAspect="Content" ObjectID="_1633865739" r:id="rId217"/>
               </w:object>
             </w:r>
           </w:p>
@@ -9480,7 +9405,7 @@
           <w:p>
             <w:pPr>
               <w:spacing w:line="400" w:lineRule="exact"/>
-              <w:cnfStyle w:val="000000100000"/>
+              <w:cnfStyle w:val="000000100000" w:firstRow="0" w:lastRow="0" w:firstColumn="0" w:lastColumn="0" w:oddVBand="0" w:evenVBand="0" w:oddHBand="1" w:evenHBand="0" w:firstRowFirstColumn="0" w:firstRowLastColumn="0" w:lastRowFirstColumn="0" w:lastRowLastColumn="0"/>
               <w:rPr>
                 <w:rFonts w:ascii="Times New Roman" w:hAnsi="Times New Roman" w:cs="Times New Roman"/>
                 <w:sz w:val="28"/>
@@ -9493,10 +9418,10 @@
                 <w:position w:val="-12"/>
               </w:rPr>
               <w:object w:dxaOrig="279" w:dyaOrig="360">
-                <v:shape id="_x0000_i1134" type="#_x0000_t75" style="width:14.4pt;height:18.6pt" o:ole="">
+                <v:shape id="_x0000_i1134" type="#_x0000_t75" style="width:14.25pt;height:18.75pt" o:ole="">
                   <v:imagedata r:id="rId218" o:title=""/>
                 </v:shape>
-                <o:OLEObject Type="Embed" ProgID="Equation.DSMT4" ShapeID="_x0000_i1134" DrawAspect="Content" ObjectID="_1619182716" r:id="rId219"/>
+                <o:OLEObject Type="Embed" ProgID="Equation.DSMT4" ShapeID="_x0000_i1134" DrawAspect="Content" ObjectID="_1633865740" r:id="rId219"/>
               </w:object>
             </w:r>
           </w:p>
@@ -9508,7 +9433,7 @@
         </w:trPr>
         <w:tc>
           <w:tcPr>
-            <w:cnfStyle w:val="001000000000"/>
+            <w:cnfStyle w:val="001000000000" w:firstRow="0" w:lastRow="0" w:firstColumn="1" w:lastColumn="0" w:oddVBand="0" w:evenVBand="0" w:oddHBand="0" w:evenHBand="0" w:firstRowFirstColumn="0" w:firstRowLastColumn="0" w:lastRowFirstColumn="0" w:lastRowLastColumn="0"/>
             <w:tcW w:w="1910" w:type="dxa"/>
           </w:tcPr>
           <w:p>
@@ -9528,10 +9453,10 @@
                 <w:position w:val="-12"/>
               </w:rPr>
               <w:object w:dxaOrig="260" w:dyaOrig="360">
-                <v:shape id="_x0000_i1135" type="#_x0000_t75" style="width:13.8pt;height:18.6pt" o:ole="">
+                <v:shape id="_x0000_i1135" type="#_x0000_t75" style="width:13.5pt;height:18.75pt" o:ole="">
                   <v:imagedata r:id="rId220" o:title=""/>
                 </v:shape>
-                <o:OLEObject Type="Embed" ProgID="Equation.DSMT4" ShapeID="_x0000_i1135" DrawAspect="Content" ObjectID="_1619182717" r:id="rId221"/>
+                <o:OLEObject Type="Embed" ProgID="Equation.DSMT4" ShapeID="_x0000_i1135" DrawAspect="Content" ObjectID="_1633865741" r:id="rId221"/>
               </w:object>
             </w:r>
           </w:p>
@@ -9543,7 +9468,7 @@
           <w:p>
             <w:pPr>
               <w:spacing w:line="400" w:lineRule="exact"/>
-              <w:cnfStyle w:val="000000000000"/>
+              <w:cnfStyle w:val="000000000000" w:firstRow="0" w:lastRow="0" w:firstColumn="0" w:lastColumn="0" w:oddVBand="0" w:evenVBand="0" w:oddHBand="0" w:evenHBand="0" w:firstRowFirstColumn="0" w:firstRowLastColumn="0" w:lastRowFirstColumn="0" w:lastRowLastColumn="0"/>
               <w:rPr>
                 <w:rFonts w:ascii="Times New Roman" w:hAnsi="Times New Roman" w:cs="Times New Roman"/>
                 <w:sz w:val="28"/>
@@ -9556,10 +9481,10 @@
                 <w:position w:val="-12"/>
               </w:rPr>
               <w:object w:dxaOrig="320" w:dyaOrig="360">
-                <v:shape id="_x0000_i1136" type="#_x0000_t75" style="width:15.6pt;height:18.6pt" o:ole="">
+                <v:shape id="_x0000_i1136" type="#_x0000_t75" style="width:15.75pt;height:18.75pt" o:ole="">
                   <v:imagedata r:id="rId222" o:title=""/>
                 </v:shape>
-                <o:OLEObject Type="Embed" ProgID="Equation.DSMT4" ShapeID="_x0000_i1136" DrawAspect="Content" ObjectID="_1619182718" r:id="rId223"/>
+                <o:OLEObject Type="Embed" ProgID="Equation.DSMT4" ShapeID="_x0000_i1136" DrawAspect="Content" ObjectID="_1633865742" r:id="rId223"/>
               </w:object>
             </w:r>
           </w:p>
@@ -9571,7 +9496,7 @@
           <w:p>
             <w:pPr>
               <w:spacing w:line="400" w:lineRule="exact"/>
-              <w:cnfStyle w:val="000000000000"/>
+              <w:cnfStyle w:val="000000000000" w:firstRow="0" w:lastRow="0" w:firstColumn="0" w:lastColumn="0" w:oddVBand="0" w:evenVBand="0" w:oddHBand="0" w:evenHBand="0" w:firstRowFirstColumn="0" w:firstRowLastColumn="0" w:lastRowFirstColumn="0" w:lastRowLastColumn="0"/>
               <w:rPr>
                 <w:rFonts w:ascii="Times New Roman" w:hAnsi="Times New Roman" w:cs="Times New Roman"/>
                 <w:sz w:val="28"/>
@@ -9584,10 +9509,10 @@
                 <w:position w:val="-12"/>
               </w:rPr>
               <w:object w:dxaOrig="340" w:dyaOrig="360">
-                <v:shape id="_x0000_i1137" type="#_x0000_t75" style="width:16.8pt;height:18.6pt" o:ole="">
+                <v:shape id="_x0000_i1137" type="#_x0000_t75" style="width:16.5pt;height:18.75pt" o:ole="">
                   <v:imagedata r:id="rId224" o:title=""/>
                 </v:shape>
-                <o:OLEObject Type="Embed" ProgID="Equation.DSMT4" ShapeID="_x0000_i1137" DrawAspect="Content" ObjectID="_1619182719" r:id="rId225"/>
+                <o:OLEObject Type="Embed" ProgID="Equation.DSMT4" ShapeID="_x0000_i1137" DrawAspect="Content" ObjectID="_1633865743" r:id="rId225"/>
               </w:object>
             </w:r>
           </w:p>
@@ -9599,7 +9524,7 @@
           <w:p>
             <w:pPr>
               <w:spacing w:line="400" w:lineRule="exact"/>
-              <w:cnfStyle w:val="000000000000"/>
+              <w:cnfStyle w:val="000000000000" w:firstRow="0" w:lastRow="0" w:firstColumn="0" w:lastColumn="0" w:oddVBand="0" w:evenVBand="0" w:oddHBand="0" w:evenHBand="0" w:firstRowFirstColumn="0" w:firstRowLastColumn="0" w:lastRowFirstColumn="0" w:lastRowLastColumn="0"/>
               <w:rPr>
                 <w:rFonts w:ascii="Times New Roman" w:hAnsi="Times New Roman" w:cs="Times New Roman"/>
                 <w:sz w:val="28"/>
@@ -9623,7 +9548,7 @@
           <w:p>
             <w:pPr>
               <w:spacing w:line="400" w:lineRule="exact"/>
-              <w:cnfStyle w:val="000000000000"/>
+              <w:cnfStyle w:val="000000000000" w:firstRow="0" w:lastRow="0" w:firstColumn="0" w:lastColumn="0" w:oddVBand="0" w:evenVBand="0" w:oddHBand="0" w:evenHBand="0" w:firstRowFirstColumn="0" w:firstRowLastColumn="0" w:lastRowFirstColumn="0" w:lastRowLastColumn="0"/>
               <w:rPr>
                 <w:rFonts w:ascii="Times New Roman" w:hAnsi="Times New Roman" w:cs="Times New Roman"/>
                 <w:sz w:val="28"/>
@@ -9636,10 +9561,10 @@
                 <w:position w:val="-12"/>
               </w:rPr>
               <w:object w:dxaOrig="380" w:dyaOrig="360">
-                <v:shape id="_x0000_i1138" type="#_x0000_t75" style="width:19.8pt;height:18.6pt" o:ole="">
+                <v:shape id="_x0000_i1138" type="#_x0000_t75" style="width:19.5pt;height:18.75pt" o:ole="">
                   <v:imagedata r:id="rId226" o:title=""/>
                 </v:shape>
-                <o:OLEObject Type="Embed" ProgID="Equation.DSMT4" ShapeID="_x0000_i1138" DrawAspect="Content" ObjectID="_1619182720" r:id="rId227"/>
+                <o:OLEObject Type="Embed" ProgID="Equation.DSMT4" ShapeID="_x0000_i1138" DrawAspect="Content" ObjectID="_1633865744" r:id="rId227"/>
               </w:object>
             </w:r>
           </w:p>
@@ -9651,7 +9576,7 @@
           <w:p>
             <w:pPr>
               <w:spacing w:line="400" w:lineRule="exact"/>
-              <w:cnfStyle w:val="000000000000"/>
+              <w:cnfStyle w:val="000000000000" w:firstRow="0" w:lastRow="0" w:firstColumn="0" w:lastColumn="0" w:oddVBand="0" w:evenVBand="0" w:oddHBand="0" w:evenHBand="0" w:firstRowFirstColumn="0" w:firstRowLastColumn="0" w:lastRowFirstColumn="0" w:lastRowLastColumn="0"/>
               <w:rPr>
                 <w:rFonts w:ascii="Times New Roman" w:hAnsi="Times New Roman" w:cs="Times New Roman"/>
                 <w:sz w:val="28"/>
@@ -9664,10 +9589,10 @@
                 <w:position w:val="-12"/>
               </w:rPr>
               <w:object w:dxaOrig="300" w:dyaOrig="360">
-                <v:shape id="_x0000_i1139" type="#_x0000_t75" style="width:15pt;height:18.6pt" o:ole="">
+                <v:shape id="_x0000_i1139" type="#_x0000_t75" style="width:15pt;height:18.75pt" o:ole="">
                   <v:imagedata r:id="rId228" o:title=""/>
                 </v:shape>
-                <o:OLEObject Type="Embed" ProgID="Equation.DSMT4" ShapeID="_x0000_i1139" DrawAspect="Content" ObjectID="_1619182721" r:id="rId229"/>
+                <o:OLEObject Type="Embed" ProgID="Equation.DSMT4" ShapeID="_x0000_i1139" DrawAspect="Content" ObjectID="_1633865745" r:id="rId229"/>
               </w:object>
             </w:r>
           </w:p>
@@ -9675,12 +9600,12 @@
       </w:tr>
       <w:tr>
         <w:trPr>
-          <w:cnfStyle w:val="000000100000"/>
+          <w:cnfStyle w:val="000000100000" w:firstRow="0" w:lastRow="0" w:firstColumn="0" w:lastColumn="0" w:oddVBand="0" w:evenVBand="0" w:oddHBand="1" w:evenHBand="0" w:firstRowFirstColumn="0" w:firstRowLastColumn="0" w:lastRowFirstColumn="0" w:lastRowLastColumn="0"/>
           <w:trHeight w:val="505"/>
         </w:trPr>
         <w:tc>
           <w:tcPr>
-            <w:cnfStyle w:val="001000000000"/>
+            <w:cnfStyle w:val="001000000000" w:firstRow="0" w:lastRow="0" w:firstColumn="1" w:lastColumn="0" w:oddVBand="0" w:evenVBand="0" w:oddHBand="0" w:evenHBand="0" w:firstRowFirstColumn="0" w:firstRowLastColumn="0" w:lastRowFirstColumn="0" w:lastRowLastColumn="0"/>
             <w:tcW w:w="1910" w:type="dxa"/>
           </w:tcPr>
           <w:p>
@@ -9709,7 +9634,7 @@
           <w:p>
             <w:pPr>
               <w:spacing w:line="400" w:lineRule="exact"/>
-              <w:cnfStyle w:val="000000100000"/>
+              <w:cnfStyle w:val="000000100000" w:firstRow="0" w:lastRow="0" w:firstColumn="0" w:lastColumn="0" w:oddVBand="0" w:evenVBand="0" w:oddHBand="1" w:evenHBand="0" w:firstRowFirstColumn="0" w:firstRowLastColumn="0" w:lastRowFirstColumn="0" w:lastRowLastColumn="0"/>
               <w:rPr>
                 <w:rFonts w:ascii="Times New Roman" w:hAnsi="Times New Roman" w:cs="Times New Roman"/>
                 <w:sz w:val="28"/>
@@ -9733,7 +9658,7 @@
           <w:p>
             <w:pPr>
               <w:spacing w:line="400" w:lineRule="exact"/>
-              <w:cnfStyle w:val="000000100000"/>
+              <w:cnfStyle w:val="000000100000" w:firstRow="0" w:lastRow="0" w:firstColumn="0" w:lastColumn="0" w:oddVBand="0" w:evenVBand="0" w:oddHBand="1" w:evenHBand="0" w:firstRowFirstColumn="0" w:firstRowLastColumn="0" w:lastRowFirstColumn="0" w:lastRowLastColumn="0"/>
               <w:rPr>
                 <w:rFonts w:ascii="Times New Roman" w:hAnsi="Times New Roman" w:cs="Times New Roman"/>
                 <w:sz w:val="28"/>
@@ -9757,7 +9682,7 @@
           <w:p>
             <w:pPr>
               <w:spacing w:line="400" w:lineRule="exact"/>
-              <w:cnfStyle w:val="000000100000"/>
+              <w:cnfStyle w:val="000000100000" w:firstRow="0" w:lastRow="0" w:firstColumn="0" w:lastColumn="0" w:oddVBand="0" w:evenVBand="0" w:oddHBand="1" w:evenHBand="0" w:firstRowFirstColumn="0" w:firstRowLastColumn="0" w:lastRowFirstColumn="0" w:lastRowLastColumn="0"/>
               <w:rPr>
                 <w:rFonts w:ascii="Times New Roman" w:hAnsi="Times New Roman" w:cs="Times New Roman"/>
                 <w:sz w:val="28"/>
@@ -9781,7 +9706,7 @@
           <w:p>
             <w:pPr>
               <w:spacing w:line="400" w:lineRule="exact"/>
-              <w:cnfStyle w:val="000000100000"/>
+              <w:cnfStyle w:val="000000100000" w:firstRow="0" w:lastRow="0" w:firstColumn="0" w:lastColumn="0" w:oddVBand="0" w:evenVBand="0" w:oddHBand="1" w:evenHBand="0" w:firstRowFirstColumn="0" w:firstRowLastColumn="0" w:lastRowFirstColumn="0" w:lastRowLastColumn="0"/>
               <w:rPr>
                 <w:rFonts w:ascii="Times New Roman" w:hAnsi="Times New Roman" w:cs="Times New Roman"/>
                 <w:sz w:val="28"/>
@@ -9805,7 +9730,7 @@
           <w:p>
             <w:pPr>
               <w:spacing w:line="400" w:lineRule="exact"/>
-              <w:cnfStyle w:val="000000100000"/>
+              <w:cnfStyle w:val="000000100000" w:firstRow="0" w:lastRow="0" w:firstColumn="0" w:lastColumn="0" w:oddVBand="0" w:evenVBand="0" w:oddHBand="1" w:evenHBand="0" w:firstRowFirstColumn="0" w:firstRowLastColumn="0" w:lastRowFirstColumn="0" w:lastRowLastColumn="0"/>
               <w:rPr>
                 <w:rFonts w:ascii="Times New Roman" w:hAnsi="Times New Roman" w:cs="Times New Roman"/>
                 <w:sz w:val="28"/>
@@ -9829,7 +9754,7 @@
         </w:trPr>
         <w:tc>
           <w:tcPr>
-            <w:cnfStyle w:val="001000000000"/>
+            <w:cnfStyle w:val="001000000000" w:firstRow="0" w:lastRow="0" w:firstColumn="1" w:lastColumn="0" w:oddVBand="0" w:evenVBand="0" w:oddHBand="0" w:evenHBand="0" w:firstRowFirstColumn="0" w:firstRowLastColumn="0" w:lastRowFirstColumn="0" w:lastRowLastColumn="0"/>
             <w:tcW w:w="1910" w:type="dxa"/>
           </w:tcPr>
           <w:p>
@@ -9849,10 +9774,10 @@
                 <w:position w:val="-12"/>
               </w:rPr>
               <w:object w:dxaOrig="279" w:dyaOrig="360">
-                <v:shape id="_x0000_i1140" type="#_x0000_t75" style="width:14.4pt;height:18.6pt" o:ole="">
+                <v:shape id="_x0000_i1140" type="#_x0000_t75" style="width:14.25pt;height:18.75pt" o:ole="">
                   <v:imagedata r:id="rId230" o:title=""/>
                 </v:shape>
-                <o:OLEObject Type="Embed" ProgID="Equation.DSMT4" ShapeID="_x0000_i1140" DrawAspect="Content" ObjectID="_1619182722" r:id="rId231"/>
+                <o:OLEObject Type="Embed" ProgID="Equation.DSMT4" ShapeID="_x0000_i1140" DrawAspect="Content" ObjectID="_1633865746" r:id="rId231"/>
               </w:object>
             </w:r>
           </w:p>
@@ -9864,7 +9789,7 @@
           <w:p>
             <w:pPr>
               <w:spacing w:line="400" w:lineRule="exact"/>
-              <w:cnfStyle w:val="000000000000"/>
+              <w:cnfStyle w:val="000000000000" w:firstRow="0" w:lastRow="0" w:firstColumn="0" w:lastColumn="0" w:oddVBand="0" w:evenVBand="0" w:oddHBand="0" w:evenHBand="0" w:firstRowFirstColumn="0" w:firstRowLastColumn="0" w:lastRowFirstColumn="0" w:lastRowLastColumn="0"/>
               <w:rPr>
                 <w:rFonts w:ascii="Times New Roman" w:hAnsi="Times New Roman" w:cs="Times New Roman"/>
                 <w:sz w:val="28"/>
@@ -9877,10 +9802,10 @@
                 <w:position w:val="-12"/>
               </w:rPr>
               <w:object w:dxaOrig="340" w:dyaOrig="360">
-                <v:shape id="_x0000_i1141" type="#_x0000_t75" style="width:16.8pt;height:18.6pt" o:ole="">
+                <v:shape id="_x0000_i1141" type="#_x0000_t75" style="width:16.5pt;height:18.75pt" o:ole="">
                   <v:imagedata r:id="rId232" o:title=""/>
                 </v:shape>
-                <o:OLEObject Type="Embed" ProgID="Equation.DSMT4" ShapeID="_x0000_i1141" DrawAspect="Content" ObjectID="_1619182723" r:id="rId233"/>
+                <o:OLEObject Type="Embed" ProgID="Equation.DSMT4" ShapeID="_x0000_i1141" DrawAspect="Content" ObjectID="_1633865747" r:id="rId233"/>
               </w:object>
             </w:r>
           </w:p>
@@ -9892,7 +9817,7 @@
           <w:p>
             <w:pPr>
               <w:spacing w:line="400" w:lineRule="exact"/>
-              <w:cnfStyle w:val="000000000000"/>
+              <w:cnfStyle w:val="000000000000" w:firstRow="0" w:lastRow="0" w:firstColumn="0" w:lastColumn="0" w:oddVBand="0" w:evenVBand="0" w:oddHBand="0" w:evenHBand="0" w:firstRowFirstColumn="0" w:firstRowLastColumn="0" w:lastRowFirstColumn="0" w:lastRowLastColumn="0"/>
               <w:rPr>
                 <w:rFonts w:ascii="Times New Roman" w:hAnsi="Times New Roman" w:cs="Times New Roman"/>
                 <w:sz w:val="28"/>
@@ -9905,10 +9830,10 @@
                 <w:position w:val="-12"/>
               </w:rPr>
               <w:object w:dxaOrig="360" w:dyaOrig="360">
-                <v:shape id="_x0000_i1142" type="#_x0000_t75" style="width:18.6pt;height:18.6pt" o:ole="">
+                <v:shape id="_x0000_i1142" type="#_x0000_t75" style="width:18.75pt;height:18.75pt" o:ole="">
                   <v:imagedata r:id="rId234" o:title=""/>
                 </v:shape>
-                <o:OLEObject Type="Embed" ProgID="Equation.DSMT4" ShapeID="_x0000_i1142" DrawAspect="Content" ObjectID="_1619182724" r:id="rId235"/>
+                <o:OLEObject Type="Embed" ProgID="Equation.DSMT4" ShapeID="_x0000_i1142" DrawAspect="Content" ObjectID="_1633865748" r:id="rId235"/>
               </w:object>
             </w:r>
           </w:p>
@@ -9920,7 +9845,7 @@
           <w:p>
             <w:pPr>
               <w:spacing w:line="400" w:lineRule="exact"/>
-              <w:cnfStyle w:val="000000000000"/>
+              <w:cnfStyle w:val="000000000000" w:firstRow="0" w:lastRow="0" w:firstColumn="0" w:lastColumn="0" w:oddVBand="0" w:evenVBand="0" w:oddHBand="0" w:evenHBand="0" w:firstRowFirstColumn="0" w:firstRowLastColumn="0" w:lastRowFirstColumn="0" w:lastRowLastColumn="0"/>
               <w:rPr>
                 <w:rFonts w:ascii="Times New Roman" w:hAnsi="Times New Roman" w:cs="Times New Roman"/>
                 <w:sz w:val="28"/>
@@ -9944,7 +9869,7 @@
           <w:p>
             <w:pPr>
               <w:spacing w:line="400" w:lineRule="exact"/>
-              <w:cnfStyle w:val="000000000000"/>
+              <w:cnfStyle w:val="000000000000" w:firstRow="0" w:lastRow="0" w:firstColumn="0" w:lastColumn="0" w:oddVBand="0" w:evenVBand="0" w:oddHBand="0" w:evenHBand="0" w:firstRowFirstColumn="0" w:firstRowLastColumn="0" w:lastRowFirstColumn="0" w:lastRowLastColumn="0"/>
               <w:rPr>
                 <w:rFonts w:ascii="Times New Roman" w:hAnsi="Times New Roman" w:cs="Times New Roman"/>
                 <w:sz w:val="28"/>
@@ -9957,10 +9882,10 @@
                 <w:position w:val="-12"/>
               </w:rPr>
               <w:object w:dxaOrig="380" w:dyaOrig="360">
-                <v:shape id="_x0000_i1143" type="#_x0000_t75" style="width:19.8pt;height:18.6pt" o:ole="">
+                <v:shape id="_x0000_i1143" type="#_x0000_t75" style="width:19.5pt;height:18.75pt" o:ole="">
                   <v:imagedata r:id="rId236" o:title=""/>
                 </v:shape>
-                <o:OLEObject Type="Embed" ProgID="Equation.DSMT4" ShapeID="_x0000_i1143" DrawAspect="Content" ObjectID="_1619182725" r:id="rId237"/>
+                <o:OLEObject Type="Embed" ProgID="Equation.DSMT4" ShapeID="_x0000_i1143" DrawAspect="Content" ObjectID="_1633865749" r:id="rId237"/>
               </w:object>
             </w:r>
           </w:p>
@@ -9972,7 +9897,7 @@
           <w:p>
             <w:pPr>
               <w:spacing w:line="400" w:lineRule="exact"/>
-              <w:cnfStyle w:val="000000000000"/>
+              <w:cnfStyle w:val="000000000000" w:firstRow="0" w:lastRow="0" w:firstColumn="0" w:lastColumn="0" w:oddVBand="0" w:evenVBand="0" w:oddHBand="0" w:evenHBand="0" w:firstRowFirstColumn="0" w:firstRowLastColumn="0" w:lastRowFirstColumn="0" w:lastRowLastColumn="0"/>
               <w:rPr>
                 <w:rFonts w:ascii="Times New Roman" w:hAnsi="Times New Roman" w:cs="Times New Roman"/>
                 <w:sz w:val="28"/>
@@ -9985,10 +9910,10 @@
                 <w:position w:val="-12"/>
               </w:rPr>
               <w:object w:dxaOrig="320" w:dyaOrig="360">
-                <v:shape id="_x0000_i1144" type="#_x0000_t75" style="width:15.6pt;height:18.6pt" o:ole="">
+                <v:shape id="_x0000_i1144" type="#_x0000_t75" style="width:15.75pt;height:18.75pt" o:ole="">
                   <v:imagedata r:id="rId238" o:title=""/>
                 </v:shape>
-                <o:OLEObject Type="Embed" ProgID="Equation.DSMT4" ShapeID="_x0000_i1144" DrawAspect="Content" ObjectID="_1619182726" r:id="rId239"/>
+                <o:OLEObject Type="Embed" ProgID="Equation.DSMT4" ShapeID="_x0000_i1144" DrawAspect="Content" ObjectID="_1633865750" r:id="rId239"/>
               </w:object>
             </w:r>
           </w:p>
@@ -9996,12 +9921,12 @@
       </w:tr>
       <w:tr>
         <w:trPr>
-          <w:cnfStyle w:val="000000100000"/>
+          <w:cnfStyle w:val="000000100000" w:firstRow="0" w:lastRow="0" w:firstColumn="0" w:lastColumn="0" w:oddVBand="0" w:evenVBand="0" w:oddHBand="1" w:evenHBand="0" w:firstRowFirstColumn="0" w:firstRowLastColumn="0" w:lastRowFirstColumn="0" w:lastRowLastColumn="0"/>
           <w:trHeight w:val="521"/>
         </w:trPr>
         <w:tc>
           <w:tcPr>
-            <w:cnfStyle w:val="001000000000"/>
+            <w:cnfStyle w:val="001000000000" w:firstRow="0" w:lastRow="0" w:firstColumn="1" w:lastColumn="0" w:oddVBand="0" w:evenVBand="0" w:oddHBand="0" w:evenHBand="0" w:firstRowFirstColumn="0" w:firstRowLastColumn="0" w:lastRowFirstColumn="0" w:lastRowLastColumn="0"/>
             <w:tcW w:w="1910" w:type="dxa"/>
           </w:tcPr>
           <w:p>
@@ -10030,7 +9955,7 @@
           <w:p>
             <w:pPr>
               <w:spacing w:line="400" w:lineRule="exact"/>
-              <w:cnfStyle w:val="000000100000"/>
+              <w:cnfStyle w:val="000000100000" w:firstRow="0" w:lastRow="0" w:firstColumn="0" w:lastColumn="0" w:oddVBand="0" w:evenVBand="0" w:oddHBand="1" w:evenHBand="0" w:firstRowFirstColumn="0" w:firstRowLastColumn="0" w:lastRowFirstColumn="0" w:lastRowLastColumn="0"/>
               <w:rPr>
                 <w:rFonts w:ascii="Times New Roman" w:hAnsi="Times New Roman" w:cs="Times New Roman"/>
                 <w:sz w:val="28"/>
@@ -10043,10 +9968,10 @@
                 <w:position w:val="-12"/>
               </w:rPr>
               <w:object w:dxaOrig="279" w:dyaOrig="360">
-                <v:shape id="_x0000_i1145" type="#_x0000_t75" style="width:14.4pt;height:18.6pt" o:ole="">
+                <v:shape id="_x0000_i1145" type="#_x0000_t75" style="width:14.25pt;height:18.75pt" o:ole="">
                   <v:imagedata r:id="rId240" o:title=""/>
                 </v:shape>
-                <o:OLEObject Type="Embed" ProgID="Equation.DSMT4" ShapeID="_x0000_i1145" DrawAspect="Content" ObjectID="_1619182727" r:id="rId241"/>
+                <o:OLEObject Type="Embed" ProgID="Equation.DSMT4" ShapeID="_x0000_i1145" DrawAspect="Content" ObjectID="_1633865751" r:id="rId241"/>
               </w:object>
             </w:r>
           </w:p>
@@ -10058,7 +9983,7 @@
           <w:p>
             <w:pPr>
               <w:spacing w:line="400" w:lineRule="exact"/>
-              <w:cnfStyle w:val="000000100000"/>
+              <w:cnfStyle w:val="000000100000" w:firstRow="0" w:lastRow="0" w:firstColumn="0" w:lastColumn="0" w:oddVBand="0" w:evenVBand="0" w:oddHBand="1" w:evenHBand="0" w:firstRowFirstColumn="0" w:firstRowLastColumn="0" w:lastRowFirstColumn="0" w:lastRowLastColumn="0"/>
               <w:rPr>
                 <w:rFonts w:ascii="Times New Roman" w:hAnsi="Times New Roman" w:cs="Times New Roman"/>
                 <w:sz w:val="28"/>
@@ -10071,10 +9996,10 @@
                 <w:position w:val="-12"/>
               </w:rPr>
               <w:object w:dxaOrig="279" w:dyaOrig="360">
-                <v:shape id="_x0000_i1146" type="#_x0000_t75" style="width:14.4pt;height:18.6pt" o:ole="">
+                <v:shape id="_x0000_i1146" type="#_x0000_t75" style="width:14.25pt;height:18.75pt" o:ole="">
                   <v:imagedata r:id="rId242" o:title=""/>
                 </v:shape>
-                <o:OLEObject Type="Embed" ProgID="Equation.DSMT4" ShapeID="_x0000_i1146" DrawAspect="Content" ObjectID="_1619182728" r:id="rId243"/>
+                <o:OLEObject Type="Embed" ProgID="Equation.DSMT4" ShapeID="_x0000_i1146" DrawAspect="Content" ObjectID="_1633865752" r:id="rId243"/>
               </w:object>
             </w:r>
           </w:p>
@@ -10086,7 +10011,7 @@
           <w:p>
             <w:pPr>
               <w:spacing w:line="400" w:lineRule="exact"/>
-              <w:cnfStyle w:val="000000100000"/>
+              <w:cnfStyle w:val="000000100000" w:firstRow="0" w:lastRow="0" w:firstColumn="0" w:lastColumn="0" w:oddVBand="0" w:evenVBand="0" w:oddHBand="1" w:evenHBand="0" w:firstRowFirstColumn="0" w:firstRowLastColumn="0" w:lastRowFirstColumn="0" w:lastRowLastColumn="0"/>
               <w:rPr>
                 <w:rFonts w:ascii="Times New Roman" w:hAnsi="Times New Roman" w:cs="Times New Roman"/>
                 <w:sz w:val="28"/>
@@ -10110,7 +10035,7 @@
           <w:p>
             <w:pPr>
               <w:spacing w:line="400" w:lineRule="exact"/>
-              <w:cnfStyle w:val="000000100000"/>
+              <w:cnfStyle w:val="000000100000" w:firstRow="0" w:lastRow="0" w:firstColumn="0" w:lastColumn="0" w:oddVBand="0" w:evenVBand="0" w:oddHBand="1" w:evenHBand="0" w:firstRowFirstColumn="0" w:firstRowLastColumn="0" w:lastRowFirstColumn="0" w:lastRowLastColumn="0"/>
               <w:rPr>
                 <w:rFonts w:ascii="Times New Roman" w:hAnsi="Times New Roman" w:cs="Times New Roman"/>
                 <w:sz w:val="28"/>
@@ -10123,10 +10048,10 @@
                 <w:position w:val="-12"/>
               </w:rPr>
               <w:object w:dxaOrig="320" w:dyaOrig="360">
-                <v:shape id="_x0000_i1147" type="#_x0000_t75" style="width:15.6pt;height:18.6pt" o:ole="">
+                <v:shape id="_x0000_i1147" type="#_x0000_t75" style="width:15.75pt;height:18.75pt" o:ole="">
                   <v:imagedata r:id="rId244" o:title=""/>
                 </v:shape>
-                <o:OLEObject Type="Embed" ProgID="Equation.DSMT4" ShapeID="_x0000_i1147" DrawAspect="Content" ObjectID="_1619182729" r:id="rId245"/>
+                <o:OLEObject Type="Embed" ProgID="Equation.DSMT4" ShapeID="_x0000_i1147" DrawAspect="Content" ObjectID="_1633865753" r:id="rId245"/>
               </w:object>
             </w:r>
           </w:p>
@@ -10138,7 +10063,7 @@
           <w:p>
             <w:pPr>
               <w:spacing w:line="400" w:lineRule="exact"/>
-              <w:cnfStyle w:val="000000100000"/>
+              <w:cnfStyle w:val="000000100000" w:firstRow="0" w:lastRow="0" w:firstColumn="0" w:lastColumn="0" w:oddVBand="0" w:evenVBand="0" w:oddHBand="1" w:evenHBand="0" w:firstRowFirstColumn="0" w:firstRowLastColumn="0" w:lastRowFirstColumn="0" w:lastRowLastColumn="0"/>
               <w:rPr>
                 <w:rFonts w:ascii="Times New Roman" w:hAnsi="Times New Roman" w:cs="Times New Roman"/>
                 <w:sz w:val="28"/>
@@ -10151,10 +10076,10 @@
                 <w:position w:val="-12"/>
               </w:rPr>
               <w:object w:dxaOrig="639" w:dyaOrig="360">
-                <v:shape id="_x0000_i1148" type="#_x0000_t75" style="width:35.4pt;height:20.4pt" o:ole="">
+                <v:shape id="_x0000_i1148" type="#_x0000_t75" style="width:35.25pt;height:20.25pt" o:ole="">
                   <v:imagedata r:id="rId246" o:title=""/>
                 </v:shape>
-                <o:OLEObject Type="Embed" ProgID="Equation.DSMT4" ShapeID="_x0000_i1148" DrawAspect="Content" ObjectID="_1619182730" r:id="rId247"/>
+                <o:OLEObject Type="Embed" ProgID="Equation.DSMT4" ShapeID="_x0000_i1148" DrawAspect="Content" ObjectID="_1633865754" r:id="rId247"/>
               </w:object>
             </w:r>
           </w:p>
@@ -10184,10 +10109,10 @@
           <w:position w:val="-32"/>
         </w:rPr>
         <w:object w:dxaOrig="4700" w:dyaOrig="760">
-          <v:shape id="_x0000_i1149" type="#_x0000_t75" style="width:293.4pt;height:47.4pt" o:ole="">
+          <v:shape id="_x0000_i1149" type="#_x0000_t75" style="width:293.25pt;height:47.25pt" o:ole="">
             <v:imagedata r:id="rId248" o:title=""/>
           </v:shape>
-          <o:OLEObject Type="Embed" ProgID="Equation.DSMT4" ShapeID="_x0000_i1149" DrawAspect="Content" ObjectID="_1619182731" r:id="rId249"/>
+          <o:OLEObject Type="Embed" ProgID="Equation.DSMT4" ShapeID="_x0000_i1149" DrawAspect="Content" ObjectID="_1633865755" r:id="rId249"/>
         </w:object>
       </w:r>
     </w:p>
@@ -10215,7 +10140,7 @@
           <v:shape id="_x0000_i1150" type="#_x0000_t75" style="width:27pt;height:36pt" o:ole="">
             <v:imagedata r:id="rId250" o:title=""/>
           </v:shape>
-          <o:OLEObject Type="Embed" ProgID="Equation.DSMT4" ShapeID="_x0000_i1150" DrawAspect="Content" ObjectID="_1619182732" r:id="rId251"/>
+          <o:OLEObject Type="Embed" ProgID="Equation.DSMT4" ShapeID="_x0000_i1150" DrawAspect="Content" ObjectID="_1633865756" r:id="rId251"/>
         </w:object>
       </w:r>
       <w:r>
@@ -10231,10 +10156,10 @@
           <w:position w:val="-12"/>
         </w:rPr>
         <w:object w:dxaOrig="400" w:dyaOrig="400">
-          <v:shape id="_x0000_i1151" type="#_x0000_t75" style="width:27.6pt;height:27.6pt" o:ole="">
+          <v:shape id="_x0000_i1151" type="#_x0000_t75" style="width:27.75pt;height:27.75pt" o:ole="">
             <v:imagedata r:id="rId252" o:title=""/>
           </v:shape>
-          <o:OLEObject Type="Embed" ProgID="Equation.DSMT4" ShapeID="_x0000_i1151" DrawAspect="Content" ObjectID="_1619182733" r:id="rId253"/>
+          <o:OLEObject Type="Embed" ProgID="Equation.DSMT4" ShapeID="_x0000_i1151" DrawAspect="Content" ObjectID="_1633865757" r:id="rId253"/>
         </w:object>
       </w:r>
       <w:r>
@@ -10335,10 +10260,10 @@
           <w:position w:val="-32"/>
         </w:rPr>
         <w:object w:dxaOrig="3340" w:dyaOrig="760">
-          <v:shape id="_x0000_i1152" type="#_x0000_t75" style="width:167.4pt;height:37.8pt" o:ole="">
+          <v:shape id="_x0000_i1152" type="#_x0000_t75" style="width:167.25pt;height:37.5pt" o:ole="">
             <v:imagedata r:id="rId254" o:title=""/>
           </v:shape>
-          <o:OLEObject Type="Embed" ProgID="Equation.DSMT4" ShapeID="_x0000_i1152" DrawAspect="Content" ObjectID="_1619182734" r:id="rId255"/>
+          <o:OLEObject Type="Embed" ProgID="Equation.DSMT4" ShapeID="_x0000_i1152" DrawAspect="Content" ObjectID="_1633865758" r:id="rId255"/>
         </w:object>
       </w:r>
     </w:p>
@@ -10372,7 +10297,7 @@
     </w:p>
     <w:p>
       <w:pPr>
-        <w:pStyle w:val="a5"/>
+        <w:pStyle w:val="a7"/>
         <w:numPr>
           <w:ilvl w:val="0"/>
           <w:numId w:val="15"/>
@@ -10420,7 +10345,7 @@
     </w:p>
     <w:p>
       <w:pPr>
-        <w:pStyle w:val="a5"/>
+        <w:pStyle w:val="a7"/>
         <w:numPr>
           <w:ilvl w:val="0"/>
           <w:numId w:val="15"/>
@@ -10476,7 +10401,7 @@
     </w:p>
     <w:p>
       <w:pPr>
-        <w:pStyle w:val="a5"/>
+        <w:pStyle w:val="a7"/>
         <w:numPr>
           <w:ilvl w:val="0"/>
           <w:numId w:val="15"/>
@@ -10566,7 +10491,7 @@
     </w:p>
     <w:p>
       <w:pPr>
-        <w:pStyle w:val="a5"/>
+        <w:pStyle w:val="a7"/>
         <w:numPr>
           <w:ilvl w:val="1"/>
           <w:numId w:val="1"/>
@@ -10592,7 +10517,7 @@
     </w:p>
     <w:p>
       <w:pPr>
-        <w:pStyle w:val="a5"/>
+        <w:pStyle w:val="a7"/>
         <w:spacing w:line="400" w:lineRule="exact"/>
         <w:ind w:left="480" w:firstLineChars="0" w:firstLine="0"/>
         <w:rPr>
@@ -10607,6 +10532,7 @@
           <w:sz w:val="28"/>
           <w:szCs w:val="28"/>
         </w:rPr>
+        <w:lastRenderedPageBreak/>
         <w:t>不要求样本中有真实标签。</w:t>
       </w:r>
     </w:p>
@@ -10761,10 +10687,10 @@
           <w:position w:val="-42"/>
         </w:rPr>
         <w:object w:dxaOrig="2000" w:dyaOrig="859">
-          <v:shape id="_x0000_i1153" type="#_x0000_t75" style="width:100.2pt;height:42.6pt" o:ole="">
+          <v:shape id="_x0000_i1153" type="#_x0000_t75" style="width:100.5pt;height:42.75pt" o:ole="">
             <v:imagedata r:id="rId256" o:title=""/>
           </v:shape>
-          <o:OLEObject Type="Embed" ProgID="Equation.DSMT4" ShapeID="_x0000_i1153" DrawAspect="Content" ObjectID="_1619182735" r:id="rId257"/>
+          <o:OLEObject Type="Embed" ProgID="Equation.DSMT4" ShapeID="_x0000_i1153" DrawAspect="Content" ObjectID="_1633865759" r:id="rId257"/>
         </w:object>
       </w:r>
     </w:p>
@@ -10782,10 +10708,10 @@
           <w:position w:val="-6"/>
         </w:rPr>
         <w:object w:dxaOrig="360" w:dyaOrig="340">
-          <v:shape id="_x0000_i1154" type="#_x0000_t75" style="width:18.6pt;height:16.8pt" o:ole="">
+          <v:shape id="_x0000_i1154" type="#_x0000_t75" style="width:18.75pt;height:16.5pt" o:ole="">
             <v:imagedata r:id="rId258" o:title=""/>
           </v:shape>
-          <o:OLEObject Type="Embed" ProgID="Equation.DSMT4" ShapeID="_x0000_i1154" DrawAspect="Content" ObjectID="_1619182736" r:id="rId259"/>
+          <o:OLEObject Type="Embed" ProgID="Equation.DSMT4" ShapeID="_x0000_i1154" DrawAspect="Content" ObjectID="_1633865760" r:id="rId259"/>
         </w:object>
       </w:r>
       <w:r>
@@ -10867,10 +10793,10 @@
           <w:position w:val="-6"/>
         </w:rPr>
         <w:object w:dxaOrig="360" w:dyaOrig="340">
-          <v:shape id="_x0000_i1155" type="#_x0000_t75" style="width:18.6pt;height:16.8pt" o:ole="">
+          <v:shape id="_x0000_i1155" type="#_x0000_t75" style="width:18.75pt;height:16.5pt" o:ole="">
             <v:imagedata r:id="rId258" o:title=""/>
           </v:shape>
-          <o:OLEObject Type="Embed" ProgID="Equation.DSMT4" ShapeID="_x0000_i1155" DrawAspect="Content" ObjectID="_1619182737" r:id="rId260"/>
+          <o:OLEObject Type="Embed" ProgID="Equation.DSMT4" ShapeID="_x0000_i1155" DrawAspect="Content" ObjectID="_1633865761" r:id="rId260"/>
         </w:object>
       </w:r>
       <w:r>
@@ -10919,10 +10845,10 @@
           <w:position w:val="-14"/>
         </w:rPr>
         <w:object w:dxaOrig="300" w:dyaOrig="380">
-          <v:shape id="_x0000_i1156" type="#_x0000_t75" style="width:15pt;height:19.8pt" o:ole="">
+          <v:shape id="_x0000_i1156" type="#_x0000_t75" style="width:15pt;height:19.5pt" o:ole="">
             <v:imagedata r:id="rId261" o:title=""/>
           </v:shape>
-          <o:OLEObject Type="Embed" ProgID="Equation.DSMT4" ShapeID="_x0000_i1156" DrawAspect="Content" ObjectID="_1619182738" r:id="rId262"/>
+          <o:OLEObject Type="Embed" ProgID="Equation.DSMT4" ShapeID="_x0000_i1156" DrawAspect="Content" ObjectID="_1633865762" r:id="rId262"/>
         </w:object>
       </w:r>
       <w:r>
@@ -10938,10 +10864,10 @@
           <w:position w:val="-6"/>
         </w:rPr>
         <w:object w:dxaOrig="380" w:dyaOrig="340">
-          <v:shape id="_x0000_i1157" type="#_x0000_t75" style="width:19.8pt;height:16.8pt" o:ole="">
+          <v:shape id="_x0000_i1157" type="#_x0000_t75" style="width:19.5pt;height:16.5pt" o:ole="">
             <v:imagedata r:id="rId263" o:title=""/>
           </v:shape>
-          <o:OLEObject Type="Embed" ProgID="Equation.DSMT4" ShapeID="_x0000_i1157" DrawAspect="Content" ObjectID="_1619182739" r:id="rId264"/>
+          <o:OLEObject Type="Embed" ProgID="Equation.DSMT4" ShapeID="_x0000_i1157" DrawAspect="Content" ObjectID="_1633865763" r:id="rId264"/>
         </w:object>
       </w:r>
       <w:r>
@@ -10957,10 +10883,10 @@
           <w:position w:val="-18"/>
         </w:rPr>
         <w:object w:dxaOrig="2720" w:dyaOrig="480">
-          <v:shape id="_x0000_i1158" type="#_x0000_t75" style="width:200.4pt;height:35.4pt" o:ole="">
+          <v:shape id="_x0000_i1158" type="#_x0000_t75" style="width:200.25pt;height:35.25pt" o:ole="">
             <v:imagedata r:id="rId265" o:title=""/>
           </v:shape>
-          <o:OLEObject Type="Embed" ProgID="Equation.DSMT4" ShapeID="_x0000_i1158" DrawAspect="Content" ObjectID="_1619182740" r:id="rId266"/>
+          <o:OLEObject Type="Embed" ProgID="Equation.DSMT4" ShapeID="_x0000_i1158" DrawAspect="Content" ObjectID="_1633865764" r:id="rId266"/>
         </w:object>
       </w:r>
       <w:r>
@@ -11028,10 +10954,10 @@
           <w:position w:val="-6"/>
         </w:rPr>
         <w:object w:dxaOrig="380" w:dyaOrig="340">
-          <v:shape id="_x0000_i1159" type="#_x0000_t75" style="width:19.8pt;height:16.8pt" o:ole="">
+          <v:shape id="_x0000_i1159" type="#_x0000_t75" style="width:19.5pt;height:16.5pt" o:ole="">
             <v:imagedata r:id="rId267" o:title=""/>
           </v:shape>
-          <o:OLEObject Type="Embed" ProgID="Equation.DSMT4" ShapeID="_x0000_i1159" DrawAspect="Content" ObjectID="_1619182741" r:id="rId268"/>
+          <o:OLEObject Type="Embed" ProgID="Equation.DSMT4" ShapeID="_x0000_i1159" DrawAspect="Content" ObjectID="_1633865765" r:id="rId268"/>
         </w:object>
       </w:r>
       <w:r>
@@ -11088,10 +11014,10 @@
           <w:position w:val="-6"/>
         </w:rPr>
         <w:object w:dxaOrig="380" w:dyaOrig="340">
-          <v:shape id="_x0000_i1160" type="#_x0000_t75" style="width:19.8pt;height:16.8pt" o:ole="">
+          <v:shape id="_x0000_i1160" type="#_x0000_t75" style="width:19.5pt;height:16.5pt" o:ole="">
             <v:imagedata r:id="rId269" o:title=""/>
           </v:shape>
-          <o:OLEObject Type="Embed" ProgID="Equation.DSMT4" ShapeID="_x0000_i1160" DrawAspect="Content" ObjectID="_1619182742" r:id="rId270"/>
+          <o:OLEObject Type="Embed" ProgID="Equation.DSMT4" ShapeID="_x0000_i1160" DrawAspect="Content" ObjectID="_1633865766" r:id="rId270"/>
         </w:object>
       </w:r>
       <w:r>
@@ -11148,10 +11074,10 @@
           <w:position w:val="-6"/>
         </w:rPr>
         <w:object w:dxaOrig="380" w:dyaOrig="340">
-          <v:shape id="_x0000_i1161" type="#_x0000_t75" style="width:19.8pt;height:16.8pt" o:ole="">
+          <v:shape id="_x0000_i1161" type="#_x0000_t75" style="width:19.5pt;height:16.5pt" o:ole="">
             <v:imagedata r:id="rId271" o:title=""/>
           </v:shape>
-          <o:OLEObject Type="Embed" ProgID="Equation.DSMT4" ShapeID="_x0000_i1161" DrawAspect="Content" ObjectID="_1619182743" r:id="rId272"/>
+          <o:OLEObject Type="Embed" ProgID="Equation.DSMT4" ShapeID="_x0000_i1161" DrawAspect="Content" ObjectID="_1633865767" r:id="rId272"/>
         </w:object>
       </w:r>
       <w:r>
@@ -11226,10 +11152,10 @@
           <w:position w:val="-18"/>
         </w:rPr>
         <w:object w:dxaOrig="2920" w:dyaOrig="480">
-          <v:shape id="_x0000_i1162" type="#_x0000_t75" style="width:145.8pt;height:24pt" o:ole="">
+          <v:shape id="_x0000_i1162" type="#_x0000_t75" style="width:145.5pt;height:24pt" o:ole="">
             <v:imagedata r:id="rId273" o:title=""/>
           </v:shape>
-          <o:OLEObject Type="Embed" ProgID="Equation.DSMT4" ShapeID="_x0000_i1162" DrawAspect="Content" ObjectID="_1619182744" r:id="rId274"/>
+          <o:OLEObject Type="Embed" ProgID="Equation.DSMT4" ShapeID="_x0000_i1162" DrawAspect="Content" ObjectID="_1633865768" r:id="rId274"/>
         </w:object>
       </w:r>
       <w:r>
@@ -11252,7 +11178,7 @@
     </w:p>
     <w:p>
       <w:pPr>
-        <w:pStyle w:val="a5"/>
+        <w:pStyle w:val="a7"/>
         <w:numPr>
           <w:ilvl w:val="0"/>
           <w:numId w:val="1"/>
@@ -11289,7 +11215,7 @@
           <w:sz w:val="28"/>
           <w:szCs w:val="28"/>
         </w:rPr>
-        <w:t>特征预处理的重要步骤。特征缩放的目标就是数据规范化使得特征的</w:t>
+        <w:t>特征预处理的重要步骤。特征缩放的目标就是数据规范化使得特征的范围具有可比性，避免某些特征值过大，导致由它们主导识别而忽略其他的有用特征。另外使用梯度下降算法时，特征缩放可以加快收敛</w:t>
       </w:r>
       <w:r>
         <w:rPr>
@@ -11298,21 +11224,21 @@
           <w:szCs w:val="28"/>
         </w:rPr>
         <w:lastRenderedPageBreak/>
-        <w:t>范围具有可比性，避免某些特征值过大，导致由它们主导识别而忽略其他的有用特征。另外使用梯度下降算法时，特征缩放可以加快收敛速度。</w:t>
-      </w:r>
-    </w:p>
-    <w:p>
-      <w:pPr>
-        <w:rPr>
-          <w:rFonts w:ascii="Times New Roman" w:hAnsi="Times New Roman" w:cs="Times New Roman"/>
-          <w:sz w:val="28"/>
-          <w:szCs w:val="28"/>
-        </w:rPr>
-      </w:pPr>
-    </w:p>
-    <w:p>
-      <w:pPr>
-        <w:pStyle w:val="a5"/>
+        <w:t>速度。</w:t>
+      </w:r>
+    </w:p>
+    <w:p>
+      <w:pPr>
+        <w:rPr>
+          <w:rFonts w:ascii="Times New Roman" w:hAnsi="Times New Roman" w:cs="Times New Roman"/>
+          <w:sz w:val="28"/>
+          <w:szCs w:val="28"/>
+        </w:rPr>
+      </w:pPr>
+    </w:p>
+    <w:p>
+      <w:pPr>
+        <w:pStyle w:val="a7"/>
         <w:numPr>
           <w:ilvl w:val="1"/>
           <w:numId w:val="1"/>
@@ -11337,7 +11263,7 @@
     </w:p>
     <w:p>
       <w:pPr>
-        <w:pStyle w:val="a5"/>
+        <w:pStyle w:val="a7"/>
         <w:ind w:left="480" w:firstLineChars="0" w:firstLine="0"/>
         <w:jc w:val="center"/>
         <w:rPr>
@@ -11354,22 +11280,22 @@
           <v:shape id="_x0000_i1163" type="#_x0000_t75" style="width:135pt;height:45pt" o:ole="">
             <v:imagedata r:id="rId275" o:title=""/>
           </v:shape>
-          <o:OLEObject Type="Embed" ProgID="Equation.DSMT4" ShapeID="_x0000_i1163" DrawAspect="Content" ObjectID="_1619182745" r:id="rId276"/>
-        </w:object>
-      </w:r>
-    </w:p>
-    <w:p>
-      <w:pPr>
-        <w:rPr>
-          <w:rFonts w:ascii="Times New Roman" w:hAnsi="Times New Roman" w:cs="Times New Roman"/>
-          <w:sz w:val="28"/>
-          <w:szCs w:val="28"/>
-        </w:rPr>
-      </w:pPr>
-    </w:p>
-    <w:p>
-      <w:pPr>
-        <w:pStyle w:val="a5"/>
+          <o:OLEObject Type="Embed" ProgID="Equation.DSMT4" ShapeID="_x0000_i1163" DrawAspect="Content" ObjectID="_1633865769" r:id="rId276"/>
+        </w:object>
+      </w:r>
+    </w:p>
+    <w:p>
+      <w:pPr>
+        <w:rPr>
+          <w:rFonts w:ascii="Times New Roman" w:hAnsi="Times New Roman" w:cs="Times New Roman"/>
+          <w:sz w:val="28"/>
+          <w:szCs w:val="28"/>
+        </w:rPr>
+      </w:pPr>
+    </w:p>
+    <w:p>
+      <w:pPr>
+        <w:pStyle w:val="a7"/>
         <w:numPr>
           <w:ilvl w:val="1"/>
           <w:numId w:val="1"/>
@@ -11406,16 +11332,16 @@
           <w:position w:val="-32"/>
         </w:rPr>
         <w:object w:dxaOrig="2220" w:dyaOrig="740">
-          <v:shape id="_x0000_i1164" type="#_x0000_t75" style="width:145.2pt;height:49.2pt" o:ole="">
+          <v:shape id="_x0000_i1164" type="#_x0000_t75" style="width:145.5pt;height:49.5pt" o:ole="">
             <v:imagedata r:id="rId277" o:title=""/>
           </v:shape>
-          <o:OLEObject Type="Embed" ProgID="Equation.DSMT4" ShapeID="_x0000_i1164" DrawAspect="Content" ObjectID="_1619182746" r:id="rId278"/>
-        </w:object>
-      </w:r>
-    </w:p>
-    <w:p>
-      <w:pPr>
-        <w:pStyle w:val="a5"/>
+          <o:OLEObject Type="Embed" ProgID="Equation.DSMT4" ShapeID="_x0000_i1164" DrawAspect="Content" ObjectID="_1633865770" r:id="rId278"/>
+        </w:object>
+      </w:r>
+    </w:p>
+    <w:p>
+      <w:pPr>
+        <w:pStyle w:val="a7"/>
         <w:numPr>
           <w:ilvl w:val="1"/>
           <w:numId w:val="1"/>
@@ -11440,7 +11366,7 @@
     </w:p>
     <w:p>
       <w:pPr>
-        <w:pStyle w:val="a5"/>
+        <w:pStyle w:val="a7"/>
         <w:jc w:val="center"/>
         <w:rPr>
           <w:rFonts w:ascii="Times New Roman" w:hAnsi="Times New Roman" w:cs="Times New Roman"/>
@@ -11453,16 +11379,16 @@
           <w:position w:val="-32"/>
         </w:rPr>
         <w:object w:dxaOrig="1780" w:dyaOrig="740">
-          <v:shape id="_x0000_i1165" type="#_x0000_t75" style="width:119.4pt;height:50.4pt" o:ole="">
+          <v:shape id="_x0000_i1165" type="#_x0000_t75" style="width:119.25pt;height:50.25pt" o:ole="">
             <v:imagedata r:id="rId279" o:title=""/>
           </v:shape>
-          <o:OLEObject Type="Embed" ProgID="Equation.DSMT4" ShapeID="_x0000_i1165" DrawAspect="Content" ObjectID="_1619182747" r:id="rId280"/>
-        </w:object>
-      </w:r>
-    </w:p>
-    <w:p>
-      <w:pPr>
-        <w:pStyle w:val="a5"/>
+          <o:OLEObject Type="Embed" ProgID="Equation.DSMT4" ShapeID="_x0000_i1165" DrawAspect="Content" ObjectID="_1633865771" r:id="rId280"/>
+        </w:object>
+      </w:r>
+    </w:p>
+    <w:p>
+      <w:pPr>
+        <w:pStyle w:val="a7"/>
         <w:numPr>
           <w:ilvl w:val="1"/>
           <w:numId w:val="1"/>
@@ -11499,10 +11425,10 @@
           <w:position w:val="-32"/>
         </w:rPr>
         <w:object w:dxaOrig="800" w:dyaOrig="700">
-          <v:shape id="_x0000_i1166" type="#_x0000_t75" style="width:52.8pt;height:47.4pt" o:ole="">
+          <v:shape id="_x0000_i1166" type="#_x0000_t75" style="width:52.5pt;height:47.25pt" o:ole="">
             <v:imagedata r:id="rId281" o:title=""/>
           </v:shape>
-          <o:OLEObject Type="Embed" ProgID="Equation.DSMT4" ShapeID="_x0000_i1166" DrawAspect="Content" ObjectID="_1619182748" r:id="rId282"/>
+          <o:OLEObject Type="Embed" ProgID="Equation.DSMT4" ShapeID="_x0000_i1166" DrawAspect="Content" ObjectID="_1633865772" r:id="rId282"/>
         </w:object>
       </w:r>
     </w:p>
@@ -11606,55 +11532,63 @@
           <w:sz w:val="28"/>
           <w:szCs w:val="28"/>
         </w:rPr>
+        <w:t>SVM</w:t>
+      </w:r>
+      <w:r>
+        <w:rPr>
+          <w:rFonts w:ascii="Times New Roman" w:hAnsi="Times New Roman" w:cs="Times New Roman" w:hint="eastAsia"/>
+          <w:sz w:val="28"/>
+          <w:szCs w:val="28"/>
+        </w:rPr>
+        <w:t>和</w:t>
+      </w:r>
+      <w:r>
+        <w:rPr>
+          <w:rFonts w:ascii="Times New Roman" w:hAnsi="Times New Roman" w:cs="Times New Roman" w:hint="eastAsia"/>
+          <w:sz w:val="28"/>
+          <w:szCs w:val="28"/>
+        </w:rPr>
+        <w:t>K-Means</w:t>
+      </w:r>
+      <w:r>
+        <w:rPr>
+          <w:rFonts w:ascii="Times New Roman" w:hAnsi="Times New Roman" w:cs="Times New Roman" w:hint="eastAsia"/>
+          <w:sz w:val="28"/>
+          <w:szCs w:val="28"/>
+        </w:rPr>
+        <w:t>聚类则会受到特征缩放的影响，原因是需要使用多个特征来计算距离。但凡需要使用多个特征计算距离的，都会受到特</w:t>
+      </w:r>
+      <w:r>
+        <w:rPr>
+          <w:rFonts w:ascii="Times New Roman" w:hAnsi="Times New Roman" w:cs="Times New Roman" w:hint="eastAsia"/>
+          <w:sz w:val="28"/>
+          <w:szCs w:val="28"/>
+        </w:rPr>
         <w:lastRenderedPageBreak/>
-        <w:t>SVM</w:t>
-      </w:r>
-      <w:r>
-        <w:rPr>
-          <w:rFonts w:ascii="Times New Roman" w:hAnsi="Times New Roman" w:cs="Times New Roman" w:hint="eastAsia"/>
-          <w:sz w:val="28"/>
-          <w:szCs w:val="28"/>
-        </w:rPr>
-        <w:t>和</w:t>
-      </w:r>
-      <w:r>
-        <w:rPr>
-          <w:rFonts w:ascii="Times New Roman" w:hAnsi="Times New Roman" w:cs="Times New Roman" w:hint="eastAsia"/>
-          <w:sz w:val="28"/>
-          <w:szCs w:val="28"/>
-        </w:rPr>
-        <w:t>K-Means</w:t>
-      </w:r>
-      <w:r>
-        <w:rPr>
-          <w:rFonts w:ascii="Times New Roman" w:hAnsi="Times New Roman" w:cs="Times New Roman" w:hint="eastAsia"/>
-          <w:sz w:val="28"/>
-          <w:szCs w:val="28"/>
-        </w:rPr>
-        <w:t>聚类则会受到特征缩放的影响，原因是需要使用多个特征来计算距离。但凡需要使用多个特征计算距离的，都会受到特征缩放的影响。</w:t>
-      </w:r>
-    </w:p>
-    <w:p>
-      <w:pPr>
-        <w:rPr>
-          <w:rFonts w:ascii="Times New Roman" w:hAnsi="Times New Roman" w:cs="Times New Roman"/>
-          <w:sz w:val="28"/>
-          <w:szCs w:val="28"/>
-        </w:rPr>
-      </w:pPr>
-    </w:p>
-    <w:p>
-      <w:pPr>
-        <w:rPr>
-          <w:rFonts w:ascii="Times New Roman" w:hAnsi="Times New Roman" w:cs="Times New Roman"/>
-          <w:sz w:val="28"/>
-          <w:szCs w:val="28"/>
-        </w:rPr>
-      </w:pPr>
-    </w:p>
-    <w:p>
-      <w:pPr>
-        <w:pStyle w:val="a5"/>
+        <w:t>征缩放的影响。</w:t>
+      </w:r>
+    </w:p>
+    <w:p>
+      <w:pPr>
+        <w:rPr>
+          <w:rFonts w:ascii="Times New Roman" w:hAnsi="Times New Roman" w:cs="Times New Roman"/>
+          <w:sz w:val="28"/>
+          <w:szCs w:val="28"/>
+        </w:rPr>
+      </w:pPr>
+    </w:p>
+    <w:p>
+      <w:pPr>
+        <w:rPr>
+          <w:rFonts w:ascii="Times New Roman" w:hAnsi="Times New Roman" w:cs="Times New Roman"/>
+          <w:sz w:val="28"/>
+          <w:szCs w:val="28"/>
+        </w:rPr>
+      </w:pPr>
+    </w:p>
+    <w:p>
+      <w:pPr>
+        <w:pStyle w:val="a7"/>
         <w:numPr>
           <w:ilvl w:val="0"/>
           <w:numId w:val="1"/>
@@ -11819,10 +11753,10 @@
           <w:position w:val="-6"/>
         </w:rPr>
         <w:object w:dxaOrig="200" w:dyaOrig="220">
-          <v:shape id="_x0000_i1167" type="#_x0000_t75" style="width:9.6pt;height:11.4pt" o:ole="">
+          <v:shape id="_x0000_i1167" type="#_x0000_t75" style="width:9.75pt;height:11.25pt" o:ole="">
             <v:imagedata r:id="rId283" o:title=""/>
           </v:shape>
-          <o:OLEObject Type="Embed" ProgID="Equation.DSMT4" ShapeID="_x0000_i1167" DrawAspect="Content" ObjectID="_1619182749" r:id="rId284"/>
+          <o:OLEObject Type="Embed" ProgID="Equation.DSMT4" ShapeID="_x0000_i1167" DrawAspect="Content" ObjectID="_1633865773" r:id="rId284"/>
         </w:object>
       </w:r>
       <w:r>
@@ -11838,10 +11772,10 @@
           <w:position w:val="-10"/>
         </w:rPr>
         <w:object w:dxaOrig="240" w:dyaOrig="260">
-          <v:shape id="_x0000_i1168" type="#_x0000_t75" style="width:12pt;height:13.8pt" o:ole="">
+          <v:shape id="_x0000_i1168" type="#_x0000_t75" style="width:12pt;height:13.5pt" o:ole="">
             <v:imagedata r:id="rId285" o:title=""/>
           </v:shape>
-          <o:OLEObject Type="Embed" ProgID="Equation.DSMT4" ShapeID="_x0000_i1168" DrawAspect="Content" ObjectID="_1619182750" r:id="rId286"/>
+          <o:OLEObject Type="Embed" ProgID="Equation.DSMT4" ShapeID="_x0000_i1168" DrawAspect="Content" ObjectID="_1633865774" r:id="rId286"/>
         </w:object>
       </w:r>
       <w:r>
@@ -11873,10 +11807,10 @@
           <w:position w:val="-10"/>
         </w:rPr>
         <w:object w:dxaOrig="600" w:dyaOrig="260">
-          <v:shape id="_x0000_i1169" type="#_x0000_t75" style="width:30pt;height:13.8pt" o:ole="">
+          <v:shape id="_x0000_i1169" type="#_x0000_t75" style="width:30pt;height:13.5pt" o:ole="">
             <v:imagedata r:id="rId287" o:title=""/>
           </v:shape>
-          <o:OLEObject Type="Embed" ProgID="Equation.DSMT4" ShapeID="_x0000_i1169" DrawAspect="Content" ObjectID="_1619182751" r:id="rId288"/>
+          <o:OLEObject Type="Embed" ProgID="Equation.DSMT4" ShapeID="_x0000_i1169" DrawAspect="Content" ObjectID="_1633865775" r:id="rId288"/>
         </w:object>
       </w:r>
       <w:r>
@@ -11903,10 +11837,10 @@
           <w:position w:val="-68"/>
         </w:rPr>
         <w:object w:dxaOrig="4000" w:dyaOrig="1480">
-          <v:shape id="_x0000_i1170" type="#_x0000_t75" style="width:200.4pt;height:73.8pt" o:ole="">
+          <v:shape id="_x0000_i1170" type="#_x0000_t75" style="width:200.25pt;height:73.5pt" o:ole="">
             <v:imagedata r:id="rId289" o:title=""/>
           </v:shape>
-          <o:OLEObject Type="Embed" ProgID="Equation.DSMT4" ShapeID="_x0000_i1170" DrawAspect="Content" ObjectID="_1619182752" r:id="rId290"/>
+          <o:OLEObject Type="Embed" ProgID="Equation.DSMT4" ShapeID="_x0000_i1170" DrawAspect="Content" ObjectID="_1633865776" r:id="rId290"/>
         </w:object>
       </w:r>
     </w:p>
@@ -11931,10 +11865,10 @@
           <w:position w:val="-68"/>
         </w:rPr>
         <w:object w:dxaOrig="2320" w:dyaOrig="1480">
-          <v:shape id="_x0000_i1171" type="#_x0000_t75" style="width:116.4pt;height:73.8pt" o:ole="">
+          <v:shape id="_x0000_i1171" type="#_x0000_t75" style="width:116.25pt;height:73.5pt" o:ole="">
             <v:imagedata r:id="rId291" o:title=""/>
           </v:shape>
-          <o:OLEObject Type="Embed" ProgID="Equation.DSMT4" ShapeID="_x0000_i1171" DrawAspect="Content" ObjectID="_1619182753" r:id="rId292"/>
+          <o:OLEObject Type="Embed" ProgID="Equation.DSMT4" ShapeID="_x0000_i1171" DrawAspect="Content" ObjectID="_1633865777" r:id="rId292"/>
         </w:object>
       </w:r>
     </w:p>
@@ -11967,10 +11901,10 @@
           <w:position w:val="-10"/>
         </w:rPr>
         <w:object w:dxaOrig="240" w:dyaOrig="260">
-          <v:shape id="_x0000_i1172" type="#_x0000_t75" style="width:12pt;height:13.8pt" o:ole="">
+          <v:shape id="_x0000_i1172" type="#_x0000_t75" style="width:12pt;height:13.5pt" o:ole="">
             <v:imagedata r:id="rId293" o:title=""/>
           </v:shape>
-          <o:OLEObject Type="Embed" ProgID="Equation.DSMT4" ShapeID="_x0000_i1172" DrawAspect="Content" ObjectID="_1619182754" r:id="rId294"/>
+          <o:OLEObject Type="Embed" ProgID="Equation.DSMT4" ShapeID="_x0000_i1172" DrawAspect="Content" ObjectID="_1633865778" r:id="rId294"/>
         </w:object>
       </w:r>
       <w:r>
@@ -11986,10 +11920,10 @@
           <w:position w:val="-10"/>
         </w:rPr>
         <w:object w:dxaOrig="240" w:dyaOrig="260">
-          <v:shape id="_x0000_i1173" type="#_x0000_t75" style="width:12pt;height:13.8pt" o:ole="">
+          <v:shape id="_x0000_i1173" type="#_x0000_t75" style="width:12pt;height:13.5pt" o:ole="">
             <v:imagedata r:id="rId295" o:title=""/>
           </v:shape>
-          <o:OLEObject Type="Embed" ProgID="Equation.DSMT4" ShapeID="_x0000_i1173" DrawAspect="Content" ObjectID="_1619182755" r:id="rId296"/>
+          <o:OLEObject Type="Embed" ProgID="Equation.DSMT4" ShapeID="_x0000_i1173" DrawAspect="Content" ObjectID="_1633865779" r:id="rId296"/>
         </w:object>
       </w:r>
       <w:r>
@@ -12015,10 +11949,10 @@
           <w:position w:val="-68"/>
         </w:rPr>
         <w:object w:dxaOrig="3040" w:dyaOrig="1480">
-          <v:shape id="_x0000_i1174" type="#_x0000_t75" style="width:180.6pt;height:87.6pt" o:ole="">
+          <v:shape id="_x0000_i1174" type="#_x0000_t75" style="width:180.75pt;height:87.75pt" o:ole="">
             <v:imagedata r:id="rId297" o:title=""/>
           </v:shape>
-          <o:OLEObject Type="Embed" ProgID="Equation.DSMT4" ShapeID="_x0000_i1174" DrawAspect="Content" ObjectID="_1619182756" r:id="rId298"/>
+          <o:OLEObject Type="Embed" ProgID="Equation.DSMT4" ShapeID="_x0000_i1174" DrawAspect="Content" ObjectID="_1633865780" r:id="rId298"/>
         </w:object>
       </w:r>
     </w:p>
@@ -12041,7 +11975,7 @@
     </w:p>
     <w:p>
       <w:pPr>
-        <w:pStyle w:val="a5"/>
+        <w:pStyle w:val="a7"/>
         <w:numPr>
           <w:ilvl w:val="0"/>
           <w:numId w:val="16"/>
@@ -12058,10 +11992,10 @@
           <w:position w:val="-14"/>
         </w:rPr>
         <w:object w:dxaOrig="580" w:dyaOrig="380">
-          <v:shape id="_x0000_i1175" type="#_x0000_t75" style="width:29.4pt;height:19.8pt" o:ole="">
+          <v:shape id="_x0000_i1175" type="#_x0000_t75" style="width:29.25pt;height:19.5pt" o:ole="">
             <v:imagedata r:id="rId299" o:title=""/>
           </v:shape>
-          <o:OLEObject Type="Embed" ProgID="Equation.DSMT4" ShapeID="_x0000_i1175" DrawAspect="Content" ObjectID="_1619182757" r:id="rId300"/>
+          <o:OLEObject Type="Embed" ProgID="Equation.DSMT4" ShapeID="_x0000_i1175" DrawAspect="Content" ObjectID="_1633865781" r:id="rId300"/>
         </w:object>
       </w:r>
       <w:r>
@@ -12077,10 +12011,10 @@
           <w:position w:val="-16"/>
         </w:rPr>
         <w:object w:dxaOrig="1540" w:dyaOrig="440">
-          <v:shape id="_x0000_i1176" type="#_x0000_t75" style="width:77.4pt;height:21.6pt" o:ole="">
+          <v:shape id="_x0000_i1176" type="#_x0000_t75" style="width:77.25pt;height:21.75pt" o:ole="">
             <v:imagedata r:id="rId301" o:title=""/>
           </v:shape>
-          <o:OLEObject Type="Embed" ProgID="Equation.DSMT4" ShapeID="_x0000_i1176" DrawAspect="Content" ObjectID="_1619182758" r:id="rId302"/>
+          <o:OLEObject Type="Embed" ProgID="Equation.DSMT4" ShapeID="_x0000_i1176" DrawAspect="Content" ObjectID="_1633865782" r:id="rId302"/>
         </w:object>
       </w:r>
       <w:r>
@@ -12094,7 +12028,7 @@
     </w:p>
     <w:p>
       <w:pPr>
-        <w:pStyle w:val="a5"/>
+        <w:pStyle w:val="a7"/>
         <w:numPr>
           <w:ilvl w:val="0"/>
           <w:numId w:val="16"/>
@@ -12111,16 +12045,16 @@
           <w:position w:val="-14"/>
         </w:rPr>
         <w:object w:dxaOrig="3100" w:dyaOrig="400">
-          <v:shape id="_x0000_i1177" type="#_x0000_t75" style="width:155.4pt;height:20.4pt" o:ole="">
+          <v:shape id="_x0000_i1177" type="#_x0000_t75" style="width:155.25pt;height:20.25pt" o:ole="">
             <v:imagedata r:id="rId303" o:title=""/>
           </v:shape>
-          <o:OLEObject Type="Embed" ProgID="Equation.DSMT4" ShapeID="_x0000_i1177" DrawAspect="Content" ObjectID="_1619182759" r:id="rId304"/>
-        </w:object>
-      </w:r>
-    </w:p>
-    <w:p>
-      <w:pPr>
-        <w:pStyle w:val="a5"/>
+          <o:OLEObject Type="Embed" ProgID="Equation.DSMT4" ShapeID="_x0000_i1177" DrawAspect="Content" ObjectID="_1633865783" r:id="rId304"/>
+        </w:object>
+      </w:r>
+    </w:p>
+    <w:p>
+      <w:pPr>
+        <w:pStyle w:val="a7"/>
         <w:numPr>
           <w:ilvl w:val="0"/>
           <w:numId w:val="16"/>
@@ -12137,10 +12071,10 @@
           <w:position w:val="-14"/>
         </w:rPr>
         <w:object w:dxaOrig="3300" w:dyaOrig="400">
-          <v:shape id="_x0000_i1178" type="#_x0000_t75" style="width:165pt;height:20.4pt" o:ole="">
+          <v:shape id="_x0000_i1178" type="#_x0000_t75" style="width:165pt;height:20.25pt" o:ole="">
             <v:imagedata r:id="rId305" o:title=""/>
           </v:shape>
-          <o:OLEObject Type="Embed" ProgID="Equation.DSMT4" ShapeID="_x0000_i1178" DrawAspect="Content" ObjectID="_1619182760" r:id="rId306"/>
+          <o:OLEObject Type="Embed" ProgID="Equation.DSMT4" ShapeID="_x0000_i1178" DrawAspect="Content" ObjectID="_1633865784" r:id="rId306"/>
         </w:object>
       </w:r>
     </w:p>
@@ -12157,10 +12091,10 @@
           <w:position w:val="-12"/>
         </w:rPr>
         <w:object w:dxaOrig="260" w:dyaOrig="360">
-          <v:shape id="_x0000_i1179" type="#_x0000_t75" style="width:13.8pt;height:18.6pt" o:ole="">
+          <v:shape id="_x0000_i1179" type="#_x0000_t75" style="width:13.5pt;height:18.75pt" o:ole="">
             <v:imagedata r:id="rId307" o:title=""/>
           </v:shape>
-          <o:OLEObject Type="Embed" ProgID="Equation.DSMT4" ShapeID="_x0000_i1179" DrawAspect="Content" ObjectID="_1619182761" r:id="rId308"/>
+          <o:OLEObject Type="Embed" ProgID="Equation.DSMT4" ShapeID="_x0000_i1179" DrawAspect="Content" ObjectID="_1633865785" r:id="rId308"/>
         </w:object>
       </w:r>
       <w:r>
@@ -12176,10 +12110,10 @@
           <w:position w:val="-12"/>
         </w:rPr>
         <w:object w:dxaOrig="279" w:dyaOrig="360">
-          <v:shape id="_x0000_i1180" type="#_x0000_t75" style="width:14.4pt;height:18.6pt" o:ole="">
+          <v:shape id="_x0000_i1180" type="#_x0000_t75" style="width:14.25pt;height:18.75pt" o:ole="">
             <v:imagedata r:id="rId309" o:title=""/>
           </v:shape>
-          <o:OLEObject Type="Embed" ProgID="Equation.DSMT4" ShapeID="_x0000_i1180" DrawAspect="Content" ObjectID="_1619182762" r:id="rId310"/>
+          <o:OLEObject Type="Embed" ProgID="Equation.DSMT4" ShapeID="_x0000_i1180" DrawAspect="Content" ObjectID="_1633865786" r:id="rId310"/>
         </w:object>
       </w:r>
       <w:r>
@@ -12195,10 +12129,10 @@
           <w:position w:val="-14"/>
         </w:rPr>
         <w:object w:dxaOrig="279" w:dyaOrig="380">
-          <v:shape id="_x0000_i1181" type="#_x0000_t75" style="width:14.4pt;height:19.8pt" o:ole="">
+          <v:shape id="_x0000_i1181" type="#_x0000_t75" style="width:14.25pt;height:19.5pt" o:ole="">
             <v:imagedata r:id="rId311" o:title=""/>
           </v:shape>
-          <o:OLEObject Type="Embed" ProgID="Equation.DSMT4" ShapeID="_x0000_i1181" DrawAspect="Content" ObjectID="_1619182763" r:id="rId312"/>
+          <o:OLEObject Type="Embed" ProgID="Equation.DSMT4" ShapeID="_x0000_i1181" DrawAspect="Content" ObjectID="_1633865787" r:id="rId312"/>
         </w:object>
       </w:r>
       <w:r>
@@ -12246,7 +12180,7 @@
     </w:p>
     <w:p>
       <w:pPr>
-        <w:pStyle w:val="a5"/>
+        <w:pStyle w:val="a7"/>
         <w:numPr>
           <w:ilvl w:val="0"/>
           <w:numId w:val="17"/>
@@ -12269,7 +12203,7 @@
     </w:p>
     <w:p>
       <w:pPr>
-        <w:pStyle w:val="a5"/>
+        <w:pStyle w:val="a7"/>
         <w:ind w:left="360" w:firstLineChars="0" w:firstLine="0"/>
         <w:jc w:val="center"/>
       </w:pPr>
@@ -12278,16 +12212,16 @@
           <w:position w:val="-68"/>
         </w:rPr>
         <w:object w:dxaOrig="4000" w:dyaOrig="1480">
-          <v:shape id="_x0000_i1182" type="#_x0000_t75" style="width:200.4pt;height:73.8pt" o:ole="">
+          <v:shape id="_x0000_i1182" type="#_x0000_t75" style="width:200.25pt;height:73.5pt" o:ole="">
             <v:imagedata r:id="rId289" o:title=""/>
           </v:shape>
-          <o:OLEObject Type="Embed" ProgID="Equation.DSMT4" ShapeID="_x0000_i1182" DrawAspect="Content" ObjectID="_1619182764" r:id="rId313"/>
-        </w:object>
-      </w:r>
-    </w:p>
-    <w:p>
-      <w:pPr>
-        <w:pStyle w:val="a5"/>
+          <o:OLEObject Type="Embed" ProgID="Equation.DSMT4" ShapeID="_x0000_i1182" DrawAspect="Content" ObjectID="_1633865788" r:id="rId313"/>
+        </w:object>
+      </w:r>
+    </w:p>
+    <w:p>
+      <w:pPr>
+        <w:pStyle w:val="a7"/>
         <w:ind w:left="360" w:firstLineChars="0" w:firstLine="0"/>
         <w:rPr>
           <w:rFonts w:ascii="Times New Roman" w:hAnsi="Times New Roman" w:cs="Times New Roman"/>
@@ -12306,7 +12240,7 @@
     </w:p>
     <w:p>
       <w:pPr>
-        <w:pStyle w:val="a5"/>
+        <w:pStyle w:val="a7"/>
         <w:ind w:left="360" w:firstLineChars="0" w:firstLine="0"/>
         <w:jc w:val="center"/>
         <w:rPr>
@@ -12320,16 +12254,16 @@
           <w:position w:val="-44"/>
         </w:rPr>
         <w:object w:dxaOrig="1500" w:dyaOrig="859">
-          <v:shape id="_x0000_i1183" type="#_x0000_t75" style="width:93pt;height:52.2pt" o:ole="">
+          <v:shape id="_x0000_i1183" type="#_x0000_t75" style="width:93pt;height:52.5pt" o:ole="">
             <v:imagedata r:id="rId314" o:title=""/>
           </v:shape>
-          <o:OLEObject Type="Embed" ProgID="Equation.DSMT4" ShapeID="_x0000_i1183" DrawAspect="Content" ObjectID="_1619182765" r:id="rId315"/>
-        </w:object>
-      </w:r>
-    </w:p>
-    <w:p>
-      <w:pPr>
-        <w:pStyle w:val="a5"/>
+          <o:OLEObject Type="Embed" ProgID="Equation.DSMT4" ShapeID="_x0000_i1183" DrawAspect="Content" ObjectID="_1633865789" r:id="rId315"/>
+        </w:object>
+      </w:r>
+    </w:p>
+    <w:p>
+      <w:pPr>
+        <w:pStyle w:val="a7"/>
         <w:ind w:left="360" w:firstLineChars="0" w:firstLine="0"/>
         <w:rPr>
           <w:rFonts w:ascii="Times New Roman" w:hAnsi="Times New Roman" w:cs="Times New Roman"/>
@@ -12350,10 +12284,10 @@
           <w:position w:val="-28"/>
         </w:rPr>
         <w:object w:dxaOrig="1219" w:dyaOrig="680">
-          <v:shape id="_x0000_i1184" type="#_x0000_t75" style="width:76.2pt;height:42.6pt" o:ole="">
+          <v:shape id="_x0000_i1184" type="#_x0000_t75" style="width:76.5pt;height:42.75pt" o:ole="">
             <v:imagedata r:id="rId316" o:title=""/>
           </v:shape>
-          <o:OLEObject Type="Embed" ProgID="Equation.DSMT4" ShapeID="_x0000_i1184" DrawAspect="Content" ObjectID="_1619182766" r:id="rId317"/>
+          <o:OLEObject Type="Embed" ProgID="Equation.DSMT4" ShapeID="_x0000_i1184" DrawAspect="Content" ObjectID="_1633865790" r:id="rId317"/>
         </w:object>
       </w:r>
       <w:r>
@@ -12369,25 +12303,25 @@
           <w:position w:val="-28"/>
         </w:rPr>
         <w:object w:dxaOrig="2640" w:dyaOrig="680">
-          <v:shape id="_x0000_i1185" type="#_x0000_t75" style="width:145.8pt;height:37.2pt" o:ole="">
+          <v:shape id="_x0000_i1185" type="#_x0000_t75" style="width:145.5pt;height:37.5pt" o:ole="">
             <v:imagedata r:id="rId318" o:title=""/>
           </v:shape>
-          <o:OLEObject Type="Embed" ProgID="Equation.DSMT4" ShapeID="_x0000_i1185" DrawAspect="Content" ObjectID="_1619182767" r:id="rId319"/>
-        </w:object>
-      </w:r>
-    </w:p>
-    <w:p>
-      <w:pPr>
-        <w:rPr>
-          <w:rFonts w:ascii="Times New Roman" w:hAnsi="Times New Roman" w:cs="Times New Roman"/>
-          <w:sz w:val="28"/>
-          <w:szCs w:val="28"/>
-        </w:rPr>
-      </w:pPr>
-    </w:p>
-    <w:p>
-      <w:pPr>
-        <w:pStyle w:val="a5"/>
+          <o:OLEObject Type="Embed" ProgID="Equation.DSMT4" ShapeID="_x0000_i1185" DrawAspect="Content" ObjectID="_1633865791" r:id="rId319"/>
+        </w:object>
+      </w:r>
+    </w:p>
+    <w:p>
+      <w:pPr>
+        <w:rPr>
+          <w:rFonts w:ascii="Times New Roman" w:hAnsi="Times New Roman" w:cs="Times New Roman"/>
+          <w:sz w:val="28"/>
+          <w:szCs w:val="28"/>
+        </w:rPr>
+      </w:pPr>
+    </w:p>
+    <w:p>
+      <w:pPr>
+        <w:pStyle w:val="a7"/>
         <w:numPr>
           <w:ilvl w:val="0"/>
           <w:numId w:val="17"/>
@@ -12412,10 +12346,10 @@
           <w:position w:val="-4"/>
         </w:rPr>
         <w:object w:dxaOrig="240" w:dyaOrig="260">
-          <v:shape id="_x0000_i1186" type="#_x0000_t75" style="width:12pt;height:13.8pt" o:ole="">
+          <v:shape id="_x0000_i1186" type="#_x0000_t75" style="width:12pt;height:13.5pt" o:ole="">
             <v:imagedata r:id="rId320" o:title=""/>
           </v:shape>
-          <o:OLEObject Type="Embed" ProgID="Equation.DSMT4" ShapeID="_x0000_i1186" DrawAspect="Content" ObjectID="_1619182768" r:id="rId321"/>
+          <o:OLEObject Type="Embed" ProgID="Equation.DSMT4" ShapeID="_x0000_i1186" DrawAspect="Content" ObjectID="_1633865792" r:id="rId321"/>
         </w:object>
       </w:r>
     </w:p>
@@ -12433,10 +12367,10 @@
           <w:position w:val="-68"/>
         </w:rPr>
         <w:object w:dxaOrig="2360" w:dyaOrig="1480">
-          <v:shape id="_x0000_i1187" type="#_x0000_t75" style="width:135pt;height:84.6pt" o:ole="">
+          <v:shape id="_x0000_i1187" type="#_x0000_t75" style="width:135pt;height:84.75pt" o:ole="">
             <v:imagedata r:id="rId322" o:title=""/>
           </v:shape>
-          <o:OLEObject Type="Embed" ProgID="Equation.DSMT4" ShapeID="_x0000_i1187" DrawAspect="Content" ObjectID="_1619182769" r:id="rId323"/>
+          <o:OLEObject Type="Embed" ProgID="Equation.DSMT4" ShapeID="_x0000_i1187" DrawAspect="Content" ObjectID="_1633865793" r:id="rId323"/>
         </w:object>
       </w:r>
     </w:p>
@@ -12472,22 +12406,22 @@
           <v:shape id="_x0000_i1188" type="#_x0000_t75" style="width:93pt;height:60pt" o:ole="">
             <v:imagedata r:id="rId324" o:title=""/>
           </v:shape>
-          <o:OLEObject Type="Embed" ProgID="Equation.DSMT4" ShapeID="_x0000_i1188" DrawAspect="Content" ObjectID="_1619182770" r:id="rId325"/>
-        </w:object>
-      </w:r>
-    </w:p>
-    <w:p>
-      <w:pPr>
-        <w:rPr>
-          <w:rFonts w:ascii="Times New Roman" w:hAnsi="Times New Roman" w:cs="Times New Roman"/>
-          <w:sz w:val="28"/>
-          <w:szCs w:val="28"/>
-        </w:rPr>
-      </w:pPr>
-    </w:p>
-    <w:p>
-      <w:pPr>
-        <w:pStyle w:val="a5"/>
+          <o:OLEObject Type="Embed" ProgID="Equation.DSMT4" ShapeID="_x0000_i1188" DrawAspect="Content" ObjectID="_1633865794" r:id="rId325"/>
+        </w:object>
+      </w:r>
+    </w:p>
+    <w:p>
+      <w:pPr>
+        <w:rPr>
+          <w:rFonts w:ascii="Times New Roman" w:hAnsi="Times New Roman" w:cs="Times New Roman"/>
+          <w:sz w:val="28"/>
+          <w:szCs w:val="28"/>
+        </w:rPr>
+      </w:pPr>
+    </w:p>
+    <w:p>
+      <w:pPr>
+        <w:pStyle w:val="a7"/>
         <w:numPr>
           <w:ilvl w:val="0"/>
           <w:numId w:val="17"/>
@@ -12512,10 +12446,10 @@
           <w:position w:val="-4"/>
         </w:rPr>
         <w:object w:dxaOrig="240" w:dyaOrig="260">
-          <v:shape id="_x0000_i1189" type="#_x0000_t75" style="width:12pt;height:13.8pt" o:ole="">
+          <v:shape id="_x0000_i1189" type="#_x0000_t75" style="width:12pt;height:13.5pt" o:ole="">
             <v:imagedata r:id="rId326" o:title=""/>
           </v:shape>
-          <o:OLEObject Type="Embed" ProgID="Equation.DSMT4" ShapeID="_x0000_i1189" DrawAspect="Content" ObjectID="_1619182771" r:id="rId327"/>
+          <o:OLEObject Type="Embed" ProgID="Equation.DSMT4" ShapeID="_x0000_i1189" DrawAspect="Content" ObjectID="_1633865795" r:id="rId327"/>
         </w:object>
       </w:r>
       <w:r>
@@ -12531,10 +12465,10 @@
           <w:position w:val="-16"/>
         </w:rPr>
         <w:object w:dxaOrig="1340" w:dyaOrig="440">
-          <v:shape id="_x0000_i1190" type="#_x0000_t75" style="width:67.2pt;height:21.6pt" o:ole="">
+          <v:shape id="_x0000_i1190" type="#_x0000_t75" style="width:67.5pt;height:21.75pt" o:ole="">
             <v:imagedata r:id="rId328" o:title=""/>
           </v:shape>
-          <o:OLEObject Type="Embed" ProgID="Equation.DSMT4" ShapeID="_x0000_i1190" DrawAspect="Content" ObjectID="_1619182772" r:id="rId329"/>
+          <o:OLEObject Type="Embed" ProgID="Equation.DSMT4" ShapeID="_x0000_i1190" DrawAspect="Content" ObjectID="_1633865796" r:id="rId329"/>
         </w:object>
       </w:r>
       <w:r>
@@ -12550,10 +12484,10 @@
           <w:position w:val="-16"/>
         </w:rPr>
         <w:object w:dxaOrig="3060" w:dyaOrig="440">
-          <v:shape id="_x0000_i1191" type="#_x0000_t75" style="width:153pt;height:21.6pt" o:ole="">
+          <v:shape id="_x0000_i1191" type="#_x0000_t75" style="width:153pt;height:21.75pt" o:ole="">
             <v:imagedata r:id="rId330" o:title=""/>
           </v:shape>
-          <o:OLEObject Type="Embed" ProgID="Equation.DSMT4" ShapeID="_x0000_i1191" DrawAspect="Content" ObjectID="_1619182773" r:id="rId331"/>
+          <o:OLEObject Type="Embed" ProgID="Equation.DSMT4" ShapeID="_x0000_i1191" DrawAspect="Content" ObjectID="_1633865797" r:id="rId331"/>
         </w:object>
       </w:r>
       <w:r>
@@ -12579,10 +12513,10 @@
           <w:position w:val="-6"/>
         </w:rPr>
         <w:object w:dxaOrig="220" w:dyaOrig="279">
-          <v:shape id="_x0000_i1192" type="#_x0000_t75" style="width:11.4pt;height:14.4pt" o:ole="">
+          <v:shape id="_x0000_i1192" type="#_x0000_t75" style="width:11.25pt;height:14.25pt" o:ole="">
             <v:imagedata r:id="rId332" o:title=""/>
           </v:shape>
-          <o:OLEObject Type="Embed" ProgID="Equation.DSMT4" ShapeID="_x0000_i1192" DrawAspect="Content" ObjectID="_1619182774" r:id="rId333"/>
+          <o:OLEObject Type="Embed" ProgID="Equation.DSMT4" ShapeID="_x0000_i1192" DrawAspect="Content" ObjectID="_1633865798" r:id="rId333"/>
         </w:object>
       </w:r>
       <w:r>
@@ -12617,10 +12551,10 @@
           <w:position w:val="-6"/>
         </w:rPr>
         <w:object w:dxaOrig="200" w:dyaOrig="220">
-          <v:shape id="_x0000_i1193" type="#_x0000_t75" style="width:9.6pt;height:11.4pt" o:ole="">
+          <v:shape id="_x0000_i1193" type="#_x0000_t75" style="width:9.75pt;height:11.25pt" o:ole="">
             <v:imagedata r:id="rId334" o:title=""/>
           </v:shape>
-          <o:OLEObject Type="Embed" ProgID="Equation.DSMT4" ShapeID="_x0000_i1193" DrawAspect="Content" ObjectID="_1619182775" r:id="rId335"/>
+          <o:OLEObject Type="Embed" ProgID="Equation.DSMT4" ShapeID="_x0000_i1193" DrawAspect="Content" ObjectID="_1633865799" r:id="rId335"/>
         </w:object>
       </w:r>
       <w:r>
@@ -12643,7 +12577,7 @@
     </w:p>
     <w:p>
       <w:pPr>
-        <w:pStyle w:val="a5"/>
+        <w:pStyle w:val="a7"/>
         <w:numPr>
           <w:ilvl w:val="0"/>
           <w:numId w:val="17"/>
@@ -12666,7 +12600,7 @@
     </w:p>
     <w:p>
       <w:pPr>
-        <w:pStyle w:val="a5"/>
+        <w:pStyle w:val="a7"/>
         <w:ind w:left="360" w:firstLineChars="0" w:firstLine="0"/>
         <w:jc w:val="center"/>
         <w:rPr>
@@ -12680,25 +12614,25 @@
           <w:position w:val="-60"/>
         </w:rPr>
         <w:object w:dxaOrig="580" w:dyaOrig="980">
-          <v:shape id="_x0000_i1194" type="#_x0000_t75" style="width:52.2pt;height:88.2pt" o:ole="">
+          <v:shape id="_x0000_i1194" type="#_x0000_t75" style="width:52.5pt;height:88.5pt" o:ole="">
             <v:imagedata r:id="rId336" o:title=""/>
           </v:shape>
-          <o:OLEObject Type="Embed" ProgID="Equation.DSMT4" ShapeID="_x0000_i1194" DrawAspect="Content" ObjectID="_1619182776" r:id="rId337"/>
-        </w:object>
-      </w:r>
-    </w:p>
-    <w:p>
-      <w:pPr>
-        <w:rPr>
-          <w:rFonts w:ascii="Times New Roman" w:hAnsi="Times New Roman" w:cs="Times New Roman"/>
-          <w:sz w:val="28"/>
-          <w:szCs w:val="28"/>
-        </w:rPr>
-      </w:pPr>
-    </w:p>
-    <w:p>
-      <w:pPr>
-        <w:pStyle w:val="a5"/>
+          <o:OLEObject Type="Embed" ProgID="Equation.DSMT4" ShapeID="_x0000_i1194" DrawAspect="Content" ObjectID="_1633865800" r:id="rId337"/>
+        </w:object>
+      </w:r>
+    </w:p>
+    <w:p>
+      <w:pPr>
+        <w:rPr>
+          <w:rFonts w:ascii="Times New Roman" w:hAnsi="Times New Roman" w:cs="Times New Roman"/>
+          <w:sz w:val="28"/>
+          <w:szCs w:val="28"/>
+        </w:rPr>
+      </w:pPr>
+    </w:p>
+    <w:p>
+      <w:pPr>
+        <w:pStyle w:val="a7"/>
         <w:numPr>
           <w:ilvl w:val="0"/>
           <w:numId w:val="17"/>
@@ -12723,10 +12657,10 @@
           <w:position w:val="-6"/>
         </w:rPr>
         <w:object w:dxaOrig="200" w:dyaOrig="279">
-          <v:shape id="_x0000_i1195" type="#_x0000_t75" style="width:9.6pt;height:14.4pt" o:ole="">
+          <v:shape id="_x0000_i1195" type="#_x0000_t75" style="width:9.75pt;height:14.25pt" o:ole="">
             <v:imagedata r:id="rId338" o:title=""/>
           </v:shape>
-          <o:OLEObject Type="Embed" ProgID="Equation.DSMT4" ShapeID="_x0000_i1195" DrawAspect="Content" ObjectID="_1619182777" r:id="rId339"/>
+          <o:OLEObject Type="Embed" ProgID="Equation.DSMT4" ShapeID="_x0000_i1195" DrawAspect="Content" ObjectID="_1633865801" r:id="rId339"/>
         </w:object>
       </w:r>
       <w:r>
@@ -12742,10 +12676,10 @@
           <w:position w:val="-4"/>
         </w:rPr>
         <w:object w:dxaOrig="240" w:dyaOrig="260">
-          <v:shape id="_x0000_i1196" type="#_x0000_t75" style="width:12pt;height:13.8pt" o:ole="">
+          <v:shape id="_x0000_i1196" type="#_x0000_t75" style="width:12pt;height:13.5pt" o:ole="">
             <v:imagedata r:id="rId340" o:title=""/>
           </v:shape>
-          <o:OLEObject Type="Embed" ProgID="Equation.DSMT4" ShapeID="_x0000_i1196" DrawAspect="Content" ObjectID="_1619182778" r:id="rId341"/>
+          <o:OLEObject Type="Embed" ProgID="Equation.DSMT4" ShapeID="_x0000_i1196" DrawAspect="Content" ObjectID="_1633865802" r:id="rId341"/>
         </w:object>
       </w:r>
       <w:r>
@@ -12761,10 +12695,10 @@
           <w:position w:val="-4"/>
         </w:rPr>
         <w:object w:dxaOrig="220" w:dyaOrig="260">
-          <v:shape id="_x0000_i1197" type="#_x0000_t75" style="width:11.4pt;height:13.8pt" o:ole="">
+          <v:shape id="_x0000_i1197" type="#_x0000_t75" style="width:11.25pt;height:13.5pt" o:ole="">
             <v:imagedata r:id="rId342" o:title=""/>
           </v:shape>
-          <o:OLEObject Type="Embed" ProgID="Equation.DSMT4" ShapeID="_x0000_i1197" DrawAspect="Content" ObjectID="_1619182779" r:id="rId343"/>
+          <o:OLEObject Type="Embed" ProgID="Equation.DSMT4" ShapeID="_x0000_i1197" DrawAspect="Content" ObjectID="_1633865803" r:id="rId343"/>
         </w:object>
       </w:r>
       <w:r>
@@ -12778,7 +12712,7 @@
     </w:p>
     <w:p>
       <w:pPr>
-        <w:pStyle w:val="a5"/>
+        <w:pStyle w:val="a7"/>
         <w:ind w:left="360" w:firstLineChars="0" w:firstLine="0"/>
         <w:jc w:val="center"/>
         <w:rPr>
@@ -12792,10 +12726,10 @@
           <w:position w:val="-4"/>
         </w:rPr>
         <w:object w:dxaOrig="780" w:dyaOrig="260">
-          <v:shape id="_x0000_i1198" type="#_x0000_t75" style="width:38.4pt;height:13.8pt" o:ole="">
+          <v:shape id="_x0000_i1198" type="#_x0000_t75" style="width:38.25pt;height:13.5pt" o:ole="">
             <v:imagedata r:id="rId344" o:title=""/>
           </v:shape>
-          <o:OLEObject Type="Embed" ProgID="Equation.DSMT4" ShapeID="_x0000_i1198" DrawAspect="Content" ObjectID="_1619182780" r:id="rId345"/>
+          <o:OLEObject Type="Embed" ProgID="Equation.DSMT4" ShapeID="_x0000_i1198" DrawAspect="Content" ObjectID="_1633865804" r:id="rId345"/>
         </w:object>
       </w:r>
     </w:p>
@@ -12812,10 +12746,10 @@
           <w:position w:val="-4"/>
         </w:rPr>
         <w:object w:dxaOrig="220" w:dyaOrig="260">
-          <v:shape id="_x0000_i1199" type="#_x0000_t75" style="width:11.4pt;height:13.8pt" o:ole="">
+          <v:shape id="_x0000_i1199" type="#_x0000_t75" style="width:11.25pt;height:13.5pt" o:ole="">
             <v:imagedata r:id="rId342" o:title=""/>
           </v:shape>
-          <o:OLEObject Type="Embed" ProgID="Equation.DSMT4" ShapeID="_x0000_i1199" DrawAspect="Content" ObjectID="_1619182781" r:id="rId346"/>
+          <o:OLEObject Type="Embed" ProgID="Equation.DSMT4" ShapeID="_x0000_i1199" DrawAspect="Content" ObjectID="_1633865805" r:id="rId346"/>
         </w:object>
       </w:r>
       <w:r>
@@ -12921,7 +12855,7 @@
     </w:p>
     <w:p>
       <w:pPr>
-        <w:pStyle w:val="a5"/>
+        <w:pStyle w:val="a7"/>
         <w:numPr>
           <w:ilvl w:val="0"/>
           <w:numId w:val="18"/>
@@ -12939,13 +12873,12 @@
           <w:sz w:val="28"/>
           <w:szCs w:val="28"/>
         </w:rPr>
-        <w:lastRenderedPageBreak/>
         <w:t>用少数特征代替了多数特征，有效降低了计算量和特征筛选的难度。</w:t>
       </w:r>
     </w:p>
     <w:p>
       <w:pPr>
-        <w:pStyle w:val="a5"/>
+        <w:pStyle w:val="a7"/>
         <w:numPr>
           <w:ilvl w:val="0"/>
           <w:numId w:val="18"/>
@@ -12968,7 +12901,7 @@
     </w:p>
     <w:p>
       <w:pPr>
-        <w:pStyle w:val="a5"/>
+        <w:pStyle w:val="a7"/>
         <w:numPr>
           <w:ilvl w:val="0"/>
           <w:numId w:val="18"/>
@@ -13012,6 +12945,7 @@
           <w:sz w:val="28"/>
           <w:szCs w:val="28"/>
         </w:rPr>
+        <w:lastRenderedPageBreak/>
         <w:t>PCA</w:t>
       </w:r>
       <w:r>
@@ -13025,7 +12959,7 @@
     </w:p>
     <w:p>
       <w:pPr>
-        <w:pStyle w:val="a5"/>
+        <w:pStyle w:val="a7"/>
         <w:numPr>
           <w:ilvl w:val="0"/>
           <w:numId w:val="19"/>
@@ -13048,7 +12982,7 @@
     </w:p>
     <w:p>
       <w:pPr>
-        <w:pStyle w:val="a5"/>
+        <w:pStyle w:val="a7"/>
         <w:numPr>
           <w:ilvl w:val="0"/>
           <w:numId w:val="19"/>
@@ -13071,7 +13005,7 @@
     </w:p>
     <w:p>
       <w:pPr>
-        <w:pStyle w:val="a5"/>
+        <w:pStyle w:val="a7"/>
         <w:numPr>
           <w:ilvl w:val="0"/>
           <w:numId w:val="19"/>
@@ -13111,7 +13045,7 @@
     </w:p>
     <w:p>
       <w:pPr>
-        <w:pStyle w:val="a5"/>
+        <w:pStyle w:val="a7"/>
         <w:numPr>
           <w:ilvl w:val="0"/>
           <w:numId w:val="1"/>
@@ -13176,7 +13110,7 @@
           <w:sz w:val="36"/>
           <w:szCs w:val="36"/>
         </w:rPr>
-        <w:t xml:space="preserve">Independent </w:t>
+        <w:t>Independent Component Correlation Analysis</w:t>
       </w:r>
       <w:r>
         <w:rPr>
@@ -13185,15 +13119,6 @@
           <w:sz w:val="36"/>
           <w:szCs w:val="36"/>
         </w:rPr>
-        <w:t>Component Correlation Analysis</w:t>
-      </w:r>
-      <w:r>
-        <w:rPr>
-          <w:rFonts w:ascii="Times New Roman" w:hAnsi="Times New Roman" w:cs="Times New Roman" w:hint="eastAsia"/>
-          <w:b/>
-          <w:sz w:val="36"/>
-          <w:szCs w:val="36"/>
-        </w:rPr>
         <w:t>，独立成分分析）</w:t>
       </w:r>
     </w:p>
@@ -13225,7 +13150,7 @@
     </w:p>
     <w:p>
       <w:pPr>
-        <w:pStyle w:val="a5"/>
+        <w:pStyle w:val="a7"/>
         <w:numPr>
           <w:ilvl w:val="1"/>
           <w:numId w:val="1"/>
@@ -13250,7 +13175,7 @@
     </w:p>
     <w:p>
       <w:pPr>
-        <w:pStyle w:val="a5"/>
+        <w:pStyle w:val="a7"/>
         <w:ind w:left="480" w:firstLineChars="0" w:firstLine="0"/>
         <w:rPr>
           <w:rFonts w:ascii="Times New Roman" w:hAnsi="Times New Roman" w:cs="Times New Roman"/>
@@ -13285,7 +13210,7 @@
     </w:p>
     <w:p>
       <w:pPr>
-        <w:pStyle w:val="a5"/>
+        <w:pStyle w:val="a7"/>
         <w:ind w:left="480" w:firstLineChars="0" w:firstLine="0"/>
         <w:rPr>
           <w:rFonts w:ascii="Times New Roman" w:hAnsi="Times New Roman" w:cs="Times New Roman"/>
@@ -13296,7 +13221,7 @@
       <w:hyperlink r:id="rId347" w:history="1">
         <w:r>
           <w:rPr>
-            <w:rStyle w:val="a7"/>
+            <w:rStyle w:val="aa"/>
             <w:rFonts w:ascii="Times New Roman" w:hAnsi="Times New Roman" w:cs="Times New Roman"/>
             <w:sz w:val="28"/>
             <w:szCs w:val="28"/>
@@ -13307,7 +13232,7 @@
     </w:p>
     <w:p>
       <w:pPr>
-        <w:pStyle w:val="a5"/>
+        <w:pStyle w:val="a7"/>
         <w:ind w:left="480" w:firstLineChars="0" w:firstLine="0"/>
         <w:rPr>
           <w:rFonts w:ascii="Times New Roman" w:hAnsi="Times New Roman" w:cs="Times New Roman"/>
@@ -13334,7 +13259,7 @@
     </w:p>
     <w:p>
       <w:pPr>
-        <w:pStyle w:val="a5"/>
+        <w:pStyle w:val="a7"/>
         <w:ind w:left="480" w:firstLineChars="0" w:firstLine="0"/>
         <w:rPr>
           <w:rFonts w:ascii="Times New Roman" w:hAnsi="Times New Roman" w:cs="Times New Roman"/>
@@ -13349,7 +13274,6 @@
           <w:sz w:val="28"/>
           <w:szCs w:val="28"/>
         </w:rPr>
-        <w:lastRenderedPageBreak/>
         <w:drawing>
           <wp:inline distT="0" distB="0" distL="0" distR="0">
             <wp:extent cx="5274310" cy="2580909"/>
@@ -13399,7 +13323,7 @@
     </w:p>
     <w:p>
       <w:pPr>
-        <w:pStyle w:val="a5"/>
+        <w:pStyle w:val="a7"/>
         <w:ind w:left="480" w:firstLineChars="0" w:firstLine="0"/>
         <w:rPr>
           <w:rFonts w:ascii="Times New Roman" w:hAnsi="Times New Roman" w:cs="Times New Roman"/>
@@ -13413,6 +13337,7 @@
           <w:sz w:val="28"/>
           <w:szCs w:val="28"/>
         </w:rPr>
+        <w:lastRenderedPageBreak/>
         <w:t>PCA</w:t>
       </w:r>
       <w:r>
@@ -13426,7 +13351,7 @@
     </w:p>
     <w:p>
       <w:pPr>
-        <w:pStyle w:val="a5"/>
+        <w:pStyle w:val="a7"/>
         <w:ind w:left="480" w:firstLineChars="0" w:firstLine="0"/>
         <w:rPr>
           <w:rFonts w:ascii="Times New Roman" w:hAnsi="Times New Roman" w:cs="Times New Roman"/>
@@ -13445,7 +13370,7 @@
     </w:p>
     <w:p>
       <w:pPr>
-        <w:pStyle w:val="a5"/>
+        <w:pStyle w:val="a7"/>
         <w:ind w:left="482" w:firstLineChars="0" w:firstLine="0"/>
         <w:jc w:val="center"/>
         <w:rPr>
@@ -13459,16 +13384,16 @@
           <w:position w:val="-12"/>
         </w:rPr>
         <w:object w:dxaOrig="1660" w:dyaOrig="380">
-          <v:shape id="_x0000_i1200" type="#_x0000_t75" style="width:83.4pt;height:19.8pt" o:ole="">
+          <v:shape id="_x0000_i1200" type="#_x0000_t75" style="width:83.25pt;height:19.5pt" o:ole="">
             <v:imagedata r:id="rId349" o:title=""/>
           </v:shape>
-          <o:OLEObject Type="Embed" ProgID="Equation.DSMT4" ShapeID="_x0000_i1200" DrawAspect="Content" ObjectID="_1619182782" r:id="rId350"/>
-        </w:object>
-      </w:r>
-    </w:p>
-    <w:p>
-      <w:pPr>
-        <w:pStyle w:val="a5"/>
+          <o:OLEObject Type="Embed" ProgID="Equation.DSMT4" ShapeID="_x0000_i1200" DrawAspect="Content" ObjectID="_1633865806" r:id="rId350"/>
+        </w:object>
+      </w:r>
+    </w:p>
+    <w:p>
+      <w:pPr>
+        <w:pStyle w:val="a7"/>
         <w:ind w:left="480" w:firstLineChars="0" w:firstLine="0"/>
         <w:rPr>
           <w:rFonts w:ascii="Times New Roman" w:hAnsi="Times New Roman" w:cs="Times New Roman"/>
@@ -13487,7 +13412,7 @@
     </w:p>
     <w:p>
       <w:pPr>
-        <w:pStyle w:val="a5"/>
+        <w:pStyle w:val="a7"/>
         <w:ind w:left="480" w:firstLineChars="0" w:firstLine="0"/>
         <w:rPr>
           <w:rFonts w:ascii="Times New Roman" w:hAnsi="Times New Roman" w:cs="Times New Roman"/>
@@ -13498,7 +13423,7 @@
       <w:hyperlink r:id="rId351" w:history="1">
         <w:r>
           <w:rPr>
-            <w:rStyle w:val="a7"/>
+            <w:rStyle w:val="aa"/>
             <w:rFonts w:ascii="Times New Roman" w:hAnsi="Times New Roman" w:cs="Times New Roman"/>
             <w:sz w:val="28"/>
             <w:szCs w:val="28"/>
@@ -13509,7 +13434,7 @@
     </w:p>
     <w:p>
       <w:pPr>
-        <w:pStyle w:val="a5"/>
+        <w:pStyle w:val="a7"/>
         <w:ind w:left="480" w:firstLineChars="0" w:firstLine="0"/>
         <w:rPr>
           <w:rFonts w:ascii="Times New Roman" w:hAnsi="Times New Roman" w:cs="Times New Roman"/>
@@ -13546,10 +13471,10 @@
           <w:position w:val="-6"/>
         </w:rPr>
         <w:object w:dxaOrig="200" w:dyaOrig="220">
-          <v:shape id="_x0000_i1201" type="#_x0000_t75" style="width:9.6pt;height:11.4pt" o:ole="">
+          <v:shape id="_x0000_i1201" type="#_x0000_t75" style="width:9.75pt;height:11.25pt" o:ole="">
             <v:imagedata r:id="rId352" o:title=""/>
           </v:shape>
-          <o:OLEObject Type="Embed" ProgID="Equation.DSMT4" ShapeID="_x0000_i1201" DrawAspect="Content" ObjectID="_1619182783" r:id="rId353"/>
+          <o:OLEObject Type="Embed" ProgID="Equation.DSMT4" ShapeID="_x0000_i1201" DrawAspect="Content" ObjectID="_1633865807" r:id="rId353"/>
         </w:object>
       </w:r>
       <w:r>
@@ -13565,10 +13490,10 @@
           <w:position w:val="-6"/>
         </w:rPr>
         <w:object w:dxaOrig="180" w:dyaOrig="220">
-          <v:shape id="_x0000_i1202" type="#_x0000_t75" style="width:9pt;height:11.4pt" o:ole="">
+          <v:shape id="_x0000_i1202" type="#_x0000_t75" style="width:9pt;height:11.25pt" o:ole="">
             <v:imagedata r:id="rId354" o:title=""/>
           </v:shape>
-          <o:OLEObject Type="Embed" ProgID="Equation.DSMT4" ShapeID="_x0000_i1202" DrawAspect="Content" ObjectID="_1619182784" r:id="rId355"/>
+          <o:OLEObject Type="Embed" ProgID="Equation.DSMT4" ShapeID="_x0000_i1202" DrawAspect="Content" ObjectID="_1633865808" r:id="rId355"/>
         </w:object>
       </w:r>
       <w:r>
@@ -13584,10 +13509,10 @@
           <w:position w:val="-14"/>
         </w:rPr>
         <w:object w:dxaOrig="560" w:dyaOrig="400">
-          <v:shape id="_x0000_i1203" type="#_x0000_t75" style="width:27.6pt;height:20.4pt" o:ole="">
+          <v:shape id="_x0000_i1203" type="#_x0000_t75" style="width:27.75pt;height:20.25pt" o:ole="">
             <v:imagedata r:id="rId356" o:title=""/>
           </v:shape>
-          <o:OLEObject Type="Embed" ProgID="Equation.DSMT4" ShapeID="_x0000_i1203" DrawAspect="Content" ObjectID="_1619182785" r:id="rId357"/>
+          <o:OLEObject Type="Embed" ProgID="Equation.DSMT4" ShapeID="_x0000_i1203" DrawAspect="Content" ObjectID="_1633865809" r:id="rId357"/>
         </w:object>
       </w:r>
       <w:r>
@@ -13603,10 +13528,10 @@
           <w:position w:val="-14"/>
         </w:rPr>
         <w:object w:dxaOrig="560" w:dyaOrig="400">
-          <v:shape id="_x0000_i1204" type="#_x0000_t75" style="width:27.6pt;height:20.4pt" o:ole="">
+          <v:shape id="_x0000_i1204" type="#_x0000_t75" style="width:27.75pt;height:20.25pt" o:ole="">
             <v:imagedata r:id="rId358" o:title=""/>
           </v:shape>
-          <o:OLEObject Type="Embed" ProgID="Equation.DSMT4" ShapeID="_x0000_i1204" DrawAspect="Content" ObjectID="_1619182786" r:id="rId359"/>
+          <o:OLEObject Type="Embed" ProgID="Equation.DSMT4" ShapeID="_x0000_i1204" DrawAspect="Content" ObjectID="_1633865810" r:id="rId359"/>
         </w:object>
       </w:r>
       <w:r>
@@ -13620,7 +13545,7 @@
     </w:p>
     <w:p>
       <w:pPr>
-        <w:pStyle w:val="a5"/>
+        <w:pStyle w:val="a7"/>
         <w:ind w:left="480" w:firstLineChars="0" w:firstLine="0"/>
         <w:jc w:val="center"/>
         <w:rPr>
@@ -13637,13 +13562,13 @@
           <v:shape id="_x0000_i1205" type="#_x0000_t75" style="width:249pt;height:24pt" o:ole="">
             <v:imagedata r:id="rId360" o:title=""/>
           </v:shape>
-          <o:OLEObject Type="Embed" ProgID="Equation.DSMT4" ShapeID="_x0000_i1205" DrawAspect="Content" ObjectID="_1619182787" r:id="rId361"/>
-        </w:object>
-      </w:r>
-    </w:p>
-    <w:p>
-      <w:pPr>
-        <w:pStyle w:val="a5"/>
+          <o:OLEObject Type="Embed" ProgID="Equation.DSMT4" ShapeID="_x0000_i1205" DrawAspect="Content" ObjectID="_1633865811" r:id="rId361"/>
+        </w:object>
+      </w:r>
+    </w:p>
+    <w:p>
+      <w:pPr>
+        <w:pStyle w:val="a7"/>
         <w:ind w:left="480" w:firstLineChars="0" w:firstLine="0"/>
         <w:rPr>
           <w:rFonts w:ascii="Times New Roman" w:hAnsi="Times New Roman" w:cs="Times New Roman"/>
@@ -13820,7 +13745,6 @@
           <w:sz w:val="28"/>
           <w:szCs w:val="28"/>
         </w:rPr>
-        <w:lastRenderedPageBreak/>
         <w:t>组数据</w:t>
       </w:r>
       <w:r>
@@ -13836,10 +13760,10 @@
           <w:position w:val="-18"/>
         </w:rPr>
         <w:object w:dxaOrig="2200" w:dyaOrig="480">
-          <v:shape id="_x0000_i1206" type="#_x0000_t75" style="width:109.8pt;height:24pt" o:ole="">
+          <v:shape id="_x0000_i1206" type="#_x0000_t75" style="width:109.5pt;height:24pt" o:ole="">
             <v:imagedata r:id="rId362" o:title=""/>
           </v:shape>
-          <o:OLEObject Type="Embed" ProgID="Equation.DSMT4" ShapeID="_x0000_i1206" DrawAspect="Content" ObjectID="_1619182788" r:id="rId363"/>
+          <o:OLEObject Type="Embed" ProgID="Equation.DSMT4" ShapeID="_x0000_i1206" DrawAspect="Content" ObjectID="_1633865812" r:id="rId363"/>
         </w:object>
       </w:r>
       <w:r>
@@ -13888,10 +13812,10 @@
           <w:position w:val="-18"/>
         </w:rPr>
         <w:object w:dxaOrig="2120" w:dyaOrig="480">
-          <v:shape id="_x0000_i1207" type="#_x0000_t75" style="width:106.2pt;height:24pt" o:ole="">
+          <v:shape id="_x0000_i1207" type="#_x0000_t75" style="width:106.5pt;height:24pt" o:ole="">
             <v:imagedata r:id="rId364" o:title=""/>
           </v:shape>
-          <o:OLEObject Type="Embed" ProgID="Equation.DSMT4" ShapeID="_x0000_i1207" DrawAspect="Content" ObjectID="_1619182789" r:id="rId365"/>
+          <o:OLEObject Type="Embed" ProgID="Equation.DSMT4" ShapeID="_x0000_i1207" DrawAspect="Content" ObjectID="_1633865813" r:id="rId365"/>
         </w:object>
       </w:r>
       <w:r>
@@ -14011,7 +13935,7 @@
     </w:p>
     <w:p>
       <w:pPr>
-        <w:pStyle w:val="a5"/>
+        <w:pStyle w:val="a7"/>
         <w:numPr>
           <w:ilvl w:val="0"/>
           <w:numId w:val="20"/>
@@ -14067,7 +13991,7 @@
     </w:p>
     <w:p>
       <w:pPr>
-        <w:pStyle w:val="a5"/>
+        <w:pStyle w:val="a7"/>
         <w:numPr>
           <w:ilvl w:val="0"/>
           <w:numId w:val="20"/>
@@ -14119,6 +14043,7 @@
           <w:sz w:val="28"/>
           <w:szCs w:val="28"/>
         </w:rPr>
+        <w:lastRenderedPageBreak/>
         <w:t>样本集</w:t>
       </w:r>
       <w:r>
@@ -14126,10 +14051,10 @@
           <w:position w:val="-76"/>
         </w:rPr>
         <w:object w:dxaOrig="4459" w:dyaOrig="1640">
-          <v:shape id="_x0000_i1208" type="#_x0000_t75" style="width:222.6pt;height:81.6pt" o:ole="">
+          <v:shape id="_x0000_i1208" type="#_x0000_t75" style="width:222.75pt;height:81.75pt" o:ole="">
             <v:imagedata r:id="rId366" o:title=""/>
           </v:shape>
-          <o:OLEObject Type="Embed" ProgID="Equation.DSMT4" ShapeID="_x0000_i1208" DrawAspect="Content" ObjectID="_1619182790" r:id="rId367"/>
+          <o:OLEObject Type="Embed" ProgID="Equation.DSMT4" ShapeID="_x0000_i1208" DrawAspect="Content" ObjectID="_1633865814" r:id="rId367"/>
         </w:object>
       </w:r>
       <w:r>
@@ -14170,10 +14095,10 @@
           <w:position w:val="-76"/>
         </w:rPr>
         <w:object w:dxaOrig="2500" w:dyaOrig="1640">
-          <v:shape id="_x0000_i1209" type="#_x0000_t75" style="width:124.8pt;height:81.6pt" o:ole="">
+          <v:shape id="_x0000_i1209" type="#_x0000_t75" style="width:124.5pt;height:81.75pt" o:ole="">
             <v:imagedata r:id="rId368" o:title=""/>
           </v:shape>
-          <o:OLEObject Type="Embed" ProgID="Equation.DSMT4" ShapeID="_x0000_i1209" DrawAspect="Content" ObjectID="_1619182791" r:id="rId369"/>
+          <o:OLEObject Type="Embed" ProgID="Equation.DSMT4" ShapeID="_x0000_i1209" DrawAspect="Content" ObjectID="_1633865815" r:id="rId369"/>
         </w:object>
       </w:r>
       <w:r>
@@ -14257,10 +14182,10 @@
           <w:position w:val="-6"/>
         </w:rPr>
         <w:object w:dxaOrig="820" w:dyaOrig="279">
-          <v:shape id="_x0000_i1210" type="#_x0000_t75" style="width:41.4pt;height:14.4pt" o:ole="">
+          <v:shape id="_x0000_i1210" type="#_x0000_t75" style="width:41.25pt;height:14.25pt" o:ole="">
             <v:imagedata r:id="rId370" o:title=""/>
           </v:shape>
-          <o:OLEObject Type="Embed" ProgID="Equation.DSMT4" ShapeID="_x0000_i1210" DrawAspect="Content" ObjectID="_1619182792" r:id="rId371"/>
+          <o:OLEObject Type="Embed" ProgID="Equation.DSMT4" ShapeID="_x0000_i1210" DrawAspect="Content" ObjectID="_1633865816" r:id="rId371"/>
         </w:object>
       </w:r>
     </w:p>
@@ -14278,10 +14203,10 @@
           <w:position w:val="-6"/>
         </w:rPr>
         <w:object w:dxaOrig="1040" w:dyaOrig="340">
-          <v:shape id="_x0000_i1211" type="#_x0000_t75" style="width:51.6pt;height:16.8pt" o:ole="">
+          <v:shape id="_x0000_i1211" type="#_x0000_t75" style="width:51.75pt;height:16.5pt" o:ole="">
             <v:imagedata r:id="rId372" o:title=""/>
           </v:shape>
-          <o:OLEObject Type="Embed" ProgID="Equation.DSMT4" ShapeID="_x0000_i1211" DrawAspect="Content" ObjectID="_1619182793" r:id="rId373"/>
+          <o:OLEObject Type="Embed" ProgID="Equation.DSMT4" ShapeID="_x0000_i1211" DrawAspect="Content" ObjectID="_1633865817" r:id="rId373"/>
         </w:object>
       </w:r>
     </w:p>
@@ -14355,10 +14280,10 @@
           <w:position w:val="-6"/>
         </w:rPr>
         <w:object w:dxaOrig="560" w:dyaOrig="220">
-          <v:shape id="_x0000_i1212" type="#_x0000_t75" style="width:27.6pt;height:11.4pt" o:ole="">
+          <v:shape id="_x0000_i1212" type="#_x0000_t75" style="width:27.75pt;height:11.25pt" o:ole="">
             <v:imagedata r:id="rId374" o:title=""/>
           </v:shape>
-          <o:OLEObject Type="Embed" ProgID="Equation.DSMT4" ShapeID="_x0000_i1212" DrawAspect="Content" ObjectID="_1619182794" r:id="rId375"/>
+          <o:OLEObject Type="Embed" ProgID="Equation.DSMT4" ShapeID="_x0000_i1212" DrawAspect="Content" ObjectID="_1633865818" r:id="rId375"/>
         </w:object>
       </w:r>
       <w:r>
@@ -14390,10 +14315,10 @@
           <w:position w:val="-6"/>
         </w:rPr>
         <w:object w:dxaOrig="499" w:dyaOrig="220">
-          <v:shape id="_x0000_i1213" type="#_x0000_t75" style="width:24.6pt;height:11.4pt" o:ole="">
+          <v:shape id="_x0000_i1213" type="#_x0000_t75" style="width:24.75pt;height:11.25pt" o:ole="">
             <v:imagedata r:id="rId376" o:title=""/>
           </v:shape>
-          <o:OLEObject Type="Embed" ProgID="Equation.DSMT4" ShapeID="_x0000_i1213" DrawAspect="Content" ObjectID="_1619182795" r:id="rId377"/>
+          <o:OLEObject Type="Embed" ProgID="Equation.DSMT4" ShapeID="_x0000_i1213" DrawAspect="Content" ObjectID="_1633865819" r:id="rId377"/>
         </w:object>
       </w:r>
       <w:r>
@@ -14425,10 +14350,10 @@
           <w:position w:val="-6"/>
         </w:rPr>
         <w:object w:dxaOrig="560" w:dyaOrig="220">
-          <v:shape id="_x0000_i1214" type="#_x0000_t75" style="width:27.6pt;height:11.4pt" o:ole="">
+          <v:shape id="_x0000_i1214" type="#_x0000_t75" style="width:27.75pt;height:11.25pt" o:ole="">
             <v:imagedata r:id="rId378" o:title=""/>
           </v:shape>
-          <o:OLEObject Type="Embed" ProgID="Equation.DSMT4" ShapeID="_x0000_i1214" DrawAspect="Content" ObjectID="_1619182796" r:id="rId379"/>
+          <o:OLEObject Type="Embed" ProgID="Equation.DSMT4" ShapeID="_x0000_i1214" DrawAspect="Content" ObjectID="_1633865820" r:id="rId379"/>
         </w:object>
       </w:r>
       <w:r>
@@ -14444,10 +14369,10 @@
           <w:position w:val="-6"/>
         </w:rPr>
         <w:object w:dxaOrig="340" w:dyaOrig="340">
-          <v:shape id="_x0000_i1215" type="#_x0000_t75" style="width:16.8pt;height:16.8pt" o:ole="">
+          <v:shape id="_x0000_i1215" type="#_x0000_t75" style="width:16.5pt;height:16.5pt" o:ole="">
             <v:imagedata r:id="rId380" o:title=""/>
           </v:shape>
-          <o:OLEObject Type="Embed" ProgID="Equation.DSMT4" ShapeID="_x0000_i1215" DrawAspect="Content" ObjectID="_1619182797" r:id="rId381"/>
+          <o:OLEObject Type="Embed" ProgID="Equation.DSMT4" ShapeID="_x0000_i1215" DrawAspect="Content" ObjectID="_1633865821" r:id="rId381"/>
         </w:object>
       </w:r>
       <w:r>
@@ -14489,10 +14414,10 @@
           <w:position w:val="-6"/>
         </w:rPr>
         <w:object w:dxaOrig="620" w:dyaOrig="260">
-          <v:shape id="_x0000_i1216" type="#_x0000_t75" style="width:30.6pt;height:12.6pt" o:ole="">
+          <v:shape id="_x0000_i1216" type="#_x0000_t75" style="width:30.75pt;height:12.75pt" o:ole="">
             <v:imagedata r:id="rId382" o:title=""/>
           </v:shape>
-          <o:OLEObject Type="Embed" ProgID="Equation.DSMT4" ShapeID="_x0000_i1216" DrawAspect="Content" ObjectID="_1619182798" r:id="rId383"/>
+          <o:OLEObject Type="Embed" ProgID="Equation.DSMT4" ShapeID="_x0000_i1216" DrawAspect="Content" ObjectID="_1633865822" r:id="rId383"/>
         </w:object>
       </w:r>
       <w:r>
@@ -14534,10 +14459,10 @@
           <w:position w:val="-6"/>
         </w:rPr>
         <w:object w:dxaOrig="840" w:dyaOrig="320">
-          <v:shape id="_x0000_i1217" type="#_x0000_t75" style="width:42pt;height:15.6pt" o:ole="">
+          <v:shape id="_x0000_i1217" type="#_x0000_t75" style="width:42pt;height:15.75pt" o:ole="">
             <v:imagedata r:id="rId384" o:title=""/>
           </v:shape>
-          <o:OLEObject Type="Embed" ProgID="Equation.DSMT4" ShapeID="_x0000_i1217" DrawAspect="Content" ObjectID="_1619182799" r:id="rId385"/>
+          <o:OLEObject Type="Embed" ProgID="Equation.DSMT4" ShapeID="_x0000_i1217" DrawAspect="Content" ObjectID="_1633865823" r:id="rId385"/>
         </w:object>
       </w:r>
       <w:r>
@@ -14563,10 +14488,10 @@
           <w:position w:val="-6"/>
         </w:rPr>
         <w:object w:dxaOrig="820" w:dyaOrig="279">
-          <v:shape id="_x0000_i1218" type="#_x0000_t75" style="width:41.4pt;height:14.4pt" o:ole="">
+          <v:shape id="_x0000_i1218" type="#_x0000_t75" style="width:41.25pt;height:14.25pt" o:ole="">
             <v:imagedata r:id="rId386" o:title=""/>
           </v:shape>
-          <o:OLEObject Type="Embed" ProgID="Equation.DSMT4" ShapeID="_x0000_i1218" DrawAspect="Content" ObjectID="_1619182800" r:id="rId387"/>
+          <o:OLEObject Type="Embed" ProgID="Equation.DSMT4" ShapeID="_x0000_i1218" DrawAspect="Content" ObjectID="_1633865824" r:id="rId387"/>
         </w:object>
       </w:r>
     </w:p>
@@ -14687,7 +14612,7 @@
     </w:p>
     <w:p>
       <w:pPr>
-        <w:pStyle w:val="a5"/>
+        <w:pStyle w:val="a7"/>
         <w:numPr>
           <w:ilvl w:val="0"/>
           <w:numId w:val="21"/>
@@ -14745,10 +14670,10 @@
           <w:position w:val="-14"/>
         </w:rPr>
         <w:object w:dxaOrig="1640" w:dyaOrig="400">
-          <v:shape id="_x0000_i1219" type="#_x0000_t75" style="width:81.6pt;height:20.4pt" o:ole="">
+          <v:shape id="_x0000_i1219" type="#_x0000_t75" style="width:81.75pt;height:20.25pt" o:ole="">
             <v:imagedata r:id="rId388" o:title=""/>
           </v:shape>
-          <o:OLEObject Type="Embed" ProgID="Equation.DSMT4" ShapeID="_x0000_i1219" DrawAspect="Content" ObjectID="_1619182801" r:id="rId389"/>
+          <o:OLEObject Type="Embed" ProgID="Equation.DSMT4" ShapeID="_x0000_i1219" DrawAspect="Content" ObjectID="_1633865825" r:id="rId389"/>
         </w:object>
       </w:r>
       <w:r>
@@ -14797,10 +14722,10 @@
           <w:position w:val="-6"/>
         </w:rPr>
         <w:object w:dxaOrig="200" w:dyaOrig="220">
-          <v:shape id="_x0000_i1220" type="#_x0000_t75" style="width:9.6pt;height:11.4pt" o:ole="">
+          <v:shape id="_x0000_i1220" type="#_x0000_t75" style="width:9.75pt;height:11.25pt" o:ole="">
             <v:imagedata r:id="rId390" o:title=""/>
           </v:shape>
-          <o:OLEObject Type="Embed" ProgID="Equation.DSMT4" ShapeID="_x0000_i1220" DrawAspect="Content" ObjectID="_1619182802" r:id="rId391"/>
+          <o:OLEObject Type="Embed" ProgID="Equation.DSMT4" ShapeID="_x0000_i1220" DrawAspect="Content" ObjectID="_1633865826" r:id="rId391"/>
         </w:object>
       </w:r>
       <w:r>
@@ -14816,10 +14741,10 @@
           <w:position w:val="-6"/>
         </w:rPr>
         <w:object w:dxaOrig="200" w:dyaOrig="279">
-          <v:shape id="_x0000_i1221" type="#_x0000_t75" style="width:9.6pt;height:14.4pt" o:ole="">
+          <v:shape id="_x0000_i1221" type="#_x0000_t75" style="width:9.75pt;height:14.25pt" o:ole="">
             <v:imagedata r:id="rId392" o:title=""/>
           </v:shape>
-          <o:OLEObject Type="Embed" ProgID="Equation.DSMT4" ShapeID="_x0000_i1221" DrawAspect="Content" ObjectID="_1619182803" r:id="rId393"/>
+          <o:OLEObject Type="Embed" ProgID="Equation.DSMT4" ShapeID="_x0000_i1221" DrawAspect="Content" ObjectID="_1633865827" r:id="rId393"/>
         </w:object>
       </w:r>
       <w:r>
@@ -14835,10 +14760,10 @@
           <w:position w:val="-6"/>
         </w:rPr>
         <w:object w:dxaOrig="200" w:dyaOrig="279">
-          <v:shape id="_x0000_i1222" type="#_x0000_t75" style="width:9.6pt;height:14.4pt" o:ole="">
+          <v:shape id="_x0000_i1222" type="#_x0000_t75" style="width:9.75pt;height:14.25pt" o:ole="">
             <v:imagedata r:id="rId394" o:title=""/>
           </v:shape>
-          <o:OLEObject Type="Embed" ProgID="Equation.DSMT4" ShapeID="_x0000_i1222" DrawAspect="Content" ObjectID="_1619182804" r:id="rId395"/>
+          <o:OLEObject Type="Embed" ProgID="Equation.DSMT4" ShapeID="_x0000_i1222" DrawAspect="Content" ObjectID="_1633865828" r:id="rId395"/>
         </w:object>
       </w:r>
       <w:r>
@@ -14864,27 +14789,28 @@
           <w:position w:val="-16"/>
         </w:rPr>
         <w:object w:dxaOrig="1160" w:dyaOrig="440">
-          <v:shape id="_x0000_i1223" type="#_x0000_t75" style="width:72.6pt;height:27.6pt" o:ole="">
+          <v:shape id="_x0000_i1223" type="#_x0000_t75" style="width:72.75pt;height:27.75pt" o:ole="">
             <v:imagedata r:id="rId396" o:title=""/>
           </v:shape>
-          <o:OLEObject Type="Embed" ProgID="Equation.DSMT4" ShapeID="_x0000_i1223" DrawAspect="Content" ObjectID="_1619182805" r:id="rId397"/>
-        </w:object>
-      </w:r>
-    </w:p>
-    <w:p>
-      <w:pPr>
-        <w:rPr>
-          <w:rFonts w:ascii="Times New Roman" w:hAnsi="Times New Roman" w:cs="Times New Roman"/>
-          <w:sz w:val="28"/>
-          <w:szCs w:val="28"/>
-        </w:rPr>
-      </w:pPr>
-      <w:r>
-        <w:rPr>
-          <w:rFonts w:ascii="Times New Roman" w:hAnsi="Times New Roman" w:cs="Times New Roman" w:hint="eastAsia"/>
-          <w:sz w:val="28"/>
-          <w:szCs w:val="28"/>
-        </w:rPr>
+          <o:OLEObject Type="Embed" ProgID="Equation.DSMT4" ShapeID="_x0000_i1223" DrawAspect="Content" ObjectID="_1633865829" r:id="rId397"/>
+        </w:object>
+      </w:r>
+    </w:p>
+    <w:p>
+      <w:pPr>
+        <w:rPr>
+          <w:rFonts w:ascii="Times New Roman" w:hAnsi="Times New Roman" w:cs="Times New Roman"/>
+          <w:sz w:val="28"/>
+          <w:szCs w:val="28"/>
+        </w:rPr>
+      </w:pPr>
+      <w:r>
+        <w:rPr>
+          <w:rFonts w:ascii="Times New Roman" w:hAnsi="Times New Roman" w:cs="Times New Roman" w:hint="eastAsia"/>
+          <w:sz w:val="28"/>
+          <w:szCs w:val="28"/>
+        </w:rPr>
+        <w:lastRenderedPageBreak/>
         <w:t>令</w:t>
       </w:r>
       <w:r>
@@ -14892,10 +14818,10 @@
           <w:position w:val="-16"/>
         </w:rPr>
         <w:object w:dxaOrig="1620" w:dyaOrig="440">
-          <v:shape id="_x0000_i1224" type="#_x0000_t75" style="width:81pt;height:21.6pt" o:ole="">
+          <v:shape id="_x0000_i1224" type="#_x0000_t75" style="width:81pt;height:21.75pt" o:ole="">
             <v:imagedata r:id="rId398" o:title=""/>
           </v:shape>
-          <o:OLEObject Type="Embed" ProgID="Equation.DSMT4" ShapeID="_x0000_i1224" DrawAspect="Content" ObjectID="_1619182806" r:id="rId399"/>
+          <o:OLEObject Type="Embed" ProgID="Equation.DSMT4" ShapeID="_x0000_i1224" DrawAspect="Content" ObjectID="_1633865830" r:id="rId399"/>
         </w:object>
       </w:r>
       <w:r>
@@ -14997,16 +14923,16 @@
           <w:position w:val="-6"/>
         </w:rPr>
         <w:object w:dxaOrig="1440" w:dyaOrig="320">
-          <v:shape id="_x0000_i1225" type="#_x0000_t75" style="width:109.2pt;height:24pt" o:ole="">
+          <v:shape id="_x0000_i1225" type="#_x0000_t75" style="width:109.5pt;height:24pt" o:ole="">
             <v:imagedata r:id="rId400" o:title=""/>
           </v:shape>
-          <o:OLEObject Type="Embed" ProgID="Equation.DSMT4" ShapeID="_x0000_i1225" DrawAspect="Content" ObjectID="_1619182807" r:id="rId401"/>
-        </w:object>
-      </w:r>
-    </w:p>
-    <w:p>
-      <w:pPr>
-        <w:pStyle w:val="a5"/>
+          <o:OLEObject Type="Embed" ProgID="Equation.DSMT4" ShapeID="_x0000_i1225" DrawAspect="Content" ObjectID="_1633865831" r:id="rId401"/>
+        </w:object>
+      </w:r>
+    </w:p>
+    <w:p>
+      <w:pPr>
+        <w:pStyle w:val="a7"/>
         <w:numPr>
           <w:ilvl w:val="0"/>
           <w:numId w:val="21"/>
@@ -15046,7 +14972,7 @@
     </w:p>
     <w:p>
       <w:pPr>
-        <w:pStyle w:val="a5"/>
+        <w:pStyle w:val="a7"/>
         <w:numPr>
           <w:ilvl w:val="0"/>
           <w:numId w:val="21"/>
@@ -15092,7 +15018,7 @@
           <v:shape id="_x0000_i1226" type="#_x0000_t75" style="width:171pt;height:24pt" o:ole="">
             <v:imagedata r:id="rId402" o:title=""/>
           </v:shape>
-          <o:OLEObject Type="Embed" ProgID="Equation.DSMT4" ShapeID="_x0000_i1226" DrawAspect="Content" ObjectID="_1619182808" r:id="rId403"/>
+          <o:OLEObject Type="Embed" ProgID="Equation.DSMT4" ShapeID="_x0000_i1226" DrawAspect="Content" ObjectID="_1633865832" r:id="rId403"/>
         </w:object>
       </w:r>
     </w:p>
@@ -15117,10 +15043,10 @@
           <w:position w:val="-14"/>
         </w:rPr>
         <w:object w:dxaOrig="560" w:dyaOrig="400">
-          <v:shape id="_x0000_i1227" type="#_x0000_t75" style="width:27.6pt;height:20.4pt" o:ole="">
+          <v:shape id="_x0000_i1227" type="#_x0000_t75" style="width:27.75pt;height:20.25pt" o:ole="">
             <v:imagedata r:id="rId404" o:title=""/>
           </v:shape>
-          <o:OLEObject Type="Embed" ProgID="Equation.DSMT4" ShapeID="_x0000_i1227" DrawAspect="Content" ObjectID="_1619182809" r:id="rId405"/>
+          <o:OLEObject Type="Embed" ProgID="Equation.DSMT4" ShapeID="_x0000_i1227" DrawAspect="Content" ObjectID="_1633865833" r:id="rId405"/>
         </w:object>
       </w:r>
       <w:r>
@@ -15136,10 +15062,10 @@
           <w:position w:val="-14"/>
         </w:rPr>
         <w:object w:dxaOrig="1620" w:dyaOrig="400">
-          <v:shape id="_x0000_i1228" type="#_x0000_t75" style="width:81pt;height:20.4pt" o:ole="">
+          <v:shape id="_x0000_i1228" type="#_x0000_t75" style="width:81pt;height:20.25pt" o:ole="">
             <v:imagedata r:id="rId406" o:title=""/>
           </v:shape>
-          <o:OLEObject Type="Embed" ProgID="Equation.DSMT4" ShapeID="_x0000_i1228" DrawAspect="Content" ObjectID="_1619182810" r:id="rId407"/>
+          <o:OLEObject Type="Embed" ProgID="Equation.DSMT4" ShapeID="_x0000_i1228" DrawAspect="Content" ObjectID="_1633865834" r:id="rId407"/>
         </w:object>
       </w:r>
       <w:r>
@@ -15155,10 +15081,10 @@
           <w:position w:val="-16"/>
         </w:rPr>
         <w:object w:dxaOrig="2180" w:dyaOrig="440">
-          <v:shape id="_x0000_i1229" type="#_x0000_t75" style="width:108.6pt;height:21.6pt" o:ole="">
+          <v:shape id="_x0000_i1229" type="#_x0000_t75" style="width:108.75pt;height:21.75pt" o:ole="">
             <v:imagedata r:id="rId408" o:title=""/>
           </v:shape>
-          <o:OLEObject Type="Embed" ProgID="Equation.DSMT4" ShapeID="_x0000_i1229" DrawAspect="Content" ObjectID="_1619182811" r:id="rId409"/>
+          <o:OLEObject Type="Embed" ProgID="Equation.DSMT4" ShapeID="_x0000_i1229" DrawAspect="Content" ObjectID="_1633865835" r:id="rId409"/>
         </w:object>
       </w:r>
       <w:r>
@@ -15181,7 +15107,7 @@
     </w:p>
     <w:p>
       <w:pPr>
-        <w:pStyle w:val="a5"/>
+        <w:pStyle w:val="a7"/>
         <w:numPr>
           <w:ilvl w:val="0"/>
           <w:numId w:val="21"/>
@@ -15212,25 +15138,25 @@
           <w:position w:val="-16"/>
         </w:rPr>
         <w:object w:dxaOrig="1280" w:dyaOrig="440">
-          <v:shape id="_x0000_i1230" type="#_x0000_t75" style="width:63.6pt;height:21.6pt" o:ole="">
+          <v:shape id="_x0000_i1230" type="#_x0000_t75" style="width:63.75pt;height:21.75pt" o:ole="">
             <v:imagedata r:id="rId410" o:title=""/>
           </v:shape>
-          <o:OLEObject Type="Embed" ProgID="Equation.DSMT4" ShapeID="_x0000_i1230" DrawAspect="Content" ObjectID="_1619182812" r:id="rId411"/>
-        </w:object>
-      </w:r>
-    </w:p>
-    <w:p>
-      <w:pPr>
-        <w:rPr>
-          <w:rFonts w:ascii="Times New Roman" w:hAnsi="Times New Roman" w:cs="Times New Roman"/>
-          <w:sz w:val="28"/>
-          <w:szCs w:val="28"/>
-        </w:rPr>
-      </w:pPr>
-    </w:p>
-    <w:p>
-      <w:pPr>
-        <w:pStyle w:val="a5"/>
+          <o:OLEObject Type="Embed" ProgID="Equation.DSMT4" ShapeID="_x0000_i1230" DrawAspect="Content" ObjectID="_1633865836" r:id="rId411"/>
+        </w:object>
+      </w:r>
+    </w:p>
+    <w:p>
+      <w:pPr>
+        <w:rPr>
+          <w:rFonts w:ascii="Times New Roman" w:hAnsi="Times New Roman" w:cs="Times New Roman"/>
+          <w:sz w:val="28"/>
+          <w:szCs w:val="28"/>
+        </w:rPr>
+      </w:pPr>
+    </w:p>
+    <w:p>
+      <w:pPr>
+        <w:pStyle w:val="a7"/>
         <w:numPr>
           <w:ilvl w:val="0"/>
           <w:numId w:val="21"/>
@@ -15287,15 +15213,15 @@
 </file>
 
 <file path=word/endnotes.xml><?xml version="1.0" encoding="utf-8"?>
-<w:endnotes xmlns:ve="http://schemas.openxmlformats.org/markup-compatibility/2006" xmlns:o="urn:schemas-microsoft-com:office:office" xmlns:r="http://schemas.openxmlformats.org/officeDocument/2006/relationships" xmlns:m="http://schemas.openxmlformats.org/officeDocument/2006/math" xmlns:v="urn:schemas-microsoft-com:vml" xmlns:wp="http://schemas.openxmlformats.org/drawingml/2006/wordprocessingDrawing" xmlns:w10="urn:schemas-microsoft-com:office:word" xmlns:w="http://schemas.openxmlformats.org/wordprocessingml/2006/main" xmlns:wne="http://schemas.microsoft.com/office/word/2006/wordml">
-  <w:endnote w:type="separator" w:id="0">
+<w:endnotes xmlns:wpc="http://schemas.microsoft.com/office/word/2010/wordprocessingCanvas" xmlns:cx="http://schemas.microsoft.com/office/drawing/2014/chartex" xmlns:cx1="http://schemas.microsoft.com/office/drawing/2015/9/8/chartex" xmlns:cx2="http://schemas.microsoft.com/office/drawing/2015/10/21/chartex" xmlns:cx3="http://schemas.microsoft.com/office/drawing/2016/5/9/chartex" xmlns:cx4="http://schemas.microsoft.com/office/drawing/2016/5/10/chartex" xmlns:cx5="http://schemas.microsoft.com/office/drawing/2016/5/11/chartex" xmlns:cx6="http://schemas.microsoft.com/office/drawing/2016/5/12/chartex" xmlns:cx7="http://schemas.microsoft.com/office/drawing/2016/5/13/chartex" xmlns:cx8="http://schemas.microsoft.com/office/drawing/2016/5/14/chartex" xmlns:mc="http://schemas.openxmlformats.org/markup-compatibility/2006" xmlns:aink="http://schemas.microsoft.com/office/drawing/2016/ink" xmlns:am3d="http://schemas.microsoft.com/office/drawing/2017/model3d" xmlns:o="urn:schemas-microsoft-com:office:office" xmlns:r="http://schemas.openxmlformats.org/officeDocument/2006/relationships" xmlns:m="http://schemas.openxmlformats.org/officeDocument/2006/math" xmlns:v="urn:schemas-microsoft-com:vml" xmlns:wp14="http://schemas.microsoft.com/office/word/2010/wordprocessingDrawing" xmlns:wp="http://schemas.openxmlformats.org/drawingml/2006/wordprocessingDrawing" xmlns:w10="urn:schemas-microsoft-com:office:word" xmlns:w="http://schemas.openxmlformats.org/wordprocessingml/2006/main" xmlns:w14="http://schemas.microsoft.com/office/word/2010/wordml" xmlns:w15="http://schemas.microsoft.com/office/word/2012/wordml" xmlns:w16cid="http://schemas.microsoft.com/office/word/2016/wordml/cid" xmlns:w16se="http://schemas.microsoft.com/office/word/2015/wordml/symex" xmlns:wpg="http://schemas.microsoft.com/office/word/2010/wordprocessingGroup" xmlns:wpi="http://schemas.microsoft.com/office/word/2010/wordprocessingInk" xmlns:wne="http://schemas.microsoft.com/office/word/2006/wordml" xmlns:wps="http://schemas.microsoft.com/office/word/2010/wordprocessingShape" mc:Ignorable="w14 w15 w16se w16cid wp14">
+  <w:endnote w:type="separator" w:id="-1">
     <w:p>
       <w:r>
         <w:separator/>
       </w:r>
     </w:p>
   </w:endnote>
-  <w:endnote w:type="continuationSeparator" w:id="1">
+  <w:endnote w:type="continuationSeparator" w:id="0">
     <w:p>
       <w:r>
         <w:continuationSeparator/>
@@ -15306,15 +15232,15 @@
 </file>
 
 <file path=word/footnotes.xml><?xml version="1.0" encoding="utf-8"?>
-<w:footnotes xmlns:ve="http://schemas.openxmlformats.org/markup-compatibility/2006" xmlns:o="urn:schemas-microsoft-com:office:office" xmlns:r="http://schemas.openxmlformats.org/officeDocument/2006/relationships" xmlns:m="http://schemas.openxmlformats.org/officeDocument/2006/math" xmlns:v="urn:schemas-microsoft-com:vml" xmlns:wp="http://schemas.openxmlformats.org/drawingml/2006/wordprocessingDrawing" xmlns:w10="urn:schemas-microsoft-com:office:word" xmlns:w="http://schemas.openxmlformats.org/wordprocessingml/2006/main" xmlns:wne="http://schemas.microsoft.com/office/word/2006/wordml">
-  <w:footnote w:type="separator" w:id="0">
+<w:footnotes xmlns:wpc="http://schemas.microsoft.com/office/word/2010/wordprocessingCanvas" xmlns:cx="http://schemas.microsoft.com/office/drawing/2014/chartex" xmlns:cx1="http://schemas.microsoft.com/office/drawing/2015/9/8/chartex" xmlns:cx2="http://schemas.microsoft.com/office/drawing/2015/10/21/chartex" xmlns:cx3="http://schemas.microsoft.com/office/drawing/2016/5/9/chartex" xmlns:cx4="http://schemas.microsoft.com/office/drawing/2016/5/10/chartex" xmlns:cx5="http://schemas.microsoft.com/office/drawing/2016/5/11/chartex" xmlns:cx6="http://schemas.microsoft.com/office/drawing/2016/5/12/chartex" xmlns:cx7="http://schemas.microsoft.com/office/drawing/2016/5/13/chartex" xmlns:cx8="http://schemas.microsoft.com/office/drawing/2016/5/14/chartex" xmlns:mc="http://schemas.openxmlformats.org/markup-compatibility/2006" xmlns:aink="http://schemas.microsoft.com/office/drawing/2016/ink" xmlns:am3d="http://schemas.microsoft.com/office/drawing/2017/model3d" xmlns:o="urn:schemas-microsoft-com:office:office" xmlns:r="http://schemas.openxmlformats.org/officeDocument/2006/relationships" xmlns:m="http://schemas.openxmlformats.org/officeDocument/2006/math" xmlns:v="urn:schemas-microsoft-com:vml" xmlns:wp14="http://schemas.microsoft.com/office/word/2010/wordprocessingDrawing" xmlns:wp="http://schemas.openxmlformats.org/drawingml/2006/wordprocessingDrawing" xmlns:w10="urn:schemas-microsoft-com:office:word" xmlns:w="http://schemas.openxmlformats.org/wordprocessingml/2006/main" xmlns:w14="http://schemas.microsoft.com/office/word/2010/wordml" xmlns:w15="http://schemas.microsoft.com/office/word/2012/wordml" xmlns:w16cid="http://schemas.microsoft.com/office/word/2016/wordml/cid" xmlns:w16se="http://schemas.microsoft.com/office/word/2015/wordml/symex" xmlns:wpg="http://schemas.microsoft.com/office/word/2010/wordprocessingGroup" xmlns:wpi="http://schemas.microsoft.com/office/word/2010/wordprocessingInk" xmlns:wne="http://schemas.microsoft.com/office/word/2006/wordml" xmlns:wps="http://schemas.microsoft.com/office/word/2010/wordprocessingShape" mc:Ignorable="w14 w15 w16se w16cid wp14">
+  <w:footnote w:type="separator" w:id="-1">
     <w:p>
       <w:r>
         <w:separator/>
       </w:r>
     </w:p>
   </w:footnote>
-  <w:footnote w:type="continuationSeparator" w:id="1">
+  <w:footnote w:type="continuationSeparator" w:id="0">
     <w:p>
       <w:r>
         <w:continuationSeparator/>
@@ -15325,8 +15251,8 @@
 </file>
 
 <file path=word/numbering.xml><?xml version="1.0" encoding="utf-8"?>
-<w:numbering xmlns:ve="http://schemas.openxmlformats.org/markup-compatibility/2006" xmlns:o="urn:schemas-microsoft-com:office:office" xmlns:r="http://schemas.openxmlformats.org/officeDocument/2006/relationships" xmlns:m="http://schemas.openxmlformats.org/officeDocument/2006/math" xmlns:v="urn:schemas-microsoft-com:vml" xmlns:wp="http://schemas.openxmlformats.org/drawingml/2006/wordprocessingDrawing" xmlns:w10="urn:schemas-microsoft-com:office:word" xmlns:w="http://schemas.openxmlformats.org/wordprocessingml/2006/main" xmlns:wne="http://schemas.microsoft.com/office/word/2006/wordml">
-  <w:abstractNum w:abstractNumId="0">
+<w:numbering xmlns:wpc="http://schemas.microsoft.com/office/word/2010/wordprocessingCanvas" xmlns:cx="http://schemas.microsoft.com/office/drawing/2014/chartex" xmlns:cx1="http://schemas.microsoft.com/office/drawing/2015/9/8/chartex" xmlns:cx2="http://schemas.microsoft.com/office/drawing/2015/10/21/chartex" xmlns:cx3="http://schemas.microsoft.com/office/drawing/2016/5/9/chartex" xmlns:cx4="http://schemas.microsoft.com/office/drawing/2016/5/10/chartex" xmlns:cx5="http://schemas.microsoft.com/office/drawing/2016/5/11/chartex" xmlns:cx6="http://schemas.microsoft.com/office/drawing/2016/5/12/chartex" xmlns:cx7="http://schemas.microsoft.com/office/drawing/2016/5/13/chartex" xmlns:cx8="http://schemas.microsoft.com/office/drawing/2016/5/14/chartex" xmlns:mc="http://schemas.openxmlformats.org/markup-compatibility/2006" xmlns:aink="http://schemas.microsoft.com/office/drawing/2016/ink" xmlns:am3d="http://schemas.microsoft.com/office/drawing/2017/model3d" xmlns:o="urn:schemas-microsoft-com:office:office" xmlns:r="http://schemas.openxmlformats.org/officeDocument/2006/relationships" xmlns:m="http://schemas.openxmlformats.org/officeDocument/2006/math" xmlns:v="urn:schemas-microsoft-com:vml" xmlns:wp14="http://schemas.microsoft.com/office/word/2010/wordprocessingDrawing" xmlns:wp="http://schemas.openxmlformats.org/drawingml/2006/wordprocessingDrawing" xmlns:w10="urn:schemas-microsoft-com:office:word" xmlns:w="http://schemas.openxmlformats.org/wordprocessingml/2006/main" xmlns:w14="http://schemas.microsoft.com/office/word/2010/wordml" xmlns:w15="http://schemas.microsoft.com/office/word/2012/wordml" xmlns:w16cid="http://schemas.microsoft.com/office/word/2016/wordml/cid" xmlns:w16se="http://schemas.microsoft.com/office/word/2015/wordml/symex" xmlns:wpg="http://schemas.microsoft.com/office/word/2010/wordprocessingGroup" xmlns:wpi="http://schemas.microsoft.com/office/word/2010/wordprocessingInk" xmlns:wne="http://schemas.microsoft.com/office/word/2006/wordml" xmlns:wps="http://schemas.microsoft.com/office/word/2010/wordprocessingShape" mc:Ignorable="w14 w15 w16se w16cid wp14">
+  <w:abstractNum w:abstractNumId="0" w15:restartNumberingAfterBreak="0">
     <w:nsid w:val="0761423B"/>
     <w:multiLevelType w:val="hybridMultilevel"/>
     <w:tmpl w:val="3DD452C4"/>
@@ -15415,7 +15341,7 @@
       </w:pPr>
     </w:lvl>
   </w:abstractNum>
-  <w:abstractNum w:abstractNumId="1">
+  <w:abstractNum w:abstractNumId="1" w15:restartNumberingAfterBreak="0">
     <w:nsid w:val="0E1C68D9"/>
     <w:multiLevelType w:val="hybridMultilevel"/>
     <w:tmpl w:val="D7C8D6AA"/>
@@ -15504,7 +15430,7 @@
       </w:pPr>
     </w:lvl>
   </w:abstractNum>
-  <w:abstractNum w:abstractNumId="2">
+  <w:abstractNum w:abstractNumId="2" w15:restartNumberingAfterBreak="0">
     <w:nsid w:val="126F525B"/>
     <w:multiLevelType w:val="hybridMultilevel"/>
     <w:tmpl w:val="ACA84864"/>
@@ -15593,7 +15519,7 @@
       </w:pPr>
     </w:lvl>
   </w:abstractNum>
-  <w:abstractNum w:abstractNumId="3">
+  <w:abstractNum w:abstractNumId="3" w15:restartNumberingAfterBreak="0">
     <w:nsid w:val="17F849EF"/>
     <w:multiLevelType w:val="hybridMultilevel"/>
     <w:tmpl w:val="E884B638"/>
@@ -15682,7 +15608,7 @@
       </w:pPr>
     </w:lvl>
   </w:abstractNum>
-  <w:abstractNum w:abstractNumId="4">
+  <w:abstractNum w:abstractNumId="4" w15:restartNumberingAfterBreak="0">
     <w:nsid w:val="1BD626F8"/>
     <w:multiLevelType w:val="hybridMultilevel"/>
     <w:tmpl w:val="A5A896B0"/>
@@ -15771,7 +15697,7 @@
       </w:pPr>
     </w:lvl>
   </w:abstractNum>
-  <w:abstractNum w:abstractNumId="5">
+  <w:abstractNum w:abstractNumId="5" w15:restartNumberingAfterBreak="0">
     <w:nsid w:val="248121C6"/>
     <w:multiLevelType w:val="hybridMultilevel"/>
     <w:tmpl w:val="A8263ED0"/>
@@ -15860,7 +15786,7 @@
       </w:pPr>
     </w:lvl>
   </w:abstractNum>
-  <w:abstractNum w:abstractNumId="6">
+  <w:abstractNum w:abstractNumId="6" w15:restartNumberingAfterBreak="0">
     <w:nsid w:val="27FC3A40"/>
     <w:multiLevelType w:val="multilevel"/>
     <w:tmpl w:val="A3520F84"/>
@@ -15981,7 +15907,7 @@
       </w:rPr>
     </w:lvl>
   </w:abstractNum>
-  <w:abstractNum w:abstractNumId="7">
+  <w:abstractNum w:abstractNumId="7" w15:restartNumberingAfterBreak="0">
     <w:nsid w:val="281602AE"/>
     <w:multiLevelType w:val="hybridMultilevel"/>
     <w:tmpl w:val="1ED8A726"/>
@@ -16070,7 +15996,7 @@
       </w:pPr>
     </w:lvl>
   </w:abstractNum>
-  <w:abstractNum w:abstractNumId="8">
+  <w:abstractNum w:abstractNumId="8" w15:restartNumberingAfterBreak="0">
     <w:nsid w:val="2AB94452"/>
     <w:multiLevelType w:val="hybridMultilevel"/>
     <w:tmpl w:val="AE14C8F0"/>
@@ -16159,7 +16085,7 @@
       </w:pPr>
     </w:lvl>
   </w:abstractNum>
-  <w:abstractNum w:abstractNumId="9">
+  <w:abstractNum w:abstractNumId="9" w15:restartNumberingAfterBreak="0">
     <w:nsid w:val="30F1544A"/>
     <w:multiLevelType w:val="hybridMultilevel"/>
     <w:tmpl w:val="255EFD26"/>
@@ -16248,7 +16174,7 @@
       </w:pPr>
     </w:lvl>
   </w:abstractNum>
-  <w:abstractNum w:abstractNumId="10">
+  <w:abstractNum w:abstractNumId="10" w15:restartNumberingAfterBreak="0">
     <w:nsid w:val="3DA47BBE"/>
     <w:multiLevelType w:val="hybridMultilevel"/>
     <w:tmpl w:val="E2705CF4"/>
@@ -16337,7 +16263,7 @@
       </w:pPr>
     </w:lvl>
   </w:abstractNum>
-  <w:abstractNum w:abstractNumId="11">
+  <w:abstractNum w:abstractNumId="11" w15:restartNumberingAfterBreak="0">
     <w:nsid w:val="41814175"/>
     <w:multiLevelType w:val="hybridMultilevel"/>
     <w:tmpl w:val="42B8DB56"/>
@@ -16426,7 +16352,7 @@
       </w:pPr>
     </w:lvl>
   </w:abstractNum>
-  <w:abstractNum w:abstractNumId="12">
+  <w:abstractNum w:abstractNumId="12" w15:restartNumberingAfterBreak="0">
     <w:nsid w:val="46D648CB"/>
     <w:multiLevelType w:val="hybridMultilevel"/>
     <w:tmpl w:val="64826A8A"/>
@@ -16515,7 +16441,7 @@
       </w:pPr>
     </w:lvl>
   </w:abstractNum>
-  <w:abstractNum w:abstractNumId="13">
+  <w:abstractNum w:abstractNumId="13" w15:restartNumberingAfterBreak="0">
     <w:nsid w:val="49631D22"/>
     <w:multiLevelType w:val="hybridMultilevel"/>
     <w:tmpl w:val="9EC42CFA"/>
@@ -16604,7 +16530,7 @@
       </w:pPr>
     </w:lvl>
   </w:abstractNum>
-  <w:abstractNum w:abstractNumId="14">
+  <w:abstractNum w:abstractNumId="14" w15:restartNumberingAfterBreak="0">
     <w:nsid w:val="4A3225D0"/>
     <w:multiLevelType w:val="hybridMultilevel"/>
     <w:tmpl w:val="EAF41FE4"/>
@@ -16693,7 +16619,7 @@
       </w:pPr>
     </w:lvl>
   </w:abstractNum>
-  <w:abstractNum w:abstractNumId="15">
+  <w:abstractNum w:abstractNumId="15" w15:restartNumberingAfterBreak="0">
     <w:nsid w:val="580C7A58"/>
     <w:multiLevelType w:val="hybridMultilevel"/>
     <w:tmpl w:val="9F8686C8"/>
@@ -16782,7 +16708,7 @@
       </w:pPr>
     </w:lvl>
   </w:abstractNum>
-  <w:abstractNum w:abstractNumId="16">
+  <w:abstractNum w:abstractNumId="16" w15:restartNumberingAfterBreak="0">
     <w:nsid w:val="590F61CD"/>
     <w:multiLevelType w:val="hybridMultilevel"/>
     <w:tmpl w:val="9ADC7CBE"/>
@@ -16871,7 +16797,7 @@
       </w:pPr>
     </w:lvl>
   </w:abstractNum>
-  <w:abstractNum w:abstractNumId="17">
+  <w:abstractNum w:abstractNumId="17" w15:restartNumberingAfterBreak="0">
     <w:nsid w:val="5CB14F07"/>
     <w:multiLevelType w:val="hybridMultilevel"/>
     <w:tmpl w:val="918AD52E"/>
@@ -16960,7 +16886,7 @@
       </w:pPr>
     </w:lvl>
   </w:abstractNum>
-  <w:abstractNum w:abstractNumId="18">
+  <w:abstractNum w:abstractNumId="18" w15:restartNumberingAfterBreak="0">
     <w:nsid w:val="6DA06DCA"/>
     <w:multiLevelType w:val="hybridMultilevel"/>
     <w:tmpl w:val="6FA6BB2C"/>
@@ -17049,7 +16975,7 @@
       </w:pPr>
     </w:lvl>
   </w:abstractNum>
-  <w:abstractNum w:abstractNumId="19">
+  <w:abstractNum w:abstractNumId="19" w15:restartNumberingAfterBreak="0">
     <w:nsid w:val="6EB851C9"/>
     <w:multiLevelType w:val="hybridMultilevel"/>
     <w:tmpl w:val="8AF8D2CC"/>
@@ -17138,7 +17064,7 @@
       </w:pPr>
     </w:lvl>
   </w:abstractNum>
-  <w:abstractNum w:abstractNumId="20">
+  <w:abstractNum w:abstractNumId="20" w15:restartNumberingAfterBreak="0">
     <w:nsid w:val="75230C5A"/>
     <w:multiLevelType w:val="hybridMultilevel"/>
     <w:tmpl w:val="3D6EF58A"/>
@@ -17294,7 +17220,7 @@
 </file>
 
 <file path=word/styles.xml><?xml version="1.0" encoding="utf-8"?>
-<w:styles xmlns:r="http://schemas.openxmlformats.org/officeDocument/2006/relationships" xmlns:w="http://schemas.openxmlformats.org/wordprocessingml/2006/main">
+<w:styles xmlns:mc="http://schemas.openxmlformats.org/markup-compatibility/2006" xmlns:r="http://schemas.openxmlformats.org/officeDocument/2006/relationships" xmlns:w="http://schemas.openxmlformats.org/wordprocessingml/2006/main" xmlns:w14="http://schemas.microsoft.com/office/word/2010/wordml" xmlns:w15="http://schemas.microsoft.com/office/word/2012/wordml" xmlns:w16cid="http://schemas.microsoft.com/office/word/2016/wordml/cid" xmlns:w16se="http://schemas.microsoft.com/office/word/2015/wordml/symex" mc:Ignorable="w14 w15 w16se w16cid">
   <w:docDefaults>
     <w:rPrDefault>
       <w:rPr>
@@ -17307,149 +17233,388 @@
     </w:rPrDefault>
     <w:pPrDefault/>
   </w:docDefaults>
-  <w:latentStyles w:defLockedState="0" w:defUIPriority="99" w:defSemiHidden="1" w:defUnhideWhenUsed="1" w:defQFormat="0" w:count="267">
-    <w:lsdException w:name="Normal" w:semiHidden="0" w:uiPriority="0" w:unhideWhenUsed="0" w:qFormat="1"/>
-    <w:lsdException w:name="heading 1" w:semiHidden="0" w:uiPriority="9" w:unhideWhenUsed="0" w:qFormat="1"/>
-    <w:lsdException w:name="heading 2" w:uiPriority="9" w:qFormat="1"/>
-    <w:lsdException w:name="heading 3" w:uiPriority="9" w:qFormat="1"/>
-    <w:lsdException w:name="heading 4" w:uiPriority="9" w:qFormat="1"/>
-    <w:lsdException w:name="heading 5" w:uiPriority="9" w:qFormat="1"/>
-    <w:lsdException w:name="heading 6" w:uiPriority="9" w:qFormat="1"/>
-    <w:lsdException w:name="heading 7" w:uiPriority="9" w:qFormat="1"/>
-    <w:lsdException w:name="heading 8" w:uiPriority="9" w:qFormat="1"/>
-    <w:lsdException w:name="heading 9" w:uiPriority="9" w:qFormat="1"/>
-    <w:lsdException w:name="toc 1" w:uiPriority="39"/>
-    <w:lsdException w:name="toc 2" w:uiPriority="39"/>
-    <w:lsdException w:name="toc 3" w:uiPriority="39"/>
-    <w:lsdException w:name="toc 4" w:uiPriority="39"/>
-    <w:lsdException w:name="toc 5" w:uiPriority="39"/>
-    <w:lsdException w:name="toc 6" w:uiPriority="39"/>
-    <w:lsdException w:name="toc 7" w:uiPriority="39"/>
-    <w:lsdException w:name="toc 8" w:uiPriority="39"/>
-    <w:lsdException w:name="toc 9" w:uiPriority="39"/>
-    <w:lsdException w:name="caption" w:uiPriority="35" w:qFormat="1"/>
-    <w:lsdException w:name="Title" w:semiHidden="0" w:uiPriority="10" w:unhideWhenUsed="0" w:qFormat="1"/>
-    <w:lsdException w:name="Default Paragraph Font" w:uiPriority="1"/>
-    <w:lsdException w:name="Subtitle" w:semiHidden="0" w:uiPriority="11" w:unhideWhenUsed="0" w:qFormat="1"/>
-    <w:lsdException w:name="Strong" w:semiHidden="0" w:uiPriority="22" w:unhideWhenUsed="0" w:qFormat="1"/>
-    <w:lsdException w:name="Emphasis" w:semiHidden="0" w:uiPriority="20" w:unhideWhenUsed="0" w:qFormat="1"/>
-    <w:lsdException w:name="Table Grid" w:semiHidden="0" w:uiPriority="59" w:unhideWhenUsed="0"/>
-    <w:lsdException w:name="Placeholder Text" w:unhideWhenUsed="0"/>
-    <w:lsdException w:name="No Spacing" w:semiHidden="0" w:uiPriority="1" w:unhideWhenUsed="0" w:qFormat="1"/>
-    <w:lsdException w:name="Light Shading" w:semiHidden="0" w:uiPriority="60" w:unhideWhenUsed="0"/>
-    <w:lsdException w:name="Light List" w:semiHidden="0" w:uiPriority="61" w:unhideWhenUsed="0"/>
-    <w:lsdException w:name="Light Grid" w:semiHidden="0" w:uiPriority="62" w:unhideWhenUsed="0"/>
-    <w:lsdException w:name="Medium Shading 1" w:semiHidden="0" w:uiPriority="63" w:unhideWhenUsed="0"/>
-    <w:lsdException w:name="Medium Shading 2" w:semiHidden="0" w:uiPriority="64" w:unhideWhenUsed="0"/>
-    <w:lsdException w:name="Medium List 1" w:semiHidden="0" w:uiPriority="65" w:unhideWhenUsed="0"/>
-    <w:lsdException w:name="Medium List 2" w:semiHidden="0" w:uiPriority="66" w:unhideWhenUsed="0"/>
-    <w:lsdException w:name="Medium Grid 1" w:semiHidden="0" w:uiPriority="67" w:unhideWhenUsed="0"/>
-    <w:lsdException w:name="Medium Grid 2" w:semiHidden="0" w:uiPriority="68" w:unhideWhenUsed="0"/>
-    <w:lsdException w:name="Medium Grid 3" w:semiHidden="0" w:uiPriority="69" w:unhideWhenUsed="0"/>
-    <w:lsdException w:name="Dark List" w:semiHidden="0" w:uiPriority="70" w:unhideWhenUsed="0"/>
-    <w:lsdException w:name="Colorful Shading" w:semiHidden="0" w:uiPriority="71" w:unhideWhenUsed="0"/>
-    <w:lsdException w:name="Colorful List" w:semiHidden="0" w:uiPriority="72" w:unhideWhenUsed="0"/>
-    <w:lsdException w:name="Colorful Grid" w:semiHidden="0" w:uiPriority="73" w:unhideWhenUsed="0"/>
-    <w:lsdException w:name="Light Shading Accent 1" w:semiHidden="0" w:uiPriority="60" w:unhideWhenUsed="0"/>
-    <w:lsdException w:name="Light List Accent 1" w:semiHidden="0" w:uiPriority="61" w:unhideWhenUsed="0"/>
-    <w:lsdException w:name="Light Grid Accent 1" w:semiHidden="0" w:uiPriority="62" w:unhideWhenUsed="0"/>
-    <w:lsdException w:name="Medium Shading 1 Accent 1" w:semiHidden="0" w:uiPriority="63" w:unhideWhenUsed="0"/>
-    <w:lsdException w:name="Medium Shading 2 Accent 1" w:semiHidden="0" w:uiPriority="64" w:unhideWhenUsed="0"/>
-    <w:lsdException w:name="Medium List 1 Accent 1" w:semiHidden="0" w:uiPriority="65" w:unhideWhenUsed="0"/>
-    <w:lsdException w:name="Revision" w:unhideWhenUsed="0"/>
-    <w:lsdException w:name="List Paragraph" w:semiHidden="0" w:uiPriority="34" w:unhideWhenUsed="0" w:qFormat="1"/>
-    <w:lsdException w:name="Quote" w:semiHidden="0" w:uiPriority="29" w:unhideWhenUsed="0" w:qFormat="1"/>
-    <w:lsdException w:name="Intense Quote" w:semiHidden="0" w:uiPriority="30" w:unhideWhenUsed="0" w:qFormat="1"/>
-    <w:lsdException w:name="Medium List 2 Accent 1" w:semiHidden="0" w:uiPriority="66" w:unhideWhenUsed="0"/>
-    <w:lsdException w:name="Medium Grid 1 Accent 1" w:semiHidden="0" w:uiPriority="67" w:unhideWhenUsed="0"/>
-    <w:lsdException w:name="Medium Grid 2 Accent 1" w:semiHidden="0" w:uiPriority="68" w:unhideWhenUsed="0"/>
-    <w:lsdException w:name="Medium Grid 3 Accent 1" w:semiHidden="0" w:uiPriority="69" w:unhideWhenUsed="0"/>
-    <w:lsdException w:name="Dark List Accent 1" w:semiHidden="0" w:uiPriority="70" w:unhideWhenUsed="0"/>
-    <w:lsdException w:name="Colorful Shading Accent 1" w:semiHidden="0" w:uiPriority="71" w:unhideWhenUsed="0"/>
-    <w:lsdException w:name="Colorful List Accent 1" w:semiHidden="0" w:uiPriority="72" w:unhideWhenUsed="0"/>
-    <w:lsdException w:name="Colorful Grid Accent 1" w:semiHidden="0" w:uiPriority="73" w:unhideWhenUsed="0"/>
-    <w:lsdException w:name="Light Shading Accent 2" w:semiHidden="0" w:uiPriority="60" w:unhideWhenUsed="0"/>
-    <w:lsdException w:name="Light List Accent 2" w:semiHidden="0" w:uiPriority="61" w:unhideWhenUsed="0"/>
-    <w:lsdException w:name="Light Grid Accent 2" w:semiHidden="0" w:uiPriority="62" w:unhideWhenUsed="0"/>
-    <w:lsdException w:name="Medium Shading 1 Accent 2" w:semiHidden="0" w:uiPriority="63" w:unhideWhenUsed="0"/>
-    <w:lsdException w:name="Medium Shading 2 Accent 2" w:semiHidden="0" w:uiPriority="64" w:unhideWhenUsed="0"/>
-    <w:lsdException w:name="Medium List 1 Accent 2" w:semiHidden="0" w:uiPriority="65" w:unhideWhenUsed="0"/>
-    <w:lsdException w:name="Medium List 2 Accent 2" w:semiHidden="0" w:uiPriority="66" w:unhideWhenUsed="0"/>
-    <w:lsdException w:name="Medium Grid 1 Accent 2" w:semiHidden="0" w:uiPriority="67" w:unhideWhenUsed="0"/>
-    <w:lsdException w:name="Medium Grid 2 Accent 2" w:semiHidden="0" w:uiPriority="68" w:unhideWhenUsed="0"/>
-    <w:lsdException w:name="Medium Grid 3 Accent 2" w:semiHidden="0" w:uiPriority="69" w:unhideWhenUsed="0"/>
-    <w:lsdException w:name="Dark List Accent 2" w:semiHidden="0" w:uiPriority="70" w:unhideWhenUsed="0"/>
-    <w:lsdException w:name="Colorful Shading Accent 2" w:semiHidden="0" w:uiPriority="71" w:unhideWhenUsed="0"/>
-    <w:lsdException w:name="Colorful List Accent 2" w:semiHidden="0" w:uiPriority="72" w:unhideWhenUsed="0"/>
-    <w:lsdException w:name="Colorful Grid Accent 2" w:semiHidden="0" w:uiPriority="73" w:unhideWhenUsed="0"/>
-    <w:lsdException w:name="Light Shading Accent 3" w:semiHidden="0" w:uiPriority="60" w:unhideWhenUsed="0"/>
-    <w:lsdException w:name="Light List Accent 3" w:semiHidden="0" w:uiPriority="61" w:unhideWhenUsed="0"/>
-    <w:lsdException w:name="Light Grid Accent 3" w:semiHidden="0" w:uiPriority="62" w:unhideWhenUsed="0"/>
-    <w:lsdException w:name="Medium Shading 1 Accent 3" w:semiHidden="0" w:uiPriority="63" w:unhideWhenUsed="0"/>
-    <w:lsdException w:name="Medium Shading 2 Accent 3" w:semiHidden="0" w:uiPriority="64" w:unhideWhenUsed="0"/>
-    <w:lsdException w:name="Medium List 1 Accent 3" w:semiHidden="0" w:uiPriority="65" w:unhideWhenUsed="0"/>
-    <w:lsdException w:name="Medium List 2 Accent 3" w:semiHidden="0" w:uiPriority="66" w:unhideWhenUsed="0"/>
-    <w:lsdException w:name="Medium Grid 1 Accent 3" w:semiHidden="0" w:uiPriority="67" w:unhideWhenUsed="0"/>
-    <w:lsdException w:name="Medium Grid 2 Accent 3" w:semiHidden="0" w:uiPriority="68" w:unhideWhenUsed="0"/>
-    <w:lsdException w:name="Medium Grid 3 Accent 3" w:semiHidden="0" w:uiPriority="69" w:unhideWhenUsed="0"/>
-    <w:lsdException w:name="Dark List Accent 3" w:semiHidden="0" w:uiPriority="70" w:unhideWhenUsed="0"/>
-    <w:lsdException w:name="Colorful Shading Accent 3" w:semiHidden="0" w:uiPriority="71" w:unhideWhenUsed="0"/>
-    <w:lsdException w:name="Colorful List Accent 3" w:semiHidden="0" w:uiPriority="72" w:unhideWhenUsed="0"/>
-    <w:lsdException w:name="Colorful Grid Accent 3" w:semiHidden="0" w:uiPriority="73" w:unhideWhenUsed="0"/>
-    <w:lsdException w:name="Light Shading Accent 4" w:semiHidden="0" w:uiPriority="60" w:unhideWhenUsed="0"/>
-    <w:lsdException w:name="Light List Accent 4" w:semiHidden="0" w:uiPriority="61" w:unhideWhenUsed="0"/>
-    <w:lsdException w:name="Light Grid Accent 4" w:semiHidden="0" w:uiPriority="62" w:unhideWhenUsed="0"/>
-    <w:lsdException w:name="Medium Shading 1 Accent 4" w:semiHidden="0" w:uiPriority="63" w:unhideWhenUsed="0"/>
-    <w:lsdException w:name="Medium Shading 2 Accent 4" w:semiHidden="0" w:uiPriority="64" w:unhideWhenUsed="0"/>
-    <w:lsdException w:name="Medium List 1 Accent 4" w:semiHidden="0" w:uiPriority="65" w:unhideWhenUsed="0"/>
-    <w:lsdException w:name="Medium List 2 Accent 4" w:semiHidden="0" w:uiPriority="66" w:unhideWhenUsed="0"/>
-    <w:lsdException w:name="Medium Grid 1 Accent 4" w:semiHidden="0" w:uiPriority="67" w:unhideWhenUsed="0"/>
-    <w:lsdException w:name="Medium Grid 2 Accent 4" w:semiHidden="0" w:uiPriority="68" w:unhideWhenUsed="0"/>
-    <w:lsdException w:name="Medium Grid 3 Accent 4" w:semiHidden="0" w:uiPriority="69" w:unhideWhenUsed="0"/>
-    <w:lsdException w:name="Dark List Accent 4" w:semiHidden="0" w:uiPriority="70" w:unhideWhenUsed="0"/>
-    <w:lsdException w:name="Colorful Shading Accent 4" w:semiHidden="0" w:uiPriority="71" w:unhideWhenUsed="0"/>
-    <w:lsdException w:name="Colorful List Accent 4" w:semiHidden="0" w:uiPriority="72" w:unhideWhenUsed="0"/>
-    <w:lsdException w:name="Colorful Grid Accent 4" w:semiHidden="0" w:uiPriority="73" w:unhideWhenUsed="0"/>
-    <w:lsdException w:name="Light Shading Accent 5" w:semiHidden="0" w:uiPriority="60" w:unhideWhenUsed="0"/>
-    <w:lsdException w:name="Light List Accent 5" w:semiHidden="0" w:uiPriority="61" w:unhideWhenUsed="0"/>
-    <w:lsdException w:name="Light Grid Accent 5" w:semiHidden="0" w:uiPriority="62" w:unhideWhenUsed="0"/>
-    <w:lsdException w:name="Medium Shading 1 Accent 5" w:semiHidden="0" w:uiPriority="63" w:unhideWhenUsed="0"/>
-    <w:lsdException w:name="Medium Shading 2 Accent 5" w:semiHidden="0" w:uiPriority="64" w:unhideWhenUsed="0"/>
-    <w:lsdException w:name="Medium List 1 Accent 5" w:semiHidden="0" w:uiPriority="65" w:unhideWhenUsed="0"/>
-    <w:lsdException w:name="Medium List 2 Accent 5" w:semiHidden="0" w:uiPriority="66" w:unhideWhenUsed="0"/>
-    <w:lsdException w:name="Medium Grid 1 Accent 5" w:semiHidden="0" w:uiPriority="67" w:unhideWhenUsed="0"/>
-    <w:lsdException w:name="Medium Grid 2 Accent 5" w:semiHidden="0" w:uiPriority="68" w:unhideWhenUsed="0"/>
-    <w:lsdException w:name="Medium Grid 3 Accent 5" w:semiHidden="0" w:uiPriority="69" w:unhideWhenUsed="0"/>
-    <w:lsdException w:name="Dark List Accent 5" w:semiHidden="0" w:uiPriority="70" w:unhideWhenUsed="0"/>
-    <w:lsdException w:name="Colorful Shading Accent 5" w:semiHidden="0" w:uiPriority="71" w:unhideWhenUsed="0"/>
-    <w:lsdException w:name="Colorful List Accent 5" w:semiHidden="0" w:uiPriority="72" w:unhideWhenUsed="0"/>
-    <w:lsdException w:name="Colorful Grid Accent 5" w:semiHidden="0" w:uiPriority="73" w:unhideWhenUsed="0"/>
-    <w:lsdException w:name="Light Shading Accent 6" w:semiHidden="0" w:uiPriority="60" w:unhideWhenUsed="0"/>
-    <w:lsdException w:name="Light List Accent 6" w:semiHidden="0" w:uiPriority="61" w:unhideWhenUsed="0"/>
-    <w:lsdException w:name="Light Grid Accent 6" w:semiHidden="0" w:uiPriority="62" w:unhideWhenUsed="0"/>
-    <w:lsdException w:name="Medium Shading 1 Accent 6" w:semiHidden="0" w:uiPriority="63" w:unhideWhenUsed="0"/>
-    <w:lsdException w:name="Medium Shading 2 Accent 6" w:semiHidden="0" w:uiPriority="64" w:unhideWhenUsed="0"/>
-    <w:lsdException w:name="Medium List 1 Accent 6" w:semiHidden="0" w:uiPriority="65" w:unhideWhenUsed="0"/>
-    <w:lsdException w:name="Medium List 2 Accent 6" w:semiHidden="0" w:uiPriority="66" w:unhideWhenUsed="0"/>
-    <w:lsdException w:name="Medium Grid 1 Accent 6" w:semiHidden="0" w:uiPriority="67" w:unhideWhenUsed="0"/>
-    <w:lsdException w:name="Medium Grid 2 Accent 6" w:semiHidden="0" w:uiPriority="68" w:unhideWhenUsed="0"/>
-    <w:lsdException w:name="Medium Grid 3 Accent 6" w:semiHidden="0" w:uiPriority="69" w:unhideWhenUsed="0"/>
-    <w:lsdException w:name="Dark List Accent 6" w:semiHidden="0" w:uiPriority="70" w:unhideWhenUsed="0"/>
-    <w:lsdException w:name="Colorful Shading Accent 6" w:semiHidden="0" w:uiPriority="71" w:unhideWhenUsed="0"/>
-    <w:lsdException w:name="Colorful List Accent 6" w:semiHidden="0" w:uiPriority="72" w:unhideWhenUsed="0"/>
-    <w:lsdException w:name="Colorful Grid Accent 6" w:semiHidden="0" w:uiPriority="73" w:unhideWhenUsed="0"/>
-    <w:lsdException w:name="Subtle Emphasis" w:semiHidden="0" w:uiPriority="19" w:unhideWhenUsed="0" w:qFormat="1"/>
-    <w:lsdException w:name="Intense Emphasis" w:semiHidden="0" w:uiPriority="21" w:unhideWhenUsed="0" w:qFormat="1"/>
-    <w:lsdException w:name="Subtle Reference" w:semiHidden="0" w:uiPriority="31" w:unhideWhenUsed="0" w:qFormat="1"/>
-    <w:lsdException w:name="Intense Reference" w:semiHidden="0" w:uiPriority="32" w:unhideWhenUsed="0" w:qFormat="1"/>
-    <w:lsdException w:name="Book Title" w:semiHidden="0" w:uiPriority="33" w:unhideWhenUsed="0" w:qFormat="1"/>
-    <w:lsdException w:name="Bibliography" w:uiPriority="37"/>
-    <w:lsdException w:name="TOC Heading" w:uiPriority="39" w:qFormat="1"/>
+  <w:latentStyles w:defLockedState="0" w:defUIPriority="99" w:defSemiHidden="0" w:defUnhideWhenUsed="0" w:defQFormat="0" w:count="377">
+    <w:lsdException w:name="Normal" w:uiPriority="0" w:qFormat="1"/>
+    <w:lsdException w:name="heading 1" w:uiPriority="9" w:qFormat="1"/>
+    <w:lsdException w:name="heading 2" w:semiHidden="1" w:uiPriority="9" w:unhideWhenUsed="1" w:qFormat="1"/>
+    <w:lsdException w:name="heading 3" w:semiHidden="1" w:uiPriority="9" w:unhideWhenUsed="1" w:qFormat="1"/>
+    <w:lsdException w:name="heading 4" w:semiHidden="1" w:uiPriority="9" w:unhideWhenUsed="1" w:qFormat="1"/>
+    <w:lsdException w:name="heading 5" w:semiHidden="1" w:uiPriority="9" w:unhideWhenUsed="1" w:qFormat="1"/>
+    <w:lsdException w:name="heading 6" w:semiHidden="1" w:uiPriority="9" w:unhideWhenUsed="1" w:qFormat="1"/>
+    <w:lsdException w:name="heading 7" w:semiHidden="1" w:uiPriority="9" w:unhideWhenUsed="1" w:qFormat="1"/>
+    <w:lsdException w:name="heading 8" w:semiHidden="1" w:uiPriority="9" w:unhideWhenUsed="1" w:qFormat="1"/>
+    <w:lsdException w:name="heading 9" w:semiHidden="1" w:uiPriority="9" w:unhideWhenUsed="1" w:qFormat="1"/>
+    <w:lsdException w:name="index 1" w:semiHidden="1" w:unhideWhenUsed="1"/>
+    <w:lsdException w:name="index 2" w:semiHidden="1" w:unhideWhenUsed="1"/>
+    <w:lsdException w:name="index 3" w:semiHidden="1" w:unhideWhenUsed="1"/>
+    <w:lsdException w:name="index 4" w:semiHidden="1" w:unhideWhenUsed="1"/>
+    <w:lsdException w:name="index 5" w:semiHidden="1" w:unhideWhenUsed="1"/>
+    <w:lsdException w:name="index 6" w:semiHidden="1" w:unhideWhenUsed="1"/>
+    <w:lsdException w:name="index 7" w:semiHidden="1" w:unhideWhenUsed="1"/>
+    <w:lsdException w:name="index 8" w:semiHidden="1" w:unhideWhenUsed="1"/>
+    <w:lsdException w:name="index 9" w:semiHidden="1" w:unhideWhenUsed="1"/>
+    <w:lsdException w:name="toc 1" w:semiHidden="1" w:uiPriority="39" w:unhideWhenUsed="1"/>
+    <w:lsdException w:name="toc 2" w:semiHidden="1" w:uiPriority="39" w:unhideWhenUsed="1"/>
+    <w:lsdException w:name="toc 3" w:semiHidden="1" w:uiPriority="39" w:unhideWhenUsed="1"/>
+    <w:lsdException w:name="toc 4" w:semiHidden="1" w:uiPriority="39" w:unhideWhenUsed="1"/>
+    <w:lsdException w:name="toc 5" w:semiHidden="1" w:uiPriority="39" w:unhideWhenUsed="1"/>
+    <w:lsdException w:name="toc 6" w:semiHidden="1" w:uiPriority="39" w:unhideWhenUsed="1"/>
+    <w:lsdException w:name="toc 7" w:semiHidden="1" w:uiPriority="39" w:unhideWhenUsed="1"/>
+    <w:lsdException w:name="toc 8" w:semiHidden="1" w:uiPriority="39" w:unhideWhenUsed="1"/>
+    <w:lsdException w:name="toc 9" w:semiHidden="1" w:uiPriority="39" w:unhideWhenUsed="1"/>
+    <w:lsdException w:name="Normal Indent" w:semiHidden="1" w:unhideWhenUsed="1"/>
+    <w:lsdException w:name="footnote text" w:semiHidden="1" w:unhideWhenUsed="1"/>
+    <w:lsdException w:name="annotation text" w:semiHidden="1" w:unhideWhenUsed="1"/>
+    <w:lsdException w:name="header" w:semiHidden="1" w:unhideWhenUsed="1"/>
+    <w:lsdException w:name="footer" w:semiHidden="1" w:unhideWhenUsed="1"/>
+    <w:lsdException w:name="index heading" w:semiHidden="1" w:unhideWhenUsed="1"/>
+    <w:lsdException w:name="caption" w:semiHidden="1" w:uiPriority="35" w:unhideWhenUsed="1" w:qFormat="1"/>
+    <w:lsdException w:name="table of figures" w:semiHidden="1" w:unhideWhenUsed="1"/>
+    <w:lsdException w:name="envelope address" w:semiHidden="1" w:unhideWhenUsed="1"/>
+    <w:lsdException w:name="envelope return" w:semiHidden="1" w:unhideWhenUsed="1"/>
+    <w:lsdException w:name="footnote reference" w:semiHidden="1" w:unhideWhenUsed="1"/>
+    <w:lsdException w:name="annotation reference" w:semiHidden="1" w:unhideWhenUsed="1"/>
+    <w:lsdException w:name="line number" w:semiHidden="1" w:unhideWhenUsed="1"/>
+    <w:lsdException w:name="page number" w:semiHidden="1" w:unhideWhenUsed="1"/>
+    <w:lsdException w:name="endnote reference" w:semiHidden="1" w:unhideWhenUsed="1"/>
+    <w:lsdException w:name="endnote text" w:semiHidden="1" w:unhideWhenUsed="1"/>
+    <w:lsdException w:name="table of authorities" w:semiHidden="1" w:unhideWhenUsed="1"/>
+    <w:lsdException w:name="macro" w:semiHidden="1" w:unhideWhenUsed="1"/>
+    <w:lsdException w:name="toa heading" w:semiHidden="1" w:unhideWhenUsed="1"/>
+    <w:lsdException w:name="List" w:semiHidden="1" w:unhideWhenUsed="1"/>
+    <w:lsdException w:name="List Bullet" w:semiHidden="1" w:unhideWhenUsed="1"/>
+    <w:lsdException w:name="List Number" w:semiHidden="1" w:unhideWhenUsed="1"/>
+    <w:lsdException w:name="List 2" w:semiHidden="1" w:unhideWhenUsed="1"/>
+    <w:lsdException w:name="List 3" w:semiHidden="1" w:unhideWhenUsed="1"/>
+    <w:lsdException w:name="List 4" w:semiHidden="1" w:unhideWhenUsed="1"/>
+    <w:lsdException w:name="List 5" w:semiHidden="1" w:unhideWhenUsed="1"/>
+    <w:lsdException w:name="List Bullet 2" w:semiHidden="1" w:unhideWhenUsed="1"/>
+    <w:lsdException w:name="List Bullet 3" w:semiHidden="1" w:unhideWhenUsed="1"/>
+    <w:lsdException w:name="List Bullet 4" w:semiHidden="1" w:unhideWhenUsed="1"/>
+    <w:lsdException w:name="List Bullet 5" w:semiHidden="1" w:unhideWhenUsed="1"/>
+    <w:lsdException w:name="List Number 2" w:semiHidden="1" w:unhideWhenUsed="1"/>
+    <w:lsdException w:name="List Number 3" w:semiHidden="1" w:unhideWhenUsed="1"/>
+    <w:lsdException w:name="List Number 4" w:semiHidden="1" w:unhideWhenUsed="1"/>
+    <w:lsdException w:name="List Number 5" w:semiHidden="1" w:unhideWhenUsed="1"/>
+    <w:lsdException w:name="Title" w:uiPriority="10" w:qFormat="1"/>
+    <w:lsdException w:name="Closing" w:semiHidden="1" w:unhideWhenUsed="1"/>
+    <w:lsdException w:name="Signature" w:semiHidden="1" w:unhideWhenUsed="1"/>
+    <w:lsdException w:name="Default Paragraph Font" w:semiHidden="1" w:uiPriority="1" w:unhideWhenUsed="1"/>
+    <w:lsdException w:name="Body Text" w:semiHidden="1" w:unhideWhenUsed="1"/>
+    <w:lsdException w:name="Body Text Indent" w:semiHidden="1" w:unhideWhenUsed="1"/>
+    <w:lsdException w:name="List Continue" w:semiHidden="1" w:unhideWhenUsed="1"/>
+    <w:lsdException w:name="List Continue 2" w:semiHidden="1" w:unhideWhenUsed="1"/>
+    <w:lsdException w:name="List Continue 3" w:semiHidden="1" w:unhideWhenUsed="1"/>
+    <w:lsdException w:name="List Continue 4" w:semiHidden="1" w:unhideWhenUsed="1"/>
+    <w:lsdException w:name="List Continue 5" w:semiHidden="1" w:unhideWhenUsed="1"/>
+    <w:lsdException w:name="Message Header" w:semiHidden="1" w:unhideWhenUsed="1"/>
+    <w:lsdException w:name="Subtitle" w:uiPriority="11" w:qFormat="1"/>
+    <w:lsdException w:name="Salutation" w:semiHidden="1" w:unhideWhenUsed="1"/>
+    <w:lsdException w:name="Date" w:semiHidden="1" w:unhideWhenUsed="1"/>
+    <w:lsdException w:name="Body Text First Indent" w:semiHidden="1" w:unhideWhenUsed="1"/>
+    <w:lsdException w:name="Body Text First Indent 2" w:semiHidden="1" w:unhideWhenUsed="1"/>
+    <w:lsdException w:name="Note Heading" w:semiHidden="1" w:unhideWhenUsed="1"/>
+    <w:lsdException w:name="Body Text 2" w:semiHidden="1" w:unhideWhenUsed="1"/>
+    <w:lsdException w:name="Body Text 3" w:semiHidden="1" w:unhideWhenUsed="1"/>
+    <w:lsdException w:name="Body Text Indent 2" w:semiHidden="1" w:unhideWhenUsed="1"/>
+    <w:lsdException w:name="Body Text Indent 3" w:semiHidden="1" w:unhideWhenUsed="1"/>
+    <w:lsdException w:name="Block Text" w:semiHidden="1" w:unhideWhenUsed="1"/>
+    <w:lsdException w:name="Hyperlink" w:semiHidden="1" w:unhideWhenUsed="1"/>
+    <w:lsdException w:name="FollowedHyperlink" w:semiHidden="1" w:unhideWhenUsed="1"/>
+    <w:lsdException w:name="Strong" w:uiPriority="22" w:qFormat="1"/>
+    <w:lsdException w:name="Emphasis" w:uiPriority="20" w:qFormat="1"/>
+    <w:lsdException w:name="Document Map" w:semiHidden="1" w:unhideWhenUsed="1"/>
+    <w:lsdException w:name="Plain Text" w:semiHidden="1" w:unhideWhenUsed="1"/>
+    <w:lsdException w:name="E-mail Signature" w:semiHidden="1" w:unhideWhenUsed="1"/>
+    <w:lsdException w:name="HTML Top of Form" w:semiHidden="1" w:unhideWhenUsed="1"/>
+    <w:lsdException w:name="HTML Bottom of Form" w:semiHidden="1" w:unhideWhenUsed="1"/>
+    <w:lsdException w:name="Normal (Web)" w:semiHidden="1" w:unhideWhenUsed="1"/>
+    <w:lsdException w:name="HTML Acronym" w:semiHidden="1" w:unhideWhenUsed="1"/>
+    <w:lsdException w:name="HTML Address" w:semiHidden="1" w:unhideWhenUsed="1"/>
+    <w:lsdException w:name="HTML Cite" w:semiHidden="1" w:unhideWhenUsed="1"/>
+    <w:lsdException w:name="HTML Code" w:semiHidden="1" w:unhideWhenUsed="1"/>
+    <w:lsdException w:name="HTML Definition" w:semiHidden="1" w:unhideWhenUsed="1"/>
+    <w:lsdException w:name="HTML Keyboard" w:semiHidden="1" w:unhideWhenUsed="1"/>
+    <w:lsdException w:name="HTML Preformatted" w:semiHidden="1" w:unhideWhenUsed="1"/>
+    <w:lsdException w:name="HTML Sample" w:semiHidden="1" w:unhideWhenUsed="1"/>
+    <w:lsdException w:name="HTML Typewriter" w:semiHidden="1" w:unhideWhenUsed="1"/>
+    <w:lsdException w:name="HTML Variable" w:semiHidden="1" w:unhideWhenUsed="1"/>
+    <w:lsdException w:name="Normal Table" w:semiHidden="1" w:unhideWhenUsed="1"/>
+    <w:lsdException w:name="annotation subject" w:semiHidden="1" w:unhideWhenUsed="1"/>
+    <w:lsdException w:name="No List" w:semiHidden="1" w:unhideWhenUsed="1"/>
+    <w:lsdException w:name="Outline List 1" w:semiHidden="1" w:unhideWhenUsed="1"/>
+    <w:lsdException w:name="Outline List 2" w:semiHidden="1" w:unhideWhenUsed="1"/>
+    <w:lsdException w:name="Outline List 3" w:semiHidden="1" w:unhideWhenUsed="1"/>
+    <w:lsdException w:name="Table Simple 1" w:semiHidden="1" w:unhideWhenUsed="1"/>
+    <w:lsdException w:name="Table Simple 2" w:semiHidden="1" w:unhideWhenUsed="1"/>
+    <w:lsdException w:name="Table Simple 3" w:semiHidden="1" w:unhideWhenUsed="1"/>
+    <w:lsdException w:name="Table Classic 1" w:semiHidden="1" w:unhideWhenUsed="1"/>
+    <w:lsdException w:name="Table Classic 2" w:semiHidden="1" w:unhideWhenUsed="1"/>
+    <w:lsdException w:name="Table Classic 3" w:semiHidden="1" w:unhideWhenUsed="1"/>
+    <w:lsdException w:name="Table Classic 4" w:semiHidden="1" w:unhideWhenUsed="1"/>
+    <w:lsdException w:name="Table Colorful 1" w:semiHidden="1" w:unhideWhenUsed="1"/>
+    <w:lsdException w:name="Table Colorful 2" w:semiHidden="1" w:unhideWhenUsed="1"/>
+    <w:lsdException w:name="Table Colorful 3" w:semiHidden="1" w:unhideWhenUsed="1"/>
+    <w:lsdException w:name="Table Columns 1" w:semiHidden="1" w:unhideWhenUsed="1"/>
+    <w:lsdException w:name="Table Columns 2" w:semiHidden="1" w:unhideWhenUsed="1"/>
+    <w:lsdException w:name="Table Columns 3" w:semiHidden="1" w:unhideWhenUsed="1"/>
+    <w:lsdException w:name="Table Columns 4" w:semiHidden="1" w:unhideWhenUsed="1"/>
+    <w:lsdException w:name="Table Columns 5" w:semiHidden="1" w:unhideWhenUsed="1"/>
+    <w:lsdException w:name="Table Grid 1" w:semiHidden="1" w:unhideWhenUsed="1"/>
+    <w:lsdException w:name="Table Grid 2" w:semiHidden="1" w:unhideWhenUsed="1"/>
+    <w:lsdException w:name="Table Grid 3" w:semiHidden="1" w:unhideWhenUsed="1"/>
+    <w:lsdException w:name="Table Grid 4" w:semiHidden="1" w:unhideWhenUsed="1"/>
+    <w:lsdException w:name="Table Grid 5" w:semiHidden="1" w:unhideWhenUsed="1"/>
+    <w:lsdException w:name="Table Grid 6" w:semiHidden="1" w:unhideWhenUsed="1"/>
+    <w:lsdException w:name="Table Grid 7" w:semiHidden="1" w:unhideWhenUsed="1"/>
+    <w:lsdException w:name="Table Grid 8" w:semiHidden="1" w:unhideWhenUsed="1"/>
+    <w:lsdException w:name="Table List 1" w:semiHidden="1" w:unhideWhenUsed="1"/>
+    <w:lsdException w:name="Table List 2" w:semiHidden="1" w:unhideWhenUsed="1"/>
+    <w:lsdException w:name="Table List 3" w:semiHidden="1" w:unhideWhenUsed="1"/>
+    <w:lsdException w:name="Table List 4" w:semiHidden="1" w:unhideWhenUsed="1"/>
+    <w:lsdException w:name="Table List 5" w:semiHidden="1" w:unhideWhenUsed="1"/>
+    <w:lsdException w:name="Table List 6" w:semiHidden="1" w:unhideWhenUsed="1"/>
+    <w:lsdException w:name="Table List 7" w:semiHidden="1" w:unhideWhenUsed="1"/>
+    <w:lsdException w:name="Table List 8" w:semiHidden="1" w:unhideWhenUsed="1"/>
+    <w:lsdException w:name="Table 3D effects 1" w:semiHidden="1" w:unhideWhenUsed="1"/>
+    <w:lsdException w:name="Table 3D effects 2" w:semiHidden="1" w:unhideWhenUsed="1"/>
+    <w:lsdException w:name="Table 3D effects 3" w:semiHidden="1" w:unhideWhenUsed="1"/>
+    <w:lsdException w:name="Table Contemporary" w:semiHidden="1" w:unhideWhenUsed="1"/>
+    <w:lsdException w:name="Table Elegant" w:semiHidden="1" w:unhideWhenUsed="1"/>
+    <w:lsdException w:name="Table Professional" w:semiHidden="1" w:unhideWhenUsed="1"/>
+    <w:lsdException w:name="Table Subtle 1" w:semiHidden="1" w:unhideWhenUsed="1"/>
+    <w:lsdException w:name="Table Subtle 2" w:semiHidden="1" w:unhideWhenUsed="1"/>
+    <w:lsdException w:name="Table Web 1" w:semiHidden="1" w:unhideWhenUsed="1"/>
+    <w:lsdException w:name="Table Web 2" w:semiHidden="1" w:unhideWhenUsed="1"/>
+    <w:lsdException w:name="Table Web 3" w:semiHidden="1" w:unhideWhenUsed="1"/>
+    <w:lsdException w:name="Balloon Text" w:semiHidden="1" w:unhideWhenUsed="1"/>
+    <w:lsdException w:name="Table Grid" w:semiHidden="1" w:uiPriority="59" w:unhideWhenUsed="1"/>
+    <w:lsdException w:name="Table Theme" w:semiHidden="1" w:unhideWhenUsed="1"/>
+    <w:lsdException w:name="Placeholder Text" w:semiHidden="1"/>
+    <w:lsdException w:name="No Spacing" w:uiPriority="1" w:qFormat="1"/>
+    <w:lsdException w:name="Light Shading" w:uiPriority="60"/>
+    <w:lsdException w:name="Light List" w:uiPriority="61"/>
+    <w:lsdException w:name="Light Grid" w:uiPriority="62"/>
+    <w:lsdException w:name="Medium Shading 1" w:uiPriority="63"/>
+    <w:lsdException w:name="Medium Shading 2" w:uiPriority="64"/>
+    <w:lsdException w:name="Medium List 1" w:uiPriority="65"/>
+    <w:lsdException w:name="Medium List 2" w:uiPriority="66"/>
+    <w:lsdException w:name="Medium Grid 1" w:uiPriority="67"/>
+    <w:lsdException w:name="Medium Grid 2" w:uiPriority="68"/>
+    <w:lsdException w:name="Medium Grid 3" w:uiPriority="69"/>
+    <w:lsdException w:name="Dark List" w:uiPriority="70"/>
+    <w:lsdException w:name="Colorful Shading" w:uiPriority="71"/>
+    <w:lsdException w:name="Colorful List" w:uiPriority="72"/>
+    <w:lsdException w:name="Colorful Grid" w:uiPriority="73"/>
+    <w:lsdException w:name="Light Shading Accent 1" w:uiPriority="60"/>
+    <w:lsdException w:name="Light List Accent 1" w:uiPriority="61"/>
+    <w:lsdException w:name="Light Grid Accent 1" w:uiPriority="62"/>
+    <w:lsdException w:name="Medium Shading 1 Accent 1" w:uiPriority="63"/>
+    <w:lsdException w:name="Medium Shading 2 Accent 1" w:uiPriority="64"/>
+    <w:lsdException w:name="Medium List 1 Accent 1" w:uiPriority="65"/>
+    <w:lsdException w:name="Revision" w:semiHidden="1"/>
+    <w:lsdException w:name="List Paragraph" w:uiPriority="34" w:qFormat="1"/>
+    <w:lsdException w:name="Quote" w:uiPriority="29" w:qFormat="1"/>
+    <w:lsdException w:name="Intense Quote" w:uiPriority="30" w:qFormat="1"/>
+    <w:lsdException w:name="Medium List 2 Accent 1" w:uiPriority="66"/>
+    <w:lsdException w:name="Medium Grid 1 Accent 1" w:uiPriority="67"/>
+    <w:lsdException w:name="Medium Grid 2 Accent 1" w:uiPriority="68"/>
+    <w:lsdException w:name="Medium Grid 3 Accent 1" w:uiPriority="69"/>
+    <w:lsdException w:name="Dark List Accent 1" w:uiPriority="70"/>
+    <w:lsdException w:name="Colorful Shading Accent 1" w:uiPriority="71"/>
+    <w:lsdException w:name="Colorful List Accent 1" w:uiPriority="72"/>
+    <w:lsdException w:name="Colorful Grid Accent 1" w:uiPriority="73"/>
+    <w:lsdException w:name="Light Shading Accent 2" w:uiPriority="60"/>
+    <w:lsdException w:name="Light List Accent 2" w:uiPriority="61"/>
+    <w:lsdException w:name="Light Grid Accent 2" w:uiPriority="62"/>
+    <w:lsdException w:name="Medium Shading 1 Accent 2" w:uiPriority="63"/>
+    <w:lsdException w:name="Medium Shading 2 Accent 2" w:uiPriority="64"/>
+    <w:lsdException w:name="Medium List 1 Accent 2" w:uiPriority="65"/>
+    <w:lsdException w:name="Medium List 2 Accent 2" w:uiPriority="66"/>
+    <w:lsdException w:name="Medium Grid 1 Accent 2" w:uiPriority="67"/>
+    <w:lsdException w:name="Medium Grid 2 Accent 2" w:uiPriority="68"/>
+    <w:lsdException w:name="Medium Grid 3 Accent 2" w:uiPriority="69"/>
+    <w:lsdException w:name="Dark List Accent 2" w:uiPriority="70"/>
+    <w:lsdException w:name="Colorful Shading Accent 2" w:uiPriority="71"/>
+    <w:lsdException w:name="Colorful List Accent 2" w:uiPriority="72"/>
+    <w:lsdException w:name="Colorful Grid Accent 2" w:uiPriority="73"/>
+    <w:lsdException w:name="Light Shading Accent 3" w:uiPriority="60"/>
+    <w:lsdException w:name="Light List Accent 3" w:uiPriority="61"/>
+    <w:lsdException w:name="Light Grid Accent 3" w:uiPriority="62"/>
+    <w:lsdException w:name="Medium Shading 1 Accent 3" w:uiPriority="63"/>
+    <w:lsdException w:name="Medium Shading 2 Accent 3" w:uiPriority="64"/>
+    <w:lsdException w:name="Medium List 1 Accent 3" w:uiPriority="65"/>
+    <w:lsdException w:name="Medium List 2 Accent 3" w:uiPriority="66"/>
+    <w:lsdException w:name="Medium Grid 1 Accent 3" w:uiPriority="67"/>
+    <w:lsdException w:name="Medium Grid 2 Accent 3" w:uiPriority="68"/>
+    <w:lsdException w:name="Medium Grid 3 Accent 3" w:uiPriority="69"/>
+    <w:lsdException w:name="Dark List Accent 3" w:uiPriority="70"/>
+    <w:lsdException w:name="Colorful Shading Accent 3" w:uiPriority="71"/>
+    <w:lsdException w:name="Colorful List Accent 3" w:uiPriority="72"/>
+    <w:lsdException w:name="Colorful Grid Accent 3" w:uiPriority="73"/>
+    <w:lsdException w:name="Light Shading Accent 4" w:uiPriority="60"/>
+    <w:lsdException w:name="Light List Accent 4" w:uiPriority="61"/>
+    <w:lsdException w:name="Light Grid Accent 4" w:uiPriority="62"/>
+    <w:lsdException w:name="Medium Shading 1 Accent 4" w:uiPriority="63"/>
+    <w:lsdException w:name="Medium Shading 2 Accent 4" w:uiPriority="64"/>
+    <w:lsdException w:name="Medium List 1 Accent 4" w:uiPriority="65"/>
+    <w:lsdException w:name="Medium List 2 Accent 4" w:uiPriority="66"/>
+    <w:lsdException w:name="Medium Grid 1 Accent 4" w:uiPriority="67"/>
+    <w:lsdException w:name="Medium Grid 2 Accent 4" w:uiPriority="68"/>
+    <w:lsdException w:name="Medium Grid 3 Accent 4" w:uiPriority="69"/>
+    <w:lsdException w:name="Dark List Accent 4" w:uiPriority="70"/>
+    <w:lsdException w:name="Colorful Shading Accent 4" w:uiPriority="71"/>
+    <w:lsdException w:name="Colorful List Accent 4" w:uiPriority="72"/>
+    <w:lsdException w:name="Colorful Grid Accent 4" w:uiPriority="73"/>
+    <w:lsdException w:name="Light Shading Accent 5" w:uiPriority="60"/>
+    <w:lsdException w:name="Light List Accent 5" w:uiPriority="61"/>
+    <w:lsdException w:name="Light Grid Accent 5" w:uiPriority="62"/>
+    <w:lsdException w:name="Medium Shading 1 Accent 5" w:uiPriority="63"/>
+    <w:lsdException w:name="Medium Shading 2 Accent 5" w:uiPriority="64"/>
+    <w:lsdException w:name="Medium List 1 Accent 5" w:uiPriority="65"/>
+    <w:lsdException w:name="Medium List 2 Accent 5" w:uiPriority="66"/>
+    <w:lsdException w:name="Medium Grid 1 Accent 5" w:uiPriority="67"/>
+    <w:lsdException w:name="Medium Grid 2 Accent 5" w:uiPriority="68"/>
+    <w:lsdException w:name="Medium Grid 3 Accent 5" w:uiPriority="69"/>
+    <w:lsdException w:name="Dark List Accent 5" w:uiPriority="70"/>
+    <w:lsdException w:name="Colorful Shading Accent 5" w:uiPriority="71"/>
+    <w:lsdException w:name="Colorful List Accent 5" w:uiPriority="72"/>
+    <w:lsdException w:name="Colorful Grid Accent 5" w:uiPriority="73"/>
+    <w:lsdException w:name="Light Shading Accent 6" w:uiPriority="60"/>
+    <w:lsdException w:name="Light List Accent 6" w:uiPriority="61"/>
+    <w:lsdException w:name="Light Grid Accent 6" w:uiPriority="62"/>
+    <w:lsdException w:name="Medium Shading 1 Accent 6" w:uiPriority="63"/>
+    <w:lsdException w:name="Medium Shading 2 Accent 6" w:uiPriority="64"/>
+    <w:lsdException w:name="Medium List 1 Accent 6" w:uiPriority="65"/>
+    <w:lsdException w:name="Medium List 2 Accent 6" w:uiPriority="66"/>
+    <w:lsdException w:name="Medium Grid 1 Accent 6" w:uiPriority="67"/>
+    <w:lsdException w:name="Medium Grid 2 Accent 6" w:uiPriority="68"/>
+    <w:lsdException w:name="Medium Grid 3 Accent 6" w:uiPriority="69"/>
+    <w:lsdException w:name="Dark List Accent 6" w:uiPriority="70"/>
+    <w:lsdException w:name="Colorful Shading Accent 6" w:uiPriority="71"/>
+    <w:lsdException w:name="Colorful List Accent 6" w:uiPriority="72"/>
+    <w:lsdException w:name="Colorful Grid Accent 6" w:uiPriority="73"/>
+    <w:lsdException w:name="Subtle Emphasis" w:uiPriority="19" w:qFormat="1"/>
+    <w:lsdException w:name="Intense Emphasis" w:uiPriority="21" w:qFormat="1"/>
+    <w:lsdException w:name="Subtle Reference" w:uiPriority="31" w:qFormat="1"/>
+    <w:lsdException w:name="Intense Reference" w:uiPriority="32" w:qFormat="1"/>
+    <w:lsdException w:name="Book Title" w:uiPriority="33" w:qFormat="1"/>
+    <w:lsdException w:name="Bibliography" w:semiHidden="1" w:uiPriority="37" w:unhideWhenUsed="1"/>
+    <w:lsdException w:name="TOC Heading" w:semiHidden="1" w:uiPriority="39" w:unhideWhenUsed="1" w:qFormat="1"/>
+    <w:lsdException w:name="Plain Table 1" w:uiPriority="41"/>
+    <w:lsdException w:name="Plain Table 2" w:uiPriority="42"/>
+    <w:lsdException w:name="Plain Table 3" w:uiPriority="43"/>
+    <w:lsdException w:name="Plain Table 4" w:uiPriority="44"/>
+    <w:lsdException w:name="Plain Table 5" w:uiPriority="45"/>
+    <w:lsdException w:name="Grid Table Light" w:uiPriority="40"/>
+    <w:lsdException w:name="Grid Table 1 Light" w:uiPriority="46"/>
+    <w:lsdException w:name="Grid Table 2" w:uiPriority="47"/>
+    <w:lsdException w:name="Grid Table 3" w:uiPriority="48"/>
+    <w:lsdException w:name="Grid Table 4" w:uiPriority="49"/>
+    <w:lsdException w:name="Grid Table 5 Dark" w:uiPriority="50"/>
+    <w:lsdException w:name="Grid Table 6 Colorful" w:uiPriority="51"/>
+    <w:lsdException w:name="Grid Table 7 Colorful" w:uiPriority="52"/>
+    <w:lsdException w:name="Grid Table 1 Light Accent 1" w:uiPriority="46"/>
+    <w:lsdException w:name="Grid Table 2 Accent 1" w:uiPriority="47"/>
+    <w:lsdException w:name="Grid Table 3 Accent 1" w:uiPriority="48"/>
+    <w:lsdException w:name="Grid Table 4 Accent 1" w:uiPriority="49"/>
+    <w:lsdException w:name="Grid Table 5 Dark Accent 1" w:uiPriority="50"/>
+    <w:lsdException w:name="Grid Table 6 Colorful Accent 1" w:uiPriority="51"/>
+    <w:lsdException w:name="Grid Table 7 Colorful Accent 1" w:uiPriority="52"/>
+    <w:lsdException w:name="Grid Table 1 Light Accent 2" w:uiPriority="46"/>
+    <w:lsdException w:name="Grid Table 2 Accent 2" w:uiPriority="47"/>
+    <w:lsdException w:name="Grid Table 3 Accent 2" w:uiPriority="48"/>
+    <w:lsdException w:name="Grid Table 4 Accent 2" w:uiPriority="49"/>
+    <w:lsdException w:name="Grid Table 5 Dark Accent 2" w:uiPriority="50"/>
+    <w:lsdException w:name="Grid Table 6 Colorful Accent 2" w:uiPriority="51"/>
+    <w:lsdException w:name="Grid Table 7 Colorful Accent 2" w:uiPriority="52"/>
+    <w:lsdException w:name="Grid Table 1 Light Accent 3" w:uiPriority="46"/>
+    <w:lsdException w:name="Grid Table 2 Accent 3" w:uiPriority="47"/>
+    <w:lsdException w:name="Grid Table 3 Accent 3" w:uiPriority="48"/>
+    <w:lsdException w:name="Grid Table 4 Accent 3" w:uiPriority="49"/>
+    <w:lsdException w:name="Grid Table 5 Dark Accent 3" w:uiPriority="50"/>
+    <w:lsdException w:name="Grid Table 6 Colorful Accent 3" w:uiPriority="51"/>
+    <w:lsdException w:name="Grid Table 7 Colorful Accent 3" w:uiPriority="52"/>
+    <w:lsdException w:name="Grid Table 1 Light Accent 4" w:uiPriority="46"/>
+    <w:lsdException w:name="Grid Table 2 Accent 4" w:uiPriority="47"/>
+    <w:lsdException w:name="Grid Table 3 Accent 4" w:uiPriority="48"/>
+    <w:lsdException w:name="Grid Table 4 Accent 4" w:uiPriority="49"/>
+    <w:lsdException w:name="Grid Table 5 Dark Accent 4" w:uiPriority="50"/>
+    <w:lsdException w:name="Grid Table 6 Colorful Accent 4" w:uiPriority="51"/>
+    <w:lsdException w:name="Grid Table 7 Colorful Accent 4" w:uiPriority="52"/>
+    <w:lsdException w:name="Grid Table 1 Light Accent 5" w:uiPriority="46"/>
+    <w:lsdException w:name="Grid Table 2 Accent 5" w:uiPriority="47"/>
+    <w:lsdException w:name="Grid Table 3 Accent 5" w:uiPriority="48"/>
+    <w:lsdException w:name="Grid Table 4 Accent 5" w:uiPriority="49"/>
+    <w:lsdException w:name="Grid Table 5 Dark Accent 5" w:uiPriority="50"/>
+    <w:lsdException w:name="Grid Table 6 Colorful Accent 5" w:uiPriority="51"/>
+    <w:lsdException w:name="Grid Table 7 Colorful Accent 5" w:uiPriority="52"/>
+    <w:lsdException w:name="Grid Table 1 Light Accent 6" w:uiPriority="46"/>
+    <w:lsdException w:name="Grid Table 2 Accent 6" w:uiPriority="47"/>
+    <w:lsdException w:name="Grid Table 3 Accent 6" w:uiPriority="48"/>
+    <w:lsdException w:name="Grid Table 4 Accent 6" w:uiPriority="49"/>
+    <w:lsdException w:name="Grid Table 5 Dark Accent 6" w:uiPriority="50"/>
+    <w:lsdException w:name="Grid Table 6 Colorful Accent 6" w:uiPriority="51"/>
+    <w:lsdException w:name="Grid Table 7 Colorful Accent 6" w:uiPriority="52"/>
+    <w:lsdException w:name="List Table 1 Light" w:uiPriority="46"/>
+    <w:lsdException w:name="List Table 2" w:uiPriority="47"/>
+    <w:lsdException w:name="List Table 3" w:uiPriority="48"/>
+    <w:lsdException w:name="List Table 4" w:uiPriority="49"/>
+    <w:lsdException w:name="List Table 5 Dark" w:uiPriority="50"/>
+    <w:lsdException w:name="List Table 6 Colorful" w:uiPriority="51"/>
+    <w:lsdException w:name="List Table 7 Colorful" w:uiPriority="52"/>
+    <w:lsdException w:name="List Table 1 Light Accent 1" w:uiPriority="46"/>
+    <w:lsdException w:name="List Table 2 Accent 1" w:uiPriority="47"/>
+    <w:lsdException w:name="List Table 3 Accent 1" w:uiPriority="48"/>
+    <w:lsdException w:name="List Table 4 Accent 1" w:uiPriority="49"/>
+    <w:lsdException w:name="List Table 5 Dark Accent 1" w:uiPriority="50"/>
+    <w:lsdException w:name="List Table 6 Colorful Accent 1" w:uiPriority="51"/>
+    <w:lsdException w:name="List Table 7 Colorful Accent 1" w:uiPriority="52"/>
+    <w:lsdException w:name="List Table 1 Light Accent 2" w:uiPriority="46"/>
+    <w:lsdException w:name="List Table 2 Accent 2" w:uiPriority="47"/>
+    <w:lsdException w:name="List Table 3 Accent 2" w:uiPriority="48"/>
+    <w:lsdException w:name="List Table 4 Accent 2" w:uiPriority="49"/>
+    <w:lsdException w:name="List Table 5 Dark Accent 2" w:uiPriority="50"/>
+    <w:lsdException w:name="List Table 6 Colorful Accent 2" w:uiPriority="51"/>
+    <w:lsdException w:name="List Table 7 Colorful Accent 2" w:uiPriority="52"/>
+    <w:lsdException w:name="List Table 1 Light Accent 3" w:uiPriority="46"/>
+    <w:lsdException w:name="List Table 2 Accent 3" w:uiPriority="47"/>
+    <w:lsdException w:name="List Table 3 Accent 3" w:uiPriority="48"/>
+    <w:lsdException w:name="List Table 4 Accent 3" w:uiPriority="49"/>
+    <w:lsdException w:name="List Table 5 Dark Accent 3" w:uiPriority="50"/>
+    <w:lsdException w:name="List Table 6 Colorful Accent 3" w:uiPriority="51"/>
+    <w:lsdException w:name="List Table 7 Colorful Accent 3" w:uiPriority="52"/>
+    <w:lsdException w:name="List Table 1 Light Accent 4" w:uiPriority="46"/>
+    <w:lsdException w:name="List Table 2 Accent 4" w:uiPriority="47"/>
+    <w:lsdException w:name="List Table 3 Accent 4" w:uiPriority="48"/>
+    <w:lsdException w:name="List Table 4 Accent 4" w:uiPriority="49"/>
+    <w:lsdException w:name="List Table 5 Dark Accent 4" w:uiPriority="50"/>
+    <w:lsdException w:name="List Table 6 Colorful Accent 4" w:uiPriority="51"/>
+    <w:lsdException w:name="List Table 7 Colorful Accent 4" w:uiPriority="52"/>
+    <w:lsdException w:name="List Table 1 Light Accent 5" w:uiPriority="46"/>
+    <w:lsdException w:name="List Table 2 Accent 5" w:uiPriority="47"/>
+    <w:lsdException w:name="List Table 3 Accent 5" w:uiPriority="48"/>
+    <w:lsdException w:name="List Table 4 Accent 5" w:uiPriority="49"/>
+    <w:lsdException w:name="List Table 5 Dark Accent 5" w:uiPriority="50"/>
+    <w:lsdException w:name="List Table 6 Colorful Accent 5" w:uiPriority="51"/>
+    <w:lsdException w:name="List Table 7 Colorful Accent 5" w:uiPriority="52"/>
+    <w:lsdException w:name="List Table 1 Light Accent 6" w:uiPriority="46"/>
+    <w:lsdException w:name="List Table 2 Accent 6" w:uiPriority="47"/>
+    <w:lsdException w:name="List Table 3 Accent 6" w:uiPriority="48"/>
+    <w:lsdException w:name="List Table 4 Accent 6" w:uiPriority="49"/>
+    <w:lsdException w:name="List Table 5 Dark Accent 6" w:uiPriority="50"/>
+    <w:lsdException w:name="List Table 6 Colorful Accent 6" w:uiPriority="51"/>
+    <w:lsdException w:name="List Table 7 Colorful Accent 6" w:uiPriority="52"/>
+    <w:lsdException w:name="Mention" w:semiHidden="1" w:unhideWhenUsed="1"/>
+    <w:lsdException w:name="Smart Hyperlink" w:semiHidden="1" w:unhideWhenUsed="1"/>
+    <w:lsdException w:name="Hashtag" w:semiHidden="1" w:unhideWhenUsed="1"/>
+    <w:lsdException w:name="Unresolved Mention" w:semiHidden="1" w:unhideWhenUsed="1"/>
+    <w:lsdException w:name="Smart Link" w:semiHidden="1" w:unhideWhenUsed="1"/>
+    <w:lsdException w:name="Smart Link Error" w:semiHidden="1" w:unhideWhenUsed="1"/>
   </w:latentStyles>
   <w:style w:type="paragraph" w:default="1" w:styleId="a">
     <w:name w:val="Normal"/>
     <w:qFormat/>
-    <w:rsid w:val="009506C5"/>
     <w:pPr>
       <w:widowControl w:val="0"/>
       <w:jc w:val="both"/>
@@ -17466,7 +17631,6 @@
     <w:uiPriority w:val="99"/>
     <w:semiHidden/>
     <w:unhideWhenUsed/>
-    <w:qFormat/>
     <w:tblPr>
       <w:tblInd w:w="0" w:type="dxa"/>
       <w:tblCellMar>
@@ -17486,10 +17650,9 @@
   <w:style w:type="paragraph" w:styleId="a3">
     <w:name w:val="header"/>
     <w:basedOn w:val="a"/>
-    <w:link w:val="Char"/>
+    <w:link w:val="a4"/>
     <w:uiPriority w:val="99"/>
     <w:unhideWhenUsed/>
-    <w:rsid w:val="009506C5"/>
     <w:pPr>
       <w:pBdr>
         <w:bottom w:val="single" w:sz="6" w:space="1" w:color="auto"/>
@@ -17506,24 +17669,22 @@
       <w:szCs w:val="18"/>
     </w:rPr>
   </w:style>
-  <w:style w:type="character" w:customStyle="1" w:styleId="Char">
-    <w:name w:val="页眉 Char"/>
+  <w:style w:type="character" w:customStyle="1" w:styleId="a4">
+    <w:name w:val="页眉 字符"/>
     <w:basedOn w:val="a0"/>
     <w:link w:val="a3"/>
     <w:uiPriority w:val="99"/>
-    <w:rsid w:val="009506C5"/>
     <w:rPr>
       <w:sz w:val="18"/>
       <w:szCs w:val="18"/>
     </w:rPr>
   </w:style>
-  <w:style w:type="paragraph" w:styleId="a4">
+  <w:style w:type="paragraph" w:styleId="a5">
     <w:name w:val="footer"/>
     <w:basedOn w:val="a"/>
-    <w:link w:val="Char0"/>
+    <w:link w:val="a6"/>
     <w:uiPriority w:val="99"/>
     <w:unhideWhenUsed/>
-    <w:rsid w:val="009506C5"/>
     <w:pPr>
       <w:tabs>
         <w:tab w:val="center" w:pos="4153"/>
@@ -17537,58 +17698,53 @@
       <w:szCs w:val="18"/>
     </w:rPr>
   </w:style>
-  <w:style w:type="character" w:customStyle="1" w:styleId="Char0">
-    <w:name w:val="页脚 Char"/>
+  <w:style w:type="character" w:customStyle="1" w:styleId="a6">
+    <w:name w:val="页脚 字符"/>
     <w:basedOn w:val="a0"/>
-    <w:link w:val="a4"/>
+    <w:link w:val="a5"/>
     <w:uiPriority w:val="99"/>
-    <w:rsid w:val="009506C5"/>
     <w:rPr>
       <w:sz w:val="18"/>
       <w:szCs w:val="18"/>
     </w:rPr>
   </w:style>
-  <w:style w:type="paragraph" w:styleId="a5">
+  <w:style w:type="paragraph" w:styleId="a7">
     <w:name w:val="List Paragraph"/>
     <w:basedOn w:val="a"/>
     <w:uiPriority w:val="34"/>
     <w:qFormat/>
-    <w:rsid w:val="009506C5"/>
     <w:pPr>
       <w:ind w:firstLineChars="200" w:firstLine="420"/>
     </w:pPr>
   </w:style>
-  <w:style w:type="paragraph" w:styleId="a6">
+  <w:style w:type="paragraph" w:styleId="a8">
     <w:name w:val="Balloon Text"/>
     <w:basedOn w:val="a"/>
-    <w:link w:val="Char1"/>
+    <w:link w:val="a9"/>
     <w:uiPriority w:val="99"/>
     <w:semiHidden/>
     <w:unhideWhenUsed/>
-    <w:rsid w:val="009506C5"/>
     <w:rPr>
       <w:sz w:val="18"/>
       <w:szCs w:val="18"/>
     </w:rPr>
   </w:style>
-  <w:style w:type="character" w:customStyle="1" w:styleId="Char1">
-    <w:name w:val="批注框文本 Char"/>
+  <w:style w:type="character" w:customStyle="1" w:styleId="a9">
+    <w:name w:val="批注框文本 字符"/>
     <w:basedOn w:val="a0"/>
-    <w:link w:val="a6"/>
+    <w:link w:val="a8"/>
     <w:uiPriority w:val="99"/>
     <w:semiHidden/>
-    <w:rsid w:val="009506C5"/>
     <w:rPr>
       <w:sz w:val="18"/>
       <w:szCs w:val="18"/>
     </w:rPr>
   </w:style>
-  <w:style w:type="character" w:styleId="a7">
+  <w:style w:type="character" w:styleId="aa">
     <w:name w:val="Hyperlink"/>
     <w:basedOn w:val="a0"/>
     <w:uiPriority w:val="99"/>
     <w:unhideWhenUsed/>
-    <w:rsid w:val="009506C5"/>
     <w:rPr>
       <w:color w:val="0000FF" w:themeColor="hyperlink"/>
       <w:u w:val="single"/>
@@ -17597,11 +17753,10 @@
   <w:style w:type="paragraph" w:styleId="HTML">
     <w:name w:val="HTML Preformatted"/>
     <w:basedOn w:val="a"/>
-    <w:link w:val="HTMLChar"/>
+    <w:link w:val="HTML0"/>
     <w:uiPriority w:val="99"/>
     <w:semiHidden/>
     <w:unhideWhenUsed/>
-    <w:rsid w:val="009506C5"/>
     <w:pPr>
       <w:widowControl/>
       <w:tabs>
@@ -17631,13 +17786,12 @@
       <w:szCs w:val="24"/>
     </w:rPr>
   </w:style>
-  <w:style w:type="character" w:customStyle="1" w:styleId="HTMLChar">
-    <w:name w:val="HTML 预设格式 Char"/>
+  <w:style w:type="character" w:customStyle="1" w:styleId="HTML0">
+    <w:name w:val="HTML 预设格式 字符"/>
     <w:basedOn w:val="a0"/>
     <w:link w:val="HTML"/>
     <w:uiPriority w:val="99"/>
     <w:semiHidden/>
-    <w:rsid w:val="009506C5"/>
     <w:rPr>
       <w:rFonts w:ascii="宋体" w:eastAsia="宋体" w:hAnsi="宋体" w:cs="宋体"/>
       <w:kern w:val="0"/>
@@ -17645,13 +17799,11 @@
       <w:szCs w:val="24"/>
     </w:rPr>
   </w:style>
-  <w:style w:type="table" w:styleId="a8">
+  <w:style w:type="table" w:styleId="ab">
     <w:name w:val="Table Grid"/>
     <w:basedOn w:val="a1"/>
     <w:uiPriority w:val="59"/>
-    <w:rsid w:val="009506C5"/>
     <w:tblPr>
-      <w:tblInd w:w="0" w:type="dxa"/>
       <w:tblBorders>
         <w:top w:val="single" w:sz="4" w:space="0" w:color="000000" w:themeColor="text1"/>
         <w:left w:val="single" w:sz="4" w:space="0" w:color="000000" w:themeColor="text1"/>
@@ -17660,36 +17812,22 @@
         <w:insideH w:val="single" w:sz="4" w:space="0" w:color="000000" w:themeColor="text1"/>
         <w:insideV w:val="single" w:sz="4" w:space="0" w:color="000000" w:themeColor="text1"/>
       </w:tblBorders>
-      <w:tblCellMar>
-        <w:top w:w="0" w:type="dxa"/>
-        <w:left w:w="108" w:type="dxa"/>
-        <w:bottom w:w="0" w:type="dxa"/>
-        <w:right w:w="108" w:type="dxa"/>
-      </w:tblCellMar>
     </w:tblPr>
   </w:style>
   <w:style w:type="table" w:customStyle="1" w:styleId="-11">
     <w:name w:val="浅色底纹 - 强调文字颜色 11"/>
     <w:basedOn w:val="a1"/>
     <w:uiPriority w:val="60"/>
-    <w:rsid w:val="009506C5"/>
     <w:rPr>
       <w:color w:val="365F91" w:themeColor="accent1" w:themeShade="BF"/>
     </w:rPr>
     <w:tblPr>
       <w:tblStyleRowBandSize w:val="1"/>
       <w:tblStyleColBandSize w:val="1"/>
-      <w:tblInd w:w="0" w:type="dxa"/>
       <w:tblBorders>
         <w:top w:val="single" w:sz="8" w:space="0" w:color="4F81BD" w:themeColor="accent1"/>
         <w:bottom w:val="single" w:sz="8" w:space="0" w:color="4F81BD" w:themeColor="accent1"/>
       </w:tblBorders>
-      <w:tblCellMar>
-        <w:top w:w="0" w:type="dxa"/>
-        <w:left w:w="108" w:type="dxa"/>
-        <w:bottom w:w="0" w:type="dxa"/>
-        <w:right w:w="108" w:type="dxa"/>
-      </w:tblCellMar>
     </w:tblPr>
     <w:tblStylePr w:type="firstRow">
       <w:pPr>
